--- a/Thesis/MsC_GardH.docx
+++ b/Thesis/MsC_GardH.docx
@@ -17,17 +17,13 @@
       </w:r>
     </w:p>
     <w:p>
-      <w:pPr>
-        <w:pStyle w:val="Heading2"/>
-        <w:rPr>
-          <w:lang w:val="nb-NO"/>
-        </w:rPr>
-      </w:pPr>
-    </w:p>
-    <w:p>
+      <w:r>
+        <w:t>A general introduction goes here.</w:t>
+      </w:r>
       <w:bookmarkStart w:id="0" w:name="_GoBack"/>
       <w:bookmarkEnd w:id="0"/>
     </w:p>
+    <w:p/>
     <w:sectPr>
       <w:pgSz w:w="11907" w:h="16840" w:code="9"/>
       <w:pgMar w:top="1418" w:right="1418" w:bottom="1418" w:left="1418" w:header="709" w:footer="709" w:gutter="0"/>

--- a/Thesis/MsC_GardH.docx
+++ b/Thesis/MsC_GardH.docx
@@ -5,25 +5,1727 @@
     <w:p>
       <w:pPr>
         <w:pStyle w:val="Heading1"/>
-        <w:rPr>
-          <w:lang w:val="nb-NO"/>
-        </w:rPr>
-      </w:pPr>
-      <w:r>
-        <w:rPr>
-          <w:lang w:val="nb-NO"/>
-        </w:rPr>
+      </w:pPr>
+      <w:r>
         <w:t>Introduction</w:t>
       </w:r>
     </w:p>
     <w:p>
       <w:r>
         <w:t>A general introduction goes here.</w:t>
+      </w:r>
+    </w:p>
+    <w:p>
+      <w:pPr>
+        <w:pStyle w:val="Heading2"/>
+      </w:pPr>
+      <w:r>
+        <w:t>Background</w:t>
+      </w:r>
+    </w:p>
+    <w:p>
+      <w:pPr>
+        <w:pStyle w:val="ListParagraph"/>
+        <w:numPr>
+          <w:ilvl w:val="0"/>
+          <w:numId w:val="4"/>
+        </w:numPr>
+      </w:pPr>
+      <w:r>
+        <w:t>Problem Formulation</w:t>
+      </w:r>
+    </w:p>
+    <w:p>
+      <w:pPr>
+        <w:pStyle w:val="ListParagraph"/>
+        <w:numPr>
+          <w:ilvl w:val="0"/>
+          <w:numId w:val="4"/>
+        </w:numPr>
+      </w:pPr>
+      <w:r>
+        <w:t>Literature Survey</w:t>
+      </w:r>
+    </w:p>
+    <w:p>
+      <w:pPr>
+        <w:pStyle w:val="ListParagraph"/>
+        <w:numPr>
+          <w:ilvl w:val="0"/>
+          <w:numId w:val="4"/>
+        </w:numPr>
+      </w:pPr>
+      <w:r>
+        <w:t>What remains to be done.</w:t>
+      </w:r>
+    </w:p>
+    <w:p>
+      <w:pPr>
+        <w:pStyle w:val="Heading2"/>
+      </w:pPr>
+      <w:r>
+        <w:t>Objectives</w:t>
+      </w:r>
+    </w:p>
+    <w:p>
+      <w:r>
+        <w:t>The main objectives of this Master’s project are:</w:t>
+      </w:r>
+    </w:p>
+    <w:p>
+      <w:pPr>
+        <w:pStyle w:val="ListParagraph"/>
+        <w:numPr>
+          <w:ilvl w:val="0"/>
+          <w:numId w:val="6"/>
+        </w:numPr>
+      </w:pPr>
+      <w:r>
+        <w:t>To rewrite, scrutinize, and test the DST</w:t>
+      </w:r>
+    </w:p>
+    <w:p>
+      <w:pPr>
+        <w:pStyle w:val="ListParagraph"/>
+        <w:numPr>
+          <w:ilvl w:val="0"/>
+          <w:numId w:val="6"/>
+        </w:numPr>
+      </w:pPr>
+      <w:r>
+        <w:t>To develop new features for the DST</w:t>
+      </w:r>
+    </w:p>
+    <w:p>
+      <w:pPr>
+        <w:pStyle w:val="Heading2"/>
+      </w:pPr>
+      <w:r>
+        <w:t>Limitations</w:t>
+      </w:r>
+    </w:p>
+    <w:p>
+      <w:pPr>
+        <w:pStyle w:val="Heading2"/>
+      </w:pPr>
+      <w:r>
+        <w:t>Approach</w:t>
+      </w:r>
+    </w:p>
+    <w:p>
+      <w:r>
+        <w:t>Listing the main parts of the methodology, stating why each step was important. Check the disposition note in evernote</w:t>
       </w:r>
       <w:bookmarkStart w:id="0" w:name="_GoBack"/>
       <w:bookmarkEnd w:id="0"/>
     </w:p>
+    <w:p>
+      <w:pPr>
+        <w:pStyle w:val="Heading2"/>
+      </w:pPr>
+      <w:r>
+        <w:t>Structure of the Report</w:t>
+      </w:r>
+    </w:p>
+    <w:p>
+      <w:pPr>
+        <w:pStyle w:val="Heading1"/>
+      </w:pPr>
+      <w:r>
+        <w:t>Methodology</w:t>
+      </w:r>
+    </w:p>
+    <w:p>
+      <w:r>
+        <w:t>Part 1, present; part 2 explain how.</w:t>
+      </w:r>
+      <w:r>
+        <w:t xml:space="preserve"> Results</w:t>
+      </w:r>
+    </w:p>
+    <w:p>
+      <w:pPr>
+        <w:pStyle w:val="Heading2"/>
+      </w:pPr>
+      <w:r>
+        <w:t>Code Quality</w:t>
+      </w:r>
+    </w:p>
+    <w:p>
+      <w:r>
+        <w:t>The DST will be an Open Source collaboration. This imp</w:t>
+      </w:r>
+      <w:r>
+        <w:t xml:space="preserve">lies some demands on the code </w:t>
+      </w:r>
+      <w:r>
+        <w:t>quality of the project</w:t>
+      </w:r>
+      <w:r>
+        <w:t xml:space="preserve">. </w:t>
+      </w:r>
+    </w:p>
+    <w:p>
+      <w:pPr>
+        <w:pStyle w:val="Heading3"/>
+      </w:pPr>
+      <w:r>
+        <w:t>Naming Conventions</w:t>
+      </w:r>
+      <w:r>
+        <w:t xml:space="preserve">, </w:t>
+      </w:r>
+      <w:r>
+        <w:t>Commenting</w:t>
+      </w:r>
+      <w:r>
+        <w:t xml:space="preserve"> and Formatting</w:t>
+      </w:r>
+    </w:p>
+    <w:p>
+      <w:pPr>
+        <w:pStyle w:val="Heading3"/>
+      </w:pPr>
+      <w:r>
+        <w:t>Modularization and Encapsulation</w:t>
+      </w:r>
+    </w:p>
+    <w:p>
+      <w:r>
+        <w:t>Describe the concept</w:t>
+      </w:r>
+    </w:p>
+    <w:p>
+      <w:r>
+        <w:t>Describe the implementation</w:t>
+      </w:r>
+    </w:p>
+    <w:p>
+      <w:pPr>
+        <w:pStyle w:val="Heading3"/>
+      </w:pPr>
+      <w:r>
+        <w:t>Testability</w:t>
+      </w:r>
+    </w:p>
+    <w:p>
+      <w:r>
+        <w:t xml:space="preserve">The new </w:t>
+      </w:r>
+    </w:p>
+    <w:p>
+      <w:r>
+        <w:t>Years to go batt example, if tests were ready one would be able to spot a jump in prices.</w:t>
+      </w:r>
+    </w:p>
+    <w:p>
+      <w:pPr>
+        <w:pStyle w:val="Heading3"/>
+      </w:pPr>
+      <w:r>
+        <w:lastRenderedPageBreak/>
+        <w:t>Evaluation</w:t>
+      </w:r>
+      <w:r>
+        <w:t xml:space="preserve"> of Finished Rewrite</w:t>
+      </w:r>
+    </w:p>
+    <w:p>
+      <w:r>
+        <w:t>In order to make a quantitative comparison of the rewrite and the original code, t</w:t>
+      </w:r>
+      <w:r>
+        <w:t>he bugs from the original DST was replicated in the rewritten DST in order to compare.</w:t>
+      </w:r>
+      <w:r>
+        <w:t xml:space="preserve"> </w:t>
+      </w:r>
+    </w:p>
+    <w:p>
+      <w:r>
+        <w:t>It is important that the rewrite has not made any unintentional changes to the DST</w:t>
+      </w:r>
+      <w:r>
+        <w:t>, comparison of different outputs was used to prove maintained correctness</w:t>
+      </w:r>
+      <w:r>
+        <w:t xml:space="preserve">. </w:t>
+      </w:r>
+      <w:r>
+        <w:t xml:space="preserve">Two simulations were executed with the same parameters, the </w:t>
+      </w:r>
+      <w:r>
+        <w:t xml:space="preserve">maximum number of iterations </w:t>
+      </w:r>
+      <w:r>
+        <w:t xml:space="preserve">in each simulation </w:t>
+      </w:r>
+      <w:r>
+        <w:t>was</w:t>
+      </w:r>
+      <m:oMath>
+        <m:r>
+          <w:rPr>
+            <w:rFonts w:ascii="Cambria Math" w:hAnsi="Cambria Math"/>
+          </w:rPr>
+          <m:t xml:space="preserve"> </m:t>
+        </m:r>
+        <m:r>
+          <w:rPr>
+            <w:rFonts w:ascii="Cambria Math" w:hAnsi="Cambria Math"/>
+          </w:rPr>
+          <m:t>10×</m:t>
+        </m:r>
+        <m:r>
+          <w:rPr>
+            <w:rFonts w:ascii="Cambria Math" w:hAnsi="Cambria Math"/>
+          </w:rPr>
+          <m:t>10</m:t>
+        </m:r>
+        <m:r>
+          <w:rPr>
+            <w:rFonts w:ascii="Cambria Math" w:hAnsi="Cambria Math"/>
+          </w:rPr>
+          <m:t>×8760</m:t>
+        </m:r>
+      </m:oMath>
+      <w:r>
+        <w:rPr>
+          <w:rFonts w:eastAsiaTheme="minorEastAsia"/>
+        </w:rPr>
+        <w:t>, and the parameters were at exact same values to replicate the same scenarios.</w:t>
+      </w:r>
+      <w:r>
+        <w:t xml:space="preserve"> </w:t>
+      </w:r>
+      <w:r>
+        <w:t>T</w:t>
+      </w:r>
+      <w:r>
+        <w:t xml:space="preserve">he function </w:t>
+      </w:r>
+      <w:r>
+        <w:rPr>
+          <w:rStyle w:val="codeChar"/>
+        </w:rPr>
+        <w:t>isequal(A,B)</w:t>
+      </w:r>
+      <w:r>
+        <w:t xml:space="preserve"> will c</w:t>
+      </w:r>
+      <w:r>
+        <w:t>ompare every element of</w:t>
+      </w:r>
+      <w:r>
+        <w:t xml:space="preserve"> matrices A and B.</w:t>
+      </w:r>
+      <w:r>
+        <w:t xml:space="preserve"> This was used on several key matrices in order to verify the equality of the simulations.</w:t>
+      </w:r>
+    </w:p>
     <w:p/>
+    <w:p>
+      <w:r>
+        <w:t xml:space="preserve">The two versions were tested to see the degree of overhead presented in the two cases. </w:t>
+      </w:r>
+    </w:p>
+    <w:p>
+      <w:pPr>
+        <w:pStyle w:val="Heading3"/>
+      </w:pPr>
+      <w:r>
+        <w:t>The Rainflow Counting Algorithm</w:t>
+      </w:r>
+    </w:p>
+    <w:p>
+      <w:r>
+        <w:t>The Rainflow Counting algorithm is an algorithm initially used to account for stress exposure in materials, initially in full cycles, and later in</w:t>
+      </w:r>
+      <w:r>
+        <w:t xml:space="preserve"> partial cycles. One cycle is one instance of full stress exposure, a partial cycle is an instance of a partial stress exposure. The algorithm</w:t>
+      </w:r>
+      <w:r>
+        <w:t xml:space="preserve"> has since been developed to account for </w:t>
+      </w:r>
+      <w:r>
+        <w:t>stress in batteries</w:t>
+      </w:r>
+      <w:r>
+        <w:t xml:space="preserve"> </w:t>
+      </w:r>
+      <w:sdt>
+        <w:sdtPr>
+          <w:id w:val="2055114512"/>
+          <w:citation/>
+        </w:sdtPr>
+        <w:sdtContent>
+          <w:r>
+            <w:fldChar w:fldCharType="begin"/>
+          </w:r>
+          <w:r>
+            <w:instrText xml:space="preserve">CITATION You11 \l 1044 </w:instrText>
+          </w:r>
+          <w:r>
+            <w:fldChar w:fldCharType="separate"/>
+          </w:r>
+          <w:r>
+            <w:t xml:space="preserve"> (You, et al., 2011)</w:t>
+          </w:r>
+          <w:r>
+            <w:fldChar w:fldCharType="end"/>
+          </w:r>
+        </w:sdtContent>
+      </w:sdt>
+      <w:r>
+        <w:t xml:space="preserve"> and other appliances that go through similar wear. </w:t>
+      </w:r>
+    </w:p>
+    <w:p>
+      <w:r>
+        <w:t xml:space="preserve">The expense of battery replacement is high, </w:t>
+      </w:r>
+      <w:commentRangeStart w:id="1"/>
+      <w:r>
+        <w:t>importance</w:t>
+      </w:r>
+      <w:commentRangeEnd w:id="1"/>
+      <w:r>
+        <w:rPr>
+          <w:rStyle w:val="CommentReference"/>
+        </w:rPr>
+        <w:commentReference w:id="1"/>
+      </w:r>
+      <w:r>
+        <w:t xml:space="preserve"> If the DST </w:t>
+      </w:r>
+      <w:r>
+        <w:t xml:space="preserve">become a </w:t>
+      </w:r>
+      <w:r>
+        <w:t xml:space="preserve">widely </w:t>
+      </w:r>
+      <w:r>
+        <w:t xml:space="preserve">utilized tool by micro and small scale enterprises, </w:t>
+      </w:r>
+      <w:r>
+        <w:t xml:space="preserve">it is necessary </w:t>
+      </w:r>
+      <w:r>
+        <w:t>which rely on small margins</w:t>
+      </w:r>
+      <w:r>
+        <w:t xml:space="preserve">, there should be </w:t>
+      </w:r>
+    </w:p>
+    <w:p>
+      <w:pPr>
+        <w:pStyle w:val="Heading4"/>
+      </w:pPr>
+      <w:r>
+        <w:t xml:space="preserve">Original </w:t>
+      </w:r>
+      <w:r>
+        <w:t>A</w:t>
+      </w:r>
+      <w:r>
+        <w:t xml:space="preserve">lgorithm: </w:t>
+      </w:r>
+      <w:sdt>
+        <w:sdtPr>
+          <w:id w:val="-552624762"/>
+          <w:citation/>
+        </w:sdtPr>
+        <w:sdtContent>
+          <w:r>
+            <w:fldChar w:fldCharType="begin"/>
+          </w:r>
+          <w:r>
+            <w:instrText xml:space="preserve"> CITATION You11 \l 1044 </w:instrText>
+          </w:r>
+          <w:r>
+            <w:fldChar w:fldCharType="separate"/>
+          </w:r>
+          <w:r>
+            <w:rPr>
+              <w:noProof/>
+            </w:rPr>
+            <w:t>(You, et al., 2011)</w:t>
+          </w:r>
+          <w:r>
+            <w:fldChar w:fldCharType="end"/>
+          </w:r>
+        </w:sdtContent>
+      </w:sdt>
+    </w:p>
+    <w:p>
+      <w:pPr>
+        <w:pStyle w:val="ListParagraph"/>
+        <w:numPr>
+          <w:ilvl w:val="0"/>
+          <w:numId w:val="9"/>
+        </w:numPr>
+      </w:pPr>
+      <w:r>
+        <w:t>I</w:t>
+      </w:r>
+      <w:r>
+        <w:t>nitiate</w:t>
+      </w:r>
+      <w:r>
+        <w:t xml:space="preserve"> a vector in encounter of a stress local minimum.</w:t>
+      </w:r>
+    </w:p>
+    <w:p>
+      <w:pPr>
+        <w:pStyle w:val="ListParagraph"/>
+        <w:numPr>
+          <w:ilvl w:val="0"/>
+          <w:numId w:val="9"/>
+        </w:numPr>
+      </w:pPr>
+      <w:r>
+        <w:t>N</w:t>
+      </w:r>
+      <w:r>
+        <w:t>ote increase in stress during rainfall of vector</w:t>
+      </w:r>
+    </w:p>
+    <w:p>
+      <w:pPr>
+        <w:pStyle w:val="ListParagraph"/>
+        <w:numPr>
+          <w:ilvl w:val="0"/>
+          <w:numId w:val="9"/>
+        </w:numPr>
+      </w:pPr>
+      <w:r>
+        <w:t>C</w:t>
+      </w:r>
+      <w:r>
+        <w:t>ount occurrences of ranges as one cycle</w:t>
+      </w:r>
+    </w:p>
+    <w:p>
+      <w:pPr>
+        <w:pStyle w:val="ListParagraph"/>
+        <w:numPr>
+          <w:ilvl w:val="0"/>
+          <w:numId w:val="9"/>
+        </w:numPr>
+      </w:pPr>
+      <w:r>
+        <w:t>Sum the expended partial cycles for every stress level accounted for</w:t>
+      </w:r>
+    </w:p>
+    <w:p>
+      <m:oMathPara>
+        <m:oMath>
+          <m:r>
+            <w:rPr>
+              <w:rFonts w:ascii="Cambria Math" w:hAnsi="Cambria Math"/>
+            </w:rPr>
+            <m:t xml:space="preserve">LCon= </m:t>
+          </m:r>
+          <m:nary>
+            <m:naryPr>
+              <m:chr m:val="∑"/>
+              <m:limLoc m:val="undOvr"/>
+              <m:ctrlPr>
+                <w:rPr>
+                  <w:rFonts w:ascii="Cambria Math" w:hAnsi="Cambria Math"/>
+                  <w:i/>
+                </w:rPr>
+              </m:ctrlPr>
+            </m:naryPr>
+            <m:sub>
+              <m:r>
+                <w:rPr>
+                  <w:rFonts w:ascii="Cambria Math" w:hAnsi="Cambria Math"/>
+                </w:rPr>
+                <m:t>DOD=1/n</m:t>
+              </m:r>
+            </m:sub>
+            <m:sup>
+              <m:r>
+                <w:rPr>
+                  <w:rFonts w:ascii="Cambria Math" w:hAnsi="Cambria Math"/>
+                </w:rPr>
+                <m:t>DOD=100%</m:t>
+              </m:r>
+            </m:sup>
+            <m:e>
+              <m:f>
+                <m:fPr>
+                  <m:ctrlPr>
+                    <w:rPr>
+                      <w:rFonts w:ascii="Cambria Math" w:hAnsi="Cambria Math"/>
+                      <w:i/>
+                    </w:rPr>
+                  </m:ctrlPr>
+                </m:fPr>
+                <m:num>
+                  <m:r>
+                    <w:rPr>
+                      <w:rFonts w:ascii="Cambria Math" w:hAnsi="Cambria Math"/>
+                    </w:rPr>
+                    <m:t>Nc(DOD)</m:t>
+                  </m:r>
+                </m:num>
+                <m:den>
+                  <m:r>
+                    <w:rPr>
+                      <w:rFonts w:ascii="Cambria Math" w:hAnsi="Cambria Math"/>
+                    </w:rPr>
+                    <m:t>No(DOD)</m:t>
+                  </m:r>
+                </m:den>
+              </m:f>
+            </m:e>
+          </m:nary>
+        </m:oMath>
+      </m:oMathPara>
+    </w:p>
+    <w:p>
+      <w:r>
+        <w:t xml:space="preserve">Where n represents the number of bins chosen in the study; Nc(DOD) represents the number of consumed partial cycles at a given DOD level, derived by counting in the corresponding period; No(DOD) represents the maximum number of partial cycles that can be performed before battery failure at that DOD level. </w:t>
+      </w:r>
+    </w:p>
+    <w:p>
+      <w:pPr>
+        <w:rPr>
+          <w:rFonts w:eastAsiaTheme="minorEastAsia" w:cs="Times New Roman"/>
+        </w:rPr>
+      </w:pPr>
+      <m:oMathPara>
+        <m:oMath>
+          <m:r>
+            <w:rPr>
+              <w:rFonts w:ascii="Cambria Math" w:hAnsi="Cambria Math" w:cs="Times New Roman"/>
+            </w:rPr>
+            <m:t xml:space="preserve">ExpL= </m:t>
+          </m:r>
+          <m:f>
+            <m:fPr>
+              <m:ctrlPr>
+                <w:rPr>
+                  <w:rFonts w:ascii="Cambria Math" w:hAnsi="Cambria Math" w:cs="Times New Roman"/>
+                  <w:i/>
+                </w:rPr>
+              </m:ctrlPr>
+            </m:fPr>
+            <m:num>
+              <m:r>
+                <w:rPr>
+                  <w:rFonts w:ascii="Cambria Math" w:hAnsi="Cambria Math" w:cs="Times New Roman"/>
+                </w:rPr>
+                <m:t>1</m:t>
+              </m:r>
+            </m:num>
+            <m:den>
+              <m:r>
+                <w:rPr>
+                  <w:rFonts w:ascii="Cambria Math" w:hAnsi="Cambria Math" w:cs="Times New Roman"/>
+                </w:rPr>
+                <m:t>LCon</m:t>
+              </m:r>
+            </m:den>
+          </m:f>
+          <m:r>
+            <w:rPr>
+              <w:rFonts w:ascii="Cambria Math" w:hAnsi="Cambria Math" w:cs="Times New Roman"/>
+            </w:rPr>
+            <m:t>Tp</m:t>
+          </m:r>
+        </m:oMath>
+      </m:oMathPara>
+    </w:p>
+    <w:p>
+      <w:pPr>
+        <w:rPr>
+          <w:rFonts w:cs="Times New Roman"/>
+        </w:rPr>
+      </w:pPr>
+      <w:r>
+        <w:rPr>
+          <w:rFonts w:cs="Times New Roman"/>
+        </w:rPr>
+        <w:t>Where ExpL denotes the expected lifetime of the BS, and Tp represents the length of the counting time period.</w:t>
+      </w:r>
+    </w:p>
+    <w:p>
+      <w:pPr>
+        <w:rPr>
+          <w:rFonts w:cs="Times New Roman"/>
+        </w:rPr>
+      </w:pPr>
+    </w:p>
+    <w:p>
+      <w:pPr>
+        <w:pStyle w:val="Heading4"/>
+      </w:pPr>
+      <w:r>
+        <w:lastRenderedPageBreak/>
+        <w:t xml:space="preserve">Implemented </w:t>
+      </w:r>
+      <w:r>
+        <w:t>A</w:t>
+      </w:r>
+      <w:r>
+        <w:t>lgorithm:</w:t>
+      </w:r>
+    </w:p>
+    <w:p>
+      <w:pPr>
+        <w:pStyle w:val="ListParagraph"/>
+        <w:numPr>
+          <w:ilvl w:val="0"/>
+          <w:numId w:val="8"/>
+        </w:numPr>
+        <w:rPr>
+          <w:rFonts w:cs="Times New Roman"/>
+        </w:rPr>
+      </w:pPr>
+      <w:r>
+        <w:rPr>
+          <w:rFonts w:cs="Times New Roman"/>
+        </w:rPr>
+        <w:t xml:space="preserve">Discover discharge valleys (can </w:t>
+      </w:r>
+      <w:r>
+        <w:rPr>
+          <w:rFonts w:cs="Times New Roman"/>
+        </w:rPr>
+        <w:t xml:space="preserve">currently </w:t>
+      </w:r>
+      <w:r>
+        <w:rPr>
+          <w:rFonts w:cs="Times New Roman"/>
+        </w:rPr>
+        <w:t>only occur after 8 consecutive hours of discharging)</w:t>
+      </w:r>
+    </w:p>
+    <w:p>
+      <w:pPr>
+        <w:pStyle w:val="ListParagraph"/>
+        <w:numPr>
+          <w:ilvl w:val="0"/>
+          <w:numId w:val="8"/>
+        </w:numPr>
+        <w:rPr>
+          <w:noProof/>
+        </w:rPr>
+      </w:pPr>
+      <w:r>
+        <w:rPr>
+          <w:rFonts w:cs="Times New Roman"/>
+        </w:rPr>
+        <w:t>Count</w:t>
+      </w:r>
+      <w:r>
+        <w:t xml:space="preserve"> cycles to failure: </w:t>
+      </w:r>
+      <w:r>
+        <w:br/>
+      </w:r>
+      <m:oMathPara>
+        <m:oMath>
+          <m:r>
+            <w:rPr>
+              <w:rFonts w:ascii="Cambria Math" w:hAnsi="Cambria Math"/>
+              <w:noProof/>
+            </w:rPr>
+            <m:t>cyclesToFailure=15790</m:t>
+          </m:r>
+          <m:sSup>
+            <m:sSupPr>
+              <m:ctrlPr>
+                <w:rPr>
+                  <w:rFonts w:ascii="Cambria Math" w:hAnsi="Cambria Math"/>
+                  <w:i/>
+                  <w:noProof/>
+                </w:rPr>
+              </m:ctrlPr>
+            </m:sSupPr>
+            <m:e>
+              <m:r>
+                <w:rPr>
+                  <w:rFonts w:ascii="Cambria Math" w:hAnsi="Cambria Math"/>
+                  <w:noProof/>
+                </w:rPr>
+                <m:t>e</m:t>
+              </m:r>
+            </m:e>
+            <m:sup>
+              <m:r>
+                <w:rPr>
+                  <w:rFonts w:ascii="Cambria Math" w:hAnsi="Cambria Math"/>
+                  <w:noProof/>
+                </w:rPr>
+                <m:t>-11.96 DOD</m:t>
+              </m:r>
+            </m:sup>
+          </m:sSup>
+          <m:r>
+            <w:rPr>
+              <w:rFonts w:ascii="Cambria Math" w:hAnsi="Cambria Math"/>
+              <w:noProof/>
+            </w:rPr>
+            <m:t>+2633</m:t>
+          </m:r>
+          <m:sSup>
+            <m:sSupPr>
+              <m:ctrlPr>
+                <w:rPr>
+                  <w:rFonts w:ascii="Cambria Math" w:hAnsi="Cambria Math"/>
+                  <w:i/>
+                  <w:noProof/>
+                </w:rPr>
+              </m:ctrlPr>
+            </m:sSupPr>
+            <m:e>
+              <m:r>
+                <w:rPr>
+                  <w:rFonts w:ascii="Cambria Math" w:hAnsi="Cambria Math"/>
+                  <w:noProof/>
+                </w:rPr>
+                <m:t>e</m:t>
+              </m:r>
+            </m:e>
+            <m:sup>
+              <m:r>
+                <w:rPr>
+                  <w:rFonts w:ascii="Cambria Math" w:hAnsi="Cambria Math"/>
+                  <w:noProof/>
+                </w:rPr>
+                <m:t>-1.699DOD</m:t>
+              </m:r>
+            </m:sup>
+          </m:sSup>
+        </m:oMath>
+      </m:oMathPara>
+    </w:p>
+    <w:p>
+      <w:pPr>
+        <w:pStyle w:val="ListParagraph"/>
+        <w:numPr>
+          <w:ilvl w:val="0"/>
+          <w:numId w:val="8"/>
+        </w:numPr>
+        <w:rPr>
+          <w:noProof/>
+        </w:rPr>
+      </w:pPr>
+      <w:r>
+        <w:rPr>
+          <w:noProof/>
+        </w:rPr>
+        <w:t xml:space="preserve">Accumulate cycles to failure </w:t>
+      </w:r>
+      <w:r>
+        <w:rPr>
+          <w:noProof/>
+        </w:rPr>
+        <w:br/>
+      </w:r>
+      <m:oMathPara>
+        <m:oMath>
+          <m:r>
+            <w:rPr>
+              <w:rFonts w:ascii="Cambria Math" w:hAnsi="Cambria Math"/>
+              <w:noProof/>
+            </w:rPr>
+            <m:t xml:space="preserve">rainflowCounter= </m:t>
+          </m:r>
+          <m:nary>
+            <m:naryPr>
+              <m:chr m:val="∑"/>
+              <m:limLoc m:val="undOvr"/>
+              <m:ctrlPr>
+                <w:rPr>
+                  <w:rFonts w:ascii="Cambria Math" w:hAnsi="Cambria Math"/>
+                  <w:i/>
+                  <w:noProof/>
+                </w:rPr>
+              </m:ctrlPr>
+            </m:naryPr>
+            <m:sub>
+              <m:r>
+                <w:rPr>
+                  <w:rFonts w:ascii="Cambria Math" w:hAnsi="Cambria Math"/>
+                  <w:noProof/>
+                </w:rPr>
+                <m:t>0</m:t>
+              </m:r>
+            </m:sub>
+            <m:sup>
+              <m:r>
+                <w:rPr>
+                  <w:rFonts w:ascii="Cambria Math" w:hAnsi="Cambria Math"/>
+                  <w:noProof/>
+                </w:rPr>
+                <m:t>nValleys</m:t>
+              </m:r>
+            </m:sup>
+            <m:e>
+              <m:f>
+                <m:fPr>
+                  <m:ctrlPr>
+                    <w:rPr>
+                      <w:rFonts w:ascii="Cambria Math" w:hAnsi="Cambria Math"/>
+                      <w:i/>
+                      <w:noProof/>
+                    </w:rPr>
+                  </m:ctrlPr>
+                </m:fPr>
+                <m:num>
+                  <m:r>
+                    <w:rPr>
+                      <w:rFonts w:ascii="Cambria Math" w:hAnsi="Cambria Math"/>
+                      <w:noProof/>
+                    </w:rPr>
+                    <m:t>1</m:t>
+                  </m:r>
+                </m:num>
+                <m:den>
+                  <m:r>
+                    <w:rPr>
+                      <w:rFonts w:ascii="Cambria Math" w:hAnsi="Cambria Math"/>
+                      <w:noProof/>
+                    </w:rPr>
+                    <m:t>cyclesToFailure</m:t>
+                  </m:r>
+                </m:den>
+              </m:f>
+            </m:e>
+          </m:nary>
+        </m:oMath>
+      </m:oMathPara>
+    </w:p>
+    <w:p>
+      <w:pPr>
+        <w:pStyle w:val="ListParagraph"/>
+        <w:numPr>
+          <w:ilvl w:val="0"/>
+          <w:numId w:val="8"/>
+        </w:numPr>
+        <w:rPr>
+          <w:noProof/>
+        </w:rPr>
+      </w:pPr>
+      <w:r>
+        <w:rPr>
+          <w:noProof/>
+        </w:rPr>
+        <w:t>Estimate battery lifespan</w:t>
+      </w:r>
+      <w:r>
+        <w:rPr>
+          <w:noProof/>
+        </w:rPr>
+        <w:br/>
+      </w:r>
+      <m:oMathPara>
+        <m:oMath>
+          <m:r>
+            <w:rPr>
+              <w:rFonts w:ascii="Cambria Math" w:hAnsi="Cambria Math"/>
+              <w:noProof/>
+            </w:rPr>
+            <m:t xml:space="preserve">lifespanBatteryThisSystem= </m:t>
+          </m:r>
+          <m:f>
+            <m:fPr>
+              <m:ctrlPr>
+                <w:rPr>
+                  <w:rFonts w:ascii="Cambria Math" w:hAnsi="Cambria Math"/>
+                  <w:i/>
+                  <w:noProof/>
+                </w:rPr>
+              </m:ctrlPr>
+            </m:fPr>
+            <m:num>
+              <m:r>
+                <w:rPr>
+                  <w:rFonts w:ascii="Cambria Math" w:hAnsi="Cambria Math"/>
+                  <w:noProof/>
+                </w:rPr>
+                <m:t>1</m:t>
+              </m:r>
+            </m:num>
+            <m:den>
+              <m:r>
+                <w:rPr>
+                  <w:rFonts w:ascii="Cambria Math" w:hAnsi="Cambria Math"/>
+                  <w:noProof/>
+                </w:rPr>
+                <m:t>rainflowCounter</m:t>
+              </m:r>
+            </m:den>
+          </m:f>
+        </m:oMath>
+      </m:oMathPara>
+    </w:p>
+    <w:p>
+      <w:pPr>
+        <w:rPr>
+          <w:noProof/>
+        </w:rPr>
+      </w:pPr>
+      <w:r>
+        <w:rPr>
+          <w:noProof/>
+        </w:rPr>
+        <w:t>A requirement for finding the lifespan in years, is that the spendage of lifetime fractions are summed over one year precicely. This way we get the amount of years that the battery need.</w:t>
+      </w:r>
+      <w:r>
+        <w:rPr>
+          <w:noProof/>
+        </w:rPr>
+        <w:t xml:space="preserve"> </w:t>
+      </w:r>
+    </w:p>
+    <w:p>
+      <w:pPr>
+        <w:pStyle w:val="Heading4"/>
+        <w:rPr>
+          <w:noProof/>
+        </w:rPr>
+      </w:pPr>
+      <w:r>
+        <w:rPr>
+          <w:noProof/>
+        </w:rPr>
+        <w:t>Improving the Implementation</w:t>
+      </w:r>
+    </w:p>
+    <w:p>
+      <w:pPr>
+        <w:rPr>
+          <w:noProof/>
+        </w:rPr>
+      </w:pPr>
+      <w:r>
+        <w:rPr>
+          <w:noProof/>
+        </w:rPr>
+        <w:t xml:space="preserve">Every </w:t>
+      </w:r>
+      <w:r>
+        <w:rPr>
+          <w:noProof/>
+        </w:rPr>
+        <w:t>input related part of the DST</w:t>
+      </w:r>
+      <w:r>
+        <w:rPr>
+          <w:noProof/>
+        </w:rPr>
+        <w:t xml:space="preserve"> sh</w:t>
+      </w:r>
+      <w:r>
+        <w:rPr>
+          <w:noProof/>
+        </w:rPr>
+        <w:t>ould assume a generic form. T</w:t>
+      </w:r>
+      <w:r>
+        <w:rPr>
+          <w:noProof/>
+        </w:rPr>
+        <w:t>his implem</w:t>
+      </w:r>
+      <w:r>
+        <w:rPr>
+          <w:noProof/>
+        </w:rPr>
+        <w:t>entation assumes the that the rainflowCounter will keep counting for exactly one year</w:t>
+      </w:r>
+      <w:r>
+        <w:rPr>
+          <w:noProof/>
+        </w:rPr>
+        <w:t>, there was therefore added a year counter to the algorithm as seen when calculating ExpL in the original algorithm.</w:t>
+      </w:r>
+      <w:r>
+        <w:rPr>
+          <w:noProof/>
+        </w:rPr>
+        <w:br/>
+      </w:r>
+      <m:oMathPara>
+        <m:oMath>
+          <m:r>
+            <w:rPr>
+              <w:rFonts w:ascii="Cambria Math" w:hAnsi="Cambria Math"/>
+              <w:noProof/>
+            </w:rPr>
+            <m:t xml:space="preserve">lifespanBatteryThisSystem= </m:t>
+          </m:r>
+          <m:f>
+            <m:fPr>
+              <m:ctrlPr>
+                <w:rPr>
+                  <w:rFonts w:ascii="Cambria Math" w:hAnsi="Cambria Math"/>
+                  <w:i/>
+                  <w:noProof/>
+                </w:rPr>
+              </m:ctrlPr>
+            </m:fPr>
+            <m:num>
+              <m:f>
+                <m:fPr>
+                  <m:ctrlPr>
+                    <w:rPr>
+                      <w:rFonts w:ascii="Cambria Math" w:hAnsi="Cambria Math"/>
+                      <w:i/>
+                      <w:noProof/>
+                    </w:rPr>
+                  </m:ctrlPr>
+                </m:fPr>
+                <m:num>
+                  <m:r>
+                    <w:rPr>
+                      <w:rFonts w:ascii="Cambria Math" w:hAnsi="Cambria Math"/>
+                      <w:noProof/>
+                    </w:rPr>
+                    <m:t>nHoursInDataseries</m:t>
+                  </m:r>
+                </m:num>
+                <m:den>
+                  <m:r>
+                    <w:rPr>
+                      <w:rFonts w:ascii="Cambria Math" w:hAnsi="Cambria Math"/>
+                      <w:noProof/>
+                    </w:rPr>
+                    <m:t>nHoursInOneYear</m:t>
+                  </m:r>
+                </m:den>
+              </m:f>
+            </m:num>
+            <m:den>
+              <m:r>
+                <w:rPr>
+                  <w:rFonts w:ascii="Cambria Math" w:hAnsi="Cambria Math"/>
+                  <w:noProof/>
+                </w:rPr>
+                <m:t>rainflowCounter</m:t>
+              </m:r>
+            </m:den>
+          </m:f>
+        </m:oMath>
+      </m:oMathPara>
+    </w:p>
+    <w:tbl>
+      <w:tblPr>
+        <w:tblStyle w:val="TableGrid"/>
+        <w:tblW w:w="3472" w:type="pct"/>
+        <w:jc w:val="center"/>
+        <w:tblLook w:val="04A0" w:firstRow="1" w:lastRow="0" w:firstColumn="1" w:lastColumn="0" w:noHBand="0" w:noVBand="1"/>
+      </w:tblPr>
+      <w:tblGrid>
+        <w:gridCol w:w="6299"/>
+      </w:tblGrid>
+      <w:tr>
+        <w:trPr>
+          <w:trHeight w:val="1499"/>
+          <w:jc w:val="center"/>
+        </w:trPr>
+        <w:tc>
+          <w:tcPr>
+            <w:tcW w:w="5000" w:type="pct"/>
+            <w:tcBorders>
+              <w:top w:val="nil"/>
+              <w:left w:val="nil"/>
+              <w:bottom w:val="nil"/>
+              <w:right w:val="nil"/>
+            </w:tcBorders>
+          </w:tcPr>
+          <w:p>
+            <w:pPr>
+              <w:keepNext/>
+              <w:ind w:firstLine="0"/>
+            </w:pPr>
+            <w:r>
+              <w:rPr>
+                <w:noProof/>
+              </w:rPr>
+              <w:lastRenderedPageBreak/>
+              <w:drawing>
+                <wp:inline distT="0" distB="0" distL="0" distR="0" wp14:anchorId="1E5123D4" wp14:editId="29D84AFE">
+                  <wp:extent cx="3856007" cy="2893615"/>
+                  <wp:effectExtent l="0" t="0" r="0" b="2540"/>
+                  <wp:docPr id="1" name="Picture 1"/>
+                  <wp:cNvGraphicFramePr>
+                    <a:graphicFrameLocks xmlns:a="http://schemas.openxmlformats.org/drawingml/2006/main" noChangeAspect="1"/>
+                  </wp:cNvGraphicFramePr>
+                  <a:graphic xmlns:a="http://schemas.openxmlformats.org/drawingml/2006/main">
+                    <a:graphicData uri="http://schemas.openxmlformats.org/drawingml/2006/picture">
+                      <pic:pic xmlns:pic="http://schemas.openxmlformats.org/drawingml/2006/picture">
+                        <pic:nvPicPr>
+                          <pic:cNvPr id="0" name="Picture 1"/>
+                          <pic:cNvPicPr>
+                            <a:picLocks noChangeAspect="1" noChangeArrowheads="1"/>
+                          </pic:cNvPicPr>
+                        </pic:nvPicPr>
+                        <pic:blipFill>
+                          <a:blip r:embed="rId8">
+                            <a:extLst>
+                              <a:ext uri="{28A0092B-C50C-407E-A947-70E740481C1C}">
+                                <a14:useLocalDpi xmlns:a14="http://schemas.microsoft.com/office/drawing/2010/main" val="0"/>
+                              </a:ext>
+                            </a:extLst>
+                          </a:blip>
+                          <a:srcRect/>
+                          <a:stretch>
+                            <a:fillRect/>
+                          </a:stretch>
+                        </pic:blipFill>
+                        <pic:spPr bwMode="auto">
+                          <a:xfrm>
+                            <a:off x="0" y="0"/>
+                            <a:ext cx="4033057" cy="3026476"/>
+                          </a:xfrm>
+                          <a:prstGeom prst="rect">
+                            <a:avLst/>
+                          </a:prstGeom>
+                          <a:noFill/>
+                          <a:ln>
+                            <a:noFill/>
+                          </a:ln>
+                        </pic:spPr>
+                      </pic:pic>
+                    </a:graphicData>
+                  </a:graphic>
+                </wp:inline>
+              </w:drawing>
+            </w:r>
+          </w:p>
+          <w:p>
+            <w:pPr>
+              <w:pStyle w:val="Caption"/>
+            </w:pPr>
+            <w:bookmarkStart w:id="2" w:name="_Ref442784903"/>
+            <w:r>
+              <w:t xml:space="preserve">Figure </w:t>
+            </w:r>
+            <w:r>
+              <w:fldChar w:fldCharType="begin"/>
+            </w:r>
+            <w:r>
+              <w:instrText xml:space="preserve"> STYLEREF 1 \s </w:instrText>
+            </w:r>
+            <w:r>
+              <w:fldChar w:fldCharType="separate"/>
+            </w:r>
+            <w:r>
+              <w:t>2</w:t>
+            </w:r>
+            <w:r>
+              <w:fldChar w:fldCharType="end"/>
+            </w:r>
+            <w:r>
+              <w:t>:</w:t>
+            </w:r>
+            <w:r>
+              <w:fldChar w:fldCharType="begin"/>
+            </w:r>
+            <w:r>
+              <w:instrText xml:space="preserve"> SEQ Figure \* ARABIC \s 1 </w:instrText>
+            </w:r>
+            <w:r>
+              <w:fldChar w:fldCharType="separate"/>
+            </w:r>
+            <w:r>
+              <w:t>1</w:t>
+            </w:r>
+            <w:r>
+              <w:fldChar w:fldCharType="end"/>
+            </w:r>
+            <w:bookmarkEnd w:id="2"/>
+            <w:r>
+              <w:t>: Plotting DoD(Cycles To Failure) w/initial parameters.</w:t>
+            </w:r>
+          </w:p>
+          <w:p>
+            <w:pPr>
+              <w:pStyle w:val="Caption"/>
+            </w:pPr>
+            <w:r>
+              <w:t>There are not sufficient points of DoD in the intervall 0-20% to represent the Cycles to Failure accurately.</w:t>
+            </w:r>
+          </w:p>
+        </w:tc>
+      </w:tr>
+      <w:tr>
+        <w:trPr>
+          <w:trHeight w:val="68"/>
+          <w:jc w:val="center"/>
+        </w:trPr>
+        <w:tc>
+          <w:tcPr>
+            <w:tcW w:w="5000" w:type="pct"/>
+            <w:tcBorders>
+              <w:top w:val="nil"/>
+              <w:left w:val="nil"/>
+              <w:bottom w:val="nil"/>
+              <w:right w:val="nil"/>
+            </w:tcBorders>
+          </w:tcPr>
+          <w:p>
+            <w:pPr>
+              <w:keepNext/>
+              <w:ind w:firstLine="0"/>
+              <w:rPr>
+                <w:noProof/>
+              </w:rPr>
+            </w:pPr>
+          </w:p>
+        </w:tc>
+      </w:tr>
+    </w:tbl>
+    <w:p>
+      <w:pPr>
+        <w:rPr>
+          <w:noProof/>
+        </w:rPr>
+      </w:pPr>
+      <w:r>
+        <w:rPr>
+          <w:noProof/>
+        </w:rPr>
+        <w:t xml:space="preserve">The cyclesToFailure is calculated for every instance of DoD valley that occurs, which has an complexity of </w:t>
+      </w:r>
+      <w:r>
+        <w:rPr>
+          <w:b/>
+          <w:noProof/>
+        </w:rPr>
+        <w:t>O(n).</w:t>
+      </w:r>
+      <w:r>
+        <w:rPr>
+          <w:noProof/>
+        </w:rPr>
+        <w:t xml:space="preserve"> This resolution in cycle values</w:t>
+      </w:r>
+      <w:r>
+        <w:rPr>
+          <w:noProof/>
+        </w:rPr>
+        <w:t xml:space="preserve"> might</w:t>
+      </w:r>
+      <w:r>
+        <w:rPr>
+          <w:noProof/>
+        </w:rPr>
+        <w:t xml:space="preserve"> not </w:t>
+      </w:r>
+      <w:r>
+        <w:rPr>
+          <w:noProof/>
+        </w:rPr>
+        <w:t xml:space="preserve">be </w:t>
+      </w:r>
+      <w:r>
+        <w:rPr>
+          <w:noProof/>
+        </w:rPr>
+        <w:t>required considered the massive abstraction level of which we are operating. A future extension of the DST</w:t>
+      </w:r>
+      <w:r>
+        <w:rPr>
+          <w:noProof/>
+        </w:rPr>
+        <w:t xml:space="preserve"> will at some point</w:t>
+      </w:r>
+      <w:r>
+        <w:rPr>
+          <w:noProof/>
+        </w:rPr>
+        <w:t xml:space="preserve"> trigger far more occurences of DoD, before a simulation is considered complete.</w:t>
+      </w:r>
+      <w:r>
+        <w:rPr>
+          <w:noProof/>
+        </w:rPr>
+        <w:t xml:space="preserve"> Users might want to input longer time series or change the 8 hour consecutiveness condition.</w:t>
+      </w:r>
+      <w:r>
+        <w:rPr>
+          <w:noProof/>
+        </w:rPr>
+        <w:t xml:space="preserve"> In</w:t>
+      </w:r>
+      <w:r>
+        <w:rPr>
+          <w:noProof/>
+        </w:rPr>
+        <w:t xml:space="preserve"> earlier versions of the algorithm</w:t>
+      </w:r>
+      <w:sdt>
+        <w:sdtPr>
+          <w:rPr>
+            <w:noProof/>
+          </w:rPr>
+          <w:id w:val="-1193912466"/>
+          <w:citation/>
+        </w:sdtPr>
+        <w:sdtContent>
+          <w:r>
+            <w:rPr>
+              <w:noProof/>
+            </w:rPr>
+            <w:fldChar w:fldCharType="begin"/>
+          </w:r>
+          <w:r>
+            <w:rPr>
+              <w:noProof/>
+            </w:rPr>
+            <w:instrText xml:space="preserve"> CITATION Dow82 \l 1044 </w:instrText>
+          </w:r>
+          <w:r>
+            <w:rPr>
+              <w:noProof/>
+            </w:rPr>
+            <w:fldChar w:fldCharType="separate"/>
+          </w:r>
+          <w:r>
+            <w:rPr>
+              <w:noProof/>
+            </w:rPr>
+            <w:t>(Simple Rainflow Counting Algorithms, 1982)</w:t>
+          </w:r>
+          <w:r>
+            <w:rPr>
+              <w:noProof/>
+            </w:rPr>
+            <w:fldChar w:fldCharType="end"/>
+          </w:r>
+        </w:sdtContent>
+      </w:sdt>
+      <w:r>
+        <w:rPr>
+          <w:noProof/>
+        </w:rPr>
+        <w:t>, the method proposed is preemptively generating a table of maximum cycles before fa</w:t>
+      </w:r>
+      <w:r>
+        <w:rPr>
+          <w:noProof/>
+        </w:rPr>
+        <w:t>ilure for every DoD percentage.</w:t>
+      </w:r>
+      <w:r>
+        <w:rPr>
+          <w:noProof/>
+        </w:rPr>
+        <w:t xml:space="preserve"> </w:t>
+      </w:r>
+    </w:p>
+    <w:p>
+      <w:pPr>
+        <w:rPr>
+          <w:noProof/>
+        </w:rPr>
+      </w:pPr>
+      <w:r>
+        <w:rPr>
+          <w:noProof/>
+        </w:rPr>
+        <w:t xml:space="preserve">Given that the rate of change in DoD is not too close to zero, so that one has horizontal asymptotes, the points of DoD will sufficiently describe the Cycles To Failure. This is because there will be many points of DoD to describe the different Cycles To Failure values.. By inspecting </w:t>
+      </w:r>
+      <w:r>
+        <w:rPr>
+          <w:noProof/>
+        </w:rPr>
+        <w:fldChar w:fldCharType="begin"/>
+      </w:r>
+      <w:r>
+        <w:rPr>
+          <w:noProof/>
+        </w:rPr>
+        <w:instrText xml:space="preserve"> REF _Ref442784903 \h </w:instrText>
+      </w:r>
+      <w:r>
+        <w:rPr>
+          <w:noProof/>
+        </w:rPr>
+      </w:r>
+      <w:r>
+        <w:rPr>
+          <w:noProof/>
+        </w:rPr>
+        <w:fldChar w:fldCharType="separate"/>
+      </w:r>
+      <w:r>
+        <w:t xml:space="preserve">Figure </w:t>
+      </w:r>
+      <w:r>
+        <w:rPr>
+          <w:noProof/>
+        </w:rPr>
+        <w:t>2</w:t>
+      </w:r>
+      <w:r>
+        <w:t>:</w:t>
+      </w:r>
+      <w:r>
+        <w:rPr>
+          <w:noProof/>
+        </w:rPr>
+        <w:t>1</w:t>
+      </w:r>
+      <w:r>
+        <w:rPr>
+          <w:noProof/>
+        </w:rPr>
+        <w:fldChar w:fldCharType="end"/>
+      </w:r>
+      <w:r>
+        <w:rPr>
+          <w:noProof/>
+        </w:rPr>
+        <w:t xml:space="preserve">, one </w:t>
+      </w:r>
+      <w:r>
+        <w:rPr>
+          <w:noProof/>
+        </w:rPr>
+        <w:t>can plainly</w:t>
+      </w:r>
+      <w:r>
+        <w:rPr>
+          <w:noProof/>
+        </w:rPr>
+        <w:t xml:space="preserve"> see that it would not be safe to approach the problem at 1% granulity,</w:t>
+      </w:r>
+      <w:r>
+        <w:rPr>
+          <w:noProof/>
+        </w:rPr>
+        <w:t xml:space="preserve"> the rate of change is too low until about 20% and</w:t>
+      </w:r>
+      <w:r>
+        <w:rPr>
+          <w:noProof/>
+        </w:rPr>
+        <w:t xml:space="preserve"> we will not accept a DoD lower than 60% due to the excessive loss of cycles this choice imply.</w:t>
+      </w:r>
+      <w:r>
+        <w:rPr>
+          <w:noProof/>
+        </w:rPr>
+        <w:t xml:space="preserve"> </w:t>
+      </w:r>
+      <w:r>
+        <w:rPr>
+          <w:noProof/>
+        </w:rPr>
+        <w:t>This can be solved by increasing the resolution of the DoD values to 0,1% or even smaller</w:t>
+      </w:r>
+      <w:r>
+        <w:rPr>
+          <w:noProof/>
+        </w:rPr>
+        <w:t xml:space="preserve"> in the precalculated array</w:t>
+      </w:r>
+      <w:r>
+        <w:rPr>
+          <w:noProof/>
+        </w:rPr>
+        <w:t>, but seeing that the overall</w:t>
+      </w:r>
+      <w:r>
+        <w:rPr>
+          <w:noProof/>
+        </w:rPr>
+        <w:t xml:space="preserve"> run time of the program is </w:t>
+      </w:r>
+      <m:oMath>
+        <m:r>
+          <w:rPr>
+            <w:rFonts w:ascii="Cambria Math" w:hAnsi="Cambria Math"/>
+            <w:noProof/>
+          </w:rPr>
+          <m:t>O(</m:t>
+        </m:r>
+        <m:sSup>
+          <m:sSupPr>
+            <m:ctrlPr>
+              <w:rPr>
+                <w:rFonts w:ascii="Cambria Math" w:hAnsi="Cambria Math"/>
+                <w:i/>
+                <w:noProof/>
+              </w:rPr>
+            </m:ctrlPr>
+          </m:sSupPr>
+          <m:e>
+            <m:r>
+              <w:rPr>
+                <w:rFonts w:ascii="Cambria Math" w:hAnsi="Cambria Math"/>
+                <w:noProof/>
+              </w:rPr>
+              <m:t>n</m:t>
+            </m:r>
+          </m:e>
+          <m:sup>
+            <m:r>
+              <w:rPr>
+                <w:rFonts w:ascii="Cambria Math" w:hAnsi="Cambria Math"/>
+                <w:noProof/>
+              </w:rPr>
+              <m:t>3</m:t>
+            </m:r>
+          </m:sup>
+        </m:sSup>
+        <m:r>
+          <w:rPr>
+            <w:rFonts w:ascii="Cambria Math" w:hAnsi="Cambria Math"/>
+            <w:noProof/>
+          </w:rPr>
+          <m:t>)</m:t>
+        </m:r>
+      </m:oMath>
+      <w:r>
+        <w:rPr>
+          <w:rFonts w:eastAsiaTheme="minorEastAsia"/>
+          <w:noProof/>
+        </w:rPr>
+        <w:t xml:space="preserve"> there is a neglible amount of time to gain, compared to the testing that would be needed to ensure satisfactory results. </w:t>
+      </w:r>
+      <w:r>
+        <w:rPr>
+          <w:noProof/>
+        </w:rPr>
+        <w:t>Hence the initial algorithm that calculates on each occurrence of DoD, will be kept in the DST.</w:t>
+      </w:r>
+    </w:p>
+    <w:p>
+      <w:pPr>
+        <w:rPr>
+          <w:noProof/>
+        </w:rPr>
+      </w:pPr>
+      <w:r>
+        <w:rPr>
+          <w:noProof/>
+        </w:rPr>
+        <w:t xml:space="preserve">The mentioned 8-hour consecutiveness condition is also implemented in </w:t>
+      </w:r>
+      <w:sdt>
+        <w:sdtPr>
+          <w:rPr>
+            <w:noProof/>
+          </w:rPr>
+          <w:id w:val="379529632"/>
+          <w:citation/>
+        </w:sdtPr>
+        <w:sdtContent>
+          <w:r>
+            <w:rPr>
+              <w:noProof/>
+            </w:rPr>
+            <w:fldChar w:fldCharType="begin"/>
+          </w:r>
+          <w:r>
+            <w:rPr>
+              <w:noProof/>
+            </w:rPr>
+            <w:instrText xml:space="preserve"> CITATION Dow82 \l 1044 </w:instrText>
+          </w:r>
+          <w:r>
+            <w:rPr>
+              <w:noProof/>
+            </w:rPr>
+            <w:fldChar w:fldCharType="separate"/>
+          </w:r>
+          <w:r>
+            <w:rPr>
+              <w:noProof/>
+            </w:rPr>
+            <w:t>(Simple Rainflow Counting Algorithms, 1982)</w:t>
+          </w:r>
+          <w:r>
+            <w:rPr>
+              <w:noProof/>
+            </w:rPr>
+            <w:fldChar w:fldCharType="end"/>
+          </w:r>
+        </w:sdtContent>
+      </w:sdt>
+      <w:r>
+        <w:rPr>
+          <w:noProof/>
+        </w:rPr>
+        <w:t xml:space="preserve">, here the condition is 3 </w:t>
+      </w:r>
+      <w:commentRangeStart w:id="3"/>
+      <w:r>
+        <w:rPr>
+          <w:noProof/>
+        </w:rPr>
+        <w:t>points</w:t>
+      </w:r>
+      <w:commentRangeEnd w:id="3"/>
+      <w:r>
+        <w:rPr>
+          <w:rStyle w:val="CommentReference"/>
+        </w:rPr>
+        <w:commentReference w:id="3"/>
+      </w:r>
+      <w:r>
+        <w:rPr>
+          <w:noProof/>
+        </w:rPr>
+        <w:t xml:space="preserve">. </w:t>
+      </w:r>
+    </w:p>
+    <w:p>
+      <w:pPr>
+        <w:pStyle w:val="Heading2"/>
+      </w:pPr>
+      <w:r>
+        <w:lastRenderedPageBreak/>
+        <w:t>Biomass Power Generation</w:t>
+      </w:r>
+    </w:p>
+    <w:p>
+      <w:pPr>
+        <w:pStyle w:val="Heading1"/>
+      </w:pPr>
+      <w:r>
+        <w:t>Summary and Recommendations for Further Work</w:t>
+      </w:r>
+    </w:p>
+    <w:p>
+      <w:pPr>
+        <w:pStyle w:val="Heading2"/>
+      </w:pPr>
+      <w:r>
+        <w:t>Summary and Conclusions</w:t>
+      </w:r>
+    </w:p>
+    <w:p>
+      <w:r>
+        <w:t>Through renaming every variable to optimize the readability of the DST, the design flaws and inner working of the tool became apparent. It was discovered that certain parts of the hard coded and hard-to-find parameters were responsible for….</w:t>
+      </w:r>
+    </w:p>
+    <w:p>
+      <w:pPr>
+        <w:pStyle w:val="Heading2"/>
+      </w:pPr>
+      <w:r>
+        <w:t>Discussion</w:t>
+      </w:r>
+    </w:p>
+    <w:p>
+      <w:pPr>
+        <w:pStyle w:val="Heading2"/>
+      </w:pPr>
+      <w:r>
+        <w:t>Recommendation for Further Work</w:t>
+      </w:r>
+    </w:p>
     <w:sectPr>
       <w:pgSz w:w="11907" w:h="16840" w:code="9"/>
       <w:pgMar w:top="1418" w:right="1418" w:bottom="1418" w:left="1418" w:header="709" w:footer="709" w:gutter="0"/>
@@ -34,6 +1736,50 @@
 </w:document>
 </file>
 
+<file path=word/comments.xml><?xml version="1.0" encoding="utf-8"?>
+<w:comments xmlns:wpc="http://schemas.microsoft.com/office/word/2010/wordprocessingCanvas" xmlns:mc="http://schemas.openxmlformats.org/markup-compatibility/2006" xmlns:o="urn:schemas-microsoft-com:office:office" xmlns:r="http://schemas.openxmlformats.org/officeDocument/2006/relationships" xmlns:m="http://schemas.openxmlformats.org/officeDocument/2006/math" xmlns:v="urn:schemas-microsoft-com:vml" xmlns:wp14="http://schemas.microsoft.com/office/word/2010/wordprocessingDrawing" xmlns:wp="http://schemas.openxmlformats.org/drawingml/2006/wordprocessingDrawing" xmlns:w10="urn:schemas-microsoft-com:office:word" xmlns:w="http://schemas.openxmlformats.org/wordprocessingml/2006/main" xmlns:w14="http://schemas.microsoft.com/office/word/2010/wordml" xmlns:w15="http://schemas.microsoft.com/office/word/2012/wordml" xmlns:wpg="http://schemas.microsoft.com/office/word/2010/wordprocessingGroup" xmlns:wpi="http://schemas.microsoft.com/office/word/2010/wordprocessingInk" xmlns:wne="http://schemas.microsoft.com/office/word/2006/wordml" xmlns:wps="http://schemas.microsoft.com/office/word/2010/wordprocessingShape" mc:Ignorable="w14 w15 wp14">
+  <w:comment w:id="1" w:author="Gard Hillestad" w:date="2016-02-09T12:00:00Z" w:initials="GH">
+    <w:p>
+      <w:pPr>
+        <w:pStyle w:val="CommentText"/>
+      </w:pPr>
+      <w:r>
+        <w:rPr>
+          <w:rStyle w:val="CommentReference"/>
+        </w:rPr>
+        <w:annotationRef/>
+      </w:r>
+      <w:r>
+        <w:t>Insert table: battery expenses related to replacement.</w:t>
+      </w:r>
+    </w:p>
+  </w:comment>
+  <w:comment w:id="3" w:author="Gard Hillestad" w:date="2016-02-09T19:26:00Z" w:initials="GH">
+    <w:p>
+      <w:pPr>
+        <w:pStyle w:val="CommentText"/>
+      </w:pPr>
+      <w:r>
+        <w:rPr>
+          <w:rStyle w:val="CommentReference"/>
+        </w:rPr>
+        <w:annotationRef/>
+      </w:r>
+      <w:r>
+        <w:t>Compare when removing the condition, or minimizing it</w:t>
+      </w:r>
+    </w:p>
+  </w:comment>
+</w:comments>
+</file>
+
+<file path=word/commentsExtended.xml><?xml version="1.0" encoding="utf-8"?>
+<w15:commentsEx xmlns:wpc="http://schemas.microsoft.com/office/word/2010/wordprocessingCanvas" xmlns:mc="http://schemas.openxmlformats.org/markup-compatibility/2006" xmlns:o="urn:schemas-microsoft-com:office:office" xmlns:r="http://schemas.openxmlformats.org/officeDocument/2006/relationships" xmlns:m="http://schemas.openxmlformats.org/officeDocument/2006/math" xmlns:v="urn:schemas-microsoft-com:vml" xmlns:wp14="http://schemas.microsoft.com/office/word/2010/wordprocessingDrawing" xmlns:wp="http://schemas.openxmlformats.org/drawingml/2006/wordprocessingDrawing" xmlns:w10="urn:schemas-microsoft-com:office:word" xmlns:w="http://schemas.openxmlformats.org/wordprocessingml/2006/main" xmlns:w14="http://schemas.microsoft.com/office/word/2010/wordml" xmlns:w15="http://schemas.microsoft.com/office/word/2012/wordml" xmlns:wpg="http://schemas.microsoft.com/office/word/2010/wordprocessingGroup" xmlns:wpi="http://schemas.microsoft.com/office/word/2010/wordprocessingInk" xmlns:wne="http://schemas.microsoft.com/office/word/2006/wordml" xmlns:wps="http://schemas.microsoft.com/office/word/2010/wordprocessingShape" mc:Ignorable="w14 w15 wp14">
+  <w15:commentEx w15:paraId="4795AAAD" w15:done="0"/>
+  <w15:commentEx w15:paraId="53C1937A" w15:done="0"/>
+</w15:commentsEx>
+</file>
+
 <file path=word/numbering.xml><?xml version="1.0" encoding="utf-8"?>
 <w:numbering xmlns:wpc="http://schemas.microsoft.com/office/word/2010/wordprocessingCanvas" xmlns:mc="http://schemas.openxmlformats.org/markup-compatibility/2006" xmlns:o="urn:schemas-microsoft-com:office:office" xmlns:r="http://schemas.openxmlformats.org/officeDocument/2006/relationships" xmlns:m="http://schemas.openxmlformats.org/officeDocument/2006/math" xmlns:v="urn:schemas-microsoft-com:vml" xmlns:wp14="http://schemas.microsoft.com/office/word/2010/wordprocessingDrawing" xmlns:wp="http://schemas.openxmlformats.org/drawingml/2006/wordprocessingDrawing" xmlns:w10="urn:schemas-microsoft-com:office:word" xmlns:w="http://schemas.openxmlformats.org/wordprocessingml/2006/main" xmlns:w14="http://schemas.microsoft.com/office/word/2010/wordml" xmlns:w15="http://schemas.microsoft.com/office/word/2012/wordml" xmlns:wpg="http://schemas.microsoft.com/office/word/2010/wordprocessingGroup" xmlns:wpi="http://schemas.microsoft.com/office/word/2010/wordprocessingInk" xmlns:wne="http://schemas.microsoft.com/office/word/2006/wordml" xmlns:wps="http://schemas.microsoft.com/office/word/2010/wordprocessingShape" mc:Ignorable="w14 w15 wp14">
   <w:abstractNum w:abstractNumId="0">
@@ -73,7 +1819,6 @@
     <w:lvl w:ilvl="3">
       <w:start w:val="1"/>
       <w:numFmt w:val="decimal"/>
-      <w:pStyle w:val="Heading4"/>
       <w:lvlText w:val="%1.%2.%3.%4"/>
       <w:lvlJc w:val="left"/>
       <w:pPr>
@@ -132,6 +1877,205 @@
     </w:lvl>
   </w:abstractNum>
   <w:abstractNum w:abstractNumId="1">
+    <w:nsid w:val="051B058B"/>
+    <w:multiLevelType w:val="hybridMultilevel"/>
+    <w:tmpl w:val="8FC4CB22"/>
+    <w:lvl w:ilvl="0" w:tplc="04090001">
+      <w:start w:val="1"/>
+      <w:numFmt w:val="bullet"/>
+      <w:lvlText w:val=""/>
+      <w:lvlJc w:val="left"/>
+      <w:pPr>
+        <w:ind w:left="1429" w:hanging="360"/>
+      </w:pPr>
+      <w:rPr>
+        <w:rFonts w:ascii="Symbol" w:hAnsi="Symbol" w:hint="default"/>
+      </w:rPr>
+    </w:lvl>
+    <w:lvl w:ilvl="1" w:tplc="04090003" w:tentative="1">
+      <w:start w:val="1"/>
+      <w:numFmt w:val="bullet"/>
+      <w:lvlText w:val="o"/>
+      <w:lvlJc w:val="left"/>
+      <w:pPr>
+        <w:ind w:left="2149" w:hanging="360"/>
+      </w:pPr>
+      <w:rPr>
+        <w:rFonts w:ascii="Courier New" w:hAnsi="Courier New" w:cs="Courier New" w:hint="default"/>
+      </w:rPr>
+    </w:lvl>
+    <w:lvl w:ilvl="2" w:tplc="04090005" w:tentative="1">
+      <w:start w:val="1"/>
+      <w:numFmt w:val="bullet"/>
+      <w:lvlText w:val=""/>
+      <w:lvlJc w:val="left"/>
+      <w:pPr>
+        <w:ind w:left="2869" w:hanging="360"/>
+      </w:pPr>
+      <w:rPr>
+        <w:rFonts w:ascii="Wingdings" w:hAnsi="Wingdings" w:hint="default"/>
+      </w:rPr>
+    </w:lvl>
+    <w:lvl w:ilvl="3" w:tplc="04090001" w:tentative="1">
+      <w:start w:val="1"/>
+      <w:numFmt w:val="bullet"/>
+      <w:lvlText w:val=""/>
+      <w:lvlJc w:val="left"/>
+      <w:pPr>
+        <w:ind w:left="3589" w:hanging="360"/>
+      </w:pPr>
+      <w:rPr>
+        <w:rFonts w:ascii="Symbol" w:hAnsi="Symbol" w:hint="default"/>
+      </w:rPr>
+    </w:lvl>
+    <w:lvl w:ilvl="4" w:tplc="04090003" w:tentative="1">
+      <w:start w:val="1"/>
+      <w:numFmt w:val="bullet"/>
+      <w:lvlText w:val="o"/>
+      <w:lvlJc w:val="left"/>
+      <w:pPr>
+        <w:ind w:left="4309" w:hanging="360"/>
+      </w:pPr>
+      <w:rPr>
+        <w:rFonts w:ascii="Courier New" w:hAnsi="Courier New" w:cs="Courier New" w:hint="default"/>
+      </w:rPr>
+    </w:lvl>
+    <w:lvl w:ilvl="5" w:tplc="04090005" w:tentative="1">
+      <w:start w:val="1"/>
+      <w:numFmt w:val="bullet"/>
+      <w:lvlText w:val=""/>
+      <w:lvlJc w:val="left"/>
+      <w:pPr>
+        <w:ind w:left="5029" w:hanging="360"/>
+      </w:pPr>
+      <w:rPr>
+        <w:rFonts w:ascii="Wingdings" w:hAnsi="Wingdings" w:hint="default"/>
+      </w:rPr>
+    </w:lvl>
+    <w:lvl w:ilvl="6" w:tplc="04090001" w:tentative="1">
+      <w:start w:val="1"/>
+      <w:numFmt w:val="bullet"/>
+      <w:lvlText w:val=""/>
+      <w:lvlJc w:val="left"/>
+      <w:pPr>
+        <w:ind w:left="5749" w:hanging="360"/>
+      </w:pPr>
+      <w:rPr>
+        <w:rFonts w:ascii="Symbol" w:hAnsi="Symbol" w:hint="default"/>
+      </w:rPr>
+    </w:lvl>
+    <w:lvl w:ilvl="7" w:tplc="04090003" w:tentative="1">
+      <w:start w:val="1"/>
+      <w:numFmt w:val="bullet"/>
+      <w:lvlText w:val="o"/>
+      <w:lvlJc w:val="left"/>
+      <w:pPr>
+        <w:ind w:left="6469" w:hanging="360"/>
+      </w:pPr>
+      <w:rPr>
+        <w:rFonts w:ascii="Courier New" w:hAnsi="Courier New" w:cs="Courier New" w:hint="default"/>
+      </w:rPr>
+    </w:lvl>
+    <w:lvl w:ilvl="8" w:tplc="04090005" w:tentative="1">
+      <w:start w:val="1"/>
+      <w:numFmt w:val="bullet"/>
+      <w:lvlText w:val=""/>
+      <w:lvlJc w:val="left"/>
+      <w:pPr>
+        <w:ind w:left="7189" w:hanging="360"/>
+      </w:pPr>
+      <w:rPr>
+        <w:rFonts w:ascii="Wingdings" w:hAnsi="Wingdings" w:hint="default"/>
+      </w:rPr>
+    </w:lvl>
+  </w:abstractNum>
+  <w:abstractNum w:abstractNumId="2">
+    <w:nsid w:val="0BDB05A6"/>
+    <w:multiLevelType w:val="hybridMultilevel"/>
+    <w:tmpl w:val="A8EE5CA4"/>
+    <w:lvl w:ilvl="0" w:tplc="0409000F">
+      <w:start w:val="1"/>
+      <w:numFmt w:val="decimal"/>
+      <w:lvlText w:val="%1."/>
+      <w:lvlJc w:val="left"/>
+      <w:pPr>
+        <w:ind w:left="1429" w:hanging="360"/>
+      </w:pPr>
+    </w:lvl>
+    <w:lvl w:ilvl="1" w:tplc="04090019" w:tentative="1">
+      <w:start w:val="1"/>
+      <w:numFmt w:val="lowerLetter"/>
+      <w:lvlText w:val="%2."/>
+      <w:lvlJc w:val="left"/>
+      <w:pPr>
+        <w:ind w:left="2149" w:hanging="360"/>
+      </w:pPr>
+    </w:lvl>
+    <w:lvl w:ilvl="2" w:tplc="0409001B" w:tentative="1">
+      <w:start w:val="1"/>
+      <w:numFmt w:val="lowerRoman"/>
+      <w:lvlText w:val="%3."/>
+      <w:lvlJc w:val="right"/>
+      <w:pPr>
+        <w:ind w:left="2869" w:hanging="180"/>
+      </w:pPr>
+    </w:lvl>
+    <w:lvl w:ilvl="3" w:tplc="0409000F" w:tentative="1">
+      <w:start w:val="1"/>
+      <w:numFmt w:val="decimal"/>
+      <w:lvlText w:val="%4."/>
+      <w:lvlJc w:val="left"/>
+      <w:pPr>
+        <w:ind w:left="3589" w:hanging="360"/>
+      </w:pPr>
+    </w:lvl>
+    <w:lvl w:ilvl="4" w:tplc="04090019" w:tentative="1">
+      <w:start w:val="1"/>
+      <w:numFmt w:val="lowerLetter"/>
+      <w:lvlText w:val="%5."/>
+      <w:lvlJc w:val="left"/>
+      <w:pPr>
+        <w:ind w:left="4309" w:hanging="360"/>
+      </w:pPr>
+    </w:lvl>
+    <w:lvl w:ilvl="5" w:tplc="0409001B" w:tentative="1">
+      <w:start w:val="1"/>
+      <w:numFmt w:val="lowerRoman"/>
+      <w:lvlText w:val="%6."/>
+      <w:lvlJc w:val="right"/>
+      <w:pPr>
+        <w:ind w:left="5029" w:hanging="180"/>
+      </w:pPr>
+    </w:lvl>
+    <w:lvl w:ilvl="6" w:tplc="0409000F" w:tentative="1">
+      <w:start w:val="1"/>
+      <w:numFmt w:val="decimal"/>
+      <w:lvlText w:val="%7."/>
+      <w:lvlJc w:val="left"/>
+      <w:pPr>
+        <w:ind w:left="5749" w:hanging="360"/>
+      </w:pPr>
+    </w:lvl>
+    <w:lvl w:ilvl="7" w:tplc="04090019" w:tentative="1">
+      <w:start w:val="1"/>
+      <w:numFmt w:val="lowerLetter"/>
+      <w:lvlText w:val="%8."/>
+      <w:lvlJc w:val="left"/>
+      <w:pPr>
+        <w:ind w:left="6469" w:hanging="360"/>
+      </w:pPr>
+    </w:lvl>
+    <w:lvl w:ilvl="8" w:tplc="0409001B" w:tentative="1">
+      <w:start w:val="1"/>
+      <w:numFmt w:val="lowerRoman"/>
+      <w:lvlText w:val="%9."/>
+      <w:lvlJc w:val="right"/>
+      <w:pPr>
+        <w:ind w:left="7189" w:hanging="180"/>
+      </w:pPr>
+    </w:lvl>
+  </w:abstractNum>
+  <w:abstractNum w:abstractNumId="3">
     <w:nsid w:val="0F16634C"/>
     <w:multiLevelType w:val="hybridMultilevel"/>
     <w:tmpl w:val="5502920A"/>
@@ -217,7 +2161,93 @@
       </w:pPr>
     </w:lvl>
   </w:abstractNum>
-  <w:abstractNum w:abstractNumId="2">
+  <w:abstractNum w:abstractNumId="4">
+    <w:nsid w:val="223800AD"/>
+    <w:multiLevelType w:val="hybridMultilevel"/>
+    <w:tmpl w:val="34343FE4"/>
+    <w:lvl w:ilvl="0" w:tplc="0409000F">
+      <w:start w:val="1"/>
+      <w:numFmt w:val="decimal"/>
+      <w:lvlText w:val="%1."/>
+      <w:lvlJc w:val="left"/>
+      <w:pPr>
+        <w:ind w:left="360" w:hanging="360"/>
+      </w:pPr>
+    </w:lvl>
+    <w:lvl w:ilvl="1" w:tplc="04090019" w:tentative="1">
+      <w:start w:val="1"/>
+      <w:numFmt w:val="lowerLetter"/>
+      <w:lvlText w:val="%2."/>
+      <w:lvlJc w:val="left"/>
+      <w:pPr>
+        <w:ind w:left="371" w:hanging="360"/>
+      </w:pPr>
+    </w:lvl>
+    <w:lvl w:ilvl="2" w:tplc="0409001B" w:tentative="1">
+      <w:start w:val="1"/>
+      <w:numFmt w:val="lowerRoman"/>
+      <w:lvlText w:val="%3."/>
+      <w:lvlJc w:val="right"/>
+      <w:pPr>
+        <w:ind w:left="1091" w:hanging="180"/>
+      </w:pPr>
+    </w:lvl>
+    <w:lvl w:ilvl="3" w:tplc="0409000F" w:tentative="1">
+      <w:start w:val="1"/>
+      <w:numFmt w:val="decimal"/>
+      <w:lvlText w:val="%4."/>
+      <w:lvlJc w:val="left"/>
+      <w:pPr>
+        <w:ind w:left="1811" w:hanging="360"/>
+      </w:pPr>
+    </w:lvl>
+    <w:lvl w:ilvl="4" w:tplc="04090019" w:tentative="1">
+      <w:start w:val="1"/>
+      <w:numFmt w:val="lowerLetter"/>
+      <w:lvlText w:val="%5."/>
+      <w:lvlJc w:val="left"/>
+      <w:pPr>
+        <w:ind w:left="2531" w:hanging="360"/>
+      </w:pPr>
+    </w:lvl>
+    <w:lvl w:ilvl="5" w:tplc="0409001B" w:tentative="1">
+      <w:start w:val="1"/>
+      <w:numFmt w:val="lowerRoman"/>
+      <w:lvlText w:val="%6."/>
+      <w:lvlJc w:val="right"/>
+      <w:pPr>
+        <w:ind w:left="3251" w:hanging="180"/>
+      </w:pPr>
+    </w:lvl>
+    <w:lvl w:ilvl="6" w:tplc="0409000F" w:tentative="1">
+      <w:start w:val="1"/>
+      <w:numFmt w:val="decimal"/>
+      <w:lvlText w:val="%7."/>
+      <w:lvlJc w:val="left"/>
+      <w:pPr>
+        <w:ind w:left="3971" w:hanging="360"/>
+      </w:pPr>
+    </w:lvl>
+    <w:lvl w:ilvl="7" w:tplc="04090019" w:tentative="1">
+      <w:start w:val="1"/>
+      <w:numFmt w:val="lowerLetter"/>
+      <w:lvlText w:val="%8."/>
+      <w:lvlJc w:val="left"/>
+      <w:pPr>
+        <w:ind w:left="4691" w:hanging="360"/>
+      </w:pPr>
+    </w:lvl>
+    <w:lvl w:ilvl="8" w:tplc="0409001B" w:tentative="1">
+      <w:start w:val="1"/>
+      <w:numFmt w:val="lowerRoman"/>
+      <w:lvlText w:val="%9."/>
+      <w:lvlJc w:val="right"/>
+      <w:pPr>
+        <w:ind w:left="5411" w:hanging="180"/>
+      </w:pPr>
+    </w:lvl>
+  </w:abstractNum>
+  <w:abstractNum w:abstractNumId="5">
     <w:nsid w:val="2C061FB2"/>
     <w:multiLevelType w:val="hybridMultilevel"/>
     <w:tmpl w:val="5BAAFE3C"/>
@@ -303,16 +2333,303 @@
       </w:pPr>
     </w:lvl>
   </w:abstractNum>
+  <w:abstractNum w:abstractNumId="6">
+    <w:nsid w:val="418D0FD7"/>
+    <w:multiLevelType w:val="hybridMultilevel"/>
+    <w:tmpl w:val="B1BAB67C"/>
+    <w:lvl w:ilvl="0" w:tplc="0409000F">
+      <w:start w:val="1"/>
+      <w:numFmt w:val="decimal"/>
+      <w:lvlText w:val="%1."/>
+      <w:lvlJc w:val="left"/>
+      <w:pPr>
+        <w:ind w:left="1429" w:hanging="360"/>
+      </w:pPr>
+    </w:lvl>
+    <w:lvl w:ilvl="1" w:tplc="04090019" w:tentative="1">
+      <w:start w:val="1"/>
+      <w:numFmt w:val="lowerLetter"/>
+      <w:lvlText w:val="%2."/>
+      <w:lvlJc w:val="left"/>
+      <w:pPr>
+        <w:ind w:left="2149" w:hanging="360"/>
+      </w:pPr>
+    </w:lvl>
+    <w:lvl w:ilvl="2" w:tplc="0409001B" w:tentative="1">
+      <w:start w:val="1"/>
+      <w:numFmt w:val="lowerRoman"/>
+      <w:lvlText w:val="%3."/>
+      <w:lvlJc w:val="right"/>
+      <w:pPr>
+        <w:ind w:left="2869" w:hanging="180"/>
+      </w:pPr>
+    </w:lvl>
+    <w:lvl w:ilvl="3" w:tplc="0409000F" w:tentative="1">
+      <w:start w:val="1"/>
+      <w:numFmt w:val="decimal"/>
+      <w:lvlText w:val="%4."/>
+      <w:lvlJc w:val="left"/>
+      <w:pPr>
+        <w:ind w:left="3589" w:hanging="360"/>
+      </w:pPr>
+    </w:lvl>
+    <w:lvl w:ilvl="4" w:tplc="04090019" w:tentative="1">
+      <w:start w:val="1"/>
+      <w:numFmt w:val="lowerLetter"/>
+      <w:lvlText w:val="%5."/>
+      <w:lvlJc w:val="left"/>
+      <w:pPr>
+        <w:ind w:left="4309" w:hanging="360"/>
+      </w:pPr>
+    </w:lvl>
+    <w:lvl w:ilvl="5" w:tplc="0409001B" w:tentative="1">
+      <w:start w:val="1"/>
+      <w:numFmt w:val="lowerRoman"/>
+      <w:lvlText w:val="%6."/>
+      <w:lvlJc w:val="right"/>
+      <w:pPr>
+        <w:ind w:left="5029" w:hanging="180"/>
+      </w:pPr>
+    </w:lvl>
+    <w:lvl w:ilvl="6" w:tplc="0409000F" w:tentative="1">
+      <w:start w:val="1"/>
+      <w:numFmt w:val="decimal"/>
+      <w:lvlText w:val="%7."/>
+      <w:lvlJc w:val="left"/>
+      <w:pPr>
+        <w:ind w:left="5749" w:hanging="360"/>
+      </w:pPr>
+    </w:lvl>
+    <w:lvl w:ilvl="7" w:tplc="04090019" w:tentative="1">
+      <w:start w:val="1"/>
+      <w:numFmt w:val="lowerLetter"/>
+      <w:lvlText w:val="%8."/>
+      <w:lvlJc w:val="left"/>
+      <w:pPr>
+        <w:ind w:left="6469" w:hanging="360"/>
+      </w:pPr>
+    </w:lvl>
+    <w:lvl w:ilvl="8" w:tplc="0409001B" w:tentative="1">
+      <w:start w:val="1"/>
+      <w:numFmt w:val="lowerRoman"/>
+      <w:lvlText w:val="%9."/>
+      <w:lvlJc w:val="right"/>
+      <w:pPr>
+        <w:ind w:left="7189" w:hanging="180"/>
+      </w:pPr>
+    </w:lvl>
+  </w:abstractNum>
+  <w:abstractNum w:abstractNumId="7">
+    <w:nsid w:val="4B0954D7"/>
+    <w:multiLevelType w:val="hybridMultilevel"/>
+    <w:tmpl w:val="1A9E9B5C"/>
+    <w:lvl w:ilvl="0" w:tplc="0409000F">
+      <w:start w:val="1"/>
+      <w:numFmt w:val="decimal"/>
+      <w:lvlText w:val="%1."/>
+      <w:lvlJc w:val="left"/>
+      <w:pPr>
+        <w:ind w:left="360" w:hanging="360"/>
+      </w:pPr>
+    </w:lvl>
+    <w:lvl w:ilvl="1" w:tplc="04090019" w:tentative="1">
+      <w:start w:val="1"/>
+      <w:numFmt w:val="lowerLetter"/>
+      <w:lvlText w:val="%2."/>
+      <w:lvlJc w:val="left"/>
+      <w:pPr>
+        <w:ind w:left="371" w:hanging="360"/>
+      </w:pPr>
+    </w:lvl>
+    <w:lvl w:ilvl="2" w:tplc="0409001B" w:tentative="1">
+      <w:start w:val="1"/>
+      <w:numFmt w:val="lowerRoman"/>
+      <w:lvlText w:val="%3."/>
+      <w:lvlJc w:val="right"/>
+      <w:pPr>
+        <w:ind w:left="1091" w:hanging="180"/>
+      </w:pPr>
+    </w:lvl>
+    <w:lvl w:ilvl="3" w:tplc="0409000F" w:tentative="1">
+      <w:start w:val="1"/>
+      <w:numFmt w:val="decimal"/>
+      <w:lvlText w:val="%4."/>
+      <w:lvlJc w:val="left"/>
+      <w:pPr>
+        <w:ind w:left="1811" w:hanging="360"/>
+      </w:pPr>
+    </w:lvl>
+    <w:lvl w:ilvl="4" w:tplc="04090019" w:tentative="1">
+      <w:start w:val="1"/>
+      <w:numFmt w:val="lowerLetter"/>
+      <w:lvlText w:val="%5."/>
+      <w:lvlJc w:val="left"/>
+      <w:pPr>
+        <w:ind w:left="2531" w:hanging="360"/>
+      </w:pPr>
+    </w:lvl>
+    <w:lvl w:ilvl="5" w:tplc="0409001B" w:tentative="1">
+      <w:start w:val="1"/>
+      <w:numFmt w:val="lowerRoman"/>
+      <w:lvlText w:val="%6."/>
+      <w:lvlJc w:val="right"/>
+      <w:pPr>
+        <w:ind w:left="3251" w:hanging="180"/>
+      </w:pPr>
+    </w:lvl>
+    <w:lvl w:ilvl="6" w:tplc="0409000F" w:tentative="1">
+      <w:start w:val="1"/>
+      <w:numFmt w:val="decimal"/>
+      <w:lvlText w:val="%7."/>
+      <w:lvlJc w:val="left"/>
+      <w:pPr>
+        <w:ind w:left="3971" w:hanging="360"/>
+      </w:pPr>
+    </w:lvl>
+    <w:lvl w:ilvl="7" w:tplc="04090019" w:tentative="1">
+      <w:start w:val="1"/>
+      <w:numFmt w:val="lowerLetter"/>
+      <w:lvlText w:val="%8."/>
+      <w:lvlJc w:val="left"/>
+      <w:pPr>
+        <w:ind w:left="4691" w:hanging="360"/>
+      </w:pPr>
+    </w:lvl>
+    <w:lvl w:ilvl="8" w:tplc="0409001B" w:tentative="1">
+      <w:start w:val="1"/>
+      <w:numFmt w:val="lowerRoman"/>
+      <w:lvlText w:val="%9."/>
+      <w:lvlJc w:val="right"/>
+      <w:pPr>
+        <w:ind w:left="5411" w:hanging="180"/>
+      </w:pPr>
+    </w:lvl>
+  </w:abstractNum>
+  <w:abstractNum w:abstractNumId="8">
+    <w:nsid w:val="5DD05039"/>
+    <w:multiLevelType w:val="hybridMultilevel"/>
+    <w:tmpl w:val="6DF4CA28"/>
+    <w:lvl w:ilvl="0" w:tplc="DB421564">
+      <w:start w:val="1"/>
+      <w:numFmt w:val="decimal"/>
+      <w:lvlText w:val="%1."/>
+      <w:lvlJc w:val="left"/>
+      <w:pPr>
+        <w:ind w:left="644" w:hanging="360"/>
+      </w:pPr>
+      <w:rPr>
+        <w:rFonts w:ascii="Times New Roman" w:hAnsi="Times New Roman" w:cs="Times New Roman" w:hint="default"/>
+      </w:rPr>
+    </w:lvl>
+    <w:lvl w:ilvl="1" w:tplc="04090019">
+      <w:start w:val="1"/>
+      <w:numFmt w:val="lowerLetter"/>
+      <w:lvlText w:val="%2."/>
+      <w:lvlJc w:val="left"/>
+      <w:pPr>
+        <w:ind w:left="1440" w:hanging="360"/>
+      </w:pPr>
+    </w:lvl>
+    <w:lvl w:ilvl="2" w:tplc="0409001B">
+      <w:start w:val="1"/>
+      <w:numFmt w:val="lowerRoman"/>
+      <w:lvlText w:val="%3."/>
+      <w:lvlJc w:val="right"/>
+      <w:pPr>
+        <w:ind w:left="2160" w:hanging="180"/>
+      </w:pPr>
+    </w:lvl>
+    <w:lvl w:ilvl="3" w:tplc="0409000F" w:tentative="1">
+      <w:start w:val="1"/>
+      <w:numFmt w:val="decimal"/>
+      <w:lvlText w:val="%4."/>
+      <w:lvlJc w:val="left"/>
+      <w:pPr>
+        <w:ind w:left="2880" w:hanging="360"/>
+      </w:pPr>
+    </w:lvl>
+    <w:lvl w:ilvl="4" w:tplc="04090019" w:tentative="1">
+      <w:start w:val="1"/>
+      <w:numFmt w:val="lowerLetter"/>
+      <w:lvlText w:val="%5."/>
+      <w:lvlJc w:val="left"/>
+      <w:pPr>
+        <w:ind w:left="3600" w:hanging="360"/>
+      </w:pPr>
+    </w:lvl>
+    <w:lvl w:ilvl="5" w:tplc="0409001B" w:tentative="1">
+      <w:start w:val="1"/>
+      <w:numFmt w:val="lowerRoman"/>
+      <w:lvlText w:val="%6."/>
+      <w:lvlJc w:val="right"/>
+      <w:pPr>
+        <w:ind w:left="4320" w:hanging="180"/>
+      </w:pPr>
+    </w:lvl>
+    <w:lvl w:ilvl="6" w:tplc="0409000F" w:tentative="1">
+      <w:start w:val="1"/>
+      <w:numFmt w:val="decimal"/>
+      <w:lvlText w:val="%7."/>
+      <w:lvlJc w:val="left"/>
+      <w:pPr>
+        <w:ind w:left="5040" w:hanging="360"/>
+      </w:pPr>
+    </w:lvl>
+    <w:lvl w:ilvl="7" w:tplc="04090019" w:tentative="1">
+      <w:start w:val="1"/>
+      <w:numFmt w:val="lowerLetter"/>
+      <w:lvlText w:val="%8."/>
+      <w:lvlJc w:val="left"/>
+      <w:pPr>
+        <w:ind w:left="5760" w:hanging="360"/>
+      </w:pPr>
+    </w:lvl>
+    <w:lvl w:ilvl="8" w:tplc="0409001B" w:tentative="1">
+      <w:start w:val="1"/>
+      <w:numFmt w:val="lowerRoman"/>
+      <w:lvlText w:val="%9."/>
+      <w:lvlJc w:val="right"/>
+      <w:pPr>
+        <w:ind w:left="6480" w:hanging="180"/>
+      </w:pPr>
+    </w:lvl>
+  </w:abstractNum>
   <w:num w:numId="1">
-    <w:abstractNumId w:val="1"/>
+    <w:abstractNumId w:val="3"/>
   </w:num>
   <w:num w:numId="2">
-    <w:abstractNumId w:val="2"/>
+    <w:abstractNumId w:val="5"/>
   </w:num>
   <w:num w:numId="3">
     <w:abstractNumId w:val="0"/>
   </w:num>
+  <w:num w:numId="4">
+    <w:abstractNumId w:val="1"/>
+  </w:num>
+  <w:num w:numId="5">
+    <w:abstractNumId w:val="6"/>
+  </w:num>
+  <w:num w:numId="6">
+    <w:abstractNumId w:val="2"/>
+  </w:num>
+  <w:num w:numId="7">
+    <w:abstractNumId w:val="8"/>
+  </w:num>
+  <w:num w:numId="8">
+    <w:abstractNumId w:val="7"/>
+  </w:num>
+  <w:num w:numId="9">
+    <w:abstractNumId w:val="4"/>
+  </w:num>
 </w:numbering>
+</file>
+
+<file path=word/people.xml><?xml version="1.0" encoding="utf-8"?>
+<w15:people xmlns:wpc="http://schemas.microsoft.com/office/word/2010/wordprocessingCanvas" xmlns:mc="http://schemas.openxmlformats.org/markup-compatibility/2006" xmlns:o="urn:schemas-microsoft-com:office:office" xmlns:r="http://schemas.openxmlformats.org/officeDocument/2006/relationships" xmlns:m="http://schemas.openxmlformats.org/officeDocument/2006/math" xmlns:v="urn:schemas-microsoft-com:vml" xmlns:wp14="http://schemas.microsoft.com/office/word/2010/wordprocessingDrawing" xmlns:wp="http://schemas.openxmlformats.org/drawingml/2006/wordprocessingDrawing" xmlns:w10="urn:schemas-microsoft-com:office:word" xmlns:w="http://schemas.openxmlformats.org/wordprocessingml/2006/main" xmlns:w14="http://schemas.microsoft.com/office/word/2010/wordml" xmlns:w15="http://schemas.microsoft.com/office/word/2012/wordml" xmlns:wpg="http://schemas.microsoft.com/office/word/2010/wordprocessingGroup" xmlns:wpi="http://schemas.microsoft.com/office/word/2010/wordprocessingInk" xmlns:wne="http://schemas.microsoft.com/office/word/2006/wordml" xmlns:wps="http://schemas.microsoft.com/office/word/2010/wordprocessingShape" mc:Ignorable="w14 w15 wp14">
+  <w15:person w15:author="Gard Hillestad">
+    <w15:presenceInfo w15:providerId="AD" w15:userId="S-1-5-21-3959417778-1711865379-3952174976-99560"/>
+  </w15:person>
+</w15:people>
 </file>
 
 <file path=word/styles.xml><?xml version="1.0" encoding="utf-8"?>
@@ -708,7 +3025,7 @@
   <w:style w:type="paragraph" w:default="1" w:styleId="Normal">
     <w:name w:val="Normal"/>
     <w:qFormat/>
-    <w:rsid w:val="00331D61"/>
+    <w:rsid w:val="008D6961"/>
     <w:pPr>
       <w:spacing w:before="100" w:after="100" w:line="360" w:lineRule="auto"/>
       <w:ind w:firstLine="709"/>
@@ -790,18 +3107,17 @@
     <w:next w:val="Normal"/>
     <w:link w:val="Heading4Char"/>
     <w:uiPriority w:val="9"/>
-    <w:semiHidden/>
     <w:unhideWhenUsed/>
     <w:qFormat/>
-    <w:rsid w:val="00331D61"/>
+    <w:rsid w:val="00BA728B"/>
     <w:pPr>
       <w:numPr>
-        <w:ilvl w:val="3"/>
+        <w:ilvl w:val="0"/>
+        <w:numId w:val="0"/>
       </w:numPr>
       <w:outlineLvl w:val="3"/>
     </w:pPr>
     <w:rPr>
-      <w:i/>
       <w:iCs/>
     </w:rPr>
   </w:style>
@@ -941,7 +3257,6 @@
   <w:style w:type="character" w:default="1" w:styleId="DefaultParagraphFont">
     <w:name w:val="Default Paragraph Font"/>
     <w:uiPriority w:val="1"/>
-    <w:semiHidden/>
     <w:unhideWhenUsed/>
   </w:style>
   <w:style w:type="table" w:default="1" w:styleId="TableNormal">
@@ -1012,12 +3327,10 @@
     <w:basedOn w:val="DefaultParagraphFont"/>
     <w:link w:val="Heading4"/>
     <w:uiPriority w:val="9"/>
-    <w:semiHidden/>
-    <w:rsid w:val="00331D61"/>
+    <w:rsid w:val="00BA728B"/>
     <w:rPr>
       <w:rFonts w:ascii="Arial" w:eastAsiaTheme="majorEastAsia" w:hAnsi="Arial" w:cstheme="majorBidi"/>
       <w:b/>
-      <w:i/>
       <w:iCs/>
       <w:color w:val="000000" w:themeColor="text1"/>
       <w:sz w:val="24"/>
@@ -1092,7 +3405,750 @@
       <w:szCs w:val="21"/>
     </w:rPr>
   </w:style>
+  <w:style w:type="paragraph" w:styleId="ListParagraph">
+    <w:name w:val="List Paragraph"/>
+    <w:basedOn w:val="Normal"/>
+    <w:uiPriority w:val="34"/>
+    <w:qFormat/>
+    <w:rsid w:val="00D07448"/>
+    <w:pPr>
+      <w:ind w:left="720"/>
+    </w:pPr>
+  </w:style>
+  <w:style w:type="character" w:styleId="CommentReference">
+    <w:name w:val="annotation reference"/>
+    <w:basedOn w:val="DefaultParagraphFont"/>
+    <w:uiPriority w:val="99"/>
+    <w:semiHidden/>
+    <w:unhideWhenUsed/>
+    <w:rsid w:val="00D07448"/>
+    <w:rPr>
+      <w:sz w:val="16"/>
+      <w:szCs w:val="16"/>
+    </w:rPr>
+  </w:style>
+  <w:style w:type="paragraph" w:styleId="CommentText">
+    <w:name w:val="annotation text"/>
+    <w:basedOn w:val="Normal"/>
+    <w:link w:val="CommentTextChar"/>
+    <w:uiPriority w:val="99"/>
+    <w:semiHidden/>
+    <w:unhideWhenUsed/>
+    <w:rsid w:val="00D07448"/>
+    <w:pPr>
+      <w:spacing w:line="240" w:lineRule="auto"/>
+    </w:pPr>
+    <w:rPr>
+      <w:sz w:val="20"/>
+      <w:szCs w:val="20"/>
+    </w:rPr>
+  </w:style>
+  <w:style w:type="character" w:customStyle="1" w:styleId="CommentTextChar">
+    <w:name w:val="Comment Text Char"/>
+    <w:basedOn w:val="DefaultParagraphFont"/>
+    <w:link w:val="CommentText"/>
+    <w:uiPriority w:val="99"/>
+    <w:semiHidden/>
+    <w:rsid w:val="00D07448"/>
+    <w:rPr>
+      <w:rFonts w:ascii="Times New Roman" w:hAnsi="Times New Roman"/>
+      <w:sz w:val="20"/>
+      <w:szCs w:val="20"/>
+    </w:rPr>
+  </w:style>
+  <w:style w:type="paragraph" w:styleId="CommentSubject">
+    <w:name w:val="annotation subject"/>
+    <w:basedOn w:val="CommentText"/>
+    <w:next w:val="CommentText"/>
+    <w:link w:val="CommentSubjectChar"/>
+    <w:uiPriority w:val="99"/>
+    <w:semiHidden/>
+    <w:unhideWhenUsed/>
+    <w:rsid w:val="00D07448"/>
+    <w:rPr>
+      <w:b/>
+      <w:bCs/>
+    </w:rPr>
+  </w:style>
+  <w:style w:type="character" w:customStyle="1" w:styleId="CommentSubjectChar">
+    <w:name w:val="Comment Subject Char"/>
+    <w:basedOn w:val="CommentTextChar"/>
+    <w:link w:val="CommentSubject"/>
+    <w:uiPriority w:val="99"/>
+    <w:semiHidden/>
+    <w:rsid w:val="00D07448"/>
+    <w:rPr>
+      <w:rFonts w:ascii="Times New Roman" w:hAnsi="Times New Roman"/>
+      <w:b/>
+      <w:bCs/>
+      <w:sz w:val="20"/>
+      <w:szCs w:val="20"/>
+    </w:rPr>
+  </w:style>
+  <w:style w:type="paragraph" w:styleId="BalloonText">
+    <w:name w:val="Balloon Text"/>
+    <w:basedOn w:val="Normal"/>
+    <w:link w:val="BalloonTextChar"/>
+    <w:uiPriority w:val="99"/>
+    <w:semiHidden/>
+    <w:unhideWhenUsed/>
+    <w:rsid w:val="00D07448"/>
+    <w:pPr>
+      <w:spacing w:before="0" w:after="0" w:line="240" w:lineRule="auto"/>
+    </w:pPr>
+    <w:rPr>
+      <w:rFonts w:ascii="Segoe UI" w:hAnsi="Segoe UI" w:cs="Segoe UI"/>
+      <w:sz w:val="18"/>
+      <w:szCs w:val="18"/>
+    </w:rPr>
+  </w:style>
+  <w:style w:type="character" w:customStyle="1" w:styleId="BalloonTextChar">
+    <w:name w:val="Balloon Text Char"/>
+    <w:basedOn w:val="DefaultParagraphFont"/>
+    <w:link w:val="BalloonText"/>
+    <w:uiPriority w:val="99"/>
+    <w:semiHidden/>
+    <w:rsid w:val="00D07448"/>
+    <w:rPr>
+      <w:rFonts w:ascii="Segoe UI" w:hAnsi="Segoe UI" w:cs="Segoe UI"/>
+      <w:sz w:val="18"/>
+      <w:szCs w:val="18"/>
+    </w:rPr>
+  </w:style>
+  <w:style w:type="table" w:styleId="TableGrid">
+    <w:name w:val="Table Grid"/>
+    <w:basedOn w:val="TableNormal"/>
+    <w:uiPriority w:val="39"/>
+    <w:rsid w:val="00107484"/>
+    <w:pPr>
+      <w:spacing w:after="0" w:line="240" w:lineRule="auto"/>
+    </w:pPr>
+    <w:tblPr>
+      <w:tblInd w:w="0" w:type="dxa"/>
+      <w:tblBorders>
+        <w:top w:val="single" w:sz="4" w:space="0" w:color="auto"/>
+        <w:left w:val="single" w:sz="4" w:space="0" w:color="auto"/>
+        <w:bottom w:val="single" w:sz="4" w:space="0" w:color="auto"/>
+        <w:right w:val="single" w:sz="4" w:space="0" w:color="auto"/>
+        <w:insideH w:val="single" w:sz="4" w:space="0" w:color="auto"/>
+        <w:insideV w:val="single" w:sz="4" w:space="0" w:color="auto"/>
+      </w:tblBorders>
+      <w:tblCellMar>
+        <w:top w:w="0" w:type="dxa"/>
+        <w:left w:w="108" w:type="dxa"/>
+        <w:bottom w:w="0" w:type="dxa"/>
+        <w:right w:w="108" w:type="dxa"/>
+      </w:tblCellMar>
+    </w:tblPr>
+  </w:style>
+  <w:style w:type="paragraph" w:styleId="Caption">
+    <w:name w:val="caption"/>
+    <w:basedOn w:val="Normal"/>
+    <w:uiPriority w:val="35"/>
+    <w:unhideWhenUsed/>
+    <w:qFormat/>
+    <w:rsid w:val="00C1042A"/>
+    <w:pPr>
+      <w:spacing w:before="0" w:after="200" w:line="240" w:lineRule="auto"/>
+      <w:ind w:firstLine="0"/>
+      <w:jc w:val="center"/>
+    </w:pPr>
+    <w:rPr>
+      <w:i/>
+      <w:iCs/>
+      <w:noProof/>
+      <w:color w:val="000000" w:themeColor="text1"/>
+      <w:sz w:val="18"/>
+      <w:szCs w:val="18"/>
+    </w:rPr>
+  </w:style>
+  <w:style w:type="character" w:styleId="PlaceholderText">
+    <w:name w:val="Placeholder Text"/>
+    <w:basedOn w:val="DefaultParagraphFont"/>
+    <w:uiPriority w:val="99"/>
+    <w:semiHidden/>
+    <w:rsid w:val="00887F13"/>
+    <w:rPr>
+      <w:color w:val="808080"/>
+    </w:rPr>
+  </w:style>
+  <w:style w:type="paragraph" w:customStyle="1" w:styleId="code">
+    <w:name w:val="code"/>
+    <w:basedOn w:val="Normal"/>
+    <w:link w:val="codeChar"/>
+    <w:qFormat/>
+    <w:rsid w:val="00DE4569"/>
+    <w:pPr>
+      <w:spacing w:line="240" w:lineRule="auto"/>
+      <w:ind w:firstLine="0"/>
+    </w:pPr>
+    <w:rPr>
+      <w:rFonts w:ascii="Courier New" w:eastAsiaTheme="minorEastAsia" w:hAnsi="Courier New"/>
+      <w:noProof/>
+    </w:rPr>
+  </w:style>
+  <w:style w:type="character" w:customStyle="1" w:styleId="codeChar">
+    <w:name w:val="code Char"/>
+    <w:basedOn w:val="DefaultParagraphFont"/>
+    <w:link w:val="code"/>
+    <w:rsid w:val="00DE4569"/>
+    <w:rPr>
+      <w:rFonts w:ascii="Courier New" w:eastAsiaTheme="minorEastAsia" w:hAnsi="Courier New"/>
+      <w:noProof/>
+    </w:rPr>
+  </w:style>
 </w:styles>
+</file>
+
+<file path=word/glossary/document.xml><?xml version="1.0" encoding="utf-8"?>
+<w:glossaryDocument xmlns:wpc="http://schemas.microsoft.com/office/word/2010/wordprocessingCanvas" xmlns:mc="http://schemas.openxmlformats.org/markup-compatibility/2006" xmlns:o="urn:schemas-microsoft-com:office:office" xmlns:r="http://schemas.openxmlformats.org/officeDocument/2006/relationships" xmlns:m="http://schemas.openxmlformats.org/officeDocument/2006/math" xmlns:v="urn:schemas-microsoft-com:vml" xmlns:wp14="http://schemas.microsoft.com/office/word/2010/wordprocessingDrawing" xmlns:wp="http://schemas.openxmlformats.org/drawingml/2006/wordprocessingDrawing" xmlns:w10="urn:schemas-microsoft-com:office:word" xmlns:w="http://schemas.openxmlformats.org/wordprocessingml/2006/main" xmlns:w14="http://schemas.microsoft.com/office/word/2010/wordml" xmlns:w15="http://schemas.microsoft.com/office/word/2012/wordml" xmlns:wpg="http://schemas.microsoft.com/office/word/2010/wordprocessingGroup" xmlns:wpi="http://schemas.microsoft.com/office/word/2010/wordprocessingInk" xmlns:wne="http://schemas.microsoft.com/office/word/2006/wordml" xmlns:wps="http://schemas.microsoft.com/office/word/2010/wordprocessingShape" mc:Ignorable="w14 w15 wp14"/>
+</file>
+
+<file path=word/glossary/fontTable.xml><?xml version="1.0" encoding="utf-8"?>
+<w:fonts xmlns:mc="http://schemas.openxmlformats.org/markup-compatibility/2006" xmlns:r="http://schemas.openxmlformats.org/officeDocument/2006/relationships" xmlns:w="http://schemas.openxmlformats.org/wordprocessingml/2006/main" xmlns:w14="http://schemas.microsoft.com/office/word/2010/wordml" xmlns:w15="http://schemas.microsoft.com/office/word/2012/wordml" mc:Ignorable="w14 w15">
+  <w:font w:name="Symbol">
+    <w:panose1 w:val="05050102010706020507"/>
+    <w:charset w:val="02"/>
+    <w:family w:val="roman"/>
+    <w:pitch w:val="variable"/>
+    <w:sig w:usb0="00000000" w:usb1="10000000" w:usb2="00000000" w:usb3="00000000" w:csb0="80000000" w:csb1="00000000"/>
+  </w:font>
+  <w:font w:name="Times New Roman">
+    <w:panose1 w:val="02020603050405020304"/>
+    <w:charset w:val="00"/>
+    <w:family w:val="roman"/>
+    <w:pitch w:val="variable"/>
+    <w:sig w:usb0="E0002AFF" w:usb1="C0007841" w:usb2="00000009" w:usb3="00000000" w:csb0="000001FF" w:csb1="00000000"/>
+  </w:font>
+  <w:font w:name="Courier New">
+    <w:panose1 w:val="02070309020205020404"/>
+    <w:charset w:val="00"/>
+    <w:family w:val="modern"/>
+    <w:pitch w:val="fixed"/>
+    <w:sig w:usb0="E0002AFF" w:usb1="C0007843" w:usb2="00000009" w:usb3="00000000" w:csb0="000001FF" w:csb1="00000000"/>
+  </w:font>
+  <w:font w:name="Wingdings">
+    <w:panose1 w:val="05000000000000000000"/>
+    <w:charset w:val="02"/>
+    <w:family w:val="auto"/>
+    <w:pitch w:val="variable"/>
+    <w:sig w:usb0="00000000" w:usb1="10000000" w:usb2="00000000" w:usb3="00000000" w:csb0="80000000" w:csb1="00000000"/>
+  </w:font>
+  <w:font w:name="Calibri">
+    <w:panose1 w:val="020F0502020204030204"/>
+    <w:charset w:val="00"/>
+    <w:family w:val="swiss"/>
+    <w:pitch w:val="variable"/>
+    <w:sig w:usb0="E00002FF" w:usb1="4000ACFF" w:usb2="00000001" w:usb3="00000000" w:csb0="0000019F" w:csb1="00000000"/>
+  </w:font>
+  <w:font w:name="Arial">
+    <w:panose1 w:val="020B0604020202020204"/>
+    <w:charset w:val="00"/>
+    <w:family w:val="swiss"/>
+    <w:pitch w:val="variable"/>
+    <w:sig w:usb0="E0002AFF" w:usb1="C0007843" w:usb2="00000009" w:usb3="00000000" w:csb0="000001FF" w:csb1="00000000"/>
+  </w:font>
+  <w:font w:name="Calibri Light">
+    <w:panose1 w:val="020F0302020204030204"/>
+    <w:charset w:val="00"/>
+    <w:family w:val="swiss"/>
+    <w:pitch w:val="variable"/>
+    <w:sig w:usb0="A00002EF" w:usb1="4000207B" w:usb2="00000000" w:usb3="00000000" w:csb0="0000019F" w:csb1="00000000"/>
+  </w:font>
+  <w:font w:name="Segoe UI">
+    <w:panose1 w:val="020B0502040204020203"/>
+    <w:charset w:val="00"/>
+    <w:family w:val="swiss"/>
+    <w:pitch w:val="variable"/>
+    <w:sig w:usb0="E10022FF" w:usb1="C000E47F" w:usb2="00000029" w:usb3="00000000" w:csb0="000001DF" w:csb1="00000000"/>
+  </w:font>
+  <w:font w:name="Cambria Math">
+    <w:panose1 w:val="02040503050406030204"/>
+    <w:charset w:val="00"/>
+    <w:family w:val="roman"/>
+    <w:pitch w:val="variable"/>
+    <w:sig w:usb0="E00002FF" w:usb1="420024FF" w:usb2="00000000" w:usb3="00000000" w:csb0="0000019F" w:csb1="00000000"/>
+  </w:font>
+</w:fonts>
+</file>
+
+<file path=word/glossary/settings.xml><?xml version="1.0" encoding="utf-8"?>
+<w:settings xmlns:mc="http://schemas.openxmlformats.org/markup-compatibility/2006" xmlns:o="urn:schemas-microsoft-com:office:office" xmlns:r="http://schemas.openxmlformats.org/officeDocument/2006/relationships" xmlns:m="http://schemas.openxmlformats.org/officeDocument/2006/math" xmlns:v="urn:schemas-microsoft-com:vml" xmlns:w10="urn:schemas-microsoft-com:office:word" xmlns:w="http://schemas.openxmlformats.org/wordprocessingml/2006/main" xmlns:w14="http://schemas.microsoft.com/office/word/2010/wordml" xmlns:w15="http://schemas.microsoft.com/office/word/2012/wordml" xmlns:sl="http://schemas.openxmlformats.org/schemaLibrary/2006/main" mc:Ignorable="w14 w15">
+  <w:view w:val="normal"/>
+  <w:defaultTabStop w:val="720"/>
+  <w:characterSpacingControl w:val="doNotCompress"/>
+  <w:compat>
+    <w:useFELayout/>
+    <w:compatSetting w:name="compatibilityMode" w:uri="http://schemas.microsoft.com/office/word" w:val="15"/>
+    <w:compatSetting w:name="overrideTableStyleFontSizeAndJustification" w:uri="http://schemas.microsoft.com/office/word" w:val="1"/>
+    <w:compatSetting w:name="enableOpenTypeFeatures" w:uri="http://schemas.microsoft.com/office/word" w:val="1"/>
+    <w:compatSetting w:name="doNotFlipMirrorIndents" w:uri="http://schemas.microsoft.com/office/word" w:val="1"/>
+    <w:compatSetting w:name="differentiateMultirowTableHeaders" w:uri="http://schemas.microsoft.com/office/word" w:val="1"/>
+  </w:compat>
+  <w:rsids>
+    <w:rsidRoot w:val="00734057"/>
+    <w:rsid w:val="00734057"/>
+  </w:rsids>
+  <m:mathPr>
+    <m:mathFont m:val="Cambria Math"/>
+    <m:brkBin m:val="before"/>
+    <m:brkBinSub m:val="--"/>
+    <m:smallFrac m:val="0"/>
+    <m:dispDef/>
+    <m:lMargin m:val="0"/>
+    <m:rMargin m:val="0"/>
+    <m:defJc m:val="centerGroup"/>
+    <m:wrapIndent m:val="1440"/>
+    <m:intLim m:val="subSup"/>
+    <m:naryLim m:val="undOvr"/>
+  </m:mathPr>
+  <w:themeFontLang w:val="en-US"/>
+  <w:clrSchemeMapping w:bg1="light1" w:t1="dark1" w:bg2="light2" w:t2="dark2" w:accent1="accent1" w:accent2="accent2" w:accent3="accent3" w:accent4="accent4" w:accent5="accent5" w:accent6="accent6" w:hyperlink="hyperlink" w:followedHyperlink="followedHyperlink"/>
+  <w:decimalSymbol w:val=","/>
+  <w:listSeparator w:val=";"/>
+  <w15:chartTrackingRefBased/>
+</w:settings>
+</file>
+
+<file path=word/glossary/styles.xml><?xml version="1.0" encoding="utf-8"?>
+<w:styles xmlns:mc="http://schemas.openxmlformats.org/markup-compatibility/2006" xmlns:r="http://schemas.openxmlformats.org/officeDocument/2006/relationships" xmlns:w="http://schemas.openxmlformats.org/wordprocessingml/2006/main" xmlns:w14="http://schemas.microsoft.com/office/word/2010/wordml" xmlns:w15="http://schemas.microsoft.com/office/word/2012/wordml" mc:Ignorable="w14 w15">
+  <w:docDefaults>
+    <w:rPrDefault>
+      <w:rPr>
+        <w:rFonts w:asciiTheme="minorHAnsi" w:eastAsiaTheme="minorEastAsia" w:hAnsiTheme="minorHAnsi" w:cstheme="minorBidi"/>
+        <w:sz w:val="22"/>
+        <w:szCs w:val="22"/>
+        <w:lang w:val="en-US" w:eastAsia="en-US" w:bidi="ar-SA"/>
+      </w:rPr>
+    </w:rPrDefault>
+    <w:pPrDefault>
+      <w:pPr>
+        <w:spacing w:after="160" w:line="259" w:lineRule="auto"/>
+      </w:pPr>
+    </w:pPrDefault>
+  </w:docDefaults>
+  <w:latentStyles w:defLockedState="0" w:defUIPriority="99" w:defSemiHidden="0" w:defUnhideWhenUsed="0" w:defQFormat="0" w:count="371">
+    <w:lsdException w:name="Normal" w:uiPriority="0" w:qFormat="1"/>
+    <w:lsdException w:name="heading 1" w:uiPriority="9" w:qFormat="1"/>
+    <w:lsdException w:name="heading 2" w:semiHidden="1" w:uiPriority="9" w:unhideWhenUsed="1" w:qFormat="1"/>
+    <w:lsdException w:name="heading 3" w:semiHidden="1" w:uiPriority="9" w:unhideWhenUsed="1" w:qFormat="1"/>
+    <w:lsdException w:name="heading 4" w:semiHidden="1" w:uiPriority="9" w:unhideWhenUsed="1" w:qFormat="1"/>
+    <w:lsdException w:name="heading 5" w:semiHidden="1" w:uiPriority="9" w:unhideWhenUsed="1" w:qFormat="1"/>
+    <w:lsdException w:name="heading 6" w:semiHidden="1" w:uiPriority="9" w:unhideWhenUsed="1" w:qFormat="1"/>
+    <w:lsdException w:name="heading 7" w:semiHidden="1" w:uiPriority="9" w:unhideWhenUsed="1" w:qFormat="1"/>
+    <w:lsdException w:name="heading 8" w:semiHidden="1" w:uiPriority="9" w:unhideWhenUsed="1" w:qFormat="1"/>
+    <w:lsdException w:name="heading 9" w:semiHidden="1" w:uiPriority="9" w:unhideWhenUsed="1" w:qFormat="1"/>
+    <w:lsdException w:name="index 1" w:semiHidden="1" w:unhideWhenUsed="1"/>
+    <w:lsdException w:name="index 2" w:semiHidden="1" w:unhideWhenUsed="1"/>
+    <w:lsdException w:name="index 3" w:semiHidden="1" w:unhideWhenUsed="1"/>
+    <w:lsdException w:name="index 4" w:semiHidden="1" w:unhideWhenUsed="1"/>
+    <w:lsdException w:name="index 5" w:semiHidden="1" w:unhideWhenUsed="1"/>
+    <w:lsdException w:name="index 6" w:semiHidden="1" w:unhideWhenUsed="1"/>
+    <w:lsdException w:name="index 7" w:semiHidden="1" w:unhideWhenUsed="1"/>
+    <w:lsdException w:name="index 8" w:semiHidden="1" w:unhideWhenUsed="1"/>
+    <w:lsdException w:name="index 9" w:semiHidden="1" w:unhideWhenUsed="1"/>
+    <w:lsdException w:name="toc 1" w:semiHidden="1" w:uiPriority="39" w:unhideWhenUsed="1"/>
+    <w:lsdException w:name="toc 2" w:semiHidden="1" w:uiPriority="39" w:unhideWhenUsed="1"/>
+    <w:lsdException w:name="toc 3" w:semiHidden="1" w:uiPriority="39" w:unhideWhenUsed="1"/>
+    <w:lsdException w:name="toc 4" w:semiHidden="1" w:uiPriority="39" w:unhideWhenUsed="1"/>
+    <w:lsdException w:name="toc 5" w:semiHidden="1" w:uiPriority="39" w:unhideWhenUsed="1"/>
+    <w:lsdException w:name="toc 6" w:semiHidden="1" w:uiPriority="39" w:unhideWhenUsed="1"/>
+    <w:lsdException w:name="toc 7" w:semiHidden="1" w:uiPriority="39" w:unhideWhenUsed="1"/>
+    <w:lsdException w:name="toc 8" w:semiHidden="1" w:uiPriority="39" w:unhideWhenUsed="1"/>
+    <w:lsdException w:name="toc 9" w:semiHidden="1" w:uiPriority="39" w:unhideWhenUsed="1"/>
+    <w:lsdException w:name="Normal Indent" w:semiHidden="1" w:unhideWhenUsed="1"/>
+    <w:lsdException w:name="footnote text" w:semiHidden="1" w:unhideWhenUsed="1"/>
+    <w:lsdException w:name="annotation text" w:semiHidden="1" w:unhideWhenUsed="1"/>
+    <w:lsdException w:name="header" w:semiHidden="1" w:unhideWhenUsed="1"/>
+    <w:lsdException w:name="footer" w:semiHidden="1" w:unhideWhenUsed="1"/>
+    <w:lsdException w:name="index heading" w:semiHidden="1" w:unhideWhenUsed="1"/>
+    <w:lsdException w:name="caption" w:semiHidden="1" w:uiPriority="35" w:unhideWhenUsed="1" w:qFormat="1"/>
+    <w:lsdException w:name="table of figures" w:semiHidden="1" w:unhideWhenUsed="1"/>
+    <w:lsdException w:name="envelope address" w:semiHidden="1" w:unhideWhenUsed="1"/>
+    <w:lsdException w:name="envelope return" w:semiHidden="1" w:unhideWhenUsed="1"/>
+    <w:lsdException w:name="footnote reference" w:semiHidden="1" w:unhideWhenUsed="1"/>
+    <w:lsdException w:name="annotation reference" w:semiHidden="1" w:unhideWhenUsed="1"/>
+    <w:lsdException w:name="line number" w:semiHidden="1" w:unhideWhenUsed="1"/>
+    <w:lsdException w:name="page number" w:semiHidden="1" w:unhideWhenUsed="1"/>
+    <w:lsdException w:name="endnote reference" w:semiHidden="1" w:unhideWhenUsed="1"/>
+    <w:lsdException w:name="endnote text" w:semiHidden="1" w:unhideWhenUsed="1"/>
+    <w:lsdException w:name="table of authorities" w:semiHidden="1" w:unhideWhenUsed="1"/>
+    <w:lsdException w:name="macro" w:semiHidden="1" w:unhideWhenUsed="1"/>
+    <w:lsdException w:name="toa heading" w:semiHidden="1" w:unhideWhenUsed="1"/>
+    <w:lsdException w:name="List" w:semiHidden="1" w:unhideWhenUsed="1"/>
+    <w:lsdException w:name="List Bullet" w:semiHidden="1" w:unhideWhenUsed="1"/>
+    <w:lsdException w:name="List Number" w:semiHidden="1" w:unhideWhenUsed="1"/>
+    <w:lsdException w:name="List 2" w:semiHidden="1" w:unhideWhenUsed="1"/>
+    <w:lsdException w:name="List 3" w:semiHidden="1" w:unhideWhenUsed="1"/>
+    <w:lsdException w:name="List 4" w:semiHidden="1" w:unhideWhenUsed="1"/>
+    <w:lsdException w:name="List 5" w:semiHidden="1" w:unhideWhenUsed="1"/>
+    <w:lsdException w:name="List Bullet 2" w:semiHidden="1" w:unhideWhenUsed="1"/>
+    <w:lsdException w:name="List Bullet 3" w:semiHidden="1" w:unhideWhenUsed="1"/>
+    <w:lsdException w:name="List Bullet 4" w:semiHidden="1" w:unhideWhenUsed="1"/>
+    <w:lsdException w:name="List Bullet 5" w:semiHidden="1" w:unhideWhenUsed="1"/>
+    <w:lsdException w:name="List Number 2" w:semiHidden="1" w:unhideWhenUsed="1"/>
+    <w:lsdException w:name="List Number 3" w:semiHidden="1" w:unhideWhenUsed="1"/>
+    <w:lsdException w:name="List Number 4" w:semiHidden="1" w:unhideWhenUsed="1"/>
+    <w:lsdException w:name="List Number 5" w:semiHidden="1" w:unhideWhenUsed="1"/>
+    <w:lsdException w:name="Title" w:uiPriority="10" w:qFormat="1"/>
+    <w:lsdException w:name="Closing" w:semiHidden="1" w:unhideWhenUsed="1"/>
+    <w:lsdException w:name="Signature" w:semiHidden="1" w:unhideWhenUsed="1"/>
+    <w:lsdException w:name="Default Paragraph Font" w:semiHidden="1" w:uiPriority="1" w:unhideWhenUsed="1"/>
+    <w:lsdException w:name="Body Text" w:semiHidden="1" w:unhideWhenUsed="1"/>
+    <w:lsdException w:name="Body Text Indent" w:semiHidden="1" w:unhideWhenUsed="1"/>
+    <w:lsdException w:name="List Continue" w:semiHidden="1" w:unhideWhenUsed="1"/>
+    <w:lsdException w:name="List Continue 2" w:semiHidden="1" w:unhideWhenUsed="1"/>
+    <w:lsdException w:name="List Continue 3" w:semiHidden="1" w:unhideWhenUsed="1"/>
+    <w:lsdException w:name="List Continue 4" w:semiHidden="1" w:unhideWhenUsed="1"/>
+    <w:lsdException w:name="List Continue 5" w:semiHidden="1" w:unhideWhenUsed="1"/>
+    <w:lsdException w:name="Message Header" w:semiHidden="1" w:unhideWhenUsed="1"/>
+    <w:lsdException w:name="Subtitle" w:uiPriority="11" w:qFormat="1"/>
+    <w:lsdException w:name="Salutation" w:semiHidden="1" w:unhideWhenUsed="1"/>
+    <w:lsdException w:name="Date" w:semiHidden="1" w:unhideWhenUsed="1"/>
+    <w:lsdException w:name="Body Text First Indent" w:semiHidden="1" w:unhideWhenUsed="1"/>
+    <w:lsdException w:name="Body Text First Indent 2" w:semiHidden="1" w:unhideWhenUsed="1"/>
+    <w:lsdException w:name="Note Heading" w:semiHidden="1" w:unhideWhenUsed="1"/>
+    <w:lsdException w:name="Body Text 2" w:semiHidden="1" w:unhideWhenUsed="1"/>
+    <w:lsdException w:name="Body Text 3" w:semiHidden="1" w:unhideWhenUsed="1"/>
+    <w:lsdException w:name="Body Text Indent 2" w:semiHidden="1" w:unhideWhenUsed="1"/>
+    <w:lsdException w:name="Body Text Indent 3" w:semiHidden="1" w:unhideWhenUsed="1"/>
+    <w:lsdException w:name="Block Text" w:semiHidden="1" w:unhideWhenUsed="1"/>
+    <w:lsdException w:name="Hyperlink" w:semiHidden="1" w:unhideWhenUsed="1"/>
+    <w:lsdException w:name="FollowedHyperlink" w:semiHidden="1" w:unhideWhenUsed="1"/>
+    <w:lsdException w:name="Strong" w:uiPriority="22" w:qFormat="1"/>
+    <w:lsdException w:name="Emphasis" w:uiPriority="20" w:qFormat="1"/>
+    <w:lsdException w:name="Document Map" w:semiHidden="1" w:unhideWhenUsed="1"/>
+    <w:lsdException w:name="Plain Text" w:semiHidden="1" w:unhideWhenUsed="1"/>
+    <w:lsdException w:name="E-mail Signature" w:semiHidden="1" w:unhideWhenUsed="1"/>
+    <w:lsdException w:name="HTML Top of Form" w:semiHidden="1" w:unhideWhenUsed="1"/>
+    <w:lsdException w:name="HTML Bottom of Form" w:semiHidden="1" w:unhideWhenUsed="1"/>
+    <w:lsdException w:name="Normal (Web)" w:semiHidden="1" w:unhideWhenUsed="1"/>
+    <w:lsdException w:name="HTML Acronym" w:semiHidden="1" w:unhideWhenUsed="1"/>
+    <w:lsdException w:name="HTML Address" w:semiHidden="1" w:unhideWhenUsed="1"/>
+    <w:lsdException w:name="HTML Cite" w:semiHidden="1" w:unhideWhenUsed="1"/>
+    <w:lsdException w:name="HTML Code" w:semiHidden="1" w:unhideWhenUsed="1"/>
+    <w:lsdException w:name="HTML Definition" w:semiHidden="1" w:unhideWhenUsed="1"/>
+    <w:lsdException w:name="HTML Keyboard" w:semiHidden="1" w:unhideWhenUsed="1"/>
+    <w:lsdException w:name="HTML Preformatted" w:semiHidden="1" w:unhideWhenUsed="1"/>
+    <w:lsdException w:name="HTML Sample" w:semiHidden="1" w:unhideWhenUsed="1"/>
+    <w:lsdException w:name="HTML Typewriter" w:semiHidden="1" w:unhideWhenUsed="1"/>
+    <w:lsdException w:name="HTML Variable" w:semiHidden="1" w:unhideWhenUsed="1"/>
+    <w:lsdException w:name="Normal Table" w:semiHidden="1" w:unhideWhenUsed="1"/>
+    <w:lsdException w:name="annotation subject" w:semiHidden="1" w:unhideWhenUsed="1"/>
+    <w:lsdException w:name="No List" w:semiHidden="1" w:unhideWhenUsed="1"/>
+    <w:lsdException w:name="Outline List 1" w:semiHidden="1" w:unhideWhenUsed="1"/>
+    <w:lsdException w:name="Outline List 2" w:semiHidden="1" w:unhideWhenUsed="1"/>
+    <w:lsdException w:name="Outline List 3" w:semiHidden="1" w:unhideWhenUsed="1"/>
+    <w:lsdException w:name="Table Simple 1" w:semiHidden="1" w:unhideWhenUsed="1"/>
+    <w:lsdException w:name="Table Simple 2" w:semiHidden="1" w:unhideWhenUsed="1"/>
+    <w:lsdException w:name="Table Simple 3" w:semiHidden="1" w:unhideWhenUsed="1"/>
+    <w:lsdException w:name="Table Classic 1" w:semiHidden="1" w:unhideWhenUsed="1"/>
+    <w:lsdException w:name="Table Classic 2" w:semiHidden="1" w:unhideWhenUsed="1"/>
+    <w:lsdException w:name="Table Classic 3" w:semiHidden="1" w:unhideWhenUsed="1"/>
+    <w:lsdException w:name="Table Classic 4" w:semiHidden="1" w:unhideWhenUsed="1"/>
+    <w:lsdException w:name="Table Colorful 1" w:semiHidden="1" w:unhideWhenUsed="1"/>
+    <w:lsdException w:name="Table Colorful 2" w:semiHidden="1" w:unhideWhenUsed="1"/>
+    <w:lsdException w:name="Table Colorful 3" w:semiHidden="1" w:unhideWhenUsed="1"/>
+    <w:lsdException w:name="Table Columns 1" w:semiHidden="1" w:unhideWhenUsed="1"/>
+    <w:lsdException w:name="Table Columns 2" w:semiHidden="1" w:unhideWhenUsed="1"/>
+    <w:lsdException w:name="Table Columns 3" w:semiHidden="1" w:unhideWhenUsed="1"/>
+    <w:lsdException w:name="Table Columns 4" w:semiHidden="1" w:unhideWhenUsed="1"/>
+    <w:lsdException w:name="Table Columns 5" w:semiHidden="1" w:unhideWhenUsed="1"/>
+    <w:lsdException w:name="Table Grid 1" w:semiHidden="1" w:unhideWhenUsed="1"/>
+    <w:lsdException w:name="Table Grid 2" w:semiHidden="1" w:unhideWhenUsed="1"/>
+    <w:lsdException w:name="Table Grid 3" w:semiHidden="1" w:unhideWhenUsed="1"/>
+    <w:lsdException w:name="Table Grid 4" w:semiHidden="1" w:unhideWhenUsed="1"/>
+    <w:lsdException w:name="Table Grid 5" w:semiHidden="1" w:unhideWhenUsed="1"/>
+    <w:lsdException w:name="Table Grid 6" w:semiHidden="1" w:unhideWhenUsed="1"/>
+    <w:lsdException w:name="Table Grid 7" w:semiHidden="1" w:unhideWhenUsed="1"/>
+    <w:lsdException w:name="Table Grid 8" w:semiHidden="1" w:unhideWhenUsed="1"/>
+    <w:lsdException w:name="Table List 1" w:semiHidden="1" w:unhideWhenUsed="1"/>
+    <w:lsdException w:name="Table List 2" w:semiHidden="1" w:unhideWhenUsed="1"/>
+    <w:lsdException w:name="Table List 3" w:semiHidden="1" w:unhideWhenUsed="1"/>
+    <w:lsdException w:name="Table List 4" w:semiHidden="1" w:unhideWhenUsed="1"/>
+    <w:lsdException w:name="Table List 5" w:semiHidden="1" w:unhideWhenUsed="1"/>
+    <w:lsdException w:name="Table List 6" w:semiHidden="1" w:unhideWhenUsed="1"/>
+    <w:lsdException w:name="Table List 7" w:semiHidden="1" w:unhideWhenUsed="1"/>
+    <w:lsdException w:name="Table List 8" w:semiHidden="1" w:unhideWhenUsed="1"/>
+    <w:lsdException w:name="Table 3D effects 1" w:semiHidden="1" w:unhideWhenUsed="1"/>
+    <w:lsdException w:name="Table 3D effects 2" w:semiHidden="1" w:unhideWhenUsed="1"/>
+    <w:lsdException w:name="Table 3D effects 3" w:semiHidden="1" w:unhideWhenUsed="1"/>
+    <w:lsdException w:name="Table Contemporary" w:semiHidden="1" w:unhideWhenUsed="1"/>
+    <w:lsdException w:name="Table Elegant" w:semiHidden="1" w:unhideWhenUsed="1"/>
+    <w:lsdException w:name="Table Professional" w:semiHidden="1" w:unhideWhenUsed="1"/>
+    <w:lsdException w:name="Table Subtle 1" w:semiHidden="1" w:unhideWhenUsed="1"/>
+    <w:lsdException w:name="Table Subtle 2" w:semiHidden="1" w:unhideWhenUsed="1"/>
+    <w:lsdException w:name="Table Web 1" w:semiHidden="1" w:unhideWhenUsed="1"/>
+    <w:lsdException w:name="Table Web 2" w:semiHidden="1" w:unhideWhenUsed="1"/>
+    <w:lsdException w:name="Table Web 3" w:semiHidden="1" w:unhideWhenUsed="1"/>
+    <w:lsdException w:name="Balloon Text" w:semiHidden="1" w:unhideWhenUsed="1"/>
+    <w:lsdException w:name="Table Grid" w:uiPriority="39"/>
+    <w:lsdException w:name="Table Theme" w:semiHidden="1" w:unhideWhenUsed="1"/>
+    <w:lsdException w:name="Placeholder Text" w:semiHidden="1"/>
+    <w:lsdException w:name="No Spacing" w:uiPriority="1" w:qFormat="1"/>
+    <w:lsdException w:name="Light Shading" w:uiPriority="60"/>
+    <w:lsdException w:name="Light List" w:uiPriority="61"/>
+    <w:lsdException w:name="Light Grid" w:uiPriority="62"/>
+    <w:lsdException w:name="Medium Shading 1" w:uiPriority="63"/>
+    <w:lsdException w:name="Medium Shading 2" w:uiPriority="64"/>
+    <w:lsdException w:name="Medium List 1" w:uiPriority="65"/>
+    <w:lsdException w:name="Medium List 2" w:uiPriority="66"/>
+    <w:lsdException w:name="Medium Grid 1" w:uiPriority="67"/>
+    <w:lsdException w:name="Medium Grid 2" w:uiPriority="68"/>
+    <w:lsdException w:name="Medium Grid 3" w:uiPriority="69"/>
+    <w:lsdException w:name="Dark List" w:uiPriority="70"/>
+    <w:lsdException w:name="Colorful Shading" w:uiPriority="71"/>
+    <w:lsdException w:name="Colorful List" w:uiPriority="72"/>
+    <w:lsdException w:name="Colorful Grid" w:uiPriority="73"/>
+    <w:lsdException w:name="Light Shading Accent 1" w:uiPriority="60"/>
+    <w:lsdException w:name="Light List Accent 1" w:uiPriority="61"/>
+    <w:lsdException w:name="Light Grid Accent 1" w:uiPriority="62"/>
+    <w:lsdException w:name="Medium Shading 1 Accent 1" w:uiPriority="63"/>
+    <w:lsdException w:name="Medium Shading 2 Accent 1" w:uiPriority="64"/>
+    <w:lsdException w:name="Medium List 1 Accent 1" w:uiPriority="65"/>
+    <w:lsdException w:name="Revision" w:semiHidden="1"/>
+    <w:lsdException w:name="List Paragraph" w:uiPriority="34" w:qFormat="1"/>
+    <w:lsdException w:name="Quote" w:uiPriority="29" w:qFormat="1"/>
+    <w:lsdException w:name="Intense Quote" w:uiPriority="30" w:qFormat="1"/>
+    <w:lsdException w:name="Medium List 2 Accent 1" w:uiPriority="66"/>
+    <w:lsdException w:name="Medium Grid 1 Accent 1" w:uiPriority="67"/>
+    <w:lsdException w:name="Medium Grid 2 Accent 1" w:uiPriority="68"/>
+    <w:lsdException w:name="Medium Grid 3 Accent 1" w:uiPriority="69"/>
+    <w:lsdException w:name="Dark List Accent 1" w:uiPriority="70"/>
+    <w:lsdException w:name="Colorful Shading Accent 1" w:uiPriority="71"/>
+    <w:lsdException w:name="Colorful List Accent 1" w:uiPriority="72"/>
+    <w:lsdException w:name="Colorful Grid Accent 1" w:uiPriority="73"/>
+    <w:lsdException w:name="Light Shading Accent 2" w:uiPriority="60"/>
+    <w:lsdException w:name="Light List Accent 2" w:uiPriority="61"/>
+    <w:lsdException w:name="Light Grid Accent 2" w:uiPriority="62"/>
+    <w:lsdException w:name="Medium Shading 1 Accent 2" w:uiPriority="63"/>
+    <w:lsdException w:name="Medium Shading 2 Accent 2" w:uiPriority="64"/>
+    <w:lsdException w:name="Medium List 1 Accent 2" w:uiPriority="65"/>
+    <w:lsdException w:name="Medium List 2 Accent 2" w:uiPriority="66"/>
+    <w:lsdException w:name="Medium Grid 1 Accent 2" w:uiPriority="67"/>
+    <w:lsdException w:name="Medium Grid 2 Accent 2" w:uiPriority="68"/>
+    <w:lsdException w:name="Medium Grid 3 Accent 2" w:uiPriority="69"/>
+    <w:lsdException w:name="Dark List Accent 2" w:uiPriority="70"/>
+    <w:lsdException w:name="Colorful Shading Accent 2" w:uiPriority="71"/>
+    <w:lsdException w:name="Colorful List Accent 2" w:uiPriority="72"/>
+    <w:lsdException w:name="Colorful Grid Accent 2" w:uiPriority="73"/>
+    <w:lsdException w:name="Light Shading Accent 3" w:uiPriority="60"/>
+    <w:lsdException w:name="Light List Accent 3" w:uiPriority="61"/>
+    <w:lsdException w:name="Light Grid Accent 3" w:uiPriority="62"/>
+    <w:lsdException w:name="Medium Shading 1 Accent 3" w:uiPriority="63"/>
+    <w:lsdException w:name="Medium Shading 2 Accent 3" w:uiPriority="64"/>
+    <w:lsdException w:name="Medium List 1 Accent 3" w:uiPriority="65"/>
+    <w:lsdException w:name="Medium List 2 Accent 3" w:uiPriority="66"/>
+    <w:lsdException w:name="Medium Grid 1 Accent 3" w:uiPriority="67"/>
+    <w:lsdException w:name="Medium Grid 2 Accent 3" w:uiPriority="68"/>
+    <w:lsdException w:name="Medium Grid 3 Accent 3" w:uiPriority="69"/>
+    <w:lsdException w:name="Dark List Accent 3" w:uiPriority="70"/>
+    <w:lsdException w:name="Colorful Shading Accent 3" w:uiPriority="71"/>
+    <w:lsdException w:name="Colorful List Accent 3" w:uiPriority="72"/>
+    <w:lsdException w:name="Colorful Grid Accent 3" w:uiPriority="73"/>
+    <w:lsdException w:name="Light Shading Accent 4" w:uiPriority="60"/>
+    <w:lsdException w:name="Light List Accent 4" w:uiPriority="61"/>
+    <w:lsdException w:name="Light Grid Accent 4" w:uiPriority="62"/>
+    <w:lsdException w:name="Medium Shading 1 Accent 4" w:uiPriority="63"/>
+    <w:lsdException w:name="Medium Shading 2 Accent 4" w:uiPriority="64"/>
+    <w:lsdException w:name="Medium List 1 Accent 4" w:uiPriority="65"/>
+    <w:lsdException w:name="Medium List 2 Accent 4" w:uiPriority="66"/>
+    <w:lsdException w:name="Medium Grid 1 Accent 4" w:uiPriority="67"/>
+    <w:lsdException w:name="Medium Grid 2 Accent 4" w:uiPriority="68"/>
+    <w:lsdException w:name="Medium Grid 3 Accent 4" w:uiPriority="69"/>
+    <w:lsdException w:name="Dark List Accent 4" w:uiPriority="70"/>
+    <w:lsdException w:name="Colorful Shading Accent 4" w:uiPriority="71"/>
+    <w:lsdException w:name="Colorful List Accent 4" w:uiPriority="72"/>
+    <w:lsdException w:name="Colorful Grid Accent 4" w:uiPriority="73"/>
+    <w:lsdException w:name="Light Shading Accent 5" w:uiPriority="60"/>
+    <w:lsdException w:name="Light List Accent 5" w:uiPriority="61"/>
+    <w:lsdException w:name="Light Grid Accent 5" w:uiPriority="62"/>
+    <w:lsdException w:name="Medium Shading 1 Accent 5" w:uiPriority="63"/>
+    <w:lsdException w:name="Medium Shading 2 Accent 5" w:uiPriority="64"/>
+    <w:lsdException w:name="Medium List 1 Accent 5" w:uiPriority="65"/>
+    <w:lsdException w:name="Medium List 2 Accent 5" w:uiPriority="66"/>
+    <w:lsdException w:name="Medium Grid 1 Accent 5" w:uiPriority="67"/>
+    <w:lsdException w:name="Medium Grid 2 Accent 5" w:uiPriority="68"/>
+    <w:lsdException w:name="Medium Grid 3 Accent 5" w:uiPriority="69"/>
+    <w:lsdException w:name="Dark List Accent 5" w:uiPriority="70"/>
+    <w:lsdException w:name="Colorful Shading Accent 5" w:uiPriority="71"/>
+    <w:lsdException w:name="Colorful List Accent 5" w:uiPriority="72"/>
+    <w:lsdException w:name="Colorful Grid Accent 5" w:uiPriority="73"/>
+    <w:lsdException w:name="Light Shading Accent 6" w:uiPriority="60"/>
+    <w:lsdException w:name="Light List Accent 6" w:uiPriority="61"/>
+    <w:lsdException w:name="Light Grid Accent 6" w:uiPriority="62"/>
+    <w:lsdException w:name="Medium Shading 1 Accent 6" w:uiPriority="63"/>
+    <w:lsdException w:name="Medium Shading 2 Accent 6" w:uiPriority="64"/>
+    <w:lsdException w:name="Medium List 1 Accent 6" w:uiPriority="65"/>
+    <w:lsdException w:name="Medium List 2 Accent 6" w:uiPriority="66"/>
+    <w:lsdException w:name="Medium Grid 1 Accent 6" w:uiPriority="67"/>
+    <w:lsdException w:name="Medium Grid 2 Accent 6" w:uiPriority="68"/>
+    <w:lsdException w:name="Medium Grid 3 Accent 6" w:uiPriority="69"/>
+    <w:lsdException w:name="Dark List Accent 6" w:uiPriority="70"/>
+    <w:lsdException w:name="Colorful Shading Accent 6" w:uiPriority="71"/>
+    <w:lsdException w:name="Colorful List Accent 6" w:uiPriority="72"/>
+    <w:lsdException w:name="Colorful Grid Accent 6" w:uiPriority="73"/>
+    <w:lsdException w:name="Subtle Emphasis" w:uiPriority="19" w:qFormat="1"/>
+    <w:lsdException w:name="Intense Emphasis" w:uiPriority="21" w:qFormat="1"/>
+    <w:lsdException w:name="Subtle Reference" w:uiPriority="31" w:qFormat="1"/>
+    <w:lsdException w:name="Intense Reference" w:uiPriority="32" w:qFormat="1"/>
+    <w:lsdException w:name="Book Title" w:uiPriority="33" w:qFormat="1"/>
+    <w:lsdException w:name="Bibliography" w:semiHidden="1" w:uiPriority="37" w:unhideWhenUsed="1"/>
+    <w:lsdException w:name="TOC Heading" w:semiHidden="1" w:uiPriority="39" w:unhideWhenUsed="1" w:qFormat="1"/>
+    <w:lsdException w:name="Plain Table 1" w:uiPriority="41"/>
+    <w:lsdException w:name="Plain Table 2" w:uiPriority="42"/>
+    <w:lsdException w:name="Plain Table 3" w:uiPriority="43"/>
+    <w:lsdException w:name="Plain Table 4" w:uiPriority="44"/>
+    <w:lsdException w:name="Plain Table 5" w:uiPriority="45"/>
+    <w:lsdException w:name="Grid Table Light" w:uiPriority="40"/>
+    <w:lsdException w:name="Grid Table 1 Light" w:uiPriority="46"/>
+    <w:lsdException w:name="Grid Table 2" w:uiPriority="47"/>
+    <w:lsdException w:name="Grid Table 3" w:uiPriority="48"/>
+    <w:lsdException w:name="Grid Table 4" w:uiPriority="49"/>
+    <w:lsdException w:name="Grid Table 5 Dark" w:uiPriority="50"/>
+    <w:lsdException w:name="Grid Table 6 Colorful" w:uiPriority="51"/>
+    <w:lsdException w:name="Grid Table 7 Colorful" w:uiPriority="52"/>
+    <w:lsdException w:name="Grid Table 1 Light Accent 1" w:uiPriority="46"/>
+    <w:lsdException w:name="Grid Table 2 Accent 1" w:uiPriority="47"/>
+    <w:lsdException w:name="Grid Table 3 Accent 1" w:uiPriority="48"/>
+    <w:lsdException w:name="Grid Table 4 Accent 1" w:uiPriority="49"/>
+    <w:lsdException w:name="Grid Table 5 Dark Accent 1" w:uiPriority="50"/>
+    <w:lsdException w:name="Grid Table 6 Colorful Accent 1" w:uiPriority="51"/>
+    <w:lsdException w:name="Grid Table 7 Colorful Accent 1" w:uiPriority="52"/>
+    <w:lsdException w:name="Grid Table 1 Light Accent 2" w:uiPriority="46"/>
+    <w:lsdException w:name="Grid Table 2 Accent 2" w:uiPriority="47"/>
+    <w:lsdException w:name="Grid Table 3 Accent 2" w:uiPriority="48"/>
+    <w:lsdException w:name="Grid Table 4 Accent 2" w:uiPriority="49"/>
+    <w:lsdException w:name="Grid Table 5 Dark Accent 2" w:uiPriority="50"/>
+    <w:lsdException w:name="Grid Table 6 Colorful Accent 2" w:uiPriority="51"/>
+    <w:lsdException w:name="Grid Table 7 Colorful Accent 2" w:uiPriority="52"/>
+    <w:lsdException w:name="Grid Table 1 Light Accent 3" w:uiPriority="46"/>
+    <w:lsdException w:name="Grid Table 2 Accent 3" w:uiPriority="47"/>
+    <w:lsdException w:name="Grid Table 3 Accent 3" w:uiPriority="48"/>
+    <w:lsdException w:name="Grid Table 4 Accent 3" w:uiPriority="49"/>
+    <w:lsdException w:name="Grid Table 5 Dark Accent 3" w:uiPriority="50"/>
+    <w:lsdException w:name="Grid Table 6 Colorful Accent 3" w:uiPriority="51"/>
+    <w:lsdException w:name="Grid Table 7 Colorful Accent 3" w:uiPriority="52"/>
+    <w:lsdException w:name="Grid Table 1 Light Accent 4" w:uiPriority="46"/>
+    <w:lsdException w:name="Grid Table 2 Accent 4" w:uiPriority="47"/>
+    <w:lsdException w:name="Grid Table 3 Accent 4" w:uiPriority="48"/>
+    <w:lsdException w:name="Grid Table 4 Accent 4" w:uiPriority="49"/>
+    <w:lsdException w:name="Grid Table 5 Dark Accent 4" w:uiPriority="50"/>
+    <w:lsdException w:name="Grid Table 6 Colorful Accent 4" w:uiPriority="51"/>
+    <w:lsdException w:name="Grid Table 7 Colorful Accent 4" w:uiPriority="52"/>
+    <w:lsdException w:name="Grid Table 1 Light Accent 5" w:uiPriority="46"/>
+    <w:lsdException w:name="Grid Table 2 Accent 5" w:uiPriority="47"/>
+    <w:lsdException w:name="Grid Table 3 Accent 5" w:uiPriority="48"/>
+    <w:lsdException w:name="Grid Table 4 Accent 5" w:uiPriority="49"/>
+    <w:lsdException w:name="Grid Table 5 Dark Accent 5" w:uiPriority="50"/>
+    <w:lsdException w:name="Grid Table 6 Colorful Accent 5" w:uiPriority="51"/>
+    <w:lsdException w:name="Grid Table 7 Colorful Accent 5" w:uiPriority="52"/>
+    <w:lsdException w:name="Grid Table 1 Light Accent 6" w:uiPriority="46"/>
+    <w:lsdException w:name="Grid Table 2 Accent 6" w:uiPriority="47"/>
+    <w:lsdException w:name="Grid Table 3 Accent 6" w:uiPriority="48"/>
+    <w:lsdException w:name="Grid Table 4 Accent 6" w:uiPriority="49"/>
+    <w:lsdException w:name="Grid Table 5 Dark Accent 6" w:uiPriority="50"/>
+    <w:lsdException w:name="Grid Table 6 Colorful Accent 6" w:uiPriority="51"/>
+    <w:lsdException w:name="Grid Table 7 Colorful Accent 6" w:uiPriority="52"/>
+    <w:lsdException w:name="List Table 1 Light" w:uiPriority="46"/>
+    <w:lsdException w:name="List Table 2" w:uiPriority="47"/>
+    <w:lsdException w:name="List Table 3" w:uiPriority="48"/>
+    <w:lsdException w:name="List Table 4" w:uiPriority="49"/>
+    <w:lsdException w:name="List Table 5 Dark" w:uiPriority="50"/>
+    <w:lsdException w:name="List Table 6 Colorful" w:uiPriority="51"/>
+    <w:lsdException w:name="List Table 7 Colorful" w:uiPriority="52"/>
+    <w:lsdException w:name="List Table 1 Light Accent 1" w:uiPriority="46"/>
+    <w:lsdException w:name="List Table 2 Accent 1" w:uiPriority="47"/>
+    <w:lsdException w:name="List Table 3 Accent 1" w:uiPriority="48"/>
+    <w:lsdException w:name="List Table 4 Accent 1" w:uiPriority="49"/>
+    <w:lsdException w:name="List Table 5 Dark Accent 1" w:uiPriority="50"/>
+    <w:lsdException w:name="List Table 6 Colorful Accent 1" w:uiPriority="51"/>
+    <w:lsdException w:name="List Table 7 Colorful Accent 1" w:uiPriority="52"/>
+    <w:lsdException w:name="List Table 1 Light Accent 2" w:uiPriority="46"/>
+    <w:lsdException w:name="List Table 2 Accent 2" w:uiPriority="47"/>
+    <w:lsdException w:name="List Table 3 Accent 2" w:uiPriority="48"/>
+    <w:lsdException w:name="List Table 4 Accent 2" w:uiPriority="49"/>
+    <w:lsdException w:name="List Table 5 Dark Accent 2" w:uiPriority="50"/>
+    <w:lsdException w:name="List Table 6 Colorful Accent 2" w:uiPriority="51"/>
+    <w:lsdException w:name="List Table 7 Colorful Accent 2" w:uiPriority="52"/>
+    <w:lsdException w:name="List Table 1 Light Accent 3" w:uiPriority="46"/>
+    <w:lsdException w:name="List Table 2 Accent 3" w:uiPriority="47"/>
+    <w:lsdException w:name="List Table 3 Accent 3" w:uiPriority="48"/>
+    <w:lsdException w:name="List Table 4 Accent 3" w:uiPriority="49"/>
+    <w:lsdException w:name="List Table 5 Dark Accent 3" w:uiPriority="50"/>
+    <w:lsdException w:name="List Table 6 Colorful Accent 3" w:uiPriority="51"/>
+    <w:lsdException w:name="List Table 7 Colorful Accent 3" w:uiPriority="52"/>
+    <w:lsdException w:name="List Table 1 Light Accent 4" w:uiPriority="46"/>
+    <w:lsdException w:name="List Table 2 Accent 4" w:uiPriority="47"/>
+    <w:lsdException w:name="List Table 3 Accent 4" w:uiPriority="48"/>
+    <w:lsdException w:name="List Table 4 Accent 4" w:uiPriority="49"/>
+    <w:lsdException w:name="List Table 5 Dark Accent 4" w:uiPriority="50"/>
+    <w:lsdException w:name="List Table 6 Colorful Accent 4" w:uiPriority="51"/>
+    <w:lsdException w:name="List Table 7 Colorful Accent 4" w:uiPriority="52"/>
+    <w:lsdException w:name="List Table 1 Light Accent 5" w:uiPriority="46"/>
+    <w:lsdException w:name="List Table 2 Accent 5" w:uiPriority="47"/>
+    <w:lsdException w:name="List Table 3 Accent 5" w:uiPriority="48"/>
+    <w:lsdException w:name="List Table 4 Accent 5" w:uiPriority="49"/>
+    <w:lsdException w:name="List Table 5 Dark Accent 5" w:uiPriority="50"/>
+    <w:lsdException w:name="List Table 6 Colorful Accent 5" w:uiPriority="51"/>
+    <w:lsdException w:name="List Table 7 Colorful Accent 5" w:uiPriority="52"/>
+    <w:lsdException w:name="List Table 1 Light Accent 6" w:uiPriority="46"/>
+    <w:lsdException w:name="List Table 2 Accent 6" w:uiPriority="47"/>
+    <w:lsdException w:name="List Table 3 Accent 6" w:uiPriority="48"/>
+    <w:lsdException w:name="List Table 4 Accent 6" w:uiPriority="49"/>
+    <w:lsdException w:name="List Table 5 Dark Accent 6" w:uiPriority="50"/>
+    <w:lsdException w:name="List Table 6 Colorful Accent 6" w:uiPriority="51"/>
+    <w:lsdException w:name="List Table 7 Colorful Accent 6" w:uiPriority="52"/>
+  </w:latentStyles>
+  <w:style w:type="paragraph" w:default="1" w:styleId="Normal">
+    <w:name w:val="Normal"/>
+    <w:qFormat/>
+  </w:style>
+  <w:style w:type="character" w:default="1" w:styleId="DefaultParagraphFont">
+    <w:name w:val="Default Paragraph Font"/>
+    <w:uiPriority w:val="1"/>
+    <w:semiHidden/>
+    <w:unhideWhenUsed/>
+  </w:style>
+  <w:style w:type="table" w:default="1" w:styleId="TableNormal">
+    <w:name w:val="Normal Table"/>
+    <w:uiPriority w:val="99"/>
+    <w:semiHidden/>
+    <w:unhideWhenUsed/>
+    <w:tblPr>
+      <w:tblInd w:w="0" w:type="dxa"/>
+      <w:tblCellMar>
+        <w:top w:w="0" w:type="dxa"/>
+        <w:left w:w="108" w:type="dxa"/>
+        <w:bottom w:w="0" w:type="dxa"/>
+        <w:right w:w="108" w:type="dxa"/>
+      </w:tblCellMar>
+    </w:tblPr>
+  </w:style>
+  <w:style w:type="numbering" w:default="1" w:styleId="NoList">
+    <w:name w:val="No List"/>
+    <w:uiPriority w:val="99"/>
+    <w:semiHidden/>
+    <w:unhideWhenUsed/>
+  </w:style>
+  <w:style w:type="character" w:styleId="PlaceholderText">
+    <w:name w:val="Placeholder Text"/>
+    <w:basedOn w:val="DefaultParagraphFont"/>
+    <w:uiPriority w:val="99"/>
+    <w:semiHidden/>
+    <w:rsid w:val="00734057"/>
+    <w:rPr>
+      <w:color w:val="808080"/>
+    </w:rPr>
+  </w:style>
+</w:styles>
+</file>
+
+<file path=word/glossary/webSettings.xml><?xml version="1.0" encoding="utf-8"?>
+<w:webSettings xmlns:mc="http://schemas.openxmlformats.org/markup-compatibility/2006" xmlns:r="http://schemas.openxmlformats.org/officeDocument/2006/relationships" xmlns:w="http://schemas.openxmlformats.org/wordprocessingml/2006/main" xmlns:w14="http://schemas.microsoft.com/office/word/2010/wordml" xmlns:w15="http://schemas.microsoft.com/office/word/2012/wordml" mc:Ignorable="w14 w15">
+  <w:optimizeForBrowser/>
+  <w:allowPNG/>
+</w:webSettings>
 </file>
 
 <file path=word/theme/theme1.xml><?xml version="1.0" encoding="utf-8"?>
@@ -1354,4 +4410,70 @@
     </a:ext>
   </a:extLst>
 </a:theme>
+</file>
+
+<file path=customXml/item1.xml><?xml version="1.0" encoding="utf-8"?>
+<b:Sources xmlns:b="http://schemas.openxmlformats.org/officeDocument/2006/bibliography" xmlns="http://schemas.openxmlformats.org/officeDocument/2006/bibliography" SelectedStyle="\ISO690.XSL" StyleName="ISO 690 - First Element and Date" Version="1987">
+  <b:Source>
+    <b:Tag>You11</b:Tag>
+    <b:SourceType>Report</b:SourceType>
+    <b:Guid>{8A3A3CAB-1679-4897-B3E3-A19211699FFB}</b:Guid>
+    <b:Title>Generic Modelling Framework For Economic Analysis Of Battery Systems</b:Title>
+    <b:Year>2011</b:Year>
+    <b:City>Lyngby, Denmark</b:City>
+    <b:Publisher>Technical University of Denmark</b:Publisher>
+    <b:Author>
+      <b:Author>
+        <b:NameList>
+          <b:Person>
+            <b:Last>You</b:Last>
+            <b:First>S.</b:First>
+          </b:Person>
+          <b:Person>
+            <b:Last>Rasmussen</b:Last>
+            <b:First>C.N</b:First>
+          </b:Person>
+        </b:NameList>
+      </b:Author>
+    </b:Author>
+    <b:LCID>en-US</b:LCID>
+    <b:RefOrder>1</b:RefOrder>
+  </b:Source>
+  <b:Source>
+    <b:Tag>Dow82</b:Tag>
+    <b:SourceType>JournalArticle</b:SourceType>
+    <b:Guid>{9D10FEF5-19D8-4423-AAE0-92D484861837}</b:Guid>
+    <b:Title>Simple Rainflow Counting Algorithms</b:Title>
+    <b:Year>1982</b:Year>
+    <b:Publisher>International Journal of Fatigue</b:Publisher>
+    <b:City>Moline, Usa</b:City>
+    <b:Author>
+      <b:Author>
+        <b:NameList>
+          <b:Person>
+            <b:Last>Downing</b:Last>
+            <b:Middle>D.</b:Middle>
+            <b:First>S.</b:First>
+          </b:Person>
+          <b:Person>
+            <b:Last>Socie</b:Last>
+            <b:Middle>F.</b:Middle>
+            <b:First>D.</b:First>
+          </b:Person>
+        </b:NameList>
+      </b:Author>
+    </b:Author>
+    <b:Volume>4</b:Volume>
+    <b:Issue>1</b:Issue>
+    <b:RefOrder>2</b:RefOrder>
+  </b:Source>
+</b:Sources>
+</file>
+
+<file path=customXml/itemProps1.xml><?xml version="1.0" encoding="utf-8"?>
+<ds:datastoreItem xmlns:ds="http://schemas.openxmlformats.org/officeDocument/2006/customXml" ds:itemID="{911159EA-0A87-4493-8C80-20804F8529E1}">
+  <ds:schemaRefs>
+    <ds:schemaRef ds:uri="http://schemas.openxmlformats.org/officeDocument/2006/bibliography"/>
+  </ds:schemaRefs>
+</ds:datastoreItem>
 </file>
--- a/Thesis/MsC_GardH.docx
+++ b/Thesis/MsC_GardH.docx
@@ -116,79 +116,79 @@
       <w:r>
         <w:t>Listing the main parts of the methodology, stating why each step was important. Check the disposition note in evernote</w:t>
       </w:r>
-      <w:bookmarkStart w:id="0" w:name="_GoBack"/>
+    </w:p>
+    <w:p>
+      <w:pPr>
+        <w:pStyle w:val="Heading2"/>
+      </w:pPr>
+      <w:r>
+        <w:t>Structure of the Report</w:t>
+      </w:r>
+    </w:p>
+    <w:p>
+      <w:pPr>
+        <w:pStyle w:val="Heading1"/>
+      </w:pPr>
+      <w:r>
+        <w:t>Methodology</w:t>
+      </w:r>
+    </w:p>
+    <w:p>
+      <w:r>
+        <w:t>Part 1, present; part 2 explain how.</w:t>
+      </w:r>
+      <w:r>
+        <w:t xml:space="preserve"> Results</w:t>
+      </w:r>
+    </w:p>
+    <w:p>
+      <w:pPr>
+        <w:pStyle w:val="Heading2"/>
+      </w:pPr>
+      <w:r>
+        <w:t>Code Quality</w:t>
+      </w:r>
+    </w:p>
+    <w:p>
+      <w:r>
+        <w:t>The DST will be an Open Source collaboration. This imp</w:t>
+      </w:r>
+      <w:r>
+        <w:t xml:space="preserve">lies some demands on the code </w:t>
+      </w:r>
+      <w:r>
+        <w:t>quality of the project</w:t>
+      </w:r>
+      <w:r>
+        <w:t xml:space="preserve">. </w:t>
+      </w:r>
+    </w:p>
+    <w:p>
+      <w:pPr>
+        <w:pStyle w:val="Heading3"/>
+      </w:pPr>
+      <w:r>
+        <w:t>Naming Conventions</w:t>
+      </w:r>
+      <w:r>
+        <w:t xml:space="preserve">, </w:t>
+      </w:r>
+      <w:r>
+        <w:t>Commenting</w:t>
+      </w:r>
+      <w:r>
+        <w:t xml:space="preserve"> and Formatting</w:t>
+      </w:r>
+    </w:p>
+    <w:p>
+      <w:pPr>
+        <w:pStyle w:val="Heading3"/>
+      </w:pPr>
+      <w:bookmarkStart w:id="0" w:name="_Ref443042804"/>
+      <w:r>
+        <w:t>Modularization and Encapsulation</w:t>
+      </w:r>
       <w:bookmarkEnd w:id="0"/>
-    </w:p>
-    <w:p>
-      <w:pPr>
-        <w:pStyle w:val="Heading2"/>
-      </w:pPr>
-      <w:r>
-        <w:t>Structure of the Report</w:t>
-      </w:r>
-    </w:p>
-    <w:p>
-      <w:pPr>
-        <w:pStyle w:val="Heading1"/>
-      </w:pPr>
-      <w:r>
-        <w:t>Methodology</w:t>
-      </w:r>
-    </w:p>
-    <w:p>
-      <w:r>
-        <w:t>Part 1, present; part 2 explain how.</w:t>
-      </w:r>
-      <w:r>
-        <w:t xml:space="preserve"> Results</w:t>
-      </w:r>
-    </w:p>
-    <w:p>
-      <w:pPr>
-        <w:pStyle w:val="Heading2"/>
-      </w:pPr>
-      <w:r>
-        <w:t>Code Quality</w:t>
-      </w:r>
-    </w:p>
-    <w:p>
-      <w:r>
-        <w:t>The DST will be an Open Source collaboration. This imp</w:t>
-      </w:r>
-      <w:r>
-        <w:t xml:space="preserve">lies some demands on the code </w:t>
-      </w:r>
-      <w:r>
-        <w:t>quality of the project</w:t>
-      </w:r>
-      <w:r>
-        <w:t xml:space="preserve">. </w:t>
-      </w:r>
-    </w:p>
-    <w:p>
-      <w:pPr>
-        <w:pStyle w:val="Heading3"/>
-      </w:pPr>
-      <w:r>
-        <w:t>Naming Conventions</w:t>
-      </w:r>
-      <w:r>
-        <w:t xml:space="preserve">, </w:t>
-      </w:r>
-      <w:r>
-        <w:t>Commenting</w:t>
-      </w:r>
-      <w:r>
-        <w:t xml:space="preserve"> and Formatting</w:t>
-      </w:r>
-    </w:p>
-    <w:p>
-      <w:pPr>
-        <w:pStyle w:val="Heading3"/>
-      </w:pPr>
-      <w:r>
-        <w:t>Modularization and Encapsulation</w:t>
-      </w:r>
     </w:p>
     <w:p>
       <w:r>
@@ -235,100 +235,1074 @@
         <w:t>In order to make a quantitative comparison of the rewrite and the original code, t</w:t>
       </w:r>
       <w:r>
-        <w:t>he bugs from the original DST was replicated in the rewritten DST in order to compare.</w:t>
-      </w:r>
-      <w:r>
+        <w:t xml:space="preserve">he bugs from the original DST was </w:t>
+      </w:r>
+      <w:r>
+        <w:t>replicated in the rewritten DST. This way the changes in architecture is isolated and will produce the exact same data, if the implementation is correct.</w:t>
+      </w:r>
+    </w:p>
+    <w:p>
+      <w:r>
+        <w:t>C</w:t>
+      </w:r>
+      <w:r>
+        <w:t>omparison of different outputs was used to prove maintained correctness</w:t>
+      </w:r>
+      <w:r>
+        <w:t>.</w:t>
+      </w:r>
+      <w:r>
+        <w:t xml:space="preserve"> The function </w:t>
+      </w:r>
+      <w:r>
+        <w:rPr>
+          <w:rStyle w:val="codeChar"/>
+        </w:rPr>
+        <w:t>isequal(A,B)</w:t>
+      </w:r>
+      <w:r>
+        <w:t xml:space="preserve"> will compare every element in two matrices, and returns </w:t>
+      </w:r>
+      <w:r>
+        <w:rPr>
+          <w:rStyle w:val="codeChar"/>
+        </w:rPr>
+        <w:t>true</w:t>
+      </w:r>
+      <w:r>
+        <w:rPr>
+          <w:rStyle w:val="codeChar"/>
+        </w:rPr>
         <w:t xml:space="preserve"> </w:t>
       </w:r>
-    </w:p>
-    <w:p>
-      <w:r>
-        <w:t>It is important that the rewrite has not made any unintentional changes to the DST</w:t>
-      </w:r>
-      <w:r>
-        <w:t>, comparison of different outputs was used to prove maintained correctness</w:t>
-      </w:r>
-      <w:r>
-        <w:t xml:space="preserve">. </w:t>
-      </w:r>
-      <w:r>
-        <w:t xml:space="preserve">Two simulations were executed with the same parameters, the </w:t>
-      </w:r>
-      <w:r>
-        <w:t xml:space="preserve">maximum number of iterations </w:t>
-      </w:r>
-      <w:r>
-        <w:t xml:space="preserve">in each simulation </w:t>
-      </w:r>
-      <w:r>
-        <w:t>was</w:t>
+      <w:r>
+        <w:t>(1)</w:t>
+      </w:r>
+      <w:r>
+        <w:t xml:space="preserve"> if the matrices are identical, and </w:t>
+      </w:r>
+      <w:r>
+        <w:rPr>
+          <w:rStyle w:val="codeChar"/>
+        </w:rPr>
+        <w:t>false</w:t>
+      </w:r>
+      <w:r>
+        <w:t xml:space="preserve"> </w:t>
+      </w:r>
+      <w:r>
+        <w:t xml:space="preserve">(0) if there are one or more element with any kind of difference. </w:t>
+      </w:r>
+      <w:r>
+        <w:t>Given a</w:t>
+      </w:r>
+      <w:r>
+        <w:t>n</w:t>
+      </w:r>
+      <w:r>
+        <w:t xml:space="preserve"> input with large span and </w:t>
+      </w:r>
+      <w:r>
+        <w:t>high resolution, there should be enough data points to establish that the new implementation conserve the functionality from the old</w:t>
+      </w:r>
+      <w:r>
+        <w:t xml:space="preserve"> with a high degree of certainty</w:t>
+      </w:r>
+      <w:r>
+        <w:t>.</w:t>
+      </w:r>
+      <w:r>
+        <w:t xml:space="preserve"> The probability of two matrices being identical coincidentally can be described as follows.</w:t>
+      </w:r>
+    </w:p>
+    <w:p>
+      <w:pPr>
+        <w:rPr>
+          <w:rFonts w:eastAsiaTheme="minorEastAsia"/>
+        </w:rPr>
+      </w:pPr>
+      <m:oMathPara>
+        <m:oMath>
+          <m:nary>
+            <m:naryPr>
+              <m:chr m:val="∏"/>
+              <m:limLoc m:val="undOvr"/>
+              <m:ctrlPr>
+                <w:rPr>
+                  <w:rFonts w:ascii="Cambria Math" w:hAnsi="Cambria Math"/>
+                  <w:i/>
+                </w:rPr>
+              </m:ctrlPr>
+            </m:naryPr>
+            <m:sub>
+              <m:r>
+                <w:rPr>
+                  <w:rFonts w:ascii="Cambria Math" w:hAnsi="Cambria Math"/>
+                </w:rPr>
+                <m:t>i=1</m:t>
+              </m:r>
+            </m:sub>
+            <m:sup>
+              <m:r>
+                <w:rPr>
+                  <w:rFonts w:ascii="Cambria Math" w:hAnsi="Cambria Math"/>
+                </w:rPr>
+                <m:t>nDataPoints</m:t>
+              </m:r>
+            </m:sup>
+            <m:e>
+              <m:sSub>
+                <m:sSubPr>
+                  <m:ctrlPr>
+                    <w:rPr>
+                      <w:rFonts w:ascii="Cambria Math" w:hAnsi="Cambria Math"/>
+                      <w:i/>
+                    </w:rPr>
+                  </m:ctrlPr>
+                </m:sSubPr>
+                <m:e>
+                  <m:r>
+                    <w:rPr>
+                      <w:rFonts w:ascii="Cambria Math" w:hAnsi="Cambria Math"/>
+                    </w:rPr>
+                    <m:t>P</m:t>
+                  </m:r>
+                </m:e>
+                <m:sub>
+                  <m:r>
+                    <w:rPr>
+                      <w:rFonts w:ascii="Cambria Math" w:hAnsi="Cambria Math"/>
+                    </w:rPr>
+                    <m:t>dataPoint_i</m:t>
+                  </m:r>
+                </m:sub>
+              </m:sSub>
+              <m:r>
+                <w:rPr>
+                  <w:rFonts w:ascii="Cambria Math" w:hAnsi="Cambria Math"/>
+                </w:rPr>
+                <m:t>(true|coincidence)</m:t>
+              </m:r>
+            </m:e>
+          </m:nary>
+        </m:oMath>
+      </m:oMathPara>
+    </w:p>
+    <w:p>
+      <w:pPr>
+        <w:rPr>
+          <w:rFonts w:eastAsiaTheme="minorEastAsia"/>
+        </w:rPr>
+      </w:pPr>
+      <w:r>
+        <w:rPr>
+          <w:rFonts w:eastAsiaTheme="minorEastAsia"/>
+        </w:rPr>
+        <w:t xml:space="preserve">If the average </w:t>
+      </w:r>
+      <m:oMath>
+        <m:acc>
+          <m:accPr>
+            <m:chr m:val="̅"/>
+            <m:ctrlPr>
+              <w:rPr>
+                <w:rFonts w:ascii="Cambria Math" w:eastAsiaTheme="minorEastAsia" w:hAnsi="Cambria Math"/>
+                <w:i/>
+              </w:rPr>
+            </m:ctrlPr>
+          </m:accPr>
+          <m:e>
+            <m:sSub>
+              <m:sSubPr>
+                <m:ctrlPr>
+                  <w:rPr>
+                    <w:rFonts w:ascii="Cambria Math" w:hAnsi="Cambria Math"/>
+                    <w:i/>
+                  </w:rPr>
+                </m:ctrlPr>
+              </m:sSubPr>
+              <m:e>
+                <m:r>
+                  <w:rPr>
+                    <w:rFonts w:ascii="Cambria Math" w:hAnsi="Cambria Math"/>
+                  </w:rPr>
+                  <m:t>P</m:t>
+                </m:r>
+              </m:e>
+              <m:sub>
+                <m:r>
+                  <w:rPr>
+                    <w:rFonts w:ascii="Cambria Math" w:hAnsi="Cambria Math"/>
+                  </w:rPr>
+                  <m:t>dataPoint_i</m:t>
+                </m:r>
+              </m:sub>
+            </m:sSub>
+            <m:r>
+              <w:rPr>
+                <w:rFonts w:ascii="Cambria Math" w:hAnsi="Cambria Math"/>
+              </w:rPr>
+              <m:t>(true|coincidence)</m:t>
+            </m:r>
+          </m:e>
+        </m:acc>
+      </m:oMath>
+      <w:r>
+        <w:rPr>
+          <w:rFonts w:eastAsiaTheme="minorEastAsia"/>
+        </w:rPr>
+        <w:t xml:space="preserve"> is 50%, and we wish to be 99.999</w:t>
+      </w:r>
+      <w:r>
+        <w:rPr>
+          <w:rFonts w:eastAsiaTheme="minorEastAsia"/>
+        </w:rPr>
+        <w:t>%</w:t>
+      </w:r>
+      <w:r>
+        <w:rPr>
+          <w:rFonts w:eastAsiaTheme="minorEastAsia"/>
+        </w:rPr>
+        <w:t xml:space="preserve"> sure that our implementation is correct, we can see that </w:t>
+      </w:r>
+      <m:oMath>
+        <m:sSup>
+          <m:sSupPr>
+            <m:ctrlPr>
+              <w:rPr>
+                <w:rFonts w:ascii="Cambria Math" w:eastAsiaTheme="minorEastAsia" w:hAnsi="Cambria Math"/>
+                <w:i/>
+              </w:rPr>
+            </m:ctrlPr>
+          </m:sSupPr>
+          <m:e>
+            <m:r>
+              <w:rPr>
+                <w:rFonts w:ascii="Cambria Math" w:eastAsiaTheme="minorEastAsia" w:hAnsi="Cambria Math"/>
+              </w:rPr>
+              <m:t>0.5</m:t>
+            </m:r>
+          </m:e>
+          <m:sup>
+            <m:r>
+              <w:rPr>
+                <w:rFonts w:ascii="Cambria Math" w:eastAsiaTheme="minorEastAsia" w:hAnsi="Cambria Math"/>
+              </w:rPr>
+              <m:t>nDataPoints</m:t>
+            </m:r>
+          </m:sup>
+        </m:sSup>
+        <m:r>
+          <w:rPr>
+            <w:rFonts w:ascii="Cambria Math" w:eastAsiaTheme="minorEastAsia" w:hAnsi="Cambria Math"/>
+          </w:rPr>
+          <m:t>=0.00001</m:t>
+        </m:r>
+      </m:oMath>
+      <w:r>
+        <w:rPr>
+          <w:rFonts w:eastAsiaTheme="minorEastAsia"/>
+        </w:rPr>
+        <w:t xml:space="preserve">, and that the required amount of data points is </w:t>
+      </w:r>
+    </w:p>
+    <w:p>
+      <w:pPr>
+        <w:rPr>
+          <w:rFonts w:eastAsiaTheme="minorEastAsia"/>
+        </w:rPr>
+      </w:pPr>
+      <m:oMathPara>
+        <m:oMath>
+          <m:r>
+            <w:rPr>
+              <w:rFonts w:ascii="Cambria Math" w:eastAsiaTheme="minorEastAsia" w:hAnsi="Cambria Math"/>
+            </w:rPr>
+            <m:t xml:space="preserve">nDataPoints= </m:t>
+          </m:r>
+          <m:f>
+            <m:fPr>
+              <m:ctrlPr>
+                <w:rPr>
+                  <w:rFonts w:ascii="Cambria Math" w:eastAsiaTheme="minorEastAsia" w:hAnsi="Cambria Math"/>
+                  <w:i/>
+                </w:rPr>
+              </m:ctrlPr>
+            </m:fPr>
+            <m:num>
+              <m:r>
+                <m:rPr>
+                  <m:sty m:val="p"/>
+                </m:rPr>
+                <w:rPr>
+                  <w:rFonts w:ascii="Cambria Math" w:eastAsiaTheme="minorEastAsia" w:hAnsi="Cambria Math"/>
+                </w:rPr>
+                <m:t>log⁡</m:t>
+              </m:r>
+              <m:r>
+                <w:rPr>
+                  <w:rFonts w:ascii="Cambria Math" w:eastAsiaTheme="minorEastAsia" w:hAnsi="Cambria Math"/>
+                </w:rPr>
+                <m:t>(0.00001)</m:t>
+              </m:r>
+            </m:num>
+            <m:den>
+              <m:r>
+                <m:rPr>
+                  <m:sty m:val="p"/>
+                </m:rPr>
+                <w:rPr>
+                  <w:rFonts w:ascii="Cambria Math" w:eastAsiaTheme="minorEastAsia" w:hAnsi="Cambria Math"/>
+                </w:rPr>
+                <m:t>log⁡</m:t>
+              </m:r>
+              <m:r>
+                <w:rPr>
+                  <w:rFonts w:ascii="Cambria Math" w:eastAsiaTheme="minorEastAsia" w:hAnsi="Cambria Math"/>
+                </w:rPr>
+                <m:t>(0.5)</m:t>
+              </m:r>
+            </m:den>
+          </m:f>
+          <m:r>
+            <w:rPr>
+              <w:rFonts w:ascii="Cambria Math" w:eastAsiaTheme="minorEastAsia" w:hAnsi="Cambria Math"/>
+            </w:rPr>
+            <m:t>=16.6</m:t>
+          </m:r>
+        </m:oMath>
+      </m:oMathPara>
+    </w:p>
+    <w:p>
+      <w:r>
+        <w:rPr>
+          <w:rFonts w:eastAsiaTheme="minorEastAsia"/>
+        </w:rPr>
+        <w:t>For one time series in the DST we have 8760 data points in hours, which alone should be sufficient to ensure correctness. When we evaluate the modules with lesser complexity, the data points decrease, but the chance of a data point being coincidentally wrong is presumed lower, since they are derived from the entirety of the previous data points. Given the validity of the calculation ab</w:t>
+      </w:r>
+      <w:r>
+        <w:rPr>
+          <w:rFonts w:eastAsiaTheme="minorEastAsia"/>
+        </w:rPr>
+        <w:t xml:space="preserve">ove, we can be more than 99.99% sure if we use the combinations of </w:t>
       </w:r>
       <m:oMath>
         <m:r>
           <w:rPr>
-            <w:rFonts w:ascii="Cambria Math" w:hAnsi="Cambria Math"/>
+            <w:rFonts w:ascii="Cambria Math" w:eastAsiaTheme="minorEastAsia" w:hAnsi="Cambria Math"/>
           </w:rPr>
-          <m:t xml:space="preserve"> </m:t>
+          <m:t>4×4=16</m:t>
         </m:r>
+      </m:oMath>
+      <w:r>
+        <w:rPr>
+          <w:rFonts w:eastAsiaTheme="minorEastAsia"/>
+        </w:rPr>
+        <w:t xml:space="preserve"> different PV and battery sizes, for good measure we will output </w:t>
+      </w:r>
+      <m:oMath>
         <m:r>
           <w:rPr>
-            <w:rFonts w:ascii="Cambria Math" w:hAnsi="Cambria Math"/>
+            <w:rFonts w:ascii="Cambria Math" w:eastAsiaTheme="minorEastAsia" w:hAnsi="Cambria Math"/>
           </w:rPr>
-          <m:t>10×</m:t>
-        </m:r>
-        <m:r>
-          <w:rPr>
-            <w:rFonts w:ascii="Cambria Math" w:hAnsi="Cambria Math"/>
-          </w:rPr>
-          <m:t>10</m:t>
-        </m:r>
-        <m:r>
-          <w:rPr>
-            <w:rFonts w:ascii="Cambria Math" w:hAnsi="Cambria Math"/>
-          </w:rPr>
-          <m:t>×8760</m:t>
+          <m:t>25×25=625</m:t>
         </m:r>
       </m:oMath>
       <w:r>
         <w:rPr>
           <w:rFonts w:eastAsiaTheme="minorEastAsia"/>
         </w:rPr>
-        <w:t>, and the parameters were at exact same values to replicate the same scenarios.</w:t>
-      </w:r>
-      <w:r>
-        <w:t xml:space="preserve"> </w:t>
-      </w:r>
-      <w:r>
-        <w:t>T</w:t>
-      </w:r>
-      <w:r>
-        <w:t xml:space="preserve">he function </w:t>
+        <w:t xml:space="preserve"> combinations / data points.</w:t>
+      </w:r>
+    </w:p>
+    <w:p>
+      <w:r>
+        <w:t>In the rewritten DST, the calculations are executed in modules that pass parameters between them. These are placed in</w:t>
+      </w:r>
+      <w:r>
+        <w:t xml:space="preserve"> three classes that describe the key outputs of each module</w:t>
+      </w:r>
+      <w:r>
+        <w:t>,</w:t>
+      </w:r>
+      <w:r>
+        <w:t xml:space="preserve"> and the </w:t>
+      </w:r>
+      <w:r>
+        <w:t>names have the benef</w:t>
+      </w:r>
+      <w:r>
+        <w:t xml:space="preserve">it of a prefix to explain them (ex. </w:t>
       </w:r>
       <w:r>
         <w:rPr>
           <w:rStyle w:val="codeChar"/>
         </w:rPr>
-        <w:t>isequal(A,B)</w:t>
-      </w:r>
-      <w:r>
-        <w:t xml:space="preserve"> will c</w:t>
-      </w:r>
-      <w:r>
-        <w:t>ompare every element of</w:t>
-      </w:r>
-      <w:r>
-        <w:t xml:space="preserve"> matrices A and B.</w:t>
-      </w:r>
-      <w:r>
-        <w:t xml:space="preserve"> This was used on several key matrices in order to verify the equality of the simulations.</w:t>
+        <w:t>simulationOutputs.stateOfCharge</w:t>
+      </w:r>
+      <w:r>
+        <w:t xml:space="preserve">). </w:t>
+      </w:r>
+      <w:bookmarkStart w:id="1" w:name="_GoBack"/>
+      <w:bookmarkEnd w:id="1"/>
+    </w:p>
+    <w:tbl>
+      <w:tblPr>
+        <w:tblStyle w:val="TableGrid"/>
+        <w:tblW w:w="9462" w:type="dxa"/>
+        <w:tblLayout w:type="fixed"/>
+        <w:tblLook w:val="04A0" w:firstRow="1" w:lastRow="0" w:firstColumn="1" w:lastColumn="0" w:noHBand="0" w:noVBand="1"/>
+      </w:tblPr>
+      <w:tblGrid>
+        <w:gridCol w:w="1721"/>
+        <w:gridCol w:w="2268"/>
+        <w:gridCol w:w="3572"/>
+        <w:gridCol w:w="1901"/>
+      </w:tblGrid>
+      <w:tr>
+        <w:trPr>
+          <w:gridAfter w:val="2"/>
+          <w:wAfter w:w="5473" w:type="dxa"/>
+          <w:trHeight w:val="654"/>
+        </w:trPr>
+        <w:tc>
+          <w:tcPr>
+            <w:tcW w:w="3989" w:type="dxa"/>
+            <w:gridSpan w:val="2"/>
+            <w:vAlign w:val="center"/>
+          </w:tcPr>
+          <w:p>
+            <w:pPr>
+              <w:pStyle w:val="tableHeader"/>
+            </w:pPr>
+            <w:r>
+              <w:t>Variables</w:t>
+            </w:r>
+          </w:p>
+        </w:tc>
+      </w:tr>
+      <w:tr>
+        <w:trPr>
+          <w:trHeight w:val="654"/>
+        </w:trPr>
+        <w:tc>
+          <w:tcPr>
+            <w:tcW w:w="1721" w:type="dxa"/>
+            <w:vAlign w:val="center"/>
+          </w:tcPr>
+          <w:p>
+            <w:pPr>
+              <w:pStyle w:val="tableHeader"/>
+            </w:pPr>
+            <w:r>
+              <w:t>Before Rewrite</w:t>
+            </w:r>
+          </w:p>
+        </w:tc>
+        <w:tc>
+          <w:tcPr>
+            <w:tcW w:w="2268" w:type="dxa"/>
+            <w:vAlign w:val="center"/>
+          </w:tcPr>
+          <w:p>
+            <w:pPr>
+              <w:pStyle w:val="tableHeader"/>
+            </w:pPr>
+            <w:r>
+              <w:t>After Rewrite</w:t>
+            </w:r>
+          </w:p>
+        </w:tc>
+        <w:tc>
+          <w:tcPr>
+            <w:tcW w:w="3572" w:type="dxa"/>
+            <w:vAlign w:val="center"/>
+          </w:tcPr>
+          <w:p>
+            <w:pPr>
+              <w:pStyle w:val="tableHeader"/>
+            </w:pPr>
+            <w:r>
+              <w:t>Module</w:t>
+            </w:r>
+          </w:p>
+        </w:tc>
+        <w:tc>
+          <w:tcPr>
+            <w:tcW w:w="1901" w:type="dxa"/>
+            <w:vAlign w:val="center"/>
+          </w:tcPr>
+          <w:p>
+            <w:pPr>
+              <w:pStyle w:val="tableHeader"/>
+              <w:rPr>
+                <w:rFonts w:eastAsia="Times New Roman" w:cs="Times New Roman"/>
+              </w:rPr>
+            </w:pPr>
+            <w:r>
+              <w:rPr>
+                <w:rFonts w:eastAsia="Times New Roman" w:cs="Times New Roman"/>
+              </w:rPr>
+              <w:t>n Data Points</w:t>
+            </w:r>
+          </w:p>
+        </w:tc>
+      </w:tr>
+      <w:tr>
+        <w:trPr>
+          <w:trHeight w:val="654"/>
+        </w:trPr>
+        <w:tc>
+          <w:tcPr>
+            <w:tcW w:w="1721" w:type="dxa"/>
+            <w:vAlign w:val="center"/>
+          </w:tcPr>
+          <w:p>
+            <w:pPr>
+              <w:pStyle w:val="code"/>
+            </w:pPr>
+            <w:r>
+              <w:t>SoC</w:t>
+            </w:r>
+          </w:p>
+        </w:tc>
+        <w:tc>
+          <w:tcPr>
+            <w:tcW w:w="2268" w:type="dxa"/>
+            <w:vAlign w:val="center"/>
+          </w:tcPr>
+          <w:p>
+            <w:pPr>
+              <w:pStyle w:val="code"/>
+            </w:pPr>
+            <w:r>
+              <w:t>stateOfCharge</w:t>
+            </w:r>
+          </w:p>
+        </w:tc>
+        <w:tc>
+          <w:tcPr>
+            <w:tcW w:w="3572" w:type="dxa"/>
+            <w:vAlign w:val="center"/>
+          </w:tcPr>
+          <w:p>
+            <w:pPr>
+              <w:pStyle w:val="code"/>
+            </w:pPr>
+            <w:r>
+              <w:t>sapv_plant_simulation</w:t>
+            </w:r>
+          </w:p>
+        </w:tc>
+        <w:tc>
+          <w:tcPr>
+            <w:tcW w:w="1901" w:type="dxa"/>
+            <w:vAlign w:val="center"/>
+          </w:tcPr>
+          <w:p>
+            <w:pPr>
+              <w:pStyle w:val="code"/>
+            </w:pPr>
+            <m:oMathPara>
+              <m:oMath>
+                <m:r>
+                  <w:rPr>
+                    <w:rFonts w:ascii="Cambria Math" w:hAnsi="Cambria Math"/>
+                  </w:rPr>
+                  <m:t>nPv×nBatt×nHours</m:t>
+                </m:r>
+              </m:oMath>
+            </m:oMathPara>
+          </w:p>
+        </w:tc>
+      </w:tr>
+      <w:tr>
+        <w:trPr>
+          <w:trHeight w:val="639"/>
+        </w:trPr>
+        <w:tc>
+          <w:tcPr>
+            <w:tcW w:w="1721" w:type="dxa"/>
+            <w:vAlign w:val="center"/>
+          </w:tcPr>
+          <w:p>
+            <w:pPr>
+              <w:pStyle w:val="code"/>
+            </w:pPr>
+            <w:r>
+              <w:t>LoL</w:t>
+            </w:r>
+          </w:p>
+        </w:tc>
+        <w:tc>
+          <w:tcPr>
+            <w:tcW w:w="2268" w:type="dxa"/>
+            <w:vAlign w:val="center"/>
+          </w:tcPr>
+          <w:p>
+            <w:pPr>
+              <w:pStyle w:val="code"/>
+            </w:pPr>
+            <w:r>
+              <w:t>lossOfLoad</w:t>
+            </w:r>
+          </w:p>
+        </w:tc>
+        <w:tc>
+          <w:tcPr>
+            <w:tcW w:w="3572" w:type="dxa"/>
+            <w:vAlign w:val="center"/>
+          </w:tcPr>
+          <w:p>
+            <w:pPr>
+              <w:pStyle w:val="code"/>
+            </w:pPr>
+            <w:r>
+              <w:t>sapv_plant_simulation</w:t>
+            </w:r>
+          </w:p>
+        </w:tc>
+        <w:tc>
+          <w:tcPr>
+            <w:tcW w:w="1901" w:type="dxa"/>
+            <w:vAlign w:val="center"/>
+          </w:tcPr>
+          <w:p>
+            <w:pPr>
+              <w:pStyle w:val="code"/>
+            </w:pPr>
+            <m:oMathPara>
+              <m:oMath>
+                <m:r>
+                  <w:rPr>
+                    <w:rFonts w:ascii="Cambria Math" w:hAnsi="Cambria Math"/>
+                  </w:rPr>
+                  <m:t>nPv×nBatt×nHours</m:t>
+                </m:r>
+              </m:oMath>
+            </m:oMathPara>
+          </w:p>
+        </w:tc>
+      </w:tr>
+      <w:tr>
+        <w:trPr>
+          <w:trHeight w:val="369"/>
+        </w:trPr>
+        <w:tc>
+          <w:tcPr>
+            <w:tcW w:w="1721" w:type="dxa"/>
+            <w:vAlign w:val="center"/>
+          </w:tcPr>
+          <w:p>
+            <w:pPr>
+              <w:pStyle w:val="code"/>
+            </w:pPr>
+            <w:r>
+              <w:t>NPC</w:t>
+            </w:r>
+          </w:p>
+        </w:tc>
+        <w:tc>
+          <w:tcPr>
+            <w:tcW w:w="2268" w:type="dxa"/>
+            <w:vAlign w:val="center"/>
+          </w:tcPr>
+          <w:p>
+            <w:pPr>
+              <w:pStyle w:val="code"/>
+            </w:pPr>
+            <w:r>
+              <w:t>netPresentCost</w:t>
+            </w:r>
+          </w:p>
+        </w:tc>
+        <w:tc>
+          <w:tcPr>
+            <w:tcW w:w="3572" w:type="dxa"/>
+            <w:vAlign w:val="center"/>
+          </w:tcPr>
+          <w:p>
+            <w:pPr>
+              <w:pStyle w:val="code"/>
+            </w:pPr>
+            <w:r>
+              <w:t>economic_analysis</w:t>
+            </w:r>
+          </w:p>
+        </w:tc>
+        <w:tc>
+          <w:tcPr>
+            <w:tcW w:w="1901" w:type="dxa"/>
+            <w:vAlign w:val="center"/>
+          </w:tcPr>
+          <w:p>
+            <w:pPr>
+              <w:pStyle w:val="code"/>
+            </w:pPr>
+            <m:oMathPara>
+              <m:oMath>
+                <m:r>
+                  <w:rPr>
+                    <w:rFonts w:ascii="Cambria Math" w:hAnsi="Cambria Math"/>
+                  </w:rPr>
+                  <m:t>nPv×nBatt</m:t>
+                </m:r>
+              </m:oMath>
+            </m:oMathPara>
+          </w:p>
+        </w:tc>
+      </w:tr>
+      <w:tr>
+        <w:trPr>
+          <w:trHeight w:val="512"/>
+        </w:trPr>
+        <w:tc>
+          <w:tcPr>
+            <w:tcW w:w="1721" w:type="dxa"/>
+            <w:vAlign w:val="center"/>
+          </w:tcPr>
+          <w:p>
+            <w:pPr>
+              <w:pStyle w:val="code"/>
+            </w:pPr>
+            <w:r>
+              <w:t>LCoE</w:t>
+            </w:r>
+          </w:p>
+        </w:tc>
+        <w:tc>
+          <w:tcPr>
+            <w:tcW w:w="2268" w:type="dxa"/>
+            <w:vAlign w:val="center"/>
+          </w:tcPr>
+          <w:p>
+            <w:pPr>
+              <w:pStyle w:val="code"/>
+            </w:pPr>
+            <w:r>
+              <w:t>levelizedCostOfEnergy</w:t>
+            </w:r>
+          </w:p>
+        </w:tc>
+        <w:tc>
+          <w:tcPr>
+            <w:tcW w:w="3572" w:type="dxa"/>
+            <w:vAlign w:val="center"/>
+          </w:tcPr>
+          <w:p>
+            <w:pPr>
+              <w:pStyle w:val="code"/>
+            </w:pPr>
+            <w:r>
+              <w:t>economic_analysis</w:t>
+            </w:r>
+          </w:p>
+        </w:tc>
+        <w:tc>
+          <w:tcPr>
+            <w:tcW w:w="1901" w:type="dxa"/>
+            <w:vAlign w:val="center"/>
+          </w:tcPr>
+          <w:p>
+            <w:pPr>
+              <w:pStyle w:val="code"/>
+            </w:pPr>
+            <m:oMathPara>
+              <m:oMath>
+                <m:r>
+                  <w:rPr>
+                    <w:rFonts w:ascii="Cambria Math" w:hAnsi="Cambria Math"/>
+                  </w:rPr>
+                  <m:t>nPv×nBatt</m:t>
+                </m:r>
+              </m:oMath>
+            </m:oMathPara>
+          </w:p>
+        </w:tc>
+      </w:tr>
+      <w:tr>
+        <w:trPr>
+          <w:trHeight w:val="910"/>
+        </w:trPr>
+        <w:tc>
+          <w:tcPr>
+            <w:tcW w:w="1721" w:type="dxa"/>
+            <w:vAlign w:val="center"/>
+          </w:tcPr>
+          <w:p>
+            <w:pPr>
+              <w:pStyle w:val="code"/>
+              <w:rPr>
+                <w:sz w:val="24"/>
+                <w:szCs w:val="24"/>
+                <w:lang w:val="nb-NO"/>
+              </w:rPr>
+            </w:pPr>
+            <w:r>
+              <w:rPr>
+                <w:lang w:val="nb-NO"/>
+              </w:rPr>
+              <w:lastRenderedPageBreak/>
+              <w:t>MA_opt_norm_bhut_jun15_20_10</w:t>
+            </w:r>
+            <w:r>
+              <w:rPr>
+                <w:lang w:val="nb-NO"/>
+              </w:rPr>
+              <w:t>(5)</w:t>
+            </w:r>
+          </w:p>
+        </w:tc>
+        <w:tc>
+          <w:tcPr>
+            <w:tcW w:w="2268" w:type="dxa"/>
+            <w:vAlign w:val="center"/>
+          </w:tcPr>
+          <w:p>
+            <w:pPr>
+              <w:pStyle w:val="code"/>
+              <w:rPr>
+                <w:lang w:val="nb-NO"/>
+              </w:rPr>
+            </w:pPr>
+            <w:r>
+              <w:rPr>
+                <w:lang w:val="nb-NO"/>
+              </w:rPr>
+              <w:t>lossOfLoadProbabilities</w:t>
+            </w:r>
+          </w:p>
+        </w:tc>
+        <w:tc>
+          <w:tcPr>
+            <w:tcW w:w="3572" w:type="dxa"/>
+            <w:vAlign w:val="center"/>
+          </w:tcPr>
+          <w:p>
+            <w:pPr>
+              <w:pStyle w:val="code"/>
+              <w:rPr>
+                <w:lang w:val="nb-NO"/>
+              </w:rPr>
+            </w:pPr>
+            <w:r>
+              <w:rPr>
+                <w:lang w:val="nb-NO"/>
+              </w:rPr>
+              <w:t>get_llp_constrained_optimum</w:t>
+            </w:r>
+          </w:p>
+        </w:tc>
+        <w:tc>
+          <w:tcPr>
+            <w:tcW w:w="1901" w:type="dxa"/>
+            <w:vAlign w:val="center"/>
+          </w:tcPr>
+          <w:p>
+            <w:pPr>
+              <w:pStyle w:val="code"/>
+              <w:rPr>
+                <w:rFonts w:asciiTheme="minorHAnsi" w:hAnsiTheme="minorHAnsi"/>
+                <w:noProof w:val="0"/>
+                <w:lang w:val="nb-NO"/>
+              </w:rPr>
+            </w:pPr>
+            <m:oMathPara>
+              <m:oMath>
+                <m:r>
+                  <w:rPr>
+                    <w:rFonts w:ascii="Cambria Math" w:hAnsi="Cambria Math"/>
+                    <w:lang w:val="nb-NO"/>
+                  </w:rPr>
+                  <m:t>nOptSolutions(∈</m:t>
+                </m:r>
+                <m:d>
+                  <m:dPr>
+                    <m:ctrlPr>
+                      <w:rPr>
+                        <w:rFonts w:ascii="Cambria Math" w:hAnsi="Cambria Math"/>
+                        <w:i/>
+                        <w:lang w:val="nb-NO"/>
+                      </w:rPr>
+                    </m:ctrlPr>
+                  </m:dPr>
+                  <m:e>
+                    <m:r>
+                      <w:rPr>
+                        <w:rFonts w:ascii="Cambria Math" w:hAnsi="Cambria Math"/>
+                        <w:lang w:val="nb-NO"/>
+                      </w:rPr>
+                      <m:t>nPv×nBatt</m:t>
+                    </m:r>
+                  </m:e>
+                </m:d>
+                <m:r>
+                  <w:rPr>
+                    <w:rFonts w:ascii="Cambria Math" w:hAnsi="Cambria Math"/>
+                    <w:lang w:val="nb-NO"/>
+                  </w:rPr>
+                  <w:br/>
+                </m:r>
+              </m:oMath>
+              <m:oMath>
+                <m:r>
+                  <w:rPr>
+                    <w:rFonts w:ascii="Cambria Math" w:hAnsi="Cambria Math"/>
+                    <w:lang w:val="nb-NO"/>
+                  </w:rPr>
+                  <m:t>|givenLlpRange)</m:t>
+                </m:r>
+              </m:oMath>
+            </m:oMathPara>
+          </w:p>
+        </w:tc>
+      </w:tr>
+      <w:tr>
+        <w:trPr>
+          <w:trHeight w:val="910"/>
+        </w:trPr>
+        <w:tc>
+          <w:tcPr>
+            <w:tcW w:w="1721" w:type="dxa"/>
+            <w:vAlign w:val="center"/>
+          </w:tcPr>
+          <w:p>
+            <w:pPr>
+              <w:pStyle w:val="code"/>
+              <w:rPr>
+                <w:lang w:val="nb-NO"/>
+              </w:rPr>
+            </w:pPr>
+            <w:r>
+              <w:rPr>
+                <w:lang w:val="nb-NO"/>
+              </w:rPr>
+              <w:t>MA_opt_norm_bhut_jun15_20_10</w:t>
+            </w:r>
+            <w:r>
+              <w:rPr>
+                <w:lang w:val="nb-NO"/>
+              </w:rPr>
+              <w:t>(3:4)</w:t>
+            </w:r>
+          </w:p>
+        </w:tc>
+        <w:tc>
+          <w:tcPr>
+            <w:tcW w:w="2268" w:type="dxa"/>
+            <w:vAlign w:val="center"/>
+          </w:tcPr>
+          <w:p>
+            <w:pPr>
+              <w:pStyle w:val="code"/>
+              <w:rPr>
+                <w:lang w:val="nb-NO"/>
+              </w:rPr>
+            </w:pPr>
+            <w:r>
+              <w:rPr>
+                <w:lang w:val="nb-NO"/>
+              </w:rPr>
+              <w:t>[pvKw, battKwh]</w:t>
+            </w:r>
+          </w:p>
+        </w:tc>
+        <w:tc>
+          <w:tcPr>
+            <w:tcW w:w="3572" w:type="dxa"/>
+            <w:vAlign w:val="center"/>
+          </w:tcPr>
+          <w:p>
+            <w:pPr>
+              <w:pStyle w:val="code"/>
+              <w:rPr>
+                <w:lang w:val="nb-NO"/>
+              </w:rPr>
+            </w:pPr>
+            <w:r>
+              <w:rPr>
+                <w:lang w:val="nb-NO"/>
+              </w:rPr>
+              <w:t>get_llp_constrained_optimum</w:t>
+            </w:r>
+          </w:p>
+        </w:tc>
+        <w:tc>
+          <w:tcPr>
+            <w:tcW w:w="1901" w:type="dxa"/>
+            <w:vAlign w:val="center"/>
+          </w:tcPr>
+          <w:p>
+            <w:pPr>
+              <w:pStyle w:val="code"/>
+              <w:rPr>
+                <w:rFonts w:asciiTheme="minorHAnsi" w:hAnsiTheme="minorHAnsi"/>
+                <w:noProof w:val="0"/>
+                <w:lang w:val="nb-NO"/>
+              </w:rPr>
+            </w:pPr>
+            <m:oMathPara>
+              <m:oMath>
+                <m:r>
+                  <w:rPr>
+                    <w:rFonts w:ascii="Cambria Math" w:hAnsi="Cambria Math"/>
+                    <w:lang w:val="nb-NO"/>
+                  </w:rPr>
+                  <m:t>nOptSolutions(∈</m:t>
+                </m:r>
+                <m:d>
+                  <m:dPr>
+                    <m:ctrlPr>
+                      <w:rPr>
+                        <w:rFonts w:ascii="Cambria Math" w:hAnsi="Cambria Math"/>
+                        <w:i/>
+                        <w:lang w:val="nb-NO"/>
+                      </w:rPr>
+                    </m:ctrlPr>
+                  </m:dPr>
+                  <m:e>
+                    <m:r>
+                      <w:rPr>
+                        <w:rFonts w:ascii="Cambria Math" w:hAnsi="Cambria Math"/>
+                        <w:lang w:val="nb-NO"/>
+                      </w:rPr>
+                      <m:t>nPv×nBatt</m:t>
+                    </m:r>
+                  </m:e>
+                </m:d>
+                <m:r>
+                  <w:rPr>
+                    <w:rFonts w:ascii="Cambria Math" w:hAnsi="Cambria Math"/>
+                    <w:lang w:val="nb-NO"/>
+                  </w:rPr>
+                  <w:br/>
+                </m:r>
+              </m:oMath>
+              <m:oMath>
+                <m:r>
+                  <w:rPr>
+                    <w:rFonts w:ascii="Cambria Math" w:hAnsi="Cambria Math"/>
+                    <w:lang w:val="nb-NO"/>
+                  </w:rPr>
+                  <m:t>|givenLlpRange)</m:t>
+                </m:r>
+              </m:oMath>
+            </m:oMathPara>
+          </w:p>
+        </w:tc>
+      </w:tr>
+    </w:tbl>
+    <w:p>
+      <w:pPr>
+        <w:ind w:firstLine="0"/>
+      </w:pPr>
+    </w:p>
+    <w:p>
+      <w:r>
+        <w:t xml:space="preserve">The two versions were tested to see the degree of overhead presented in the two cases. </w:t>
       </w:r>
     </w:p>
     <w:p/>
-    <w:p>
-      <w:r>
-        <w:t xml:space="preserve">The two versions were tested to see the degree of overhead presented in the two cases. </w:t>
-      </w:r>
-    </w:p>
     <w:p>
       <w:pPr>
         <w:pStyle w:val="Heading3"/>
@@ -384,16 +1358,16 @@
       <w:r>
         <w:t xml:space="preserve">The expense of battery replacement is high, </w:t>
       </w:r>
-      <w:commentRangeStart w:id="1"/>
+      <w:commentRangeStart w:id="2"/>
       <w:r>
         <w:t>importance</w:t>
       </w:r>
-      <w:commentRangeEnd w:id="1"/>
+      <w:commentRangeEnd w:id="2"/>
       <w:r>
         <w:rPr>
           <w:rStyle w:val="CommentReference"/>
         </w:rPr>
-        <w:commentReference w:id="1"/>
+        <w:commentReference w:id="2"/>
       </w:r>
       <w:r>
         <w:t xml:space="preserve"> If the DST </w:t>
@@ -664,7 +1638,6 @@
         <w:pStyle w:val="Heading4"/>
       </w:pPr>
       <w:r>
-        <w:lastRenderedPageBreak/>
         <w:t xml:space="preserve">Implemented </w:t>
       </w:r>
       <w:r>
@@ -734,6 +1707,7 @@
               <w:rFonts w:ascii="Cambria Math" w:hAnsi="Cambria Math"/>
               <w:noProof/>
             </w:rPr>
+            <w:lastRenderedPageBreak/>
             <m:t>cyclesToFailure=15790</m:t>
           </m:r>
           <m:sSup>
@@ -1149,7 +2123,6 @@
               <w:rPr>
                 <w:noProof/>
               </w:rPr>
-              <w:lastRenderedPageBreak/>
               <w:drawing>
                 <wp:inline distT="0" distB="0" distL="0" distR="0" wp14:anchorId="1E5123D4" wp14:editId="29D84AFE">
                   <wp:extent cx="3856007" cy="2893615"/>
@@ -1204,7 +2177,7 @@
             <w:pPr>
               <w:pStyle w:val="Caption"/>
             </w:pPr>
-            <w:bookmarkStart w:id="2" w:name="_Ref442784903"/>
+            <w:bookmarkStart w:id="3" w:name="_Ref442784903"/>
             <w:r>
               <w:t xml:space="preserve">Figure </w:t>
             </w:r>
@@ -1241,7 +2214,7 @@
             <w:r>
               <w:fldChar w:fldCharType="end"/>
             </w:r>
-            <w:bookmarkEnd w:id="2"/>
+            <w:bookmarkEnd w:id="3"/>
             <w:r>
               <w:t>: Plotting DoD(Cycles To Failure) w/initial parameters.</w:t>
             </w:r>
@@ -1360,7 +2333,14 @@
         <w:rPr>
           <w:noProof/>
         </w:rPr>
-        <w:t xml:space="preserve"> earlier versions of the algorithm</w:t>
+        <w:t xml:space="preserve"> earlier versions of the </w:t>
+      </w:r>
+      <w:r>
+        <w:rPr>
+          <w:noProof/>
+        </w:rPr>
+        <w:lastRenderedPageBreak/>
+        <w:t>algorithm</w:t>
       </w:r>
       <w:sdt>
         <w:sdtPr>
@@ -1659,19 +2639,19 @@
         </w:rPr>
         <w:t xml:space="preserve">, here the condition is 3 </w:t>
       </w:r>
-      <w:commentRangeStart w:id="3"/>
+      <w:commentRangeStart w:id="4"/>
       <w:r>
         <w:rPr>
           <w:noProof/>
         </w:rPr>
         <w:t>points</w:t>
       </w:r>
-      <w:commentRangeEnd w:id="3"/>
+      <w:commentRangeEnd w:id="4"/>
       <w:r>
         <w:rPr>
           <w:rStyle w:val="CommentReference"/>
         </w:rPr>
-        <w:commentReference w:id="3"/>
+        <w:commentReference w:id="4"/>
       </w:r>
       <w:r>
         <w:rPr>
@@ -1685,7 +2665,6 @@
         <w:pStyle w:val="Heading2"/>
       </w:pPr>
       <w:r>
-        <w:lastRenderedPageBreak/>
         <w:t>Biomass Power Generation</w:t>
       </w:r>
     </w:p>
@@ -1738,7 +2717,7 @@
 
 <file path=word/comments.xml><?xml version="1.0" encoding="utf-8"?>
 <w:comments xmlns:wpc="http://schemas.microsoft.com/office/word/2010/wordprocessingCanvas" xmlns:mc="http://schemas.openxmlformats.org/markup-compatibility/2006" xmlns:o="urn:schemas-microsoft-com:office:office" xmlns:r="http://schemas.openxmlformats.org/officeDocument/2006/relationships" xmlns:m="http://schemas.openxmlformats.org/officeDocument/2006/math" xmlns:v="urn:schemas-microsoft-com:vml" xmlns:wp14="http://schemas.microsoft.com/office/word/2010/wordprocessingDrawing" xmlns:wp="http://schemas.openxmlformats.org/drawingml/2006/wordprocessingDrawing" xmlns:w10="urn:schemas-microsoft-com:office:word" xmlns:w="http://schemas.openxmlformats.org/wordprocessingml/2006/main" xmlns:w14="http://schemas.microsoft.com/office/word/2010/wordml" xmlns:w15="http://schemas.microsoft.com/office/word/2012/wordml" xmlns:wpg="http://schemas.microsoft.com/office/word/2010/wordprocessingGroup" xmlns:wpi="http://schemas.microsoft.com/office/word/2010/wordprocessingInk" xmlns:wne="http://schemas.microsoft.com/office/word/2006/wordml" xmlns:wps="http://schemas.microsoft.com/office/word/2010/wordprocessingShape" mc:Ignorable="w14 w15 wp14">
-  <w:comment w:id="1" w:author="Gard Hillestad" w:date="2016-02-09T12:00:00Z" w:initials="GH">
+  <w:comment w:id="2" w:author="Gard Hillestad" w:date="2016-02-09T12:00:00Z" w:initials="GH">
     <w:p>
       <w:pPr>
         <w:pStyle w:val="CommentText"/>
@@ -1754,7 +2733,7 @@
       </w:r>
     </w:p>
   </w:comment>
-  <w:comment w:id="3" w:author="Gard Hillestad" w:date="2016-02-09T19:26:00Z" w:initials="GH">
+  <w:comment w:id="4" w:author="Gard Hillestad" w:date="2016-02-09T19:26:00Z" w:initials="GH">
     <w:p>
       <w:pPr>
         <w:pStyle w:val="CommentText"/>
@@ -3025,7 +4004,7 @@
   <w:style w:type="paragraph" w:default="1" w:styleId="Normal">
     <w:name w:val="Normal"/>
     <w:qFormat/>
-    <w:rsid w:val="008D6961"/>
+    <w:rsid w:val="002E360A"/>
     <w:pPr>
       <w:spacing w:before="100" w:after="100" w:line="360" w:lineRule="auto"/>
       <w:ind w:firstLine="709"/>
@@ -3577,9 +4556,9 @@
     <w:basedOn w:val="Normal"/>
     <w:link w:val="codeChar"/>
     <w:qFormat/>
-    <w:rsid w:val="00DE4569"/>
+    <w:rsid w:val="00EE49D9"/>
     <w:pPr>
-      <w:spacing w:line="240" w:lineRule="auto"/>
+      <w:spacing w:before="0" w:after="0" w:line="240" w:lineRule="auto"/>
       <w:ind w:firstLine="0"/>
     </w:pPr>
     <w:rPr>
@@ -3587,11 +4566,21 @@
       <w:noProof/>
     </w:rPr>
   </w:style>
+  <w:style w:type="paragraph" w:customStyle="1" w:styleId="tableHeader">
+    <w:name w:val="tableHeader"/>
+    <w:basedOn w:val="code"/>
+    <w:qFormat/>
+    <w:rsid w:val="002E360A"/>
+    <w:rPr>
+      <w:rFonts w:ascii="Times New Roman" w:hAnsi="Times New Roman"/>
+      <w:b/>
+    </w:rPr>
+  </w:style>
   <w:style w:type="character" w:customStyle="1" w:styleId="codeChar">
     <w:name w:val="code Char"/>
     <w:basedOn w:val="DefaultParagraphFont"/>
     <w:link w:val="code"/>
-    <w:rsid w:val="00DE4569"/>
+    <w:rsid w:val="00EE49D9"/>
     <w:rPr>
       <w:rFonts w:ascii="Courier New" w:eastAsiaTheme="minorEastAsia" w:hAnsi="Courier New"/>
       <w:noProof/>
@@ -4471,7 +5460,7 @@
 </file>
 
 <file path=customXml/itemProps1.xml><?xml version="1.0" encoding="utf-8"?>
-<ds:datastoreItem xmlns:ds="http://schemas.openxmlformats.org/officeDocument/2006/customXml" ds:itemID="{911159EA-0A87-4493-8C80-20804F8529E1}">
+<ds:datastoreItem xmlns:ds="http://schemas.openxmlformats.org/officeDocument/2006/customXml" ds:itemID="{5D50FD5D-1D2F-46E9-9B0F-EC6AAC334BAC}">
   <ds:schemaRefs>
     <ds:schemaRef ds:uri="http://schemas.openxmlformats.org/officeDocument/2006/bibliography"/>
   </ds:schemaRefs>

--- a/Thesis/MsC_GardH.docx
+++ b/Thesis/MsC_GardH.docx
@@ -56,8 +56,13 @@
         </w:numPr>
       </w:pPr>
       <w:r>
-        <w:t>What remains to be done.</w:t>
-      </w:r>
+        <w:t xml:space="preserve">What remains to be </w:t>
+      </w:r>
+      <w:proofErr w:type="gramStart"/>
+      <w:r>
+        <w:t>done.</w:t>
+      </w:r>
+      <w:proofErr w:type="gramEnd"/>
     </w:p>
     <w:p>
       <w:pPr>
@@ -114,8 +119,13 @@
     </w:p>
     <w:p>
       <w:r>
-        <w:t>Listing the main parts of the methodology, stating why each step was important. Check the disposition note in evernote</w:t>
-      </w:r>
+        <w:t xml:space="preserve">Listing the main parts of the methodology, stating why each step was important. Check the disposition note in </w:t>
+      </w:r>
+      <w:proofErr w:type="spellStart"/>
+      <w:r>
+        <w:t>evernote</w:t>
+      </w:r>
+      <w:proofErr w:type="spellEnd"/>
     </w:p>
     <w:p>
       <w:pPr>
@@ -156,8 +166,13 @@
       <w:r>
         <w:t xml:space="preserve">lies some demands on the code </w:t>
       </w:r>
-      <w:r>
-        <w:t>quality of the project</w:t>
+      <w:proofErr w:type="gramStart"/>
+      <w:r>
+        <w:t>quality</w:t>
+      </w:r>
+      <w:proofErr w:type="gramEnd"/>
+      <w:r>
+        <w:t xml:space="preserve"> of the project</w:t>
       </w:r>
       <w:r>
         <w:t xml:space="preserve">. </w:t>
@@ -215,7 +230,15 @@
     </w:p>
     <w:p>
       <w:r>
-        <w:t>Years to go batt example, if tests were ready one would be able to spot a jump in prices.</w:t>
+        <w:t xml:space="preserve">Years to go </w:t>
+      </w:r>
+      <w:proofErr w:type="spellStart"/>
+      <w:r>
+        <w:t>batt</w:t>
+      </w:r>
+      <w:proofErr w:type="spellEnd"/>
+      <w:r>
+        <w:t xml:space="preserve"> example, if tests were ready one would be able to spot a jump in prices.</w:t>
       </w:r>
     </w:p>
     <w:p>
@@ -242,80 +265,155 @@
       </w:r>
     </w:p>
     <w:p>
-      <w:r>
-        <w:t>C</w:t>
-      </w:r>
-      <w:r>
-        <w:t>omparison of different outputs was used to prove maintained correctness</w:t>
-      </w:r>
-      <w:r>
-        <w:t>.</w:t>
-      </w:r>
-      <w:r>
-        <w:t xml:space="preserve"> The function </w:t>
-      </w:r>
-      <w:r>
-        <w:rPr>
-          <w:rStyle w:val="codeChar"/>
-        </w:rPr>
-        <w:t>isequal(A,B)</w:t>
-      </w:r>
-      <w:r>
-        <w:t xml:space="preserve"> will compare every element in two matrices, and returns </w:t>
-      </w:r>
-      <w:r>
-        <w:rPr>
-          <w:rStyle w:val="codeChar"/>
-        </w:rPr>
-        <w:t>true</w:t>
-      </w:r>
-      <w:r>
-        <w:rPr>
-          <w:rStyle w:val="codeChar"/>
-        </w:rPr>
-        <w:t xml:space="preserve"> </w:t>
-      </w:r>
-      <w:r>
-        <w:t>(1)</w:t>
-      </w:r>
-      <w:r>
-        <w:t xml:space="preserve"> if the matrices are identical, and </w:t>
-      </w:r>
-      <w:r>
-        <w:rPr>
-          <w:rStyle w:val="codeChar"/>
-        </w:rPr>
-        <w:t>false</w:t>
-      </w:r>
-      <w:r>
-        <w:t xml:space="preserve"> </w:t>
-      </w:r>
-      <w:r>
-        <w:t xml:space="preserve">(0) if there are one or more element with any kind of difference. </w:t>
-      </w:r>
-      <w:r>
-        <w:t>Given a</w:t>
-      </w:r>
-      <w:r>
-        <w:t>n</w:t>
-      </w:r>
-      <w:r>
-        <w:t xml:space="preserve"> input with large span and </w:t>
-      </w:r>
-      <w:r>
-        <w:t>high resolution, there should be enough data points to establish that the new implementation conserve the functionality from the old</w:t>
-      </w:r>
-      <w:r>
-        <w:t xml:space="preserve"> with a high degree of certainty</w:t>
-      </w:r>
-      <w:r>
-        <w:t>.</w:t>
-      </w:r>
-      <w:r>
-        <w:t xml:space="preserve"> The probability of two matrices being identical coincidentally can be described as follows.</w:t>
+      <w:pPr>
+        <w:pStyle w:val="Heading4"/>
+      </w:pPr>
+      <w:r>
+        <w:t>Correctness</w:t>
       </w:r>
     </w:p>
     <w:p>
+      <w:r>
+        <w:t>C</w:t>
+      </w:r>
+      <w:r>
+        <w:t>omparison of different outputs was used to prove maintained correctness</w:t>
+      </w:r>
+      <w:r>
+        <w:t>.</w:t>
+      </w:r>
+      <w:r>
+        <w:t xml:space="preserve"> The function </w:t>
+      </w:r>
+      <w:r>
+        <w:rPr>
+          <w:rStyle w:val="codeChar"/>
+        </w:rPr>
+        <w:t>isequal(A,B)</w:t>
+      </w:r>
+      <w:r>
+        <w:t xml:space="preserve"> will compare every element in two matrices, and returns </w:t>
+      </w:r>
+      <w:r>
+        <w:rPr>
+          <w:rStyle w:val="codeChar"/>
+        </w:rPr>
+        <w:t>true</w:t>
+      </w:r>
+      <w:r>
+        <w:rPr>
+          <w:rStyle w:val="codeChar"/>
+        </w:rPr>
+        <w:t xml:space="preserve"> </w:t>
+      </w:r>
+      <w:r>
+        <w:t>(1)</w:t>
+      </w:r>
+      <w:r>
+        <w:t xml:space="preserve"> if the matrices are identical, and </w:t>
+      </w:r>
+      <w:r>
+        <w:rPr>
+          <w:rStyle w:val="codeChar"/>
+        </w:rPr>
+        <w:t>false</w:t>
+      </w:r>
+      <w:r>
+        <w:t xml:space="preserve"> </w:t>
+      </w:r>
+      <w:r>
+        <w:t xml:space="preserve">(0) if there are one or more element with any kind of difference. </w:t>
+      </w:r>
+      <w:r>
+        <w:t>Given a</w:t>
+      </w:r>
+      <w:r>
+        <w:t>n</w:t>
+      </w:r>
+      <w:r>
+        <w:t xml:space="preserve"> input with large span and </w:t>
+      </w:r>
+      <w:r>
+        <w:t>high resolution, there should be enough data points to establish that the new implementation conserve the functionality from the old</w:t>
+      </w:r>
+      <w:r>
+        <w:t xml:space="preserve"> with a high degree of certainty</w:t>
+      </w:r>
+      <w:r>
+        <w:t>.</w:t>
+      </w:r>
+      <w:r>
+        <w:t xml:space="preserve"> If we assume that the probabilities </w:t>
+      </w:r>
+      <m:oMath>
+        <m:sSub>
+          <m:sSubPr>
+            <m:ctrlPr>
+              <w:rPr>
+                <w:rFonts w:ascii="Cambria Math" w:hAnsi="Cambria Math"/>
+                <w:i/>
+              </w:rPr>
+            </m:ctrlPr>
+          </m:sSubPr>
+          <m:e>
+            <m:r>
+              <w:rPr>
+                <w:rFonts w:ascii="Cambria Math" w:hAnsi="Cambria Math"/>
+              </w:rPr>
+              <m:t>P</m:t>
+            </m:r>
+          </m:e>
+          <m:sub>
+            <m:r>
+              <w:rPr>
+                <w:rFonts w:ascii="Cambria Math" w:hAnsi="Cambria Math"/>
+              </w:rPr>
+              <m:t>dataPoint</m:t>
+            </m:r>
+            <m:r>
+              <w:rPr>
+                <w:rFonts w:ascii="Cambria Math" w:hAnsi="Cambria Math"/>
+              </w:rPr>
+              <m:t>IsEqual</m:t>
+            </m:r>
+            <m:r>
+              <w:rPr>
+                <w:rFonts w:ascii="Cambria Math" w:hAnsi="Cambria Math"/>
+              </w:rPr>
+              <m:t>_i</m:t>
+            </m:r>
+          </m:sub>
+        </m:sSub>
+        <m:r>
+          <w:rPr>
+            <w:rFonts w:ascii="Cambria Math" w:hAnsi="Cambria Math"/>
+          </w:rPr>
+          <m:t>(true|coincidence)</m:t>
+        </m:r>
+        <m:r>
+          <w:rPr>
+            <w:rFonts w:ascii="Cambria Math" w:hAnsi="Cambria Math"/>
+          </w:rPr>
+          <m:t xml:space="preserve"> </m:t>
+        </m:r>
+      </m:oMath>
+      <w:r>
+        <w:rPr>
+          <w:rFonts w:eastAsiaTheme="minorEastAsia"/>
+        </w:rPr>
+        <w:t xml:space="preserve">are independent, </w:t>
+      </w:r>
+      <w:r>
+        <w:rPr>
+          <w:rFonts w:eastAsiaTheme="minorEastAsia"/>
+        </w:rPr>
+        <w:t>t</w:t>
+      </w:r>
+      <w:r>
+        <w:t>he probability of two matrices being identical coincidentally can be described as follows.</w:t>
+      </w:r>
+    </w:p>
+    <w:p>
       <w:pPr>
         <w:rPr>
           <w:rFonts w:eastAsiaTheme="minorEastAsia"/>
@@ -323,6 +421,38 @@
       </w:pPr>
       <m:oMathPara>
         <m:oMath>
+          <m:sSub>
+            <m:sSubPr>
+              <m:ctrlPr>
+                <w:rPr>
+                  <w:rFonts w:ascii="Cambria Math" w:hAnsi="Cambria Math"/>
+                  <w:i/>
+                </w:rPr>
+              </m:ctrlPr>
+            </m:sSubPr>
+            <m:e>
+              <m:r>
+                <w:rPr>
+                  <w:rFonts w:ascii="Cambria Math" w:hAnsi="Cambria Math"/>
+                </w:rPr>
+                <m:t>P</m:t>
+              </m:r>
+            </m:e>
+            <m:sub>
+              <m:r>
+                <w:rPr>
+                  <w:rFonts w:ascii="Cambria Math" w:hAnsi="Cambria Math"/>
+                </w:rPr>
+                <m:t>matricesAreEqual</m:t>
+              </m:r>
+            </m:sub>
+          </m:sSub>
+          <m:r>
+            <w:rPr>
+              <w:rFonts w:ascii="Cambria Math" w:hAnsi="Cambria Math"/>
+            </w:rPr>
+            <m:t>(true∩coincidence)=</m:t>
+          </m:r>
           <m:nary>
             <m:naryPr>
               <m:chr m:val="∏"/>
@@ -373,7 +503,19 @@
                     <w:rPr>
                       <w:rFonts w:ascii="Cambria Math" w:hAnsi="Cambria Math"/>
                     </w:rPr>
-                    <m:t>dataPoint_i</m:t>
+                    <m:t>dataPoint</m:t>
+                  </m:r>
+                  <m:r>
+                    <w:rPr>
+                      <w:rFonts w:ascii="Cambria Math" w:hAnsi="Cambria Math"/>
+                    </w:rPr>
+                    <m:t>IsEqual</m:t>
+                  </m:r>
+                  <m:r>
+                    <w:rPr>
+                      <w:rFonts w:ascii="Cambria Math" w:hAnsi="Cambria Math"/>
+                    </w:rPr>
+                    <m:t>_i</m:t>
                   </m:r>
                 </m:sub>
               </m:sSub>
@@ -381,7 +523,19 @@
                 <w:rPr>
                   <w:rFonts w:ascii="Cambria Math" w:hAnsi="Cambria Math"/>
                 </w:rPr>
-                <m:t>(true|coincidence)</m:t>
+                <m:t>(true</m:t>
+              </m:r>
+              <m:r>
+                <w:rPr>
+                  <w:rFonts w:ascii="Cambria Math" w:hAnsi="Cambria Math"/>
+                </w:rPr>
+                <m:t>∩</m:t>
+              </m:r>
+              <m:r>
+                <w:rPr>
+                  <w:rFonts w:ascii="Cambria Math" w:hAnsi="Cambria Math"/>
+                </w:rPr>
+                <m:t>coincidence)</m:t>
               </m:r>
             </m:e>
           </m:nary>
@@ -398,7 +552,19 @@
         <w:rPr>
           <w:rFonts w:eastAsiaTheme="minorEastAsia"/>
         </w:rPr>
-        <w:t xml:space="preserve">If the average </w:t>
+        <w:t>W</w:t>
+      </w:r>
+      <w:r>
+        <w:rPr>
+          <w:rFonts w:eastAsiaTheme="minorEastAsia"/>
+        </w:rPr>
+        <w:t xml:space="preserve">e make an assumption that </w:t>
+      </w:r>
+      <w:r>
+        <w:rPr>
+          <w:rFonts w:eastAsiaTheme="minorEastAsia"/>
+        </w:rPr>
+        <w:t xml:space="preserve">the average </w:t>
       </w:r>
       <m:oMath>
         <m:acc>
@@ -442,7 +608,19 @@
               <w:rPr>
                 <w:rFonts w:ascii="Cambria Math" w:hAnsi="Cambria Math"/>
               </w:rPr>
-              <m:t>(true|coincidence)</m:t>
+              <m:t>(true</m:t>
+            </m:r>
+            <m:r>
+              <w:rPr>
+                <w:rFonts w:ascii="Cambria Math" w:hAnsi="Cambria Math"/>
+              </w:rPr>
+              <m:t>∩</m:t>
+            </m:r>
+            <m:r>
+              <w:rPr>
+                <w:rFonts w:ascii="Cambria Math" w:hAnsi="Cambria Math"/>
+              </w:rPr>
+              <m:t>coincidence)</m:t>
             </m:r>
           </m:e>
         </m:acc>
@@ -451,21 +629,75 @@
         <w:rPr>
           <w:rFonts w:eastAsiaTheme="minorEastAsia"/>
         </w:rPr>
-        <w:t xml:space="preserve"> is 50%, and we wish to be 99.999</w:t>
+        <w:t xml:space="preserve"> is </w:t>
       </w:r>
       <w:r>
         <w:rPr>
           <w:rFonts w:eastAsiaTheme="minorEastAsia"/>
         </w:rPr>
+        <w:t xml:space="preserve">no more than </w:t>
+      </w:r>
+      <w:r>
+        <w:rPr>
+          <w:rFonts w:eastAsiaTheme="minorEastAsia"/>
+        </w:rPr>
+        <w:t>50%. W</w:t>
+      </w:r>
+      <w:r>
+        <w:rPr>
+          <w:rFonts w:eastAsiaTheme="minorEastAsia"/>
+        </w:rPr>
+        <w:t>e wish to be</w:t>
+      </w:r>
+      <w:r>
+        <w:rPr>
+          <w:rFonts w:eastAsiaTheme="minorEastAsia"/>
+        </w:rPr>
+        <w:t xml:space="preserve"> at least</w:t>
+      </w:r>
+      <w:r>
+        <w:rPr>
+          <w:rFonts w:eastAsiaTheme="minorEastAsia"/>
+        </w:rPr>
+        <w:t xml:space="preserve"> 99.999</w:t>
+      </w:r>
+      <w:r>
+        <w:rPr>
+          <w:rFonts w:eastAsiaTheme="minorEastAsia"/>
+        </w:rPr>
         <w:t>%</w:t>
       </w:r>
       <w:r>
         <w:rPr>
           <w:rFonts w:eastAsiaTheme="minorEastAsia"/>
         </w:rPr>
-        <w:t xml:space="preserve"> sure that our implementation is correct, we can see that </w:t>
+        <w:t xml:space="preserve"> sure that </w:t>
+      </w:r>
+      <w:r>
+        <w:rPr>
+          <w:rFonts w:eastAsiaTheme="minorEastAsia"/>
+        </w:rPr>
+        <w:t>our implementation is correct. W</w:t>
+      </w:r>
+      <w:r>
+        <w:rPr>
+          <w:rFonts w:eastAsiaTheme="minorEastAsia"/>
+        </w:rPr>
+        <w:t xml:space="preserve">e can see </w:t>
+      </w:r>
+      <w:r>
+        <w:rPr>
+          <w:rFonts w:eastAsiaTheme="minorEastAsia"/>
+        </w:rPr>
+        <w:t>that</w:t>
       </w:r>
       <m:oMath>
+        <m:r>
+          <w:rPr>
+            <w:rFonts w:ascii="Cambria Math" w:eastAsiaTheme="minorEastAsia" w:hAnsi="Cambria Math"/>
+          </w:rPr>
+          <m:t xml:space="preserve"> </m:t>
+        </m:r>
         <m:sSup>
           <m:sSupPr>
             <m:ctrlPr>
@@ -503,7 +735,13 @@
         <w:rPr>
           <w:rFonts w:eastAsiaTheme="minorEastAsia"/>
         </w:rPr>
-        <w:t xml:space="preserve">, and that the required amount of data points is </w:t>
+        <w:t xml:space="preserve">, </w:t>
+      </w:r>
+      <w:r>
+        <w:rPr>
+          <w:rFonts w:eastAsiaTheme="minorEastAsia"/>
+        </w:rPr>
+        <w:t>and consequently the required number of data points are:</w:t>
       </w:r>
     </w:p>
     <w:p>
@@ -578,91 +816,38 @@
         <w:rPr>
           <w:rFonts w:eastAsiaTheme="minorEastAsia"/>
         </w:rPr>
-        <w:t>For one time series in the DST we have 8760 data points in hours, which alone should be sufficient to ensure correctness. When we evaluate the modules with lesser complexity, the data points decrease, but the chance of a data point being coincidentally wrong is presumed lower, since they are derived from the entirety of the previous data points. Given the validity of the calculation ab</w:t>
+        <w:t>For one time series in the DST we have 8760 data points</w:t>
       </w:r>
       <w:r>
         <w:rPr>
           <w:rFonts w:eastAsiaTheme="minorEastAsia"/>
         </w:rPr>
-        <w:t xml:space="preserve">ove, we can be more than 99.99% sure if we use the combinations of </w:t>
-      </w:r>
-      <m:oMath>
-        <m:r>
-          <w:rPr>
-            <w:rFonts w:ascii="Cambria Math" w:eastAsiaTheme="minorEastAsia" w:hAnsi="Cambria Math"/>
-          </w:rPr>
-          <m:t>4×4=16</m:t>
-        </m:r>
-      </m:oMath>
+        <w:t xml:space="preserve"> in hours, which alone is</w:t>
+      </w:r>
       <w:r>
         <w:rPr>
           <w:rFonts w:eastAsiaTheme="minorEastAsia"/>
         </w:rPr>
-        <w:t xml:space="preserve"> different PV and battery sizes, for good measure we will output </w:t>
-      </w:r>
-      <m:oMath>
-        <m:r>
-          <w:rPr>
-            <w:rFonts w:ascii="Cambria Math" w:eastAsiaTheme="minorEastAsia" w:hAnsi="Cambria Math"/>
-          </w:rPr>
-          <m:t>25×25=625</m:t>
-        </m:r>
-      </m:oMath>
-      <w:r>
-        <w:rPr>
-          <w:rFonts w:eastAsiaTheme="minorEastAsia"/>
-        </w:rPr>
-        <w:t xml:space="preserve"> combinations / data points.</w:t>
-      </w:r>
-    </w:p>
-    <w:p>
-      <w:r>
-        <w:t>In the rewritten DST, the calculations are executed in modules that pass parameters between them. These are placed in</w:t>
-      </w:r>
-      <w:r>
-        <w:t xml:space="preserve"> three classes that describe the key outputs of each module</w:t>
-      </w:r>
-      <w:r>
-        <w:t>,</w:t>
-      </w:r>
-      <w:r>
-        <w:t xml:space="preserve"> and the </w:t>
-      </w:r>
-      <w:r>
-        <w:t>names have the benef</w:t>
-      </w:r>
-      <w:r>
-        <w:t xml:space="preserve">it of a prefix to explain them (ex. </w:t>
-      </w:r>
-      <w:r>
-        <w:rPr>
-          <w:rStyle w:val="codeChar"/>
-        </w:rPr>
-        <w:t>simulationOutputs.stateOfCharge</w:t>
-      </w:r>
-      <w:r>
-        <w:t xml:space="preserve">). </w:t>
-      </w:r>
-      <w:bookmarkStart w:id="1" w:name="_GoBack"/>
-      <w:bookmarkEnd w:id="1"/>
+        <w:t xml:space="preserve"> sufficient to ensure correctness. When we evaluate the modules with lesser complexity, the data points decrease, but the chance of a data point being coincidentally wrong is presumed lower, since they are derived from the entirety of the previous data points. </w:t>
+      </w:r>
     </w:p>
     <w:tbl>
       <w:tblPr>
         <w:tblStyle w:val="TableGrid"/>
-        <w:tblW w:w="9462" w:type="dxa"/>
+        <w:tblW w:w="5000" w:type="pct"/>
         <w:tblLayout w:type="fixed"/>
         <w:tblLook w:val="04A0" w:firstRow="1" w:lastRow="0" w:firstColumn="1" w:lastColumn="0" w:noHBand="0" w:noVBand="1"/>
       </w:tblPr>
       <w:tblGrid>
-        <w:gridCol w:w="1721"/>
-        <w:gridCol w:w="2268"/>
-        <w:gridCol w:w="3572"/>
-        <w:gridCol w:w="1901"/>
+        <w:gridCol w:w="1886"/>
+        <w:gridCol w:w="2152"/>
+        <w:gridCol w:w="3157"/>
+        <w:gridCol w:w="1866"/>
       </w:tblGrid>
       <w:tr>
         <w:trPr>
           <w:gridAfter w:val="2"/>
-          <w:wAfter w:w="5473" w:type="dxa"/>
+          <w:wAfter w:w="4961" w:type="dxa"/>
           <w:trHeight w:val="654"/>
         </w:trPr>
         <w:tc>
@@ -676,7 +861,7 @@
               <w:pStyle w:val="tableHeader"/>
             </w:pPr>
             <w:r>
-              <w:t>Variables</w:t>
+              <w:t>Variable Names</w:t>
             </w:r>
           </w:p>
         </w:tc>
@@ -687,7 +872,7 @@
         </w:trPr>
         <w:tc>
           <w:tcPr>
-            <w:tcW w:w="1721" w:type="dxa"/>
+            <w:tcW w:w="1863" w:type="dxa"/>
             <w:vAlign w:val="center"/>
           </w:tcPr>
           <w:p>
@@ -701,7 +886,7 @@
         </w:tc>
         <w:tc>
           <w:tcPr>
-            <w:tcW w:w="2268" w:type="dxa"/>
+            <w:tcW w:w="2126" w:type="dxa"/>
             <w:vAlign w:val="center"/>
           </w:tcPr>
           <w:p>
@@ -715,7 +900,7 @@
         </w:tc>
         <w:tc>
           <w:tcPr>
-            <w:tcW w:w="3572" w:type="dxa"/>
+            <w:tcW w:w="3118" w:type="dxa"/>
             <w:vAlign w:val="center"/>
           </w:tcPr>
           <w:p>
@@ -729,7 +914,7 @@
         </w:tc>
         <w:tc>
           <w:tcPr>
-            <w:tcW w:w="1901" w:type="dxa"/>
+            <w:tcW w:w="1843" w:type="dxa"/>
             <w:vAlign w:val="center"/>
           </w:tcPr>
           <w:p>
@@ -754,7 +939,7 @@
         </w:trPr>
         <w:tc>
           <w:tcPr>
-            <w:tcW w:w="1721" w:type="dxa"/>
+            <w:tcW w:w="1863" w:type="dxa"/>
             <w:vAlign w:val="center"/>
           </w:tcPr>
           <w:p>
@@ -768,7 +953,7 @@
         </w:tc>
         <w:tc>
           <w:tcPr>
-            <w:tcW w:w="2268" w:type="dxa"/>
+            <w:tcW w:w="2126" w:type="dxa"/>
             <w:vAlign w:val="center"/>
           </w:tcPr>
           <w:p>
@@ -782,7 +967,7 @@
         </w:tc>
         <w:tc>
           <w:tcPr>
-            <w:tcW w:w="3572" w:type="dxa"/>
+            <w:tcW w:w="3118" w:type="dxa"/>
             <w:vAlign w:val="center"/>
           </w:tcPr>
           <w:p>
@@ -796,7 +981,7 @@
         </w:tc>
         <w:tc>
           <w:tcPr>
-            <w:tcW w:w="1901" w:type="dxa"/>
+            <w:tcW w:w="1843" w:type="dxa"/>
             <w:vAlign w:val="center"/>
           </w:tcPr>
           <w:p>
@@ -822,7 +1007,7 @@
         </w:trPr>
         <w:tc>
           <w:tcPr>
-            <w:tcW w:w="1721" w:type="dxa"/>
+            <w:tcW w:w="1863" w:type="dxa"/>
             <w:vAlign w:val="center"/>
           </w:tcPr>
           <w:p>
@@ -830,13 +1015,13 @@
               <w:pStyle w:val="code"/>
             </w:pPr>
             <w:r>
-              <w:t>LoL</w:t>
-            </w:r>
-          </w:p>
-        </w:tc>
-        <w:tc>
-          <w:tcPr>
-            <w:tcW w:w="2268" w:type="dxa"/>
+              <w:t>LL</w:t>
+            </w:r>
+          </w:p>
+        </w:tc>
+        <w:tc>
+          <w:tcPr>
+            <w:tcW w:w="2126" w:type="dxa"/>
             <w:vAlign w:val="center"/>
           </w:tcPr>
           <w:p>
@@ -850,7 +1035,7 @@
         </w:tc>
         <w:tc>
           <w:tcPr>
-            <w:tcW w:w="3572" w:type="dxa"/>
+            <w:tcW w:w="3118" w:type="dxa"/>
             <w:vAlign w:val="center"/>
           </w:tcPr>
           <w:p>
@@ -864,7 +1049,7 @@
         </w:tc>
         <w:tc>
           <w:tcPr>
-            <w:tcW w:w="1901" w:type="dxa"/>
+            <w:tcW w:w="1843" w:type="dxa"/>
             <w:vAlign w:val="center"/>
           </w:tcPr>
           <w:p>
@@ -890,7 +1075,7 @@
         </w:trPr>
         <w:tc>
           <w:tcPr>
-            <w:tcW w:w="1721" w:type="dxa"/>
+            <w:tcW w:w="1863" w:type="dxa"/>
             <w:vAlign w:val="center"/>
           </w:tcPr>
           <w:p>
@@ -904,7 +1089,7 @@
         </w:tc>
         <w:tc>
           <w:tcPr>
-            <w:tcW w:w="2268" w:type="dxa"/>
+            <w:tcW w:w="2126" w:type="dxa"/>
             <w:vAlign w:val="center"/>
           </w:tcPr>
           <w:p>
@@ -918,7 +1103,7 @@
         </w:tc>
         <w:tc>
           <w:tcPr>
-            <w:tcW w:w="3572" w:type="dxa"/>
+            <w:tcW w:w="3118" w:type="dxa"/>
             <w:vAlign w:val="center"/>
           </w:tcPr>
           <w:p>
@@ -932,7 +1117,7 @@
         </w:tc>
         <w:tc>
           <w:tcPr>
-            <w:tcW w:w="1901" w:type="dxa"/>
+            <w:tcW w:w="1843" w:type="dxa"/>
             <w:vAlign w:val="center"/>
           </w:tcPr>
           <w:p>
@@ -958,7 +1143,7 @@
         </w:trPr>
         <w:tc>
           <w:tcPr>
-            <w:tcW w:w="1721" w:type="dxa"/>
+            <w:tcW w:w="1863" w:type="dxa"/>
             <w:vAlign w:val="center"/>
           </w:tcPr>
           <w:p>
@@ -972,7 +1157,7 @@
         </w:tc>
         <w:tc>
           <w:tcPr>
-            <w:tcW w:w="2268" w:type="dxa"/>
+            <w:tcW w:w="2126" w:type="dxa"/>
             <w:vAlign w:val="center"/>
           </w:tcPr>
           <w:p>
@@ -986,7 +1171,7 @@
         </w:tc>
         <w:tc>
           <w:tcPr>
-            <w:tcW w:w="3572" w:type="dxa"/>
+            <w:tcW w:w="3118" w:type="dxa"/>
             <w:vAlign w:val="center"/>
           </w:tcPr>
           <w:p>
@@ -1000,7 +1185,7 @@
         </w:tc>
         <w:tc>
           <w:tcPr>
-            <w:tcW w:w="1901" w:type="dxa"/>
+            <w:tcW w:w="1843" w:type="dxa"/>
             <w:vAlign w:val="center"/>
           </w:tcPr>
           <w:p>
@@ -1026,7 +1211,7 @@
         </w:trPr>
         <w:tc>
           <w:tcPr>
-            <w:tcW w:w="1721" w:type="dxa"/>
+            <w:tcW w:w="1863" w:type="dxa"/>
             <w:vAlign w:val="center"/>
           </w:tcPr>
           <w:p>
@@ -1042,20 +1227,25 @@
               <w:rPr>
                 <w:lang w:val="nb-NO"/>
               </w:rPr>
-              <w:lastRenderedPageBreak/>
               <w:t>MA_opt_norm_bhut_jun15_20_10</w:t>
             </w:r>
             <w:r>
               <w:rPr>
                 <w:lang w:val="nb-NO"/>
               </w:rPr>
-              <w:t>(5)</w:t>
-            </w:r>
-          </w:p>
-        </w:tc>
-        <w:tc>
-          <w:tcPr>
-            <w:tcW w:w="2268" w:type="dxa"/>
+              <w:t>(:,1</w:t>
+            </w:r>
+            <w:r>
+              <w:rPr>
+                <w:lang w:val="nb-NO"/>
+              </w:rPr>
+              <w:t>)</w:t>
+            </w:r>
+          </w:p>
+        </w:tc>
+        <w:tc>
+          <w:tcPr>
+            <w:tcW w:w="2126" w:type="dxa"/>
             <w:vAlign w:val="center"/>
           </w:tcPr>
           <w:p>
@@ -1075,7 +1265,7 @@
         </w:tc>
         <w:tc>
           <w:tcPr>
-            <w:tcW w:w="3572" w:type="dxa"/>
+            <w:tcW w:w="3118" w:type="dxa"/>
             <w:vAlign w:val="center"/>
           </w:tcPr>
           <w:p>
@@ -1095,7 +1285,7 @@
         </w:tc>
         <w:tc>
           <w:tcPr>
-            <w:tcW w:w="1901" w:type="dxa"/>
+            <w:tcW w:w="1843" w:type="dxa"/>
             <w:vAlign w:val="center"/>
           </w:tcPr>
           <w:p>
@@ -1137,6 +1327,9 @@
                   </m:e>
                 </m:d>
                 <m:r>
+                  <m:rPr>
+                    <m:sty m:val="p"/>
+                  </m:rPr>
                   <w:rPr>
                     <w:rFonts w:ascii="Cambria Math" w:hAnsi="Cambria Math"/>
                     <w:lang w:val="nb-NO"/>
@@ -1163,7 +1356,7 @@
         </w:trPr>
         <w:tc>
           <w:tcPr>
-            <w:tcW w:w="1721" w:type="dxa"/>
+            <w:tcW w:w="1863" w:type="dxa"/>
             <w:vAlign w:val="center"/>
           </w:tcPr>
           <w:p>
@@ -1177,19 +1370,32 @@
               <w:rPr>
                 <w:lang w:val="nb-NO"/>
               </w:rPr>
+              <w:lastRenderedPageBreak/>
               <w:t>MA_opt_norm_bhut_jun15_20_10</w:t>
             </w:r>
             <w:r>
               <w:rPr>
                 <w:lang w:val="nb-NO"/>
               </w:rPr>
-              <w:t>(3:4)</w:t>
-            </w:r>
-          </w:p>
-        </w:tc>
-        <w:tc>
-          <w:tcPr>
-            <w:tcW w:w="2268" w:type="dxa"/>
+              <w:t>(</w:t>
+            </w:r>
+            <w:r>
+              <w:rPr>
+                <w:lang w:val="nb-NO"/>
+              </w:rPr>
+              <w:t>:,</w:t>
+            </w:r>
+            <w:r>
+              <w:rPr>
+                <w:lang w:val="nb-NO"/>
+              </w:rPr>
+              <w:t>3:4)</w:t>
+            </w:r>
+          </w:p>
+        </w:tc>
+        <w:tc>
+          <w:tcPr>
+            <w:tcW w:w="2126" w:type="dxa"/>
             <w:vAlign w:val="center"/>
           </w:tcPr>
           <w:p>
@@ -1209,7 +1415,7 @@
         </w:tc>
         <w:tc>
           <w:tcPr>
-            <w:tcW w:w="3572" w:type="dxa"/>
+            <w:tcW w:w="3118" w:type="dxa"/>
             <w:vAlign w:val="center"/>
           </w:tcPr>
           <w:p>
@@ -1229,12 +1435,13 @@
         </w:tc>
         <w:tc>
           <w:tcPr>
-            <w:tcW w:w="1901" w:type="dxa"/>
+            <w:tcW w:w="1843" w:type="dxa"/>
             <w:vAlign w:val="center"/>
           </w:tcPr>
           <w:p>
             <w:pPr>
               <w:pStyle w:val="code"/>
+              <w:keepNext/>
               <w:rPr>
                 <w:rFonts w:asciiTheme="minorHAnsi" w:hAnsiTheme="minorHAnsi"/>
                 <w:noProof w:val="0"/>
@@ -1271,6 +1478,9 @@
                   </m:e>
                 </m:d>
                 <m:r>
+                  <m:rPr>
+                    <m:sty m:val="p"/>
+                  </m:rPr>
                   <w:rPr>
                     <w:rFonts w:ascii="Cambria Math" w:hAnsi="Cambria Math"/>
                     <w:lang w:val="nb-NO"/>
@@ -1294,12 +1504,2525 @@
     </w:tbl>
     <w:p>
       <w:pPr>
-        <w:ind w:firstLine="0"/>
-      </w:pPr>
+        <w:pStyle w:val="Caption"/>
+      </w:pPr>
+      <w:r>
+        <w:t xml:space="preserve">Figure </w:t>
+      </w:r>
+      <w:r>
+        <w:fldChar w:fldCharType="begin"/>
+      </w:r>
+      <w:r>
+        <w:instrText xml:space="preserve"> STYLEREF 1 \s </w:instrText>
+      </w:r>
+      <w:r>
+        <w:fldChar w:fldCharType="separate"/>
+      </w:r>
+      <w:r>
+        <w:t>2</w:t>
+      </w:r>
+      <w:r>
+        <w:fldChar w:fldCharType="end"/>
+      </w:r>
+      <w:r>
+        <w:t>:</w:t>
+      </w:r>
+      <w:r>
+        <w:fldChar w:fldCharType="begin"/>
+      </w:r>
+      <w:r>
+        <w:instrText xml:space="preserve"> SEQ Figure \* ARABIC \s 1 </w:instrText>
+      </w:r>
+      <w:r>
+        <w:fldChar w:fldCharType="separate"/>
+      </w:r>
+      <w:r>
+        <w:t>1</w:t>
+      </w:r>
+      <w:r>
+        <w:fldChar w:fldCharType="end"/>
+      </w:r>
+      <w:r>
+        <w:t>: Complexity and output source of compared variables</w:t>
+      </w:r>
     </w:p>
     <w:p>
-      <w:r>
-        <w:t xml:space="preserve">The two versions were tested to see the degree of overhead presented in the two cases. </w:t>
+      <w:pPr>
+        <w:ind w:firstLine="0"/>
+      </w:pPr>
+      <w:r>
+        <w:t>In the rewritten DST, the calculations are executed in modules that pass parameters between them. These are placed in three classes that describe the key outputs of each module, and the names have the benefit of a prefix to explain them</w:t>
+      </w:r>
+      <w:r>
+        <w:t xml:space="preserve"> (ex. </w:t>
+      </w:r>
+      <w:r>
+        <w:rPr>
+          <w:rStyle w:val="codeChar"/>
+        </w:rPr>
+        <w:t>Sim</w:t>
+      </w:r>
+      <w:r>
+        <w:rPr>
+          <w:rStyle w:val="codeChar"/>
+        </w:rPr>
+        <w:t>Outputs.stateOfCharge</w:t>
+      </w:r>
+      <w:r>
+        <w:t>).</w:t>
+      </w:r>
+      <w:r>
+        <w:t xml:space="preserve"> </w:t>
+      </w:r>
+      <w:r>
+        <w:t>The following parameters were set in both the rewritten and original DST.</w:t>
+      </w:r>
+    </w:p>
+    <w:p>
+      <w:pPr>
+        <w:ind w:firstLine="720"/>
+      </w:pPr>
+      <w:r>
+        <w:rPr>
+          <w:rFonts w:eastAsiaTheme="minorEastAsia"/>
+        </w:rPr>
+        <w:t xml:space="preserve">Given the validity of the </w:t>
+      </w:r>
+      <w:r>
+        <w:rPr>
+          <w:rFonts w:eastAsiaTheme="minorEastAsia"/>
+        </w:rPr>
+        <w:t xml:space="preserve">coarse </w:t>
+      </w:r>
+      <w:r>
+        <w:rPr>
+          <w:rFonts w:eastAsiaTheme="minorEastAsia"/>
+        </w:rPr>
+        <w:t>calculation</w:t>
+      </w:r>
+      <w:r>
+        <w:rPr>
+          <w:rFonts w:eastAsiaTheme="minorEastAsia"/>
+        </w:rPr>
+        <w:t>s</w:t>
+      </w:r>
+      <w:r>
+        <w:rPr>
+          <w:rFonts w:eastAsiaTheme="minorEastAsia"/>
+        </w:rPr>
+        <w:t xml:space="preserve"> ab</w:t>
+      </w:r>
+      <w:r>
+        <w:rPr>
+          <w:rFonts w:eastAsiaTheme="minorEastAsia"/>
+        </w:rPr>
+        <w:t>ove, it can be</w:t>
+      </w:r>
+      <w:r>
+        <w:rPr>
+          <w:rFonts w:eastAsiaTheme="minorEastAsia"/>
+        </w:rPr>
+        <w:t xml:space="preserve"> </w:t>
+      </w:r>
+      <w:r>
+        <w:rPr>
+          <w:rFonts w:eastAsiaTheme="minorEastAsia"/>
+        </w:rPr>
+        <w:t>assume</w:t>
+      </w:r>
+      <w:r>
+        <w:rPr>
+          <w:rFonts w:eastAsiaTheme="minorEastAsia"/>
+        </w:rPr>
+        <w:t>d</w:t>
+      </w:r>
+      <w:r>
+        <w:rPr>
+          <w:rFonts w:eastAsiaTheme="minorEastAsia"/>
+        </w:rPr>
+        <w:t xml:space="preserve"> more than 99.99% certainty</w:t>
+      </w:r>
+      <w:r>
+        <w:rPr>
+          <w:rFonts w:eastAsiaTheme="minorEastAsia"/>
+        </w:rPr>
+        <w:t xml:space="preserve"> for</w:t>
+      </w:r>
+      <w:r>
+        <w:rPr>
+          <w:rFonts w:eastAsiaTheme="minorEastAsia"/>
+        </w:rPr>
+        <w:t xml:space="preserve"> </w:t>
+      </w:r>
+      <m:oMath>
+        <m:r>
+          <w:rPr>
+            <w:rFonts w:ascii="Cambria Math" w:eastAsiaTheme="minorEastAsia" w:hAnsi="Cambria Math"/>
+          </w:rPr>
+          <m:t>4×4=16</m:t>
+        </m:r>
+      </m:oMath>
+      <w:r>
+        <w:rPr>
+          <w:rFonts w:eastAsiaTheme="minorEastAsia"/>
+        </w:rPr>
+        <w:t xml:space="preserve"> different PV and battery size combinations</w:t>
+      </w:r>
+      <w:r>
+        <w:rPr>
+          <w:rFonts w:eastAsiaTheme="minorEastAsia"/>
+        </w:rPr>
+        <w:t>. In order to thoroughly</w:t>
+      </w:r>
+      <w:r>
+        <w:rPr>
+          <w:rFonts w:eastAsiaTheme="minorEastAsia"/>
+        </w:rPr>
+        <w:t xml:space="preserve"> amend for possible </w:t>
+      </w:r>
+      <w:r>
+        <w:rPr>
+          <w:rFonts w:eastAsiaTheme="minorEastAsia"/>
+        </w:rPr>
+        <w:t>misassumptions</w:t>
+      </w:r>
+      <w:r>
+        <w:rPr>
+          <w:rFonts w:eastAsiaTheme="minorEastAsia"/>
+        </w:rPr>
+        <w:t xml:space="preserve">, two simulation pairs were executed. The first simulation had </w:t>
+      </w:r>
+      <m:oMath>
+        <m:r>
+          <w:rPr>
+            <w:rFonts w:ascii="Cambria Math" w:eastAsiaTheme="minorEastAsia" w:hAnsi="Cambria Math"/>
+          </w:rPr>
+          <m:t>21×21=441</m:t>
+        </m:r>
+      </m:oMath>
+      <w:r>
+        <w:rPr>
+          <w:rFonts w:eastAsiaTheme="minorEastAsia"/>
+        </w:rPr>
+        <w:t xml:space="preserve"> PV and battery combinations</w:t>
+      </w:r>
+      <w:r>
+        <w:rPr>
+          <w:rFonts w:eastAsiaTheme="minorEastAsia"/>
+        </w:rPr>
+        <w:t>, and 15 optimal solutions</w:t>
+      </w:r>
+      <w:r>
+        <w:rPr>
+          <w:rFonts w:eastAsiaTheme="minorEastAsia"/>
+        </w:rPr>
+        <w:t xml:space="preserve">. The second simulation pair output </w:t>
+      </w:r>
+      <m:oMath>
+        <m:r>
+          <w:rPr>
+            <w:rFonts w:ascii="Cambria Math" w:eastAsiaTheme="minorEastAsia" w:hAnsi="Cambria Math"/>
+          </w:rPr>
+          <m:t>25×25=625</m:t>
+        </m:r>
+      </m:oMath>
+      <w:r>
+        <w:rPr>
+          <w:rFonts w:eastAsiaTheme="minorEastAsia"/>
+        </w:rPr>
+        <w:t xml:space="preserve"> PV and battery combinations.</w:t>
+      </w:r>
+    </w:p>
+    <w:p>
+      <w:pPr>
+        <w:pStyle w:val="Caption"/>
+      </w:pPr>
+      <w:r>
+        <mc:AlternateContent>
+          <mc:Choice Requires="wps">
+            <w:drawing>
+              <wp:inline distT="0" distB="0" distL="0" distR="0" wp14:anchorId="260C5B47" wp14:editId="0422B33B">
+                <wp:extent cx="5740672" cy="1404620"/>
+                <wp:effectExtent l="0" t="0" r="12700" b="12700"/>
+                <wp:docPr id="217" name="Text Box 2"/>
+                <wp:cNvGraphicFramePr>
+                  <a:graphicFrameLocks xmlns:a="http://schemas.openxmlformats.org/drawingml/2006/main"/>
+                </wp:cNvGraphicFramePr>
+                <a:graphic xmlns:a="http://schemas.openxmlformats.org/drawingml/2006/main">
+                  <a:graphicData uri="http://schemas.microsoft.com/office/word/2010/wordprocessingShape">
+                    <wps:wsp>
+                      <wps:cNvSpPr txBox="1">
+                        <a:spLocks noChangeArrowheads="1"/>
+                      </wps:cNvSpPr>
+                      <wps:spPr bwMode="auto">
+                        <a:xfrm>
+                          <a:off x="0" y="0"/>
+                          <a:ext cx="5740672" cy="1404620"/>
+                        </a:xfrm>
+                        <a:prstGeom prst="rect">
+                          <a:avLst/>
+                        </a:prstGeom>
+                        <a:solidFill>
+                          <a:srgbClr val="FFFFFF"/>
+                        </a:solidFill>
+                        <a:ln w="9525">
+                          <a:solidFill>
+                            <a:srgbClr val="000000"/>
+                          </a:solidFill>
+                          <a:miter lim="800000"/>
+                          <a:headEnd/>
+                          <a:tailEnd/>
+                        </a:ln>
+                      </wps:spPr>
+                      <wps:txbx>
+                        <w:txbxContent>
+                          <w:p>
+                            <w:pPr>
+                              <w:pStyle w:val="codeComment"/>
+                              <w:rPr>
+                                <w:sz w:val="24"/>
+                                <w:szCs w:val="24"/>
+                              </w:rPr>
+                            </w:pPr>
+                            <w:r>
+                              <w:t>% Paramaters for Simulation Solution Space</w:t>
+                            </w:r>
+                          </w:p>
+                          <w:p>
+                            <w:pPr>
+                              <w:pStyle w:val="code"/>
+                              <w:rPr>
+                                <w:sz w:val="24"/>
+                                <w:szCs w:val="24"/>
+                              </w:rPr>
+                            </w:pPr>
+                            <w:r>
+                              <w:rPr>
+                                <w:color w:val="000000"/>
+                              </w:rPr>
+                              <w:t>SimParameters = SimulationParameters;</w:t>
+                            </w:r>
+                          </w:p>
+                          <w:p>
+                            <w:pPr>
+                              <w:pStyle w:val="code"/>
+                              <w:rPr>
+                                <w:sz w:val="24"/>
+                                <w:szCs w:val="24"/>
+                              </w:rPr>
+                            </w:pPr>
+                            <w:r>
+                              <w:rPr>
+                                <w:color w:val="000000"/>
+                              </w:rPr>
+                              <w:t>SimParameters.pvStartKw = 100;</w:t>
+                            </w:r>
+                          </w:p>
+                          <w:p>
+                            <w:pPr>
+                              <w:pStyle w:val="code"/>
+                              <w:rPr>
+                                <w:sz w:val="24"/>
+                                <w:szCs w:val="24"/>
+                              </w:rPr>
+                            </w:pPr>
+                            <w:r>
+                              <w:rPr>
+                                <w:color w:val="000000"/>
+                              </w:rPr>
+                              <w:t>SimParameters.pvStopKw = 200;</w:t>
+                            </w:r>
+                          </w:p>
+                          <w:p>
+                            <w:pPr>
+                              <w:pStyle w:val="code"/>
+                              <w:rPr>
+                                <w:sz w:val="24"/>
+                                <w:szCs w:val="24"/>
+                              </w:rPr>
+                            </w:pPr>
+                            <w:r>
+                              <w:rPr>
+                                <w:color w:val="000000"/>
+                              </w:rPr>
+                              <w:t>SimParameters.pvStepKw = 5;</w:t>
+                            </w:r>
+                          </w:p>
+                          <w:p>
+                            <w:pPr>
+                              <w:pStyle w:val="code"/>
+                              <w:rPr>
+                                <w:sz w:val="24"/>
+                                <w:szCs w:val="24"/>
+                              </w:rPr>
+                            </w:pPr>
+                            <w:r>
+                              <w:rPr>
+                                <w:color w:val="000000"/>
+                              </w:rPr>
+                              <w:t>SimParameters.battStartKwh = 1200;</w:t>
+                            </w:r>
+                          </w:p>
+                          <w:p>
+                            <w:pPr>
+                              <w:pStyle w:val="code"/>
+                              <w:rPr>
+                                <w:sz w:val="24"/>
+                                <w:szCs w:val="24"/>
+                              </w:rPr>
+                            </w:pPr>
+                            <w:r>
+                              <w:rPr>
+                                <w:color w:val="000000"/>
+                              </w:rPr>
+                              <w:t>SimParameters.battStopKwh = 1300;</w:t>
+                            </w:r>
+                          </w:p>
+                          <w:p>
+                            <w:pPr>
+                              <w:pStyle w:val="code"/>
+                              <w:rPr>
+                                <w:sz w:val="24"/>
+                                <w:szCs w:val="24"/>
+                              </w:rPr>
+                            </w:pPr>
+                            <w:r>
+                              <w:rPr>
+                                <w:color w:val="000000"/>
+                              </w:rPr>
+                              <w:t>SimParameters.battStepKwh = 5;</w:t>
+                            </w:r>
+                          </w:p>
+                          <w:p>
+                            <w:pPr>
+                              <w:pStyle w:val="code"/>
+                              <w:rPr>
+                                <w:sz w:val="24"/>
+                                <w:szCs w:val="24"/>
+                              </w:rPr>
+                            </w:pPr>
+                            <w:r>
+                              <w:rPr>
+                                <w:color w:val="000000"/>
+                              </w:rPr>
+                              <w:t>SimParameters.llpSearchAcceptance = 0.005;</w:t>
+                            </w:r>
+                          </w:p>
+                          <w:p>
+                            <w:pPr>
+                              <w:pStyle w:val="code"/>
+                              <w:rPr>
+                                <w:sz w:val="24"/>
+                                <w:szCs w:val="24"/>
+                              </w:rPr>
+                            </w:pPr>
+                            <w:r>
+                              <w:rPr>
+                                <w:color w:val="000000"/>
+                              </w:rPr>
+                              <w:t>SimParameters.llpSearchTargets = 0.01:0.005:0.30;</w:t>
+                            </w:r>
+                          </w:p>
+                        </w:txbxContent>
+                      </wps:txbx>
+                      <wps:bodyPr rot="0" vert="horz" wrap="square" lIns="91440" tIns="45720" rIns="91440" bIns="45720" anchor="t" anchorCtr="0">
+                        <a:spAutoFit/>
+                      </wps:bodyPr>
+                    </wps:wsp>
+                  </a:graphicData>
+                </a:graphic>
+              </wp:inline>
+            </w:drawing>
+          </mc:Choice>
+          <mc:Fallback>
+            <w:pict>
+              <v:shapetype w14:anchorId="260C5B47" id="_x0000_t202" coordsize="21600,21600" o:spt="202" path="m,l,21600r21600,l21600,xe">
+                <v:stroke joinstyle="miter"/>
+                <v:path gradientshapeok="t" o:connecttype="rect"/>
+              </v:shapetype>
+              <v:shape id="Text Box 2" o:spid="_x0000_s1026" type="#_x0000_t202" style="width:452pt;height:110.6pt;visibility:visible;mso-wrap-style:square;mso-left-percent:-10001;mso-top-percent:-10001;mso-position-horizontal:absolute;mso-position-horizontal-relative:char;mso-position-vertical:absolute;mso-position-vertical-relative:line;mso-left-percent:-10001;mso-top-percent:-10001;v-text-anchor:top" o:gfxdata="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">
+                <v:textbox style="mso-fit-shape-to-text:t">
+                  <w:txbxContent>
+                    <w:p>
+                      <w:pPr>
+                        <w:pStyle w:val="codeComment"/>
+                        <w:rPr>
+                          <w:sz w:val="24"/>
+                          <w:szCs w:val="24"/>
+                        </w:rPr>
+                      </w:pPr>
+                      <w:r>
+                        <w:t>% Paramaters for Simulation Solution Space</w:t>
+                      </w:r>
+                    </w:p>
+                    <w:p>
+                      <w:pPr>
+                        <w:pStyle w:val="code"/>
+                        <w:rPr>
+                          <w:sz w:val="24"/>
+                          <w:szCs w:val="24"/>
+                        </w:rPr>
+                      </w:pPr>
+                      <w:r>
+                        <w:rPr>
+                          <w:color w:val="000000"/>
+                        </w:rPr>
+                        <w:t>SimParameters = SimulationParameters;</w:t>
+                      </w:r>
+                    </w:p>
+                    <w:p>
+                      <w:pPr>
+                        <w:pStyle w:val="code"/>
+                        <w:rPr>
+                          <w:sz w:val="24"/>
+                          <w:szCs w:val="24"/>
+                        </w:rPr>
+                      </w:pPr>
+                      <w:r>
+                        <w:rPr>
+                          <w:color w:val="000000"/>
+                        </w:rPr>
+                        <w:t>SimParameters.pvStartKw = 100;</w:t>
+                      </w:r>
+                    </w:p>
+                    <w:p>
+                      <w:pPr>
+                        <w:pStyle w:val="code"/>
+                        <w:rPr>
+                          <w:sz w:val="24"/>
+                          <w:szCs w:val="24"/>
+                        </w:rPr>
+                      </w:pPr>
+                      <w:r>
+                        <w:rPr>
+                          <w:color w:val="000000"/>
+                        </w:rPr>
+                        <w:t>SimParameters.pvStopKw = 200;</w:t>
+                      </w:r>
+                    </w:p>
+                    <w:p>
+                      <w:pPr>
+                        <w:pStyle w:val="code"/>
+                        <w:rPr>
+                          <w:sz w:val="24"/>
+                          <w:szCs w:val="24"/>
+                        </w:rPr>
+                      </w:pPr>
+                      <w:r>
+                        <w:rPr>
+                          <w:color w:val="000000"/>
+                        </w:rPr>
+                        <w:t>SimParameters.pvStepKw = 5;</w:t>
+                      </w:r>
+                    </w:p>
+                    <w:p>
+                      <w:pPr>
+                        <w:pStyle w:val="code"/>
+                        <w:rPr>
+                          <w:sz w:val="24"/>
+                          <w:szCs w:val="24"/>
+                        </w:rPr>
+                      </w:pPr>
+                      <w:r>
+                        <w:rPr>
+                          <w:color w:val="000000"/>
+                        </w:rPr>
+                        <w:t>SimParameters.battStartKwh = 1200;</w:t>
+                      </w:r>
+                    </w:p>
+                    <w:p>
+                      <w:pPr>
+                        <w:pStyle w:val="code"/>
+                        <w:rPr>
+                          <w:sz w:val="24"/>
+                          <w:szCs w:val="24"/>
+                        </w:rPr>
+                      </w:pPr>
+                      <w:r>
+                        <w:rPr>
+                          <w:color w:val="000000"/>
+                        </w:rPr>
+                        <w:t>SimParameters.battStopKwh = 1300;</w:t>
+                      </w:r>
+                    </w:p>
+                    <w:p>
+                      <w:pPr>
+                        <w:pStyle w:val="code"/>
+                        <w:rPr>
+                          <w:sz w:val="24"/>
+                          <w:szCs w:val="24"/>
+                        </w:rPr>
+                      </w:pPr>
+                      <w:r>
+                        <w:rPr>
+                          <w:color w:val="000000"/>
+                        </w:rPr>
+                        <w:t>SimParameters.battStepKwh = 5;</w:t>
+                      </w:r>
+                    </w:p>
+                    <w:p>
+                      <w:pPr>
+                        <w:pStyle w:val="code"/>
+                        <w:rPr>
+                          <w:sz w:val="24"/>
+                          <w:szCs w:val="24"/>
+                        </w:rPr>
+                      </w:pPr>
+                      <w:r>
+                        <w:rPr>
+                          <w:color w:val="000000"/>
+                        </w:rPr>
+                        <w:t>SimParameters.llpSearchAcceptance = 0.005;</w:t>
+                      </w:r>
+                    </w:p>
+                    <w:p>
+                      <w:pPr>
+                        <w:pStyle w:val="code"/>
+                        <w:rPr>
+                          <w:sz w:val="24"/>
+                          <w:szCs w:val="24"/>
+                        </w:rPr>
+                      </w:pPr>
+                      <w:r>
+                        <w:rPr>
+                          <w:color w:val="000000"/>
+                        </w:rPr>
+                        <w:t>SimParameters.llpSearchTargets = 0.01:0.005:0.30;</w:t>
+                      </w:r>
+                    </w:p>
+                  </w:txbxContent>
+                </v:textbox>
+                <w10:anchorlock/>
+              </v:shape>
+            </w:pict>
+          </mc:Fallback>
+        </mc:AlternateContent>
+      </w:r>
+    </w:p>
+    <w:p>
+      <w:pPr>
+        <w:pStyle w:val="Caption"/>
+      </w:pPr>
+      <w:r>
+        <w:t xml:space="preserve">Figure </w:t>
+      </w:r>
+      <w:r>
+        <w:fldChar w:fldCharType="begin"/>
+      </w:r>
+      <w:r>
+        <w:instrText xml:space="preserve"> STYLEREF 1 \s </w:instrText>
+      </w:r>
+      <w:r>
+        <w:fldChar w:fldCharType="separate"/>
+      </w:r>
+      <w:r>
+        <w:t>2</w:t>
+      </w:r>
+      <w:r>
+        <w:fldChar w:fldCharType="end"/>
+      </w:r>
+      <w:r>
+        <w:t>:</w:t>
+      </w:r>
+      <w:r>
+        <w:fldChar w:fldCharType="begin"/>
+      </w:r>
+      <w:r>
+        <w:instrText xml:space="preserve"> SEQ Figure \* ARABIC \s 1 </w:instrText>
+      </w:r>
+      <w:r>
+        <w:fldChar w:fldCharType="separate"/>
+      </w:r>
+      <w:r>
+        <w:t>2</w:t>
+      </w:r>
+      <w:r>
+        <w:fldChar w:fldCharType="end"/>
+      </w:r>
+      <w:r>
+        <w:t>: Parameters for simulations t</w:t>
+      </w:r>
+      <w:r>
+        <w:t>hat produce comparison outputs for simulation pair 1</w:t>
+      </w:r>
+      <w:r>
+        <w:t>.</w:t>
+      </w:r>
+    </w:p>
+    <w:tbl>
+      <w:tblPr>
+        <w:tblStyle w:val="TableGrid"/>
+        <w:tblW w:w="5000" w:type="pct"/>
+        <w:tblLayout w:type="fixed"/>
+        <w:tblLook w:val="04A0" w:firstRow="1" w:lastRow="0" w:firstColumn="1" w:lastColumn="0" w:noHBand="0" w:noVBand="1"/>
+      </w:tblPr>
+      <w:tblGrid>
+        <w:gridCol w:w="2972"/>
+        <w:gridCol w:w="3401"/>
+        <w:gridCol w:w="1278"/>
+        <w:gridCol w:w="1410"/>
+      </w:tblGrid>
+      <w:tr>
+        <w:trPr>
+          <w:trHeight w:val="506"/>
+        </w:trPr>
+        <w:tc>
+          <w:tcPr>
+            <w:tcW w:w="1640" w:type="pct"/>
+            <w:vAlign w:val="center"/>
+          </w:tcPr>
+          <w:p>
+            <w:pPr>
+              <w:pStyle w:val="tableHeader"/>
+              <w:rPr>
+                <w:lang w:val="nb-NO"/>
+              </w:rPr>
+            </w:pPr>
+            <w:r>
+              <w:rPr>
+                <w:lang w:val="nb-NO"/>
+              </w:rPr>
+              <w:t>Output A</w:t>
+            </w:r>
+          </w:p>
+        </w:tc>
+        <w:tc>
+          <w:tcPr>
+            <w:tcW w:w="1877" w:type="pct"/>
+            <w:vAlign w:val="center"/>
+          </w:tcPr>
+          <w:p>
+            <w:pPr>
+              <w:pStyle w:val="tableHeader"/>
+              <w:rPr>
+                <w:lang w:val="nb-NO"/>
+              </w:rPr>
+            </w:pPr>
+            <w:r>
+              <w:rPr>
+                <w:lang w:val="nb-NO"/>
+              </w:rPr>
+              <w:t>Output B</w:t>
+            </w:r>
+          </w:p>
+        </w:tc>
+        <w:tc>
+          <w:tcPr>
+            <w:tcW w:w="705" w:type="pct"/>
+            <w:vAlign w:val="center"/>
+          </w:tcPr>
+          <w:p>
+            <w:pPr>
+              <w:pStyle w:val="tableHeader"/>
+              <w:rPr>
+                <w:lang w:val="nb-NO"/>
+              </w:rPr>
+            </w:pPr>
+            <w:r>
+              <w:rPr>
+                <w:lang w:val="nb-NO"/>
+              </w:rPr>
+              <w:t>n Data Points</w:t>
+            </w:r>
+          </w:p>
+        </w:tc>
+        <w:tc>
+          <w:tcPr>
+            <w:tcW w:w="778" w:type="pct"/>
+            <w:vAlign w:val="center"/>
+          </w:tcPr>
+          <w:p>
+            <w:pPr>
+              <w:pStyle w:val="tableHeader"/>
+              <w:rPr>
+                <w:lang w:val="nb-NO"/>
+              </w:rPr>
+            </w:pPr>
+            <w:r>
+              <w:rPr>
+                <w:lang w:val="nb-NO"/>
+              </w:rPr>
+              <w:t>Isequal(A,B)</w:t>
+            </w:r>
+          </w:p>
+        </w:tc>
+      </w:tr>
+      <w:tr>
+        <w:trPr>
+          <w:trHeight w:val="506"/>
+        </w:trPr>
+        <w:tc>
+          <w:tcPr>
+            <w:tcW w:w="1640" w:type="pct"/>
+            <w:vAlign w:val="center"/>
+          </w:tcPr>
+          <w:p>
+            <w:pPr>
+              <w:pStyle w:val="code"/>
+              <w:rPr>
+                <w:lang w:val="nb-NO"/>
+              </w:rPr>
+            </w:pPr>
+            <w:r>
+              <w:rPr>
+                <w:lang w:val="nb-NO"/>
+              </w:rPr>
+              <w:t>SoC</w:t>
+            </w:r>
+          </w:p>
+        </w:tc>
+        <w:tc>
+          <w:tcPr>
+            <w:tcW w:w="1877" w:type="pct"/>
+            <w:vAlign w:val="center"/>
+          </w:tcPr>
+          <w:p>
+            <w:pPr>
+              <w:pStyle w:val="code"/>
+              <w:rPr>
+                <w:lang w:val="nb-NO"/>
+              </w:rPr>
+            </w:pPr>
+            <w:r>
+              <w:rPr>
+                <w:lang w:val="nb-NO"/>
+              </w:rPr>
+              <w:t>stateOfCharge</w:t>
+            </w:r>
+          </w:p>
+        </w:tc>
+        <w:tc>
+          <w:tcPr>
+            <w:tcW w:w="705" w:type="pct"/>
+            <w:vAlign w:val="center"/>
+          </w:tcPr>
+          <w:p>
+            <w:pPr>
+              <w:pStyle w:val="code"/>
+              <w:rPr>
+                <w:lang w:val="nb-NO"/>
+              </w:rPr>
+            </w:pPr>
+            <w:r>
+              <w:rPr>
+                <w:lang w:val="nb-NO"/>
+              </w:rPr>
+              <w:t>3863160</w:t>
+            </w:r>
+          </w:p>
+        </w:tc>
+        <w:tc>
+          <w:tcPr>
+            <w:tcW w:w="778" w:type="pct"/>
+            <w:vAlign w:val="center"/>
+          </w:tcPr>
+          <w:p>
+            <w:pPr>
+              <w:pStyle w:val="code"/>
+              <w:rPr>
+                <w:lang w:val="nb-NO"/>
+              </w:rPr>
+            </w:pPr>
+            <w:r>
+              <w:rPr>
+                <w:lang w:val="nb-NO"/>
+              </w:rPr>
+              <w:t>True</w:t>
+            </w:r>
+          </w:p>
+        </w:tc>
+      </w:tr>
+      <w:tr>
+        <w:trPr>
+          <w:trHeight w:val="506"/>
+        </w:trPr>
+        <w:tc>
+          <w:tcPr>
+            <w:tcW w:w="1640" w:type="pct"/>
+            <w:vAlign w:val="center"/>
+          </w:tcPr>
+          <w:p>
+            <w:pPr>
+              <w:pStyle w:val="code"/>
+              <w:rPr>
+                <w:lang w:val="nb-NO"/>
+              </w:rPr>
+            </w:pPr>
+            <w:r>
+              <w:rPr>
+                <w:lang w:val="nb-NO"/>
+              </w:rPr>
+              <w:t>LL</w:t>
+            </w:r>
+          </w:p>
+        </w:tc>
+        <w:tc>
+          <w:tcPr>
+            <w:tcW w:w="1877" w:type="pct"/>
+            <w:vAlign w:val="center"/>
+          </w:tcPr>
+          <w:p>
+            <w:pPr>
+              <w:pStyle w:val="code"/>
+              <w:rPr>
+                <w:lang w:val="nb-NO"/>
+              </w:rPr>
+            </w:pPr>
+            <w:r>
+              <w:rPr>
+                <w:lang w:val="nb-NO"/>
+              </w:rPr>
+              <w:t>lossOfLoad</w:t>
+            </w:r>
+          </w:p>
+        </w:tc>
+        <w:tc>
+          <w:tcPr>
+            <w:tcW w:w="705" w:type="pct"/>
+            <w:vAlign w:val="center"/>
+          </w:tcPr>
+          <w:p>
+            <w:pPr>
+              <w:pStyle w:val="code"/>
+              <w:rPr>
+                <w:lang w:val="nb-NO"/>
+              </w:rPr>
+            </w:pPr>
+            <w:r>
+              <w:rPr>
+                <w:lang w:val="nb-NO"/>
+              </w:rPr>
+              <w:t>3863160</w:t>
+            </w:r>
+          </w:p>
+        </w:tc>
+        <w:tc>
+          <w:tcPr>
+            <w:tcW w:w="778" w:type="pct"/>
+            <w:vAlign w:val="center"/>
+          </w:tcPr>
+          <w:p>
+            <w:pPr>
+              <w:pStyle w:val="code"/>
+              <w:rPr>
+                <w:lang w:val="nb-NO"/>
+              </w:rPr>
+            </w:pPr>
+            <w:r>
+              <w:rPr>
+                <w:lang w:val="nb-NO"/>
+              </w:rPr>
+              <w:t>True</w:t>
+            </w:r>
+          </w:p>
+        </w:tc>
+      </w:tr>
+      <w:tr>
+        <w:trPr>
+          <w:trHeight w:val="506"/>
+        </w:trPr>
+        <w:tc>
+          <w:tcPr>
+            <w:tcW w:w="1640" w:type="pct"/>
+            <w:vAlign w:val="center"/>
+          </w:tcPr>
+          <w:p>
+            <w:pPr>
+              <w:pStyle w:val="code"/>
+              <w:rPr>
+                <w:lang w:val="nb-NO"/>
+              </w:rPr>
+            </w:pPr>
+            <w:r>
+              <w:rPr>
+                <w:lang w:val="nb-NO"/>
+              </w:rPr>
+              <w:t>NPC</w:t>
+            </w:r>
+          </w:p>
+        </w:tc>
+        <w:tc>
+          <w:tcPr>
+            <w:tcW w:w="1877" w:type="pct"/>
+            <w:vAlign w:val="center"/>
+          </w:tcPr>
+          <w:p>
+            <w:pPr>
+              <w:pStyle w:val="code"/>
+              <w:rPr>
+                <w:lang w:val="nb-NO"/>
+              </w:rPr>
+            </w:pPr>
+            <w:r>
+              <w:rPr>
+                <w:lang w:val="nb-NO"/>
+              </w:rPr>
+              <w:t>netPresentCost</w:t>
+            </w:r>
+          </w:p>
+        </w:tc>
+        <w:tc>
+          <w:tcPr>
+            <w:tcW w:w="705" w:type="pct"/>
+            <w:vAlign w:val="center"/>
+          </w:tcPr>
+          <w:p>
+            <w:pPr>
+              <w:pStyle w:val="code"/>
+              <w:rPr>
+                <w:lang w:val="nb-NO"/>
+              </w:rPr>
+            </w:pPr>
+            <w:r>
+              <w:rPr>
+                <w:lang w:val="nb-NO"/>
+              </w:rPr>
+              <w:t>441</w:t>
+            </w:r>
+          </w:p>
+        </w:tc>
+        <w:tc>
+          <w:tcPr>
+            <w:tcW w:w="778" w:type="pct"/>
+            <w:vAlign w:val="center"/>
+          </w:tcPr>
+          <w:p>
+            <w:pPr>
+              <w:pStyle w:val="code"/>
+              <w:rPr>
+                <w:lang w:val="nb-NO"/>
+              </w:rPr>
+            </w:pPr>
+            <w:r>
+              <w:rPr>
+                <w:lang w:val="nb-NO"/>
+              </w:rPr>
+              <w:t>True</w:t>
+            </w:r>
+          </w:p>
+        </w:tc>
+      </w:tr>
+      <w:tr>
+        <w:trPr>
+          <w:trHeight w:val="506"/>
+        </w:trPr>
+        <w:tc>
+          <w:tcPr>
+            <w:tcW w:w="1640" w:type="pct"/>
+            <w:vAlign w:val="center"/>
+          </w:tcPr>
+          <w:p>
+            <w:pPr>
+              <w:pStyle w:val="code"/>
+              <w:rPr>
+                <w:lang w:val="nb-NO"/>
+              </w:rPr>
+            </w:pPr>
+            <w:r>
+              <w:rPr>
+                <w:lang w:val="nb-NO"/>
+              </w:rPr>
+              <w:t>LCoE</w:t>
+            </w:r>
+          </w:p>
+        </w:tc>
+        <w:tc>
+          <w:tcPr>
+            <w:tcW w:w="1877" w:type="pct"/>
+            <w:vAlign w:val="center"/>
+          </w:tcPr>
+          <w:p>
+            <w:pPr>
+              <w:pStyle w:val="code"/>
+              <w:rPr>
+                <w:lang w:val="nb-NO"/>
+              </w:rPr>
+            </w:pPr>
+            <w:r>
+              <w:rPr>
+                <w:lang w:val="nb-NO"/>
+              </w:rPr>
+              <w:t>levelizedCostOfEnergy</w:t>
+            </w:r>
+          </w:p>
+        </w:tc>
+        <w:tc>
+          <w:tcPr>
+            <w:tcW w:w="705" w:type="pct"/>
+            <w:vAlign w:val="center"/>
+          </w:tcPr>
+          <w:p>
+            <w:pPr>
+              <w:pStyle w:val="code"/>
+              <w:rPr>
+                <w:lang w:val="nb-NO"/>
+              </w:rPr>
+            </w:pPr>
+            <w:r>
+              <w:rPr>
+                <w:lang w:val="nb-NO"/>
+              </w:rPr>
+              <w:t>441</w:t>
+            </w:r>
+          </w:p>
+        </w:tc>
+        <w:tc>
+          <w:tcPr>
+            <w:tcW w:w="778" w:type="pct"/>
+            <w:vAlign w:val="center"/>
+          </w:tcPr>
+          <w:p>
+            <w:pPr>
+              <w:pStyle w:val="code"/>
+              <w:rPr>
+                <w:lang w:val="nb-NO"/>
+              </w:rPr>
+            </w:pPr>
+            <w:r>
+              <w:rPr>
+                <w:lang w:val="nb-NO"/>
+              </w:rPr>
+              <w:t>True</w:t>
+            </w:r>
+          </w:p>
+        </w:tc>
+      </w:tr>
+      <w:tr>
+        <w:trPr>
+          <w:trHeight w:val="506"/>
+        </w:trPr>
+        <w:tc>
+          <w:tcPr>
+            <w:tcW w:w="1640" w:type="pct"/>
+            <w:vAlign w:val="center"/>
+          </w:tcPr>
+          <w:p>
+            <w:pPr>
+              <w:pStyle w:val="code"/>
+              <w:rPr>
+                <w:lang w:val="nb-NO"/>
+              </w:rPr>
+            </w:pPr>
+            <w:r>
+              <w:rPr>
+                <w:lang w:val="nb-NO"/>
+              </w:rPr>
+              <w:t>MA_opt_norm_bhut_jun15_20_10</w:t>
+            </w:r>
+            <w:r>
+              <w:rPr>
+                <w:lang w:val="nb-NO"/>
+              </w:rPr>
+              <w:t>(:,1)</w:t>
+            </w:r>
+          </w:p>
+        </w:tc>
+        <w:tc>
+          <w:tcPr>
+            <w:tcW w:w="1877" w:type="pct"/>
+            <w:vAlign w:val="center"/>
+          </w:tcPr>
+          <w:p>
+            <w:pPr>
+              <w:pStyle w:val="code"/>
+              <w:rPr>
+                <w:lang w:val="nb-NO"/>
+              </w:rPr>
+            </w:pPr>
+            <w:r>
+              <w:rPr>
+                <w:lang w:val="nb-NO"/>
+              </w:rPr>
+              <w:t>lossOfLoadProbabilities</w:t>
+            </w:r>
+          </w:p>
+        </w:tc>
+        <w:tc>
+          <w:tcPr>
+            <w:tcW w:w="705" w:type="pct"/>
+            <w:vAlign w:val="center"/>
+          </w:tcPr>
+          <w:p>
+            <w:pPr>
+              <w:pStyle w:val="code"/>
+              <w:rPr>
+                <w:lang w:val="nb-NO"/>
+              </w:rPr>
+            </w:pPr>
+            <w:r>
+              <w:rPr>
+                <w:lang w:val="nb-NO"/>
+              </w:rPr>
+              <w:t>15</w:t>
+            </w:r>
+          </w:p>
+        </w:tc>
+        <w:tc>
+          <w:tcPr>
+            <w:tcW w:w="778" w:type="pct"/>
+            <w:vAlign w:val="center"/>
+          </w:tcPr>
+          <w:p>
+            <w:pPr>
+              <w:pStyle w:val="code"/>
+              <w:rPr>
+                <w:lang w:val="nb-NO"/>
+              </w:rPr>
+            </w:pPr>
+            <w:r>
+              <w:rPr>
+                <w:lang w:val="nb-NO"/>
+              </w:rPr>
+              <w:t>True</w:t>
+            </w:r>
+          </w:p>
+        </w:tc>
+      </w:tr>
+      <w:tr>
+        <w:trPr>
+          <w:trHeight w:val="506"/>
+        </w:trPr>
+        <w:tc>
+          <w:tcPr>
+            <w:tcW w:w="1640" w:type="pct"/>
+            <w:vAlign w:val="center"/>
+          </w:tcPr>
+          <w:p>
+            <w:pPr>
+              <w:pStyle w:val="code"/>
+              <w:rPr>
+                <w:lang w:val="nb-NO"/>
+              </w:rPr>
+            </w:pPr>
+            <w:r>
+              <w:rPr>
+                <w:lang w:val="nb-NO"/>
+              </w:rPr>
+              <w:t>MA_opt_norm_bhut_jun15_20_10</w:t>
+            </w:r>
+            <w:r>
+              <w:rPr>
+                <w:lang w:val="nb-NO"/>
+              </w:rPr>
+              <w:t>(:,3:4)</w:t>
+            </w:r>
+          </w:p>
+        </w:tc>
+        <w:tc>
+          <w:tcPr>
+            <w:tcW w:w="1877" w:type="pct"/>
+            <w:vAlign w:val="center"/>
+          </w:tcPr>
+          <w:p>
+            <w:pPr>
+              <w:pStyle w:val="code"/>
+              <w:rPr>
+                <w:lang w:val="nb-NO"/>
+              </w:rPr>
+            </w:pPr>
+            <w:r>
+              <w:rPr>
+                <w:lang w:val="nb-NO"/>
+              </w:rPr>
+              <w:t>pvKw, battKwh</w:t>
+            </w:r>
+          </w:p>
+        </w:tc>
+        <w:tc>
+          <w:tcPr>
+            <w:tcW w:w="705" w:type="pct"/>
+            <w:vAlign w:val="center"/>
+          </w:tcPr>
+          <w:p>
+            <w:pPr>
+              <w:pStyle w:val="code"/>
+              <w:rPr>
+                <w:lang w:val="nb-NO"/>
+              </w:rPr>
+            </w:pPr>
+            <w:r>
+              <w:rPr>
+                <w:lang w:val="nb-NO"/>
+              </w:rPr>
+              <w:t>15</w:t>
+            </w:r>
+          </w:p>
+        </w:tc>
+        <w:tc>
+          <w:tcPr>
+            <w:tcW w:w="778" w:type="pct"/>
+            <w:vAlign w:val="center"/>
+          </w:tcPr>
+          <w:p>
+            <w:pPr>
+              <w:pStyle w:val="code"/>
+              <w:keepNext/>
+              <w:rPr>
+                <w:lang w:val="nb-NO"/>
+              </w:rPr>
+            </w:pPr>
+            <w:r>
+              <w:rPr>
+                <w:lang w:val="nb-NO"/>
+              </w:rPr>
+              <w:t>True</w:t>
+            </w:r>
+          </w:p>
+        </w:tc>
+      </w:tr>
+    </w:tbl>
+    <w:p>
+      <w:pPr>
+        <w:pStyle w:val="Caption"/>
+      </w:pPr>
+      <w:r>
+        <w:t xml:space="preserve">Figure </w:t>
+      </w:r>
+      <w:r>
+        <w:fldChar w:fldCharType="begin"/>
+      </w:r>
+      <w:r>
+        <w:instrText xml:space="preserve"> STYLEREF 1 \s </w:instrText>
+      </w:r>
+      <w:r>
+        <w:fldChar w:fldCharType="separate"/>
+      </w:r>
+      <w:r>
+        <w:t>2</w:t>
+      </w:r>
+      <w:r>
+        <w:fldChar w:fldCharType="end"/>
+      </w:r>
+      <w:r>
+        <w:t>:</w:t>
+      </w:r>
+      <w:r>
+        <w:fldChar w:fldCharType="begin"/>
+      </w:r>
+      <w:r>
+        <w:instrText xml:space="preserve"> SEQ Figure \* ARABIC \s 1 </w:instrText>
+      </w:r>
+      <w:r>
+        <w:fldChar w:fldCharType="separate"/>
+      </w:r>
+      <w:r>
+        <w:t>3</w:t>
+      </w:r>
+      <w:r>
+        <w:fldChar w:fldCharType="end"/>
+      </w:r>
+      <w:r>
+        <w:t>: Results of comparisons in simulation pair 1</w:t>
+      </w:r>
+    </w:p>
+    <w:p>
+      <w:pPr>
+        <w:pStyle w:val="Caption"/>
+      </w:pPr>
+      <w:r>
+        <w:lastRenderedPageBreak/>
+        <mc:AlternateContent>
+          <mc:Choice Requires="wps">
+            <w:drawing>
+              <wp:inline distT="0" distB="0" distL="0" distR="0" wp14:anchorId="45CF24B3" wp14:editId="36BFB0D5">
+                <wp:extent cx="5740672" cy="1404620"/>
+                <wp:effectExtent l="0" t="0" r="12700" b="12700"/>
+                <wp:docPr id="3" name="Text Box 2"/>
+                <wp:cNvGraphicFramePr>
+                  <a:graphicFrameLocks xmlns:a="http://schemas.openxmlformats.org/drawingml/2006/main"/>
+                </wp:cNvGraphicFramePr>
+                <a:graphic xmlns:a="http://schemas.openxmlformats.org/drawingml/2006/main">
+                  <a:graphicData uri="http://schemas.microsoft.com/office/word/2010/wordprocessingShape">
+                    <wps:wsp>
+                      <wps:cNvSpPr txBox="1">
+                        <a:spLocks noChangeArrowheads="1"/>
+                      </wps:cNvSpPr>
+                      <wps:spPr bwMode="auto">
+                        <a:xfrm>
+                          <a:off x="0" y="0"/>
+                          <a:ext cx="5740672" cy="1404620"/>
+                        </a:xfrm>
+                        <a:prstGeom prst="rect">
+                          <a:avLst/>
+                        </a:prstGeom>
+                        <a:solidFill>
+                          <a:srgbClr val="FFFFFF"/>
+                        </a:solidFill>
+                        <a:ln w="9525">
+                          <a:solidFill>
+                            <a:srgbClr val="000000"/>
+                          </a:solidFill>
+                          <a:miter lim="800000"/>
+                          <a:headEnd/>
+                          <a:tailEnd/>
+                        </a:ln>
+                      </wps:spPr>
+                      <wps:txbx>
+                        <w:txbxContent>
+                          <w:p>
+                            <w:pPr>
+                              <w:pStyle w:val="codeComment"/>
+                              <w:rPr>
+                                <w:sz w:val="24"/>
+                                <w:szCs w:val="24"/>
+                              </w:rPr>
+                            </w:pPr>
+                            <w:r>
+                              <w:t>% Paramaters for Simulation Solution Space</w:t>
+                            </w:r>
+                          </w:p>
+                          <w:p>
+                            <w:pPr>
+                              <w:pStyle w:val="code"/>
+                              <w:rPr>
+                                <w:sz w:val="24"/>
+                                <w:szCs w:val="24"/>
+                              </w:rPr>
+                            </w:pPr>
+                            <w:r>
+                              <w:rPr>
+                                <w:color w:val="000000"/>
+                              </w:rPr>
+                              <w:t>SimParameters = SimulationParameters;</w:t>
+                            </w:r>
+                          </w:p>
+                          <w:p>
+                            <w:pPr>
+                              <w:pStyle w:val="code"/>
+                              <w:rPr>
+                                <w:sz w:val="24"/>
+                                <w:szCs w:val="24"/>
+                              </w:rPr>
+                            </w:pPr>
+                            <w:r>
+                              <w:rPr>
+                                <w:color w:val="000000"/>
+                              </w:rPr>
+                              <w:t>SimParameters.pvStartKw = 150</w:t>
+                            </w:r>
+                            <w:r>
+                              <w:rPr>
+                                <w:color w:val="000000"/>
+                              </w:rPr>
+                              <w:t>;</w:t>
+                            </w:r>
+                          </w:p>
+                          <w:p>
+                            <w:pPr>
+                              <w:pStyle w:val="code"/>
+                              <w:rPr>
+                                <w:sz w:val="24"/>
+                                <w:szCs w:val="24"/>
+                              </w:rPr>
+                            </w:pPr>
+                            <w:r>
+                              <w:rPr>
+                                <w:color w:val="000000"/>
+                              </w:rPr>
+                              <w:t>SimParameters.pvStopKw = 170</w:t>
+                            </w:r>
+                            <w:r>
+                              <w:rPr>
+                                <w:color w:val="000000"/>
+                              </w:rPr>
+                              <w:t>;</w:t>
+                            </w:r>
+                          </w:p>
+                          <w:p>
+                            <w:pPr>
+                              <w:pStyle w:val="code"/>
+                              <w:rPr>
+                                <w:sz w:val="24"/>
+                                <w:szCs w:val="24"/>
+                              </w:rPr>
+                            </w:pPr>
+                            <w:r>
+                              <w:rPr>
+                                <w:color w:val="000000"/>
+                              </w:rPr>
+                              <w:t>SimParameters.pvStepKw = 5;</w:t>
+                            </w:r>
+                          </w:p>
+                          <w:p>
+                            <w:pPr>
+                              <w:pStyle w:val="code"/>
+                              <w:rPr>
+                                <w:sz w:val="24"/>
+                                <w:szCs w:val="24"/>
+                              </w:rPr>
+                            </w:pPr>
+                            <w:r>
+                              <w:rPr>
+                                <w:color w:val="000000"/>
+                              </w:rPr>
+                              <w:t>SimParameters.battStartKwh = 115</w:t>
+                            </w:r>
+                            <w:r>
+                              <w:rPr>
+                                <w:color w:val="000000"/>
+                              </w:rPr>
+                              <w:t>0;</w:t>
+                            </w:r>
+                          </w:p>
+                          <w:p>
+                            <w:pPr>
+                              <w:pStyle w:val="code"/>
+                              <w:rPr>
+                                <w:sz w:val="24"/>
+                                <w:szCs w:val="24"/>
+                              </w:rPr>
+                            </w:pPr>
+                            <w:r>
+                              <w:rPr>
+                                <w:color w:val="000000"/>
+                              </w:rPr>
+                              <w:t>SimParameters.battStopKwh = 1270</w:t>
+                            </w:r>
+                            <w:r>
+                              <w:rPr>
+                                <w:color w:val="000000"/>
+                              </w:rPr>
+                              <w:t>;</w:t>
+                            </w:r>
+                          </w:p>
+                          <w:p>
+                            <w:pPr>
+                              <w:pStyle w:val="code"/>
+                              <w:rPr>
+                                <w:sz w:val="24"/>
+                                <w:szCs w:val="24"/>
+                              </w:rPr>
+                            </w:pPr>
+                            <w:r>
+                              <w:rPr>
+                                <w:color w:val="000000"/>
+                              </w:rPr>
+                              <w:t>SimParameters.battStepKwh = 5;</w:t>
+                            </w:r>
+                          </w:p>
+                          <w:p>
+                            <w:pPr>
+                              <w:pStyle w:val="code"/>
+                              <w:rPr>
+                                <w:sz w:val="24"/>
+                                <w:szCs w:val="24"/>
+                              </w:rPr>
+                            </w:pPr>
+                            <w:r>
+                              <w:rPr>
+                                <w:color w:val="000000"/>
+                              </w:rPr>
+                              <w:t>SimParameters.llpSearchAcceptance = 0.005;</w:t>
+                            </w:r>
+                          </w:p>
+                          <w:p>
+                            <w:pPr>
+                              <w:pStyle w:val="code"/>
+                              <w:rPr>
+                                <w:sz w:val="24"/>
+                                <w:szCs w:val="24"/>
+                              </w:rPr>
+                            </w:pPr>
+                            <w:r>
+                              <w:rPr>
+                                <w:color w:val="000000"/>
+                              </w:rPr>
+                              <w:t>SimParameters.llpSearchTarget</w:t>
+                            </w:r>
+                            <w:r>
+                              <w:rPr>
+                                <w:color w:val="000000"/>
+                              </w:rPr>
+                              <w:t>s = 0.10:0.005:0.8</w:t>
+                            </w:r>
+                            <w:r>
+                              <w:rPr>
+                                <w:color w:val="000000"/>
+                              </w:rPr>
+                              <w:t>0;</w:t>
+                            </w:r>
+                          </w:p>
+                        </w:txbxContent>
+                      </wps:txbx>
+                      <wps:bodyPr rot="0" vert="horz" wrap="square" lIns="91440" tIns="45720" rIns="91440" bIns="45720" anchor="t" anchorCtr="0">
+                        <a:spAutoFit/>
+                      </wps:bodyPr>
+                    </wps:wsp>
+                  </a:graphicData>
+                </a:graphic>
+              </wp:inline>
+            </w:drawing>
+          </mc:Choice>
+          <mc:Fallback>
+            <w:pict>
+              <v:shape w14:anchorId="45CF24B3" id="_x0000_s1027" type="#_x0000_t202" style="width:452pt;height:110.6pt;visibility:visible;mso-wrap-style:square;mso-left-percent:-10001;mso-top-percent:-10001;mso-position-horizontal:absolute;mso-position-horizontal-relative:char;mso-position-vertical:absolute;mso-position-vertical-relative:line;mso-left-percent:-10001;mso-top-percent:-10001;v-text-anchor:top" o:gfxdata="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">
+                <v:textbox style="mso-fit-shape-to-text:t">
+                  <w:txbxContent>
+                    <w:p>
+                      <w:pPr>
+                        <w:pStyle w:val="codeComment"/>
+                        <w:rPr>
+                          <w:sz w:val="24"/>
+                          <w:szCs w:val="24"/>
+                        </w:rPr>
+                      </w:pPr>
+                      <w:r>
+                        <w:t>% Paramaters for Simulation Solution Space</w:t>
+                      </w:r>
+                    </w:p>
+                    <w:p>
+                      <w:pPr>
+                        <w:pStyle w:val="code"/>
+                        <w:rPr>
+                          <w:sz w:val="24"/>
+                          <w:szCs w:val="24"/>
+                        </w:rPr>
+                      </w:pPr>
+                      <w:r>
+                        <w:rPr>
+                          <w:color w:val="000000"/>
+                        </w:rPr>
+                        <w:t>SimParameters = SimulationParameters;</w:t>
+                      </w:r>
+                    </w:p>
+                    <w:p>
+                      <w:pPr>
+                        <w:pStyle w:val="code"/>
+                        <w:rPr>
+                          <w:sz w:val="24"/>
+                          <w:szCs w:val="24"/>
+                        </w:rPr>
+                      </w:pPr>
+                      <w:r>
+                        <w:rPr>
+                          <w:color w:val="000000"/>
+                        </w:rPr>
+                        <w:t>SimParameters.pvStartKw = 150</w:t>
+                      </w:r>
+                      <w:r>
+                        <w:rPr>
+                          <w:color w:val="000000"/>
+                        </w:rPr>
+                        <w:t>;</w:t>
+                      </w:r>
+                    </w:p>
+                    <w:p>
+                      <w:pPr>
+                        <w:pStyle w:val="code"/>
+                        <w:rPr>
+                          <w:sz w:val="24"/>
+                          <w:szCs w:val="24"/>
+                        </w:rPr>
+                      </w:pPr>
+                      <w:r>
+                        <w:rPr>
+                          <w:color w:val="000000"/>
+                        </w:rPr>
+                        <w:t>SimParameters.pvStopKw = 170</w:t>
+                      </w:r>
+                      <w:r>
+                        <w:rPr>
+                          <w:color w:val="000000"/>
+                        </w:rPr>
+                        <w:t>;</w:t>
+                      </w:r>
+                    </w:p>
+                    <w:p>
+                      <w:pPr>
+                        <w:pStyle w:val="code"/>
+                        <w:rPr>
+                          <w:sz w:val="24"/>
+                          <w:szCs w:val="24"/>
+                        </w:rPr>
+                      </w:pPr>
+                      <w:r>
+                        <w:rPr>
+                          <w:color w:val="000000"/>
+                        </w:rPr>
+                        <w:t>SimParameters.pvStepKw = 5;</w:t>
+                      </w:r>
+                    </w:p>
+                    <w:p>
+                      <w:pPr>
+                        <w:pStyle w:val="code"/>
+                        <w:rPr>
+                          <w:sz w:val="24"/>
+                          <w:szCs w:val="24"/>
+                        </w:rPr>
+                      </w:pPr>
+                      <w:r>
+                        <w:rPr>
+                          <w:color w:val="000000"/>
+                        </w:rPr>
+                        <w:t>SimParameters.battStartKwh = 115</w:t>
+                      </w:r>
+                      <w:r>
+                        <w:rPr>
+                          <w:color w:val="000000"/>
+                        </w:rPr>
+                        <w:t>0;</w:t>
+                      </w:r>
+                    </w:p>
+                    <w:p>
+                      <w:pPr>
+                        <w:pStyle w:val="code"/>
+                        <w:rPr>
+                          <w:sz w:val="24"/>
+                          <w:szCs w:val="24"/>
+                        </w:rPr>
+                      </w:pPr>
+                      <w:r>
+                        <w:rPr>
+                          <w:color w:val="000000"/>
+                        </w:rPr>
+                        <w:t>SimParameters.battStopKwh = 1270</w:t>
+                      </w:r>
+                      <w:r>
+                        <w:rPr>
+                          <w:color w:val="000000"/>
+                        </w:rPr>
+                        <w:t>;</w:t>
+                      </w:r>
+                    </w:p>
+                    <w:p>
+                      <w:pPr>
+                        <w:pStyle w:val="code"/>
+                        <w:rPr>
+                          <w:sz w:val="24"/>
+                          <w:szCs w:val="24"/>
+                        </w:rPr>
+                      </w:pPr>
+                      <w:r>
+                        <w:rPr>
+                          <w:color w:val="000000"/>
+                        </w:rPr>
+                        <w:t>SimParameters.battStepKwh = 5;</w:t>
+                      </w:r>
+                    </w:p>
+                    <w:p>
+                      <w:pPr>
+                        <w:pStyle w:val="code"/>
+                        <w:rPr>
+                          <w:sz w:val="24"/>
+                          <w:szCs w:val="24"/>
+                        </w:rPr>
+                      </w:pPr>
+                      <w:r>
+                        <w:rPr>
+                          <w:color w:val="000000"/>
+                        </w:rPr>
+                        <w:t>SimParameters.llpSearchAcceptance = 0.005;</w:t>
+                      </w:r>
+                    </w:p>
+                    <w:p>
+                      <w:pPr>
+                        <w:pStyle w:val="code"/>
+                        <w:rPr>
+                          <w:sz w:val="24"/>
+                          <w:szCs w:val="24"/>
+                        </w:rPr>
+                      </w:pPr>
+                      <w:r>
+                        <w:rPr>
+                          <w:color w:val="000000"/>
+                        </w:rPr>
+                        <w:t>SimParameters.llpSearchTarget</w:t>
+                      </w:r>
+                      <w:r>
+                        <w:rPr>
+                          <w:color w:val="000000"/>
+                        </w:rPr>
+                        <w:t>s = 0.10:0.005:0.8</w:t>
+                      </w:r>
+                      <w:r>
+                        <w:rPr>
+                          <w:color w:val="000000"/>
+                        </w:rPr>
+                        <w:t>0;</w:t>
+                      </w:r>
+                    </w:p>
+                  </w:txbxContent>
+                </v:textbox>
+                <w10:anchorlock/>
+              </v:shape>
+            </w:pict>
+          </mc:Fallback>
+        </mc:AlternateContent>
+      </w:r>
+    </w:p>
+    <w:p>
+      <w:pPr>
+        <w:pStyle w:val="Caption"/>
+      </w:pPr>
+      <w:r>
+        <w:t xml:space="preserve">Figure </w:t>
+      </w:r>
+      <w:r>
+        <w:fldChar w:fldCharType="begin"/>
+      </w:r>
+      <w:r>
+        <w:instrText xml:space="preserve"> STYLEREF 1 \s </w:instrText>
+      </w:r>
+      <w:r>
+        <w:fldChar w:fldCharType="separate"/>
+      </w:r>
+      <w:r>
+        <w:t>2</w:t>
+      </w:r>
+      <w:r>
+        <w:fldChar w:fldCharType="end"/>
+      </w:r>
+      <w:r>
+        <w:t>:</w:t>
+      </w:r>
+      <w:r>
+        <w:fldChar w:fldCharType="begin"/>
+      </w:r>
+      <w:r>
+        <w:instrText xml:space="preserve"> SEQ Figure \* ARABIC \s 1 </w:instrText>
+      </w:r>
+      <w:r>
+        <w:fldChar w:fldCharType="separate"/>
+      </w:r>
+      <w:r>
+        <w:t>4</w:t>
+      </w:r>
+      <w:r>
+        <w:fldChar w:fldCharType="end"/>
+      </w:r>
+      <w:r>
+        <w:t xml:space="preserve">: </w:t>
+      </w:r>
+      <w:r>
+        <w:t>Parameters for simulations that produce compariso</w:t>
+      </w:r>
+      <w:r>
+        <w:t>n outputs for simulation pair 2.</w:t>
+      </w:r>
+    </w:p>
+    <w:tbl>
+      <w:tblPr>
+        <w:tblStyle w:val="TableGrid"/>
+        <w:tblW w:w="5000" w:type="pct"/>
+        <w:tblLayout w:type="fixed"/>
+        <w:tblLook w:val="04A0" w:firstRow="1" w:lastRow="0" w:firstColumn="1" w:lastColumn="0" w:noHBand="0" w:noVBand="1"/>
+      </w:tblPr>
+      <w:tblGrid>
+        <w:gridCol w:w="3257"/>
+        <w:gridCol w:w="3260"/>
+        <w:gridCol w:w="1134"/>
+        <w:gridCol w:w="1410"/>
+      </w:tblGrid>
+      <w:tr>
+        <w:trPr>
+          <w:trHeight w:val="506"/>
+        </w:trPr>
+        <w:tc>
+          <w:tcPr>
+            <w:tcW w:w="1797" w:type="pct"/>
+            <w:vAlign w:val="center"/>
+          </w:tcPr>
+          <w:p>
+            <w:pPr>
+              <w:pStyle w:val="tableHeader"/>
+              <w:rPr>
+                <w:lang w:val="nb-NO"/>
+              </w:rPr>
+            </w:pPr>
+            <w:r>
+              <w:rPr>
+                <w:lang w:val="nb-NO"/>
+              </w:rPr>
+              <w:t>Output A</w:t>
+            </w:r>
+          </w:p>
+        </w:tc>
+        <w:tc>
+          <w:tcPr>
+            <w:tcW w:w="1799" w:type="pct"/>
+            <w:vAlign w:val="center"/>
+          </w:tcPr>
+          <w:p>
+            <w:pPr>
+              <w:pStyle w:val="tableHeader"/>
+              <w:rPr>
+                <w:lang w:val="nb-NO"/>
+              </w:rPr>
+            </w:pPr>
+            <w:r>
+              <w:rPr>
+                <w:lang w:val="nb-NO"/>
+              </w:rPr>
+              <w:t>Output B</w:t>
+            </w:r>
+          </w:p>
+        </w:tc>
+        <w:tc>
+          <w:tcPr>
+            <w:tcW w:w="626" w:type="pct"/>
+            <w:vAlign w:val="center"/>
+          </w:tcPr>
+          <w:p>
+            <w:pPr>
+              <w:pStyle w:val="tableHeader"/>
+              <w:rPr>
+                <w:lang w:val="nb-NO"/>
+              </w:rPr>
+            </w:pPr>
+            <w:r>
+              <w:rPr>
+                <w:lang w:val="nb-NO"/>
+              </w:rPr>
+              <w:t>n Data Points</w:t>
+            </w:r>
+          </w:p>
+        </w:tc>
+        <w:tc>
+          <w:tcPr>
+            <w:tcW w:w="779" w:type="pct"/>
+            <w:vAlign w:val="center"/>
+          </w:tcPr>
+          <w:p>
+            <w:pPr>
+              <w:pStyle w:val="tableHeader"/>
+              <w:rPr>
+                <w:lang w:val="nb-NO"/>
+              </w:rPr>
+            </w:pPr>
+            <w:r>
+              <w:rPr>
+                <w:lang w:val="nb-NO"/>
+              </w:rPr>
+              <w:t>Isequal(A,B)</w:t>
+            </w:r>
+          </w:p>
+        </w:tc>
+      </w:tr>
+      <w:tr>
+        <w:trPr>
+          <w:trHeight w:val="506"/>
+        </w:trPr>
+        <w:tc>
+          <w:tcPr>
+            <w:tcW w:w="1797" w:type="pct"/>
+            <w:vAlign w:val="center"/>
+          </w:tcPr>
+          <w:p>
+            <w:pPr>
+              <w:pStyle w:val="code"/>
+              <w:rPr>
+                <w:lang w:val="nb-NO"/>
+              </w:rPr>
+            </w:pPr>
+            <w:r>
+              <w:rPr>
+                <w:lang w:val="nb-NO"/>
+              </w:rPr>
+              <w:t>SoC</w:t>
+            </w:r>
+          </w:p>
+        </w:tc>
+        <w:tc>
+          <w:tcPr>
+            <w:tcW w:w="1799" w:type="pct"/>
+            <w:vAlign w:val="center"/>
+          </w:tcPr>
+          <w:p>
+            <w:pPr>
+              <w:pStyle w:val="code"/>
+              <w:rPr>
+                <w:lang w:val="nb-NO"/>
+              </w:rPr>
+            </w:pPr>
+            <w:r>
+              <w:rPr>
+                <w:lang w:val="nb-NO"/>
+              </w:rPr>
+              <w:t>stateOfCharge</w:t>
+            </w:r>
+          </w:p>
+        </w:tc>
+        <w:tc>
+          <w:tcPr>
+            <w:tcW w:w="626" w:type="pct"/>
+            <w:vAlign w:val="center"/>
+          </w:tcPr>
+          <w:p>
+            <w:pPr>
+              <w:pStyle w:val="code"/>
+              <w:rPr>
+                <w:lang w:val="nb-NO"/>
+              </w:rPr>
+            </w:pPr>
+            <w:r>
+              <w:rPr>
+                <w:lang w:val="nb-NO"/>
+              </w:rPr>
+              <w:t>183960</w:t>
+            </w:r>
+          </w:p>
+        </w:tc>
+        <w:tc>
+          <w:tcPr>
+            <w:tcW w:w="779" w:type="pct"/>
+            <w:vAlign w:val="center"/>
+          </w:tcPr>
+          <w:p>
+            <w:pPr>
+              <w:pStyle w:val="code"/>
+              <w:rPr>
+                <w:lang w:val="nb-NO"/>
+              </w:rPr>
+            </w:pPr>
+            <w:r>
+              <w:rPr>
+                <w:lang w:val="nb-NO"/>
+              </w:rPr>
+              <w:t>True</w:t>
+            </w:r>
+          </w:p>
+        </w:tc>
+      </w:tr>
+      <w:tr>
+        <w:trPr>
+          <w:trHeight w:val="506"/>
+        </w:trPr>
+        <w:tc>
+          <w:tcPr>
+            <w:tcW w:w="1797" w:type="pct"/>
+            <w:vAlign w:val="center"/>
+          </w:tcPr>
+          <w:p>
+            <w:pPr>
+              <w:pStyle w:val="code"/>
+              <w:rPr>
+                <w:lang w:val="nb-NO"/>
+              </w:rPr>
+            </w:pPr>
+            <w:r>
+              <w:rPr>
+                <w:lang w:val="nb-NO"/>
+              </w:rPr>
+              <w:t>LL</w:t>
+            </w:r>
+          </w:p>
+        </w:tc>
+        <w:tc>
+          <w:tcPr>
+            <w:tcW w:w="1799" w:type="pct"/>
+            <w:vAlign w:val="center"/>
+          </w:tcPr>
+          <w:p>
+            <w:pPr>
+              <w:pStyle w:val="code"/>
+              <w:rPr>
+                <w:lang w:val="nb-NO"/>
+              </w:rPr>
+            </w:pPr>
+            <w:r>
+              <w:rPr>
+                <w:lang w:val="nb-NO"/>
+              </w:rPr>
+              <w:t>lossOfLoad</w:t>
+            </w:r>
+          </w:p>
+        </w:tc>
+        <w:tc>
+          <w:tcPr>
+            <w:tcW w:w="626" w:type="pct"/>
+            <w:vAlign w:val="center"/>
+          </w:tcPr>
+          <w:p>
+            <w:pPr>
+              <w:pStyle w:val="code"/>
+              <w:rPr>
+                <w:lang w:val="nb-NO"/>
+              </w:rPr>
+            </w:pPr>
+            <w:r>
+              <w:rPr>
+                <w:lang w:val="nb-NO"/>
+              </w:rPr>
+              <w:t>183960</w:t>
+            </w:r>
+          </w:p>
+        </w:tc>
+        <w:tc>
+          <w:tcPr>
+            <w:tcW w:w="779" w:type="pct"/>
+            <w:vAlign w:val="center"/>
+          </w:tcPr>
+          <w:p>
+            <w:pPr>
+              <w:pStyle w:val="code"/>
+              <w:rPr>
+                <w:lang w:val="nb-NO"/>
+              </w:rPr>
+            </w:pPr>
+            <w:r>
+              <w:rPr>
+                <w:lang w:val="nb-NO"/>
+              </w:rPr>
+              <w:t>True</w:t>
+            </w:r>
+          </w:p>
+        </w:tc>
+      </w:tr>
+      <w:tr>
+        <w:trPr>
+          <w:trHeight w:val="506"/>
+        </w:trPr>
+        <w:tc>
+          <w:tcPr>
+            <w:tcW w:w="1797" w:type="pct"/>
+            <w:vAlign w:val="center"/>
+          </w:tcPr>
+          <w:p>
+            <w:pPr>
+              <w:pStyle w:val="code"/>
+              <w:rPr>
+                <w:lang w:val="nb-NO"/>
+              </w:rPr>
+            </w:pPr>
+            <w:r>
+              <w:rPr>
+                <w:lang w:val="nb-NO"/>
+              </w:rPr>
+              <w:t>NPC</w:t>
+            </w:r>
+          </w:p>
+        </w:tc>
+        <w:tc>
+          <w:tcPr>
+            <w:tcW w:w="1799" w:type="pct"/>
+            <w:vAlign w:val="center"/>
+          </w:tcPr>
+          <w:p>
+            <w:pPr>
+              <w:pStyle w:val="code"/>
+              <w:rPr>
+                <w:lang w:val="nb-NO"/>
+              </w:rPr>
+            </w:pPr>
+            <w:r>
+              <w:rPr>
+                <w:lang w:val="nb-NO"/>
+              </w:rPr>
+              <w:t>netPresentCost</w:t>
+            </w:r>
+          </w:p>
+        </w:tc>
+        <w:tc>
+          <w:tcPr>
+            <w:tcW w:w="626" w:type="pct"/>
+            <w:vAlign w:val="center"/>
+          </w:tcPr>
+          <w:p>
+            <w:pPr>
+              <w:pStyle w:val="code"/>
+              <w:rPr>
+                <w:lang w:val="nb-NO"/>
+              </w:rPr>
+            </w:pPr>
+            <w:r>
+              <w:rPr>
+                <w:lang w:val="nb-NO"/>
+              </w:rPr>
+              <w:t>625</w:t>
+            </w:r>
+          </w:p>
+        </w:tc>
+        <w:tc>
+          <w:tcPr>
+            <w:tcW w:w="779" w:type="pct"/>
+            <w:vAlign w:val="center"/>
+          </w:tcPr>
+          <w:p>
+            <w:pPr>
+              <w:pStyle w:val="code"/>
+              <w:rPr>
+                <w:lang w:val="nb-NO"/>
+              </w:rPr>
+            </w:pPr>
+            <w:r>
+              <w:rPr>
+                <w:lang w:val="nb-NO"/>
+              </w:rPr>
+              <w:t>True</w:t>
+            </w:r>
+          </w:p>
+        </w:tc>
+      </w:tr>
+      <w:tr>
+        <w:trPr>
+          <w:trHeight w:val="506"/>
+        </w:trPr>
+        <w:tc>
+          <w:tcPr>
+            <w:tcW w:w="1797" w:type="pct"/>
+            <w:vAlign w:val="center"/>
+          </w:tcPr>
+          <w:p>
+            <w:pPr>
+              <w:pStyle w:val="code"/>
+              <w:rPr>
+                <w:lang w:val="nb-NO"/>
+              </w:rPr>
+            </w:pPr>
+            <w:r>
+              <w:rPr>
+                <w:lang w:val="nb-NO"/>
+              </w:rPr>
+              <w:t>LCoE</w:t>
+            </w:r>
+          </w:p>
+        </w:tc>
+        <w:tc>
+          <w:tcPr>
+            <w:tcW w:w="1799" w:type="pct"/>
+            <w:vAlign w:val="center"/>
+          </w:tcPr>
+          <w:p>
+            <w:pPr>
+              <w:pStyle w:val="code"/>
+              <w:rPr>
+                <w:lang w:val="nb-NO"/>
+              </w:rPr>
+            </w:pPr>
+            <w:r>
+              <w:rPr>
+                <w:lang w:val="nb-NO"/>
+              </w:rPr>
+              <w:t>levelizedCostOfEnergy</w:t>
+            </w:r>
+          </w:p>
+        </w:tc>
+        <w:tc>
+          <w:tcPr>
+            <w:tcW w:w="626" w:type="pct"/>
+            <w:vAlign w:val="center"/>
+          </w:tcPr>
+          <w:p>
+            <w:pPr>
+              <w:pStyle w:val="code"/>
+              <w:rPr>
+                <w:lang w:val="nb-NO"/>
+              </w:rPr>
+            </w:pPr>
+            <w:r>
+              <w:rPr>
+                <w:lang w:val="nb-NO"/>
+              </w:rPr>
+              <w:t>625</w:t>
+            </w:r>
+          </w:p>
+        </w:tc>
+        <w:tc>
+          <w:tcPr>
+            <w:tcW w:w="779" w:type="pct"/>
+            <w:vAlign w:val="center"/>
+          </w:tcPr>
+          <w:p>
+            <w:pPr>
+              <w:pStyle w:val="code"/>
+              <w:rPr>
+                <w:lang w:val="nb-NO"/>
+              </w:rPr>
+            </w:pPr>
+            <w:r>
+              <w:rPr>
+                <w:lang w:val="nb-NO"/>
+              </w:rPr>
+              <w:t>True</w:t>
+            </w:r>
+          </w:p>
+        </w:tc>
+      </w:tr>
+      <w:tr>
+        <w:trPr>
+          <w:trHeight w:val="506"/>
+        </w:trPr>
+        <w:tc>
+          <w:tcPr>
+            <w:tcW w:w="1797" w:type="pct"/>
+            <w:vAlign w:val="center"/>
+          </w:tcPr>
+          <w:p>
+            <w:pPr>
+              <w:pStyle w:val="code"/>
+              <w:rPr>
+                <w:lang w:val="nb-NO"/>
+              </w:rPr>
+            </w:pPr>
+            <w:r>
+              <w:rPr>
+                <w:lang w:val="nb-NO"/>
+              </w:rPr>
+              <w:t>MA_opt_norm_bhut_jun15_20_10</w:t>
+            </w:r>
+            <w:r>
+              <w:rPr>
+                <w:lang w:val="nb-NO"/>
+              </w:rPr>
+              <w:t>(:,1)</w:t>
+            </w:r>
+          </w:p>
+        </w:tc>
+        <w:tc>
+          <w:tcPr>
+            <w:tcW w:w="1799" w:type="pct"/>
+            <w:vAlign w:val="center"/>
+          </w:tcPr>
+          <w:p>
+            <w:pPr>
+              <w:pStyle w:val="code"/>
+              <w:rPr>
+                <w:lang w:val="nb-NO"/>
+              </w:rPr>
+            </w:pPr>
+            <w:r>
+              <w:rPr>
+                <w:lang w:val="nb-NO"/>
+              </w:rPr>
+              <w:t>lossOfLoadProbabilities</w:t>
+            </w:r>
+          </w:p>
+        </w:tc>
+        <w:tc>
+          <w:tcPr>
+            <w:tcW w:w="626" w:type="pct"/>
+            <w:vAlign w:val="center"/>
+          </w:tcPr>
+          <w:p>
+            <w:pPr>
+              <w:pStyle w:val="code"/>
+              <w:rPr>
+                <w:lang w:val="nb-NO"/>
+              </w:rPr>
+            </w:pPr>
+            <w:r>
+              <w:rPr>
+                <w:lang w:val="nb-NO"/>
+              </w:rPr>
+              <w:t>53</w:t>
+            </w:r>
+          </w:p>
+        </w:tc>
+        <w:tc>
+          <w:tcPr>
+            <w:tcW w:w="779" w:type="pct"/>
+            <w:vAlign w:val="center"/>
+          </w:tcPr>
+          <w:p>
+            <w:pPr>
+              <w:pStyle w:val="code"/>
+              <w:rPr>
+                <w:lang w:val="nb-NO"/>
+              </w:rPr>
+            </w:pPr>
+            <w:r>
+              <w:rPr>
+                <w:lang w:val="nb-NO"/>
+              </w:rPr>
+              <w:t>True</w:t>
+            </w:r>
+          </w:p>
+        </w:tc>
+      </w:tr>
+      <w:tr>
+        <w:trPr>
+          <w:trHeight w:val="506"/>
+        </w:trPr>
+        <w:tc>
+          <w:tcPr>
+            <w:tcW w:w="1797" w:type="pct"/>
+            <w:vAlign w:val="center"/>
+          </w:tcPr>
+          <w:p>
+            <w:pPr>
+              <w:pStyle w:val="code"/>
+              <w:rPr>
+                <w:lang w:val="nb-NO"/>
+              </w:rPr>
+            </w:pPr>
+            <w:r>
+              <w:rPr>
+                <w:lang w:val="nb-NO"/>
+              </w:rPr>
+              <w:t>MA_opt_norm_bhut_jun15_20_10</w:t>
+            </w:r>
+            <w:r>
+              <w:rPr>
+                <w:lang w:val="nb-NO"/>
+              </w:rPr>
+              <w:t>(:,3:4)</w:t>
+            </w:r>
+          </w:p>
+        </w:tc>
+        <w:tc>
+          <w:tcPr>
+            <w:tcW w:w="1799" w:type="pct"/>
+            <w:vAlign w:val="center"/>
+          </w:tcPr>
+          <w:p>
+            <w:pPr>
+              <w:pStyle w:val="code"/>
+              <w:rPr>
+                <w:lang w:val="nb-NO"/>
+              </w:rPr>
+            </w:pPr>
+            <w:r>
+              <w:rPr>
+                <w:lang w:val="nb-NO"/>
+              </w:rPr>
+              <w:t>pvKw, battKwh</w:t>
+            </w:r>
+          </w:p>
+        </w:tc>
+        <w:tc>
+          <w:tcPr>
+            <w:tcW w:w="626" w:type="pct"/>
+            <w:vAlign w:val="center"/>
+          </w:tcPr>
+          <w:p>
+            <w:pPr>
+              <w:pStyle w:val="code"/>
+              <w:rPr>
+                <w:lang w:val="nb-NO"/>
+              </w:rPr>
+            </w:pPr>
+            <w:r>
+              <w:rPr>
+                <w:lang w:val="nb-NO"/>
+              </w:rPr>
+              <w:t>53</w:t>
+            </w:r>
+          </w:p>
+        </w:tc>
+        <w:tc>
+          <w:tcPr>
+            <w:tcW w:w="779" w:type="pct"/>
+            <w:vAlign w:val="center"/>
+          </w:tcPr>
+          <w:p>
+            <w:pPr>
+              <w:pStyle w:val="code"/>
+              <w:keepNext/>
+              <w:rPr>
+                <w:lang w:val="nb-NO"/>
+              </w:rPr>
+            </w:pPr>
+            <w:r>
+              <w:rPr>
+                <w:lang w:val="nb-NO"/>
+              </w:rPr>
+              <w:t>True</w:t>
+            </w:r>
+          </w:p>
+        </w:tc>
+      </w:tr>
+    </w:tbl>
+    <w:p>
+      <w:pPr>
+        <w:pStyle w:val="Caption"/>
+      </w:pPr>
+      <w:r>
+        <w:t xml:space="preserve">Figure </w:t>
+      </w:r>
+      <w:r>
+        <w:fldChar w:fldCharType="begin"/>
+      </w:r>
+      <w:r>
+        <w:instrText xml:space="preserve"> STYLEREF 1 \s </w:instrText>
+      </w:r>
+      <w:r>
+        <w:fldChar w:fldCharType="separate"/>
+      </w:r>
+      <w:r>
+        <w:t>2</w:t>
+      </w:r>
+      <w:r>
+        <w:fldChar w:fldCharType="end"/>
+      </w:r>
+      <w:r>
+        <w:t>:</w:t>
+      </w:r>
+      <w:r>
+        <w:fldChar w:fldCharType="begin"/>
+      </w:r>
+      <w:r>
+        <w:instrText xml:space="preserve"> SEQ Figure \* ARABIC \s 1 </w:instrText>
+      </w:r>
+      <w:r>
+        <w:fldChar w:fldCharType="separate"/>
+      </w:r>
+      <w:r>
+        <w:t>5</w:t>
+      </w:r>
+      <w:r>
+        <w:fldChar w:fldCharType="end"/>
+      </w:r>
+      <w:r>
+        <w:t xml:space="preserve">: </w:t>
+      </w:r>
+      <w:r>
+        <w:t xml:space="preserve">Results of </w:t>
+      </w:r>
+      <w:r>
+        <w:t>comparisons in simulation pair 2</w:t>
+      </w:r>
+    </w:p>
+    <w:p>
+      <w:r>
+        <w:t>These results prove that the functionality of the DST has been preserved completely in the rewrite process.</w:t>
+      </w:r>
+    </w:p>
+    <w:p>
+      <w:pPr>
+        <w:pStyle w:val="Heading4"/>
+      </w:pPr>
+      <w:r>
+        <w:t>Computation Speed</w:t>
+      </w:r>
+    </w:p>
+    <w:p>
+      <w:r>
+        <w:t xml:space="preserve">The </w:t>
+      </w:r>
+      <w:r>
+        <w:t xml:space="preserve">computation </w:t>
+      </w:r>
+      <w:r>
+        <w:t xml:space="preserve">speed is a specification in </w:t>
+      </w:r>
+      <w:sdt>
+        <w:sdtPr>
+          <w:id w:val="-314023301"/>
+          <w:citation/>
+        </w:sdtPr>
+        <w:sdtContent>
+          <w:r>
+            <w:fldChar w:fldCharType="begin"/>
+          </w:r>
+          <w:r>
+            <w:instrText xml:space="preserve"> CITATION Man14 \l 1044 </w:instrText>
+          </w:r>
+          <w:r>
+            <w:fldChar w:fldCharType="separate"/>
+          </w:r>
+          <w:r>
+            <w:rPr>
+              <w:noProof/>
+            </w:rPr>
+            <w:t>(Mandelli, et al. 2014)</w:t>
+          </w:r>
+          <w:r>
+            <w:fldChar w:fldCharType="end"/>
+          </w:r>
+        </w:sdtContent>
+      </w:sdt>
+      <w:r>
+        <w:t xml:space="preserve"> and should be maintained in the rewritten DST. There are however some functionality that is worth </w:t>
       </w:r>
     </w:p>
     <w:p/>
@@ -1308,12 +4031,28 @@
         <w:pStyle w:val="Heading3"/>
       </w:pPr>
       <w:r>
-        <w:t>The Rainflow Counting Algorithm</w:t>
+        <w:t xml:space="preserve">The </w:t>
+      </w:r>
+      <w:proofErr w:type="spellStart"/>
+      <w:r>
+        <w:t>Rainflow</w:t>
+      </w:r>
+      <w:proofErr w:type="spellEnd"/>
+      <w:r>
+        <w:t xml:space="preserve"> Counting Algorithm</w:t>
       </w:r>
     </w:p>
     <w:p>
       <w:r>
-        <w:t>The Rainflow Counting algorithm is an algorithm initially used to account for stress exposure in materials, initially in full cycles, and later in</w:t>
+        <w:t xml:space="preserve">The </w:t>
+      </w:r>
+      <w:proofErr w:type="spellStart"/>
+      <w:r>
+        <w:t>Rainflow</w:t>
+      </w:r>
+      <w:proofErr w:type="spellEnd"/>
+      <w:r>
+        <w:t xml:space="preserve"> Counting algorithm is an algorithm initially used to account for stress exposure in materials, initially in full cycles, and later in</w:t>
       </w:r>
       <w:r>
         <w:t xml:space="preserve"> partial cycles. One cycle is one instance of full stress exposure, a partial cycle is an instance of a partial stress exposure. The algorithm</w:t>
@@ -1332,6 +4071,7 @@
           <w:id w:val="2055114512"/>
           <w:citation/>
         </w:sdtPr>
+        <w:sdtEndPr/>
         <w:sdtContent>
           <w:r>
             <w:fldChar w:fldCharType="begin"/>
@@ -1343,7 +4083,10 @@
             <w:fldChar w:fldCharType="separate"/>
           </w:r>
           <w:r>
-            <w:t xml:space="preserve"> (You, et al., 2011)</w:t>
+            <w:rPr>
+              <w:noProof/>
+            </w:rPr>
+            <w:t>(You and Rasmussen 2011)</w:t>
           </w:r>
           <w:r>
             <w:fldChar w:fldCharType="end"/>
@@ -1356,7 +4099,12 @@
     </w:p>
     <w:p>
       <w:r>
-        <w:t xml:space="preserve">The expense of battery replacement is high, </w:t>
+        <w:t>The expense of battery repl</w:t>
+      </w:r>
+      <w:bookmarkStart w:id="1" w:name="_GoBack"/>
+      <w:bookmarkEnd w:id="1"/>
+      <w:r>
+        <w:t xml:space="preserve">acement is high, </w:t>
       </w:r>
       <w:commentRangeStart w:id="2"/>
       <w:r>
@@ -1370,7 +4118,15 @@
         <w:commentReference w:id="2"/>
       </w:r>
       <w:r>
-        <w:t xml:space="preserve"> If the DST </w:t>
+        <w:t xml:space="preserve"> </w:t>
+      </w:r>
+      <w:proofErr w:type="gramStart"/>
+      <w:r>
+        <w:t>If</w:t>
+      </w:r>
+      <w:proofErr w:type="gramEnd"/>
+      <w:r>
+        <w:t xml:space="preserve"> the DST </w:t>
       </w:r>
       <w:r>
         <w:t xml:space="preserve">become a </w:t>
@@ -1409,6 +4165,7 @@
           <w:id w:val="-552624762"/>
           <w:citation/>
         </w:sdtPr>
+        <w:sdtEndPr/>
         <w:sdtContent>
           <w:r>
             <w:fldChar w:fldCharType="begin"/>
@@ -1423,7 +4180,7 @@
             <w:rPr>
               <w:noProof/>
             </w:rPr>
-            <w:t>(You, et al., 2011)</w:t>
+            <w:t>(You and Rasmussen 2011)</w:t>
           </w:r>
           <w:r>
             <w:fldChar w:fldCharType="end"/>
@@ -1458,6 +4215,7 @@
         </w:numPr>
       </w:pPr>
       <w:r>
+        <w:lastRenderedPageBreak/>
         <w:t>N</w:t>
       </w:r>
       <w:r>
@@ -1561,7 +4319,20 @@
     </w:p>
     <w:p>
       <w:r>
-        <w:t xml:space="preserve">Where n represents the number of bins chosen in the study; Nc(DOD) represents the number of consumed partial cycles at a given DOD level, derived by counting in the corresponding period; No(DOD) represents the maximum number of partial cycles that can be performed before battery failure at that DOD level. </w:t>
+        <w:t xml:space="preserve">Where n represents the number of bins chosen in the study; </w:t>
+      </w:r>
+      <w:proofErr w:type="spellStart"/>
+      <w:proofErr w:type="gramStart"/>
+      <w:r>
+        <w:t>Nc</w:t>
+      </w:r>
+      <w:proofErr w:type="spellEnd"/>
+      <w:r>
+        <w:t>(</w:t>
+      </w:r>
+      <w:proofErr w:type="gramEnd"/>
+      <w:r>
+        <w:t xml:space="preserve">DOD) represents the number of consumed partial cycles at a given DOD level, derived by counting in the corresponding period; No(DOD) represents the maximum number of partial cycles that can be performed before battery failure at that DOD level. </w:t>
       </w:r>
     </w:p>
     <w:p>
@@ -1623,7 +4394,35 @@
         <w:rPr>
           <w:rFonts w:cs="Times New Roman"/>
         </w:rPr>
-        <w:t>Where ExpL denotes the expected lifetime of the BS, and Tp represents the length of the counting time period.</w:t>
+        <w:t xml:space="preserve">Where </w:t>
+      </w:r>
+      <w:proofErr w:type="spellStart"/>
+      <w:r>
+        <w:rPr>
+          <w:rFonts w:cs="Times New Roman"/>
+        </w:rPr>
+        <w:t>ExpL</w:t>
+      </w:r>
+      <w:proofErr w:type="spellEnd"/>
+      <w:r>
+        <w:rPr>
+          <w:rFonts w:cs="Times New Roman"/>
+        </w:rPr>
+        <w:t xml:space="preserve"> denotes the expected lifetime of the BS, and </w:t>
+      </w:r>
+      <w:proofErr w:type="spellStart"/>
+      <w:r>
+        <w:rPr>
+          <w:rFonts w:cs="Times New Roman"/>
+        </w:rPr>
+        <w:t>Tp</w:t>
+      </w:r>
+      <w:proofErr w:type="spellEnd"/>
+      <w:r>
+        <w:rPr>
+          <w:rFonts w:cs="Times New Roman"/>
+        </w:rPr>
+        <w:t xml:space="preserve"> represents the length of the counting time period.</w:t>
       </w:r>
     </w:p>
     <w:p>
@@ -1707,7 +4506,6 @@
               <w:rFonts w:ascii="Cambria Math" w:hAnsi="Cambria Math"/>
               <w:noProof/>
             </w:rPr>
-            <w:lastRenderedPageBreak/>
             <m:t>cyclesToFailure=15790</m:t>
           </m:r>
           <m:sSup>
@@ -2123,6 +4921,7 @@
               <w:rPr>
                 <w:noProof/>
               </w:rPr>
+              <w:lastRenderedPageBreak/>
               <w:drawing>
                 <wp:inline distT="0" distB="0" distL="0" distR="0" wp14:anchorId="1E5123D4" wp14:editId="29D84AFE">
                   <wp:extent cx="3856007" cy="2893615"/>
@@ -2209,7 +5008,7 @@
               <w:fldChar w:fldCharType="separate"/>
             </w:r>
             <w:r>
-              <w:t>1</w:t>
+              <w:t>6</w:t>
             </w:r>
             <w:r>
               <w:fldChar w:fldCharType="end"/>
@@ -2333,14 +5132,7 @@
         <w:rPr>
           <w:noProof/>
         </w:rPr>
-        <w:t xml:space="preserve"> earlier versions of the </w:t>
-      </w:r>
-      <w:r>
-        <w:rPr>
-          <w:noProof/>
-        </w:rPr>
-        <w:lastRenderedPageBreak/>
-        <w:t>algorithm</w:t>
+        <w:t xml:space="preserve"> earlier versions of the algorithm</w:t>
       </w:r>
       <w:sdt>
         <w:sdtPr>
@@ -2350,6 +5142,7 @@
           <w:id w:val="-1193912466"/>
           <w:citation/>
         </w:sdtPr>
+        <w:sdtEndPr/>
         <w:sdtContent>
           <w:r>
             <w:rPr>
@@ -2361,7 +5154,7 @@
             <w:rPr>
               <w:noProof/>
             </w:rPr>
-            <w:instrText xml:space="preserve"> CITATION Dow82 \l 1044 </w:instrText>
+            <w:instrText xml:space="preserve">CITATION Dow82 \l 1044 </w:instrText>
           </w:r>
           <w:r>
             <w:rPr>
@@ -2373,7 +5166,7 @@
             <w:rPr>
               <w:noProof/>
             </w:rPr>
-            <w:t>(Simple Rainflow Counting Algorithms, 1982)</w:t>
+            <w:t xml:space="preserve"> (Downing and Socie 1982)</w:t>
           </w:r>
           <w:r>
             <w:rPr>
@@ -2600,6 +5393,7 @@
           <w:id w:val="379529632"/>
           <w:citation/>
         </w:sdtPr>
+        <w:sdtEndPr/>
         <w:sdtContent>
           <w:r>
             <w:rPr>
@@ -2611,7 +5405,7 @@
             <w:rPr>
               <w:noProof/>
             </w:rPr>
-            <w:instrText xml:space="preserve"> CITATION Dow82 \l 1044 </w:instrText>
+            <w:instrText xml:space="preserve">CITATION Dow82 \l 1044 </w:instrText>
           </w:r>
           <w:r>
             <w:rPr>
@@ -2623,7 +5417,7 @@
             <w:rPr>
               <w:noProof/>
             </w:rPr>
-            <w:t>(Simple Rainflow Counting Algorithms, 1982)</w:t>
+            <w:t>(Downing and Socie 1982)</w:t>
           </w:r>
           <w:r>
             <w:rPr>
@@ -2665,6 +5459,7 @@
         <w:pStyle w:val="Heading2"/>
       </w:pPr>
       <w:r>
+        <w:lastRenderedPageBreak/>
         <w:t>Biomass Power Generation</w:t>
       </w:r>
     </w:p>
@@ -4526,7 +7321,7 @@
     <w:uiPriority w:val="35"/>
     <w:unhideWhenUsed/>
     <w:qFormat/>
-    <w:rsid w:val="00C1042A"/>
+    <w:rsid w:val="003017E4"/>
     <w:pPr>
       <w:spacing w:before="0" w:after="200" w:line="240" w:lineRule="auto"/>
       <w:ind w:firstLine="0"/>
@@ -4584,6 +7379,27 @@
     <w:rPr>
       <w:rFonts w:ascii="Courier New" w:eastAsiaTheme="minorEastAsia" w:hAnsi="Courier New"/>
       <w:noProof/>
+    </w:rPr>
+  </w:style>
+  <w:style w:type="paragraph" w:customStyle="1" w:styleId="codeComment">
+    <w:name w:val="codeComment"/>
+    <w:basedOn w:val="code"/>
+    <w:link w:val="codeCommentChar"/>
+    <w:qFormat/>
+    <w:rsid w:val="00F7739C"/>
+    <w:rPr>
+      <w:color w:val="92D050"/>
+    </w:rPr>
+  </w:style>
+  <w:style w:type="character" w:customStyle="1" w:styleId="codeCommentChar">
+    <w:name w:val="codeComment Char"/>
+    <w:basedOn w:val="codeChar"/>
+    <w:link w:val="codeComment"/>
+    <w:rsid w:val="00F7739C"/>
+    <w:rPr>
+      <w:rFonts w:ascii="Courier New" w:eastAsiaTheme="minorEastAsia" w:hAnsi="Courier New"/>
+      <w:noProof/>
+      <w:color w:val="92D050"/>
     </w:rPr>
   </w:style>
 </w:styles>
@@ -4676,7 +7492,9 @@
   </w:compat>
   <w:rsids>
     <w:rsidRoot w:val="00734057"/>
+    <w:rsid w:val="001E7FC1"/>
     <w:rsid w:val="00734057"/>
+    <w:rsid w:val="00BF6A08"/>
   </w:rsids>
   <m:mathPr>
     <m:mathFont m:val="Cambria Math"/>
@@ -5125,7 +7943,7 @@
     <w:basedOn w:val="DefaultParagraphFont"/>
     <w:uiPriority w:val="99"/>
     <w:semiHidden/>
-    <w:rsid w:val="00734057"/>
+    <w:rsid w:val="00BF6A08"/>
     <w:rPr>
       <w:color w:val="808080"/>
     </w:rPr>
@@ -5391,7 +8209,27 @@
       </a:bgFillStyleLst>
     </a:fmtScheme>
   </a:themeElements>
-  <a:objectDefaults/>
+  <a:objectDefaults>
+    <a:txDef>
+      <a:spPr bwMode="auto">
+        <a:solidFill>
+          <a:srgbClr val="FFFFFF"/>
+        </a:solidFill>
+        <a:ln w="9525">
+          <a:solidFill>
+            <a:srgbClr val="000000"/>
+          </a:solidFill>
+          <a:miter lim="800000"/>
+          <a:headEnd/>
+          <a:tailEnd/>
+        </a:ln>
+      </a:spPr>
+      <a:bodyPr rot="0" vert="horz" wrap="square" lIns="91440" tIns="45720" rIns="91440" bIns="45720" anchor="t" anchorCtr="0">
+        <a:spAutoFit/>
+      </a:bodyPr>
+      <a:lstStyle/>
+    </a:txDef>
+  </a:objectDefaults>
   <a:extraClrSchemeLst/>
   <a:extLst>
     <a:ext uri="{05A4C25C-085E-4340-85A3-A5531E510DB2}">
@@ -5402,7 +8240,7 @@
 </file>
 
 <file path=customXml/item1.xml><?xml version="1.0" encoding="utf-8"?>
-<b:Sources xmlns:b="http://schemas.openxmlformats.org/officeDocument/2006/bibliography" xmlns="http://schemas.openxmlformats.org/officeDocument/2006/bibliography" SelectedStyle="\ISO690.XSL" StyleName="ISO 690 - First Element and Date" Version="1987">
+<b:Sources xmlns:b="http://schemas.openxmlformats.org/officeDocument/2006/bibliography" xmlns="http://schemas.openxmlformats.org/officeDocument/2006/bibliography" SelectedStyle="\CHICAGO.XSL" StyleName="Chicago" Version="16">
   <b:Source>
     <b:Tag>You11</b:Tag>
     <b:SourceType>Report</b:SourceType>
@@ -5426,12 +8264,46 @@
       </b:Author>
     </b:Author>
     <b:LCID>en-US</b:LCID>
+    <b:RefOrder>2</b:RefOrder>
+  </b:Source>
+  <b:Source>
+    <b:Tag>Man14</b:Tag>
+    <b:SourceType>JournalArticle</b:SourceType>
+    <b:Guid>{49FD651D-6724-48FC-ADA3-1F6CBE3A4542}</b:Guid>
+    <b:Title>A Methodology to Develop Design Support Tools</b:Title>
+    <b:City>Milano</b:City>
+    <b:Year>2014</b:Year>
+    <b:Publisher>RESEARCH JOURNAL OF APPLIED SCIENCES, ENGINEERING AND TECHNOLOGY</b:Publisher>
+    <b:Volume>8</b:Volume>
+    <b:Issue>6</b:Issue>
+    <b:Author>
+      <b:Author>
+        <b:NameList>
+          <b:Person>
+            <b:Last>Mandelli</b:Last>
+            <b:First>Stefano</b:First>
+          </b:Person>
+          <b:Person>
+            <b:Last>Colombo</b:Last>
+            <b:First>Emanuela</b:First>
+          </b:Person>
+          <b:Person>
+            <b:Last>Merlo</b:Last>
+            <b:First>Marco </b:First>
+          </b:Person>
+          <b:Person>
+            <b:Last>Brivio</b:Last>
+            <b:First>Claudio </b:First>
+          </b:Person>
+        </b:NameList>
+      </b:Author>
+    </b:Author>
     <b:RefOrder>1</b:RefOrder>
   </b:Source>
   <b:Source>
     <b:Tag>Dow82</b:Tag>
     <b:SourceType>JournalArticle</b:SourceType>
-    <b:Guid>{9D10FEF5-19D8-4423-AAE0-92D484861837}</b:Guid>
+    <b:Guid>{2D8147AB-25D1-439B-BA37-1DAA048D47D4}</b:Guid>
     <b:Title>Simple Rainflow Counting Algorithms</b:Title>
     <b:Year>1982</b:Year>
     <b:Publisher>International Journal of Fatigue</b:Publisher>
@@ -5454,13 +8326,14 @@
     </b:Author>
     <b:Volume>4</b:Volume>
     <b:Issue>1</b:Issue>
-    <b:RefOrder>2</b:RefOrder>
+    <b:LCID>en-US</b:LCID>
+    <b:RefOrder>3</b:RefOrder>
   </b:Source>
 </b:Sources>
 </file>
 
 <file path=customXml/itemProps1.xml><?xml version="1.0" encoding="utf-8"?>
-<ds:datastoreItem xmlns:ds="http://schemas.openxmlformats.org/officeDocument/2006/customXml" ds:itemID="{5D50FD5D-1D2F-46E9-9B0F-EC6AAC334BAC}">
+<ds:datastoreItem xmlns:ds="http://schemas.openxmlformats.org/officeDocument/2006/customXml" ds:itemID="{241E8813-EFD7-478B-9D2A-B41E3BAD2B38}">
   <ds:schemaRefs>
     <ds:schemaRef ds:uri="http://schemas.openxmlformats.org/officeDocument/2006/bibliography"/>
   </ds:schemaRefs>

--- a/Thesis/MsC_GardH.docx
+++ b/Thesis/MsC_GardH.docx
@@ -166,13 +166,8 @@
       <w:r>
         <w:t xml:space="preserve">lies some demands on the code </w:t>
       </w:r>
-      <w:proofErr w:type="gramStart"/>
-      <w:r>
-        <w:t>quality</w:t>
-      </w:r>
-      <w:proofErr w:type="gramEnd"/>
-      <w:r>
-        <w:t xml:space="preserve"> of the project</w:t>
+      <w:r>
+        <w:t>quality of the project</w:t>
       </w:r>
       <w:r>
         <w:t xml:space="preserve">. </w:t>
@@ -263,6 +258,18 @@
       <w:r>
         <w:t>replicated in the rewritten DST. This way the changes in architecture is isolated and will produce the exact same data, if the implementation is correct.</w:t>
       </w:r>
+      <w:r>
+        <w:t xml:space="preserve"> The relevant module is only Economic Analysis, the replicated module is named </w:t>
+      </w:r>
+      <w:r>
+        <w:rPr>
+          <w:rStyle w:val="codeChar"/>
+        </w:rPr>
+        <w:t>bugged_economic_analysis</w:t>
+      </w:r>
+      <w:r>
+        <w:t xml:space="preserve"> and prints a warning when run.</w:t>
+      </w:r>
     </w:p>
     <w:p>
       <w:pPr>
@@ -334,7 +341,16 @@
         <w:t xml:space="preserve"> input with large span and </w:t>
       </w:r>
       <w:r>
-        <w:t>high resolution, there should be enough data points to establish that the new implementation conserve the functionality from the old</w:t>
+        <w:t xml:space="preserve">high resolution, there should be enough data points to </w:t>
+      </w:r>
+      <w:r>
+        <w:t>state</w:t>
+      </w:r>
+      <w:r>
+        <w:t xml:space="preserve"> that the new implementation conserve the functionality from the old</w:t>
+      </w:r>
+      <w:r>
+        <w:t>,</w:t>
       </w:r>
       <w:r>
         <w:t xml:space="preserve"> with a high degree of certainty</w:t>
@@ -343,7 +359,10 @@
         <w:t>.</w:t>
       </w:r>
       <w:r>
-        <w:t xml:space="preserve"> If we assume that the probabilities </w:t>
+        <w:t xml:space="preserve"> W</w:t>
+      </w:r>
+      <w:r>
+        <w:t xml:space="preserve">e assume that the probabilities </w:t>
       </w:r>
       <m:oMath>
         <m:sSub>
@@ -368,19 +387,7 @@
               <w:rPr>
                 <w:rFonts w:ascii="Cambria Math" w:hAnsi="Cambria Math"/>
               </w:rPr>
-              <m:t>dataPoint</m:t>
-            </m:r>
-            <m:r>
-              <w:rPr>
-                <w:rFonts w:ascii="Cambria Math" w:hAnsi="Cambria Math"/>
-              </w:rPr>
-              <m:t>IsEqual</m:t>
-            </m:r>
-            <m:r>
-              <w:rPr>
-                <w:rFonts w:ascii="Cambria Math" w:hAnsi="Cambria Math"/>
-              </w:rPr>
-              <m:t>_i</m:t>
+              <m:t>dataPointIsEqual_i</m:t>
             </m:r>
           </m:sub>
         </m:sSub>
@@ -388,26 +395,20 @@
           <w:rPr>
             <w:rFonts w:ascii="Cambria Math" w:hAnsi="Cambria Math"/>
           </w:rPr>
-          <m:t>(true|coincidence)</m:t>
-        </m:r>
-        <m:r>
-          <w:rPr>
-            <w:rFonts w:ascii="Cambria Math" w:hAnsi="Cambria Math"/>
-          </w:rPr>
-          <m:t xml:space="preserve"> </m:t>
+          <m:t xml:space="preserve">(true|coincidence) </m:t>
         </m:r>
       </m:oMath>
       <w:r>
         <w:rPr>
           <w:rFonts w:eastAsiaTheme="minorEastAsia"/>
         </w:rPr>
-        <w:t xml:space="preserve">are independent, </w:t>
+        <w:t>are independent</w:t>
       </w:r>
       <w:r>
         <w:rPr>
           <w:rFonts w:eastAsiaTheme="minorEastAsia"/>
         </w:rPr>
-        <w:t>t</w:t>
+        <w:t>, because we assume that the case where the probabilities are dependent is the correct implementation. T</w:t>
       </w:r>
       <w:r>
         <w:t>he probability of two matrices being identical coincidentally can be described as follows.</w:t>
@@ -503,19 +504,7 @@
                     <w:rPr>
                       <w:rFonts w:ascii="Cambria Math" w:hAnsi="Cambria Math"/>
                     </w:rPr>
-                    <m:t>dataPoint</m:t>
-                  </m:r>
-                  <m:r>
-                    <w:rPr>
-                      <w:rFonts w:ascii="Cambria Math" w:hAnsi="Cambria Math"/>
-                    </w:rPr>
-                    <m:t>IsEqual</m:t>
-                  </m:r>
-                  <m:r>
-                    <w:rPr>
-                      <w:rFonts w:ascii="Cambria Math" w:hAnsi="Cambria Math"/>
-                    </w:rPr>
-                    <m:t>_i</m:t>
+                    <m:t>dataPointIsEqual_i</m:t>
                   </m:r>
                 </m:sub>
               </m:sSub>
@@ -523,19 +512,7 @@
                 <w:rPr>
                   <w:rFonts w:ascii="Cambria Math" w:hAnsi="Cambria Math"/>
                 </w:rPr>
-                <m:t>(true</m:t>
-              </m:r>
-              <m:r>
-                <w:rPr>
-                  <w:rFonts w:ascii="Cambria Math" w:hAnsi="Cambria Math"/>
-                </w:rPr>
-                <m:t>∩</m:t>
-              </m:r>
-              <m:r>
-                <w:rPr>
-                  <w:rFonts w:ascii="Cambria Math" w:hAnsi="Cambria Math"/>
-                </w:rPr>
-                <m:t>coincidence)</m:t>
+                <m:t>(true∩coincidence)</m:t>
               </m:r>
             </m:e>
           </m:nary>
@@ -608,19 +585,7 @@
               <w:rPr>
                 <w:rFonts w:ascii="Cambria Math" w:hAnsi="Cambria Math"/>
               </w:rPr>
-              <m:t>(true</m:t>
-            </m:r>
-            <m:r>
-              <w:rPr>
-                <w:rFonts w:ascii="Cambria Math" w:hAnsi="Cambria Math"/>
-              </w:rPr>
-              <m:t>∩</m:t>
-            </m:r>
-            <m:r>
-              <w:rPr>
-                <w:rFonts w:ascii="Cambria Math" w:hAnsi="Cambria Math"/>
-              </w:rPr>
-              <m:t>coincidence)</m:t>
+              <m:t>(true∩coincidence)</m:t>
             </m:r>
           </m:e>
         </m:acc>
@@ -831,6 +796,36 @@
         <w:t xml:space="preserve"> sufficient to ensure correctness. When we evaluate the modules with lesser complexity, the data points decrease, but the chance of a data point being coincidentally wrong is presumed lower, since they are derived from the entirety of the previous data points. </w:t>
       </w:r>
     </w:p>
+    <w:p>
+      <w:pPr>
+        <w:pStyle w:val="Caption"/>
+        <w:keepNext/>
+      </w:pPr>
+      <w:r>
+        <w:t xml:space="preserve">Table </w:t>
+      </w:r>
+      <w:r>
+        <w:fldChar w:fldCharType="begin"/>
+      </w:r>
+      <w:r>
+        <w:instrText xml:space="preserve"> SEQ Table \* ARABIC </w:instrText>
+      </w:r>
+      <w:r>
+        <w:fldChar w:fldCharType="separate"/>
+      </w:r>
+      <w:r>
+        <w:t>1</w:t>
+      </w:r>
+      <w:r>
+        <w:fldChar w:fldCharType="end"/>
+      </w:r>
+      <w:r>
+        <w:t xml:space="preserve">: Complexity and output source of compared </w:t>
+      </w:r>
+      <w:r>
+        <w:t>simulation pair outputs</w:t>
+      </w:r>
+    </w:p>
     <w:tbl>
       <w:tblPr>
         <w:tblStyle w:val="TableGrid"/>
@@ -840,19 +835,19 @@
       </w:tblPr>
       <w:tblGrid>
         <w:gridCol w:w="1886"/>
-        <w:gridCol w:w="2152"/>
-        <w:gridCol w:w="3157"/>
+        <w:gridCol w:w="1937"/>
+        <w:gridCol w:w="3372"/>
         <w:gridCol w:w="1866"/>
       </w:tblGrid>
       <w:tr>
         <w:trPr>
           <w:gridAfter w:val="2"/>
-          <w:wAfter w:w="4961" w:type="dxa"/>
+          <w:wAfter w:w="5238" w:type="dxa"/>
           <w:trHeight w:val="654"/>
         </w:trPr>
         <w:tc>
           <w:tcPr>
-            <w:tcW w:w="3989" w:type="dxa"/>
+            <w:tcW w:w="3823" w:type="dxa"/>
             <w:gridSpan w:val="2"/>
             <w:vAlign w:val="center"/>
           </w:tcPr>
@@ -872,7 +867,7 @@
         </w:trPr>
         <w:tc>
           <w:tcPr>
-            <w:tcW w:w="1863" w:type="dxa"/>
+            <w:tcW w:w="1886" w:type="dxa"/>
             <w:vAlign w:val="center"/>
           </w:tcPr>
           <w:p>
@@ -886,7 +881,7 @@
         </w:tc>
         <w:tc>
           <w:tcPr>
-            <w:tcW w:w="2126" w:type="dxa"/>
+            <w:tcW w:w="1937" w:type="dxa"/>
             <w:vAlign w:val="center"/>
           </w:tcPr>
           <w:p>
@@ -900,7 +895,7 @@
         </w:tc>
         <w:tc>
           <w:tcPr>
-            <w:tcW w:w="3118" w:type="dxa"/>
+            <w:tcW w:w="3372" w:type="dxa"/>
             <w:vAlign w:val="center"/>
           </w:tcPr>
           <w:p>
@@ -914,7 +909,7 @@
         </w:tc>
         <w:tc>
           <w:tcPr>
-            <w:tcW w:w="1843" w:type="dxa"/>
+            <w:tcW w:w="1866" w:type="dxa"/>
             <w:vAlign w:val="center"/>
           </w:tcPr>
           <w:p>
@@ -939,7 +934,7 @@
         </w:trPr>
         <w:tc>
           <w:tcPr>
-            <w:tcW w:w="1863" w:type="dxa"/>
+            <w:tcW w:w="1886" w:type="dxa"/>
             <w:vAlign w:val="center"/>
           </w:tcPr>
           <w:p>
@@ -953,7 +948,7 @@
         </w:tc>
         <w:tc>
           <w:tcPr>
-            <w:tcW w:w="2126" w:type="dxa"/>
+            <w:tcW w:w="1937" w:type="dxa"/>
             <w:vAlign w:val="center"/>
           </w:tcPr>
           <w:p>
@@ -967,7 +962,7 @@
         </w:tc>
         <w:tc>
           <w:tcPr>
-            <w:tcW w:w="3118" w:type="dxa"/>
+            <w:tcW w:w="3372" w:type="dxa"/>
             <w:vAlign w:val="center"/>
           </w:tcPr>
           <w:p>
@@ -981,7 +976,7 @@
         </w:tc>
         <w:tc>
           <w:tcPr>
-            <w:tcW w:w="1843" w:type="dxa"/>
+            <w:tcW w:w="1866" w:type="dxa"/>
             <w:vAlign w:val="center"/>
           </w:tcPr>
           <w:p>
@@ -1007,7 +1002,7 @@
         </w:trPr>
         <w:tc>
           <w:tcPr>
-            <w:tcW w:w="1863" w:type="dxa"/>
+            <w:tcW w:w="1886" w:type="dxa"/>
             <w:vAlign w:val="center"/>
           </w:tcPr>
           <w:p>
@@ -1021,7 +1016,7 @@
         </w:tc>
         <w:tc>
           <w:tcPr>
-            <w:tcW w:w="2126" w:type="dxa"/>
+            <w:tcW w:w="1937" w:type="dxa"/>
             <w:vAlign w:val="center"/>
           </w:tcPr>
           <w:p>
@@ -1035,7 +1030,7 @@
         </w:tc>
         <w:tc>
           <w:tcPr>
-            <w:tcW w:w="3118" w:type="dxa"/>
+            <w:tcW w:w="3372" w:type="dxa"/>
             <w:vAlign w:val="center"/>
           </w:tcPr>
           <w:p>
@@ -1049,7 +1044,7 @@
         </w:tc>
         <w:tc>
           <w:tcPr>
-            <w:tcW w:w="1843" w:type="dxa"/>
+            <w:tcW w:w="1866" w:type="dxa"/>
             <w:vAlign w:val="center"/>
           </w:tcPr>
           <w:p>
@@ -1075,7 +1070,7 @@
         </w:trPr>
         <w:tc>
           <w:tcPr>
-            <w:tcW w:w="1863" w:type="dxa"/>
+            <w:tcW w:w="1886" w:type="dxa"/>
             <w:vAlign w:val="center"/>
           </w:tcPr>
           <w:p>
@@ -1083,13 +1078,14 @@
               <w:pStyle w:val="code"/>
             </w:pPr>
             <w:r>
+              <w:lastRenderedPageBreak/>
               <w:t>NPC</w:t>
             </w:r>
           </w:p>
         </w:tc>
         <w:tc>
           <w:tcPr>
-            <w:tcW w:w="2126" w:type="dxa"/>
+            <w:tcW w:w="1937" w:type="dxa"/>
             <w:vAlign w:val="center"/>
           </w:tcPr>
           <w:p>
@@ -1103,7 +1099,7 @@
         </w:tc>
         <w:tc>
           <w:tcPr>
-            <w:tcW w:w="3118" w:type="dxa"/>
+            <w:tcW w:w="3372" w:type="dxa"/>
             <w:vAlign w:val="center"/>
           </w:tcPr>
           <w:p>
@@ -1117,7 +1113,7 @@
         </w:tc>
         <w:tc>
           <w:tcPr>
-            <w:tcW w:w="1843" w:type="dxa"/>
+            <w:tcW w:w="1866" w:type="dxa"/>
             <w:vAlign w:val="center"/>
           </w:tcPr>
           <w:p>
@@ -1143,7 +1139,7 @@
         </w:trPr>
         <w:tc>
           <w:tcPr>
-            <w:tcW w:w="1863" w:type="dxa"/>
+            <w:tcW w:w="1886" w:type="dxa"/>
             <w:vAlign w:val="center"/>
           </w:tcPr>
           <w:p>
@@ -1157,7 +1153,7 @@
         </w:tc>
         <w:tc>
           <w:tcPr>
-            <w:tcW w:w="2126" w:type="dxa"/>
+            <w:tcW w:w="1937" w:type="dxa"/>
             <w:vAlign w:val="center"/>
           </w:tcPr>
           <w:p>
@@ -1171,7 +1167,7 @@
         </w:tc>
         <w:tc>
           <w:tcPr>
-            <w:tcW w:w="3118" w:type="dxa"/>
+            <w:tcW w:w="3372" w:type="dxa"/>
             <w:vAlign w:val="center"/>
           </w:tcPr>
           <w:p>
@@ -1185,7 +1181,7 @@
         </w:tc>
         <w:tc>
           <w:tcPr>
-            <w:tcW w:w="1843" w:type="dxa"/>
+            <w:tcW w:w="1866" w:type="dxa"/>
             <w:vAlign w:val="center"/>
           </w:tcPr>
           <w:p>
@@ -1211,7 +1207,7 @@
         </w:trPr>
         <w:tc>
           <w:tcPr>
-            <w:tcW w:w="1863" w:type="dxa"/>
+            <w:tcW w:w="1886" w:type="dxa"/>
             <w:vAlign w:val="center"/>
           </w:tcPr>
           <w:p>
@@ -1245,7 +1241,7 @@
         </w:tc>
         <w:tc>
           <w:tcPr>
-            <w:tcW w:w="2126" w:type="dxa"/>
+            <w:tcW w:w="1937" w:type="dxa"/>
             <w:vAlign w:val="center"/>
           </w:tcPr>
           <w:p>
@@ -1265,7 +1261,7 @@
         </w:tc>
         <w:tc>
           <w:tcPr>
-            <w:tcW w:w="3118" w:type="dxa"/>
+            <w:tcW w:w="3372" w:type="dxa"/>
             <w:vAlign w:val="center"/>
           </w:tcPr>
           <w:p>
@@ -1279,13 +1275,13 @@
               <w:rPr>
                 <w:lang w:val="nb-NO"/>
               </w:rPr>
-              <w:t>get_llp_constrained_optimum</w:t>
-            </w:r>
-          </w:p>
-        </w:tc>
-        <w:tc>
-          <w:tcPr>
-            <w:tcW w:w="1843" w:type="dxa"/>
+              <w:t>llp_constrained_optimum</w:t>
+            </w:r>
+          </w:p>
+        </w:tc>
+        <w:tc>
+          <w:tcPr>
+            <w:tcW w:w="1866" w:type="dxa"/>
             <w:vAlign w:val="center"/>
           </w:tcPr>
           <w:p>
@@ -1356,7 +1352,7 @@
         </w:trPr>
         <w:tc>
           <w:tcPr>
-            <w:tcW w:w="1863" w:type="dxa"/>
+            <w:tcW w:w="1886" w:type="dxa"/>
             <w:vAlign w:val="center"/>
           </w:tcPr>
           <w:p>
@@ -1370,7 +1366,6 @@
               <w:rPr>
                 <w:lang w:val="nb-NO"/>
               </w:rPr>
-              <w:lastRenderedPageBreak/>
               <w:t>MA_opt_norm_bhut_jun15_20_10</w:t>
             </w:r>
             <w:r>
@@ -1395,7 +1390,7 @@
         </w:tc>
         <w:tc>
           <w:tcPr>
-            <w:tcW w:w="2126" w:type="dxa"/>
+            <w:tcW w:w="1937" w:type="dxa"/>
             <w:vAlign w:val="center"/>
           </w:tcPr>
           <w:p>
@@ -1415,7 +1410,7 @@
         </w:tc>
         <w:tc>
           <w:tcPr>
-            <w:tcW w:w="3118" w:type="dxa"/>
+            <w:tcW w:w="3372" w:type="dxa"/>
             <w:vAlign w:val="center"/>
           </w:tcPr>
           <w:p>
@@ -1429,13 +1424,13 @@
               <w:rPr>
                 <w:lang w:val="nb-NO"/>
               </w:rPr>
-              <w:t>get_llp_constrained_optimum</w:t>
-            </w:r>
-          </w:p>
-        </w:tc>
-        <w:tc>
-          <w:tcPr>
-            <w:tcW w:w="1843" w:type="dxa"/>
+              <w:t>llp_constrained_optimum</w:t>
+            </w:r>
+          </w:p>
+        </w:tc>
+        <w:tc>
+          <w:tcPr>
+            <w:tcW w:w="1866" w:type="dxa"/>
             <w:vAlign w:val="center"/>
           </w:tcPr>
           <w:p>
@@ -1504,52 +1499,13 @@
     </w:tbl>
     <w:p>
       <w:pPr>
-        <w:pStyle w:val="Caption"/>
-      </w:pPr>
-      <w:r>
-        <w:t xml:space="preserve">Figure </w:t>
-      </w:r>
-      <w:r>
-        <w:fldChar w:fldCharType="begin"/>
-      </w:r>
-      <w:r>
-        <w:instrText xml:space="preserve"> STYLEREF 1 \s </w:instrText>
-      </w:r>
-      <w:r>
-        <w:fldChar w:fldCharType="separate"/>
-      </w:r>
-      <w:r>
-        <w:t>2</w:t>
-      </w:r>
-      <w:r>
-        <w:fldChar w:fldCharType="end"/>
-      </w:r>
-      <w:r>
-        <w:t>:</w:t>
-      </w:r>
-      <w:r>
-        <w:fldChar w:fldCharType="begin"/>
-      </w:r>
-      <w:r>
-        <w:instrText xml:space="preserve"> SEQ Figure \* ARABIC \s 1 </w:instrText>
-      </w:r>
-      <w:r>
-        <w:fldChar w:fldCharType="separate"/>
-      </w:r>
-      <w:r>
-        <w:t>1</w:t>
-      </w:r>
-      <w:r>
-        <w:fldChar w:fldCharType="end"/>
-      </w:r>
-      <w:r>
-        <w:t>: Complexity and output source of compared variables</w:t>
-      </w:r>
-    </w:p>
-    <w:p>
-      <w:pPr>
         <w:ind w:firstLine="0"/>
       </w:pPr>
+    </w:p>
+    <w:p>
+      <w:pPr>
+        <w:ind w:firstLine="0"/>
+      </w:pPr>
       <w:r>
         <w:t>In the rewritten DST, the calculations are executed in modules that pass parameters between them. These are placed in three classes that describe the key outputs of each module, and the names have the benefit of a prefix to explain them</w:t>
       </w:r>
@@ -1586,49 +1542,19 @@
         <w:rPr>
           <w:rFonts w:eastAsiaTheme="minorEastAsia"/>
         </w:rPr>
-        <w:t xml:space="preserve">Given the validity of the </w:t>
+        <w:t>Given the validity of the coarse calculations ab</w:t>
       </w:r>
       <w:r>
         <w:rPr>
           <w:rFonts w:eastAsiaTheme="minorEastAsia"/>
         </w:rPr>
-        <w:t xml:space="preserve">coarse </w:t>
+        <w:t>ove, it can be</w:t>
       </w:r>
       <w:r>
         <w:rPr>
           <w:rFonts w:eastAsiaTheme="minorEastAsia"/>
         </w:rPr>
-        <w:t>calculation</w:t>
-      </w:r>
-      <w:r>
-        <w:rPr>
-          <w:rFonts w:eastAsiaTheme="minorEastAsia"/>
-        </w:rPr>
-        <w:t>s</w:t>
-      </w:r>
-      <w:r>
-        <w:rPr>
-          <w:rFonts w:eastAsiaTheme="minorEastAsia"/>
-        </w:rPr>
-        <w:t xml:space="preserve"> ab</w:t>
-      </w:r>
-      <w:r>
-        <w:rPr>
-          <w:rFonts w:eastAsiaTheme="minorEastAsia"/>
-        </w:rPr>
-        <w:t>ove, it can be</w:t>
-      </w:r>
-      <w:r>
-        <w:rPr>
-          <w:rFonts w:eastAsiaTheme="minorEastAsia"/>
-        </w:rPr>
-        <w:t xml:space="preserve"> </w:t>
-      </w:r>
-      <w:r>
-        <w:rPr>
-          <w:rFonts w:eastAsiaTheme="minorEastAsia"/>
-        </w:rPr>
-        <w:t>assume</w:t>
+        <w:t xml:space="preserve"> assume</w:t>
       </w:r>
       <w:r>
         <w:rPr>
@@ -1666,19 +1592,7 @@
         <w:rPr>
           <w:rFonts w:eastAsiaTheme="minorEastAsia"/>
         </w:rPr>
-        <w:t xml:space="preserve"> different PV and battery size combinations</w:t>
-      </w:r>
-      <w:r>
-        <w:rPr>
-          <w:rFonts w:eastAsiaTheme="minorEastAsia"/>
-        </w:rPr>
-        <w:t>. In order to thoroughly</w:t>
-      </w:r>
-      <w:r>
-        <w:rPr>
-          <w:rFonts w:eastAsiaTheme="minorEastAsia"/>
-        </w:rPr>
-        <w:t xml:space="preserve"> amend for possible </w:t>
+        <w:t xml:space="preserve"> different PV and battery size combinations. In order to thoroughly amend for possible </w:t>
       </w:r>
       <w:r>
         <w:rPr>
@@ -1738,6 +1652,9 @@
         <w:pStyle w:val="Caption"/>
       </w:pPr>
       <w:r>
+        <w:rPr>
+          <w:lang w:val="nb-NO" w:eastAsia="ja-JP"/>
+        </w:rPr>
         <mc:AlternateContent>
           <mc:Choice Requires="wps">
             <w:drawing>
@@ -2103,6 +2020,11 @@
       <w:pPr>
         <w:pStyle w:val="Caption"/>
       </w:pPr>
+    </w:p>
+    <w:p>
+      <w:pPr>
+        <w:pStyle w:val="Caption"/>
+      </w:pPr>
       <w:r>
         <w:t xml:space="preserve">Figure </w:t>
       </w:r>
@@ -2134,19 +2056,52 @@
         <w:fldChar w:fldCharType="separate"/>
       </w:r>
       <w:r>
+        <w:t>1</w:t>
+      </w:r>
+      <w:r>
+        <w:fldChar w:fldCharType="end"/>
+      </w:r>
+      <w:r>
+        <w:t>: Parameters for simulations t</w:t>
+      </w:r>
+      <w:r>
+        <w:t>hat produce comparison outputs for simulation pair 1</w:t>
+      </w:r>
+      <w:r>
+        <w:t>.</w:t>
+      </w:r>
+    </w:p>
+    <w:p>
+      <w:pPr>
+        <w:pStyle w:val="Caption"/>
+        <w:keepNext/>
+      </w:pPr>
+    </w:p>
+    <w:p>
+      <w:pPr>
+        <w:pStyle w:val="Caption"/>
+        <w:keepNext/>
+      </w:pPr>
+      <w:r>
+        <w:t xml:space="preserve">Table </w:t>
+      </w:r>
+      <w:r>
+        <w:fldChar w:fldCharType="begin"/>
+      </w:r>
+      <w:r>
+        <w:instrText xml:space="preserve"> SEQ Table \* ARABIC </w:instrText>
+      </w:r>
+      <w:r>
+        <w:fldChar w:fldCharType="separate"/>
+      </w:r>
+      <w:r>
         <w:t>2</w:t>
       </w:r>
       <w:r>
         <w:fldChar w:fldCharType="end"/>
       </w:r>
       <w:r>
-        <w:t>: Parameters for simulations t</w:t>
-      </w:r>
-      <w:r>
-        <w:t>hat produce comparison outputs for simulation pair 1</w:t>
-      </w:r>
-      <w:r>
-        <w:t>.</w:t>
+        <w:t>: Results of comparisons in simulation pair 1</w:t>
       </w:r>
     </w:p>
     <w:tbl>
@@ -2698,6 +2653,7 @@
               <w:rPr>
                 <w:lang w:val="nb-NO"/>
               </w:rPr>
+              <w:lastRenderedPageBreak/>
               <w:t>MA_opt_norm_bhut_jun15_20_10</w:t>
             </w:r>
             <w:r>
@@ -2776,51 +2732,9 @@
         <w:pStyle w:val="Caption"/>
       </w:pPr>
       <w:r>
-        <w:t xml:space="preserve">Figure </w:t>
-      </w:r>
-      <w:r>
-        <w:fldChar w:fldCharType="begin"/>
-      </w:r>
-      <w:r>
-        <w:instrText xml:space="preserve"> STYLEREF 1 \s </w:instrText>
-      </w:r>
-      <w:r>
-        <w:fldChar w:fldCharType="separate"/>
-      </w:r>
-      <w:r>
-        <w:t>2</w:t>
-      </w:r>
-      <w:r>
-        <w:fldChar w:fldCharType="end"/>
-      </w:r>
-      <w:r>
-        <w:t>:</w:t>
-      </w:r>
-      <w:r>
-        <w:fldChar w:fldCharType="begin"/>
-      </w:r>
-      <w:r>
-        <w:instrText xml:space="preserve"> SEQ Figure \* ARABIC \s 1 </w:instrText>
-      </w:r>
-      <w:r>
-        <w:fldChar w:fldCharType="separate"/>
-      </w:r>
-      <w:r>
-        <w:t>3</w:t>
-      </w:r>
-      <w:r>
-        <w:fldChar w:fldCharType="end"/>
-      </w:r>
-      <w:r>
-        <w:t>: Results of comparisons in simulation pair 1</w:t>
-      </w:r>
-    </w:p>
-    <w:p>
-      <w:pPr>
-        <w:pStyle w:val="Caption"/>
-      </w:pPr>
-      <w:r>
-        <w:lastRenderedPageBreak/>
+        <w:rPr>
+          <w:lang w:val="nb-NO" w:eastAsia="ja-JP"/>
+        </w:rPr>
         <mc:AlternateContent>
           <mc:Choice Requires="wps">
             <w:drawing>
@@ -3254,6 +3168,11 @@
       <w:pPr>
         <w:pStyle w:val="Caption"/>
       </w:pPr>
+    </w:p>
+    <w:p>
+      <w:pPr>
+        <w:pStyle w:val="Caption"/>
+      </w:pPr>
       <w:r>
         <w:t xml:space="preserve">Figure </w:t>
       </w:r>
@@ -3285,7 +3204,7 @@
         <w:fldChar w:fldCharType="separate"/>
       </w:r>
       <w:r>
-        <w:t>4</w:t>
+        <w:t>2</w:t>
       </w:r>
       <w:r>
         <w:fldChar w:fldCharType="end"/>
@@ -3298,6 +3217,39 @@
       </w:r>
       <w:r>
         <w:t>n outputs for simulation pair 2.</w:t>
+      </w:r>
+    </w:p>
+    <w:p>
+      <w:pPr>
+        <w:pStyle w:val="Caption"/>
+        <w:keepNext/>
+      </w:pPr>
+    </w:p>
+    <w:p>
+      <w:pPr>
+        <w:pStyle w:val="Caption"/>
+        <w:keepNext/>
+      </w:pPr>
+      <w:r>
+        <w:t xml:space="preserve">Table </w:t>
+      </w:r>
+      <w:r>
+        <w:fldChar w:fldCharType="begin"/>
+      </w:r>
+      <w:r>
+        <w:instrText xml:space="preserve"> SEQ Table \* ARABIC </w:instrText>
+      </w:r>
+      <w:r>
+        <w:fldChar w:fldCharType="separate"/>
+      </w:r>
+      <w:r>
+        <w:t>3</w:t>
+      </w:r>
+      <w:r>
+        <w:fldChar w:fldCharType="end"/>
+      </w:r>
+      <w:r>
+        <w:t>: Results of comparisons in simulation pair 2</w:t>
       </w:r>
     </w:p>
     <w:tbl>
@@ -3379,7 +3331,7 @@
         </w:tc>
         <w:tc>
           <w:tcPr>
-            <w:tcW w:w="779" w:type="pct"/>
+            <w:tcW w:w="778" w:type="pct"/>
             <w:vAlign w:val="center"/>
           </w:tcPr>
           <w:p>
@@ -3464,7 +3416,7 @@
         </w:tc>
         <w:tc>
           <w:tcPr>
-            <w:tcW w:w="779" w:type="pct"/>
+            <w:tcW w:w="778" w:type="pct"/>
             <w:vAlign w:val="center"/>
           </w:tcPr>
           <w:p>
@@ -3549,7 +3501,7 @@
         </w:tc>
         <w:tc>
           <w:tcPr>
-            <w:tcW w:w="779" w:type="pct"/>
+            <w:tcW w:w="778" w:type="pct"/>
             <w:vAlign w:val="center"/>
           </w:tcPr>
           <w:p>
@@ -3634,7 +3586,7 @@
         </w:tc>
         <w:tc>
           <w:tcPr>
-            <w:tcW w:w="779" w:type="pct"/>
+            <w:tcW w:w="778" w:type="pct"/>
             <w:vAlign w:val="center"/>
           </w:tcPr>
           <w:p>
@@ -3719,7 +3671,7 @@
         </w:tc>
         <w:tc>
           <w:tcPr>
-            <w:tcW w:w="779" w:type="pct"/>
+            <w:tcW w:w="778" w:type="pct"/>
             <w:vAlign w:val="center"/>
           </w:tcPr>
           <w:p>
@@ -3810,7 +3762,7 @@
         </w:tc>
         <w:tc>
           <w:tcPr>
-            <w:tcW w:w="779" w:type="pct"/>
+            <w:tcW w:w="778" w:type="pct"/>
             <w:vAlign w:val="center"/>
           </w:tcPr>
           <w:p>
@@ -3901,7 +3853,7 @@
         </w:tc>
         <w:tc>
           <w:tcPr>
-            <w:tcW w:w="779" w:type="pct"/>
+            <w:tcW w:w="778" w:type="pct"/>
             <w:vAlign w:val="center"/>
           </w:tcPr>
           <w:p>
@@ -3922,56 +3874,7 @@
         </w:tc>
       </w:tr>
     </w:tbl>
-    <w:p>
-      <w:pPr>
-        <w:pStyle w:val="Caption"/>
-      </w:pPr>
-      <w:r>
-        <w:t xml:space="preserve">Figure </w:t>
-      </w:r>
-      <w:r>
-        <w:fldChar w:fldCharType="begin"/>
-      </w:r>
-      <w:r>
-        <w:instrText xml:space="preserve"> STYLEREF 1 \s </w:instrText>
-      </w:r>
-      <w:r>
-        <w:fldChar w:fldCharType="separate"/>
-      </w:r>
-      <w:r>
-        <w:t>2</w:t>
-      </w:r>
-      <w:r>
-        <w:fldChar w:fldCharType="end"/>
-      </w:r>
-      <w:r>
-        <w:t>:</w:t>
-      </w:r>
-      <w:r>
-        <w:fldChar w:fldCharType="begin"/>
-      </w:r>
-      <w:r>
-        <w:instrText xml:space="preserve"> SEQ Figure \* ARABIC \s 1 </w:instrText>
-      </w:r>
-      <w:r>
-        <w:fldChar w:fldCharType="separate"/>
-      </w:r>
-      <w:r>
-        <w:t>5</w:t>
-      </w:r>
-      <w:r>
-        <w:fldChar w:fldCharType="end"/>
-      </w:r>
-      <w:r>
-        <w:t xml:space="preserve">: </w:t>
-      </w:r>
-      <w:r>
-        <w:t xml:space="preserve">Results of </w:t>
-      </w:r>
-      <w:r>
-        <w:t>comparisons in simulation pair 2</w:t>
-      </w:r>
-    </w:p>
+    <w:p/>
     <w:p>
       <w:r>
         <w:t>These results prove that the functionality of the DST has been preserved completely in the rewrite process.</w:t>
@@ -4000,6 +3903,7 @@
           <w:id w:val="-314023301"/>
           <w:citation/>
         </w:sdtPr>
+        <w:sdtEndPr/>
         <w:sdtContent>
           <w:r>
             <w:fldChar w:fldCharType="begin"/>
@@ -4025,6 +3929,44 @@
         <w:t xml:space="preserve"> and should be maintained in the rewritten DST. There are however some functionality that is worth </w:t>
       </w:r>
     </w:p>
+    <w:p>
+      <w:pPr>
+        <w:pStyle w:val="Heading4"/>
+      </w:pPr>
+      <w:r>
+        <w:t>Bug Fixes</w:t>
+      </w:r>
+    </w:p>
+    <w:p>
+      <w:r>
+        <w:t xml:space="preserve">The </w:t>
+      </w:r>
+      <w:r>
+        <w:rPr>
+          <w:rStyle w:val="codeChar"/>
+        </w:rPr>
+        <w:t xml:space="preserve">years_to_batt </w:t>
+      </w:r>
+      <w:r>
+        <w:t>bug</w:t>
+      </w:r>
+      <w:bookmarkStart w:id="1" w:name="_GoBack"/>
+      <w:bookmarkEnd w:id="1"/>
+    </w:p>
+    <w:p>
+      <w:r>
+        <w:t xml:space="preserve">The </w:t>
+      </w:r>
+      <w:r>
+        <w:rPr>
+          <w:rStyle w:val="codeChar"/>
+        </w:rPr>
+        <w:t>plot_power_balance</w:t>
+      </w:r>
+      <w:r>
+        <w:t xml:space="preserve"> bug</w:t>
+      </w:r>
+    </w:p>
     <w:p/>
     <w:p>
       <w:pPr>
@@ -4058,7 +4000,11 @@
         <w:t xml:space="preserve"> partial cycles. One cycle is one instance of full stress exposure, a partial cycle is an instance of a partial stress exposure. The algorithm</w:t>
       </w:r>
       <w:r>
-        <w:t xml:space="preserve"> has since been developed to account for </w:t>
+        <w:t xml:space="preserve"> has since been </w:t>
+      </w:r>
+      <w:r>
+        <w:lastRenderedPageBreak/>
+        <w:t xml:space="preserve">developed to account for </w:t>
       </w:r>
       <w:r>
         <w:t>stress in batteries</w:t>
@@ -4099,12 +4045,7 @@
     </w:p>
     <w:p>
       <w:r>
-        <w:t>The expense of battery repl</w:t>
-      </w:r>
-      <w:bookmarkStart w:id="1" w:name="_GoBack"/>
-      <w:bookmarkEnd w:id="1"/>
-      <w:r>
-        <w:t xml:space="preserve">acement is high, </w:t>
+        <w:t xml:space="preserve">The expense of battery replacement is high, </w:t>
       </w:r>
       <w:commentRangeStart w:id="2"/>
       <w:r>
@@ -4215,7 +4156,6 @@
         </w:numPr>
       </w:pPr>
       <w:r>
-        <w:lastRenderedPageBreak/>
         <w:t>N</w:t>
       </w:r>
       <w:r>
@@ -4767,7 +4707,8 @@
         <w:rPr>
           <w:noProof/>
         </w:rPr>
-        <w:t>Improving the Implementation</w:t>
+        <w:lastRenderedPageBreak/>
+        <w:t>Improving the Implemented Rainflow Algorithm</w:t>
       </w:r>
     </w:p>
     <w:p>
@@ -4920,8 +4861,8 @@
             <w:r>
               <w:rPr>
                 <w:noProof/>
-              </w:rPr>
-              <w:lastRenderedPageBreak/>
+                <w:lang w:val="nb-NO" w:eastAsia="ja-JP"/>
+              </w:rPr>
               <w:drawing>
                 <wp:inline distT="0" distB="0" distL="0" distR="0" wp14:anchorId="1E5123D4" wp14:editId="29D84AFE">
                   <wp:extent cx="3856007" cy="2893615"/>
@@ -5008,7 +4949,7 @@
               <w:fldChar w:fldCharType="separate"/>
             </w:r>
             <w:r>
-              <w:t>6</w:t>
+              <w:t>3</w:t>
             </w:r>
             <w:r>
               <w:fldChar w:fldCharType="end"/>
@@ -5180,13 +5121,13 @@
         <w:rPr>
           <w:noProof/>
         </w:rPr>
-        <w:t>, the method proposed is preemptively generating a table of maximum cycles before fa</w:t>
-      </w:r>
-      <w:r>
-        <w:rPr>
-          <w:noProof/>
-        </w:rPr>
-        <w:t>ilure for every DoD percentage.</w:t>
+        <w:t>, the method proposed is preemptive</w:t>
+      </w:r>
+      <w:r>
+        <w:rPr>
+          <w:noProof/>
+        </w:rPr>
+        <w:t>ly generating a table of</w:t>
       </w:r>
       <w:r>
         <w:rPr>
@@ -5194,18 +5135,66 @@
         </w:rPr>
         <w:t xml:space="preserve"> </w:t>
       </w:r>
-    </w:p>
-    <w:p>
-      <w:pPr>
-        <w:rPr>
-          <w:noProof/>
-        </w:rPr>
-      </w:pPr>
-      <w:r>
-        <w:rPr>
-          <w:noProof/>
-        </w:rPr>
-        <w:t xml:space="preserve">Given that the rate of change in DoD is not too close to zero, so that one has horizontal asymptotes, the points of DoD will sufficiently describe the Cycles To Failure. This is because there will be many points of DoD to describe the different Cycles To Failure values.. By inspecting </w:t>
+      <w:r>
+        <w:rPr>
+          <w:noProof/>
+        </w:rPr>
+        <w:t>Cycles To Failure</w:t>
+      </w:r>
+      <w:r>
+        <w:rPr>
+          <w:noProof/>
+        </w:rPr>
+        <w:t xml:space="preserve"> for every DoD percentage.</w:t>
+      </w:r>
+      <w:r>
+        <w:rPr>
+          <w:noProof/>
+        </w:rPr>
+        <w:t xml:space="preserve"> </w:t>
+      </w:r>
+    </w:p>
+    <w:p>
+      <w:pPr>
+        <w:rPr>
+          <w:noProof/>
+        </w:rPr>
+      </w:pPr>
+      <w:r>
+        <w:rPr>
+          <w:noProof/>
+        </w:rPr>
+        <w:t>If</w:t>
+      </w:r>
+      <w:r>
+        <w:rPr>
+          <w:noProof/>
+        </w:rPr>
+        <w:t xml:space="preserve"> the rate of change in DoD is no</w:t>
+      </w:r>
+      <w:r>
+        <w:rPr>
+          <w:noProof/>
+        </w:rPr>
+        <w:t xml:space="preserve">t too close to zero, then </w:t>
+      </w:r>
+      <w:r>
+        <w:rPr>
+          <w:noProof/>
+        </w:rPr>
+        <w:t>the points of DoD will sufficiently describe the Cycles To Failure</w:t>
+      </w:r>
+      <w:r>
+        <w:rPr>
+          <w:noProof/>
+        </w:rPr>
+        <w:t xml:space="preserve">, as there are many values of DoD for each value of Cycles To Failure. </w:t>
+      </w:r>
+      <w:r>
+        <w:rPr>
+          <w:noProof/>
+        </w:rPr>
+        <w:t xml:space="preserve">By inspecting </w:t>
       </w:r>
       <w:r>
         <w:rPr>
@@ -5231,7 +5220,13 @@
         <w:fldChar w:fldCharType="separate"/>
       </w:r>
       <w:r>
-        <w:t xml:space="preserve">Figure </w:t>
+        <w:t>Figur</w:t>
+      </w:r>
+      <w:r>
+        <w:t>e</w:t>
+      </w:r>
+      <w:r>
+        <w:t xml:space="preserve"> </w:t>
       </w:r>
       <w:r>
         <w:rPr>
@@ -5246,7 +5241,7 @@
         <w:rPr>
           <w:noProof/>
         </w:rPr>
-        <w:t>1</w:t>
+        <w:t>3</w:t>
       </w:r>
       <w:r>
         <w:rPr>
@@ -5258,31 +5253,73 @@
         <w:rPr>
           <w:noProof/>
         </w:rPr>
-        <w:t xml:space="preserve">, one </w:t>
-      </w:r>
-      <w:r>
-        <w:rPr>
-          <w:noProof/>
-        </w:rPr>
-        <w:t>can plainly</w:t>
-      </w:r>
-      <w:r>
-        <w:rPr>
-          <w:noProof/>
-        </w:rPr>
-        <w:t xml:space="preserve"> see that it would not be safe to approach the problem at 1% granulity,</w:t>
-      </w:r>
-      <w:r>
-        <w:rPr>
-          <w:noProof/>
-        </w:rPr>
-        <w:t xml:space="preserve"> the rate of change is too low until about 20% and</w:t>
-      </w:r>
-      <w:r>
-        <w:rPr>
-          <w:noProof/>
-        </w:rPr>
-        <w:t xml:space="preserve"> we will not accept a DoD lower than 60% due to the excessive loss of cycles this choice imply.</w:t>
+        <w:t xml:space="preserve">, </w:t>
+      </w:r>
+      <w:r>
+        <w:rPr>
+          <w:noProof/>
+        </w:rPr>
+        <w:t>here t</w:t>
+      </w:r>
+      <w:r>
+        <w:rPr>
+          <w:noProof/>
+        </w:rPr>
+        <w:t>he points of DoD percentage per cycles varies from 0.000</w:t>
+      </w:r>
+      <w:r>
+        <w:rPr>
+          <w:noProof/>
+        </w:rPr>
+        <w:t>1 to 0.01. I</w:t>
+      </w:r>
+      <w:r>
+        <w:rPr>
+          <w:noProof/>
+        </w:rPr>
+        <w:t xml:space="preserve">t would not be safe </w:t>
+      </w:r>
+      <w:r>
+        <w:rPr>
+          <w:noProof/>
+        </w:rPr>
+        <w:t>generate an array with 1% resolution</w:t>
+      </w:r>
+      <w:r>
+        <w:rPr>
+          <w:noProof/>
+        </w:rPr>
+        <w:t>,</w:t>
+      </w:r>
+      <w:r>
+        <w:rPr>
+          <w:noProof/>
+        </w:rPr>
+        <w:t xml:space="preserve"> the DoD rate</w:t>
+      </w:r>
+      <w:r>
+        <w:rPr>
+          <w:noProof/>
+        </w:rPr>
+        <w:t xml:space="preserve"> is too low until about 20%</w:t>
+      </w:r>
+      <w:r>
+        <w:rPr>
+          <w:noProof/>
+        </w:rPr>
+        <w:t xml:space="preserve">. We can not guarantee that the DoD valleys </w:t>
+      </w:r>
+      <w:r>
+        <w:rPr>
+          <w:noProof/>
+        </w:rPr>
+        <w:t xml:space="preserve">wont </w:t>
+      </w:r>
+      <w:r>
+        <w:rPr>
+          <w:noProof/>
+        </w:rPr>
+        <w:t>occur in the 0%-20%</w:t>
       </w:r>
       <w:r>
         <w:rPr>
@@ -5294,7 +5331,49 @@
         <w:rPr>
           <w:noProof/>
         </w:rPr>
-        <w:t>This can be solved by increasing the resolution of the DoD values to 0,1% or even smaller</w:t>
+        <w:t xml:space="preserve">range, even though it is less typical of a discharge cycle. </w:t>
+      </w:r>
+      <w:r>
+        <w:rPr>
+          <w:noProof/>
+        </w:rPr>
+        <w:t>One</w:t>
+      </w:r>
+      <w:r>
+        <w:rPr>
+          <w:noProof/>
+        </w:rPr>
+        <w:t xml:space="preserve"> solution is </w:t>
+      </w:r>
+      <w:r>
+        <w:rPr>
+          <w:noProof/>
+        </w:rPr>
+        <w:t>to increase</w:t>
+      </w:r>
+      <w:r>
+        <w:rPr>
+          <w:noProof/>
+        </w:rPr>
+        <w:t xml:space="preserve"> the resolution of the DoD values to 0,1%</w:t>
+      </w:r>
+      <w:r>
+        <w:rPr>
+          <w:noProof/>
+        </w:rPr>
+        <w:t>,</w:t>
+      </w:r>
+      <w:r>
+        <w:rPr>
+          <w:noProof/>
+        </w:rPr>
+        <w:t xml:space="preserve"> or </w:t>
+      </w:r>
+      <w:r>
+        <w:rPr>
+          <w:noProof/>
+        </w:rPr>
+        <w:t>perhaps smaller,</w:t>
       </w:r>
       <w:r>
         <w:rPr>
@@ -5306,13 +5385,38 @@
         <w:rPr>
           <w:noProof/>
         </w:rPr>
-        <w:t>, but seeing that the overall</w:t>
-      </w:r>
-      <w:r>
-        <w:rPr>
-          <w:noProof/>
-        </w:rPr>
-        <w:t xml:space="preserve"> run time of the program is </w:t>
+        <w:t>. T</w:t>
+      </w:r>
+      <w:r>
+        <w:rPr>
+          <w:noProof/>
+        </w:rPr>
+        <w:t xml:space="preserve">he increased resolution will decrease computational gain. The </w:t>
+      </w:r>
+      <w:r>
+        <w:rPr>
+          <w:noProof/>
+        </w:rPr>
+        <w:lastRenderedPageBreak/>
+        <w:t xml:space="preserve">DST </w:t>
+      </w:r>
+      <w:r>
+        <w:rPr>
+          <w:noProof/>
+        </w:rPr>
+        <w:t>overall</w:t>
+      </w:r>
+      <w:r>
+        <w:rPr>
+          <w:noProof/>
+        </w:rPr>
+        <w:t xml:space="preserve"> complexity</w:t>
+      </w:r>
+      <w:r>
+        <w:rPr>
+          <w:noProof/>
+        </w:rPr>
+        <w:t xml:space="preserve"> is </w:t>
       </w:r>
       <m:oMath>
         <m:r>
@@ -5364,26 +5468,100 @@
           <w:rFonts w:eastAsiaTheme="minorEastAsia"/>
           <w:noProof/>
         </w:rPr>
-        <w:t xml:space="preserve"> there is a neglible amount of time to gain, compared to the testing that would be needed to ensure satisfactory results. </w:t>
-      </w:r>
-      <w:r>
-        <w:rPr>
-          <w:noProof/>
-        </w:rPr>
-        <w:t>Hence the initial algorithm that calculates on each occurrence of DoD, will be kept in the DST.</w:t>
-      </w:r>
-    </w:p>
-    <w:p>
-      <w:pPr>
-        <w:rPr>
-          <w:noProof/>
-        </w:rPr>
-      </w:pPr>
-      <w:r>
-        <w:rPr>
-          <w:noProof/>
-        </w:rPr>
-        <w:t xml:space="preserve">The mentioned 8-hour consecutiveness condition is also implemented in </w:t>
+        <w:t>, the algorithm triggers a maximum of 3 times per day</w:t>
+      </w:r>
+      <w:r>
+        <w:rPr>
+          <w:rFonts w:eastAsiaTheme="minorEastAsia"/>
+          <w:noProof/>
+        </w:rPr>
+        <w:t>.</w:t>
+      </w:r>
+      <w:r>
+        <w:rPr>
+          <w:rFonts w:eastAsiaTheme="minorEastAsia"/>
+          <w:noProof/>
+        </w:rPr>
+        <w:t xml:space="preserve"> </w:t>
+      </w:r>
+      <w:r>
+        <w:rPr>
+          <w:noProof/>
+        </w:rPr>
+        <w:t>The decision was made to keep</w:t>
+      </w:r>
+      <w:r>
+        <w:rPr>
+          <w:noProof/>
+        </w:rPr>
+        <w:t xml:space="preserve"> the initial algorithm that calculates on each occurrence </w:t>
+      </w:r>
+      <w:r>
+        <w:rPr>
+          <w:noProof/>
+        </w:rPr>
+        <w:t xml:space="preserve">of DoD minimums. The </w:t>
+      </w:r>
+      <w:r>
+        <w:rPr>
+          <w:noProof/>
+        </w:rPr>
+        <w:t>computation time gain of employing a precalculated array</w:t>
+      </w:r>
+      <w:r>
+        <w:rPr>
+          <w:noProof/>
+        </w:rPr>
+        <w:t xml:space="preserve"> is too small</w:t>
+      </w:r>
+      <w:r>
+        <w:rPr>
+          <w:noProof/>
+        </w:rPr>
+        <w:t>,</w:t>
+      </w:r>
+      <w:r>
+        <w:rPr>
+          <w:noProof/>
+        </w:rPr>
+        <w:t xml:space="preserve"> compared to the extensive testing and assumptions </w:t>
+      </w:r>
+      <w:r>
+        <w:rPr>
+          <w:noProof/>
+        </w:rPr>
+        <w:t>that would be required</w:t>
+      </w:r>
+      <w:r>
+        <w:rPr>
+          <w:noProof/>
+        </w:rPr>
+        <w:t>.</w:t>
+      </w:r>
+    </w:p>
+    <w:p>
+      <w:pPr>
+        <w:rPr>
+          <w:noProof/>
+        </w:rPr>
+      </w:pPr>
+      <w:r>
+        <w:rPr>
+          <w:noProof/>
+        </w:rPr>
+        <w:t xml:space="preserve">The 8-hour consecutiveness condition is </w:t>
+      </w:r>
+      <w:r>
+        <w:rPr>
+          <w:noProof/>
+        </w:rPr>
+        <w:t>similarly</w:t>
+      </w:r>
+      <w:r>
+        <w:rPr>
+          <w:noProof/>
+        </w:rPr>
+        <w:t xml:space="preserve"> implemented in </w:t>
       </w:r>
       <w:sdt>
         <w:sdtPr>
@@ -5459,7 +5637,6 @@
         <w:pStyle w:val="Heading2"/>
       </w:pPr>
       <w:r>
-        <w:lastRenderedPageBreak/>
         <w:t>Biomass Power Generation</w:t>
       </w:r>
     </w:p>
@@ -7031,6 +7208,7 @@
   <w:style w:type="character" w:default="1" w:styleId="DefaultParagraphFont">
     <w:name w:val="Default Paragraph Font"/>
     <w:uiPriority w:val="1"/>
+    <w:semiHidden/>
     <w:unhideWhenUsed/>
   </w:style>
   <w:style w:type="table" w:default="1" w:styleId="TableNormal">
@@ -7403,559 +7581,6 @@
     </w:rPr>
   </w:style>
 </w:styles>
-</file>
-
-<file path=word/glossary/document.xml><?xml version="1.0" encoding="utf-8"?>
-<w:glossaryDocument xmlns:wpc="http://schemas.microsoft.com/office/word/2010/wordprocessingCanvas" xmlns:mc="http://schemas.openxmlformats.org/markup-compatibility/2006" xmlns:o="urn:schemas-microsoft-com:office:office" xmlns:r="http://schemas.openxmlformats.org/officeDocument/2006/relationships" xmlns:m="http://schemas.openxmlformats.org/officeDocument/2006/math" xmlns:v="urn:schemas-microsoft-com:vml" xmlns:wp14="http://schemas.microsoft.com/office/word/2010/wordprocessingDrawing" xmlns:wp="http://schemas.openxmlformats.org/drawingml/2006/wordprocessingDrawing" xmlns:w10="urn:schemas-microsoft-com:office:word" xmlns:w="http://schemas.openxmlformats.org/wordprocessingml/2006/main" xmlns:w14="http://schemas.microsoft.com/office/word/2010/wordml" xmlns:w15="http://schemas.microsoft.com/office/word/2012/wordml" xmlns:wpg="http://schemas.microsoft.com/office/word/2010/wordprocessingGroup" xmlns:wpi="http://schemas.microsoft.com/office/word/2010/wordprocessingInk" xmlns:wne="http://schemas.microsoft.com/office/word/2006/wordml" xmlns:wps="http://schemas.microsoft.com/office/word/2010/wordprocessingShape" mc:Ignorable="w14 w15 wp14"/>
-</file>
-
-<file path=word/glossary/fontTable.xml><?xml version="1.0" encoding="utf-8"?>
-<w:fonts xmlns:mc="http://schemas.openxmlformats.org/markup-compatibility/2006" xmlns:r="http://schemas.openxmlformats.org/officeDocument/2006/relationships" xmlns:w="http://schemas.openxmlformats.org/wordprocessingml/2006/main" xmlns:w14="http://schemas.microsoft.com/office/word/2010/wordml" xmlns:w15="http://schemas.microsoft.com/office/word/2012/wordml" mc:Ignorable="w14 w15">
-  <w:font w:name="Symbol">
-    <w:panose1 w:val="05050102010706020507"/>
-    <w:charset w:val="02"/>
-    <w:family w:val="roman"/>
-    <w:pitch w:val="variable"/>
-    <w:sig w:usb0="00000000" w:usb1="10000000" w:usb2="00000000" w:usb3="00000000" w:csb0="80000000" w:csb1="00000000"/>
-  </w:font>
-  <w:font w:name="Times New Roman">
-    <w:panose1 w:val="02020603050405020304"/>
-    <w:charset w:val="00"/>
-    <w:family w:val="roman"/>
-    <w:pitch w:val="variable"/>
-    <w:sig w:usb0="E0002AFF" w:usb1="C0007841" w:usb2="00000009" w:usb3="00000000" w:csb0="000001FF" w:csb1="00000000"/>
-  </w:font>
-  <w:font w:name="Courier New">
-    <w:panose1 w:val="02070309020205020404"/>
-    <w:charset w:val="00"/>
-    <w:family w:val="modern"/>
-    <w:pitch w:val="fixed"/>
-    <w:sig w:usb0="E0002AFF" w:usb1="C0007843" w:usb2="00000009" w:usb3="00000000" w:csb0="000001FF" w:csb1="00000000"/>
-  </w:font>
-  <w:font w:name="Wingdings">
-    <w:panose1 w:val="05000000000000000000"/>
-    <w:charset w:val="02"/>
-    <w:family w:val="auto"/>
-    <w:pitch w:val="variable"/>
-    <w:sig w:usb0="00000000" w:usb1="10000000" w:usb2="00000000" w:usb3="00000000" w:csb0="80000000" w:csb1="00000000"/>
-  </w:font>
-  <w:font w:name="Calibri">
-    <w:panose1 w:val="020F0502020204030204"/>
-    <w:charset w:val="00"/>
-    <w:family w:val="swiss"/>
-    <w:pitch w:val="variable"/>
-    <w:sig w:usb0="E00002FF" w:usb1="4000ACFF" w:usb2="00000001" w:usb3="00000000" w:csb0="0000019F" w:csb1="00000000"/>
-  </w:font>
-  <w:font w:name="Arial">
-    <w:panose1 w:val="020B0604020202020204"/>
-    <w:charset w:val="00"/>
-    <w:family w:val="swiss"/>
-    <w:pitch w:val="variable"/>
-    <w:sig w:usb0="E0002AFF" w:usb1="C0007843" w:usb2="00000009" w:usb3="00000000" w:csb0="000001FF" w:csb1="00000000"/>
-  </w:font>
-  <w:font w:name="Calibri Light">
-    <w:panose1 w:val="020F0302020204030204"/>
-    <w:charset w:val="00"/>
-    <w:family w:val="swiss"/>
-    <w:pitch w:val="variable"/>
-    <w:sig w:usb0="A00002EF" w:usb1="4000207B" w:usb2="00000000" w:usb3="00000000" w:csb0="0000019F" w:csb1="00000000"/>
-  </w:font>
-  <w:font w:name="Segoe UI">
-    <w:panose1 w:val="020B0502040204020203"/>
-    <w:charset w:val="00"/>
-    <w:family w:val="swiss"/>
-    <w:pitch w:val="variable"/>
-    <w:sig w:usb0="E10022FF" w:usb1="C000E47F" w:usb2="00000029" w:usb3="00000000" w:csb0="000001DF" w:csb1="00000000"/>
-  </w:font>
-  <w:font w:name="Cambria Math">
-    <w:panose1 w:val="02040503050406030204"/>
-    <w:charset w:val="00"/>
-    <w:family w:val="roman"/>
-    <w:pitch w:val="variable"/>
-    <w:sig w:usb0="E00002FF" w:usb1="420024FF" w:usb2="00000000" w:usb3="00000000" w:csb0="0000019F" w:csb1="00000000"/>
-  </w:font>
-</w:fonts>
-</file>
-
-<file path=word/glossary/settings.xml><?xml version="1.0" encoding="utf-8"?>
-<w:settings xmlns:mc="http://schemas.openxmlformats.org/markup-compatibility/2006" xmlns:o="urn:schemas-microsoft-com:office:office" xmlns:r="http://schemas.openxmlformats.org/officeDocument/2006/relationships" xmlns:m="http://schemas.openxmlformats.org/officeDocument/2006/math" xmlns:v="urn:schemas-microsoft-com:vml" xmlns:w10="urn:schemas-microsoft-com:office:word" xmlns:w="http://schemas.openxmlformats.org/wordprocessingml/2006/main" xmlns:w14="http://schemas.microsoft.com/office/word/2010/wordml" xmlns:w15="http://schemas.microsoft.com/office/word/2012/wordml" xmlns:sl="http://schemas.openxmlformats.org/schemaLibrary/2006/main" mc:Ignorable="w14 w15">
-  <w:view w:val="normal"/>
-  <w:defaultTabStop w:val="720"/>
-  <w:characterSpacingControl w:val="doNotCompress"/>
-  <w:compat>
-    <w:useFELayout/>
-    <w:compatSetting w:name="compatibilityMode" w:uri="http://schemas.microsoft.com/office/word" w:val="15"/>
-    <w:compatSetting w:name="overrideTableStyleFontSizeAndJustification" w:uri="http://schemas.microsoft.com/office/word" w:val="1"/>
-    <w:compatSetting w:name="enableOpenTypeFeatures" w:uri="http://schemas.microsoft.com/office/word" w:val="1"/>
-    <w:compatSetting w:name="doNotFlipMirrorIndents" w:uri="http://schemas.microsoft.com/office/word" w:val="1"/>
-    <w:compatSetting w:name="differentiateMultirowTableHeaders" w:uri="http://schemas.microsoft.com/office/word" w:val="1"/>
-  </w:compat>
-  <w:rsids>
-    <w:rsidRoot w:val="00734057"/>
-    <w:rsid w:val="001E7FC1"/>
-    <w:rsid w:val="00734057"/>
-    <w:rsid w:val="00BF6A08"/>
-  </w:rsids>
-  <m:mathPr>
-    <m:mathFont m:val="Cambria Math"/>
-    <m:brkBin m:val="before"/>
-    <m:brkBinSub m:val="--"/>
-    <m:smallFrac m:val="0"/>
-    <m:dispDef/>
-    <m:lMargin m:val="0"/>
-    <m:rMargin m:val="0"/>
-    <m:defJc m:val="centerGroup"/>
-    <m:wrapIndent m:val="1440"/>
-    <m:intLim m:val="subSup"/>
-    <m:naryLim m:val="undOvr"/>
-  </m:mathPr>
-  <w:themeFontLang w:val="en-US"/>
-  <w:clrSchemeMapping w:bg1="light1" w:t1="dark1" w:bg2="light2" w:t2="dark2" w:accent1="accent1" w:accent2="accent2" w:accent3="accent3" w:accent4="accent4" w:accent5="accent5" w:accent6="accent6" w:hyperlink="hyperlink" w:followedHyperlink="followedHyperlink"/>
-  <w:decimalSymbol w:val=","/>
-  <w:listSeparator w:val=";"/>
-  <w15:chartTrackingRefBased/>
-</w:settings>
-</file>
-
-<file path=word/glossary/styles.xml><?xml version="1.0" encoding="utf-8"?>
-<w:styles xmlns:mc="http://schemas.openxmlformats.org/markup-compatibility/2006" xmlns:r="http://schemas.openxmlformats.org/officeDocument/2006/relationships" xmlns:w="http://schemas.openxmlformats.org/wordprocessingml/2006/main" xmlns:w14="http://schemas.microsoft.com/office/word/2010/wordml" xmlns:w15="http://schemas.microsoft.com/office/word/2012/wordml" mc:Ignorable="w14 w15">
-  <w:docDefaults>
-    <w:rPrDefault>
-      <w:rPr>
-        <w:rFonts w:asciiTheme="minorHAnsi" w:eastAsiaTheme="minorEastAsia" w:hAnsiTheme="minorHAnsi" w:cstheme="minorBidi"/>
-        <w:sz w:val="22"/>
-        <w:szCs w:val="22"/>
-        <w:lang w:val="en-US" w:eastAsia="en-US" w:bidi="ar-SA"/>
-      </w:rPr>
-    </w:rPrDefault>
-    <w:pPrDefault>
-      <w:pPr>
-        <w:spacing w:after="160" w:line="259" w:lineRule="auto"/>
-      </w:pPr>
-    </w:pPrDefault>
-  </w:docDefaults>
-  <w:latentStyles w:defLockedState="0" w:defUIPriority="99" w:defSemiHidden="0" w:defUnhideWhenUsed="0" w:defQFormat="0" w:count="371">
-    <w:lsdException w:name="Normal" w:uiPriority="0" w:qFormat="1"/>
-    <w:lsdException w:name="heading 1" w:uiPriority="9" w:qFormat="1"/>
-    <w:lsdException w:name="heading 2" w:semiHidden="1" w:uiPriority="9" w:unhideWhenUsed="1" w:qFormat="1"/>
-    <w:lsdException w:name="heading 3" w:semiHidden="1" w:uiPriority="9" w:unhideWhenUsed="1" w:qFormat="1"/>
-    <w:lsdException w:name="heading 4" w:semiHidden="1" w:uiPriority="9" w:unhideWhenUsed="1" w:qFormat="1"/>
-    <w:lsdException w:name="heading 5" w:semiHidden="1" w:uiPriority="9" w:unhideWhenUsed="1" w:qFormat="1"/>
-    <w:lsdException w:name="heading 6" w:semiHidden="1" w:uiPriority="9" w:unhideWhenUsed="1" w:qFormat="1"/>
-    <w:lsdException w:name="heading 7" w:semiHidden="1" w:uiPriority="9" w:unhideWhenUsed="1" w:qFormat="1"/>
-    <w:lsdException w:name="heading 8" w:semiHidden="1" w:uiPriority="9" w:unhideWhenUsed="1" w:qFormat="1"/>
-    <w:lsdException w:name="heading 9" w:semiHidden="1" w:uiPriority="9" w:unhideWhenUsed="1" w:qFormat="1"/>
-    <w:lsdException w:name="index 1" w:semiHidden="1" w:unhideWhenUsed="1"/>
-    <w:lsdException w:name="index 2" w:semiHidden="1" w:unhideWhenUsed="1"/>
-    <w:lsdException w:name="index 3" w:semiHidden="1" w:unhideWhenUsed="1"/>
-    <w:lsdException w:name="index 4" w:semiHidden="1" w:unhideWhenUsed="1"/>
-    <w:lsdException w:name="index 5" w:semiHidden="1" w:unhideWhenUsed="1"/>
-    <w:lsdException w:name="index 6" w:semiHidden="1" w:unhideWhenUsed="1"/>
-    <w:lsdException w:name="index 7" w:semiHidden="1" w:unhideWhenUsed="1"/>
-    <w:lsdException w:name="index 8" w:semiHidden="1" w:unhideWhenUsed="1"/>
-    <w:lsdException w:name="index 9" w:semiHidden="1" w:unhideWhenUsed="1"/>
-    <w:lsdException w:name="toc 1" w:semiHidden="1" w:uiPriority="39" w:unhideWhenUsed="1"/>
-    <w:lsdException w:name="toc 2" w:semiHidden="1" w:uiPriority="39" w:unhideWhenUsed="1"/>
-    <w:lsdException w:name="toc 3" w:semiHidden="1" w:uiPriority="39" w:unhideWhenUsed="1"/>
-    <w:lsdException w:name="toc 4" w:semiHidden="1" w:uiPriority="39" w:unhideWhenUsed="1"/>
-    <w:lsdException w:name="toc 5" w:semiHidden="1" w:uiPriority="39" w:unhideWhenUsed="1"/>
-    <w:lsdException w:name="toc 6" w:semiHidden="1" w:uiPriority="39" w:unhideWhenUsed="1"/>
-    <w:lsdException w:name="toc 7" w:semiHidden="1" w:uiPriority="39" w:unhideWhenUsed="1"/>
-    <w:lsdException w:name="toc 8" w:semiHidden="1" w:uiPriority="39" w:unhideWhenUsed="1"/>
-    <w:lsdException w:name="toc 9" w:semiHidden="1" w:uiPriority="39" w:unhideWhenUsed="1"/>
-    <w:lsdException w:name="Normal Indent" w:semiHidden="1" w:unhideWhenUsed="1"/>
-    <w:lsdException w:name="footnote text" w:semiHidden="1" w:unhideWhenUsed="1"/>
-    <w:lsdException w:name="annotation text" w:semiHidden="1" w:unhideWhenUsed="1"/>
-    <w:lsdException w:name="header" w:semiHidden="1" w:unhideWhenUsed="1"/>
-    <w:lsdException w:name="footer" w:semiHidden="1" w:unhideWhenUsed="1"/>
-    <w:lsdException w:name="index heading" w:semiHidden="1" w:unhideWhenUsed="1"/>
-    <w:lsdException w:name="caption" w:semiHidden="1" w:uiPriority="35" w:unhideWhenUsed="1" w:qFormat="1"/>
-    <w:lsdException w:name="table of figures" w:semiHidden="1" w:unhideWhenUsed="1"/>
-    <w:lsdException w:name="envelope address" w:semiHidden="1" w:unhideWhenUsed="1"/>
-    <w:lsdException w:name="envelope return" w:semiHidden="1" w:unhideWhenUsed="1"/>
-    <w:lsdException w:name="footnote reference" w:semiHidden="1" w:unhideWhenUsed="1"/>
-    <w:lsdException w:name="annotation reference" w:semiHidden="1" w:unhideWhenUsed="1"/>
-    <w:lsdException w:name="line number" w:semiHidden="1" w:unhideWhenUsed="1"/>
-    <w:lsdException w:name="page number" w:semiHidden="1" w:unhideWhenUsed="1"/>
-    <w:lsdException w:name="endnote reference" w:semiHidden="1" w:unhideWhenUsed="1"/>
-    <w:lsdException w:name="endnote text" w:semiHidden="1" w:unhideWhenUsed="1"/>
-    <w:lsdException w:name="table of authorities" w:semiHidden="1" w:unhideWhenUsed="1"/>
-    <w:lsdException w:name="macro" w:semiHidden="1" w:unhideWhenUsed="1"/>
-    <w:lsdException w:name="toa heading" w:semiHidden="1" w:unhideWhenUsed="1"/>
-    <w:lsdException w:name="List" w:semiHidden="1" w:unhideWhenUsed="1"/>
-    <w:lsdException w:name="List Bullet" w:semiHidden="1" w:unhideWhenUsed="1"/>
-    <w:lsdException w:name="List Number" w:semiHidden="1" w:unhideWhenUsed="1"/>
-    <w:lsdException w:name="List 2" w:semiHidden="1" w:unhideWhenUsed="1"/>
-    <w:lsdException w:name="List 3" w:semiHidden="1" w:unhideWhenUsed="1"/>
-    <w:lsdException w:name="List 4" w:semiHidden="1" w:unhideWhenUsed="1"/>
-    <w:lsdException w:name="List 5" w:semiHidden="1" w:unhideWhenUsed="1"/>
-    <w:lsdException w:name="List Bullet 2" w:semiHidden="1" w:unhideWhenUsed="1"/>
-    <w:lsdException w:name="List Bullet 3" w:semiHidden="1" w:unhideWhenUsed="1"/>
-    <w:lsdException w:name="List Bullet 4" w:semiHidden="1" w:unhideWhenUsed="1"/>
-    <w:lsdException w:name="List Bullet 5" w:semiHidden="1" w:unhideWhenUsed="1"/>
-    <w:lsdException w:name="List Number 2" w:semiHidden="1" w:unhideWhenUsed="1"/>
-    <w:lsdException w:name="List Number 3" w:semiHidden="1" w:unhideWhenUsed="1"/>
-    <w:lsdException w:name="List Number 4" w:semiHidden="1" w:unhideWhenUsed="1"/>
-    <w:lsdException w:name="List Number 5" w:semiHidden="1" w:unhideWhenUsed="1"/>
-    <w:lsdException w:name="Title" w:uiPriority="10" w:qFormat="1"/>
-    <w:lsdException w:name="Closing" w:semiHidden="1" w:unhideWhenUsed="1"/>
-    <w:lsdException w:name="Signature" w:semiHidden="1" w:unhideWhenUsed="1"/>
-    <w:lsdException w:name="Default Paragraph Font" w:semiHidden="1" w:uiPriority="1" w:unhideWhenUsed="1"/>
-    <w:lsdException w:name="Body Text" w:semiHidden="1" w:unhideWhenUsed="1"/>
-    <w:lsdException w:name="Body Text Indent" w:semiHidden="1" w:unhideWhenUsed="1"/>
-    <w:lsdException w:name="List Continue" w:semiHidden="1" w:unhideWhenUsed="1"/>
-    <w:lsdException w:name="List Continue 2" w:semiHidden="1" w:unhideWhenUsed="1"/>
-    <w:lsdException w:name="List Continue 3" w:semiHidden="1" w:unhideWhenUsed="1"/>
-    <w:lsdException w:name="List Continue 4" w:semiHidden="1" w:unhideWhenUsed="1"/>
-    <w:lsdException w:name="List Continue 5" w:semiHidden="1" w:unhideWhenUsed="1"/>
-    <w:lsdException w:name="Message Header" w:semiHidden="1" w:unhideWhenUsed="1"/>
-    <w:lsdException w:name="Subtitle" w:uiPriority="11" w:qFormat="1"/>
-    <w:lsdException w:name="Salutation" w:semiHidden="1" w:unhideWhenUsed="1"/>
-    <w:lsdException w:name="Date" w:semiHidden="1" w:unhideWhenUsed="1"/>
-    <w:lsdException w:name="Body Text First Indent" w:semiHidden="1" w:unhideWhenUsed="1"/>
-    <w:lsdException w:name="Body Text First Indent 2" w:semiHidden="1" w:unhideWhenUsed="1"/>
-    <w:lsdException w:name="Note Heading" w:semiHidden="1" w:unhideWhenUsed="1"/>
-    <w:lsdException w:name="Body Text 2" w:semiHidden="1" w:unhideWhenUsed="1"/>
-    <w:lsdException w:name="Body Text 3" w:semiHidden="1" w:unhideWhenUsed="1"/>
-    <w:lsdException w:name="Body Text Indent 2" w:semiHidden="1" w:unhideWhenUsed="1"/>
-    <w:lsdException w:name="Body Text Indent 3" w:semiHidden="1" w:unhideWhenUsed="1"/>
-    <w:lsdException w:name="Block Text" w:semiHidden="1" w:unhideWhenUsed="1"/>
-    <w:lsdException w:name="Hyperlink" w:semiHidden="1" w:unhideWhenUsed="1"/>
-    <w:lsdException w:name="FollowedHyperlink" w:semiHidden="1" w:unhideWhenUsed="1"/>
-    <w:lsdException w:name="Strong" w:uiPriority="22" w:qFormat="1"/>
-    <w:lsdException w:name="Emphasis" w:uiPriority="20" w:qFormat="1"/>
-    <w:lsdException w:name="Document Map" w:semiHidden="1" w:unhideWhenUsed="1"/>
-    <w:lsdException w:name="Plain Text" w:semiHidden="1" w:unhideWhenUsed="1"/>
-    <w:lsdException w:name="E-mail Signature" w:semiHidden="1" w:unhideWhenUsed="1"/>
-    <w:lsdException w:name="HTML Top of Form" w:semiHidden="1" w:unhideWhenUsed="1"/>
-    <w:lsdException w:name="HTML Bottom of Form" w:semiHidden="1" w:unhideWhenUsed="1"/>
-    <w:lsdException w:name="Normal (Web)" w:semiHidden="1" w:unhideWhenUsed="1"/>
-    <w:lsdException w:name="HTML Acronym" w:semiHidden="1" w:unhideWhenUsed="1"/>
-    <w:lsdException w:name="HTML Address" w:semiHidden="1" w:unhideWhenUsed="1"/>
-    <w:lsdException w:name="HTML Cite" w:semiHidden="1" w:unhideWhenUsed="1"/>
-    <w:lsdException w:name="HTML Code" w:semiHidden="1" w:unhideWhenUsed="1"/>
-    <w:lsdException w:name="HTML Definition" w:semiHidden="1" w:unhideWhenUsed="1"/>
-    <w:lsdException w:name="HTML Keyboard" w:semiHidden="1" w:unhideWhenUsed="1"/>
-    <w:lsdException w:name="HTML Preformatted" w:semiHidden="1" w:unhideWhenUsed="1"/>
-    <w:lsdException w:name="HTML Sample" w:semiHidden="1" w:unhideWhenUsed="1"/>
-    <w:lsdException w:name="HTML Typewriter" w:semiHidden="1" w:unhideWhenUsed="1"/>
-    <w:lsdException w:name="HTML Variable" w:semiHidden="1" w:unhideWhenUsed="1"/>
-    <w:lsdException w:name="Normal Table" w:semiHidden="1" w:unhideWhenUsed="1"/>
-    <w:lsdException w:name="annotation subject" w:semiHidden="1" w:unhideWhenUsed="1"/>
-    <w:lsdException w:name="No List" w:semiHidden="1" w:unhideWhenUsed="1"/>
-    <w:lsdException w:name="Outline List 1" w:semiHidden="1" w:unhideWhenUsed="1"/>
-    <w:lsdException w:name="Outline List 2" w:semiHidden="1" w:unhideWhenUsed="1"/>
-    <w:lsdException w:name="Outline List 3" w:semiHidden="1" w:unhideWhenUsed="1"/>
-    <w:lsdException w:name="Table Simple 1" w:semiHidden="1" w:unhideWhenUsed="1"/>
-    <w:lsdException w:name="Table Simple 2" w:semiHidden="1" w:unhideWhenUsed="1"/>
-    <w:lsdException w:name="Table Simple 3" w:semiHidden="1" w:unhideWhenUsed="1"/>
-    <w:lsdException w:name="Table Classic 1" w:semiHidden="1" w:unhideWhenUsed="1"/>
-    <w:lsdException w:name="Table Classic 2" w:semiHidden="1" w:unhideWhenUsed="1"/>
-    <w:lsdException w:name="Table Classic 3" w:semiHidden="1" w:unhideWhenUsed="1"/>
-    <w:lsdException w:name="Table Classic 4" w:semiHidden="1" w:unhideWhenUsed="1"/>
-    <w:lsdException w:name="Table Colorful 1" w:semiHidden="1" w:unhideWhenUsed="1"/>
-    <w:lsdException w:name="Table Colorful 2" w:semiHidden="1" w:unhideWhenUsed="1"/>
-    <w:lsdException w:name="Table Colorful 3" w:semiHidden="1" w:unhideWhenUsed="1"/>
-    <w:lsdException w:name="Table Columns 1" w:semiHidden="1" w:unhideWhenUsed="1"/>
-    <w:lsdException w:name="Table Columns 2" w:semiHidden="1" w:unhideWhenUsed="1"/>
-    <w:lsdException w:name="Table Columns 3" w:semiHidden="1" w:unhideWhenUsed="1"/>
-    <w:lsdException w:name="Table Columns 4" w:semiHidden="1" w:unhideWhenUsed="1"/>
-    <w:lsdException w:name="Table Columns 5" w:semiHidden="1" w:unhideWhenUsed="1"/>
-    <w:lsdException w:name="Table Grid 1" w:semiHidden="1" w:unhideWhenUsed="1"/>
-    <w:lsdException w:name="Table Grid 2" w:semiHidden="1" w:unhideWhenUsed="1"/>
-    <w:lsdException w:name="Table Grid 3" w:semiHidden="1" w:unhideWhenUsed="1"/>
-    <w:lsdException w:name="Table Grid 4" w:semiHidden="1" w:unhideWhenUsed="1"/>
-    <w:lsdException w:name="Table Grid 5" w:semiHidden="1" w:unhideWhenUsed="1"/>
-    <w:lsdException w:name="Table Grid 6" w:semiHidden="1" w:unhideWhenUsed="1"/>
-    <w:lsdException w:name="Table Grid 7" w:semiHidden="1" w:unhideWhenUsed="1"/>
-    <w:lsdException w:name="Table Grid 8" w:semiHidden="1" w:unhideWhenUsed="1"/>
-    <w:lsdException w:name="Table List 1" w:semiHidden="1" w:unhideWhenUsed="1"/>
-    <w:lsdException w:name="Table List 2" w:semiHidden="1" w:unhideWhenUsed="1"/>
-    <w:lsdException w:name="Table List 3" w:semiHidden="1" w:unhideWhenUsed="1"/>
-    <w:lsdException w:name="Table List 4" w:semiHidden="1" w:unhideWhenUsed="1"/>
-    <w:lsdException w:name="Table List 5" w:semiHidden="1" w:unhideWhenUsed="1"/>
-    <w:lsdException w:name="Table List 6" w:semiHidden="1" w:unhideWhenUsed="1"/>
-    <w:lsdException w:name="Table List 7" w:semiHidden="1" w:unhideWhenUsed="1"/>
-    <w:lsdException w:name="Table List 8" w:semiHidden="1" w:unhideWhenUsed="1"/>
-    <w:lsdException w:name="Table 3D effects 1" w:semiHidden="1" w:unhideWhenUsed="1"/>
-    <w:lsdException w:name="Table 3D effects 2" w:semiHidden="1" w:unhideWhenUsed="1"/>
-    <w:lsdException w:name="Table 3D effects 3" w:semiHidden="1" w:unhideWhenUsed="1"/>
-    <w:lsdException w:name="Table Contemporary" w:semiHidden="1" w:unhideWhenUsed="1"/>
-    <w:lsdException w:name="Table Elegant" w:semiHidden="1" w:unhideWhenUsed="1"/>
-    <w:lsdException w:name="Table Professional" w:semiHidden="1" w:unhideWhenUsed="1"/>
-    <w:lsdException w:name="Table Subtle 1" w:semiHidden="1" w:unhideWhenUsed="1"/>
-    <w:lsdException w:name="Table Subtle 2" w:semiHidden="1" w:unhideWhenUsed="1"/>
-    <w:lsdException w:name="Table Web 1" w:semiHidden="1" w:unhideWhenUsed="1"/>
-    <w:lsdException w:name="Table Web 2" w:semiHidden="1" w:unhideWhenUsed="1"/>
-    <w:lsdException w:name="Table Web 3" w:semiHidden="1" w:unhideWhenUsed="1"/>
-    <w:lsdException w:name="Balloon Text" w:semiHidden="1" w:unhideWhenUsed="1"/>
-    <w:lsdException w:name="Table Grid" w:uiPriority="39"/>
-    <w:lsdException w:name="Table Theme" w:semiHidden="1" w:unhideWhenUsed="1"/>
-    <w:lsdException w:name="Placeholder Text" w:semiHidden="1"/>
-    <w:lsdException w:name="No Spacing" w:uiPriority="1" w:qFormat="1"/>
-    <w:lsdException w:name="Light Shading" w:uiPriority="60"/>
-    <w:lsdException w:name="Light List" w:uiPriority="61"/>
-    <w:lsdException w:name="Light Grid" w:uiPriority="62"/>
-    <w:lsdException w:name="Medium Shading 1" w:uiPriority="63"/>
-    <w:lsdException w:name="Medium Shading 2" w:uiPriority="64"/>
-    <w:lsdException w:name="Medium List 1" w:uiPriority="65"/>
-    <w:lsdException w:name="Medium List 2" w:uiPriority="66"/>
-    <w:lsdException w:name="Medium Grid 1" w:uiPriority="67"/>
-    <w:lsdException w:name="Medium Grid 2" w:uiPriority="68"/>
-    <w:lsdException w:name="Medium Grid 3" w:uiPriority="69"/>
-    <w:lsdException w:name="Dark List" w:uiPriority="70"/>
-    <w:lsdException w:name="Colorful Shading" w:uiPriority="71"/>
-    <w:lsdException w:name="Colorful List" w:uiPriority="72"/>
-    <w:lsdException w:name="Colorful Grid" w:uiPriority="73"/>
-    <w:lsdException w:name="Light Shading Accent 1" w:uiPriority="60"/>
-    <w:lsdException w:name="Light List Accent 1" w:uiPriority="61"/>
-    <w:lsdException w:name="Light Grid Accent 1" w:uiPriority="62"/>
-    <w:lsdException w:name="Medium Shading 1 Accent 1" w:uiPriority="63"/>
-    <w:lsdException w:name="Medium Shading 2 Accent 1" w:uiPriority="64"/>
-    <w:lsdException w:name="Medium List 1 Accent 1" w:uiPriority="65"/>
-    <w:lsdException w:name="Revision" w:semiHidden="1"/>
-    <w:lsdException w:name="List Paragraph" w:uiPriority="34" w:qFormat="1"/>
-    <w:lsdException w:name="Quote" w:uiPriority="29" w:qFormat="1"/>
-    <w:lsdException w:name="Intense Quote" w:uiPriority="30" w:qFormat="1"/>
-    <w:lsdException w:name="Medium List 2 Accent 1" w:uiPriority="66"/>
-    <w:lsdException w:name="Medium Grid 1 Accent 1" w:uiPriority="67"/>
-    <w:lsdException w:name="Medium Grid 2 Accent 1" w:uiPriority="68"/>
-    <w:lsdException w:name="Medium Grid 3 Accent 1" w:uiPriority="69"/>
-    <w:lsdException w:name="Dark List Accent 1" w:uiPriority="70"/>
-    <w:lsdException w:name="Colorful Shading Accent 1" w:uiPriority="71"/>
-    <w:lsdException w:name="Colorful List Accent 1" w:uiPriority="72"/>
-    <w:lsdException w:name="Colorful Grid Accent 1" w:uiPriority="73"/>
-    <w:lsdException w:name="Light Shading Accent 2" w:uiPriority="60"/>
-    <w:lsdException w:name="Light List Accent 2" w:uiPriority="61"/>
-    <w:lsdException w:name="Light Grid Accent 2" w:uiPriority="62"/>
-    <w:lsdException w:name="Medium Shading 1 Accent 2" w:uiPriority="63"/>
-    <w:lsdException w:name="Medium Shading 2 Accent 2" w:uiPriority="64"/>
-    <w:lsdException w:name="Medium List 1 Accent 2" w:uiPriority="65"/>
-    <w:lsdException w:name="Medium List 2 Accent 2" w:uiPriority="66"/>
-    <w:lsdException w:name="Medium Grid 1 Accent 2" w:uiPriority="67"/>
-    <w:lsdException w:name="Medium Grid 2 Accent 2" w:uiPriority="68"/>
-    <w:lsdException w:name="Medium Grid 3 Accent 2" w:uiPriority="69"/>
-    <w:lsdException w:name="Dark List Accent 2" w:uiPriority="70"/>
-    <w:lsdException w:name="Colorful Shading Accent 2" w:uiPriority="71"/>
-    <w:lsdException w:name="Colorful List Accent 2" w:uiPriority="72"/>
-    <w:lsdException w:name="Colorful Grid Accent 2" w:uiPriority="73"/>
-    <w:lsdException w:name="Light Shading Accent 3" w:uiPriority="60"/>
-    <w:lsdException w:name="Light List Accent 3" w:uiPriority="61"/>
-    <w:lsdException w:name="Light Grid Accent 3" w:uiPriority="62"/>
-    <w:lsdException w:name="Medium Shading 1 Accent 3" w:uiPriority="63"/>
-    <w:lsdException w:name="Medium Shading 2 Accent 3" w:uiPriority="64"/>
-    <w:lsdException w:name="Medium List 1 Accent 3" w:uiPriority="65"/>
-    <w:lsdException w:name="Medium List 2 Accent 3" w:uiPriority="66"/>
-    <w:lsdException w:name="Medium Grid 1 Accent 3" w:uiPriority="67"/>
-    <w:lsdException w:name="Medium Grid 2 Accent 3" w:uiPriority="68"/>
-    <w:lsdException w:name="Medium Grid 3 Accent 3" w:uiPriority="69"/>
-    <w:lsdException w:name="Dark List Accent 3" w:uiPriority="70"/>
-    <w:lsdException w:name="Colorful Shading Accent 3" w:uiPriority="71"/>
-    <w:lsdException w:name="Colorful List Accent 3" w:uiPriority="72"/>
-    <w:lsdException w:name="Colorful Grid Accent 3" w:uiPriority="73"/>
-    <w:lsdException w:name="Light Shading Accent 4" w:uiPriority="60"/>
-    <w:lsdException w:name="Light List Accent 4" w:uiPriority="61"/>
-    <w:lsdException w:name="Light Grid Accent 4" w:uiPriority="62"/>
-    <w:lsdException w:name="Medium Shading 1 Accent 4" w:uiPriority="63"/>
-    <w:lsdException w:name="Medium Shading 2 Accent 4" w:uiPriority="64"/>
-    <w:lsdException w:name="Medium List 1 Accent 4" w:uiPriority="65"/>
-    <w:lsdException w:name="Medium List 2 Accent 4" w:uiPriority="66"/>
-    <w:lsdException w:name="Medium Grid 1 Accent 4" w:uiPriority="67"/>
-    <w:lsdException w:name="Medium Grid 2 Accent 4" w:uiPriority="68"/>
-    <w:lsdException w:name="Medium Grid 3 Accent 4" w:uiPriority="69"/>
-    <w:lsdException w:name="Dark List Accent 4" w:uiPriority="70"/>
-    <w:lsdException w:name="Colorful Shading Accent 4" w:uiPriority="71"/>
-    <w:lsdException w:name="Colorful List Accent 4" w:uiPriority="72"/>
-    <w:lsdException w:name="Colorful Grid Accent 4" w:uiPriority="73"/>
-    <w:lsdException w:name="Light Shading Accent 5" w:uiPriority="60"/>
-    <w:lsdException w:name="Light List Accent 5" w:uiPriority="61"/>
-    <w:lsdException w:name="Light Grid Accent 5" w:uiPriority="62"/>
-    <w:lsdException w:name="Medium Shading 1 Accent 5" w:uiPriority="63"/>
-    <w:lsdException w:name="Medium Shading 2 Accent 5" w:uiPriority="64"/>
-    <w:lsdException w:name="Medium List 1 Accent 5" w:uiPriority="65"/>
-    <w:lsdException w:name="Medium List 2 Accent 5" w:uiPriority="66"/>
-    <w:lsdException w:name="Medium Grid 1 Accent 5" w:uiPriority="67"/>
-    <w:lsdException w:name="Medium Grid 2 Accent 5" w:uiPriority="68"/>
-    <w:lsdException w:name="Medium Grid 3 Accent 5" w:uiPriority="69"/>
-    <w:lsdException w:name="Dark List Accent 5" w:uiPriority="70"/>
-    <w:lsdException w:name="Colorful Shading Accent 5" w:uiPriority="71"/>
-    <w:lsdException w:name="Colorful List Accent 5" w:uiPriority="72"/>
-    <w:lsdException w:name="Colorful Grid Accent 5" w:uiPriority="73"/>
-    <w:lsdException w:name="Light Shading Accent 6" w:uiPriority="60"/>
-    <w:lsdException w:name="Light List Accent 6" w:uiPriority="61"/>
-    <w:lsdException w:name="Light Grid Accent 6" w:uiPriority="62"/>
-    <w:lsdException w:name="Medium Shading 1 Accent 6" w:uiPriority="63"/>
-    <w:lsdException w:name="Medium Shading 2 Accent 6" w:uiPriority="64"/>
-    <w:lsdException w:name="Medium List 1 Accent 6" w:uiPriority="65"/>
-    <w:lsdException w:name="Medium List 2 Accent 6" w:uiPriority="66"/>
-    <w:lsdException w:name="Medium Grid 1 Accent 6" w:uiPriority="67"/>
-    <w:lsdException w:name="Medium Grid 2 Accent 6" w:uiPriority="68"/>
-    <w:lsdException w:name="Medium Grid 3 Accent 6" w:uiPriority="69"/>
-    <w:lsdException w:name="Dark List Accent 6" w:uiPriority="70"/>
-    <w:lsdException w:name="Colorful Shading Accent 6" w:uiPriority="71"/>
-    <w:lsdException w:name="Colorful List Accent 6" w:uiPriority="72"/>
-    <w:lsdException w:name="Colorful Grid Accent 6" w:uiPriority="73"/>
-    <w:lsdException w:name="Subtle Emphasis" w:uiPriority="19" w:qFormat="1"/>
-    <w:lsdException w:name="Intense Emphasis" w:uiPriority="21" w:qFormat="1"/>
-    <w:lsdException w:name="Subtle Reference" w:uiPriority="31" w:qFormat="1"/>
-    <w:lsdException w:name="Intense Reference" w:uiPriority="32" w:qFormat="1"/>
-    <w:lsdException w:name="Book Title" w:uiPriority="33" w:qFormat="1"/>
-    <w:lsdException w:name="Bibliography" w:semiHidden="1" w:uiPriority="37" w:unhideWhenUsed="1"/>
-    <w:lsdException w:name="TOC Heading" w:semiHidden="1" w:uiPriority="39" w:unhideWhenUsed="1" w:qFormat="1"/>
-    <w:lsdException w:name="Plain Table 1" w:uiPriority="41"/>
-    <w:lsdException w:name="Plain Table 2" w:uiPriority="42"/>
-    <w:lsdException w:name="Plain Table 3" w:uiPriority="43"/>
-    <w:lsdException w:name="Plain Table 4" w:uiPriority="44"/>
-    <w:lsdException w:name="Plain Table 5" w:uiPriority="45"/>
-    <w:lsdException w:name="Grid Table Light" w:uiPriority="40"/>
-    <w:lsdException w:name="Grid Table 1 Light" w:uiPriority="46"/>
-    <w:lsdException w:name="Grid Table 2" w:uiPriority="47"/>
-    <w:lsdException w:name="Grid Table 3" w:uiPriority="48"/>
-    <w:lsdException w:name="Grid Table 4" w:uiPriority="49"/>
-    <w:lsdException w:name="Grid Table 5 Dark" w:uiPriority="50"/>
-    <w:lsdException w:name="Grid Table 6 Colorful" w:uiPriority="51"/>
-    <w:lsdException w:name="Grid Table 7 Colorful" w:uiPriority="52"/>
-    <w:lsdException w:name="Grid Table 1 Light Accent 1" w:uiPriority="46"/>
-    <w:lsdException w:name="Grid Table 2 Accent 1" w:uiPriority="47"/>
-    <w:lsdException w:name="Grid Table 3 Accent 1" w:uiPriority="48"/>
-    <w:lsdException w:name="Grid Table 4 Accent 1" w:uiPriority="49"/>
-    <w:lsdException w:name="Grid Table 5 Dark Accent 1" w:uiPriority="50"/>
-    <w:lsdException w:name="Grid Table 6 Colorful Accent 1" w:uiPriority="51"/>
-    <w:lsdException w:name="Grid Table 7 Colorful Accent 1" w:uiPriority="52"/>
-    <w:lsdException w:name="Grid Table 1 Light Accent 2" w:uiPriority="46"/>
-    <w:lsdException w:name="Grid Table 2 Accent 2" w:uiPriority="47"/>
-    <w:lsdException w:name="Grid Table 3 Accent 2" w:uiPriority="48"/>
-    <w:lsdException w:name="Grid Table 4 Accent 2" w:uiPriority="49"/>
-    <w:lsdException w:name="Grid Table 5 Dark Accent 2" w:uiPriority="50"/>
-    <w:lsdException w:name="Grid Table 6 Colorful Accent 2" w:uiPriority="51"/>
-    <w:lsdException w:name="Grid Table 7 Colorful Accent 2" w:uiPriority="52"/>
-    <w:lsdException w:name="Grid Table 1 Light Accent 3" w:uiPriority="46"/>
-    <w:lsdException w:name="Grid Table 2 Accent 3" w:uiPriority="47"/>
-    <w:lsdException w:name="Grid Table 3 Accent 3" w:uiPriority="48"/>
-    <w:lsdException w:name="Grid Table 4 Accent 3" w:uiPriority="49"/>
-    <w:lsdException w:name="Grid Table 5 Dark Accent 3" w:uiPriority="50"/>
-    <w:lsdException w:name="Grid Table 6 Colorful Accent 3" w:uiPriority="51"/>
-    <w:lsdException w:name="Grid Table 7 Colorful Accent 3" w:uiPriority="52"/>
-    <w:lsdException w:name="Grid Table 1 Light Accent 4" w:uiPriority="46"/>
-    <w:lsdException w:name="Grid Table 2 Accent 4" w:uiPriority="47"/>
-    <w:lsdException w:name="Grid Table 3 Accent 4" w:uiPriority="48"/>
-    <w:lsdException w:name="Grid Table 4 Accent 4" w:uiPriority="49"/>
-    <w:lsdException w:name="Grid Table 5 Dark Accent 4" w:uiPriority="50"/>
-    <w:lsdException w:name="Grid Table 6 Colorful Accent 4" w:uiPriority="51"/>
-    <w:lsdException w:name="Grid Table 7 Colorful Accent 4" w:uiPriority="52"/>
-    <w:lsdException w:name="Grid Table 1 Light Accent 5" w:uiPriority="46"/>
-    <w:lsdException w:name="Grid Table 2 Accent 5" w:uiPriority="47"/>
-    <w:lsdException w:name="Grid Table 3 Accent 5" w:uiPriority="48"/>
-    <w:lsdException w:name="Grid Table 4 Accent 5" w:uiPriority="49"/>
-    <w:lsdException w:name="Grid Table 5 Dark Accent 5" w:uiPriority="50"/>
-    <w:lsdException w:name="Grid Table 6 Colorful Accent 5" w:uiPriority="51"/>
-    <w:lsdException w:name="Grid Table 7 Colorful Accent 5" w:uiPriority="52"/>
-    <w:lsdException w:name="Grid Table 1 Light Accent 6" w:uiPriority="46"/>
-    <w:lsdException w:name="Grid Table 2 Accent 6" w:uiPriority="47"/>
-    <w:lsdException w:name="Grid Table 3 Accent 6" w:uiPriority="48"/>
-    <w:lsdException w:name="Grid Table 4 Accent 6" w:uiPriority="49"/>
-    <w:lsdException w:name="Grid Table 5 Dark Accent 6" w:uiPriority="50"/>
-    <w:lsdException w:name="Grid Table 6 Colorful Accent 6" w:uiPriority="51"/>
-    <w:lsdException w:name="Grid Table 7 Colorful Accent 6" w:uiPriority="52"/>
-    <w:lsdException w:name="List Table 1 Light" w:uiPriority="46"/>
-    <w:lsdException w:name="List Table 2" w:uiPriority="47"/>
-    <w:lsdException w:name="List Table 3" w:uiPriority="48"/>
-    <w:lsdException w:name="List Table 4" w:uiPriority="49"/>
-    <w:lsdException w:name="List Table 5 Dark" w:uiPriority="50"/>
-    <w:lsdException w:name="List Table 6 Colorful" w:uiPriority="51"/>
-    <w:lsdException w:name="List Table 7 Colorful" w:uiPriority="52"/>
-    <w:lsdException w:name="List Table 1 Light Accent 1" w:uiPriority="46"/>
-    <w:lsdException w:name="List Table 2 Accent 1" w:uiPriority="47"/>
-    <w:lsdException w:name="List Table 3 Accent 1" w:uiPriority="48"/>
-    <w:lsdException w:name="List Table 4 Accent 1" w:uiPriority="49"/>
-    <w:lsdException w:name="List Table 5 Dark Accent 1" w:uiPriority="50"/>
-    <w:lsdException w:name="List Table 6 Colorful Accent 1" w:uiPriority="51"/>
-    <w:lsdException w:name="List Table 7 Colorful Accent 1" w:uiPriority="52"/>
-    <w:lsdException w:name="List Table 1 Light Accent 2" w:uiPriority="46"/>
-    <w:lsdException w:name="List Table 2 Accent 2" w:uiPriority="47"/>
-    <w:lsdException w:name="List Table 3 Accent 2" w:uiPriority="48"/>
-    <w:lsdException w:name="List Table 4 Accent 2" w:uiPriority="49"/>
-    <w:lsdException w:name="List Table 5 Dark Accent 2" w:uiPriority="50"/>
-    <w:lsdException w:name="List Table 6 Colorful Accent 2" w:uiPriority="51"/>
-    <w:lsdException w:name="List Table 7 Colorful Accent 2" w:uiPriority="52"/>
-    <w:lsdException w:name="List Table 1 Light Accent 3" w:uiPriority="46"/>
-    <w:lsdException w:name="List Table 2 Accent 3" w:uiPriority="47"/>
-    <w:lsdException w:name="List Table 3 Accent 3" w:uiPriority="48"/>
-    <w:lsdException w:name="List Table 4 Accent 3" w:uiPriority="49"/>
-    <w:lsdException w:name="List Table 5 Dark Accent 3" w:uiPriority="50"/>
-    <w:lsdException w:name="List Table 6 Colorful Accent 3" w:uiPriority="51"/>
-    <w:lsdException w:name="List Table 7 Colorful Accent 3" w:uiPriority="52"/>
-    <w:lsdException w:name="List Table 1 Light Accent 4" w:uiPriority="46"/>
-    <w:lsdException w:name="List Table 2 Accent 4" w:uiPriority="47"/>
-    <w:lsdException w:name="List Table 3 Accent 4" w:uiPriority="48"/>
-    <w:lsdException w:name="List Table 4 Accent 4" w:uiPriority="49"/>
-    <w:lsdException w:name="List Table 5 Dark Accent 4" w:uiPriority="50"/>
-    <w:lsdException w:name="List Table 6 Colorful Accent 4" w:uiPriority="51"/>
-    <w:lsdException w:name="List Table 7 Colorful Accent 4" w:uiPriority="52"/>
-    <w:lsdException w:name="List Table 1 Light Accent 5" w:uiPriority="46"/>
-    <w:lsdException w:name="List Table 2 Accent 5" w:uiPriority="47"/>
-    <w:lsdException w:name="List Table 3 Accent 5" w:uiPriority="48"/>
-    <w:lsdException w:name="List Table 4 Accent 5" w:uiPriority="49"/>
-    <w:lsdException w:name="List Table 5 Dark Accent 5" w:uiPriority="50"/>
-    <w:lsdException w:name="List Table 6 Colorful Accent 5" w:uiPriority="51"/>
-    <w:lsdException w:name="List Table 7 Colorful Accent 5" w:uiPriority="52"/>
-    <w:lsdException w:name="List Table 1 Light Accent 6" w:uiPriority="46"/>
-    <w:lsdException w:name="List Table 2 Accent 6" w:uiPriority="47"/>
-    <w:lsdException w:name="List Table 3 Accent 6" w:uiPriority="48"/>
-    <w:lsdException w:name="List Table 4 Accent 6" w:uiPriority="49"/>
-    <w:lsdException w:name="List Table 5 Dark Accent 6" w:uiPriority="50"/>
-    <w:lsdException w:name="List Table 6 Colorful Accent 6" w:uiPriority="51"/>
-    <w:lsdException w:name="List Table 7 Colorful Accent 6" w:uiPriority="52"/>
-  </w:latentStyles>
-  <w:style w:type="paragraph" w:default="1" w:styleId="Normal">
-    <w:name w:val="Normal"/>
-    <w:qFormat/>
-  </w:style>
-  <w:style w:type="character" w:default="1" w:styleId="DefaultParagraphFont">
-    <w:name w:val="Default Paragraph Font"/>
-    <w:uiPriority w:val="1"/>
-    <w:semiHidden/>
-    <w:unhideWhenUsed/>
-  </w:style>
-  <w:style w:type="table" w:default="1" w:styleId="TableNormal">
-    <w:name w:val="Normal Table"/>
-    <w:uiPriority w:val="99"/>
-    <w:semiHidden/>
-    <w:unhideWhenUsed/>
-    <w:tblPr>
-      <w:tblInd w:w="0" w:type="dxa"/>
-      <w:tblCellMar>
-        <w:top w:w="0" w:type="dxa"/>
-        <w:left w:w="108" w:type="dxa"/>
-        <w:bottom w:w="0" w:type="dxa"/>
-        <w:right w:w="108" w:type="dxa"/>
-      </w:tblCellMar>
-    </w:tblPr>
-  </w:style>
-  <w:style w:type="numbering" w:default="1" w:styleId="NoList">
-    <w:name w:val="No List"/>
-    <w:uiPriority w:val="99"/>
-    <w:semiHidden/>
-    <w:unhideWhenUsed/>
-  </w:style>
-  <w:style w:type="character" w:styleId="PlaceholderText">
-    <w:name w:val="Placeholder Text"/>
-    <w:basedOn w:val="DefaultParagraphFont"/>
-    <w:uiPriority w:val="99"/>
-    <w:semiHidden/>
-    <w:rsid w:val="00BF6A08"/>
-    <w:rPr>
-      <w:color w:val="808080"/>
-    </w:rPr>
-  </w:style>
-</w:styles>
-</file>
-
-<file path=word/glossary/webSettings.xml><?xml version="1.0" encoding="utf-8"?>
-<w:webSettings xmlns:mc="http://schemas.openxmlformats.org/markup-compatibility/2006" xmlns:r="http://schemas.openxmlformats.org/officeDocument/2006/relationships" xmlns:w="http://schemas.openxmlformats.org/wordprocessingml/2006/main" xmlns:w14="http://schemas.microsoft.com/office/word/2010/wordml" xmlns:w15="http://schemas.microsoft.com/office/word/2012/wordml" mc:Ignorable="w14 w15">
-  <w:optimizeForBrowser/>
-  <w:allowPNG/>
-</w:webSettings>
 </file>
 
 <file path=word/theme/theme1.xml><?xml version="1.0" encoding="utf-8"?>
@@ -8333,7 +7958,7 @@
 </file>
 
 <file path=customXml/itemProps1.xml><?xml version="1.0" encoding="utf-8"?>
-<ds:datastoreItem xmlns:ds="http://schemas.openxmlformats.org/officeDocument/2006/customXml" ds:itemID="{241E8813-EFD7-478B-9D2A-B41E3BAD2B38}">
+<ds:datastoreItem xmlns:ds="http://schemas.openxmlformats.org/officeDocument/2006/customXml" ds:itemID="{B6AD6B2D-D17B-46B1-AA9F-AB4C325493C5}">
   <ds:schemaRefs>
     <ds:schemaRef ds:uri="http://schemas.openxmlformats.org/officeDocument/2006/bibliography"/>
   </ds:schemaRefs>

--- a/Thesis/MsC_GardH.docx
+++ b/Thesis/MsC_GardH.docx
@@ -156,7 +156,7 @@
         <w:pStyle w:val="Heading2"/>
       </w:pPr>
       <w:r>
-        <w:t>Code Quality</w:t>
+        <w:t>Code Review and Improvement</w:t>
       </w:r>
     </w:p>
     <w:p>
@@ -190,6 +190,2456 @@
         <w:t xml:space="preserve"> and Formatting</w:t>
       </w:r>
     </w:p>
+    <w:p>
+      <w:pPr>
+        <w:pStyle w:val="Caption"/>
+        <w:keepNext/>
+      </w:pPr>
+      <w:r>
+        <w:t xml:space="preserve">Table </w:t>
+      </w:r>
+      <w:r>
+        <w:fldChar w:fldCharType="begin"/>
+      </w:r>
+      <w:r>
+        <w:instrText xml:space="preserve"> SEQ Table \* ARABIC </w:instrText>
+      </w:r>
+      <w:r>
+        <w:fldChar w:fldCharType="separate"/>
+      </w:r>
+      <w:r>
+        <w:t>1</w:t>
+      </w:r>
+      <w:r>
+        <w:fldChar w:fldCharType="end"/>
+      </w:r>
+      <w:r>
+        <w:t>: the Complete List of Variable Name Changes in Rewritten DST</w:t>
+      </w:r>
+    </w:p>
+    <w:tbl>
+      <w:tblPr>
+        <w:tblStyle w:val="TableGrid"/>
+        <w:tblW w:w="9062" w:type="dxa"/>
+        <w:tblLayout w:type="fixed"/>
+        <w:tblLook w:val="04A0" w:firstRow="1" w:lastRow="0" w:firstColumn="1" w:lastColumn="0" w:noHBand="0" w:noVBand="1"/>
+      </w:tblPr>
+      <w:tblGrid>
+        <w:gridCol w:w="2689"/>
+        <w:gridCol w:w="6373"/>
+      </w:tblGrid>
+      <w:tr>
+        <w:tc>
+          <w:tcPr>
+            <w:tcW w:w="9062" w:type="dxa"/>
+            <w:gridSpan w:val="2"/>
+          </w:tcPr>
+          <w:p>
+            <w:pPr>
+              <w:pStyle w:val="tableHeader"/>
+            </w:pPr>
+            <w:r>
+              <w:t>Names</w:t>
+            </w:r>
+          </w:p>
+        </w:tc>
+      </w:tr>
+      <w:tr>
+        <w:tc>
+          <w:tcPr>
+            <w:tcW w:w="2689" w:type="dxa"/>
+          </w:tcPr>
+          <w:p>
+            <w:pPr>
+              <w:pStyle w:val="tableHeader"/>
+            </w:pPr>
+            <w:r>
+              <w:t>Before Rewrite</w:t>
+            </w:r>
+          </w:p>
+        </w:tc>
+        <w:tc>
+          <w:tcPr>
+            <w:tcW w:w="6373" w:type="dxa"/>
+          </w:tcPr>
+          <w:p>
+            <w:pPr>
+              <w:pStyle w:val="tableHeader"/>
+            </w:pPr>
+            <w:r>
+              <w:t>After Rewrite</w:t>
+            </w:r>
+          </w:p>
+        </w:tc>
+      </w:tr>
+      <w:tr>
+        <w:tc>
+          <w:tcPr>
+            <w:tcW w:w="2689" w:type="dxa"/>
+          </w:tcPr>
+          <w:p>
+            <w:pPr>
+              <w:pStyle w:val="code"/>
+            </w:pPr>
+            <w:r>
+              <w:t>x_llp</w:t>
+            </w:r>
+          </w:p>
+        </w:tc>
+        <w:tc>
+          <w:tcPr>
+            <w:tcW w:w="6373" w:type="dxa"/>
+          </w:tcPr>
+          <w:p>
+            <w:pPr>
+              <w:pStyle w:val="code"/>
+            </w:pPr>
+            <w:r>
+              <w:t>SimulationParameters.llpSearchTargets</w:t>
+            </w:r>
+          </w:p>
+        </w:tc>
+      </w:tr>
+      <w:tr>
+        <w:tc>
+          <w:tcPr>
+            <w:tcW w:w="2689" w:type="dxa"/>
+          </w:tcPr>
+          <w:p>
+            <w:pPr>
+              <w:pStyle w:val="code"/>
+            </w:pPr>
+            <w:r>
+              <w:t>min_PV</w:t>
+            </w:r>
+          </w:p>
+        </w:tc>
+        <w:tc>
+          <w:tcPr>
+            <w:tcW w:w="6373" w:type="dxa"/>
+          </w:tcPr>
+          <w:p>
+            <w:pPr>
+              <w:pStyle w:val="code"/>
+            </w:pPr>
+            <w:r>
+              <w:t>SimulationParameters.pvStartKw</w:t>
+            </w:r>
+          </w:p>
+        </w:tc>
+      </w:tr>
+      <w:tr>
+        <w:tc>
+          <w:tcPr>
+            <w:tcW w:w="2689" w:type="dxa"/>
+          </w:tcPr>
+          <w:p>
+            <w:pPr>
+              <w:pStyle w:val="code"/>
+            </w:pPr>
+            <w:r>
+              <w:t>max_PV</w:t>
+            </w:r>
+          </w:p>
+        </w:tc>
+        <w:tc>
+          <w:tcPr>
+            <w:tcW w:w="6373" w:type="dxa"/>
+          </w:tcPr>
+          <w:p>
+            <w:pPr>
+              <w:pStyle w:val="code"/>
+            </w:pPr>
+            <w:r>
+              <w:t>SimulationParameters.pvStopKw</w:t>
+            </w:r>
+          </w:p>
+        </w:tc>
+      </w:tr>
+      <w:tr>
+        <w:tc>
+          <w:tcPr>
+            <w:tcW w:w="2689" w:type="dxa"/>
+          </w:tcPr>
+          <w:p>
+            <w:pPr>
+              <w:pStyle w:val="code"/>
+            </w:pPr>
+            <w:r>
+              <w:t>step_PV</w:t>
+            </w:r>
+          </w:p>
+        </w:tc>
+        <w:tc>
+          <w:tcPr>
+            <w:tcW w:w="6373" w:type="dxa"/>
+          </w:tcPr>
+          <w:p>
+            <w:pPr>
+              <w:pStyle w:val="code"/>
+            </w:pPr>
+            <w:r>
+              <w:t>SimulationParameters.pvStepKw</w:t>
+            </w:r>
+          </w:p>
+        </w:tc>
+      </w:tr>
+      <w:tr>
+        <w:tc>
+          <w:tcPr>
+            <w:tcW w:w="2689" w:type="dxa"/>
+          </w:tcPr>
+          <w:p>
+            <w:pPr>
+              <w:pStyle w:val="code"/>
+            </w:pPr>
+            <w:r>
+              <w:t>min_batt</w:t>
+            </w:r>
+          </w:p>
+        </w:tc>
+        <w:tc>
+          <w:tcPr>
+            <w:tcW w:w="6373" w:type="dxa"/>
+          </w:tcPr>
+          <w:p>
+            <w:pPr>
+              <w:pStyle w:val="code"/>
+            </w:pPr>
+            <w:r>
+              <w:t>SimulationParameters.battStart</w:t>
+            </w:r>
+            <w:proofErr w:type="spellStart"/>
+            <w:r>
+              <w:t>Kwh</w:t>
+            </w:r>
+            <w:proofErr w:type="spellEnd"/>
+          </w:p>
+        </w:tc>
+      </w:tr>
+      <w:tr>
+        <w:tc>
+          <w:tcPr>
+            <w:tcW w:w="2689" w:type="dxa"/>
+          </w:tcPr>
+          <w:p>
+            <w:pPr>
+              <w:pStyle w:val="code"/>
+            </w:pPr>
+            <w:proofErr w:type="spellStart"/>
+            <w:r>
+              <w:t>max_batt</w:t>
+            </w:r>
+            <w:proofErr w:type="spellEnd"/>
+          </w:p>
+        </w:tc>
+        <w:tc>
+          <w:tcPr>
+            <w:tcW w:w="6373" w:type="dxa"/>
+          </w:tcPr>
+          <w:p>
+            <w:pPr>
+              <w:pStyle w:val="code"/>
+            </w:pPr>
+            <w:proofErr w:type="spellStart"/>
+            <w:r>
+              <w:t>SimulationParameters.battStopKwh</w:t>
+            </w:r>
+            <w:proofErr w:type="spellEnd"/>
+          </w:p>
+        </w:tc>
+      </w:tr>
+      <w:tr>
+        <w:tc>
+          <w:tcPr>
+            <w:tcW w:w="2689" w:type="dxa"/>
+          </w:tcPr>
+          <w:p>
+            <w:pPr>
+              <w:pStyle w:val="code"/>
+            </w:pPr>
+            <w:proofErr w:type="spellStart"/>
+            <w:r>
+              <w:t>step_batt</w:t>
+            </w:r>
+            <w:proofErr w:type="spellEnd"/>
+          </w:p>
+        </w:tc>
+        <w:tc>
+          <w:tcPr>
+            <w:tcW w:w="6373" w:type="dxa"/>
+          </w:tcPr>
+          <w:p>
+            <w:pPr>
+              <w:pStyle w:val="code"/>
+            </w:pPr>
+            <w:proofErr w:type="spellStart"/>
+            <w:r>
+              <w:t>SimulationParameters.battStepKwh</w:t>
+            </w:r>
+            <w:proofErr w:type="spellEnd"/>
+          </w:p>
+        </w:tc>
+      </w:tr>
+      <w:tr>
+        <w:tc>
+          <w:tcPr>
+            <w:tcW w:w="2689" w:type="dxa"/>
+          </w:tcPr>
+          <w:p>
+            <w:pPr>
+              <w:pStyle w:val="code"/>
+            </w:pPr>
+            <w:proofErr w:type="spellStart"/>
+            <w:r>
+              <w:t>n_PV</w:t>
+            </w:r>
+            <w:proofErr w:type="spellEnd"/>
+          </w:p>
+        </w:tc>
+        <w:tc>
+          <w:tcPr>
+            <w:tcW w:w="6373" w:type="dxa"/>
+          </w:tcPr>
+          <w:p>
+            <w:pPr>
+              <w:pStyle w:val="code"/>
+            </w:pPr>
+            <w:proofErr w:type="spellStart"/>
+            <w:r>
+              <w:t>SimulationParameters.nPvSteps</w:t>
+            </w:r>
+            <w:proofErr w:type="spellEnd"/>
+          </w:p>
+        </w:tc>
+      </w:tr>
+      <w:tr>
+        <w:tc>
+          <w:tcPr>
+            <w:tcW w:w="2689" w:type="dxa"/>
+          </w:tcPr>
+          <w:p>
+            <w:pPr>
+              <w:pStyle w:val="code"/>
+            </w:pPr>
+            <w:proofErr w:type="spellStart"/>
+            <w:r>
+              <w:t>n_batt</w:t>
+            </w:r>
+            <w:proofErr w:type="spellEnd"/>
+          </w:p>
+        </w:tc>
+        <w:tc>
+          <w:tcPr>
+            <w:tcW w:w="6373" w:type="dxa"/>
+          </w:tcPr>
+          <w:p>
+            <w:pPr>
+              <w:pStyle w:val="code"/>
+            </w:pPr>
+            <w:proofErr w:type="spellStart"/>
+            <w:r>
+              <w:t>SimulationParameters.nBattSteps</w:t>
+            </w:r>
+            <w:proofErr w:type="spellEnd"/>
+          </w:p>
+        </w:tc>
+      </w:tr>
+      <w:tr>
+        <w:tc>
+          <w:tcPr>
+            <w:tcW w:w="2689" w:type="dxa"/>
+          </w:tcPr>
+          <w:p>
+            <w:pPr>
+              <w:pStyle w:val="code"/>
+            </w:pPr>
+            <w:proofErr w:type="spellStart"/>
+            <w:r>
+              <w:lastRenderedPageBreak/>
+              <w:t>irr</w:t>
+            </w:r>
+            <w:proofErr w:type="spellEnd"/>
+          </w:p>
+        </w:tc>
+        <w:tc>
+          <w:tcPr>
+            <w:tcW w:w="6373" w:type="dxa"/>
+          </w:tcPr>
+          <w:p>
+            <w:pPr>
+              <w:pStyle w:val="code"/>
+            </w:pPr>
+            <w:proofErr w:type="spellStart"/>
+            <w:r>
+              <w:t>SimulationInputData.irradiation</w:t>
+            </w:r>
+            <w:proofErr w:type="spellEnd"/>
+          </w:p>
+        </w:tc>
+      </w:tr>
+      <w:tr>
+        <w:tc>
+          <w:tcPr>
+            <w:tcW w:w="2689" w:type="dxa"/>
+          </w:tcPr>
+          <w:p>
+            <w:pPr>
+              <w:pStyle w:val="code"/>
+            </w:pPr>
+            <w:r>
+              <w:t>filename</w:t>
+            </w:r>
+          </w:p>
+        </w:tc>
+        <w:tc>
+          <w:tcPr>
+            <w:tcW w:w="6373" w:type="dxa"/>
+          </w:tcPr>
+          <w:p>
+            <w:pPr>
+              <w:pStyle w:val="code"/>
+            </w:pPr>
+            <w:r>
+              <w:t>(deprecated)</w:t>
+            </w:r>
+          </w:p>
+        </w:tc>
+      </w:tr>
+      <w:tr>
+        <w:tc>
+          <w:tcPr>
+            <w:tcW w:w="2689" w:type="dxa"/>
+          </w:tcPr>
+          <w:p>
+            <w:pPr>
+              <w:pStyle w:val="code"/>
+            </w:pPr>
+            <w:r>
+              <w:t>Load</w:t>
+            </w:r>
+          </w:p>
+        </w:tc>
+        <w:tc>
+          <w:tcPr>
+            <w:tcW w:w="6373" w:type="dxa"/>
+          </w:tcPr>
+          <w:p>
+            <w:pPr>
+              <w:pStyle w:val="code"/>
+            </w:pPr>
+            <w:proofErr w:type="spellStart"/>
+            <w:r>
+              <w:t>SimulationInputData.load</w:t>
+            </w:r>
+            <w:proofErr w:type="spellEnd"/>
+          </w:p>
+        </w:tc>
+      </w:tr>
+      <w:tr>
+        <w:tc>
+          <w:tcPr>
+            <w:tcW w:w="2689" w:type="dxa"/>
+          </w:tcPr>
+          <w:p>
+            <w:pPr>
+              <w:pStyle w:val="code"/>
+            </w:pPr>
+            <w:proofErr w:type="spellStart"/>
+            <w:r>
+              <w:t>T_amb</w:t>
+            </w:r>
+            <w:proofErr w:type="spellEnd"/>
+          </w:p>
+        </w:tc>
+        <w:tc>
+          <w:tcPr>
+            <w:tcW w:w="6373" w:type="dxa"/>
+          </w:tcPr>
+          <w:p>
+            <w:pPr>
+              <w:pStyle w:val="code"/>
+            </w:pPr>
+            <w:proofErr w:type="spellStart"/>
+            <w:r>
+              <w:t>SimulationInputData.temperature</w:t>
+            </w:r>
+            <w:proofErr w:type="spellEnd"/>
+          </w:p>
+        </w:tc>
+      </w:tr>
+      <w:tr>
+        <w:tc>
+          <w:tcPr>
+            <w:tcW w:w="2689" w:type="dxa"/>
+          </w:tcPr>
+          <w:p>
+            <w:pPr>
+              <w:pStyle w:val="code"/>
+            </w:pPr>
+            <w:r>
+              <w:t>EPV</w:t>
+            </w:r>
+          </w:p>
+        </w:tc>
+        <w:tc>
+          <w:tcPr>
+            <w:tcW w:w="6373" w:type="dxa"/>
+          </w:tcPr>
+          <w:p>
+            <w:pPr>
+              <w:pStyle w:val="code"/>
+            </w:pPr>
+            <w:r>
+              <w:t>(deprecated)</w:t>
+            </w:r>
+          </w:p>
+        </w:tc>
+      </w:tr>
+      <w:tr>
+        <w:tc>
+          <w:tcPr>
+            <w:tcW w:w="2689" w:type="dxa"/>
+          </w:tcPr>
+          <w:p>
+            <w:pPr>
+              <w:pStyle w:val="code"/>
+            </w:pPr>
+            <w:r>
+              <w:t>ELPV</w:t>
+            </w:r>
+          </w:p>
+        </w:tc>
+        <w:tc>
+          <w:tcPr>
+            <w:tcW w:w="6373" w:type="dxa"/>
+          </w:tcPr>
+          <w:p>
+            <w:pPr>
+              <w:pStyle w:val="code"/>
+            </w:pPr>
+            <w:proofErr w:type="spellStart"/>
+            <w:r>
+              <w:t>SimulationOutputs.pvPowerAbsorbedUnused</w:t>
+            </w:r>
+            <w:proofErr w:type="spellEnd"/>
+          </w:p>
+        </w:tc>
+      </w:tr>
+      <w:tr>
+        <w:tc>
+          <w:tcPr>
+            <w:tcW w:w="2689" w:type="dxa"/>
+          </w:tcPr>
+          <w:p>
+            <w:pPr>
+              <w:pStyle w:val="code"/>
+            </w:pPr>
+            <w:r>
+              <w:t>LL</w:t>
+            </w:r>
+          </w:p>
+        </w:tc>
+        <w:tc>
+          <w:tcPr>
+            <w:tcW w:w="6373" w:type="dxa"/>
+          </w:tcPr>
+          <w:p>
+            <w:pPr>
+              <w:pStyle w:val="code"/>
+            </w:pPr>
+            <w:proofErr w:type="spellStart"/>
+            <w:r>
+              <w:t>SimulationOutputs.lossOfLoad</w:t>
+            </w:r>
+            <w:proofErr w:type="spellEnd"/>
+          </w:p>
+        </w:tc>
+      </w:tr>
+      <w:tr>
+        <w:tc>
+          <w:tcPr>
+            <w:tcW w:w="2689" w:type="dxa"/>
+          </w:tcPr>
+          <w:p>
+            <w:pPr>
+              <w:pStyle w:val="code"/>
+            </w:pPr>
+            <w:proofErr w:type="spellStart"/>
+            <w:r>
+              <w:t>batt_balance</w:t>
+            </w:r>
+            <w:proofErr w:type="spellEnd"/>
+          </w:p>
+        </w:tc>
+        <w:tc>
+          <w:tcPr>
+            <w:tcW w:w="6373" w:type="dxa"/>
+          </w:tcPr>
+          <w:p>
+            <w:pPr>
+              <w:pStyle w:val="code"/>
+            </w:pPr>
+            <w:proofErr w:type="spellStart"/>
+            <w:r>
+              <w:t>SimulationOutputs.neededBattOutputKw</w:t>
+            </w:r>
+            <w:proofErr w:type="spellEnd"/>
+            <w:r>
+              <w:t>**</w:t>
+            </w:r>
+          </w:p>
+        </w:tc>
+      </w:tr>
+      <w:tr>
+        <w:tc>
+          <w:tcPr>
+            <w:tcW w:w="2689" w:type="dxa"/>
+          </w:tcPr>
+          <w:p>
+            <w:pPr>
+              <w:pStyle w:val="code"/>
+            </w:pPr>
+            <w:proofErr w:type="spellStart"/>
+            <w:r>
+              <w:t>num_batt</w:t>
+            </w:r>
+            <w:proofErr w:type="spellEnd"/>
+          </w:p>
+        </w:tc>
+        <w:tc>
+          <w:tcPr>
+            <w:tcW w:w="6373" w:type="dxa"/>
+          </w:tcPr>
+          <w:p>
+            <w:pPr>
+              <w:pStyle w:val="code"/>
+            </w:pPr>
+            <w:proofErr w:type="spellStart"/>
+            <w:r>
+              <w:t>EconomicAnalysisOutput.nBattEmployed</w:t>
+            </w:r>
+            <w:proofErr w:type="spellEnd"/>
+          </w:p>
+        </w:tc>
+      </w:tr>
+      <w:tr>
+        <w:tc>
+          <w:tcPr>
+            <w:tcW w:w="2689" w:type="dxa"/>
+          </w:tcPr>
+          <w:p>
+            <w:pPr>
+              <w:pStyle w:val="code"/>
+            </w:pPr>
+            <w:proofErr w:type="spellStart"/>
+            <w:r>
+              <w:t>SoC</w:t>
+            </w:r>
+            <w:proofErr w:type="spellEnd"/>
+          </w:p>
+        </w:tc>
+        <w:tc>
+          <w:tcPr>
+            <w:tcW w:w="6373" w:type="dxa"/>
+          </w:tcPr>
+          <w:p>
+            <w:pPr>
+              <w:pStyle w:val="code"/>
+            </w:pPr>
+            <w:proofErr w:type="spellStart"/>
+            <w:r>
+              <w:t>SimulationOutputs.stateOfCharge</w:t>
+            </w:r>
+            <w:proofErr w:type="spellEnd"/>
+            <w:r>
+              <w:t>**</w:t>
+            </w:r>
+          </w:p>
+        </w:tc>
+      </w:tr>
+      <w:tr>
+        <w:tc>
+          <w:tcPr>
+            <w:tcW w:w="2689" w:type="dxa"/>
+          </w:tcPr>
+          <w:p>
+            <w:pPr>
+              <w:pStyle w:val="code"/>
+            </w:pPr>
+            <w:r>
+              <w:t>IC</w:t>
+            </w:r>
+          </w:p>
+        </w:tc>
+        <w:tc>
+          <w:tcPr>
+            <w:tcW w:w="6373" w:type="dxa"/>
+          </w:tcPr>
+          <w:p>
+            <w:pPr>
+              <w:pStyle w:val="code"/>
+            </w:pPr>
+            <w:proofErr w:type="spellStart"/>
+            <w:r>
+              <w:t>EconomicAnalysisOutput.investmentCost</w:t>
+            </w:r>
+            <w:proofErr w:type="spellEnd"/>
+          </w:p>
+        </w:tc>
+      </w:tr>
+      <w:tr>
+        <w:tc>
+          <w:tcPr>
+            <w:tcW w:w="2689" w:type="dxa"/>
+          </w:tcPr>
+          <w:p>
+            <w:pPr>
+              <w:pStyle w:val="code"/>
+            </w:pPr>
+            <w:r>
+              <w:t>YC</w:t>
+            </w:r>
+          </w:p>
+        </w:tc>
+        <w:tc>
+          <w:tcPr>
+            <w:tcW w:w="6373" w:type="dxa"/>
+          </w:tcPr>
+          <w:p>
+            <w:pPr>
+              <w:pStyle w:val="code"/>
+            </w:pPr>
+            <w:proofErr w:type="spellStart"/>
+            <w:r>
+              <w:t>EconomicAnalysisOutput.operationMaintenanceReplacementCost</w:t>
+            </w:r>
+            <w:proofErr w:type="spellEnd"/>
+            <w:r>
+              <w:t>**</w:t>
+            </w:r>
+          </w:p>
+        </w:tc>
+      </w:tr>
+      <w:tr>
+        <w:tc>
+          <w:tcPr>
+            <w:tcW w:w="2689" w:type="dxa"/>
+          </w:tcPr>
+          <w:p>
+            <w:pPr>
+              <w:pStyle w:val="code"/>
+            </w:pPr>
+            <w:proofErr w:type="spellStart"/>
+            <w:r>
+              <w:t>BoS</w:t>
+            </w:r>
+            <w:proofErr w:type="spellEnd"/>
+          </w:p>
+        </w:tc>
+        <w:tc>
+          <w:tcPr>
+            <w:tcW w:w="6373" w:type="dxa"/>
+          </w:tcPr>
+          <w:p>
+            <w:pPr>
+              <w:pStyle w:val="code"/>
+            </w:pPr>
+            <w:proofErr w:type="spellStart"/>
+            <w:r>
+              <w:t>EconomicParameters.balanceOfSystem</w:t>
+            </w:r>
+            <w:proofErr w:type="spellEnd"/>
+          </w:p>
+        </w:tc>
+      </w:tr>
+      <w:tr>
+        <w:tc>
+          <w:tcPr>
+            <w:tcW w:w="2689" w:type="dxa"/>
+          </w:tcPr>
+          <w:p>
+            <w:pPr>
+              <w:pStyle w:val="code"/>
+            </w:pPr>
+            <w:proofErr w:type="spellStart"/>
+            <w:r>
+              <w:t>nomAmbientTemp</w:t>
+            </w:r>
+            <w:proofErr w:type="spellEnd"/>
+          </w:p>
+        </w:tc>
+        <w:tc>
+          <w:tcPr>
+            <w:tcW w:w="6373" w:type="dxa"/>
+          </w:tcPr>
+          <w:p>
+            <w:pPr>
+              <w:pStyle w:val="code"/>
+            </w:pPr>
+            <w:proofErr w:type="spellStart"/>
+            <w:r>
+              <w:t>PvParameters.nominalAmbientTemperatureC</w:t>
+            </w:r>
+            <w:proofErr w:type="spellEnd"/>
+          </w:p>
+        </w:tc>
+      </w:tr>
+      <w:tr>
+        <w:tc>
+          <w:tcPr>
+            <w:tcW w:w="2689" w:type="dxa"/>
+          </w:tcPr>
+          <w:p>
+            <w:pPr>
+              <w:pStyle w:val="code"/>
+            </w:pPr>
+            <w:proofErr w:type="spellStart"/>
+            <w:r>
+              <w:t>nomCellTemp</w:t>
+            </w:r>
+            <w:proofErr w:type="spellEnd"/>
+          </w:p>
+        </w:tc>
+        <w:tc>
+          <w:tcPr>
+            <w:tcW w:w="6373" w:type="dxa"/>
+          </w:tcPr>
+          <w:p>
+            <w:pPr>
+              <w:pStyle w:val="code"/>
+            </w:pPr>
+            <w:proofErr w:type="spellStart"/>
+            <w:r>
+              <w:t>PvParameters.nominalCellTemperatureC</w:t>
+            </w:r>
+            <w:proofErr w:type="spellEnd"/>
+          </w:p>
+        </w:tc>
+      </w:tr>
+      <w:tr>
+        <w:tc>
+          <w:tcPr>
+            <w:tcW w:w="2689" w:type="dxa"/>
+          </w:tcPr>
+          <w:p>
+            <w:pPr>
+              <w:pStyle w:val="code"/>
+            </w:pPr>
+            <w:proofErr w:type="spellStart"/>
+            <w:r>
+              <w:t>coeff_T_pow</w:t>
+            </w:r>
+            <w:proofErr w:type="spellEnd"/>
+          </w:p>
+        </w:tc>
+        <w:tc>
+          <w:tcPr>
+            <w:tcW w:w="6373" w:type="dxa"/>
+          </w:tcPr>
+          <w:p>
+            <w:pPr>
+              <w:pStyle w:val="code"/>
+            </w:pPr>
+            <w:proofErr w:type="spellStart"/>
+            <w:r>
+              <w:t>PvParameters.powerDearteDueTemperature</w:t>
+            </w:r>
+            <w:proofErr w:type="spellEnd"/>
+          </w:p>
+        </w:tc>
+      </w:tr>
+      <w:tr>
+        <w:tc>
+          <w:tcPr>
+            <w:tcW w:w="2689" w:type="dxa"/>
+          </w:tcPr>
+          <w:p>
+            <w:pPr>
+              <w:pStyle w:val="code"/>
+            </w:pPr>
+            <w:proofErr w:type="spellStart"/>
+            <w:r>
+              <w:t>irr_nom</w:t>
+            </w:r>
+            <w:proofErr w:type="spellEnd"/>
+          </w:p>
+        </w:tc>
+        <w:tc>
+          <w:tcPr>
+            <w:tcW w:w="6373" w:type="dxa"/>
+          </w:tcPr>
+          <w:p>
+            <w:pPr>
+              <w:pStyle w:val="code"/>
+            </w:pPr>
+            <w:proofErr w:type="spellStart"/>
+            <w:r>
+              <w:t>PvParameters.nominalIrradiation</w:t>
+            </w:r>
+            <w:proofErr w:type="spellEnd"/>
+          </w:p>
+        </w:tc>
+      </w:tr>
+      <w:tr>
+        <w:tc>
+          <w:tcPr>
+            <w:tcW w:w="2689" w:type="dxa"/>
+          </w:tcPr>
+          <w:p>
+            <w:pPr>
+              <w:pStyle w:val="code"/>
+            </w:pPr>
+            <w:proofErr w:type="spellStart"/>
+            <w:r>
+              <w:t>SoC_min</w:t>
+            </w:r>
+            <w:proofErr w:type="spellEnd"/>
+          </w:p>
+        </w:tc>
+        <w:tc>
+          <w:tcPr>
+            <w:tcW w:w="6373" w:type="dxa"/>
+          </w:tcPr>
+          <w:p>
+            <w:pPr>
+              <w:pStyle w:val="code"/>
+            </w:pPr>
+            <w:proofErr w:type="spellStart"/>
+            <w:r>
+              <w:t>BatteryParameters.minStateOfCharge</w:t>
+            </w:r>
+            <w:proofErr w:type="spellEnd"/>
+          </w:p>
+        </w:tc>
+      </w:tr>
+      <w:tr>
+        <w:tc>
+          <w:tcPr>
+            <w:tcW w:w="2689" w:type="dxa"/>
+          </w:tcPr>
+          <w:p>
+            <w:pPr>
+              <w:pStyle w:val="code"/>
+            </w:pPr>
+            <w:proofErr w:type="spellStart"/>
+            <w:r>
+              <w:t>SoC_start</w:t>
+            </w:r>
+            <w:proofErr w:type="spellEnd"/>
+          </w:p>
+        </w:tc>
+        <w:tc>
+          <w:tcPr>
+            <w:tcW w:w="6373" w:type="dxa"/>
+          </w:tcPr>
+          <w:p>
+            <w:pPr>
+              <w:pStyle w:val="code"/>
+            </w:pPr>
+            <w:proofErr w:type="spellStart"/>
+            <w:r>
+              <w:t>BatteryParameters.initialStateOfCharge</w:t>
+            </w:r>
+            <w:proofErr w:type="spellEnd"/>
+          </w:p>
+        </w:tc>
+      </w:tr>
+      <w:tr>
+        <w:tc>
+          <w:tcPr>
+            <w:tcW w:w="2689" w:type="dxa"/>
+          </w:tcPr>
+          <w:p>
+            <w:pPr>
+              <w:pStyle w:val="code"/>
+            </w:pPr>
+            <w:proofErr w:type="spellStart"/>
+            <w:r>
+              <w:t>eff_char</w:t>
+            </w:r>
+            <w:proofErr w:type="spellEnd"/>
+          </w:p>
+        </w:tc>
+        <w:tc>
+          <w:tcPr>
+            <w:tcW w:w="6373" w:type="dxa"/>
+          </w:tcPr>
+          <w:p>
+            <w:pPr>
+              <w:pStyle w:val="code"/>
+            </w:pPr>
+            <w:proofErr w:type="spellStart"/>
+            <w:r>
+              <w:t>BatteryParameters.chargingEfficiency</w:t>
+            </w:r>
+            <w:proofErr w:type="spellEnd"/>
+          </w:p>
+        </w:tc>
+      </w:tr>
+      <w:tr>
+        <w:tc>
+          <w:tcPr>
+            <w:tcW w:w="2689" w:type="dxa"/>
+          </w:tcPr>
+          <w:p>
+            <w:pPr>
+              <w:pStyle w:val="code"/>
+            </w:pPr>
+            <w:proofErr w:type="spellStart"/>
+            <w:r>
+              <w:t>eff_disch</w:t>
+            </w:r>
+            <w:proofErr w:type="spellEnd"/>
+          </w:p>
+        </w:tc>
+        <w:tc>
+          <w:tcPr>
+            <w:tcW w:w="6373" w:type="dxa"/>
+          </w:tcPr>
+          <w:p>
+            <w:pPr>
+              <w:pStyle w:val="code"/>
+            </w:pPr>
+            <w:proofErr w:type="spellStart"/>
+            <w:r>
+              <w:t>BatteryParameters.dischargingEfficiency</w:t>
+            </w:r>
+            <w:proofErr w:type="spellEnd"/>
+          </w:p>
+        </w:tc>
+      </w:tr>
+      <w:tr>
+        <w:tc>
+          <w:tcPr>
+            <w:tcW w:w="2689" w:type="dxa"/>
+          </w:tcPr>
+          <w:p>
+            <w:pPr>
+              <w:pStyle w:val="code"/>
+            </w:pPr>
+            <w:proofErr w:type="spellStart"/>
+            <w:r>
+              <w:t>max_y_repl</w:t>
+            </w:r>
+            <w:proofErr w:type="spellEnd"/>
+          </w:p>
+        </w:tc>
+        <w:tc>
+          <w:tcPr>
+            <w:tcW w:w="6373" w:type="dxa"/>
+          </w:tcPr>
+          <w:p>
+            <w:pPr>
+              <w:pStyle w:val="code"/>
+            </w:pPr>
+            <w:proofErr w:type="spellStart"/>
+            <w:r>
+              <w:t>BatteryParameters.maxOperationalYears</w:t>
+            </w:r>
+            <w:proofErr w:type="spellEnd"/>
+          </w:p>
+        </w:tc>
+      </w:tr>
+      <w:tr>
+        <w:tc>
+          <w:tcPr>
+            <w:tcW w:w="2689" w:type="dxa"/>
+          </w:tcPr>
+          <w:p>
+            <w:pPr>
+              <w:pStyle w:val="code"/>
+            </w:pPr>
+            <w:proofErr w:type="spellStart"/>
+            <w:r>
+              <w:t>batt_ratio</w:t>
+            </w:r>
+            <w:proofErr w:type="spellEnd"/>
+          </w:p>
+        </w:tc>
+        <w:tc>
+          <w:tcPr>
+            <w:tcW w:w="6373" w:type="dxa"/>
+          </w:tcPr>
+          <w:p>
+            <w:pPr>
+              <w:pStyle w:val="code"/>
+            </w:pPr>
+            <w:proofErr w:type="spellStart"/>
+            <w:r>
+              <w:t>BatteryParameters.powerEnergyRatio</w:t>
+            </w:r>
+            <w:proofErr w:type="spellEnd"/>
+          </w:p>
+        </w:tc>
+      </w:tr>
+      <w:tr>
+        <w:tc>
+          <w:tcPr>
+            <w:tcW w:w="2689" w:type="dxa"/>
+          </w:tcPr>
+          <w:p>
+            <w:pPr>
+              <w:pStyle w:val="code"/>
+            </w:pPr>
+            <w:proofErr w:type="spellStart"/>
+            <w:r>
+              <w:t>eff_inv</w:t>
+            </w:r>
+            <w:proofErr w:type="spellEnd"/>
+          </w:p>
+        </w:tc>
+        <w:tc>
+          <w:tcPr>
+            <w:tcW w:w="6373" w:type="dxa"/>
+          </w:tcPr>
+          <w:p>
+            <w:pPr>
+              <w:pStyle w:val="code"/>
+            </w:pPr>
+            <w:proofErr w:type="spellStart"/>
+            <w:r>
+              <w:t>InverterParameters.efficiency</w:t>
+            </w:r>
+            <w:proofErr w:type="spellEnd"/>
+          </w:p>
+        </w:tc>
+      </w:tr>
+      <w:tr>
+        <w:tc>
+          <w:tcPr>
+            <w:tcW w:w="2689" w:type="dxa"/>
+          </w:tcPr>
+          <w:p>
+            <w:pPr>
+              <w:pStyle w:val="code"/>
+            </w:pPr>
+            <w:proofErr w:type="spellStart"/>
+            <w:r>
+              <w:t>costPV</w:t>
+            </w:r>
+            <w:proofErr w:type="spellEnd"/>
+          </w:p>
+        </w:tc>
+        <w:tc>
+          <w:tcPr>
+            <w:tcW w:w="6373" w:type="dxa"/>
+          </w:tcPr>
+          <w:p>
+            <w:pPr>
+              <w:pStyle w:val="code"/>
+            </w:pPr>
+            <w:proofErr w:type="spellStart"/>
+            <w:r>
+              <w:t>EconomicParameters.pvCostKw</w:t>
+            </w:r>
+            <w:proofErr w:type="spellEnd"/>
+          </w:p>
+        </w:tc>
+      </w:tr>
+      <w:tr>
+        <w:tc>
+          <w:tcPr>
+            <w:tcW w:w="2689" w:type="dxa"/>
+          </w:tcPr>
+          <w:p>
+            <w:pPr>
+              <w:pStyle w:val="code"/>
+            </w:pPr>
+            <w:proofErr w:type="spellStart"/>
+            <w:r>
+              <w:t>costINV</w:t>
+            </w:r>
+            <w:proofErr w:type="spellEnd"/>
+          </w:p>
+        </w:tc>
+        <w:tc>
+          <w:tcPr>
+            <w:tcW w:w="6373" w:type="dxa"/>
+          </w:tcPr>
+          <w:p>
+            <w:pPr>
+              <w:pStyle w:val="code"/>
+            </w:pPr>
+            <w:proofErr w:type="spellStart"/>
+            <w:r>
+              <w:t>EconomicParameters.inverterCostKw</w:t>
+            </w:r>
+            <w:proofErr w:type="spellEnd"/>
+          </w:p>
+        </w:tc>
+      </w:tr>
+      <w:tr>
+        <w:tc>
+          <w:tcPr>
+            <w:tcW w:w="2689" w:type="dxa"/>
+          </w:tcPr>
+          <w:p>
+            <w:pPr>
+              <w:pStyle w:val="code"/>
+            </w:pPr>
+            <w:proofErr w:type="spellStart"/>
+            <w:r>
+              <w:t>costOeM</w:t>
+            </w:r>
+            <w:proofErr w:type="spellEnd"/>
+          </w:p>
+        </w:tc>
+        <w:tc>
+          <w:tcPr>
+            <w:tcW w:w="6373" w:type="dxa"/>
+          </w:tcPr>
+          <w:p>
+            <w:pPr>
+              <w:pStyle w:val="code"/>
+            </w:pPr>
+            <w:proofErr w:type="spellStart"/>
+            <w:r>
+              <w:t>operationMaintenanceCost</w:t>
+            </w:r>
+            <w:proofErr w:type="spellEnd"/>
+          </w:p>
+        </w:tc>
+      </w:tr>
+      <w:tr>
+        <w:tc>
+          <w:tcPr>
+            <w:tcW w:w="2689" w:type="dxa"/>
+          </w:tcPr>
+          <w:p>
+            <w:pPr>
+              <w:pStyle w:val="code"/>
+            </w:pPr>
+            <w:proofErr w:type="spellStart"/>
+            <w:r>
+              <w:t>costOeM_spec</w:t>
+            </w:r>
+            <w:proofErr w:type="spellEnd"/>
+          </w:p>
+        </w:tc>
+        <w:tc>
+          <w:tcPr>
+            <w:tcW w:w="6373" w:type="dxa"/>
+          </w:tcPr>
+          <w:p>
+            <w:pPr>
+              <w:pStyle w:val="code"/>
+            </w:pPr>
+            <w:proofErr w:type="spellStart"/>
+            <w:r>
+              <w:t>EconomicParameters.operationMaintenanceCostKw</w:t>
+            </w:r>
+            <w:proofErr w:type="spellEnd"/>
+          </w:p>
+        </w:tc>
+      </w:tr>
+      <w:tr>
+        <w:tc>
+          <w:tcPr>
+            <w:tcW w:w="2689" w:type="dxa"/>
+          </w:tcPr>
+          <w:p>
+            <w:pPr>
+              <w:pStyle w:val="code"/>
+            </w:pPr>
+            <w:proofErr w:type="spellStart"/>
+            <w:r>
+              <w:t>coeff_cost_BoSeI</w:t>
+            </w:r>
+            <w:proofErr w:type="spellEnd"/>
+          </w:p>
+        </w:tc>
+        <w:tc>
+          <w:tcPr>
+            <w:tcW w:w="6373" w:type="dxa"/>
+          </w:tcPr>
+          <w:p>
+            <w:pPr>
+              <w:pStyle w:val="code"/>
+            </w:pPr>
+            <w:proofErr w:type="spellStart"/>
+            <w:r>
+              <w:t>EconomicParameters.installBalanceOfSystemCost</w:t>
+            </w:r>
+            <w:proofErr w:type="spellEnd"/>
+          </w:p>
+        </w:tc>
+      </w:tr>
+      <w:tr>
+        <w:tc>
+          <w:tcPr>
+            <w:tcW w:w="2689" w:type="dxa"/>
+          </w:tcPr>
+          <w:p>
+            <w:pPr>
+              <w:pStyle w:val="code"/>
+            </w:pPr>
+            <w:proofErr w:type="spellStart"/>
+            <w:r>
+              <w:t>costBatt_coeff_a</w:t>
+            </w:r>
+            <w:proofErr w:type="spellEnd"/>
+          </w:p>
+        </w:tc>
+        <w:tc>
+          <w:tcPr>
+            <w:tcW w:w="6373" w:type="dxa"/>
+          </w:tcPr>
+          <w:p>
+            <w:pPr>
+              <w:pStyle w:val="code"/>
+            </w:pPr>
+            <w:proofErr w:type="spellStart"/>
+            <w:r>
+              <w:t>EconomicParameters.battCostKwh</w:t>
+            </w:r>
+            <w:proofErr w:type="spellEnd"/>
+          </w:p>
+        </w:tc>
+      </w:tr>
+      <w:tr>
+        <w:tc>
+          <w:tcPr>
+            <w:tcW w:w="2689" w:type="dxa"/>
+          </w:tcPr>
+          <w:p>
+            <w:pPr>
+              <w:pStyle w:val="code"/>
+            </w:pPr>
+            <w:proofErr w:type="spellStart"/>
+            <w:r>
+              <w:t>costBatt_coef_b</w:t>
+            </w:r>
+            <w:proofErr w:type="spellEnd"/>
+          </w:p>
+        </w:tc>
+        <w:tc>
+          <w:tcPr>
+            <w:tcW w:w="6373" w:type="dxa"/>
+          </w:tcPr>
+          <w:p>
+            <w:pPr>
+              <w:pStyle w:val="code"/>
+            </w:pPr>
+            <w:proofErr w:type="spellStart"/>
+            <w:r>
+              <w:t>EconomicParameters.battCostFixed</w:t>
+            </w:r>
+            <w:proofErr w:type="spellEnd"/>
+          </w:p>
+        </w:tc>
+      </w:tr>
+      <w:tr>
+        <w:tc>
+          <w:tcPr>
+            <w:tcW w:w="2689" w:type="dxa"/>
+          </w:tcPr>
+          <w:p>
+            <w:pPr>
+              <w:pStyle w:val="code"/>
+            </w:pPr>
+            <w:r>
+              <w:t>LT</w:t>
+            </w:r>
+          </w:p>
+        </w:tc>
+        <w:tc>
+          <w:tcPr>
+            <w:tcW w:w="6373" w:type="dxa"/>
+          </w:tcPr>
+          <w:p>
+            <w:pPr>
+              <w:pStyle w:val="code"/>
+            </w:pPr>
+            <w:proofErr w:type="spellStart"/>
+            <w:r>
+              <w:t>EconomicParameters.plantLifetime</w:t>
+            </w:r>
+            <w:proofErr w:type="spellEnd"/>
+          </w:p>
+        </w:tc>
+      </w:tr>
+      <w:tr>
+        <w:tc>
+          <w:tcPr>
+            <w:tcW w:w="2689" w:type="dxa"/>
+          </w:tcPr>
+          <w:p>
+            <w:pPr>
+              <w:pStyle w:val="code"/>
+            </w:pPr>
+            <w:proofErr w:type="spellStart"/>
+            <w:r>
+              <w:t>r_int</w:t>
+            </w:r>
+            <w:proofErr w:type="spellEnd"/>
+          </w:p>
+        </w:tc>
+        <w:tc>
+          <w:tcPr>
+            <w:tcW w:w="6373" w:type="dxa"/>
+          </w:tcPr>
+          <w:p>
+            <w:pPr>
+              <w:pStyle w:val="code"/>
+            </w:pPr>
+            <w:proofErr w:type="spellStart"/>
+            <w:r>
+              <w:t>EconomicParameters.interestRate</w:t>
+            </w:r>
+            <w:proofErr w:type="spellEnd"/>
+          </w:p>
+        </w:tc>
+      </w:tr>
+      <w:tr>
+        <w:tc>
+          <w:tcPr>
+            <w:tcW w:w="2689" w:type="dxa"/>
+          </w:tcPr>
+          <w:p>
+            <w:pPr>
+              <w:pStyle w:val="code"/>
+            </w:pPr>
+            <w:proofErr w:type="spellStart"/>
+            <w:r>
+              <w:t>PV_i</w:t>
+            </w:r>
+            <w:proofErr w:type="spellEnd"/>
+          </w:p>
+        </w:tc>
+        <w:tc>
+          <w:tcPr>
+            <w:tcW w:w="6373" w:type="dxa"/>
+          </w:tcPr>
+          <w:p>
+            <w:pPr>
+              <w:pStyle w:val="code"/>
+            </w:pPr>
+            <w:proofErr w:type="spellStart"/>
+            <w:r>
+              <w:t>iPv</w:t>
+            </w:r>
+            <w:proofErr w:type="spellEnd"/>
+          </w:p>
+        </w:tc>
+      </w:tr>
+      <w:tr>
+        <w:tc>
+          <w:tcPr>
+            <w:tcW w:w="2689" w:type="dxa"/>
+          </w:tcPr>
+          <w:p>
+            <w:pPr>
+              <w:pStyle w:val="code"/>
+            </w:pPr>
+            <w:proofErr w:type="spellStart"/>
+            <w:r>
+              <w:t>Pvpower_i</w:t>
+            </w:r>
+            <w:proofErr w:type="spellEnd"/>
+          </w:p>
+        </w:tc>
+        <w:tc>
+          <w:tcPr>
+            <w:tcW w:w="6373" w:type="dxa"/>
+          </w:tcPr>
+          <w:p>
+            <w:pPr>
+              <w:pStyle w:val="code"/>
+            </w:pPr>
+            <w:proofErr w:type="spellStart"/>
+            <w:r>
+              <w:t>iPvKw</w:t>
+            </w:r>
+            <w:proofErr w:type="spellEnd"/>
+          </w:p>
+        </w:tc>
+      </w:tr>
+      <w:tr>
+        <w:tc>
+          <w:tcPr>
+            <w:tcW w:w="2689" w:type="dxa"/>
+          </w:tcPr>
+          <w:p>
+            <w:pPr>
+              <w:pStyle w:val="code"/>
+            </w:pPr>
+            <w:proofErr w:type="spellStart"/>
+            <w:r>
+              <w:t>T_cell</w:t>
+            </w:r>
+            <w:proofErr w:type="spellEnd"/>
+          </w:p>
+        </w:tc>
+        <w:tc>
+          <w:tcPr>
+            <w:tcW w:w="6373" w:type="dxa"/>
+          </w:tcPr>
+          <w:p>
+            <w:pPr>
+              <w:pStyle w:val="code"/>
+            </w:pPr>
+            <w:proofErr w:type="spellStart"/>
+            <w:r>
+              <w:t>pvTemperature</w:t>
+            </w:r>
+            <w:proofErr w:type="spellEnd"/>
+          </w:p>
+        </w:tc>
+      </w:tr>
+      <w:tr>
+        <w:tc>
+          <w:tcPr>
+            <w:tcW w:w="2689" w:type="dxa"/>
+          </w:tcPr>
+          <w:p>
+            <w:pPr>
+              <w:pStyle w:val="code"/>
+            </w:pPr>
+            <w:proofErr w:type="spellStart"/>
+            <w:r>
+              <w:t>eff_cell</w:t>
+            </w:r>
+            <w:proofErr w:type="spellEnd"/>
+          </w:p>
+        </w:tc>
+        <w:tc>
+          <w:tcPr>
+            <w:tcW w:w="6373" w:type="dxa"/>
+          </w:tcPr>
+          <w:p>
+            <w:pPr>
+              <w:pStyle w:val="code"/>
+            </w:pPr>
+            <w:proofErr w:type="spellStart"/>
+            <w:r>
+              <w:t>cellEfficiency</w:t>
+            </w:r>
+            <w:proofErr w:type="spellEnd"/>
+          </w:p>
+        </w:tc>
+      </w:tr>
+      <w:tr>
+        <w:tc>
+          <w:tcPr>
+            <w:tcW w:w="2689" w:type="dxa"/>
+          </w:tcPr>
+          <w:p>
+            <w:pPr>
+              <w:pStyle w:val="code"/>
+            </w:pPr>
+            <w:proofErr w:type="spellStart"/>
+            <w:r>
+              <w:t>P_pv</w:t>
+            </w:r>
+            <w:proofErr w:type="spellEnd"/>
+          </w:p>
+        </w:tc>
+        <w:tc>
+          <w:tcPr>
+            <w:tcW w:w="6373" w:type="dxa"/>
+          </w:tcPr>
+          <w:p>
+            <w:pPr>
+              <w:pStyle w:val="code"/>
+            </w:pPr>
+            <w:proofErr w:type="spellStart"/>
+            <w:r>
+              <w:t>SimulationOutputs.pvPowerAbsorbed</w:t>
+            </w:r>
+            <w:proofErr w:type="spellEnd"/>
+            <w:r>
+              <w:t>**</w:t>
+            </w:r>
+          </w:p>
+        </w:tc>
+      </w:tr>
+      <w:tr>
+        <w:tc>
+          <w:tcPr>
+            <w:tcW w:w="2689" w:type="dxa"/>
+          </w:tcPr>
+          <w:p>
+            <w:pPr>
+              <w:pStyle w:val="code"/>
+            </w:pPr>
+            <w:proofErr w:type="spellStart"/>
+            <w:r>
+              <w:t>batt_balance</w:t>
+            </w:r>
+            <w:proofErr w:type="spellEnd"/>
+          </w:p>
+        </w:tc>
+        <w:tc>
+          <w:tcPr>
+            <w:tcW w:w="6373" w:type="dxa"/>
+          </w:tcPr>
+          <w:p>
+            <w:pPr>
+              <w:pStyle w:val="code"/>
+            </w:pPr>
+            <w:proofErr w:type="spellStart"/>
+            <w:r>
+              <w:t>SimulationOutputs.neededBattOutputKw</w:t>
+            </w:r>
+            <w:proofErr w:type="spellEnd"/>
+            <w:r>
+              <w:t>***</w:t>
+            </w:r>
+          </w:p>
+        </w:tc>
+      </w:tr>
+      <w:tr>
+        <w:tc>
+          <w:tcPr>
+            <w:tcW w:w="2689" w:type="dxa"/>
+          </w:tcPr>
+          <w:p>
+            <w:pPr>
+              <w:pStyle w:val="code"/>
+            </w:pPr>
+            <w:proofErr w:type="spellStart"/>
+            <w:r>
+              <w:t>batt_i</w:t>
+            </w:r>
+            <w:proofErr w:type="spellEnd"/>
+          </w:p>
+        </w:tc>
+        <w:tc>
+          <w:tcPr>
+            <w:tcW w:w="6373" w:type="dxa"/>
+          </w:tcPr>
+          <w:p>
+            <w:pPr>
+              <w:pStyle w:val="code"/>
+            </w:pPr>
+            <w:proofErr w:type="spellStart"/>
+            <w:r>
+              <w:t>jBatt</w:t>
+            </w:r>
+            <w:proofErr w:type="spellEnd"/>
+          </w:p>
+        </w:tc>
+      </w:tr>
+      <w:tr>
+        <w:tc>
+          <w:tcPr>
+            <w:tcW w:w="2689" w:type="dxa"/>
+          </w:tcPr>
+          <w:p>
+            <w:pPr>
+              <w:pStyle w:val="code"/>
+            </w:pPr>
+            <w:proofErr w:type="spellStart"/>
+            <w:r>
+              <w:t>Pow_max</w:t>
+            </w:r>
+            <w:proofErr w:type="spellEnd"/>
+          </w:p>
+        </w:tc>
+        <w:tc>
+          <w:tcPr>
+            <w:tcW w:w="6373" w:type="dxa"/>
+          </w:tcPr>
+          <w:p>
+            <w:pPr>
+              <w:pStyle w:val="code"/>
+            </w:pPr>
+            <w:proofErr w:type="spellStart"/>
+            <w:r>
+              <w:t>battMaxPowerFlow</w:t>
+            </w:r>
+            <w:proofErr w:type="spellEnd"/>
+          </w:p>
+        </w:tc>
+      </w:tr>
+      <w:tr>
+        <w:tc>
+          <w:tcPr>
+            <w:tcW w:w="2689" w:type="dxa"/>
+          </w:tcPr>
+          <w:p>
+            <w:pPr>
+              <w:pStyle w:val="code"/>
+            </w:pPr>
+            <w:proofErr w:type="spellStart"/>
+            <w:r>
+              <w:t>Den_rainflow</w:t>
+            </w:r>
+            <w:proofErr w:type="spellEnd"/>
+          </w:p>
+        </w:tc>
+        <w:tc>
+          <w:tcPr>
+            <w:tcW w:w="6373" w:type="dxa"/>
+          </w:tcPr>
+          <w:p>
+            <w:pPr>
+              <w:pStyle w:val="code"/>
+            </w:pPr>
+            <w:proofErr w:type="spellStart"/>
+            <w:r>
+              <w:t>nMaxPartialCycles</w:t>
+            </w:r>
+            <w:proofErr w:type="spellEnd"/>
+          </w:p>
+        </w:tc>
+      </w:tr>
+      <w:tr>
+        <w:tc>
+          <w:tcPr>
+            <w:tcW w:w="2689" w:type="dxa"/>
+          </w:tcPr>
+          <w:p>
+            <w:pPr>
+              <w:pStyle w:val="code"/>
+            </w:pPr>
+            <w:proofErr w:type="spellStart"/>
+            <w:r>
+              <w:t>DoD</w:t>
+            </w:r>
+            <w:proofErr w:type="spellEnd"/>
+          </w:p>
+        </w:tc>
+        <w:tc>
+          <w:tcPr>
+            <w:tcW w:w="6373" w:type="dxa"/>
+          </w:tcPr>
+          <w:p>
+            <w:pPr>
+              <w:pStyle w:val="code"/>
+            </w:pPr>
+            <w:proofErr w:type="spellStart"/>
+            <w:r>
+              <w:t>depthOfDischarge</w:t>
+            </w:r>
+            <w:proofErr w:type="spellEnd"/>
+          </w:p>
+        </w:tc>
+      </w:tr>
+      <w:tr>
+        <w:tc>
+          <w:tcPr>
+            <w:tcW w:w="2689" w:type="dxa"/>
+          </w:tcPr>
+          <w:p>
+            <w:pPr>
+              <w:pStyle w:val="code"/>
+            </w:pPr>
+            <w:proofErr w:type="spellStart"/>
+            <w:r>
+              <w:t>cycles_failure</w:t>
+            </w:r>
+            <w:proofErr w:type="spellEnd"/>
+          </w:p>
+        </w:tc>
+        <w:tc>
+          <w:tcPr>
+            <w:tcW w:w="6373" w:type="dxa"/>
+          </w:tcPr>
+          <w:p>
+            <w:pPr>
+              <w:pStyle w:val="code"/>
+            </w:pPr>
+            <w:proofErr w:type="spellStart"/>
+            <w:r>
+              <w:t>SimulationOutputs.sumPartialCyclesUsed</w:t>
+            </w:r>
+            <w:proofErr w:type="spellEnd"/>
+            <w:r>
+              <w:t>**</w:t>
+            </w:r>
+          </w:p>
+        </w:tc>
+      </w:tr>
+      <w:tr>
+        <w:tc>
+          <w:tcPr>
+            <w:tcW w:w="2689" w:type="dxa"/>
+          </w:tcPr>
+          <w:p>
+            <w:pPr>
+              <w:pStyle w:val="code"/>
+            </w:pPr>
+            <w:proofErr w:type="spellStart"/>
+            <w:r>
+              <w:t>flow_from_batt</w:t>
+            </w:r>
+            <w:proofErr w:type="spellEnd"/>
+          </w:p>
+        </w:tc>
+        <w:tc>
+          <w:tcPr>
+            <w:tcW w:w="6373" w:type="dxa"/>
+          </w:tcPr>
+          <w:p>
+            <w:pPr>
+              <w:pStyle w:val="code"/>
+            </w:pPr>
+            <w:proofErr w:type="spellStart"/>
+            <w:r>
+              <w:t>SimulationOutputs.battOutputKw</w:t>
+            </w:r>
+            <w:proofErr w:type="spellEnd"/>
+            <w:r>
+              <w:t>**</w:t>
+            </w:r>
+          </w:p>
+        </w:tc>
+      </w:tr>
+      <w:tr>
+        <w:tc>
+          <w:tcPr>
+            <w:tcW w:w="2689" w:type="dxa"/>
+          </w:tcPr>
+          <w:p>
+            <w:pPr>
+              <w:pStyle w:val="code"/>
+            </w:pPr>
+            <w:proofErr w:type="spellStart"/>
+            <w:r>
+              <w:t>costBatt_tot</w:t>
+            </w:r>
+            <w:proofErr w:type="spellEnd"/>
+          </w:p>
+        </w:tc>
+        <w:tc>
+          <w:tcPr>
+            <w:tcW w:w="6373" w:type="dxa"/>
+          </w:tcPr>
+          <w:p>
+            <w:pPr>
+              <w:pStyle w:val="code"/>
+            </w:pPr>
+            <w:proofErr w:type="spellStart"/>
+            <w:r>
+              <w:t>EconomicAnalysisOutputs.battCostTot</w:t>
+            </w:r>
+            <w:proofErr w:type="spellEnd"/>
+            <w:r>
+              <w:t>**</w:t>
+            </w:r>
+          </w:p>
+        </w:tc>
+      </w:tr>
+      <w:tr>
+        <w:tc>
+          <w:tcPr>
+            <w:tcW w:w="2689" w:type="dxa"/>
+          </w:tcPr>
+          <w:p>
+            <w:pPr>
+              <w:pStyle w:val="code"/>
+            </w:pPr>
+            <w:r>
+              <w:t>peak</w:t>
+            </w:r>
+          </w:p>
+        </w:tc>
+        <w:tc>
+          <w:tcPr>
+            <w:tcW w:w="6373" w:type="dxa"/>
+          </w:tcPr>
+          <w:p>
+            <w:pPr>
+              <w:pStyle w:val="code"/>
+            </w:pPr>
+            <w:proofErr w:type="spellStart"/>
+            <w:r>
+              <w:t>loadPeakKw</w:t>
+            </w:r>
+            <w:proofErr w:type="spellEnd"/>
+          </w:p>
+        </w:tc>
+      </w:tr>
+      <w:tr>
+        <w:tc>
+          <w:tcPr>
+            <w:tcW w:w="2689" w:type="dxa"/>
+          </w:tcPr>
+          <w:p>
+            <w:pPr>
+              <w:pStyle w:val="code"/>
+            </w:pPr>
+            <w:proofErr w:type="spellStart"/>
+            <w:r>
+              <w:t>costINV_tot</w:t>
+            </w:r>
+            <w:proofErr w:type="spellEnd"/>
+          </w:p>
+        </w:tc>
+        <w:tc>
+          <w:tcPr>
+            <w:tcW w:w="6373" w:type="dxa"/>
+          </w:tcPr>
+          <w:p>
+            <w:pPr>
+              <w:pStyle w:val="code"/>
+            </w:pPr>
+            <w:proofErr w:type="spellStart"/>
+            <w:r>
+              <w:t>EconomicAnalysisOutputs.inverterCostTot</w:t>
+            </w:r>
+            <w:proofErr w:type="spellEnd"/>
+          </w:p>
+        </w:tc>
+      </w:tr>
+      <w:tr>
+        <w:tc>
+          <w:tcPr>
+            <w:tcW w:w="2689" w:type="dxa"/>
+          </w:tcPr>
+          <w:p>
+            <w:pPr>
+              <w:pStyle w:val="code"/>
+            </w:pPr>
+            <w:proofErr w:type="spellStart"/>
+            <w:r>
+              <w:t>costBoSeI_tot</w:t>
+            </w:r>
+            <w:proofErr w:type="spellEnd"/>
+          </w:p>
+        </w:tc>
+        <w:tc>
+          <w:tcPr>
+            <w:tcW w:w="6373" w:type="dxa"/>
+          </w:tcPr>
+          <w:p>
+            <w:pPr>
+              <w:pStyle w:val="code"/>
+            </w:pPr>
+            <w:proofErr w:type="spellStart"/>
+            <w:r>
+              <w:t>EconomicAnalysisOutputs.installBalanceOfSystemTotCost</w:t>
+            </w:r>
+            <w:proofErr w:type="spellEnd"/>
+          </w:p>
+        </w:tc>
+      </w:tr>
+      <w:tr>
+        <w:tc>
+          <w:tcPr>
+            <w:tcW w:w="2689" w:type="dxa"/>
+          </w:tcPr>
+          <w:p>
+            <w:pPr>
+              <w:pStyle w:val="code"/>
+            </w:pPr>
+            <w:proofErr w:type="spellStart"/>
+            <w:r>
+              <w:t>years_to_go_batt</w:t>
+            </w:r>
+            <w:proofErr w:type="spellEnd"/>
+          </w:p>
+        </w:tc>
+        <w:tc>
+          <w:tcPr>
+            <w:tcW w:w="6373" w:type="dxa"/>
+          </w:tcPr>
+          <w:p>
+            <w:pPr>
+              <w:pStyle w:val="code"/>
+            </w:pPr>
+            <w:proofErr w:type="spellStart"/>
+            <w:r>
+              <w:t>battOperationalYears</w:t>
+            </w:r>
+            <w:proofErr w:type="spellEnd"/>
+          </w:p>
+        </w:tc>
+      </w:tr>
+      <w:tr>
+        <w:tc>
+          <w:tcPr>
+            <w:tcW w:w="2689" w:type="dxa"/>
+          </w:tcPr>
+          <w:p>
+            <w:pPr>
+              <w:pStyle w:val="code"/>
+            </w:pPr>
+            <w:r>
+              <w:t>NPC</w:t>
+            </w:r>
+          </w:p>
+        </w:tc>
+        <w:tc>
+          <w:tcPr>
+            <w:tcW w:w="6373" w:type="dxa"/>
+          </w:tcPr>
+          <w:p>
+            <w:pPr>
+              <w:pStyle w:val="code"/>
+            </w:pPr>
+            <w:proofErr w:type="spellStart"/>
+            <w:r>
+              <w:t>EconomicAnalysisOutputs.netPresentCost</w:t>
+            </w:r>
+            <w:proofErr w:type="spellEnd"/>
+          </w:p>
+        </w:tc>
+      </w:tr>
+      <w:tr>
+        <w:tc>
+          <w:tcPr>
+            <w:tcW w:w="2689" w:type="dxa"/>
+          </w:tcPr>
+          <w:p>
+            <w:pPr>
+              <w:pStyle w:val="code"/>
+            </w:pPr>
+            <w:r>
+              <w:t>CRF</w:t>
+            </w:r>
+          </w:p>
+        </w:tc>
+        <w:tc>
+          <w:tcPr>
+            <w:tcW w:w="6373" w:type="dxa"/>
+          </w:tcPr>
+          <w:p>
+            <w:pPr>
+              <w:pStyle w:val="code"/>
+            </w:pPr>
+            <w:proofErr w:type="spellStart"/>
+            <w:r>
+              <w:t>EconomicAnalysisOutputs.capitalRecoveryFactor</w:t>
+            </w:r>
+            <w:proofErr w:type="spellEnd"/>
+          </w:p>
+        </w:tc>
+      </w:tr>
+      <w:tr>
+        <w:tc>
+          <w:tcPr>
+            <w:tcW w:w="2689" w:type="dxa"/>
+          </w:tcPr>
+          <w:p>
+            <w:pPr>
+              <w:pStyle w:val="code"/>
+            </w:pPr>
+            <w:proofErr w:type="spellStart"/>
+            <w:r>
+              <w:lastRenderedPageBreak/>
+              <w:t>total_loss_load</w:t>
+            </w:r>
+            <w:proofErr w:type="spellEnd"/>
+          </w:p>
+        </w:tc>
+        <w:tc>
+          <w:tcPr>
+            <w:tcW w:w="6373" w:type="dxa"/>
+          </w:tcPr>
+          <w:p>
+            <w:pPr>
+              <w:pStyle w:val="code"/>
+            </w:pPr>
+            <w:proofErr w:type="spellStart"/>
+            <w:r>
+              <w:t>SimulationOutputs.lossOfLoadTot</w:t>
+            </w:r>
+            <w:proofErr w:type="spellEnd"/>
+            <w:r>
+              <w:t>**</w:t>
+            </w:r>
+          </w:p>
+        </w:tc>
+      </w:tr>
+      <w:tr>
+        <w:tc>
+          <w:tcPr>
+            <w:tcW w:w="2689" w:type="dxa"/>
+          </w:tcPr>
+          <w:p>
+            <w:pPr>
+              <w:pStyle w:val="code"/>
+            </w:pPr>
+            <w:proofErr w:type="spellStart"/>
+            <w:r>
+              <w:t>LCoE</w:t>
+            </w:r>
+            <w:proofErr w:type="spellEnd"/>
+          </w:p>
+        </w:tc>
+        <w:tc>
+          <w:tcPr>
+            <w:tcW w:w="6373" w:type="dxa"/>
+          </w:tcPr>
+          <w:p>
+            <w:pPr>
+              <w:pStyle w:val="code"/>
+            </w:pPr>
+            <w:proofErr w:type="spellStart"/>
+            <w:r>
+              <w:t>EconomicAnalysisOutputs.levelizedCostOfEnergy</w:t>
+            </w:r>
+            <w:proofErr w:type="spellEnd"/>
+          </w:p>
+        </w:tc>
+      </w:tr>
+      <w:tr>
+        <w:tc>
+          <w:tcPr>
+            <w:tcW w:w="2689" w:type="dxa"/>
+          </w:tcPr>
+          <w:p>
+            <w:pPr>
+              <w:pStyle w:val="code"/>
+            </w:pPr>
+            <w:r>
+              <w:t>LLP</w:t>
+            </w:r>
+          </w:p>
+        </w:tc>
+        <w:tc>
+          <w:tcPr>
+            <w:tcW w:w="6373" w:type="dxa"/>
+          </w:tcPr>
+          <w:p>
+            <w:pPr>
+              <w:pStyle w:val="code"/>
+            </w:pPr>
+            <w:r>
+              <w:t>SimulationOutputs.lossOfLoadProbability</w:t>
+            </w:r>
+          </w:p>
+        </w:tc>
+      </w:tr>
+      <w:tr>
+        <w:tc>
+          <w:tcPr>
+            <w:tcW w:w="2689" w:type="dxa"/>
+          </w:tcPr>
+          <w:p>
+            <w:pPr>
+              <w:pStyle w:val="code"/>
+              <w:rPr>
+                <w:rFonts w:cs="Courier New"/>
+                <w:sz w:val="24"/>
+                <w:szCs w:val="24"/>
+                <w:lang w:val="nb-NO"/>
+              </w:rPr>
+            </w:pPr>
+            <w:r>
+              <w:rPr>
+                <w:rFonts w:cs="Courier New"/>
+                <w:color w:val="000000"/>
+                <w:sz w:val="20"/>
+                <w:szCs w:val="20"/>
+                <w:lang w:val="nb-NO"/>
+              </w:rPr>
+              <w:t>MA_opt_norm_bhut_jun15_20_10(1)</w:t>
+            </w:r>
+          </w:p>
+        </w:tc>
+        <w:tc>
+          <w:tcPr>
+            <w:tcW w:w="6373" w:type="dxa"/>
+          </w:tcPr>
+          <w:p>
+            <w:pPr>
+              <w:pStyle w:val="code"/>
+            </w:pPr>
+            <w:r>
+              <w:t>OptimalSolutions.lossOfLoadProbabilities</w:t>
+            </w:r>
+          </w:p>
+        </w:tc>
+      </w:tr>
+      <w:tr>
+        <w:tc>
+          <w:tcPr>
+            <w:tcW w:w="2689" w:type="dxa"/>
+          </w:tcPr>
+          <w:p>
+            <w:pPr>
+              <w:pStyle w:val="code"/>
+              <w:rPr>
+                <w:rFonts w:cs="Courier New"/>
+                <w:sz w:val="24"/>
+                <w:szCs w:val="24"/>
+                <w:lang w:val="nb-NO"/>
+              </w:rPr>
+            </w:pPr>
+            <w:r>
+              <w:rPr>
+                <w:rFonts w:cs="Courier New"/>
+                <w:color w:val="000000"/>
+                <w:sz w:val="20"/>
+                <w:szCs w:val="20"/>
+                <w:lang w:val="nb-NO"/>
+              </w:rPr>
+              <w:t>MA_opt_norm_bhut_jun15_20_10(2)</w:t>
+            </w:r>
+          </w:p>
+        </w:tc>
+        <w:tc>
+          <w:tcPr>
+            <w:tcW w:w="6373" w:type="dxa"/>
+          </w:tcPr>
+          <w:p>
+            <w:pPr>
+              <w:pStyle w:val="code"/>
+            </w:pPr>
+            <w:r>
+              <w:t>OptimalSolutions..netPresentCosts</w:t>
+            </w:r>
+          </w:p>
+        </w:tc>
+      </w:tr>
+      <w:tr>
+        <w:tc>
+          <w:tcPr>
+            <w:tcW w:w="2689" w:type="dxa"/>
+          </w:tcPr>
+          <w:p>
+            <w:pPr>
+              <w:pStyle w:val="code"/>
+              <w:rPr>
+                <w:rFonts w:cs="Courier New"/>
+                <w:sz w:val="24"/>
+                <w:szCs w:val="24"/>
+                <w:lang w:val="nb-NO"/>
+              </w:rPr>
+            </w:pPr>
+            <w:r>
+              <w:rPr>
+                <w:rFonts w:cs="Courier New"/>
+                <w:color w:val="000000"/>
+                <w:sz w:val="20"/>
+                <w:szCs w:val="20"/>
+                <w:lang w:val="nb-NO"/>
+              </w:rPr>
+              <w:t>MA_opt_norm_bhut_jun15_20_10(3)</w:t>
+            </w:r>
+          </w:p>
+        </w:tc>
+        <w:tc>
+          <w:tcPr>
+            <w:tcW w:w="6373" w:type="dxa"/>
+          </w:tcPr>
+          <w:p>
+            <w:pPr>
+              <w:pStyle w:val="code"/>
+            </w:pPr>
+            <w:r>
+              <w:t>OptimalSolutions.pvKw</w:t>
+            </w:r>
+          </w:p>
+        </w:tc>
+      </w:tr>
+      <w:tr>
+        <w:tc>
+          <w:tcPr>
+            <w:tcW w:w="2689" w:type="dxa"/>
+          </w:tcPr>
+          <w:p>
+            <w:pPr>
+              <w:pStyle w:val="code"/>
+              <w:rPr>
+                <w:rFonts w:cs="Courier New"/>
+                <w:sz w:val="24"/>
+                <w:szCs w:val="24"/>
+                <w:lang w:val="nb-NO"/>
+              </w:rPr>
+            </w:pPr>
+            <w:r>
+              <w:rPr>
+                <w:rFonts w:cs="Courier New"/>
+                <w:color w:val="000000"/>
+                <w:sz w:val="20"/>
+                <w:szCs w:val="20"/>
+                <w:lang w:val="nb-NO"/>
+              </w:rPr>
+              <w:t>MA_opt_norm_bhut_jun15_20_10(4)</w:t>
+            </w:r>
+          </w:p>
+        </w:tc>
+        <w:tc>
+          <w:tcPr>
+            <w:tcW w:w="6373" w:type="dxa"/>
+          </w:tcPr>
+          <w:p>
+            <w:pPr>
+              <w:pStyle w:val="code"/>
+            </w:pPr>
+            <w:r>
+              <w:t>OptimalSolutions.battKwh</w:t>
+            </w:r>
+          </w:p>
+        </w:tc>
+      </w:tr>
+      <w:tr>
+        <w:tc>
+          <w:tcPr>
+            <w:tcW w:w="2689" w:type="dxa"/>
+          </w:tcPr>
+          <w:p>
+            <w:pPr>
+              <w:pStyle w:val="code"/>
+              <w:rPr>
+                <w:rFonts w:cs="Courier New"/>
+                <w:sz w:val="24"/>
+                <w:szCs w:val="24"/>
+                <w:lang w:val="nb-NO"/>
+              </w:rPr>
+            </w:pPr>
+            <w:r>
+              <w:rPr>
+                <w:rFonts w:cs="Courier New"/>
+                <w:color w:val="000000"/>
+                <w:sz w:val="20"/>
+                <w:szCs w:val="20"/>
+                <w:lang w:val="nb-NO"/>
+              </w:rPr>
+              <w:t>MA_opt_norm_bhut_jun15_20_10(5)</w:t>
+            </w:r>
+          </w:p>
+        </w:tc>
+        <w:tc>
+          <w:tcPr>
+            <w:tcW w:w="6373" w:type="dxa"/>
+          </w:tcPr>
+          <w:p>
+            <w:pPr>
+              <w:pStyle w:val="code"/>
+            </w:pPr>
+            <w:r>
+              <w:t>OptimalSolutions.levelizedCostsOfEnergy</w:t>
+            </w:r>
+          </w:p>
+        </w:tc>
+      </w:tr>
+      <w:tr>
+        <w:tc>
+          <w:tcPr>
+            <w:tcW w:w="2689" w:type="dxa"/>
+          </w:tcPr>
+          <w:p>
+            <w:pPr>
+              <w:pStyle w:val="code"/>
+              <w:rPr>
+                <w:rFonts w:cs="Courier New"/>
+                <w:sz w:val="24"/>
+                <w:szCs w:val="24"/>
+                <w:lang w:val="nb-NO"/>
+              </w:rPr>
+            </w:pPr>
+            <w:r>
+              <w:rPr>
+                <w:rFonts w:cs="Courier New"/>
+                <w:color w:val="000000"/>
+                <w:sz w:val="20"/>
+                <w:szCs w:val="20"/>
+                <w:lang w:val="nb-NO"/>
+              </w:rPr>
+              <w:t>MA_opt_norm_bhut_jun15_20_10(6)</w:t>
+            </w:r>
+          </w:p>
+        </w:tc>
+        <w:tc>
+          <w:tcPr>
+            <w:tcW w:w="6373" w:type="dxa"/>
+          </w:tcPr>
+          <w:p>
+            <w:pPr>
+              <w:pStyle w:val="code"/>
+            </w:pPr>
+            <w:r>
+              <w:t>OptimalSolutions.investmentCosts</w:t>
+            </w:r>
+          </w:p>
+        </w:tc>
+      </w:tr>
+      <w:tr>
+        <w:tc>
+          <w:tcPr>
+            <w:tcW w:w="2689" w:type="dxa"/>
+          </w:tcPr>
+          <w:p>
+            <w:pPr>
+              <w:pStyle w:val="code"/>
+              <w:rPr>
+                <w:rFonts w:cs="Courier New"/>
+                <w:color w:val="000000"/>
+                <w:sz w:val="20"/>
+                <w:szCs w:val="20"/>
+              </w:rPr>
+            </w:pPr>
+            <w:r>
+              <w:rPr>
+                <w:rFonts w:cs="Courier New"/>
+                <w:color w:val="000000"/>
+                <w:sz w:val="20"/>
+                <w:szCs w:val="20"/>
+              </w:rPr>
+              <w:t>budget</w:t>
+            </w:r>
+          </w:p>
+        </w:tc>
+        <w:tc>
+          <w:tcPr>
+            <w:tcW w:w="6373" w:type="dxa"/>
+          </w:tcPr>
+          <w:p>
+            <w:pPr>
+              <w:pStyle w:val="code"/>
+            </w:pPr>
+            <w:r>
+              <w:t>EconomicParameters.budget</w:t>
+            </w:r>
+          </w:p>
+        </w:tc>
+      </w:tr>
+      <w:tr>
+        <w:tc>
+          <w:tcPr>
+            <w:tcW w:w="9062" w:type="dxa"/>
+            <w:gridSpan w:val="2"/>
+          </w:tcPr>
+          <w:p>
+            <w:pPr>
+              <w:pStyle w:val="code"/>
+            </w:pPr>
+            <w:r>
+              <w:t>* change from the rewritten DST: all hourly data points are now also stored in this variable</w:t>
+            </w:r>
+          </w:p>
+        </w:tc>
+      </w:tr>
+      <w:tr>
+        <w:tc>
+          <w:tcPr>
+            <w:tcW w:w="9062" w:type="dxa"/>
+            <w:gridSpan w:val="2"/>
+          </w:tcPr>
+          <w:p>
+            <w:pPr>
+              <w:pStyle w:val="code"/>
+            </w:pPr>
+            <w:r>
+              <w:t>** change from the rewritten DST: all pv and battery combination data points are now also stored in this variable</w:t>
+            </w:r>
+          </w:p>
+        </w:tc>
+      </w:tr>
+      <w:tr>
+        <w:tc>
+          <w:tcPr>
+            <w:tcW w:w="9062" w:type="dxa"/>
+            <w:gridSpan w:val="2"/>
+          </w:tcPr>
+          <w:p>
+            <w:pPr>
+              <w:pStyle w:val="code"/>
+            </w:pPr>
+            <w:r>
+              <w:t>*** change from the rewritten DST: both time and pv and battery combinations are now also stored in this variable.</w:t>
+            </w:r>
+          </w:p>
+        </w:tc>
+      </w:tr>
+    </w:tbl>
+    <w:p/>
     <w:p>
       <w:pPr>
         <w:pStyle w:val="Heading3"/>
@@ -241,7 +2691,6 @@
         <w:pStyle w:val="Heading3"/>
       </w:pPr>
       <w:r>
-        <w:lastRenderedPageBreak/>
         <w:t>Evaluation</w:t>
       </w:r>
       <w:r>
@@ -341,7 +2790,12 @@
         <w:t xml:space="preserve"> input with large span and </w:t>
       </w:r>
       <w:r>
-        <w:t xml:space="preserve">high resolution, there should be enough data points to </w:t>
+        <w:t>high resolution, there shou</w:t>
+      </w:r>
+      <w:bookmarkStart w:id="1" w:name="_GoBack"/>
+      <w:bookmarkEnd w:id="1"/>
+      <w:r>
+        <w:t xml:space="preserve">ld be enough data points to </w:t>
       </w:r>
       <w:r>
         <w:t>state</w:t>
@@ -408,7 +2862,14 @@
         <w:rPr>
           <w:rFonts w:eastAsiaTheme="minorEastAsia"/>
         </w:rPr>
-        <w:t>, because we assume that the case where the probabilities are dependent is the correct implementation. T</w:t>
+        <w:t xml:space="preserve">, because we assume that </w:t>
+      </w:r>
+      <w:r>
+        <w:rPr>
+          <w:rFonts w:eastAsiaTheme="minorEastAsia"/>
+        </w:rPr>
+        <w:lastRenderedPageBreak/>
+        <w:t>the case where the probabilities are dependent is the correct implementation. T</w:t>
       </w:r>
       <w:r>
         <w:t>he probability of two matrices being identical coincidentally can be described as follows.</w:t>
@@ -814,7 +3275,7 @@
         <w:fldChar w:fldCharType="separate"/>
       </w:r>
       <w:r>
-        <w:t>1</w:t>
+        <w:t>2</w:t>
       </w:r>
       <w:r>
         <w:fldChar w:fldCharType="end"/>
@@ -1078,7 +3539,6 @@
               <w:pStyle w:val="code"/>
             </w:pPr>
             <w:r>
-              <w:lastRenderedPageBreak/>
               <w:t>NPC</w:t>
             </w:r>
           </w:p>
@@ -1611,7 +4071,14 @@
           <w:rPr>
             <w:rFonts w:ascii="Cambria Math" w:eastAsiaTheme="minorEastAsia" w:hAnsi="Cambria Math"/>
           </w:rPr>
-          <m:t>21×21=441</m:t>
+          <m:t>21×21=</m:t>
+        </m:r>
+        <m:r>
+          <w:rPr>
+            <w:rFonts w:ascii="Cambria Math" w:eastAsiaTheme="minorEastAsia" w:hAnsi="Cambria Math"/>
+          </w:rPr>
+          <w:lastRenderedPageBreak/>
+          <m:t>441</m:t>
         </m:r>
       </m:oMath>
       <w:r>
@@ -2095,7 +4562,7 @@
         <w:fldChar w:fldCharType="separate"/>
       </w:r>
       <w:r>
-        <w:t>2</w:t>
+        <w:t>3</w:t>
       </w:r>
       <w:r>
         <w:fldChar w:fldCharType="end"/>
@@ -2653,7 +5120,6 @@
               <w:rPr>
                 <w:lang w:val="nb-NO"/>
               </w:rPr>
-              <w:lastRenderedPageBreak/>
               <w:t>MA_opt_norm_bhut_jun15_20_10</w:t>
             </w:r>
             <w:r>
@@ -2727,6 +5193,11 @@
         </w:tc>
       </w:tr>
     </w:tbl>
+    <w:p>
+      <w:pPr>
+        <w:pStyle w:val="Caption"/>
+      </w:pPr>
+    </w:p>
     <w:p>
       <w:pPr>
         <w:pStyle w:val="Caption"/>
@@ -3243,7 +5714,7 @@
         <w:fldChar w:fldCharType="separate"/>
       </w:r>
       <w:r>
-        <w:t>3</w:t>
+        <w:t>4</w:t>
       </w:r>
       <w:r>
         <w:fldChar w:fldCharType="end"/>
@@ -3540,6 +6011,7 @@
               <w:rPr>
                 <w:lang w:val="nb-NO"/>
               </w:rPr>
+              <w:lastRenderedPageBreak/>
               <w:t>NPC</w:t>
             </w:r>
           </w:p>
@@ -3950,8 +6422,6 @@
       <w:r>
         <w:t>bug</w:t>
       </w:r>
-      <w:bookmarkStart w:id="1" w:name="_GoBack"/>
-      <w:bookmarkEnd w:id="1"/>
     </w:p>
     <w:p>
       <w:r>
@@ -4000,11 +6470,7 @@
         <w:t xml:space="preserve"> partial cycles. One cycle is one instance of full stress exposure, a partial cycle is an instance of a partial stress exposure. The algorithm</w:t>
       </w:r>
       <w:r>
-        <w:t xml:space="preserve"> has since been </w:t>
-      </w:r>
-      <w:r>
-        <w:lastRenderedPageBreak/>
-        <w:t xml:space="preserve">developed to account for </w:t>
+        <w:t xml:space="preserve"> has since been developed to account for </w:t>
       </w:r>
       <w:r>
         <w:t>stress in batteries</w:t>
@@ -4272,7 +6738,11 @@
       </w:r>
       <w:proofErr w:type="gramEnd"/>
       <w:r>
-        <w:t xml:space="preserve">DOD) represents the number of consumed partial cycles at a given DOD level, derived by counting in the corresponding period; No(DOD) represents the maximum number of partial cycles that can be performed before battery failure at that DOD level. </w:t>
+        <w:t xml:space="preserve">DOD) represents the number of consumed partial cycles at a given DOD level, derived by counting in the corresponding period; </w:t>
+      </w:r>
+      <w:r>
+        <w:lastRenderedPageBreak/>
+        <w:t xml:space="preserve">No(DOD) represents the maximum number of partial cycles that can be performed before battery failure at that DOD level. </w:t>
       </w:r>
     </w:p>
     <w:p>
@@ -4707,7 +7177,6 @@
         <w:rPr>
           <w:noProof/>
         </w:rPr>
-        <w:lastRenderedPageBreak/>
         <w:t>Improving the Implemented Rainflow Algorithm</w:t>
       </w:r>
     </w:p>
@@ -4863,6 +7332,7 @@
                 <w:noProof/>
                 <w:lang w:val="nb-NO" w:eastAsia="ja-JP"/>
               </w:rPr>
+              <w:lastRenderedPageBreak/>
               <w:drawing>
                 <wp:inline distT="0" distB="0" distL="0" distR="0" wp14:anchorId="1E5123D4" wp14:editId="29D84AFE">
                   <wp:extent cx="3856007" cy="2893615"/>
@@ -4881,7 +7351,7 @@
                           </pic:cNvPicPr>
                         </pic:nvPicPr>
                         <pic:blipFill>
-                          <a:blip r:embed="rId8">
+                          <a:blip r:embed="rId10">
                             <a:extLst>
                               <a:ext uri="{28A0092B-C50C-407E-A947-70E740481C1C}">
                                 <a14:useLocalDpi xmlns:a14="http://schemas.microsoft.com/office/drawing/2010/main" val="0"/>
@@ -5220,185 +7690,160 @@
         <w:fldChar w:fldCharType="separate"/>
       </w:r>
       <w:r>
-        <w:t>Figur</w:t>
-      </w:r>
-      <w:r>
-        <w:t>e</w:t>
-      </w:r>
-      <w:r>
+        <w:t xml:space="preserve">Figure </w:t>
+      </w:r>
+      <w:r>
+        <w:rPr>
+          <w:noProof/>
+        </w:rPr>
+        <w:t>2</w:t>
+      </w:r>
+      <w:r>
+        <w:t>:</w:t>
+      </w:r>
+      <w:r>
+        <w:rPr>
+          <w:noProof/>
+        </w:rPr>
+        <w:t>3</w:t>
+      </w:r>
+      <w:r>
+        <w:rPr>
+          <w:noProof/>
+        </w:rPr>
+        <w:fldChar w:fldCharType="end"/>
+      </w:r>
+      <w:r>
+        <w:rPr>
+          <w:noProof/>
+        </w:rPr>
+        <w:t xml:space="preserve">, </w:t>
+      </w:r>
+      <w:r>
+        <w:rPr>
+          <w:noProof/>
+        </w:rPr>
+        <w:t>here the points of DoD percentage per cycles varies from 0.0001 to 0.01. I</w:t>
+      </w:r>
+      <w:r>
+        <w:rPr>
+          <w:noProof/>
+        </w:rPr>
+        <w:t xml:space="preserve">t would not be safe </w:t>
+      </w:r>
+      <w:r>
+        <w:rPr>
+          <w:noProof/>
+        </w:rPr>
+        <w:t>generate an array with 1% resolution</w:t>
+      </w:r>
+      <w:r>
+        <w:rPr>
+          <w:noProof/>
+        </w:rPr>
+        <w:t>,</w:t>
+      </w:r>
+      <w:r>
+        <w:rPr>
+          <w:noProof/>
+        </w:rPr>
+        <w:t xml:space="preserve"> the DoD rate</w:t>
+      </w:r>
+      <w:r>
+        <w:rPr>
+          <w:noProof/>
+        </w:rPr>
+        <w:t xml:space="preserve"> is too low until about 20%</w:t>
+      </w:r>
+      <w:r>
+        <w:rPr>
+          <w:noProof/>
+        </w:rPr>
+        <w:t xml:space="preserve">. We can not guarantee that the DoD valleys </w:t>
+      </w:r>
+      <w:r>
+        <w:rPr>
+          <w:noProof/>
+        </w:rPr>
+        <w:t xml:space="preserve">wont </w:t>
+      </w:r>
+      <w:r>
+        <w:rPr>
+          <w:noProof/>
+        </w:rPr>
+        <w:t>occur in the 0%-20%</w:t>
+      </w:r>
+      <w:r>
+        <w:rPr>
+          <w:noProof/>
+        </w:rPr>
         <w:t xml:space="preserve"> </w:t>
       </w:r>
       <w:r>
         <w:rPr>
           <w:noProof/>
         </w:rPr>
-        <w:t>2</w:t>
-      </w:r>
-      <w:r>
-        <w:t>:</w:t>
+        <w:t xml:space="preserve">range, even though it is less typical of a discharge cycle. </w:t>
       </w:r>
       <w:r>
         <w:rPr>
           <w:noProof/>
         </w:rPr>
-        <w:t>3</w:t>
+        <w:t>One</w:t>
       </w:r>
       <w:r>
         <w:rPr>
           <w:noProof/>
         </w:rPr>
-        <w:fldChar w:fldCharType="end"/>
+        <w:t xml:space="preserve"> solution is </w:t>
       </w:r>
       <w:r>
         <w:rPr>
           <w:noProof/>
         </w:rPr>
-        <w:t xml:space="preserve">, </w:t>
+        <w:t>to increase</w:t>
       </w:r>
       <w:r>
         <w:rPr>
           <w:noProof/>
         </w:rPr>
-        <w:t>here t</w:t>
+        <w:t xml:space="preserve"> the resolution of the DoD values to 0,1%</w:t>
       </w:r>
       <w:r>
         <w:rPr>
           <w:noProof/>
         </w:rPr>
-        <w:t>he points of DoD percentage per cycles varies from 0.000</w:t>
+        <w:t>,</w:t>
       </w:r>
       <w:r>
         <w:rPr>
           <w:noProof/>
         </w:rPr>
-        <w:t>1 to 0.01. I</w:t>
+        <w:t xml:space="preserve"> or </w:t>
       </w:r>
       <w:r>
         <w:rPr>
           <w:noProof/>
         </w:rPr>
-        <w:t xml:space="preserve">t would not be safe </w:t>
+        <w:t>perhaps smaller,</w:t>
       </w:r>
       <w:r>
         <w:rPr>
           <w:noProof/>
         </w:rPr>
-        <w:t>generate an array with 1% resolution</w:t>
+        <w:t xml:space="preserve"> in the precalculated array</w:t>
       </w:r>
       <w:r>
         <w:rPr>
           <w:noProof/>
         </w:rPr>
-        <w:t>,</w:t>
+        <w:t>. T</w:t>
       </w:r>
       <w:r>
         <w:rPr>
           <w:noProof/>
         </w:rPr>
-        <w:t xml:space="preserve"> the DoD rate</w:t>
-      </w:r>
-      <w:r>
-        <w:rPr>
-          <w:noProof/>
-        </w:rPr>
-        <w:t xml:space="preserve"> is too low until about 20%</w:t>
-      </w:r>
-      <w:r>
-        <w:rPr>
-          <w:noProof/>
-        </w:rPr>
-        <w:t xml:space="preserve">. We can not guarantee that the DoD valleys </w:t>
-      </w:r>
-      <w:r>
-        <w:rPr>
-          <w:noProof/>
-        </w:rPr>
-        <w:t xml:space="preserve">wont </w:t>
-      </w:r>
-      <w:r>
-        <w:rPr>
-          <w:noProof/>
-        </w:rPr>
-        <w:t>occur in the 0%-20%</w:t>
-      </w:r>
-      <w:r>
-        <w:rPr>
-          <w:noProof/>
-        </w:rPr>
-        <w:t xml:space="preserve"> </w:t>
-      </w:r>
-      <w:r>
-        <w:rPr>
-          <w:noProof/>
-        </w:rPr>
-        <w:t xml:space="preserve">range, even though it is less typical of a discharge cycle. </w:t>
-      </w:r>
-      <w:r>
-        <w:rPr>
-          <w:noProof/>
-        </w:rPr>
-        <w:t>One</w:t>
-      </w:r>
-      <w:r>
-        <w:rPr>
-          <w:noProof/>
-        </w:rPr>
-        <w:t xml:space="preserve"> solution is </w:t>
-      </w:r>
-      <w:r>
-        <w:rPr>
-          <w:noProof/>
-        </w:rPr>
-        <w:t>to increase</w:t>
-      </w:r>
-      <w:r>
-        <w:rPr>
-          <w:noProof/>
-        </w:rPr>
-        <w:t xml:space="preserve"> the resolution of the DoD values to 0,1%</w:t>
-      </w:r>
-      <w:r>
-        <w:rPr>
-          <w:noProof/>
-        </w:rPr>
-        <w:t>,</w:t>
-      </w:r>
-      <w:r>
-        <w:rPr>
-          <w:noProof/>
-        </w:rPr>
-        <w:t xml:space="preserve"> or </w:t>
-      </w:r>
-      <w:r>
-        <w:rPr>
-          <w:noProof/>
-        </w:rPr>
-        <w:t>perhaps smaller,</w:t>
-      </w:r>
-      <w:r>
-        <w:rPr>
-          <w:noProof/>
-        </w:rPr>
-        <w:t xml:space="preserve"> in the precalculated array</w:t>
-      </w:r>
-      <w:r>
-        <w:rPr>
-          <w:noProof/>
-        </w:rPr>
-        <w:t>. T</w:t>
-      </w:r>
-      <w:r>
-        <w:rPr>
-          <w:noProof/>
-        </w:rPr>
-        <w:t xml:space="preserve">he increased resolution will decrease computational gain. The </w:t>
-      </w:r>
-      <w:r>
-        <w:rPr>
-          <w:noProof/>
-        </w:rPr>
-        <w:lastRenderedPageBreak/>
-        <w:t xml:space="preserve">DST </w:t>
+        <w:t xml:space="preserve">he increased resolution will decrease computational gain. The DST </w:t>
       </w:r>
       <w:r>
         <w:rPr>
@@ -5637,6 +8082,7 @@
         <w:pStyle w:val="Heading2"/>
       </w:pPr>
       <w:r>
+        <w:lastRenderedPageBreak/>
         <w:t>Biomass Power Generation</w:t>
       </w:r>
     </w:p>
@@ -5729,6 +8175,56 @@
   <w15:commentEx w15:paraId="4795AAAD" w15:done="0"/>
   <w15:commentEx w15:paraId="53C1937A" w15:done="0"/>
 </w15:commentsEx>
+</file>
+
+<file path=word/endnotes.xml><?xml version="1.0" encoding="utf-8"?>
+<w:endnotes xmlns:wpc="http://schemas.microsoft.com/office/word/2010/wordprocessingCanvas" xmlns:mc="http://schemas.openxmlformats.org/markup-compatibility/2006" xmlns:o="urn:schemas-microsoft-com:office:office" xmlns:r="http://schemas.openxmlformats.org/officeDocument/2006/relationships" xmlns:m="http://schemas.openxmlformats.org/officeDocument/2006/math" xmlns:v="urn:schemas-microsoft-com:vml" xmlns:wp14="http://schemas.microsoft.com/office/word/2010/wordprocessingDrawing" xmlns:wp="http://schemas.openxmlformats.org/drawingml/2006/wordprocessingDrawing" xmlns:w10="urn:schemas-microsoft-com:office:word" xmlns:w="http://schemas.openxmlformats.org/wordprocessingml/2006/main" xmlns:w14="http://schemas.microsoft.com/office/word/2010/wordml" xmlns:w15="http://schemas.microsoft.com/office/word/2012/wordml" xmlns:wpg="http://schemas.microsoft.com/office/word/2010/wordprocessingGroup" xmlns:wpi="http://schemas.microsoft.com/office/word/2010/wordprocessingInk" xmlns:wne="http://schemas.microsoft.com/office/word/2006/wordml" xmlns:wps="http://schemas.microsoft.com/office/word/2010/wordprocessingShape" mc:Ignorable="w14 w15 wp14">
+  <w:endnote w:type="separator" w:id="-1">
+    <w:p>
+      <w:pPr>
+        <w:spacing w:before="0" w:after="0" w:line="240" w:lineRule="auto"/>
+      </w:pPr>
+      <w:r>
+        <w:separator/>
+      </w:r>
+    </w:p>
+  </w:endnote>
+  <w:endnote w:type="continuationSeparator" w:id="0">
+    <w:p>
+      <w:pPr>
+        <w:spacing w:before="0" w:after="0" w:line="240" w:lineRule="auto"/>
+      </w:pPr>
+      <w:r>
+        <w:continuationSeparator/>
+      </w:r>
+    </w:p>
+  </w:endnote>
+</w:endnotes>
+</file>
+
+<file path=word/footnotes.xml><?xml version="1.0" encoding="utf-8"?>
+<w:footnotes xmlns:wpc="http://schemas.microsoft.com/office/word/2010/wordprocessingCanvas" xmlns:mc="http://schemas.openxmlformats.org/markup-compatibility/2006" xmlns:o="urn:schemas-microsoft-com:office:office" xmlns:r="http://schemas.openxmlformats.org/officeDocument/2006/relationships" xmlns:m="http://schemas.openxmlformats.org/officeDocument/2006/math" xmlns:v="urn:schemas-microsoft-com:vml" xmlns:wp14="http://schemas.microsoft.com/office/word/2010/wordprocessingDrawing" xmlns:wp="http://schemas.openxmlformats.org/drawingml/2006/wordprocessingDrawing" xmlns:w10="urn:schemas-microsoft-com:office:word" xmlns:w="http://schemas.openxmlformats.org/wordprocessingml/2006/main" xmlns:w14="http://schemas.microsoft.com/office/word/2010/wordml" xmlns:w15="http://schemas.microsoft.com/office/word/2012/wordml" xmlns:wpg="http://schemas.microsoft.com/office/word/2010/wordprocessingGroup" xmlns:wpi="http://schemas.microsoft.com/office/word/2010/wordprocessingInk" xmlns:wne="http://schemas.microsoft.com/office/word/2006/wordml" xmlns:wps="http://schemas.microsoft.com/office/word/2010/wordprocessingShape" mc:Ignorable="w14 w15 wp14">
+  <w:footnote w:type="separator" w:id="-1">
+    <w:p>
+      <w:pPr>
+        <w:spacing w:before="0" w:after="0" w:line="240" w:lineRule="auto"/>
+      </w:pPr>
+      <w:r>
+        <w:separator/>
+      </w:r>
+    </w:p>
+  </w:footnote>
+  <w:footnote w:type="continuationSeparator" w:id="0">
+    <w:p>
+      <w:pPr>
+        <w:spacing w:before="0" w:after="0" w:line="240" w:lineRule="auto"/>
+      </w:pPr>
+      <w:r>
+        <w:continuationSeparator/>
+      </w:r>
+    </w:p>
+  </w:footnote>
+</w:footnotes>
 </file>
 
 <file path=word/numbering.xml><?xml version="1.0" encoding="utf-8"?>
@@ -7580,6 +10076,83 @@
       <w:color w:val="92D050"/>
     </w:rPr>
   </w:style>
+  <w:style w:type="paragraph" w:customStyle="1" w:styleId="Style1">
+    <w:name w:val="Style1"/>
+    <w:basedOn w:val="Normal"/>
+    <w:link w:val="Style1Char"/>
+    <w:qFormat/>
+    <w:rsid w:val="003E4290"/>
+    <w:pPr>
+      <w:spacing w:before="0" w:after="0" w:line="240" w:lineRule="auto"/>
+      <w:ind w:firstLine="0"/>
+    </w:pPr>
+    <w:rPr>
+      <w:rFonts w:ascii="Courier New" w:eastAsiaTheme="minorEastAsia" w:hAnsi="Courier New"/>
+      <w:noProof/>
+      <w:lang w:val="nb-NO" w:eastAsia="ja-JP"/>
+    </w:rPr>
+  </w:style>
+  <w:style w:type="character" w:customStyle="1" w:styleId="Style1Char">
+    <w:name w:val="Style1 Char"/>
+    <w:basedOn w:val="DefaultParagraphFont"/>
+    <w:link w:val="Style1"/>
+    <w:rsid w:val="003E4290"/>
+    <w:rPr>
+      <w:rFonts w:ascii="Courier New" w:eastAsiaTheme="minorEastAsia" w:hAnsi="Courier New"/>
+      <w:noProof/>
+      <w:lang w:val="nb-NO" w:eastAsia="ja-JP"/>
+    </w:rPr>
+  </w:style>
+  <w:style w:type="paragraph" w:styleId="Header">
+    <w:name w:val="header"/>
+    <w:basedOn w:val="Normal"/>
+    <w:link w:val="HeaderChar"/>
+    <w:uiPriority w:val="99"/>
+    <w:unhideWhenUsed/>
+    <w:rsid w:val="003E4290"/>
+    <w:pPr>
+      <w:tabs>
+        <w:tab w:val="center" w:pos="4536"/>
+        <w:tab w:val="right" w:pos="9072"/>
+      </w:tabs>
+      <w:spacing w:before="0" w:after="0" w:line="240" w:lineRule="auto"/>
+    </w:pPr>
+  </w:style>
+  <w:style w:type="character" w:customStyle="1" w:styleId="HeaderChar">
+    <w:name w:val="Header Char"/>
+    <w:basedOn w:val="DefaultParagraphFont"/>
+    <w:link w:val="Header"/>
+    <w:uiPriority w:val="99"/>
+    <w:rsid w:val="003E4290"/>
+    <w:rPr>
+      <w:rFonts w:ascii="Times New Roman" w:hAnsi="Times New Roman"/>
+    </w:rPr>
+  </w:style>
+  <w:style w:type="paragraph" w:styleId="Footer">
+    <w:name w:val="footer"/>
+    <w:basedOn w:val="Normal"/>
+    <w:link w:val="FooterChar"/>
+    <w:uiPriority w:val="99"/>
+    <w:unhideWhenUsed/>
+    <w:rsid w:val="003E4290"/>
+    <w:pPr>
+      <w:tabs>
+        <w:tab w:val="center" w:pos="4536"/>
+        <w:tab w:val="right" w:pos="9072"/>
+      </w:tabs>
+      <w:spacing w:before="0" w:after="0" w:line="240" w:lineRule="auto"/>
+    </w:pPr>
+  </w:style>
+  <w:style w:type="character" w:customStyle="1" w:styleId="FooterChar">
+    <w:name w:val="Footer Char"/>
+    <w:basedOn w:val="DefaultParagraphFont"/>
+    <w:link w:val="Footer"/>
+    <w:uiPriority w:val="99"/>
+    <w:rsid w:val="003E4290"/>
+    <w:rPr>
+      <w:rFonts w:ascii="Times New Roman" w:hAnsi="Times New Roman"/>
+    </w:rPr>
+  </w:style>
 </w:styles>
 </file>
 
@@ -7958,7 +10531,7 @@
 </file>
 
 <file path=customXml/itemProps1.xml><?xml version="1.0" encoding="utf-8"?>
-<ds:datastoreItem xmlns:ds="http://schemas.openxmlformats.org/officeDocument/2006/customXml" ds:itemID="{B6AD6B2D-D17B-46B1-AA9F-AB4C325493C5}">
+<ds:datastoreItem xmlns:ds="http://schemas.openxmlformats.org/officeDocument/2006/customXml" ds:itemID="{68D3B68A-7FC8-4123-A1EF-7B46ABFCCB26}">
   <ds:schemaRefs>
     <ds:schemaRef ds:uri="http://schemas.openxmlformats.org/officeDocument/2006/bibliography"/>
   </ds:schemaRefs>

--- a/Thesis/MsC_GardH.docx
+++ b/Thesis/MsC_GardH.docx
@@ -56,13 +56,8 @@
         </w:numPr>
       </w:pPr>
       <w:r>
-        <w:t xml:space="preserve">What remains to be </w:t>
-      </w:r>
-      <w:proofErr w:type="gramStart"/>
-      <w:r>
-        <w:t>done.</w:t>
-      </w:r>
-      <w:proofErr w:type="gramEnd"/>
+        <w:t>What remains to be done.</w:t>
+      </w:r>
     </w:p>
     <w:p>
       <w:pPr>
@@ -119,13 +114,8 @@
     </w:p>
     <w:p>
       <w:r>
-        <w:t xml:space="preserve">Listing the main parts of the methodology, stating why each step was important. Check the disposition note in </w:t>
-      </w:r>
-      <w:proofErr w:type="spellStart"/>
-      <w:r>
-        <w:t>evernote</w:t>
-      </w:r>
-      <w:proofErr w:type="spellEnd"/>
+        <w:t>Listing the main parts of the methodology, stating why each step was important. Check the disposition note in evernote</w:t>
+      </w:r>
     </w:p>
     <w:p>
       <w:pPr>
@@ -407,13 +397,8 @@
               <w:pStyle w:val="code"/>
             </w:pPr>
             <w:r>
-              <w:t>SimulationParameters.battStart</w:t>
-            </w:r>
-            <w:proofErr w:type="spellStart"/>
-            <w:r>
-              <w:t>Kwh</w:t>
-            </w:r>
-            <w:proofErr w:type="spellEnd"/>
+              <w:t>SimulationParameters.battStartKwh</w:t>
+            </w:r>
           </w:p>
         </w:tc>
       </w:tr>
@@ -426,11 +411,9 @@
             <w:pPr>
               <w:pStyle w:val="code"/>
             </w:pPr>
-            <w:proofErr w:type="spellStart"/>
             <w:r>
               <w:t>max_batt</w:t>
             </w:r>
-            <w:proofErr w:type="spellEnd"/>
           </w:p>
         </w:tc>
         <w:tc>
@@ -441,11 +424,9 @@
             <w:pPr>
               <w:pStyle w:val="code"/>
             </w:pPr>
-            <w:proofErr w:type="spellStart"/>
             <w:r>
               <w:t>SimulationParameters.battStopKwh</w:t>
             </w:r>
-            <w:proofErr w:type="spellEnd"/>
           </w:p>
         </w:tc>
       </w:tr>
@@ -458,11 +439,9 @@
             <w:pPr>
               <w:pStyle w:val="code"/>
             </w:pPr>
-            <w:proofErr w:type="spellStart"/>
             <w:r>
               <w:t>step_batt</w:t>
             </w:r>
-            <w:proofErr w:type="spellEnd"/>
           </w:p>
         </w:tc>
         <w:tc>
@@ -473,11 +452,9 @@
             <w:pPr>
               <w:pStyle w:val="code"/>
             </w:pPr>
-            <w:proofErr w:type="spellStart"/>
             <w:r>
               <w:t>SimulationParameters.battStepKwh</w:t>
             </w:r>
-            <w:proofErr w:type="spellEnd"/>
           </w:p>
         </w:tc>
       </w:tr>
@@ -490,11 +467,9 @@
             <w:pPr>
               <w:pStyle w:val="code"/>
             </w:pPr>
-            <w:proofErr w:type="spellStart"/>
             <w:r>
               <w:t>n_PV</w:t>
             </w:r>
-            <w:proofErr w:type="spellEnd"/>
           </w:p>
         </w:tc>
         <w:tc>
@@ -505,11 +480,9 @@
             <w:pPr>
               <w:pStyle w:val="code"/>
             </w:pPr>
-            <w:proofErr w:type="spellStart"/>
             <w:r>
               <w:t>SimulationParameters.nPvSteps</w:t>
             </w:r>
-            <w:proofErr w:type="spellEnd"/>
           </w:p>
         </w:tc>
       </w:tr>
@@ -522,11 +495,9 @@
             <w:pPr>
               <w:pStyle w:val="code"/>
             </w:pPr>
-            <w:proofErr w:type="spellStart"/>
             <w:r>
               <w:t>n_batt</w:t>
             </w:r>
-            <w:proofErr w:type="spellEnd"/>
           </w:p>
         </w:tc>
         <w:tc>
@@ -537,11 +508,9 @@
             <w:pPr>
               <w:pStyle w:val="code"/>
             </w:pPr>
-            <w:proofErr w:type="spellStart"/>
             <w:r>
               <w:t>SimulationParameters.nBattSteps</w:t>
             </w:r>
-            <w:proofErr w:type="spellEnd"/>
           </w:p>
         </w:tc>
       </w:tr>
@@ -554,12 +523,10 @@
             <w:pPr>
               <w:pStyle w:val="code"/>
             </w:pPr>
-            <w:proofErr w:type="spellStart"/>
             <w:r>
               <w:lastRenderedPageBreak/>
               <w:t>irr</w:t>
             </w:r>
-            <w:proofErr w:type="spellEnd"/>
           </w:p>
         </w:tc>
         <w:tc>
@@ -570,11 +537,9 @@
             <w:pPr>
               <w:pStyle w:val="code"/>
             </w:pPr>
-            <w:proofErr w:type="spellStart"/>
             <w:r>
               <w:t>SimulationInputData.irradiation</w:t>
             </w:r>
-            <w:proofErr w:type="spellEnd"/>
           </w:p>
         </w:tc>
       </w:tr>
@@ -628,11 +593,9 @@
             <w:pPr>
               <w:pStyle w:val="code"/>
             </w:pPr>
-            <w:proofErr w:type="spellStart"/>
             <w:r>
               <w:t>SimulationInputData.load</w:t>
             </w:r>
-            <w:proofErr w:type="spellEnd"/>
           </w:p>
         </w:tc>
       </w:tr>
@@ -645,11 +608,9 @@
             <w:pPr>
               <w:pStyle w:val="code"/>
             </w:pPr>
-            <w:proofErr w:type="spellStart"/>
             <w:r>
               <w:t>T_amb</w:t>
             </w:r>
-            <w:proofErr w:type="spellEnd"/>
           </w:p>
         </w:tc>
         <w:tc>
@@ -660,11 +621,9 @@
             <w:pPr>
               <w:pStyle w:val="code"/>
             </w:pPr>
-            <w:proofErr w:type="spellStart"/>
             <w:r>
               <w:t>SimulationInputData.temperature</w:t>
             </w:r>
-            <w:proofErr w:type="spellEnd"/>
           </w:p>
         </w:tc>
       </w:tr>
@@ -718,11 +677,9 @@
             <w:pPr>
               <w:pStyle w:val="code"/>
             </w:pPr>
-            <w:proofErr w:type="spellStart"/>
             <w:r>
               <w:t>SimulationOutputs.pvPowerAbsorbedUnused</w:t>
             </w:r>
-            <w:proofErr w:type="spellEnd"/>
           </w:p>
         </w:tc>
       </w:tr>
@@ -748,11 +705,9 @@
             <w:pPr>
               <w:pStyle w:val="code"/>
             </w:pPr>
-            <w:proofErr w:type="spellStart"/>
             <w:r>
               <w:t>SimulationOutputs.lossOfLoad</w:t>
             </w:r>
-            <w:proofErr w:type="spellEnd"/>
           </w:p>
         </w:tc>
       </w:tr>
@@ -765,11 +720,9 @@
             <w:pPr>
               <w:pStyle w:val="code"/>
             </w:pPr>
-            <w:proofErr w:type="spellStart"/>
             <w:r>
               <w:t>batt_balance</w:t>
             </w:r>
-            <w:proofErr w:type="spellEnd"/>
           </w:p>
         </w:tc>
         <w:tc>
@@ -780,13 +733,8 @@
             <w:pPr>
               <w:pStyle w:val="code"/>
             </w:pPr>
-            <w:proofErr w:type="spellStart"/>
-            <w:r>
-              <w:t>SimulationOutputs.neededBattOutputKw</w:t>
-            </w:r>
-            <w:proofErr w:type="spellEnd"/>
-            <w:r>
-              <w:t>**</w:t>
+            <w:r>
+              <w:t>SimulationOutputs.neededBattOutputKw**</w:t>
             </w:r>
           </w:p>
         </w:tc>
@@ -800,11 +748,9 @@
             <w:pPr>
               <w:pStyle w:val="code"/>
             </w:pPr>
-            <w:proofErr w:type="spellStart"/>
             <w:r>
               <w:t>num_batt</w:t>
             </w:r>
-            <w:proofErr w:type="spellEnd"/>
           </w:p>
         </w:tc>
         <w:tc>
@@ -815,11 +761,9 @@
             <w:pPr>
               <w:pStyle w:val="code"/>
             </w:pPr>
-            <w:proofErr w:type="spellStart"/>
             <w:r>
               <w:t>EconomicAnalysisOutput.nBattEmployed</w:t>
             </w:r>
-            <w:proofErr w:type="spellEnd"/>
           </w:p>
         </w:tc>
       </w:tr>
@@ -832,11 +776,9 @@
             <w:pPr>
               <w:pStyle w:val="code"/>
             </w:pPr>
-            <w:proofErr w:type="spellStart"/>
             <w:r>
               <w:t>SoC</w:t>
             </w:r>
-            <w:proofErr w:type="spellEnd"/>
           </w:p>
         </w:tc>
         <w:tc>
@@ -847,13 +789,8 @@
             <w:pPr>
               <w:pStyle w:val="code"/>
             </w:pPr>
-            <w:proofErr w:type="spellStart"/>
-            <w:r>
-              <w:t>SimulationOutputs.stateOfCharge</w:t>
-            </w:r>
-            <w:proofErr w:type="spellEnd"/>
-            <w:r>
-              <w:t>**</w:t>
+            <w:r>
+              <w:t>SimulationOutputs.stateOfCharge**</w:t>
             </w:r>
           </w:p>
         </w:tc>
@@ -880,11 +817,9 @@
             <w:pPr>
               <w:pStyle w:val="code"/>
             </w:pPr>
-            <w:proofErr w:type="spellStart"/>
             <w:r>
               <w:t>EconomicAnalysisOutput.investmentCost</w:t>
             </w:r>
-            <w:proofErr w:type="spellEnd"/>
           </w:p>
         </w:tc>
       </w:tr>
@@ -910,13 +845,8 @@
             <w:pPr>
               <w:pStyle w:val="code"/>
             </w:pPr>
-            <w:proofErr w:type="spellStart"/>
-            <w:r>
-              <w:t>EconomicAnalysisOutput.operationMaintenanceReplacementCost</w:t>
-            </w:r>
-            <w:proofErr w:type="spellEnd"/>
-            <w:r>
-              <w:t>**</w:t>
+            <w:r>
+              <w:t>EconomicAnalysisOutput.operationMaintenanceReplacementCost**</w:t>
             </w:r>
           </w:p>
         </w:tc>
@@ -930,11 +860,9 @@
             <w:pPr>
               <w:pStyle w:val="code"/>
             </w:pPr>
-            <w:proofErr w:type="spellStart"/>
             <w:r>
               <w:t>BoS</w:t>
             </w:r>
-            <w:proofErr w:type="spellEnd"/>
           </w:p>
         </w:tc>
         <w:tc>
@@ -945,11 +873,9 @@
             <w:pPr>
               <w:pStyle w:val="code"/>
             </w:pPr>
-            <w:proofErr w:type="spellStart"/>
             <w:r>
               <w:t>EconomicParameters.balanceOfSystem</w:t>
             </w:r>
-            <w:proofErr w:type="spellEnd"/>
           </w:p>
         </w:tc>
       </w:tr>
@@ -962,11 +888,9 @@
             <w:pPr>
               <w:pStyle w:val="code"/>
             </w:pPr>
-            <w:proofErr w:type="spellStart"/>
             <w:r>
               <w:t>nomAmbientTemp</w:t>
             </w:r>
-            <w:proofErr w:type="spellEnd"/>
           </w:p>
         </w:tc>
         <w:tc>
@@ -977,11 +901,9 @@
             <w:pPr>
               <w:pStyle w:val="code"/>
             </w:pPr>
-            <w:proofErr w:type="spellStart"/>
             <w:r>
               <w:t>PvParameters.nominalAmbientTemperatureC</w:t>
             </w:r>
-            <w:proofErr w:type="spellEnd"/>
           </w:p>
         </w:tc>
       </w:tr>
@@ -994,11 +916,9 @@
             <w:pPr>
               <w:pStyle w:val="code"/>
             </w:pPr>
-            <w:proofErr w:type="spellStart"/>
             <w:r>
               <w:t>nomCellTemp</w:t>
             </w:r>
-            <w:proofErr w:type="spellEnd"/>
           </w:p>
         </w:tc>
         <w:tc>
@@ -1009,11 +929,9 @@
             <w:pPr>
               <w:pStyle w:val="code"/>
             </w:pPr>
-            <w:proofErr w:type="spellStart"/>
             <w:r>
               <w:t>PvParameters.nominalCellTemperatureC</w:t>
             </w:r>
-            <w:proofErr w:type="spellEnd"/>
           </w:p>
         </w:tc>
       </w:tr>
@@ -1026,11 +944,9 @@
             <w:pPr>
               <w:pStyle w:val="code"/>
             </w:pPr>
-            <w:proofErr w:type="spellStart"/>
             <w:r>
               <w:t>coeff_T_pow</w:t>
             </w:r>
-            <w:proofErr w:type="spellEnd"/>
           </w:p>
         </w:tc>
         <w:tc>
@@ -1041,11 +957,9 @@
             <w:pPr>
               <w:pStyle w:val="code"/>
             </w:pPr>
-            <w:proofErr w:type="spellStart"/>
             <w:r>
               <w:t>PvParameters.powerDearteDueTemperature</w:t>
             </w:r>
-            <w:proofErr w:type="spellEnd"/>
           </w:p>
         </w:tc>
       </w:tr>
@@ -1058,11 +972,9 @@
             <w:pPr>
               <w:pStyle w:val="code"/>
             </w:pPr>
-            <w:proofErr w:type="spellStart"/>
             <w:r>
               <w:t>irr_nom</w:t>
             </w:r>
-            <w:proofErr w:type="spellEnd"/>
           </w:p>
         </w:tc>
         <w:tc>
@@ -1073,11 +985,9 @@
             <w:pPr>
               <w:pStyle w:val="code"/>
             </w:pPr>
-            <w:proofErr w:type="spellStart"/>
             <w:r>
               <w:t>PvParameters.nominalIrradiation</w:t>
             </w:r>
-            <w:proofErr w:type="spellEnd"/>
           </w:p>
         </w:tc>
       </w:tr>
@@ -1090,11 +1000,9 @@
             <w:pPr>
               <w:pStyle w:val="code"/>
             </w:pPr>
-            <w:proofErr w:type="spellStart"/>
             <w:r>
               <w:t>SoC_min</w:t>
             </w:r>
-            <w:proofErr w:type="spellEnd"/>
           </w:p>
         </w:tc>
         <w:tc>
@@ -1105,11 +1013,9 @@
             <w:pPr>
               <w:pStyle w:val="code"/>
             </w:pPr>
-            <w:proofErr w:type="spellStart"/>
             <w:r>
               <w:t>BatteryParameters.minStateOfCharge</w:t>
             </w:r>
-            <w:proofErr w:type="spellEnd"/>
           </w:p>
         </w:tc>
       </w:tr>
@@ -1122,11 +1028,9 @@
             <w:pPr>
               <w:pStyle w:val="code"/>
             </w:pPr>
-            <w:proofErr w:type="spellStart"/>
             <w:r>
               <w:t>SoC_start</w:t>
             </w:r>
-            <w:proofErr w:type="spellEnd"/>
           </w:p>
         </w:tc>
         <w:tc>
@@ -1137,11 +1041,9 @@
             <w:pPr>
               <w:pStyle w:val="code"/>
             </w:pPr>
-            <w:proofErr w:type="spellStart"/>
             <w:r>
               <w:t>BatteryParameters.initialStateOfCharge</w:t>
             </w:r>
-            <w:proofErr w:type="spellEnd"/>
           </w:p>
         </w:tc>
       </w:tr>
@@ -1154,11 +1056,9 @@
             <w:pPr>
               <w:pStyle w:val="code"/>
             </w:pPr>
-            <w:proofErr w:type="spellStart"/>
             <w:r>
               <w:t>eff_char</w:t>
             </w:r>
-            <w:proofErr w:type="spellEnd"/>
           </w:p>
         </w:tc>
         <w:tc>
@@ -1169,11 +1069,9 @@
             <w:pPr>
               <w:pStyle w:val="code"/>
             </w:pPr>
-            <w:proofErr w:type="spellStart"/>
             <w:r>
               <w:t>BatteryParameters.chargingEfficiency</w:t>
             </w:r>
-            <w:proofErr w:type="spellEnd"/>
           </w:p>
         </w:tc>
       </w:tr>
@@ -1186,11 +1084,9 @@
             <w:pPr>
               <w:pStyle w:val="code"/>
             </w:pPr>
-            <w:proofErr w:type="spellStart"/>
             <w:r>
               <w:t>eff_disch</w:t>
             </w:r>
-            <w:proofErr w:type="spellEnd"/>
           </w:p>
         </w:tc>
         <w:tc>
@@ -1201,11 +1097,9 @@
             <w:pPr>
               <w:pStyle w:val="code"/>
             </w:pPr>
-            <w:proofErr w:type="spellStart"/>
             <w:r>
               <w:t>BatteryParameters.dischargingEfficiency</w:t>
             </w:r>
-            <w:proofErr w:type="spellEnd"/>
           </w:p>
         </w:tc>
       </w:tr>
@@ -1218,11 +1112,9 @@
             <w:pPr>
               <w:pStyle w:val="code"/>
             </w:pPr>
-            <w:proofErr w:type="spellStart"/>
             <w:r>
               <w:t>max_y_repl</w:t>
             </w:r>
-            <w:proofErr w:type="spellEnd"/>
           </w:p>
         </w:tc>
         <w:tc>
@@ -1233,11 +1125,9 @@
             <w:pPr>
               <w:pStyle w:val="code"/>
             </w:pPr>
-            <w:proofErr w:type="spellStart"/>
             <w:r>
               <w:t>BatteryParameters.maxOperationalYears</w:t>
             </w:r>
-            <w:proofErr w:type="spellEnd"/>
           </w:p>
         </w:tc>
       </w:tr>
@@ -1250,11 +1140,9 @@
             <w:pPr>
               <w:pStyle w:val="code"/>
             </w:pPr>
-            <w:proofErr w:type="spellStart"/>
             <w:r>
               <w:t>batt_ratio</w:t>
             </w:r>
-            <w:proofErr w:type="spellEnd"/>
           </w:p>
         </w:tc>
         <w:tc>
@@ -1265,11 +1153,9 @@
             <w:pPr>
               <w:pStyle w:val="code"/>
             </w:pPr>
-            <w:proofErr w:type="spellStart"/>
             <w:r>
               <w:t>BatteryParameters.powerEnergyRatio</w:t>
             </w:r>
-            <w:proofErr w:type="spellEnd"/>
           </w:p>
         </w:tc>
       </w:tr>
@@ -1282,11 +1168,9 @@
             <w:pPr>
               <w:pStyle w:val="code"/>
             </w:pPr>
-            <w:proofErr w:type="spellStart"/>
             <w:r>
               <w:t>eff_inv</w:t>
             </w:r>
-            <w:proofErr w:type="spellEnd"/>
           </w:p>
         </w:tc>
         <w:tc>
@@ -1297,11 +1181,9 @@
             <w:pPr>
               <w:pStyle w:val="code"/>
             </w:pPr>
-            <w:proofErr w:type="spellStart"/>
             <w:r>
               <w:t>InverterParameters.efficiency</w:t>
             </w:r>
-            <w:proofErr w:type="spellEnd"/>
           </w:p>
         </w:tc>
       </w:tr>
@@ -1314,11 +1196,9 @@
             <w:pPr>
               <w:pStyle w:val="code"/>
             </w:pPr>
-            <w:proofErr w:type="spellStart"/>
             <w:r>
               <w:t>costPV</w:t>
             </w:r>
-            <w:proofErr w:type="spellEnd"/>
           </w:p>
         </w:tc>
         <w:tc>
@@ -1329,11 +1209,9 @@
             <w:pPr>
               <w:pStyle w:val="code"/>
             </w:pPr>
-            <w:proofErr w:type="spellStart"/>
             <w:r>
               <w:t>EconomicParameters.pvCostKw</w:t>
             </w:r>
-            <w:proofErr w:type="spellEnd"/>
           </w:p>
         </w:tc>
       </w:tr>
@@ -1346,11 +1224,9 @@
             <w:pPr>
               <w:pStyle w:val="code"/>
             </w:pPr>
-            <w:proofErr w:type="spellStart"/>
             <w:r>
               <w:t>costINV</w:t>
             </w:r>
-            <w:proofErr w:type="spellEnd"/>
           </w:p>
         </w:tc>
         <w:tc>
@@ -1361,11 +1237,9 @@
             <w:pPr>
               <w:pStyle w:val="code"/>
             </w:pPr>
-            <w:proofErr w:type="spellStart"/>
             <w:r>
               <w:t>EconomicParameters.inverterCostKw</w:t>
             </w:r>
-            <w:proofErr w:type="spellEnd"/>
           </w:p>
         </w:tc>
       </w:tr>
@@ -1378,11 +1252,9 @@
             <w:pPr>
               <w:pStyle w:val="code"/>
             </w:pPr>
-            <w:proofErr w:type="spellStart"/>
             <w:r>
               <w:t>costOeM</w:t>
             </w:r>
-            <w:proofErr w:type="spellEnd"/>
           </w:p>
         </w:tc>
         <w:tc>
@@ -1393,11 +1265,9 @@
             <w:pPr>
               <w:pStyle w:val="code"/>
             </w:pPr>
-            <w:proofErr w:type="spellStart"/>
             <w:r>
               <w:t>operationMaintenanceCost</w:t>
             </w:r>
-            <w:proofErr w:type="spellEnd"/>
           </w:p>
         </w:tc>
       </w:tr>
@@ -1410,11 +1280,9 @@
             <w:pPr>
               <w:pStyle w:val="code"/>
             </w:pPr>
-            <w:proofErr w:type="spellStart"/>
             <w:r>
               <w:t>costOeM_spec</w:t>
             </w:r>
-            <w:proofErr w:type="spellEnd"/>
           </w:p>
         </w:tc>
         <w:tc>
@@ -1425,11 +1293,9 @@
             <w:pPr>
               <w:pStyle w:val="code"/>
             </w:pPr>
-            <w:proofErr w:type="spellStart"/>
             <w:r>
               <w:t>EconomicParameters.operationMaintenanceCostKw</w:t>
             </w:r>
-            <w:proofErr w:type="spellEnd"/>
           </w:p>
         </w:tc>
       </w:tr>
@@ -1442,11 +1308,9 @@
             <w:pPr>
               <w:pStyle w:val="code"/>
             </w:pPr>
-            <w:proofErr w:type="spellStart"/>
             <w:r>
               <w:t>coeff_cost_BoSeI</w:t>
             </w:r>
-            <w:proofErr w:type="spellEnd"/>
           </w:p>
         </w:tc>
         <w:tc>
@@ -1457,11 +1321,9 @@
             <w:pPr>
               <w:pStyle w:val="code"/>
             </w:pPr>
-            <w:proofErr w:type="spellStart"/>
             <w:r>
               <w:t>EconomicParameters.installBalanceOfSystemCost</w:t>
             </w:r>
-            <w:proofErr w:type="spellEnd"/>
           </w:p>
         </w:tc>
       </w:tr>
@@ -1474,11 +1336,9 @@
             <w:pPr>
               <w:pStyle w:val="code"/>
             </w:pPr>
-            <w:proofErr w:type="spellStart"/>
             <w:r>
               <w:t>costBatt_coeff_a</w:t>
             </w:r>
-            <w:proofErr w:type="spellEnd"/>
           </w:p>
         </w:tc>
         <w:tc>
@@ -1489,11 +1349,9 @@
             <w:pPr>
               <w:pStyle w:val="code"/>
             </w:pPr>
-            <w:proofErr w:type="spellStart"/>
             <w:r>
               <w:t>EconomicParameters.battCostKwh</w:t>
             </w:r>
-            <w:proofErr w:type="spellEnd"/>
           </w:p>
         </w:tc>
       </w:tr>
@@ -1506,11 +1364,9 @@
             <w:pPr>
               <w:pStyle w:val="code"/>
             </w:pPr>
-            <w:proofErr w:type="spellStart"/>
             <w:r>
               <w:t>costBatt_coef_b</w:t>
             </w:r>
-            <w:proofErr w:type="spellEnd"/>
           </w:p>
         </w:tc>
         <w:tc>
@@ -1521,11 +1377,9 @@
             <w:pPr>
               <w:pStyle w:val="code"/>
             </w:pPr>
-            <w:proofErr w:type="spellStart"/>
             <w:r>
               <w:t>EconomicParameters.battCostFixed</w:t>
             </w:r>
-            <w:proofErr w:type="spellEnd"/>
           </w:p>
         </w:tc>
       </w:tr>
@@ -1551,11 +1405,9 @@
             <w:pPr>
               <w:pStyle w:val="code"/>
             </w:pPr>
-            <w:proofErr w:type="spellStart"/>
             <w:r>
               <w:t>EconomicParameters.plantLifetime</w:t>
             </w:r>
-            <w:proofErr w:type="spellEnd"/>
           </w:p>
         </w:tc>
       </w:tr>
@@ -1568,11 +1420,9 @@
             <w:pPr>
               <w:pStyle w:val="code"/>
             </w:pPr>
-            <w:proofErr w:type="spellStart"/>
             <w:r>
               <w:t>r_int</w:t>
             </w:r>
-            <w:proofErr w:type="spellEnd"/>
           </w:p>
         </w:tc>
         <w:tc>
@@ -1583,11 +1433,9 @@
             <w:pPr>
               <w:pStyle w:val="code"/>
             </w:pPr>
-            <w:proofErr w:type="spellStart"/>
             <w:r>
               <w:t>EconomicParameters.interestRate</w:t>
             </w:r>
-            <w:proofErr w:type="spellEnd"/>
           </w:p>
         </w:tc>
       </w:tr>
@@ -1600,11 +1448,9 @@
             <w:pPr>
               <w:pStyle w:val="code"/>
             </w:pPr>
-            <w:proofErr w:type="spellStart"/>
             <w:r>
               <w:t>PV_i</w:t>
             </w:r>
-            <w:proofErr w:type="spellEnd"/>
           </w:p>
         </w:tc>
         <w:tc>
@@ -1615,11 +1461,9 @@
             <w:pPr>
               <w:pStyle w:val="code"/>
             </w:pPr>
-            <w:proofErr w:type="spellStart"/>
             <w:r>
               <w:t>iPv</w:t>
             </w:r>
-            <w:proofErr w:type="spellEnd"/>
           </w:p>
         </w:tc>
       </w:tr>
@@ -1632,11 +1476,9 @@
             <w:pPr>
               <w:pStyle w:val="code"/>
             </w:pPr>
-            <w:proofErr w:type="spellStart"/>
             <w:r>
               <w:t>Pvpower_i</w:t>
             </w:r>
-            <w:proofErr w:type="spellEnd"/>
           </w:p>
         </w:tc>
         <w:tc>
@@ -1647,11 +1489,9 @@
             <w:pPr>
               <w:pStyle w:val="code"/>
             </w:pPr>
-            <w:proofErr w:type="spellStart"/>
             <w:r>
               <w:t>iPvKw</w:t>
             </w:r>
-            <w:proofErr w:type="spellEnd"/>
           </w:p>
         </w:tc>
       </w:tr>
@@ -1664,11 +1504,9 @@
             <w:pPr>
               <w:pStyle w:val="code"/>
             </w:pPr>
-            <w:proofErr w:type="spellStart"/>
             <w:r>
               <w:t>T_cell</w:t>
             </w:r>
-            <w:proofErr w:type="spellEnd"/>
           </w:p>
         </w:tc>
         <w:tc>
@@ -1679,11 +1517,9 @@
             <w:pPr>
               <w:pStyle w:val="code"/>
             </w:pPr>
-            <w:proofErr w:type="spellStart"/>
             <w:r>
               <w:t>pvTemperature</w:t>
             </w:r>
-            <w:proofErr w:type="spellEnd"/>
           </w:p>
         </w:tc>
       </w:tr>
@@ -1696,11 +1532,9 @@
             <w:pPr>
               <w:pStyle w:val="code"/>
             </w:pPr>
-            <w:proofErr w:type="spellStart"/>
             <w:r>
               <w:t>eff_cell</w:t>
             </w:r>
-            <w:proofErr w:type="spellEnd"/>
           </w:p>
         </w:tc>
         <w:tc>
@@ -1711,11 +1545,9 @@
             <w:pPr>
               <w:pStyle w:val="code"/>
             </w:pPr>
-            <w:proofErr w:type="spellStart"/>
             <w:r>
               <w:t>cellEfficiency</w:t>
             </w:r>
-            <w:proofErr w:type="spellEnd"/>
           </w:p>
         </w:tc>
       </w:tr>
@@ -1728,11 +1560,9 @@
             <w:pPr>
               <w:pStyle w:val="code"/>
             </w:pPr>
-            <w:proofErr w:type="spellStart"/>
             <w:r>
               <w:t>P_pv</w:t>
             </w:r>
-            <w:proofErr w:type="spellEnd"/>
           </w:p>
         </w:tc>
         <w:tc>
@@ -1743,11 +1573,9 @@
             <w:pPr>
               <w:pStyle w:val="code"/>
             </w:pPr>
-            <w:proofErr w:type="spellStart"/>
-            <w:r>
-              <w:t>SimulationOutputs.pvPowerAbsorbed</w:t>
-            </w:r>
-            <w:proofErr w:type="spellEnd"/>
+            <w:r>
+              <w:t>SimulationOutputs.pvPowerAbsorbed**</w:t>
+            </w:r>
             <w:r>
               <w:t>**</w:t>
             </w:r>
@@ -1763,11 +1591,9 @@
             <w:pPr>
               <w:pStyle w:val="code"/>
             </w:pPr>
-            <w:proofErr w:type="spellStart"/>
             <w:r>
               <w:t>batt_balance</w:t>
             </w:r>
-            <w:proofErr w:type="spellEnd"/>
           </w:p>
         </w:tc>
         <w:tc>
@@ -1778,13 +1604,8 @@
             <w:pPr>
               <w:pStyle w:val="code"/>
             </w:pPr>
-            <w:proofErr w:type="spellStart"/>
-            <w:r>
-              <w:t>SimulationOutputs.neededBattOutputKw</w:t>
-            </w:r>
-            <w:proofErr w:type="spellEnd"/>
-            <w:r>
-              <w:t>***</w:t>
+            <w:r>
+              <w:t>SimulationOutputs.neededBattOutputKw***</w:t>
             </w:r>
           </w:p>
         </w:tc>
@@ -1798,11 +1619,9 @@
             <w:pPr>
               <w:pStyle w:val="code"/>
             </w:pPr>
-            <w:proofErr w:type="spellStart"/>
             <w:r>
               <w:t>batt_i</w:t>
             </w:r>
-            <w:proofErr w:type="spellEnd"/>
           </w:p>
         </w:tc>
         <w:tc>
@@ -1813,11 +1632,9 @@
             <w:pPr>
               <w:pStyle w:val="code"/>
             </w:pPr>
-            <w:proofErr w:type="spellStart"/>
             <w:r>
               <w:t>jBatt</w:t>
             </w:r>
-            <w:proofErr w:type="spellEnd"/>
           </w:p>
         </w:tc>
       </w:tr>
@@ -1830,11 +1647,9 @@
             <w:pPr>
               <w:pStyle w:val="code"/>
             </w:pPr>
-            <w:proofErr w:type="spellStart"/>
             <w:r>
               <w:t>Pow_max</w:t>
             </w:r>
-            <w:proofErr w:type="spellEnd"/>
           </w:p>
         </w:tc>
         <w:tc>
@@ -1845,11 +1660,9 @@
             <w:pPr>
               <w:pStyle w:val="code"/>
             </w:pPr>
-            <w:proofErr w:type="spellStart"/>
             <w:r>
               <w:t>battMaxPowerFlow</w:t>
             </w:r>
-            <w:proofErr w:type="spellEnd"/>
           </w:p>
         </w:tc>
       </w:tr>
@@ -1862,11 +1675,9 @@
             <w:pPr>
               <w:pStyle w:val="code"/>
             </w:pPr>
-            <w:proofErr w:type="spellStart"/>
             <w:r>
               <w:t>Den_rainflow</w:t>
             </w:r>
-            <w:proofErr w:type="spellEnd"/>
           </w:p>
         </w:tc>
         <w:tc>
@@ -1877,11 +1688,9 @@
             <w:pPr>
               <w:pStyle w:val="code"/>
             </w:pPr>
-            <w:proofErr w:type="spellStart"/>
             <w:r>
               <w:t>nMaxPartialCycles</w:t>
             </w:r>
-            <w:proofErr w:type="spellEnd"/>
           </w:p>
         </w:tc>
       </w:tr>
@@ -1894,11 +1703,9 @@
             <w:pPr>
               <w:pStyle w:val="code"/>
             </w:pPr>
-            <w:proofErr w:type="spellStart"/>
             <w:r>
               <w:t>DoD</w:t>
             </w:r>
-            <w:proofErr w:type="spellEnd"/>
           </w:p>
         </w:tc>
         <w:tc>
@@ -1909,11 +1716,9 @@
             <w:pPr>
               <w:pStyle w:val="code"/>
             </w:pPr>
-            <w:proofErr w:type="spellStart"/>
             <w:r>
               <w:t>depthOfDischarge</w:t>
             </w:r>
-            <w:proofErr w:type="spellEnd"/>
           </w:p>
         </w:tc>
       </w:tr>
@@ -1926,11 +1731,9 @@
             <w:pPr>
               <w:pStyle w:val="code"/>
             </w:pPr>
-            <w:proofErr w:type="spellStart"/>
             <w:r>
               <w:t>cycles_failure</w:t>
             </w:r>
-            <w:proofErr w:type="spellEnd"/>
           </w:p>
         </w:tc>
         <w:tc>
@@ -1941,13 +1744,8 @@
             <w:pPr>
               <w:pStyle w:val="code"/>
             </w:pPr>
-            <w:proofErr w:type="spellStart"/>
-            <w:r>
-              <w:t>SimulationOutputs.sumPartialCyclesUsed</w:t>
-            </w:r>
-            <w:proofErr w:type="spellEnd"/>
-            <w:r>
-              <w:t>**</w:t>
+            <w:r>
+              <w:t>SimulationOutputs.sumPartialCyclesUsed**</w:t>
             </w:r>
           </w:p>
         </w:tc>
@@ -1961,11 +1759,9 @@
             <w:pPr>
               <w:pStyle w:val="code"/>
             </w:pPr>
-            <w:proofErr w:type="spellStart"/>
             <w:r>
               <w:t>flow_from_batt</w:t>
             </w:r>
-            <w:proofErr w:type="spellEnd"/>
           </w:p>
         </w:tc>
         <w:tc>
@@ -1976,13 +1772,8 @@
             <w:pPr>
               <w:pStyle w:val="code"/>
             </w:pPr>
-            <w:proofErr w:type="spellStart"/>
-            <w:r>
-              <w:t>SimulationOutputs.battOutputKw</w:t>
-            </w:r>
-            <w:proofErr w:type="spellEnd"/>
-            <w:r>
-              <w:t>**</w:t>
+            <w:r>
+              <w:t>SimulationOutputs.battOutputKw**</w:t>
             </w:r>
           </w:p>
         </w:tc>
@@ -1996,11 +1787,9 @@
             <w:pPr>
               <w:pStyle w:val="code"/>
             </w:pPr>
-            <w:proofErr w:type="spellStart"/>
             <w:r>
               <w:t>costBatt_tot</w:t>
             </w:r>
-            <w:proofErr w:type="spellEnd"/>
           </w:p>
         </w:tc>
         <w:tc>
@@ -2011,13 +1800,8 @@
             <w:pPr>
               <w:pStyle w:val="code"/>
             </w:pPr>
-            <w:proofErr w:type="spellStart"/>
-            <w:r>
-              <w:t>EconomicAnalysisOutputs.battCostTot</w:t>
-            </w:r>
-            <w:proofErr w:type="spellEnd"/>
-            <w:r>
-              <w:t>**</w:t>
+            <w:r>
+              <w:t>EconomicAnalysisOutputs.battCostTot**</w:t>
             </w:r>
           </w:p>
         </w:tc>
@@ -2044,11 +1828,9 @@
             <w:pPr>
               <w:pStyle w:val="code"/>
             </w:pPr>
-            <w:proofErr w:type="spellStart"/>
             <w:r>
               <w:t>loadPeakKw</w:t>
             </w:r>
-            <w:proofErr w:type="spellEnd"/>
           </w:p>
         </w:tc>
       </w:tr>
@@ -2061,11 +1843,9 @@
             <w:pPr>
               <w:pStyle w:val="code"/>
             </w:pPr>
-            <w:proofErr w:type="spellStart"/>
             <w:r>
               <w:t>costINV_tot</w:t>
             </w:r>
-            <w:proofErr w:type="spellEnd"/>
           </w:p>
         </w:tc>
         <w:tc>
@@ -2076,11 +1856,9 @@
             <w:pPr>
               <w:pStyle w:val="code"/>
             </w:pPr>
-            <w:proofErr w:type="spellStart"/>
             <w:r>
               <w:t>EconomicAnalysisOutputs.inverterCostTot</w:t>
             </w:r>
-            <w:proofErr w:type="spellEnd"/>
           </w:p>
         </w:tc>
       </w:tr>
@@ -2093,11 +1871,9 @@
             <w:pPr>
               <w:pStyle w:val="code"/>
             </w:pPr>
-            <w:proofErr w:type="spellStart"/>
             <w:r>
               <w:t>costBoSeI_tot</w:t>
             </w:r>
-            <w:proofErr w:type="spellEnd"/>
           </w:p>
         </w:tc>
         <w:tc>
@@ -2108,11 +1884,9 @@
             <w:pPr>
               <w:pStyle w:val="code"/>
             </w:pPr>
-            <w:proofErr w:type="spellStart"/>
             <w:r>
               <w:t>EconomicAnalysisOutputs.installBalanceOfSystemTotCost</w:t>
             </w:r>
-            <w:proofErr w:type="spellEnd"/>
           </w:p>
         </w:tc>
       </w:tr>
@@ -2125,11 +1899,9 @@
             <w:pPr>
               <w:pStyle w:val="code"/>
             </w:pPr>
-            <w:proofErr w:type="spellStart"/>
             <w:r>
               <w:t>years_to_go_batt</w:t>
             </w:r>
-            <w:proofErr w:type="spellEnd"/>
           </w:p>
         </w:tc>
         <w:tc>
@@ -2140,11 +1912,9 @@
             <w:pPr>
               <w:pStyle w:val="code"/>
             </w:pPr>
-            <w:proofErr w:type="spellStart"/>
             <w:r>
               <w:t>battOperationalYears</w:t>
             </w:r>
-            <w:proofErr w:type="spellEnd"/>
           </w:p>
         </w:tc>
       </w:tr>
@@ -2170,11 +1940,9 @@
             <w:pPr>
               <w:pStyle w:val="code"/>
             </w:pPr>
-            <w:proofErr w:type="spellStart"/>
             <w:r>
               <w:t>EconomicAnalysisOutputs.netPresentCost</w:t>
             </w:r>
-            <w:proofErr w:type="spellEnd"/>
           </w:p>
         </w:tc>
       </w:tr>
@@ -2200,11 +1968,9 @@
             <w:pPr>
               <w:pStyle w:val="code"/>
             </w:pPr>
-            <w:proofErr w:type="spellStart"/>
             <w:r>
               <w:t>EconomicAnalysisOutputs.capitalRecoveryFactor</w:t>
             </w:r>
-            <w:proofErr w:type="spellEnd"/>
           </w:p>
         </w:tc>
       </w:tr>
@@ -2217,12 +1983,10 @@
             <w:pPr>
               <w:pStyle w:val="code"/>
             </w:pPr>
-            <w:proofErr w:type="spellStart"/>
             <w:r>
               <w:lastRenderedPageBreak/>
               <w:t>total_loss_load</w:t>
             </w:r>
-            <w:proofErr w:type="spellEnd"/>
           </w:p>
         </w:tc>
         <w:tc>
@@ -2233,13 +1997,8 @@
             <w:pPr>
               <w:pStyle w:val="code"/>
             </w:pPr>
-            <w:proofErr w:type="spellStart"/>
-            <w:r>
-              <w:t>SimulationOutputs.lossOfLoadTot</w:t>
-            </w:r>
-            <w:proofErr w:type="spellEnd"/>
-            <w:r>
-              <w:t>**</w:t>
+            <w:r>
+              <w:t>SimulationOutputs.lossOfLoadTot**</w:t>
             </w:r>
           </w:p>
         </w:tc>
@@ -2253,11 +2012,9 @@
             <w:pPr>
               <w:pStyle w:val="code"/>
             </w:pPr>
-            <w:proofErr w:type="spellStart"/>
             <w:r>
               <w:t>LCoE</w:t>
             </w:r>
-            <w:proofErr w:type="spellEnd"/>
           </w:p>
         </w:tc>
         <w:tc>
@@ -2268,11 +2025,9 @@
             <w:pPr>
               <w:pStyle w:val="code"/>
             </w:pPr>
-            <w:proofErr w:type="spellStart"/>
             <w:r>
               <w:t>EconomicAnalysisOutputs.levelizedCostOfEnergy</w:t>
             </w:r>
-            <w:proofErr w:type="spellEnd"/>
           </w:p>
         </w:tc>
       </w:tr>
@@ -2591,17 +2346,21 @@
         </w:tc>
       </w:tr>
       <w:tr>
+        <w:trPr>
+          <w:trHeight w:val="421"/>
+        </w:trPr>
         <w:tc>
           <w:tcPr>
             <w:tcW w:w="9062" w:type="dxa"/>
             <w:gridSpan w:val="2"/>
-          </w:tcPr>
-          <w:p>
-            <w:pPr>
-              <w:pStyle w:val="code"/>
-            </w:pPr>
-            <w:r>
-              <w:t>* change from the rewritten DST: all hourly data points are now also stored in this variable</w:t>
+            <w:vAlign w:val="center"/>
+          </w:tcPr>
+          <w:p>
+            <w:pPr>
+              <w:pStyle w:val="tableHeader"/>
+            </w:pPr>
+            <w:r>
+              <w:t>Stored for after-simulation inspections in the rewritten DST</w:t>
             </w:r>
           </w:p>
         </w:tc>
@@ -2614,10 +2373,16 @@
           </w:tcPr>
           <w:p>
             <w:pPr>
-              <w:pStyle w:val="code"/>
-            </w:pPr>
-            <w:r>
-              <w:t>** change from the rewritten DST: all pv and battery combination data points are now also stored in this variable</w:t>
+              <w:ind w:firstLine="0"/>
+            </w:pPr>
+            <w:r>
+              <w:t xml:space="preserve">* </w:t>
+            </w:r>
+            <w:r>
+              <w:t xml:space="preserve">Hourly data points are now </w:t>
+            </w:r>
+            <w:r>
+              <w:t>stored in this variable</w:t>
             </w:r>
           </w:p>
         </w:tc>
@@ -2630,10 +2395,66 @@
           </w:tcPr>
           <w:p>
             <w:pPr>
-              <w:pStyle w:val="code"/>
-            </w:pPr>
-            <w:r>
-              <w:t>*** change from the rewritten DST: both time and pv and battery combinations are now also stored in this variable.</w:t>
+              <w:ind w:firstLine="0"/>
+            </w:pPr>
+            <w:r>
+              <w:t xml:space="preserve">** </w:t>
+            </w:r>
+            <w:r>
+              <w:t>PV</w:t>
+            </w:r>
+            <w:r>
+              <w:t xml:space="preserve"> and battery comb</w:t>
+            </w:r>
+            <w:r>
+              <w:t>ination data points are now</w:t>
+            </w:r>
+            <w:r>
+              <w:t xml:space="preserve"> stored in this variable</w:t>
+            </w:r>
+          </w:p>
+        </w:tc>
+      </w:tr>
+      <w:tr>
+        <w:tc>
+          <w:tcPr>
+            <w:tcW w:w="9062" w:type="dxa"/>
+            <w:gridSpan w:val="2"/>
+          </w:tcPr>
+          <w:p>
+            <w:pPr>
+              <w:ind w:firstLine="0"/>
+            </w:pPr>
+            <w:r>
+              <w:t xml:space="preserve">*** </w:t>
+            </w:r>
+            <w:r>
+              <w:t>B</w:t>
+            </w:r>
+            <w:r>
+              <w:t>oth time and pv and b</w:t>
+            </w:r>
+            <w:r>
+              <w:t>attery combinations are now</w:t>
+            </w:r>
+            <w:r>
+              <w:t xml:space="preserve"> stored in this variable.</w:t>
+            </w:r>
+          </w:p>
+        </w:tc>
+      </w:tr>
+      <w:tr>
+        <w:tc>
+          <w:tcPr>
+            <w:tcW w:w="9062" w:type="dxa"/>
+            <w:gridSpan w:val="2"/>
+          </w:tcPr>
+          <w:p>
+            <w:pPr>
+              <w:ind w:firstLine="0"/>
+            </w:pPr>
+            <w:r>
+              <w:t>**** Time and PV iterations are now stored in this variable</w:t>
             </w:r>
           </w:p>
         </w:tc>
@@ -2675,15 +2496,7 @@
     </w:p>
     <w:p>
       <w:r>
-        <w:t xml:space="preserve">Years to go </w:t>
-      </w:r>
-      <w:proofErr w:type="spellStart"/>
-      <w:r>
-        <w:t>batt</w:t>
-      </w:r>
-      <w:proofErr w:type="spellEnd"/>
-      <w:r>
-        <w:t xml:space="preserve"> example, if tests were ready one would be able to spot a jump in prices.</w:t>
+        <w:t>Years to go batt example, if tests were ready one would be able to spot a jump in prices.</w:t>
       </w:r>
     </w:p>
     <w:p>
@@ -2790,12 +2603,7 @@
         <w:t xml:space="preserve"> input with large span and </w:t>
       </w:r>
       <w:r>
-        <w:t>high resolution, there shou</w:t>
-      </w:r>
-      <w:bookmarkStart w:id="1" w:name="_GoBack"/>
-      <w:bookmarkEnd w:id="1"/>
-      <w:r>
-        <w:t xml:space="preserve">ld be enough data points to </w:t>
+        <w:t xml:space="preserve">high resolution, there should be enough data points to </w:t>
       </w:r>
       <w:r>
         <w:t>state</w:t>
@@ -2816,7 +2624,11 @@
         <w:t xml:space="preserve"> W</w:t>
       </w:r>
       <w:r>
-        <w:t xml:space="preserve">e assume that the probabilities </w:t>
+        <w:t xml:space="preserve">e assume </w:t>
+      </w:r>
+      <w:r>
+        <w:lastRenderedPageBreak/>
+        <w:t xml:space="preserve">that the probabilities </w:t>
       </w:r>
       <m:oMath>
         <m:sSub>
@@ -2862,14 +2674,7 @@
         <w:rPr>
           <w:rFonts w:eastAsiaTheme="minorEastAsia"/>
         </w:rPr>
-        <w:t xml:space="preserve">, because we assume that </w:t>
-      </w:r>
-      <w:r>
-        <w:rPr>
-          <w:rFonts w:eastAsiaTheme="minorEastAsia"/>
-        </w:rPr>
-        <w:lastRenderedPageBreak/>
-        <w:t>the case where the probabilities are dependent is the correct implementation. T</w:t>
+        <w:t>, because we assume that the case where the probabilities are dependent is the correct implementation. T</w:t>
       </w:r>
       <w:r>
         <w:t>he probability of two matrices being identical coincidentally can be described as follows.</w:t>
@@ -4002,6 +3807,7 @@
         <w:rPr>
           <w:rFonts w:eastAsiaTheme="minorEastAsia"/>
         </w:rPr>
+        <w:lastRenderedPageBreak/>
         <w:t>Given the validity of the coarse calculations ab</w:t>
       </w:r>
       <w:r>
@@ -4071,14 +3877,7 @@
           <w:rPr>
             <w:rFonts w:ascii="Cambria Math" w:eastAsiaTheme="minorEastAsia" w:hAnsi="Cambria Math"/>
           </w:rPr>
-          <m:t>21×21=</m:t>
-        </m:r>
-        <m:r>
-          <w:rPr>
-            <w:rFonts w:ascii="Cambria Math" w:eastAsiaTheme="minorEastAsia" w:hAnsi="Cambria Math"/>
-          </w:rPr>
-          <w:lastRenderedPageBreak/>
-          <m:t>441</m:t>
+          <m:t>21×21=441</m:t>
         </m:r>
       </m:oMath>
       <w:r>
@@ -5283,13 +5082,7 @@
                               <w:rPr>
                                 <w:color w:val="000000"/>
                               </w:rPr>
-                              <w:t>SimParameters.pvStartKw = 150</w:t>
-                            </w:r>
-                            <w:r>
-                              <w:rPr>
-                                <w:color w:val="000000"/>
-                              </w:rPr>
-                              <w:t>;</w:t>
+                              <w:t>SimParameters.pvStartKw = 150;</w:t>
                             </w:r>
                           </w:p>
                           <w:p>
@@ -5304,13 +5097,7 @@
                               <w:rPr>
                                 <w:color w:val="000000"/>
                               </w:rPr>
-                              <w:t>SimParameters.pvStopKw = 170</w:t>
-                            </w:r>
-                            <w:r>
-                              <w:rPr>
-                                <w:color w:val="000000"/>
-                              </w:rPr>
-                              <w:t>;</w:t>
+                              <w:t>SimParameters.pvStopKw = 170;</w:t>
                             </w:r>
                           </w:p>
                           <w:p>
@@ -5340,13 +5127,7 @@
                               <w:rPr>
                                 <w:color w:val="000000"/>
                               </w:rPr>
-                              <w:t>SimParameters.battStartKwh = 115</w:t>
-                            </w:r>
-                            <w:r>
-                              <w:rPr>
-                                <w:color w:val="000000"/>
-                              </w:rPr>
-                              <w:t>0;</w:t>
+                              <w:t>SimParameters.battStartKwh = 1150;</w:t>
                             </w:r>
                           </w:p>
                           <w:p>
@@ -5361,13 +5142,7 @@
                               <w:rPr>
                                 <w:color w:val="000000"/>
                               </w:rPr>
-                              <w:t>SimParameters.battStopKwh = 1270</w:t>
-                            </w:r>
-                            <w:r>
-                              <w:rPr>
-                                <w:color w:val="000000"/>
-                              </w:rPr>
-                              <w:t>;</w:t>
+                              <w:t>SimParameters.battStopKwh = 1270;</w:t>
                             </w:r>
                           </w:p>
                           <w:p>
@@ -5412,19 +5187,7 @@
                               <w:rPr>
                                 <w:color w:val="000000"/>
                               </w:rPr>
-                              <w:t>SimParameters.llpSearchTarget</w:t>
-                            </w:r>
-                            <w:r>
-                              <w:rPr>
-                                <w:color w:val="000000"/>
-                              </w:rPr>
-                              <w:t>s = 0.10:0.005:0.8</w:t>
-                            </w:r>
-                            <w:r>
-                              <w:rPr>
-                                <w:color w:val="000000"/>
-                              </w:rPr>
-                              <w:t>0;</w:t>
+                              <w:t>SimParameters.llpSearchTargets = 0.10:0.005:0.80;</w:t>
                             </w:r>
                           </w:p>
                         </w:txbxContent>
@@ -5482,13 +5245,7 @@
                         <w:rPr>
                           <w:color w:val="000000"/>
                         </w:rPr>
-                        <w:t>SimParameters.pvStartKw = 150</w:t>
-                      </w:r>
-                      <w:r>
-                        <w:rPr>
-                          <w:color w:val="000000"/>
-                        </w:rPr>
-                        <w:t>;</w:t>
+                        <w:t>SimParameters.pvStartKw = 150;</w:t>
                       </w:r>
                     </w:p>
                     <w:p>
@@ -5503,13 +5260,7 @@
                         <w:rPr>
                           <w:color w:val="000000"/>
                         </w:rPr>
-                        <w:t>SimParameters.pvStopKw = 170</w:t>
-                      </w:r>
-                      <w:r>
-                        <w:rPr>
-                          <w:color w:val="000000"/>
-                        </w:rPr>
-                        <w:t>;</w:t>
+                        <w:t>SimParameters.pvStopKw = 170;</w:t>
                       </w:r>
                     </w:p>
                     <w:p>
@@ -5539,13 +5290,7 @@
                         <w:rPr>
                           <w:color w:val="000000"/>
                         </w:rPr>
-                        <w:t>SimParameters.battStartKwh = 115</w:t>
-                      </w:r>
-                      <w:r>
-                        <w:rPr>
-                          <w:color w:val="000000"/>
-                        </w:rPr>
-                        <w:t>0;</w:t>
+                        <w:t>SimParameters.battStartKwh = 1150;</w:t>
                       </w:r>
                     </w:p>
                     <w:p>
@@ -5560,13 +5305,7 @@
                         <w:rPr>
                           <w:color w:val="000000"/>
                         </w:rPr>
-                        <w:t>SimParameters.battStopKwh = 1270</w:t>
-                      </w:r>
-                      <w:r>
-                        <w:rPr>
-                          <w:color w:val="000000"/>
-                        </w:rPr>
-                        <w:t>;</w:t>
+                        <w:t>SimParameters.battStopKwh = 1270;</w:t>
                       </w:r>
                     </w:p>
                     <w:p>
@@ -5611,19 +5350,7 @@
                         <w:rPr>
                           <w:color w:val="000000"/>
                         </w:rPr>
-                        <w:t>SimParameters.llpSearchTarget</w:t>
-                      </w:r>
-                      <w:r>
-                        <w:rPr>
-                          <w:color w:val="000000"/>
-                        </w:rPr>
-                        <w:t>s = 0.10:0.005:0.8</w:t>
-                      </w:r>
-                      <w:r>
-                        <w:rPr>
-                          <w:color w:val="000000"/>
-                        </w:rPr>
-                        <w:t>0;</w:t>
+                        <w:t>SimParameters.llpSearchTargets = 0.10:0.005:0.80;</w:t>
                       </w:r>
                     </w:p>
                   </w:txbxContent>
@@ -5841,6 +5568,7 @@
               <w:rPr>
                 <w:lang w:val="nb-NO"/>
               </w:rPr>
+              <w:lastRenderedPageBreak/>
               <w:t>SoC</w:t>
             </w:r>
           </w:p>
@@ -6011,7 +5739,6 @@
               <w:rPr>
                 <w:lang w:val="nb-NO"/>
               </w:rPr>
-              <w:lastRenderedPageBreak/>
               <w:t>NPC</w:t>
             </w:r>
           </w:p>
@@ -6375,7 +6102,6 @@
           <w:id w:val="-314023301"/>
           <w:citation/>
         </w:sdtPr>
-        <w:sdtEndPr/>
         <w:sdtContent>
           <w:r>
             <w:fldChar w:fldCharType="begin"/>
@@ -6437,34 +6163,22 @@
         <w:t xml:space="preserve"> bug</w:t>
       </w:r>
     </w:p>
-    <w:p/>
     <w:p>
       <w:pPr>
-        <w:pStyle w:val="Heading3"/>
-      </w:pPr>
-      <w:r>
-        <w:t xml:space="preserve">The </w:t>
-      </w:r>
-      <w:proofErr w:type="spellStart"/>
-      <w:r>
-        <w:t>Rainflow</w:t>
-      </w:r>
-      <w:proofErr w:type="spellEnd"/>
-      <w:r>
-        <w:t xml:space="preserve"> Counting Algorithm</w:t>
-      </w:r>
+        <w:ind w:firstLine="0"/>
+      </w:pPr>
     </w:p>
     <w:p>
-      <w:r>
-        <w:t xml:space="preserve">The </w:t>
-      </w:r>
-      <w:proofErr w:type="spellStart"/>
-      <w:r>
-        <w:t>Rainflow</w:t>
-      </w:r>
-      <w:proofErr w:type="spellEnd"/>
-      <w:r>
-        <w:t xml:space="preserve"> Counting algorithm is an algorithm initially used to account for stress exposure in materials, initially in full cycles, and later in</w:t>
+      <w:pPr>
+        <w:pStyle w:val="Heading3"/>
+      </w:pPr>
+      <w:r>
+        <w:t>The Rainflow Counting Algorithm</w:t>
+      </w:r>
+    </w:p>
+    <w:p>
+      <w:r>
+        <w:t>The Rainflow Counting algorithm is an algorithm initially used to account for stress exposure in materials, initially in full cycles, and later in</w:t>
       </w:r>
       <w:r>
         <w:t xml:space="preserve"> partial cycles. One cycle is one instance of full stress exposure, a partial cycle is an instance of a partial stress exposure. The algorithm</w:t>
@@ -6483,7 +6197,6 @@
           <w:id w:val="2055114512"/>
           <w:citation/>
         </w:sdtPr>
-        <w:sdtEndPr/>
         <w:sdtContent>
           <w:r>
             <w:fldChar w:fldCharType="begin"/>
@@ -6513,27 +6226,19 @@
       <w:r>
         <w:t xml:space="preserve">The expense of battery replacement is high, </w:t>
       </w:r>
-      <w:commentRangeStart w:id="2"/>
+      <w:commentRangeStart w:id="1"/>
       <w:r>
         <w:t>importance</w:t>
       </w:r>
-      <w:commentRangeEnd w:id="2"/>
+      <w:commentRangeEnd w:id="1"/>
       <w:r>
         <w:rPr>
           <w:rStyle w:val="CommentReference"/>
         </w:rPr>
-        <w:commentReference w:id="2"/>
-      </w:r>
-      <w:r>
-        <w:t xml:space="preserve"> </w:t>
-      </w:r>
-      <w:proofErr w:type="gramStart"/>
-      <w:r>
-        <w:t>If</w:t>
-      </w:r>
-      <w:proofErr w:type="gramEnd"/>
-      <w:r>
-        <w:t xml:space="preserve"> the DST </w:t>
+        <w:commentReference w:id="1"/>
+      </w:r>
+      <w:r>
+        <w:t xml:space="preserve"> If the DST </w:t>
       </w:r>
       <w:r>
         <w:t xml:space="preserve">become a </w:t>
@@ -6572,7 +6277,6 @@
           <w:id w:val="-552624762"/>
           <w:citation/>
         </w:sdtPr>
-        <w:sdtEndPr/>
         <w:sdtContent>
           <w:r>
             <w:fldChar w:fldCharType="begin"/>
@@ -6725,24 +6429,8 @@
     </w:p>
     <w:p>
       <w:r>
-        <w:t xml:space="preserve">Where n represents the number of bins chosen in the study; </w:t>
-      </w:r>
-      <w:proofErr w:type="spellStart"/>
-      <w:proofErr w:type="gramStart"/>
-      <w:r>
-        <w:t>Nc</w:t>
-      </w:r>
-      <w:proofErr w:type="spellEnd"/>
-      <w:r>
-        <w:t>(</w:t>
-      </w:r>
-      <w:proofErr w:type="gramEnd"/>
-      <w:r>
-        <w:t xml:space="preserve">DOD) represents the number of consumed partial cycles at a given DOD level, derived by counting in the corresponding period; </w:t>
-      </w:r>
-      <w:r>
         <w:lastRenderedPageBreak/>
-        <w:t xml:space="preserve">No(DOD) represents the maximum number of partial cycles that can be performed before battery failure at that DOD level. </w:t>
+        <w:t xml:space="preserve">Where n represents the number of bins chosen in the study; Nc(DOD) represents the number of consumed partial cycles at a given DOD level, derived by counting in the corresponding period; No(DOD) represents the maximum number of partial cycles that can be performed before battery failure at that DOD level. </w:t>
       </w:r>
     </w:p>
     <w:p>
@@ -6804,35 +6492,7 @@
         <w:rPr>
           <w:rFonts w:cs="Times New Roman"/>
         </w:rPr>
-        <w:t xml:space="preserve">Where </w:t>
-      </w:r>
-      <w:proofErr w:type="spellStart"/>
-      <w:r>
-        <w:rPr>
-          <w:rFonts w:cs="Times New Roman"/>
-        </w:rPr>
-        <w:t>ExpL</w:t>
-      </w:r>
-      <w:proofErr w:type="spellEnd"/>
-      <w:r>
-        <w:rPr>
-          <w:rFonts w:cs="Times New Roman"/>
-        </w:rPr>
-        <w:t xml:space="preserve"> denotes the expected lifetime of the BS, and </w:t>
-      </w:r>
-      <w:proofErr w:type="spellStart"/>
-      <w:r>
-        <w:rPr>
-          <w:rFonts w:cs="Times New Roman"/>
-        </w:rPr>
-        <w:t>Tp</w:t>
-      </w:r>
-      <w:proofErr w:type="spellEnd"/>
-      <w:r>
-        <w:rPr>
-          <w:rFonts w:cs="Times New Roman"/>
-        </w:rPr>
-        <w:t xml:space="preserve"> represents the length of the counting time period.</w:t>
+        <w:t>Where ExpL denotes the expected lifetime of the BS, and Tp represents the length of the counting time period.</w:t>
       </w:r>
     </w:p>
     <w:p>
@@ -6841,6 +6501,8 @@
           <w:rFonts w:cs="Times New Roman"/>
         </w:rPr>
       </w:pPr>
+      <w:bookmarkStart w:id="2" w:name="_GoBack"/>
+      <w:bookmarkEnd w:id="2"/>
     </w:p>
     <w:p>
       <w:pPr>
@@ -7553,7 +7215,6 @@
           <w:id w:val="-1193912466"/>
           <w:citation/>
         </w:sdtPr>
-        <w:sdtEndPr/>
         <w:sdtContent>
           <w:r>
             <w:rPr>
@@ -8016,7 +7677,6 @@
           <w:id w:val="379529632"/>
           <w:citation/>
         </w:sdtPr>
-        <w:sdtEndPr/>
         <w:sdtContent>
           <w:r>
             <w:rPr>
@@ -8135,7 +7795,7 @@
 
 <file path=word/comments.xml><?xml version="1.0" encoding="utf-8"?>
 <w:comments xmlns:wpc="http://schemas.microsoft.com/office/word/2010/wordprocessingCanvas" xmlns:mc="http://schemas.openxmlformats.org/markup-compatibility/2006" xmlns:o="urn:schemas-microsoft-com:office:office" xmlns:r="http://schemas.openxmlformats.org/officeDocument/2006/relationships" xmlns:m="http://schemas.openxmlformats.org/officeDocument/2006/math" xmlns:v="urn:schemas-microsoft-com:vml" xmlns:wp14="http://schemas.microsoft.com/office/word/2010/wordprocessingDrawing" xmlns:wp="http://schemas.openxmlformats.org/drawingml/2006/wordprocessingDrawing" xmlns:w10="urn:schemas-microsoft-com:office:word" xmlns:w="http://schemas.openxmlformats.org/wordprocessingml/2006/main" xmlns:w14="http://schemas.microsoft.com/office/word/2010/wordml" xmlns:w15="http://schemas.microsoft.com/office/word/2012/wordml" xmlns:wpg="http://schemas.microsoft.com/office/word/2010/wordprocessingGroup" xmlns:wpi="http://schemas.microsoft.com/office/word/2010/wordprocessingInk" xmlns:wne="http://schemas.microsoft.com/office/word/2006/wordml" xmlns:wps="http://schemas.microsoft.com/office/word/2010/wordprocessingShape" mc:Ignorable="w14 w15 wp14">
-  <w:comment w:id="2" w:author="Gard Hillestad" w:date="2016-02-09T12:00:00Z" w:initials="GH">
+  <w:comment w:id="1" w:author="Gard Hillestad" w:date="2016-02-09T12:00:00Z" w:initials="GH">
     <w:p>
       <w:pPr>
         <w:pStyle w:val="CommentText"/>
@@ -10531,7 +10191,7 @@
 </file>
 
 <file path=customXml/itemProps1.xml><?xml version="1.0" encoding="utf-8"?>
-<ds:datastoreItem xmlns:ds="http://schemas.openxmlformats.org/officeDocument/2006/customXml" ds:itemID="{68D3B68A-7FC8-4123-A1EF-7B46ABFCCB26}">
+<ds:datastoreItem xmlns:ds="http://schemas.openxmlformats.org/officeDocument/2006/customXml" ds:itemID="{48AA8FE4-4A83-4EA2-B5CB-1EA2557A5AB2}">
   <ds:schemaRefs>
     <ds:schemaRef ds:uri="http://schemas.openxmlformats.org/officeDocument/2006/bibliography"/>
   </ds:schemaRefs>

--- a/Thesis/MsC_GardH.docx
+++ b/Thesis/MsC_GardH.docx
@@ -4,6 +4,410 @@
   <w:body>
     <w:p>
       <w:pPr>
+        <w:ind w:firstLine="0"/>
+      </w:pPr>
+      <w:r>
+        <w:tab/>
+      </w:r>
+    </w:p>
+    <w:tbl>
+      <w:tblPr>
+        <w:tblStyle w:val="TableGrid"/>
+        <w:tblW w:w="0" w:type="auto"/>
+        <w:tblBorders>
+          <w:top w:val="none" w:sz="0" w:space="0" w:color="auto"/>
+          <w:left w:val="none" w:sz="0" w:space="0" w:color="auto"/>
+          <w:bottom w:val="none" w:sz="0" w:space="0" w:color="auto"/>
+          <w:right w:val="none" w:sz="0" w:space="0" w:color="auto"/>
+          <w:insideH w:val="none" w:sz="0" w:space="0" w:color="auto"/>
+          <w:insideV w:val="none" w:sz="0" w:space="0" w:color="auto"/>
+        </w:tblBorders>
+        <w:tblLook w:val="04A0" w:firstRow="1" w:lastRow="0" w:firstColumn="1" w:lastColumn="0" w:noHBand="0" w:noVBand="1"/>
+      </w:tblPr>
+      <w:tblGrid>
+        <w:gridCol w:w="4530"/>
+        <w:gridCol w:w="4531"/>
+      </w:tblGrid>
+      <w:tr>
+        <w:tc>
+          <w:tcPr>
+            <w:tcW w:w="4530" w:type="dxa"/>
+            <w:tcBorders>
+              <w:right w:val="single" w:sz="4" w:space="0" w:color="auto"/>
+            </w:tcBorders>
+          </w:tcPr>
+          <w:p>
+            <w:pPr>
+              <w:ind w:firstLine="0"/>
+            </w:pPr>
+          </w:p>
+        </w:tc>
+        <w:tc>
+          <w:tcPr>
+            <w:tcW w:w="4531" w:type="dxa"/>
+            <w:tcBorders>
+              <w:left w:val="single" w:sz="4" w:space="0" w:color="auto"/>
+            </w:tcBorders>
+          </w:tcPr>
+          <w:p>
+            <w:pPr>
+              <w:ind w:firstLine="0"/>
+            </w:pPr>
+          </w:p>
+        </w:tc>
+      </w:tr>
+      <w:tr>
+        <w:tc>
+          <w:tcPr>
+            <w:tcW w:w="4530" w:type="dxa"/>
+            <w:tcBorders>
+              <w:right w:val="single" w:sz="4" w:space="0" w:color="auto"/>
+            </w:tcBorders>
+          </w:tcPr>
+          <w:p>
+            <w:pPr>
+              <w:ind w:firstLine="0"/>
+            </w:pPr>
+          </w:p>
+        </w:tc>
+        <w:tc>
+          <w:tcPr>
+            <w:tcW w:w="4531" w:type="dxa"/>
+            <w:tcBorders>
+              <w:left w:val="single" w:sz="4" w:space="0" w:color="auto"/>
+            </w:tcBorders>
+          </w:tcPr>
+          <w:p>
+            <w:pPr>
+              <w:ind w:firstLine="0"/>
+            </w:pPr>
+          </w:p>
+        </w:tc>
+      </w:tr>
+      <w:tr>
+        <w:tc>
+          <w:tcPr>
+            <w:tcW w:w="4530" w:type="dxa"/>
+            <w:tcBorders>
+              <w:right w:val="single" w:sz="4" w:space="0" w:color="auto"/>
+            </w:tcBorders>
+          </w:tcPr>
+          <w:p>
+            <w:pPr>
+              <w:ind w:firstLine="0"/>
+            </w:pPr>
+          </w:p>
+        </w:tc>
+        <w:tc>
+          <w:tcPr>
+            <w:tcW w:w="4531" w:type="dxa"/>
+            <w:tcBorders>
+              <w:left w:val="single" w:sz="4" w:space="0" w:color="auto"/>
+            </w:tcBorders>
+          </w:tcPr>
+          <w:p>
+            <w:pPr>
+              <w:ind w:firstLine="0"/>
+            </w:pPr>
+          </w:p>
+        </w:tc>
+      </w:tr>
+      <w:tr>
+        <w:tc>
+          <w:tcPr>
+            <w:tcW w:w="4530" w:type="dxa"/>
+            <w:tcBorders>
+              <w:right w:val="single" w:sz="4" w:space="0" w:color="auto"/>
+            </w:tcBorders>
+          </w:tcPr>
+          <w:p>
+            <w:pPr>
+              <w:ind w:firstLine="0"/>
+            </w:pPr>
+          </w:p>
+        </w:tc>
+        <w:tc>
+          <w:tcPr>
+            <w:tcW w:w="4531" w:type="dxa"/>
+            <w:tcBorders>
+              <w:left w:val="single" w:sz="4" w:space="0" w:color="auto"/>
+            </w:tcBorders>
+          </w:tcPr>
+          <w:p>
+            <w:pPr>
+              <w:ind w:firstLine="0"/>
+            </w:pPr>
+          </w:p>
+        </w:tc>
+      </w:tr>
+      <w:tr>
+        <w:tc>
+          <w:tcPr>
+            <w:tcW w:w="4530" w:type="dxa"/>
+            <w:tcBorders>
+              <w:right w:val="single" w:sz="4" w:space="0" w:color="auto"/>
+            </w:tcBorders>
+          </w:tcPr>
+          <w:p>
+            <w:pPr>
+              <w:ind w:firstLine="0"/>
+            </w:pPr>
+          </w:p>
+        </w:tc>
+        <w:tc>
+          <w:tcPr>
+            <w:tcW w:w="4531" w:type="dxa"/>
+            <w:tcBorders>
+              <w:left w:val="single" w:sz="4" w:space="0" w:color="auto"/>
+            </w:tcBorders>
+          </w:tcPr>
+          <w:p>
+            <w:pPr>
+              <w:ind w:firstLine="0"/>
+            </w:pPr>
+          </w:p>
+        </w:tc>
+      </w:tr>
+      <w:tr>
+        <w:tc>
+          <w:tcPr>
+            <w:tcW w:w="4530" w:type="dxa"/>
+            <w:tcBorders>
+              <w:right w:val="single" w:sz="4" w:space="0" w:color="auto"/>
+            </w:tcBorders>
+          </w:tcPr>
+          <w:p>
+            <w:pPr>
+              <w:ind w:firstLine="0"/>
+            </w:pPr>
+          </w:p>
+        </w:tc>
+        <w:tc>
+          <w:tcPr>
+            <w:tcW w:w="4531" w:type="dxa"/>
+            <w:tcBorders>
+              <w:left w:val="single" w:sz="4" w:space="0" w:color="auto"/>
+            </w:tcBorders>
+          </w:tcPr>
+          <w:p>
+            <w:pPr>
+              <w:ind w:firstLine="0"/>
+            </w:pPr>
+          </w:p>
+        </w:tc>
+      </w:tr>
+      <w:tr>
+        <w:tc>
+          <w:tcPr>
+            <w:tcW w:w="4530" w:type="dxa"/>
+            <w:tcBorders>
+              <w:right w:val="single" w:sz="4" w:space="0" w:color="auto"/>
+            </w:tcBorders>
+          </w:tcPr>
+          <w:p>
+            <w:pPr>
+              <w:ind w:firstLine="0"/>
+            </w:pPr>
+            <w:r>
+              <w:t>SoC</w:t>
+            </w:r>
+          </w:p>
+        </w:tc>
+        <w:tc>
+          <w:tcPr>
+            <w:tcW w:w="4531" w:type="dxa"/>
+            <w:tcBorders>
+              <w:left w:val="single" w:sz="4" w:space="0" w:color="auto"/>
+            </w:tcBorders>
+          </w:tcPr>
+          <w:p>
+            <w:pPr>
+              <w:ind w:firstLine="0"/>
+            </w:pPr>
+            <w:r>
+              <w:t>State of Charge</w:t>
+            </w:r>
+          </w:p>
+        </w:tc>
+      </w:tr>
+      <w:tr>
+        <w:tc>
+          <w:tcPr>
+            <w:tcW w:w="4530" w:type="dxa"/>
+            <w:tcBorders>
+              <w:right w:val="single" w:sz="4" w:space="0" w:color="auto"/>
+            </w:tcBorders>
+          </w:tcPr>
+          <w:p>
+            <w:pPr>
+              <w:ind w:firstLine="0"/>
+            </w:pPr>
+            <w:r>
+              <w:t>DoD</w:t>
+            </w:r>
+          </w:p>
+        </w:tc>
+        <w:tc>
+          <w:tcPr>
+            <w:tcW w:w="4531" w:type="dxa"/>
+            <w:tcBorders>
+              <w:left w:val="single" w:sz="4" w:space="0" w:color="auto"/>
+            </w:tcBorders>
+          </w:tcPr>
+          <w:p>
+            <w:pPr>
+              <w:ind w:firstLine="0"/>
+            </w:pPr>
+            <w:r>
+              <w:t>Depth of Discharge</w:t>
+            </w:r>
+          </w:p>
+        </w:tc>
+      </w:tr>
+      <w:tr>
+        <w:tc>
+          <w:tcPr>
+            <w:tcW w:w="4530" w:type="dxa"/>
+            <w:tcBorders>
+              <w:right w:val="single" w:sz="4" w:space="0" w:color="auto"/>
+            </w:tcBorders>
+          </w:tcPr>
+          <w:p>
+            <w:pPr>
+              <w:ind w:firstLine="0"/>
+            </w:pPr>
+            <w:r>
+              <w:t>DST</w:t>
+            </w:r>
+          </w:p>
+        </w:tc>
+        <w:tc>
+          <w:tcPr>
+            <w:tcW w:w="4531" w:type="dxa"/>
+            <w:tcBorders>
+              <w:left w:val="single" w:sz="4" w:space="0" w:color="auto"/>
+            </w:tcBorders>
+          </w:tcPr>
+          <w:p>
+            <w:pPr>
+              <w:ind w:firstLine="0"/>
+            </w:pPr>
+            <w:r>
+              <w:t>Development Support Tool</w:t>
+            </w:r>
+          </w:p>
+        </w:tc>
+      </w:tr>
+      <w:tr>
+        <w:tc>
+          <w:tcPr>
+            <w:tcW w:w="4530" w:type="dxa"/>
+            <w:tcBorders>
+              <w:right w:val="single" w:sz="4" w:space="0" w:color="auto"/>
+            </w:tcBorders>
+          </w:tcPr>
+          <w:p>
+            <w:pPr>
+              <w:ind w:firstLine="0"/>
+            </w:pPr>
+            <w:r>
+              <w:t>LoL</w:t>
+            </w:r>
+          </w:p>
+        </w:tc>
+        <w:tc>
+          <w:tcPr>
+            <w:tcW w:w="4531" w:type="dxa"/>
+            <w:tcBorders>
+              <w:left w:val="single" w:sz="4" w:space="0" w:color="auto"/>
+            </w:tcBorders>
+          </w:tcPr>
+          <w:p>
+            <w:pPr>
+              <w:ind w:firstLine="0"/>
+            </w:pPr>
+            <w:r>
+              <w:t>Loss of Load</w:t>
+            </w:r>
+          </w:p>
+        </w:tc>
+      </w:tr>
+      <w:tr>
+        <w:tc>
+          <w:tcPr>
+            <w:tcW w:w="4530" w:type="dxa"/>
+            <w:tcBorders>
+              <w:right w:val="single" w:sz="4" w:space="0" w:color="auto"/>
+            </w:tcBorders>
+          </w:tcPr>
+          <w:p>
+            <w:pPr>
+              <w:ind w:firstLine="0"/>
+            </w:pPr>
+            <w:r>
+              <w:t>MSSE</w:t>
+            </w:r>
+          </w:p>
+        </w:tc>
+        <w:tc>
+          <w:tcPr>
+            <w:tcW w:w="4531" w:type="dxa"/>
+            <w:tcBorders>
+              <w:left w:val="single" w:sz="4" w:space="0" w:color="auto"/>
+            </w:tcBorders>
+          </w:tcPr>
+          <w:p>
+            <w:pPr>
+              <w:ind w:firstLine="0"/>
+            </w:pPr>
+            <w:r>
+              <w:t>Micro and Small Scale Enterprises</w:t>
+            </w:r>
+          </w:p>
+        </w:tc>
+      </w:tr>
+      <w:tr>
+        <w:tc>
+          <w:tcPr>
+            <w:tcW w:w="4530" w:type="dxa"/>
+            <w:tcBorders>
+              <w:right w:val="single" w:sz="4" w:space="0" w:color="auto"/>
+            </w:tcBorders>
+          </w:tcPr>
+          <w:p>
+            <w:pPr>
+              <w:ind w:firstLine="0"/>
+            </w:pPr>
+            <w:r>
+              <w:t>PV</w:t>
+            </w:r>
+          </w:p>
+        </w:tc>
+        <w:tc>
+          <w:tcPr>
+            <w:tcW w:w="4531" w:type="dxa"/>
+            <w:tcBorders>
+              <w:left w:val="single" w:sz="4" w:space="0" w:color="auto"/>
+            </w:tcBorders>
+          </w:tcPr>
+          <w:p>
+            <w:pPr>
+              <w:ind w:firstLine="0"/>
+            </w:pPr>
+            <w:r>
+              <w:t>Photovoltaic</w:t>
+            </w:r>
+          </w:p>
+        </w:tc>
+      </w:tr>
+    </w:tbl>
+    <w:p>
+      <w:pPr>
+        <w:ind w:firstLine="0"/>
+      </w:pPr>
+    </w:p>
+    <w:p>
+      <w:pPr>
         <w:pStyle w:val="Heading1"/>
       </w:pPr>
       <w:r>
@@ -146,6 +550,7 @@
         <w:pStyle w:val="Heading2"/>
       </w:pPr>
       <w:r>
+        <w:lastRenderedPageBreak/>
         <w:t>Code Review and Improvement</w:t>
       </w:r>
     </w:p>
@@ -524,8 +929,932 @@
               <w:pStyle w:val="code"/>
             </w:pPr>
             <w:r>
+              <w:t>irr</w:t>
+            </w:r>
+          </w:p>
+        </w:tc>
+        <w:tc>
+          <w:tcPr>
+            <w:tcW w:w="6373" w:type="dxa"/>
+          </w:tcPr>
+          <w:p>
+            <w:pPr>
+              <w:pStyle w:val="code"/>
+            </w:pPr>
+            <w:r>
+              <w:t>SimulationInputData.irradiation</w:t>
+            </w:r>
+          </w:p>
+        </w:tc>
+      </w:tr>
+      <w:tr>
+        <w:tc>
+          <w:tcPr>
+            <w:tcW w:w="2689" w:type="dxa"/>
+          </w:tcPr>
+          <w:p>
+            <w:pPr>
+              <w:pStyle w:val="code"/>
+            </w:pPr>
+            <w:r>
+              <w:t>filename</w:t>
+            </w:r>
+          </w:p>
+        </w:tc>
+        <w:tc>
+          <w:tcPr>
+            <w:tcW w:w="6373" w:type="dxa"/>
+          </w:tcPr>
+          <w:p>
+            <w:pPr>
+              <w:pStyle w:val="code"/>
+            </w:pPr>
+            <w:r>
+              <w:t>(deprecated)</w:t>
+            </w:r>
+          </w:p>
+        </w:tc>
+      </w:tr>
+      <w:tr>
+        <w:tc>
+          <w:tcPr>
+            <w:tcW w:w="2689" w:type="dxa"/>
+          </w:tcPr>
+          <w:p>
+            <w:pPr>
+              <w:pStyle w:val="code"/>
+            </w:pPr>
+            <w:r>
+              <w:t>Load</w:t>
+            </w:r>
+          </w:p>
+        </w:tc>
+        <w:tc>
+          <w:tcPr>
+            <w:tcW w:w="6373" w:type="dxa"/>
+          </w:tcPr>
+          <w:p>
+            <w:pPr>
+              <w:pStyle w:val="code"/>
+            </w:pPr>
+            <w:r>
+              <w:t>SimulationInputData.load</w:t>
+            </w:r>
+          </w:p>
+        </w:tc>
+      </w:tr>
+      <w:tr>
+        <w:tc>
+          <w:tcPr>
+            <w:tcW w:w="2689" w:type="dxa"/>
+          </w:tcPr>
+          <w:p>
+            <w:pPr>
+              <w:pStyle w:val="code"/>
+            </w:pPr>
+            <w:r>
+              <w:t>T_amb</w:t>
+            </w:r>
+          </w:p>
+        </w:tc>
+        <w:tc>
+          <w:tcPr>
+            <w:tcW w:w="6373" w:type="dxa"/>
+          </w:tcPr>
+          <w:p>
+            <w:pPr>
+              <w:pStyle w:val="code"/>
+            </w:pPr>
+            <w:r>
+              <w:t>SimulationInputData.temperature</w:t>
+            </w:r>
+          </w:p>
+        </w:tc>
+      </w:tr>
+      <w:tr>
+        <w:tc>
+          <w:tcPr>
+            <w:tcW w:w="2689" w:type="dxa"/>
+          </w:tcPr>
+          <w:p>
+            <w:pPr>
+              <w:pStyle w:val="code"/>
+            </w:pPr>
+            <w:r>
+              <w:t>EPV</w:t>
+            </w:r>
+          </w:p>
+        </w:tc>
+        <w:tc>
+          <w:tcPr>
+            <w:tcW w:w="6373" w:type="dxa"/>
+          </w:tcPr>
+          <w:p>
+            <w:pPr>
+              <w:pStyle w:val="code"/>
+            </w:pPr>
+            <w:r>
+              <w:t>(deprecated)</w:t>
+            </w:r>
+          </w:p>
+        </w:tc>
+      </w:tr>
+      <w:tr>
+        <w:tc>
+          <w:tcPr>
+            <w:tcW w:w="2689" w:type="dxa"/>
+          </w:tcPr>
+          <w:p>
+            <w:pPr>
+              <w:pStyle w:val="code"/>
+            </w:pPr>
+            <w:r>
+              <w:t>ELPV</w:t>
+            </w:r>
+          </w:p>
+        </w:tc>
+        <w:tc>
+          <w:tcPr>
+            <w:tcW w:w="6373" w:type="dxa"/>
+          </w:tcPr>
+          <w:p>
+            <w:pPr>
+              <w:pStyle w:val="code"/>
+            </w:pPr>
+            <w:r>
+              <w:t>SimulationOutputs.pvPowerAbsorbedUnused</w:t>
+            </w:r>
+          </w:p>
+        </w:tc>
+      </w:tr>
+      <w:tr>
+        <w:tc>
+          <w:tcPr>
+            <w:tcW w:w="2689" w:type="dxa"/>
+          </w:tcPr>
+          <w:p>
+            <w:pPr>
+              <w:pStyle w:val="code"/>
+            </w:pPr>
+            <w:r>
+              <w:t>LL</w:t>
+            </w:r>
+          </w:p>
+        </w:tc>
+        <w:tc>
+          <w:tcPr>
+            <w:tcW w:w="6373" w:type="dxa"/>
+          </w:tcPr>
+          <w:p>
+            <w:pPr>
+              <w:pStyle w:val="code"/>
+            </w:pPr>
+            <w:r>
+              <w:t>SimulationOutputs.lossOfLoad</w:t>
+            </w:r>
+          </w:p>
+        </w:tc>
+      </w:tr>
+      <w:tr>
+        <w:tc>
+          <w:tcPr>
+            <w:tcW w:w="2689" w:type="dxa"/>
+          </w:tcPr>
+          <w:p>
+            <w:pPr>
+              <w:pStyle w:val="code"/>
+            </w:pPr>
+            <w:r>
+              <w:t>batt_balance</w:t>
+            </w:r>
+          </w:p>
+        </w:tc>
+        <w:tc>
+          <w:tcPr>
+            <w:tcW w:w="6373" w:type="dxa"/>
+          </w:tcPr>
+          <w:p>
+            <w:pPr>
+              <w:pStyle w:val="code"/>
+            </w:pPr>
+            <w:r>
+              <w:t>SimulationOutputs.neededBattOutputKw**</w:t>
+            </w:r>
+          </w:p>
+        </w:tc>
+      </w:tr>
+      <w:tr>
+        <w:tc>
+          <w:tcPr>
+            <w:tcW w:w="2689" w:type="dxa"/>
+          </w:tcPr>
+          <w:p>
+            <w:pPr>
+              <w:pStyle w:val="code"/>
+            </w:pPr>
+            <w:r>
+              <w:t>num_batt</w:t>
+            </w:r>
+          </w:p>
+        </w:tc>
+        <w:tc>
+          <w:tcPr>
+            <w:tcW w:w="6373" w:type="dxa"/>
+          </w:tcPr>
+          <w:p>
+            <w:pPr>
+              <w:pStyle w:val="code"/>
+            </w:pPr>
+            <w:r>
+              <w:t>EconomicAnalysisOutput.nBattEmployed</w:t>
+            </w:r>
+          </w:p>
+        </w:tc>
+      </w:tr>
+      <w:tr>
+        <w:tc>
+          <w:tcPr>
+            <w:tcW w:w="2689" w:type="dxa"/>
+          </w:tcPr>
+          <w:p>
+            <w:pPr>
+              <w:pStyle w:val="code"/>
+            </w:pPr>
+            <w:r>
+              <w:t>SoC</w:t>
+            </w:r>
+          </w:p>
+        </w:tc>
+        <w:tc>
+          <w:tcPr>
+            <w:tcW w:w="6373" w:type="dxa"/>
+          </w:tcPr>
+          <w:p>
+            <w:pPr>
+              <w:pStyle w:val="code"/>
+            </w:pPr>
+            <w:r>
+              <w:t>SimulationOutputs.stateOfCharge**</w:t>
+            </w:r>
+          </w:p>
+        </w:tc>
+      </w:tr>
+      <w:tr>
+        <w:tc>
+          <w:tcPr>
+            <w:tcW w:w="2689" w:type="dxa"/>
+          </w:tcPr>
+          <w:p>
+            <w:pPr>
+              <w:pStyle w:val="code"/>
+            </w:pPr>
+            <w:r>
+              <w:t>IC</w:t>
+            </w:r>
+          </w:p>
+        </w:tc>
+        <w:tc>
+          <w:tcPr>
+            <w:tcW w:w="6373" w:type="dxa"/>
+          </w:tcPr>
+          <w:p>
+            <w:pPr>
+              <w:pStyle w:val="code"/>
+            </w:pPr>
+            <w:r>
+              <w:t>EconomicAnalysisOutput.investmentCost</w:t>
+            </w:r>
+          </w:p>
+        </w:tc>
+      </w:tr>
+      <w:tr>
+        <w:tc>
+          <w:tcPr>
+            <w:tcW w:w="2689" w:type="dxa"/>
+          </w:tcPr>
+          <w:p>
+            <w:pPr>
+              <w:pStyle w:val="code"/>
+            </w:pPr>
+            <w:r>
+              <w:t>YC</w:t>
+            </w:r>
+          </w:p>
+        </w:tc>
+        <w:tc>
+          <w:tcPr>
+            <w:tcW w:w="6373" w:type="dxa"/>
+          </w:tcPr>
+          <w:p>
+            <w:pPr>
+              <w:pStyle w:val="code"/>
+            </w:pPr>
+            <w:r>
+              <w:t>EconomicAnalysisOutput.operationMaintenanceReplacementCost**</w:t>
+            </w:r>
+          </w:p>
+        </w:tc>
+      </w:tr>
+      <w:tr>
+        <w:tc>
+          <w:tcPr>
+            <w:tcW w:w="2689" w:type="dxa"/>
+          </w:tcPr>
+          <w:p>
+            <w:pPr>
+              <w:pStyle w:val="code"/>
+            </w:pPr>
+            <w:r>
+              <w:t>BoS</w:t>
+            </w:r>
+          </w:p>
+        </w:tc>
+        <w:tc>
+          <w:tcPr>
+            <w:tcW w:w="6373" w:type="dxa"/>
+          </w:tcPr>
+          <w:p>
+            <w:pPr>
+              <w:pStyle w:val="code"/>
+            </w:pPr>
+            <w:r>
+              <w:t>EconomicParameters.balanceOfSystem</w:t>
+            </w:r>
+          </w:p>
+        </w:tc>
+      </w:tr>
+      <w:tr>
+        <w:tc>
+          <w:tcPr>
+            <w:tcW w:w="2689" w:type="dxa"/>
+          </w:tcPr>
+          <w:p>
+            <w:pPr>
+              <w:pStyle w:val="code"/>
+            </w:pPr>
+            <w:r>
+              <w:t>nomAmbientTemp</w:t>
+            </w:r>
+          </w:p>
+        </w:tc>
+        <w:tc>
+          <w:tcPr>
+            <w:tcW w:w="6373" w:type="dxa"/>
+          </w:tcPr>
+          <w:p>
+            <w:pPr>
+              <w:pStyle w:val="code"/>
+            </w:pPr>
+            <w:r>
+              <w:t>PvParameters.nominalAmbientTemperatureC</w:t>
+            </w:r>
+          </w:p>
+        </w:tc>
+      </w:tr>
+      <w:tr>
+        <w:tc>
+          <w:tcPr>
+            <w:tcW w:w="2689" w:type="dxa"/>
+          </w:tcPr>
+          <w:p>
+            <w:pPr>
+              <w:pStyle w:val="code"/>
+            </w:pPr>
+            <w:r>
+              <w:t>nomCellTemp</w:t>
+            </w:r>
+          </w:p>
+        </w:tc>
+        <w:tc>
+          <w:tcPr>
+            <w:tcW w:w="6373" w:type="dxa"/>
+          </w:tcPr>
+          <w:p>
+            <w:pPr>
+              <w:pStyle w:val="code"/>
+            </w:pPr>
+            <w:r>
+              <w:t>PvParameters.nominalCellTemperatureC</w:t>
+            </w:r>
+          </w:p>
+        </w:tc>
+      </w:tr>
+      <w:tr>
+        <w:tc>
+          <w:tcPr>
+            <w:tcW w:w="2689" w:type="dxa"/>
+          </w:tcPr>
+          <w:p>
+            <w:pPr>
+              <w:pStyle w:val="code"/>
+            </w:pPr>
+            <w:r>
+              <w:t>coeff_T_pow</w:t>
+            </w:r>
+          </w:p>
+        </w:tc>
+        <w:tc>
+          <w:tcPr>
+            <w:tcW w:w="6373" w:type="dxa"/>
+          </w:tcPr>
+          <w:p>
+            <w:pPr>
+              <w:pStyle w:val="code"/>
+            </w:pPr>
+            <w:r>
+              <w:t>PvParameters.powerDearteDueTemperature</w:t>
+            </w:r>
+          </w:p>
+        </w:tc>
+      </w:tr>
+      <w:tr>
+        <w:tc>
+          <w:tcPr>
+            <w:tcW w:w="2689" w:type="dxa"/>
+          </w:tcPr>
+          <w:p>
+            <w:pPr>
+              <w:pStyle w:val="code"/>
+            </w:pPr>
+            <w:r>
+              <w:t>irr_nom</w:t>
+            </w:r>
+          </w:p>
+        </w:tc>
+        <w:tc>
+          <w:tcPr>
+            <w:tcW w:w="6373" w:type="dxa"/>
+          </w:tcPr>
+          <w:p>
+            <w:pPr>
+              <w:pStyle w:val="code"/>
+            </w:pPr>
+            <w:r>
+              <w:t>PvParameters.nominalIrradiation</w:t>
+            </w:r>
+          </w:p>
+        </w:tc>
+      </w:tr>
+      <w:tr>
+        <w:tc>
+          <w:tcPr>
+            <w:tcW w:w="2689" w:type="dxa"/>
+          </w:tcPr>
+          <w:p>
+            <w:pPr>
+              <w:pStyle w:val="code"/>
+            </w:pPr>
+            <w:r>
+              <w:t>SoC_min</w:t>
+            </w:r>
+          </w:p>
+        </w:tc>
+        <w:tc>
+          <w:tcPr>
+            <w:tcW w:w="6373" w:type="dxa"/>
+          </w:tcPr>
+          <w:p>
+            <w:pPr>
+              <w:pStyle w:val="code"/>
+            </w:pPr>
+            <w:r>
+              <w:t>BatteryParameters.minStateOfCharge</w:t>
+            </w:r>
+          </w:p>
+        </w:tc>
+      </w:tr>
+      <w:tr>
+        <w:tc>
+          <w:tcPr>
+            <w:tcW w:w="2689" w:type="dxa"/>
+          </w:tcPr>
+          <w:p>
+            <w:pPr>
+              <w:pStyle w:val="code"/>
+            </w:pPr>
+            <w:r>
+              <w:t>SoC_start</w:t>
+            </w:r>
+          </w:p>
+        </w:tc>
+        <w:tc>
+          <w:tcPr>
+            <w:tcW w:w="6373" w:type="dxa"/>
+          </w:tcPr>
+          <w:p>
+            <w:pPr>
+              <w:pStyle w:val="code"/>
+            </w:pPr>
+            <w:r>
+              <w:t>BatteryParameters.initialStateOfCharge</w:t>
+            </w:r>
+          </w:p>
+        </w:tc>
+      </w:tr>
+      <w:tr>
+        <w:tc>
+          <w:tcPr>
+            <w:tcW w:w="2689" w:type="dxa"/>
+          </w:tcPr>
+          <w:p>
+            <w:pPr>
+              <w:pStyle w:val="code"/>
+            </w:pPr>
+            <w:r>
+              <w:t>eff_char</w:t>
+            </w:r>
+          </w:p>
+        </w:tc>
+        <w:tc>
+          <w:tcPr>
+            <w:tcW w:w="6373" w:type="dxa"/>
+          </w:tcPr>
+          <w:p>
+            <w:pPr>
+              <w:pStyle w:val="code"/>
+            </w:pPr>
+            <w:r>
+              <w:t>BatteryParameters.chargingEfficiency</w:t>
+            </w:r>
+          </w:p>
+        </w:tc>
+      </w:tr>
+      <w:tr>
+        <w:tc>
+          <w:tcPr>
+            <w:tcW w:w="2689" w:type="dxa"/>
+          </w:tcPr>
+          <w:p>
+            <w:pPr>
+              <w:pStyle w:val="code"/>
+            </w:pPr>
+            <w:r>
+              <w:t>eff_disch</w:t>
+            </w:r>
+          </w:p>
+        </w:tc>
+        <w:tc>
+          <w:tcPr>
+            <w:tcW w:w="6373" w:type="dxa"/>
+          </w:tcPr>
+          <w:p>
+            <w:pPr>
+              <w:pStyle w:val="code"/>
+            </w:pPr>
+            <w:r>
+              <w:t>BatteryParameters.dischargingEfficiency</w:t>
+            </w:r>
+          </w:p>
+        </w:tc>
+      </w:tr>
+      <w:tr>
+        <w:tc>
+          <w:tcPr>
+            <w:tcW w:w="2689" w:type="dxa"/>
+          </w:tcPr>
+          <w:p>
+            <w:pPr>
+              <w:pStyle w:val="code"/>
+            </w:pPr>
+            <w:r>
+              <w:t>max_y_repl</w:t>
+            </w:r>
+          </w:p>
+        </w:tc>
+        <w:tc>
+          <w:tcPr>
+            <w:tcW w:w="6373" w:type="dxa"/>
+          </w:tcPr>
+          <w:p>
+            <w:pPr>
+              <w:pStyle w:val="code"/>
+            </w:pPr>
+            <w:r>
+              <w:t>BatteryParameters.maxOperationalYears</w:t>
+            </w:r>
+          </w:p>
+        </w:tc>
+      </w:tr>
+      <w:tr>
+        <w:tc>
+          <w:tcPr>
+            <w:tcW w:w="2689" w:type="dxa"/>
+          </w:tcPr>
+          <w:p>
+            <w:pPr>
+              <w:pStyle w:val="code"/>
+            </w:pPr>
+            <w:r>
+              <w:t>batt_ratio</w:t>
+            </w:r>
+          </w:p>
+        </w:tc>
+        <w:tc>
+          <w:tcPr>
+            <w:tcW w:w="6373" w:type="dxa"/>
+          </w:tcPr>
+          <w:p>
+            <w:pPr>
+              <w:pStyle w:val="code"/>
+            </w:pPr>
+            <w:r>
+              <w:t>BatteryParameters.powerEnergyRatio</w:t>
+            </w:r>
+          </w:p>
+        </w:tc>
+      </w:tr>
+      <w:tr>
+        <w:tc>
+          <w:tcPr>
+            <w:tcW w:w="2689" w:type="dxa"/>
+          </w:tcPr>
+          <w:p>
+            <w:pPr>
+              <w:pStyle w:val="code"/>
+            </w:pPr>
+            <w:r>
+              <w:t>eff_inv</w:t>
+            </w:r>
+          </w:p>
+        </w:tc>
+        <w:tc>
+          <w:tcPr>
+            <w:tcW w:w="6373" w:type="dxa"/>
+          </w:tcPr>
+          <w:p>
+            <w:pPr>
+              <w:pStyle w:val="code"/>
+            </w:pPr>
+            <w:r>
+              <w:t>InverterParameters.efficiency</w:t>
+            </w:r>
+          </w:p>
+        </w:tc>
+      </w:tr>
+      <w:tr>
+        <w:tc>
+          <w:tcPr>
+            <w:tcW w:w="2689" w:type="dxa"/>
+          </w:tcPr>
+          <w:p>
+            <w:pPr>
+              <w:pStyle w:val="code"/>
+            </w:pPr>
+            <w:r>
+              <w:t>costPV</w:t>
+            </w:r>
+          </w:p>
+        </w:tc>
+        <w:tc>
+          <w:tcPr>
+            <w:tcW w:w="6373" w:type="dxa"/>
+          </w:tcPr>
+          <w:p>
+            <w:pPr>
+              <w:pStyle w:val="code"/>
+            </w:pPr>
+            <w:r>
+              <w:t>EconomicParameters.pvCostKw</w:t>
+            </w:r>
+          </w:p>
+        </w:tc>
+      </w:tr>
+      <w:tr>
+        <w:tc>
+          <w:tcPr>
+            <w:tcW w:w="2689" w:type="dxa"/>
+          </w:tcPr>
+          <w:p>
+            <w:pPr>
+              <w:pStyle w:val="code"/>
+            </w:pPr>
+            <w:r>
+              <w:t>costINV</w:t>
+            </w:r>
+          </w:p>
+        </w:tc>
+        <w:tc>
+          <w:tcPr>
+            <w:tcW w:w="6373" w:type="dxa"/>
+          </w:tcPr>
+          <w:p>
+            <w:pPr>
+              <w:pStyle w:val="code"/>
+            </w:pPr>
+            <w:r>
+              <w:t>EconomicParameters.inverterCostKw</w:t>
+            </w:r>
+          </w:p>
+        </w:tc>
+      </w:tr>
+      <w:tr>
+        <w:tc>
+          <w:tcPr>
+            <w:tcW w:w="2689" w:type="dxa"/>
+          </w:tcPr>
+          <w:p>
+            <w:pPr>
+              <w:pStyle w:val="code"/>
+            </w:pPr>
+            <w:r>
+              <w:t>costOeM</w:t>
+            </w:r>
+          </w:p>
+        </w:tc>
+        <w:tc>
+          <w:tcPr>
+            <w:tcW w:w="6373" w:type="dxa"/>
+          </w:tcPr>
+          <w:p>
+            <w:pPr>
+              <w:pStyle w:val="code"/>
+            </w:pPr>
+            <w:r>
+              <w:t>operationMaintenanceCost</w:t>
+            </w:r>
+          </w:p>
+        </w:tc>
+      </w:tr>
+      <w:tr>
+        <w:tc>
+          <w:tcPr>
+            <w:tcW w:w="2689" w:type="dxa"/>
+          </w:tcPr>
+          <w:p>
+            <w:pPr>
+              <w:pStyle w:val="code"/>
+            </w:pPr>
+            <w:r>
+              <w:t>costOeM_spec</w:t>
+            </w:r>
+          </w:p>
+        </w:tc>
+        <w:tc>
+          <w:tcPr>
+            <w:tcW w:w="6373" w:type="dxa"/>
+          </w:tcPr>
+          <w:p>
+            <w:pPr>
+              <w:pStyle w:val="code"/>
+            </w:pPr>
+            <w:r>
+              <w:t>EconomicParameters.operationMaintenanceCostKw</w:t>
+            </w:r>
+          </w:p>
+        </w:tc>
+      </w:tr>
+      <w:tr>
+        <w:tc>
+          <w:tcPr>
+            <w:tcW w:w="2689" w:type="dxa"/>
+          </w:tcPr>
+          <w:p>
+            <w:pPr>
+              <w:pStyle w:val="code"/>
+            </w:pPr>
+            <w:r>
+              <w:t>coeff_cost_BoSeI</w:t>
+            </w:r>
+          </w:p>
+        </w:tc>
+        <w:tc>
+          <w:tcPr>
+            <w:tcW w:w="6373" w:type="dxa"/>
+          </w:tcPr>
+          <w:p>
+            <w:pPr>
+              <w:pStyle w:val="code"/>
+            </w:pPr>
+            <w:r>
+              <w:t>EconomicParameters.installBalanceOfSystemCost</w:t>
+            </w:r>
+          </w:p>
+        </w:tc>
+      </w:tr>
+      <w:tr>
+        <w:tc>
+          <w:tcPr>
+            <w:tcW w:w="2689" w:type="dxa"/>
+          </w:tcPr>
+          <w:p>
+            <w:pPr>
+              <w:pStyle w:val="code"/>
+            </w:pPr>
+            <w:r>
+              <w:t>costBatt_coeff_a</w:t>
+            </w:r>
+          </w:p>
+        </w:tc>
+        <w:tc>
+          <w:tcPr>
+            <w:tcW w:w="6373" w:type="dxa"/>
+          </w:tcPr>
+          <w:p>
+            <w:pPr>
+              <w:pStyle w:val="code"/>
+            </w:pPr>
+            <w:r>
+              <w:t>EconomicParameters.battCostKwh</w:t>
+            </w:r>
+          </w:p>
+        </w:tc>
+      </w:tr>
+      <w:tr>
+        <w:tc>
+          <w:tcPr>
+            <w:tcW w:w="2689" w:type="dxa"/>
+          </w:tcPr>
+          <w:p>
+            <w:pPr>
+              <w:pStyle w:val="code"/>
+            </w:pPr>
+            <w:r>
+              <w:t>costBatt_coef_b</w:t>
+            </w:r>
+          </w:p>
+        </w:tc>
+        <w:tc>
+          <w:tcPr>
+            <w:tcW w:w="6373" w:type="dxa"/>
+          </w:tcPr>
+          <w:p>
+            <w:pPr>
+              <w:pStyle w:val="code"/>
+            </w:pPr>
+            <w:r>
+              <w:t>EconomicParameters.battCostFixed</w:t>
+            </w:r>
+          </w:p>
+        </w:tc>
+      </w:tr>
+      <w:tr>
+        <w:tc>
+          <w:tcPr>
+            <w:tcW w:w="2689" w:type="dxa"/>
+          </w:tcPr>
+          <w:p>
+            <w:pPr>
+              <w:pStyle w:val="code"/>
+            </w:pPr>
+            <w:r>
+              <w:t>LT</w:t>
+            </w:r>
+          </w:p>
+        </w:tc>
+        <w:tc>
+          <w:tcPr>
+            <w:tcW w:w="6373" w:type="dxa"/>
+          </w:tcPr>
+          <w:p>
+            <w:pPr>
+              <w:pStyle w:val="code"/>
+            </w:pPr>
+            <w:r>
+              <w:t>EconomicParameters.plantLifetime</w:t>
+            </w:r>
+          </w:p>
+        </w:tc>
+      </w:tr>
+      <w:tr>
+        <w:tc>
+          <w:tcPr>
+            <w:tcW w:w="2689" w:type="dxa"/>
+          </w:tcPr>
+          <w:p>
+            <w:pPr>
+              <w:pStyle w:val="code"/>
+            </w:pPr>
+            <w:r>
+              <w:t>r_int</w:t>
+            </w:r>
+          </w:p>
+        </w:tc>
+        <w:tc>
+          <w:tcPr>
+            <w:tcW w:w="6373" w:type="dxa"/>
+          </w:tcPr>
+          <w:p>
+            <w:pPr>
+              <w:pStyle w:val="code"/>
+            </w:pPr>
+            <w:r>
+              <w:t>EconomicParameters.interestRate</w:t>
+            </w:r>
+          </w:p>
+        </w:tc>
+      </w:tr>
+      <w:tr>
+        <w:tc>
+          <w:tcPr>
+            <w:tcW w:w="2689" w:type="dxa"/>
+          </w:tcPr>
+          <w:p>
+            <w:pPr>
+              <w:pStyle w:val="code"/>
+            </w:pPr>
+            <w:r>
               <w:lastRenderedPageBreak/>
-              <w:t>irr</w:t>
+              <w:t>PV_i</w:t>
             </w:r>
           </w:p>
         </w:tc>
@@ -538,7 +1867,7 @@
               <w:pStyle w:val="code"/>
             </w:pPr>
             <w:r>
-              <w:t>SimulationInputData.irradiation</w:t>
+              <w:t>iPv</w:t>
             </w:r>
           </w:p>
         </w:tc>
@@ -553,7 +1882,7 @@
               <w:pStyle w:val="code"/>
             </w:pPr>
             <w:r>
-              <w:t>filename</w:t>
+              <w:t>Pvpower_i</w:t>
             </w:r>
           </w:p>
         </w:tc>
@@ -566,7 +1895,7 @@
               <w:pStyle w:val="code"/>
             </w:pPr>
             <w:r>
-              <w:t>(deprecated)</w:t>
+              <w:t>iPvKw</w:t>
             </w:r>
           </w:p>
         </w:tc>
@@ -581,7 +1910,7 @@
               <w:pStyle w:val="code"/>
             </w:pPr>
             <w:r>
-              <w:t>Load</w:t>
+              <w:t>T_cell</w:t>
             </w:r>
           </w:p>
         </w:tc>
@@ -594,7 +1923,7 @@
               <w:pStyle w:val="code"/>
             </w:pPr>
             <w:r>
-              <w:t>SimulationInputData.load</w:t>
+              <w:t>pvTemperature</w:t>
             </w:r>
           </w:p>
         </w:tc>
@@ -609,7 +1938,7 @@
               <w:pStyle w:val="code"/>
             </w:pPr>
             <w:r>
-              <w:t>T_amb</w:t>
+              <w:t>eff_cell</w:t>
             </w:r>
           </w:p>
         </w:tc>
@@ -622,7 +1951,7 @@
               <w:pStyle w:val="code"/>
             </w:pPr>
             <w:r>
-              <w:t>SimulationInputData.temperature</w:t>
+              <w:t>cellEfficiency</w:t>
             </w:r>
           </w:p>
         </w:tc>
@@ -637,7 +1966,7 @@
               <w:pStyle w:val="code"/>
             </w:pPr>
             <w:r>
-              <w:t>EPV</w:t>
+              <w:t>P_pv</w:t>
             </w:r>
           </w:p>
         </w:tc>
@@ -650,7 +1979,10 @@
               <w:pStyle w:val="code"/>
             </w:pPr>
             <w:r>
-              <w:t>(deprecated)</w:t>
+              <w:t>SimulationOutputs.pvPowerAbsorbed**</w:t>
+            </w:r>
+            <w:r>
+              <w:t>**</w:t>
             </w:r>
           </w:p>
         </w:tc>
@@ -665,7 +1997,7 @@
               <w:pStyle w:val="code"/>
             </w:pPr>
             <w:r>
-              <w:t>ELPV</w:t>
+              <w:t>batt_balance</w:t>
             </w:r>
           </w:p>
         </w:tc>
@@ -678,7 +2010,7 @@
               <w:pStyle w:val="code"/>
             </w:pPr>
             <w:r>
-              <w:t>SimulationOutputs.pvPowerAbsorbedUnused</w:t>
+              <w:t>SimulationOutputs.neededBattOutputKw***</w:t>
             </w:r>
           </w:p>
         </w:tc>
@@ -693,7 +2025,7 @@
               <w:pStyle w:val="code"/>
             </w:pPr>
             <w:r>
-              <w:t>LL</w:t>
+              <w:t>batt_i</w:t>
             </w:r>
           </w:p>
         </w:tc>
@@ -706,7 +2038,7 @@
               <w:pStyle w:val="code"/>
             </w:pPr>
             <w:r>
-              <w:t>SimulationOutputs.lossOfLoad</w:t>
+              <w:t>jBatt</w:t>
             </w:r>
           </w:p>
         </w:tc>
@@ -721,7 +2053,7 @@
               <w:pStyle w:val="code"/>
             </w:pPr>
             <w:r>
-              <w:t>batt_balance</w:t>
+              <w:t>Pow_max</w:t>
             </w:r>
           </w:p>
         </w:tc>
@@ -734,7 +2066,7 @@
               <w:pStyle w:val="code"/>
             </w:pPr>
             <w:r>
-              <w:t>SimulationOutputs.neededBattOutputKw**</w:t>
+              <w:t>battMaxPowerFlow</w:t>
             </w:r>
           </w:p>
         </w:tc>
@@ -749,7 +2081,7 @@
               <w:pStyle w:val="code"/>
             </w:pPr>
             <w:r>
-              <w:t>num_batt</w:t>
+              <w:t>Den_rainflow</w:t>
             </w:r>
           </w:p>
         </w:tc>
@@ -762,7 +2094,7 @@
               <w:pStyle w:val="code"/>
             </w:pPr>
             <w:r>
-              <w:t>EconomicAnalysisOutput.nBattEmployed</w:t>
+              <w:t>nMaxPartialCycles</w:t>
             </w:r>
           </w:p>
         </w:tc>
@@ -777,7 +2109,7 @@
               <w:pStyle w:val="code"/>
             </w:pPr>
             <w:r>
-              <w:t>SoC</w:t>
+              <w:t>DoD</w:t>
             </w:r>
           </w:p>
         </w:tc>
@@ -790,7 +2122,7 @@
               <w:pStyle w:val="code"/>
             </w:pPr>
             <w:r>
-              <w:t>SimulationOutputs.stateOfCharge**</w:t>
+              <w:t>depthOfDischarge</w:t>
             </w:r>
           </w:p>
         </w:tc>
@@ -805,7 +2137,7 @@
               <w:pStyle w:val="code"/>
             </w:pPr>
             <w:r>
-              <w:t>IC</w:t>
+              <w:t>cycles_failure</w:t>
             </w:r>
           </w:p>
         </w:tc>
@@ -818,7 +2150,7 @@
               <w:pStyle w:val="code"/>
             </w:pPr>
             <w:r>
-              <w:t>EconomicAnalysisOutput.investmentCost</w:t>
+              <w:t>SimulationOutputs.sumPartialCyclesUsed**</w:t>
             </w:r>
           </w:p>
         </w:tc>
@@ -833,7 +2165,7 @@
               <w:pStyle w:val="code"/>
             </w:pPr>
             <w:r>
-              <w:t>YC</w:t>
+              <w:t>flow_from_batt</w:t>
             </w:r>
           </w:p>
         </w:tc>
@@ -846,7 +2178,7 @@
               <w:pStyle w:val="code"/>
             </w:pPr>
             <w:r>
-              <w:t>EconomicAnalysisOutput.operationMaintenanceReplacementCost**</w:t>
+              <w:t>SimulationOutputs.battOutputKw**</w:t>
             </w:r>
           </w:p>
         </w:tc>
@@ -861,7 +2193,7 @@
               <w:pStyle w:val="code"/>
             </w:pPr>
             <w:r>
-              <w:t>BoS</w:t>
+              <w:t>costBatt_tot</w:t>
             </w:r>
           </w:p>
         </w:tc>
@@ -874,7 +2206,7 @@
               <w:pStyle w:val="code"/>
             </w:pPr>
             <w:r>
-              <w:t>EconomicParameters.balanceOfSystem</w:t>
+              <w:t>EconomicAnalysisOutputs.battCostTot**</w:t>
             </w:r>
           </w:p>
         </w:tc>
@@ -889,7 +2221,7 @@
               <w:pStyle w:val="code"/>
             </w:pPr>
             <w:r>
-              <w:t>nomAmbientTemp</w:t>
+              <w:t>peak</w:t>
             </w:r>
           </w:p>
         </w:tc>
@@ -902,7 +2234,7 @@
               <w:pStyle w:val="code"/>
             </w:pPr>
             <w:r>
-              <w:t>PvParameters.nominalAmbientTemperatureC</w:t>
+              <w:t>loadPeakKw</w:t>
             </w:r>
           </w:p>
         </w:tc>
@@ -917,7 +2249,7 @@
               <w:pStyle w:val="code"/>
             </w:pPr>
             <w:r>
-              <w:t>nomCellTemp</w:t>
+              <w:t>costINV_tot</w:t>
             </w:r>
           </w:p>
         </w:tc>
@@ -930,7 +2262,7 @@
               <w:pStyle w:val="code"/>
             </w:pPr>
             <w:r>
-              <w:t>PvParameters.nominalCellTemperatureC</w:t>
+              <w:t>EconomicAnalysisOutputs.inverterCostTot</w:t>
             </w:r>
           </w:p>
         </w:tc>
@@ -945,7 +2277,7 @@
               <w:pStyle w:val="code"/>
             </w:pPr>
             <w:r>
-              <w:t>coeff_T_pow</w:t>
+              <w:t>costBoSeI_tot</w:t>
             </w:r>
           </w:p>
         </w:tc>
@@ -958,7 +2290,7 @@
               <w:pStyle w:val="code"/>
             </w:pPr>
             <w:r>
-              <w:t>PvParameters.powerDearteDueTemperature</w:t>
+              <w:t>EconomicAnalysisOutputs.installBalanceOfSystemTotCost</w:t>
             </w:r>
           </w:p>
         </w:tc>
@@ -973,7 +2305,7 @@
               <w:pStyle w:val="code"/>
             </w:pPr>
             <w:r>
-              <w:t>irr_nom</w:t>
+              <w:t>years_to_go_batt</w:t>
             </w:r>
           </w:p>
         </w:tc>
@@ -986,7 +2318,7 @@
               <w:pStyle w:val="code"/>
             </w:pPr>
             <w:r>
-              <w:t>PvParameters.nominalIrradiation</w:t>
+              <w:t>battOperationalYears</w:t>
             </w:r>
           </w:p>
         </w:tc>
@@ -1001,7 +2333,7 @@
               <w:pStyle w:val="code"/>
             </w:pPr>
             <w:r>
-              <w:t>SoC_min</w:t>
+              <w:t>NPC</w:t>
             </w:r>
           </w:p>
         </w:tc>
@@ -1014,7 +2346,7 @@
               <w:pStyle w:val="code"/>
             </w:pPr>
             <w:r>
-              <w:t>BatteryParameters.minStateOfCharge</w:t>
+              <w:t>EconomicAnalysisOutputs.netPresentCost</w:t>
             </w:r>
           </w:p>
         </w:tc>
@@ -1029,7 +2361,7 @@
               <w:pStyle w:val="code"/>
             </w:pPr>
             <w:r>
-              <w:t>SoC_start</w:t>
+              <w:t>CRF</w:t>
             </w:r>
           </w:p>
         </w:tc>
@@ -1042,7 +2374,7 @@
               <w:pStyle w:val="code"/>
             </w:pPr>
             <w:r>
-              <w:t>BatteryParameters.initialStateOfCharge</w:t>
+              <w:t>EconomicAnalysisOutputs.capitalRecoveryFactor</w:t>
             </w:r>
           </w:p>
         </w:tc>
@@ -1057,934 +2389,6 @@
               <w:pStyle w:val="code"/>
             </w:pPr>
             <w:r>
-              <w:t>eff_char</w:t>
-            </w:r>
-          </w:p>
-        </w:tc>
-        <w:tc>
-          <w:tcPr>
-            <w:tcW w:w="6373" w:type="dxa"/>
-          </w:tcPr>
-          <w:p>
-            <w:pPr>
-              <w:pStyle w:val="code"/>
-            </w:pPr>
-            <w:r>
-              <w:t>BatteryParameters.chargingEfficiency</w:t>
-            </w:r>
-          </w:p>
-        </w:tc>
-      </w:tr>
-      <w:tr>
-        <w:tc>
-          <w:tcPr>
-            <w:tcW w:w="2689" w:type="dxa"/>
-          </w:tcPr>
-          <w:p>
-            <w:pPr>
-              <w:pStyle w:val="code"/>
-            </w:pPr>
-            <w:r>
-              <w:t>eff_disch</w:t>
-            </w:r>
-          </w:p>
-        </w:tc>
-        <w:tc>
-          <w:tcPr>
-            <w:tcW w:w="6373" w:type="dxa"/>
-          </w:tcPr>
-          <w:p>
-            <w:pPr>
-              <w:pStyle w:val="code"/>
-            </w:pPr>
-            <w:r>
-              <w:t>BatteryParameters.dischargingEfficiency</w:t>
-            </w:r>
-          </w:p>
-        </w:tc>
-      </w:tr>
-      <w:tr>
-        <w:tc>
-          <w:tcPr>
-            <w:tcW w:w="2689" w:type="dxa"/>
-          </w:tcPr>
-          <w:p>
-            <w:pPr>
-              <w:pStyle w:val="code"/>
-            </w:pPr>
-            <w:r>
-              <w:t>max_y_repl</w:t>
-            </w:r>
-          </w:p>
-        </w:tc>
-        <w:tc>
-          <w:tcPr>
-            <w:tcW w:w="6373" w:type="dxa"/>
-          </w:tcPr>
-          <w:p>
-            <w:pPr>
-              <w:pStyle w:val="code"/>
-            </w:pPr>
-            <w:r>
-              <w:t>BatteryParameters.maxOperationalYears</w:t>
-            </w:r>
-          </w:p>
-        </w:tc>
-      </w:tr>
-      <w:tr>
-        <w:tc>
-          <w:tcPr>
-            <w:tcW w:w="2689" w:type="dxa"/>
-          </w:tcPr>
-          <w:p>
-            <w:pPr>
-              <w:pStyle w:val="code"/>
-            </w:pPr>
-            <w:r>
-              <w:t>batt_ratio</w:t>
-            </w:r>
-          </w:p>
-        </w:tc>
-        <w:tc>
-          <w:tcPr>
-            <w:tcW w:w="6373" w:type="dxa"/>
-          </w:tcPr>
-          <w:p>
-            <w:pPr>
-              <w:pStyle w:val="code"/>
-            </w:pPr>
-            <w:r>
-              <w:t>BatteryParameters.powerEnergyRatio</w:t>
-            </w:r>
-          </w:p>
-        </w:tc>
-      </w:tr>
-      <w:tr>
-        <w:tc>
-          <w:tcPr>
-            <w:tcW w:w="2689" w:type="dxa"/>
-          </w:tcPr>
-          <w:p>
-            <w:pPr>
-              <w:pStyle w:val="code"/>
-            </w:pPr>
-            <w:r>
-              <w:t>eff_inv</w:t>
-            </w:r>
-          </w:p>
-        </w:tc>
-        <w:tc>
-          <w:tcPr>
-            <w:tcW w:w="6373" w:type="dxa"/>
-          </w:tcPr>
-          <w:p>
-            <w:pPr>
-              <w:pStyle w:val="code"/>
-            </w:pPr>
-            <w:r>
-              <w:t>InverterParameters.efficiency</w:t>
-            </w:r>
-          </w:p>
-        </w:tc>
-      </w:tr>
-      <w:tr>
-        <w:tc>
-          <w:tcPr>
-            <w:tcW w:w="2689" w:type="dxa"/>
-          </w:tcPr>
-          <w:p>
-            <w:pPr>
-              <w:pStyle w:val="code"/>
-            </w:pPr>
-            <w:r>
-              <w:t>costPV</w:t>
-            </w:r>
-          </w:p>
-        </w:tc>
-        <w:tc>
-          <w:tcPr>
-            <w:tcW w:w="6373" w:type="dxa"/>
-          </w:tcPr>
-          <w:p>
-            <w:pPr>
-              <w:pStyle w:val="code"/>
-            </w:pPr>
-            <w:r>
-              <w:t>EconomicParameters.pvCostKw</w:t>
-            </w:r>
-          </w:p>
-        </w:tc>
-      </w:tr>
-      <w:tr>
-        <w:tc>
-          <w:tcPr>
-            <w:tcW w:w="2689" w:type="dxa"/>
-          </w:tcPr>
-          <w:p>
-            <w:pPr>
-              <w:pStyle w:val="code"/>
-            </w:pPr>
-            <w:r>
-              <w:t>costINV</w:t>
-            </w:r>
-          </w:p>
-        </w:tc>
-        <w:tc>
-          <w:tcPr>
-            <w:tcW w:w="6373" w:type="dxa"/>
-          </w:tcPr>
-          <w:p>
-            <w:pPr>
-              <w:pStyle w:val="code"/>
-            </w:pPr>
-            <w:r>
-              <w:t>EconomicParameters.inverterCostKw</w:t>
-            </w:r>
-          </w:p>
-        </w:tc>
-      </w:tr>
-      <w:tr>
-        <w:tc>
-          <w:tcPr>
-            <w:tcW w:w="2689" w:type="dxa"/>
-          </w:tcPr>
-          <w:p>
-            <w:pPr>
-              <w:pStyle w:val="code"/>
-            </w:pPr>
-            <w:r>
-              <w:t>costOeM</w:t>
-            </w:r>
-          </w:p>
-        </w:tc>
-        <w:tc>
-          <w:tcPr>
-            <w:tcW w:w="6373" w:type="dxa"/>
-          </w:tcPr>
-          <w:p>
-            <w:pPr>
-              <w:pStyle w:val="code"/>
-            </w:pPr>
-            <w:r>
-              <w:t>operationMaintenanceCost</w:t>
-            </w:r>
-          </w:p>
-        </w:tc>
-      </w:tr>
-      <w:tr>
-        <w:tc>
-          <w:tcPr>
-            <w:tcW w:w="2689" w:type="dxa"/>
-          </w:tcPr>
-          <w:p>
-            <w:pPr>
-              <w:pStyle w:val="code"/>
-            </w:pPr>
-            <w:r>
-              <w:t>costOeM_spec</w:t>
-            </w:r>
-          </w:p>
-        </w:tc>
-        <w:tc>
-          <w:tcPr>
-            <w:tcW w:w="6373" w:type="dxa"/>
-          </w:tcPr>
-          <w:p>
-            <w:pPr>
-              <w:pStyle w:val="code"/>
-            </w:pPr>
-            <w:r>
-              <w:t>EconomicParameters.operationMaintenanceCostKw</w:t>
-            </w:r>
-          </w:p>
-        </w:tc>
-      </w:tr>
-      <w:tr>
-        <w:tc>
-          <w:tcPr>
-            <w:tcW w:w="2689" w:type="dxa"/>
-          </w:tcPr>
-          <w:p>
-            <w:pPr>
-              <w:pStyle w:val="code"/>
-            </w:pPr>
-            <w:r>
-              <w:t>coeff_cost_BoSeI</w:t>
-            </w:r>
-          </w:p>
-        </w:tc>
-        <w:tc>
-          <w:tcPr>
-            <w:tcW w:w="6373" w:type="dxa"/>
-          </w:tcPr>
-          <w:p>
-            <w:pPr>
-              <w:pStyle w:val="code"/>
-            </w:pPr>
-            <w:r>
-              <w:t>EconomicParameters.installBalanceOfSystemCost</w:t>
-            </w:r>
-          </w:p>
-        </w:tc>
-      </w:tr>
-      <w:tr>
-        <w:tc>
-          <w:tcPr>
-            <w:tcW w:w="2689" w:type="dxa"/>
-          </w:tcPr>
-          <w:p>
-            <w:pPr>
-              <w:pStyle w:val="code"/>
-            </w:pPr>
-            <w:r>
-              <w:t>costBatt_coeff_a</w:t>
-            </w:r>
-          </w:p>
-        </w:tc>
-        <w:tc>
-          <w:tcPr>
-            <w:tcW w:w="6373" w:type="dxa"/>
-          </w:tcPr>
-          <w:p>
-            <w:pPr>
-              <w:pStyle w:val="code"/>
-            </w:pPr>
-            <w:r>
-              <w:t>EconomicParameters.battCostKwh</w:t>
-            </w:r>
-          </w:p>
-        </w:tc>
-      </w:tr>
-      <w:tr>
-        <w:tc>
-          <w:tcPr>
-            <w:tcW w:w="2689" w:type="dxa"/>
-          </w:tcPr>
-          <w:p>
-            <w:pPr>
-              <w:pStyle w:val="code"/>
-            </w:pPr>
-            <w:r>
-              <w:t>costBatt_coef_b</w:t>
-            </w:r>
-          </w:p>
-        </w:tc>
-        <w:tc>
-          <w:tcPr>
-            <w:tcW w:w="6373" w:type="dxa"/>
-          </w:tcPr>
-          <w:p>
-            <w:pPr>
-              <w:pStyle w:val="code"/>
-            </w:pPr>
-            <w:r>
-              <w:t>EconomicParameters.battCostFixed</w:t>
-            </w:r>
-          </w:p>
-        </w:tc>
-      </w:tr>
-      <w:tr>
-        <w:tc>
-          <w:tcPr>
-            <w:tcW w:w="2689" w:type="dxa"/>
-          </w:tcPr>
-          <w:p>
-            <w:pPr>
-              <w:pStyle w:val="code"/>
-            </w:pPr>
-            <w:r>
-              <w:t>LT</w:t>
-            </w:r>
-          </w:p>
-        </w:tc>
-        <w:tc>
-          <w:tcPr>
-            <w:tcW w:w="6373" w:type="dxa"/>
-          </w:tcPr>
-          <w:p>
-            <w:pPr>
-              <w:pStyle w:val="code"/>
-            </w:pPr>
-            <w:r>
-              <w:t>EconomicParameters.plantLifetime</w:t>
-            </w:r>
-          </w:p>
-        </w:tc>
-      </w:tr>
-      <w:tr>
-        <w:tc>
-          <w:tcPr>
-            <w:tcW w:w="2689" w:type="dxa"/>
-          </w:tcPr>
-          <w:p>
-            <w:pPr>
-              <w:pStyle w:val="code"/>
-            </w:pPr>
-            <w:r>
-              <w:t>r_int</w:t>
-            </w:r>
-          </w:p>
-        </w:tc>
-        <w:tc>
-          <w:tcPr>
-            <w:tcW w:w="6373" w:type="dxa"/>
-          </w:tcPr>
-          <w:p>
-            <w:pPr>
-              <w:pStyle w:val="code"/>
-            </w:pPr>
-            <w:r>
-              <w:t>EconomicParameters.interestRate</w:t>
-            </w:r>
-          </w:p>
-        </w:tc>
-      </w:tr>
-      <w:tr>
-        <w:tc>
-          <w:tcPr>
-            <w:tcW w:w="2689" w:type="dxa"/>
-          </w:tcPr>
-          <w:p>
-            <w:pPr>
-              <w:pStyle w:val="code"/>
-            </w:pPr>
-            <w:r>
-              <w:t>PV_i</w:t>
-            </w:r>
-          </w:p>
-        </w:tc>
-        <w:tc>
-          <w:tcPr>
-            <w:tcW w:w="6373" w:type="dxa"/>
-          </w:tcPr>
-          <w:p>
-            <w:pPr>
-              <w:pStyle w:val="code"/>
-            </w:pPr>
-            <w:r>
-              <w:t>iPv</w:t>
-            </w:r>
-          </w:p>
-        </w:tc>
-      </w:tr>
-      <w:tr>
-        <w:tc>
-          <w:tcPr>
-            <w:tcW w:w="2689" w:type="dxa"/>
-          </w:tcPr>
-          <w:p>
-            <w:pPr>
-              <w:pStyle w:val="code"/>
-            </w:pPr>
-            <w:r>
-              <w:t>Pvpower_i</w:t>
-            </w:r>
-          </w:p>
-        </w:tc>
-        <w:tc>
-          <w:tcPr>
-            <w:tcW w:w="6373" w:type="dxa"/>
-          </w:tcPr>
-          <w:p>
-            <w:pPr>
-              <w:pStyle w:val="code"/>
-            </w:pPr>
-            <w:r>
-              <w:t>iPvKw</w:t>
-            </w:r>
-          </w:p>
-        </w:tc>
-      </w:tr>
-      <w:tr>
-        <w:tc>
-          <w:tcPr>
-            <w:tcW w:w="2689" w:type="dxa"/>
-          </w:tcPr>
-          <w:p>
-            <w:pPr>
-              <w:pStyle w:val="code"/>
-            </w:pPr>
-            <w:r>
-              <w:t>T_cell</w:t>
-            </w:r>
-          </w:p>
-        </w:tc>
-        <w:tc>
-          <w:tcPr>
-            <w:tcW w:w="6373" w:type="dxa"/>
-          </w:tcPr>
-          <w:p>
-            <w:pPr>
-              <w:pStyle w:val="code"/>
-            </w:pPr>
-            <w:r>
-              <w:t>pvTemperature</w:t>
-            </w:r>
-          </w:p>
-        </w:tc>
-      </w:tr>
-      <w:tr>
-        <w:tc>
-          <w:tcPr>
-            <w:tcW w:w="2689" w:type="dxa"/>
-          </w:tcPr>
-          <w:p>
-            <w:pPr>
-              <w:pStyle w:val="code"/>
-            </w:pPr>
-            <w:r>
-              <w:t>eff_cell</w:t>
-            </w:r>
-          </w:p>
-        </w:tc>
-        <w:tc>
-          <w:tcPr>
-            <w:tcW w:w="6373" w:type="dxa"/>
-          </w:tcPr>
-          <w:p>
-            <w:pPr>
-              <w:pStyle w:val="code"/>
-            </w:pPr>
-            <w:r>
-              <w:t>cellEfficiency</w:t>
-            </w:r>
-          </w:p>
-        </w:tc>
-      </w:tr>
-      <w:tr>
-        <w:tc>
-          <w:tcPr>
-            <w:tcW w:w="2689" w:type="dxa"/>
-          </w:tcPr>
-          <w:p>
-            <w:pPr>
-              <w:pStyle w:val="code"/>
-            </w:pPr>
-            <w:r>
-              <w:t>P_pv</w:t>
-            </w:r>
-          </w:p>
-        </w:tc>
-        <w:tc>
-          <w:tcPr>
-            <w:tcW w:w="6373" w:type="dxa"/>
-          </w:tcPr>
-          <w:p>
-            <w:pPr>
-              <w:pStyle w:val="code"/>
-            </w:pPr>
-            <w:r>
-              <w:t>SimulationOutputs.pvPowerAbsorbed**</w:t>
-            </w:r>
-            <w:r>
-              <w:t>**</w:t>
-            </w:r>
-          </w:p>
-        </w:tc>
-      </w:tr>
-      <w:tr>
-        <w:tc>
-          <w:tcPr>
-            <w:tcW w:w="2689" w:type="dxa"/>
-          </w:tcPr>
-          <w:p>
-            <w:pPr>
-              <w:pStyle w:val="code"/>
-            </w:pPr>
-            <w:r>
-              <w:t>batt_balance</w:t>
-            </w:r>
-          </w:p>
-        </w:tc>
-        <w:tc>
-          <w:tcPr>
-            <w:tcW w:w="6373" w:type="dxa"/>
-          </w:tcPr>
-          <w:p>
-            <w:pPr>
-              <w:pStyle w:val="code"/>
-            </w:pPr>
-            <w:r>
-              <w:t>SimulationOutputs.neededBattOutputKw***</w:t>
-            </w:r>
-          </w:p>
-        </w:tc>
-      </w:tr>
-      <w:tr>
-        <w:tc>
-          <w:tcPr>
-            <w:tcW w:w="2689" w:type="dxa"/>
-          </w:tcPr>
-          <w:p>
-            <w:pPr>
-              <w:pStyle w:val="code"/>
-            </w:pPr>
-            <w:r>
-              <w:t>batt_i</w:t>
-            </w:r>
-          </w:p>
-        </w:tc>
-        <w:tc>
-          <w:tcPr>
-            <w:tcW w:w="6373" w:type="dxa"/>
-          </w:tcPr>
-          <w:p>
-            <w:pPr>
-              <w:pStyle w:val="code"/>
-            </w:pPr>
-            <w:r>
-              <w:t>jBatt</w:t>
-            </w:r>
-          </w:p>
-        </w:tc>
-      </w:tr>
-      <w:tr>
-        <w:tc>
-          <w:tcPr>
-            <w:tcW w:w="2689" w:type="dxa"/>
-          </w:tcPr>
-          <w:p>
-            <w:pPr>
-              <w:pStyle w:val="code"/>
-            </w:pPr>
-            <w:r>
-              <w:t>Pow_max</w:t>
-            </w:r>
-          </w:p>
-        </w:tc>
-        <w:tc>
-          <w:tcPr>
-            <w:tcW w:w="6373" w:type="dxa"/>
-          </w:tcPr>
-          <w:p>
-            <w:pPr>
-              <w:pStyle w:val="code"/>
-            </w:pPr>
-            <w:r>
-              <w:t>battMaxPowerFlow</w:t>
-            </w:r>
-          </w:p>
-        </w:tc>
-      </w:tr>
-      <w:tr>
-        <w:tc>
-          <w:tcPr>
-            <w:tcW w:w="2689" w:type="dxa"/>
-          </w:tcPr>
-          <w:p>
-            <w:pPr>
-              <w:pStyle w:val="code"/>
-            </w:pPr>
-            <w:r>
-              <w:t>Den_rainflow</w:t>
-            </w:r>
-          </w:p>
-        </w:tc>
-        <w:tc>
-          <w:tcPr>
-            <w:tcW w:w="6373" w:type="dxa"/>
-          </w:tcPr>
-          <w:p>
-            <w:pPr>
-              <w:pStyle w:val="code"/>
-            </w:pPr>
-            <w:r>
-              <w:t>nMaxPartialCycles</w:t>
-            </w:r>
-          </w:p>
-        </w:tc>
-      </w:tr>
-      <w:tr>
-        <w:tc>
-          <w:tcPr>
-            <w:tcW w:w="2689" w:type="dxa"/>
-          </w:tcPr>
-          <w:p>
-            <w:pPr>
-              <w:pStyle w:val="code"/>
-            </w:pPr>
-            <w:r>
-              <w:t>DoD</w:t>
-            </w:r>
-          </w:p>
-        </w:tc>
-        <w:tc>
-          <w:tcPr>
-            <w:tcW w:w="6373" w:type="dxa"/>
-          </w:tcPr>
-          <w:p>
-            <w:pPr>
-              <w:pStyle w:val="code"/>
-            </w:pPr>
-            <w:r>
-              <w:t>depthOfDischarge</w:t>
-            </w:r>
-          </w:p>
-        </w:tc>
-      </w:tr>
-      <w:tr>
-        <w:tc>
-          <w:tcPr>
-            <w:tcW w:w="2689" w:type="dxa"/>
-          </w:tcPr>
-          <w:p>
-            <w:pPr>
-              <w:pStyle w:val="code"/>
-            </w:pPr>
-            <w:r>
-              <w:t>cycles_failure</w:t>
-            </w:r>
-          </w:p>
-        </w:tc>
-        <w:tc>
-          <w:tcPr>
-            <w:tcW w:w="6373" w:type="dxa"/>
-          </w:tcPr>
-          <w:p>
-            <w:pPr>
-              <w:pStyle w:val="code"/>
-            </w:pPr>
-            <w:r>
-              <w:t>SimulationOutputs.sumPartialCyclesUsed**</w:t>
-            </w:r>
-          </w:p>
-        </w:tc>
-      </w:tr>
-      <w:tr>
-        <w:tc>
-          <w:tcPr>
-            <w:tcW w:w="2689" w:type="dxa"/>
-          </w:tcPr>
-          <w:p>
-            <w:pPr>
-              <w:pStyle w:val="code"/>
-            </w:pPr>
-            <w:r>
-              <w:t>flow_from_batt</w:t>
-            </w:r>
-          </w:p>
-        </w:tc>
-        <w:tc>
-          <w:tcPr>
-            <w:tcW w:w="6373" w:type="dxa"/>
-          </w:tcPr>
-          <w:p>
-            <w:pPr>
-              <w:pStyle w:val="code"/>
-            </w:pPr>
-            <w:r>
-              <w:t>SimulationOutputs.battOutputKw**</w:t>
-            </w:r>
-          </w:p>
-        </w:tc>
-      </w:tr>
-      <w:tr>
-        <w:tc>
-          <w:tcPr>
-            <w:tcW w:w="2689" w:type="dxa"/>
-          </w:tcPr>
-          <w:p>
-            <w:pPr>
-              <w:pStyle w:val="code"/>
-            </w:pPr>
-            <w:r>
-              <w:t>costBatt_tot</w:t>
-            </w:r>
-          </w:p>
-        </w:tc>
-        <w:tc>
-          <w:tcPr>
-            <w:tcW w:w="6373" w:type="dxa"/>
-          </w:tcPr>
-          <w:p>
-            <w:pPr>
-              <w:pStyle w:val="code"/>
-            </w:pPr>
-            <w:r>
-              <w:t>EconomicAnalysisOutputs.battCostTot**</w:t>
-            </w:r>
-          </w:p>
-        </w:tc>
-      </w:tr>
-      <w:tr>
-        <w:tc>
-          <w:tcPr>
-            <w:tcW w:w="2689" w:type="dxa"/>
-          </w:tcPr>
-          <w:p>
-            <w:pPr>
-              <w:pStyle w:val="code"/>
-            </w:pPr>
-            <w:r>
-              <w:t>peak</w:t>
-            </w:r>
-          </w:p>
-        </w:tc>
-        <w:tc>
-          <w:tcPr>
-            <w:tcW w:w="6373" w:type="dxa"/>
-          </w:tcPr>
-          <w:p>
-            <w:pPr>
-              <w:pStyle w:val="code"/>
-            </w:pPr>
-            <w:r>
-              <w:t>loadPeakKw</w:t>
-            </w:r>
-          </w:p>
-        </w:tc>
-      </w:tr>
-      <w:tr>
-        <w:tc>
-          <w:tcPr>
-            <w:tcW w:w="2689" w:type="dxa"/>
-          </w:tcPr>
-          <w:p>
-            <w:pPr>
-              <w:pStyle w:val="code"/>
-            </w:pPr>
-            <w:r>
-              <w:t>costINV_tot</w:t>
-            </w:r>
-          </w:p>
-        </w:tc>
-        <w:tc>
-          <w:tcPr>
-            <w:tcW w:w="6373" w:type="dxa"/>
-          </w:tcPr>
-          <w:p>
-            <w:pPr>
-              <w:pStyle w:val="code"/>
-            </w:pPr>
-            <w:r>
-              <w:t>EconomicAnalysisOutputs.inverterCostTot</w:t>
-            </w:r>
-          </w:p>
-        </w:tc>
-      </w:tr>
-      <w:tr>
-        <w:tc>
-          <w:tcPr>
-            <w:tcW w:w="2689" w:type="dxa"/>
-          </w:tcPr>
-          <w:p>
-            <w:pPr>
-              <w:pStyle w:val="code"/>
-            </w:pPr>
-            <w:r>
-              <w:t>costBoSeI_tot</w:t>
-            </w:r>
-          </w:p>
-        </w:tc>
-        <w:tc>
-          <w:tcPr>
-            <w:tcW w:w="6373" w:type="dxa"/>
-          </w:tcPr>
-          <w:p>
-            <w:pPr>
-              <w:pStyle w:val="code"/>
-            </w:pPr>
-            <w:r>
-              <w:t>EconomicAnalysisOutputs.installBalanceOfSystemTotCost</w:t>
-            </w:r>
-          </w:p>
-        </w:tc>
-      </w:tr>
-      <w:tr>
-        <w:tc>
-          <w:tcPr>
-            <w:tcW w:w="2689" w:type="dxa"/>
-          </w:tcPr>
-          <w:p>
-            <w:pPr>
-              <w:pStyle w:val="code"/>
-            </w:pPr>
-            <w:r>
-              <w:t>years_to_go_batt</w:t>
-            </w:r>
-          </w:p>
-        </w:tc>
-        <w:tc>
-          <w:tcPr>
-            <w:tcW w:w="6373" w:type="dxa"/>
-          </w:tcPr>
-          <w:p>
-            <w:pPr>
-              <w:pStyle w:val="code"/>
-            </w:pPr>
-            <w:r>
-              <w:t>battOperationalYears</w:t>
-            </w:r>
-          </w:p>
-        </w:tc>
-      </w:tr>
-      <w:tr>
-        <w:tc>
-          <w:tcPr>
-            <w:tcW w:w="2689" w:type="dxa"/>
-          </w:tcPr>
-          <w:p>
-            <w:pPr>
-              <w:pStyle w:val="code"/>
-            </w:pPr>
-            <w:r>
-              <w:t>NPC</w:t>
-            </w:r>
-          </w:p>
-        </w:tc>
-        <w:tc>
-          <w:tcPr>
-            <w:tcW w:w="6373" w:type="dxa"/>
-          </w:tcPr>
-          <w:p>
-            <w:pPr>
-              <w:pStyle w:val="code"/>
-            </w:pPr>
-            <w:r>
-              <w:t>EconomicAnalysisOutputs.netPresentCost</w:t>
-            </w:r>
-          </w:p>
-        </w:tc>
-      </w:tr>
-      <w:tr>
-        <w:tc>
-          <w:tcPr>
-            <w:tcW w:w="2689" w:type="dxa"/>
-          </w:tcPr>
-          <w:p>
-            <w:pPr>
-              <w:pStyle w:val="code"/>
-            </w:pPr>
-            <w:r>
-              <w:t>CRF</w:t>
-            </w:r>
-          </w:p>
-        </w:tc>
-        <w:tc>
-          <w:tcPr>
-            <w:tcW w:w="6373" w:type="dxa"/>
-          </w:tcPr>
-          <w:p>
-            <w:pPr>
-              <w:pStyle w:val="code"/>
-            </w:pPr>
-            <w:r>
-              <w:t>EconomicAnalysisOutputs.capitalRecoveryFactor</w:t>
-            </w:r>
-          </w:p>
-        </w:tc>
-      </w:tr>
-      <w:tr>
-        <w:tc>
-          <w:tcPr>
-            <w:tcW w:w="2689" w:type="dxa"/>
-          </w:tcPr>
-          <w:p>
-            <w:pPr>
-              <w:pStyle w:val="code"/>
-            </w:pPr>
-            <w:r>
-              <w:lastRenderedPageBreak/>
               <w:t>total_loss_load</w:t>
             </w:r>
           </w:p>
@@ -2432,7 +2836,13 @@
               <w:t>B</w:t>
             </w:r>
             <w:r>
-              <w:t>oth time and pv and b</w:t>
+              <w:t>oth time and</w:t>
+            </w:r>
+            <w:r>
+              <w:t xml:space="preserve"> PV/</w:t>
+            </w:r>
+            <w:r>
+              <w:t>b</w:t>
             </w:r>
             <w:r>
               <w:t>attery combinations are now</w:t>
@@ -2482,28 +2892,2435 @@
       </w:r>
     </w:p>
     <w:p>
-      <w:pPr>
-        <w:pStyle w:val="Heading3"/>
-      </w:pPr>
-      <w:r>
-        <w:t>Testability</w:t>
+      <w:r>
+        <w:t>Example the SoC and power balance average implementation</w:t>
       </w:r>
     </w:p>
     <w:p>
       <w:r>
-        <w:t xml:space="preserve">The new </w:t>
+        <w:t xml:space="preserve">The rewritten DST has key variables stored for later calculations and plots, where the previous DST would only keep these in memory during simulation. Storing the simulation history will enable </w:t>
+      </w:r>
+      <w:r>
+        <w:lastRenderedPageBreak/>
+        <w:t>the user to only run the simulation once, and use these results until the simulation parameters need to change. I.e. when the current solution become unsatisfactory.</w:t>
       </w:r>
     </w:p>
     <w:p>
-      <w:r>
-        <w:t>Years to go batt example, if tests were ready one would be able to spot a jump in prices.</w:t>
+      <w:pPr>
+        <w:pStyle w:val="Heading3"/>
+      </w:pPr>
+      <w:r>
+        <w:t>Testing</w:t>
       </w:r>
     </w:p>
     <w:p>
+      <w:r>
+        <w:t xml:space="preserve">The new </w:t>
+      </w:r>
+    </w:p>
+    <w:p>
+      <w:r>
+        <w:t>Years to go batt example, if tests were ready one would be able to spot a jump in prices.</w:t>
+      </w:r>
+    </w:p>
+    <w:p>
       <w:pPr>
         <w:pStyle w:val="Heading3"/>
       </w:pPr>
       <w:r>
+        <w:t>Plotting</w:t>
+      </w:r>
+    </w:p>
+    <w:p>
+      <w:r>
+        <w:t xml:space="preserve">Plots are important in the DST. Users can visualize the hourly levels in order to understand how the system work, but also when and how much the </w:t>
+      </w:r>
+      <w:r>
+        <w:t>micro grid</w:t>
+      </w:r>
+      <w:r>
+        <w:t xml:space="preserve"> fail</w:t>
+      </w:r>
+      <w:r>
+        <w:t>. The previous DST would not allow any single function to run without runnin</w:t>
+      </w:r>
+      <w:r>
+        <w:t>g</w:t>
+      </w:r>
+      <w:r>
+        <w:t xml:space="preserve"> entire simulation</w:t>
+      </w:r>
+      <w:r>
+        <w:t>s</w:t>
+      </w:r>
+      <w:r>
+        <w:t>. In the case of plotting, one would have to simulate the system in order to find what solution</w:t>
+      </w:r>
+      <w:r>
+        <w:t xml:space="preserve"> (combination of PV and battery)</w:t>
+      </w:r>
+      <w:r>
+        <w:t xml:space="preserve"> one wished to examine, then one would have to hard-code the DST to plot this solution as it was iterated over. This continuous hard coding and redundant computation was vastly time consuming.</w:t>
+      </w:r>
+      <w:r>
+        <w:t xml:space="preserve"> The rewritten DST has one function for each plot.</w:t>
+      </w:r>
+    </w:p>
+    <w:p>
+      <w:pPr>
+        <w:pStyle w:val="Heading4"/>
+      </w:pPr>
+      <w:r>
+        <w:t>State of Charge</w:t>
+      </w:r>
+    </w:p>
+    <w:p>
+      <w:r>
+        <w:t>The existing SoC plot</w:t>
+      </w:r>
+      <w:r>
+        <w:t xml:space="preserve">ting was not modified extensively. </w:t>
+      </w:r>
+      <w:r>
+        <w:t>It was made a module (function) and renamed</w:t>
+      </w:r>
+      <w:r>
+        <w:t xml:space="preserve">, and </w:t>
+      </w:r>
+      <w:r>
+        <w:t>will</w:t>
+      </w:r>
+      <w:r>
+        <w:t xml:space="preserve"> also</w:t>
+      </w:r>
+      <w:r>
+        <w:t xml:space="preserve"> access any given simulation. This is a very useful plot, it gives</w:t>
+      </w:r>
+      <w:r>
+        <w:t xml:space="preserve"> the user</w:t>
+      </w:r>
+      <w:r>
+        <w:t xml:space="preserve"> a</w:t>
+      </w:r>
+      <w:r>
+        <w:t>n</w:t>
+      </w:r>
+      <w:r>
+        <w:t xml:space="preserve"> intuitive impression of how the micro grid performs in simulation.</w:t>
+      </w:r>
+    </w:p>
+    <w:p>
+      <w:r>
+        <w:t>The green plot</w:t>
+      </w:r>
+      <w:r>
+        <w:t xml:space="preserve"> line</w:t>
+      </w:r>
+      <w:r>
+        <w:t xml:space="preserve"> is power</w:t>
+      </w:r>
+      <w:r>
+        <w:t xml:space="preserve"> from the PV that neither serves load nor charges batteries because the batteries are already fully charged.</w:t>
+      </w:r>
+      <w:r>
+        <w:t xml:space="preserve"> The red plot</w:t>
+      </w:r>
+      <w:r>
+        <w:t xml:space="preserve"> line</w:t>
+      </w:r>
+      <w:r>
+        <w:t xml:space="preserve"> </w:t>
+      </w:r>
+      <w:r>
+        <w:t>indicate loss of load in kW as there is no sufficient output to serve the load.</w:t>
+      </w:r>
+    </w:p>
+    <w:tbl>
+      <w:tblPr>
+        <w:tblStyle w:val="TableGrid"/>
+        <w:tblW w:w="0" w:type="auto"/>
+        <w:jc w:val="center"/>
+        <w:tblBorders>
+          <w:top w:val="none" w:sz="0" w:space="0" w:color="auto"/>
+          <w:left w:val="none" w:sz="0" w:space="0" w:color="auto"/>
+          <w:bottom w:val="none" w:sz="0" w:space="0" w:color="auto"/>
+          <w:right w:val="none" w:sz="0" w:space="0" w:color="auto"/>
+          <w:insideH w:val="none" w:sz="0" w:space="0" w:color="auto"/>
+          <w:insideV w:val="none" w:sz="0" w:space="0" w:color="auto"/>
+        </w:tblBorders>
+        <w:tblLook w:val="04A0" w:firstRow="1" w:lastRow="0" w:firstColumn="1" w:lastColumn="0" w:noHBand="0" w:noVBand="1"/>
+      </w:tblPr>
+      <w:tblGrid>
+        <w:gridCol w:w="9071"/>
+      </w:tblGrid>
+      <w:tr>
+        <w:trPr>
+          <w:trHeight w:val="5023"/>
+          <w:jc w:val="center"/>
+        </w:trPr>
+        <w:tc>
+          <w:tcPr>
+            <w:tcW w:w="8455" w:type="dxa"/>
+            <w:vAlign w:val="center"/>
+          </w:tcPr>
+          <w:p>
+            <w:pPr>
+              <w:keepNext/>
+              <w:ind w:firstLine="0"/>
+              <w:jc w:val="center"/>
+            </w:pPr>
+            <w:r>
+              <w:rPr>
+                <w:noProof/>
+              </w:rPr>
+              <w:lastRenderedPageBreak/>
+              <w:drawing>
+                <wp:inline distT="0" distB="0" distL="0" distR="0" wp14:anchorId="12E7FDE1" wp14:editId="690369A4">
+                  <wp:extent cx="5860800" cy="3600000"/>
+                  <wp:effectExtent l="0" t="0" r="0" b="0"/>
+                  <wp:docPr id="13" name="Picture 13"/>
+                  <wp:cNvGraphicFramePr>
+                    <a:graphicFrameLocks xmlns:a="http://schemas.openxmlformats.org/drawingml/2006/main" noChangeAspect="1"/>
+                  </wp:cNvGraphicFramePr>
+                  <a:graphic xmlns:a="http://schemas.openxmlformats.org/drawingml/2006/main">
+                    <a:graphicData uri="http://schemas.openxmlformats.org/drawingml/2006/picture">
+                      <pic:pic xmlns:pic="http://schemas.openxmlformats.org/drawingml/2006/picture">
+                        <pic:nvPicPr>
+                          <pic:cNvPr id="0" name="Picture 9"/>
+                          <pic:cNvPicPr>
+                            <a:picLocks noChangeAspect="1" noChangeArrowheads="1"/>
+                          </pic:cNvPicPr>
+                        </pic:nvPicPr>
+                        <pic:blipFill>
+                          <a:blip r:embed="rId8">
+                            <a:extLst>
+                              <a:ext uri="{28A0092B-C50C-407E-A947-70E740481C1C}">
+                                <a14:useLocalDpi xmlns:a14="http://schemas.microsoft.com/office/drawing/2010/main" val="0"/>
+                              </a:ext>
+                            </a:extLst>
+                          </a:blip>
+                          <a:srcRect/>
+                          <a:stretch>
+                            <a:fillRect/>
+                          </a:stretch>
+                        </pic:blipFill>
+                        <pic:spPr bwMode="auto">
+                          <a:xfrm>
+                            <a:off x="0" y="0"/>
+                            <a:ext cx="5860800" cy="3600000"/>
+                          </a:xfrm>
+                          <a:prstGeom prst="rect">
+                            <a:avLst/>
+                          </a:prstGeom>
+                          <a:noFill/>
+                          <a:ln>
+                            <a:noFill/>
+                          </a:ln>
+                        </pic:spPr>
+                      </pic:pic>
+                    </a:graphicData>
+                  </a:graphic>
+                </wp:inline>
+              </w:drawing>
+            </w:r>
+          </w:p>
+          <w:p>
+            <w:pPr>
+              <w:pStyle w:val="Caption"/>
+            </w:pPr>
+            <w:bookmarkStart w:id="1" w:name="_Ref443929573"/>
+            <w:r>
+              <w:t xml:space="preserve">Figure </w:t>
+            </w:r>
+            <w:r>
+              <w:fldChar w:fldCharType="begin"/>
+            </w:r>
+            <w:r>
+              <w:instrText xml:space="preserve"> STYLEREF 1 \s </w:instrText>
+            </w:r>
+            <w:r>
+              <w:fldChar w:fldCharType="separate"/>
+            </w:r>
+            <w:r>
+              <w:t>2</w:t>
+            </w:r>
+            <w:r>
+              <w:fldChar w:fldCharType="end"/>
+            </w:r>
+            <w:r>
+              <w:t>:</w:t>
+            </w:r>
+            <w:r>
+              <w:fldChar w:fldCharType="begin"/>
+            </w:r>
+            <w:r>
+              <w:instrText xml:space="preserve"> SEQ Figure \* ARABIC \s 1 </w:instrText>
+            </w:r>
+            <w:r>
+              <w:fldChar w:fldCharType="separate"/>
+            </w:r>
+            <w:r>
+              <w:t>1</w:t>
+            </w:r>
+            <w:r>
+              <w:fldChar w:fldCharType="end"/>
+            </w:r>
+            <w:bookmarkEnd w:id="1"/>
+            <w:r>
+              <w:t>: A full year overview from the State Of Charge plot</w:t>
+            </w:r>
+          </w:p>
+        </w:tc>
+      </w:tr>
+    </w:tbl>
+    <w:p/>
+    <w:tbl>
+      <w:tblPr>
+        <w:tblStyle w:val="TableGrid"/>
+        <w:tblW w:w="0" w:type="auto"/>
+        <w:jc w:val="center"/>
+        <w:tblBorders>
+          <w:top w:val="none" w:sz="0" w:space="0" w:color="auto"/>
+          <w:left w:val="none" w:sz="0" w:space="0" w:color="auto"/>
+          <w:bottom w:val="none" w:sz="0" w:space="0" w:color="auto"/>
+          <w:right w:val="none" w:sz="0" w:space="0" w:color="auto"/>
+          <w:insideH w:val="none" w:sz="0" w:space="0" w:color="auto"/>
+          <w:insideV w:val="none" w:sz="0" w:space="0" w:color="auto"/>
+        </w:tblBorders>
+        <w:tblLook w:val="04A0" w:firstRow="1" w:lastRow="0" w:firstColumn="1" w:lastColumn="0" w:noHBand="0" w:noVBand="1"/>
+      </w:tblPr>
+      <w:tblGrid>
+        <w:gridCol w:w="9071"/>
+      </w:tblGrid>
+      <w:tr>
+        <w:trPr>
+          <w:trHeight w:val="4016"/>
+          <w:jc w:val="center"/>
+        </w:trPr>
+        <w:tc>
+          <w:tcPr>
+            <w:tcW w:w="8965" w:type="dxa"/>
+            <w:vAlign w:val="center"/>
+          </w:tcPr>
+          <w:p>
+            <w:pPr>
+              <w:keepNext/>
+              <w:ind w:firstLine="0"/>
+              <w:jc w:val="center"/>
+            </w:pPr>
+            <w:r>
+              <w:rPr>
+                <w:noProof/>
+              </w:rPr>
+              <w:drawing>
+                <wp:inline distT="0" distB="0" distL="0" distR="0" wp14:anchorId="3200DCDC" wp14:editId="5F2B7F60">
+                  <wp:extent cx="5860800" cy="3600000"/>
+                  <wp:effectExtent l="0" t="0" r="0" b="0"/>
+                  <wp:docPr id="11" name="Picture 11"/>
+                  <wp:cNvGraphicFramePr>
+                    <a:graphicFrameLocks xmlns:a="http://schemas.openxmlformats.org/drawingml/2006/main" noChangeAspect="1"/>
+                  </wp:cNvGraphicFramePr>
+                  <a:graphic xmlns:a="http://schemas.openxmlformats.org/drawingml/2006/main">
+                    <a:graphicData uri="http://schemas.openxmlformats.org/drawingml/2006/picture">
+                      <pic:pic xmlns:pic="http://schemas.openxmlformats.org/drawingml/2006/picture">
+                        <pic:nvPicPr>
+                          <pic:cNvPr id="0" name="Picture 8"/>
+                          <pic:cNvPicPr>
+                            <a:picLocks noChangeAspect="1" noChangeArrowheads="1"/>
+                          </pic:cNvPicPr>
+                        </pic:nvPicPr>
+                        <pic:blipFill>
+                          <a:blip r:embed="rId9">
+                            <a:extLst>
+                              <a:ext uri="{28A0092B-C50C-407E-A947-70E740481C1C}">
+                                <a14:useLocalDpi xmlns:a14="http://schemas.microsoft.com/office/drawing/2010/main" val="0"/>
+                              </a:ext>
+                            </a:extLst>
+                          </a:blip>
+                          <a:srcRect/>
+                          <a:stretch>
+                            <a:fillRect/>
+                          </a:stretch>
+                        </pic:blipFill>
+                        <pic:spPr bwMode="auto">
+                          <a:xfrm>
+                            <a:off x="0" y="0"/>
+                            <a:ext cx="5860800" cy="3600000"/>
+                          </a:xfrm>
+                          <a:prstGeom prst="rect">
+                            <a:avLst/>
+                          </a:prstGeom>
+                          <a:noFill/>
+                          <a:ln>
+                            <a:noFill/>
+                          </a:ln>
+                        </pic:spPr>
+                      </pic:pic>
+                    </a:graphicData>
+                  </a:graphic>
+                </wp:inline>
+              </w:drawing>
+            </w:r>
+          </w:p>
+          <w:p>
+            <w:pPr>
+              <w:pStyle w:val="Caption"/>
+            </w:pPr>
+            <w:r>
+              <w:t xml:space="preserve">Figure </w:t>
+            </w:r>
+            <w:r>
+              <w:fldChar w:fldCharType="begin"/>
+            </w:r>
+            <w:r>
+              <w:instrText xml:space="preserve"> STYLEREF 1 \s </w:instrText>
+            </w:r>
+            <w:r>
+              <w:fldChar w:fldCharType="separate"/>
+            </w:r>
+            <w:r>
+              <w:t>2</w:t>
+            </w:r>
+            <w:r>
+              <w:fldChar w:fldCharType="end"/>
+            </w:r>
+            <w:r>
+              <w:t>:</w:t>
+            </w:r>
+            <w:r>
+              <w:fldChar w:fldCharType="begin"/>
+            </w:r>
+            <w:r>
+              <w:instrText xml:space="preserve"> SEQ Figure \* ARABIC \s 1 </w:instrText>
+            </w:r>
+            <w:r>
+              <w:fldChar w:fldCharType="separate"/>
+            </w:r>
+            <w:r>
+              <w:t>2</w:t>
+            </w:r>
+            <w:r>
+              <w:fldChar w:fldCharType="end"/>
+            </w:r>
+            <w:r>
+              <w:t>: A more detailed part of the State of Charge plot</w:t>
+            </w:r>
+          </w:p>
+        </w:tc>
+      </w:tr>
+    </w:tbl>
+    <w:p/>
+    <w:p>
+      <w:pPr>
+        <w:pStyle w:val="Heading4"/>
+      </w:pPr>
+      <w:r>
+        <w:lastRenderedPageBreak/>
+        <w:t>Power Balance</w:t>
+      </w:r>
+    </w:p>
+    <w:p>
+      <w:r>
+        <w:t>The idea that one should be able to track.</w:t>
+      </w:r>
+      <w:bookmarkStart w:id="2" w:name="_GoBack"/>
+      <w:bookmarkEnd w:id="2"/>
+    </w:p>
+    <w:bookmarkStart w:id="3" w:name="_MON_1517667907"/>
+    <w:bookmarkEnd w:id="3"/>
+    <w:p>
+      <w:pPr>
+        <w:pStyle w:val="Caption"/>
+      </w:pPr>
+      <w:r>
+        <w:object w:dxaOrig="9406" w:dyaOrig="3217" w14:anchorId="2ACB47F6">
+          <v:shapetype id="_x0000_t75" coordsize="21600,21600" o:spt="75" o:preferrelative="t" path="m@4@5l@4@11@9@11@9@5xe" filled="f" stroked="f">
+            <v:stroke joinstyle="miter"/>
+            <v:formulas>
+              <v:f eqn="if lineDrawn pixelLineWidth 0"/>
+              <v:f eqn="sum @0 1 0"/>
+              <v:f eqn="sum 0 0 @1"/>
+              <v:f eqn="prod @2 1 2"/>
+              <v:f eqn="prod @3 21600 pixelWidth"/>
+              <v:f eqn="prod @3 21600 pixelHeight"/>
+              <v:f eqn="sum @0 0 1"/>
+              <v:f eqn="prod @6 1 2"/>
+              <v:f eqn="prod @7 21600 pixelWidth"/>
+              <v:f eqn="sum @8 21600 0"/>
+              <v:f eqn="prod @7 21600 pixelHeight"/>
+              <v:f eqn="sum @10 21600 0"/>
+            </v:formulas>
+            <v:path o:extrusionok="f" gradientshapeok="t" o:connecttype="rect"/>
+            <o:lock v:ext="edit" aspectratio="t"/>
+          </v:shapetype>
+          <v:shape id="_x0000_i1027" type="#_x0000_t75" style="width:470.3pt;height:160.85pt" o:ole="">
+            <v:imagedata r:id="rId10" o:title=""/>
+          </v:shape>
+          <o:OLEObject Type="Embed" ProgID="Word.Document.12" ShapeID="_x0000_i1027" DrawAspect="Content" ObjectID="_1517671675" r:id="rId11">
+            <o:FieldCodes>\s</o:FieldCodes>
+          </o:OLEObject>
+        </w:object>
+      </w:r>
+      <w:r>
+        <w:t xml:space="preserve">Figure </w:t>
+      </w:r>
+      <w:r>
+        <w:fldChar w:fldCharType="begin"/>
+      </w:r>
+      <w:r>
+        <w:instrText xml:space="preserve"> STYLEREF 1 \s </w:instrText>
+      </w:r>
+      <w:r>
+        <w:fldChar w:fldCharType="separate"/>
+      </w:r>
+      <w:r>
+        <w:t>2</w:t>
+      </w:r>
+      <w:r>
+        <w:fldChar w:fldCharType="end"/>
+      </w:r>
+      <w:r>
+        <w:t>:</w:t>
+      </w:r>
+      <w:r>
+        <w:fldChar w:fldCharType="begin"/>
+      </w:r>
+      <w:r>
+        <w:instrText xml:space="preserve"> SEQ Figure \* ARABIC \s 1 </w:instrText>
+      </w:r>
+      <w:r>
+        <w:fldChar w:fldCharType="separate"/>
+      </w:r>
+      <w:r>
+        <w:t>3</w:t>
+      </w:r>
+      <w:r>
+        <w:fldChar w:fldCharType="end"/>
+      </w:r>
+      <w:r>
+        <w:t>: The previous attempt at making a power balance plot</w:t>
+      </w:r>
+      <w:r>
+        <w:t xml:space="preserve"> in the outdated</w:t>
+      </w:r>
+      <w:r>
+        <w:t xml:space="preserve"> DST</w:t>
+      </w:r>
+    </w:p>
+    <w:bookmarkStart w:id="4" w:name="_MON_1517667344"/>
+    <w:bookmarkEnd w:id="4"/>
+    <w:p>
+      <w:pPr>
+        <w:pStyle w:val="Caption"/>
+        <w:sectPr>
+          <w:pgSz w:w="11907" w:h="16840" w:code="9"/>
+          <w:pgMar w:top="1418" w:right="1418" w:bottom="1418" w:left="1418" w:header="709" w:footer="709" w:gutter="0"/>
+          <w:cols w:space="708"/>
+          <w:docGrid w:linePitch="360"/>
+        </w:sectPr>
+      </w:pPr>
+      <w:r>
+        <w:object w:dxaOrig="9406" w:dyaOrig="12642" w14:anchorId="56467E14">
+          <v:shape id="_x0000_i1026" type="#_x0000_t75" style="width:470.3pt;height:632.1pt" o:ole="">
+            <v:imagedata r:id="rId12" o:title=""/>
+          </v:shape>
+          <o:OLEObject Type="Embed" ProgID="Word.Document.12" ShapeID="_x0000_i1026" DrawAspect="Content" ObjectID="_1517671676" r:id="rId13">
+            <o:FieldCodes>\s</o:FieldCodes>
+          </o:OLEObject>
+        </w:object>
+      </w:r>
+      <w:r>
+        <w:t xml:space="preserve">Figure </w:t>
+      </w:r>
+      <w:r>
+        <w:fldChar w:fldCharType="begin"/>
+      </w:r>
+      <w:r>
+        <w:instrText xml:space="preserve"> STYLEREF 1 \s </w:instrText>
+      </w:r>
+      <w:r>
+        <w:fldChar w:fldCharType="separate"/>
+      </w:r>
+      <w:r>
+        <w:t>2</w:t>
+      </w:r>
+      <w:r>
+        <w:fldChar w:fldCharType="end"/>
+      </w:r>
+      <w:r>
+        <w:t>:</w:t>
+      </w:r>
+      <w:r>
+        <w:fldChar w:fldCharType="begin"/>
+      </w:r>
+      <w:r>
+        <w:instrText xml:space="preserve"> SEQ Figure \* ARABIC \s 1 </w:instrText>
+      </w:r>
+      <w:r>
+        <w:fldChar w:fldCharType="separate"/>
+      </w:r>
+      <w:r>
+        <w:t>4</w:t>
+      </w:r>
+      <w:r>
+        <w:fldChar w:fldCharType="end"/>
+      </w:r>
+      <w:r>
+        <w:t xml:space="preserve">: The new power balance plotting implementation. </w:t>
+      </w:r>
+    </w:p>
+    <w:p>
+      <w:pPr>
+        <w:pStyle w:val="Caption"/>
+      </w:pPr>
+      <w:r>
+        <w:lastRenderedPageBreak/>
+        <w:t>This function will plot the average day, the two functions are identical except the %averages part.</w:t>
+      </w:r>
+    </w:p>
+    <w:bookmarkStart w:id="5" w:name="_MON_1517667810"/>
+    <w:bookmarkEnd w:id="5"/>
+    <w:p>
+      <w:pPr>
+        <w:pStyle w:val="Caption"/>
+        <w:sectPr>
+          <w:type w:val="continuous"/>
+          <w:pgSz w:w="11907" w:h="16840" w:code="9"/>
+          <w:pgMar w:top="1418" w:right="1418" w:bottom="1418" w:left="1418" w:header="709" w:footer="709" w:gutter="0"/>
+          <w:cols w:space="708"/>
+          <w:docGrid w:linePitch="360"/>
+        </w:sectPr>
+      </w:pPr>
+      <w:r>
+        <w:object w:dxaOrig="9406" w:dyaOrig="4712" w14:anchorId="08FB8C9A">
+          <v:shape id="_x0000_i1025" type="#_x0000_t75" style="width:470.3pt;height:235.6pt" o:ole="">
+            <v:imagedata r:id="rId14" o:title=""/>
+          </v:shape>
+          <o:OLEObject Type="Embed" ProgID="Word.Document.12" ShapeID="_x0000_i1025" DrawAspect="Content" ObjectID="_1517671677" r:id="rId15">
+            <o:FieldCodes>\s</o:FieldCodes>
+          </o:OLEObject>
+        </w:object>
+      </w:r>
+      <w:r>
+        <w:t xml:space="preserve">Figure </w:t>
+      </w:r>
+      <w:r>
+        <w:fldChar w:fldCharType="begin"/>
+      </w:r>
+      <w:r>
+        <w:instrText xml:space="preserve"> STYLEREF 1 \s </w:instrText>
+      </w:r>
+      <w:r>
+        <w:fldChar w:fldCharType="separate"/>
+      </w:r>
+      <w:r>
+        <w:t>2</w:t>
+      </w:r>
+      <w:r>
+        <w:fldChar w:fldCharType="end"/>
+      </w:r>
+      <w:r>
+        <w:t>:</w:t>
+      </w:r>
+      <w:r>
+        <w:fldChar w:fldCharType="begin"/>
+      </w:r>
+      <w:r>
+        <w:instrText xml:space="preserve"> SEQ Figure \* ARABIC \s 1 </w:instrText>
+      </w:r>
+      <w:r>
+        <w:fldChar w:fldCharType="separate"/>
+      </w:r>
+      <w:r>
+        <w:t>5</w:t>
+      </w:r>
+      <w:r>
+        <w:fldChar w:fldCharType="end"/>
+      </w:r>
+      <w:r>
+        <w:t>: The get_daily_average function will return an average for each hour of a day.</w:t>
+      </w:r>
+    </w:p>
+    <w:p>
+      <w:pPr>
+        <w:pStyle w:val="Caption"/>
+      </w:pPr>
+      <w:r>
+        <w:lastRenderedPageBreak/>
+        <w:t>This is a generic algorithm that both improves readability and ease of implementation.</w:t>
+      </w:r>
+    </w:p>
+    <w:p>
+      <w:pPr>
+        <w:keepNext/>
+        <w:ind w:firstLine="0"/>
+      </w:pPr>
+    </w:p>
+    <w:tbl>
+      <w:tblPr>
+        <w:tblStyle w:val="TableGrid"/>
+        <w:tblW w:w="0" w:type="auto"/>
+        <w:jc w:val="center"/>
+        <w:tblBorders>
+          <w:top w:val="none" w:sz="0" w:space="0" w:color="auto"/>
+          <w:left w:val="none" w:sz="0" w:space="0" w:color="auto"/>
+          <w:bottom w:val="none" w:sz="0" w:space="0" w:color="auto"/>
+          <w:right w:val="none" w:sz="0" w:space="0" w:color="auto"/>
+          <w:insideH w:val="none" w:sz="0" w:space="0" w:color="auto"/>
+          <w:insideV w:val="none" w:sz="0" w:space="0" w:color="auto"/>
+        </w:tblBorders>
+        <w:tblLook w:val="04A0" w:firstRow="1" w:lastRow="0" w:firstColumn="1" w:lastColumn="0" w:noHBand="0" w:noVBand="1"/>
+      </w:tblPr>
+      <w:tblGrid>
+        <w:gridCol w:w="9065"/>
+      </w:tblGrid>
+      <w:tr>
+        <w:trPr>
+          <w:trHeight w:val="5413"/>
+          <w:jc w:val="center"/>
+        </w:trPr>
+        <w:tc>
+          <w:tcPr>
+            <w:tcW w:w="8944" w:type="dxa"/>
+            <w:vAlign w:val="center"/>
+          </w:tcPr>
+          <w:p>
+            <w:pPr>
+              <w:keepNext/>
+              <w:ind w:firstLine="0"/>
+              <w:jc w:val="center"/>
+            </w:pPr>
+            <w:r>
+              <w:rPr>
+                <w:noProof/>
+              </w:rPr>
+              <w:drawing>
+                <wp:inline distT="0" distB="0" distL="0" distR="0" wp14:anchorId="2BD95D0C" wp14:editId="4ED70F35">
+                  <wp:extent cx="5619600" cy="3600000"/>
+                  <wp:effectExtent l="0" t="0" r="0" b="0"/>
+                  <wp:docPr id="16" name="Picture 16"/>
+                  <wp:cNvGraphicFramePr>
+                    <a:graphicFrameLocks xmlns:a="http://schemas.openxmlformats.org/drawingml/2006/main" noChangeAspect="1"/>
+                  </wp:cNvGraphicFramePr>
+                  <a:graphic xmlns:a="http://schemas.openxmlformats.org/drawingml/2006/main">
+                    <a:graphicData uri="http://schemas.openxmlformats.org/drawingml/2006/picture">
+                      <pic:pic xmlns:pic="http://schemas.openxmlformats.org/drawingml/2006/picture">
+                        <pic:nvPicPr>
+                          <pic:cNvPr id="0" name="Picture 12"/>
+                          <pic:cNvPicPr>
+                            <a:picLocks noChangeAspect="1" noChangeArrowheads="1"/>
+                          </pic:cNvPicPr>
+                        </pic:nvPicPr>
+                        <pic:blipFill>
+                          <a:blip r:embed="rId16">
+                            <a:extLst>
+                              <a:ext uri="{28A0092B-C50C-407E-A947-70E740481C1C}">
+                                <a14:useLocalDpi xmlns:a14="http://schemas.microsoft.com/office/drawing/2010/main" val="0"/>
+                              </a:ext>
+                            </a:extLst>
+                          </a:blip>
+                          <a:srcRect/>
+                          <a:stretch>
+                            <a:fillRect/>
+                          </a:stretch>
+                        </pic:blipFill>
+                        <pic:spPr bwMode="auto">
+                          <a:xfrm>
+                            <a:off x="0" y="0"/>
+                            <a:ext cx="5619600" cy="3600000"/>
+                          </a:xfrm>
+                          <a:prstGeom prst="rect">
+                            <a:avLst/>
+                          </a:prstGeom>
+                          <a:noFill/>
+                          <a:ln>
+                            <a:noFill/>
+                          </a:ln>
+                        </pic:spPr>
+                      </pic:pic>
+                    </a:graphicData>
+                  </a:graphic>
+                </wp:inline>
+              </w:drawing>
+            </w:r>
+          </w:p>
+          <w:p>
+            <w:pPr>
+              <w:pStyle w:val="Caption"/>
+            </w:pPr>
+            <w:bookmarkStart w:id="6" w:name="_Ref443928581"/>
+            <w:r>
+              <w:t xml:space="preserve">Figure </w:t>
+            </w:r>
+            <w:r>
+              <w:fldChar w:fldCharType="begin"/>
+            </w:r>
+            <w:r>
+              <w:instrText xml:space="preserve"> STYLEREF 1 \s </w:instrText>
+            </w:r>
+            <w:r>
+              <w:fldChar w:fldCharType="separate"/>
+            </w:r>
+            <w:r>
+              <w:t>2</w:t>
+            </w:r>
+            <w:r>
+              <w:fldChar w:fldCharType="end"/>
+            </w:r>
+            <w:r>
+              <w:t>:</w:t>
+            </w:r>
+            <w:r>
+              <w:fldChar w:fldCharType="begin"/>
+            </w:r>
+            <w:r>
+              <w:instrText xml:space="preserve"> SEQ Figure \* ARABIC \s 1 </w:instrText>
+            </w:r>
+            <w:r>
+              <w:fldChar w:fldCharType="separate"/>
+            </w:r>
+            <w:r>
+              <w:t>6</w:t>
+            </w:r>
+            <w:r>
+              <w:fldChar w:fldCharType="end"/>
+            </w:r>
+            <w:bookmarkEnd w:id="6"/>
+            <w:r>
+              <w:t>: The old attempt at making a power balance plot</w:t>
+            </w:r>
+          </w:p>
+          <w:p>
+            <w:pPr>
+              <w:pStyle w:val="Caption"/>
+            </w:pPr>
+            <w:r>
+              <w:t>The ‘Energy from PV’ and ‘Energy flow from battery’ is in reality the potential energy absorbed by the PV, and the needed battery output to meet the load demands respectively.</w:t>
+            </w:r>
+          </w:p>
+        </w:tc>
+      </w:tr>
+    </w:tbl>
+    <w:p>
+      <w:pPr>
+        <w:ind w:firstLine="0"/>
+      </w:pPr>
+    </w:p>
+    <w:p/>
+    <w:tbl>
+      <w:tblPr>
+        <w:tblStyle w:val="TableGrid"/>
+        <w:tblW w:w="0" w:type="auto"/>
+        <w:jc w:val="center"/>
+        <w:tblBorders>
+          <w:top w:val="none" w:sz="0" w:space="0" w:color="auto"/>
+          <w:left w:val="none" w:sz="0" w:space="0" w:color="auto"/>
+          <w:bottom w:val="none" w:sz="0" w:space="0" w:color="auto"/>
+          <w:right w:val="none" w:sz="0" w:space="0" w:color="auto"/>
+          <w:insideH w:val="none" w:sz="0" w:space="0" w:color="auto"/>
+          <w:insideV w:val="none" w:sz="0" w:space="0" w:color="auto"/>
+        </w:tblBorders>
+        <w:tblLook w:val="04A0" w:firstRow="1" w:lastRow="0" w:firstColumn="1" w:lastColumn="0" w:noHBand="0" w:noVBand="1"/>
+      </w:tblPr>
+      <w:tblGrid>
+        <w:gridCol w:w="8884"/>
+      </w:tblGrid>
+      <w:tr>
+        <w:trPr>
+          <w:trHeight w:val="4572"/>
+          <w:jc w:val="center"/>
+        </w:trPr>
+        <w:tc>
+          <w:tcPr>
+            <w:tcW w:w="7994" w:type="dxa"/>
+            <w:vAlign w:val="center"/>
+          </w:tcPr>
+          <w:p>
+            <w:pPr>
+              <w:keepNext/>
+              <w:ind w:firstLine="0"/>
+              <w:jc w:val="center"/>
+            </w:pPr>
+            <w:r>
+              <w:rPr>
+                <w:noProof/>
+              </w:rPr>
+              <w:lastRenderedPageBreak/>
+              <w:drawing>
+                <wp:inline distT="0" distB="0" distL="0" distR="0" wp14:anchorId="0110C7C9" wp14:editId="237F7BD4">
+                  <wp:extent cx="5504400" cy="3600000"/>
+                  <wp:effectExtent l="0" t="0" r="0" b="0"/>
+                  <wp:docPr id="17" name="Picture 17"/>
+                  <wp:cNvGraphicFramePr>
+                    <a:graphicFrameLocks xmlns:a="http://schemas.openxmlformats.org/drawingml/2006/main" noChangeAspect="1"/>
+                  </wp:cNvGraphicFramePr>
+                  <a:graphic xmlns:a="http://schemas.openxmlformats.org/drawingml/2006/main">
+                    <a:graphicData uri="http://schemas.openxmlformats.org/drawingml/2006/picture">
+                      <pic:pic xmlns:pic="http://schemas.openxmlformats.org/drawingml/2006/picture">
+                        <pic:nvPicPr>
+                          <pic:cNvPr id="0" name="Picture 13"/>
+                          <pic:cNvPicPr>
+                            <a:picLocks noChangeAspect="1" noChangeArrowheads="1"/>
+                          </pic:cNvPicPr>
+                        </pic:nvPicPr>
+                        <pic:blipFill>
+                          <a:blip r:embed="rId17">
+                            <a:extLst>
+                              <a:ext uri="{28A0092B-C50C-407E-A947-70E740481C1C}">
+                                <a14:useLocalDpi xmlns:a14="http://schemas.microsoft.com/office/drawing/2010/main" val="0"/>
+                              </a:ext>
+                            </a:extLst>
+                          </a:blip>
+                          <a:srcRect/>
+                          <a:stretch>
+                            <a:fillRect/>
+                          </a:stretch>
+                        </pic:blipFill>
+                        <pic:spPr bwMode="auto">
+                          <a:xfrm>
+                            <a:off x="0" y="0"/>
+                            <a:ext cx="5504400" cy="3600000"/>
+                          </a:xfrm>
+                          <a:prstGeom prst="rect">
+                            <a:avLst/>
+                          </a:prstGeom>
+                          <a:noFill/>
+                          <a:ln>
+                            <a:noFill/>
+                          </a:ln>
+                        </pic:spPr>
+                      </pic:pic>
+                    </a:graphicData>
+                  </a:graphic>
+                </wp:inline>
+              </w:drawing>
+            </w:r>
+          </w:p>
+          <w:p>
+            <w:pPr>
+              <w:pStyle w:val="Caption"/>
+            </w:pPr>
+            <w:r>
+              <w:t xml:space="preserve">Figure </w:t>
+            </w:r>
+            <w:r>
+              <w:fldChar w:fldCharType="begin"/>
+            </w:r>
+            <w:r>
+              <w:instrText xml:space="preserve"> STYLEREF 1 \s </w:instrText>
+            </w:r>
+            <w:r>
+              <w:fldChar w:fldCharType="separate"/>
+            </w:r>
+            <w:r>
+              <w:t>2</w:t>
+            </w:r>
+            <w:r>
+              <w:fldChar w:fldCharType="end"/>
+            </w:r>
+            <w:r>
+              <w:t>:</w:t>
+            </w:r>
+            <w:r>
+              <w:fldChar w:fldCharType="begin"/>
+            </w:r>
+            <w:r>
+              <w:instrText xml:space="preserve"> SEQ Figure \* ARABIC \s 1 </w:instrText>
+            </w:r>
+            <w:r>
+              <w:fldChar w:fldCharType="separate"/>
+            </w:r>
+            <w:r>
+              <w:t>7</w:t>
+            </w:r>
+            <w:r>
+              <w:fldChar w:fldCharType="end"/>
+            </w:r>
+            <w:r>
+              <w:t xml:space="preserve">: The same error that is explained in </w:t>
+            </w:r>
+            <w:r>
+              <w:fldChar w:fldCharType="begin"/>
+            </w:r>
+            <w:r>
+              <w:instrText xml:space="preserve"> REF _Ref443928581 \h </w:instrText>
+            </w:r>
+            <w:r>
+              <w:fldChar w:fldCharType="separate"/>
+            </w:r>
+            <w:r>
+              <w:t>Figure 2:6</w:t>
+            </w:r>
+            <w:r>
+              <w:fldChar w:fldCharType="end"/>
+            </w:r>
+            <w:r>
+              <w:t xml:space="preserve"> is replicated in the daily average version.</w:t>
+            </w:r>
+          </w:p>
+        </w:tc>
+      </w:tr>
+    </w:tbl>
+    <w:p/>
+    <w:tbl>
+      <w:tblPr>
+        <w:tblStyle w:val="TableGrid"/>
+        <w:tblW w:w="0" w:type="auto"/>
+        <w:jc w:val="center"/>
+        <w:tblBorders>
+          <w:top w:val="none" w:sz="0" w:space="0" w:color="auto"/>
+          <w:left w:val="none" w:sz="0" w:space="0" w:color="auto"/>
+          <w:bottom w:val="none" w:sz="0" w:space="0" w:color="auto"/>
+          <w:right w:val="none" w:sz="0" w:space="0" w:color="auto"/>
+          <w:insideH w:val="none" w:sz="0" w:space="0" w:color="auto"/>
+          <w:insideV w:val="none" w:sz="0" w:space="0" w:color="auto"/>
+        </w:tblBorders>
+        <w:tblLook w:val="04A0" w:firstRow="1" w:lastRow="0" w:firstColumn="1" w:lastColumn="0" w:noHBand="0" w:noVBand="1"/>
+      </w:tblPr>
+      <w:tblGrid>
+        <w:gridCol w:w="8924"/>
+      </w:tblGrid>
+      <w:tr>
+        <w:trPr>
+          <w:trHeight w:val="4758"/>
+          <w:jc w:val="center"/>
+        </w:trPr>
+        <w:tc>
+          <w:tcPr>
+            <w:tcW w:w="8924" w:type="dxa"/>
+            <w:vAlign w:val="center"/>
+          </w:tcPr>
+          <w:p>
+            <w:pPr>
+              <w:keepNext/>
+              <w:ind w:firstLine="0"/>
+              <w:jc w:val="center"/>
+            </w:pPr>
+            <w:r>
+              <w:rPr>
+                <w:noProof/>
+              </w:rPr>
+              <w:drawing>
+                <wp:inline distT="0" distB="0" distL="0" distR="0" wp14:anchorId="599482B3" wp14:editId="3852C6F9">
+                  <wp:extent cx="5529600" cy="3600000"/>
+                  <wp:effectExtent l="0" t="0" r="0" b="0"/>
+                  <wp:docPr id="14" name="Picture 14"/>
+                  <wp:cNvGraphicFramePr>
+                    <a:graphicFrameLocks xmlns:a="http://schemas.openxmlformats.org/drawingml/2006/main" noChangeAspect="1"/>
+                  </wp:cNvGraphicFramePr>
+                  <a:graphic xmlns:a="http://schemas.openxmlformats.org/drawingml/2006/main">
+                    <a:graphicData uri="http://schemas.openxmlformats.org/drawingml/2006/picture">
+                      <pic:pic xmlns:pic="http://schemas.openxmlformats.org/drawingml/2006/picture">
+                        <pic:nvPicPr>
+                          <pic:cNvPr id="0" name="Picture 10"/>
+                          <pic:cNvPicPr>
+                            <a:picLocks noChangeAspect="1" noChangeArrowheads="1"/>
+                          </pic:cNvPicPr>
+                        </pic:nvPicPr>
+                        <pic:blipFill>
+                          <a:blip r:embed="rId18">
+                            <a:extLst>
+                              <a:ext uri="{28A0092B-C50C-407E-A947-70E740481C1C}">
+                                <a14:useLocalDpi xmlns:a14="http://schemas.microsoft.com/office/drawing/2010/main" val="0"/>
+                              </a:ext>
+                            </a:extLst>
+                          </a:blip>
+                          <a:srcRect/>
+                          <a:stretch>
+                            <a:fillRect/>
+                          </a:stretch>
+                        </pic:blipFill>
+                        <pic:spPr bwMode="auto">
+                          <a:xfrm>
+                            <a:off x="0" y="0"/>
+                            <a:ext cx="5529600" cy="3600000"/>
+                          </a:xfrm>
+                          <a:prstGeom prst="rect">
+                            <a:avLst/>
+                          </a:prstGeom>
+                          <a:noFill/>
+                          <a:ln>
+                            <a:noFill/>
+                          </a:ln>
+                        </pic:spPr>
+                      </pic:pic>
+                    </a:graphicData>
+                  </a:graphic>
+                </wp:inline>
+              </w:drawing>
+            </w:r>
+          </w:p>
+          <w:p>
+            <w:pPr>
+              <w:pStyle w:val="Caption"/>
+            </w:pPr>
+            <w:r>
+              <w:t xml:space="preserve">Figure </w:t>
+            </w:r>
+            <w:r>
+              <w:fldChar w:fldCharType="begin"/>
+            </w:r>
+            <w:r>
+              <w:instrText xml:space="preserve"> STYLEREF 1 \s </w:instrText>
+            </w:r>
+            <w:r>
+              <w:fldChar w:fldCharType="separate"/>
+            </w:r>
+            <w:r>
+              <w:t>2</w:t>
+            </w:r>
+            <w:r>
+              <w:fldChar w:fldCharType="end"/>
+            </w:r>
+            <w:r>
+              <w:t>:</w:t>
+            </w:r>
+            <w:r>
+              <w:fldChar w:fldCharType="begin"/>
+            </w:r>
+            <w:r>
+              <w:instrText xml:space="preserve"> SEQ Figure \* ARABIC \s 1 </w:instrText>
+            </w:r>
+            <w:r>
+              <w:fldChar w:fldCharType="separate"/>
+            </w:r>
+            <w:r>
+              <w:t>8</w:t>
+            </w:r>
+            <w:r>
+              <w:fldChar w:fldCharType="end"/>
+            </w:r>
+            <w:r>
+              <w:t>: The new power balance plot.</w:t>
+            </w:r>
+          </w:p>
+          <w:p>
+            <w:pPr>
+              <w:pStyle w:val="Caption"/>
+            </w:pPr>
+            <w:r>
+              <w:t xml:space="preserve"> Here the yellow plot lines represent the power that is actually utilized fr</w:t>
+            </w:r>
+            <w:r>
+              <w:t xml:space="preserve">om the PV. </w:t>
+            </w:r>
+            <w:r>
+              <w:t>The blue line represent the net power to serve the load from PV and batteries.</w:t>
+            </w:r>
+            <w:r>
+              <w:t xml:space="preserve"> The red line is the load demand in Kw. The blue line will overlap the red line whenever the load demands are met. </w:t>
+            </w:r>
+          </w:p>
+        </w:tc>
+      </w:tr>
+    </w:tbl>
+    <w:p>
+      <w:pPr>
+        <w:ind w:firstLine="0"/>
+      </w:pPr>
+    </w:p>
+    <w:tbl>
+      <w:tblPr>
+        <w:tblStyle w:val="TableGrid"/>
+        <w:tblW w:w="0" w:type="auto"/>
+        <w:jc w:val="center"/>
+        <w:tblBorders>
+          <w:top w:val="none" w:sz="0" w:space="0" w:color="auto"/>
+          <w:left w:val="none" w:sz="0" w:space="0" w:color="auto"/>
+          <w:bottom w:val="none" w:sz="0" w:space="0" w:color="auto"/>
+          <w:right w:val="none" w:sz="0" w:space="0" w:color="auto"/>
+          <w:insideH w:val="none" w:sz="0" w:space="0" w:color="auto"/>
+          <w:insideV w:val="none" w:sz="0" w:space="0" w:color="auto"/>
+        </w:tblBorders>
+        <w:tblLook w:val="04A0" w:firstRow="1" w:lastRow="0" w:firstColumn="1" w:lastColumn="0" w:noHBand="0" w:noVBand="1"/>
+      </w:tblPr>
+      <w:tblGrid>
+        <w:gridCol w:w="8901"/>
+      </w:tblGrid>
+      <w:tr>
+        <w:trPr>
+          <w:trHeight w:val="5399"/>
+          <w:jc w:val="center"/>
+        </w:trPr>
+        <w:tc>
+          <w:tcPr>
+            <w:tcW w:w="8670" w:type="dxa"/>
+            <w:vAlign w:val="center"/>
+          </w:tcPr>
+          <w:p>
+            <w:pPr>
+              <w:ind w:firstLine="0"/>
+              <w:jc w:val="center"/>
+            </w:pPr>
+            <w:r>
+              <w:rPr>
+                <w:noProof/>
+              </w:rPr>
+              <w:lastRenderedPageBreak/>
+              <w:drawing>
+                <wp:inline distT="0" distB="0" distL="0" distR="0" wp14:anchorId="774BDA5B" wp14:editId="0784FA61">
+                  <wp:extent cx="5515200" cy="3600000"/>
+                  <wp:effectExtent l="0" t="0" r="0" b="0"/>
+                  <wp:docPr id="15" name="Picture 15"/>
+                  <wp:cNvGraphicFramePr>
+                    <a:graphicFrameLocks xmlns:a="http://schemas.openxmlformats.org/drawingml/2006/main" noChangeAspect="1"/>
+                  </wp:cNvGraphicFramePr>
+                  <a:graphic xmlns:a="http://schemas.openxmlformats.org/drawingml/2006/main">
+                    <a:graphicData uri="http://schemas.openxmlformats.org/drawingml/2006/picture">
+                      <pic:pic xmlns:pic="http://schemas.openxmlformats.org/drawingml/2006/picture">
+                        <pic:nvPicPr>
+                          <pic:cNvPr id="0" name="Picture 11"/>
+                          <pic:cNvPicPr>
+                            <a:picLocks noChangeAspect="1" noChangeArrowheads="1"/>
+                          </pic:cNvPicPr>
+                        </pic:nvPicPr>
+                        <pic:blipFill>
+                          <a:blip r:embed="rId19">
+                            <a:extLst>
+                              <a:ext uri="{28A0092B-C50C-407E-A947-70E740481C1C}">
+                                <a14:useLocalDpi xmlns:a14="http://schemas.microsoft.com/office/drawing/2010/main" val="0"/>
+                              </a:ext>
+                            </a:extLst>
+                          </a:blip>
+                          <a:srcRect/>
+                          <a:stretch>
+                            <a:fillRect/>
+                          </a:stretch>
+                        </pic:blipFill>
+                        <pic:spPr bwMode="auto">
+                          <a:xfrm>
+                            <a:off x="0" y="0"/>
+                            <a:ext cx="5515200" cy="3600000"/>
+                          </a:xfrm>
+                          <a:prstGeom prst="rect">
+                            <a:avLst/>
+                          </a:prstGeom>
+                          <a:noFill/>
+                          <a:ln>
+                            <a:noFill/>
+                          </a:ln>
+                        </pic:spPr>
+                      </pic:pic>
+                    </a:graphicData>
+                  </a:graphic>
+                </wp:inline>
+              </w:drawing>
+            </w:r>
+          </w:p>
+        </w:tc>
+      </w:tr>
+    </w:tbl>
+    <w:p/>
+    <w:p>
+      <w:pPr>
+        <w:pStyle w:val="Heading3"/>
+      </w:pPr>
+      <w:r>
+        <w:t>The Rainflow Counting Algorithm</w:t>
+      </w:r>
+    </w:p>
+    <w:p>
+      <w:r>
+        <w:t>The Rainflow Counting algorithm is an algorithm initially used to account for stress exposure in materials, initially in full cycles, and later in partial cycles. One cycle is one instance of full stress exposure, a partial cycle is an instance of a partial stress exposure. The algorithm has since been developed to account for stress in batteries</w:t>
+      </w:r>
+      <w:r>
+        <w:t xml:space="preserve"> </w:t>
+      </w:r>
+      <w:sdt>
+        <w:sdtPr>
+          <w:id w:val="1975712585"/>
+          <w:citation/>
+        </w:sdtPr>
+        <w:sdtContent>
+          <w:r>
+            <w:fldChar w:fldCharType="begin"/>
+          </w:r>
+          <w:r>
+            <w:instrText xml:space="preserve">CITATION You11 \l 1044 </w:instrText>
+          </w:r>
+          <w:r>
+            <w:fldChar w:fldCharType="separate"/>
+          </w:r>
+          <w:r>
+            <w:rPr>
+              <w:noProof/>
+            </w:rPr>
+            <w:t>(You and Rasmussen 2011)</w:t>
+          </w:r>
+          <w:r>
+            <w:fldChar w:fldCharType="end"/>
+          </w:r>
+        </w:sdtContent>
+      </w:sdt>
+      <w:r>
+        <w:t xml:space="preserve"> and other appliances that go through similar wear. </w:t>
+      </w:r>
+    </w:p>
+    <w:p>
+      <w:r>
+        <w:t xml:space="preserve">The expense of battery replacement is high, </w:t>
+      </w:r>
+      <w:commentRangeStart w:id="7"/>
+      <w:r>
+        <w:t>importance</w:t>
+      </w:r>
+      <w:commentRangeEnd w:id="7"/>
+      <w:r>
+        <w:rPr>
+          <w:rStyle w:val="CommentReference"/>
+        </w:rPr>
+        <w:commentReference w:id="7"/>
+      </w:r>
+      <w:r>
+        <w:t xml:space="preserve"> The DST is intended for micro and small scale enterprises (MSSE). These are likely to rely on small economical margins.</w:t>
+      </w:r>
+    </w:p>
+    <w:p>
+      <w:pPr>
+        <w:pStyle w:val="Heading4"/>
+      </w:pPr>
+      <w:r>
+        <w:t xml:space="preserve">Original </w:t>
+      </w:r>
+      <w:r>
+        <w:t>A</w:t>
+      </w:r>
+      <w:r>
+        <w:t xml:space="preserve">lgorithm: </w:t>
+      </w:r>
+      <w:sdt>
+        <w:sdtPr>
+          <w:id w:val="-2079743011"/>
+          <w:citation/>
+        </w:sdtPr>
+        <w:sdtContent>
+          <w:r>
+            <w:fldChar w:fldCharType="begin"/>
+          </w:r>
+          <w:r>
+            <w:instrText xml:space="preserve"> CITATION You11 \l 1044 </w:instrText>
+          </w:r>
+          <w:r>
+            <w:fldChar w:fldCharType="separate"/>
+          </w:r>
+          <w:r>
+            <w:rPr>
+              <w:noProof/>
+            </w:rPr>
+            <w:t>(You and Rasmussen 2011)</w:t>
+          </w:r>
+          <w:r>
+            <w:fldChar w:fldCharType="end"/>
+          </w:r>
+        </w:sdtContent>
+      </w:sdt>
+    </w:p>
+    <w:p>
+      <w:pPr>
+        <w:pStyle w:val="ListParagraph"/>
+        <w:numPr>
+          <w:ilvl w:val="0"/>
+          <w:numId w:val="9"/>
+        </w:numPr>
+      </w:pPr>
+      <w:r>
+        <w:t>Initiate</w:t>
+      </w:r>
+      <w:r>
+        <w:t xml:space="preserve"> a vector in encounter of a stress local minimum.</w:t>
+      </w:r>
+    </w:p>
+    <w:p>
+      <w:pPr>
+        <w:pStyle w:val="ListParagraph"/>
+        <w:numPr>
+          <w:ilvl w:val="0"/>
+          <w:numId w:val="9"/>
+        </w:numPr>
+      </w:pPr>
+      <w:r>
+        <w:t>N</w:t>
+      </w:r>
+      <w:r>
+        <w:t>ote increase in stress during rainfall of vector</w:t>
+      </w:r>
+    </w:p>
+    <w:p>
+      <w:pPr>
+        <w:pStyle w:val="ListParagraph"/>
+        <w:numPr>
+          <w:ilvl w:val="0"/>
+          <w:numId w:val="9"/>
+        </w:numPr>
+      </w:pPr>
+      <w:r>
+        <w:t>C</w:t>
+      </w:r>
+      <w:r>
+        <w:t>ount occurrences of ranges as one cycle</w:t>
+      </w:r>
+    </w:p>
+    <w:p>
+      <w:pPr>
+        <w:pStyle w:val="ListParagraph"/>
+        <w:numPr>
+          <w:ilvl w:val="0"/>
+          <w:numId w:val="9"/>
+        </w:numPr>
+      </w:pPr>
+      <w:r>
+        <w:t>Sum the expended partial cycles for every stress level accounted for</w:t>
+      </w:r>
+    </w:p>
+    <w:p>
+      <m:oMathPara>
+        <m:oMath>
+          <m:r>
+            <w:rPr>
+              <w:rFonts w:ascii="Cambria Math" w:hAnsi="Cambria Math"/>
+            </w:rPr>
+            <m:t xml:space="preserve">LCon= </m:t>
+          </m:r>
+          <m:nary>
+            <m:naryPr>
+              <m:chr m:val="∑"/>
+              <m:limLoc m:val="undOvr"/>
+              <m:ctrlPr>
+                <w:rPr>
+                  <w:rFonts w:ascii="Cambria Math" w:hAnsi="Cambria Math"/>
+                  <w:i/>
+                </w:rPr>
+              </m:ctrlPr>
+            </m:naryPr>
+            <m:sub>
+              <m:r>
+                <w:rPr>
+                  <w:rFonts w:ascii="Cambria Math" w:hAnsi="Cambria Math"/>
+                </w:rPr>
+                <m:t>DOD=1/n</m:t>
+              </m:r>
+            </m:sub>
+            <m:sup>
+              <m:r>
+                <w:rPr>
+                  <w:rFonts w:ascii="Cambria Math" w:hAnsi="Cambria Math"/>
+                </w:rPr>
+                <m:t>DOD=100%</m:t>
+              </m:r>
+            </m:sup>
+            <m:e>
+              <m:f>
+                <m:fPr>
+                  <m:ctrlPr>
+                    <w:rPr>
+                      <w:rFonts w:ascii="Cambria Math" w:hAnsi="Cambria Math"/>
+                      <w:i/>
+                    </w:rPr>
+                  </m:ctrlPr>
+                </m:fPr>
+                <m:num>
+                  <m:r>
+                    <w:rPr>
+                      <w:rFonts w:ascii="Cambria Math" w:hAnsi="Cambria Math"/>
+                    </w:rPr>
+                    <m:t>Nc(DOD)</m:t>
+                  </m:r>
+                </m:num>
+                <m:den>
+                  <m:r>
+                    <w:rPr>
+                      <w:rFonts w:ascii="Cambria Math" w:hAnsi="Cambria Math"/>
+                    </w:rPr>
+                    <m:t>No(DOD)</m:t>
+                  </m:r>
+                </m:den>
+              </m:f>
+            </m:e>
+          </m:nary>
+        </m:oMath>
+      </m:oMathPara>
+    </w:p>
+    <w:p>
+      <w:r>
+        <w:t xml:space="preserve">Where n represents the number of bins chosen in the study; </w:t>
+      </w:r>
+      <w:r>
+        <w:rPr>
+          <w:rStyle w:val="MathsChar"/>
+        </w:rPr>
+        <w:t>Nc(DOD)</w:t>
+      </w:r>
+      <w:r>
+        <w:t xml:space="preserve"> represents the number of consu</w:t>
+      </w:r>
+      <w:r>
+        <w:t>med partial cycles at a given Do</w:t>
+      </w:r>
+      <w:r>
+        <w:t xml:space="preserve">D level, derived by counting in the corresponding period; </w:t>
+      </w:r>
+      <w:r>
+        <w:rPr>
+          <w:rStyle w:val="MathsChar"/>
+        </w:rPr>
+        <w:lastRenderedPageBreak/>
+        <w:t>No(DOD)</w:t>
+      </w:r>
+      <w:r>
+        <w:t xml:space="preserve"> represents the maximum number of partial cycles that can be performed b</w:t>
+      </w:r>
+      <w:r>
+        <w:t>efore battery failure at that Do</w:t>
+      </w:r>
+      <w:r>
+        <w:t xml:space="preserve">D level. </w:t>
+      </w:r>
+    </w:p>
+    <w:p>
+      <w:pPr>
+        <w:rPr>
+          <w:rFonts w:eastAsiaTheme="minorEastAsia" w:cs="Times New Roman"/>
+        </w:rPr>
+      </w:pPr>
+      <m:oMathPara>
+        <m:oMath>
+          <m:r>
+            <w:rPr>
+              <w:rFonts w:ascii="Cambria Math" w:hAnsi="Cambria Math" w:cs="Times New Roman"/>
+            </w:rPr>
+            <m:t xml:space="preserve">ExpL= </m:t>
+          </m:r>
+          <m:f>
+            <m:fPr>
+              <m:ctrlPr>
+                <w:rPr>
+                  <w:rFonts w:ascii="Cambria Math" w:hAnsi="Cambria Math" w:cs="Times New Roman"/>
+                  <w:i/>
+                </w:rPr>
+              </m:ctrlPr>
+            </m:fPr>
+            <m:num>
+              <m:r>
+                <w:rPr>
+                  <w:rFonts w:ascii="Cambria Math" w:hAnsi="Cambria Math" w:cs="Times New Roman"/>
+                </w:rPr>
+                <m:t>1</m:t>
+              </m:r>
+            </m:num>
+            <m:den>
+              <m:r>
+                <w:rPr>
+                  <w:rFonts w:ascii="Cambria Math" w:hAnsi="Cambria Math" w:cs="Times New Roman"/>
+                </w:rPr>
+                <m:t>LCon</m:t>
+              </m:r>
+            </m:den>
+          </m:f>
+          <m:r>
+            <w:rPr>
+              <w:rFonts w:ascii="Cambria Math" w:hAnsi="Cambria Math" w:cs="Times New Roman"/>
+            </w:rPr>
+            <m:t>Tp</m:t>
+          </m:r>
+        </m:oMath>
+      </m:oMathPara>
+    </w:p>
+    <w:p>
+      <w:pPr>
+        <w:rPr>
+          <w:rFonts w:cs="Times New Roman"/>
+        </w:rPr>
+      </w:pPr>
+      <w:r>
+        <w:rPr>
+          <w:rFonts w:cs="Times New Roman"/>
+        </w:rPr>
+        <w:t>Where</w:t>
+      </w:r>
+      <w:r>
+        <w:rPr>
+          <w:rStyle w:val="MathsChar"/>
+        </w:rPr>
+        <w:t xml:space="preserve"> ExpL</w:t>
+      </w:r>
+      <w:r>
+        <w:rPr>
+          <w:rFonts w:cs="Times New Roman"/>
+        </w:rPr>
+        <w:t xml:space="preserve"> denotes the expected lifetime of the BS, and Tp represents the length of the counting time period.</w:t>
+      </w:r>
+    </w:p>
+    <w:p>
+      <w:pPr>
+        <w:rPr>
+          <w:rFonts w:cs="Times New Roman"/>
+        </w:rPr>
+      </w:pPr>
+    </w:p>
+    <w:p>
+      <w:pPr>
+        <w:pStyle w:val="Heading4"/>
+      </w:pPr>
+      <w:r>
+        <w:t xml:space="preserve">Implemented </w:t>
+      </w:r>
+      <w:r>
+        <w:t>A</w:t>
+      </w:r>
+      <w:r>
+        <w:t>lgorithm:</w:t>
+      </w:r>
+    </w:p>
+    <w:p>
+      <w:pPr>
+        <w:pStyle w:val="ListParagraph"/>
+        <w:numPr>
+          <w:ilvl w:val="0"/>
+          <w:numId w:val="8"/>
+        </w:numPr>
+        <w:rPr>
+          <w:rFonts w:cs="Times New Roman"/>
+        </w:rPr>
+      </w:pPr>
+      <w:r>
+        <w:rPr>
+          <w:rFonts w:cs="Times New Roman"/>
+        </w:rPr>
+        <w:t xml:space="preserve">Discover discharge valleys (can </w:t>
+      </w:r>
+      <w:r>
+        <w:rPr>
+          <w:rFonts w:cs="Times New Roman"/>
+        </w:rPr>
+        <w:t xml:space="preserve">currently </w:t>
+      </w:r>
+      <w:r>
+        <w:rPr>
+          <w:rFonts w:cs="Times New Roman"/>
+        </w:rPr>
+        <w:t>only occur after 8 consecutive hours of discharging)</w:t>
+      </w:r>
+    </w:p>
+    <w:p>
+      <w:pPr>
+        <w:pStyle w:val="ListParagraph"/>
+        <w:numPr>
+          <w:ilvl w:val="0"/>
+          <w:numId w:val="8"/>
+        </w:numPr>
+        <w:rPr>
+          <w:noProof/>
+        </w:rPr>
+      </w:pPr>
+      <w:r>
+        <w:rPr>
+          <w:rFonts w:cs="Times New Roman"/>
+        </w:rPr>
+        <w:t>Count</w:t>
+      </w:r>
+      <w:r>
+        <w:t xml:space="preserve"> cycles to failure: </w:t>
+      </w:r>
+      <w:r>
+        <w:br/>
+      </w:r>
+      <m:oMathPara>
+        <m:oMath>
+          <m:r>
+            <w:rPr>
+              <w:rFonts w:ascii="Cambria Math" w:hAnsi="Cambria Math"/>
+              <w:noProof/>
+            </w:rPr>
+            <m:t>cyclesToFailure=15790</m:t>
+          </m:r>
+          <m:sSup>
+            <m:sSupPr>
+              <m:ctrlPr>
+                <w:rPr>
+                  <w:rFonts w:ascii="Cambria Math" w:hAnsi="Cambria Math"/>
+                  <w:i/>
+                  <w:noProof/>
+                </w:rPr>
+              </m:ctrlPr>
+            </m:sSupPr>
+            <m:e>
+              <m:r>
+                <w:rPr>
+                  <w:rFonts w:ascii="Cambria Math" w:hAnsi="Cambria Math"/>
+                  <w:noProof/>
+                </w:rPr>
+                <m:t>e</m:t>
+              </m:r>
+            </m:e>
+            <m:sup>
+              <m:r>
+                <w:rPr>
+                  <w:rFonts w:ascii="Cambria Math" w:hAnsi="Cambria Math"/>
+                  <w:noProof/>
+                </w:rPr>
+                <m:t>-11.96 DOD</m:t>
+              </m:r>
+            </m:sup>
+          </m:sSup>
+          <m:r>
+            <w:rPr>
+              <w:rFonts w:ascii="Cambria Math" w:hAnsi="Cambria Math"/>
+              <w:noProof/>
+            </w:rPr>
+            <m:t>+2633</m:t>
+          </m:r>
+          <m:sSup>
+            <m:sSupPr>
+              <m:ctrlPr>
+                <w:rPr>
+                  <w:rFonts w:ascii="Cambria Math" w:hAnsi="Cambria Math"/>
+                  <w:i/>
+                  <w:noProof/>
+                </w:rPr>
+              </m:ctrlPr>
+            </m:sSupPr>
+            <m:e>
+              <m:r>
+                <w:rPr>
+                  <w:rFonts w:ascii="Cambria Math" w:hAnsi="Cambria Math"/>
+                  <w:noProof/>
+                </w:rPr>
+                <m:t>e</m:t>
+              </m:r>
+            </m:e>
+            <m:sup>
+              <m:r>
+                <w:rPr>
+                  <w:rFonts w:ascii="Cambria Math" w:hAnsi="Cambria Math"/>
+                  <w:noProof/>
+                </w:rPr>
+                <m:t>-1.699DOD</m:t>
+              </m:r>
+            </m:sup>
+          </m:sSup>
+        </m:oMath>
+      </m:oMathPara>
+    </w:p>
+    <w:p>
+      <w:pPr>
+        <w:pStyle w:val="ListParagraph"/>
+        <w:numPr>
+          <w:ilvl w:val="0"/>
+          <w:numId w:val="8"/>
+        </w:numPr>
+        <w:rPr>
+          <w:noProof/>
+        </w:rPr>
+      </w:pPr>
+      <w:r>
+        <w:rPr>
+          <w:noProof/>
+        </w:rPr>
+        <w:t xml:space="preserve">Accumulate cycles to failure </w:t>
+      </w:r>
+      <w:r>
+        <w:rPr>
+          <w:noProof/>
+        </w:rPr>
+        <w:br/>
+      </w:r>
+      <m:oMathPara>
+        <m:oMath>
+          <m:r>
+            <w:rPr>
+              <w:rFonts w:ascii="Cambria Math" w:hAnsi="Cambria Math"/>
+              <w:noProof/>
+            </w:rPr>
+            <m:t xml:space="preserve">rainflowCounter= </m:t>
+          </m:r>
+          <m:nary>
+            <m:naryPr>
+              <m:chr m:val="∑"/>
+              <m:limLoc m:val="undOvr"/>
+              <m:ctrlPr>
+                <w:rPr>
+                  <w:rFonts w:ascii="Cambria Math" w:hAnsi="Cambria Math"/>
+                  <w:i/>
+                  <w:noProof/>
+                </w:rPr>
+              </m:ctrlPr>
+            </m:naryPr>
+            <m:sub>
+              <m:r>
+                <w:rPr>
+                  <w:rFonts w:ascii="Cambria Math" w:hAnsi="Cambria Math"/>
+                  <w:noProof/>
+                </w:rPr>
+                <m:t>0</m:t>
+              </m:r>
+            </m:sub>
+            <m:sup>
+              <m:r>
+                <w:rPr>
+                  <w:rFonts w:ascii="Cambria Math" w:hAnsi="Cambria Math"/>
+                  <w:noProof/>
+                </w:rPr>
+                <m:t>nValleys</m:t>
+              </m:r>
+            </m:sup>
+            <m:e>
+              <m:f>
+                <m:fPr>
+                  <m:ctrlPr>
+                    <w:rPr>
+                      <w:rFonts w:ascii="Cambria Math" w:hAnsi="Cambria Math"/>
+                      <w:i/>
+                      <w:noProof/>
+                    </w:rPr>
+                  </m:ctrlPr>
+                </m:fPr>
+                <m:num>
+                  <m:r>
+                    <w:rPr>
+                      <w:rFonts w:ascii="Cambria Math" w:hAnsi="Cambria Math"/>
+                      <w:noProof/>
+                    </w:rPr>
+                    <m:t>1</m:t>
+                  </m:r>
+                </m:num>
+                <m:den>
+                  <m:r>
+                    <w:rPr>
+                      <w:rFonts w:ascii="Cambria Math" w:hAnsi="Cambria Math"/>
+                      <w:noProof/>
+                    </w:rPr>
+                    <m:t>cyclesToFailure</m:t>
+                  </m:r>
+                </m:den>
+              </m:f>
+            </m:e>
+          </m:nary>
+        </m:oMath>
+      </m:oMathPara>
+    </w:p>
+    <w:p>
+      <w:pPr>
+        <w:pStyle w:val="ListParagraph"/>
+        <w:numPr>
+          <w:ilvl w:val="0"/>
+          <w:numId w:val="8"/>
+        </w:numPr>
+        <w:rPr>
+          <w:noProof/>
+        </w:rPr>
+      </w:pPr>
+      <w:r>
+        <w:rPr>
+          <w:noProof/>
+        </w:rPr>
+        <w:t>Estimate battery lifespan</w:t>
+      </w:r>
+      <w:r>
+        <w:rPr>
+          <w:noProof/>
+        </w:rPr>
+        <w:br/>
+      </w:r>
+      <m:oMathPara>
+        <m:oMath>
+          <m:r>
+            <w:rPr>
+              <w:rFonts w:ascii="Cambria Math" w:hAnsi="Cambria Math"/>
+              <w:noProof/>
+            </w:rPr>
+            <m:t xml:space="preserve">lifespanBatteryThisSystem= </m:t>
+          </m:r>
+          <m:f>
+            <m:fPr>
+              <m:ctrlPr>
+                <w:rPr>
+                  <w:rFonts w:ascii="Cambria Math" w:hAnsi="Cambria Math"/>
+                  <w:i/>
+                  <w:noProof/>
+                </w:rPr>
+              </m:ctrlPr>
+            </m:fPr>
+            <m:num>
+              <m:r>
+                <w:rPr>
+                  <w:rFonts w:ascii="Cambria Math" w:hAnsi="Cambria Math"/>
+                  <w:noProof/>
+                </w:rPr>
+                <m:t>1</m:t>
+              </m:r>
+            </m:num>
+            <m:den>
+              <m:r>
+                <w:rPr>
+                  <w:rFonts w:ascii="Cambria Math" w:hAnsi="Cambria Math"/>
+                  <w:noProof/>
+                </w:rPr>
+                <m:t>rainflowCounter</m:t>
+              </m:r>
+            </m:den>
+          </m:f>
+        </m:oMath>
+      </m:oMathPara>
+    </w:p>
+    <w:p>
+      <w:pPr>
+        <w:rPr>
+          <w:noProof/>
+        </w:rPr>
+      </w:pPr>
+      <w:r>
+        <w:rPr>
+          <w:noProof/>
+        </w:rPr>
+        <w:t xml:space="preserve">A requirement for finding the lifespan in years, is that the spendage of lifetime fractions are summed over one year precicely. This way we get the amount of years that the battery need. </w:t>
+      </w:r>
+    </w:p>
+    <w:p>
+      <w:pPr>
+        <w:pStyle w:val="Heading4"/>
+        <w:rPr>
+          <w:noProof/>
+        </w:rPr>
+      </w:pPr>
+      <w:r>
+        <w:rPr>
+          <w:noProof/>
+        </w:rPr>
+        <w:t>Improving the Implemented Rainflow Algorithm</w:t>
+      </w:r>
+    </w:p>
+    <w:p>
+      <w:pPr>
+        <w:rPr>
+          <w:noProof/>
+        </w:rPr>
+      </w:pPr>
+      <w:r>
+        <w:rPr>
+          <w:noProof/>
+        </w:rPr>
+        <w:t>Every input related part of the DST should assume a generic form. This implementation assumes the that the rainflowCounter will keep counting for exactly one year, there was therefore added a year counter to the algorithm as seen when calculating ExpL in the original algorithm.</w:t>
+      </w:r>
+      <w:r>
+        <w:rPr>
+          <w:noProof/>
+        </w:rPr>
+        <w:br/>
+      </w:r>
+      <m:oMathPara>
+        <m:oMath>
+          <m:r>
+            <w:rPr>
+              <w:rFonts w:ascii="Cambria Math" w:hAnsi="Cambria Math"/>
+              <w:noProof/>
+            </w:rPr>
+            <m:t xml:space="preserve">lifespanBatteryThisSystem= </m:t>
+          </m:r>
+          <m:f>
+            <m:fPr>
+              <m:ctrlPr>
+                <w:rPr>
+                  <w:rFonts w:ascii="Cambria Math" w:hAnsi="Cambria Math"/>
+                  <w:i/>
+                  <w:noProof/>
+                </w:rPr>
+              </m:ctrlPr>
+            </m:fPr>
+            <m:num>
+              <m:f>
+                <m:fPr>
+                  <m:ctrlPr>
+                    <w:rPr>
+                      <w:rFonts w:ascii="Cambria Math" w:hAnsi="Cambria Math"/>
+                      <w:i/>
+                      <w:noProof/>
+                    </w:rPr>
+                  </m:ctrlPr>
+                </m:fPr>
+                <m:num>
+                  <m:r>
+                    <w:rPr>
+                      <w:rFonts w:ascii="Cambria Math" w:hAnsi="Cambria Math"/>
+                      <w:noProof/>
+                    </w:rPr>
+                    <m:t>nHoursInDataseries</m:t>
+                  </m:r>
+                </m:num>
+                <m:den>
+                  <m:r>
+                    <w:rPr>
+                      <w:rFonts w:ascii="Cambria Math" w:hAnsi="Cambria Math"/>
+                      <w:noProof/>
+                    </w:rPr>
+                    <m:t>nHoursInOneYear</m:t>
+                  </m:r>
+                </m:den>
+              </m:f>
+            </m:num>
+            <m:den>
+              <m:r>
+                <w:rPr>
+                  <w:rFonts w:ascii="Cambria Math" w:hAnsi="Cambria Math"/>
+                  <w:noProof/>
+                </w:rPr>
+                <m:t>rainflowCounter</m:t>
+              </m:r>
+            </m:den>
+          </m:f>
+        </m:oMath>
+      </m:oMathPara>
+    </w:p>
+    <w:tbl>
+      <w:tblPr>
+        <w:tblStyle w:val="TableGrid"/>
+        <w:tblW w:w="3472" w:type="pct"/>
+        <w:jc w:val="center"/>
+        <w:tblLook w:val="04A0" w:firstRow="1" w:lastRow="0" w:firstColumn="1" w:lastColumn="0" w:noHBand="0" w:noVBand="1"/>
+      </w:tblPr>
+      <w:tblGrid>
+        <w:gridCol w:w="6299"/>
+      </w:tblGrid>
+      <w:tr>
+        <w:trPr>
+          <w:trHeight w:val="1499"/>
+          <w:jc w:val="center"/>
+        </w:trPr>
+        <w:tc>
+          <w:tcPr>
+            <w:tcW w:w="5000" w:type="pct"/>
+            <w:tcBorders>
+              <w:top w:val="nil"/>
+              <w:left w:val="nil"/>
+              <w:bottom w:val="nil"/>
+              <w:right w:val="nil"/>
+            </w:tcBorders>
+          </w:tcPr>
+          <w:p>
+            <w:pPr>
+              <w:keepNext/>
+              <w:ind w:firstLine="0"/>
+            </w:pPr>
+            <w:r>
+              <w:rPr>
+                <w:noProof/>
+              </w:rPr>
+              <w:lastRenderedPageBreak/>
+              <w:drawing>
+                <wp:inline distT="0" distB="0" distL="0" distR="0" wp14:anchorId="24CA8C4A" wp14:editId="0974C71B">
+                  <wp:extent cx="3856007" cy="2893615"/>
+                  <wp:effectExtent l="0" t="0" r="0" b="2540"/>
+                  <wp:docPr id="2" name="Picture 2"/>
+                  <wp:cNvGraphicFramePr>
+                    <a:graphicFrameLocks xmlns:a="http://schemas.openxmlformats.org/drawingml/2006/main" noChangeAspect="1"/>
+                  </wp:cNvGraphicFramePr>
+                  <a:graphic xmlns:a="http://schemas.openxmlformats.org/drawingml/2006/main">
+                    <a:graphicData uri="http://schemas.openxmlformats.org/drawingml/2006/picture">
+                      <pic:pic xmlns:pic="http://schemas.openxmlformats.org/drawingml/2006/picture">
+                        <pic:nvPicPr>
+                          <pic:cNvPr id="0" name="Picture 1"/>
+                          <pic:cNvPicPr>
+                            <a:picLocks noChangeAspect="1" noChangeArrowheads="1"/>
+                          </pic:cNvPicPr>
+                        </pic:nvPicPr>
+                        <pic:blipFill>
+                          <a:blip r:embed="rId22">
+                            <a:extLst>
+                              <a:ext uri="{28A0092B-C50C-407E-A947-70E740481C1C}">
+                                <a14:useLocalDpi xmlns:a14="http://schemas.microsoft.com/office/drawing/2010/main" val="0"/>
+                              </a:ext>
+                            </a:extLst>
+                          </a:blip>
+                          <a:srcRect/>
+                          <a:stretch>
+                            <a:fillRect/>
+                          </a:stretch>
+                        </pic:blipFill>
+                        <pic:spPr bwMode="auto">
+                          <a:xfrm>
+                            <a:off x="0" y="0"/>
+                            <a:ext cx="4033057" cy="3026476"/>
+                          </a:xfrm>
+                          <a:prstGeom prst="rect">
+                            <a:avLst/>
+                          </a:prstGeom>
+                          <a:noFill/>
+                          <a:ln>
+                            <a:noFill/>
+                          </a:ln>
+                        </pic:spPr>
+                      </pic:pic>
+                    </a:graphicData>
+                  </a:graphic>
+                </wp:inline>
+              </w:drawing>
+            </w:r>
+          </w:p>
+          <w:p>
+            <w:pPr>
+              <w:pStyle w:val="Caption"/>
+            </w:pPr>
+            <w:bookmarkStart w:id="8" w:name="_Ref442784903"/>
+            <w:r>
+              <w:t xml:space="preserve">Figure </w:t>
+            </w:r>
+            <w:r>
+              <w:fldChar w:fldCharType="begin"/>
+            </w:r>
+            <w:r>
+              <w:instrText xml:space="preserve"> STYLEREF 1 \s </w:instrText>
+            </w:r>
+            <w:r>
+              <w:fldChar w:fldCharType="separate"/>
+            </w:r>
+            <w:r>
+              <w:t>2</w:t>
+            </w:r>
+            <w:r>
+              <w:fldChar w:fldCharType="end"/>
+            </w:r>
+            <w:r>
+              <w:t>:</w:t>
+            </w:r>
+            <w:r>
+              <w:fldChar w:fldCharType="begin"/>
+            </w:r>
+            <w:r>
+              <w:instrText xml:space="preserve"> SEQ Figure \* ARABIC \s 1 </w:instrText>
+            </w:r>
+            <w:r>
+              <w:fldChar w:fldCharType="separate"/>
+            </w:r>
+            <w:r>
+              <w:t>9</w:t>
+            </w:r>
+            <w:r>
+              <w:fldChar w:fldCharType="end"/>
+            </w:r>
+            <w:bookmarkEnd w:id="8"/>
+            <w:r>
+              <w:t>: Plotting DoD(Cycles To Failure) w/initial parameters.</w:t>
+            </w:r>
+          </w:p>
+          <w:p>
+            <w:pPr>
+              <w:pStyle w:val="Caption"/>
+            </w:pPr>
+            <w:r>
+              <w:t>There are not sufficient points of DoD in the intervall 0-20% to represent the Cycles to Failure accurately.</w:t>
+            </w:r>
+          </w:p>
+        </w:tc>
+      </w:tr>
+      <w:tr>
+        <w:trPr>
+          <w:trHeight w:val="68"/>
+          <w:jc w:val="center"/>
+        </w:trPr>
+        <w:tc>
+          <w:tcPr>
+            <w:tcW w:w="5000" w:type="pct"/>
+            <w:tcBorders>
+              <w:top w:val="nil"/>
+              <w:left w:val="nil"/>
+              <w:bottom w:val="nil"/>
+              <w:right w:val="nil"/>
+            </w:tcBorders>
+          </w:tcPr>
+          <w:p>
+            <w:pPr>
+              <w:keepNext/>
+              <w:ind w:firstLine="0"/>
+              <w:rPr>
+                <w:noProof/>
+              </w:rPr>
+            </w:pPr>
+          </w:p>
+        </w:tc>
+      </w:tr>
+    </w:tbl>
+    <w:p>
+      <w:pPr>
+        <w:rPr>
+          <w:noProof/>
+        </w:rPr>
+      </w:pPr>
+      <w:r>
+        <w:rPr>
+          <w:noProof/>
+        </w:rPr>
+        <w:t xml:space="preserve">The cyclesToFailure is calculated for every instance of DoD valley that occurs, which has an complexity of </w:t>
+      </w:r>
+      <w:r>
+        <w:rPr>
+          <w:b/>
+          <w:noProof/>
+        </w:rPr>
+        <w:t>O(n).</w:t>
+      </w:r>
+      <w:r>
+        <w:rPr>
+          <w:noProof/>
+        </w:rPr>
+        <w:t xml:space="preserve"> This resolution in cycle values might not be required considered the massive abstraction level of which we are operating. A future extension of the DST will at some point trigger far more occurences of DoD, before a simulation is considered complete. Users might want to input longer time series or change the 8 hour consecutiveness condition. In earlier versions of the algorithm</w:t>
+      </w:r>
+      <w:sdt>
+        <w:sdtPr>
+          <w:rPr>
+            <w:noProof/>
+          </w:rPr>
+          <w:id w:val="-1481072901"/>
+          <w:citation/>
+        </w:sdtPr>
+        <w:sdtContent>
+          <w:r>
+            <w:rPr>
+              <w:noProof/>
+            </w:rPr>
+            <w:fldChar w:fldCharType="begin"/>
+          </w:r>
+          <w:r>
+            <w:rPr>
+              <w:noProof/>
+            </w:rPr>
+            <w:instrText xml:space="preserve">CITATION Dow82 \l 1044 </w:instrText>
+          </w:r>
+          <w:r>
+            <w:rPr>
+              <w:noProof/>
+            </w:rPr>
+            <w:fldChar w:fldCharType="separate"/>
+          </w:r>
+          <w:r>
+            <w:rPr>
+              <w:noProof/>
+            </w:rPr>
+            <w:t xml:space="preserve"> (Downing and Socie 1982)</w:t>
+          </w:r>
+          <w:r>
+            <w:rPr>
+              <w:noProof/>
+            </w:rPr>
+            <w:fldChar w:fldCharType="end"/>
+          </w:r>
+        </w:sdtContent>
+      </w:sdt>
+      <w:r>
+        <w:rPr>
+          <w:noProof/>
+        </w:rPr>
+        <w:t xml:space="preserve">, the method proposed is preemptively generating a table of Cycles To Failure for every DoD percentage. </w:t>
+      </w:r>
+    </w:p>
+    <w:p>
+      <w:pPr>
+        <w:rPr>
+          <w:noProof/>
+        </w:rPr>
+      </w:pPr>
+      <w:r>
+        <w:rPr>
+          <w:noProof/>
+        </w:rPr>
+        <w:t xml:space="preserve">If the rate of change in DoD is not too close to zero, then the points of DoD will sufficiently describe the Cycles To Failure, as there are many values of DoD for each value of Cycles To Failure. By inspecting </w:t>
+      </w:r>
+      <w:r>
+        <w:rPr>
+          <w:noProof/>
+        </w:rPr>
+        <w:fldChar w:fldCharType="begin"/>
+      </w:r>
+      <w:r>
+        <w:rPr>
+          <w:noProof/>
+        </w:rPr>
+        <w:instrText xml:space="preserve"> REF _Ref442784903 \h </w:instrText>
+      </w:r>
+      <w:r>
+        <w:rPr>
+          <w:noProof/>
+        </w:rPr>
+      </w:r>
+      <w:r>
+        <w:rPr>
+          <w:noProof/>
+        </w:rPr>
+        <w:fldChar w:fldCharType="separate"/>
+      </w:r>
+      <w:r>
+        <w:t xml:space="preserve">Figure </w:t>
+      </w:r>
+      <w:r>
+        <w:rPr>
+          <w:noProof/>
+        </w:rPr>
+        <w:t>2</w:t>
+      </w:r>
+      <w:r>
+        <w:t>:</w:t>
+      </w:r>
+      <w:r>
+        <w:rPr>
+          <w:noProof/>
+        </w:rPr>
+        <w:t>3</w:t>
+      </w:r>
+      <w:r>
+        <w:rPr>
+          <w:noProof/>
+        </w:rPr>
+        <w:fldChar w:fldCharType="end"/>
+      </w:r>
+      <w:r>
+        <w:rPr>
+          <w:noProof/>
+        </w:rPr>
+        <w:t xml:space="preserve">, here the points of DoD percentage per cycles varies from 0.0001 to 0.01. It would not be safe generate an array with 1% resolution, the DoD rate is too low until about 20%. We can not guarantee that the DoD valleys wont occur in the 0%-20% range, even though it is less typical of a discharge cycle. One solution is to increase the resolution of the DoD values to 0,1%, or perhaps smaller, in the precalculated array. The increased resolution will decrease computational gain. The DST overall complexity is </w:t>
+      </w:r>
+      <m:oMath>
+        <m:r>
+          <w:rPr>
+            <w:rFonts w:ascii="Cambria Math" w:hAnsi="Cambria Math"/>
+            <w:noProof/>
+          </w:rPr>
+          <m:t>O(</m:t>
+        </m:r>
+        <m:sSup>
+          <m:sSupPr>
+            <m:ctrlPr>
+              <w:rPr>
+                <w:rFonts w:ascii="Cambria Math" w:hAnsi="Cambria Math"/>
+                <w:i/>
+                <w:noProof/>
+              </w:rPr>
+            </m:ctrlPr>
+          </m:sSupPr>
+          <m:e>
+            <m:r>
+              <w:rPr>
+                <w:rFonts w:ascii="Cambria Math" w:hAnsi="Cambria Math"/>
+                <w:noProof/>
+              </w:rPr>
+              <m:t>n</m:t>
+            </m:r>
+          </m:e>
+          <m:sup>
+            <m:r>
+              <w:rPr>
+                <w:rFonts w:ascii="Cambria Math" w:hAnsi="Cambria Math"/>
+                <w:noProof/>
+              </w:rPr>
+              <m:t>3</m:t>
+            </m:r>
+          </m:sup>
+        </m:sSup>
+        <m:r>
+          <w:rPr>
+            <w:rFonts w:ascii="Cambria Math" w:hAnsi="Cambria Math"/>
+            <w:noProof/>
+          </w:rPr>
+          <m:t>)</m:t>
+        </m:r>
+      </m:oMath>
+      <w:r>
+        <w:rPr>
+          <w:rFonts w:eastAsiaTheme="minorEastAsia"/>
+          <w:noProof/>
+        </w:rPr>
+        <w:t xml:space="preserve">, the algorithm triggers a maximum of 3 times per day. </w:t>
+      </w:r>
+      <w:r>
+        <w:rPr>
+          <w:noProof/>
+        </w:rPr>
+        <w:t>The decision was made to keep the initial algorithm that calculates on each occurrence of DoD minimums. The computation time gain of employing a precalculated array is too small, compared to the extensive testing and assumptions that would be required.</w:t>
+      </w:r>
+    </w:p>
+    <w:p>
+      <w:pPr>
+        <w:rPr>
+          <w:noProof/>
+        </w:rPr>
+      </w:pPr>
+      <w:r>
+        <w:rPr>
+          <w:noProof/>
+        </w:rPr>
+        <w:t xml:space="preserve">The 8-hour consecutiveness condition is similarly implemented in </w:t>
+      </w:r>
+      <w:sdt>
+        <w:sdtPr>
+          <w:rPr>
+            <w:noProof/>
+          </w:rPr>
+          <w:id w:val="1537388055"/>
+          <w:citation/>
+        </w:sdtPr>
+        <w:sdtContent>
+          <w:r>
+            <w:rPr>
+              <w:noProof/>
+            </w:rPr>
+            <w:fldChar w:fldCharType="begin"/>
+          </w:r>
+          <w:r>
+            <w:rPr>
+              <w:noProof/>
+            </w:rPr>
+            <w:instrText xml:space="preserve">CITATION Dow82 \l 1044 </w:instrText>
+          </w:r>
+          <w:r>
+            <w:rPr>
+              <w:noProof/>
+            </w:rPr>
+            <w:fldChar w:fldCharType="separate"/>
+          </w:r>
+          <w:r>
+            <w:rPr>
+              <w:noProof/>
+            </w:rPr>
+            <w:t>(Downing and Socie 1982)</w:t>
+          </w:r>
+          <w:r>
+            <w:rPr>
+              <w:noProof/>
+            </w:rPr>
+            <w:fldChar w:fldCharType="end"/>
+          </w:r>
+        </w:sdtContent>
+      </w:sdt>
+      <w:r>
+        <w:rPr>
+          <w:noProof/>
+        </w:rPr>
+        <w:t xml:space="preserve">, here the condition is 3 </w:t>
+      </w:r>
+      <w:commentRangeStart w:id="9"/>
+      <w:r>
+        <w:rPr>
+          <w:noProof/>
+        </w:rPr>
+        <w:t>points</w:t>
+      </w:r>
+      <w:commentRangeEnd w:id="9"/>
+      <w:r>
+        <w:rPr>
+          <w:rStyle w:val="CommentReference"/>
+        </w:rPr>
+        <w:commentReference w:id="9"/>
+      </w:r>
+      <w:r>
+        <w:rPr>
+          <w:noProof/>
+        </w:rPr>
+        <w:t xml:space="preserve">. </w:t>
+      </w:r>
+    </w:p>
+    <w:p>
+      <w:pPr>
+        <w:pStyle w:val="Heading3"/>
+      </w:pPr>
+      <w:r>
+        <w:lastRenderedPageBreak/>
         <w:t>Evaluation</w:t>
       </w:r>
       <w:r>
@@ -2624,11 +5441,7 @@
         <w:t xml:space="preserve"> W</w:t>
       </w:r>
       <w:r>
-        <w:t xml:space="preserve">e assume </w:t>
-      </w:r>
-      <w:r>
-        <w:lastRenderedPageBreak/>
-        <w:t xml:space="preserve">that the probabilities </w:t>
+        <w:t xml:space="preserve">e assume that the probabilities </w:t>
       </w:r>
       <m:oMath>
         <m:sSub>
@@ -3344,6 +6157,7 @@
               <w:pStyle w:val="code"/>
             </w:pPr>
             <w:r>
+              <w:lastRenderedPageBreak/>
               <w:t>NPC</w:t>
             </w:r>
           </w:p>
@@ -3807,7 +6621,6 @@
         <w:rPr>
           <w:rFonts w:eastAsiaTheme="minorEastAsia"/>
         </w:rPr>
-        <w:lastRenderedPageBreak/>
         <w:t>Given the validity of the coarse calculations ab</w:t>
       </w:r>
       <w:r>
@@ -3918,9 +6731,6 @@
         <w:pStyle w:val="Caption"/>
       </w:pPr>
       <w:r>
-        <w:rPr>
-          <w:lang w:val="nb-NO" w:eastAsia="ja-JP"/>
-        </w:rPr>
         <mc:AlternateContent>
           <mc:Choice Requires="wps">
             <w:drawing>
@@ -4322,7 +7132,7 @@
         <w:fldChar w:fldCharType="separate"/>
       </w:r>
       <w:r>
-        <w:t>1</w:t>
+        <w:t>10</w:t>
       </w:r>
       <w:r>
         <w:fldChar w:fldCharType="end"/>
@@ -4919,6 +7729,7 @@
               <w:rPr>
                 <w:lang w:val="nb-NO"/>
               </w:rPr>
+              <w:lastRenderedPageBreak/>
               <w:t>MA_opt_norm_bhut_jun15_20_10</w:t>
             </w:r>
             <w:r>
@@ -5002,9 +7813,6 @@
         <w:pStyle w:val="Caption"/>
       </w:pPr>
       <w:r>
-        <w:rPr>
-          <w:lang w:val="nb-NO" w:eastAsia="ja-JP"/>
-        </w:rPr>
         <mc:AlternateContent>
           <mc:Choice Requires="wps">
             <w:drawing>
@@ -5402,7 +8210,7 @@
         <w:fldChar w:fldCharType="separate"/>
       </w:r>
       <w:r>
-        <w:t>2</w:t>
+        <w:t>11</w:t>
       </w:r>
       <w:r>
         <w:fldChar w:fldCharType="end"/>
@@ -5568,7 +8376,6 @@
               <w:rPr>
                 <w:lang w:val="nb-NO"/>
               </w:rPr>
-              <w:lastRenderedPageBreak/>
               <w:t>SoC</w:t>
             </w:r>
           </w:p>
@@ -6170,1613 +8977,44 @@
     </w:p>
     <w:p>
       <w:pPr>
-        <w:pStyle w:val="Heading3"/>
-      </w:pPr>
-      <w:r>
-        <w:t>The Rainflow Counting Algorithm</w:t>
+        <w:pStyle w:val="Heading2"/>
+      </w:pPr>
+      <w:r>
+        <w:lastRenderedPageBreak/>
+        <w:t>Biomass Power Generation</w:t>
       </w:r>
     </w:p>
     <w:p>
-      <w:r>
-        <w:t>The Rainflow Counting algorithm is an algorithm initially used to account for stress exposure in materials, initially in full cycles, and later in</w:t>
-      </w:r>
-      <w:r>
-        <w:t xml:space="preserve"> partial cycles. One cycle is one instance of full stress exposure, a partial cycle is an instance of a partial stress exposure. The algorithm</w:t>
-      </w:r>
-      <w:r>
-        <w:t xml:space="preserve"> has since been developed to account for </w:t>
-      </w:r>
-      <w:r>
-        <w:t>stress in batteries</w:t>
-      </w:r>
-      <w:r>
-        <w:t xml:space="preserve"> </w:t>
-      </w:r>
-      <w:sdt>
-        <w:sdtPr>
-          <w:id w:val="2055114512"/>
-          <w:citation/>
-        </w:sdtPr>
-        <w:sdtContent>
-          <w:r>
-            <w:fldChar w:fldCharType="begin"/>
-          </w:r>
-          <w:r>
-            <w:instrText xml:space="preserve">CITATION You11 \l 1044 </w:instrText>
-          </w:r>
-          <w:r>
-            <w:fldChar w:fldCharType="separate"/>
-          </w:r>
-          <w:r>
-            <w:rPr>
-              <w:noProof/>
-            </w:rPr>
-            <w:t>(You and Rasmussen 2011)</w:t>
-          </w:r>
-          <w:r>
-            <w:fldChar w:fldCharType="end"/>
-          </w:r>
-        </w:sdtContent>
-      </w:sdt>
-      <w:r>
-        <w:t xml:space="preserve"> and other appliances that go through similar wear. </w:t>
+      <w:pPr>
+        <w:pStyle w:val="Heading1"/>
+      </w:pPr>
+      <w:r>
+        <w:t>Summary and Recommendations for Further Work</w:t>
       </w:r>
     </w:p>
     <w:p>
-      <w:r>
-        <w:t xml:space="preserve">The expense of battery replacement is high, </w:t>
-      </w:r>
-      <w:commentRangeStart w:id="1"/>
-      <w:r>
-        <w:t>importance</w:t>
-      </w:r>
-      <w:commentRangeEnd w:id="1"/>
-      <w:r>
-        <w:rPr>
-          <w:rStyle w:val="CommentReference"/>
-        </w:rPr>
-        <w:commentReference w:id="1"/>
-      </w:r>
-      <w:r>
-        <w:t xml:space="preserve"> If the DST </w:t>
-      </w:r>
-      <w:r>
-        <w:t xml:space="preserve">become a </w:t>
-      </w:r>
-      <w:r>
-        <w:t xml:space="preserve">widely </w:t>
-      </w:r>
-      <w:r>
-        <w:t xml:space="preserve">utilized tool by micro and small scale enterprises, </w:t>
-      </w:r>
-      <w:r>
-        <w:t xml:space="preserve">it is necessary </w:t>
-      </w:r>
-      <w:r>
-        <w:t>which rely on small margins</w:t>
-      </w:r>
-      <w:r>
-        <w:t xml:space="preserve">, there should be </w:t>
+      <w:pPr>
+        <w:pStyle w:val="Heading2"/>
+      </w:pPr>
+      <w:r>
+        <w:t>Summary and Conclusions</w:t>
       </w:r>
     </w:p>
     <w:p>
-      <w:pPr>
-        <w:pStyle w:val="Heading4"/>
-      </w:pPr>
-      <w:r>
-        <w:t xml:space="preserve">Original </w:t>
-      </w:r>
-      <w:r>
-        <w:t>A</w:t>
-      </w:r>
-      <w:r>
-        <w:t xml:space="preserve">lgorithm: </w:t>
-      </w:r>
-      <w:sdt>
-        <w:sdtPr>
-          <w:id w:val="-552624762"/>
-          <w:citation/>
-        </w:sdtPr>
-        <w:sdtContent>
-          <w:r>
-            <w:fldChar w:fldCharType="begin"/>
-          </w:r>
-          <w:r>
-            <w:instrText xml:space="preserve"> CITATION You11 \l 1044 </w:instrText>
-          </w:r>
-          <w:r>
-            <w:fldChar w:fldCharType="separate"/>
-          </w:r>
-          <w:r>
-            <w:rPr>
-              <w:noProof/>
-            </w:rPr>
-            <w:t>(You and Rasmussen 2011)</w:t>
-          </w:r>
-          <w:r>
-            <w:fldChar w:fldCharType="end"/>
-          </w:r>
-        </w:sdtContent>
-      </w:sdt>
+      <w:r>
+        <w:t>Through renaming every variable to optimize the readability of the DST, the design flaws and inner working of the tool became apparent. It was discovered that certain parts of the hard coded and hard-to-find parameters were responsible for….</w:t>
+      </w:r>
     </w:p>
     <w:p>
       <w:pPr>
-        <w:pStyle w:val="ListParagraph"/>
-        <w:numPr>
-          <w:ilvl w:val="0"/>
-          <w:numId w:val="9"/>
-        </w:numPr>
-      </w:pPr>
-      <w:r>
-        <w:t>I</w:t>
-      </w:r>
-      <w:r>
-        <w:t>nitiate</w:t>
-      </w:r>
-      <w:r>
-        <w:t xml:space="preserve"> a vector in encounter of a stress local minimum.</w:t>
+        <w:pStyle w:val="Heading2"/>
+      </w:pPr>
+      <w:r>
+        <w:t>Discussion</w:t>
       </w:r>
     </w:p>
     <w:p>
       <w:pPr>
-        <w:pStyle w:val="ListParagraph"/>
-        <w:numPr>
-          <w:ilvl w:val="0"/>
-          <w:numId w:val="9"/>
-        </w:numPr>
-      </w:pPr>
-      <w:r>
-        <w:t>N</w:t>
-      </w:r>
-      <w:r>
-        <w:t>ote increase in stress during rainfall of vector</w:t>
-      </w:r>
-    </w:p>
-    <w:p>
-      <w:pPr>
-        <w:pStyle w:val="ListParagraph"/>
-        <w:numPr>
-          <w:ilvl w:val="0"/>
-          <w:numId w:val="9"/>
-        </w:numPr>
-      </w:pPr>
-      <w:r>
-        <w:t>C</w:t>
-      </w:r>
-      <w:r>
-        <w:t>ount occurrences of ranges as one cycle</w:t>
-      </w:r>
-    </w:p>
-    <w:p>
-      <w:pPr>
-        <w:pStyle w:val="ListParagraph"/>
-        <w:numPr>
-          <w:ilvl w:val="0"/>
-          <w:numId w:val="9"/>
-        </w:numPr>
-      </w:pPr>
-      <w:r>
-        <w:t>Sum the expended partial cycles for every stress level accounted for</w:t>
-      </w:r>
-    </w:p>
-    <w:p>
-      <m:oMathPara>
-        <m:oMath>
-          <m:r>
-            <w:rPr>
-              <w:rFonts w:ascii="Cambria Math" w:hAnsi="Cambria Math"/>
-            </w:rPr>
-            <m:t xml:space="preserve">LCon= </m:t>
-          </m:r>
-          <m:nary>
-            <m:naryPr>
-              <m:chr m:val="∑"/>
-              <m:limLoc m:val="undOvr"/>
-              <m:ctrlPr>
-                <w:rPr>
-                  <w:rFonts w:ascii="Cambria Math" w:hAnsi="Cambria Math"/>
-                  <w:i/>
-                </w:rPr>
-              </m:ctrlPr>
-            </m:naryPr>
-            <m:sub>
-              <m:r>
-                <w:rPr>
-                  <w:rFonts w:ascii="Cambria Math" w:hAnsi="Cambria Math"/>
-                </w:rPr>
-                <m:t>DOD=1/n</m:t>
-              </m:r>
-            </m:sub>
-            <m:sup>
-              <m:r>
-                <w:rPr>
-                  <w:rFonts w:ascii="Cambria Math" w:hAnsi="Cambria Math"/>
-                </w:rPr>
-                <m:t>DOD=100%</m:t>
-              </m:r>
-            </m:sup>
-            <m:e>
-              <m:f>
-                <m:fPr>
-                  <m:ctrlPr>
-                    <w:rPr>
-                      <w:rFonts w:ascii="Cambria Math" w:hAnsi="Cambria Math"/>
-                      <w:i/>
-                    </w:rPr>
-                  </m:ctrlPr>
-                </m:fPr>
-                <m:num>
-                  <m:r>
-                    <w:rPr>
-                      <w:rFonts w:ascii="Cambria Math" w:hAnsi="Cambria Math"/>
-                    </w:rPr>
-                    <m:t>Nc(DOD)</m:t>
-                  </m:r>
-                </m:num>
-                <m:den>
-                  <m:r>
-                    <w:rPr>
-                      <w:rFonts w:ascii="Cambria Math" w:hAnsi="Cambria Math"/>
-                    </w:rPr>
-                    <m:t>No(DOD)</m:t>
-                  </m:r>
-                </m:den>
-              </m:f>
-            </m:e>
-          </m:nary>
-        </m:oMath>
-      </m:oMathPara>
-    </w:p>
-    <w:p>
-      <w:r>
-        <w:lastRenderedPageBreak/>
-        <w:t xml:space="preserve">Where n represents the number of bins chosen in the study; Nc(DOD) represents the number of consumed partial cycles at a given DOD level, derived by counting in the corresponding period; No(DOD) represents the maximum number of partial cycles that can be performed before battery failure at that DOD level. </w:t>
-      </w:r>
-    </w:p>
-    <w:p>
-      <w:pPr>
-        <w:rPr>
-          <w:rFonts w:eastAsiaTheme="minorEastAsia" w:cs="Times New Roman"/>
-        </w:rPr>
-      </w:pPr>
-      <m:oMathPara>
-        <m:oMath>
-          <m:r>
-            <w:rPr>
-              <w:rFonts w:ascii="Cambria Math" w:hAnsi="Cambria Math" w:cs="Times New Roman"/>
-            </w:rPr>
-            <m:t xml:space="preserve">ExpL= </m:t>
-          </m:r>
-          <m:f>
-            <m:fPr>
-              <m:ctrlPr>
-                <w:rPr>
-                  <w:rFonts w:ascii="Cambria Math" w:hAnsi="Cambria Math" w:cs="Times New Roman"/>
-                  <w:i/>
-                </w:rPr>
-              </m:ctrlPr>
-            </m:fPr>
-            <m:num>
-              <m:r>
-                <w:rPr>
-                  <w:rFonts w:ascii="Cambria Math" w:hAnsi="Cambria Math" w:cs="Times New Roman"/>
-                </w:rPr>
-                <m:t>1</m:t>
-              </m:r>
-            </m:num>
-            <m:den>
-              <m:r>
-                <w:rPr>
-                  <w:rFonts w:ascii="Cambria Math" w:hAnsi="Cambria Math" w:cs="Times New Roman"/>
-                </w:rPr>
-                <m:t>LCon</m:t>
-              </m:r>
-            </m:den>
-          </m:f>
-          <m:r>
-            <w:rPr>
-              <w:rFonts w:ascii="Cambria Math" w:hAnsi="Cambria Math" w:cs="Times New Roman"/>
-            </w:rPr>
-            <m:t>Tp</m:t>
-          </m:r>
-        </m:oMath>
-      </m:oMathPara>
-    </w:p>
-    <w:p>
-      <w:pPr>
-        <w:rPr>
-          <w:rFonts w:cs="Times New Roman"/>
-        </w:rPr>
-      </w:pPr>
-      <w:r>
-        <w:rPr>
-          <w:rFonts w:cs="Times New Roman"/>
-        </w:rPr>
-        <w:t>Where ExpL denotes the expected lifetime of the BS, and Tp represents the length of the counting time period.</w:t>
-      </w:r>
-    </w:p>
-    <w:p>
-      <w:pPr>
-        <w:rPr>
-          <w:rFonts w:cs="Times New Roman"/>
-        </w:rPr>
-      </w:pPr>
-      <w:bookmarkStart w:id="2" w:name="_GoBack"/>
-      <w:bookmarkEnd w:id="2"/>
-    </w:p>
-    <w:p>
-      <w:pPr>
-        <w:pStyle w:val="Heading4"/>
-      </w:pPr>
-      <w:r>
-        <w:t xml:space="preserve">Implemented </w:t>
-      </w:r>
-      <w:r>
-        <w:t>A</w:t>
-      </w:r>
-      <w:r>
-        <w:t>lgorithm:</w:t>
-      </w:r>
-    </w:p>
-    <w:p>
-      <w:pPr>
-        <w:pStyle w:val="ListParagraph"/>
-        <w:numPr>
-          <w:ilvl w:val="0"/>
-          <w:numId w:val="8"/>
-        </w:numPr>
-        <w:rPr>
-          <w:rFonts w:cs="Times New Roman"/>
-        </w:rPr>
-      </w:pPr>
-      <w:r>
-        <w:rPr>
-          <w:rFonts w:cs="Times New Roman"/>
-        </w:rPr>
-        <w:t xml:space="preserve">Discover discharge valleys (can </w:t>
-      </w:r>
-      <w:r>
-        <w:rPr>
-          <w:rFonts w:cs="Times New Roman"/>
-        </w:rPr>
-        <w:t xml:space="preserve">currently </w:t>
-      </w:r>
-      <w:r>
-        <w:rPr>
-          <w:rFonts w:cs="Times New Roman"/>
-        </w:rPr>
-        <w:t>only occur after 8 consecutive hours of discharging)</w:t>
-      </w:r>
-    </w:p>
-    <w:p>
-      <w:pPr>
-        <w:pStyle w:val="ListParagraph"/>
-        <w:numPr>
-          <w:ilvl w:val="0"/>
-          <w:numId w:val="8"/>
-        </w:numPr>
-        <w:rPr>
-          <w:noProof/>
-        </w:rPr>
-      </w:pPr>
-      <w:r>
-        <w:rPr>
-          <w:rFonts w:cs="Times New Roman"/>
-        </w:rPr>
-        <w:t>Count</w:t>
-      </w:r>
-      <w:r>
-        <w:t xml:space="preserve"> cycles to failure: </w:t>
-      </w:r>
-      <w:r>
-        <w:br/>
-      </w:r>
-      <m:oMathPara>
-        <m:oMath>
-          <m:r>
-            <w:rPr>
-              <w:rFonts w:ascii="Cambria Math" w:hAnsi="Cambria Math"/>
-              <w:noProof/>
-            </w:rPr>
-            <m:t>cyclesToFailure=15790</m:t>
-          </m:r>
-          <m:sSup>
-            <m:sSupPr>
-              <m:ctrlPr>
-                <w:rPr>
-                  <w:rFonts w:ascii="Cambria Math" w:hAnsi="Cambria Math"/>
-                  <w:i/>
-                  <w:noProof/>
-                </w:rPr>
-              </m:ctrlPr>
-            </m:sSupPr>
-            <m:e>
-              <m:r>
-                <w:rPr>
-                  <w:rFonts w:ascii="Cambria Math" w:hAnsi="Cambria Math"/>
-                  <w:noProof/>
-                </w:rPr>
-                <m:t>e</m:t>
-              </m:r>
-            </m:e>
-            <m:sup>
-              <m:r>
-                <w:rPr>
-                  <w:rFonts w:ascii="Cambria Math" w:hAnsi="Cambria Math"/>
-                  <w:noProof/>
-                </w:rPr>
-                <m:t>-11.96 DOD</m:t>
-              </m:r>
-            </m:sup>
-          </m:sSup>
-          <m:r>
-            <w:rPr>
-              <w:rFonts w:ascii="Cambria Math" w:hAnsi="Cambria Math"/>
-              <w:noProof/>
-            </w:rPr>
-            <m:t>+2633</m:t>
-          </m:r>
-          <m:sSup>
-            <m:sSupPr>
-              <m:ctrlPr>
-                <w:rPr>
-                  <w:rFonts w:ascii="Cambria Math" w:hAnsi="Cambria Math"/>
-                  <w:i/>
-                  <w:noProof/>
-                </w:rPr>
-              </m:ctrlPr>
-            </m:sSupPr>
-            <m:e>
-              <m:r>
-                <w:rPr>
-                  <w:rFonts w:ascii="Cambria Math" w:hAnsi="Cambria Math"/>
-                  <w:noProof/>
-                </w:rPr>
-                <m:t>e</m:t>
-              </m:r>
-            </m:e>
-            <m:sup>
-              <m:r>
-                <w:rPr>
-                  <w:rFonts w:ascii="Cambria Math" w:hAnsi="Cambria Math"/>
-                  <w:noProof/>
-                </w:rPr>
-                <m:t>-1.699DOD</m:t>
-              </m:r>
-            </m:sup>
-          </m:sSup>
-        </m:oMath>
-      </m:oMathPara>
-    </w:p>
-    <w:p>
-      <w:pPr>
-        <w:pStyle w:val="ListParagraph"/>
-        <w:numPr>
-          <w:ilvl w:val="0"/>
-          <w:numId w:val="8"/>
-        </w:numPr>
-        <w:rPr>
-          <w:noProof/>
-        </w:rPr>
-      </w:pPr>
-      <w:r>
-        <w:rPr>
-          <w:noProof/>
-        </w:rPr>
-        <w:t xml:space="preserve">Accumulate cycles to failure </w:t>
-      </w:r>
-      <w:r>
-        <w:rPr>
-          <w:noProof/>
-        </w:rPr>
-        <w:br/>
-      </w:r>
-      <m:oMathPara>
-        <m:oMath>
-          <m:r>
-            <w:rPr>
-              <w:rFonts w:ascii="Cambria Math" w:hAnsi="Cambria Math"/>
-              <w:noProof/>
-            </w:rPr>
-            <m:t xml:space="preserve">rainflowCounter= </m:t>
-          </m:r>
-          <m:nary>
-            <m:naryPr>
-              <m:chr m:val="∑"/>
-              <m:limLoc m:val="undOvr"/>
-              <m:ctrlPr>
-                <w:rPr>
-                  <w:rFonts w:ascii="Cambria Math" w:hAnsi="Cambria Math"/>
-                  <w:i/>
-                  <w:noProof/>
-                </w:rPr>
-              </m:ctrlPr>
-            </m:naryPr>
-            <m:sub>
-              <m:r>
-                <w:rPr>
-                  <w:rFonts w:ascii="Cambria Math" w:hAnsi="Cambria Math"/>
-                  <w:noProof/>
-                </w:rPr>
-                <m:t>0</m:t>
-              </m:r>
-            </m:sub>
-            <m:sup>
-              <m:r>
-                <w:rPr>
-                  <w:rFonts w:ascii="Cambria Math" w:hAnsi="Cambria Math"/>
-                  <w:noProof/>
-                </w:rPr>
-                <m:t>nValleys</m:t>
-              </m:r>
-            </m:sup>
-            <m:e>
-              <m:f>
-                <m:fPr>
-                  <m:ctrlPr>
-                    <w:rPr>
-                      <w:rFonts w:ascii="Cambria Math" w:hAnsi="Cambria Math"/>
-                      <w:i/>
-                      <w:noProof/>
-                    </w:rPr>
-                  </m:ctrlPr>
-                </m:fPr>
-                <m:num>
-                  <m:r>
-                    <w:rPr>
-                      <w:rFonts w:ascii="Cambria Math" w:hAnsi="Cambria Math"/>
-                      <w:noProof/>
-                    </w:rPr>
-                    <m:t>1</m:t>
-                  </m:r>
-                </m:num>
-                <m:den>
-                  <m:r>
-                    <w:rPr>
-                      <w:rFonts w:ascii="Cambria Math" w:hAnsi="Cambria Math"/>
-                      <w:noProof/>
-                    </w:rPr>
-                    <m:t>cyclesToFailure</m:t>
-                  </m:r>
-                </m:den>
-              </m:f>
-            </m:e>
-          </m:nary>
-        </m:oMath>
-      </m:oMathPara>
-    </w:p>
-    <w:p>
-      <w:pPr>
-        <w:pStyle w:val="ListParagraph"/>
-        <w:numPr>
-          <w:ilvl w:val="0"/>
-          <w:numId w:val="8"/>
-        </w:numPr>
-        <w:rPr>
-          <w:noProof/>
-        </w:rPr>
-      </w:pPr>
-      <w:r>
-        <w:rPr>
-          <w:noProof/>
-        </w:rPr>
-        <w:t>Estimate battery lifespan</w:t>
-      </w:r>
-      <w:r>
-        <w:rPr>
-          <w:noProof/>
-        </w:rPr>
-        <w:br/>
-      </w:r>
-      <m:oMathPara>
-        <m:oMath>
-          <m:r>
-            <w:rPr>
-              <w:rFonts w:ascii="Cambria Math" w:hAnsi="Cambria Math"/>
-              <w:noProof/>
-            </w:rPr>
-            <m:t xml:space="preserve">lifespanBatteryThisSystem= </m:t>
-          </m:r>
-          <m:f>
-            <m:fPr>
-              <m:ctrlPr>
-                <w:rPr>
-                  <w:rFonts w:ascii="Cambria Math" w:hAnsi="Cambria Math"/>
-                  <w:i/>
-                  <w:noProof/>
-                </w:rPr>
-              </m:ctrlPr>
-            </m:fPr>
-            <m:num>
-              <m:r>
-                <w:rPr>
-                  <w:rFonts w:ascii="Cambria Math" w:hAnsi="Cambria Math"/>
-                  <w:noProof/>
-                </w:rPr>
-                <m:t>1</m:t>
-              </m:r>
-            </m:num>
-            <m:den>
-              <m:r>
-                <w:rPr>
-                  <w:rFonts w:ascii="Cambria Math" w:hAnsi="Cambria Math"/>
-                  <w:noProof/>
-                </w:rPr>
-                <m:t>rainflowCounter</m:t>
-              </m:r>
-            </m:den>
-          </m:f>
-        </m:oMath>
-      </m:oMathPara>
-    </w:p>
-    <w:p>
-      <w:pPr>
-        <w:rPr>
-          <w:noProof/>
-        </w:rPr>
-      </w:pPr>
-      <w:r>
-        <w:rPr>
-          <w:noProof/>
-        </w:rPr>
-        <w:t>A requirement for finding the lifespan in years, is that the spendage of lifetime fractions are summed over one year precicely. This way we get the amount of years that the battery need.</w:t>
-      </w:r>
-      <w:r>
-        <w:rPr>
-          <w:noProof/>
-        </w:rPr>
-        <w:t xml:space="preserve"> </w:t>
-      </w:r>
-    </w:p>
-    <w:p>
-      <w:pPr>
-        <w:pStyle w:val="Heading4"/>
-        <w:rPr>
-          <w:noProof/>
-        </w:rPr>
-      </w:pPr>
-      <w:r>
-        <w:rPr>
-          <w:noProof/>
-        </w:rPr>
-        <w:t>Improving the Implemented Rainflow Algorithm</w:t>
-      </w:r>
-    </w:p>
-    <w:p>
-      <w:pPr>
-        <w:rPr>
-          <w:noProof/>
-        </w:rPr>
-      </w:pPr>
-      <w:r>
-        <w:rPr>
-          <w:noProof/>
-        </w:rPr>
-        <w:t xml:space="preserve">Every </w:t>
-      </w:r>
-      <w:r>
-        <w:rPr>
-          <w:noProof/>
-        </w:rPr>
-        <w:t>input related part of the DST</w:t>
-      </w:r>
-      <w:r>
-        <w:rPr>
-          <w:noProof/>
-        </w:rPr>
-        <w:t xml:space="preserve"> sh</w:t>
-      </w:r>
-      <w:r>
-        <w:rPr>
-          <w:noProof/>
-        </w:rPr>
-        <w:t>ould assume a generic form. T</w:t>
-      </w:r>
-      <w:r>
-        <w:rPr>
-          <w:noProof/>
-        </w:rPr>
-        <w:t>his implem</w:t>
-      </w:r>
-      <w:r>
-        <w:rPr>
-          <w:noProof/>
-        </w:rPr>
-        <w:t>entation assumes the that the rainflowCounter will keep counting for exactly one year</w:t>
-      </w:r>
-      <w:r>
-        <w:rPr>
-          <w:noProof/>
-        </w:rPr>
-        <w:t>, there was therefore added a year counter to the algorithm as seen when calculating ExpL in the original algorithm.</w:t>
-      </w:r>
-      <w:r>
-        <w:rPr>
-          <w:noProof/>
-        </w:rPr>
-        <w:br/>
-      </w:r>
-      <m:oMathPara>
-        <m:oMath>
-          <m:r>
-            <w:rPr>
-              <w:rFonts w:ascii="Cambria Math" w:hAnsi="Cambria Math"/>
-              <w:noProof/>
-            </w:rPr>
-            <m:t xml:space="preserve">lifespanBatteryThisSystem= </m:t>
-          </m:r>
-          <m:f>
-            <m:fPr>
-              <m:ctrlPr>
-                <w:rPr>
-                  <w:rFonts w:ascii="Cambria Math" w:hAnsi="Cambria Math"/>
-                  <w:i/>
-                  <w:noProof/>
-                </w:rPr>
-              </m:ctrlPr>
-            </m:fPr>
-            <m:num>
-              <m:f>
-                <m:fPr>
-                  <m:ctrlPr>
-                    <w:rPr>
-                      <w:rFonts w:ascii="Cambria Math" w:hAnsi="Cambria Math"/>
-                      <w:i/>
-                      <w:noProof/>
-                    </w:rPr>
-                  </m:ctrlPr>
-                </m:fPr>
-                <m:num>
-                  <m:r>
-                    <w:rPr>
-                      <w:rFonts w:ascii="Cambria Math" w:hAnsi="Cambria Math"/>
-                      <w:noProof/>
-                    </w:rPr>
-                    <m:t>nHoursInDataseries</m:t>
-                  </m:r>
-                </m:num>
-                <m:den>
-                  <m:r>
-                    <w:rPr>
-                      <w:rFonts w:ascii="Cambria Math" w:hAnsi="Cambria Math"/>
-                      <w:noProof/>
-                    </w:rPr>
-                    <m:t>nHoursInOneYear</m:t>
-                  </m:r>
-                </m:den>
-              </m:f>
-            </m:num>
-            <m:den>
-              <m:r>
-                <w:rPr>
-                  <w:rFonts w:ascii="Cambria Math" w:hAnsi="Cambria Math"/>
-                  <w:noProof/>
-                </w:rPr>
-                <m:t>rainflowCounter</m:t>
-              </m:r>
-            </m:den>
-          </m:f>
-        </m:oMath>
-      </m:oMathPara>
-    </w:p>
-    <w:tbl>
-      <w:tblPr>
-        <w:tblStyle w:val="TableGrid"/>
-        <w:tblW w:w="3472" w:type="pct"/>
-        <w:jc w:val="center"/>
-        <w:tblLook w:val="04A0" w:firstRow="1" w:lastRow="0" w:firstColumn="1" w:lastColumn="0" w:noHBand="0" w:noVBand="1"/>
-      </w:tblPr>
-      <w:tblGrid>
-        <w:gridCol w:w="6299"/>
-      </w:tblGrid>
-      <w:tr>
-        <w:trPr>
-          <w:trHeight w:val="1499"/>
-          <w:jc w:val="center"/>
-        </w:trPr>
-        <w:tc>
-          <w:tcPr>
-            <w:tcW w:w="5000" w:type="pct"/>
-            <w:tcBorders>
-              <w:top w:val="nil"/>
-              <w:left w:val="nil"/>
-              <w:bottom w:val="nil"/>
-              <w:right w:val="nil"/>
-            </w:tcBorders>
-          </w:tcPr>
-          <w:p>
-            <w:pPr>
-              <w:keepNext/>
-              <w:ind w:firstLine="0"/>
-            </w:pPr>
-            <w:r>
-              <w:rPr>
-                <w:noProof/>
-                <w:lang w:val="nb-NO" w:eastAsia="ja-JP"/>
-              </w:rPr>
-              <w:lastRenderedPageBreak/>
-              <w:drawing>
-                <wp:inline distT="0" distB="0" distL="0" distR="0" wp14:anchorId="1E5123D4" wp14:editId="29D84AFE">
-                  <wp:extent cx="3856007" cy="2893615"/>
-                  <wp:effectExtent l="0" t="0" r="0" b="2540"/>
-                  <wp:docPr id="1" name="Picture 1"/>
-                  <wp:cNvGraphicFramePr>
-                    <a:graphicFrameLocks xmlns:a="http://schemas.openxmlformats.org/drawingml/2006/main" noChangeAspect="1"/>
-                  </wp:cNvGraphicFramePr>
-                  <a:graphic xmlns:a="http://schemas.openxmlformats.org/drawingml/2006/main">
-                    <a:graphicData uri="http://schemas.openxmlformats.org/drawingml/2006/picture">
-                      <pic:pic xmlns:pic="http://schemas.openxmlformats.org/drawingml/2006/picture">
-                        <pic:nvPicPr>
-                          <pic:cNvPr id="0" name="Picture 1"/>
-                          <pic:cNvPicPr>
-                            <a:picLocks noChangeAspect="1" noChangeArrowheads="1"/>
-                          </pic:cNvPicPr>
-                        </pic:nvPicPr>
-                        <pic:blipFill>
-                          <a:blip r:embed="rId10">
-                            <a:extLst>
-                              <a:ext uri="{28A0092B-C50C-407E-A947-70E740481C1C}">
-                                <a14:useLocalDpi xmlns:a14="http://schemas.microsoft.com/office/drawing/2010/main" val="0"/>
-                              </a:ext>
-                            </a:extLst>
-                          </a:blip>
-                          <a:srcRect/>
-                          <a:stretch>
-                            <a:fillRect/>
-                          </a:stretch>
-                        </pic:blipFill>
-                        <pic:spPr bwMode="auto">
-                          <a:xfrm>
-                            <a:off x="0" y="0"/>
-                            <a:ext cx="4033057" cy="3026476"/>
-                          </a:xfrm>
-                          <a:prstGeom prst="rect">
-                            <a:avLst/>
-                          </a:prstGeom>
-                          <a:noFill/>
-                          <a:ln>
-                            <a:noFill/>
-                          </a:ln>
-                        </pic:spPr>
-                      </pic:pic>
-                    </a:graphicData>
-                  </a:graphic>
-                </wp:inline>
-              </w:drawing>
-            </w:r>
-          </w:p>
-          <w:p>
-            <w:pPr>
-              <w:pStyle w:val="Caption"/>
-            </w:pPr>
-            <w:bookmarkStart w:id="3" w:name="_Ref442784903"/>
-            <w:r>
-              <w:t xml:space="preserve">Figure </w:t>
-            </w:r>
-            <w:r>
-              <w:fldChar w:fldCharType="begin"/>
-            </w:r>
-            <w:r>
-              <w:instrText xml:space="preserve"> STYLEREF 1 \s </w:instrText>
-            </w:r>
-            <w:r>
-              <w:fldChar w:fldCharType="separate"/>
-            </w:r>
-            <w:r>
-              <w:t>2</w:t>
-            </w:r>
-            <w:r>
-              <w:fldChar w:fldCharType="end"/>
-            </w:r>
-            <w:r>
-              <w:t>:</w:t>
-            </w:r>
-            <w:r>
-              <w:fldChar w:fldCharType="begin"/>
-            </w:r>
-            <w:r>
-              <w:instrText xml:space="preserve"> SEQ Figure \* ARABIC \s 1 </w:instrText>
-            </w:r>
-            <w:r>
-              <w:fldChar w:fldCharType="separate"/>
-            </w:r>
-            <w:r>
-              <w:t>3</w:t>
-            </w:r>
-            <w:r>
-              <w:fldChar w:fldCharType="end"/>
-            </w:r>
-            <w:bookmarkEnd w:id="3"/>
-            <w:r>
-              <w:t>: Plotting DoD(Cycles To Failure) w/initial parameters.</w:t>
-            </w:r>
-          </w:p>
-          <w:p>
-            <w:pPr>
-              <w:pStyle w:val="Caption"/>
-            </w:pPr>
-            <w:r>
-              <w:t>There are not sufficient points of DoD in the intervall 0-20% to represent the Cycles to Failure accurately.</w:t>
-            </w:r>
-          </w:p>
-        </w:tc>
-      </w:tr>
-      <w:tr>
-        <w:trPr>
-          <w:trHeight w:val="68"/>
-          <w:jc w:val="center"/>
-        </w:trPr>
-        <w:tc>
-          <w:tcPr>
-            <w:tcW w:w="5000" w:type="pct"/>
-            <w:tcBorders>
-              <w:top w:val="nil"/>
-              <w:left w:val="nil"/>
-              <w:bottom w:val="nil"/>
-              <w:right w:val="nil"/>
-            </w:tcBorders>
-          </w:tcPr>
-          <w:p>
-            <w:pPr>
-              <w:keepNext/>
-              <w:ind w:firstLine="0"/>
-              <w:rPr>
-                <w:noProof/>
-              </w:rPr>
-            </w:pPr>
-          </w:p>
-        </w:tc>
-      </w:tr>
-    </w:tbl>
-    <w:p>
-      <w:pPr>
-        <w:rPr>
-          <w:noProof/>
-        </w:rPr>
-      </w:pPr>
-      <w:r>
-        <w:rPr>
-          <w:noProof/>
-        </w:rPr>
-        <w:t xml:space="preserve">The cyclesToFailure is calculated for every instance of DoD valley that occurs, which has an complexity of </w:t>
-      </w:r>
-      <w:r>
-        <w:rPr>
-          <w:b/>
-          <w:noProof/>
-        </w:rPr>
-        <w:t>O(n).</w:t>
-      </w:r>
-      <w:r>
-        <w:rPr>
-          <w:noProof/>
-        </w:rPr>
-        <w:t xml:space="preserve"> This resolution in cycle values</w:t>
-      </w:r>
-      <w:r>
-        <w:rPr>
-          <w:noProof/>
-        </w:rPr>
-        <w:t xml:space="preserve"> might</w:t>
-      </w:r>
-      <w:r>
-        <w:rPr>
-          <w:noProof/>
-        </w:rPr>
-        <w:t xml:space="preserve"> not </w:t>
-      </w:r>
-      <w:r>
-        <w:rPr>
-          <w:noProof/>
-        </w:rPr>
-        <w:t xml:space="preserve">be </w:t>
-      </w:r>
-      <w:r>
-        <w:rPr>
-          <w:noProof/>
-        </w:rPr>
-        <w:t>required considered the massive abstraction level of which we are operating. A future extension of the DST</w:t>
-      </w:r>
-      <w:r>
-        <w:rPr>
-          <w:noProof/>
-        </w:rPr>
-        <w:t xml:space="preserve"> will at some point</w:t>
-      </w:r>
-      <w:r>
-        <w:rPr>
-          <w:noProof/>
-        </w:rPr>
-        <w:t xml:space="preserve"> trigger far more occurences of DoD, before a simulation is considered complete.</w:t>
-      </w:r>
-      <w:r>
-        <w:rPr>
-          <w:noProof/>
-        </w:rPr>
-        <w:t xml:space="preserve"> Users might want to input longer time series or change the 8 hour consecutiveness condition.</w:t>
-      </w:r>
-      <w:r>
-        <w:rPr>
-          <w:noProof/>
-        </w:rPr>
-        <w:t xml:space="preserve"> In</w:t>
-      </w:r>
-      <w:r>
-        <w:rPr>
-          <w:noProof/>
-        </w:rPr>
-        <w:t xml:space="preserve"> earlier versions of the algorithm</w:t>
-      </w:r>
-      <w:sdt>
-        <w:sdtPr>
-          <w:rPr>
-            <w:noProof/>
-          </w:rPr>
-          <w:id w:val="-1193912466"/>
-          <w:citation/>
-        </w:sdtPr>
-        <w:sdtContent>
-          <w:r>
-            <w:rPr>
-              <w:noProof/>
-            </w:rPr>
-            <w:fldChar w:fldCharType="begin"/>
-          </w:r>
-          <w:r>
-            <w:rPr>
-              <w:noProof/>
-            </w:rPr>
-            <w:instrText xml:space="preserve">CITATION Dow82 \l 1044 </w:instrText>
-          </w:r>
-          <w:r>
-            <w:rPr>
-              <w:noProof/>
-            </w:rPr>
-            <w:fldChar w:fldCharType="separate"/>
-          </w:r>
-          <w:r>
-            <w:rPr>
-              <w:noProof/>
-            </w:rPr>
-            <w:t xml:space="preserve"> (Downing and Socie 1982)</w:t>
-          </w:r>
-          <w:r>
-            <w:rPr>
-              <w:noProof/>
-            </w:rPr>
-            <w:fldChar w:fldCharType="end"/>
-          </w:r>
-        </w:sdtContent>
-      </w:sdt>
-      <w:r>
-        <w:rPr>
-          <w:noProof/>
-        </w:rPr>
-        <w:t>, the method proposed is preemptive</w:t>
-      </w:r>
-      <w:r>
-        <w:rPr>
-          <w:noProof/>
-        </w:rPr>
-        <w:t>ly generating a table of</w:t>
-      </w:r>
-      <w:r>
-        <w:rPr>
-          <w:noProof/>
-        </w:rPr>
-        <w:t xml:space="preserve"> </w:t>
-      </w:r>
-      <w:r>
-        <w:rPr>
-          <w:noProof/>
-        </w:rPr>
-        <w:t>Cycles To Failure</w:t>
-      </w:r>
-      <w:r>
-        <w:rPr>
-          <w:noProof/>
-        </w:rPr>
-        <w:t xml:space="preserve"> for every DoD percentage.</w:t>
-      </w:r>
-      <w:r>
-        <w:rPr>
-          <w:noProof/>
-        </w:rPr>
-        <w:t xml:space="preserve"> </w:t>
-      </w:r>
-    </w:p>
-    <w:p>
-      <w:pPr>
-        <w:rPr>
-          <w:noProof/>
-        </w:rPr>
-      </w:pPr>
-      <w:r>
-        <w:rPr>
-          <w:noProof/>
-        </w:rPr>
-        <w:t>If</w:t>
-      </w:r>
-      <w:r>
-        <w:rPr>
-          <w:noProof/>
-        </w:rPr>
-        <w:t xml:space="preserve"> the rate of change in DoD is no</w:t>
-      </w:r>
-      <w:r>
-        <w:rPr>
-          <w:noProof/>
-        </w:rPr>
-        <w:t xml:space="preserve">t too close to zero, then </w:t>
-      </w:r>
-      <w:r>
-        <w:rPr>
-          <w:noProof/>
-        </w:rPr>
-        <w:t>the points of DoD will sufficiently describe the Cycles To Failure</w:t>
-      </w:r>
-      <w:r>
-        <w:rPr>
-          <w:noProof/>
-        </w:rPr>
-        <w:t xml:space="preserve">, as there are many values of DoD for each value of Cycles To Failure. </w:t>
-      </w:r>
-      <w:r>
-        <w:rPr>
-          <w:noProof/>
-        </w:rPr>
-        <w:t xml:space="preserve">By inspecting </w:t>
-      </w:r>
-      <w:r>
-        <w:rPr>
-          <w:noProof/>
-        </w:rPr>
-        <w:fldChar w:fldCharType="begin"/>
-      </w:r>
-      <w:r>
-        <w:rPr>
-          <w:noProof/>
-        </w:rPr>
-        <w:instrText xml:space="preserve"> REF _Ref442784903 \h </w:instrText>
-      </w:r>
-      <w:r>
-        <w:rPr>
-          <w:noProof/>
-        </w:rPr>
-      </w:r>
-      <w:r>
-        <w:rPr>
-          <w:noProof/>
-        </w:rPr>
-        <w:fldChar w:fldCharType="separate"/>
-      </w:r>
-      <w:r>
-        <w:t xml:space="preserve">Figure </w:t>
-      </w:r>
-      <w:r>
-        <w:rPr>
-          <w:noProof/>
-        </w:rPr>
-        <w:t>2</w:t>
-      </w:r>
-      <w:r>
-        <w:t>:</w:t>
-      </w:r>
-      <w:r>
-        <w:rPr>
-          <w:noProof/>
-        </w:rPr>
-        <w:t>3</w:t>
-      </w:r>
-      <w:r>
-        <w:rPr>
-          <w:noProof/>
-        </w:rPr>
-        <w:fldChar w:fldCharType="end"/>
-      </w:r>
-      <w:r>
-        <w:rPr>
-          <w:noProof/>
-        </w:rPr>
-        <w:t xml:space="preserve">, </w:t>
-      </w:r>
-      <w:r>
-        <w:rPr>
-          <w:noProof/>
-        </w:rPr>
-        <w:t>here the points of DoD percentage per cycles varies from 0.0001 to 0.01. I</w:t>
-      </w:r>
-      <w:r>
-        <w:rPr>
-          <w:noProof/>
-        </w:rPr>
-        <w:t xml:space="preserve">t would not be safe </w:t>
-      </w:r>
-      <w:r>
-        <w:rPr>
-          <w:noProof/>
-        </w:rPr>
-        <w:t>generate an array with 1% resolution</w:t>
-      </w:r>
-      <w:r>
-        <w:rPr>
-          <w:noProof/>
-        </w:rPr>
-        <w:t>,</w:t>
-      </w:r>
-      <w:r>
-        <w:rPr>
-          <w:noProof/>
-        </w:rPr>
-        <w:t xml:space="preserve"> the DoD rate</w:t>
-      </w:r>
-      <w:r>
-        <w:rPr>
-          <w:noProof/>
-        </w:rPr>
-        <w:t xml:space="preserve"> is too low until about 20%</w:t>
-      </w:r>
-      <w:r>
-        <w:rPr>
-          <w:noProof/>
-        </w:rPr>
-        <w:t xml:space="preserve">. We can not guarantee that the DoD valleys </w:t>
-      </w:r>
-      <w:r>
-        <w:rPr>
-          <w:noProof/>
-        </w:rPr>
-        <w:t xml:space="preserve">wont </w:t>
-      </w:r>
-      <w:r>
-        <w:rPr>
-          <w:noProof/>
-        </w:rPr>
-        <w:t>occur in the 0%-20%</w:t>
-      </w:r>
-      <w:r>
-        <w:rPr>
-          <w:noProof/>
-        </w:rPr>
-        <w:t xml:space="preserve"> </w:t>
-      </w:r>
-      <w:r>
-        <w:rPr>
-          <w:noProof/>
-        </w:rPr>
-        <w:t xml:space="preserve">range, even though it is less typical of a discharge cycle. </w:t>
-      </w:r>
-      <w:r>
-        <w:rPr>
-          <w:noProof/>
-        </w:rPr>
-        <w:t>One</w:t>
-      </w:r>
-      <w:r>
-        <w:rPr>
-          <w:noProof/>
-        </w:rPr>
-        <w:t xml:space="preserve"> solution is </w:t>
-      </w:r>
-      <w:r>
-        <w:rPr>
-          <w:noProof/>
-        </w:rPr>
-        <w:t>to increase</w:t>
-      </w:r>
-      <w:r>
-        <w:rPr>
-          <w:noProof/>
-        </w:rPr>
-        <w:t xml:space="preserve"> the resolution of the DoD values to 0,1%</w:t>
-      </w:r>
-      <w:r>
-        <w:rPr>
-          <w:noProof/>
-        </w:rPr>
-        <w:t>,</w:t>
-      </w:r>
-      <w:r>
-        <w:rPr>
-          <w:noProof/>
-        </w:rPr>
-        <w:t xml:space="preserve"> or </w:t>
-      </w:r>
-      <w:r>
-        <w:rPr>
-          <w:noProof/>
-        </w:rPr>
-        <w:t>perhaps smaller,</w:t>
-      </w:r>
-      <w:r>
-        <w:rPr>
-          <w:noProof/>
-        </w:rPr>
-        <w:t xml:space="preserve"> in the precalculated array</w:t>
-      </w:r>
-      <w:r>
-        <w:rPr>
-          <w:noProof/>
-        </w:rPr>
-        <w:t>. T</w:t>
-      </w:r>
-      <w:r>
-        <w:rPr>
-          <w:noProof/>
-        </w:rPr>
-        <w:t xml:space="preserve">he increased resolution will decrease computational gain. The DST </w:t>
-      </w:r>
-      <w:r>
-        <w:rPr>
-          <w:noProof/>
-        </w:rPr>
-        <w:t>overall</w:t>
-      </w:r>
-      <w:r>
-        <w:rPr>
-          <w:noProof/>
-        </w:rPr>
-        <w:t xml:space="preserve"> complexity</w:t>
-      </w:r>
-      <w:r>
-        <w:rPr>
-          <w:noProof/>
-        </w:rPr>
-        <w:t xml:space="preserve"> is </w:t>
-      </w:r>
-      <m:oMath>
-        <m:r>
-          <w:rPr>
-            <w:rFonts w:ascii="Cambria Math" w:hAnsi="Cambria Math"/>
-            <w:noProof/>
-          </w:rPr>
-          <m:t>O(</m:t>
-        </m:r>
-        <m:sSup>
-          <m:sSupPr>
-            <m:ctrlPr>
-              <w:rPr>
-                <w:rFonts w:ascii="Cambria Math" w:hAnsi="Cambria Math"/>
-                <w:i/>
-                <w:noProof/>
-              </w:rPr>
-            </m:ctrlPr>
-          </m:sSupPr>
-          <m:e>
-            <m:r>
-              <w:rPr>
-                <w:rFonts w:ascii="Cambria Math" w:hAnsi="Cambria Math"/>
-                <w:noProof/>
-              </w:rPr>
-              <m:t>n</m:t>
-            </m:r>
-          </m:e>
-          <m:sup>
-            <m:r>
-              <w:rPr>
-                <w:rFonts w:ascii="Cambria Math" w:hAnsi="Cambria Math"/>
-                <w:noProof/>
-              </w:rPr>
-              <m:t>3</m:t>
-            </m:r>
-          </m:sup>
-        </m:sSup>
-        <m:r>
-          <w:rPr>
-            <w:rFonts w:ascii="Cambria Math" w:hAnsi="Cambria Math"/>
-            <w:noProof/>
-          </w:rPr>
-          <m:t>)</m:t>
-        </m:r>
-      </m:oMath>
-      <w:r>
-        <w:rPr>
-          <w:rFonts w:eastAsiaTheme="minorEastAsia"/>
-          <w:noProof/>
-        </w:rPr>
-        <w:t>, the algorithm triggers a maximum of 3 times per day</w:t>
-      </w:r>
-      <w:r>
-        <w:rPr>
-          <w:rFonts w:eastAsiaTheme="minorEastAsia"/>
-          <w:noProof/>
-        </w:rPr>
-        <w:t>.</w:t>
-      </w:r>
-      <w:r>
-        <w:rPr>
-          <w:rFonts w:eastAsiaTheme="minorEastAsia"/>
-          <w:noProof/>
-        </w:rPr>
-        <w:t xml:space="preserve"> </w:t>
-      </w:r>
-      <w:r>
-        <w:rPr>
-          <w:noProof/>
-        </w:rPr>
-        <w:t>The decision was made to keep</w:t>
-      </w:r>
-      <w:r>
-        <w:rPr>
-          <w:noProof/>
-        </w:rPr>
-        <w:t xml:space="preserve"> the initial algorithm that calculates on each occurrence </w:t>
-      </w:r>
-      <w:r>
-        <w:rPr>
-          <w:noProof/>
-        </w:rPr>
-        <w:t xml:space="preserve">of DoD minimums. The </w:t>
-      </w:r>
-      <w:r>
-        <w:rPr>
-          <w:noProof/>
-        </w:rPr>
-        <w:t>computation time gain of employing a precalculated array</w:t>
-      </w:r>
-      <w:r>
-        <w:rPr>
-          <w:noProof/>
-        </w:rPr>
-        <w:t xml:space="preserve"> is too small</w:t>
-      </w:r>
-      <w:r>
-        <w:rPr>
-          <w:noProof/>
-        </w:rPr>
-        <w:t>,</w:t>
-      </w:r>
-      <w:r>
-        <w:rPr>
-          <w:noProof/>
-        </w:rPr>
-        <w:t xml:space="preserve"> compared to the extensive testing and assumptions </w:t>
-      </w:r>
-      <w:r>
-        <w:rPr>
-          <w:noProof/>
-        </w:rPr>
-        <w:t>that would be required</w:t>
-      </w:r>
-      <w:r>
-        <w:rPr>
-          <w:noProof/>
-        </w:rPr>
-        <w:t>.</w:t>
-      </w:r>
-    </w:p>
-    <w:p>
-      <w:pPr>
-        <w:rPr>
-          <w:noProof/>
-        </w:rPr>
-      </w:pPr>
-      <w:r>
-        <w:rPr>
-          <w:noProof/>
-        </w:rPr>
-        <w:t xml:space="preserve">The 8-hour consecutiveness condition is </w:t>
-      </w:r>
-      <w:r>
-        <w:rPr>
-          <w:noProof/>
-        </w:rPr>
-        <w:t>similarly</w:t>
-      </w:r>
-      <w:r>
-        <w:rPr>
-          <w:noProof/>
-        </w:rPr>
-        <w:t xml:space="preserve"> implemented in </w:t>
-      </w:r>
-      <w:sdt>
-        <w:sdtPr>
-          <w:rPr>
-            <w:noProof/>
-          </w:rPr>
-          <w:id w:val="379529632"/>
-          <w:citation/>
-        </w:sdtPr>
-        <w:sdtContent>
-          <w:r>
-            <w:rPr>
-              <w:noProof/>
-            </w:rPr>
-            <w:fldChar w:fldCharType="begin"/>
-          </w:r>
-          <w:r>
-            <w:rPr>
-              <w:noProof/>
-            </w:rPr>
-            <w:instrText xml:space="preserve">CITATION Dow82 \l 1044 </w:instrText>
-          </w:r>
-          <w:r>
-            <w:rPr>
-              <w:noProof/>
-            </w:rPr>
-            <w:fldChar w:fldCharType="separate"/>
-          </w:r>
-          <w:r>
-            <w:rPr>
-              <w:noProof/>
-            </w:rPr>
-            <w:t>(Downing and Socie 1982)</w:t>
-          </w:r>
-          <w:r>
-            <w:rPr>
-              <w:noProof/>
-            </w:rPr>
-            <w:fldChar w:fldCharType="end"/>
-          </w:r>
-        </w:sdtContent>
-      </w:sdt>
-      <w:r>
-        <w:rPr>
-          <w:noProof/>
-        </w:rPr>
-        <w:t xml:space="preserve">, here the condition is 3 </w:t>
-      </w:r>
-      <w:commentRangeStart w:id="4"/>
-      <w:r>
-        <w:rPr>
-          <w:noProof/>
-        </w:rPr>
-        <w:t>points</w:t>
-      </w:r>
-      <w:commentRangeEnd w:id="4"/>
-      <w:r>
-        <w:rPr>
-          <w:rStyle w:val="CommentReference"/>
-        </w:rPr>
-        <w:commentReference w:id="4"/>
-      </w:r>
-      <w:r>
-        <w:rPr>
-          <w:noProof/>
-        </w:rPr>
-        <w:t xml:space="preserve">. </w:t>
-      </w:r>
-    </w:p>
-    <w:p>
-      <w:pPr>
-        <w:pStyle w:val="Heading2"/>
-      </w:pPr>
-      <w:r>
-        <w:lastRenderedPageBreak/>
-        <w:t>Biomass Power Generation</w:t>
-      </w:r>
-    </w:p>
-    <w:p>
-      <w:pPr>
-        <w:pStyle w:val="Heading1"/>
-      </w:pPr>
-      <w:r>
-        <w:t>Summary and Recommendations for Further Work</w:t>
-      </w:r>
-    </w:p>
-    <w:p>
-      <w:pPr>
-        <w:pStyle w:val="Heading2"/>
-      </w:pPr>
-      <w:r>
-        <w:t>Summary and Conclusions</w:t>
-      </w:r>
-    </w:p>
-    <w:p>
-      <w:r>
-        <w:t>Through renaming every variable to optimize the readability of the DST, the design flaws and inner working of the tool became apparent. It was discovered that certain parts of the hard coded and hard-to-find parameters were responsible for….</w:t>
-      </w:r>
-    </w:p>
-    <w:p>
-      <w:pPr>
-        <w:pStyle w:val="Heading2"/>
-      </w:pPr>
-      <w:r>
-        <w:t>Discussion</w:t>
-      </w:r>
-    </w:p>
-    <w:p>
-      <w:pPr>
         <w:pStyle w:val="Heading2"/>
       </w:pPr>
       <w:r>
@@ -7784,6 +9022,7 @@
       </w:r>
     </w:p>
     <w:sectPr>
+      <w:type w:val="continuous"/>
       <w:pgSz w:w="11907" w:h="16840" w:code="9"/>
       <w:pgMar w:top="1418" w:right="1418" w:bottom="1418" w:left="1418" w:header="709" w:footer="709" w:gutter="0"/>
       <w:cols w:space="708"/>
@@ -7795,7 +9034,7 @@
 
 <file path=word/comments.xml><?xml version="1.0" encoding="utf-8"?>
 <w:comments xmlns:wpc="http://schemas.microsoft.com/office/word/2010/wordprocessingCanvas" xmlns:mc="http://schemas.openxmlformats.org/markup-compatibility/2006" xmlns:o="urn:schemas-microsoft-com:office:office" xmlns:r="http://schemas.openxmlformats.org/officeDocument/2006/relationships" xmlns:m="http://schemas.openxmlformats.org/officeDocument/2006/math" xmlns:v="urn:schemas-microsoft-com:vml" xmlns:wp14="http://schemas.microsoft.com/office/word/2010/wordprocessingDrawing" xmlns:wp="http://schemas.openxmlformats.org/drawingml/2006/wordprocessingDrawing" xmlns:w10="urn:schemas-microsoft-com:office:word" xmlns:w="http://schemas.openxmlformats.org/wordprocessingml/2006/main" xmlns:w14="http://schemas.microsoft.com/office/word/2010/wordml" xmlns:w15="http://schemas.microsoft.com/office/word/2012/wordml" xmlns:wpg="http://schemas.microsoft.com/office/word/2010/wordprocessingGroup" xmlns:wpi="http://schemas.microsoft.com/office/word/2010/wordprocessingInk" xmlns:wne="http://schemas.microsoft.com/office/word/2006/wordml" xmlns:wps="http://schemas.microsoft.com/office/word/2010/wordprocessingShape" mc:Ignorable="w14 w15 wp14">
-  <w:comment w:id="1" w:author="Gard Hillestad" w:date="2016-02-09T12:00:00Z" w:initials="GH">
+  <w:comment w:id="7" w:author="Gard Hillestad" w:date="2016-02-09T12:00:00Z" w:initials="GH">
     <w:p>
       <w:pPr>
         <w:pStyle w:val="CommentText"/>
@@ -7811,7 +9050,7 @@
       </w:r>
     </w:p>
   </w:comment>
-  <w:comment w:id="4" w:author="Gard Hillestad" w:date="2016-02-09T19:26:00Z" w:initials="GH">
+  <w:comment w:id="9" w:author="Gard Hillestad" w:date="2016-02-09T19:26:00Z" w:initials="GH">
     <w:p>
       <w:pPr>
         <w:pStyle w:val="CommentText"/>
@@ -7832,8 +9071,8 @@
 
 <file path=word/commentsExtended.xml><?xml version="1.0" encoding="utf-8"?>
 <w15:commentsEx xmlns:wpc="http://schemas.microsoft.com/office/word/2010/wordprocessingCanvas" xmlns:mc="http://schemas.openxmlformats.org/markup-compatibility/2006" xmlns:o="urn:schemas-microsoft-com:office:office" xmlns:r="http://schemas.openxmlformats.org/officeDocument/2006/relationships" xmlns:m="http://schemas.openxmlformats.org/officeDocument/2006/math" xmlns:v="urn:schemas-microsoft-com:vml" xmlns:wp14="http://schemas.microsoft.com/office/word/2010/wordprocessingDrawing" xmlns:wp="http://schemas.openxmlformats.org/drawingml/2006/wordprocessingDrawing" xmlns:w10="urn:schemas-microsoft-com:office:word" xmlns:w="http://schemas.openxmlformats.org/wordprocessingml/2006/main" xmlns:w14="http://schemas.microsoft.com/office/word/2010/wordml" xmlns:w15="http://schemas.microsoft.com/office/word/2012/wordml" xmlns:wpg="http://schemas.microsoft.com/office/word/2010/wordprocessingGroup" xmlns:wpi="http://schemas.microsoft.com/office/word/2010/wordprocessingInk" xmlns:wne="http://schemas.microsoft.com/office/word/2006/wordml" xmlns:wps="http://schemas.microsoft.com/office/word/2010/wordprocessingShape" mc:Ignorable="w14 w15 wp14">
-  <w15:commentEx w15:paraId="4795AAAD" w15:done="0"/>
-  <w15:commentEx w15:paraId="53C1937A" w15:done="0"/>
+  <w15:commentEx w15:paraId="60071094" w15:done="0"/>
+  <w15:commentEx w15:paraId="0A13D955" w15:done="0"/>
 </w15:commentsEx>
 </file>
 
@@ -9364,7 +10603,6 @@
   <w:style w:type="character" w:default="1" w:styleId="DefaultParagraphFont">
     <w:name w:val="Default Paragraph Font"/>
     <w:uiPriority w:val="1"/>
-    <w:semiHidden/>
     <w:unhideWhenUsed/>
   </w:style>
   <w:style w:type="table" w:default="1" w:styleId="TableNormal">
@@ -9813,6 +11051,53 @@
       <w:rFonts w:ascii="Times New Roman" w:hAnsi="Times New Roman"/>
     </w:rPr>
   </w:style>
+  <w:style w:type="paragraph" w:customStyle="1" w:styleId="Maths">
+    <w:name w:val="Maths"/>
+    <w:basedOn w:val="Normal"/>
+    <w:link w:val="MathsChar"/>
+    <w:qFormat/>
+    <w:rsid w:val="0031567F"/>
+    <w:rPr>
+      <w:rFonts w:ascii="Cambria Math" w:hAnsi="Cambria Math"/>
+      <w:i/>
+      <w:noProof/>
+      <w:sz w:val="24"/>
+    </w:rPr>
+  </w:style>
+  <w:style w:type="paragraph" w:styleId="TOCHeading">
+    <w:name w:val="TOC Heading"/>
+    <w:basedOn w:val="Heading1"/>
+    <w:next w:val="Normal"/>
+    <w:uiPriority w:val="39"/>
+    <w:unhideWhenUsed/>
+    <w:qFormat/>
+    <w:rsid w:val="007E5ED7"/>
+    <w:pPr>
+      <w:numPr>
+        <w:numId w:val="0"/>
+      </w:numPr>
+      <w:spacing w:line="259" w:lineRule="auto"/>
+      <w:contextualSpacing w:val="0"/>
+      <w:outlineLvl w:val="9"/>
+    </w:pPr>
+    <w:rPr>
+      <w:rFonts w:asciiTheme="majorHAnsi" w:hAnsiTheme="majorHAnsi"/>
+      <w:b w:val="0"/>
+      <w:color w:val="2E74B5" w:themeColor="accent1" w:themeShade="BF"/>
+    </w:rPr>
+  </w:style>
+  <w:style w:type="character" w:customStyle="1" w:styleId="MathsChar">
+    <w:name w:val="Maths Char"/>
+    <w:basedOn w:val="DefaultParagraphFont"/>
+    <w:link w:val="Maths"/>
+    <w:rsid w:val="0031567F"/>
+    <w:rPr>
+      <w:rFonts w:ascii="Cambria Math" w:hAnsi="Cambria Math"/>
+      <w:i/>
+      <w:noProof/>
+      <w:sz w:val="24"/>
+    </w:rPr>
+  </w:style>
 </w:styles>
 </file>
 
@@ -10191,7 +11476,7 @@
 </file>
 
 <file path=customXml/itemProps1.xml><?xml version="1.0" encoding="utf-8"?>
-<ds:datastoreItem xmlns:ds="http://schemas.openxmlformats.org/officeDocument/2006/customXml" ds:itemID="{48AA8FE4-4A83-4EA2-B5CB-1EA2557A5AB2}">
+<ds:datastoreItem xmlns:ds="http://schemas.openxmlformats.org/officeDocument/2006/customXml" ds:itemID="{0C764FE0-1EE1-42E0-A996-A90F068DC384}">
   <ds:schemaRefs>
     <ds:schemaRef ds:uri="http://schemas.openxmlformats.org/officeDocument/2006/bibliography"/>
   </ds:schemaRefs>

--- a/Thesis/MsC_GardH.docx
+++ b/Thesis/MsC_GardH.docx
@@ -2939,10 +2939,7 @@
         <w:t>micro grid</w:t>
       </w:r>
       <w:r>
-        <w:t xml:space="preserve"> fail</w:t>
-      </w:r>
-      <w:r>
-        <w:t>. The previous DST would not allow any single function to run without runnin</w:t>
+        <w:t xml:space="preserve"> fail. The previous DST would not allow any single function to run without runnin</w:t>
       </w:r>
       <w:r>
         <w:t>g</w:t>
@@ -3033,6 +3030,9 @@
       </w:r>
       <w:r>
         <w:t>indicate loss of load in kW as there is no sufficient output to serve the load.</w:t>
+      </w:r>
+      <w:r>
+        <w:t xml:space="preserve"> As the optimization works today, the DST minimize the LoL (the negated red line).</w:t>
       </w:r>
     </w:p>
     <w:tbl>
@@ -3129,6 +3129,7 @@
               <w:pStyle w:val="Caption"/>
             </w:pPr>
             <w:bookmarkStart w:id="1" w:name="_Ref443929573"/>
+            <w:bookmarkStart w:id="2" w:name="_Ref443988013"/>
             <w:r>
               <w:t xml:space="preserve">Figure </w:t>
             </w:r>
@@ -3169,6 +3170,7 @@
             <w:r>
               <w:t>: A full year overview from the State Of Charge plot</w:t>
             </w:r>
+            <w:bookmarkEnd w:id="2"/>
           </w:p>
         </w:tc>
       </w:tr>
@@ -3266,6 +3268,7 @@
             <w:pPr>
               <w:pStyle w:val="Caption"/>
             </w:pPr>
+            <w:bookmarkStart w:id="3" w:name="_Ref443988042"/>
             <w:r>
               <w:t xml:space="preserve">Figure </w:t>
             </w:r>
@@ -3302,6 +3305,7 @@
             <w:r>
               <w:fldChar w:fldCharType="end"/>
             </w:r>
+            <w:bookmarkEnd w:id="3"/>
             <w:r>
               <w:t>: A more detailed part of the State of Charge plot</w:t>
             </w:r>
@@ -3321,238 +3325,491 @@
     </w:p>
     <w:p>
       <w:r>
-        <w:t>The idea that one should be able to track.</w:t>
-      </w:r>
-      <w:bookmarkStart w:id="2" w:name="_GoBack"/>
-      <w:bookmarkEnd w:id="2"/>
-    </w:p>
-    <w:bookmarkStart w:id="3" w:name="_MON_1517667907"/>
-    <w:bookmarkEnd w:id="3"/>
-    <w:p>
-      <w:pPr>
-        <w:pStyle w:val="Caption"/>
-      </w:pPr>
-      <w:r>
-        <w:object w:dxaOrig="9406" w:dyaOrig="3217" w14:anchorId="2ACB47F6">
-          <v:shapetype id="_x0000_t75" coordsize="21600,21600" o:spt="75" o:preferrelative="t" path="m@4@5l@4@11@9@11@9@5xe" filled="f" stroked="f">
-            <v:stroke joinstyle="miter"/>
-            <v:formulas>
-              <v:f eqn="if lineDrawn pixelLineWidth 0"/>
-              <v:f eqn="sum @0 1 0"/>
-              <v:f eqn="sum 0 0 @1"/>
-              <v:f eqn="prod @2 1 2"/>
-              <v:f eqn="prod @3 21600 pixelWidth"/>
-              <v:f eqn="prod @3 21600 pixelHeight"/>
-              <v:f eqn="sum @0 0 1"/>
-              <v:f eqn="prod @6 1 2"/>
-              <v:f eqn="prod @7 21600 pixelWidth"/>
-              <v:f eqn="sum @8 21600 0"/>
-              <v:f eqn="prod @7 21600 pixelHeight"/>
-              <v:f eqn="sum @10 21600 0"/>
-            </v:formulas>
-            <v:path o:extrusionok="f" gradientshapeok="t" o:connecttype="rect"/>
-            <o:lock v:ext="edit" aspectratio="t"/>
-          </v:shapetype>
-          <v:shape id="_x0000_i1027" type="#_x0000_t75" style="width:470.3pt;height:160.85pt" o:ole="">
-            <v:imagedata r:id="rId10" o:title=""/>
-          </v:shape>
-          <o:OLEObject Type="Embed" ProgID="Word.Document.12" ShapeID="_x0000_i1027" DrawAspect="Content" ObjectID="_1517671675" r:id="rId11">
-            <o:FieldCodes>\s</o:FieldCodes>
-          </o:OLEObject>
-        </w:object>
-      </w:r>
-      <w:r>
-        <w:t xml:space="preserve">Figure </w:t>
-      </w:r>
-      <w:r>
-        <w:fldChar w:fldCharType="begin"/>
-      </w:r>
-      <w:r>
-        <w:instrText xml:space="preserve"> STYLEREF 1 \s </w:instrText>
-      </w:r>
-      <w:r>
-        <w:fldChar w:fldCharType="separate"/>
-      </w:r>
-      <w:r>
-        <w:t>2</w:t>
-      </w:r>
-      <w:r>
-        <w:fldChar w:fldCharType="end"/>
-      </w:r>
-      <w:r>
-        <w:t>:</w:t>
-      </w:r>
-      <w:r>
-        <w:fldChar w:fldCharType="begin"/>
-      </w:r>
-      <w:r>
-        <w:instrText xml:space="preserve"> SEQ Figure \* ARABIC \s 1 </w:instrText>
-      </w:r>
-      <w:r>
-        <w:fldChar w:fldCharType="separate"/>
-      </w:r>
-      <w:r>
-        <w:t>3</w:t>
-      </w:r>
-      <w:r>
-        <w:fldChar w:fldCharType="end"/>
-      </w:r>
-      <w:r>
-        <w:t>: The previous attempt at making a power balance plot</w:t>
-      </w:r>
-      <w:r>
-        <w:t xml:space="preserve"> in the outdated</w:t>
-      </w:r>
-      <w:r>
-        <w:t xml:space="preserve"> DST</w:t>
-      </w:r>
-    </w:p>
-    <w:bookmarkStart w:id="4" w:name="_MON_1517667344"/>
-    <w:bookmarkEnd w:id="4"/>
-    <w:p>
-      <w:pPr>
-        <w:pStyle w:val="Caption"/>
-        <w:sectPr>
-          <w:pgSz w:w="11907" w:h="16840" w:code="9"/>
-          <w:pgMar w:top="1418" w:right="1418" w:bottom="1418" w:left="1418" w:header="709" w:footer="709" w:gutter="0"/>
-          <w:cols w:space="708"/>
-          <w:docGrid w:linePitch="360"/>
-        </w:sectPr>
-      </w:pPr>
-      <w:r>
-        <w:object w:dxaOrig="9406" w:dyaOrig="12642" w14:anchorId="56467E14">
-          <v:shape id="_x0000_i1026" type="#_x0000_t75" style="width:470.3pt;height:632.1pt" o:ole="">
-            <v:imagedata r:id="rId12" o:title=""/>
-          </v:shape>
-          <o:OLEObject Type="Embed" ProgID="Word.Document.12" ShapeID="_x0000_i1026" DrawAspect="Content" ObjectID="_1517671676" r:id="rId13">
-            <o:FieldCodes>\s</o:FieldCodes>
-          </o:OLEObject>
-        </w:object>
-      </w:r>
-      <w:r>
-        <w:t xml:space="preserve">Figure </w:t>
-      </w:r>
-      <w:r>
-        <w:fldChar w:fldCharType="begin"/>
-      </w:r>
-      <w:r>
-        <w:instrText xml:space="preserve"> STYLEREF 1 \s </w:instrText>
-      </w:r>
-      <w:r>
-        <w:fldChar w:fldCharType="separate"/>
-      </w:r>
-      <w:r>
-        <w:t>2</w:t>
-      </w:r>
-      <w:r>
-        <w:fldChar w:fldCharType="end"/>
-      </w:r>
-      <w:r>
-        <w:t>:</w:t>
-      </w:r>
-      <w:r>
-        <w:fldChar w:fldCharType="begin"/>
-      </w:r>
-      <w:r>
-        <w:instrText xml:space="preserve"> SEQ Figure \* ARABIC \s 1 </w:instrText>
-      </w:r>
-      <w:r>
-        <w:fldChar w:fldCharType="separate"/>
-      </w:r>
-      <w:r>
-        <w:t>4</w:t>
-      </w:r>
-      <w:r>
-        <w:fldChar w:fldCharType="end"/>
-      </w:r>
-      <w:r>
-        <w:t xml:space="preserve">: The new power balance plotting implementation. </w:t>
+        <w:t>To u</w:t>
+      </w:r>
+      <w:r>
+        <w:t>nderstand the simulation results</w:t>
+      </w:r>
+      <w:r>
+        <w:t>, it will be helpful to inspect how the PV and batteries interact when s</w:t>
+      </w:r>
+      <w:r>
+        <w:t xml:space="preserve">erving the load without considering parameters such as Balance of System, and in efficiency loss between charging, discharging and </w:t>
+      </w:r>
+      <w:r>
+        <w:t>inverter. This way we can see how power is disposed through the system. We can also potentially see which component that fail to serve the load, whether it is inability to discharge fast enough, or because the batteries are fully discharged, or if the irradiation levels are too low.</w:t>
       </w:r>
     </w:p>
     <w:p>
-      <w:pPr>
-        <w:pStyle w:val="Caption"/>
-      </w:pPr>
-      <w:r>
-        <w:lastRenderedPageBreak/>
-        <w:t>This function will plot the average day, the two functions are identical except the %averages part.</w:t>
-      </w:r>
-    </w:p>
-    <w:bookmarkStart w:id="5" w:name="_MON_1517667810"/>
-    <w:bookmarkEnd w:id="5"/>
-    <w:p>
-      <w:pPr>
-        <w:pStyle w:val="Caption"/>
-        <w:sectPr>
-          <w:type w:val="continuous"/>
-          <w:pgSz w:w="11907" w:h="16840" w:code="9"/>
-          <w:pgMar w:top="1418" w:right="1418" w:bottom="1418" w:left="1418" w:header="709" w:footer="709" w:gutter="0"/>
-          <w:cols w:space="708"/>
-          <w:docGrid w:linePitch="360"/>
-        </w:sectPr>
-      </w:pPr>
-      <w:r>
-        <w:object w:dxaOrig="9406" w:dyaOrig="4712" w14:anchorId="08FB8C9A">
-          <v:shape id="_x0000_i1025" type="#_x0000_t75" style="width:470.3pt;height:235.6pt" o:ole="">
-            <v:imagedata r:id="rId14" o:title=""/>
-          </v:shape>
-          <o:OLEObject Type="Embed" ProgID="Word.Document.12" ShapeID="_x0000_i1025" DrawAspect="Content" ObjectID="_1517671677" r:id="rId15">
-            <o:FieldCodes>\s</o:FieldCodes>
-          </o:OLEObject>
-        </w:object>
+      <w:r>
+        <w:t>The previous DST had a</w:t>
+      </w:r>
+      <w:r>
+        <w:t>n incorrect implementation of this</w:t>
+      </w:r>
+      <w:r>
+        <w:t>. Upon inspection, it can seem like the</w:t>
+      </w:r>
+      <w:r>
+        <w:t xml:space="preserve"> cause</w:t>
+      </w:r>
+      <w:r>
+        <w:t xml:space="preserve"> is a</w:t>
+      </w:r>
+      <w:r>
+        <w:t xml:space="preserve"> lack of understanding the variables</w:t>
+      </w:r>
+      <w:r>
+        <w:t>.</w:t>
+      </w:r>
+      <w:r>
+        <w:t xml:space="preserve"> The implementation with the new naming convention can be seen in</w:t>
+      </w:r>
+      <w:r>
+        <w:t xml:space="preserve"> </w:t>
+      </w:r>
+      <w:r>
+        <w:fldChar w:fldCharType="begin"/>
+      </w:r>
+      <w:r>
+        <w:instrText xml:space="preserve"> REF _Ref443993198 \h </w:instrText>
+      </w:r>
+      <w:r>
+        <w:fldChar w:fldCharType="separate"/>
       </w:r>
       <w:r>
         <w:t xml:space="preserve">Figure </w:t>
       </w:r>
       <w:r>
+        <w:rPr>
+          <w:noProof/>
+        </w:rPr>
+        <w:t>2</w:t>
+      </w:r>
+      <w:r>
+        <w:t>:</w:t>
+      </w:r>
+      <w:r>
+        <w:rPr>
+          <w:noProof/>
+        </w:rPr>
+        <w:t>3</w:t>
+      </w:r>
+      <w:r>
+        <w:fldChar w:fldCharType="end"/>
+      </w:r>
+      <w:r>
+        <w:t xml:space="preserve">, with the old naming convention in </w:t>
+      </w:r>
+      <w:r>
         <w:fldChar w:fldCharType="begin"/>
       </w:r>
       <w:r>
-        <w:instrText xml:space="preserve"> STYLEREF 1 \s </w:instrText>
+        <w:instrText xml:space="preserve"> REF _Ref443993993 \h </w:instrText>
       </w:r>
       <w:r>
         <w:fldChar w:fldCharType="separate"/>
       </w:r>
       <w:r>
+        <w:t xml:space="preserve">Figure </w:t>
+      </w:r>
+      <w:r>
+        <w:rPr>
+          <w:noProof/>
+        </w:rPr>
         <w:t>2</w:t>
       </w:r>
       <w:r>
+        <w:t>:</w:t>
+      </w:r>
+      <w:r>
+        <w:rPr>
+          <w:noProof/>
+        </w:rPr>
+        <w:t>4</w:t>
+      </w:r>
+      <w:r>
         <w:fldChar w:fldCharType="end"/>
       </w:r>
       <w:r>
+        <w:t>.</w:t>
+      </w:r>
+      <w:r>
+        <w:t xml:space="preserve"> </w:t>
+      </w:r>
+      <w:r>
+        <w:t>The legend</w:t>
+      </w:r>
+      <w:r>
+        <w:t xml:space="preserve"> that describe</w:t>
+      </w:r>
+      <w:r>
+        <w:t xml:space="preserve"> the yellow plot line (seen in </w:t>
+      </w:r>
+      <w:r>
+        <w:fldChar w:fldCharType="begin"/>
+      </w:r>
+      <w:r>
+        <w:instrText xml:space="preserve"> REF _Ref443928581 \h </w:instrText>
+      </w:r>
+      <w:r>
+        <w:fldChar w:fldCharType="separate"/>
+      </w:r>
+      <w:r>
+        <w:t xml:space="preserve">Figure </w:t>
+      </w:r>
+      <w:r>
+        <w:rPr>
+          <w:noProof/>
+        </w:rPr>
+        <w:t>2</w:t>
+      </w:r>
+      <w:r>
         <w:t>:</w:t>
       </w:r>
       <w:r>
-        <w:fldChar w:fldCharType="begin"/>
-      </w:r>
-      <w:r>
-        <w:instrText xml:space="preserve"> SEQ Figure \* ARABIC \s 1 </w:instrText>
-      </w:r>
-      <w:r>
-        <w:fldChar w:fldCharType="separate"/>
-      </w:r>
-      <w:r>
+        <w:rPr>
+          <w:noProof/>
+        </w:rPr>
         <w:t>5</w:t>
       </w:r>
       <w:r>
         <w:fldChar w:fldCharType="end"/>
       </w:r>
       <w:r>
-        <w:t>: The get_daily_average function will return an average for each hour of a day.</w:t>
+        <w:t xml:space="preserve">) </w:t>
+      </w:r>
+      <w:r>
+        <w:t>reads</w:t>
+      </w:r>
+      <w:r>
+        <w:t xml:space="preserve"> ‘Energy from PV’. This line is a</w:t>
+      </w:r>
+      <w:r>
+        <w:t xml:space="preserve">ctually the absorbed power, </w:t>
+      </w:r>
+      <w:r>
+        <w:t>not the</w:t>
+      </w:r>
+      <w:r>
+        <w:t xml:space="preserve"> utilized power. This means that some of this power will never serve the load, nor charge the batteries. The variable name </w:t>
+      </w:r>
+      <w:r>
+        <w:rPr>
+          <w:rStyle w:val="codeChar"/>
+        </w:rPr>
+        <w:t>P_pv</w:t>
+      </w:r>
+      <w:r>
+        <w:t xml:space="preserve"> does not help to clarify. The legend that describe the brown plot line, reads ‘Energy flow from battery’, in reality, this is the needed battery output, demanded b</w:t>
+      </w:r>
+      <w:r>
+        <w:t xml:space="preserve">y the load. This means that the plot will express a perfectly functioning system, as all the </w:t>
+      </w:r>
+      <w:r>
+        <w:t>‘</w:t>
+      </w:r>
+      <w:r>
+        <w:t>needed power</w:t>
+      </w:r>
+      <w:r>
+        <w:t>’</w:t>
+      </w:r>
+      <w:r>
+        <w:t xml:space="preserve"> is branded</w:t>
+      </w:r>
+      <w:r>
+        <w:t xml:space="preserve"> wrongly</w:t>
+      </w:r>
+      <w:r>
+        <w:t xml:space="preserve"> as </w:t>
+      </w:r>
+      <w:r>
+        <w:t>‘</w:t>
+      </w:r>
+      <w:r>
+        <w:t>supplied power</w:t>
+      </w:r>
+      <w:r>
+        <w:t>’</w:t>
+      </w:r>
+      <w:r>
+        <w:t xml:space="preserve">. Like earlier, the variable name </w:t>
+      </w:r>
+      <w:r>
+        <w:rPr>
+          <w:rStyle w:val="codeChar"/>
+        </w:rPr>
+        <w:t>bat_balance_pos</w:t>
+      </w:r>
+      <w:r>
+        <w:t xml:space="preserve"> does not help to clarify</w:t>
+      </w:r>
+      <w:r>
+        <w:t>.</w:t>
       </w:r>
     </w:p>
     <w:p>
-      <w:pPr>
-        <w:pStyle w:val="Caption"/>
-      </w:pPr>
-      <w:r>
-        <w:lastRenderedPageBreak/>
-        <w:t>This is a generic algorithm that both improves readability and ease of implementation.</w:t>
+      <w:r>
+        <w:t xml:space="preserve">The </w:t>
+      </w:r>
+      <w:r>
+        <w:rPr>
+          <w:rStyle w:val="codeChar"/>
+        </w:rPr>
+        <w:t>subplus</w:t>
+      </w:r>
+      <w:r>
+        <w:t xml:space="preserve"> function is used to extract only the positive values from an array. In the case of negative </w:t>
+      </w:r>
+      <w:r>
+        <w:rPr>
+          <w:rStyle w:val="codeChar"/>
+        </w:rPr>
+        <w:t>neededBattOutput</w:t>
+      </w:r>
+      <w:r>
+        <w:t xml:space="preserve"> values, it means energy that can be used for charging the batteries.</w:t>
+      </w:r>
+      <w:r>
+        <w:t xml:space="preserve"> </w:t>
       </w:r>
     </w:p>
     <w:p>
       <w:pPr>
-        <w:keepNext/>
+        <w:ind w:firstLine="0"/>
+      </w:pPr>
+    </w:p>
+    <w:tbl>
+      <w:tblPr>
+        <w:tblStyle w:val="TableGrid"/>
+        <w:tblW w:w="9072" w:type="dxa"/>
+        <w:jc w:val="center"/>
+        <w:tblLook w:val="04A0" w:firstRow="1" w:lastRow="0" w:firstColumn="1" w:lastColumn="0" w:noHBand="0" w:noVBand="1"/>
+      </w:tblPr>
+      <w:tblGrid>
+        <w:gridCol w:w="9278"/>
+      </w:tblGrid>
+      <w:tr>
+        <w:trPr>
+          <w:trHeight w:val="2982"/>
+          <w:jc w:val="center"/>
+        </w:trPr>
+        <w:tc>
+          <w:tcPr>
+            <w:tcW w:w="9353" w:type="dxa"/>
+            <w:tcBorders>
+              <w:top w:val="nil"/>
+              <w:left w:val="nil"/>
+              <w:bottom w:val="nil"/>
+              <w:right w:val="nil"/>
+            </w:tcBorders>
+            <w:vAlign w:val="center"/>
+          </w:tcPr>
+          <w:bookmarkStart w:id="4" w:name="_MON_1517667907"/>
+          <w:bookmarkEnd w:id="4"/>
+          <w:p>
+            <w:pPr>
+              <w:pStyle w:val="Caption"/>
+              <w:keepNext/>
+              <w:jc w:val="left"/>
+            </w:pPr>
+            <w:r>
+              <w:object w:dxaOrig="9061" w:dyaOrig="2945" w14:anchorId="10058F04">
+                <v:shapetype id="_x0000_t75" coordsize="21600,21600" o:spt="75" o:preferrelative="t" path="m@4@5l@4@11@9@11@9@5xe" filled="f" stroked="f">
+                  <v:stroke joinstyle="miter"/>
+                  <v:formulas>
+                    <v:f eqn="if lineDrawn pixelLineWidth 0"/>
+                    <v:f eqn="sum @0 1 0"/>
+                    <v:f eqn="sum 0 0 @1"/>
+                    <v:f eqn="prod @2 1 2"/>
+                    <v:f eqn="prod @3 21600 pixelWidth"/>
+                    <v:f eqn="prod @3 21600 pixelHeight"/>
+                    <v:f eqn="sum @0 0 1"/>
+                    <v:f eqn="prod @6 1 2"/>
+                    <v:f eqn="prod @7 21600 pixelWidth"/>
+                    <v:f eqn="sum @8 21600 0"/>
+                    <v:f eqn="prod @7 21600 pixelHeight"/>
+                    <v:f eqn="sum @10 21600 0"/>
+                  </v:formulas>
+                  <v:path o:extrusionok="f" gradientshapeok="t" o:connecttype="rect"/>
+                  <o:lock v:ext="edit" aspectratio="t"/>
+                </v:shapetype>
+                <v:shape id="_x0000_i1025" type="#_x0000_t75" style="width:453pt;height:147pt" o:ole="">
+                  <v:imagedata r:id="rId10" o:title=""/>
+                </v:shape>
+                <o:OLEObject Type="Embed" ProgID="Word.Document.12" ShapeID="_x0000_i1025" DrawAspect="Content" ObjectID="_1517753158" r:id="rId11">
+                  <o:FieldCodes>\s</o:FieldCodes>
+                </o:OLEObject>
+              </w:object>
+            </w:r>
+          </w:p>
+        </w:tc>
+      </w:tr>
+    </w:tbl>
+    <w:p>
+      <w:pPr>
+        <w:pStyle w:val="Caption"/>
+      </w:pPr>
+      <w:bookmarkStart w:id="5" w:name="_Ref443993198"/>
+      <w:r>
+        <w:t xml:space="preserve">Figure </w:t>
+      </w:r>
+      <w:r>
+        <w:fldChar w:fldCharType="begin"/>
+      </w:r>
+      <w:r>
+        <w:instrText xml:space="preserve"> STYLEREF 1 \s </w:instrText>
+      </w:r>
+      <w:r>
+        <w:fldChar w:fldCharType="separate"/>
+      </w:r>
+      <w:r>
+        <w:t>2</w:t>
+      </w:r>
+      <w:r>
+        <w:fldChar w:fldCharType="end"/>
+      </w:r>
+      <w:r>
+        <w:t>:</w:t>
+      </w:r>
+      <w:r>
+        <w:fldChar w:fldCharType="begin"/>
+      </w:r>
+      <w:r>
+        <w:instrText xml:space="preserve"> SEQ Figure \* ARABIC \s 1 </w:instrText>
+      </w:r>
+      <w:r>
+        <w:fldChar w:fldCharType="separate"/>
+      </w:r>
+      <w:r>
+        <w:t>3</w:t>
+      </w:r>
+      <w:r>
+        <w:fldChar w:fldCharType="end"/>
+      </w:r>
+      <w:bookmarkEnd w:id="5"/>
+      <w:r>
+        <w:t xml:space="preserve">: </w:t>
+      </w:r>
+      <w:r>
+        <w:t>The previous attempt at making a power balance plot in the outdated DST. This code has the new naming conventions.</w:t>
+      </w:r>
+    </w:p>
+    <w:p/>
+    <w:tbl>
+      <w:tblPr>
+        <w:tblStyle w:val="TableGrid"/>
+        <w:tblW w:w="9127" w:type="dxa"/>
+        <w:jc w:val="center"/>
+        <w:tblLook w:val="04A0" w:firstRow="1" w:lastRow="0" w:firstColumn="1" w:lastColumn="0" w:noHBand="0" w:noVBand="1"/>
+      </w:tblPr>
+      <w:tblGrid>
+        <w:gridCol w:w="9278"/>
+      </w:tblGrid>
+      <w:tr>
+        <w:trPr>
+          <w:trHeight w:val="2758"/>
+          <w:jc w:val="center"/>
+        </w:trPr>
+        <w:tc>
+          <w:tcPr>
+            <w:tcW w:w="9127" w:type="dxa"/>
+            <w:tcBorders>
+              <w:top w:val="nil"/>
+              <w:left w:val="nil"/>
+              <w:bottom w:val="nil"/>
+              <w:right w:val="nil"/>
+            </w:tcBorders>
+            <w:vAlign w:val="center"/>
+          </w:tcPr>
+          <w:bookmarkStart w:id="6" w:name="_MON_1517733700"/>
+          <w:bookmarkEnd w:id="6"/>
+          <w:p>
+            <w:pPr>
+              <w:keepNext/>
+              <w:ind w:firstLine="0"/>
+            </w:pPr>
+            <w:r>
+              <w:object w:dxaOrig="9061" w:dyaOrig="2945" w14:anchorId="4AA41C62">
+                <v:shape id="_x0000_i1026" type="#_x0000_t75" style="width:453pt;height:147pt" o:ole="">
+                  <v:imagedata r:id="rId12" o:title=""/>
+                </v:shape>
+                <o:OLEObject Type="Embed" ProgID="Word.Document.12" ShapeID="_x0000_i1026" DrawAspect="Content" ObjectID="_1517753159" r:id="rId13">
+                  <o:FieldCodes>\s</o:FieldCodes>
+                </o:OLEObject>
+              </w:object>
+            </w:r>
+          </w:p>
+        </w:tc>
+      </w:tr>
+    </w:tbl>
+    <w:p>
+      <w:pPr>
+        <w:pStyle w:val="Caption"/>
+      </w:pPr>
+      <w:bookmarkStart w:id="7" w:name="_Ref443993993"/>
+      <w:r>
+        <w:t xml:space="preserve">Figure </w:t>
+      </w:r>
+      <w:r>
+        <w:fldChar w:fldCharType="begin"/>
+      </w:r>
+      <w:r>
+        <w:instrText xml:space="preserve"> STYLEREF 1 \s </w:instrText>
+      </w:r>
+      <w:r>
+        <w:fldChar w:fldCharType="separate"/>
+      </w:r>
+      <w:r>
+        <w:t>2</w:t>
+      </w:r>
+      <w:r>
+        <w:fldChar w:fldCharType="end"/>
+      </w:r>
+      <w:r>
+        <w:t>:</w:t>
+      </w:r>
+      <w:r>
+        <w:fldChar w:fldCharType="begin"/>
+      </w:r>
+      <w:r>
+        <w:instrText xml:space="preserve"> SEQ Figure \* ARABIC \s 1 </w:instrText>
+      </w:r>
+      <w:r>
+        <w:fldChar w:fldCharType="separate"/>
+      </w:r>
+      <w:r>
+        <w:t>4</w:t>
+      </w:r>
+      <w:r>
+        <w:fldChar w:fldCharType="end"/>
+      </w:r>
+      <w:bookmarkEnd w:id="7"/>
+      <w:r>
+        <w:t xml:space="preserve">: The same code as in </w:t>
+      </w:r>
+      <w:r>
+        <w:fldChar w:fldCharType="begin"/>
+      </w:r>
+      <w:r>
+        <w:instrText xml:space="preserve"> REF _Ref443993198 \h </w:instrText>
+      </w:r>
+      <w:r>
+        <w:fldChar w:fldCharType="separate"/>
+      </w:r>
+      <w:r>
+        <w:t>Figure 2:3</w:t>
+      </w:r>
+      <w:r>
+        <w:fldChar w:fldCharType="end"/>
+      </w:r>
+      <w:r>
+        <w:t xml:space="preserve"> with the old naming conventions.</w:t>
+      </w:r>
+    </w:p>
+    <w:p>
+      <w:pPr>
         <w:ind w:firstLine="0"/>
       </w:pPr>
     </w:p>
@@ -3572,33 +3829,29 @@
         <w:tblLook w:val="04A0" w:firstRow="1" w:lastRow="0" w:firstColumn="1" w:lastColumn="0" w:noHBand="0" w:noVBand="1"/>
       </w:tblPr>
       <w:tblGrid>
-        <w:gridCol w:w="9065"/>
+        <w:gridCol w:w="9071"/>
       </w:tblGrid>
       <w:tr>
         <w:trPr>
-          <w:trHeight w:val="5413"/>
+          <w:cantSplit/>
+          <w:trHeight w:val="561"/>
           <w:jc w:val="center"/>
         </w:trPr>
         <w:tc>
           <w:tcPr>
-            <w:tcW w:w="8944" w:type="dxa"/>
+            <w:tcW w:w="9071" w:type="dxa"/>
             <w:vAlign w:val="center"/>
           </w:tcPr>
           <w:p>
             <w:pPr>
-              <w:keepNext/>
-              <w:ind w:firstLine="0"/>
-              <w:jc w:val="center"/>
-            </w:pPr>
-            <w:r>
-              <w:rPr>
-                <w:noProof/>
-              </w:rPr>
+              <w:pStyle w:val="Caption"/>
+            </w:pPr>
+            <w:r>
               <w:drawing>
-                <wp:inline distT="0" distB="0" distL="0" distR="0" wp14:anchorId="2BD95D0C" wp14:editId="4ED70F35">
+                <wp:inline distT="0" distB="0" distL="0" distR="0" wp14:anchorId="5B6E29BF" wp14:editId="2C4462DF">
                   <wp:extent cx="5619600" cy="3600000"/>
                   <wp:effectExtent l="0" t="0" r="0" b="0"/>
-                  <wp:docPr id="16" name="Picture 16"/>
+                  <wp:docPr id="5" name="Picture 5"/>
                   <wp:cNvGraphicFramePr>
                     <a:graphicFrameLocks xmlns:a="http://schemas.openxmlformats.org/drawingml/2006/main" noChangeAspect="1"/>
                   </wp:cNvGraphicFramePr>
@@ -3612,7 +3865,7 @@
                           </pic:cNvPicPr>
                         </pic:nvPicPr>
                         <pic:blipFill>
-                          <a:blip r:embed="rId16">
+                          <a:blip r:embed="rId14">
                             <a:extLst>
                               <a:ext uri="{28A0092B-C50C-407E-A947-70E740481C1C}">
                                 <a14:useLocalDpi xmlns:a14="http://schemas.microsoft.com/office/drawing/2010/main" val="0"/>
@@ -3648,7 +3901,7 @@
             <w:pPr>
               <w:pStyle w:val="Caption"/>
             </w:pPr>
-            <w:bookmarkStart w:id="6" w:name="_Ref443928581"/>
+            <w:bookmarkStart w:id="8" w:name="_Ref443928581"/>
             <w:r>
               <w:t xml:space="preserve">Figure </w:t>
             </w:r>
@@ -3680,32 +3933,20 @@
               <w:fldChar w:fldCharType="separate"/>
             </w:r>
             <w:r>
-              <w:t>6</w:t>
+              <w:t>5</w:t>
             </w:r>
             <w:r>
               <w:fldChar w:fldCharType="end"/>
             </w:r>
-            <w:bookmarkEnd w:id="6"/>
-            <w:r>
-              <w:t>: The old attempt at making a power balance plot</w:t>
-            </w:r>
-          </w:p>
-          <w:p>
-            <w:pPr>
-              <w:pStyle w:val="Caption"/>
-            </w:pPr>
-            <w:r>
-              <w:t>The ‘Energy from PV’ and ‘Energy flow from battery’ is in reality the potential energy absorbed by the PV, and the needed battery output to meet the load demands respectively.</w:t>
-            </w:r>
-          </w:p>
+            <w:bookmarkEnd w:id="8"/>
+            <w:r>
+              <w:t>: The old attempt at making a power balance plotThe ‘Energy from PV’ and ‘Energy flow from battery’ is in reality the potential energy absorbed by the PV, and the needed battery output to meet the load demands respectively.</w:t>
+            </w:r>
+          </w:p>
+          <w:p/>
         </w:tc>
       </w:tr>
     </w:tbl>
-    <w:p>
-      <w:pPr>
-        <w:ind w:firstLine="0"/>
-      </w:pPr>
-    </w:p>
     <w:p/>
     <w:tbl>
       <w:tblPr>
@@ -3732,7 +3973,7 @@
         </w:trPr>
         <w:tc>
           <w:tcPr>
-            <w:tcW w:w="7994" w:type="dxa"/>
+            <w:tcW w:w="8884" w:type="dxa"/>
             <w:vAlign w:val="center"/>
           </w:tcPr>
           <w:p>
@@ -3747,10 +3988,10 @@
               </w:rPr>
               <w:lastRenderedPageBreak/>
               <w:drawing>
-                <wp:inline distT="0" distB="0" distL="0" distR="0" wp14:anchorId="0110C7C9" wp14:editId="237F7BD4">
+                <wp:inline distT="0" distB="0" distL="0" distR="0" wp14:anchorId="34AC4C79" wp14:editId="50FE8D01">
                   <wp:extent cx="5504400" cy="3600000"/>
                   <wp:effectExtent l="0" t="0" r="0" b="0"/>
-                  <wp:docPr id="17" name="Picture 17"/>
+                  <wp:docPr id="6" name="Picture 6"/>
                   <wp:cNvGraphicFramePr>
                     <a:graphicFrameLocks xmlns:a="http://schemas.openxmlformats.org/drawingml/2006/main" noChangeAspect="1"/>
                   </wp:cNvGraphicFramePr>
@@ -3764,7 +4005,7 @@
                           </pic:cNvPicPr>
                         </pic:nvPicPr>
                         <pic:blipFill>
-                          <a:blip r:embed="rId17">
+                          <a:blip r:embed="rId15">
                             <a:extLst>
                               <a:ext uri="{28A0092B-C50C-407E-A947-70E740481C1C}">
                                 <a14:useLocalDpi xmlns:a14="http://schemas.microsoft.com/office/drawing/2010/main" val="0"/>
@@ -3831,7 +4072,7 @@
               <w:fldChar w:fldCharType="separate"/>
             </w:r>
             <w:r>
-              <w:t>7</w:t>
+              <w:t>6</w:t>
             </w:r>
             <w:r>
               <w:fldChar w:fldCharType="end"/>
@@ -3849,7 +4090,7 @@
               <w:fldChar w:fldCharType="separate"/>
             </w:r>
             <w:r>
-              <w:t>Figure 2:6</w:t>
+              <w:t>Figure 2:5</w:t>
             </w:r>
             <w:r>
               <w:fldChar w:fldCharType="end"/>
@@ -3861,6 +4102,1042 @@
         </w:tc>
       </w:tr>
     </w:tbl>
+    <w:p/>
+    <w:tbl>
+      <w:tblPr>
+        <w:tblStyle w:val="TableGrid"/>
+        <w:tblW w:w="9551" w:type="dxa"/>
+        <w:jc w:val="center"/>
+        <w:tblLook w:val="04A0" w:firstRow="1" w:lastRow="0" w:firstColumn="1" w:lastColumn="0" w:noHBand="0" w:noVBand="1"/>
+      </w:tblPr>
+      <w:tblGrid>
+        <w:gridCol w:w="9623"/>
+      </w:tblGrid>
+      <w:tr>
+        <w:trPr>
+          <w:trHeight w:val="4451"/>
+          <w:jc w:val="center"/>
+        </w:trPr>
+        <w:tc>
+          <w:tcPr>
+            <w:tcW w:w="9551" w:type="dxa"/>
+            <w:tcBorders>
+              <w:top w:val="nil"/>
+              <w:left w:val="nil"/>
+              <w:bottom w:val="nil"/>
+              <w:right w:val="nil"/>
+            </w:tcBorders>
+            <w:vAlign w:val="center"/>
+          </w:tcPr>
+          <w:bookmarkStart w:id="9" w:name="_MON_1517738090"/>
+          <w:bookmarkEnd w:id="9"/>
+          <w:p>
+            <w:pPr>
+              <w:keepNext/>
+              <w:ind w:firstLine="0"/>
+            </w:pPr>
+            <w:r>
+              <w:object w:dxaOrig="9406" w:dyaOrig="5437" w14:anchorId="46435287">
+                <v:shape id="_x0000_i1028" type="#_x0000_t75" style="width:470.25pt;height:271.5pt" o:ole="">
+                  <v:imagedata r:id="rId16" o:title=""/>
+                </v:shape>
+                <o:OLEObject Type="Embed" ProgID="Word.Document.12" ShapeID="_x0000_i1028" DrawAspect="Content" ObjectID="_1517753160" r:id="rId17">
+                  <o:FieldCodes>\s</o:FieldCodes>
+                </o:OLEObject>
+              </w:object>
+            </w:r>
+          </w:p>
+          <w:p>
+            <w:pPr>
+              <w:pStyle w:val="Caption"/>
+            </w:pPr>
+            <w:r>
+              <w:t xml:space="preserve">Figure </w:t>
+            </w:r>
+            <w:r>
+              <w:fldChar w:fldCharType="begin"/>
+            </w:r>
+            <w:r>
+              <w:instrText xml:space="preserve"> STYLEREF 1 \s </w:instrText>
+            </w:r>
+            <w:r>
+              <w:fldChar w:fldCharType="separate"/>
+            </w:r>
+            <w:r>
+              <w:t>2</w:t>
+            </w:r>
+            <w:r>
+              <w:fldChar w:fldCharType="end"/>
+            </w:r>
+            <w:r>
+              <w:t>:</w:t>
+            </w:r>
+            <w:r>
+              <w:fldChar w:fldCharType="begin"/>
+            </w:r>
+            <w:r>
+              <w:instrText xml:space="preserve"> SEQ Figure \* ARABIC \s 1 </w:instrText>
+            </w:r>
+            <w:r>
+              <w:fldChar w:fldCharType="separate"/>
+            </w:r>
+            <w:r>
+              <w:t>7</w:t>
+            </w:r>
+            <w:r>
+              <w:fldChar w:fldCharType="end"/>
+            </w:r>
+            <w:r>
+              <w:t xml:space="preserve">: The calculation of an average day in the previous DST. Complexity </w:t>
+            </w:r>
+            <m:oMath>
+              <m:r>
+                <w:rPr>
+                  <w:rFonts w:ascii="Cambria Math" w:hAnsi="Cambria Math"/>
+                </w:rPr>
+                <m:t>O(</m:t>
+              </m:r>
+              <m:sSup>
+                <m:sSupPr>
+                  <m:ctrlPr>
+                    <w:rPr>
+                      <w:rFonts w:ascii="Cambria Math" w:hAnsi="Cambria Math"/>
+                    </w:rPr>
+                  </m:ctrlPr>
+                </m:sSupPr>
+                <m:e>
+                  <m:r>
+                    <w:rPr>
+                      <w:rFonts w:ascii="Cambria Math" w:hAnsi="Cambria Math"/>
+                    </w:rPr>
+                    <m:t>n</m:t>
+                  </m:r>
+                </m:e>
+                <m:sup>
+                  <m:r>
+                    <w:rPr>
+                      <w:rFonts w:ascii="Cambria Math" w:hAnsi="Cambria Math"/>
+                    </w:rPr>
+                    <m:t>2</m:t>
+                  </m:r>
+                </m:sup>
+              </m:sSup>
+              <m:r>
+                <w:rPr>
+                  <w:rFonts w:ascii="Cambria Math" w:hAnsi="Cambria Math"/>
+                </w:rPr>
+                <m:t>)</m:t>
+              </m:r>
+            </m:oMath>
+          </w:p>
+        </w:tc>
+      </w:tr>
+    </w:tbl>
+    <w:p>
+      <w:pPr>
+        <w:ind w:firstLine="0"/>
+      </w:pPr>
+    </w:p>
+    <w:p>
+      <w:r>
+        <w:lastRenderedPageBreak/>
+        <w:t>Because</w:t>
+      </w:r>
+      <w:r>
+        <w:t xml:space="preserve"> the con</w:t>
+      </w:r>
+      <w:r>
+        <w:t>cept of a Power</w:t>
+      </w:r>
+      <w:r>
+        <w:t xml:space="preserve"> </w:t>
+      </w:r>
+      <w:r>
+        <w:t>B</w:t>
+      </w:r>
+      <w:r>
+        <w:t xml:space="preserve">alance plot is useful, a new function was implemented to plot the intended functionality of the previous attempt. The code is displayed in </w:t>
+      </w:r>
+      <w:r>
+        <w:fldChar w:fldCharType="begin"/>
+      </w:r>
+      <w:r>
+        <w:instrText xml:space="preserve"> REF _Ref443996081 \h </w:instrText>
+      </w:r>
+      <w:r>
+        <w:fldChar w:fldCharType="separate"/>
+      </w:r>
+      <w:r>
+        <w:t xml:space="preserve">Figure </w:t>
+      </w:r>
+      <w:r>
+        <w:rPr>
+          <w:noProof/>
+        </w:rPr>
+        <w:t>2</w:t>
+      </w:r>
+      <w:r>
+        <w:t>:</w:t>
+      </w:r>
+      <w:r>
+        <w:rPr>
+          <w:noProof/>
+        </w:rPr>
+        <w:t>8</w:t>
+      </w:r>
+      <w:r>
+        <w:fldChar w:fldCharType="end"/>
+      </w:r>
+      <w:r>
+        <w:t>. The</w:t>
+      </w:r>
+      <w:r>
+        <w:t xml:space="preserve"> three plot lines are </w:t>
+      </w:r>
+      <w:r>
+        <w:rPr>
+          <w:rStyle w:val="codeChar"/>
+        </w:rPr>
+        <w:t>irradiationUtilized</w:t>
+      </w:r>
+      <w:r>
+        <w:t>, l</w:t>
+      </w:r>
+      <w:r>
+        <w:rPr>
+          <w:rStyle w:val="codeChar"/>
+        </w:rPr>
+        <w:t xml:space="preserve">oad </w:t>
+      </w:r>
+      <w:r>
+        <w:t xml:space="preserve">and </w:t>
+      </w:r>
+      <w:r>
+        <w:rPr>
+          <w:rStyle w:val="codeChar"/>
+        </w:rPr>
+        <w:t>netLoadSupply</w:t>
+      </w:r>
+      <w:r>
+        <w:t xml:space="preserve">. </w:t>
+      </w:r>
+    </w:p>
+    <w:p>
+      <w:r>
+        <w:rPr>
+          <w:rStyle w:val="codeChar"/>
+        </w:rPr>
+        <w:t>irradiationUti</w:t>
+      </w:r>
+      <w:r>
+        <w:rPr>
+          <w:rStyle w:val="codeChar"/>
+        </w:rPr>
+        <w:t>lized</w:t>
+      </w:r>
+      <w:r>
+        <w:t xml:space="preserve"> is simply the </w:t>
+      </w:r>
+      <w:r>
+        <w:rPr>
+          <w:rStyle w:val="codeChar"/>
+        </w:rPr>
+        <w:t>pvPowerAbsorbed – pvPowerAbsorbedUnutilized</w:t>
+      </w:r>
+      <w:r>
+        <w:t>. The latter variable accounts for the power that is wasted when the batteries are fully charged, and when the batteries maximum charging kW is exceeded. Meaning that the batteries can’t charge fast enough to exploit all the power from the PV.</w:t>
+      </w:r>
+    </w:p>
+    <w:p>
+      <w:r>
+        <w:t xml:space="preserve">The </w:t>
+      </w:r>
+      <w:r>
+        <w:rPr>
+          <w:rStyle w:val="codeChar"/>
+        </w:rPr>
+        <w:t>batteryNetO</w:t>
+      </w:r>
+      <w:r>
+        <w:rPr>
+          <w:rStyle w:val="codeChar"/>
+        </w:rPr>
+        <w:t>utput</w:t>
+      </w:r>
+      <w:r>
+        <w:t xml:space="preserve"> is retrieved from the </w:t>
+      </w:r>
+      <w:r>
+        <w:rPr>
+          <w:rStyle w:val="codeChar"/>
+        </w:rPr>
+        <w:t>batt</w:t>
+      </w:r>
+      <w:r>
+        <w:rPr>
+          <w:rStyle w:val="codeChar"/>
+        </w:rPr>
+        <w:t>OutputKw</w:t>
+      </w:r>
+      <w:r>
+        <w:t xml:space="preserve"> positive values with </w:t>
+      </w:r>
+      <w:r>
+        <w:rPr>
+          <w:rStyle w:val="codeChar"/>
+        </w:rPr>
+        <w:t>subplus</w:t>
+      </w:r>
+      <w:r>
+        <w:t xml:space="preserve">, </w:t>
+      </w:r>
+      <w:r>
+        <w:t xml:space="preserve">with efficiency loss excluded. Meaning this is the power from the batteries that actually reaches the load. </w:t>
+      </w:r>
+      <w:r>
+        <w:rPr>
+          <w:rStyle w:val="codeChar"/>
+        </w:rPr>
+        <w:t>batt</w:t>
+      </w:r>
+      <w:r>
+        <w:rPr>
+          <w:rStyle w:val="codeChar"/>
+        </w:rPr>
+        <w:t>OutputKw</w:t>
+      </w:r>
+      <w:r>
+        <w:t xml:space="preserve"> represent the actual</w:t>
+      </w:r>
+      <w:r>
+        <w:t xml:space="preserve"> flow from battery. Previously, </w:t>
+      </w:r>
+      <w:r>
+        <w:rPr>
+          <w:rStyle w:val="codeChar"/>
+        </w:rPr>
+        <w:t>battOutputKw</w:t>
+      </w:r>
+      <w:r>
+        <w:t xml:space="preserve"> </w:t>
+      </w:r>
+      <w:r>
+        <w:t>was scalar and got overwritten at</w:t>
+      </w:r>
+      <w:r>
+        <w:t xml:space="preserve"> each iteration. </w:t>
+      </w:r>
+      <w:r>
+        <w:t xml:space="preserve">The variable was modified </w:t>
+      </w:r>
+      <w:r>
+        <w:t xml:space="preserve">to </w:t>
+      </w:r>
+      <w:r>
+        <w:t xml:space="preserve">have dimensions for each battery/PV combination and time-step. This way, any simulation scenario can be reviewed without additional computation. </w:t>
+      </w:r>
+    </w:p>
+    <w:p>
+      <w:r>
+        <w:t xml:space="preserve">In the case of insufficient battery capacity to supply load, the variable would remain as if the load demand was met. This was corrected as seen in </w:t>
+      </w:r>
+      <w:r>
+        <w:fldChar w:fldCharType="begin"/>
+      </w:r>
+      <w:r>
+        <w:instrText xml:space="preserve"> REF _Ref444005275 \h </w:instrText>
+      </w:r>
+      <w:r>
+        <w:fldChar w:fldCharType="separate"/>
+      </w:r>
+      <w:r>
+        <w:t xml:space="preserve">Figure </w:t>
+      </w:r>
+      <w:r>
+        <w:rPr>
+          <w:noProof/>
+        </w:rPr>
+        <w:t>2</w:t>
+      </w:r>
+      <w:r>
+        <w:t>:</w:t>
+      </w:r>
+      <w:r>
+        <w:rPr>
+          <w:noProof/>
+        </w:rPr>
+        <w:t>8</w:t>
+      </w:r>
+      <w:r>
+        <w:fldChar w:fldCharType="end"/>
+      </w:r>
+      <w:r>
+        <w:t xml:space="preserve">. The tentative </w:t>
+      </w:r>
+      <w:r>
+        <w:rPr>
+          <w:rStyle w:val="codeChar"/>
+        </w:rPr>
+        <w:t>stateOfCharge</w:t>
+      </w:r>
+      <w:r>
+        <w:t xml:space="preserve"> variable represent the percentage of battery that is needed for the load. The difference between </w:t>
+      </w:r>
+      <w:r>
+        <w:rPr>
+          <w:rStyle w:val="codeChar"/>
+        </w:rPr>
+        <w:t>stateOfCharge</w:t>
+      </w:r>
+      <w:r>
+        <w:t xml:space="preserve"> and </w:t>
+      </w:r>
+      <w:r>
+        <w:rPr>
+          <w:rStyle w:val="codeChar"/>
+        </w:rPr>
+        <w:t>minStateOfCharge</w:t>
+      </w:r>
+      <w:r>
+        <w:t xml:space="preserve"> is the demand that exceeds the minimum SoC, this is converted back to kW and removed from the </w:t>
+      </w:r>
+      <w:r>
+        <w:rPr>
+          <w:rStyle w:val="codeChar"/>
+        </w:rPr>
+        <w:t>battOutputKw</w:t>
+      </w:r>
+      <w:r>
+        <w:t xml:space="preserve"> variable</w:t>
+      </w:r>
+      <w:r>
+        <w:t xml:space="preserve"> (because it’s never output from the batteries)</w:t>
+      </w:r>
+      <w:r>
+        <w:t>.</w:t>
+      </w:r>
+    </w:p>
+    <w:tbl>
+      <w:tblPr>
+        <w:tblStyle w:val="TableGrid"/>
+        <w:tblW w:w="9461" w:type="dxa"/>
+        <w:jc w:val="center"/>
+        <w:tblLook w:val="04A0" w:firstRow="1" w:lastRow="0" w:firstColumn="1" w:lastColumn="0" w:noHBand="0" w:noVBand="1"/>
+      </w:tblPr>
+      <w:tblGrid>
+        <w:gridCol w:w="9623"/>
+      </w:tblGrid>
+      <w:tr>
+        <w:trPr>
+          <w:trHeight w:val="4107"/>
+          <w:jc w:val="center"/>
+        </w:trPr>
+        <w:tc>
+          <w:tcPr>
+            <w:tcW w:w="9461" w:type="dxa"/>
+            <w:tcBorders>
+              <w:top w:val="nil"/>
+              <w:left w:val="nil"/>
+              <w:bottom w:val="nil"/>
+              <w:right w:val="nil"/>
+            </w:tcBorders>
+            <w:vAlign w:val="center"/>
+          </w:tcPr>
+          <w:bookmarkStart w:id="10" w:name="_MON_1517746579"/>
+          <w:bookmarkEnd w:id="10"/>
+          <w:p>
+            <w:pPr>
+              <w:keepNext/>
+              <w:ind w:firstLine="0"/>
+            </w:pPr>
+            <w:r>
+              <w:object w:dxaOrig="9406" w:dyaOrig="5347" w14:anchorId="6D08565D">
+                <v:shape id="_x0000_i1030" type="#_x0000_t75" style="width:470.25pt;height:267pt" o:ole="">
+                  <v:imagedata r:id="rId18" o:title=""/>
+                </v:shape>
+                <o:OLEObject Type="Embed" ProgID="Word.Document.12" ShapeID="_x0000_i1030" DrawAspect="Content" ObjectID="_1517753161" r:id="rId19">
+                  <o:FieldCodes>\s</o:FieldCodes>
+                </o:OLEObject>
+              </w:object>
+            </w:r>
+          </w:p>
+          <w:p>
+            <w:pPr>
+              <w:pStyle w:val="Caption"/>
+            </w:pPr>
+            <w:bookmarkStart w:id="11" w:name="_Ref444005275"/>
+            <w:r>
+              <w:t xml:space="preserve">Figure </w:t>
+            </w:r>
+            <w:r>
+              <w:fldChar w:fldCharType="begin"/>
+            </w:r>
+            <w:r>
+              <w:instrText xml:space="preserve"> STYLEREF 1 \s </w:instrText>
+            </w:r>
+            <w:r>
+              <w:fldChar w:fldCharType="separate"/>
+            </w:r>
+            <w:r>
+              <w:t>2</w:t>
+            </w:r>
+            <w:r>
+              <w:fldChar w:fldCharType="end"/>
+            </w:r>
+            <w:r>
+              <w:t>:</w:t>
+            </w:r>
+            <w:r>
+              <w:fldChar w:fldCharType="begin"/>
+            </w:r>
+            <w:r>
+              <w:instrText xml:space="preserve"> SEQ Figure \* ARABIC \s 1 </w:instrText>
+            </w:r>
+            <w:r>
+              <w:fldChar w:fldCharType="separate"/>
+            </w:r>
+            <w:r>
+              <w:t>8</w:t>
+            </w:r>
+            <w:r>
+              <w:fldChar w:fldCharType="end"/>
+            </w:r>
+            <w:bookmarkEnd w:id="11"/>
+            <w:r>
+              <w:t>: Correcting the battOutputKw variable to not account fo</w:t>
+            </w:r>
+            <w:r>
+              <w:t>r power that is not output when batteries are at min SoC</w:t>
+            </w:r>
+          </w:p>
+        </w:tc>
+      </w:tr>
+    </w:tbl>
+    <w:p/>
+    <w:p>
+      <w:r>
+        <w:lastRenderedPageBreak/>
+        <w:t xml:space="preserve">The </w:t>
+      </w:r>
+      <w:r>
+        <w:rPr>
+          <w:rStyle w:val="codeChar"/>
+        </w:rPr>
+        <w:t>pvNetLoadSupply</w:t>
+      </w:r>
+      <w:r>
+        <w:t xml:space="preserve"> is the power that is actu</w:t>
+      </w:r>
+      <w:r>
+        <w:t xml:space="preserve">ally supplied to the load. This </w:t>
+      </w:r>
+      <w:r>
+        <w:t xml:space="preserve">can </w:t>
+      </w:r>
+      <w:r>
+        <w:t>occur</w:t>
+      </w:r>
+      <w:r>
+        <w:t xml:space="preserve"> in two ways. Either the </w:t>
+      </w:r>
+      <w:r>
+        <w:rPr>
+          <w:rStyle w:val="codeChar"/>
+        </w:rPr>
+        <w:t>neededBatteryOutput</w:t>
+      </w:r>
+      <w:r>
+        <w:t xml:space="preserve"> is negative, meaning that the power </w:t>
+      </w:r>
+      <w:r>
+        <w:t>from the PV is greater than the load. In this case the PV</w:t>
+      </w:r>
+      <w:r>
+        <w:t xml:space="preserve"> power</w:t>
+      </w:r>
+      <w:r>
+        <w:t xml:space="preserve"> supply the load directly, and the excess power charges</w:t>
+      </w:r>
+      <w:r>
+        <w:t xml:space="preserve"> the battery. The values of </w:t>
+      </w:r>
+      <w:r>
+        <w:rPr>
+          <w:rStyle w:val="codeChar"/>
+        </w:rPr>
+        <w:t>load</w:t>
+      </w:r>
+      <w:r>
+        <w:t xml:space="preserve"> is therefore </w:t>
+      </w:r>
+      <w:r>
+        <w:t xml:space="preserve">equal to </w:t>
+      </w:r>
+      <w:r>
+        <w:t xml:space="preserve">the </w:t>
+      </w:r>
+      <w:r>
+        <w:rPr>
+          <w:rStyle w:val="codeChar"/>
+        </w:rPr>
+        <w:t>pvNetLoadSuppl</w:t>
+      </w:r>
+      <w:r>
+        <w:rPr>
+          <w:rStyle w:val="codeChar"/>
+        </w:rPr>
+        <w:t>y</w:t>
+      </w:r>
+      <w:r>
+        <w:t xml:space="preserve"> at these points</w:t>
+      </w:r>
+      <w:r>
+        <w:t xml:space="preserve">. </w:t>
+      </w:r>
+      <w:r>
+        <w:t xml:space="preserve">In the second case the power from the PV is insufficient to serve the load, meaning the </w:t>
+      </w:r>
+      <w:r>
+        <w:rPr>
+          <w:rStyle w:val="codeChar"/>
+        </w:rPr>
+        <w:t>neededBattOutputKw</w:t>
+      </w:r>
+      <w:r>
+        <w:t xml:space="preserve"> is positive, and all the </w:t>
+      </w:r>
+      <w:r>
+        <w:rPr>
+          <w:rStyle w:val="codeChar"/>
+        </w:rPr>
+        <w:t>pvPowerAbsorbed</w:t>
+      </w:r>
+      <w:r>
+        <w:t xml:space="preserve"> goes to serve the load directly and</w:t>
+      </w:r>
+      <w:r>
+        <w:t xml:space="preserve"> is therefore </w:t>
+      </w:r>
+      <w:r>
+        <w:t xml:space="preserve">equal to </w:t>
+      </w:r>
+      <w:r>
+        <w:rPr>
+          <w:rStyle w:val="codeChar"/>
+        </w:rPr>
+        <w:t>pvNetLoadSupply</w:t>
+      </w:r>
+      <w:r>
+        <w:t xml:space="preserve">. </w:t>
+      </w:r>
+    </w:p>
+    <w:tbl>
+      <w:tblPr>
+        <w:tblStyle w:val="TableGrid"/>
+        <w:tblW w:w="9622" w:type="dxa"/>
+        <w:jc w:val="center"/>
+        <w:tblLook w:val="04A0" w:firstRow="1" w:lastRow="0" w:firstColumn="1" w:lastColumn="0" w:noHBand="0" w:noVBand="1"/>
+      </w:tblPr>
+      <w:tblGrid>
+        <w:gridCol w:w="9622"/>
+      </w:tblGrid>
+      <w:tr>
+        <w:trPr>
+          <w:trHeight w:val="11556"/>
+          <w:jc w:val="center"/>
+        </w:trPr>
+        <w:tc>
+          <w:tcPr>
+            <w:tcW w:w="9622" w:type="dxa"/>
+            <w:tcBorders>
+              <w:top w:val="nil"/>
+              <w:left w:val="nil"/>
+              <w:bottom w:val="nil"/>
+              <w:right w:val="nil"/>
+            </w:tcBorders>
+            <w:vAlign w:val="center"/>
+          </w:tcPr>
+          <w:bookmarkStart w:id="12" w:name="_MON_1517667344"/>
+          <w:bookmarkEnd w:id="12"/>
+          <w:p>
+            <w:pPr>
+              <w:keepNext/>
+              <w:ind w:firstLine="0"/>
+            </w:pPr>
+            <w:r>
+              <w:object w:dxaOrig="9061" w:dyaOrig="12642" w14:anchorId="696EC39E">
+                <v:shape id="_x0000_i1027" type="#_x0000_t75" style="width:470.25pt;height:632.25pt" o:ole="">
+                  <v:imagedata r:id="rId20" o:title=""/>
+                </v:shape>
+                <o:OLEObject Type="Embed" ProgID="Word.Document.12" ShapeID="_x0000_i1027" DrawAspect="Content" ObjectID="_1517753162" r:id="rId21">
+                  <o:FieldCodes>\s</o:FieldCodes>
+                </o:OLEObject>
+              </w:object>
+            </w:r>
+          </w:p>
+          <w:p>
+            <w:pPr>
+              <w:pStyle w:val="Caption"/>
+            </w:pPr>
+            <w:bookmarkStart w:id="13" w:name="_Ref443996081"/>
+            <w:r>
+              <w:t xml:space="preserve">Figure </w:t>
+            </w:r>
+            <w:r>
+              <w:fldChar w:fldCharType="begin"/>
+            </w:r>
+            <w:r>
+              <w:instrText xml:space="preserve"> STYLEREF 1 \s </w:instrText>
+            </w:r>
+            <w:r>
+              <w:fldChar w:fldCharType="separate"/>
+            </w:r>
+            <w:r>
+              <w:t>2</w:t>
+            </w:r>
+            <w:r>
+              <w:fldChar w:fldCharType="end"/>
+            </w:r>
+            <w:r>
+              <w:t>:</w:t>
+            </w:r>
+            <w:r>
+              <w:fldChar w:fldCharType="begin"/>
+            </w:r>
+            <w:r>
+              <w:instrText xml:space="preserve"> SEQ Figure \* ARABIC \s 1 </w:instrText>
+            </w:r>
+            <w:r>
+              <w:fldChar w:fldCharType="separate"/>
+            </w:r>
+            <w:r>
+              <w:t>9</w:t>
+            </w:r>
+            <w:r>
+              <w:fldChar w:fldCharType="end"/>
+            </w:r>
+            <w:bookmarkEnd w:id="13"/>
+            <w:r>
+              <w:t>: The new power balance plotting implementation.</w:t>
+            </w:r>
+            <w:r>
+              <w:t xml:space="preserve"> </w:t>
+            </w:r>
+            <w:r>
+              <w:t xml:space="preserve">There are two functions, this one makes the average </w:t>
+            </w:r>
+            <w:r>
+              <w:t xml:space="preserve">day </w:t>
+            </w:r>
+            <w:r>
+              <w:t>plot</w:t>
+            </w:r>
+            <w:r>
+              <w:t>, the other one plot for every hour of the year.</w:t>
+            </w:r>
+            <w:r>
+              <w:t>. They are id</w:t>
+            </w:r>
+            <w:r>
+              <w:t>entical except for the calculations</w:t>
+            </w:r>
+            <w:r>
+              <w:t xml:space="preserve"> underneath the </w:t>
+            </w:r>
+            <w:r>
+              <w:rPr>
+                <w:rStyle w:val="codeCommentChar"/>
+              </w:rPr>
+              <w:t>%averages</w:t>
+            </w:r>
+            <w:r>
+              <w:t xml:space="preserve"> comment</w:t>
+            </w:r>
+            <w:r>
+              <w:t xml:space="preserve"> and the plotting of these averages instead of their original arrays.</w:t>
+            </w:r>
+            <w:r>
+              <w:t>.</w:t>
+            </w:r>
+          </w:p>
+        </w:tc>
+      </w:tr>
+    </w:tbl>
+    <w:p>
+      <w:pPr>
+        <w:keepNext/>
+        <w:ind w:firstLine="0"/>
+      </w:pPr>
+    </w:p>
+    <w:tbl>
+      <w:tblPr>
+        <w:tblStyle w:val="TableGrid"/>
+        <w:tblW w:w="9746" w:type="dxa"/>
+        <w:jc w:val="center"/>
+        <w:tblLook w:val="04A0" w:firstRow="1" w:lastRow="0" w:firstColumn="1" w:lastColumn="0" w:noHBand="0" w:noVBand="1"/>
+      </w:tblPr>
+      <w:tblGrid>
+        <w:gridCol w:w="9746"/>
+      </w:tblGrid>
+      <w:tr>
+        <w:trPr>
+          <w:trHeight w:val="4782"/>
+          <w:jc w:val="center"/>
+        </w:trPr>
+        <w:tc>
+          <w:tcPr>
+            <w:tcW w:w="9746" w:type="dxa"/>
+            <w:tcBorders>
+              <w:top w:val="nil"/>
+              <w:left w:val="nil"/>
+              <w:bottom w:val="nil"/>
+              <w:right w:val="nil"/>
+            </w:tcBorders>
+            <w:vAlign w:val="center"/>
+          </w:tcPr>
+          <w:bookmarkStart w:id="14" w:name="_MON_1517667810"/>
+          <w:bookmarkEnd w:id="14"/>
+          <w:p>
+            <w:pPr>
+              <w:pStyle w:val="Caption"/>
+            </w:pPr>
+            <w:r>
+              <w:object w:dxaOrig="9061" w:dyaOrig="4984" w14:anchorId="3A9E5A20">
+                <v:shape id="_x0000_i1029" type="#_x0000_t75" style="width:453pt;height:249pt" o:ole="">
+                  <v:imagedata r:id="rId22" o:title=""/>
+                </v:shape>
+                <o:OLEObject Type="Embed" ProgID="Word.Document.12" ShapeID="_x0000_i1029" DrawAspect="Content" ObjectID="_1517753163" r:id="rId23">
+                  <o:FieldCodes>\s</o:FieldCodes>
+                </o:OLEObject>
+              </w:object>
+            </w:r>
+            <w:r>
+              <w:t xml:space="preserve">Figure </w:t>
+            </w:r>
+            <w:r>
+              <w:fldChar w:fldCharType="begin"/>
+            </w:r>
+            <w:r>
+              <w:instrText xml:space="preserve"> STYLEREF 1 \s </w:instrText>
+            </w:r>
+            <w:r>
+              <w:fldChar w:fldCharType="separate"/>
+            </w:r>
+            <w:r>
+              <w:t>2</w:t>
+            </w:r>
+            <w:r>
+              <w:fldChar w:fldCharType="end"/>
+            </w:r>
+            <w:r>
+              <w:t>:</w:t>
+            </w:r>
+            <w:r>
+              <w:fldChar w:fldCharType="begin"/>
+            </w:r>
+            <w:r>
+              <w:instrText xml:space="preserve"> SEQ Figure \* ARABIC \s 1 </w:instrText>
+            </w:r>
+            <w:r>
+              <w:fldChar w:fldCharType="separate"/>
+            </w:r>
+            <w:r>
+              <w:t>10</w:t>
+            </w:r>
+            <w:r>
+              <w:fldChar w:fldCharType="end"/>
+            </w:r>
+            <w:r>
+              <w:t xml:space="preserve">: The get_daily_average function calculates the average day of any array with hourly time increments. Complexity </w:t>
+            </w:r>
+            <m:oMath>
+              <m:r>
+                <w:rPr>
+                  <w:rFonts w:ascii="Cambria Math" w:hAnsi="Cambria Math"/>
+                </w:rPr>
+                <m:t>O(n)</m:t>
+              </m:r>
+            </m:oMath>
+            <w:r>
+              <w:rPr>
+                <w:rFonts w:eastAsiaTheme="minorEastAsia"/>
+              </w:rPr>
+              <w:t xml:space="preserve">. </w:t>
+            </w:r>
+            <w:r>
+              <w:t xml:space="preserve">This a faster and generic algorithm that both improves readability and ease of implementation (as seen in </w:t>
+            </w:r>
+            <w:r>
+              <w:fldChar w:fldCharType="begin"/>
+            </w:r>
+            <w:r>
+              <w:instrText xml:space="preserve"> REF _Ref443996081 \h </w:instrText>
+            </w:r>
+            <w:r>
+              <w:instrText xml:space="preserve"> \* MERGEFORMAT </w:instrText>
+            </w:r>
+            <w:r>
+              <w:fldChar w:fldCharType="separate"/>
+            </w:r>
+            <w:r>
+              <w:t xml:space="preserve">Figure </w:t>
+            </w:r>
+            <w:r>
+              <w:t>2:8</w:t>
+            </w:r>
+            <w:r>
+              <w:fldChar w:fldCharType="end"/>
+            </w:r>
+            <w:r>
+              <w:t>).</w:t>
+            </w:r>
+          </w:p>
+        </w:tc>
+      </w:tr>
+    </w:tbl>
+    <w:p/>
+    <w:p>
+      <w:r>
+        <w:t xml:space="preserve">The decision </w:t>
+      </w:r>
+      <w:r>
+        <w:t>was made to plot</w:t>
+      </w:r>
+      <w:r>
+        <w:t xml:space="preserve"> the </w:t>
+      </w:r>
+      <w:r>
+        <w:rPr>
+          <w:rStyle w:val="codeChar"/>
+        </w:rPr>
+        <w:t>netLoadSupply</w:t>
+      </w:r>
+      <w:r>
+        <w:t>,</w:t>
+      </w:r>
+      <w:r>
+        <w:t xml:space="preserve"> instead of the </w:t>
+      </w:r>
+      <w:r>
+        <w:rPr>
+          <w:rStyle w:val="codeChar"/>
+        </w:rPr>
+        <w:t>pvNetLoadSupply</w:t>
+      </w:r>
+      <w:r>
+        <w:t xml:space="preserve"> and </w:t>
+      </w:r>
+      <w:r>
+        <w:rPr>
+          <w:rStyle w:val="codeChar"/>
+        </w:rPr>
+        <w:t>battNetLoadSupply</w:t>
+      </w:r>
+      <w:r>
+        <w:t xml:space="preserve"> separately</w:t>
+      </w:r>
+      <w:r>
+        <w:t xml:space="preserve">. When the </w:t>
+      </w:r>
+      <w:r>
+        <w:t>two are plotted separately it is harder t</w:t>
+      </w:r>
+      <w:r>
+        <w:t xml:space="preserve">o see whether the summed plots cover the load or not. It will not tell us accurately whether the system fails or succeed. The origin of power is still clear in the plots, despite this. When </w:t>
+      </w:r>
+      <w:r>
+        <w:rPr>
+          <w:rStyle w:val="codeChar"/>
+        </w:rPr>
+        <w:t>irradiationUtilized</w:t>
+      </w:r>
+      <w:r>
+        <w:t xml:space="preserve"> is non-zero, the PV power will always first cover the load, if the </w:t>
+      </w:r>
+      <w:r>
+        <w:rPr>
+          <w:rStyle w:val="codeChar"/>
+        </w:rPr>
+        <w:t>irraditationUtilized</w:t>
+      </w:r>
+      <w:r>
+        <w:t xml:space="preserve"> is zero, the battery will support the load alone.</w:t>
+      </w:r>
+    </w:p>
+    <w:p>
+      <w:r>
+        <w:t xml:space="preserve">The integral of </w:t>
+      </w:r>
+      <w:r>
+        <w:rPr>
+          <w:rStyle w:val="codeChar"/>
+        </w:rPr>
+        <w:t>irradiationUtilized</w:t>
+      </w:r>
+      <w:r>
+        <w:t xml:space="preserve"> and </w:t>
+      </w:r>
+      <w:r>
+        <w:rPr>
+          <w:rStyle w:val="codeChar"/>
+        </w:rPr>
+        <w:t>netLoadSupply</w:t>
+      </w:r>
+      <w:r>
+        <w:t xml:space="preserve"> will sum to zero, this way one can see the proportions of energy input and load demand. When there is loss of load, the </w:t>
+      </w:r>
+      <w:r>
+        <w:rPr>
+          <w:rStyle w:val="codeChar"/>
+        </w:rPr>
+        <w:t>netLoadSupply</w:t>
+      </w:r>
+      <w:r>
+        <w:t xml:space="preserve"> will not cover the </w:t>
+      </w:r>
+      <w:r>
+        <w:rPr>
+          <w:rStyle w:val="codeChar"/>
+        </w:rPr>
+        <w:t>load</w:t>
+      </w:r>
+      <w:r>
+        <w:t xml:space="preserve"> plot line. This will help the user understand the magnitude of the lost load. The new colors</w:t>
+      </w:r>
+      <w:r>
+        <w:t xml:space="preserve"> </w:t>
+      </w:r>
+      <w:r>
+        <w:t xml:space="preserve">aim to </w:t>
+      </w:r>
+      <w:r>
+        <w:t>appeal to intuition</w:t>
+      </w:r>
+      <w:r>
+        <w:t xml:space="preserve">. </w:t>
+      </w:r>
+      <w:r>
+        <w:t>The red line alone is very visual, and signals that the</w:t>
+      </w:r>
+      <w:r>
+        <w:t xml:space="preserve">re is LoL occurring. If the system is functioning well, the red line is hidden by the blue line. The </w:t>
+      </w:r>
+      <w:r>
+        <w:rPr>
+          <w:rStyle w:val="codeChar"/>
+        </w:rPr>
+        <w:t>irradiationUtilized</w:t>
+      </w:r>
+      <w:r>
+        <w:t xml:space="preserve"> is yel</w:t>
+      </w:r>
+      <w:r>
+        <w:t xml:space="preserve">low so that the user </w:t>
+      </w:r>
+      <w:r>
+        <w:t>understand its role, without reading the legend.</w:t>
+      </w:r>
+    </w:p>
     <w:p/>
     <w:tbl>
       <w:tblPr>
@@ -3878,7 +5155,8 @@
         <w:tblLook w:val="04A0" w:firstRow="1" w:lastRow="0" w:firstColumn="1" w:lastColumn="0" w:noHBand="0" w:noVBand="1"/>
       </w:tblPr>
       <w:tblGrid>
-        <w:gridCol w:w="8924"/>
+        <w:gridCol w:w="8901"/>
+        <w:gridCol w:w="23"/>
       </w:tblGrid>
       <w:tr>
         <w:trPr>
@@ -3888,6 +5166,7 @@
         <w:tc>
           <w:tcPr>
             <w:tcW w:w="8924" w:type="dxa"/>
+            <w:gridSpan w:val="2"/>
             <w:vAlign w:val="center"/>
           </w:tcPr>
           <w:p>
@@ -3900,6 +5179,7 @@
               <w:rPr>
                 <w:noProof/>
               </w:rPr>
+              <w:lastRenderedPageBreak/>
               <w:drawing>
                 <wp:inline distT="0" distB="0" distL="0" distR="0" wp14:anchorId="599482B3" wp14:editId="3852C6F9">
                   <wp:extent cx="5529600" cy="3600000"/>
@@ -3918,7 +5198,7 @@
                           </pic:cNvPicPr>
                         </pic:nvPicPr>
                         <pic:blipFill>
-                          <a:blip r:embed="rId18">
+                          <a:blip r:embed="rId24">
                             <a:extLst>
                               <a:ext uri="{28A0092B-C50C-407E-A947-70E740481C1C}">
                                 <a14:useLocalDpi xmlns:a14="http://schemas.microsoft.com/office/drawing/2010/main" val="0"/>
@@ -3985,70 +5265,35 @@
               <w:fldChar w:fldCharType="separate"/>
             </w:r>
             <w:r>
-              <w:t>8</w:t>
+              <w:t>11</w:t>
             </w:r>
             <w:r>
               <w:fldChar w:fldCharType="end"/>
             </w:r>
             <w:r>
-              <w:t>: The new power balance plot.</w:t>
-            </w:r>
-          </w:p>
-          <w:p>
-            <w:pPr>
-              <w:pStyle w:val="Caption"/>
-            </w:pPr>
-            <w:r>
-              <w:t xml:space="preserve"> Here the yellow plot lines represent the power that is actually utilized fr</w:t>
-            </w:r>
-            <w:r>
-              <w:t xml:space="preserve">om the PV. </w:t>
-            </w:r>
-            <w:r>
-              <w:t>The blue line represent the net power to serve the load from PV and batteries.</w:t>
-            </w:r>
-            <w:r>
-              <w:t xml:space="preserve"> The red line is the load demand in Kw. The blue line will overlap the red line whenever the load demands are met. </w:t>
+              <w:t>: The new power balance plot. Here the yellow plot lines represent the power that is actually utilized fr</w:t>
+            </w:r>
+            <w:r>
+              <w:t xml:space="preserve">om the PV. The blue line represent the net power to serve the load from PV and batteries. The red line is the load demand in Kw. The blue line will overlap the red line whenever the load demands are met. </w:t>
             </w:r>
           </w:p>
         </w:tc>
       </w:tr>
-    </w:tbl>
-    <w:p>
-      <w:pPr>
-        <w:ind w:firstLine="0"/>
-      </w:pPr>
-    </w:p>
-    <w:tbl>
-      <w:tblPr>
-        <w:tblStyle w:val="TableGrid"/>
-        <w:tblW w:w="0" w:type="auto"/>
-        <w:jc w:val="center"/>
-        <w:tblBorders>
-          <w:top w:val="none" w:sz="0" w:space="0" w:color="auto"/>
-          <w:left w:val="none" w:sz="0" w:space="0" w:color="auto"/>
-          <w:bottom w:val="none" w:sz="0" w:space="0" w:color="auto"/>
-          <w:right w:val="none" w:sz="0" w:space="0" w:color="auto"/>
-          <w:insideH w:val="none" w:sz="0" w:space="0" w:color="auto"/>
-          <w:insideV w:val="none" w:sz="0" w:space="0" w:color="auto"/>
-        </w:tblBorders>
-        <w:tblLook w:val="04A0" w:firstRow="1" w:lastRow="0" w:firstColumn="1" w:lastColumn="0" w:noHBand="0" w:noVBand="1"/>
-      </w:tblPr>
-      <w:tblGrid>
-        <w:gridCol w:w="8901"/>
-      </w:tblGrid>
       <w:tr>
         <w:trPr>
+          <w:gridAfter w:val="1"/>
+          <w:wAfter w:w="23" w:type="dxa"/>
           <w:trHeight w:val="5399"/>
           <w:jc w:val="center"/>
         </w:trPr>
         <w:tc>
           <w:tcPr>
-            <w:tcW w:w="8670" w:type="dxa"/>
+            <w:tcW w:w="8901" w:type="dxa"/>
             <w:vAlign w:val="center"/>
           </w:tcPr>
           <w:p>
             <w:pPr>
+              <w:keepNext/>
               <w:ind w:firstLine="0"/>
               <w:jc w:val="center"/>
             </w:pPr>
@@ -4056,7 +5301,6 @@
               <w:rPr>
                 <w:noProof/>
               </w:rPr>
-              <w:lastRenderedPageBreak/>
               <w:drawing>
                 <wp:inline distT="0" distB="0" distL="0" distR="0" wp14:anchorId="774BDA5B" wp14:editId="0784FA61">
                   <wp:extent cx="5515200" cy="3600000"/>
@@ -4075,7 +5319,7 @@
                           </pic:cNvPicPr>
                         </pic:nvPicPr>
                         <pic:blipFill>
-                          <a:blip r:embed="rId19">
+                          <a:blip r:embed="rId25">
                             <a:extLst>
                               <a:ext uri="{28A0092B-C50C-407E-A947-70E740481C1C}">
                                 <a14:useLocalDpi xmlns:a14="http://schemas.microsoft.com/office/drawing/2010/main" val="0"/>
@@ -4107,6 +5351,61 @@
               </w:drawing>
             </w:r>
           </w:p>
+          <w:p>
+            <w:pPr>
+              <w:pStyle w:val="Caption"/>
+            </w:pPr>
+            <w:r>
+              <w:t xml:space="preserve">Figure </w:t>
+            </w:r>
+            <w:r>
+              <w:fldChar w:fldCharType="begin"/>
+            </w:r>
+            <w:r>
+              <w:instrText xml:space="preserve"> STYLEREF 1 \s </w:instrText>
+            </w:r>
+            <w:r>
+              <w:fldChar w:fldCharType="separate"/>
+            </w:r>
+            <w:r>
+              <w:t>2</w:t>
+            </w:r>
+            <w:r>
+              <w:fldChar w:fldCharType="end"/>
+            </w:r>
+            <w:r>
+              <w:t>:</w:t>
+            </w:r>
+            <w:r>
+              <w:fldChar w:fldCharType="begin"/>
+            </w:r>
+            <w:r>
+              <w:instrText xml:space="preserve"> SEQ Figure \* ARABIC \s 1 </w:instrText>
+            </w:r>
+            <w:r>
+              <w:fldChar w:fldCharType="separate"/>
+            </w:r>
+            <w:r>
+              <w:t>12</w:t>
+            </w:r>
+            <w:r>
+              <w:fldChar w:fldCharType="end"/>
+            </w:r>
+            <w:r>
+              <w:t>: The Average Day Power Balance.</w:t>
+            </w:r>
+          </w:p>
+          <w:p>
+            <w:pPr>
+              <w:pStyle w:val="Caption"/>
+            </w:pPr>
+            <w:r>
+              <w:t xml:space="preserve">This is a very powerful plot for understanding the </w:t>
+            </w:r>
+            <w:r>
+              <w:t>general status of the microgrid, because it explains how the batteries and PV interact.</w:t>
+            </w:r>
+          </w:p>
         </w:tc>
       </w:tr>
     </w:tbl>
@@ -4116,6 +5415,7 @@
         <w:pStyle w:val="Heading3"/>
       </w:pPr>
       <w:r>
+        <w:lastRenderedPageBreak/>
         <w:t>The Rainflow Counting Algorithm</w:t>
       </w:r>
     </w:p>
@@ -4160,16 +5460,16 @@
       <w:r>
         <w:t xml:space="preserve">The expense of battery replacement is high, </w:t>
       </w:r>
-      <w:commentRangeStart w:id="7"/>
+      <w:commentRangeStart w:id="15"/>
       <w:r>
         <w:t>importance</w:t>
       </w:r>
-      <w:commentRangeEnd w:id="7"/>
+      <w:commentRangeEnd w:id="15"/>
       <w:r>
         <w:rPr>
           <w:rStyle w:val="CommentReference"/>
         </w:rPr>
-        <w:commentReference w:id="7"/>
+        <w:commentReference w:id="15"/>
       </w:r>
       <w:r>
         <w:t xml:space="preserve"> The DST is intended for micro and small scale enterprises (MSSE). These are likely to rely on small economical margins.</w:t>
@@ -4363,7 +5663,6 @@
         <w:rPr>
           <w:rStyle w:val="MathsChar"/>
         </w:rPr>
-        <w:lastRenderedPageBreak/>
         <w:t>No(DOD)</w:t>
       </w:r>
       <w:r>
@@ -4465,10 +5764,10 @@
         <w:t xml:space="preserve">Implemented </w:t>
       </w:r>
       <w:r>
-        <w:t>A</w:t>
-      </w:r>
-      <w:r>
-        <w:t>lgorithm:</w:t>
+        <w:t>Algorithm</w:t>
+      </w:r>
+      <w:r>
+        <w:t>:</w:t>
       </w:r>
     </w:p>
     <w:p>
@@ -4772,6 +6071,7 @@
         <w:rPr>
           <w:noProof/>
         </w:rPr>
+        <w:lastRenderedPageBreak/>
         <w:t xml:space="preserve">A requirement for finding the lifespan in years, is that the spendage of lifetime fractions are summed over one year precicely. This way we get the amount of years that the battery need. </w:t>
       </w:r>
     </w:p>
@@ -4799,7 +6099,25 @@
         <w:rPr>
           <w:noProof/>
         </w:rPr>
-        <w:t>Every input related part of the DST should assume a generic form. This implementation assumes the that the rainflowCounter will keep counting for exactly one year, there was therefore added a year counter to the algorithm as seen when calculating ExpL in the original algorithm.</w:t>
+        <w:t xml:space="preserve">Every input related part of the DST should assume a generic form. This implementation assumes the that the rainflowCounter will keep counting for exactly one year, there was therefore added a year counter to the algorithm as seen when </w:t>
+      </w:r>
+      <w:r>
+        <w:rPr>
+          <w:noProof/>
+        </w:rPr>
+        <w:t>calculating ExpL in the previous implemented</w:t>
+      </w:r>
+      <w:r>
+        <w:rPr>
+          <w:noProof/>
+        </w:rPr>
+        <w:t xml:space="preserve"> algorithm.</w:t>
+      </w:r>
+      <w:r>
+        <w:rPr>
+          <w:noProof/>
+        </w:rPr>
+        <w:t xml:space="preserve"> This makes the algorithm more generic, it will still work when the input time range changes.</w:t>
       </w:r>
       <w:r>
         <w:rPr>
@@ -4904,7 +6222,6 @@
               <w:rPr>
                 <w:noProof/>
               </w:rPr>
-              <w:lastRenderedPageBreak/>
               <w:drawing>
                 <wp:inline distT="0" distB="0" distL="0" distR="0" wp14:anchorId="24CA8C4A" wp14:editId="0974C71B">
                   <wp:extent cx="3856007" cy="2893615"/>
@@ -4923,7 +6240,7 @@
                           </pic:cNvPicPr>
                         </pic:nvPicPr>
                         <pic:blipFill>
-                          <a:blip r:embed="rId22">
+                          <a:blip r:embed="rId28">
                             <a:extLst>
                               <a:ext uri="{28A0092B-C50C-407E-A947-70E740481C1C}">
                                 <a14:useLocalDpi xmlns:a14="http://schemas.microsoft.com/office/drawing/2010/main" val="0"/>
@@ -4959,7 +6276,7 @@
             <w:pPr>
               <w:pStyle w:val="Caption"/>
             </w:pPr>
-            <w:bookmarkStart w:id="8" w:name="_Ref442784903"/>
+            <w:bookmarkStart w:id="17" w:name="_Ref442784903"/>
             <w:r>
               <w:t xml:space="preserve">Figure </w:t>
             </w:r>
@@ -4991,12 +6308,12 @@
               <w:fldChar w:fldCharType="separate"/>
             </w:r>
             <w:r>
-              <w:t>9</w:t>
+              <w:t>13</w:t>
             </w:r>
             <w:r>
               <w:fldChar w:fldCharType="end"/>
             </w:r>
-            <w:bookmarkEnd w:id="8"/>
+            <w:bookmarkEnd w:id="17"/>
             <w:r>
               <w:t>: Plotting DoD(Cycles To Failure) w/initial parameters.</w:t>
             </w:r>
@@ -5162,7 +6479,7 @@
         <w:rPr>
           <w:noProof/>
         </w:rPr>
-        <w:t>3</w:t>
+        <w:t>12</w:t>
       </w:r>
       <w:r>
         <w:rPr>
@@ -5174,7 +6491,14 @@
         <w:rPr>
           <w:noProof/>
         </w:rPr>
-        <w:t xml:space="preserve">, here the points of DoD percentage per cycles varies from 0.0001 to 0.01. It would not be safe generate an array with 1% resolution, the DoD rate is too low until about 20%. We can not guarantee that the DoD valleys wont occur in the 0%-20% range, even though it is less typical of a discharge cycle. One solution is to increase the resolution of the DoD values to 0,1%, or perhaps smaller, in the precalculated array. The increased resolution will decrease computational gain. The DST overall complexity is </w:t>
+        <w:t xml:space="preserve">, here the points of DoD percentage per cycles varies from 0.0001 to 0.01. It </w:t>
+      </w:r>
+      <w:r>
+        <w:rPr>
+          <w:noProof/>
+        </w:rPr>
+        <w:lastRenderedPageBreak/>
+        <w:t xml:space="preserve">would not be safe generate an array with 1% resolution, the DoD rate is too low until about 20%. We can not guarantee that the DoD valleys wont occur in the 0%-20% range, even though it is less typical of a discharge cycle. One solution is to increase the resolution of the DoD values to 0,1%, or perhaps smaller, in the precalculated array. The increased resolution will decrease computational gain. The DST overall complexity is </w:t>
       </w:r>
       <m:oMath>
         <m:r>
@@ -5226,13 +6550,51 @@
           <w:rFonts w:eastAsiaTheme="minorEastAsia"/>
           <w:noProof/>
         </w:rPr>
-        <w:t xml:space="preserve">, the algorithm triggers a maximum of 3 times per day. </w:t>
-      </w:r>
-      <w:r>
-        <w:rPr>
+        <w:t>,</w:t>
+      </w:r>
+      <w:r>
+        <w:rPr>
+          <w:rFonts w:eastAsiaTheme="minorEastAsia"/>
           <w:noProof/>
         </w:rPr>
-        <w:t>The decision was made to keep the initial algorithm that calculates on each occurrence of DoD minimums. The computation time gain of employing a precalculated array is too small, compared to the extensive testing and assumptions that would be required.</w:t>
+        <w:t xml:space="preserve"> and</w:t>
+      </w:r>
+      <w:r>
+        <w:rPr>
+          <w:rFonts w:eastAsiaTheme="minorEastAsia"/>
+          <w:noProof/>
+        </w:rPr>
+        <w:t xml:space="preserve"> the algorithm triggers a maximum of 3 times per day. </w:t>
+      </w:r>
+      <w:r>
+        <w:rPr>
+          <w:noProof/>
+        </w:rPr>
+        <w:t>The decision was made to keep the initial algorithm that calculates on each occurrence of DoD minimums. The computation time gain of employing a precalculated array is too small, compared to the extensive testing and assumptions</w:t>
+      </w:r>
+      <w:r>
+        <w:rPr>
+          <w:noProof/>
+        </w:rPr>
+        <w:t xml:space="preserve"> </w:t>
+      </w:r>
+      <w:r>
+        <w:rPr>
+          <w:noProof/>
+        </w:rPr>
+        <w:t>required</w:t>
+      </w:r>
+      <w:r>
+        <w:rPr>
+          <w:noProof/>
+        </w:rPr>
+        <w:t>, to defend this modification</w:t>
+      </w:r>
+      <w:r>
+        <w:rPr>
+          <w:noProof/>
+        </w:rPr>
+        <w:t>.</w:t>
       </w:r>
     </w:p>
     <w:p>
@@ -5292,35 +6654,175 @@
         <w:rPr>
           <w:noProof/>
         </w:rPr>
-        <w:t xml:space="preserve">, here the condition is 3 </w:t>
-      </w:r>
-      <w:commentRangeStart w:id="9"/>
+        <w:t xml:space="preserve">, here the condition is 3 points. </w:t>
+      </w:r>
       <w:r>
         <w:rPr>
           <w:noProof/>
         </w:rPr>
-        <w:t>points</w:t>
-      </w:r>
-      <w:commentRangeEnd w:id="9"/>
-      <w:r>
-        <w:rPr>
-          <w:rStyle w:val="CommentReference"/>
-        </w:rPr>
-        <w:commentReference w:id="9"/>
-      </w:r>
-      <w:r>
-        <w:rPr>
-          <w:noProof/>
-        </w:rPr>
-        <w:t xml:space="preserve">. </w:t>
+        <w:t xml:space="preserve">This can be understood as a lowpass filtering of the input. To scrutinize test changes in this condition is unnecessairy considering the following facts. </w:t>
       </w:r>
     </w:p>
     <w:p>
       <w:pPr>
+        <w:pStyle w:val="ListParagraph"/>
+        <w:numPr>
+          <w:ilvl w:val="0"/>
+          <w:numId w:val="10"/>
+        </w:numPr>
+        <w:rPr>
+          <w:noProof/>
+        </w:rPr>
+      </w:pPr>
+      <w:r>
+        <w:rPr>
+          <w:noProof/>
+        </w:rPr>
+        <w:t>This technique is legitimate in the reference material. Meaning that the physical consequences of “flutter” between the considered cycles is likely to be neglectable.</w:t>
+      </w:r>
+    </w:p>
+    <w:p>
+      <w:pPr>
+        <w:pStyle w:val="ListParagraph"/>
+        <w:numPr>
+          <w:ilvl w:val="0"/>
+          <w:numId w:val="10"/>
+        </w:numPr>
+        <w:rPr>
+          <w:noProof/>
+        </w:rPr>
+      </w:pPr>
+      <w:r>
+        <w:rPr>
+          <w:noProof/>
+        </w:rPr>
+        <w:t xml:space="preserve">If we inspect our typical SoC as seen in </w:t>
+      </w:r>
+      <w:r>
+        <w:rPr>
+          <w:noProof/>
+        </w:rPr>
+        <w:fldChar w:fldCharType="begin"/>
+      </w:r>
+      <w:r>
+        <w:rPr>
+          <w:noProof/>
+        </w:rPr>
+        <w:instrText xml:space="preserve"> REF _Ref443929573 \h </w:instrText>
+      </w:r>
+      <w:r>
+        <w:rPr>
+          <w:noProof/>
+        </w:rPr>
+      </w:r>
+      <w:r>
+        <w:rPr>
+          <w:noProof/>
+        </w:rPr>
+        <w:fldChar w:fldCharType="separate"/>
+      </w:r>
+      <w:r>
+        <w:t xml:space="preserve">Figure </w:t>
+      </w:r>
+      <w:r>
+        <w:rPr>
+          <w:noProof/>
+        </w:rPr>
+        <w:t>2</w:t>
+      </w:r>
+      <w:r>
+        <w:t>:</w:t>
+      </w:r>
+      <w:r>
+        <w:rPr>
+          <w:noProof/>
+        </w:rPr>
+        <w:t>1</w:t>
+      </w:r>
+      <w:r>
+        <w:rPr>
+          <w:noProof/>
+        </w:rPr>
+        <w:fldChar w:fldCharType="end"/>
+      </w:r>
+      <w:r>
+        <w:rPr>
+          <w:noProof/>
+        </w:rPr>
+        <w:t xml:space="preserve"> and </w:t>
+      </w:r>
+      <w:r>
+        <w:rPr>
+          <w:noProof/>
+        </w:rPr>
+        <w:fldChar w:fldCharType="begin"/>
+      </w:r>
+      <w:r>
+        <w:rPr>
+          <w:noProof/>
+        </w:rPr>
+        <w:instrText xml:space="preserve"> REF _Ref443988042 \h </w:instrText>
+      </w:r>
+      <w:r>
+        <w:rPr>
+          <w:noProof/>
+        </w:rPr>
+      </w:r>
+      <w:r>
+        <w:rPr>
+          <w:noProof/>
+        </w:rPr>
+        <w:fldChar w:fldCharType="separate"/>
+      </w:r>
+      <w:r>
+        <w:t xml:space="preserve">Figure </w:t>
+      </w:r>
+      <w:r>
+        <w:rPr>
+          <w:noProof/>
+        </w:rPr>
+        <w:t>2</w:t>
+      </w:r>
+      <w:r>
+        <w:t>:</w:t>
+      </w:r>
+      <w:r>
+        <w:rPr>
+          <w:noProof/>
+        </w:rPr>
+        <w:t>2</w:t>
+      </w:r>
+      <w:r>
+        <w:rPr>
+          <w:noProof/>
+        </w:rPr>
+        <w:fldChar w:fldCharType="end"/>
+      </w:r>
+      <w:r>
+        <w:rPr>
+          <w:noProof/>
+        </w:rPr>
+        <w:t xml:space="preserve"> the cycles have consistent cycles of 12 hours. i.e the flutter is unlikely to occur in the first place.</w:t>
+      </w:r>
+    </w:p>
+    <w:p>
+      <w:pPr>
+        <w:rPr>
+          <w:noProof/>
+        </w:rPr>
+      </w:pPr>
+      <w:r>
+        <w:rPr>
+          <w:noProof/>
+        </w:rPr>
+        <w:t>Later contributors are of course enqouraged to inspect anything that seems reasonable to them.</w:t>
+      </w:r>
+    </w:p>
+    <w:p>
+      <w:pPr>
         <w:pStyle w:val="Heading3"/>
       </w:pPr>
       <w:r>
-        <w:lastRenderedPageBreak/>
         <w:t>Evaluation</w:t>
       </w:r>
       <w:r>
@@ -5608,6 +7110,7 @@
         <w:rPr>
           <w:rFonts w:eastAsiaTheme="minorEastAsia"/>
         </w:rPr>
+        <w:lastRenderedPageBreak/>
         <w:t>W</w:t>
       </w:r>
       <w:r>
@@ -5922,6 +7425,7 @@
         <w:trPr>
           <w:gridAfter w:val="2"/>
           <w:wAfter w:w="5238" w:type="dxa"/>
+          <w:cantSplit/>
           <w:trHeight w:val="654"/>
         </w:trPr>
         <w:tc>
@@ -6157,7 +7661,6 @@
               <w:pStyle w:val="code"/>
             </w:pPr>
             <w:r>
-              <w:lastRenderedPageBreak/>
               <w:t>NPC</w:t>
             </w:r>
           </w:p>
@@ -6731,12 +8234,13 @@
         <w:pStyle w:val="Caption"/>
       </w:pPr>
       <w:r>
+        <w:lastRenderedPageBreak/>
         <mc:AlternateContent>
           <mc:Choice Requires="wps">
             <w:drawing>
-              <wp:inline distT="0" distB="0" distL="0" distR="0" wp14:anchorId="260C5B47" wp14:editId="0422B33B">
-                <wp:extent cx="5740672" cy="1404620"/>
-                <wp:effectExtent l="0" t="0" r="12700" b="12700"/>
+              <wp:inline distT="0" distB="0" distL="0" distR="0" wp14:anchorId="260C5B47" wp14:editId="3DAD09B9">
+                <wp:extent cx="5740672" cy="1704975"/>
+                <wp:effectExtent l="0" t="0" r="12700" b="28575"/>
                 <wp:docPr id="217" name="Text Box 2"/>
                 <wp:cNvGraphicFramePr>
                   <a:graphicFrameLocks xmlns:a="http://schemas.openxmlformats.org/drawingml/2006/main"/>
@@ -6750,7 +8254,7 @@
                       <wps:spPr bwMode="auto">
                         <a:xfrm>
                           <a:off x="0" y="0"/>
-                          <a:ext cx="5740672" cy="1404620"/>
+                          <a:ext cx="5740672" cy="1704975"/>
                         </a:xfrm>
                         <a:prstGeom prst="rect">
                           <a:avLst/>
@@ -6919,7 +8423,7 @@
                         </w:txbxContent>
                       </wps:txbx>
                       <wps:bodyPr rot="0" vert="horz" wrap="square" lIns="91440" tIns="45720" rIns="91440" bIns="45720" anchor="t" anchorCtr="0">
-                        <a:spAutoFit/>
+                        <a:noAutofit/>
                       </wps:bodyPr>
                     </wps:wsp>
                   </a:graphicData>
@@ -6933,8 +8437,8 @@
                 <v:stroke joinstyle="miter"/>
                 <v:path gradientshapeok="t" o:connecttype="rect"/>
               </v:shapetype>
-              <v:shape id="Text Box 2" o:spid="_x0000_s1026" type="#_x0000_t202" style="width:452pt;height:110.6pt;visibility:visible;mso-wrap-style:square;mso-left-percent:-10001;mso-top-percent:-10001;mso-position-horizontal:absolute;mso-position-horizontal-relative:char;mso-position-vertical:absolute;mso-position-vertical-relative:line;mso-left-percent:-10001;mso-top-percent:-10001;v-text-anchor:top" o:gfxdata="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">
-                <v:textbox style="mso-fit-shape-to-text:t">
+              <v:shape id="Text Box 2" o:spid="_x0000_s1026" type="#_x0000_t202" style="width:452pt;height:134.25pt;visibility:visible;mso-wrap-style:square;mso-left-percent:-10001;mso-top-percent:-10001;mso-position-horizontal:absolute;mso-position-horizontal-relative:char;mso-position-vertical:absolute;mso-position-vertical-relative:line;mso-left-percent:-10001;mso-top-percent:-10001;v-text-anchor:top" o:gfxdata="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">
+                <v:textbox>
                   <w:txbxContent>
                     <w:p>
                       <w:pPr>
@@ -7132,7 +8636,7 @@
         <w:fldChar w:fldCharType="separate"/>
       </w:r>
       <w:r>
-        <w:t>10</w:t>
+        <w:t>14</w:t>
       </w:r>
       <w:r>
         <w:fldChar w:fldCharType="end"/>
@@ -7729,7 +9233,6 @@
               <w:rPr>
                 <w:lang w:val="nb-NO"/>
               </w:rPr>
-              <w:lastRenderedPageBreak/>
               <w:t>MA_opt_norm_bhut_jun15_20_10</w:t>
             </w:r>
             <w:r>
@@ -7816,9 +9319,9 @@
         <mc:AlternateContent>
           <mc:Choice Requires="wps">
             <w:drawing>
-              <wp:inline distT="0" distB="0" distL="0" distR="0" wp14:anchorId="45CF24B3" wp14:editId="36BFB0D5">
-                <wp:extent cx="5740672" cy="1404620"/>
-                <wp:effectExtent l="0" t="0" r="12700" b="12700"/>
+              <wp:inline distT="0" distB="0" distL="0" distR="0" wp14:anchorId="45CF24B3" wp14:editId="54462BA6">
+                <wp:extent cx="5740672" cy="1514475"/>
+                <wp:effectExtent l="0" t="0" r="12700" b="28575"/>
                 <wp:docPr id="3" name="Text Box 2"/>
                 <wp:cNvGraphicFramePr>
                   <a:graphicFrameLocks xmlns:a="http://schemas.openxmlformats.org/drawingml/2006/main"/>
@@ -7832,7 +9335,7 @@
                       <wps:spPr bwMode="auto">
                         <a:xfrm>
                           <a:off x="0" y="0"/>
-                          <a:ext cx="5740672" cy="1404620"/>
+                          <a:ext cx="5740672" cy="1514475"/>
                         </a:xfrm>
                         <a:prstGeom prst="rect">
                           <a:avLst/>
@@ -8001,7 +9504,7 @@
                         </w:txbxContent>
                       </wps:txbx>
                       <wps:bodyPr rot="0" vert="horz" wrap="square" lIns="91440" tIns="45720" rIns="91440" bIns="45720" anchor="t" anchorCtr="0">
-                        <a:spAutoFit/>
+                        <a:noAutofit/>
                       </wps:bodyPr>
                     </wps:wsp>
                   </a:graphicData>
@@ -8011,8 +9514,8 @@
           </mc:Choice>
           <mc:Fallback>
             <w:pict>
-              <v:shape w14:anchorId="45CF24B3" id="_x0000_s1027" type="#_x0000_t202" style="width:452pt;height:110.6pt;visibility:visible;mso-wrap-style:square;mso-left-percent:-10001;mso-top-percent:-10001;mso-position-horizontal:absolute;mso-position-horizontal-relative:char;mso-position-vertical:absolute;mso-position-vertical-relative:line;mso-left-percent:-10001;mso-top-percent:-10001;v-text-anchor:top" o:gfxdata="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">
-                <v:textbox style="mso-fit-shape-to-text:t">
+              <v:shape w14:anchorId="45CF24B3" id="_x0000_s1027" type="#_x0000_t202" style="width:452pt;height:119.25pt;visibility:visible;mso-wrap-style:square;mso-left-percent:-10001;mso-top-percent:-10001;mso-position-horizontal:absolute;mso-position-horizontal-relative:char;mso-position-vertical:absolute;mso-position-vertical-relative:line;mso-left-percent:-10001;mso-top-percent:-10001;v-text-anchor:top" o:gfxdata="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">
+                <v:textbox>
                   <w:txbxContent>
                     <w:p>
                       <w:pPr>
@@ -8174,11 +9677,6 @@
       <w:pPr>
         <w:pStyle w:val="Caption"/>
       </w:pPr>
-    </w:p>
-    <w:p>
-      <w:pPr>
-        <w:pStyle w:val="Caption"/>
-      </w:pPr>
       <w:r>
         <w:t xml:space="preserve">Figure </w:t>
       </w:r>
@@ -8210,7 +9708,7 @@
         <w:fldChar w:fldCharType="separate"/>
       </w:r>
       <w:r>
-        <w:t>11</w:t>
+        <w:t>15</w:t>
       </w:r>
       <w:r>
         <w:fldChar w:fldCharType="end"/>
@@ -8291,7 +9789,13 @@
               <w:rPr>
                 <w:lang w:val="nb-NO"/>
               </w:rPr>
-              <w:t>Output A</w:t>
+              <w:t xml:space="preserve">Input </w:t>
+            </w:r>
+            <w:r>
+              <w:rPr>
+                <w:lang w:val="nb-NO"/>
+              </w:rPr>
+              <w:t>A</w:t>
             </w:r>
           </w:p>
         </w:tc>
@@ -8311,7 +9815,13 @@
               <w:rPr>
                 <w:lang w:val="nb-NO"/>
               </w:rPr>
-              <w:t>Output B</w:t>
+              <w:t xml:space="preserve">Input </w:t>
+            </w:r>
+            <w:r>
+              <w:rPr>
+                <w:lang w:val="nb-NO"/>
+              </w:rPr>
+              <w:t>B</w:t>
             </w:r>
           </w:p>
         </w:tc>
@@ -8807,6 +10317,7 @@
               <w:rPr>
                 <w:lang w:val="nb-NO"/>
               </w:rPr>
+              <w:lastRenderedPageBreak/>
               <w:t>MA_opt_norm_bhut_jun15_20_10</w:t>
             </w:r>
             <w:r>
@@ -8980,7 +10491,6 @@
         <w:pStyle w:val="Heading2"/>
       </w:pPr>
       <w:r>
-        <w:lastRenderedPageBreak/>
         <w:t>Biomass Power Generation</w:t>
       </w:r>
     </w:p>
@@ -9034,7 +10544,7 @@
 
 <file path=word/comments.xml><?xml version="1.0" encoding="utf-8"?>
 <w:comments xmlns:wpc="http://schemas.microsoft.com/office/word/2010/wordprocessingCanvas" xmlns:mc="http://schemas.openxmlformats.org/markup-compatibility/2006" xmlns:o="urn:schemas-microsoft-com:office:office" xmlns:r="http://schemas.openxmlformats.org/officeDocument/2006/relationships" xmlns:m="http://schemas.openxmlformats.org/officeDocument/2006/math" xmlns:v="urn:schemas-microsoft-com:vml" xmlns:wp14="http://schemas.microsoft.com/office/word/2010/wordprocessingDrawing" xmlns:wp="http://schemas.openxmlformats.org/drawingml/2006/wordprocessingDrawing" xmlns:w10="urn:schemas-microsoft-com:office:word" xmlns:w="http://schemas.openxmlformats.org/wordprocessingml/2006/main" xmlns:w14="http://schemas.microsoft.com/office/word/2010/wordml" xmlns:w15="http://schemas.microsoft.com/office/word/2012/wordml" xmlns:wpg="http://schemas.microsoft.com/office/word/2010/wordprocessingGroup" xmlns:wpi="http://schemas.microsoft.com/office/word/2010/wordprocessingInk" xmlns:wne="http://schemas.microsoft.com/office/word/2006/wordml" xmlns:wps="http://schemas.microsoft.com/office/word/2010/wordprocessingShape" mc:Ignorable="w14 w15 wp14">
-  <w:comment w:id="7" w:author="Gard Hillestad" w:date="2016-02-09T12:00:00Z" w:initials="GH">
+  <w:comment w:id="15" w:author="Gard Hillestad" w:date="2016-02-09T12:00:00Z" w:initials="GH">
     <w:p>
       <w:pPr>
         <w:pStyle w:val="CommentText"/>
@@ -9046,23 +10556,12 @@
         <w:annotationRef/>
       </w:r>
       <w:r>
-        <w:t>Insert table: battery expenses related to replacement.</w:t>
-      </w:r>
-    </w:p>
-  </w:comment>
-  <w:comment w:id="9" w:author="Gard Hillestad" w:date="2016-02-09T19:26:00Z" w:initials="GH">
-    <w:p>
-      <w:pPr>
-        <w:pStyle w:val="CommentText"/>
-      </w:pPr>
-      <w:r>
-        <w:rPr>
-          <w:rStyle w:val="CommentReference"/>
-        </w:rPr>
-        <w:annotationRef/>
-      </w:r>
-      <w:r>
-        <w:t>Compare when removing the condition, or minimizing it</w:t>
+        <w:t>Insert table:</w:t>
+      </w:r>
+      <w:bookmarkStart w:id="16" w:name="_GoBack"/>
+      <w:bookmarkEnd w:id="16"/>
+      <w:r>
+        <w:t xml:space="preserve"> battery expenses related to replacement.</w:t>
       </w:r>
     </w:p>
   </w:comment>
@@ -9072,7 +10571,6 @@
 <file path=word/commentsExtended.xml><?xml version="1.0" encoding="utf-8"?>
 <w15:commentsEx xmlns:wpc="http://schemas.microsoft.com/office/word/2010/wordprocessingCanvas" xmlns:mc="http://schemas.openxmlformats.org/markup-compatibility/2006" xmlns:o="urn:schemas-microsoft-com:office:office" xmlns:r="http://schemas.openxmlformats.org/officeDocument/2006/relationships" xmlns:m="http://schemas.openxmlformats.org/officeDocument/2006/math" xmlns:v="urn:schemas-microsoft-com:vml" xmlns:wp14="http://schemas.microsoft.com/office/word/2010/wordprocessingDrawing" xmlns:wp="http://schemas.openxmlformats.org/drawingml/2006/wordprocessingDrawing" xmlns:w10="urn:schemas-microsoft-com:office:word" xmlns:w="http://schemas.openxmlformats.org/wordprocessingml/2006/main" xmlns:w14="http://schemas.microsoft.com/office/word/2010/wordml" xmlns:w15="http://schemas.microsoft.com/office/word/2012/wordml" xmlns:wpg="http://schemas.microsoft.com/office/word/2010/wordprocessingGroup" xmlns:wpi="http://schemas.microsoft.com/office/word/2010/wordprocessingInk" xmlns:wne="http://schemas.microsoft.com/office/word/2006/wordml" xmlns:wps="http://schemas.microsoft.com/office/word/2010/wordprocessingShape" mc:Ignorable="w14 w15 wp14">
   <w15:commentEx w15:paraId="60071094" w15:done="0"/>
-  <w15:commentEx w15:paraId="0A13D955" w15:done="0"/>
 </w15:commentsEx>
 </file>
 
@@ -9131,11 +10629,10 @@
   <w:abstractNum w:abstractNumId="0">
     <w:nsid w:val="03730F63"/>
     <w:multiLevelType w:val="multilevel"/>
-    <w:tmpl w:val="04140025"/>
+    <w:tmpl w:val="A70E462C"/>
     <w:lvl w:ilvl="0">
       <w:start w:val="1"/>
       <w:numFmt w:val="decimal"/>
-      <w:pStyle w:val="Heading1"/>
       <w:lvlText w:val="%1"/>
       <w:lvlJc w:val="left"/>
       <w:pPr>
@@ -9145,7 +10642,6 @@
     <w:lvl w:ilvl="1">
       <w:start w:val="1"/>
       <w:numFmt w:val="decimal"/>
-      <w:pStyle w:val="Heading2"/>
       <w:lvlText w:val="%1.%2"/>
       <w:lvlJc w:val="left"/>
       <w:pPr>
@@ -9155,7 +10651,6 @@
     <w:lvl w:ilvl="2">
       <w:start w:val="1"/>
       <w:numFmt w:val="decimal"/>
-      <w:pStyle w:val="Heading3"/>
       <w:lvlText w:val="%1.%2.%3"/>
       <w:lvlJc w:val="left"/>
       <w:pPr>
@@ -9174,7 +10669,6 @@
     <w:lvl w:ilvl="4">
       <w:start w:val="1"/>
       <w:numFmt w:val="decimal"/>
-      <w:pStyle w:val="Heading5"/>
       <w:lvlText w:val="%1.%2.%3.%4.%5"/>
       <w:lvlJc w:val="left"/>
       <w:pPr>
@@ -9184,7 +10678,6 @@
     <w:lvl w:ilvl="5">
       <w:start w:val="1"/>
       <w:numFmt w:val="decimal"/>
-      <w:pStyle w:val="Heading6"/>
       <w:lvlText w:val="%1.%2.%3.%4.%5.%6"/>
       <w:lvlJc w:val="left"/>
       <w:pPr>
@@ -9194,7 +10687,6 @@
     <w:lvl w:ilvl="6">
       <w:start w:val="1"/>
       <w:numFmt w:val="decimal"/>
-      <w:pStyle w:val="Heading7"/>
       <w:lvlText w:val="%1.%2.%3.%4.%5.%6.%7"/>
       <w:lvlJc w:val="left"/>
       <w:pPr>
@@ -9204,7 +10696,6 @@
     <w:lvl w:ilvl="7">
       <w:start w:val="1"/>
       <w:numFmt w:val="decimal"/>
-      <w:pStyle w:val="Heading8"/>
       <w:lvlText w:val="%1.%2.%3.%4.%5.%6.%7.%8"/>
       <w:lvlJc w:val="left"/>
       <w:pPr>
@@ -9214,7 +10705,6 @@
     <w:lvl w:ilvl="8">
       <w:start w:val="1"/>
       <w:numFmt w:val="decimal"/>
-      <w:pStyle w:val="Heading9"/>
       <w:lvlText w:val="%1.%2.%3.%4.%5.%6.%7.%8.%9"/>
       <w:lvlJc w:val="left"/>
       <w:pPr>
@@ -9508,6 +10998,187 @@
     </w:lvl>
   </w:abstractNum>
   <w:abstractNum w:abstractNumId="4">
+    <w:nsid w:val="1B234D32"/>
+    <w:multiLevelType w:val="hybridMultilevel"/>
+    <w:tmpl w:val="EF46D80E"/>
+    <w:lvl w:ilvl="0" w:tplc="523E8A6E">
+      <w:start w:val="1"/>
+      <w:numFmt w:val="decimal"/>
+      <w:lvlText w:val="%1."/>
+      <w:lvlJc w:val="left"/>
+      <w:pPr>
+        <w:ind w:left="720" w:hanging="360"/>
+      </w:pPr>
+    </w:lvl>
+    <w:lvl w:ilvl="1" w:tplc="04090019" w:tentative="1">
+      <w:start w:val="1"/>
+      <w:numFmt w:val="lowerLetter"/>
+      <w:lvlText w:val="%2."/>
+      <w:lvlJc w:val="left"/>
+      <w:pPr>
+        <w:ind w:left="1440" w:hanging="360"/>
+      </w:pPr>
+    </w:lvl>
+    <w:lvl w:ilvl="2" w:tplc="0409001B" w:tentative="1">
+      <w:start w:val="1"/>
+      <w:numFmt w:val="lowerRoman"/>
+      <w:lvlText w:val="%3."/>
+      <w:lvlJc w:val="right"/>
+      <w:pPr>
+        <w:ind w:left="2160" w:hanging="180"/>
+      </w:pPr>
+    </w:lvl>
+    <w:lvl w:ilvl="3" w:tplc="0409000F" w:tentative="1">
+      <w:start w:val="1"/>
+      <w:numFmt w:val="decimal"/>
+      <w:lvlText w:val="%4."/>
+      <w:lvlJc w:val="left"/>
+      <w:pPr>
+        <w:ind w:left="2880" w:hanging="360"/>
+      </w:pPr>
+    </w:lvl>
+    <w:lvl w:ilvl="4" w:tplc="04090019" w:tentative="1">
+      <w:start w:val="1"/>
+      <w:numFmt w:val="lowerLetter"/>
+      <w:lvlText w:val="%5."/>
+      <w:lvlJc w:val="left"/>
+      <w:pPr>
+        <w:ind w:left="3600" w:hanging="360"/>
+      </w:pPr>
+    </w:lvl>
+    <w:lvl w:ilvl="5" w:tplc="0409001B" w:tentative="1">
+      <w:start w:val="1"/>
+      <w:numFmt w:val="lowerRoman"/>
+      <w:lvlText w:val="%6."/>
+      <w:lvlJc w:val="right"/>
+      <w:pPr>
+        <w:ind w:left="4320" w:hanging="180"/>
+      </w:pPr>
+    </w:lvl>
+    <w:lvl w:ilvl="6" w:tplc="0409000F" w:tentative="1">
+      <w:start w:val="1"/>
+      <w:numFmt w:val="decimal"/>
+      <w:lvlText w:val="%7."/>
+      <w:lvlJc w:val="left"/>
+      <w:pPr>
+        <w:ind w:left="5040" w:hanging="360"/>
+      </w:pPr>
+    </w:lvl>
+    <w:lvl w:ilvl="7" w:tplc="04090019" w:tentative="1">
+      <w:start w:val="1"/>
+      <w:numFmt w:val="lowerLetter"/>
+      <w:lvlText w:val="%8."/>
+      <w:lvlJc w:val="left"/>
+      <w:pPr>
+        <w:ind w:left="5760" w:hanging="360"/>
+      </w:pPr>
+    </w:lvl>
+    <w:lvl w:ilvl="8" w:tplc="0409001B" w:tentative="1">
+      <w:start w:val="1"/>
+      <w:numFmt w:val="lowerRoman"/>
+      <w:lvlText w:val="%9."/>
+      <w:lvlJc w:val="right"/>
+      <w:pPr>
+        <w:ind w:left="6480" w:hanging="180"/>
+      </w:pPr>
+    </w:lvl>
+  </w:abstractNum>
+  <w:abstractNum w:abstractNumId="5">
+    <w:nsid w:val="1CC90F7C"/>
+    <w:multiLevelType w:val="multilevel"/>
+    <w:tmpl w:val="04140025"/>
+    <w:lvl w:ilvl="0">
+      <w:start w:val="1"/>
+      <w:numFmt w:val="decimal"/>
+      <w:pStyle w:val="Heading1"/>
+      <w:lvlText w:val="%1"/>
+      <w:lvlJc w:val="left"/>
+      <w:pPr>
+        <w:ind w:left="432" w:hanging="432"/>
+      </w:pPr>
+    </w:lvl>
+    <w:lvl w:ilvl="1">
+      <w:start w:val="1"/>
+      <w:numFmt w:val="decimal"/>
+      <w:pStyle w:val="Heading2"/>
+      <w:lvlText w:val="%1.%2"/>
+      <w:lvlJc w:val="left"/>
+      <w:pPr>
+        <w:ind w:left="576" w:hanging="576"/>
+      </w:pPr>
+    </w:lvl>
+    <w:lvl w:ilvl="2">
+      <w:start w:val="1"/>
+      <w:numFmt w:val="decimal"/>
+      <w:pStyle w:val="Heading3"/>
+      <w:lvlText w:val="%1.%2.%3"/>
+      <w:lvlJc w:val="left"/>
+      <w:pPr>
+        <w:ind w:left="720" w:hanging="720"/>
+      </w:pPr>
+    </w:lvl>
+    <w:lvl w:ilvl="3">
+      <w:start w:val="1"/>
+      <w:numFmt w:val="decimal"/>
+      <w:pStyle w:val="Heading4"/>
+      <w:lvlText w:val="%1.%2.%3.%4"/>
+      <w:lvlJc w:val="left"/>
+      <w:pPr>
+        <w:ind w:left="864" w:hanging="864"/>
+      </w:pPr>
+    </w:lvl>
+    <w:lvl w:ilvl="4">
+      <w:start w:val="1"/>
+      <w:numFmt w:val="decimal"/>
+      <w:pStyle w:val="Heading5"/>
+      <w:lvlText w:val="%1.%2.%3.%4.%5"/>
+      <w:lvlJc w:val="left"/>
+      <w:pPr>
+        <w:ind w:left="1008" w:hanging="1008"/>
+      </w:pPr>
+    </w:lvl>
+    <w:lvl w:ilvl="5">
+      <w:start w:val="1"/>
+      <w:numFmt w:val="decimal"/>
+      <w:pStyle w:val="Heading6"/>
+      <w:lvlText w:val="%1.%2.%3.%4.%5.%6"/>
+      <w:lvlJc w:val="left"/>
+      <w:pPr>
+        <w:ind w:left="1152" w:hanging="1152"/>
+      </w:pPr>
+    </w:lvl>
+    <w:lvl w:ilvl="6">
+      <w:start w:val="1"/>
+      <w:numFmt w:val="decimal"/>
+      <w:pStyle w:val="Heading7"/>
+      <w:lvlText w:val="%1.%2.%3.%4.%5.%6.%7"/>
+      <w:lvlJc w:val="left"/>
+      <w:pPr>
+        <w:ind w:left="1296" w:hanging="1296"/>
+      </w:pPr>
+    </w:lvl>
+    <w:lvl w:ilvl="7">
+      <w:start w:val="1"/>
+      <w:numFmt w:val="decimal"/>
+      <w:pStyle w:val="Heading8"/>
+      <w:lvlText w:val="%1.%2.%3.%4.%5.%6.%7.%8"/>
+      <w:lvlJc w:val="left"/>
+      <w:pPr>
+        <w:ind w:left="1440" w:hanging="1440"/>
+      </w:pPr>
+    </w:lvl>
+    <w:lvl w:ilvl="8">
+      <w:start w:val="1"/>
+      <w:numFmt w:val="decimal"/>
+      <w:pStyle w:val="Heading9"/>
+      <w:lvlText w:val="%1.%2.%3.%4.%5.%6.%7.%8.%9"/>
+      <w:lvlJc w:val="left"/>
+      <w:pPr>
+        <w:ind w:left="1584" w:hanging="1584"/>
+      </w:pPr>
+    </w:lvl>
+  </w:abstractNum>
+  <w:abstractNum w:abstractNumId="6">
     <w:nsid w:val="223800AD"/>
     <w:multiLevelType w:val="hybridMultilevel"/>
     <w:tmpl w:val="34343FE4"/>
@@ -9593,7 +11264,93 @@
       </w:pPr>
     </w:lvl>
   </w:abstractNum>
-  <w:abstractNum w:abstractNumId="5">
+  <w:abstractNum w:abstractNumId="7">
+    <w:nsid w:val="23010C31"/>
+    <w:multiLevelType w:val="multilevel"/>
+    <w:tmpl w:val="04140025"/>
+    <w:lvl w:ilvl="0">
+      <w:start w:val="1"/>
+      <w:numFmt w:val="decimal"/>
+      <w:lvlText w:val="%1"/>
+      <w:lvlJc w:val="left"/>
+      <w:pPr>
+        <w:ind w:left="432" w:hanging="432"/>
+      </w:pPr>
+    </w:lvl>
+    <w:lvl w:ilvl="1">
+      <w:start w:val="1"/>
+      <w:numFmt w:val="decimal"/>
+      <w:lvlText w:val="%1.%2"/>
+      <w:lvlJc w:val="left"/>
+      <w:pPr>
+        <w:ind w:left="576" w:hanging="576"/>
+      </w:pPr>
+    </w:lvl>
+    <w:lvl w:ilvl="2">
+      <w:start w:val="1"/>
+      <w:numFmt w:val="decimal"/>
+      <w:lvlText w:val="%1.%2.%3"/>
+      <w:lvlJc w:val="left"/>
+      <w:pPr>
+        <w:ind w:left="720" w:hanging="720"/>
+      </w:pPr>
+    </w:lvl>
+    <w:lvl w:ilvl="3">
+      <w:start w:val="1"/>
+      <w:numFmt w:val="decimal"/>
+      <w:lvlText w:val="%1.%2.%3.%4"/>
+      <w:lvlJc w:val="left"/>
+      <w:pPr>
+        <w:ind w:left="864" w:hanging="864"/>
+      </w:pPr>
+    </w:lvl>
+    <w:lvl w:ilvl="4">
+      <w:start w:val="1"/>
+      <w:numFmt w:val="decimal"/>
+      <w:lvlText w:val="%1.%2.%3.%4.%5"/>
+      <w:lvlJc w:val="left"/>
+      <w:pPr>
+        <w:ind w:left="1008" w:hanging="1008"/>
+      </w:pPr>
+    </w:lvl>
+    <w:lvl w:ilvl="5">
+      <w:start w:val="1"/>
+      <w:numFmt w:val="decimal"/>
+      <w:lvlText w:val="%1.%2.%3.%4.%5.%6"/>
+      <w:lvlJc w:val="left"/>
+      <w:pPr>
+        <w:ind w:left="1152" w:hanging="1152"/>
+      </w:pPr>
+    </w:lvl>
+    <w:lvl w:ilvl="6">
+      <w:start w:val="1"/>
+      <w:numFmt w:val="decimal"/>
+      <w:lvlText w:val="%1.%2.%3.%4.%5.%6.%7"/>
+      <w:lvlJc w:val="left"/>
+      <w:pPr>
+        <w:ind w:left="1296" w:hanging="1296"/>
+      </w:pPr>
+    </w:lvl>
+    <w:lvl w:ilvl="7">
+      <w:start w:val="1"/>
+      <w:numFmt w:val="decimal"/>
+      <w:lvlText w:val="%1.%2.%3.%4.%5.%6.%7.%8"/>
+      <w:lvlJc w:val="left"/>
+      <w:pPr>
+        <w:ind w:left="1440" w:hanging="1440"/>
+      </w:pPr>
+    </w:lvl>
+    <w:lvl w:ilvl="8">
+      <w:start w:val="1"/>
+      <w:numFmt w:val="decimal"/>
+      <w:lvlText w:val="%1.%2.%3.%4.%5.%6.%7.%8.%9"/>
+      <w:lvlJc w:val="left"/>
+      <w:pPr>
+        <w:ind w:left="1584" w:hanging="1584"/>
+      </w:pPr>
+    </w:lvl>
+  </w:abstractNum>
+  <w:abstractNum w:abstractNumId="8">
     <w:nsid w:val="2C061FB2"/>
     <w:multiLevelType w:val="hybridMultilevel"/>
     <w:tmpl w:val="5BAAFE3C"/>
@@ -9679,7 +11436,93 @@
       </w:pPr>
     </w:lvl>
   </w:abstractNum>
-  <w:abstractNum w:abstractNumId="6">
+  <w:abstractNum w:abstractNumId="9">
+    <w:nsid w:val="2DBE00F6"/>
+    <w:multiLevelType w:val="hybridMultilevel"/>
+    <w:tmpl w:val="0AD85BD2"/>
+    <w:lvl w:ilvl="0" w:tplc="0409000F">
+      <w:start w:val="1"/>
+      <w:numFmt w:val="decimal"/>
+      <w:lvlText w:val="%1."/>
+      <w:lvlJc w:val="left"/>
+      <w:pPr>
+        <w:ind w:left="1429" w:hanging="360"/>
+      </w:pPr>
+    </w:lvl>
+    <w:lvl w:ilvl="1" w:tplc="04090019" w:tentative="1">
+      <w:start w:val="1"/>
+      <w:numFmt w:val="lowerLetter"/>
+      <w:lvlText w:val="%2."/>
+      <w:lvlJc w:val="left"/>
+      <w:pPr>
+        <w:ind w:left="2149" w:hanging="360"/>
+      </w:pPr>
+    </w:lvl>
+    <w:lvl w:ilvl="2" w:tplc="0409001B" w:tentative="1">
+      <w:start w:val="1"/>
+      <w:numFmt w:val="lowerRoman"/>
+      <w:lvlText w:val="%3."/>
+      <w:lvlJc w:val="right"/>
+      <w:pPr>
+        <w:ind w:left="2869" w:hanging="180"/>
+      </w:pPr>
+    </w:lvl>
+    <w:lvl w:ilvl="3" w:tplc="0409000F" w:tentative="1">
+      <w:start w:val="1"/>
+      <w:numFmt w:val="decimal"/>
+      <w:lvlText w:val="%4."/>
+      <w:lvlJc w:val="left"/>
+      <w:pPr>
+        <w:ind w:left="3589" w:hanging="360"/>
+      </w:pPr>
+    </w:lvl>
+    <w:lvl w:ilvl="4" w:tplc="04090019" w:tentative="1">
+      <w:start w:val="1"/>
+      <w:numFmt w:val="lowerLetter"/>
+      <w:lvlText w:val="%5."/>
+      <w:lvlJc w:val="left"/>
+      <w:pPr>
+        <w:ind w:left="4309" w:hanging="360"/>
+      </w:pPr>
+    </w:lvl>
+    <w:lvl w:ilvl="5" w:tplc="0409001B" w:tentative="1">
+      <w:start w:val="1"/>
+      <w:numFmt w:val="lowerRoman"/>
+      <w:lvlText w:val="%6."/>
+      <w:lvlJc w:val="right"/>
+      <w:pPr>
+        <w:ind w:left="5029" w:hanging="180"/>
+      </w:pPr>
+    </w:lvl>
+    <w:lvl w:ilvl="6" w:tplc="0409000F" w:tentative="1">
+      <w:start w:val="1"/>
+      <w:numFmt w:val="decimal"/>
+      <w:lvlText w:val="%7."/>
+      <w:lvlJc w:val="left"/>
+      <w:pPr>
+        <w:ind w:left="5749" w:hanging="360"/>
+      </w:pPr>
+    </w:lvl>
+    <w:lvl w:ilvl="7" w:tplc="04090019" w:tentative="1">
+      <w:start w:val="1"/>
+      <w:numFmt w:val="lowerLetter"/>
+      <w:lvlText w:val="%8."/>
+      <w:lvlJc w:val="left"/>
+      <w:pPr>
+        <w:ind w:left="6469" w:hanging="360"/>
+      </w:pPr>
+    </w:lvl>
+    <w:lvl w:ilvl="8" w:tplc="0409001B" w:tentative="1">
+      <w:start w:val="1"/>
+      <w:numFmt w:val="lowerRoman"/>
+      <w:lvlText w:val="%9."/>
+      <w:lvlJc w:val="right"/>
+      <w:pPr>
+        <w:ind w:left="7189" w:hanging="180"/>
+      </w:pPr>
+    </w:lvl>
+  </w:abstractNum>
+  <w:abstractNum w:abstractNumId="10">
     <w:nsid w:val="418D0FD7"/>
     <w:multiLevelType w:val="hybridMultilevel"/>
     <w:tmpl w:val="B1BAB67C"/>
@@ -9765,7 +11608,7 @@
       </w:pPr>
     </w:lvl>
   </w:abstractNum>
-  <w:abstractNum w:abstractNumId="7">
+  <w:abstractNum w:abstractNumId="11">
     <w:nsid w:val="4B0954D7"/>
     <w:multiLevelType w:val="hybridMultilevel"/>
     <w:tmpl w:val="1A9E9B5C"/>
@@ -9851,7 +11694,7 @@
       </w:pPr>
     </w:lvl>
   </w:abstractNum>
-  <w:abstractNum w:abstractNumId="8">
+  <w:abstractNum w:abstractNumId="12">
     <w:nsid w:val="5DD05039"/>
     <w:multiLevelType w:val="hybridMultilevel"/>
     <w:tmpl w:val="6DF4CA28"/>
@@ -9944,7 +11787,7 @@
     <w:abstractNumId w:val="3"/>
   </w:num>
   <w:num w:numId="2">
-    <w:abstractNumId w:val="5"/>
+    <w:abstractNumId w:val="8"/>
   </w:num>
   <w:num w:numId="3">
     <w:abstractNumId w:val="0"/>
@@ -9953,19 +11796,31 @@
     <w:abstractNumId w:val="1"/>
   </w:num>
   <w:num w:numId="5">
-    <w:abstractNumId w:val="6"/>
+    <w:abstractNumId w:val="10"/>
   </w:num>
   <w:num w:numId="6">
     <w:abstractNumId w:val="2"/>
   </w:num>
   <w:num w:numId="7">
-    <w:abstractNumId w:val="8"/>
+    <w:abstractNumId w:val="12"/>
   </w:num>
   <w:num w:numId="8">
+    <w:abstractNumId w:val="11"/>
+  </w:num>
+  <w:num w:numId="9">
+    <w:abstractNumId w:val="6"/>
+  </w:num>
+  <w:num w:numId="10">
+    <w:abstractNumId w:val="9"/>
+  </w:num>
+  <w:num w:numId="11">
+    <w:abstractNumId w:val="4"/>
+  </w:num>
+  <w:num w:numId="12">
     <w:abstractNumId w:val="7"/>
   </w:num>
-  <w:num w:numId="9">
-    <w:abstractNumId w:val="4"/>
+  <w:num w:numId="13">
+    <w:abstractNumId w:val="5"/>
   </w:num>
 </w:numbering>
 </file>
@@ -10393,7 +12248,7 @@
       <w:keepNext/>
       <w:keepLines/>
       <w:numPr>
-        <w:numId w:val="3"/>
+        <w:numId w:val="13"/>
       </w:numPr>
       <w:spacing w:before="240" w:after="0"/>
       <w:outlineLvl w:val="0"/>
@@ -10458,8 +12313,7 @@
     <w:rsid w:val="00BA728B"/>
     <w:pPr>
       <w:numPr>
-        <w:ilvl w:val="0"/>
-        <w:numId w:val="0"/>
+        <w:ilvl w:val="3"/>
       </w:numPr>
       <w:outlineLvl w:val="3"/>
     </w:pPr>
@@ -10482,7 +12336,7 @@
       <w:keepLines/>
       <w:numPr>
         <w:ilvl w:val="4"/>
-        <w:numId w:val="3"/>
+        <w:numId w:val="13"/>
       </w:numPr>
       <w:spacing w:before="40" w:after="0"/>
       <w:outlineLvl w:val="4"/>
@@ -10507,7 +12361,7 @@
       <w:keepLines/>
       <w:numPr>
         <w:ilvl w:val="5"/>
-        <w:numId w:val="3"/>
+        <w:numId w:val="13"/>
       </w:numPr>
       <w:spacing w:before="40" w:after="0"/>
       <w:outlineLvl w:val="5"/>
@@ -10532,7 +12386,7 @@
       <w:keepLines/>
       <w:numPr>
         <w:ilvl w:val="6"/>
-        <w:numId w:val="3"/>
+        <w:numId w:val="13"/>
       </w:numPr>
       <w:spacing w:before="40" w:after="0"/>
       <w:outlineLvl w:val="6"/>
@@ -10559,7 +12413,7 @@
       <w:keepLines/>
       <w:numPr>
         <w:ilvl w:val="7"/>
-        <w:numId w:val="3"/>
+        <w:numId w:val="13"/>
       </w:numPr>
       <w:spacing w:before="40" w:after="0"/>
       <w:outlineLvl w:val="7"/>
@@ -10586,7 +12440,7 @@
       <w:keepLines/>
       <w:numPr>
         <w:ilvl w:val="8"/>
-        <w:numId w:val="3"/>
+        <w:numId w:val="13"/>
       </w:numPr>
       <w:spacing w:before="40" w:after="0"/>
       <w:outlineLvl w:val="8"/>
@@ -10958,20 +12812,20 @@
     <w:basedOn w:val="code"/>
     <w:link w:val="codeCommentChar"/>
     <w:qFormat/>
-    <w:rsid w:val="00F7739C"/>
+    <w:rsid w:val="004D115C"/>
     <w:rPr>
-      <w:color w:val="92D050"/>
+      <w:color w:val="61D16E"/>
     </w:rPr>
   </w:style>
   <w:style w:type="character" w:customStyle="1" w:styleId="codeCommentChar">
     <w:name w:val="codeComment Char"/>
     <w:basedOn w:val="codeChar"/>
     <w:link w:val="codeComment"/>
-    <w:rsid w:val="00F7739C"/>
+    <w:rsid w:val="004D115C"/>
     <w:rPr>
       <w:rFonts w:ascii="Courier New" w:eastAsiaTheme="minorEastAsia" w:hAnsi="Courier New"/>
       <w:noProof/>
-      <w:color w:val="92D050"/>
+      <w:color w:val="61D16E"/>
     </w:rPr>
   </w:style>
   <w:style w:type="paragraph" w:customStyle="1" w:styleId="Style1">
@@ -11099,6 +12953,573 @@
     </w:rPr>
   </w:style>
 </w:styles>
+</file>
+
+<file path=word/glossary/document.xml><?xml version="1.0" encoding="utf-8"?>
+<w:glossaryDocument xmlns:wpc="http://schemas.microsoft.com/office/word/2010/wordprocessingCanvas" xmlns:mc="http://schemas.openxmlformats.org/markup-compatibility/2006" xmlns:o="urn:schemas-microsoft-com:office:office" xmlns:r="http://schemas.openxmlformats.org/officeDocument/2006/relationships" xmlns:m="http://schemas.openxmlformats.org/officeDocument/2006/math" xmlns:v="urn:schemas-microsoft-com:vml" xmlns:wp14="http://schemas.microsoft.com/office/word/2010/wordprocessingDrawing" xmlns:wp="http://schemas.openxmlformats.org/drawingml/2006/wordprocessingDrawing" xmlns:w10="urn:schemas-microsoft-com:office:word" xmlns:w="http://schemas.openxmlformats.org/wordprocessingml/2006/main" xmlns:w14="http://schemas.microsoft.com/office/word/2010/wordml" xmlns:w15="http://schemas.microsoft.com/office/word/2012/wordml" xmlns:wpg="http://schemas.microsoft.com/office/word/2010/wordprocessingGroup" xmlns:wpi="http://schemas.microsoft.com/office/word/2010/wordprocessingInk" xmlns:wne="http://schemas.microsoft.com/office/word/2006/wordml" xmlns:wps="http://schemas.microsoft.com/office/word/2010/wordprocessingShape" mc:Ignorable="w14 w15 wp14"/>
+</file>
+
+<file path=word/glossary/fontTable.xml><?xml version="1.0" encoding="utf-8"?>
+<w:fonts xmlns:mc="http://schemas.openxmlformats.org/markup-compatibility/2006" xmlns:r="http://schemas.openxmlformats.org/officeDocument/2006/relationships" xmlns:w="http://schemas.openxmlformats.org/wordprocessingml/2006/main" xmlns:w14="http://schemas.microsoft.com/office/word/2010/wordml" xmlns:w15="http://schemas.microsoft.com/office/word/2012/wordml" mc:Ignorable="w14 w15">
+  <w:font w:name="Symbol">
+    <w:panose1 w:val="05050102010706020507"/>
+    <w:charset w:val="02"/>
+    <w:family w:val="roman"/>
+    <w:pitch w:val="variable"/>
+    <w:sig w:usb0="00000000" w:usb1="10000000" w:usb2="00000000" w:usb3="00000000" w:csb0="80000000" w:csb1="00000000"/>
+  </w:font>
+  <w:font w:name="Times New Roman">
+    <w:panose1 w:val="02020603050405020304"/>
+    <w:charset w:val="00"/>
+    <w:family w:val="roman"/>
+    <w:pitch w:val="variable"/>
+    <w:sig w:usb0="E0002AFF" w:usb1="C0007841" w:usb2="00000009" w:usb3="00000000" w:csb0="000001FF" w:csb1="00000000"/>
+  </w:font>
+  <w:font w:name="Courier New">
+    <w:panose1 w:val="02070309020205020404"/>
+    <w:charset w:val="00"/>
+    <w:family w:val="modern"/>
+    <w:pitch w:val="fixed"/>
+    <w:sig w:usb0="E0002AFF" w:usb1="C0007843" w:usb2="00000009" w:usb3="00000000" w:csb0="000001FF" w:csb1="00000000"/>
+  </w:font>
+  <w:font w:name="Wingdings">
+    <w:panose1 w:val="05000000000000000000"/>
+    <w:charset w:val="02"/>
+    <w:family w:val="auto"/>
+    <w:pitch w:val="variable"/>
+    <w:sig w:usb0="00000000" w:usb1="10000000" w:usb2="00000000" w:usb3="00000000" w:csb0="80000000" w:csb1="00000000"/>
+  </w:font>
+  <w:font w:name="Calibri">
+    <w:panose1 w:val="020F0502020204030204"/>
+    <w:charset w:val="00"/>
+    <w:family w:val="swiss"/>
+    <w:pitch w:val="variable"/>
+    <w:sig w:usb0="E00002FF" w:usb1="4000ACFF" w:usb2="00000001" w:usb3="00000000" w:csb0="0000019F" w:csb1="00000000"/>
+  </w:font>
+  <w:font w:name="Arial">
+    <w:panose1 w:val="020B0604020202020204"/>
+    <w:charset w:val="00"/>
+    <w:family w:val="swiss"/>
+    <w:pitch w:val="variable"/>
+    <w:sig w:usb0="E0002AFF" w:usb1="C0007843" w:usb2="00000009" w:usb3="00000000" w:csb0="000001FF" w:csb1="00000000"/>
+  </w:font>
+  <w:font w:name="MS Gothic">
+    <w:altName w:val="ＭＳ ゴシック"/>
+    <w:panose1 w:val="020B0609070205080204"/>
+    <w:charset w:val="80"/>
+    <w:family w:val="modern"/>
+    <w:pitch w:val="fixed"/>
+    <w:sig w:usb0="E00002FF" w:usb1="6AC7FDFB" w:usb2="00000012" w:usb3="00000000" w:csb0="0002009F" w:csb1="00000000"/>
+  </w:font>
+  <w:font w:name="Calibri Light">
+    <w:panose1 w:val="020F0302020204030204"/>
+    <w:charset w:val="00"/>
+    <w:family w:val="swiss"/>
+    <w:pitch w:val="variable"/>
+    <w:sig w:usb0="A00002EF" w:usb1="4000207B" w:usb2="00000000" w:usb3="00000000" w:csb0="0000019F" w:csb1="00000000"/>
+  </w:font>
+  <w:font w:name="Segoe UI">
+    <w:panose1 w:val="020B0502040204020203"/>
+    <w:charset w:val="00"/>
+    <w:family w:val="swiss"/>
+    <w:pitch w:val="variable"/>
+    <w:sig w:usb0="E10022FF" w:usb1="C000E47F" w:usb2="00000029" w:usb3="00000000" w:csb0="000001DF" w:csb1="00000000"/>
+  </w:font>
+  <w:font w:name="MS Mincho">
+    <w:altName w:val="ＭＳ 明朝"/>
+    <w:panose1 w:val="02020609040205080304"/>
+    <w:charset w:val="80"/>
+    <w:family w:val="modern"/>
+    <w:pitch w:val="fixed"/>
+    <w:sig w:usb0="E00002FF" w:usb1="6AC7FDFB" w:usb2="00000012" w:usb3="00000000" w:csb0="0002009F" w:csb1="00000000"/>
+  </w:font>
+  <w:font w:name="Cambria Math">
+    <w:panose1 w:val="02040503050406030204"/>
+    <w:charset w:val="00"/>
+    <w:family w:val="roman"/>
+    <w:pitch w:val="variable"/>
+    <w:sig w:usb0="E00002FF" w:usb1="420024FF" w:usb2="00000000" w:usb3="00000000" w:csb0="0000019F" w:csb1="00000000"/>
+  </w:font>
+</w:fonts>
+</file>
+
+<file path=word/glossary/settings.xml><?xml version="1.0" encoding="utf-8"?>
+<w:settings xmlns:mc="http://schemas.openxmlformats.org/markup-compatibility/2006" xmlns:o="urn:schemas-microsoft-com:office:office" xmlns:r="http://schemas.openxmlformats.org/officeDocument/2006/relationships" xmlns:m="http://schemas.openxmlformats.org/officeDocument/2006/math" xmlns:v="urn:schemas-microsoft-com:vml" xmlns:w10="urn:schemas-microsoft-com:office:word" xmlns:w="http://schemas.openxmlformats.org/wordprocessingml/2006/main" xmlns:w14="http://schemas.microsoft.com/office/word/2010/wordml" xmlns:w15="http://schemas.microsoft.com/office/word/2012/wordml" xmlns:sl="http://schemas.openxmlformats.org/schemaLibrary/2006/main" mc:Ignorable="w14 w15">
+  <w:view w:val="normal"/>
+  <w:defaultTabStop w:val="720"/>
+  <w:characterSpacingControl w:val="doNotCompress"/>
+  <w:compat>
+    <w:useFELayout/>
+    <w:compatSetting w:name="compatibilityMode" w:uri="http://schemas.microsoft.com/office/word" w:val="15"/>
+    <w:compatSetting w:name="overrideTableStyleFontSizeAndJustification" w:uri="http://schemas.microsoft.com/office/word" w:val="1"/>
+    <w:compatSetting w:name="enableOpenTypeFeatures" w:uri="http://schemas.microsoft.com/office/word" w:val="1"/>
+    <w:compatSetting w:name="doNotFlipMirrorIndents" w:uri="http://schemas.microsoft.com/office/word" w:val="1"/>
+    <w:compatSetting w:name="differentiateMultirowTableHeaders" w:uri="http://schemas.microsoft.com/office/word" w:val="1"/>
+  </w:compat>
+  <w:rsids>
+    <w:rsidRoot w:val="00C45C23"/>
+    <w:rsid w:val="00C45C23"/>
+  </w:rsids>
+  <m:mathPr>
+    <m:mathFont m:val="Cambria Math"/>
+    <m:brkBin m:val="before"/>
+    <m:brkBinSub m:val="--"/>
+    <m:smallFrac m:val="0"/>
+    <m:dispDef/>
+    <m:lMargin m:val="0"/>
+    <m:rMargin m:val="0"/>
+    <m:defJc m:val="centerGroup"/>
+    <m:wrapIndent m:val="1440"/>
+    <m:intLim m:val="subSup"/>
+    <m:naryLim m:val="undOvr"/>
+  </m:mathPr>
+  <w:themeFontLang w:val="en-US"/>
+  <w:clrSchemeMapping w:bg1="light1" w:t1="dark1" w:bg2="light2" w:t2="dark2" w:accent1="accent1" w:accent2="accent2" w:accent3="accent3" w:accent4="accent4" w:accent5="accent5" w:accent6="accent6" w:hyperlink="hyperlink" w:followedHyperlink="followedHyperlink"/>
+  <w:decimalSymbol w:val=","/>
+  <w:listSeparator w:val=";"/>
+  <w15:chartTrackingRefBased/>
+</w:settings>
+</file>
+
+<file path=word/glossary/styles.xml><?xml version="1.0" encoding="utf-8"?>
+<w:styles xmlns:mc="http://schemas.openxmlformats.org/markup-compatibility/2006" xmlns:r="http://schemas.openxmlformats.org/officeDocument/2006/relationships" xmlns:w="http://schemas.openxmlformats.org/wordprocessingml/2006/main" xmlns:w14="http://schemas.microsoft.com/office/word/2010/wordml" xmlns:w15="http://schemas.microsoft.com/office/word/2012/wordml" mc:Ignorable="w14 w15">
+  <w:docDefaults>
+    <w:rPrDefault>
+      <w:rPr>
+        <w:rFonts w:asciiTheme="minorHAnsi" w:eastAsiaTheme="minorEastAsia" w:hAnsiTheme="minorHAnsi" w:cstheme="minorBidi"/>
+        <w:sz w:val="22"/>
+        <w:szCs w:val="22"/>
+        <w:lang w:val="en-US" w:eastAsia="en-US" w:bidi="ar-SA"/>
+      </w:rPr>
+    </w:rPrDefault>
+    <w:pPrDefault>
+      <w:pPr>
+        <w:spacing w:after="160" w:line="259" w:lineRule="auto"/>
+      </w:pPr>
+    </w:pPrDefault>
+  </w:docDefaults>
+  <w:latentStyles w:defLockedState="0" w:defUIPriority="99" w:defSemiHidden="0" w:defUnhideWhenUsed="0" w:defQFormat="0" w:count="371">
+    <w:lsdException w:name="Normal" w:uiPriority="0" w:qFormat="1"/>
+    <w:lsdException w:name="heading 1" w:uiPriority="9" w:qFormat="1"/>
+    <w:lsdException w:name="heading 2" w:semiHidden="1" w:uiPriority="9" w:unhideWhenUsed="1" w:qFormat="1"/>
+    <w:lsdException w:name="heading 3" w:semiHidden="1" w:uiPriority="9" w:unhideWhenUsed="1" w:qFormat="1"/>
+    <w:lsdException w:name="heading 4" w:semiHidden="1" w:uiPriority="9" w:unhideWhenUsed="1" w:qFormat="1"/>
+    <w:lsdException w:name="heading 5" w:semiHidden="1" w:uiPriority="9" w:unhideWhenUsed="1" w:qFormat="1"/>
+    <w:lsdException w:name="heading 6" w:semiHidden="1" w:uiPriority="9" w:unhideWhenUsed="1" w:qFormat="1"/>
+    <w:lsdException w:name="heading 7" w:semiHidden="1" w:uiPriority="9" w:unhideWhenUsed="1" w:qFormat="1"/>
+    <w:lsdException w:name="heading 8" w:semiHidden="1" w:uiPriority="9" w:unhideWhenUsed="1" w:qFormat="1"/>
+    <w:lsdException w:name="heading 9" w:semiHidden="1" w:uiPriority="9" w:unhideWhenUsed="1" w:qFormat="1"/>
+    <w:lsdException w:name="index 1" w:semiHidden="1" w:unhideWhenUsed="1"/>
+    <w:lsdException w:name="index 2" w:semiHidden="1" w:unhideWhenUsed="1"/>
+    <w:lsdException w:name="index 3" w:semiHidden="1" w:unhideWhenUsed="1"/>
+    <w:lsdException w:name="index 4" w:semiHidden="1" w:unhideWhenUsed="1"/>
+    <w:lsdException w:name="index 5" w:semiHidden="1" w:unhideWhenUsed="1"/>
+    <w:lsdException w:name="index 6" w:semiHidden="1" w:unhideWhenUsed="1"/>
+    <w:lsdException w:name="index 7" w:semiHidden="1" w:unhideWhenUsed="1"/>
+    <w:lsdException w:name="index 8" w:semiHidden="1" w:unhideWhenUsed="1"/>
+    <w:lsdException w:name="index 9" w:semiHidden="1" w:unhideWhenUsed="1"/>
+    <w:lsdException w:name="toc 1" w:semiHidden="1" w:uiPriority="39" w:unhideWhenUsed="1"/>
+    <w:lsdException w:name="toc 2" w:semiHidden="1" w:uiPriority="39" w:unhideWhenUsed="1"/>
+    <w:lsdException w:name="toc 3" w:semiHidden="1" w:uiPriority="39" w:unhideWhenUsed="1"/>
+    <w:lsdException w:name="toc 4" w:semiHidden="1" w:uiPriority="39" w:unhideWhenUsed="1"/>
+    <w:lsdException w:name="toc 5" w:semiHidden="1" w:uiPriority="39" w:unhideWhenUsed="1"/>
+    <w:lsdException w:name="toc 6" w:semiHidden="1" w:uiPriority="39" w:unhideWhenUsed="1"/>
+    <w:lsdException w:name="toc 7" w:semiHidden="1" w:uiPriority="39" w:unhideWhenUsed="1"/>
+    <w:lsdException w:name="toc 8" w:semiHidden="1" w:uiPriority="39" w:unhideWhenUsed="1"/>
+    <w:lsdException w:name="toc 9" w:semiHidden="1" w:uiPriority="39" w:unhideWhenUsed="1"/>
+    <w:lsdException w:name="Normal Indent" w:semiHidden="1" w:unhideWhenUsed="1"/>
+    <w:lsdException w:name="footnote text" w:semiHidden="1" w:unhideWhenUsed="1"/>
+    <w:lsdException w:name="annotation text" w:semiHidden="1" w:unhideWhenUsed="1"/>
+    <w:lsdException w:name="header" w:semiHidden="1" w:unhideWhenUsed="1"/>
+    <w:lsdException w:name="footer" w:semiHidden="1" w:unhideWhenUsed="1"/>
+    <w:lsdException w:name="index heading" w:semiHidden="1" w:unhideWhenUsed="1"/>
+    <w:lsdException w:name="caption" w:semiHidden="1" w:uiPriority="35" w:unhideWhenUsed="1" w:qFormat="1"/>
+    <w:lsdException w:name="table of figures" w:semiHidden="1" w:unhideWhenUsed="1"/>
+    <w:lsdException w:name="envelope address" w:semiHidden="1" w:unhideWhenUsed="1"/>
+    <w:lsdException w:name="envelope return" w:semiHidden="1" w:unhideWhenUsed="1"/>
+    <w:lsdException w:name="footnote reference" w:semiHidden="1" w:unhideWhenUsed="1"/>
+    <w:lsdException w:name="annotation reference" w:semiHidden="1" w:unhideWhenUsed="1"/>
+    <w:lsdException w:name="line number" w:semiHidden="1" w:unhideWhenUsed="1"/>
+    <w:lsdException w:name="page number" w:semiHidden="1" w:unhideWhenUsed="1"/>
+    <w:lsdException w:name="endnote reference" w:semiHidden="1" w:unhideWhenUsed="1"/>
+    <w:lsdException w:name="endnote text" w:semiHidden="1" w:unhideWhenUsed="1"/>
+    <w:lsdException w:name="table of authorities" w:semiHidden="1" w:unhideWhenUsed="1"/>
+    <w:lsdException w:name="macro" w:semiHidden="1" w:unhideWhenUsed="1"/>
+    <w:lsdException w:name="toa heading" w:semiHidden="1" w:unhideWhenUsed="1"/>
+    <w:lsdException w:name="List" w:semiHidden="1" w:unhideWhenUsed="1"/>
+    <w:lsdException w:name="List Bullet" w:semiHidden="1" w:unhideWhenUsed="1"/>
+    <w:lsdException w:name="List Number" w:semiHidden="1" w:unhideWhenUsed="1"/>
+    <w:lsdException w:name="List 2" w:semiHidden="1" w:unhideWhenUsed="1"/>
+    <w:lsdException w:name="List 3" w:semiHidden="1" w:unhideWhenUsed="1"/>
+    <w:lsdException w:name="List 4" w:semiHidden="1" w:unhideWhenUsed="1"/>
+    <w:lsdException w:name="List 5" w:semiHidden="1" w:unhideWhenUsed="1"/>
+    <w:lsdException w:name="List Bullet 2" w:semiHidden="1" w:unhideWhenUsed="1"/>
+    <w:lsdException w:name="List Bullet 3" w:semiHidden="1" w:unhideWhenUsed="1"/>
+    <w:lsdException w:name="List Bullet 4" w:semiHidden="1" w:unhideWhenUsed="1"/>
+    <w:lsdException w:name="List Bullet 5" w:semiHidden="1" w:unhideWhenUsed="1"/>
+    <w:lsdException w:name="List Number 2" w:semiHidden="1" w:unhideWhenUsed="1"/>
+    <w:lsdException w:name="List Number 3" w:semiHidden="1" w:unhideWhenUsed="1"/>
+    <w:lsdException w:name="List Number 4" w:semiHidden="1" w:unhideWhenUsed="1"/>
+    <w:lsdException w:name="List Number 5" w:semiHidden="1" w:unhideWhenUsed="1"/>
+    <w:lsdException w:name="Title" w:uiPriority="10" w:qFormat="1"/>
+    <w:lsdException w:name="Closing" w:semiHidden="1" w:unhideWhenUsed="1"/>
+    <w:lsdException w:name="Signature" w:semiHidden="1" w:unhideWhenUsed="1"/>
+    <w:lsdException w:name="Default Paragraph Font" w:semiHidden="1" w:uiPriority="1" w:unhideWhenUsed="1"/>
+    <w:lsdException w:name="Body Text" w:semiHidden="1" w:unhideWhenUsed="1"/>
+    <w:lsdException w:name="Body Text Indent" w:semiHidden="1" w:unhideWhenUsed="1"/>
+    <w:lsdException w:name="List Continue" w:semiHidden="1" w:unhideWhenUsed="1"/>
+    <w:lsdException w:name="List Continue 2" w:semiHidden="1" w:unhideWhenUsed="1"/>
+    <w:lsdException w:name="List Continue 3" w:semiHidden="1" w:unhideWhenUsed="1"/>
+    <w:lsdException w:name="List Continue 4" w:semiHidden="1" w:unhideWhenUsed="1"/>
+    <w:lsdException w:name="List Continue 5" w:semiHidden="1" w:unhideWhenUsed="1"/>
+    <w:lsdException w:name="Message Header" w:semiHidden="1" w:unhideWhenUsed="1"/>
+    <w:lsdException w:name="Subtitle" w:uiPriority="11" w:qFormat="1"/>
+    <w:lsdException w:name="Salutation" w:semiHidden="1" w:unhideWhenUsed="1"/>
+    <w:lsdException w:name="Date" w:semiHidden="1" w:unhideWhenUsed="1"/>
+    <w:lsdException w:name="Body Text First Indent" w:semiHidden="1" w:unhideWhenUsed="1"/>
+    <w:lsdException w:name="Body Text First Indent 2" w:semiHidden="1" w:unhideWhenUsed="1"/>
+    <w:lsdException w:name="Note Heading" w:semiHidden="1" w:unhideWhenUsed="1"/>
+    <w:lsdException w:name="Body Text 2" w:semiHidden="1" w:unhideWhenUsed="1"/>
+    <w:lsdException w:name="Body Text 3" w:semiHidden="1" w:unhideWhenUsed="1"/>
+    <w:lsdException w:name="Body Text Indent 2" w:semiHidden="1" w:unhideWhenUsed="1"/>
+    <w:lsdException w:name="Body Text Indent 3" w:semiHidden="1" w:unhideWhenUsed="1"/>
+    <w:lsdException w:name="Block Text" w:semiHidden="1" w:unhideWhenUsed="1"/>
+    <w:lsdException w:name="Hyperlink" w:semiHidden="1" w:unhideWhenUsed="1"/>
+    <w:lsdException w:name="FollowedHyperlink" w:semiHidden="1" w:unhideWhenUsed="1"/>
+    <w:lsdException w:name="Strong" w:uiPriority="22" w:qFormat="1"/>
+    <w:lsdException w:name="Emphasis" w:uiPriority="20" w:qFormat="1"/>
+    <w:lsdException w:name="Document Map" w:semiHidden="1" w:unhideWhenUsed="1"/>
+    <w:lsdException w:name="Plain Text" w:semiHidden="1" w:unhideWhenUsed="1"/>
+    <w:lsdException w:name="E-mail Signature" w:semiHidden="1" w:unhideWhenUsed="1"/>
+    <w:lsdException w:name="HTML Top of Form" w:semiHidden="1" w:unhideWhenUsed="1"/>
+    <w:lsdException w:name="HTML Bottom of Form" w:semiHidden="1" w:unhideWhenUsed="1"/>
+    <w:lsdException w:name="Normal (Web)" w:semiHidden="1" w:unhideWhenUsed="1"/>
+    <w:lsdException w:name="HTML Acronym" w:semiHidden="1" w:unhideWhenUsed="1"/>
+    <w:lsdException w:name="HTML Address" w:semiHidden="1" w:unhideWhenUsed="1"/>
+    <w:lsdException w:name="HTML Cite" w:semiHidden="1" w:unhideWhenUsed="1"/>
+    <w:lsdException w:name="HTML Code" w:semiHidden="1" w:unhideWhenUsed="1"/>
+    <w:lsdException w:name="HTML Definition" w:semiHidden="1" w:unhideWhenUsed="1"/>
+    <w:lsdException w:name="HTML Keyboard" w:semiHidden="1" w:unhideWhenUsed="1"/>
+    <w:lsdException w:name="HTML Preformatted" w:semiHidden="1" w:unhideWhenUsed="1"/>
+    <w:lsdException w:name="HTML Sample" w:semiHidden="1" w:unhideWhenUsed="1"/>
+    <w:lsdException w:name="HTML Typewriter" w:semiHidden="1" w:unhideWhenUsed="1"/>
+    <w:lsdException w:name="HTML Variable" w:semiHidden="1" w:unhideWhenUsed="1"/>
+    <w:lsdException w:name="Normal Table" w:semiHidden="1" w:unhideWhenUsed="1"/>
+    <w:lsdException w:name="annotation subject" w:semiHidden="1" w:unhideWhenUsed="1"/>
+    <w:lsdException w:name="No List" w:semiHidden="1" w:unhideWhenUsed="1"/>
+    <w:lsdException w:name="Outline List 1" w:semiHidden="1" w:unhideWhenUsed="1"/>
+    <w:lsdException w:name="Outline List 2" w:semiHidden="1" w:unhideWhenUsed="1"/>
+    <w:lsdException w:name="Outline List 3" w:semiHidden="1" w:unhideWhenUsed="1"/>
+    <w:lsdException w:name="Table Simple 1" w:semiHidden="1" w:unhideWhenUsed="1"/>
+    <w:lsdException w:name="Table Simple 2" w:semiHidden="1" w:unhideWhenUsed="1"/>
+    <w:lsdException w:name="Table Simple 3" w:semiHidden="1" w:unhideWhenUsed="1"/>
+    <w:lsdException w:name="Table Classic 1" w:semiHidden="1" w:unhideWhenUsed="1"/>
+    <w:lsdException w:name="Table Classic 2" w:semiHidden="1" w:unhideWhenUsed="1"/>
+    <w:lsdException w:name="Table Classic 3" w:semiHidden="1" w:unhideWhenUsed="1"/>
+    <w:lsdException w:name="Table Classic 4" w:semiHidden="1" w:unhideWhenUsed="1"/>
+    <w:lsdException w:name="Table Colorful 1" w:semiHidden="1" w:unhideWhenUsed="1"/>
+    <w:lsdException w:name="Table Colorful 2" w:semiHidden="1" w:unhideWhenUsed="1"/>
+    <w:lsdException w:name="Table Colorful 3" w:semiHidden="1" w:unhideWhenUsed="1"/>
+    <w:lsdException w:name="Table Columns 1" w:semiHidden="1" w:unhideWhenUsed="1"/>
+    <w:lsdException w:name="Table Columns 2" w:semiHidden="1" w:unhideWhenUsed="1"/>
+    <w:lsdException w:name="Table Columns 3" w:semiHidden="1" w:unhideWhenUsed="1"/>
+    <w:lsdException w:name="Table Columns 4" w:semiHidden="1" w:unhideWhenUsed="1"/>
+    <w:lsdException w:name="Table Columns 5" w:semiHidden="1" w:unhideWhenUsed="1"/>
+    <w:lsdException w:name="Table Grid 1" w:semiHidden="1" w:unhideWhenUsed="1"/>
+    <w:lsdException w:name="Table Grid 2" w:semiHidden="1" w:unhideWhenUsed="1"/>
+    <w:lsdException w:name="Table Grid 3" w:semiHidden="1" w:unhideWhenUsed="1"/>
+    <w:lsdException w:name="Table Grid 4" w:semiHidden="1" w:unhideWhenUsed="1"/>
+    <w:lsdException w:name="Table Grid 5" w:semiHidden="1" w:unhideWhenUsed="1"/>
+    <w:lsdException w:name="Table Grid 6" w:semiHidden="1" w:unhideWhenUsed="1"/>
+    <w:lsdException w:name="Table Grid 7" w:semiHidden="1" w:unhideWhenUsed="1"/>
+    <w:lsdException w:name="Table Grid 8" w:semiHidden="1" w:unhideWhenUsed="1"/>
+    <w:lsdException w:name="Table List 1" w:semiHidden="1" w:unhideWhenUsed="1"/>
+    <w:lsdException w:name="Table List 2" w:semiHidden="1" w:unhideWhenUsed="1"/>
+    <w:lsdException w:name="Table List 3" w:semiHidden="1" w:unhideWhenUsed="1"/>
+    <w:lsdException w:name="Table List 4" w:semiHidden="1" w:unhideWhenUsed="1"/>
+    <w:lsdException w:name="Table List 5" w:semiHidden="1" w:unhideWhenUsed="1"/>
+    <w:lsdException w:name="Table List 6" w:semiHidden="1" w:unhideWhenUsed="1"/>
+    <w:lsdException w:name="Table List 7" w:semiHidden="1" w:unhideWhenUsed="1"/>
+    <w:lsdException w:name="Table List 8" w:semiHidden="1" w:unhideWhenUsed="1"/>
+    <w:lsdException w:name="Table 3D effects 1" w:semiHidden="1" w:unhideWhenUsed="1"/>
+    <w:lsdException w:name="Table 3D effects 2" w:semiHidden="1" w:unhideWhenUsed="1"/>
+    <w:lsdException w:name="Table 3D effects 3" w:semiHidden="1" w:unhideWhenUsed="1"/>
+    <w:lsdException w:name="Table Contemporary" w:semiHidden="1" w:unhideWhenUsed="1"/>
+    <w:lsdException w:name="Table Elegant" w:semiHidden="1" w:unhideWhenUsed="1"/>
+    <w:lsdException w:name="Table Professional" w:semiHidden="1" w:unhideWhenUsed="1"/>
+    <w:lsdException w:name="Table Subtle 1" w:semiHidden="1" w:unhideWhenUsed="1"/>
+    <w:lsdException w:name="Table Subtle 2" w:semiHidden="1" w:unhideWhenUsed="1"/>
+    <w:lsdException w:name="Table Web 1" w:semiHidden="1" w:unhideWhenUsed="1"/>
+    <w:lsdException w:name="Table Web 2" w:semiHidden="1" w:unhideWhenUsed="1"/>
+    <w:lsdException w:name="Table Web 3" w:semiHidden="1" w:unhideWhenUsed="1"/>
+    <w:lsdException w:name="Balloon Text" w:semiHidden="1" w:unhideWhenUsed="1"/>
+    <w:lsdException w:name="Table Grid" w:uiPriority="39"/>
+    <w:lsdException w:name="Table Theme" w:semiHidden="1" w:unhideWhenUsed="1"/>
+    <w:lsdException w:name="Placeholder Text" w:semiHidden="1"/>
+    <w:lsdException w:name="No Spacing" w:uiPriority="1" w:qFormat="1"/>
+    <w:lsdException w:name="Light Shading" w:uiPriority="60"/>
+    <w:lsdException w:name="Light List" w:uiPriority="61"/>
+    <w:lsdException w:name="Light Grid" w:uiPriority="62"/>
+    <w:lsdException w:name="Medium Shading 1" w:uiPriority="63"/>
+    <w:lsdException w:name="Medium Shading 2" w:uiPriority="64"/>
+    <w:lsdException w:name="Medium List 1" w:uiPriority="65"/>
+    <w:lsdException w:name="Medium List 2" w:uiPriority="66"/>
+    <w:lsdException w:name="Medium Grid 1" w:uiPriority="67"/>
+    <w:lsdException w:name="Medium Grid 2" w:uiPriority="68"/>
+    <w:lsdException w:name="Medium Grid 3" w:uiPriority="69"/>
+    <w:lsdException w:name="Dark List" w:uiPriority="70"/>
+    <w:lsdException w:name="Colorful Shading" w:uiPriority="71"/>
+    <w:lsdException w:name="Colorful List" w:uiPriority="72"/>
+    <w:lsdException w:name="Colorful Grid" w:uiPriority="73"/>
+    <w:lsdException w:name="Light Shading Accent 1" w:uiPriority="60"/>
+    <w:lsdException w:name="Light List Accent 1" w:uiPriority="61"/>
+    <w:lsdException w:name="Light Grid Accent 1" w:uiPriority="62"/>
+    <w:lsdException w:name="Medium Shading 1 Accent 1" w:uiPriority="63"/>
+    <w:lsdException w:name="Medium Shading 2 Accent 1" w:uiPriority="64"/>
+    <w:lsdException w:name="Medium List 1 Accent 1" w:uiPriority="65"/>
+    <w:lsdException w:name="Revision" w:semiHidden="1"/>
+    <w:lsdException w:name="List Paragraph" w:uiPriority="34" w:qFormat="1"/>
+    <w:lsdException w:name="Quote" w:uiPriority="29" w:qFormat="1"/>
+    <w:lsdException w:name="Intense Quote" w:uiPriority="30" w:qFormat="1"/>
+    <w:lsdException w:name="Medium List 2 Accent 1" w:uiPriority="66"/>
+    <w:lsdException w:name="Medium Grid 1 Accent 1" w:uiPriority="67"/>
+    <w:lsdException w:name="Medium Grid 2 Accent 1" w:uiPriority="68"/>
+    <w:lsdException w:name="Medium Grid 3 Accent 1" w:uiPriority="69"/>
+    <w:lsdException w:name="Dark List Accent 1" w:uiPriority="70"/>
+    <w:lsdException w:name="Colorful Shading Accent 1" w:uiPriority="71"/>
+    <w:lsdException w:name="Colorful List Accent 1" w:uiPriority="72"/>
+    <w:lsdException w:name="Colorful Grid Accent 1" w:uiPriority="73"/>
+    <w:lsdException w:name="Light Shading Accent 2" w:uiPriority="60"/>
+    <w:lsdException w:name="Light List Accent 2" w:uiPriority="61"/>
+    <w:lsdException w:name="Light Grid Accent 2" w:uiPriority="62"/>
+    <w:lsdException w:name="Medium Shading 1 Accent 2" w:uiPriority="63"/>
+    <w:lsdException w:name="Medium Shading 2 Accent 2" w:uiPriority="64"/>
+    <w:lsdException w:name="Medium List 1 Accent 2" w:uiPriority="65"/>
+    <w:lsdException w:name="Medium List 2 Accent 2" w:uiPriority="66"/>
+    <w:lsdException w:name="Medium Grid 1 Accent 2" w:uiPriority="67"/>
+    <w:lsdException w:name="Medium Grid 2 Accent 2" w:uiPriority="68"/>
+    <w:lsdException w:name="Medium Grid 3 Accent 2" w:uiPriority="69"/>
+    <w:lsdException w:name="Dark List Accent 2" w:uiPriority="70"/>
+    <w:lsdException w:name="Colorful Shading Accent 2" w:uiPriority="71"/>
+    <w:lsdException w:name="Colorful List Accent 2" w:uiPriority="72"/>
+    <w:lsdException w:name="Colorful Grid Accent 2" w:uiPriority="73"/>
+    <w:lsdException w:name="Light Shading Accent 3" w:uiPriority="60"/>
+    <w:lsdException w:name="Light List Accent 3" w:uiPriority="61"/>
+    <w:lsdException w:name="Light Grid Accent 3" w:uiPriority="62"/>
+    <w:lsdException w:name="Medium Shading 1 Accent 3" w:uiPriority="63"/>
+    <w:lsdException w:name="Medium Shading 2 Accent 3" w:uiPriority="64"/>
+    <w:lsdException w:name="Medium List 1 Accent 3" w:uiPriority="65"/>
+    <w:lsdException w:name="Medium List 2 Accent 3" w:uiPriority="66"/>
+    <w:lsdException w:name="Medium Grid 1 Accent 3" w:uiPriority="67"/>
+    <w:lsdException w:name="Medium Grid 2 Accent 3" w:uiPriority="68"/>
+    <w:lsdException w:name="Medium Grid 3 Accent 3" w:uiPriority="69"/>
+    <w:lsdException w:name="Dark List Accent 3" w:uiPriority="70"/>
+    <w:lsdException w:name="Colorful Shading Accent 3" w:uiPriority="71"/>
+    <w:lsdException w:name="Colorful List Accent 3" w:uiPriority="72"/>
+    <w:lsdException w:name="Colorful Grid Accent 3" w:uiPriority="73"/>
+    <w:lsdException w:name="Light Shading Accent 4" w:uiPriority="60"/>
+    <w:lsdException w:name="Light List Accent 4" w:uiPriority="61"/>
+    <w:lsdException w:name="Light Grid Accent 4" w:uiPriority="62"/>
+    <w:lsdException w:name="Medium Shading 1 Accent 4" w:uiPriority="63"/>
+    <w:lsdException w:name="Medium Shading 2 Accent 4" w:uiPriority="64"/>
+    <w:lsdException w:name="Medium List 1 Accent 4" w:uiPriority="65"/>
+    <w:lsdException w:name="Medium List 2 Accent 4" w:uiPriority="66"/>
+    <w:lsdException w:name="Medium Grid 1 Accent 4" w:uiPriority="67"/>
+    <w:lsdException w:name="Medium Grid 2 Accent 4" w:uiPriority="68"/>
+    <w:lsdException w:name="Medium Grid 3 Accent 4" w:uiPriority="69"/>
+    <w:lsdException w:name="Dark List Accent 4" w:uiPriority="70"/>
+    <w:lsdException w:name="Colorful Shading Accent 4" w:uiPriority="71"/>
+    <w:lsdException w:name="Colorful List Accent 4" w:uiPriority="72"/>
+    <w:lsdException w:name="Colorful Grid Accent 4" w:uiPriority="73"/>
+    <w:lsdException w:name="Light Shading Accent 5" w:uiPriority="60"/>
+    <w:lsdException w:name="Light List Accent 5" w:uiPriority="61"/>
+    <w:lsdException w:name="Light Grid Accent 5" w:uiPriority="62"/>
+    <w:lsdException w:name="Medium Shading 1 Accent 5" w:uiPriority="63"/>
+    <w:lsdException w:name="Medium Shading 2 Accent 5" w:uiPriority="64"/>
+    <w:lsdException w:name="Medium List 1 Accent 5" w:uiPriority="65"/>
+    <w:lsdException w:name="Medium List 2 Accent 5" w:uiPriority="66"/>
+    <w:lsdException w:name="Medium Grid 1 Accent 5" w:uiPriority="67"/>
+    <w:lsdException w:name="Medium Grid 2 Accent 5" w:uiPriority="68"/>
+    <w:lsdException w:name="Medium Grid 3 Accent 5" w:uiPriority="69"/>
+    <w:lsdException w:name="Dark List Accent 5" w:uiPriority="70"/>
+    <w:lsdException w:name="Colorful Shading Accent 5" w:uiPriority="71"/>
+    <w:lsdException w:name="Colorful List Accent 5" w:uiPriority="72"/>
+    <w:lsdException w:name="Colorful Grid Accent 5" w:uiPriority="73"/>
+    <w:lsdException w:name="Light Shading Accent 6" w:uiPriority="60"/>
+    <w:lsdException w:name="Light List Accent 6" w:uiPriority="61"/>
+    <w:lsdException w:name="Light Grid Accent 6" w:uiPriority="62"/>
+    <w:lsdException w:name="Medium Shading 1 Accent 6" w:uiPriority="63"/>
+    <w:lsdException w:name="Medium Shading 2 Accent 6" w:uiPriority="64"/>
+    <w:lsdException w:name="Medium List 1 Accent 6" w:uiPriority="65"/>
+    <w:lsdException w:name="Medium List 2 Accent 6" w:uiPriority="66"/>
+    <w:lsdException w:name="Medium Grid 1 Accent 6" w:uiPriority="67"/>
+    <w:lsdException w:name="Medium Grid 2 Accent 6" w:uiPriority="68"/>
+    <w:lsdException w:name="Medium Grid 3 Accent 6" w:uiPriority="69"/>
+    <w:lsdException w:name="Dark List Accent 6" w:uiPriority="70"/>
+    <w:lsdException w:name="Colorful Shading Accent 6" w:uiPriority="71"/>
+    <w:lsdException w:name="Colorful List Accent 6" w:uiPriority="72"/>
+    <w:lsdException w:name="Colorful Grid Accent 6" w:uiPriority="73"/>
+    <w:lsdException w:name="Subtle Emphasis" w:uiPriority="19" w:qFormat="1"/>
+    <w:lsdException w:name="Intense Emphasis" w:uiPriority="21" w:qFormat="1"/>
+    <w:lsdException w:name="Subtle Reference" w:uiPriority="31" w:qFormat="1"/>
+    <w:lsdException w:name="Intense Reference" w:uiPriority="32" w:qFormat="1"/>
+    <w:lsdException w:name="Book Title" w:uiPriority="33" w:qFormat="1"/>
+    <w:lsdException w:name="Bibliography" w:semiHidden="1" w:uiPriority="37" w:unhideWhenUsed="1"/>
+    <w:lsdException w:name="TOC Heading" w:semiHidden="1" w:uiPriority="39" w:unhideWhenUsed="1" w:qFormat="1"/>
+    <w:lsdException w:name="Plain Table 1" w:uiPriority="41"/>
+    <w:lsdException w:name="Plain Table 2" w:uiPriority="42"/>
+    <w:lsdException w:name="Plain Table 3" w:uiPriority="43"/>
+    <w:lsdException w:name="Plain Table 4" w:uiPriority="44"/>
+    <w:lsdException w:name="Plain Table 5" w:uiPriority="45"/>
+    <w:lsdException w:name="Grid Table Light" w:uiPriority="40"/>
+    <w:lsdException w:name="Grid Table 1 Light" w:uiPriority="46"/>
+    <w:lsdException w:name="Grid Table 2" w:uiPriority="47"/>
+    <w:lsdException w:name="Grid Table 3" w:uiPriority="48"/>
+    <w:lsdException w:name="Grid Table 4" w:uiPriority="49"/>
+    <w:lsdException w:name="Grid Table 5 Dark" w:uiPriority="50"/>
+    <w:lsdException w:name="Grid Table 6 Colorful" w:uiPriority="51"/>
+    <w:lsdException w:name="Grid Table 7 Colorful" w:uiPriority="52"/>
+    <w:lsdException w:name="Grid Table 1 Light Accent 1" w:uiPriority="46"/>
+    <w:lsdException w:name="Grid Table 2 Accent 1" w:uiPriority="47"/>
+    <w:lsdException w:name="Grid Table 3 Accent 1" w:uiPriority="48"/>
+    <w:lsdException w:name="Grid Table 4 Accent 1" w:uiPriority="49"/>
+    <w:lsdException w:name="Grid Table 5 Dark Accent 1" w:uiPriority="50"/>
+    <w:lsdException w:name="Grid Table 6 Colorful Accent 1" w:uiPriority="51"/>
+    <w:lsdException w:name="Grid Table 7 Colorful Accent 1" w:uiPriority="52"/>
+    <w:lsdException w:name="Grid Table 1 Light Accent 2" w:uiPriority="46"/>
+    <w:lsdException w:name="Grid Table 2 Accent 2" w:uiPriority="47"/>
+    <w:lsdException w:name="Grid Table 3 Accent 2" w:uiPriority="48"/>
+    <w:lsdException w:name="Grid Table 4 Accent 2" w:uiPriority="49"/>
+    <w:lsdException w:name="Grid Table 5 Dark Accent 2" w:uiPriority="50"/>
+    <w:lsdException w:name="Grid Table 6 Colorful Accent 2" w:uiPriority="51"/>
+    <w:lsdException w:name="Grid Table 7 Colorful Accent 2" w:uiPriority="52"/>
+    <w:lsdException w:name="Grid Table 1 Light Accent 3" w:uiPriority="46"/>
+    <w:lsdException w:name="Grid Table 2 Accent 3" w:uiPriority="47"/>
+    <w:lsdException w:name="Grid Table 3 Accent 3" w:uiPriority="48"/>
+    <w:lsdException w:name="Grid Table 4 Accent 3" w:uiPriority="49"/>
+    <w:lsdException w:name="Grid Table 5 Dark Accent 3" w:uiPriority="50"/>
+    <w:lsdException w:name="Grid Table 6 Colorful Accent 3" w:uiPriority="51"/>
+    <w:lsdException w:name="Grid Table 7 Colorful Accent 3" w:uiPriority="52"/>
+    <w:lsdException w:name="Grid Table 1 Light Accent 4" w:uiPriority="46"/>
+    <w:lsdException w:name="Grid Table 2 Accent 4" w:uiPriority="47"/>
+    <w:lsdException w:name="Grid Table 3 Accent 4" w:uiPriority="48"/>
+    <w:lsdException w:name="Grid Table 4 Accent 4" w:uiPriority="49"/>
+    <w:lsdException w:name="Grid Table 5 Dark Accent 4" w:uiPriority="50"/>
+    <w:lsdException w:name="Grid Table 6 Colorful Accent 4" w:uiPriority="51"/>
+    <w:lsdException w:name="Grid Table 7 Colorful Accent 4" w:uiPriority="52"/>
+    <w:lsdException w:name="Grid Table 1 Light Accent 5" w:uiPriority="46"/>
+    <w:lsdException w:name="Grid Table 2 Accent 5" w:uiPriority="47"/>
+    <w:lsdException w:name="Grid Table 3 Accent 5" w:uiPriority="48"/>
+    <w:lsdException w:name="Grid Table 4 Accent 5" w:uiPriority="49"/>
+    <w:lsdException w:name="Grid Table 5 Dark Accent 5" w:uiPriority="50"/>
+    <w:lsdException w:name="Grid Table 6 Colorful Accent 5" w:uiPriority="51"/>
+    <w:lsdException w:name="Grid Table 7 Colorful Accent 5" w:uiPriority="52"/>
+    <w:lsdException w:name="Grid Table 1 Light Accent 6" w:uiPriority="46"/>
+    <w:lsdException w:name="Grid Table 2 Accent 6" w:uiPriority="47"/>
+    <w:lsdException w:name="Grid Table 3 Accent 6" w:uiPriority="48"/>
+    <w:lsdException w:name="Grid Table 4 Accent 6" w:uiPriority="49"/>
+    <w:lsdException w:name="Grid Table 5 Dark Accent 6" w:uiPriority="50"/>
+    <w:lsdException w:name="Grid Table 6 Colorful Accent 6" w:uiPriority="51"/>
+    <w:lsdException w:name="Grid Table 7 Colorful Accent 6" w:uiPriority="52"/>
+    <w:lsdException w:name="List Table 1 Light" w:uiPriority="46"/>
+    <w:lsdException w:name="List Table 2" w:uiPriority="47"/>
+    <w:lsdException w:name="List Table 3" w:uiPriority="48"/>
+    <w:lsdException w:name="List Table 4" w:uiPriority="49"/>
+    <w:lsdException w:name="List Table 5 Dark" w:uiPriority="50"/>
+    <w:lsdException w:name="List Table 6 Colorful" w:uiPriority="51"/>
+    <w:lsdException w:name="List Table 7 Colorful" w:uiPriority="52"/>
+    <w:lsdException w:name="List Table 1 Light Accent 1" w:uiPriority="46"/>
+    <w:lsdException w:name="List Table 2 Accent 1" w:uiPriority="47"/>
+    <w:lsdException w:name="List Table 3 Accent 1" w:uiPriority="48"/>
+    <w:lsdException w:name="List Table 4 Accent 1" w:uiPriority="49"/>
+    <w:lsdException w:name="List Table 5 Dark Accent 1" w:uiPriority="50"/>
+    <w:lsdException w:name="List Table 6 Colorful Accent 1" w:uiPriority="51"/>
+    <w:lsdException w:name="List Table 7 Colorful Accent 1" w:uiPriority="52"/>
+    <w:lsdException w:name="List Table 1 Light Accent 2" w:uiPriority="46"/>
+    <w:lsdException w:name="List Table 2 Accent 2" w:uiPriority="47"/>
+    <w:lsdException w:name="List Table 3 Accent 2" w:uiPriority="48"/>
+    <w:lsdException w:name="List Table 4 Accent 2" w:uiPriority="49"/>
+    <w:lsdException w:name="List Table 5 Dark Accent 2" w:uiPriority="50"/>
+    <w:lsdException w:name="List Table 6 Colorful Accent 2" w:uiPriority="51"/>
+    <w:lsdException w:name="List Table 7 Colorful Accent 2" w:uiPriority="52"/>
+    <w:lsdException w:name="List Table 1 Light Accent 3" w:uiPriority="46"/>
+    <w:lsdException w:name="List Table 2 Accent 3" w:uiPriority="47"/>
+    <w:lsdException w:name="List Table 3 Accent 3" w:uiPriority="48"/>
+    <w:lsdException w:name="List Table 4 Accent 3" w:uiPriority="49"/>
+    <w:lsdException w:name="List Table 5 Dark Accent 3" w:uiPriority="50"/>
+    <w:lsdException w:name="List Table 6 Colorful Accent 3" w:uiPriority="51"/>
+    <w:lsdException w:name="List Table 7 Colorful Accent 3" w:uiPriority="52"/>
+    <w:lsdException w:name="List Table 1 Light Accent 4" w:uiPriority="46"/>
+    <w:lsdException w:name="List Table 2 Accent 4" w:uiPriority="47"/>
+    <w:lsdException w:name="List Table 3 Accent 4" w:uiPriority="48"/>
+    <w:lsdException w:name="List Table 4 Accent 4" w:uiPriority="49"/>
+    <w:lsdException w:name="List Table 5 Dark Accent 4" w:uiPriority="50"/>
+    <w:lsdException w:name="List Table 6 Colorful Accent 4" w:uiPriority="51"/>
+    <w:lsdException w:name="List Table 7 Colorful Accent 4" w:uiPriority="52"/>
+    <w:lsdException w:name="List Table 1 Light Accent 5" w:uiPriority="46"/>
+    <w:lsdException w:name="List Table 2 Accent 5" w:uiPriority="47"/>
+    <w:lsdException w:name="List Table 3 Accent 5" w:uiPriority="48"/>
+    <w:lsdException w:name="List Table 4 Accent 5" w:uiPriority="49"/>
+    <w:lsdException w:name="List Table 5 Dark Accent 5" w:uiPriority="50"/>
+    <w:lsdException w:name="List Table 6 Colorful Accent 5" w:uiPriority="51"/>
+    <w:lsdException w:name="List Table 7 Colorful Accent 5" w:uiPriority="52"/>
+    <w:lsdException w:name="List Table 1 Light Accent 6" w:uiPriority="46"/>
+    <w:lsdException w:name="List Table 2 Accent 6" w:uiPriority="47"/>
+    <w:lsdException w:name="List Table 3 Accent 6" w:uiPriority="48"/>
+    <w:lsdException w:name="List Table 4 Accent 6" w:uiPriority="49"/>
+    <w:lsdException w:name="List Table 5 Dark Accent 6" w:uiPriority="50"/>
+    <w:lsdException w:name="List Table 6 Colorful Accent 6" w:uiPriority="51"/>
+    <w:lsdException w:name="List Table 7 Colorful Accent 6" w:uiPriority="52"/>
+  </w:latentStyles>
+  <w:style w:type="paragraph" w:default="1" w:styleId="Normal">
+    <w:name w:val="Normal"/>
+    <w:qFormat/>
+  </w:style>
+  <w:style w:type="character" w:default="1" w:styleId="DefaultParagraphFont">
+    <w:name w:val="Default Paragraph Font"/>
+    <w:uiPriority w:val="1"/>
+    <w:semiHidden/>
+    <w:unhideWhenUsed/>
+  </w:style>
+  <w:style w:type="table" w:default="1" w:styleId="TableNormal">
+    <w:name w:val="Normal Table"/>
+    <w:uiPriority w:val="99"/>
+    <w:semiHidden/>
+    <w:unhideWhenUsed/>
+    <w:tblPr>
+      <w:tblInd w:w="0" w:type="dxa"/>
+      <w:tblCellMar>
+        <w:top w:w="0" w:type="dxa"/>
+        <w:left w:w="108" w:type="dxa"/>
+        <w:bottom w:w="0" w:type="dxa"/>
+        <w:right w:w="108" w:type="dxa"/>
+      </w:tblCellMar>
+    </w:tblPr>
+  </w:style>
+  <w:style w:type="numbering" w:default="1" w:styleId="NoList">
+    <w:name w:val="No List"/>
+    <w:uiPriority w:val="99"/>
+    <w:semiHidden/>
+    <w:unhideWhenUsed/>
+  </w:style>
+  <w:style w:type="character" w:styleId="PlaceholderText">
+    <w:name w:val="Placeholder Text"/>
+    <w:basedOn w:val="DefaultParagraphFont"/>
+    <w:uiPriority w:val="99"/>
+    <w:semiHidden/>
+    <w:rsid w:val="00C45C23"/>
+    <w:rPr>
+      <w:color w:val="808080"/>
+    </w:rPr>
+  </w:style>
+</w:styles>
+</file>
+
+<file path=word/glossary/webSettings.xml><?xml version="1.0" encoding="utf-8"?>
+<w:webSettings xmlns:mc="http://schemas.openxmlformats.org/markup-compatibility/2006" xmlns:r="http://schemas.openxmlformats.org/officeDocument/2006/relationships" xmlns:w="http://schemas.openxmlformats.org/wordprocessingml/2006/main" xmlns:w14="http://schemas.microsoft.com/office/word/2010/wordml" xmlns:w15="http://schemas.microsoft.com/office/word/2012/wordml" mc:Ignorable="w14 w15">
+  <w:optimizeForBrowser/>
+  <w:allowPNG/>
+</w:webSettings>
 </file>
 
 <file path=word/theme/theme1.xml><?xml version="1.0" encoding="utf-8"?>
@@ -11407,7 +13828,7 @@
       </b:Author>
     </b:Author>
     <b:LCID>en-US</b:LCID>
-    <b:RefOrder>2</b:RefOrder>
+    <b:RefOrder>1</b:RefOrder>
   </b:Source>
   <b:Source>
     <b:Tag>Man14</b:Tag>
@@ -11441,7 +13862,7 @@
         </b:NameList>
       </b:Author>
     </b:Author>
-    <b:RefOrder>1</b:RefOrder>
+    <b:RefOrder>3</b:RefOrder>
   </b:Source>
   <b:Source>
     <b:Tag>Dow82</b:Tag>
@@ -11470,13 +13891,13 @@
     <b:Volume>4</b:Volume>
     <b:Issue>1</b:Issue>
     <b:LCID>en-US</b:LCID>
-    <b:RefOrder>3</b:RefOrder>
+    <b:RefOrder>2</b:RefOrder>
   </b:Source>
 </b:Sources>
 </file>
 
 <file path=customXml/itemProps1.xml><?xml version="1.0" encoding="utf-8"?>
-<ds:datastoreItem xmlns:ds="http://schemas.openxmlformats.org/officeDocument/2006/customXml" ds:itemID="{0C764FE0-1EE1-42E0-A996-A90F068DC384}">
+<ds:datastoreItem xmlns:ds="http://schemas.openxmlformats.org/officeDocument/2006/customXml" ds:itemID="{3C83F78E-A6BB-4FC3-AE92-0E7811C3F4BB}">
   <ds:schemaRefs>
     <ds:schemaRef ds:uri="http://schemas.openxmlformats.org/officeDocument/2006/bibliography"/>
   </ds:schemaRefs>

--- a/Thesis/MsC_GardH.docx
+++ b/Thesis/MsC_GardH.docx
@@ -677,7 +677,7 @@
               <w:pStyle w:val="code"/>
             </w:pPr>
             <w:r>
-              <w:t>x_llp</w:t>
+              <w:t>batt_balance</w:t>
             </w:r>
           </w:p>
         </w:tc>
@@ -690,7 +690,7 @@
               <w:pStyle w:val="code"/>
             </w:pPr>
             <w:r>
-              <w:t>SimulationParameters.llpSearchTargets</w:t>
+              <w:t>SimulationOutputs.neededBattOutputKw**</w:t>
             </w:r>
           </w:p>
         </w:tc>
@@ -705,7 +705,7 @@
               <w:pStyle w:val="code"/>
             </w:pPr>
             <w:r>
-              <w:t>min_PV</w:t>
+              <w:t>batt_balance</w:t>
             </w:r>
           </w:p>
         </w:tc>
@@ -718,7 +718,7 @@
               <w:pStyle w:val="code"/>
             </w:pPr>
             <w:r>
-              <w:t>SimulationParameters.pvStartKw</w:t>
+              <w:t>SimulationOutputs.neededBattOutputKw***</w:t>
             </w:r>
           </w:p>
         </w:tc>
@@ -733,7 +733,7 @@
               <w:pStyle w:val="code"/>
             </w:pPr>
             <w:r>
-              <w:t>max_PV</w:t>
+              <w:t>batt_i</w:t>
             </w:r>
           </w:p>
         </w:tc>
@@ -746,7 +746,7 @@
               <w:pStyle w:val="code"/>
             </w:pPr>
             <w:r>
-              <w:t>SimulationParameters.pvStopKw</w:t>
+              <w:t>jBatt</w:t>
             </w:r>
           </w:p>
         </w:tc>
@@ -761,7 +761,7 @@
               <w:pStyle w:val="code"/>
             </w:pPr>
             <w:r>
-              <w:t>step_PV</w:t>
+              <w:t>batt_ratio</w:t>
             </w:r>
           </w:p>
         </w:tc>
@@ -774,7 +774,7 @@
               <w:pStyle w:val="code"/>
             </w:pPr>
             <w:r>
-              <w:t>SimulationParameters.pvStepKw</w:t>
+              <w:t>BatteryParameters.powerEnergyRatio</w:t>
             </w:r>
           </w:p>
         </w:tc>
@@ -787,9 +787,21 @@
           <w:p>
             <w:pPr>
               <w:pStyle w:val="code"/>
-            </w:pPr>
-            <w:r>
-              <w:t>min_batt</w:t>
+              <w:rPr>
+                <w:rFonts w:cs="Courier New"/>
+                <w:color w:val="000000"/>
+                <w:sz w:val="20"/>
+                <w:szCs w:val="20"/>
+              </w:rPr>
+            </w:pPr>
+            <w:r>
+              <w:rPr>
+                <w:rFonts w:cs="Courier New"/>
+                <w:color w:val="000000"/>
+                <w:sz w:val="20"/>
+                <w:szCs w:val="20"/>
+              </w:rPr>
+              <w:t>budget</w:t>
             </w:r>
           </w:p>
         </w:tc>
@@ -802,7 +814,7 @@
               <w:pStyle w:val="code"/>
             </w:pPr>
             <w:r>
-              <w:t>SimulationParameters.battStartKwh</w:t>
+              <w:t>EconomicParameters.budget</w:t>
             </w:r>
           </w:p>
         </w:tc>
@@ -817,7 +829,7 @@
               <w:pStyle w:val="code"/>
             </w:pPr>
             <w:r>
-              <w:t>max_batt</w:t>
+              <w:t>coeff_cost_BoSeI</w:t>
             </w:r>
           </w:p>
         </w:tc>
@@ -830,7 +842,7 @@
               <w:pStyle w:val="code"/>
             </w:pPr>
             <w:r>
-              <w:t>SimulationParameters.battStopKwh</w:t>
+              <w:t>EconomicParameters.installBalanceOfSystemCost</w:t>
             </w:r>
           </w:p>
         </w:tc>
@@ -845,7 +857,7 @@
               <w:pStyle w:val="code"/>
             </w:pPr>
             <w:r>
-              <w:t>step_batt</w:t>
+              <w:t>coeff_T_pow</w:t>
             </w:r>
           </w:p>
         </w:tc>
@@ -858,7 +870,7 @@
               <w:pStyle w:val="code"/>
             </w:pPr>
             <w:r>
-              <w:t>SimulationParameters.battStepKwh</w:t>
+              <w:t>PvParameters.powerDearteDueTemperature</w:t>
             </w:r>
           </w:p>
         </w:tc>
@@ -873,7 +885,7 @@
               <w:pStyle w:val="code"/>
             </w:pPr>
             <w:r>
-              <w:t>n_PV</w:t>
+              <w:t>costBatt_coef_b</w:t>
             </w:r>
           </w:p>
         </w:tc>
@@ -886,7 +898,7 @@
               <w:pStyle w:val="code"/>
             </w:pPr>
             <w:r>
-              <w:t>SimulationParameters.nPvSteps</w:t>
+              <w:t>EconomicParameters.battCostFixed</w:t>
             </w:r>
           </w:p>
         </w:tc>
@@ -901,7 +913,7 @@
               <w:pStyle w:val="code"/>
             </w:pPr>
             <w:r>
-              <w:t>n_batt</w:t>
+              <w:t>costBatt_coeff_a</w:t>
             </w:r>
           </w:p>
         </w:tc>
@@ -914,7 +926,7 @@
               <w:pStyle w:val="code"/>
             </w:pPr>
             <w:r>
-              <w:t>SimulationParameters.nBattSteps</w:t>
+              <w:t>EconomicParameters.battCostKwh</w:t>
             </w:r>
           </w:p>
         </w:tc>
@@ -929,7 +941,7 @@
               <w:pStyle w:val="code"/>
             </w:pPr>
             <w:r>
-              <w:t>irr</w:t>
+              <w:t>costBatt_tot</w:t>
             </w:r>
           </w:p>
         </w:tc>
@@ -942,7 +954,7 @@
               <w:pStyle w:val="code"/>
             </w:pPr>
             <w:r>
-              <w:t>SimulationInputData.irradiation</w:t>
+              <w:t>EconomicAnalysisOutputs.battCostTot**</w:t>
             </w:r>
           </w:p>
         </w:tc>
@@ -957,7 +969,7 @@
               <w:pStyle w:val="code"/>
             </w:pPr>
             <w:r>
-              <w:t>filename</w:t>
+              <w:t>costBoSeI_tot</w:t>
             </w:r>
           </w:p>
         </w:tc>
@@ -970,7 +982,7 @@
               <w:pStyle w:val="code"/>
             </w:pPr>
             <w:r>
-              <w:t>(deprecated)</w:t>
+              <w:t>EconomicAnalysisOutputs.installBalanceOfSystemTotCost</w:t>
             </w:r>
           </w:p>
         </w:tc>
@@ -985,7 +997,7 @@
               <w:pStyle w:val="code"/>
             </w:pPr>
             <w:r>
-              <w:t>Load</w:t>
+              <w:t>costINV</w:t>
             </w:r>
           </w:p>
         </w:tc>
@@ -998,7 +1010,7 @@
               <w:pStyle w:val="code"/>
             </w:pPr>
             <w:r>
-              <w:t>SimulationInputData.load</w:t>
+              <w:t>EconomicParameters.inverterCostKw</w:t>
             </w:r>
           </w:p>
         </w:tc>
@@ -1013,7 +1025,7 @@
               <w:pStyle w:val="code"/>
             </w:pPr>
             <w:r>
-              <w:t>T_amb</w:t>
+              <w:t>costINV_tot</w:t>
             </w:r>
           </w:p>
         </w:tc>
@@ -1026,7 +1038,7 @@
               <w:pStyle w:val="code"/>
             </w:pPr>
             <w:r>
-              <w:t>SimulationInputData.temperature</w:t>
+              <w:t>EconomicAnalysisOutputs.inverterCostTot</w:t>
             </w:r>
           </w:p>
         </w:tc>
@@ -1041,7 +1053,7 @@
               <w:pStyle w:val="code"/>
             </w:pPr>
             <w:r>
-              <w:t>EPV</w:t>
+              <w:t>costOeM</w:t>
             </w:r>
           </w:p>
         </w:tc>
@@ -1054,7 +1066,7 @@
               <w:pStyle w:val="code"/>
             </w:pPr>
             <w:r>
-              <w:t>(deprecated)</w:t>
+              <w:t>operationMaintenanceCost</w:t>
             </w:r>
           </w:p>
         </w:tc>
@@ -1069,7 +1081,7 @@
               <w:pStyle w:val="code"/>
             </w:pPr>
             <w:r>
-              <w:t>ELPV</w:t>
+              <w:t>costOeM_spec</w:t>
             </w:r>
           </w:p>
         </w:tc>
@@ -1082,7 +1094,7 @@
               <w:pStyle w:val="code"/>
             </w:pPr>
             <w:r>
-              <w:t>SimulationOutputs.pvPowerAbsorbedUnused</w:t>
+              <w:t>EconomicParameters.operationMaintenanceCostKw</w:t>
             </w:r>
           </w:p>
         </w:tc>
@@ -1097,7 +1109,7 @@
               <w:pStyle w:val="code"/>
             </w:pPr>
             <w:r>
-              <w:t>LL</w:t>
+              <w:t>costPV</w:t>
             </w:r>
           </w:p>
         </w:tc>
@@ -1110,7 +1122,7 @@
               <w:pStyle w:val="code"/>
             </w:pPr>
             <w:r>
-              <w:t>SimulationOutputs.lossOfLoad</w:t>
+              <w:t>EconomicParameters.pvCostKw</w:t>
             </w:r>
           </w:p>
         </w:tc>
@@ -1125,7 +1137,7 @@
               <w:pStyle w:val="code"/>
             </w:pPr>
             <w:r>
-              <w:t>batt_balance</w:t>
+              <w:t>CRF</w:t>
             </w:r>
           </w:p>
         </w:tc>
@@ -1138,7 +1150,7 @@
               <w:pStyle w:val="code"/>
             </w:pPr>
             <w:r>
-              <w:t>SimulationOutputs.neededBattOutputKw**</w:t>
+              <w:t>EconomicAnalysisOutputs.capitalRecoveryFactor</w:t>
             </w:r>
           </w:p>
         </w:tc>
@@ -1153,7 +1165,7 @@
               <w:pStyle w:val="code"/>
             </w:pPr>
             <w:r>
-              <w:t>num_batt</w:t>
+              <w:t>cycles_failure</w:t>
             </w:r>
           </w:p>
         </w:tc>
@@ -1166,7 +1178,7 @@
               <w:pStyle w:val="code"/>
             </w:pPr>
             <w:r>
-              <w:t>EconomicAnalysisOutput.nBattEmployed</w:t>
+              <w:t>SimulationOutputs.sumPartialCyclesUsed**</w:t>
             </w:r>
           </w:p>
         </w:tc>
@@ -1181,7 +1193,7 @@
               <w:pStyle w:val="code"/>
             </w:pPr>
             <w:r>
-              <w:t>SoC</w:t>
+              <w:t>Den_rainflow</w:t>
             </w:r>
           </w:p>
         </w:tc>
@@ -1194,7 +1206,7 @@
               <w:pStyle w:val="code"/>
             </w:pPr>
             <w:r>
-              <w:t>SimulationOutputs.stateOfCharge**</w:t>
+              <w:t>nMaxPartialCycles</w:t>
             </w:r>
           </w:p>
         </w:tc>
@@ -1209,7 +1221,7 @@
               <w:pStyle w:val="code"/>
             </w:pPr>
             <w:r>
-              <w:t>IC</w:t>
+              <w:t>DoD</w:t>
             </w:r>
           </w:p>
         </w:tc>
@@ -1222,7 +1234,7 @@
               <w:pStyle w:val="code"/>
             </w:pPr>
             <w:r>
-              <w:t>EconomicAnalysisOutput.investmentCost</w:t>
+              <w:t>depthOfDischarge</w:t>
             </w:r>
           </w:p>
         </w:tc>
@@ -1237,7 +1249,7 @@
               <w:pStyle w:val="code"/>
             </w:pPr>
             <w:r>
-              <w:t>YC</w:t>
+              <w:t>eff_BoS</w:t>
             </w:r>
           </w:p>
         </w:tc>
@@ -1250,7 +1262,7 @@
               <w:pStyle w:val="code"/>
             </w:pPr>
             <w:r>
-              <w:t>EconomicAnalysisOutput.operationMaintenanceReplacementCost**</w:t>
+              <w:t>EconomicParameters.balanceOfSystem</w:t>
             </w:r>
           </w:p>
         </w:tc>
@@ -1265,7 +1277,7 @@
               <w:pStyle w:val="code"/>
             </w:pPr>
             <w:r>
-              <w:t>BoS</w:t>
+              <w:t>eff_cell</w:t>
             </w:r>
           </w:p>
         </w:tc>
@@ -1278,7 +1290,7 @@
               <w:pStyle w:val="code"/>
             </w:pPr>
             <w:r>
-              <w:t>EconomicParameters.balanceOfSystem</w:t>
+              <w:t>cellEfficiency</w:t>
             </w:r>
           </w:p>
         </w:tc>
@@ -1293,7 +1305,7 @@
               <w:pStyle w:val="code"/>
             </w:pPr>
             <w:r>
-              <w:t>nomAmbientTemp</w:t>
+              <w:t>eff_char</w:t>
             </w:r>
           </w:p>
         </w:tc>
@@ -1306,7 +1318,7 @@
               <w:pStyle w:val="code"/>
             </w:pPr>
             <w:r>
-              <w:t>PvParameters.nominalAmbientTemperatureC</w:t>
+              <w:t>BatteryParameters.chargingEfficiency</w:t>
             </w:r>
           </w:p>
         </w:tc>
@@ -1321,7 +1333,7 @@
               <w:pStyle w:val="code"/>
             </w:pPr>
             <w:r>
-              <w:t>nomCellTemp</w:t>
+              <w:t>eff_disch</w:t>
             </w:r>
           </w:p>
         </w:tc>
@@ -1334,7 +1346,7 @@
               <w:pStyle w:val="code"/>
             </w:pPr>
             <w:r>
-              <w:t>PvParameters.nominalCellTemperatureC</w:t>
+              <w:t>BatteryParameters.dischargingEfficiency</w:t>
             </w:r>
           </w:p>
         </w:tc>
@@ -1349,7 +1361,7 @@
               <w:pStyle w:val="code"/>
             </w:pPr>
             <w:r>
-              <w:t>coeff_T_pow</w:t>
+              <w:t>eff_inv</w:t>
             </w:r>
           </w:p>
         </w:tc>
@@ -1362,7 +1374,7 @@
               <w:pStyle w:val="code"/>
             </w:pPr>
             <w:r>
-              <w:t>PvParameters.powerDearteDueTemperature</w:t>
+              <w:t>InverterParameters.efficiency</w:t>
             </w:r>
           </w:p>
         </w:tc>
@@ -1377,7 +1389,7 @@
               <w:pStyle w:val="code"/>
             </w:pPr>
             <w:r>
-              <w:t>irr_nom</w:t>
+              <w:t>ELPV</w:t>
             </w:r>
           </w:p>
         </w:tc>
@@ -1390,7 +1402,7 @@
               <w:pStyle w:val="code"/>
             </w:pPr>
             <w:r>
-              <w:t>PvParameters.nominalIrradiation</w:t>
+              <w:t>SimulationOutputs.pvPowerAbsorbedUnused</w:t>
             </w:r>
           </w:p>
         </w:tc>
@@ -1405,7 +1417,7 @@
               <w:pStyle w:val="code"/>
             </w:pPr>
             <w:r>
-              <w:t>SoC_min</w:t>
+              <w:t>EPV</w:t>
             </w:r>
           </w:p>
         </w:tc>
@@ -1418,7 +1430,7 @@
               <w:pStyle w:val="code"/>
             </w:pPr>
             <w:r>
-              <w:t>BatteryParameters.minStateOfCharge</w:t>
+              <w:t>(deprecated)</w:t>
             </w:r>
           </w:p>
         </w:tc>
@@ -1433,7 +1445,7 @@
               <w:pStyle w:val="code"/>
             </w:pPr>
             <w:r>
-              <w:t>SoC_start</w:t>
+              <w:t>filename</w:t>
             </w:r>
           </w:p>
         </w:tc>
@@ -1446,7 +1458,7 @@
               <w:pStyle w:val="code"/>
             </w:pPr>
             <w:r>
-              <w:t>BatteryParameters.initialStateOfCharge</w:t>
+              <w:t>(deprecated)</w:t>
             </w:r>
           </w:p>
         </w:tc>
@@ -1461,7 +1473,7 @@
               <w:pStyle w:val="code"/>
             </w:pPr>
             <w:r>
-              <w:t>eff_char</w:t>
+              <w:t>flow_from_batt</w:t>
             </w:r>
           </w:p>
         </w:tc>
@@ -1474,7 +1486,7 @@
               <w:pStyle w:val="code"/>
             </w:pPr>
             <w:r>
-              <w:t>BatteryParameters.chargingEfficiency</w:t>
+              <w:t>SimulationOutputs.battOutputKw**</w:t>
             </w:r>
           </w:p>
         </w:tc>
@@ -1489,7 +1501,7 @@
               <w:pStyle w:val="code"/>
             </w:pPr>
             <w:r>
-              <w:t>eff_disch</w:t>
+              <w:t>IC</w:t>
             </w:r>
           </w:p>
         </w:tc>
@@ -1502,7 +1514,7 @@
               <w:pStyle w:val="code"/>
             </w:pPr>
             <w:r>
-              <w:t>BatteryParameters.dischargingEfficiency</w:t>
+              <w:t>EconomicAnalysisOutput.investmentCost</w:t>
             </w:r>
           </w:p>
         </w:tc>
@@ -1517,7 +1529,7 @@
               <w:pStyle w:val="code"/>
             </w:pPr>
             <w:r>
-              <w:t>max_y_repl</w:t>
+              <w:t>irr</w:t>
             </w:r>
           </w:p>
         </w:tc>
@@ -1530,7 +1542,7 @@
               <w:pStyle w:val="code"/>
             </w:pPr>
             <w:r>
-              <w:t>BatteryParameters.maxOperationalYears</w:t>
+              <w:t>SimulationInputData.irradiation</w:t>
             </w:r>
           </w:p>
         </w:tc>
@@ -1545,7 +1557,7 @@
               <w:pStyle w:val="code"/>
             </w:pPr>
             <w:r>
-              <w:t>batt_ratio</w:t>
+              <w:t>irr_nom</w:t>
             </w:r>
           </w:p>
         </w:tc>
@@ -1558,7 +1570,7 @@
               <w:pStyle w:val="code"/>
             </w:pPr>
             <w:r>
-              <w:t>BatteryParameters.powerEnergyRatio</w:t>
+              <w:t>PvParameters.nominalIrradiation</w:t>
             </w:r>
           </w:p>
         </w:tc>
@@ -1573,7 +1585,7 @@
               <w:pStyle w:val="code"/>
             </w:pPr>
             <w:r>
-              <w:t>eff_inv</w:t>
+              <w:t>LCoE</w:t>
             </w:r>
           </w:p>
         </w:tc>
@@ -1586,7 +1598,7 @@
               <w:pStyle w:val="code"/>
             </w:pPr>
             <w:r>
-              <w:t>InverterParameters.efficiency</w:t>
+              <w:t>EconomicAnalysisOutputs.levelizedCostOfEnergy</w:t>
             </w:r>
           </w:p>
         </w:tc>
@@ -1601,7 +1613,7 @@
               <w:pStyle w:val="code"/>
             </w:pPr>
             <w:r>
-              <w:t>costPV</w:t>
+              <w:t>LL</w:t>
             </w:r>
           </w:p>
         </w:tc>
@@ -1614,7 +1626,7 @@
               <w:pStyle w:val="code"/>
             </w:pPr>
             <w:r>
-              <w:t>EconomicParameters.pvCostKw</w:t>
+              <w:t>SimulationOutputs.lossOfLoad</w:t>
             </w:r>
           </w:p>
         </w:tc>
@@ -1629,7 +1641,7 @@
               <w:pStyle w:val="code"/>
             </w:pPr>
             <w:r>
-              <w:t>costINV</w:t>
+              <w:t>LLP</w:t>
             </w:r>
           </w:p>
         </w:tc>
@@ -1642,7 +1654,7 @@
               <w:pStyle w:val="code"/>
             </w:pPr>
             <w:r>
-              <w:t>EconomicParameters.inverterCostKw</w:t>
+              <w:t>SimulationOutputs.lossOfLoadProbability</w:t>
             </w:r>
           </w:p>
         </w:tc>
@@ -1657,7 +1669,7 @@
               <w:pStyle w:val="code"/>
             </w:pPr>
             <w:r>
-              <w:t>costOeM</w:t>
+              <w:t>Load</w:t>
             </w:r>
           </w:p>
         </w:tc>
@@ -1670,7 +1682,7 @@
               <w:pStyle w:val="code"/>
             </w:pPr>
             <w:r>
-              <w:t>operationMaintenanceCost</w:t>
+              <w:t>SimulationInputData.load</w:t>
             </w:r>
           </w:p>
         </w:tc>
@@ -1685,7 +1697,7 @@
               <w:pStyle w:val="code"/>
             </w:pPr>
             <w:r>
-              <w:t>costOeM_spec</w:t>
+              <w:t>LT</w:t>
             </w:r>
           </w:p>
         </w:tc>
@@ -1698,767 +1710,7 @@
               <w:pStyle w:val="code"/>
             </w:pPr>
             <w:r>
-              <w:t>EconomicParameters.operationMaintenanceCostKw</w:t>
-            </w:r>
-          </w:p>
-        </w:tc>
-      </w:tr>
-      <w:tr>
-        <w:tc>
-          <w:tcPr>
-            <w:tcW w:w="2689" w:type="dxa"/>
-          </w:tcPr>
-          <w:p>
-            <w:pPr>
-              <w:pStyle w:val="code"/>
-            </w:pPr>
-            <w:r>
-              <w:t>coeff_cost_BoSeI</w:t>
-            </w:r>
-          </w:p>
-        </w:tc>
-        <w:tc>
-          <w:tcPr>
-            <w:tcW w:w="6373" w:type="dxa"/>
-          </w:tcPr>
-          <w:p>
-            <w:pPr>
-              <w:pStyle w:val="code"/>
-            </w:pPr>
-            <w:r>
-              <w:t>EconomicParameters.installBalanceOfSystemCost</w:t>
-            </w:r>
-          </w:p>
-        </w:tc>
-      </w:tr>
-      <w:tr>
-        <w:tc>
-          <w:tcPr>
-            <w:tcW w:w="2689" w:type="dxa"/>
-          </w:tcPr>
-          <w:p>
-            <w:pPr>
-              <w:pStyle w:val="code"/>
-            </w:pPr>
-            <w:r>
-              <w:t>costBatt_coeff_a</w:t>
-            </w:r>
-          </w:p>
-        </w:tc>
-        <w:tc>
-          <w:tcPr>
-            <w:tcW w:w="6373" w:type="dxa"/>
-          </w:tcPr>
-          <w:p>
-            <w:pPr>
-              <w:pStyle w:val="code"/>
-            </w:pPr>
-            <w:r>
-              <w:t>EconomicParameters.battCostKwh</w:t>
-            </w:r>
-          </w:p>
-        </w:tc>
-      </w:tr>
-      <w:tr>
-        <w:tc>
-          <w:tcPr>
-            <w:tcW w:w="2689" w:type="dxa"/>
-          </w:tcPr>
-          <w:p>
-            <w:pPr>
-              <w:pStyle w:val="code"/>
-            </w:pPr>
-            <w:r>
-              <w:t>costBatt_coef_b</w:t>
-            </w:r>
-          </w:p>
-        </w:tc>
-        <w:tc>
-          <w:tcPr>
-            <w:tcW w:w="6373" w:type="dxa"/>
-          </w:tcPr>
-          <w:p>
-            <w:pPr>
-              <w:pStyle w:val="code"/>
-            </w:pPr>
-            <w:r>
-              <w:t>EconomicParameters.battCostFixed</w:t>
-            </w:r>
-          </w:p>
-        </w:tc>
-      </w:tr>
-      <w:tr>
-        <w:tc>
-          <w:tcPr>
-            <w:tcW w:w="2689" w:type="dxa"/>
-          </w:tcPr>
-          <w:p>
-            <w:pPr>
-              <w:pStyle w:val="code"/>
-            </w:pPr>
-            <w:r>
-              <w:t>LT</w:t>
-            </w:r>
-          </w:p>
-        </w:tc>
-        <w:tc>
-          <w:tcPr>
-            <w:tcW w:w="6373" w:type="dxa"/>
-          </w:tcPr>
-          <w:p>
-            <w:pPr>
-              <w:pStyle w:val="code"/>
-            </w:pPr>
-            <w:r>
               <w:t>EconomicParameters.plantLifetime</w:t>
-            </w:r>
-          </w:p>
-        </w:tc>
-      </w:tr>
-      <w:tr>
-        <w:tc>
-          <w:tcPr>
-            <w:tcW w:w="2689" w:type="dxa"/>
-          </w:tcPr>
-          <w:p>
-            <w:pPr>
-              <w:pStyle w:val="code"/>
-            </w:pPr>
-            <w:r>
-              <w:t>r_int</w:t>
-            </w:r>
-          </w:p>
-        </w:tc>
-        <w:tc>
-          <w:tcPr>
-            <w:tcW w:w="6373" w:type="dxa"/>
-          </w:tcPr>
-          <w:p>
-            <w:pPr>
-              <w:pStyle w:val="code"/>
-            </w:pPr>
-            <w:r>
-              <w:t>EconomicParameters.interestRate</w:t>
-            </w:r>
-          </w:p>
-        </w:tc>
-      </w:tr>
-      <w:tr>
-        <w:tc>
-          <w:tcPr>
-            <w:tcW w:w="2689" w:type="dxa"/>
-          </w:tcPr>
-          <w:p>
-            <w:pPr>
-              <w:pStyle w:val="code"/>
-            </w:pPr>
-            <w:r>
-              <w:lastRenderedPageBreak/>
-              <w:t>PV_i</w:t>
-            </w:r>
-          </w:p>
-        </w:tc>
-        <w:tc>
-          <w:tcPr>
-            <w:tcW w:w="6373" w:type="dxa"/>
-          </w:tcPr>
-          <w:p>
-            <w:pPr>
-              <w:pStyle w:val="code"/>
-            </w:pPr>
-            <w:r>
-              <w:t>iPv</w:t>
-            </w:r>
-          </w:p>
-        </w:tc>
-      </w:tr>
-      <w:tr>
-        <w:tc>
-          <w:tcPr>
-            <w:tcW w:w="2689" w:type="dxa"/>
-          </w:tcPr>
-          <w:p>
-            <w:pPr>
-              <w:pStyle w:val="code"/>
-            </w:pPr>
-            <w:r>
-              <w:t>Pvpower_i</w:t>
-            </w:r>
-          </w:p>
-        </w:tc>
-        <w:tc>
-          <w:tcPr>
-            <w:tcW w:w="6373" w:type="dxa"/>
-          </w:tcPr>
-          <w:p>
-            <w:pPr>
-              <w:pStyle w:val="code"/>
-            </w:pPr>
-            <w:r>
-              <w:t>iPvKw</w:t>
-            </w:r>
-          </w:p>
-        </w:tc>
-      </w:tr>
-      <w:tr>
-        <w:tc>
-          <w:tcPr>
-            <w:tcW w:w="2689" w:type="dxa"/>
-          </w:tcPr>
-          <w:p>
-            <w:pPr>
-              <w:pStyle w:val="code"/>
-            </w:pPr>
-            <w:r>
-              <w:t>T_cell</w:t>
-            </w:r>
-          </w:p>
-        </w:tc>
-        <w:tc>
-          <w:tcPr>
-            <w:tcW w:w="6373" w:type="dxa"/>
-          </w:tcPr>
-          <w:p>
-            <w:pPr>
-              <w:pStyle w:val="code"/>
-            </w:pPr>
-            <w:r>
-              <w:t>pvTemperature</w:t>
-            </w:r>
-          </w:p>
-        </w:tc>
-      </w:tr>
-      <w:tr>
-        <w:tc>
-          <w:tcPr>
-            <w:tcW w:w="2689" w:type="dxa"/>
-          </w:tcPr>
-          <w:p>
-            <w:pPr>
-              <w:pStyle w:val="code"/>
-            </w:pPr>
-            <w:r>
-              <w:t>eff_cell</w:t>
-            </w:r>
-          </w:p>
-        </w:tc>
-        <w:tc>
-          <w:tcPr>
-            <w:tcW w:w="6373" w:type="dxa"/>
-          </w:tcPr>
-          <w:p>
-            <w:pPr>
-              <w:pStyle w:val="code"/>
-            </w:pPr>
-            <w:r>
-              <w:t>cellEfficiency</w:t>
-            </w:r>
-          </w:p>
-        </w:tc>
-      </w:tr>
-      <w:tr>
-        <w:tc>
-          <w:tcPr>
-            <w:tcW w:w="2689" w:type="dxa"/>
-          </w:tcPr>
-          <w:p>
-            <w:pPr>
-              <w:pStyle w:val="code"/>
-            </w:pPr>
-            <w:r>
-              <w:t>P_pv</w:t>
-            </w:r>
-          </w:p>
-        </w:tc>
-        <w:tc>
-          <w:tcPr>
-            <w:tcW w:w="6373" w:type="dxa"/>
-          </w:tcPr>
-          <w:p>
-            <w:pPr>
-              <w:pStyle w:val="code"/>
-            </w:pPr>
-            <w:r>
-              <w:t>SimulationOutputs.pvPowerAbsorbed**</w:t>
-            </w:r>
-            <w:r>
-              <w:t>**</w:t>
-            </w:r>
-          </w:p>
-        </w:tc>
-      </w:tr>
-      <w:tr>
-        <w:tc>
-          <w:tcPr>
-            <w:tcW w:w="2689" w:type="dxa"/>
-          </w:tcPr>
-          <w:p>
-            <w:pPr>
-              <w:pStyle w:val="code"/>
-            </w:pPr>
-            <w:r>
-              <w:t>batt_balance</w:t>
-            </w:r>
-          </w:p>
-        </w:tc>
-        <w:tc>
-          <w:tcPr>
-            <w:tcW w:w="6373" w:type="dxa"/>
-          </w:tcPr>
-          <w:p>
-            <w:pPr>
-              <w:pStyle w:val="code"/>
-            </w:pPr>
-            <w:r>
-              <w:t>SimulationOutputs.neededBattOutputKw***</w:t>
-            </w:r>
-          </w:p>
-        </w:tc>
-      </w:tr>
-      <w:tr>
-        <w:tc>
-          <w:tcPr>
-            <w:tcW w:w="2689" w:type="dxa"/>
-          </w:tcPr>
-          <w:p>
-            <w:pPr>
-              <w:pStyle w:val="code"/>
-            </w:pPr>
-            <w:r>
-              <w:t>batt_i</w:t>
-            </w:r>
-          </w:p>
-        </w:tc>
-        <w:tc>
-          <w:tcPr>
-            <w:tcW w:w="6373" w:type="dxa"/>
-          </w:tcPr>
-          <w:p>
-            <w:pPr>
-              <w:pStyle w:val="code"/>
-            </w:pPr>
-            <w:r>
-              <w:t>jBatt</w:t>
-            </w:r>
-          </w:p>
-        </w:tc>
-      </w:tr>
-      <w:tr>
-        <w:tc>
-          <w:tcPr>
-            <w:tcW w:w="2689" w:type="dxa"/>
-          </w:tcPr>
-          <w:p>
-            <w:pPr>
-              <w:pStyle w:val="code"/>
-            </w:pPr>
-            <w:r>
-              <w:t>Pow_max</w:t>
-            </w:r>
-          </w:p>
-        </w:tc>
-        <w:tc>
-          <w:tcPr>
-            <w:tcW w:w="6373" w:type="dxa"/>
-          </w:tcPr>
-          <w:p>
-            <w:pPr>
-              <w:pStyle w:val="code"/>
-            </w:pPr>
-            <w:r>
-              <w:t>battMaxPowerFlow</w:t>
-            </w:r>
-          </w:p>
-        </w:tc>
-      </w:tr>
-      <w:tr>
-        <w:tc>
-          <w:tcPr>
-            <w:tcW w:w="2689" w:type="dxa"/>
-          </w:tcPr>
-          <w:p>
-            <w:pPr>
-              <w:pStyle w:val="code"/>
-            </w:pPr>
-            <w:r>
-              <w:t>Den_rainflow</w:t>
-            </w:r>
-          </w:p>
-        </w:tc>
-        <w:tc>
-          <w:tcPr>
-            <w:tcW w:w="6373" w:type="dxa"/>
-          </w:tcPr>
-          <w:p>
-            <w:pPr>
-              <w:pStyle w:val="code"/>
-            </w:pPr>
-            <w:r>
-              <w:t>nMaxPartialCycles</w:t>
-            </w:r>
-          </w:p>
-        </w:tc>
-      </w:tr>
-      <w:tr>
-        <w:tc>
-          <w:tcPr>
-            <w:tcW w:w="2689" w:type="dxa"/>
-          </w:tcPr>
-          <w:p>
-            <w:pPr>
-              <w:pStyle w:val="code"/>
-            </w:pPr>
-            <w:r>
-              <w:t>DoD</w:t>
-            </w:r>
-          </w:p>
-        </w:tc>
-        <w:tc>
-          <w:tcPr>
-            <w:tcW w:w="6373" w:type="dxa"/>
-          </w:tcPr>
-          <w:p>
-            <w:pPr>
-              <w:pStyle w:val="code"/>
-            </w:pPr>
-            <w:r>
-              <w:t>depthOfDischarge</w:t>
-            </w:r>
-          </w:p>
-        </w:tc>
-      </w:tr>
-      <w:tr>
-        <w:tc>
-          <w:tcPr>
-            <w:tcW w:w="2689" w:type="dxa"/>
-          </w:tcPr>
-          <w:p>
-            <w:pPr>
-              <w:pStyle w:val="code"/>
-            </w:pPr>
-            <w:r>
-              <w:t>cycles_failure</w:t>
-            </w:r>
-          </w:p>
-        </w:tc>
-        <w:tc>
-          <w:tcPr>
-            <w:tcW w:w="6373" w:type="dxa"/>
-          </w:tcPr>
-          <w:p>
-            <w:pPr>
-              <w:pStyle w:val="code"/>
-            </w:pPr>
-            <w:r>
-              <w:t>SimulationOutputs.sumPartialCyclesUsed**</w:t>
-            </w:r>
-          </w:p>
-        </w:tc>
-      </w:tr>
-      <w:tr>
-        <w:tc>
-          <w:tcPr>
-            <w:tcW w:w="2689" w:type="dxa"/>
-          </w:tcPr>
-          <w:p>
-            <w:pPr>
-              <w:pStyle w:val="code"/>
-            </w:pPr>
-            <w:r>
-              <w:t>flow_from_batt</w:t>
-            </w:r>
-          </w:p>
-        </w:tc>
-        <w:tc>
-          <w:tcPr>
-            <w:tcW w:w="6373" w:type="dxa"/>
-          </w:tcPr>
-          <w:p>
-            <w:pPr>
-              <w:pStyle w:val="code"/>
-            </w:pPr>
-            <w:r>
-              <w:t>SimulationOutputs.battOutputKw**</w:t>
-            </w:r>
-          </w:p>
-        </w:tc>
-      </w:tr>
-      <w:tr>
-        <w:tc>
-          <w:tcPr>
-            <w:tcW w:w="2689" w:type="dxa"/>
-          </w:tcPr>
-          <w:p>
-            <w:pPr>
-              <w:pStyle w:val="code"/>
-            </w:pPr>
-            <w:r>
-              <w:t>costBatt_tot</w:t>
-            </w:r>
-          </w:p>
-        </w:tc>
-        <w:tc>
-          <w:tcPr>
-            <w:tcW w:w="6373" w:type="dxa"/>
-          </w:tcPr>
-          <w:p>
-            <w:pPr>
-              <w:pStyle w:val="code"/>
-            </w:pPr>
-            <w:r>
-              <w:t>EconomicAnalysisOutputs.battCostTot**</w:t>
-            </w:r>
-          </w:p>
-        </w:tc>
-      </w:tr>
-      <w:tr>
-        <w:tc>
-          <w:tcPr>
-            <w:tcW w:w="2689" w:type="dxa"/>
-          </w:tcPr>
-          <w:p>
-            <w:pPr>
-              <w:pStyle w:val="code"/>
-            </w:pPr>
-            <w:r>
-              <w:t>peak</w:t>
-            </w:r>
-          </w:p>
-        </w:tc>
-        <w:tc>
-          <w:tcPr>
-            <w:tcW w:w="6373" w:type="dxa"/>
-          </w:tcPr>
-          <w:p>
-            <w:pPr>
-              <w:pStyle w:val="code"/>
-            </w:pPr>
-            <w:r>
-              <w:t>loadPeakKw</w:t>
-            </w:r>
-          </w:p>
-        </w:tc>
-      </w:tr>
-      <w:tr>
-        <w:tc>
-          <w:tcPr>
-            <w:tcW w:w="2689" w:type="dxa"/>
-          </w:tcPr>
-          <w:p>
-            <w:pPr>
-              <w:pStyle w:val="code"/>
-            </w:pPr>
-            <w:r>
-              <w:t>costINV_tot</w:t>
-            </w:r>
-          </w:p>
-        </w:tc>
-        <w:tc>
-          <w:tcPr>
-            <w:tcW w:w="6373" w:type="dxa"/>
-          </w:tcPr>
-          <w:p>
-            <w:pPr>
-              <w:pStyle w:val="code"/>
-            </w:pPr>
-            <w:r>
-              <w:t>EconomicAnalysisOutputs.inverterCostTot</w:t>
-            </w:r>
-          </w:p>
-        </w:tc>
-      </w:tr>
-      <w:tr>
-        <w:tc>
-          <w:tcPr>
-            <w:tcW w:w="2689" w:type="dxa"/>
-          </w:tcPr>
-          <w:p>
-            <w:pPr>
-              <w:pStyle w:val="code"/>
-            </w:pPr>
-            <w:r>
-              <w:t>costBoSeI_tot</w:t>
-            </w:r>
-          </w:p>
-        </w:tc>
-        <w:tc>
-          <w:tcPr>
-            <w:tcW w:w="6373" w:type="dxa"/>
-          </w:tcPr>
-          <w:p>
-            <w:pPr>
-              <w:pStyle w:val="code"/>
-            </w:pPr>
-            <w:r>
-              <w:t>EconomicAnalysisOutputs.installBalanceOfSystemTotCost</w:t>
-            </w:r>
-          </w:p>
-        </w:tc>
-      </w:tr>
-      <w:tr>
-        <w:tc>
-          <w:tcPr>
-            <w:tcW w:w="2689" w:type="dxa"/>
-          </w:tcPr>
-          <w:p>
-            <w:pPr>
-              <w:pStyle w:val="code"/>
-            </w:pPr>
-            <w:r>
-              <w:t>years_to_go_batt</w:t>
-            </w:r>
-          </w:p>
-        </w:tc>
-        <w:tc>
-          <w:tcPr>
-            <w:tcW w:w="6373" w:type="dxa"/>
-          </w:tcPr>
-          <w:p>
-            <w:pPr>
-              <w:pStyle w:val="code"/>
-            </w:pPr>
-            <w:r>
-              <w:t>battOperationalYears</w:t>
-            </w:r>
-          </w:p>
-        </w:tc>
-      </w:tr>
-      <w:tr>
-        <w:tc>
-          <w:tcPr>
-            <w:tcW w:w="2689" w:type="dxa"/>
-          </w:tcPr>
-          <w:p>
-            <w:pPr>
-              <w:pStyle w:val="code"/>
-            </w:pPr>
-            <w:r>
-              <w:t>NPC</w:t>
-            </w:r>
-          </w:p>
-        </w:tc>
-        <w:tc>
-          <w:tcPr>
-            <w:tcW w:w="6373" w:type="dxa"/>
-          </w:tcPr>
-          <w:p>
-            <w:pPr>
-              <w:pStyle w:val="code"/>
-            </w:pPr>
-            <w:r>
-              <w:t>EconomicAnalysisOutputs.netPresentCost</w:t>
-            </w:r>
-          </w:p>
-        </w:tc>
-      </w:tr>
-      <w:tr>
-        <w:tc>
-          <w:tcPr>
-            <w:tcW w:w="2689" w:type="dxa"/>
-          </w:tcPr>
-          <w:p>
-            <w:pPr>
-              <w:pStyle w:val="code"/>
-            </w:pPr>
-            <w:r>
-              <w:t>CRF</w:t>
-            </w:r>
-          </w:p>
-        </w:tc>
-        <w:tc>
-          <w:tcPr>
-            <w:tcW w:w="6373" w:type="dxa"/>
-          </w:tcPr>
-          <w:p>
-            <w:pPr>
-              <w:pStyle w:val="code"/>
-            </w:pPr>
-            <w:r>
-              <w:t>EconomicAnalysisOutputs.capitalRecoveryFactor</w:t>
-            </w:r>
-          </w:p>
-        </w:tc>
-      </w:tr>
-      <w:tr>
-        <w:tc>
-          <w:tcPr>
-            <w:tcW w:w="2689" w:type="dxa"/>
-          </w:tcPr>
-          <w:p>
-            <w:pPr>
-              <w:pStyle w:val="code"/>
-            </w:pPr>
-            <w:r>
-              <w:t>total_loss_load</w:t>
-            </w:r>
-          </w:p>
-        </w:tc>
-        <w:tc>
-          <w:tcPr>
-            <w:tcW w:w="6373" w:type="dxa"/>
-          </w:tcPr>
-          <w:p>
-            <w:pPr>
-              <w:pStyle w:val="code"/>
-            </w:pPr>
-            <w:r>
-              <w:t>SimulationOutputs.lossOfLoadTot**</w:t>
-            </w:r>
-          </w:p>
-        </w:tc>
-      </w:tr>
-      <w:tr>
-        <w:tc>
-          <w:tcPr>
-            <w:tcW w:w="2689" w:type="dxa"/>
-          </w:tcPr>
-          <w:p>
-            <w:pPr>
-              <w:pStyle w:val="code"/>
-            </w:pPr>
-            <w:r>
-              <w:t>LCoE</w:t>
-            </w:r>
-          </w:p>
-        </w:tc>
-        <w:tc>
-          <w:tcPr>
-            <w:tcW w:w="6373" w:type="dxa"/>
-          </w:tcPr>
-          <w:p>
-            <w:pPr>
-              <w:pStyle w:val="code"/>
-            </w:pPr>
-            <w:r>
-              <w:t>EconomicAnalysisOutputs.levelizedCostOfEnergy</w:t>
-            </w:r>
-          </w:p>
-        </w:tc>
-      </w:tr>
-      <w:tr>
-        <w:tc>
-          <w:tcPr>
-            <w:tcW w:w="2689" w:type="dxa"/>
-          </w:tcPr>
-          <w:p>
-            <w:pPr>
-              <w:pStyle w:val="code"/>
-            </w:pPr>
-            <w:r>
-              <w:t>LLP</w:t>
-            </w:r>
-          </w:p>
-        </w:tc>
-        <w:tc>
-          <w:tcPr>
-            <w:tcW w:w="6373" w:type="dxa"/>
-          </w:tcPr>
-          <w:p>
-            <w:pPr>
-              <w:pStyle w:val="code"/>
-            </w:pPr>
-            <w:r>
-              <w:t>SimulationOutputs.lossOfLoadProbability</w:t>
             </w:r>
           </w:p>
         </w:tc>
@@ -2609,6 +1861,7 @@
                 <w:szCs w:val="20"/>
                 <w:lang w:val="nb-NO"/>
               </w:rPr>
+              <w:lastRenderedPageBreak/>
               <w:t>MA_opt_norm_bhut_jun15_20_10(4)</w:t>
             </w:r>
           </w:p>
@@ -2717,21 +1970,9 @@
           <w:p>
             <w:pPr>
               <w:pStyle w:val="code"/>
-              <w:rPr>
-                <w:rFonts w:cs="Courier New"/>
-                <w:color w:val="000000"/>
-                <w:sz w:val="20"/>
-                <w:szCs w:val="20"/>
-              </w:rPr>
-            </w:pPr>
-            <w:r>
-              <w:rPr>
-                <w:rFonts w:cs="Courier New"/>
-                <w:color w:val="000000"/>
-                <w:sz w:val="20"/>
-                <w:szCs w:val="20"/>
-              </w:rPr>
-              <w:t>budget</w:t>
+            </w:pPr>
+            <w:r>
+              <w:t>max_batt</w:t>
             </w:r>
           </w:p>
         </w:tc>
@@ -2744,7 +1985,763 @@
               <w:pStyle w:val="code"/>
             </w:pPr>
             <w:r>
-              <w:t>EconomicParameters.budget</w:t>
+              <w:t>SimulationParameters.battStopKwh</w:t>
+            </w:r>
+          </w:p>
+        </w:tc>
+      </w:tr>
+      <w:tr>
+        <w:tc>
+          <w:tcPr>
+            <w:tcW w:w="2689" w:type="dxa"/>
+          </w:tcPr>
+          <w:p>
+            <w:pPr>
+              <w:pStyle w:val="code"/>
+            </w:pPr>
+            <w:r>
+              <w:t>max_PV</w:t>
+            </w:r>
+          </w:p>
+        </w:tc>
+        <w:tc>
+          <w:tcPr>
+            <w:tcW w:w="6373" w:type="dxa"/>
+          </w:tcPr>
+          <w:p>
+            <w:pPr>
+              <w:pStyle w:val="code"/>
+            </w:pPr>
+            <w:r>
+              <w:t>SimulationParameters.pvStopKw</w:t>
+            </w:r>
+          </w:p>
+        </w:tc>
+      </w:tr>
+      <w:tr>
+        <w:tc>
+          <w:tcPr>
+            <w:tcW w:w="2689" w:type="dxa"/>
+          </w:tcPr>
+          <w:p>
+            <w:pPr>
+              <w:pStyle w:val="code"/>
+            </w:pPr>
+            <w:r>
+              <w:t>max_y_repl</w:t>
+            </w:r>
+          </w:p>
+        </w:tc>
+        <w:tc>
+          <w:tcPr>
+            <w:tcW w:w="6373" w:type="dxa"/>
+          </w:tcPr>
+          <w:p>
+            <w:pPr>
+              <w:pStyle w:val="code"/>
+            </w:pPr>
+            <w:r>
+              <w:t>BatteryParameters.maxOperationalYears</w:t>
+            </w:r>
+          </w:p>
+        </w:tc>
+      </w:tr>
+      <w:tr>
+        <w:tc>
+          <w:tcPr>
+            <w:tcW w:w="2689" w:type="dxa"/>
+          </w:tcPr>
+          <w:p>
+            <w:pPr>
+              <w:pStyle w:val="code"/>
+            </w:pPr>
+            <w:r>
+              <w:t>min_batt</w:t>
+            </w:r>
+          </w:p>
+        </w:tc>
+        <w:tc>
+          <w:tcPr>
+            <w:tcW w:w="6373" w:type="dxa"/>
+          </w:tcPr>
+          <w:p>
+            <w:pPr>
+              <w:pStyle w:val="code"/>
+            </w:pPr>
+            <w:r>
+              <w:t>SimulationParameters.battStartKwh</w:t>
+            </w:r>
+          </w:p>
+        </w:tc>
+      </w:tr>
+      <w:tr>
+        <w:tc>
+          <w:tcPr>
+            <w:tcW w:w="2689" w:type="dxa"/>
+          </w:tcPr>
+          <w:p>
+            <w:pPr>
+              <w:pStyle w:val="code"/>
+            </w:pPr>
+            <w:r>
+              <w:t>min_PV</w:t>
+            </w:r>
+          </w:p>
+        </w:tc>
+        <w:tc>
+          <w:tcPr>
+            <w:tcW w:w="6373" w:type="dxa"/>
+          </w:tcPr>
+          <w:p>
+            <w:pPr>
+              <w:pStyle w:val="code"/>
+            </w:pPr>
+            <w:r>
+              <w:t>SimulationParameters.pvStartKw</w:t>
+            </w:r>
+          </w:p>
+        </w:tc>
+      </w:tr>
+      <w:tr>
+        <w:tc>
+          <w:tcPr>
+            <w:tcW w:w="2689" w:type="dxa"/>
+          </w:tcPr>
+          <w:p>
+            <w:pPr>
+              <w:pStyle w:val="code"/>
+            </w:pPr>
+            <w:r>
+              <w:t>n_batt</w:t>
+            </w:r>
+          </w:p>
+        </w:tc>
+        <w:tc>
+          <w:tcPr>
+            <w:tcW w:w="6373" w:type="dxa"/>
+          </w:tcPr>
+          <w:p>
+            <w:pPr>
+              <w:pStyle w:val="code"/>
+            </w:pPr>
+            <w:r>
+              <w:t>SimulationParameters.nBattSteps</w:t>
+            </w:r>
+          </w:p>
+        </w:tc>
+      </w:tr>
+      <w:tr>
+        <w:tc>
+          <w:tcPr>
+            <w:tcW w:w="2689" w:type="dxa"/>
+          </w:tcPr>
+          <w:p>
+            <w:pPr>
+              <w:pStyle w:val="code"/>
+            </w:pPr>
+            <w:r>
+              <w:t>n_PV</w:t>
+            </w:r>
+          </w:p>
+        </w:tc>
+        <w:tc>
+          <w:tcPr>
+            <w:tcW w:w="6373" w:type="dxa"/>
+          </w:tcPr>
+          <w:p>
+            <w:pPr>
+              <w:pStyle w:val="code"/>
+            </w:pPr>
+            <w:r>
+              <w:t>SimulationParameters.nPvSteps</w:t>
+            </w:r>
+          </w:p>
+        </w:tc>
+      </w:tr>
+      <w:tr>
+        <w:tc>
+          <w:tcPr>
+            <w:tcW w:w="2689" w:type="dxa"/>
+          </w:tcPr>
+          <w:p>
+            <w:pPr>
+              <w:pStyle w:val="code"/>
+            </w:pPr>
+            <w:r>
+              <w:t>NPC</w:t>
+            </w:r>
+          </w:p>
+        </w:tc>
+        <w:tc>
+          <w:tcPr>
+            <w:tcW w:w="6373" w:type="dxa"/>
+          </w:tcPr>
+          <w:p>
+            <w:pPr>
+              <w:pStyle w:val="code"/>
+            </w:pPr>
+            <w:r>
+              <w:t>EconomicAnalysisOutputs.netPresentCost</w:t>
+            </w:r>
+          </w:p>
+        </w:tc>
+      </w:tr>
+      <w:tr>
+        <w:tc>
+          <w:tcPr>
+            <w:tcW w:w="2689" w:type="dxa"/>
+          </w:tcPr>
+          <w:p>
+            <w:pPr>
+              <w:pStyle w:val="code"/>
+            </w:pPr>
+            <w:r>
+              <w:t>num_batt</w:t>
+            </w:r>
+          </w:p>
+        </w:tc>
+        <w:tc>
+          <w:tcPr>
+            <w:tcW w:w="6373" w:type="dxa"/>
+          </w:tcPr>
+          <w:p>
+            <w:pPr>
+              <w:pStyle w:val="code"/>
+            </w:pPr>
+            <w:r>
+              <w:t>EconomicAnalysisOutput.nBattEmployed</w:t>
+            </w:r>
+          </w:p>
+        </w:tc>
+      </w:tr>
+      <w:tr>
+        <w:tc>
+          <w:tcPr>
+            <w:tcW w:w="2689" w:type="dxa"/>
+          </w:tcPr>
+          <w:p>
+            <w:pPr>
+              <w:pStyle w:val="code"/>
+            </w:pPr>
+            <w:r>
+              <w:t>P_pv</w:t>
+            </w:r>
+          </w:p>
+        </w:tc>
+        <w:tc>
+          <w:tcPr>
+            <w:tcW w:w="6373" w:type="dxa"/>
+          </w:tcPr>
+          <w:p>
+            <w:pPr>
+              <w:pStyle w:val="code"/>
+            </w:pPr>
+            <w:r>
+              <w:t>SimulationOutputs.pvPowerAbsorbed****</w:t>
+            </w:r>
+          </w:p>
+        </w:tc>
+      </w:tr>
+      <w:tr>
+        <w:tc>
+          <w:tcPr>
+            <w:tcW w:w="2689" w:type="dxa"/>
+          </w:tcPr>
+          <w:p>
+            <w:pPr>
+              <w:pStyle w:val="code"/>
+            </w:pPr>
+            <w:r>
+              <w:t>peak</w:t>
+            </w:r>
+          </w:p>
+        </w:tc>
+        <w:tc>
+          <w:tcPr>
+            <w:tcW w:w="6373" w:type="dxa"/>
+          </w:tcPr>
+          <w:p>
+            <w:pPr>
+              <w:pStyle w:val="code"/>
+            </w:pPr>
+            <w:r>
+              <w:t>loadPeakKw</w:t>
+            </w:r>
+          </w:p>
+        </w:tc>
+      </w:tr>
+      <w:tr>
+        <w:tc>
+          <w:tcPr>
+            <w:tcW w:w="2689" w:type="dxa"/>
+          </w:tcPr>
+          <w:p>
+            <w:pPr>
+              <w:pStyle w:val="code"/>
+            </w:pPr>
+            <w:r>
+              <w:t>Pow_max</w:t>
+            </w:r>
+          </w:p>
+        </w:tc>
+        <w:tc>
+          <w:tcPr>
+            <w:tcW w:w="6373" w:type="dxa"/>
+          </w:tcPr>
+          <w:p>
+            <w:pPr>
+              <w:pStyle w:val="code"/>
+            </w:pPr>
+            <w:r>
+              <w:t>battMaxPowerFlow</w:t>
+            </w:r>
+          </w:p>
+        </w:tc>
+      </w:tr>
+      <w:tr>
+        <w:tc>
+          <w:tcPr>
+            <w:tcW w:w="2689" w:type="dxa"/>
+          </w:tcPr>
+          <w:p>
+            <w:pPr>
+              <w:pStyle w:val="code"/>
+            </w:pPr>
+            <w:r>
+              <w:t>PV_i</w:t>
+            </w:r>
+          </w:p>
+        </w:tc>
+        <w:tc>
+          <w:tcPr>
+            <w:tcW w:w="6373" w:type="dxa"/>
+          </w:tcPr>
+          <w:p>
+            <w:pPr>
+              <w:pStyle w:val="code"/>
+            </w:pPr>
+            <w:r>
+              <w:t>iPv</w:t>
+            </w:r>
+          </w:p>
+        </w:tc>
+      </w:tr>
+      <w:tr>
+        <w:tc>
+          <w:tcPr>
+            <w:tcW w:w="2689" w:type="dxa"/>
+          </w:tcPr>
+          <w:p>
+            <w:pPr>
+              <w:pStyle w:val="code"/>
+            </w:pPr>
+            <w:r>
+              <w:t>Pvpower_i</w:t>
+            </w:r>
+          </w:p>
+        </w:tc>
+        <w:tc>
+          <w:tcPr>
+            <w:tcW w:w="6373" w:type="dxa"/>
+          </w:tcPr>
+          <w:p>
+            <w:pPr>
+              <w:pStyle w:val="code"/>
+            </w:pPr>
+            <w:r>
+              <w:t>iPvKw</w:t>
+            </w:r>
+          </w:p>
+        </w:tc>
+      </w:tr>
+      <w:tr>
+        <w:tc>
+          <w:tcPr>
+            <w:tcW w:w="2689" w:type="dxa"/>
+          </w:tcPr>
+          <w:p>
+            <w:pPr>
+              <w:pStyle w:val="code"/>
+            </w:pPr>
+            <w:r>
+              <w:t>r_int</w:t>
+            </w:r>
+          </w:p>
+        </w:tc>
+        <w:tc>
+          <w:tcPr>
+            <w:tcW w:w="6373" w:type="dxa"/>
+          </w:tcPr>
+          <w:p>
+            <w:pPr>
+              <w:pStyle w:val="code"/>
+            </w:pPr>
+            <w:r>
+              <w:t>EconomicParameters.interestRate</w:t>
+            </w:r>
+          </w:p>
+        </w:tc>
+      </w:tr>
+      <w:tr>
+        <w:tc>
+          <w:tcPr>
+            <w:tcW w:w="2689" w:type="dxa"/>
+          </w:tcPr>
+          <w:p>
+            <w:pPr>
+              <w:pStyle w:val="code"/>
+            </w:pPr>
+            <w:r>
+              <w:t>SoC</w:t>
+            </w:r>
+          </w:p>
+        </w:tc>
+        <w:tc>
+          <w:tcPr>
+            <w:tcW w:w="6373" w:type="dxa"/>
+          </w:tcPr>
+          <w:p>
+            <w:pPr>
+              <w:pStyle w:val="code"/>
+            </w:pPr>
+            <w:r>
+              <w:t>SimulationOutputs.stateOfCharge**</w:t>
+            </w:r>
+          </w:p>
+        </w:tc>
+      </w:tr>
+      <w:tr>
+        <w:tc>
+          <w:tcPr>
+            <w:tcW w:w="2689" w:type="dxa"/>
+          </w:tcPr>
+          <w:p>
+            <w:pPr>
+              <w:pStyle w:val="code"/>
+            </w:pPr>
+            <w:r>
+              <w:t>SoC_min</w:t>
+            </w:r>
+          </w:p>
+        </w:tc>
+        <w:tc>
+          <w:tcPr>
+            <w:tcW w:w="6373" w:type="dxa"/>
+          </w:tcPr>
+          <w:p>
+            <w:pPr>
+              <w:pStyle w:val="code"/>
+            </w:pPr>
+            <w:r>
+              <w:t>BatteryParameters.minStateOfCharge</w:t>
+            </w:r>
+          </w:p>
+        </w:tc>
+      </w:tr>
+      <w:tr>
+        <w:tc>
+          <w:tcPr>
+            <w:tcW w:w="2689" w:type="dxa"/>
+          </w:tcPr>
+          <w:p>
+            <w:pPr>
+              <w:pStyle w:val="code"/>
+            </w:pPr>
+            <w:r>
+              <w:t>SoC_start</w:t>
+            </w:r>
+          </w:p>
+        </w:tc>
+        <w:tc>
+          <w:tcPr>
+            <w:tcW w:w="6373" w:type="dxa"/>
+          </w:tcPr>
+          <w:p>
+            <w:pPr>
+              <w:pStyle w:val="code"/>
+            </w:pPr>
+            <w:r>
+              <w:t>BatteryParameters.initialStateOfCharge</w:t>
+            </w:r>
+          </w:p>
+        </w:tc>
+      </w:tr>
+      <w:tr>
+        <w:tc>
+          <w:tcPr>
+            <w:tcW w:w="2689" w:type="dxa"/>
+          </w:tcPr>
+          <w:p>
+            <w:pPr>
+              <w:pStyle w:val="code"/>
+            </w:pPr>
+            <w:r>
+              <w:t>step_batt</w:t>
+            </w:r>
+          </w:p>
+        </w:tc>
+        <w:tc>
+          <w:tcPr>
+            <w:tcW w:w="6373" w:type="dxa"/>
+          </w:tcPr>
+          <w:p>
+            <w:pPr>
+              <w:pStyle w:val="code"/>
+            </w:pPr>
+            <w:r>
+              <w:t>SimulationParameters.battStepKwh</w:t>
+            </w:r>
+          </w:p>
+        </w:tc>
+      </w:tr>
+      <w:tr>
+        <w:tc>
+          <w:tcPr>
+            <w:tcW w:w="2689" w:type="dxa"/>
+          </w:tcPr>
+          <w:p>
+            <w:pPr>
+              <w:pStyle w:val="code"/>
+            </w:pPr>
+            <w:r>
+              <w:t>step_PV</w:t>
+            </w:r>
+          </w:p>
+        </w:tc>
+        <w:tc>
+          <w:tcPr>
+            <w:tcW w:w="6373" w:type="dxa"/>
+          </w:tcPr>
+          <w:p>
+            <w:pPr>
+              <w:pStyle w:val="code"/>
+            </w:pPr>
+            <w:r>
+              <w:t>SimulationParameters.pvStepKw</w:t>
+            </w:r>
+          </w:p>
+        </w:tc>
+      </w:tr>
+      <w:tr>
+        <w:tc>
+          <w:tcPr>
+            <w:tcW w:w="2689" w:type="dxa"/>
+          </w:tcPr>
+          <w:p>
+            <w:pPr>
+              <w:pStyle w:val="code"/>
+            </w:pPr>
+            <w:r>
+              <w:t>T_amb</w:t>
+            </w:r>
+          </w:p>
+        </w:tc>
+        <w:tc>
+          <w:tcPr>
+            <w:tcW w:w="6373" w:type="dxa"/>
+          </w:tcPr>
+          <w:p>
+            <w:pPr>
+              <w:pStyle w:val="code"/>
+            </w:pPr>
+            <w:r>
+              <w:t>SimulationInputData.temperature</w:t>
+            </w:r>
+          </w:p>
+        </w:tc>
+      </w:tr>
+      <w:tr>
+        <w:tc>
+          <w:tcPr>
+            <w:tcW w:w="2689" w:type="dxa"/>
+          </w:tcPr>
+          <w:p>
+            <w:pPr>
+              <w:pStyle w:val="code"/>
+            </w:pPr>
+            <w:r>
+              <w:t>T_cell</w:t>
+            </w:r>
+          </w:p>
+        </w:tc>
+        <w:tc>
+          <w:tcPr>
+            <w:tcW w:w="6373" w:type="dxa"/>
+          </w:tcPr>
+          <w:p>
+            <w:pPr>
+              <w:pStyle w:val="code"/>
+            </w:pPr>
+            <w:r>
+              <w:t>pvTemperature</w:t>
+            </w:r>
+          </w:p>
+        </w:tc>
+      </w:tr>
+      <w:tr>
+        <w:tc>
+          <w:tcPr>
+            <w:tcW w:w="2689" w:type="dxa"/>
+          </w:tcPr>
+          <w:p>
+            <w:pPr>
+              <w:pStyle w:val="code"/>
+            </w:pPr>
+            <w:r>
+              <w:t>T_nom</w:t>
+            </w:r>
+          </w:p>
+        </w:tc>
+        <w:tc>
+          <w:tcPr>
+            <w:tcW w:w="6373" w:type="dxa"/>
+          </w:tcPr>
+          <w:p>
+            <w:pPr>
+              <w:pStyle w:val="code"/>
+            </w:pPr>
+            <w:r>
+              <w:t>PvParameters.nominalCellTemperatureC</w:t>
+            </w:r>
+          </w:p>
+        </w:tc>
+      </w:tr>
+      <w:tr>
+        <w:tc>
+          <w:tcPr>
+            <w:tcW w:w="2689" w:type="dxa"/>
+          </w:tcPr>
+          <w:p>
+            <w:pPr>
+              <w:pStyle w:val="code"/>
+            </w:pPr>
+            <w:r>
+              <w:t>T_ref</w:t>
+            </w:r>
+          </w:p>
+        </w:tc>
+        <w:tc>
+          <w:tcPr>
+            <w:tcW w:w="6373" w:type="dxa"/>
+          </w:tcPr>
+          <w:p>
+            <w:pPr>
+              <w:pStyle w:val="code"/>
+            </w:pPr>
+            <w:r>
+              <w:t>PvParameters.nominalAmbientTemperatureC</w:t>
+            </w:r>
+          </w:p>
+        </w:tc>
+      </w:tr>
+      <w:tr>
+        <w:tc>
+          <w:tcPr>
+            <w:tcW w:w="2689" w:type="dxa"/>
+          </w:tcPr>
+          <w:p>
+            <w:pPr>
+              <w:pStyle w:val="code"/>
+            </w:pPr>
+            <w:r>
+              <w:t>total_loss_load</w:t>
+            </w:r>
+          </w:p>
+        </w:tc>
+        <w:tc>
+          <w:tcPr>
+            <w:tcW w:w="6373" w:type="dxa"/>
+          </w:tcPr>
+          <w:p>
+            <w:pPr>
+              <w:pStyle w:val="code"/>
+            </w:pPr>
+            <w:r>
+              <w:t>SimulationOutputs.lossOfLoadTot**</w:t>
+            </w:r>
+          </w:p>
+        </w:tc>
+      </w:tr>
+      <w:tr>
+        <w:tc>
+          <w:tcPr>
+            <w:tcW w:w="2689" w:type="dxa"/>
+          </w:tcPr>
+          <w:p>
+            <w:pPr>
+              <w:pStyle w:val="code"/>
+            </w:pPr>
+            <w:r>
+              <w:t>x_llp</w:t>
+            </w:r>
+          </w:p>
+        </w:tc>
+        <w:tc>
+          <w:tcPr>
+            <w:tcW w:w="6373" w:type="dxa"/>
+          </w:tcPr>
+          <w:p>
+            <w:pPr>
+              <w:pStyle w:val="code"/>
+            </w:pPr>
+            <w:r>
+              <w:t>SimulationParameters.llpSearchTargets</w:t>
+            </w:r>
+          </w:p>
+        </w:tc>
+      </w:tr>
+      <w:tr>
+        <w:tc>
+          <w:tcPr>
+            <w:tcW w:w="2689" w:type="dxa"/>
+          </w:tcPr>
+          <w:p>
+            <w:pPr>
+              <w:pStyle w:val="code"/>
+            </w:pPr>
+            <w:r>
+              <w:t>YC</w:t>
+            </w:r>
+          </w:p>
+        </w:tc>
+        <w:tc>
+          <w:tcPr>
+            <w:tcW w:w="6373" w:type="dxa"/>
+          </w:tcPr>
+          <w:p>
+            <w:pPr>
+              <w:pStyle w:val="code"/>
+            </w:pPr>
+            <w:r>
+              <w:t>EconomicAnalysisOutput.operationMaintenanceReplacementCost**</w:t>
+            </w:r>
+          </w:p>
+        </w:tc>
+      </w:tr>
+      <w:tr>
+        <w:tc>
+          <w:tcPr>
+            <w:tcW w:w="2689" w:type="dxa"/>
+          </w:tcPr>
+          <w:p>
+            <w:pPr>
+              <w:pStyle w:val="code"/>
+            </w:pPr>
+            <w:r>
+              <w:t>years_to_go_batt</w:t>
+            </w:r>
+          </w:p>
+        </w:tc>
+        <w:tc>
+          <w:tcPr>
+            <w:tcW w:w="6373" w:type="dxa"/>
+          </w:tcPr>
+          <w:p>
+            <w:pPr>
+              <w:pStyle w:val="code"/>
+            </w:pPr>
+            <w:r>
+              <w:t>battOperationalYears</w:t>
             </w:r>
           </w:p>
         </w:tc>
@@ -3038,7 +3035,7 @@
     <w:tbl>
       <w:tblPr>
         <w:tblStyle w:val="TableGrid"/>
-        <w:tblW w:w="0" w:type="auto"/>
+        <w:tblW w:w="9445" w:type="dxa"/>
         <w:jc w:val="center"/>
         <w:tblBorders>
           <w:top w:val="none" w:sz="0" w:space="0" w:color="auto"/>
@@ -3051,16 +3048,16 @@
         <w:tblLook w:val="04A0" w:firstRow="1" w:lastRow="0" w:firstColumn="1" w:lastColumn="0" w:noHBand="0" w:noVBand="1"/>
       </w:tblPr>
       <w:tblGrid>
-        <w:gridCol w:w="9071"/>
+        <w:gridCol w:w="9445"/>
       </w:tblGrid>
       <w:tr>
         <w:trPr>
-          <w:trHeight w:val="5023"/>
+          <w:trHeight w:val="4543"/>
           <w:jc w:val="center"/>
         </w:trPr>
         <w:tc>
           <w:tcPr>
-            <w:tcW w:w="8455" w:type="dxa"/>
+            <w:tcW w:w="9445" w:type="dxa"/>
             <w:vAlign w:val="center"/>
           </w:tcPr>
           <w:p>
@@ -3128,8 +3125,8 @@
             <w:pPr>
               <w:pStyle w:val="Caption"/>
             </w:pPr>
-            <w:bookmarkStart w:id="1" w:name="_Ref443929573"/>
-            <w:bookmarkStart w:id="2" w:name="_Ref443988013"/>
+            <w:bookmarkStart w:id="1" w:name="_Ref443988013"/>
+            <w:bookmarkStart w:id="2" w:name="_Ref443929573"/>
             <w:r>
               <w:t xml:space="preserve">Figure </w:t>
             </w:r>
@@ -3166,11 +3163,11 @@
             <w:r>
               <w:fldChar w:fldCharType="end"/>
             </w:r>
+            <w:bookmarkEnd w:id="2"/>
+            <w:r>
+              <w:t>: A full year overview from the State Of Charge plot</w:t>
+            </w:r>
             <w:bookmarkEnd w:id="1"/>
-            <w:r>
-              <w:t>: A full year overview from the State Of Charge plot</w:t>
-            </w:r>
-            <w:bookmarkEnd w:id="2"/>
           </w:p>
         </w:tc>
       </w:tr>
@@ -3179,7 +3176,7 @@
     <w:tbl>
       <w:tblPr>
         <w:tblStyle w:val="TableGrid"/>
-        <w:tblW w:w="0" w:type="auto"/>
+        <w:tblW w:w="9536" w:type="dxa"/>
         <w:jc w:val="center"/>
         <w:tblBorders>
           <w:top w:val="none" w:sz="0" w:space="0" w:color="auto"/>
@@ -3192,16 +3189,16 @@
         <w:tblLook w:val="04A0" w:firstRow="1" w:lastRow="0" w:firstColumn="1" w:lastColumn="0" w:noHBand="0" w:noVBand="1"/>
       </w:tblPr>
       <w:tblGrid>
-        <w:gridCol w:w="9071"/>
+        <w:gridCol w:w="9536"/>
       </w:tblGrid>
       <w:tr>
         <w:trPr>
-          <w:trHeight w:val="4016"/>
+          <w:trHeight w:val="3718"/>
           <w:jc w:val="center"/>
         </w:trPr>
         <w:tc>
           <w:tcPr>
-            <w:tcW w:w="8965" w:type="dxa"/>
+            <w:tcW w:w="9536" w:type="dxa"/>
             <w:vAlign w:val="center"/>
           </w:tcPr>
           <w:p>
@@ -3337,7 +3334,13 @@
         <w:t xml:space="preserve">erving the load without considering parameters such as Balance of System, and in efficiency loss between charging, discharging and </w:t>
       </w:r>
       <w:r>
-        <w:t>inverter. This way we can see how power is disposed through the system. We can also potentially see which component that fail to serve the load, whether it is inability to discharge fast enough, or because the batteries are fully discharged, or if the irradiation levels are too low.</w:t>
+        <w:t>inverter. This way we can see how power is</w:t>
+      </w:r>
+      <w:r>
+        <w:t xml:space="preserve"> in effect through the micro grid</w:t>
+      </w:r>
+      <w:r>
+        <w:t>. We can also potentially see which component that fail to serve the load, whether it is inability to discharge fast enough, or because the batteries are fully discharged, or if the irradiation levels are too low.</w:t>
       </w:r>
     </w:p>
     <w:p>
@@ -3638,7 +3641,7 @@
                 <v:shape id="_x0000_i1025" type="#_x0000_t75" style="width:453pt;height:147pt" o:ole="">
                   <v:imagedata r:id="rId10" o:title=""/>
                 </v:shape>
-                <o:OLEObject Type="Embed" ProgID="Word.Document.12" ShapeID="_x0000_i1025" DrawAspect="Content" ObjectID="_1517753158" r:id="rId11">
+                <o:OLEObject Type="Embed" ProgID="Word.Document.12" ShapeID="_x0000_i1025" DrawAspect="Content" ObjectID="_1517767258" r:id="rId11">
                   <o:FieldCodes>\s</o:FieldCodes>
                 </o:OLEObject>
               </w:object>
@@ -3735,7 +3738,7 @@
                 <v:shape id="_x0000_i1026" type="#_x0000_t75" style="width:453pt;height:147pt" o:ole="">
                   <v:imagedata r:id="rId12" o:title=""/>
                 </v:shape>
-                <o:OLEObject Type="Embed" ProgID="Word.Document.12" ShapeID="_x0000_i1026" DrawAspect="Content" ObjectID="_1517753159" r:id="rId13">
+                <o:OLEObject Type="Embed" ProgID="Word.Document.12" ShapeID="_x0000_i1026" DrawAspect="Content" ObjectID="_1517767259" r:id="rId13">
                   <o:FieldCodes>\s</o:FieldCodes>
                 </o:OLEObject>
               </w:object>
@@ -3968,12 +3971,12 @@
       </w:tblGrid>
       <w:tr>
         <w:trPr>
-          <w:trHeight w:val="4572"/>
+          <w:trHeight w:val="4288"/>
           <w:jc w:val="center"/>
         </w:trPr>
         <w:tc>
           <w:tcPr>
-            <w:tcW w:w="8884" w:type="dxa"/>
+            <w:tcW w:w="8568" w:type="dxa"/>
             <w:vAlign w:val="center"/>
           </w:tcPr>
           <w:p>
@@ -4087,6 +4090,9 @@
               <w:instrText xml:space="preserve"> REF _Ref443928581 \h </w:instrText>
             </w:r>
             <w:r>
+              <w:instrText xml:space="preserve"> \* MERGEFORMAT </w:instrText>
+            </w:r>
+            <w:r>
               <w:fldChar w:fldCharType="separate"/>
             </w:r>
             <w:r>
@@ -4141,7 +4147,7 @@
                 <v:shape id="_x0000_i1028" type="#_x0000_t75" style="width:470.25pt;height:271.5pt" o:ole="">
                   <v:imagedata r:id="rId16" o:title=""/>
                 </v:shape>
-                <o:OLEObject Type="Embed" ProgID="Word.Document.12" ShapeID="_x0000_i1028" DrawAspect="Content" ObjectID="_1517753160" r:id="rId17">
+                <o:OLEObject Type="Embed" ProgID="Word.Document.12" ShapeID="_x0000_i1028" DrawAspect="Content" ObjectID="_1517767260" r:id="rId17">
                   <o:FieldCodes>\s</o:FieldCodes>
                 </o:OLEObject>
               </w:object>
@@ -4283,7 +4289,7 @@
         <w:rPr>
           <w:noProof/>
         </w:rPr>
-        <w:t>8</w:t>
+        <w:t>9</w:t>
       </w:r>
       <w:r>
         <w:fldChar w:fldCharType="end"/>
@@ -4555,7 +4561,7 @@
                 <v:shape id="_x0000_i1030" type="#_x0000_t75" style="width:470.25pt;height:267pt" o:ole="">
                   <v:imagedata r:id="rId18" o:title=""/>
                 </v:shape>
-                <o:OLEObject Type="Embed" ProgID="Word.Document.12" ShapeID="_x0000_i1030" DrawAspect="Content" ObjectID="_1517753161" r:id="rId19">
+                <o:OLEObject Type="Embed" ProgID="Word.Document.12" ShapeID="_x0000_i1030" DrawAspect="Content" ObjectID="_1517767261" r:id="rId19">
                   <o:FieldCodes>\s</o:FieldCodes>
                 </o:OLEObject>
               </w:object>
@@ -4769,7 +4775,7 @@
                 <v:shape id="_x0000_i1027" type="#_x0000_t75" style="width:470.25pt;height:632.25pt" o:ole="">
                   <v:imagedata r:id="rId20" o:title=""/>
                 </v:shape>
-                <o:OLEObject Type="Embed" ProgID="Word.Document.12" ShapeID="_x0000_i1027" DrawAspect="Content" ObjectID="_1517753162" r:id="rId21">
+                <o:OLEObject Type="Embed" ProgID="Word.Document.12" ShapeID="_x0000_i1027" DrawAspect="Content" ObjectID="_1517767262" r:id="rId21">
                   <o:FieldCodes>\s</o:FieldCodes>
                 </o:OLEObject>
               </w:object>
@@ -4906,7 +4912,7 @@
                 <v:shape id="_x0000_i1029" type="#_x0000_t75" style="width:453pt;height:249pt" o:ole="">
                   <v:imagedata r:id="rId22" o:title=""/>
                 </v:shape>
-                <o:OLEObject Type="Embed" ProgID="Word.Document.12" ShapeID="_x0000_i1029" DrawAspect="Content" ObjectID="_1517753163" r:id="rId23">
+                <o:OLEObject Type="Embed" ProgID="Word.Document.12" ShapeID="_x0000_i1029" DrawAspect="Content" ObjectID="_1517767263" r:id="rId23">
                   <o:FieldCodes>\s</o:FieldCodes>
                 </o:OLEObject>
               </w:object>
@@ -4983,7 +4989,7 @@
               <w:t xml:space="preserve">Figure </w:t>
             </w:r>
             <w:r>
-              <w:t>2:8</w:t>
+              <w:t>2:9</w:t>
             </w:r>
             <w:r>
               <w:fldChar w:fldCharType="end"/>
@@ -5037,13 +5043,7 @@
         <w:t xml:space="preserve"> separately</w:t>
       </w:r>
       <w:r>
-        <w:t xml:space="preserve">. When the </w:t>
-      </w:r>
-      <w:r>
-        <w:t>two are plotted separately it is harder t</w:t>
-      </w:r>
-      <w:r>
-        <w:t xml:space="preserve">o see whether the summed plots cover the load or not. It will not tell us accurately whether the system fails or succeed. The origin of power is still clear in the plots, despite this. When </w:t>
+        <w:t xml:space="preserve">. When the two are plotted separately it is harder to see whether the summed plots cover the load or not. It will not tell us accurately whether the system fails or succeed. The origin of power is still clear in the plots, despite this. When </w:t>
       </w:r>
       <w:r>
         <w:rPr>
@@ -5138,7 +5138,77 @@
         <w:t>understand its role, without reading the legend.</w:t>
       </w:r>
     </w:p>
-    <w:p/>
+    <w:p>
+      <w:r>
+        <w:t xml:space="preserve">The resulting plots can be seen in </w:t>
+      </w:r>
+      <w:r>
+        <w:fldChar w:fldCharType="begin"/>
+      </w:r>
+      <w:r>
+        <w:instrText xml:space="preserve"> REF _Ref444011444 \h </w:instrText>
+      </w:r>
+      <w:r>
+        <w:fldChar w:fldCharType="separate"/>
+      </w:r>
+      <w:r>
+        <w:t xml:space="preserve">Figure </w:t>
+      </w:r>
+      <w:r>
+        <w:rPr>
+          <w:noProof/>
+        </w:rPr>
+        <w:t>2</w:t>
+      </w:r>
+      <w:r>
+        <w:t>:</w:t>
+      </w:r>
+      <w:r>
+        <w:rPr>
+          <w:noProof/>
+        </w:rPr>
+        <w:t>11</w:t>
+      </w:r>
+      <w:r>
+        <w:fldChar w:fldCharType="end"/>
+      </w:r>
+      <w:r>
+        <w:t xml:space="preserve"> and </w:t>
+      </w:r>
+      <w:r>
+        <w:fldChar w:fldCharType="begin"/>
+      </w:r>
+      <w:r>
+        <w:instrText xml:space="preserve"> REF _Ref444011447 \h </w:instrText>
+      </w:r>
+      <w:r>
+        <w:fldChar w:fldCharType="separate"/>
+      </w:r>
+      <w:r>
+        <w:t xml:space="preserve">Figure </w:t>
+      </w:r>
+      <w:r>
+        <w:rPr>
+          <w:noProof/>
+        </w:rPr>
+        <w:t>2</w:t>
+      </w:r>
+      <w:r>
+        <w:t>:</w:t>
+      </w:r>
+      <w:r>
+        <w:rPr>
+          <w:noProof/>
+        </w:rPr>
+        <w:t>12</w:t>
+      </w:r>
+      <w:r>
+        <w:fldChar w:fldCharType="end"/>
+      </w:r>
+      <w:r>
+        <w:t>. The functions are easily maintained and modified due to the modularization and strict naming conventions.</w:t>
+      </w:r>
+    </w:p>
     <w:tbl>
       <w:tblPr>
         <w:tblStyle w:val="TableGrid"/>
@@ -5234,6 +5304,7 @@
             <w:pPr>
               <w:pStyle w:val="Caption"/>
             </w:pPr>
+            <w:bookmarkStart w:id="15" w:name="_Ref444011444"/>
             <w:r>
               <w:t xml:space="preserve">Figure </w:t>
             </w:r>
@@ -5270,6 +5341,7 @@
             <w:r>
               <w:fldChar w:fldCharType="end"/>
             </w:r>
+            <w:bookmarkEnd w:id="15"/>
             <w:r>
               <w:t>: The new power balance plot. Here the yellow plot lines represent the power that is actually utilized fr</w:t>
             </w:r>
@@ -5355,6 +5427,7 @@
             <w:pPr>
               <w:pStyle w:val="Caption"/>
             </w:pPr>
+            <w:bookmarkStart w:id="16" w:name="_Ref444011447"/>
             <w:r>
               <w:t xml:space="preserve">Figure </w:t>
             </w:r>
@@ -5391,6 +5464,7 @@
             <w:r>
               <w:fldChar w:fldCharType="end"/>
             </w:r>
+            <w:bookmarkEnd w:id="16"/>
             <w:r>
               <w:t>: The Average Day Power Balance.</w:t>
             </w:r>
@@ -5458,21 +5532,21 @@
     </w:p>
     <w:p>
       <w:r>
-        <w:t xml:space="preserve">The expense of battery replacement is high, </w:t>
-      </w:r>
-      <w:commentRangeStart w:id="15"/>
-      <w:r>
-        <w:t>importance</w:t>
-      </w:r>
-      <w:commentRangeEnd w:id="15"/>
+        <w:t xml:space="preserve">The DST is intended for micro and small scale enterprises (MSSE). These are likely to rely on small economical </w:t>
+      </w:r>
+      <w:commentRangeStart w:id="17"/>
+      <w:r>
+        <w:t>margins</w:t>
+      </w:r>
+      <w:commentRangeEnd w:id="17"/>
       <w:r>
         <w:rPr>
           <w:rStyle w:val="CommentReference"/>
         </w:rPr>
-        <w:commentReference w:id="15"/>
-      </w:r>
-      <w:r>
-        <w:t xml:space="preserve"> The DST is intended for micro and small scale enterprises (MSSE). These are likely to rely on small economical margins.</w:t>
+        <w:commentReference w:id="17"/>
+      </w:r>
+      <w:r>
+        <w:t>.</w:t>
       </w:r>
     </w:p>
     <w:p>
@@ -6276,7 +6350,7 @@
             <w:pPr>
               <w:pStyle w:val="Caption"/>
             </w:pPr>
-            <w:bookmarkStart w:id="17" w:name="_Ref442784903"/>
+            <w:bookmarkStart w:id="18" w:name="_Ref442784903"/>
             <w:r>
               <w:t xml:space="preserve">Figure </w:t>
             </w:r>
@@ -6313,7 +6387,7 @@
             <w:r>
               <w:fldChar w:fldCharType="end"/>
             </w:r>
-            <w:bookmarkEnd w:id="17"/>
+            <w:bookmarkEnd w:id="18"/>
             <w:r>
               <w:t>: Plotting DoD(Cycles To Failure) w/initial parameters.</w:t>
             </w:r>
@@ -6479,7 +6553,7 @@
         <w:rPr>
           <w:noProof/>
         </w:rPr>
-        <w:t>12</w:t>
+        <w:t>13</w:t>
       </w:r>
       <w:r>
         <w:rPr>
@@ -8228,6 +8302,8 @@
         </w:rPr>
         <w:t xml:space="preserve"> PV and battery combinations.</w:t>
       </w:r>
+      <w:bookmarkStart w:id="19" w:name="_GoBack"/>
+      <w:bookmarkEnd w:id="19"/>
     </w:p>
     <w:p>
       <w:pPr>
@@ -8600,11 +8676,6 @@
       <w:pPr>
         <w:pStyle w:val="Caption"/>
       </w:pPr>
-    </w:p>
-    <w:p>
-      <w:pPr>
-        <w:pStyle w:val="Caption"/>
-      </w:pPr>
       <w:r>
         <w:t xml:space="preserve">Figure </w:t>
       </w:r>
@@ -10442,84 +10513,4809 @@
         </w:sdtContent>
       </w:sdt>
       <w:r>
-        <w:t xml:space="preserve"> and should be maintained in the rewritten DST. There are however some functionality that is worth </w:t>
+        <w:t xml:space="preserve"> and should be m</w:t>
+      </w:r>
+      <w:r>
+        <w:t xml:space="preserve">aintained in the rewritten DST. A significant change in computation time is when the </w:t>
+      </w:r>
+      <w:r>
+        <w:t xml:space="preserve">computation </w:t>
+      </w:r>
+      <w:r>
+        <w:t xml:space="preserve">complexity is increased. A small proportional gain is in most non real time </w:t>
+      </w:r>
+      <w:r>
+        <w:t>application not a problem. The DST is still functional at double computation</w:t>
+      </w:r>
+      <w:r>
+        <w:t xml:space="preserve"> speed. Such a</w:t>
+      </w:r>
+      <w:r>
+        <w:t xml:space="preserve"> large computation time increase could reduce the users</w:t>
+      </w:r>
+      <w:r>
+        <w:t>’</w:t>
+      </w:r>
+      <w:r>
+        <w:t xml:space="preserve"> perceived quality and satisfaction</w:t>
+      </w:r>
+      <w:r>
+        <w:t xml:space="preserve"> with</w:t>
+      </w:r>
+      <w:r>
+        <w:t xml:space="preserve"> the system</w:t>
+      </w:r>
+      <w:r>
+        <w:t>, and should be avoided.</w:t>
       </w:r>
     </w:p>
     <w:p>
-      <w:pPr>
-        <w:pStyle w:val="Heading4"/>
-      </w:pPr>
-      <w:r>
-        <w:t>Bug Fixes</w:t>
+      <w:r>
+        <w:t xml:space="preserve">Matlab has a </w:t>
+      </w:r>
+      <w:r>
+        <w:t xml:space="preserve">Profiler </w:t>
+      </w:r>
+      <w:r>
+        <w:t xml:space="preserve">timing tool that was used to evaluate the rewrite. </w:t>
+      </w:r>
+      <w:r>
+        <w:t xml:space="preserve">This tool will list every function call </w:t>
+      </w:r>
+      <w:r>
+        <w:t>made</w:t>
+      </w:r>
+      <w:r>
+        <w:t xml:space="preserve"> either explicitly or implicitly by Matlab. The tool will display how much time a function spend waiting for other functions, and how long the program counter works inside the function. The latter is called ‘Self Time’, and will tell you about a function</w:t>
+      </w:r>
+      <w:r>
+        <w:t>’s</w:t>
+      </w:r>
+      <w:r>
+        <w:t xml:space="preserve"> complexity. When</w:t>
+      </w:r>
+      <w:r>
+        <w:t xml:space="preserve"> time is spent waiting for other functions, one should inspec</w:t>
+      </w:r>
+      <w:r>
+        <w:t>t the calls</w:t>
+      </w:r>
+      <w:r>
+        <w:t xml:space="preserve"> in order to determine if they are necessary. </w:t>
+      </w:r>
+      <w:r>
+        <w:t>One method of shortening func</w:t>
+      </w:r>
+      <w:r>
+        <w:t>tion calls can be to define the functions</w:t>
+      </w:r>
+      <w:r>
+        <w:t xml:space="preserve"> inline in the script,</w:t>
+      </w:r>
+      <w:r>
+        <w:t xml:space="preserve"> rather than in a separate file.</w:t>
+      </w:r>
+      <w:r>
+        <w:t xml:space="preserve"> </w:t>
+      </w:r>
+      <w:r>
+        <w:t>T</w:t>
+      </w:r>
+      <w:r>
+        <w:t xml:space="preserve">his was tested with the </w:t>
+      </w:r>
+      <w:r>
+        <w:rPr>
+          <w:rStyle w:val="codeChar"/>
+        </w:rPr>
+        <w:t>cycles_to_failure</w:t>
+      </w:r>
+      <w:r>
+        <w:t xml:space="preserve"> </w:t>
+      </w:r>
+      <w:r>
+        <w:t>function. T</w:t>
+      </w:r>
+      <w:r>
+        <w:t xml:space="preserve">he gain was </w:t>
+      </w:r>
+      <w:r>
+        <w:t>less than 0.1%</w:t>
+      </w:r>
+      <w:r>
+        <w:t xml:space="preserve"> so</w:t>
+      </w:r>
+      <w:r>
+        <w:t xml:space="preserve"> the function was kept as an external</w:t>
+      </w:r>
+      <w:r>
+        <w:t xml:space="preserve"> module, </w:t>
+      </w:r>
+      <w:r>
+        <w:t>this choice</w:t>
+      </w:r>
+      <w:r>
+        <w:t xml:space="preserve"> maintains the program architecture.</w:t>
       </w:r>
     </w:p>
     <w:p>
       <w:r>
-        <w:t xml:space="preserve">The </w:t>
-      </w:r>
-      <w:r>
-        <w:rPr>
-          <w:rStyle w:val="codeChar"/>
-        </w:rPr>
-        <w:t xml:space="preserve">years_to_batt </w:t>
-      </w:r>
-      <w:r>
-        <w:t>bug</w:t>
+        <w:t xml:space="preserve">The profiler tool output is displayed in </w:t>
+      </w:r>
+      <w:r>
+        <w:fldChar w:fldCharType="begin"/>
+      </w:r>
+      <w:r>
+        <w:instrText xml:space="preserve"> REF _Ref444019073 \h </w:instrText>
+      </w:r>
+      <w:r>
+        <w:fldChar w:fldCharType="separate"/>
+      </w:r>
+      <w:r>
+        <w:t xml:space="preserve">Table </w:t>
+      </w:r>
+      <w:r>
+        <w:rPr>
+          <w:noProof/>
+        </w:rPr>
+        <w:t>5</w:t>
+      </w:r>
+      <w:r>
+        <w:fldChar w:fldCharType="end"/>
+      </w:r>
+      <w:r>
+        <w:t xml:space="preserve"> and </w:t>
+      </w:r>
+      <w:r>
+        <w:fldChar w:fldCharType="begin"/>
+      </w:r>
+      <w:r>
+        <w:instrText xml:space="preserve"> REF _Ref444019075 \h </w:instrText>
+      </w:r>
+      <w:r>
+        <w:fldChar w:fldCharType="separate"/>
+      </w:r>
+      <w:r>
+        <w:t xml:space="preserve">Table </w:t>
+      </w:r>
+      <w:r>
+        <w:rPr>
+          <w:noProof/>
+        </w:rPr>
+        <w:t>6</w:t>
+      </w:r>
+      <w:r>
+        <w:fldChar w:fldCharType="end"/>
+      </w:r>
+      <w:r>
+        <w:t>.</w:t>
+      </w:r>
+      <w:r>
+        <w:t xml:space="preserve"> A large bright blue band will</w:t>
+      </w:r>
+      <w:r>
+        <w:t xml:space="preserve"> indicate that there might be possible</w:t>
+      </w:r>
+      <w:r>
+        <w:t xml:space="preserve"> improvements in</w:t>
+      </w:r>
+      <w:r>
+        <w:t xml:space="preserve"> reducing</w:t>
+      </w:r>
+      <w:r>
+        <w:t xml:space="preserve"> function calls. </w:t>
+      </w:r>
+      <w:r>
+        <w:t xml:space="preserve">If Matlab make many implicit calls to help-functions in order to initialize or use classes, it will be displayed here. </w:t>
       </w:r>
     </w:p>
     <w:p>
-      <w:r>
-        <w:t xml:space="preserve">The </w:t>
-      </w:r>
-      <w:r>
-        <w:rPr>
-          <w:rStyle w:val="codeChar"/>
-        </w:rPr>
-        <w:t>plot_power_balance</w:t>
-      </w:r>
-      <w:r>
-        <w:t xml:space="preserve"> bug</w:t>
+      <w:pPr>
+        <w:pStyle w:val="Caption"/>
+      </w:pPr>
+      <w:bookmarkStart w:id="20" w:name="_Ref444019073"/>
+      <w:r>
+        <w:t xml:space="preserve">Table </w:t>
+      </w:r>
+      <w:r>
+        <w:fldChar w:fldCharType="begin"/>
+      </w:r>
+      <w:r>
+        <w:instrText xml:space="preserve"> SEQ Table \* ARABIC </w:instrText>
+      </w:r>
+      <w:r>
+        <w:fldChar w:fldCharType="separate"/>
+      </w:r>
+      <w:r>
+        <w:t>5</w:t>
+      </w:r>
+      <w:r>
+        <w:fldChar w:fldCharType="end"/>
+      </w:r>
+      <w:bookmarkEnd w:id="20"/>
+      <w:r>
+        <w:t>:The Profiler Tool run on the previous DST</w:t>
+      </w:r>
+      <w:r>
+        <w:t>. Only the 7 top functions are displayed</w:t>
+      </w:r>
+    </w:p>
+    <w:tbl>
+      <w:tblPr>
+        <w:tblStyle w:val="TableGrid"/>
+        <w:tblW w:w="0" w:type="auto"/>
+        <w:jc w:val="center"/>
+        <w:tblBorders>
+          <w:insideH w:val="none" w:sz="0" w:space="0" w:color="auto"/>
+          <w:insideV w:val="none" w:sz="0" w:space="0" w:color="auto"/>
+        </w:tblBorders>
+        <w:tblLook w:val="04A0" w:firstRow="1" w:lastRow="0" w:firstColumn="1" w:lastColumn="0" w:noHBand="0" w:noVBand="1"/>
+      </w:tblPr>
+      <w:tblGrid>
+        <w:gridCol w:w="9061"/>
+      </w:tblGrid>
+      <w:tr>
+        <w:trPr>
+          <w:jc w:val="center"/>
+        </w:trPr>
+        <w:tc>
+          <w:tcPr>
+            <w:tcW w:w="9061" w:type="dxa"/>
+            <w:vAlign w:val="center"/>
+          </w:tcPr>
+          <w:tbl>
+            <w:tblPr>
+              <w:tblW w:w="9072" w:type="dxa"/>
+              <w:tblCellSpacing w:w="0" w:type="dxa"/>
+              <w:tblCellMar>
+                <w:top w:w="90" w:type="dxa"/>
+                <w:left w:w="90" w:type="dxa"/>
+                <w:bottom w:w="90" w:type="dxa"/>
+                <w:right w:w="90" w:type="dxa"/>
+              </w:tblCellMar>
+              <w:tblLook w:val="04A0" w:firstRow="1" w:lastRow="0" w:firstColumn="1" w:lastColumn="0" w:noHBand="0" w:noVBand="1"/>
+            </w:tblPr>
+            <w:tblGrid>
+              <w:gridCol w:w="2815"/>
+              <w:gridCol w:w="980"/>
+              <w:gridCol w:w="1290"/>
+              <w:gridCol w:w="1326"/>
+              <w:gridCol w:w="2661"/>
+            </w:tblGrid>
+            <w:tr>
+              <w:trPr>
+                <w:divId w:val="117719647"/>
+                <w:tblCellSpacing w:w="0" w:type="dxa"/>
+              </w:trPr>
+              <w:tc>
+                <w:tcPr>
+                  <w:tcW w:w="0" w:type="auto"/>
+                  <w:tcBorders>
+                    <w:bottom w:val="single" w:sz="6" w:space="0" w:color="BBBBBB"/>
+                    <w:right w:val="single" w:sz="6" w:space="0" w:color="BBBBBB"/>
+                  </w:tcBorders>
+                  <w:shd w:val="clear" w:color="auto" w:fill="F0F0F0"/>
+                  <w:hideMark/>
+                </w:tcPr>
+                <w:p>
+                  <w:pPr>
+                    <w:pStyle w:val="tableHeader"/>
+                  </w:pPr>
+                  <w:bookmarkStart w:id="21" w:name="selftimedef"/>
+                  <w:bookmarkEnd w:id="21"/>
+                  <w:r>
+                    <w:t>Function Name</w:t>
+                  </w:r>
+                </w:p>
+              </w:tc>
+              <w:tc>
+                <w:tcPr>
+                  <w:tcW w:w="0" w:type="auto"/>
+                  <w:tcBorders>
+                    <w:bottom w:val="single" w:sz="6" w:space="0" w:color="BBBBBB"/>
+                    <w:right w:val="single" w:sz="6" w:space="0" w:color="BBBBBB"/>
+                  </w:tcBorders>
+                  <w:shd w:val="clear" w:color="auto" w:fill="F0F0F0"/>
+                  <w:hideMark/>
+                </w:tcPr>
+                <w:p>
+                  <w:pPr>
+                    <w:pStyle w:val="tableHeader"/>
+                  </w:pPr>
+                  <w:r>
+                    <w:t>Calls</w:t>
+                  </w:r>
+                </w:p>
+              </w:tc>
+              <w:tc>
+                <w:tcPr>
+                  <w:tcW w:w="0" w:type="auto"/>
+                  <w:tcBorders>
+                    <w:bottom w:val="single" w:sz="6" w:space="0" w:color="BBBBBB"/>
+                    <w:right w:val="single" w:sz="6" w:space="0" w:color="BBBBBB"/>
+                  </w:tcBorders>
+                  <w:shd w:val="clear" w:color="auto" w:fill="F0F0F0"/>
+                  <w:hideMark/>
+                </w:tcPr>
+                <w:p>
+                  <w:pPr>
+                    <w:pStyle w:val="tableHeader"/>
+                  </w:pPr>
+                  <w:r>
+                    <w:rPr>
+                      <w:bCs/>
+                    </w:rPr>
+                    <w:t>Total Time</w:t>
+                  </w:r>
+                </w:p>
+              </w:tc>
+              <w:tc>
+                <w:tcPr>
+                  <w:tcW w:w="0" w:type="auto"/>
+                  <w:tcBorders>
+                    <w:bottom w:val="single" w:sz="6" w:space="0" w:color="BBBBBB"/>
+                    <w:right w:val="single" w:sz="6" w:space="0" w:color="BBBBBB"/>
+                  </w:tcBorders>
+                  <w:shd w:val="clear" w:color="auto" w:fill="F0F0F0"/>
+                  <w:hideMark/>
+                </w:tcPr>
+                <w:p>
+                  <w:pPr>
+                    <w:pStyle w:val="tableHeader"/>
+                  </w:pPr>
+                  <w:r>
+                    <w:t>Self Time*</w:t>
+                  </w:r>
+                </w:p>
+              </w:tc>
+              <w:tc>
+                <w:tcPr>
+                  <w:tcW w:w="0" w:type="auto"/>
+                  <w:tcBorders>
+                    <w:bottom w:val="single" w:sz="6" w:space="0" w:color="BBBBBB"/>
+                    <w:right w:val="single" w:sz="6" w:space="0" w:color="BBBBBB"/>
+                  </w:tcBorders>
+                  <w:shd w:val="clear" w:color="auto" w:fill="F0F0F0"/>
+                  <w:hideMark/>
+                </w:tcPr>
+                <w:p>
+                  <w:pPr>
+                    <w:pStyle w:val="tableHeader"/>
+                  </w:pPr>
+                  <w:r>
+                    <w:t>Total Time Plot</w:t>
+                  </w:r>
+                  <w:r>
+                    <w:br/>
+                    <w:t>(dark band = self time)</w:t>
+                  </w:r>
+                </w:p>
+              </w:tc>
+            </w:tr>
+            <w:tr>
+              <w:trPr>
+                <w:divId w:val="117719647"/>
+                <w:tblCellSpacing w:w="0" w:type="dxa"/>
+              </w:trPr>
+              <w:tc>
+                <w:tcPr>
+                  <w:tcW w:w="0" w:type="auto"/>
+                  <w:tcBorders>
+                    <w:bottom w:val="single" w:sz="6" w:space="0" w:color="BBBBBB"/>
+                    <w:right w:val="single" w:sz="6" w:space="0" w:color="BBBBBB"/>
+                  </w:tcBorders>
+                  <w:vAlign w:val="center"/>
+                  <w:hideMark/>
+                </w:tcPr>
+                <w:p>
+                  <w:pPr>
+                    <w:pStyle w:val="tableEntry"/>
+                  </w:pPr>
+                  <w:hyperlink r:id="rId29" w:history="1">
+                    <w:r>
+                      <w:rPr>
+                        <w:rStyle w:val="Hyperlink"/>
+                        <w:rFonts w:eastAsia="Times New Roman"/>
+                      </w:rPr>
+                      <w:t>logplot</w:t>
+                    </w:r>
+                  </w:hyperlink>
+                </w:p>
+              </w:tc>
+              <w:tc>
+                <w:tcPr>
+                  <w:tcW w:w="0" w:type="auto"/>
+                  <w:tcBorders>
+                    <w:bottom w:val="single" w:sz="6" w:space="0" w:color="BBBBBB"/>
+                    <w:right w:val="single" w:sz="6" w:space="0" w:color="BBBBBB"/>
+                  </w:tcBorders>
+                  <w:vAlign w:val="center"/>
+                  <w:hideMark/>
+                </w:tcPr>
+                <w:p>
+                  <w:pPr>
+                    <w:pStyle w:val="tableEntry"/>
+                  </w:pPr>
+                  <w:r>
+                    <w:t>1</w:t>
+                  </w:r>
+                </w:p>
+              </w:tc>
+              <w:tc>
+                <w:tcPr>
+                  <w:tcW w:w="0" w:type="auto"/>
+                  <w:tcBorders>
+                    <w:bottom w:val="single" w:sz="6" w:space="0" w:color="BBBBBB"/>
+                    <w:right w:val="single" w:sz="6" w:space="0" w:color="BBBBBB"/>
+                  </w:tcBorders>
+                  <w:vAlign w:val="center"/>
+                  <w:hideMark/>
+                </w:tcPr>
+                <w:p>
+                  <w:pPr>
+                    <w:pStyle w:val="tableEntry"/>
+                  </w:pPr>
+                  <w:r>
+                    <w:t>4.063 s</w:t>
+                  </w:r>
+                </w:p>
+              </w:tc>
+              <w:tc>
+                <w:tcPr>
+                  <w:tcW w:w="0" w:type="auto"/>
+                  <w:tcBorders>
+                    <w:bottom w:val="single" w:sz="6" w:space="0" w:color="BBBBBB"/>
+                    <w:right w:val="single" w:sz="6" w:space="0" w:color="BBBBBB"/>
+                  </w:tcBorders>
+                  <w:vAlign w:val="center"/>
+                  <w:hideMark/>
+                </w:tcPr>
+                <w:p>
+                  <w:pPr>
+                    <w:pStyle w:val="tableEntry"/>
+                  </w:pPr>
+                  <w:r>
+                    <w:t>3.986 s</w:t>
+                  </w:r>
+                </w:p>
+              </w:tc>
+              <w:tc>
+                <w:tcPr>
+                  <w:tcW w:w="0" w:type="auto"/>
+                  <w:tcBorders>
+                    <w:bottom w:val="single" w:sz="6" w:space="0" w:color="BBBBBB"/>
+                    <w:right w:val="single" w:sz="6" w:space="0" w:color="BBBBBB"/>
+                  </w:tcBorders>
+                  <w:vAlign w:val="center"/>
+                  <w:hideMark/>
+                </w:tcPr>
+                <w:p>
+                  <w:pPr>
+                    <w:pStyle w:val="tableEntry"/>
+                  </w:pPr>
+                  <w:r>
+                    <w:rPr>
+                      <w:noProof/>
+                    </w:rPr>
+                    <w:drawing>
+                      <wp:inline distT="0" distB="0" distL="0" distR="0" wp14:anchorId="252FE54E" wp14:editId="397CBAF3">
+                        <wp:extent cx="933450" cy="95250"/>
+                        <wp:effectExtent l="0" t="0" r="0" b="0"/>
+                        <wp:docPr id="1" name="Picture 1" descr="C:\Program Files\MATLAB\R2015a\toolbox\matlab\codetools\private\one-pixel.gif"/>
+                        <wp:cNvGraphicFramePr>
+                          <a:graphicFrameLocks xmlns:a="http://schemas.openxmlformats.org/drawingml/2006/main" noChangeAspect="1"/>
+                        </wp:cNvGraphicFramePr>
+                        <a:graphic xmlns:a="http://schemas.openxmlformats.org/drawingml/2006/main">
+                          <a:graphicData uri="http://schemas.openxmlformats.org/drawingml/2006/picture">
+                            <pic:pic xmlns:pic="http://schemas.openxmlformats.org/drawingml/2006/picture">
+                              <pic:nvPicPr>
+                                <pic:cNvPr id="0" name="Picture 1" descr="C:\Program Files\MATLAB\R2015a\toolbox\matlab\codetools\private\one-pixel.gif"/>
+                                <pic:cNvPicPr>
+                                  <a:picLocks noChangeAspect="1" noChangeArrowheads="1"/>
+                                </pic:cNvPicPr>
+                              </pic:nvPicPr>
+                              <pic:blipFill>
+                                <a:blip r:link="rId30">
+                                  <a:extLst>
+                                    <a:ext uri="{28A0092B-C50C-407E-A947-70E740481C1C}">
+                                      <a14:useLocalDpi xmlns:a14="http://schemas.microsoft.com/office/drawing/2010/main" val="0"/>
+                                    </a:ext>
+                                  </a:extLst>
+                                </a:blip>
+                                <a:srcRect/>
+                                <a:stretch>
+                                  <a:fillRect/>
+                                </a:stretch>
+                              </pic:blipFill>
+                              <pic:spPr bwMode="auto">
+                                <a:xfrm>
+                                  <a:off x="0" y="0"/>
+                                  <a:ext cx="933450" cy="95250"/>
+                                </a:xfrm>
+                                <a:prstGeom prst="rect">
+                                  <a:avLst/>
+                                </a:prstGeom>
+                                <a:noFill/>
+                                <a:ln>
+                                  <a:noFill/>
+                                </a:ln>
+                              </pic:spPr>
+                            </pic:pic>
+                          </a:graphicData>
+                        </a:graphic>
+                      </wp:inline>
+                    </w:drawing>
+                  </w:r>
+                  <w:r>
+                    <w:rPr>
+                      <w:noProof/>
+                    </w:rPr>
+                    <w:drawing>
+                      <wp:inline distT="0" distB="0" distL="0" distR="0" wp14:anchorId="011CDF69" wp14:editId="4BB37E89">
+                        <wp:extent cx="19050" cy="95250"/>
+                        <wp:effectExtent l="0" t="0" r="0" b="0"/>
+                        <wp:docPr id="223" name="Picture 223" descr="C:\Program Files\MATLAB\R2015a\toolbox\matlab\codetools\private\one-pixel-cyan.gif"/>
+                        <wp:cNvGraphicFramePr>
+                          <a:graphicFrameLocks xmlns:a="http://schemas.openxmlformats.org/drawingml/2006/main" noChangeAspect="1"/>
+                        </wp:cNvGraphicFramePr>
+                        <a:graphic xmlns:a="http://schemas.openxmlformats.org/drawingml/2006/main">
+                          <a:graphicData uri="http://schemas.openxmlformats.org/drawingml/2006/picture">
+                            <pic:pic xmlns:pic="http://schemas.openxmlformats.org/drawingml/2006/picture">
+                              <pic:nvPicPr>
+                                <pic:cNvPr id="0" name="Picture 2" descr="C:\Program Files\MATLAB\R2015a\toolbox\matlab\codetools\private\one-pixel-cyan.gif"/>
+                                <pic:cNvPicPr>
+                                  <a:picLocks noChangeAspect="1" noChangeArrowheads="1"/>
+                                </pic:cNvPicPr>
+                              </pic:nvPicPr>
+                              <pic:blipFill>
+                                <a:blip r:link="rId31">
+                                  <a:extLst>
+                                    <a:ext uri="{28A0092B-C50C-407E-A947-70E740481C1C}">
+                                      <a14:useLocalDpi xmlns:a14="http://schemas.microsoft.com/office/drawing/2010/main" val="0"/>
+                                    </a:ext>
+                                  </a:extLst>
+                                </a:blip>
+                                <a:srcRect/>
+                                <a:stretch>
+                                  <a:fillRect/>
+                                </a:stretch>
+                              </pic:blipFill>
+                              <pic:spPr bwMode="auto">
+                                <a:xfrm>
+                                  <a:off x="0" y="0"/>
+                                  <a:ext cx="19050" cy="95250"/>
+                                </a:xfrm>
+                                <a:prstGeom prst="rect">
+                                  <a:avLst/>
+                                </a:prstGeom>
+                                <a:noFill/>
+                                <a:ln>
+                                  <a:noFill/>
+                                </a:ln>
+                              </pic:spPr>
+                            </pic:pic>
+                          </a:graphicData>
+                        </a:graphic>
+                      </wp:inline>
+                    </w:drawing>
+                  </w:r>
+                </w:p>
+              </w:tc>
+            </w:tr>
+            <w:tr>
+              <w:trPr>
+                <w:divId w:val="117719647"/>
+                <w:tblCellSpacing w:w="0" w:type="dxa"/>
+              </w:trPr>
+              <w:tc>
+                <w:tcPr>
+                  <w:tcW w:w="0" w:type="auto"/>
+                  <w:tcBorders>
+                    <w:bottom w:val="single" w:sz="6" w:space="0" w:color="BBBBBB"/>
+                    <w:right w:val="single" w:sz="6" w:space="0" w:color="BBBBBB"/>
+                  </w:tcBorders>
+                  <w:vAlign w:val="center"/>
+                  <w:hideMark/>
+                </w:tcPr>
+                <w:p>
+                  <w:pPr>
+                    <w:pStyle w:val="tableEntry"/>
+                  </w:pPr>
+                  <w:hyperlink r:id="rId32" w:history="1">
+                    <w:r>
+                      <w:rPr>
+                        <w:rStyle w:val="Hyperlink"/>
+                        <w:rFonts w:eastAsia="Times New Roman"/>
+                      </w:rPr>
+                      <w:t>cycles_to_failure</w:t>
+                    </w:r>
+                  </w:hyperlink>
+                </w:p>
+              </w:tc>
+              <w:tc>
+                <w:tcPr>
+                  <w:tcW w:w="0" w:type="auto"/>
+                  <w:tcBorders>
+                    <w:bottom w:val="single" w:sz="6" w:space="0" w:color="BBBBBB"/>
+                    <w:right w:val="single" w:sz="6" w:space="0" w:color="BBBBBB"/>
+                  </w:tcBorders>
+                  <w:vAlign w:val="center"/>
+                  <w:hideMark/>
+                </w:tcPr>
+                <w:p>
+                  <w:pPr>
+                    <w:pStyle w:val="tableEntry"/>
+                  </w:pPr>
+                  <w:r>
+                    <w:t>36500</w:t>
+                  </w:r>
+                </w:p>
+              </w:tc>
+              <w:tc>
+                <w:tcPr>
+                  <w:tcW w:w="0" w:type="auto"/>
+                  <w:tcBorders>
+                    <w:bottom w:val="single" w:sz="6" w:space="0" w:color="BBBBBB"/>
+                    <w:right w:val="single" w:sz="6" w:space="0" w:color="BBBBBB"/>
+                  </w:tcBorders>
+                  <w:vAlign w:val="center"/>
+                  <w:hideMark/>
+                </w:tcPr>
+                <w:p>
+                  <w:pPr>
+                    <w:pStyle w:val="tableEntry"/>
+                  </w:pPr>
+                  <w:r>
+                    <w:t>0.046 s</w:t>
+                  </w:r>
+                </w:p>
+              </w:tc>
+              <w:tc>
+                <w:tcPr>
+                  <w:tcW w:w="0" w:type="auto"/>
+                  <w:tcBorders>
+                    <w:bottom w:val="single" w:sz="6" w:space="0" w:color="BBBBBB"/>
+                    <w:right w:val="single" w:sz="6" w:space="0" w:color="BBBBBB"/>
+                  </w:tcBorders>
+                  <w:vAlign w:val="center"/>
+                  <w:hideMark/>
+                </w:tcPr>
+                <w:p>
+                  <w:pPr>
+                    <w:pStyle w:val="tableEntry"/>
+                  </w:pPr>
+                  <w:r>
+                    <w:t>0.046 s</w:t>
+                  </w:r>
+                </w:p>
+              </w:tc>
+              <w:tc>
+                <w:tcPr>
+                  <w:tcW w:w="0" w:type="auto"/>
+                  <w:tcBorders>
+                    <w:bottom w:val="single" w:sz="6" w:space="0" w:color="BBBBBB"/>
+                    <w:right w:val="single" w:sz="6" w:space="0" w:color="BBBBBB"/>
+                  </w:tcBorders>
+                  <w:vAlign w:val="center"/>
+                  <w:hideMark/>
+                </w:tcPr>
+                <w:p>
+                  <w:pPr>
+                    <w:pStyle w:val="tableEntry"/>
+                  </w:pPr>
+                  <w:r>
+                    <w:rPr>
+                      <w:noProof/>
+                    </w:rPr>
+                    <w:drawing>
+                      <wp:inline distT="0" distB="0" distL="0" distR="0" wp14:anchorId="400A1ADF" wp14:editId="5EB5BECB">
+                        <wp:extent cx="9525" cy="95250"/>
+                        <wp:effectExtent l="0" t="0" r="9525" b="0"/>
+                        <wp:docPr id="67" name="Picture 67" descr="C:\Program Files\MATLAB\R2015a\toolbox\matlab\codetools\private\one-pixel.gif"/>
+                        <wp:cNvGraphicFramePr>
+                          <a:graphicFrameLocks xmlns:a="http://schemas.openxmlformats.org/drawingml/2006/main" noChangeAspect="1"/>
+                        </wp:cNvGraphicFramePr>
+                        <a:graphic xmlns:a="http://schemas.openxmlformats.org/drawingml/2006/main">
+                          <a:graphicData uri="http://schemas.openxmlformats.org/drawingml/2006/picture">
+                            <pic:pic xmlns:pic="http://schemas.openxmlformats.org/drawingml/2006/picture">
+                              <pic:nvPicPr>
+                                <pic:cNvPr id="0" name="Picture 3" descr="C:\Program Files\MATLAB\R2015a\toolbox\matlab\codetools\private\one-pixel.gif"/>
+                                <pic:cNvPicPr>
+                                  <a:picLocks noChangeAspect="1" noChangeArrowheads="1"/>
+                                </pic:cNvPicPr>
+                              </pic:nvPicPr>
+                              <pic:blipFill>
+                                <a:blip r:link="rId30">
+                                  <a:extLst>
+                                    <a:ext uri="{28A0092B-C50C-407E-A947-70E740481C1C}">
+                                      <a14:useLocalDpi xmlns:a14="http://schemas.microsoft.com/office/drawing/2010/main" val="0"/>
+                                    </a:ext>
+                                  </a:extLst>
+                                </a:blip>
+                                <a:srcRect/>
+                                <a:stretch>
+                                  <a:fillRect/>
+                                </a:stretch>
+                              </pic:blipFill>
+                              <pic:spPr bwMode="auto">
+                                <a:xfrm>
+                                  <a:off x="0" y="0"/>
+                                  <a:ext cx="9525" cy="95250"/>
+                                </a:xfrm>
+                                <a:prstGeom prst="rect">
+                                  <a:avLst/>
+                                </a:prstGeom>
+                                <a:noFill/>
+                                <a:ln>
+                                  <a:noFill/>
+                                </a:ln>
+                              </pic:spPr>
+                            </pic:pic>
+                          </a:graphicData>
+                        </a:graphic>
+                      </wp:inline>
+                    </w:drawing>
+                  </w:r>
+                  <w:r>
+                    <w:rPr>
+                      <w:noProof/>
+                    </w:rPr>
+                    <w:drawing>
+                      <wp:inline distT="0" distB="0" distL="0" distR="0" wp14:anchorId="7D654D28" wp14:editId="324DE873">
+                        <wp:extent cx="9525" cy="95250"/>
+                        <wp:effectExtent l="0" t="0" r="9525" b="0"/>
+                        <wp:docPr id="4" name="Picture 4" descr="C:\Program Files\MATLAB\R2015a\toolbox\matlab\codetools\private\one-pixel-cyan.gif"/>
+                        <wp:cNvGraphicFramePr>
+                          <a:graphicFrameLocks xmlns:a="http://schemas.openxmlformats.org/drawingml/2006/main" noChangeAspect="1"/>
+                        </wp:cNvGraphicFramePr>
+                        <a:graphic xmlns:a="http://schemas.openxmlformats.org/drawingml/2006/main">
+                          <a:graphicData uri="http://schemas.openxmlformats.org/drawingml/2006/picture">
+                            <pic:pic xmlns:pic="http://schemas.openxmlformats.org/drawingml/2006/picture">
+                              <pic:nvPicPr>
+                                <pic:cNvPr id="0" name="Picture 4" descr="C:\Program Files\MATLAB\R2015a\toolbox\matlab\codetools\private\one-pixel-cyan.gif"/>
+                                <pic:cNvPicPr>
+                                  <a:picLocks noChangeAspect="1" noChangeArrowheads="1"/>
+                                </pic:cNvPicPr>
+                              </pic:nvPicPr>
+                              <pic:blipFill>
+                                <a:blip r:link="rId31">
+                                  <a:extLst>
+                                    <a:ext uri="{28A0092B-C50C-407E-A947-70E740481C1C}">
+                                      <a14:useLocalDpi xmlns:a14="http://schemas.microsoft.com/office/drawing/2010/main" val="0"/>
+                                    </a:ext>
+                                  </a:extLst>
+                                </a:blip>
+                                <a:srcRect/>
+                                <a:stretch>
+                                  <a:fillRect/>
+                                </a:stretch>
+                              </pic:blipFill>
+                              <pic:spPr bwMode="auto">
+                                <a:xfrm>
+                                  <a:off x="0" y="0"/>
+                                  <a:ext cx="9525" cy="95250"/>
+                                </a:xfrm>
+                                <a:prstGeom prst="rect">
+                                  <a:avLst/>
+                                </a:prstGeom>
+                                <a:noFill/>
+                                <a:ln>
+                                  <a:noFill/>
+                                </a:ln>
+                              </pic:spPr>
+                            </pic:pic>
+                          </a:graphicData>
+                        </a:graphic>
+                      </wp:inline>
+                    </w:drawing>
+                  </w:r>
+                </w:p>
+              </w:tc>
+            </w:tr>
+            <w:tr>
+              <w:trPr>
+                <w:divId w:val="117719647"/>
+                <w:tblCellSpacing w:w="0" w:type="dxa"/>
+              </w:trPr>
+              <w:tc>
+                <w:tcPr>
+                  <w:tcW w:w="0" w:type="auto"/>
+                  <w:tcBorders>
+                    <w:bottom w:val="single" w:sz="6" w:space="0" w:color="BBBBBB"/>
+                    <w:right w:val="single" w:sz="6" w:space="0" w:color="BBBBBB"/>
+                  </w:tcBorders>
+                  <w:vAlign w:val="center"/>
+                  <w:hideMark/>
+                </w:tcPr>
+                <w:p>
+                  <w:pPr>
+                    <w:pStyle w:val="tableEntry"/>
+                  </w:pPr>
+                  <w:hyperlink r:id="rId33" w:history="1">
+                    <w:r>
+                      <w:rPr>
+                        <w:rStyle w:val="Hyperlink"/>
+                        <w:rFonts w:eastAsia="Times New Roman"/>
+                      </w:rPr>
+                      <w:t>finfo</w:t>
+                    </w:r>
+                  </w:hyperlink>
+                </w:p>
+              </w:tc>
+              <w:tc>
+                <w:tcPr>
+                  <w:tcW w:w="0" w:type="auto"/>
+                  <w:tcBorders>
+                    <w:bottom w:val="single" w:sz="6" w:space="0" w:color="BBBBBB"/>
+                    <w:right w:val="single" w:sz="6" w:space="0" w:color="BBBBBB"/>
+                  </w:tcBorders>
+                  <w:vAlign w:val="center"/>
+                  <w:hideMark/>
+                </w:tcPr>
+                <w:p>
+                  <w:pPr>
+                    <w:pStyle w:val="tableEntry"/>
+                  </w:pPr>
+                  <w:r>
+                    <w:t>3</w:t>
+                  </w:r>
+                </w:p>
+              </w:tc>
+              <w:tc>
+                <w:tcPr>
+                  <w:tcW w:w="0" w:type="auto"/>
+                  <w:tcBorders>
+                    <w:bottom w:val="single" w:sz="6" w:space="0" w:color="BBBBBB"/>
+                    <w:right w:val="single" w:sz="6" w:space="0" w:color="BBBBBB"/>
+                  </w:tcBorders>
+                  <w:vAlign w:val="center"/>
+                  <w:hideMark/>
+                </w:tcPr>
+                <w:p>
+                  <w:pPr>
+                    <w:pStyle w:val="tableEntry"/>
+                  </w:pPr>
+                  <w:r>
+                    <w:t>0.031 s</w:t>
+                  </w:r>
+                </w:p>
+              </w:tc>
+              <w:tc>
+                <w:tcPr>
+                  <w:tcW w:w="0" w:type="auto"/>
+                  <w:tcBorders>
+                    <w:bottom w:val="single" w:sz="6" w:space="0" w:color="BBBBBB"/>
+                    <w:right w:val="single" w:sz="6" w:space="0" w:color="BBBBBB"/>
+                  </w:tcBorders>
+                  <w:vAlign w:val="center"/>
+                  <w:hideMark/>
+                </w:tcPr>
+                <w:p>
+                  <w:pPr>
+                    <w:pStyle w:val="tableEntry"/>
+                  </w:pPr>
+                  <w:r>
+                    <w:t>0.015 s</w:t>
+                  </w:r>
+                </w:p>
+              </w:tc>
+              <w:tc>
+                <w:tcPr>
+                  <w:tcW w:w="0" w:type="auto"/>
+                  <w:tcBorders>
+                    <w:bottom w:val="single" w:sz="6" w:space="0" w:color="BBBBBB"/>
+                    <w:right w:val="single" w:sz="6" w:space="0" w:color="BBBBBB"/>
+                  </w:tcBorders>
+                  <w:vAlign w:val="center"/>
+                  <w:hideMark/>
+                </w:tcPr>
+                <w:p>
+                  <w:pPr>
+                    <w:pStyle w:val="tableEntry"/>
+                  </w:pPr>
+                  <w:r>
+                    <w:rPr>
+                      <w:noProof/>
+                    </w:rPr>
+                    <w:drawing>
+                      <wp:inline distT="0" distB="0" distL="0" distR="0" wp14:anchorId="71DB536C" wp14:editId="061C59AA">
+                        <wp:extent cx="9525" cy="95250"/>
+                        <wp:effectExtent l="0" t="0" r="9525" b="0"/>
+                        <wp:docPr id="68" name="Picture 68" descr="C:\Program Files\MATLAB\R2015a\toolbox\matlab\codetools\private\one-pixel.gif"/>
+                        <wp:cNvGraphicFramePr>
+                          <a:graphicFrameLocks xmlns:a="http://schemas.openxmlformats.org/drawingml/2006/main" noChangeAspect="1"/>
+                        </wp:cNvGraphicFramePr>
+                        <a:graphic xmlns:a="http://schemas.openxmlformats.org/drawingml/2006/main">
+                          <a:graphicData uri="http://schemas.openxmlformats.org/drawingml/2006/picture">
+                            <pic:pic xmlns:pic="http://schemas.openxmlformats.org/drawingml/2006/picture">
+                              <pic:nvPicPr>
+                                <pic:cNvPr id="0" name="Picture 5" descr="C:\Program Files\MATLAB\R2015a\toolbox\matlab\codetools\private\one-pixel.gif"/>
+                                <pic:cNvPicPr>
+                                  <a:picLocks noChangeAspect="1" noChangeArrowheads="1"/>
+                                </pic:cNvPicPr>
+                              </pic:nvPicPr>
+                              <pic:blipFill>
+                                <a:blip r:link="rId30">
+                                  <a:extLst>
+                                    <a:ext uri="{28A0092B-C50C-407E-A947-70E740481C1C}">
+                                      <a14:useLocalDpi xmlns:a14="http://schemas.microsoft.com/office/drawing/2010/main" val="0"/>
+                                    </a:ext>
+                                  </a:extLst>
+                                </a:blip>
+                                <a:srcRect/>
+                                <a:stretch>
+                                  <a:fillRect/>
+                                </a:stretch>
+                              </pic:blipFill>
+                              <pic:spPr bwMode="auto">
+                                <a:xfrm>
+                                  <a:off x="0" y="0"/>
+                                  <a:ext cx="9525" cy="95250"/>
+                                </a:xfrm>
+                                <a:prstGeom prst="rect">
+                                  <a:avLst/>
+                                </a:prstGeom>
+                                <a:noFill/>
+                                <a:ln>
+                                  <a:noFill/>
+                                </a:ln>
+                              </pic:spPr>
+                            </pic:pic>
+                          </a:graphicData>
+                        </a:graphic>
+                      </wp:inline>
+                    </w:drawing>
+                  </w:r>
+                  <w:r>
+                    <w:rPr>
+                      <w:noProof/>
+                    </w:rPr>
+                    <w:drawing>
+                      <wp:inline distT="0" distB="0" distL="0" distR="0" wp14:anchorId="08A872F4" wp14:editId="414EA3DA">
+                        <wp:extent cx="9525" cy="95250"/>
+                        <wp:effectExtent l="0" t="0" r="9525" b="0"/>
+                        <wp:docPr id="69" name="Picture 69" descr="C:\Program Files\MATLAB\R2015a\toolbox\matlab\codetools\private\one-pixel-cyan.gif"/>
+                        <wp:cNvGraphicFramePr>
+                          <a:graphicFrameLocks xmlns:a="http://schemas.openxmlformats.org/drawingml/2006/main" noChangeAspect="1"/>
+                        </wp:cNvGraphicFramePr>
+                        <a:graphic xmlns:a="http://schemas.openxmlformats.org/drawingml/2006/main">
+                          <a:graphicData uri="http://schemas.openxmlformats.org/drawingml/2006/picture">
+                            <pic:pic xmlns:pic="http://schemas.openxmlformats.org/drawingml/2006/picture">
+                              <pic:nvPicPr>
+                                <pic:cNvPr id="0" name="Picture 6" descr="C:\Program Files\MATLAB\R2015a\toolbox\matlab\codetools\private\one-pixel-cyan.gif"/>
+                                <pic:cNvPicPr>
+                                  <a:picLocks noChangeAspect="1" noChangeArrowheads="1"/>
+                                </pic:cNvPicPr>
+                              </pic:nvPicPr>
+                              <pic:blipFill>
+                                <a:blip r:link="rId31">
+                                  <a:extLst>
+                                    <a:ext uri="{28A0092B-C50C-407E-A947-70E740481C1C}">
+                                      <a14:useLocalDpi xmlns:a14="http://schemas.microsoft.com/office/drawing/2010/main" val="0"/>
+                                    </a:ext>
+                                  </a:extLst>
+                                </a:blip>
+                                <a:srcRect/>
+                                <a:stretch>
+                                  <a:fillRect/>
+                                </a:stretch>
+                              </pic:blipFill>
+                              <pic:spPr bwMode="auto">
+                                <a:xfrm>
+                                  <a:off x="0" y="0"/>
+                                  <a:ext cx="9525" cy="95250"/>
+                                </a:xfrm>
+                                <a:prstGeom prst="rect">
+                                  <a:avLst/>
+                                </a:prstGeom>
+                                <a:noFill/>
+                                <a:ln>
+                                  <a:noFill/>
+                                </a:ln>
+                              </pic:spPr>
+                            </pic:pic>
+                          </a:graphicData>
+                        </a:graphic>
+                      </wp:inline>
+                    </w:drawing>
+                  </w:r>
+                </w:p>
+              </w:tc>
+            </w:tr>
+            <w:tr>
+              <w:trPr>
+                <w:divId w:val="117719647"/>
+                <w:tblCellSpacing w:w="0" w:type="dxa"/>
+              </w:trPr>
+              <w:tc>
+                <w:tcPr>
+                  <w:tcW w:w="0" w:type="auto"/>
+                  <w:tcBorders>
+                    <w:bottom w:val="single" w:sz="6" w:space="0" w:color="BBBBBB"/>
+                    <w:right w:val="single" w:sz="6" w:space="0" w:color="BBBBBB"/>
+                  </w:tcBorders>
+                  <w:vAlign w:val="center"/>
+                  <w:hideMark/>
+                </w:tcPr>
+                <w:p>
+                  <w:pPr>
+                    <w:pStyle w:val="tableEntry"/>
+                  </w:pPr>
+                  <w:hyperlink r:id="rId34" w:history="1">
+                    <w:r>
+                      <w:rPr>
+                        <w:rStyle w:val="Hyperlink"/>
+                        <w:rFonts w:eastAsia="Times New Roman"/>
+                      </w:rPr>
+                      <w:t>importdata</w:t>
+                    </w:r>
+                  </w:hyperlink>
+                </w:p>
+              </w:tc>
+              <w:tc>
+                <w:tcPr>
+                  <w:tcW w:w="0" w:type="auto"/>
+                  <w:tcBorders>
+                    <w:bottom w:val="single" w:sz="6" w:space="0" w:color="BBBBBB"/>
+                    <w:right w:val="single" w:sz="6" w:space="0" w:color="BBBBBB"/>
+                  </w:tcBorders>
+                  <w:vAlign w:val="center"/>
+                  <w:hideMark/>
+                </w:tcPr>
+                <w:p>
+                  <w:pPr>
+                    <w:pStyle w:val="tableEntry"/>
+                  </w:pPr>
+                  <w:r>
+                    <w:t>3</w:t>
+                  </w:r>
+                </w:p>
+              </w:tc>
+              <w:tc>
+                <w:tcPr>
+                  <w:tcW w:w="0" w:type="auto"/>
+                  <w:tcBorders>
+                    <w:bottom w:val="single" w:sz="6" w:space="0" w:color="BBBBBB"/>
+                    <w:right w:val="single" w:sz="6" w:space="0" w:color="BBBBBB"/>
+                  </w:tcBorders>
+                  <w:vAlign w:val="center"/>
+                  <w:hideMark/>
+                </w:tcPr>
+                <w:p>
+                  <w:pPr>
+                    <w:pStyle w:val="tableEntry"/>
+                  </w:pPr>
+                  <w:r>
+                    <w:t>0.031 s</w:t>
+                  </w:r>
+                </w:p>
+              </w:tc>
+              <w:tc>
+                <w:tcPr>
+                  <w:tcW w:w="0" w:type="auto"/>
+                  <w:tcBorders>
+                    <w:bottom w:val="single" w:sz="6" w:space="0" w:color="BBBBBB"/>
+                    <w:right w:val="single" w:sz="6" w:space="0" w:color="BBBBBB"/>
+                  </w:tcBorders>
+                  <w:vAlign w:val="center"/>
+                  <w:hideMark/>
+                </w:tcPr>
+                <w:p>
+                  <w:pPr>
+                    <w:pStyle w:val="tableEntry"/>
+                  </w:pPr>
+                  <w:r>
+                    <w:t>0.000 s</w:t>
+                  </w:r>
+                </w:p>
+              </w:tc>
+              <w:tc>
+                <w:tcPr>
+                  <w:tcW w:w="0" w:type="auto"/>
+                  <w:tcBorders>
+                    <w:bottom w:val="single" w:sz="6" w:space="0" w:color="BBBBBB"/>
+                    <w:right w:val="single" w:sz="6" w:space="0" w:color="BBBBBB"/>
+                  </w:tcBorders>
+                  <w:vAlign w:val="center"/>
+                  <w:hideMark/>
+                </w:tcPr>
+                <w:p>
+                  <w:pPr>
+                    <w:pStyle w:val="tableEntry"/>
+                  </w:pPr>
+                  <w:r>
+                    <w:rPr>
+                      <w:noProof/>
+                    </w:rPr>
+                    <w:drawing>
+                      <wp:inline distT="0" distB="0" distL="0" distR="0" wp14:anchorId="00F0B84B" wp14:editId="2DDABD69">
+                        <wp:extent cx="9525" cy="95250"/>
+                        <wp:effectExtent l="0" t="0" r="9525" b="0"/>
+                        <wp:docPr id="7" name="Picture 7" descr="C:\Program Files\MATLAB\R2015a\toolbox\matlab\codetools\private\one-pixel.gif"/>
+                        <wp:cNvGraphicFramePr>
+                          <a:graphicFrameLocks xmlns:a="http://schemas.openxmlformats.org/drawingml/2006/main" noChangeAspect="1"/>
+                        </wp:cNvGraphicFramePr>
+                        <a:graphic xmlns:a="http://schemas.openxmlformats.org/drawingml/2006/main">
+                          <a:graphicData uri="http://schemas.openxmlformats.org/drawingml/2006/picture">
+                            <pic:pic xmlns:pic="http://schemas.openxmlformats.org/drawingml/2006/picture">
+                              <pic:nvPicPr>
+                                <pic:cNvPr id="0" name="Picture 7" descr="C:\Program Files\MATLAB\R2015a\toolbox\matlab\codetools\private\one-pixel.gif"/>
+                                <pic:cNvPicPr>
+                                  <a:picLocks noChangeAspect="1" noChangeArrowheads="1"/>
+                                </pic:cNvPicPr>
+                              </pic:nvPicPr>
+                              <pic:blipFill>
+                                <a:blip r:link="rId30">
+                                  <a:extLst>
+                                    <a:ext uri="{28A0092B-C50C-407E-A947-70E740481C1C}">
+                                      <a14:useLocalDpi xmlns:a14="http://schemas.microsoft.com/office/drawing/2010/main" val="0"/>
+                                    </a:ext>
+                                  </a:extLst>
+                                </a:blip>
+                                <a:srcRect/>
+                                <a:stretch>
+                                  <a:fillRect/>
+                                </a:stretch>
+                              </pic:blipFill>
+                              <pic:spPr bwMode="auto">
+                                <a:xfrm>
+                                  <a:off x="0" y="0"/>
+                                  <a:ext cx="9525" cy="95250"/>
+                                </a:xfrm>
+                                <a:prstGeom prst="rect">
+                                  <a:avLst/>
+                                </a:prstGeom>
+                                <a:noFill/>
+                                <a:ln>
+                                  <a:noFill/>
+                                </a:ln>
+                              </pic:spPr>
+                            </pic:pic>
+                          </a:graphicData>
+                        </a:graphic>
+                      </wp:inline>
+                    </w:drawing>
+                  </w:r>
+                  <w:r>
+                    <w:rPr>
+                      <w:noProof/>
+                    </w:rPr>
+                    <w:drawing>
+                      <wp:inline distT="0" distB="0" distL="0" distR="0" wp14:anchorId="3BA12669" wp14:editId="304B5124">
+                        <wp:extent cx="9525" cy="95250"/>
+                        <wp:effectExtent l="0" t="0" r="9525" b="0"/>
+                        <wp:docPr id="8" name="Picture 8" descr="C:\Program Files\MATLAB\R2015a\toolbox\matlab\codetools\private\one-pixel-cyan.gif"/>
+                        <wp:cNvGraphicFramePr>
+                          <a:graphicFrameLocks xmlns:a="http://schemas.openxmlformats.org/drawingml/2006/main" noChangeAspect="1"/>
+                        </wp:cNvGraphicFramePr>
+                        <a:graphic xmlns:a="http://schemas.openxmlformats.org/drawingml/2006/main">
+                          <a:graphicData uri="http://schemas.openxmlformats.org/drawingml/2006/picture">
+                            <pic:pic xmlns:pic="http://schemas.openxmlformats.org/drawingml/2006/picture">
+                              <pic:nvPicPr>
+                                <pic:cNvPr id="0" name="Picture 8" descr="C:\Program Files\MATLAB\R2015a\toolbox\matlab\codetools\private\one-pixel-cyan.gif"/>
+                                <pic:cNvPicPr>
+                                  <a:picLocks noChangeAspect="1" noChangeArrowheads="1"/>
+                                </pic:cNvPicPr>
+                              </pic:nvPicPr>
+                              <pic:blipFill>
+                                <a:blip r:link="rId31">
+                                  <a:extLst>
+                                    <a:ext uri="{28A0092B-C50C-407E-A947-70E740481C1C}">
+                                      <a14:useLocalDpi xmlns:a14="http://schemas.microsoft.com/office/drawing/2010/main" val="0"/>
+                                    </a:ext>
+                                  </a:extLst>
+                                </a:blip>
+                                <a:srcRect/>
+                                <a:stretch>
+                                  <a:fillRect/>
+                                </a:stretch>
+                              </pic:blipFill>
+                              <pic:spPr bwMode="auto">
+                                <a:xfrm>
+                                  <a:off x="0" y="0"/>
+                                  <a:ext cx="9525" cy="95250"/>
+                                </a:xfrm>
+                                <a:prstGeom prst="rect">
+                                  <a:avLst/>
+                                </a:prstGeom>
+                                <a:noFill/>
+                                <a:ln>
+                                  <a:noFill/>
+                                </a:ln>
+                              </pic:spPr>
+                            </pic:pic>
+                          </a:graphicData>
+                        </a:graphic>
+                      </wp:inline>
+                    </w:drawing>
+                  </w:r>
+                </w:p>
+              </w:tc>
+            </w:tr>
+            <w:tr>
+              <w:trPr>
+                <w:divId w:val="117719647"/>
+                <w:tblCellSpacing w:w="0" w:type="dxa"/>
+              </w:trPr>
+              <w:tc>
+                <w:tcPr>
+                  <w:tcW w:w="0" w:type="auto"/>
+                  <w:tcBorders>
+                    <w:bottom w:val="single" w:sz="6" w:space="0" w:color="BBBBBB"/>
+                    <w:right w:val="single" w:sz="6" w:space="0" w:color="BBBBBB"/>
+                  </w:tcBorders>
+                  <w:vAlign w:val="center"/>
+                  <w:hideMark/>
+                </w:tcPr>
+                <w:p>
+                  <w:pPr>
+                    <w:pStyle w:val="tableEntry"/>
+                  </w:pPr>
+                  <w:hyperlink r:id="rId35" w:history="1">
+                    <w:r>
+                      <w:rPr>
+                        <w:rStyle w:val="Hyperlink"/>
+                        <w:rFonts w:eastAsia="Times New Roman"/>
+                      </w:rPr>
+                      <w:t>matfinfo&gt;matfinfosub</w:t>
+                    </w:r>
+                  </w:hyperlink>
+                </w:p>
+              </w:tc>
+              <w:tc>
+                <w:tcPr>
+                  <w:tcW w:w="0" w:type="auto"/>
+                  <w:tcBorders>
+                    <w:bottom w:val="single" w:sz="6" w:space="0" w:color="BBBBBB"/>
+                    <w:right w:val="single" w:sz="6" w:space="0" w:color="BBBBBB"/>
+                  </w:tcBorders>
+                  <w:vAlign w:val="center"/>
+                  <w:hideMark/>
+                </w:tcPr>
+                <w:p>
+                  <w:pPr>
+                    <w:pStyle w:val="tableEntry"/>
+                  </w:pPr>
+                  <w:r>
+                    <w:t>3</w:t>
+                  </w:r>
+                </w:p>
+              </w:tc>
+              <w:tc>
+                <w:tcPr>
+                  <w:tcW w:w="0" w:type="auto"/>
+                  <w:tcBorders>
+                    <w:bottom w:val="single" w:sz="6" w:space="0" w:color="BBBBBB"/>
+                    <w:right w:val="single" w:sz="6" w:space="0" w:color="BBBBBB"/>
+                  </w:tcBorders>
+                  <w:vAlign w:val="center"/>
+                  <w:hideMark/>
+                </w:tcPr>
+                <w:p>
+                  <w:pPr>
+                    <w:pStyle w:val="tableEntry"/>
+                  </w:pPr>
+                  <w:r>
+                    <w:t>0.016 s</w:t>
+                  </w:r>
+                </w:p>
+              </w:tc>
+              <w:tc>
+                <w:tcPr>
+                  <w:tcW w:w="0" w:type="auto"/>
+                  <w:tcBorders>
+                    <w:bottom w:val="single" w:sz="6" w:space="0" w:color="BBBBBB"/>
+                    <w:right w:val="single" w:sz="6" w:space="0" w:color="BBBBBB"/>
+                  </w:tcBorders>
+                  <w:vAlign w:val="center"/>
+                  <w:hideMark/>
+                </w:tcPr>
+                <w:p>
+                  <w:pPr>
+                    <w:pStyle w:val="tableEntry"/>
+                  </w:pPr>
+                  <w:r>
+                    <w:t>0.000 s</w:t>
+                  </w:r>
+                </w:p>
+              </w:tc>
+              <w:tc>
+                <w:tcPr>
+                  <w:tcW w:w="0" w:type="auto"/>
+                  <w:tcBorders>
+                    <w:bottom w:val="single" w:sz="6" w:space="0" w:color="BBBBBB"/>
+                    <w:right w:val="single" w:sz="6" w:space="0" w:color="BBBBBB"/>
+                  </w:tcBorders>
+                  <w:vAlign w:val="center"/>
+                  <w:hideMark/>
+                </w:tcPr>
+                <w:p>
+                  <w:pPr>
+                    <w:pStyle w:val="tableEntry"/>
+                  </w:pPr>
+                  <w:r>
+                    <w:rPr>
+                      <w:noProof/>
+                    </w:rPr>
+                    <w:drawing>
+                      <wp:inline distT="0" distB="0" distL="0" distR="0" wp14:anchorId="54749CB5" wp14:editId="18ACA24C">
+                        <wp:extent cx="9525" cy="95250"/>
+                        <wp:effectExtent l="0" t="0" r="9525" b="0"/>
+                        <wp:docPr id="9" name="Picture 9" descr="C:\Program Files\MATLAB\R2015a\toolbox\matlab\codetools\private\one-pixel.gif"/>
+                        <wp:cNvGraphicFramePr>
+                          <a:graphicFrameLocks xmlns:a="http://schemas.openxmlformats.org/drawingml/2006/main" noChangeAspect="1"/>
+                        </wp:cNvGraphicFramePr>
+                        <a:graphic xmlns:a="http://schemas.openxmlformats.org/drawingml/2006/main">
+                          <a:graphicData uri="http://schemas.openxmlformats.org/drawingml/2006/picture">
+                            <pic:pic xmlns:pic="http://schemas.openxmlformats.org/drawingml/2006/picture">
+                              <pic:nvPicPr>
+                                <pic:cNvPr id="0" name="Picture 9" descr="C:\Program Files\MATLAB\R2015a\toolbox\matlab\codetools\private\one-pixel.gif"/>
+                                <pic:cNvPicPr>
+                                  <a:picLocks noChangeAspect="1" noChangeArrowheads="1"/>
+                                </pic:cNvPicPr>
+                              </pic:nvPicPr>
+                              <pic:blipFill>
+                                <a:blip r:link="rId30">
+                                  <a:extLst>
+                                    <a:ext uri="{28A0092B-C50C-407E-A947-70E740481C1C}">
+                                      <a14:useLocalDpi xmlns:a14="http://schemas.microsoft.com/office/drawing/2010/main" val="0"/>
+                                    </a:ext>
+                                  </a:extLst>
+                                </a:blip>
+                                <a:srcRect/>
+                                <a:stretch>
+                                  <a:fillRect/>
+                                </a:stretch>
+                              </pic:blipFill>
+                              <pic:spPr bwMode="auto">
+                                <a:xfrm>
+                                  <a:off x="0" y="0"/>
+                                  <a:ext cx="9525" cy="95250"/>
+                                </a:xfrm>
+                                <a:prstGeom prst="rect">
+                                  <a:avLst/>
+                                </a:prstGeom>
+                                <a:noFill/>
+                                <a:ln>
+                                  <a:noFill/>
+                                </a:ln>
+                              </pic:spPr>
+                            </pic:pic>
+                          </a:graphicData>
+                        </a:graphic>
+                      </wp:inline>
+                    </w:drawing>
+                  </w:r>
+                  <w:r>
+                    <w:rPr>
+                      <w:noProof/>
+                    </w:rPr>
+                    <w:drawing>
+                      <wp:inline distT="0" distB="0" distL="0" distR="0" wp14:anchorId="31DB0F95" wp14:editId="3BF19607">
+                        <wp:extent cx="9525" cy="95250"/>
+                        <wp:effectExtent l="0" t="0" r="9525" b="0"/>
+                        <wp:docPr id="10" name="Picture 10" descr="C:\Program Files\MATLAB\R2015a\toolbox\matlab\codetools\private\one-pixel-cyan.gif"/>
+                        <wp:cNvGraphicFramePr>
+                          <a:graphicFrameLocks xmlns:a="http://schemas.openxmlformats.org/drawingml/2006/main" noChangeAspect="1"/>
+                        </wp:cNvGraphicFramePr>
+                        <a:graphic xmlns:a="http://schemas.openxmlformats.org/drawingml/2006/main">
+                          <a:graphicData uri="http://schemas.openxmlformats.org/drawingml/2006/picture">
+                            <pic:pic xmlns:pic="http://schemas.openxmlformats.org/drawingml/2006/picture">
+                              <pic:nvPicPr>
+                                <pic:cNvPr id="0" name="Picture 10" descr="C:\Program Files\MATLAB\R2015a\toolbox\matlab\codetools\private\one-pixel-cyan.gif"/>
+                                <pic:cNvPicPr>
+                                  <a:picLocks noChangeAspect="1" noChangeArrowheads="1"/>
+                                </pic:cNvPicPr>
+                              </pic:nvPicPr>
+                              <pic:blipFill>
+                                <a:blip r:link="rId31">
+                                  <a:extLst>
+                                    <a:ext uri="{28A0092B-C50C-407E-A947-70E740481C1C}">
+                                      <a14:useLocalDpi xmlns:a14="http://schemas.microsoft.com/office/drawing/2010/main" val="0"/>
+                                    </a:ext>
+                                  </a:extLst>
+                                </a:blip>
+                                <a:srcRect/>
+                                <a:stretch>
+                                  <a:fillRect/>
+                                </a:stretch>
+                              </pic:blipFill>
+                              <pic:spPr bwMode="auto">
+                                <a:xfrm>
+                                  <a:off x="0" y="0"/>
+                                  <a:ext cx="9525" cy="95250"/>
+                                </a:xfrm>
+                                <a:prstGeom prst="rect">
+                                  <a:avLst/>
+                                </a:prstGeom>
+                                <a:noFill/>
+                                <a:ln>
+                                  <a:noFill/>
+                                </a:ln>
+                              </pic:spPr>
+                            </pic:pic>
+                          </a:graphicData>
+                        </a:graphic>
+                      </wp:inline>
+                    </w:drawing>
+                  </w:r>
+                </w:p>
+              </w:tc>
+            </w:tr>
+            <w:tr>
+              <w:trPr>
+                <w:divId w:val="117719647"/>
+                <w:tblCellSpacing w:w="0" w:type="dxa"/>
+              </w:trPr>
+              <w:tc>
+                <w:tcPr>
+                  <w:tcW w:w="0" w:type="auto"/>
+                  <w:tcBorders>
+                    <w:bottom w:val="single" w:sz="6" w:space="0" w:color="BBBBBB"/>
+                    <w:right w:val="single" w:sz="6" w:space="0" w:color="BBBBBB"/>
+                  </w:tcBorders>
+                  <w:vAlign w:val="center"/>
+                  <w:hideMark/>
+                </w:tcPr>
+                <w:p>
+                  <w:pPr>
+                    <w:pStyle w:val="tableEntry"/>
+                  </w:pPr>
+                  <w:hyperlink r:id="rId36" w:history="1">
+                    <w:r>
+                      <w:rPr>
+                        <w:rStyle w:val="Hyperlink"/>
+                        <w:rFonts w:eastAsia="Times New Roman"/>
+                      </w:rPr>
+                      <w:t>mat2str</w:t>
+                    </w:r>
+                  </w:hyperlink>
+                </w:p>
+              </w:tc>
+              <w:tc>
+                <w:tcPr>
+                  <w:tcW w:w="0" w:type="auto"/>
+                  <w:tcBorders>
+                    <w:bottom w:val="single" w:sz="6" w:space="0" w:color="BBBBBB"/>
+                    <w:right w:val="single" w:sz="6" w:space="0" w:color="BBBBBB"/>
+                  </w:tcBorders>
+                  <w:vAlign w:val="center"/>
+                  <w:hideMark/>
+                </w:tcPr>
+                <w:p>
+                  <w:pPr>
+                    <w:pStyle w:val="tableEntry"/>
+                  </w:pPr>
+                  <w:r>
+                    <w:t>3</w:t>
+                  </w:r>
+                </w:p>
+              </w:tc>
+              <w:tc>
+                <w:tcPr>
+                  <w:tcW w:w="0" w:type="auto"/>
+                  <w:tcBorders>
+                    <w:bottom w:val="single" w:sz="6" w:space="0" w:color="BBBBBB"/>
+                    <w:right w:val="single" w:sz="6" w:space="0" w:color="BBBBBB"/>
+                  </w:tcBorders>
+                  <w:vAlign w:val="center"/>
+                  <w:hideMark/>
+                </w:tcPr>
+                <w:p>
+                  <w:pPr>
+                    <w:pStyle w:val="tableEntry"/>
+                  </w:pPr>
+                  <w:r>
+                    <w:t>0.016 s</w:t>
+                  </w:r>
+                </w:p>
+              </w:tc>
+              <w:tc>
+                <w:tcPr>
+                  <w:tcW w:w="0" w:type="auto"/>
+                  <w:tcBorders>
+                    <w:bottom w:val="single" w:sz="6" w:space="0" w:color="BBBBBB"/>
+                    <w:right w:val="single" w:sz="6" w:space="0" w:color="BBBBBB"/>
+                  </w:tcBorders>
+                  <w:vAlign w:val="center"/>
+                  <w:hideMark/>
+                </w:tcPr>
+                <w:p>
+                  <w:pPr>
+                    <w:pStyle w:val="tableEntry"/>
+                  </w:pPr>
+                  <w:r>
+                    <w:t>0.016 s</w:t>
+                  </w:r>
+                </w:p>
+              </w:tc>
+              <w:tc>
+                <w:tcPr>
+                  <w:tcW w:w="0" w:type="auto"/>
+                  <w:tcBorders>
+                    <w:bottom w:val="single" w:sz="6" w:space="0" w:color="BBBBBB"/>
+                    <w:right w:val="single" w:sz="6" w:space="0" w:color="BBBBBB"/>
+                  </w:tcBorders>
+                  <w:vAlign w:val="center"/>
+                  <w:hideMark/>
+                </w:tcPr>
+                <w:p>
+                  <w:pPr>
+                    <w:pStyle w:val="tableEntry"/>
+                  </w:pPr>
+                  <w:r>
+                    <w:rPr>
+                      <w:noProof/>
+                    </w:rPr>
+                    <w:drawing>
+                      <wp:inline distT="0" distB="0" distL="0" distR="0" wp14:anchorId="3E156EA6" wp14:editId="5742A38E">
+                        <wp:extent cx="9525" cy="95250"/>
+                        <wp:effectExtent l="0" t="0" r="9525" b="0"/>
+                        <wp:docPr id="70" name="Picture 70" descr="C:\Program Files\MATLAB\R2015a\toolbox\matlab\codetools\private\one-pixel.gif"/>
+                        <wp:cNvGraphicFramePr>
+                          <a:graphicFrameLocks xmlns:a="http://schemas.openxmlformats.org/drawingml/2006/main" noChangeAspect="1"/>
+                        </wp:cNvGraphicFramePr>
+                        <a:graphic xmlns:a="http://schemas.openxmlformats.org/drawingml/2006/main">
+                          <a:graphicData uri="http://schemas.openxmlformats.org/drawingml/2006/picture">
+                            <pic:pic xmlns:pic="http://schemas.openxmlformats.org/drawingml/2006/picture">
+                              <pic:nvPicPr>
+                                <pic:cNvPr id="0" name="Picture 11" descr="C:\Program Files\MATLAB\R2015a\toolbox\matlab\codetools\private\one-pixel.gif"/>
+                                <pic:cNvPicPr>
+                                  <a:picLocks noChangeAspect="1" noChangeArrowheads="1"/>
+                                </pic:cNvPicPr>
+                              </pic:nvPicPr>
+                              <pic:blipFill>
+                                <a:blip r:link="rId30">
+                                  <a:extLst>
+                                    <a:ext uri="{28A0092B-C50C-407E-A947-70E740481C1C}">
+                                      <a14:useLocalDpi xmlns:a14="http://schemas.microsoft.com/office/drawing/2010/main" val="0"/>
+                                    </a:ext>
+                                  </a:extLst>
+                                </a:blip>
+                                <a:srcRect/>
+                                <a:stretch>
+                                  <a:fillRect/>
+                                </a:stretch>
+                              </pic:blipFill>
+                              <pic:spPr bwMode="auto">
+                                <a:xfrm>
+                                  <a:off x="0" y="0"/>
+                                  <a:ext cx="9525" cy="95250"/>
+                                </a:xfrm>
+                                <a:prstGeom prst="rect">
+                                  <a:avLst/>
+                                </a:prstGeom>
+                                <a:noFill/>
+                                <a:ln>
+                                  <a:noFill/>
+                                </a:ln>
+                              </pic:spPr>
+                            </pic:pic>
+                          </a:graphicData>
+                        </a:graphic>
+                      </wp:inline>
+                    </w:drawing>
+                  </w:r>
+                  <w:r>
+                    <w:rPr>
+                      <w:noProof/>
+                    </w:rPr>
+                    <w:drawing>
+                      <wp:inline distT="0" distB="0" distL="0" distR="0" wp14:anchorId="328962D7" wp14:editId="5BA1AD4B">
+                        <wp:extent cx="9525" cy="95250"/>
+                        <wp:effectExtent l="0" t="0" r="9525" b="0"/>
+                        <wp:docPr id="12" name="Picture 12" descr="C:\Program Files\MATLAB\R2015a\toolbox\matlab\codetools\private\one-pixel-cyan.gif"/>
+                        <wp:cNvGraphicFramePr>
+                          <a:graphicFrameLocks xmlns:a="http://schemas.openxmlformats.org/drawingml/2006/main" noChangeAspect="1"/>
+                        </wp:cNvGraphicFramePr>
+                        <a:graphic xmlns:a="http://schemas.openxmlformats.org/drawingml/2006/main">
+                          <a:graphicData uri="http://schemas.openxmlformats.org/drawingml/2006/picture">
+                            <pic:pic xmlns:pic="http://schemas.openxmlformats.org/drawingml/2006/picture">
+                              <pic:nvPicPr>
+                                <pic:cNvPr id="0" name="Picture 12" descr="C:\Program Files\MATLAB\R2015a\toolbox\matlab\codetools\private\one-pixel-cyan.gif"/>
+                                <pic:cNvPicPr>
+                                  <a:picLocks noChangeAspect="1" noChangeArrowheads="1"/>
+                                </pic:cNvPicPr>
+                              </pic:nvPicPr>
+                              <pic:blipFill>
+                                <a:blip r:link="rId31">
+                                  <a:extLst>
+                                    <a:ext uri="{28A0092B-C50C-407E-A947-70E740481C1C}">
+                                      <a14:useLocalDpi xmlns:a14="http://schemas.microsoft.com/office/drawing/2010/main" val="0"/>
+                                    </a:ext>
+                                  </a:extLst>
+                                </a:blip>
+                                <a:srcRect/>
+                                <a:stretch>
+                                  <a:fillRect/>
+                                </a:stretch>
+                              </pic:blipFill>
+                              <pic:spPr bwMode="auto">
+                                <a:xfrm>
+                                  <a:off x="0" y="0"/>
+                                  <a:ext cx="9525" cy="95250"/>
+                                </a:xfrm>
+                                <a:prstGeom prst="rect">
+                                  <a:avLst/>
+                                </a:prstGeom>
+                                <a:noFill/>
+                                <a:ln>
+                                  <a:noFill/>
+                                </a:ln>
+                              </pic:spPr>
+                            </pic:pic>
+                          </a:graphicData>
+                        </a:graphic>
+                      </wp:inline>
+                    </w:drawing>
+                  </w:r>
+                </w:p>
+              </w:tc>
+            </w:tr>
+            <w:tr>
+              <w:trPr>
+                <w:divId w:val="117719647"/>
+                <w:tblCellSpacing w:w="0" w:type="dxa"/>
+              </w:trPr>
+              <w:tc>
+                <w:tcPr>
+                  <w:tcW w:w="0" w:type="auto"/>
+                  <w:tcBorders>
+                    <w:right w:val="single" w:sz="6" w:space="0" w:color="BBBBBB"/>
+                  </w:tcBorders>
+                  <w:vAlign w:val="center"/>
+                  <w:hideMark/>
+                </w:tcPr>
+                <w:p>
+                  <w:pPr>
+                    <w:pStyle w:val="tableEntry"/>
+                  </w:pPr>
+                  <w:hyperlink r:id="rId37" w:history="1">
+                    <w:r>
+                      <w:rPr>
+                        <w:rStyle w:val="Hyperlink"/>
+                        <w:rFonts w:eastAsia="Times New Roman"/>
+                      </w:rPr>
+                      <w:t>matfinfo</w:t>
+                    </w:r>
+                  </w:hyperlink>
+                </w:p>
+              </w:tc>
+              <w:tc>
+                <w:tcPr>
+                  <w:tcW w:w="0" w:type="auto"/>
+                  <w:tcBorders>
+                    <w:right w:val="single" w:sz="6" w:space="0" w:color="BBBBBB"/>
+                  </w:tcBorders>
+                  <w:vAlign w:val="center"/>
+                  <w:hideMark/>
+                </w:tcPr>
+                <w:p>
+                  <w:pPr>
+                    <w:pStyle w:val="tableEntry"/>
+                  </w:pPr>
+                  <w:r>
+                    <w:t>3</w:t>
+                  </w:r>
+                </w:p>
+              </w:tc>
+              <w:tc>
+                <w:tcPr>
+                  <w:tcW w:w="0" w:type="auto"/>
+                  <w:tcBorders>
+                    <w:right w:val="single" w:sz="6" w:space="0" w:color="BBBBBB"/>
+                  </w:tcBorders>
+                  <w:vAlign w:val="center"/>
+                  <w:hideMark/>
+                </w:tcPr>
+                <w:p>
+                  <w:pPr>
+                    <w:pStyle w:val="tableEntry"/>
+                  </w:pPr>
+                  <w:r>
+                    <w:t>0.016 s</w:t>
+                  </w:r>
+                </w:p>
+              </w:tc>
+              <w:tc>
+                <w:tcPr>
+                  <w:tcW w:w="0" w:type="auto"/>
+                  <w:tcBorders>
+                    <w:right w:val="single" w:sz="6" w:space="0" w:color="BBBBBB"/>
+                  </w:tcBorders>
+                  <w:vAlign w:val="center"/>
+                  <w:hideMark/>
+                </w:tcPr>
+                <w:p>
+                  <w:pPr>
+                    <w:pStyle w:val="tableEntry"/>
+                  </w:pPr>
+                  <w:r>
+                    <w:t>0.000 s</w:t>
+                  </w:r>
+                </w:p>
+              </w:tc>
+              <w:tc>
+                <w:tcPr>
+                  <w:tcW w:w="0" w:type="auto"/>
+                  <w:tcBorders>
+                    <w:right w:val="single" w:sz="6" w:space="0" w:color="BBBBBB"/>
+                  </w:tcBorders>
+                  <w:vAlign w:val="center"/>
+                  <w:hideMark/>
+                </w:tcPr>
+                <w:p>
+                  <w:pPr>
+                    <w:pStyle w:val="tableEntry"/>
+                  </w:pPr>
+                  <w:r>
+                    <w:rPr>
+                      <w:noProof/>
+                    </w:rPr>
+                    <w:drawing>
+                      <wp:inline distT="0" distB="0" distL="0" distR="0" wp14:anchorId="6481F242" wp14:editId="6837A9E9">
+                        <wp:extent cx="9525" cy="95250"/>
+                        <wp:effectExtent l="0" t="0" r="9525" b="0"/>
+                        <wp:docPr id="71" name="Picture 71" descr="C:\Program Files\MATLAB\R2015a\toolbox\matlab\codetools\private\one-pixel.gif"/>
+                        <wp:cNvGraphicFramePr>
+                          <a:graphicFrameLocks xmlns:a="http://schemas.openxmlformats.org/drawingml/2006/main" noChangeAspect="1"/>
+                        </wp:cNvGraphicFramePr>
+                        <a:graphic xmlns:a="http://schemas.openxmlformats.org/drawingml/2006/main">
+                          <a:graphicData uri="http://schemas.openxmlformats.org/drawingml/2006/picture">
+                            <pic:pic xmlns:pic="http://schemas.openxmlformats.org/drawingml/2006/picture">
+                              <pic:nvPicPr>
+                                <pic:cNvPr id="0" name="Picture 13" descr="C:\Program Files\MATLAB\R2015a\toolbox\matlab\codetools\private\one-pixel.gif"/>
+                                <pic:cNvPicPr>
+                                  <a:picLocks noChangeAspect="1" noChangeArrowheads="1"/>
+                                </pic:cNvPicPr>
+                              </pic:nvPicPr>
+                              <pic:blipFill>
+                                <a:blip r:link="rId30">
+                                  <a:extLst>
+                                    <a:ext uri="{28A0092B-C50C-407E-A947-70E740481C1C}">
+                                      <a14:useLocalDpi xmlns:a14="http://schemas.microsoft.com/office/drawing/2010/main" val="0"/>
+                                    </a:ext>
+                                  </a:extLst>
+                                </a:blip>
+                                <a:srcRect/>
+                                <a:stretch>
+                                  <a:fillRect/>
+                                </a:stretch>
+                              </pic:blipFill>
+                              <pic:spPr bwMode="auto">
+                                <a:xfrm>
+                                  <a:off x="0" y="0"/>
+                                  <a:ext cx="9525" cy="95250"/>
+                                </a:xfrm>
+                                <a:prstGeom prst="rect">
+                                  <a:avLst/>
+                                </a:prstGeom>
+                                <a:noFill/>
+                                <a:ln>
+                                  <a:noFill/>
+                                </a:ln>
+                              </pic:spPr>
+                            </pic:pic>
+                          </a:graphicData>
+                        </a:graphic>
+                      </wp:inline>
+                    </w:drawing>
+                  </w:r>
+                  <w:r>
+                    <w:rPr>
+                      <w:noProof/>
+                    </w:rPr>
+                    <w:drawing>
+                      <wp:inline distT="0" distB="0" distL="0" distR="0" wp14:anchorId="3A7E4AFA" wp14:editId="1A0F31EA">
+                        <wp:extent cx="9525" cy="95250"/>
+                        <wp:effectExtent l="0" t="0" r="9525" b="0"/>
+                        <wp:docPr id="72" name="Picture 72" descr="C:\Program Files\MATLAB\R2015a\toolbox\matlab\codetools\private\one-pixel-cyan.gif"/>
+                        <wp:cNvGraphicFramePr>
+                          <a:graphicFrameLocks xmlns:a="http://schemas.openxmlformats.org/drawingml/2006/main" noChangeAspect="1"/>
+                        </wp:cNvGraphicFramePr>
+                        <a:graphic xmlns:a="http://schemas.openxmlformats.org/drawingml/2006/main">
+                          <a:graphicData uri="http://schemas.openxmlformats.org/drawingml/2006/picture">
+                            <pic:pic xmlns:pic="http://schemas.openxmlformats.org/drawingml/2006/picture">
+                              <pic:nvPicPr>
+                                <pic:cNvPr id="0" name="Picture 14" descr="C:\Program Files\MATLAB\R2015a\toolbox\matlab\codetools\private\one-pixel-cyan.gif"/>
+                                <pic:cNvPicPr>
+                                  <a:picLocks noChangeAspect="1" noChangeArrowheads="1"/>
+                                </pic:cNvPicPr>
+                              </pic:nvPicPr>
+                              <pic:blipFill>
+                                <a:blip r:link="rId31">
+                                  <a:extLst>
+                                    <a:ext uri="{28A0092B-C50C-407E-A947-70E740481C1C}">
+                                      <a14:useLocalDpi xmlns:a14="http://schemas.microsoft.com/office/drawing/2010/main" val="0"/>
+                                    </a:ext>
+                                  </a:extLst>
+                                </a:blip>
+                                <a:srcRect/>
+                                <a:stretch>
+                                  <a:fillRect/>
+                                </a:stretch>
+                              </pic:blipFill>
+                              <pic:spPr bwMode="auto">
+                                <a:xfrm>
+                                  <a:off x="0" y="0"/>
+                                  <a:ext cx="9525" cy="95250"/>
+                                </a:xfrm>
+                                <a:prstGeom prst="rect">
+                                  <a:avLst/>
+                                </a:prstGeom>
+                                <a:noFill/>
+                                <a:ln>
+                                  <a:noFill/>
+                                </a:ln>
+                              </pic:spPr>
+                            </pic:pic>
+                          </a:graphicData>
+                        </a:graphic>
+                      </wp:inline>
+                    </w:drawing>
+                  </w:r>
+                </w:p>
+              </w:tc>
+            </w:tr>
+            <w:tr>
+              <w:trPr>
+                <w:divId w:val="117719647"/>
+                <w:tblCellSpacing w:w="0" w:type="dxa"/>
+              </w:trPr>
+              <w:tc>
+                <w:tcPr>
+                  <w:tcW w:w="0" w:type="auto"/>
+                  <w:tcBorders>
+                    <w:right w:val="single" w:sz="6" w:space="0" w:color="BBBBBB"/>
+                  </w:tcBorders>
+                  <w:vAlign w:val="center"/>
+                </w:tcPr>
+                <w:p>
+                  <w:pPr>
+                    <w:pStyle w:val="tableEntry"/>
+                  </w:pPr>
+                  <w:r>
+                    <w:t>[…]</w:t>
+                  </w:r>
+                </w:p>
+              </w:tc>
+              <w:tc>
+                <w:tcPr>
+                  <w:tcW w:w="0" w:type="auto"/>
+                  <w:tcBorders>
+                    <w:right w:val="single" w:sz="6" w:space="0" w:color="BBBBBB"/>
+                  </w:tcBorders>
+                  <w:vAlign w:val="center"/>
+                </w:tcPr>
+                <w:p>
+                  <w:pPr>
+                    <w:pStyle w:val="tableEntry"/>
+                  </w:pPr>
+                  <w:r>
+                    <w:t>[…]</w:t>
+                  </w:r>
+                </w:p>
+              </w:tc>
+              <w:tc>
+                <w:tcPr>
+                  <w:tcW w:w="0" w:type="auto"/>
+                  <w:tcBorders>
+                    <w:right w:val="single" w:sz="6" w:space="0" w:color="BBBBBB"/>
+                  </w:tcBorders>
+                  <w:vAlign w:val="center"/>
+                </w:tcPr>
+                <w:p>
+                  <w:pPr>
+                    <w:pStyle w:val="tableEntry"/>
+                  </w:pPr>
+                  <w:r>
+                    <w:t>[…]</w:t>
+                  </w:r>
+                </w:p>
+              </w:tc>
+              <w:tc>
+                <w:tcPr>
+                  <w:tcW w:w="0" w:type="auto"/>
+                  <w:tcBorders>
+                    <w:right w:val="single" w:sz="6" w:space="0" w:color="BBBBBB"/>
+                  </w:tcBorders>
+                  <w:vAlign w:val="center"/>
+                </w:tcPr>
+                <w:p>
+                  <w:pPr>
+                    <w:pStyle w:val="tableEntry"/>
+                  </w:pPr>
+                  <w:r>
+                    <w:t>[…]</w:t>
+                  </w:r>
+                </w:p>
+              </w:tc>
+              <w:tc>
+                <w:tcPr>
+                  <w:tcW w:w="0" w:type="auto"/>
+                  <w:tcBorders>
+                    <w:right w:val="single" w:sz="6" w:space="0" w:color="BBBBBB"/>
+                  </w:tcBorders>
+                  <w:vAlign w:val="center"/>
+                </w:tcPr>
+                <w:p>
+                  <w:pPr>
+                    <w:pStyle w:val="tableEntry"/>
+                    <w:rPr>
+                      <w:noProof/>
+                    </w:rPr>
+                  </w:pPr>
+                  <w:r>
+                    <w:t>[…]</w:t>
+                  </w:r>
+                </w:p>
+              </w:tc>
+            </w:tr>
+            <w:tr>
+              <w:trPr>
+                <w:divId w:val="117719647"/>
+                <w:tblCellSpacing w:w="0" w:type="dxa"/>
+              </w:trPr>
+              <w:tc>
+                <w:tcPr>
+                  <w:tcW w:w="0" w:type="auto"/>
+                  <w:gridSpan w:val="5"/>
+                  <w:tcBorders>
+                    <w:bottom w:val="single" w:sz="6" w:space="0" w:color="BBBBBB"/>
+                    <w:right w:val="single" w:sz="6" w:space="0" w:color="BBBBBB"/>
+                  </w:tcBorders>
+                  <w:vAlign w:val="center"/>
+                </w:tcPr>
+                <w:p>
+                  <w:pPr>
+                    <w:pStyle w:val="tableEntry"/>
+                  </w:pPr>
+                  <w:r>
+                    <w:rPr>
+                      <w:rStyle w:val="Strong"/>
+                    </w:rPr>
+                    <w:lastRenderedPageBreak/>
+                    <w:t>Self time</w:t>
+                  </w:r>
+                  <w:r>
+                    <w:t xml:space="preserve"> is the time spent in a function excluding the time spent in its child functions. Self time also includes overhead resulting from the process of profiling.</w:t>
+                  </w:r>
+                </w:p>
+              </w:tc>
+            </w:tr>
+          </w:tbl>
+          <w:p>
+            <w:pPr>
+              <w:pStyle w:val="tableEntry"/>
+              <w:divId w:val="117719647"/>
+              <w:rPr>
+                <w:rFonts w:eastAsiaTheme="minorEastAsia"/>
+              </w:rPr>
+            </w:pPr>
+          </w:p>
+        </w:tc>
+      </w:tr>
+    </w:tbl>
+    <w:p/>
+    <w:p>
+      <w:pPr>
+        <w:pStyle w:val="Caption"/>
+      </w:pPr>
+      <w:bookmarkStart w:id="22" w:name="_Ref444019075"/>
+      <w:r>
+        <w:t xml:space="preserve">Table </w:t>
+      </w:r>
+      <w:r>
+        <w:fldChar w:fldCharType="begin"/>
+      </w:r>
+      <w:r>
+        <w:instrText xml:space="preserve"> SEQ Table \* ARABIC </w:instrText>
+      </w:r>
+      <w:r>
+        <w:fldChar w:fldCharType="separate"/>
+      </w:r>
+      <w:r>
+        <w:t>6</w:t>
+      </w:r>
+      <w:r>
+        <w:fldChar w:fldCharType="end"/>
+      </w:r>
+      <w:bookmarkEnd w:id="22"/>
+      <w:r>
+        <w:t>: The Profiler Tool Run on the rewritten DST</w:t>
+      </w:r>
+      <w:r>
+        <w:t>. O</w:t>
+      </w:r>
+      <w:r>
+        <w:t xml:space="preserve">nly the 7 top functions </w:t>
+      </w:r>
+      <w:r>
+        <w:t xml:space="preserve">are </w:t>
+      </w:r>
+      <w:r>
+        <w:t>displayed</w:t>
+      </w:r>
+    </w:p>
+    <w:tbl>
+      <w:tblPr>
+        <w:tblStyle w:val="TableGrid"/>
+        <w:tblW w:w="0" w:type="auto"/>
+        <w:jc w:val="center"/>
+        <w:tblBorders>
+          <w:insideH w:val="none" w:sz="0" w:space="0" w:color="auto"/>
+          <w:insideV w:val="none" w:sz="0" w:space="0" w:color="auto"/>
+        </w:tblBorders>
+        <w:tblLook w:val="04A0" w:firstRow="1" w:lastRow="0" w:firstColumn="1" w:lastColumn="0" w:noHBand="0" w:noVBand="1"/>
+      </w:tblPr>
+      <w:tblGrid>
+        <w:gridCol w:w="9061"/>
+      </w:tblGrid>
+      <w:tr>
+        <w:trPr>
+          <w:jc w:val="center"/>
+        </w:trPr>
+        <w:tc>
+          <w:tcPr>
+            <w:tcW w:w="9061" w:type="dxa"/>
+            <w:vAlign w:val="center"/>
+          </w:tcPr>
+          <w:tbl>
+            <w:tblPr>
+              <w:tblW w:w="0" w:type="auto"/>
+              <w:tblCellSpacing w:w="0" w:type="dxa"/>
+              <w:tblCellMar>
+                <w:top w:w="90" w:type="dxa"/>
+                <w:left w:w="90" w:type="dxa"/>
+                <w:bottom w:w="90" w:type="dxa"/>
+                <w:right w:w="90" w:type="dxa"/>
+              </w:tblCellMar>
+              <w:tblLook w:val="04A0" w:firstRow="1" w:lastRow="0" w:firstColumn="1" w:lastColumn="0" w:noHBand="0" w:noVBand="1"/>
+            </w:tblPr>
+            <w:tblGrid>
+              <w:gridCol w:w="3923"/>
+              <w:gridCol w:w="745"/>
+              <w:gridCol w:w="1029"/>
+              <w:gridCol w:w="1045"/>
+              <w:gridCol w:w="2095"/>
+            </w:tblGrid>
+            <w:tr>
+              <w:trPr>
+                <w:divId w:val="342514094"/>
+                <w:tblCellSpacing w:w="0" w:type="dxa"/>
+              </w:trPr>
+              <w:tc>
+                <w:tcPr>
+                  <w:tcW w:w="0" w:type="auto"/>
+                  <w:tcBorders>
+                    <w:bottom w:val="single" w:sz="6" w:space="0" w:color="BBBBBB"/>
+                    <w:right w:val="single" w:sz="6" w:space="0" w:color="BBBBBB"/>
+                  </w:tcBorders>
+                  <w:shd w:val="clear" w:color="auto" w:fill="F0F0F0"/>
+                  <w:hideMark/>
+                </w:tcPr>
+                <w:p>
+                  <w:pPr>
+                    <w:pStyle w:val="tableHeader"/>
+                  </w:pPr>
+                  <w:r>
+                    <w:t>Function Name</w:t>
+                  </w:r>
+                </w:p>
+              </w:tc>
+              <w:tc>
+                <w:tcPr>
+                  <w:tcW w:w="0" w:type="auto"/>
+                  <w:tcBorders>
+                    <w:bottom w:val="single" w:sz="6" w:space="0" w:color="BBBBBB"/>
+                    <w:right w:val="single" w:sz="6" w:space="0" w:color="BBBBBB"/>
+                  </w:tcBorders>
+                  <w:shd w:val="clear" w:color="auto" w:fill="F0F0F0"/>
+                  <w:hideMark/>
+                </w:tcPr>
+                <w:p>
+                  <w:pPr>
+                    <w:pStyle w:val="tableHeader"/>
+                  </w:pPr>
+                  <w:r>
+                    <w:t>Calls</w:t>
+                  </w:r>
+                </w:p>
+              </w:tc>
+              <w:tc>
+                <w:tcPr>
+                  <w:tcW w:w="0" w:type="auto"/>
+                  <w:tcBorders>
+                    <w:bottom w:val="single" w:sz="6" w:space="0" w:color="BBBBBB"/>
+                    <w:right w:val="single" w:sz="6" w:space="0" w:color="BBBBBB"/>
+                  </w:tcBorders>
+                  <w:shd w:val="clear" w:color="auto" w:fill="F0F0F0"/>
+                  <w:hideMark/>
+                </w:tcPr>
+                <w:p>
+                  <w:pPr>
+                    <w:pStyle w:val="tableHeader"/>
+                  </w:pPr>
+                  <w:r>
+                    <w:rPr>
+                      <w:bCs/>
+                    </w:rPr>
+                    <w:t>Total Time</w:t>
+                  </w:r>
+                </w:p>
+              </w:tc>
+              <w:tc>
+                <w:tcPr>
+                  <w:tcW w:w="0" w:type="auto"/>
+                  <w:tcBorders>
+                    <w:bottom w:val="single" w:sz="6" w:space="0" w:color="BBBBBB"/>
+                    <w:right w:val="single" w:sz="6" w:space="0" w:color="BBBBBB"/>
+                  </w:tcBorders>
+                  <w:shd w:val="clear" w:color="auto" w:fill="F0F0F0"/>
+                  <w:hideMark/>
+                </w:tcPr>
+                <w:p>
+                  <w:pPr>
+                    <w:pStyle w:val="tableHeader"/>
+                  </w:pPr>
+                  <w:r>
+                    <w:t>Self Time*</w:t>
+                  </w:r>
+                </w:p>
+              </w:tc>
+              <w:tc>
+                <w:tcPr>
+                  <w:tcW w:w="0" w:type="auto"/>
+                  <w:tcBorders>
+                    <w:bottom w:val="single" w:sz="6" w:space="0" w:color="BBBBBB"/>
+                    <w:right w:val="single" w:sz="6" w:space="0" w:color="BBBBBB"/>
+                  </w:tcBorders>
+                  <w:shd w:val="clear" w:color="auto" w:fill="F0F0F0"/>
+                  <w:hideMark/>
+                </w:tcPr>
+                <w:p>
+                  <w:pPr>
+                    <w:pStyle w:val="tableHeader"/>
+                  </w:pPr>
+                  <w:r>
+                    <w:t>Total Time Plot</w:t>
+                  </w:r>
+                  <w:r>
+                    <w:br/>
+                    <w:t>(dark band = self time)</w:t>
+                  </w:r>
+                </w:p>
+              </w:tc>
+            </w:tr>
+            <w:tr>
+              <w:trPr>
+                <w:divId w:val="342514094"/>
+                <w:tblCellSpacing w:w="0" w:type="dxa"/>
+              </w:trPr>
+              <w:tc>
+                <w:tcPr>
+                  <w:tcW w:w="0" w:type="auto"/>
+                  <w:tcBorders>
+                    <w:bottom w:val="single" w:sz="6" w:space="0" w:color="BBBBBB"/>
+                    <w:right w:val="single" w:sz="6" w:space="0" w:color="BBBBBB"/>
+                  </w:tcBorders>
+                  <w:vAlign w:val="center"/>
+                  <w:hideMark/>
+                </w:tcPr>
+                <w:p>
+                  <w:pPr>
+                    <w:pStyle w:val="tableEntry"/>
+                  </w:pPr>
+                  <w:hyperlink r:id="rId38" w:history="1">
+                    <w:r>
+                      <w:rPr>
+                        <w:rStyle w:val="Hyperlink"/>
+                        <w:rFonts w:eastAsia="Times New Roman"/>
+                      </w:rPr>
+                      <w:t>main</w:t>
+                    </w:r>
+                  </w:hyperlink>
+                </w:p>
+              </w:tc>
+              <w:tc>
+                <w:tcPr>
+                  <w:tcW w:w="0" w:type="auto"/>
+                  <w:tcBorders>
+                    <w:bottom w:val="single" w:sz="6" w:space="0" w:color="BBBBBB"/>
+                    <w:right w:val="single" w:sz="6" w:space="0" w:color="BBBBBB"/>
+                  </w:tcBorders>
+                  <w:vAlign w:val="center"/>
+                  <w:hideMark/>
+                </w:tcPr>
+                <w:p>
+                  <w:pPr>
+                    <w:pStyle w:val="tableEntry"/>
+                  </w:pPr>
+                  <w:r>
+                    <w:t>1</w:t>
+                  </w:r>
+                </w:p>
+              </w:tc>
+              <w:tc>
+                <w:tcPr>
+                  <w:tcW w:w="0" w:type="auto"/>
+                  <w:tcBorders>
+                    <w:bottom w:val="single" w:sz="6" w:space="0" w:color="BBBBBB"/>
+                    <w:right w:val="single" w:sz="6" w:space="0" w:color="BBBBBB"/>
+                  </w:tcBorders>
+                  <w:vAlign w:val="center"/>
+                  <w:hideMark/>
+                </w:tcPr>
+                <w:p>
+                  <w:pPr>
+                    <w:pStyle w:val="tableEntry"/>
+                  </w:pPr>
+                  <w:r>
+                    <w:t>5.761 s</w:t>
+                  </w:r>
+                </w:p>
+              </w:tc>
+              <w:tc>
+                <w:tcPr>
+                  <w:tcW w:w="0" w:type="auto"/>
+                  <w:tcBorders>
+                    <w:bottom w:val="single" w:sz="6" w:space="0" w:color="BBBBBB"/>
+                    <w:right w:val="single" w:sz="6" w:space="0" w:color="BBBBBB"/>
+                  </w:tcBorders>
+                  <w:vAlign w:val="center"/>
+                  <w:hideMark/>
+                </w:tcPr>
+                <w:p>
+                  <w:pPr>
+                    <w:pStyle w:val="tableEntry"/>
+                  </w:pPr>
+                  <w:r>
+                    <w:t>0.000 s</w:t>
+                  </w:r>
+                </w:p>
+              </w:tc>
+              <w:tc>
+                <w:tcPr>
+                  <w:tcW w:w="0" w:type="auto"/>
+                  <w:tcBorders>
+                    <w:bottom w:val="single" w:sz="6" w:space="0" w:color="BBBBBB"/>
+                    <w:right w:val="single" w:sz="6" w:space="0" w:color="BBBBBB"/>
+                  </w:tcBorders>
+                  <w:vAlign w:val="center"/>
+                  <w:hideMark/>
+                </w:tcPr>
+                <w:p>
+                  <w:pPr>
+                    <w:pStyle w:val="tableEntry"/>
+                  </w:pPr>
+                  <w:r>
+                    <w:rPr>
+                      <w:noProof/>
+                    </w:rPr>
+                    <w:drawing>
+                      <wp:inline distT="0" distB="0" distL="0" distR="0" wp14:anchorId="1A50DE46" wp14:editId="2B6BDD33">
+                        <wp:extent cx="9525" cy="95250"/>
+                        <wp:effectExtent l="0" t="0" r="9525" b="0"/>
+                        <wp:docPr id="74" name="Picture 74" descr="C:\Program Files\MATLAB\R2015a\toolbox\matlab\codetools\private\one-pixel.gif"/>
+                        <wp:cNvGraphicFramePr>
+                          <a:graphicFrameLocks xmlns:a="http://schemas.openxmlformats.org/drawingml/2006/main" noChangeAspect="1"/>
+                        </wp:cNvGraphicFramePr>
+                        <a:graphic xmlns:a="http://schemas.openxmlformats.org/drawingml/2006/main">
+                          <a:graphicData uri="http://schemas.openxmlformats.org/drawingml/2006/picture">
+                            <pic:pic xmlns:pic="http://schemas.openxmlformats.org/drawingml/2006/picture">
+                              <pic:nvPicPr>
+                                <pic:cNvPr id="0" name="Picture 1" descr="C:\Program Files\MATLAB\R2015a\toolbox\matlab\codetools\private\one-pixel.gif"/>
+                                <pic:cNvPicPr>
+                                  <a:picLocks noChangeAspect="1" noChangeArrowheads="1"/>
+                                </pic:cNvPicPr>
+                              </pic:nvPicPr>
+                              <pic:blipFill>
+                                <a:blip r:link="rId30">
+                                  <a:extLst>
+                                    <a:ext uri="{28A0092B-C50C-407E-A947-70E740481C1C}">
+                                      <a14:useLocalDpi xmlns:a14="http://schemas.microsoft.com/office/drawing/2010/main" val="0"/>
+                                    </a:ext>
+                                  </a:extLst>
+                                </a:blip>
+                                <a:srcRect/>
+                                <a:stretch>
+                                  <a:fillRect/>
+                                </a:stretch>
+                              </pic:blipFill>
+                              <pic:spPr bwMode="auto">
+                                <a:xfrm>
+                                  <a:off x="0" y="0"/>
+                                  <a:ext cx="9525" cy="95250"/>
+                                </a:xfrm>
+                                <a:prstGeom prst="rect">
+                                  <a:avLst/>
+                                </a:prstGeom>
+                                <a:noFill/>
+                                <a:ln>
+                                  <a:noFill/>
+                                </a:ln>
+                              </pic:spPr>
+                            </pic:pic>
+                          </a:graphicData>
+                        </a:graphic>
+                      </wp:inline>
+                    </w:drawing>
+                  </w:r>
+                  <w:r>
+                    <w:rPr>
+                      <w:noProof/>
+                    </w:rPr>
+                    <w:drawing>
+                      <wp:inline distT="0" distB="0" distL="0" distR="0" wp14:anchorId="6411C916" wp14:editId="195C4FD9">
+                        <wp:extent cx="952500" cy="95250"/>
+                        <wp:effectExtent l="0" t="0" r="0" b="0"/>
+                        <wp:docPr id="75" name="Picture 75" descr="C:\Program Files\MATLAB\R2015a\toolbox\matlab\codetools\private\one-pixel-cyan.gif"/>
+                        <wp:cNvGraphicFramePr>
+                          <a:graphicFrameLocks xmlns:a="http://schemas.openxmlformats.org/drawingml/2006/main" noChangeAspect="1"/>
+                        </wp:cNvGraphicFramePr>
+                        <a:graphic xmlns:a="http://schemas.openxmlformats.org/drawingml/2006/main">
+                          <a:graphicData uri="http://schemas.openxmlformats.org/drawingml/2006/picture">
+                            <pic:pic xmlns:pic="http://schemas.openxmlformats.org/drawingml/2006/picture">
+                              <pic:nvPicPr>
+                                <pic:cNvPr id="0" name="Picture 2" descr="C:\Program Files\MATLAB\R2015a\toolbox\matlab\codetools\private\one-pixel-cyan.gif"/>
+                                <pic:cNvPicPr>
+                                  <a:picLocks noChangeAspect="1" noChangeArrowheads="1"/>
+                                </pic:cNvPicPr>
+                              </pic:nvPicPr>
+                              <pic:blipFill>
+                                <a:blip r:link="rId31">
+                                  <a:extLst>
+                                    <a:ext uri="{28A0092B-C50C-407E-A947-70E740481C1C}">
+                                      <a14:useLocalDpi xmlns:a14="http://schemas.microsoft.com/office/drawing/2010/main" val="0"/>
+                                    </a:ext>
+                                  </a:extLst>
+                                </a:blip>
+                                <a:srcRect/>
+                                <a:stretch>
+                                  <a:fillRect/>
+                                </a:stretch>
+                              </pic:blipFill>
+                              <pic:spPr bwMode="auto">
+                                <a:xfrm>
+                                  <a:off x="0" y="0"/>
+                                  <a:ext cx="952500" cy="95250"/>
+                                </a:xfrm>
+                                <a:prstGeom prst="rect">
+                                  <a:avLst/>
+                                </a:prstGeom>
+                                <a:noFill/>
+                                <a:ln>
+                                  <a:noFill/>
+                                </a:ln>
+                              </pic:spPr>
+                            </pic:pic>
+                          </a:graphicData>
+                        </a:graphic>
+                      </wp:inline>
+                    </w:drawing>
+                  </w:r>
+                </w:p>
+              </w:tc>
+            </w:tr>
+            <w:tr>
+              <w:trPr>
+                <w:divId w:val="342514094"/>
+                <w:tblCellSpacing w:w="0" w:type="dxa"/>
+              </w:trPr>
+              <w:tc>
+                <w:tcPr>
+                  <w:tcW w:w="0" w:type="auto"/>
+                  <w:tcBorders>
+                    <w:bottom w:val="single" w:sz="6" w:space="0" w:color="BBBBBB"/>
+                    <w:right w:val="single" w:sz="6" w:space="0" w:color="BBBBBB"/>
+                  </w:tcBorders>
+                  <w:vAlign w:val="center"/>
+                  <w:hideMark/>
+                </w:tcPr>
+                <w:p>
+                  <w:pPr>
+                    <w:pStyle w:val="tableEntry"/>
+                  </w:pPr>
+                  <w:hyperlink r:id="rId39" w:history="1">
+                    <w:r>
+                      <w:rPr>
+                        <w:rStyle w:val="Hyperlink"/>
+                        <w:rFonts w:eastAsia="Times New Roman"/>
+                      </w:rPr>
+                      <w:t>sapv_plant_simulation</w:t>
+                    </w:r>
+                  </w:hyperlink>
+                </w:p>
+              </w:tc>
+              <w:tc>
+                <w:tcPr>
+                  <w:tcW w:w="0" w:type="auto"/>
+                  <w:tcBorders>
+                    <w:bottom w:val="single" w:sz="6" w:space="0" w:color="BBBBBB"/>
+                    <w:right w:val="single" w:sz="6" w:space="0" w:color="BBBBBB"/>
+                  </w:tcBorders>
+                  <w:vAlign w:val="center"/>
+                  <w:hideMark/>
+                </w:tcPr>
+                <w:p>
+                  <w:pPr>
+                    <w:pStyle w:val="tableEntry"/>
+                  </w:pPr>
+                  <w:r>
+                    <w:t>1</w:t>
+                  </w:r>
+                </w:p>
+              </w:tc>
+              <w:tc>
+                <w:tcPr>
+                  <w:tcW w:w="0" w:type="auto"/>
+                  <w:tcBorders>
+                    <w:bottom w:val="single" w:sz="6" w:space="0" w:color="BBBBBB"/>
+                    <w:right w:val="single" w:sz="6" w:space="0" w:color="BBBBBB"/>
+                  </w:tcBorders>
+                  <w:vAlign w:val="center"/>
+                  <w:hideMark/>
+                </w:tcPr>
+                <w:p>
+                  <w:pPr>
+                    <w:pStyle w:val="tableEntry"/>
+                  </w:pPr>
+                  <w:r>
+                    <w:t>5.698 s</w:t>
+                  </w:r>
+                </w:p>
+              </w:tc>
+              <w:tc>
+                <w:tcPr>
+                  <w:tcW w:w="0" w:type="auto"/>
+                  <w:tcBorders>
+                    <w:bottom w:val="single" w:sz="6" w:space="0" w:color="BBBBBB"/>
+                    <w:right w:val="single" w:sz="6" w:space="0" w:color="BBBBBB"/>
+                  </w:tcBorders>
+                  <w:vAlign w:val="center"/>
+                  <w:hideMark/>
+                </w:tcPr>
+                <w:p>
+                  <w:pPr>
+                    <w:pStyle w:val="tableEntry"/>
+                  </w:pPr>
+                  <w:r>
+                    <w:t>5.651 s</w:t>
+                  </w:r>
+                </w:p>
+              </w:tc>
+              <w:tc>
+                <w:tcPr>
+                  <w:tcW w:w="0" w:type="auto"/>
+                  <w:tcBorders>
+                    <w:bottom w:val="single" w:sz="6" w:space="0" w:color="BBBBBB"/>
+                    <w:right w:val="single" w:sz="6" w:space="0" w:color="BBBBBB"/>
+                  </w:tcBorders>
+                  <w:vAlign w:val="center"/>
+                  <w:hideMark/>
+                </w:tcPr>
+                <w:p>
+                  <w:pPr>
+                    <w:pStyle w:val="tableEntry"/>
+                  </w:pPr>
+                  <w:r>
+                    <w:rPr>
+                      <w:noProof/>
+                    </w:rPr>
+                    <w:drawing>
+                      <wp:inline distT="0" distB="0" distL="0" distR="0" wp14:anchorId="056FFF2B" wp14:editId="349CC51A">
+                        <wp:extent cx="933450" cy="95250"/>
+                        <wp:effectExtent l="0" t="0" r="0" b="0"/>
+                        <wp:docPr id="76" name="Picture 76" descr="C:\Program Files\MATLAB\R2015a\toolbox\matlab\codetools\private\one-pixel.gif"/>
+                        <wp:cNvGraphicFramePr>
+                          <a:graphicFrameLocks xmlns:a="http://schemas.openxmlformats.org/drawingml/2006/main" noChangeAspect="1"/>
+                        </wp:cNvGraphicFramePr>
+                        <a:graphic xmlns:a="http://schemas.openxmlformats.org/drawingml/2006/main">
+                          <a:graphicData uri="http://schemas.openxmlformats.org/drawingml/2006/picture">
+                            <pic:pic xmlns:pic="http://schemas.openxmlformats.org/drawingml/2006/picture">
+                              <pic:nvPicPr>
+                                <pic:cNvPr id="0" name="Picture 3" descr="C:\Program Files\MATLAB\R2015a\toolbox\matlab\codetools\private\one-pixel.gif"/>
+                                <pic:cNvPicPr>
+                                  <a:picLocks noChangeAspect="1" noChangeArrowheads="1"/>
+                                </pic:cNvPicPr>
+                              </pic:nvPicPr>
+                              <pic:blipFill>
+                                <a:blip r:link="rId30">
+                                  <a:extLst>
+                                    <a:ext uri="{28A0092B-C50C-407E-A947-70E740481C1C}">
+                                      <a14:useLocalDpi xmlns:a14="http://schemas.microsoft.com/office/drawing/2010/main" val="0"/>
+                                    </a:ext>
+                                  </a:extLst>
+                                </a:blip>
+                                <a:srcRect/>
+                                <a:stretch>
+                                  <a:fillRect/>
+                                </a:stretch>
+                              </pic:blipFill>
+                              <pic:spPr bwMode="auto">
+                                <a:xfrm>
+                                  <a:off x="0" y="0"/>
+                                  <a:ext cx="933450" cy="95250"/>
+                                </a:xfrm>
+                                <a:prstGeom prst="rect">
+                                  <a:avLst/>
+                                </a:prstGeom>
+                                <a:noFill/>
+                                <a:ln>
+                                  <a:noFill/>
+                                </a:ln>
+                              </pic:spPr>
+                            </pic:pic>
+                          </a:graphicData>
+                        </a:graphic>
+                      </wp:inline>
+                    </w:drawing>
+                  </w:r>
+                  <w:r>
+                    <w:rPr>
+                      <w:noProof/>
+                    </w:rPr>
+                    <w:drawing>
+                      <wp:inline distT="0" distB="0" distL="0" distR="0" wp14:anchorId="7D423DEC" wp14:editId="714E91E0">
+                        <wp:extent cx="9525" cy="95250"/>
+                        <wp:effectExtent l="0" t="0" r="9525" b="0"/>
+                        <wp:docPr id="77" name="Picture 77" descr="C:\Program Files\MATLAB\R2015a\toolbox\matlab\codetools\private\one-pixel-cyan.gif"/>
+                        <wp:cNvGraphicFramePr>
+                          <a:graphicFrameLocks xmlns:a="http://schemas.openxmlformats.org/drawingml/2006/main" noChangeAspect="1"/>
+                        </wp:cNvGraphicFramePr>
+                        <a:graphic xmlns:a="http://schemas.openxmlformats.org/drawingml/2006/main">
+                          <a:graphicData uri="http://schemas.openxmlformats.org/drawingml/2006/picture">
+                            <pic:pic xmlns:pic="http://schemas.openxmlformats.org/drawingml/2006/picture">
+                              <pic:nvPicPr>
+                                <pic:cNvPr id="0" name="Picture 4" descr="C:\Program Files\MATLAB\R2015a\toolbox\matlab\codetools\private\one-pixel-cyan.gif"/>
+                                <pic:cNvPicPr>
+                                  <a:picLocks noChangeAspect="1" noChangeArrowheads="1"/>
+                                </pic:cNvPicPr>
+                              </pic:nvPicPr>
+                              <pic:blipFill>
+                                <a:blip r:link="rId31">
+                                  <a:extLst>
+                                    <a:ext uri="{28A0092B-C50C-407E-A947-70E740481C1C}">
+                                      <a14:useLocalDpi xmlns:a14="http://schemas.microsoft.com/office/drawing/2010/main" val="0"/>
+                                    </a:ext>
+                                  </a:extLst>
+                                </a:blip>
+                                <a:srcRect/>
+                                <a:stretch>
+                                  <a:fillRect/>
+                                </a:stretch>
+                              </pic:blipFill>
+                              <pic:spPr bwMode="auto">
+                                <a:xfrm>
+                                  <a:off x="0" y="0"/>
+                                  <a:ext cx="9525" cy="95250"/>
+                                </a:xfrm>
+                                <a:prstGeom prst="rect">
+                                  <a:avLst/>
+                                </a:prstGeom>
+                                <a:noFill/>
+                                <a:ln>
+                                  <a:noFill/>
+                                </a:ln>
+                              </pic:spPr>
+                            </pic:pic>
+                          </a:graphicData>
+                        </a:graphic>
+                      </wp:inline>
+                    </w:drawing>
+                  </w:r>
+                </w:p>
+              </w:tc>
+            </w:tr>
+            <w:tr>
+              <w:trPr>
+                <w:divId w:val="342514094"/>
+                <w:tblCellSpacing w:w="0" w:type="dxa"/>
+              </w:trPr>
+              <w:tc>
+                <w:tcPr>
+                  <w:tcW w:w="0" w:type="auto"/>
+                  <w:tcBorders>
+                    <w:bottom w:val="single" w:sz="6" w:space="0" w:color="BBBBBB"/>
+                    <w:right w:val="single" w:sz="6" w:space="0" w:color="BBBBBB"/>
+                  </w:tcBorders>
+                  <w:vAlign w:val="center"/>
+                  <w:hideMark/>
+                </w:tcPr>
+                <w:p>
+                  <w:pPr>
+                    <w:pStyle w:val="tableEntry"/>
+                  </w:pPr>
+                  <w:hyperlink r:id="rId40" w:history="1">
+                    <w:r>
+                      <w:rPr>
+                        <w:rStyle w:val="Hyperlink"/>
+                        <w:rFonts w:eastAsia="Times New Roman"/>
+                      </w:rPr>
+                      <w:t>cycles_to_failure</w:t>
+                    </w:r>
+                  </w:hyperlink>
+                </w:p>
+              </w:tc>
+              <w:tc>
+                <w:tcPr>
+                  <w:tcW w:w="0" w:type="auto"/>
+                  <w:tcBorders>
+                    <w:bottom w:val="single" w:sz="6" w:space="0" w:color="BBBBBB"/>
+                    <w:right w:val="single" w:sz="6" w:space="0" w:color="BBBBBB"/>
+                  </w:tcBorders>
+                  <w:vAlign w:val="center"/>
+                  <w:hideMark/>
+                </w:tcPr>
+                <w:p>
+                  <w:pPr>
+                    <w:pStyle w:val="tableEntry"/>
+                  </w:pPr>
+                  <w:r>
+                    <w:t>36500</w:t>
+                  </w:r>
+                </w:p>
+              </w:tc>
+              <w:tc>
+                <w:tcPr>
+                  <w:tcW w:w="0" w:type="auto"/>
+                  <w:tcBorders>
+                    <w:bottom w:val="single" w:sz="6" w:space="0" w:color="BBBBBB"/>
+                    <w:right w:val="single" w:sz="6" w:space="0" w:color="BBBBBB"/>
+                  </w:tcBorders>
+                  <w:vAlign w:val="center"/>
+                  <w:hideMark/>
+                </w:tcPr>
+                <w:p>
+                  <w:pPr>
+                    <w:pStyle w:val="tableEntry"/>
+                  </w:pPr>
+                  <w:r>
+                    <w:t>0.047 s</w:t>
+                  </w:r>
+                </w:p>
+              </w:tc>
+              <w:tc>
+                <w:tcPr>
+                  <w:tcW w:w="0" w:type="auto"/>
+                  <w:tcBorders>
+                    <w:bottom w:val="single" w:sz="6" w:space="0" w:color="BBBBBB"/>
+                    <w:right w:val="single" w:sz="6" w:space="0" w:color="BBBBBB"/>
+                  </w:tcBorders>
+                  <w:vAlign w:val="center"/>
+                  <w:hideMark/>
+                </w:tcPr>
+                <w:p>
+                  <w:pPr>
+                    <w:pStyle w:val="tableEntry"/>
+                  </w:pPr>
+                  <w:r>
+                    <w:t>0.047 s</w:t>
+                  </w:r>
+                </w:p>
+              </w:tc>
+              <w:tc>
+                <w:tcPr>
+                  <w:tcW w:w="0" w:type="auto"/>
+                  <w:tcBorders>
+                    <w:bottom w:val="single" w:sz="6" w:space="0" w:color="BBBBBB"/>
+                    <w:right w:val="single" w:sz="6" w:space="0" w:color="BBBBBB"/>
+                  </w:tcBorders>
+                  <w:vAlign w:val="center"/>
+                  <w:hideMark/>
+                </w:tcPr>
+                <w:p>
+                  <w:pPr>
+                    <w:pStyle w:val="tableEntry"/>
+                  </w:pPr>
+                  <w:r>
+                    <w:rPr>
+                      <w:noProof/>
+                    </w:rPr>
+                    <w:drawing>
+                      <wp:inline distT="0" distB="0" distL="0" distR="0" wp14:anchorId="6E3F240D" wp14:editId="0756F34C">
+                        <wp:extent cx="9525" cy="95250"/>
+                        <wp:effectExtent l="0" t="0" r="9525" b="0"/>
+                        <wp:docPr id="78" name="Picture 78" descr="C:\Program Files\MATLAB\R2015a\toolbox\matlab\codetools\private\one-pixel.gif"/>
+                        <wp:cNvGraphicFramePr>
+                          <a:graphicFrameLocks xmlns:a="http://schemas.openxmlformats.org/drawingml/2006/main" noChangeAspect="1"/>
+                        </wp:cNvGraphicFramePr>
+                        <a:graphic xmlns:a="http://schemas.openxmlformats.org/drawingml/2006/main">
+                          <a:graphicData uri="http://schemas.openxmlformats.org/drawingml/2006/picture">
+                            <pic:pic xmlns:pic="http://schemas.openxmlformats.org/drawingml/2006/picture">
+                              <pic:nvPicPr>
+                                <pic:cNvPr id="0" name="Picture 5" descr="C:\Program Files\MATLAB\R2015a\toolbox\matlab\codetools\private\one-pixel.gif"/>
+                                <pic:cNvPicPr>
+                                  <a:picLocks noChangeAspect="1" noChangeArrowheads="1"/>
+                                </pic:cNvPicPr>
+                              </pic:nvPicPr>
+                              <pic:blipFill>
+                                <a:blip r:link="rId30">
+                                  <a:extLst>
+                                    <a:ext uri="{28A0092B-C50C-407E-A947-70E740481C1C}">
+                                      <a14:useLocalDpi xmlns:a14="http://schemas.microsoft.com/office/drawing/2010/main" val="0"/>
+                                    </a:ext>
+                                  </a:extLst>
+                                </a:blip>
+                                <a:srcRect/>
+                                <a:stretch>
+                                  <a:fillRect/>
+                                </a:stretch>
+                              </pic:blipFill>
+                              <pic:spPr bwMode="auto">
+                                <a:xfrm>
+                                  <a:off x="0" y="0"/>
+                                  <a:ext cx="9525" cy="95250"/>
+                                </a:xfrm>
+                                <a:prstGeom prst="rect">
+                                  <a:avLst/>
+                                </a:prstGeom>
+                                <a:noFill/>
+                                <a:ln>
+                                  <a:noFill/>
+                                </a:ln>
+                              </pic:spPr>
+                            </pic:pic>
+                          </a:graphicData>
+                        </a:graphic>
+                      </wp:inline>
+                    </w:drawing>
+                  </w:r>
+                  <w:r>
+                    <w:rPr>
+                      <w:noProof/>
+                    </w:rPr>
+                    <w:drawing>
+                      <wp:inline distT="0" distB="0" distL="0" distR="0" wp14:anchorId="2DC065BB" wp14:editId="490B7679">
+                        <wp:extent cx="9525" cy="95250"/>
+                        <wp:effectExtent l="0" t="0" r="9525" b="0"/>
+                        <wp:docPr id="79" name="Picture 79" descr="C:\Program Files\MATLAB\R2015a\toolbox\matlab\codetools\private\one-pixel-cyan.gif"/>
+                        <wp:cNvGraphicFramePr>
+                          <a:graphicFrameLocks xmlns:a="http://schemas.openxmlformats.org/drawingml/2006/main" noChangeAspect="1"/>
+                        </wp:cNvGraphicFramePr>
+                        <a:graphic xmlns:a="http://schemas.openxmlformats.org/drawingml/2006/main">
+                          <a:graphicData uri="http://schemas.openxmlformats.org/drawingml/2006/picture">
+                            <pic:pic xmlns:pic="http://schemas.openxmlformats.org/drawingml/2006/picture">
+                              <pic:nvPicPr>
+                                <pic:cNvPr id="0" name="Picture 6" descr="C:\Program Files\MATLAB\R2015a\toolbox\matlab\codetools\private\one-pixel-cyan.gif"/>
+                                <pic:cNvPicPr>
+                                  <a:picLocks noChangeAspect="1" noChangeArrowheads="1"/>
+                                </pic:cNvPicPr>
+                              </pic:nvPicPr>
+                              <pic:blipFill>
+                                <a:blip r:link="rId31">
+                                  <a:extLst>
+                                    <a:ext uri="{28A0092B-C50C-407E-A947-70E740481C1C}">
+                                      <a14:useLocalDpi xmlns:a14="http://schemas.microsoft.com/office/drawing/2010/main" val="0"/>
+                                    </a:ext>
+                                  </a:extLst>
+                                </a:blip>
+                                <a:srcRect/>
+                                <a:stretch>
+                                  <a:fillRect/>
+                                </a:stretch>
+                              </pic:blipFill>
+                              <pic:spPr bwMode="auto">
+                                <a:xfrm>
+                                  <a:off x="0" y="0"/>
+                                  <a:ext cx="9525" cy="95250"/>
+                                </a:xfrm>
+                                <a:prstGeom prst="rect">
+                                  <a:avLst/>
+                                </a:prstGeom>
+                                <a:noFill/>
+                                <a:ln>
+                                  <a:noFill/>
+                                </a:ln>
+                              </pic:spPr>
+                            </pic:pic>
+                          </a:graphicData>
+                        </a:graphic>
+                      </wp:inline>
+                    </w:drawing>
+                  </w:r>
+                </w:p>
+              </w:tc>
+            </w:tr>
+            <w:tr>
+              <w:trPr>
+                <w:divId w:val="342514094"/>
+                <w:tblCellSpacing w:w="0" w:type="dxa"/>
+              </w:trPr>
+              <w:tc>
+                <w:tcPr>
+                  <w:tcW w:w="0" w:type="auto"/>
+                  <w:tcBorders>
+                    <w:bottom w:val="single" w:sz="6" w:space="0" w:color="BBBBBB"/>
+                    <w:right w:val="single" w:sz="6" w:space="0" w:color="BBBBBB"/>
+                  </w:tcBorders>
+                  <w:vAlign w:val="center"/>
+                  <w:hideMark/>
+                </w:tcPr>
+                <w:p>
+                  <w:pPr>
+                    <w:pStyle w:val="tableEntry"/>
+                  </w:pPr>
+                  <w:hyperlink r:id="rId41" w:history="1">
+                    <w:r>
+                      <w:rPr>
+                        <w:rStyle w:val="Hyperlink"/>
+                        <w:rFonts w:eastAsia="Times New Roman"/>
+                      </w:rPr>
+                      <w:t>importdata</w:t>
+                    </w:r>
+                  </w:hyperlink>
+                </w:p>
+              </w:tc>
+              <w:tc>
+                <w:tcPr>
+                  <w:tcW w:w="0" w:type="auto"/>
+                  <w:tcBorders>
+                    <w:bottom w:val="single" w:sz="6" w:space="0" w:color="BBBBBB"/>
+                    <w:right w:val="single" w:sz="6" w:space="0" w:color="BBBBBB"/>
+                  </w:tcBorders>
+                  <w:vAlign w:val="center"/>
+                  <w:hideMark/>
+                </w:tcPr>
+                <w:p>
+                  <w:pPr>
+                    <w:pStyle w:val="tableEntry"/>
+                  </w:pPr>
+                  <w:r>
+                    <w:t>3</w:t>
+                  </w:r>
+                </w:p>
+              </w:tc>
+              <w:tc>
+                <w:tcPr>
+                  <w:tcW w:w="0" w:type="auto"/>
+                  <w:tcBorders>
+                    <w:bottom w:val="single" w:sz="6" w:space="0" w:color="BBBBBB"/>
+                    <w:right w:val="single" w:sz="6" w:space="0" w:color="BBBBBB"/>
+                  </w:tcBorders>
+                  <w:vAlign w:val="center"/>
+                  <w:hideMark/>
+                </w:tcPr>
+                <w:p>
+                  <w:pPr>
+                    <w:pStyle w:val="tableEntry"/>
+                  </w:pPr>
+                  <w:r>
+                    <w:t>0.032 s</w:t>
+                  </w:r>
+                </w:p>
+              </w:tc>
+              <w:tc>
+                <w:tcPr>
+                  <w:tcW w:w="0" w:type="auto"/>
+                  <w:tcBorders>
+                    <w:bottom w:val="single" w:sz="6" w:space="0" w:color="BBBBBB"/>
+                    <w:right w:val="single" w:sz="6" w:space="0" w:color="BBBBBB"/>
+                  </w:tcBorders>
+                  <w:vAlign w:val="center"/>
+                  <w:hideMark/>
+                </w:tcPr>
+                <w:p>
+                  <w:pPr>
+                    <w:pStyle w:val="tableEntry"/>
+                  </w:pPr>
+                  <w:r>
+                    <w:t>0.016 s</w:t>
+                  </w:r>
+                </w:p>
+              </w:tc>
+              <w:tc>
+                <w:tcPr>
+                  <w:tcW w:w="0" w:type="auto"/>
+                  <w:tcBorders>
+                    <w:bottom w:val="single" w:sz="6" w:space="0" w:color="BBBBBB"/>
+                    <w:right w:val="single" w:sz="6" w:space="0" w:color="BBBBBB"/>
+                  </w:tcBorders>
+                  <w:vAlign w:val="center"/>
+                  <w:hideMark/>
+                </w:tcPr>
+                <w:p>
+                  <w:pPr>
+                    <w:pStyle w:val="tableEntry"/>
+                  </w:pPr>
+                  <w:r>
+                    <w:rPr>
+                      <w:noProof/>
+                    </w:rPr>
+                    <w:drawing>
+                      <wp:inline distT="0" distB="0" distL="0" distR="0" wp14:anchorId="57CCDAFE" wp14:editId="68FA36B6">
+                        <wp:extent cx="9525" cy="95250"/>
+                        <wp:effectExtent l="0" t="0" r="9525" b="0"/>
+                        <wp:docPr id="80" name="Picture 80" descr="C:\Program Files\MATLAB\R2015a\toolbox\matlab\codetools\private\one-pixel.gif"/>
+                        <wp:cNvGraphicFramePr>
+                          <a:graphicFrameLocks xmlns:a="http://schemas.openxmlformats.org/drawingml/2006/main" noChangeAspect="1"/>
+                        </wp:cNvGraphicFramePr>
+                        <a:graphic xmlns:a="http://schemas.openxmlformats.org/drawingml/2006/main">
+                          <a:graphicData uri="http://schemas.openxmlformats.org/drawingml/2006/picture">
+                            <pic:pic xmlns:pic="http://schemas.openxmlformats.org/drawingml/2006/picture">
+                              <pic:nvPicPr>
+                                <pic:cNvPr id="0" name="Picture 7" descr="C:\Program Files\MATLAB\R2015a\toolbox\matlab\codetools\private\one-pixel.gif"/>
+                                <pic:cNvPicPr>
+                                  <a:picLocks noChangeAspect="1" noChangeArrowheads="1"/>
+                                </pic:cNvPicPr>
+                              </pic:nvPicPr>
+                              <pic:blipFill>
+                                <a:blip r:link="rId30">
+                                  <a:extLst>
+                                    <a:ext uri="{28A0092B-C50C-407E-A947-70E740481C1C}">
+                                      <a14:useLocalDpi xmlns:a14="http://schemas.microsoft.com/office/drawing/2010/main" val="0"/>
+                                    </a:ext>
+                                  </a:extLst>
+                                </a:blip>
+                                <a:srcRect/>
+                                <a:stretch>
+                                  <a:fillRect/>
+                                </a:stretch>
+                              </pic:blipFill>
+                              <pic:spPr bwMode="auto">
+                                <a:xfrm>
+                                  <a:off x="0" y="0"/>
+                                  <a:ext cx="9525" cy="95250"/>
+                                </a:xfrm>
+                                <a:prstGeom prst="rect">
+                                  <a:avLst/>
+                                </a:prstGeom>
+                                <a:noFill/>
+                                <a:ln>
+                                  <a:noFill/>
+                                </a:ln>
+                              </pic:spPr>
+                            </pic:pic>
+                          </a:graphicData>
+                        </a:graphic>
+                      </wp:inline>
+                    </w:drawing>
+                  </w:r>
+                  <w:r>
+                    <w:rPr>
+                      <w:noProof/>
+                    </w:rPr>
+                    <w:drawing>
+                      <wp:inline distT="0" distB="0" distL="0" distR="0" wp14:anchorId="6211C84B" wp14:editId="5F3DDFD4">
+                        <wp:extent cx="9525" cy="95250"/>
+                        <wp:effectExtent l="0" t="0" r="9525" b="0"/>
+                        <wp:docPr id="81" name="Picture 81" descr="C:\Program Files\MATLAB\R2015a\toolbox\matlab\codetools\private\one-pixel-cyan.gif"/>
+                        <wp:cNvGraphicFramePr>
+                          <a:graphicFrameLocks xmlns:a="http://schemas.openxmlformats.org/drawingml/2006/main" noChangeAspect="1"/>
+                        </wp:cNvGraphicFramePr>
+                        <a:graphic xmlns:a="http://schemas.openxmlformats.org/drawingml/2006/main">
+                          <a:graphicData uri="http://schemas.openxmlformats.org/drawingml/2006/picture">
+                            <pic:pic xmlns:pic="http://schemas.openxmlformats.org/drawingml/2006/picture">
+                              <pic:nvPicPr>
+                                <pic:cNvPr id="0" name="Picture 8" descr="C:\Program Files\MATLAB\R2015a\toolbox\matlab\codetools\private\one-pixel-cyan.gif"/>
+                                <pic:cNvPicPr>
+                                  <a:picLocks noChangeAspect="1" noChangeArrowheads="1"/>
+                                </pic:cNvPicPr>
+                              </pic:nvPicPr>
+                              <pic:blipFill>
+                                <a:blip r:link="rId31">
+                                  <a:extLst>
+                                    <a:ext uri="{28A0092B-C50C-407E-A947-70E740481C1C}">
+                                      <a14:useLocalDpi xmlns:a14="http://schemas.microsoft.com/office/drawing/2010/main" val="0"/>
+                                    </a:ext>
+                                  </a:extLst>
+                                </a:blip>
+                                <a:srcRect/>
+                                <a:stretch>
+                                  <a:fillRect/>
+                                </a:stretch>
+                              </pic:blipFill>
+                              <pic:spPr bwMode="auto">
+                                <a:xfrm>
+                                  <a:off x="0" y="0"/>
+                                  <a:ext cx="9525" cy="95250"/>
+                                </a:xfrm>
+                                <a:prstGeom prst="rect">
+                                  <a:avLst/>
+                                </a:prstGeom>
+                                <a:noFill/>
+                                <a:ln>
+                                  <a:noFill/>
+                                </a:ln>
+                              </pic:spPr>
+                            </pic:pic>
+                          </a:graphicData>
+                        </a:graphic>
+                      </wp:inline>
+                    </w:drawing>
+                  </w:r>
+                </w:p>
+              </w:tc>
+            </w:tr>
+            <w:tr>
+              <w:trPr>
+                <w:divId w:val="342514094"/>
+                <w:tblCellSpacing w:w="0" w:type="dxa"/>
+              </w:trPr>
+              <w:tc>
+                <w:tcPr>
+                  <w:tcW w:w="0" w:type="auto"/>
+                  <w:tcBorders>
+                    <w:bottom w:val="single" w:sz="6" w:space="0" w:color="BBBBBB"/>
+                    <w:right w:val="single" w:sz="6" w:space="0" w:color="BBBBBB"/>
+                  </w:tcBorders>
+                  <w:vAlign w:val="center"/>
+                  <w:hideMark/>
+                </w:tcPr>
+                <w:p>
+                  <w:pPr>
+                    <w:pStyle w:val="tableEntry"/>
+                  </w:pPr>
+                  <w:hyperlink r:id="rId42" w:history="1">
+                    <w:r>
+                      <w:rPr>
+                        <w:rStyle w:val="Hyperlink"/>
+                        <w:rFonts w:eastAsia="Times New Roman"/>
+                      </w:rPr>
+                      <w:t>...mulationInputData.SimulationInputData</w:t>
+                    </w:r>
+                  </w:hyperlink>
+                </w:p>
+              </w:tc>
+              <w:tc>
+                <w:tcPr>
+                  <w:tcW w:w="0" w:type="auto"/>
+                  <w:tcBorders>
+                    <w:bottom w:val="single" w:sz="6" w:space="0" w:color="BBBBBB"/>
+                    <w:right w:val="single" w:sz="6" w:space="0" w:color="BBBBBB"/>
+                  </w:tcBorders>
+                  <w:vAlign w:val="center"/>
+                  <w:hideMark/>
+                </w:tcPr>
+                <w:p>
+                  <w:pPr>
+                    <w:pStyle w:val="tableEntry"/>
+                  </w:pPr>
+                  <w:r>
+                    <w:t>1</w:t>
+                  </w:r>
+                </w:p>
+              </w:tc>
+              <w:tc>
+                <w:tcPr>
+                  <w:tcW w:w="0" w:type="auto"/>
+                  <w:tcBorders>
+                    <w:bottom w:val="single" w:sz="6" w:space="0" w:color="BBBBBB"/>
+                    <w:right w:val="single" w:sz="6" w:space="0" w:color="BBBBBB"/>
+                  </w:tcBorders>
+                  <w:vAlign w:val="center"/>
+                  <w:hideMark/>
+                </w:tcPr>
+                <w:p>
+                  <w:pPr>
+                    <w:pStyle w:val="tableEntry"/>
+                  </w:pPr>
+                  <w:r>
+                    <w:t>0.032 s</w:t>
+                  </w:r>
+                </w:p>
+              </w:tc>
+              <w:tc>
+                <w:tcPr>
+                  <w:tcW w:w="0" w:type="auto"/>
+                  <w:tcBorders>
+                    <w:bottom w:val="single" w:sz="6" w:space="0" w:color="BBBBBB"/>
+                    <w:right w:val="single" w:sz="6" w:space="0" w:color="BBBBBB"/>
+                  </w:tcBorders>
+                  <w:vAlign w:val="center"/>
+                  <w:hideMark/>
+                </w:tcPr>
+                <w:p>
+                  <w:pPr>
+                    <w:pStyle w:val="tableEntry"/>
+                  </w:pPr>
+                  <w:r>
+                    <w:t>0.000 s</w:t>
+                  </w:r>
+                </w:p>
+              </w:tc>
+              <w:tc>
+                <w:tcPr>
+                  <w:tcW w:w="0" w:type="auto"/>
+                  <w:tcBorders>
+                    <w:bottom w:val="single" w:sz="6" w:space="0" w:color="BBBBBB"/>
+                    <w:right w:val="single" w:sz="6" w:space="0" w:color="BBBBBB"/>
+                  </w:tcBorders>
+                  <w:vAlign w:val="center"/>
+                  <w:hideMark/>
+                </w:tcPr>
+                <w:p>
+                  <w:pPr>
+                    <w:pStyle w:val="tableEntry"/>
+                  </w:pPr>
+                  <w:r>
+                    <w:rPr>
+                      <w:noProof/>
+                    </w:rPr>
+                    <w:drawing>
+                      <wp:inline distT="0" distB="0" distL="0" distR="0" wp14:anchorId="63C0A826" wp14:editId="70FF955D">
+                        <wp:extent cx="9525" cy="95250"/>
+                        <wp:effectExtent l="0" t="0" r="9525" b="0"/>
+                        <wp:docPr id="82" name="Picture 82" descr="C:\Program Files\MATLAB\R2015a\toolbox\matlab\codetools\private\one-pixel.gif"/>
+                        <wp:cNvGraphicFramePr>
+                          <a:graphicFrameLocks xmlns:a="http://schemas.openxmlformats.org/drawingml/2006/main" noChangeAspect="1"/>
+                        </wp:cNvGraphicFramePr>
+                        <a:graphic xmlns:a="http://schemas.openxmlformats.org/drawingml/2006/main">
+                          <a:graphicData uri="http://schemas.openxmlformats.org/drawingml/2006/picture">
+                            <pic:pic xmlns:pic="http://schemas.openxmlformats.org/drawingml/2006/picture">
+                              <pic:nvPicPr>
+                                <pic:cNvPr id="0" name="Picture 9" descr="C:\Program Files\MATLAB\R2015a\toolbox\matlab\codetools\private\one-pixel.gif"/>
+                                <pic:cNvPicPr>
+                                  <a:picLocks noChangeAspect="1" noChangeArrowheads="1"/>
+                                </pic:cNvPicPr>
+                              </pic:nvPicPr>
+                              <pic:blipFill>
+                                <a:blip r:link="rId30">
+                                  <a:extLst>
+                                    <a:ext uri="{28A0092B-C50C-407E-A947-70E740481C1C}">
+                                      <a14:useLocalDpi xmlns:a14="http://schemas.microsoft.com/office/drawing/2010/main" val="0"/>
+                                    </a:ext>
+                                  </a:extLst>
+                                </a:blip>
+                                <a:srcRect/>
+                                <a:stretch>
+                                  <a:fillRect/>
+                                </a:stretch>
+                              </pic:blipFill>
+                              <pic:spPr bwMode="auto">
+                                <a:xfrm>
+                                  <a:off x="0" y="0"/>
+                                  <a:ext cx="9525" cy="95250"/>
+                                </a:xfrm>
+                                <a:prstGeom prst="rect">
+                                  <a:avLst/>
+                                </a:prstGeom>
+                                <a:noFill/>
+                                <a:ln>
+                                  <a:noFill/>
+                                </a:ln>
+                              </pic:spPr>
+                            </pic:pic>
+                          </a:graphicData>
+                        </a:graphic>
+                      </wp:inline>
+                    </w:drawing>
+                  </w:r>
+                  <w:r>
+                    <w:rPr>
+                      <w:noProof/>
+                    </w:rPr>
+                    <w:drawing>
+                      <wp:inline distT="0" distB="0" distL="0" distR="0" wp14:anchorId="18120FA4" wp14:editId="07EECDFD">
+                        <wp:extent cx="9525" cy="95250"/>
+                        <wp:effectExtent l="0" t="0" r="9525" b="0"/>
+                        <wp:docPr id="83" name="Picture 83" descr="C:\Program Files\MATLAB\R2015a\toolbox\matlab\codetools\private\one-pixel-cyan.gif"/>
+                        <wp:cNvGraphicFramePr>
+                          <a:graphicFrameLocks xmlns:a="http://schemas.openxmlformats.org/drawingml/2006/main" noChangeAspect="1"/>
+                        </wp:cNvGraphicFramePr>
+                        <a:graphic xmlns:a="http://schemas.openxmlformats.org/drawingml/2006/main">
+                          <a:graphicData uri="http://schemas.openxmlformats.org/drawingml/2006/picture">
+                            <pic:pic xmlns:pic="http://schemas.openxmlformats.org/drawingml/2006/picture">
+                              <pic:nvPicPr>
+                                <pic:cNvPr id="0" name="Picture 10" descr="C:\Program Files\MATLAB\R2015a\toolbox\matlab\codetools\private\one-pixel-cyan.gif"/>
+                                <pic:cNvPicPr>
+                                  <a:picLocks noChangeAspect="1" noChangeArrowheads="1"/>
+                                </pic:cNvPicPr>
+                              </pic:nvPicPr>
+                              <pic:blipFill>
+                                <a:blip r:link="rId31">
+                                  <a:extLst>
+                                    <a:ext uri="{28A0092B-C50C-407E-A947-70E740481C1C}">
+                                      <a14:useLocalDpi xmlns:a14="http://schemas.microsoft.com/office/drawing/2010/main" val="0"/>
+                                    </a:ext>
+                                  </a:extLst>
+                                </a:blip>
+                                <a:srcRect/>
+                                <a:stretch>
+                                  <a:fillRect/>
+                                </a:stretch>
+                              </pic:blipFill>
+                              <pic:spPr bwMode="auto">
+                                <a:xfrm>
+                                  <a:off x="0" y="0"/>
+                                  <a:ext cx="9525" cy="95250"/>
+                                </a:xfrm>
+                                <a:prstGeom prst="rect">
+                                  <a:avLst/>
+                                </a:prstGeom>
+                                <a:noFill/>
+                                <a:ln>
+                                  <a:noFill/>
+                                </a:ln>
+                              </pic:spPr>
+                            </pic:pic>
+                          </a:graphicData>
+                        </a:graphic>
+                      </wp:inline>
+                    </w:drawing>
+                  </w:r>
+                </w:p>
+              </w:tc>
+            </w:tr>
+            <w:tr>
+              <w:trPr>
+                <w:divId w:val="342514094"/>
+                <w:tblCellSpacing w:w="0" w:type="dxa"/>
+              </w:trPr>
+              <w:tc>
+                <w:tcPr>
+                  <w:tcW w:w="0" w:type="auto"/>
+                  <w:tcBorders>
+                    <w:bottom w:val="single" w:sz="6" w:space="0" w:color="BBBBBB"/>
+                    <w:right w:val="single" w:sz="6" w:space="0" w:color="BBBBBB"/>
+                  </w:tcBorders>
+                  <w:vAlign w:val="center"/>
+                  <w:hideMark/>
+                </w:tcPr>
+                <w:p>
+                  <w:pPr>
+                    <w:pStyle w:val="tableEntry"/>
+                  </w:pPr>
+                  <w:hyperlink r:id="rId43" w:history="1">
+                    <w:r>
+                      <w:rPr>
+                        <w:rStyle w:val="Hyperlink"/>
+                        <w:rFonts w:eastAsia="Times New Roman"/>
+                      </w:rPr>
+                      <w:t>bugged_economic_analysis</w:t>
+                    </w:r>
+                  </w:hyperlink>
+                </w:p>
+              </w:tc>
+              <w:tc>
+                <w:tcPr>
+                  <w:tcW w:w="0" w:type="auto"/>
+                  <w:tcBorders>
+                    <w:bottom w:val="single" w:sz="6" w:space="0" w:color="BBBBBB"/>
+                    <w:right w:val="single" w:sz="6" w:space="0" w:color="BBBBBB"/>
+                  </w:tcBorders>
+                  <w:vAlign w:val="center"/>
+                  <w:hideMark/>
+                </w:tcPr>
+                <w:p>
+                  <w:pPr>
+                    <w:pStyle w:val="tableEntry"/>
+                  </w:pPr>
+                  <w:r>
+                    <w:t>1</w:t>
+                  </w:r>
+                </w:p>
+              </w:tc>
+              <w:tc>
+                <w:tcPr>
+                  <w:tcW w:w="0" w:type="auto"/>
+                  <w:tcBorders>
+                    <w:bottom w:val="single" w:sz="6" w:space="0" w:color="BBBBBB"/>
+                    <w:right w:val="single" w:sz="6" w:space="0" w:color="BBBBBB"/>
+                  </w:tcBorders>
+                  <w:vAlign w:val="center"/>
+                  <w:hideMark/>
+                </w:tcPr>
+                <w:p>
+                  <w:pPr>
+                    <w:pStyle w:val="tableEntry"/>
+                  </w:pPr>
+                  <w:r>
+                    <w:t>0.031 s</w:t>
+                  </w:r>
+                </w:p>
+              </w:tc>
+              <w:tc>
+                <w:tcPr>
+                  <w:tcW w:w="0" w:type="auto"/>
+                  <w:tcBorders>
+                    <w:bottom w:val="single" w:sz="6" w:space="0" w:color="BBBBBB"/>
+                    <w:right w:val="single" w:sz="6" w:space="0" w:color="BBBBBB"/>
+                  </w:tcBorders>
+                  <w:vAlign w:val="center"/>
+                  <w:hideMark/>
+                </w:tcPr>
+                <w:p>
+                  <w:pPr>
+                    <w:pStyle w:val="tableEntry"/>
+                  </w:pPr>
+                  <w:r>
+                    <w:t>0.031 s</w:t>
+                  </w:r>
+                </w:p>
+              </w:tc>
+              <w:tc>
+                <w:tcPr>
+                  <w:tcW w:w="0" w:type="auto"/>
+                  <w:tcBorders>
+                    <w:bottom w:val="single" w:sz="6" w:space="0" w:color="BBBBBB"/>
+                    <w:right w:val="single" w:sz="6" w:space="0" w:color="BBBBBB"/>
+                  </w:tcBorders>
+                  <w:vAlign w:val="center"/>
+                  <w:hideMark/>
+                </w:tcPr>
+                <w:p>
+                  <w:pPr>
+                    <w:pStyle w:val="tableEntry"/>
+                  </w:pPr>
+                  <w:r>
+                    <w:rPr>
+                      <w:noProof/>
+                    </w:rPr>
+                    <w:drawing>
+                      <wp:inline distT="0" distB="0" distL="0" distR="0" wp14:anchorId="6F611A5B" wp14:editId="7B3CFEC7">
+                        <wp:extent cx="9525" cy="95250"/>
+                        <wp:effectExtent l="0" t="0" r="9525" b="0"/>
+                        <wp:docPr id="84" name="Picture 84" descr="C:\Program Files\MATLAB\R2015a\toolbox\matlab\codetools\private\one-pixel.gif"/>
+                        <wp:cNvGraphicFramePr>
+                          <a:graphicFrameLocks xmlns:a="http://schemas.openxmlformats.org/drawingml/2006/main" noChangeAspect="1"/>
+                        </wp:cNvGraphicFramePr>
+                        <a:graphic xmlns:a="http://schemas.openxmlformats.org/drawingml/2006/main">
+                          <a:graphicData uri="http://schemas.openxmlformats.org/drawingml/2006/picture">
+                            <pic:pic xmlns:pic="http://schemas.openxmlformats.org/drawingml/2006/picture">
+                              <pic:nvPicPr>
+                                <pic:cNvPr id="0" name="Picture 11" descr="C:\Program Files\MATLAB\R2015a\toolbox\matlab\codetools\private\one-pixel.gif"/>
+                                <pic:cNvPicPr>
+                                  <a:picLocks noChangeAspect="1" noChangeArrowheads="1"/>
+                                </pic:cNvPicPr>
+                              </pic:nvPicPr>
+                              <pic:blipFill>
+                                <a:blip r:link="rId30">
+                                  <a:extLst>
+                                    <a:ext uri="{28A0092B-C50C-407E-A947-70E740481C1C}">
+                                      <a14:useLocalDpi xmlns:a14="http://schemas.microsoft.com/office/drawing/2010/main" val="0"/>
+                                    </a:ext>
+                                  </a:extLst>
+                                </a:blip>
+                                <a:srcRect/>
+                                <a:stretch>
+                                  <a:fillRect/>
+                                </a:stretch>
+                              </pic:blipFill>
+                              <pic:spPr bwMode="auto">
+                                <a:xfrm>
+                                  <a:off x="0" y="0"/>
+                                  <a:ext cx="9525" cy="95250"/>
+                                </a:xfrm>
+                                <a:prstGeom prst="rect">
+                                  <a:avLst/>
+                                </a:prstGeom>
+                                <a:noFill/>
+                                <a:ln>
+                                  <a:noFill/>
+                                </a:ln>
+                              </pic:spPr>
+                            </pic:pic>
+                          </a:graphicData>
+                        </a:graphic>
+                      </wp:inline>
+                    </w:drawing>
+                  </w:r>
+                  <w:r>
+                    <w:rPr>
+                      <w:noProof/>
+                    </w:rPr>
+                    <w:drawing>
+                      <wp:inline distT="0" distB="0" distL="0" distR="0" wp14:anchorId="6E0723E2" wp14:editId="22F87E3A">
+                        <wp:extent cx="9525" cy="95250"/>
+                        <wp:effectExtent l="0" t="0" r="9525" b="0"/>
+                        <wp:docPr id="85" name="Picture 85" descr="C:\Program Files\MATLAB\R2015a\toolbox\matlab\codetools\private\one-pixel-cyan.gif"/>
+                        <wp:cNvGraphicFramePr>
+                          <a:graphicFrameLocks xmlns:a="http://schemas.openxmlformats.org/drawingml/2006/main" noChangeAspect="1"/>
+                        </wp:cNvGraphicFramePr>
+                        <a:graphic xmlns:a="http://schemas.openxmlformats.org/drawingml/2006/main">
+                          <a:graphicData uri="http://schemas.openxmlformats.org/drawingml/2006/picture">
+                            <pic:pic xmlns:pic="http://schemas.openxmlformats.org/drawingml/2006/picture">
+                              <pic:nvPicPr>
+                                <pic:cNvPr id="0" name="Picture 12" descr="C:\Program Files\MATLAB\R2015a\toolbox\matlab\codetools\private\one-pixel-cyan.gif"/>
+                                <pic:cNvPicPr>
+                                  <a:picLocks noChangeAspect="1" noChangeArrowheads="1"/>
+                                </pic:cNvPicPr>
+                              </pic:nvPicPr>
+                              <pic:blipFill>
+                                <a:blip r:link="rId31">
+                                  <a:extLst>
+                                    <a:ext uri="{28A0092B-C50C-407E-A947-70E740481C1C}">
+                                      <a14:useLocalDpi xmlns:a14="http://schemas.microsoft.com/office/drawing/2010/main" val="0"/>
+                                    </a:ext>
+                                  </a:extLst>
+                                </a:blip>
+                                <a:srcRect/>
+                                <a:stretch>
+                                  <a:fillRect/>
+                                </a:stretch>
+                              </pic:blipFill>
+                              <pic:spPr bwMode="auto">
+                                <a:xfrm>
+                                  <a:off x="0" y="0"/>
+                                  <a:ext cx="9525" cy="95250"/>
+                                </a:xfrm>
+                                <a:prstGeom prst="rect">
+                                  <a:avLst/>
+                                </a:prstGeom>
+                                <a:noFill/>
+                                <a:ln>
+                                  <a:noFill/>
+                                </a:ln>
+                              </pic:spPr>
+                            </pic:pic>
+                          </a:graphicData>
+                        </a:graphic>
+                      </wp:inline>
+                    </w:drawing>
+                  </w:r>
+                </w:p>
+              </w:tc>
+            </w:tr>
+            <w:tr>
+              <w:trPr>
+                <w:divId w:val="342514094"/>
+                <w:tblCellSpacing w:w="0" w:type="dxa"/>
+              </w:trPr>
+              <w:tc>
+                <w:tcPr>
+                  <w:tcW w:w="0" w:type="auto"/>
+                  <w:tcBorders>
+                    <w:right w:val="single" w:sz="6" w:space="0" w:color="BBBBBB"/>
+                  </w:tcBorders>
+                  <w:vAlign w:val="center"/>
+                  <w:hideMark/>
+                </w:tcPr>
+                <w:p>
+                  <w:pPr>
+                    <w:pStyle w:val="tableEntry"/>
+                  </w:pPr>
+                  <w:hyperlink r:id="rId44" w:history="1">
+                    <w:r>
+                      <w:rPr>
+                        <w:rStyle w:val="Hyperlink"/>
+                        <w:rFonts w:eastAsia="Times New Roman"/>
+                      </w:rPr>
+                      <w:t>fileparts</w:t>
+                    </w:r>
+                  </w:hyperlink>
+                </w:p>
+              </w:tc>
+              <w:tc>
+                <w:tcPr>
+                  <w:tcW w:w="0" w:type="auto"/>
+                  <w:tcBorders>
+                    <w:right w:val="single" w:sz="6" w:space="0" w:color="BBBBBB"/>
+                  </w:tcBorders>
+                  <w:vAlign w:val="center"/>
+                  <w:hideMark/>
+                </w:tcPr>
+                <w:p>
+                  <w:pPr>
+                    <w:pStyle w:val="tableEntry"/>
+                  </w:pPr>
+                  <w:r>
+                    <w:t>6</w:t>
+                  </w:r>
+                </w:p>
+              </w:tc>
+              <w:tc>
+                <w:tcPr>
+                  <w:tcW w:w="0" w:type="auto"/>
+                  <w:tcBorders>
+                    <w:right w:val="single" w:sz="6" w:space="0" w:color="BBBBBB"/>
+                  </w:tcBorders>
+                  <w:vAlign w:val="center"/>
+                  <w:hideMark/>
+                </w:tcPr>
+                <w:p>
+                  <w:pPr>
+                    <w:pStyle w:val="tableEntry"/>
+                  </w:pPr>
+                  <w:r>
+                    <w:t>0.016 s</w:t>
+                  </w:r>
+                </w:p>
+              </w:tc>
+              <w:tc>
+                <w:tcPr>
+                  <w:tcW w:w="0" w:type="auto"/>
+                  <w:tcBorders>
+                    <w:right w:val="single" w:sz="6" w:space="0" w:color="BBBBBB"/>
+                  </w:tcBorders>
+                  <w:vAlign w:val="center"/>
+                  <w:hideMark/>
+                </w:tcPr>
+                <w:p>
+                  <w:pPr>
+                    <w:pStyle w:val="tableEntry"/>
+                  </w:pPr>
+                  <w:r>
+                    <w:t>0.016 s</w:t>
+                  </w:r>
+                </w:p>
+              </w:tc>
+              <w:tc>
+                <w:tcPr>
+                  <w:tcW w:w="0" w:type="auto"/>
+                  <w:tcBorders>
+                    <w:right w:val="single" w:sz="6" w:space="0" w:color="BBBBBB"/>
+                  </w:tcBorders>
+                  <w:vAlign w:val="center"/>
+                  <w:hideMark/>
+                </w:tcPr>
+                <w:p>
+                  <w:pPr>
+                    <w:pStyle w:val="tableEntry"/>
+                  </w:pPr>
+                  <w:r>
+                    <w:rPr>
+                      <w:noProof/>
+                    </w:rPr>
+                    <w:drawing>
+                      <wp:inline distT="0" distB="0" distL="0" distR="0" wp14:anchorId="320F4AEB" wp14:editId="0FB9D6AA">
+                        <wp:extent cx="9525" cy="95250"/>
+                        <wp:effectExtent l="0" t="0" r="9525" b="0"/>
+                        <wp:docPr id="86" name="Picture 86" descr="C:\Program Files\MATLAB\R2015a\toolbox\matlab\codetools\private\one-pixel.gif"/>
+                        <wp:cNvGraphicFramePr>
+                          <a:graphicFrameLocks xmlns:a="http://schemas.openxmlformats.org/drawingml/2006/main" noChangeAspect="1"/>
+                        </wp:cNvGraphicFramePr>
+                        <a:graphic xmlns:a="http://schemas.openxmlformats.org/drawingml/2006/main">
+                          <a:graphicData uri="http://schemas.openxmlformats.org/drawingml/2006/picture">
+                            <pic:pic xmlns:pic="http://schemas.openxmlformats.org/drawingml/2006/picture">
+                              <pic:nvPicPr>
+                                <pic:cNvPr id="0" name="Picture 13" descr="C:\Program Files\MATLAB\R2015a\toolbox\matlab\codetools\private\one-pixel.gif"/>
+                                <pic:cNvPicPr>
+                                  <a:picLocks noChangeAspect="1" noChangeArrowheads="1"/>
+                                </pic:cNvPicPr>
+                              </pic:nvPicPr>
+                              <pic:blipFill>
+                                <a:blip r:link="rId30">
+                                  <a:extLst>
+                                    <a:ext uri="{28A0092B-C50C-407E-A947-70E740481C1C}">
+                                      <a14:useLocalDpi xmlns:a14="http://schemas.microsoft.com/office/drawing/2010/main" val="0"/>
+                                    </a:ext>
+                                  </a:extLst>
+                                </a:blip>
+                                <a:srcRect/>
+                                <a:stretch>
+                                  <a:fillRect/>
+                                </a:stretch>
+                              </pic:blipFill>
+                              <pic:spPr bwMode="auto">
+                                <a:xfrm>
+                                  <a:off x="0" y="0"/>
+                                  <a:ext cx="9525" cy="95250"/>
+                                </a:xfrm>
+                                <a:prstGeom prst="rect">
+                                  <a:avLst/>
+                                </a:prstGeom>
+                                <a:noFill/>
+                                <a:ln>
+                                  <a:noFill/>
+                                </a:ln>
+                              </pic:spPr>
+                            </pic:pic>
+                          </a:graphicData>
+                        </a:graphic>
+                      </wp:inline>
+                    </w:drawing>
+                  </w:r>
+                  <w:r>
+                    <w:rPr>
+                      <w:noProof/>
+                    </w:rPr>
+                    <w:drawing>
+                      <wp:inline distT="0" distB="0" distL="0" distR="0" wp14:anchorId="676D018F" wp14:editId="5BE1C7EE">
+                        <wp:extent cx="9525" cy="95250"/>
+                        <wp:effectExtent l="0" t="0" r="9525" b="0"/>
+                        <wp:docPr id="87" name="Picture 87" descr="C:\Program Files\MATLAB\R2015a\toolbox\matlab\codetools\private\one-pixel-cyan.gif"/>
+                        <wp:cNvGraphicFramePr>
+                          <a:graphicFrameLocks xmlns:a="http://schemas.openxmlformats.org/drawingml/2006/main" noChangeAspect="1"/>
+                        </wp:cNvGraphicFramePr>
+                        <a:graphic xmlns:a="http://schemas.openxmlformats.org/drawingml/2006/main">
+                          <a:graphicData uri="http://schemas.openxmlformats.org/drawingml/2006/picture">
+                            <pic:pic xmlns:pic="http://schemas.openxmlformats.org/drawingml/2006/picture">
+                              <pic:nvPicPr>
+                                <pic:cNvPr id="0" name="Picture 14" descr="C:\Program Files\MATLAB\R2015a\toolbox\matlab\codetools\private\one-pixel-cyan.gif"/>
+                                <pic:cNvPicPr>
+                                  <a:picLocks noChangeAspect="1" noChangeArrowheads="1"/>
+                                </pic:cNvPicPr>
+                              </pic:nvPicPr>
+                              <pic:blipFill>
+                                <a:blip r:link="rId31">
+                                  <a:extLst>
+                                    <a:ext uri="{28A0092B-C50C-407E-A947-70E740481C1C}">
+                                      <a14:useLocalDpi xmlns:a14="http://schemas.microsoft.com/office/drawing/2010/main" val="0"/>
+                                    </a:ext>
+                                  </a:extLst>
+                                </a:blip>
+                                <a:srcRect/>
+                                <a:stretch>
+                                  <a:fillRect/>
+                                </a:stretch>
+                              </pic:blipFill>
+                              <pic:spPr bwMode="auto">
+                                <a:xfrm>
+                                  <a:off x="0" y="0"/>
+                                  <a:ext cx="9525" cy="95250"/>
+                                </a:xfrm>
+                                <a:prstGeom prst="rect">
+                                  <a:avLst/>
+                                </a:prstGeom>
+                                <a:noFill/>
+                                <a:ln>
+                                  <a:noFill/>
+                                </a:ln>
+                              </pic:spPr>
+                            </pic:pic>
+                          </a:graphicData>
+                        </a:graphic>
+                      </wp:inline>
+                    </w:drawing>
+                  </w:r>
+                </w:p>
+              </w:tc>
+            </w:tr>
+            <w:tr>
+              <w:trPr>
+                <w:divId w:val="342514094"/>
+                <w:tblCellSpacing w:w="0" w:type="dxa"/>
+              </w:trPr>
+              <w:tc>
+                <w:tcPr>
+                  <w:tcW w:w="0" w:type="auto"/>
+                  <w:tcBorders>
+                    <w:bottom w:val="single" w:sz="6" w:space="0" w:color="BBBBBB"/>
+                    <w:right w:val="single" w:sz="6" w:space="0" w:color="BBBBBB"/>
+                  </w:tcBorders>
+                  <w:vAlign w:val="center"/>
+                </w:tcPr>
+                <w:p>
+                  <w:pPr>
+                    <w:pStyle w:val="tableEntry"/>
+                  </w:pPr>
+                  <w:r>
+                    <w:t>[…]</w:t>
+                  </w:r>
+                </w:p>
+              </w:tc>
+              <w:tc>
+                <w:tcPr>
+                  <w:tcW w:w="0" w:type="auto"/>
+                  <w:tcBorders>
+                    <w:bottom w:val="single" w:sz="6" w:space="0" w:color="BBBBBB"/>
+                    <w:right w:val="single" w:sz="6" w:space="0" w:color="BBBBBB"/>
+                  </w:tcBorders>
+                  <w:vAlign w:val="center"/>
+                </w:tcPr>
+                <w:p>
+                  <w:pPr>
+                    <w:pStyle w:val="tableEntry"/>
+                  </w:pPr>
+                  <w:r>
+                    <w:t>[…]</w:t>
+                  </w:r>
+                </w:p>
+              </w:tc>
+              <w:tc>
+                <w:tcPr>
+                  <w:tcW w:w="0" w:type="auto"/>
+                  <w:tcBorders>
+                    <w:bottom w:val="single" w:sz="6" w:space="0" w:color="BBBBBB"/>
+                    <w:right w:val="single" w:sz="6" w:space="0" w:color="BBBBBB"/>
+                  </w:tcBorders>
+                  <w:vAlign w:val="center"/>
+                </w:tcPr>
+                <w:p>
+                  <w:pPr>
+                    <w:pStyle w:val="tableEntry"/>
+                  </w:pPr>
+                  <w:r>
+                    <w:t>[…]</w:t>
+                  </w:r>
+                </w:p>
+              </w:tc>
+              <w:tc>
+                <w:tcPr>
+                  <w:tcW w:w="0" w:type="auto"/>
+                  <w:tcBorders>
+                    <w:bottom w:val="single" w:sz="6" w:space="0" w:color="BBBBBB"/>
+                    <w:right w:val="single" w:sz="6" w:space="0" w:color="BBBBBB"/>
+                  </w:tcBorders>
+                  <w:vAlign w:val="center"/>
+                </w:tcPr>
+                <w:p>
+                  <w:pPr>
+                    <w:pStyle w:val="tableEntry"/>
+                  </w:pPr>
+                  <w:r>
+                    <w:t>[…]</w:t>
+                  </w:r>
+                </w:p>
+              </w:tc>
+              <w:tc>
+                <w:tcPr>
+                  <w:tcW w:w="0" w:type="auto"/>
+                  <w:tcBorders>
+                    <w:bottom w:val="single" w:sz="6" w:space="0" w:color="BBBBBB"/>
+                    <w:right w:val="single" w:sz="6" w:space="0" w:color="BBBBBB"/>
+                  </w:tcBorders>
+                  <w:vAlign w:val="center"/>
+                </w:tcPr>
+                <w:p>
+                  <w:pPr>
+                    <w:pStyle w:val="tableEntry"/>
+                    <w:rPr>
+                      <w:noProof/>
+                    </w:rPr>
+                  </w:pPr>
+                  <w:r>
+                    <w:rPr>
+                      <w:noProof/>
+                    </w:rPr>
+                    <w:t>[…]</w:t>
+                  </w:r>
+                </w:p>
+              </w:tc>
+            </w:tr>
+          </w:tbl>
+          <w:p>
+            <w:pPr>
+              <w:pStyle w:val="tableEntry"/>
+              <w:divId w:val="342514094"/>
+              <w:rPr>
+                <w:rFonts w:eastAsiaTheme="minorEastAsia"/>
+              </w:rPr>
+            </w:pPr>
+            <w:r>
+              <w:rPr>
+                <w:rStyle w:val="Strong"/>
+              </w:rPr>
+              <w:t>Self time</w:t>
+            </w:r>
+            <w:r>
+              <w:t xml:space="preserve"> is the time spent in a function excluding the time spent in its child functions. Self time also includes overhead resulting from the process of profiling. </w:t>
+            </w:r>
+          </w:p>
+          <w:p>
+            <w:pPr>
+              <w:pStyle w:val="tableEntry"/>
+              <w:divId w:val="454252369"/>
+              <w:rPr>
+                <w:rFonts w:eastAsiaTheme="minorEastAsia"/>
+              </w:rPr>
+            </w:pPr>
+          </w:p>
+        </w:tc>
+      </w:tr>
+    </w:tbl>
+    <w:p/>
+    <w:p>
+      <w:r>
+        <w:t xml:space="preserve">We can see </w:t>
+      </w:r>
+      <w:r>
+        <w:t xml:space="preserve">that the increased computation time is in the Self Time column, </w:t>
+      </w:r>
+      <w:r>
+        <w:t xml:space="preserve">the dark blue band, </w:t>
+      </w:r>
+      <w:r>
+        <w:t xml:space="preserve">which means that Matlab does not call many </w:t>
+      </w:r>
+      <w:r>
+        <w:t xml:space="preserve">additional </w:t>
+      </w:r>
+      <w:r>
+        <w:t>help functions</w:t>
+      </w:r>
+      <w:r>
+        <w:t xml:space="preserve">. The main function in </w:t>
+      </w:r>
+      <w:r>
+        <w:fldChar w:fldCharType="begin"/>
+      </w:r>
+      <w:r>
+        <w:instrText xml:space="preserve"> REF _Ref444019075 \h </w:instrText>
+      </w:r>
+      <w:r>
+        <w:fldChar w:fldCharType="separate"/>
+      </w:r>
+      <w:r>
+        <w:t xml:space="preserve">Table </w:t>
+      </w:r>
+      <w:r>
+        <w:rPr>
+          <w:noProof/>
+        </w:rPr>
+        <w:t>6</w:t>
+      </w:r>
+      <w:r>
+        <w:fldChar w:fldCharType="end"/>
+      </w:r>
+      <w:r>
+        <w:t xml:space="preserve"> has a large bright blue band</w:t>
+      </w:r>
+      <w:r>
+        <w:t>,</w:t>
+      </w:r>
+      <w:r>
+        <w:t xml:space="preserve"> because it calls the other module functions.</w:t>
+      </w:r>
+      <w:r>
+        <w:t xml:space="preserve"> </w:t>
+      </w:r>
+      <w:r>
+        <w:t>The important take away is that the increased computation time is in ‘Self Time’.</w:t>
       </w:r>
     </w:p>
     <w:p>
-      <w:pPr>
-        <w:ind w:firstLine="0"/>
-      </w:pPr>
+      <w:r>
+        <w:t>The overhead we experience is not because of calculations, but can be explained as a result of the overhead caused by copying large amounts of variables from the main functions to the modules</w:t>
+      </w:r>
+      <w:r>
+        <w:t>. Additionally, t</w:t>
+      </w:r>
+      <w:r>
+        <w:t>he rewritten DST has much larger amounts of output data, which will make for storing and allocation overheads.</w:t>
+      </w:r>
     </w:p>
     <w:p>
-      <w:pPr>
-        <w:pStyle w:val="Heading2"/>
-      </w:pPr>
-      <w:r>
-        <w:t>Biomass Power Generation</w:t>
+      <w:r>
+        <w:t>The copy</w:t>
+      </w:r>
+      <w:r>
+        <w:t xml:space="preserve"> </w:t>
+      </w:r>
+      <w:r>
+        <w:t xml:space="preserve">overhead </w:t>
+      </w:r>
+      <w:r>
+        <w:t xml:space="preserve">can be reduced by </w:t>
+      </w:r>
+      <w:r>
+        <w:t>implementing handle classes. Matlab has</w:t>
+      </w:r>
+      <w:r>
+        <w:t xml:space="preserve"> handle classes and value cla</w:t>
+      </w:r>
+      <w:r>
+        <w:t>sses. I</w:t>
+      </w:r>
+      <w:r>
+        <w:t>n the rewritten DST the value class is currently u</w:t>
+      </w:r>
+      <w:r>
+        <w:t>sed. The handle class works</w:t>
+      </w:r>
+      <w:r>
+        <w:t xml:space="preserve"> like a ‘call to reference’ function</w:t>
+      </w:r>
+      <w:r>
+        <w:t xml:space="preserve"> in C/C++,</w:t>
+      </w:r>
+      <w:r>
+        <w:t xml:space="preserve"> and will be faster than copying the values. </w:t>
+      </w:r>
+      <w:r>
+        <w:t xml:space="preserve">The decision was made to keep the value class implementation. </w:t>
+      </w:r>
+      <w:r>
+        <w:t>It</w:t>
+      </w:r>
+      <w:r>
+        <w:t xml:space="preserve"> is likely to be easier to debug, pointer passing tend to produce more cryptic errors. The pointer functionality can be implemented when the DST will be ‘shipped’, since this will be in a different language.</w:t>
       </w:r>
     </w:p>
     <w:p>
-      <w:pPr>
-        <w:pStyle w:val="Heading1"/>
-      </w:pPr>
-      <w:r>
-        <w:t>Summary and Recommendations for Further Work</w:t>
-      </w:r>
+      <w:r>
+        <w:t>Early</w:t>
+      </w:r>
+      <w:r>
+        <w:t xml:space="preserve"> in the rewrite, there were</w:t>
+      </w:r>
+      <w:r>
+        <w:t xml:space="preserve"> </w:t>
+      </w:r>
+      <w:r>
+        <w:rPr>
+          <w:rStyle w:val="codeChar"/>
+        </w:rPr>
+        <w:t>get</w:t>
+      </w:r>
+      <w:r>
+        <w:rPr>
+          <w:rStyle w:val="codeChar"/>
+        </w:rPr>
+        <w:t xml:space="preserve"> </w:t>
+      </w:r>
+      <w:r>
+        <w:t>funct</w:t>
+      </w:r>
+      <w:r>
+        <w:t>ions in the classes that w</w:t>
+      </w:r>
+      <w:r>
+        <w:t xml:space="preserve">ere called over every iteration. </w:t>
+      </w:r>
+      <w:r>
+        <w:t xml:space="preserve">The </w:t>
+      </w:r>
+      <w:r>
+        <w:rPr>
+          <w:rStyle w:val="codeChar"/>
+        </w:rPr>
+        <w:t>get</w:t>
+      </w:r>
+      <w:r>
+        <w:t xml:space="preserve"> functions</w:t>
+      </w:r>
+      <w:r>
+        <w:t xml:space="preserve"> were a part of a dependent property (class member variable) implementation that supp</w:t>
+      </w:r>
+      <w:r>
+        <w:t>orts update of properties that is</w:t>
+      </w:r>
+      <w:r>
+        <w:t xml:space="preserve"> calculated from the other class properties. </w:t>
+      </w:r>
+      <w:r>
+        <w:lastRenderedPageBreak/>
+        <w:t>The get function update the dependent properties, but they would make calculations for every access to the class variable. The class</w:t>
+      </w:r>
+      <w:r>
+        <w:t xml:space="preserve"> implementations were changed so that</w:t>
+      </w:r>
+      <w:r>
+        <w:t xml:space="preserve"> calculating these variables only </w:t>
+      </w:r>
+      <w:r>
+        <w:t>happens at initiation. In the DST there</w:t>
+      </w:r>
+      <w:r>
+        <w:t xml:space="preserve"> is no need to update the classes once initiated</w:t>
+      </w:r>
+      <w:r>
+        <w:t>. We use the results stored in classes, but we do not modify them outside their modules</w:t>
+      </w:r>
+      <w:r>
+        <w:t>. T</w:t>
+      </w:r>
+      <w:r>
+        <w:t xml:space="preserve">he run time improved </w:t>
+      </w:r>
+      <w:r>
+        <w:t>significantly</w:t>
+      </w:r>
+      <w:r>
+        <w:t xml:space="preserve"> </w:t>
+      </w:r>
+      <w:r>
+        <w:t xml:space="preserve">without get functions. The conclusion is: get functions </w:t>
+      </w:r>
+      <w:r>
+        <w:t>should not be used to return variables that are frequently accessed.</w:t>
+      </w:r>
+      <w:r>
+        <w:t xml:space="preserve"> </w:t>
+      </w:r>
+      <w:sdt>
+        <w:sdtPr>
+          <w:id w:val="-1660918464"/>
+          <w:citation/>
+        </w:sdtPr>
+        <w:sdtContent>
+          <w:r>
+            <w:fldChar w:fldCharType="begin"/>
+          </w:r>
+          <w:r>
+            <w:rPr>
+              <w:lang w:val="nb-NO"/>
+            </w:rPr>
+            <w:instrText xml:space="preserve"> CITATION Lor12 \l 1044 </w:instrText>
+          </w:r>
+          <w:r>
+            <w:fldChar w:fldCharType="separate"/>
+          </w:r>
+          <w:r>
+            <w:rPr>
+              <w:noProof/>
+            </w:rPr>
+            <w:t>(Shure 2012)</w:t>
+          </w:r>
+          <w:r>
+            <w:fldChar w:fldCharType="end"/>
+          </w:r>
+        </w:sdtContent>
+      </w:sdt>
     </w:p>
     <w:p>
       <w:pPr>
-        <w:pStyle w:val="Heading2"/>
-      </w:pPr>
-      <w:r>
-        <w:t>Summary and Conclusions</w:t>
+        <w:pStyle w:val="Caption"/>
+        <w:keepNext/>
+      </w:pPr>
+      <w:r>
+        <w:t xml:space="preserve">Table </w:t>
+      </w:r>
+      <w:r>
+        <w:fldChar w:fldCharType="begin"/>
+      </w:r>
+      <w:r>
+        <w:instrText xml:space="preserve"> SEQ Table \* ARABIC </w:instrText>
+      </w:r>
+      <w:r>
+        <w:fldChar w:fldCharType="separate"/>
+      </w:r>
+      <w:r>
+        <w:t>7</w:t>
+      </w:r>
+      <w:r>
+        <w:fldChar w:fldCharType="end"/>
+      </w:r>
+      <w:r>
+        <w:t>: The run times of the rewritten DST with and without get-functions</w:t>
+      </w:r>
+    </w:p>
+    <w:tbl>
+      <w:tblPr>
+        <w:tblStyle w:val="TableGrid"/>
+        <w:tblW w:w="0" w:type="auto"/>
+        <w:tblInd w:w="95" w:type="dxa"/>
+        <w:tblLook w:val="04A0" w:firstRow="1" w:lastRow="0" w:firstColumn="1" w:lastColumn="0" w:noHBand="0" w:noVBand="1"/>
+      </w:tblPr>
+      <w:tblGrid>
+        <w:gridCol w:w="1071"/>
+        <w:gridCol w:w="988"/>
+        <w:gridCol w:w="1271"/>
+        <w:gridCol w:w="1971"/>
+        <w:gridCol w:w="1693"/>
+        <w:gridCol w:w="1972"/>
+      </w:tblGrid>
+      <w:tr>
+        <w:tc>
+          <w:tcPr>
+            <w:tcW w:w="1073" w:type="dxa"/>
+            <w:tcBorders>
+              <w:top w:val="nil"/>
+              <w:left w:val="nil"/>
+              <w:bottom w:val="nil"/>
+              <w:right w:val="nil"/>
+            </w:tcBorders>
+          </w:tcPr>
+          <w:p>
+            <w:pPr>
+              <w:pStyle w:val="tableHeader"/>
+            </w:pPr>
+          </w:p>
+        </w:tc>
+        <w:tc>
+          <w:tcPr>
+            <w:tcW w:w="988" w:type="dxa"/>
+            <w:tcBorders>
+              <w:top w:val="nil"/>
+              <w:left w:val="nil"/>
+              <w:bottom w:val="nil"/>
+              <w:right w:val="nil"/>
+            </w:tcBorders>
+          </w:tcPr>
+          <w:p>
+            <w:pPr>
+              <w:pStyle w:val="tableHeader"/>
+            </w:pPr>
+          </w:p>
+        </w:tc>
+        <w:tc>
+          <w:tcPr>
+            <w:tcW w:w="1271" w:type="dxa"/>
+            <w:tcBorders>
+              <w:top w:val="nil"/>
+              <w:left w:val="nil"/>
+              <w:bottom w:val="nil"/>
+              <w:right w:val="single" w:sz="4" w:space="0" w:color="auto"/>
+            </w:tcBorders>
+          </w:tcPr>
+          <w:p>
+            <w:pPr>
+              <w:pStyle w:val="tableHeader"/>
+            </w:pPr>
+          </w:p>
+        </w:tc>
+        <w:tc>
+          <w:tcPr>
+            <w:tcW w:w="5639" w:type="dxa"/>
+            <w:gridSpan w:val="3"/>
+            <w:tcBorders>
+              <w:top w:val="single" w:sz="4" w:space="0" w:color="auto"/>
+              <w:left w:val="single" w:sz="4" w:space="0" w:color="auto"/>
+            </w:tcBorders>
+          </w:tcPr>
+          <w:p>
+            <w:pPr>
+              <w:pStyle w:val="tableHeader"/>
+            </w:pPr>
+            <w:r>
+              <w:t>Computation Times [s]</w:t>
+            </w:r>
+          </w:p>
+        </w:tc>
+      </w:tr>
+      <w:tr>
+        <w:tc>
+          <w:tcPr>
+            <w:tcW w:w="1073" w:type="dxa"/>
+            <w:tcBorders>
+              <w:top w:val="nil"/>
+              <w:left w:val="nil"/>
+              <w:bottom w:val="single" w:sz="4" w:space="0" w:color="auto"/>
+              <w:right w:val="nil"/>
+            </w:tcBorders>
+          </w:tcPr>
+          <w:p>
+            <w:pPr>
+              <w:pStyle w:val="tableHeader"/>
+            </w:pPr>
+          </w:p>
+        </w:tc>
+        <w:tc>
+          <w:tcPr>
+            <w:tcW w:w="988" w:type="dxa"/>
+            <w:tcBorders>
+              <w:top w:val="nil"/>
+              <w:left w:val="nil"/>
+              <w:bottom w:val="single" w:sz="4" w:space="0" w:color="auto"/>
+              <w:right w:val="nil"/>
+            </w:tcBorders>
+          </w:tcPr>
+          <w:p>
+            <w:pPr>
+              <w:pStyle w:val="tableHeader"/>
+            </w:pPr>
+          </w:p>
+        </w:tc>
+        <w:tc>
+          <w:tcPr>
+            <w:tcW w:w="1271" w:type="dxa"/>
+            <w:tcBorders>
+              <w:top w:val="nil"/>
+              <w:left w:val="nil"/>
+              <w:bottom w:val="single" w:sz="4" w:space="0" w:color="auto"/>
+              <w:right w:val="single" w:sz="4" w:space="0" w:color="auto"/>
+            </w:tcBorders>
+          </w:tcPr>
+          <w:p>
+            <w:pPr>
+              <w:pStyle w:val="tableHeader"/>
+            </w:pPr>
+          </w:p>
+        </w:tc>
+        <w:tc>
+          <w:tcPr>
+            <w:tcW w:w="1972" w:type="dxa"/>
+            <w:tcBorders>
+              <w:top w:val="single" w:sz="4" w:space="0" w:color="auto"/>
+              <w:left w:val="single" w:sz="4" w:space="0" w:color="auto"/>
+            </w:tcBorders>
+          </w:tcPr>
+          <w:p>
+            <w:pPr>
+              <w:pStyle w:val="tableHeader"/>
+            </w:pPr>
+            <w:r>
+              <w:t>Before Rewrite</w:t>
+            </w:r>
+          </w:p>
+        </w:tc>
+        <w:tc>
+          <w:tcPr>
+            <w:tcW w:w="3667" w:type="dxa"/>
+            <w:gridSpan w:val="2"/>
+            <w:tcBorders>
+              <w:top w:val="single" w:sz="4" w:space="0" w:color="auto"/>
+            </w:tcBorders>
+          </w:tcPr>
+          <w:p>
+            <w:pPr>
+              <w:pStyle w:val="tableHeader"/>
+            </w:pPr>
+            <w:r>
+              <w:t>After Rewrite</w:t>
+            </w:r>
+          </w:p>
+        </w:tc>
+      </w:tr>
+      <w:tr>
+        <w:tc>
+          <w:tcPr>
+            <w:tcW w:w="1073" w:type="dxa"/>
+            <w:tcBorders>
+              <w:top w:val="single" w:sz="4" w:space="0" w:color="auto"/>
+            </w:tcBorders>
+          </w:tcPr>
+          <w:p>
+            <w:pPr>
+              <w:pStyle w:val="tableHeader"/>
+            </w:pPr>
+            <w:r>
+              <w:t>nPv</w:t>
+            </w:r>
+          </w:p>
+        </w:tc>
+        <w:tc>
+          <w:tcPr>
+            <w:tcW w:w="988" w:type="dxa"/>
+            <w:tcBorders>
+              <w:top w:val="single" w:sz="4" w:space="0" w:color="auto"/>
+            </w:tcBorders>
+          </w:tcPr>
+          <w:p>
+            <w:pPr>
+              <w:pStyle w:val="tableHeader"/>
+            </w:pPr>
+            <w:r>
+              <w:t>nBatt</w:t>
+            </w:r>
+          </w:p>
+        </w:tc>
+        <w:tc>
+          <w:tcPr>
+            <w:tcW w:w="1271" w:type="dxa"/>
+            <w:tcBorders>
+              <w:top w:val="single" w:sz="4" w:space="0" w:color="auto"/>
+            </w:tcBorders>
+          </w:tcPr>
+          <w:p>
+            <w:pPr>
+              <w:pStyle w:val="tableHeader"/>
+            </w:pPr>
+            <w:r>
+              <w:t>nHours</w:t>
+            </w:r>
+          </w:p>
+        </w:tc>
+        <w:tc>
+          <w:tcPr>
+            <w:tcW w:w="1972" w:type="dxa"/>
+            <w:tcBorders>
+              <w:top w:val="single" w:sz="4" w:space="0" w:color="auto"/>
+            </w:tcBorders>
+          </w:tcPr>
+          <w:p>
+            <w:pPr>
+              <w:pStyle w:val="tableHeader"/>
+            </w:pPr>
+          </w:p>
+        </w:tc>
+        <w:tc>
+          <w:tcPr>
+            <w:tcW w:w="1694" w:type="dxa"/>
+            <w:tcBorders>
+              <w:top w:val="single" w:sz="4" w:space="0" w:color="auto"/>
+            </w:tcBorders>
+          </w:tcPr>
+          <w:p>
+            <w:pPr>
+              <w:pStyle w:val="tableHeader"/>
+            </w:pPr>
+            <w:r>
+              <w:t xml:space="preserve">get functions </w:t>
+            </w:r>
+          </w:p>
+        </w:tc>
+        <w:tc>
+          <w:tcPr>
+            <w:tcW w:w="1973" w:type="dxa"/>
+            <w:tcBorders>
+              <w:top w:val="single" w:sz="4" w:space="0" w:color="auto"/>
+            </w:tcBorders>
+          </w:tcPr>
+          <w:p>
+            <w:pPr>
+              <w:pStyle w:val="tableHeader"/>
+            </w:pPr>
+            <w:r>
+              <w:t>w/o get functions</w:t>
+            </w:r>
+          </w:p>
+        </w:tc>
+      </w:tr>
+      <w:tr>
+        <w:tc>
+          <w:tcPr>
+            <w:tcW w:w="1073" w:type="dxa"/>
+          </w:tcPr>
+          <w:p>
+            <w:pPr>
+              <w:pStyle w:val="code"/>
+            </w:pPr>
+            <w:r>
+              <w:t>2</w:t>
+            </w:r>
+          </w:p>
+        </w:tc>
+        <w:tc>
+          <w:tcPr>
+            <w:tcW w:w="988" w:type="dxa"/>
+          </w:tcPr>
+          <w:p>
+            <w:pPr>
+              <w:pStyle w:val="code"/>
+            </w:pPr>
+            <w:r>
+              <w:t>2</w:t>
+            </w:r>
+          </w:p>
+        </w:tc>
+        <w:tc>
+          <w:tcPr>
+            <w:tcW w:w="1271" w:type="dxa"/>
+          </w:tcPr>
+          <w:p>
+            <w:pPr>
+              <w:pStyle w:val="code"/>
+            </w:pPr>
+            <w:r>
+              <w:t>8760</w:t>
+            </w:r>
+          </w:p>
+        </w:tc>
+        <w:tc>
+          <w:tcPr>
+            <w:tcW w:w="1972" w:type="dxa"/>
+            <w:vAlign w:val="center"/>
+          </w:tcPr>
+          <w:p>
+            <w:pPr>
+              <w:pStyle w:val="code"/>
+              <w:jc w:val="right"/>
+            </w:pPr>
+            <w:r>
+              <w:t>0.29</w:t>
+            </w:r>
+          </w:p>
+        </w:tc>
+        <w:tc>
+          <w:tcPr>
+            <w:tcW w:w="1694" w:type="dxa"/>
+            <w:vAlign w:val="center"/>
+          </w:tcPr>
+          <w:p>
+            <w:pPr>
+              <w:pStyle w:val="code"/>
+              <w:jc w:val="right"/>
+            </w:pPr>
+            <w:r>
+              <w:t>0.66</w:t>
+            </w:r>
+          </w:p>
+        </w:tc>
+        <w:tc>
+          <w:tcPr>
+            <w:tcW w:w="1973" w:type="dxa"/>
+            <w:vAlign w:val="center"/>
+          </w:tcPr>
+          <w:p>
+            <w:pPr>
+              <w:pStyle w:val="code"/>
+              <w:jc w:val="right"/>
+            </w:pPr>
+            <w:r>
+              <w:t>0.22</w:t>
+            </w:r>
+          </w:p>
+        </w:tc>
+      </w:tr>
+      <w:tr>
+        <w:tc>
+          <w:tcPr>
+            <w:tcW w:w="1073" w:type="dxa"/>
+          </w:tcPr>
+          <w:p>
+            <w:pPr>
+              <w:pStyle w:val="code"/>
+            </w:pPr>
+            <w:r>
+              <w:t>8</w:t>
+            </w:r>
+          </w:p>
+        </w:tc>
+        <w:tc>
+          <w:tcPr>
+            <w:tcW w:w="988" w:type="dxa"/>
+          </w:tcPr>
+          <w:p>
+            <w:pPr>
+              <w:pStyle w:val="code"/>
+            </w:pPr>
+            <w:r>
+              <w:t>8</w:t>
+            </w:r>
+          </w:p>
+        </w:tc>
+        <w:tc>
+          <w:tcPr>
+            <w:tcW w:w="1271" w:type="dxa"/>
+          </w:tcPr>
+          <w:p>
+            <w:pPr>
+              <w:pStyle w:val="code"/>
+            </w:pPr>
+            <w:r>
+              <w:t>8760</w:t>
+            </w:r>
+          </w:p>
+        </w:tc>
+        <w:tc>
+          <w:tcPr>
+            <w:tcW w:w="1972" w:type="dxa"/>
+            <w:vAlign w:val="center"/>
+          </w:tcPr>
+          <w:p>
+            <w:pPr>
+              <w:pStyle w:val="code"/>
+              <w:jc w:val="right"/>
+            </w:pPr>
+            <w:r>
+              <w:t>1.75</w:t>
+            </w:r>
+          </w:p>
+        </w:tc>
+        <w:tc>
+          <w:tcPr>
+            <w:tcW w:w="1694" w:type="dxa"/>
+            <w:vAlign w:val="center"/>
+          </w:tcPr>
+          <w:p>
+            <w:pPr>
+              <w:pStyle w:val="code"/>
+              <w:jc w:val="right"/>
+            </w:pPr>
+            <w:r>
+              <w:t>4.99</w:t>
+            </w:r>
+          </w:p>
+        </w:tc>
+        <w:tc>
+          <w:tcPr>
+            <w:tcW w:w="1973" w:type="dxa"/>
+            <w:vAlign w:val="center"/>
+          </w:tcPr>
+          <w:p>
+            <w:pPr>
+              <w:pStyle w:val="code"/>
+              <w:jc w:val="right"/>
+            </w:pPr>
+            <w:r>
+              <w:t>2.95</w:t>
+            </w:r>
+          </w:p>
+        </w:tc>
+      </w:tr>
+      <w:tr>
+        <w:tc>
+          <w:tcPr>
+            <w:tcW w:w="1073" w:type="dxa"/>
+          </w:tcPr>
+          <w:p>
+            <w:pPr>
+              <w:pStyle w:val="code"/>
+            </w:pPr>
+            <w:r>
+              <w:t>20</w:t>
+            </w:r>
+          </w:p>
+        </w:tc>
+        <w:tc>
+          <w:tcPr>
+            <w:tcW w:w="988" w:type="dxa"/>
+          </w:tcPr>
+          <w:p>
+            <w:pPr>
+              <w:pStyle w:val="code"/>
+            </w:pPr>
+            <w:r>
+              <w:t>20</w:t>
+            </w:r>
+          </w:p>
+        </w:tc>
+        <w:tc>
+          <w:tcPr>
+            <w:tcW w:w="1271" w:type="dxa"/>
+          </w:tcPr>
+          <w:p>
+            <w:pPr>
+              <w:pStyle w:val="code"/>
+            </w:pPr>
+            <w:r>
+              <w:t>8760</w:t>
+            </w:r>
+          </w:p>
+        </w:tc>
+        <w:tc>
+          <w:tcPr>
+            <w:tcW w:w="1972" w:type="dxa"/>
+            <w:vAlign w:val="center"/>
+          </w:tcPr>
+          <w:p>
+            <w:pPr>
+              <w:pStyle w:val="code"/>
+              <w:jc w:val="right"/>
+            </w:pPr>
+            <w:r>
+              <w:t>9.60</w:t>
+            </w:r>
+          </w:p>
+        </w:tc>
+        <w:tc>
+          <w:tcPr>
+            <w:tcW w:w="1694" w:type="dxa"/>
+            <w:vAlign w:val="center"/>
+          </w:tcPr>
+          <w:p>
+            <w:pPr>
+              <w:pStyle w:val="code"/>
+              <w:jc w:val="right"/>
+            </w:pPr>
+            <w:r>
+              <w:t>29.26</w:t>
+            </w:r>
+          </w:p>
+        </w:tc>
+        <w:tc>
+          <w:tcPr>
+            <w:tcW w:w="1973" w:type="dxa"/>
+            <w:vAlign w:val="center"/>
+          </w:tcPr>
+          <w:p>
+            <w:pPr>
+              <w:pStyle w:val="code"/>
+              <w:jc w:val="right"/>
+            </w:pPr>
+            <w:r>
+              <w:t>17.79</w:t>
+            </w:r>
+          </w:p>
+        </w:tc>
+      </w:tr>
+      <w:tr>
+        <w:tc>
+          <w:tcPr>
+            <w:tcW w:w="1073" w:type="dxa"/>
+          </w:tcPr>
+          <w:p>
+            <w:pPr>
+              <w:pStyle w:val="code"/>
+            </w:pPr>
+            <w:r>
+              <w:t>100</w:t>
+            </w:r>
+          </w:p>
+        </w:tc>
+        <w:tc>
+          <w:tcPr>
+            <w:tcW w:w="988" w:type="dxa"/>
+          </w:tcPr>
+          <w:p>
+            <w:pPr>
+              <w:pStyle w:val="code"/>
+            </w:pPr>
+            <w:r>
+              <w:t>100</w:t>
+            </w:r>
+          </w:p>
+        </w:tc>
+        <w:tc>
+          <w:tcPr>
+            <w:tcW w:w="1271" w:type="dxa"/>
+          </w:tcPr>
+          <w:p>
+            <w:pPr>
+              <w:pStyle w:val="code"/>
+            </w:pPr>
+            <w:r>
+              <w:t>8760</w:t>
+            </w:r>
+          </w:p>
+        </w:tc>
+        <w:tc>
+          <w:tcPr>
+            <w:tcW w:w="1972" w:type="dxa"/>
+            <w:vAlign w:val="center"/>
+          </w:tcPr>
+          <w:p>
+            <w:pPr>
+              <w:pStyle w:val="code"/>
+              <w:jc w:val="right"/>
+            </w:pPr>
+            <w:r>
+              <w:t>238.54</w:t>
+            </w:r>
+          </w:p>
+        </w:tc>
+        <w:tc>
+          <w:tcPr>
+            <w:tcW w:w="1694" w:type="dxa"/>
+            <w:vAlign w:val="center"/>
+          </w:tcPr>
+          <w:p>
+            <w:pPr>
+              <w:pStyle w:val="code"/>
+              <w:jc w:val="right"/>
+            </w:pPr>
+            <w:r>
+              <w:t>730.9</w:t>
+            </w:r>
+            <w:r>
+              <w:t>4</w:t>
+            </w:r>
+          </w:p>
+        </w:tc>
+        <w:tc>
+          <w:tcPr>
+            <w:tcW w:w="1973" w:type="dxa"/>
+            <w:vAlign w:val="center"/>
+          </w:tcPr>
+          <w:p>
+            <w:pPr>
+              <w:pStyle w:val="code"/>
+              <w:jc w:val="right"/>
+            </w:pPr>
+            <w:r>
+              <w:t>414.83</w:t>
+            </w:r>
+          </w:p>
+        </w:tc>
+      </w:tr>
+    </w:tbl>
+    <w:p/>
+    <w:p>
+      <w:r>
+        <w:rPr>
+          <w:rStyle w:val="CommentReference"/>
+        </w:rPr>
+        <w:commentReference w:id="23"/>
       </w:r>
     </w:p>
     <w:p>
       <w:r>
-        <w:t>Through renaming every variable to optimize the readability of the DST, the design flaws and inner working of the tool became apparent. It was discovered that certain parts of the hard coded and hard-to-find parameters were responsible for….</w:t>
+        <w:t>The overhead is acceptable because of two reasons. First the user will get this time back when using the rewritten DST for other tasks than s</w:t>
+      </w:r>
+      <w:r>
+        <w:t>imulation. Tasks beside simulation</w:t>
+      </w:r>
+      <w:r>
+        <w:t xml:space="preserve"> </w:t>
+      </w:r>
+      <w:r>
+        <w:t>will make for the majority</w:t>
+      </w:r>
+      <w:r>
+        <w:t xml:space="preserve"> t</w:t>
+      </w:r>
+      <w:r>
+        <w:t>ime spent designing a microgrid, this</w:t>
+      </w:r>
+      <w:r>
+        <w:t xml:space="preserve"> includes comprehending the tool’s inner working</w:t>
+      </w:r>
+      <w:r>
+        <w:t>s</w:t>
+      </w:r>
+      <w:r>
+        <w:t>. Giving users this</w:t>
+      </w:r>
+      <w:r>
+        <w:t xml:space="preserve"> insight is also </w:t>
+      </w:r>
+      <w:r>
+        <w:t xml:space="preserve">a specification in </w:t>
+      </w:r>
+      <w:sdt>
+        <w:sdtPr>
+          <w:id w:val="-354345575"/>
+          <w:citation/>
+        </w:sdtPr>
+        <w:sdtContent>
+          <w:r>
+            <w:fldChar w:fldCharType="begin"/>
+          </w:r>
+          <w:r>
+            <w:instrText xml:space="preserve"> CITATION Man14 \l 1044 </w:instrText>
+          </w:r>
+          <w:r>
+            <w:fldChar w:fldCharType="separate"/>
+          </w:r>
+          <w:r>
+            <w:rPr>
+              <w:noProof/>
+            </w:rPr>
+            <w:t>(Mandelli, et al. 2014)</w:t>
+          </w:r>
+          <w:r>
+            <w:fldChar w:fldCharType="end"/>
+          </w:r>
+        </w:sdtContent>
+      </w:sdt>
+      <w:r>
+        <w:t>. Second, the tool will be rewritten to a lower level language before it is ‘shipped’ to open source. The overhead that Matlab introduce when calling functions and using classes typically less in lower level languages such as C++ or Java.</w:t>
       </w:r>
     </w:p>
     <w:p>
       <w:pPr>
+        <w:ind w:firstLine="0"/>
+      </w:pPr>
+    </w:p>
+    <w:p>
+      <w:pPr>
+        <w:pStyle w:val="Heading4"/>
+      </w:pPr>
+      <w:r>
+        <w:t>Bug Fixes</w:t>
+      </w:r>
+    </w:p>
+    <w:p>
+      <w:r>
+        <w:t xml:space="preserve">The </w:t>
+      </w:r>
+      <w:r>
+        <w:rPr>
+          <w:rStyle w:val="codeChar"/>
+        </w:rPr>
+        <w:t xml:space="preserve">years_to_batt </w:t>
+      </w:r>
+      <w:r>
+        <w:t>bug</w:t>
+      </w:r>
+    </w:p>
+    <w:p>
+      <w:r>
+        <w:t xml:space="preserve">The </w:t>
+      </w:r>
+      <w:r>
+        <w:rPr>
+          <w:rStyle w:val="codeChar"/>
+        </w:rPr>
+        <w:t>plot_power_balance</w:t>
+      </w:r>
+      <w:r>
+        <w:t xml:space="preserve"> bug</w:t>
+      </w:r>
+    </w:p>
+    <w:p>
+      <w:pPr>
+        <w:ind w:firstLine="0"/>
+      </w:pPr>
+    </w:p>
+    <w:p>
+      <w:pPr>
         <w:pStyle w:val="Heading2"/>
       </w:pPr>
       <w:r>
+        <w:t>Biomass Power Generation</w:t>
+      </w:r>
+    </w:p>
+    <w:p>
+      <w:pPr>
+        <w:pStyle w:val="Heading1"/>
+      </w:pPr>
+      <w:r>
+        <w:t>Summary and Recommendations for Further Work</w:t>
+      </w:r>
+    </w:p>
+    <w:p>
+      <w:pPr>
+        <w:pStyle w:val="Heading2"/>
+      </w:pPr>
+      <w:r>
+        <w:t>Summary and Conclusions</w:t>
+      </w:r>
+    </w:p>
+    <w:p>
+      <w:r>
+        <w:t>Through renaming every variable to optimize the readability of the DST, the design flaws and inner working of the tool became apparent. It was discovered that certain parts of the hard coded and hard-to-find parameters were responsible for….</w:t>
+      </w:r>
+    </w:p>
+    <w:p>
+      <w:pPr>
+        <w:pStyle w:val="Heading2"/>
+      </w:pPr>
+      <w:r>
+        <w:lastRenderedPageBreak/>
         <w:t>Discussion</w:t>
       </w:r>
     </w:p>
@@ -10544,7 +15340,7 @@
 
 <file path=word/comments.xml><?xml version="1.0" encoding="utf-8"?>
 <w:comments xmlns:wpc="http://schemas.microsoft.com/office/word/2010/wordprocessingCanvas" xmlns:mc="http://schemas.openxmlformats.org/markup-compatibility/2006" xmlns:o="urn:schemas-microsoft-com:office:office" xmlns:r="http://schemas.openxmlformats.org/officeDocument/2006/relationships" xmlns:m="http://schemas.openxmlformats.org/officeDocument/2006/math" xmlns:v="urn:schemas-microsoft-com:vml" xmlns:wp14="http://schemas.microsoft.com/office/word/2010/wordprocessingDrawing" xmlns:wp="http://schemas.openxmlformats.org/drawingml/2006/wordprocessingDrawing" xmlns:w10="urn:schemas-microsoft-com:office:word" xmlns:w="http://schemas.openxmlformats.org/wordprocessingml/2006/main" xmlns:w14="http://schemas.microsoft.com/office/word/2010/wordml" xmlns:w15="http://schemas.microsoft.com/office/word/2012/wordml" xmlns:wpg="http://schemas.microsoft.com/office/word/2010/wordprocessingGroup" xmlns:wpi="http://schemas.microsoft.com/office/word/2010/wordprocessingInk" xmlns:wne="http://schemas.microsoft.com/office/word/2006/wordml" xmlns:wps="http://schemas.microsoft.com/office/word/2010/wordprocessingShape" mc:Ignorable="w14 w15 wp14">
-  <w:comment w:id="15" w:author="Gard Hillestad" w:date="2016-02-09T12:00:00Z" w:initials="GH">
+  <w:comment w:id="17" w:author="Gard Hillestad" w:date="2016-02-23T17:24:00Z" w:initials="GH">
     <w:p>
       <w:pPr>
         <w:pStyle w:val="CommentText"/>
@@ -10556,12 +15352,23 @@
         <w:annotationRef/>
       </w:r>
       <w:r>
-        <w:t>Insert table:</w:t>
-      </w:r>
-      <w:bookmarkStart w:id="16" w:name="_GoBack"/>
-      <w:bookmarkEnd w:id="16"/>
-      <w:r>
-        <w:t xml:space="preserve"> battery expenses related to replacement.</w:t>
+        <w:t>Continue this argument with a table. percentages</w:t>
+      </w:r>
+    </w:p>
+  </w:comment>
+  <w:comment w:id="23" w:author="Gard Hillestad" w:date="2016-02-23T21:11:00Z" w:initials="GH">
+    <w:p>
+      <w:pPr>
+        <w:pStyle w:val="CommentText"/>
+      </w:pPr>
+      <w:r>
+        <w:rPr>
+          <w:rStyle w:val="CommentReference"/>
+        </w:rPr>
+        <w:annotationRef/>
+      </w:r>
+      <w:r>
+        <w:t>Continue argument</w:t>
       </w:r>
     </w:p>
   </w:comment>
@@ -10570,7 +15377,8 @@
 
 <file path=word/commentsExtended.xml><?xml version="1.0" encoding="utf-8"?>
 <w15:commentsEx xmlns:wpc="http://schemas.microsoft.com/office/word/2010/wordprocessingCanvas" xmlns:mc="http://schemas.openxmlformats.org/markup-compatibility/2006" xmlns:o="urn:schemas-microsoft-com:office:office" xmlns:r="http://schemas.openxmlformats.org/officeDocument/2006/relationships" xmlns:m="http://schemas.openxmlformats.org/officeDocument/2006/math" xmlns:v="urn:schemas-microsoft-com:vml" xmlns:wp14="http://schemas.microsoft.com/office/word/2010/wordprocessingDrawing" xmlns:wp="http://schemas.openxmlformats.org/drawingml/2006/wordprocessingDrawing" xmlns:w10="urn:schemas-microsoft-com:office:word" xmlns:w="http://schemas.openxmlformats.org/wordprocessingml/2006/main" xmlns:w14="http://schemas.microsoft.com/office/word/2010/wordml" xmlns:w15="http://schemas.microsoft.com/office/word/2012/wordml" xmlns:wpg="http://schemas.microsoft.com/office/word/2010/wordprocessingGroup" xmlns:wpi="http://schemas.microsoft.com/office/word/2010/wordprocessingInk" xmlns:wne="http://schemas.microsoft.com/office/word/2006/wordml" xmlns:wps="http://schemas.microsoft.com/office/word/2010/wordprocessingShape" mc:Ignorable="w14 w15 wp14">
-  <w15:commentEx w15:paraId="60071094" w15:done="0"/>
+  <w15:commentEx w15:paraId="08B4325F" w15:done="0"/>
+  <w15:commentEx w15:paraId="36D3C230" w15:done="0"/>
 </w15:commentsEx>
 </file>
 
@@ -12812,20 +17620,20 @@
     <w:basedOn w:val="code"/>
     <w:link w:val="codeCommentChar"/>
     <w:qFormat/>
-    <w:rsid w:val="004D115C"/>
+    <w:rsid w:val="00291F80"/>
     <w:rPr>
-      <w:color w:val="61D16E"/>
+      <w:color w:val="34B243"/>
     </w:rPr>
   </w:style>
   <w:style w:type="character" w:customStyle="1" w:styleId="codeCommentChar">
     <w:name w:val="codeComment Char"/>
     <w:basedOn w:val="codeChar"/>
     <w:link w:val="codeComment"/>
-    <w:rsid w:val="004D115C"/>
+    <w:rsid w:val="00291F80"/>
     <w:rPr>
       <w:rFonts w:ascii="Courier New" w:eastAsiaTheme="minorEastAsia" w:hAnsi="Courier New"/>
       <w:noProof/>
-      <w:color w:val="61D16E"/>
+      <w:color w:val="34B243"/>
     </w:rPr>
   </w:style>
   <w:style w:type="paragraph" w:customStyle="1" w:styleId="Style1">
@@ -12951,6 +17759,71 @@
       <w:noProof/>
       <w:sz w:val="24"/>
     </w:rPr>
+  </w:style>
+  <w:style w:type="character" w:styleId="Strong">
+    <w:name w:val="Strong"/>
+    <w:basedOn w:val="DefaultParagraphFont"/>
+    <w:uiPriority w:val="22"/>
+    <w:qFormat/>
+    <w:rsid w:val="007B03F0"/>
+    <w:rPr>
+      <w:b/>
+      <w:bCs/>
+    </w:rPr>
+  </w:style>
+  <w:style w:type="paragraph" w:styleId="NormalWeb">
+    <w:name w:val="Normal (Web)"/>
+    <w:basedOn w:val="Normal"/>
+    <w:uiPriority w:val="99"/>
+    <w:unhideWhenUsed/>
+    <w:rsid w:val="007B03F0"/>
+    <w:pPr>
+      <w:spacing w:beforeAutospacing="1" w:afterAutospacing="1" w:line="240" w:lineRule="auto"/>
+      <w:ind w:firstLine="0"/>
+      <w:contextualSpacing w:val="0"/>
+    </w:pPr>
+    <w:rPr>
+      <w:rFonts w:eastAsiaTheme="minorEastAsia" w:cs="Times New Roman"/>
+      <w:sz w:val="24"/>
+      <w:szCs w:val="24"/>
+    </w:rPr>
+  </w:style>
+  <w:style w:type="character" w:styleId="Hyperlink">
+    <w:name w:val="Hyperlink"/>
+    <w:basedOn w:val="DefaultParagraphFont"/>
+    <w:uiPriority w:val="99"/>
+    <w:semiHidden/>
+    <w:unhideWhenUsed/>
+    <w:rsid w:val="007B03F0"/>
+    <w:rPr>
+      <w:color w:val="0000FF"/>
+      <w:u w:val="single"/>
+    </w:rPr>
+  </w:style>
+  <w:style w:type="paragraph" w:styleId="NoSpacing">
+    <w:name w:val="No Spacing"/>
+    <w:uiPriority w:val="1"/>
+    <w:qFormat/>
+    <w:rsid w:val="007B03F0"/>
+    <w:pPr>
+      <w:spacing w:after="0" w:line="240" w:lineRule="auto"/>
+      <w:ind w:firstLine="709"/>
+      <w:contextualSpacing/>
+    </w:pPr>
+    <w:rPr>
+      <w:rFonts w:ascii="Times New Roman" w:hAnsi="Times New Roman"/>
+    </w:rPr>
+  </w:style>
+  <w:style w:type="paragraph" w:customStyle="1" w:styleId="tableEntry">
+    <w:name w:val="tableEntry"/>
+    <w:basedOn w:val="Normal"/>
+    <w:qFormat/>
+    <w:rsid w:val="00C43CB9"/>
+    <w:pPr>
+      <w:spacing w:before="0" w:after="0" w:line="240" w:lineRule="auto"/>
+      <w:ind w:firstLine="0"/>
+      <w:textboxTightWrap w:val="allLines"/>
+    </w:pPr>
   </w:style>
 </w:styles>
 </file>
@@ -13893,11 +18766,32 @@
     <b:LCID>en-US</b:LCID>
     <b:RefOrder>2</b:RefOrder>
   </b:Source>
+  <b:Source>
+    <b:Tag>Lor12</b:Tag>
+    <b:SourceType>ElectronicSource</b:SourceType>
+    <b:Guid>{4D483723-942F-44C7-BBB8-C2545C750C25}</b:Guid>
+    <b:Title>Considering Performance in Object-Oriented MATLAB Code</b:Title>
+    <b:Year>2012</b:Year>
+    <b:Author>
+      <b:Author>
+        <b:NameList>
+          <b:Person>
+            <b:Last>Shure</b:Last>
+            <b:First>Lore</b:First>
+          </b:Person>
+        </b:NameList>
+      </b:Author>
+    </b:Author>
+    <b:City>San Diego</b:City>
+    <b:Month>March</b:Month>
+    <b:Day>26</b:Day>
+    <b:RefOrder>4</b:RefOrder>
+  </b:Source>
 </b:Sources>
 </file>
 
 <file path=customXml/itemProps1.xml><?xml version="1.0" encoding="utf-8"?>
-<ds:datastoreItem xmlns:ds="http://schemas.openxmlformats.org/officeDocument/2006/customXml" ds:itemID="{3C83F78E-A6BB-4FC3-AE92-0E7811C3F4BB}">
+<ds:datastoreItem xmlns:ds="http://schemas.openxmlformats.org/officeDocument/2006/customXml" ds:itemID="{0290B4D1-3EE2-4407-8862-B3C41E412766}">
   <ds:schemaRefs>
     <ds:schemaRef ds:uri="http://schemas.openxmlformats.org/officeDocument/2006/bibliography"/>
   </ds:schemaRefs>

--- a/Thesis/MsC_GardH.docx
+++ b/Thesis/MsC_GardH.docx
@@ -3069,6 +3069,7 @@
             <w:r>
               <w:rPr>
                 <w:noProof/>
+                <w:lang w:val="nb-NO" w:eastAsia="ja-JP"/>
               </w:rPr>
               <w:lastRenderedPageBreak/>
               <w:drawing>
@@ -3125,8 +3126,8 @@
             <w:pPr>
               <w:pStyle w:val="Caption"/>
             </w:pPr>
-            <w:bookmarkStart w:id="1" w:name="_Ref443988013"/>
-            <w:bookmarkStart w:id="2" w:name="_Ref443929573"/>
+            <w:bookmarkStart w:id="1" w:name="_Ref443929573"/>
+            <w:bookmarkStart w:id="2" w:name="_Ref443988013"/>
             <w:r>
               <w:t xml:space="preserve">Figure </w:t>
             </w:r>
@@ -3163,11 +3164,11 @@
             <w:r>
               <w:fldChar w:fldCharType="end"/>
             </w:r>
+            <w:bookmarkEnd w:id="1"/>
+            <w:r>
+              <w:t>: A full year overview from the State Of Charge plot</w:t>
+            </w:r>
             <w:bookmarkEnd w:id="2"/>
-            <w:r>
-              <w:t>: A full year overview from the State Of Charge plot</w:t>
-            </w:r>
-            <w:bookmarkEnd w:id="1"/>
           </w:p>
         </w:tc>
       </w:tr>
@@ -3210,6 +3211,7 @@
             <w:r>
               <w:rPr>
                 <w:noProof/>
+                <w:lang w:val="nb-NO" w:eastAsia="ja-JP"/>
               </w:rPr>
               <w:drawing>
                 <wp:inline distT="0" distB="0" distL="0" distR="0" wp14:anchorId="3200DCDC" wp14:editId="5F2B7F60">
@@ -3641,7 +3643,7 @@
                 <v:shape id="_x0000_i1025" type="#_x0000_t75" style="width:453pt;height:147pt" o:ole="">
                   <v:imagedata r:id="rId10" o:title=""/>
                 </v:shape>
-                <o:OLEObject Type="Embed" ProgID="Word.Document.12" ShapeID="_x0000_i1025" DrawAspect="Content" ObjectID="_1517767258" r:id="rId11">
+                <o:OLEObject Type="Embed" ProgID="Word.Document.12" ShapeID="_x0000_i1025" DrawAspect="Content" ObjectID="_1518341379" r:id="rId11">
                   <o:FieldCodes>\s</o:FieldCodes>
                 </o:OLEObject>
               </w:object>
@@ -3738,7 +3740,7 @@
                 <v:shape id="_x0000_i1026" type="#_x0000_t75" style="width:453pt;height:147pt" o:ole="">
                   <v:imagedata r:id="rId12" o:title=""/>
                 </v:shape>
-                <o:OLEObject Type="Embed" ProgID="Word.Document.12" ShapeID="_x0000_i1026" DrawAspect="Content" ObjectID="_1517767259" r:id="rId13">
+                <o:OLEObject Type="Embed" ProgID="Word.Document.12" ShapeID="_x0000_i1026" DrawAspect="Content" ObjectID="_1518341380" r:id="rId13">
                   <o:FieldCodes>\s</o:FieldCodes>
                 </o:OLEObject>
               </w:object>
@@ -3850,6 +3852,9 @@
               <w:pStyle w:val="Caption"/>
             </w:pPr>
             <w:r>
+              <w:rPr>
+                <w:lang w:val="nb-NO" w:eastAsia="ja-JP"/>
+              </w:rPr>
               <w:drawing>
                 <wp:inline distT="0" distB="0" distL="0" distR="0" wp14:anchorId="5B6E29BF" wp14:editId="2C4462DF">
                   <wp:extent cx="5619600" cy="3600000"/>
@@ -3988,6 +3993,7 @@
             <w:r>
               <w:rPr>
                 <w:noProof/>
+                <w:lang w:val="nb-NO" w:eastAsia="ja-JP"/>
               </w:rPr>
               <w:lastRenderedPageBreak/>
               <w:drawing>
@@ -4144,10 +4150,10 @@
             </w:pPr>
             <w:r>
               <w:object w:dxaOrig="9406" w:dyaOrig="5437" w14:anchorId="46435287">
-                <v:shape id="_x0000_i1028" type="#_x0000_t75" style="width:470.25pt;height:271.5pt" o:ole="">
+                <v:shape id="_x0000_i1027" type="#_x0000_t75" style="width:470.25pt;height:271.5pt" o:ole="">
                   <v:imagedata r:id="rId16" o:title=""/>
                 </v:shape>
-                <o:OLEObject Type="Embed" ProgID="Word.Document.12" ShapeID="_x0000_i1028" DrawAspect="Content" ObjectID="_1517767260" r:id="rId17">
+                <o:OLEObject Type="Embed" ProgID="Word.Document.12" ShapeID="_x0000_i1027" DrawAspect="Content" ObjectID="_1518341381" r:id="rId17">
                   <o:FieldCodes>\s</o:FieldCodes>
                 </o:OLEObject>
               </w:object>
@@ -4558,10 +4564,10 @@
             </w:pPr>
             <w:r>
               <w:object w:dxaOrig="9406" w:dyaOrig="5347" w14:anchorId="6D08565D">
-                <v:shape id="_x0000_i1030" type="#_x0000_t75" style="width:470.25pt;height:267pt" o:ole="">
+                <v:shape id="_x0000_i1028" type="#_x0000_t75" style="width:470.25pt;height:267pt" o:ole="">
                   <v:imagedata r:id="rId18" o:title=""/>
                 </v:shape>
-                <o:OLEObject Type="Embed" ProgID="Word.Document.12" ShapeID="_x0000_i1030" DrawAspect="Content" ObjectID="_1517767261" r:id="rId19">
+                <o:OLEObject Type="Embed" ProgID="Word.Document.12" ShapeID="_x0000_i1028" DrawAspect="Content" ObjectID="_1518341382" r:id="rId19">
                   <o:FieldCodes>\s</o:FieldCodes>
                 </o:OLEObject>
               </w:object>
@@ -4772,10 +4778,10 @@
             </w:pPr>
             <w:r>
               <w:object w:dxaOrig="9061" w:dyaOrig="12642" w14:anchorId="696EC39E">
-                <v:shape id="_x0000_i1027" type="#_x0000_t75" style="width:470.25pt;height:632.25pt" o:ole="">
+                <v:shape id="_x0000_i1029" type="#_x0000_t75" style="width:470.25pt;height:632.25pt" o:ole="">
                   <v:imagedata r:id="rId20" o:title=""/>
                 </v:shape>
-                <o:OLEObject Type="Embed" ProgID="Word.Document.12" ShapeID="_x0000_i1027" DrawAspect="Content" ObjectID="_1517767262" r:id="rId21">
+                <o:OLEObject Type="Embed" ProgID="Word.Document.12" ShapeID="_x0000_i1029" DrawAspect="Content" ObjectID="_1518341383" r:id="rId21">
                   <o:FieldCodes>\s</o:FieldCodes>
                 </o:OLEObject>
               </w:object>
@@ -4909,10 +4915,10 @@
             </w:pPr>
             <w:r>
               <w:object w:dxaOrig="9061" w:dyaOrig="4984" w14:anchorId="3A9E5A20">
-                <v:shape id="_x0000_i1029" type="#_x0000_t75" style="width:453pt;height:249pt" o:ole="">
+                <v:shape id="_x0000_i1030" type="#_x0000_t75" style="width:453pt;height:249pt" o:ole="">
                   <v:imagedata r:id="rId22" o:title=""/>
                 </v:shape>
-                <o:OLEObject Type="Embed" ProgID="Word.Document.12" ShapeID="_x0000_i1029" DrawAspect="Content" ObjectID="_1517767263" r:id="rId23">
+                <o:OLEObject Type="Embed" ProgID="Word.Document.12" ShapeID="_x0000_i1030" DrawAspect="Content" ObjectID="_1518341384" r:id="rId23">
                   <o:FieldCodes>\s</o:FieldCodes>
                 </o:OLEObject>
               </w:object>
@@ -4977,10 +4983,7 @@
               <w:fldChar w:fldCharType="begin"/>
             </w:r>
             <w:r>
-              <w:instrText xml:space="preserve"> REF _Ref443996081 \h </w:instrText>
-            </w:r>
-            <w:r>
-              <w:instrText xml:space="preserve"> \* MERGEFORMAT </w:instrText>
+              <w:instrText xml:space="preserve"> REF _Ref443996081 \h  \* MERGEFORMAT </w:instrText>
             </w:r>
             <w:r>
               <w:fldChar w:fldCharType="separate"/>
@@ -5248,6 +5251,7 @@
             <w:r>
               <w:rPr>
                 <w:noProof/>
+                <w:lang w:val="nb-NO" w:eastAsia="ja-JP"/>
               </w:rPr>
               <w:lastRenderedPageBreak/>
               <w:drawing>
@@ -5372,6 +5376,7 @@
             <w:r>
               <w:rPr>
                 <w:noProof/>
+                <w:lang w:val="nb-NO" w:eastAsia="ja-JP"/>
               </w:rPr>
               <w:drawing>
                 <wp:inline distT="0" distB="0" distL="0" distR="0" wp14:anchorId="774BDA5B" wp14:editId="0784FA61">
@@ -6295,6 +6300,7 @@
             <w:r>
               <w:rPr>
                 <w:noProof/>
+                <w:lang w:val="nb-NO" w:eastAsia="ja-JP"/>
               </w:rPr>
               <w:drawing>
                 <wp:inline distT="0" distB="0" distL="0" distR="0" wp14:anchorId="24CA8C4A" wp14:editId="0974C71B">
@@ -8302,14 +8308,15 @@
         </w:rPr>
         <w:t xml:space="preserve"> PV and battery combinations.</w:t>
       </w:r>
-      <w:bookmarkStart w:id="19" w:name="_GoBack"/>
-      <w:bookmarkEnd w:id="19"/>
     </w:p>
     <w:p>
       <w:pPr>
         <w:pStyle w:val="Caption"/>
       </w:pPr>
       <w:r>
+        <w:rPr>
+          <w:lang w:val="nb-NO" w:eastAsia="ja-JP"/>
+        </w:rPr>
         <w:lastRenderedPageBreak/>
         <mc:AlternateContent>
           <mc:Choice Requires="wps">
@@ -9387,6 +9394,9 @@
         <w:pStyle w:val="Caption"/>
       </w:pPr>
       <w:r>
+        <w:rPr>
+          <w:lang w:val="nb-NO" w:eastAsia="ja-JP"/>
+        </w:rPr>
         <mc:AlternateContent>
           <mc:Choice Requires="wps">
             <w:drawing>
@@ -10516,7 +10526,13 @@
         <w:t xml:space="preserve"> and should be m</w:t>
       </w:r>
       <w:r>
-        <w:t xml:space="preserve">aintained in the rewritten DST. A significant change in computation time is when the </w:t>
+        <w:t>aintained in the rewritten DST. A</w:t>
+      </w:r>
+      <w:r>
+        <w:t>n unacceptable</w:t>
+      </w:r>
+      <w:r>
+        <w:t xml:space="preserve"> change in computation time is when the </w:t>
       </w:r>
       <w:r>
         <w:t xml:space="preserve">computation </w:t>
@@ -10713,7 +10729,7 @@
       <w:pPr>
         <w:pStyle w:val="Caption"/>
       </w:pPr>
-      <w:bookmarkStart w:id="20" w:name="_Ref444019073"/>
+      <w:bookmarkStart w:id="19" w:name="_Ref444019073"/>
       <w:r>
         <w:t xml:space="preserve">Table </w:t>
       </w:r>
@@ -10732,7 +10748,7 @@
       <w:r>
         <w:fldChar w:fldCharType="end"/>
       </w:r>
-      <w:bookmarkEnd w:id="20"/>
+      <w:bookmarkEnd w:id="19"/>
       <w:r>
         <w:t>:The Profiler Tool run on the previous DST</w:t>
       </w:r>
@@ -10801,8 +10817,8 @@
                   <w:pPr>
                     <w:pStyle w:val="tableHeader"/>
                   </w:pPr>
-                  <w:bookmarkStart w:id="21" w:name="selftimedef"/>
-                  <w:bookmarkEnd w:id="21"/>
+                  <w:bookmarkStart w:id="20" w:name="selftimedef"/>
+                  <w:bookmarkEnd w:id="20"/>
                   <w:r>
                     <w:t>Function Name</w:t>
                   </w:r>
@@ -10996,6 +11012,7 @@
                   <w:r>
                     <w:rPr>
                       <w:noProof/>
+                      <w:lang w:val="nb-NO" w:eastAsia="ja-JP"/>
                     </w:rPr>
                     <w:drawing>
                       <wp:inline distT="0" distB="0" distL="0" distR="0" wp14:anchorId="252FE54E" wp14:editId="397CBAF3">
@@ -11049,6 +11066,7 @@
                   <w:r>
                     <w:rPr>
                       <w:noProof/>
+                      <w:lang w:val="nb-NO" w:eastAsia="ja-JP"/>
                     </w:rPr>
                     <w:drawing>
                       <wp:inline distT="0" distB="0" distL="0" distR="0" wp14:anchorId="011CDF69" wp14:editId="4BB37E89">
@@ -11206,6 +11224,7 @@
                   <w:r>
                     <w:rPr>
                       <w:noProof/>
+                      <w:lang w:val="nb-NO" w:eastAsia="ja-JP"/>
                     </w:rPr>
                     <w:drawing>
                       <wp:inline distT="0" distB="0" distL="0" distR="0" wp14:anchorId="400A1ADF" wp14:editId="5EB5BECB">
@@ -11259,6 +11278,7 @@
                   <w:r>
                     <w:rPr>
                       <w:noProof/>
+                      <w:lang w:val="nb-NO" w:eastAsia="ja-JP"/>
                     </w:rPr>
                     <w:drawing>
                       <wp:inline distT="0" distB="0" distL="0" distR="0" wp14:anchorId="7D654D28" wp14:editId="324DE873">
@@ -11416,6 +11436,7 @@
                   <w:r>
                     <w:rPr>
                       <w:noProof/>
+                      <w:lang w:val="nb-NO" w:eastAsia="ja-JP"/>
                     </w:rPr>
                     <w:drawing>
                       <wp:inline distT="0" distB="0" distL="0" distR="0" wp14:anchorId="71DB536C" wp14:editId="061C59AA">
@@ -11469,6 +11490,7 @@
                   <w:r>
                     <w:rPr>
                       <w:noProof/>
+                      <w:lang w:val="nb-NO" w:eastAsia="ja-JP"/>
                     </w:rPr>
                     <w:drawing>
                       <wp:inline distT="0" distB="0" distL="0" distR="0" wp14:anchorId="08A872F4" wp14:editId="414EA3DA">
@@ -11626,6 +11648,7 @@
                   <w:r>
                     <w:rPr>
                       <w:noProof/>
+                      <w:lang w:val="nb-NO" w:eastAsia="ja-JP"/>
                     </w:rPr>
                     <w:drawing>
                       <wp:inline distT="0" distB="0" distL="0" distR="0" wp14:anchorId="00F0B84B" wp14:editId="2DDABD69">
@@ -11679,6 +11702,7 @@
                   <w:r>
                     <w:rPr>
                       <w:noProof/>
+                      <w:lang w:val="nb-NO" w:eastAsia="ja-JP"/>
                     </w:rPr>
                     <w:drawing>
                       <wp:inline distT="0" distB="0" distL="0" distR="0" wp14:anchorId="3BA12669" wp14:editId="304B5124">
@@ -11836,6 +11860,7 @@
                   <w:r>
                     <w:rPr>
                       <w:noProof/>
+                      <w:lang w:val="nb-NO" w:eastAsia="ja-JP"/>
                     </w:rPr>
                     <w:drawing>
                       <wp:inline distT="0" distB="0" distL="0" distR="0" wp14:anchorId="54749CB5" wp14:editId="18ACA24C">
@@ -11889,6 +11914,7 @@
                   <w:r>
                     <w:rPr>
                       <w:noProof/>
+                      <w:lang w:val="nb-NO" w:eastAsia="ja-JP"/>
                     </w:rPr>
                     <w:drawing>
                       <wp:inline distT="0" distB="0" distL="0" distR="0" wp14:anchorId="31DB0F95" wp14:editId="3BF19607">
@@ -12046,6 +12072,7 @@
                   <w:r>
                     <w:rPr>
                       <w:noProof/>
+                      <w:lang w:val="nb-NO" w:eastAsia="ja-JP"/>
                     </w:rPr>
                     <w:drawing>
                       <wp:inline distT="0" distB="0" distL="0" distR="0" wp14:anchorId="3E156EA6" wp14:editId="5742A38E">
@@ -12099,6 +12126,7 @@
                   <w:r>
                     <w:rPr>
                       <w:noProof/>
+                      <w:lang w:val="nb-NO" w:eastAsia="ja-JP"/>
                     </w:rPr>
                     <w:drawing>
                       <wp:inline distT="0" distB="0" distL="0" distR="0" wp14:anchorId="328962D7" wp14:editId="5BA1AD4B">
@@ -12251,6 +12279,7 @@
                   <w:r>
                     <w:rPr>
                       <w:noProof/>
+                      <w:lang w:val="nb-NO" w:eastAsia="ja-JP"/>
                     </w:rPr>
                     <w:drawing>
                       <wp:inline distT="0" distB="0" distL="0" distR="0" wp14:anchorId="6481F242" wp14:editId="6837A9E9">
@@ -12304,6 +12333,7 @@
                   <w:r>
                     <w:rPr>
                       <w:noProof/>
+                      <w:lang w:val="nb-NO" w:eastAsia="ja-JP"/>
                     </w:rPr>
                     <w:drawing>
                       <wp:inline distT="0" distB="0" distL="0" distR="0" wp14:anchorId="3A7E4AFA" wp14:editId="1A0F31EA">
@@ -12501,7 +12531,7 @@
       <w:pPr>
         <w:pStyle w:val="Caption"/>
       </w:pPr>
-      <w:bookmarkStart w:id="22" w:name="_Ref444019075"/>
+      <w:bookmarkStart w:id="21" w:name="_Ref444019075"/>
       <w:r>
         <w:t xml:space="preserve">Table </w:t>
       </w:r>
@@ -12520,21 +12550,12 @@
       <w:r>
         <w:fldChar w:fldCharType="end"/>
       </w:r>
-      <w:bookmarkEnd w:id="22"/>
+      <w:bookmarkEnd w:id="21"/>
       <w:r>
         <w:t>: The Profiler Tool Run on the rewritten DST</w:t>
       </w:r>
       <w:r>
-        <w:t>. O</w:t>
-      </w:r>
-      <w:r>
-        <w:t xml:space="preserve">nly the 7 top functions </w:t>
-      </w:r>
-      <w:r>
-        <w:t xml:space="preserve">are </w:t>
-      </w:r>
-      <w:r>
-        <w:t>displayed</w:t>
+        <w:t>. Only the 7 top functions are displayed</w:t>
       </w:r>
     </w:p>
     <w:tbl>
@@ -12791,6 +12812,7 @@
                   <w:r>
                     <w:rPr>
                       <w:noProof/>
+                      <w:lang w:val="nb-NO" w:eastAsia="ja-JP"/>
                     </w:rPr>
                     <w:drawing>
                       <wp:inline distT="0" distB="0" distL="0" distR="0" wp14:anchorId="1A50DE46" wp14:editId="2B6BDD33">
@@ -12844,6 +12866,7 @@
                   <w:r>
                     <w:rPr>
                       <w:noProof/>
+                      <w:lang w:val="nb-NO" w:eastAsia="ja-JP"/>
                     </w:rPr>
                     <w:drawing>
                       <wp:inline distT="0" distB="0" distL="0" distR="0" wp14:anchorId="6411C916" wp14:editId="195C4FD9">
@@ -13001,6 +13024,7 @@
                   <w:r>
                     <w:rPr>
                       <w:noProof/>
+                      <w:lang w:val="nb-NO" w:eastAsia="ja-JP"/>
                     </w:rPr>
                     <w:drawing>
                       <wp:inline distT="0" distB="0" distL="0" distR="0" wp14:anchorId="056FFF2B" wp14:editId="349CC51A">
@@ -13054,6 +13078,7 @@
                   <w:r>
                     <w:rPr>
                       <w:noProof/>
+                      <w:lang w:val="nb-NO" w:eastAsia="ja-JP"/>
                     </w:rPr>
                     <w:drawing>
                       <wp:inline distT="0" distB="0" distL="0" distR="0" wp14:anchorId="7D423DEC" wp14:editId="714E91E0">
@@ -13211,6 +13236,7 @@
                   <w:r>
                     <w:rPr>
                       <w:noProof/>
+                      <w:lang w:val="nb-NO" w:eastAsia="ja-JP"/>
                     </w:rPr>
                     <w:drawing>
                       <wp:inline distT="0" distB="0" distL="0" distR="0" wp14:anchorId="6E3F240D" wp14:editId="0756F34C">
@@ -13264,6 +13290,7 @@
                   <w:r>
                     <w:rPr>
                       <w:noProof/>
+                      <w:lang w:val="nb-NO" w:eastAsia="ja-JP"/>
                     </w:rPr>
                     <w:drawing>
                       <wp:inline distT="0" distB="0" distL="0" distR="0" wp14:anchorId="2DC065BB" wp14:editId="490B7679">
@@ -13421,6 +13448,7 @@
                   <w:r>
                     <w:rPr>
                       <w:noProof/>
+                      <w:lang w:val="nb-NO" w:eastAsia="ja-JP"/>
                     </w:rPr>
                     <w:drawing>
                       <wp:inline distT="0" distB="0" distL="0" distR="0" wp14:anchorId="57CCDAFE" wp14:editId="68FA36B6">
@@ -13474,6 +13502,7 @@
                   <w:r>
                     <w:rPr>
                       <w:noProof/>
+                      <w:lang w:val="nb-NO" w:eastAsia="ja-JP"/>
                     </w:rPr>
                     <w:drawing>
                       <wp:inline distT="0" distB="0" distL="0" distR="0" wp14:anchorId="6211C84B" wp14:editId="5F3DDFD4">
@@ -13631,6 +13660,7 @@
                   <w:r>
                     <w:rPr>
                       <w:noProof/>
+                      <w:lang w:val="nb-NO" w:eastAsia="ja-JP"/>
                     </w:rPr>
                     <w:drawing>
                       <wp:inline distT="0" distB="0" distL="0" distR="0" wp14:anchorId="63C0A826" wp14:editId="70FF955D">
@@ -13684,6 +13714,7 @@
                   <w:r>
                     <w:rPr>
                       <w:noProof/>
+                      <w:lang w:val="nb-NO" w:eastAsia="ja-JP"/>
                     </w:rPr>
                     <w:drawing>
                       <wp:inline distT="0" distB="0" distL="0" distR="0" wp14:anchorId="18120FA4" wp14:editId="07EECDFD">
@@ -13841,6 +13872,7 @@
                   <w:r>
                     <w:rPr>
                       <w:noProof/>
+                      <w:lang w:val="nb-NO" w:eastAsia="ja-JP"/>
                     </w:rPr>
                     <w:drawing>
                       <wp:inline distT="0" distB="0" distL="0" distR="0" wp14:anchorId="6F611A5B" wp14:editId="7B3CFEC7">
@@ -13894,6 +13926,7 @@
                   <w:r>
                     <w:rPr>
                       <w:noProof/>
+                      <w:lang w:val="nb-NO" w:eastAsia="ja-JP"/>
                     </w:rPr>
                     <w:drawing>
                       <wp:inline distT="0" distB="0" distL="0" distR="0" wp14:anchorId="6E0723E2" wp14:editId="22F87E3A">
@@ -14046,6 +14079,7 @@
                   <w:r>
                     <w:rPr>
                       <w:noProof/>
+                      <w:lang w:val="nb-NO" w:eastAsia="ja-JP"/>
                     </w:rPr>
                     <w:drawing>
                       <wp:inline distT="0" distB="0" distL="0" distR="0" wp14:anchorId="320F4AEB" wp14:editId="0FB9D6AA">
@@ -14099,6 +14133,7 @@
                   <w:r>
                     <w:rPr>
                       <w:noProof/>
+                      <w:lang w:val="nb-NO" w:eastAsia="ja-JP"/>
                     </w:rPr>
                     <w:drawing>
                       <wp:inline distT="0" distB="0" distL="0" distR="0" wp14:anchorId="676D018F" wp14:editId="5BE1C7EE">
@@ -14350,10 +14385,7 @@
         <w:t>The overhead we experience is not because of calculations, but can be explained as a result of the overhead caused by copying large amounts of variables from the main functions to the modules</w:t>
       </w:r>
       <w:r>
-        <w:t>. Additionally, t</w:t>
-      </w:r>
-      <w:r>
-        <w:t>he rewritten DST has much larger amounts of output data, which will make for storing and allocation overheads.</w:t>
+        <w:t>. Additionally, the rewritten DST has much larger amounts of output data, which will make for storing and allocation overheads.</w:t>
       </w:r>
     </w:p>
     <w:p>
@@ -14505,9 +14537,6 @@
             <w:fldChar w:fldCharType="begin"/>
           </w:r>
           <w:r>
-            <w:rPr>
-              <w:lang w:val="nb-NO"/>
-            </w:rPr>
             <w:instrText xml:space="preserve"> CITATION Lor12 \l 1044 </w:instrText>
           </w:r>
           <w:r>
@@ -14560,12 +14589,12 @@
         <w:tblLook w:val="04A0" w:firstRow="1" w:lastRow="0" w:firstColumn="1" w:lastColumn="0" w:noHBand="0" w:noVBand="1"/>
       </w:tblPr>
       <w:tblGrid>
-        <w:gridCol w:w="1071"/>
+        <w:gridCol w:w="1073"/>
         <w:gridCol w:w="988"/>
         <w:gridCol w:w="1271"/>
-        <w:gridCol w:w="1971"/>
-        <w:gridCol w:w="1693"/>
         <w:gridCol w:w="1972"/>
+        <w:gridCol w:w="1694"/>
+        <w:gridCol w:w="1973"/>
       </w:tblGrid>
       <w:tr>
         <w:tc>
@@ -15168,42 +15197,12 @@
         <w:rPr>
           <w:rStyle w:val="CommentReference"/>
         </w:rPr>
-        <w:commentReference w:id="23"/>
+        <w:commentReference w:id="22"/>
       </w:r>
     </w:p>
     <w:p>
       <w:r>
-        <w:t>The overhead is acceptable because of two reasons. First the user will get this time back when using the rewritten DST for other tasks than s</w:t>
-      </w:r>
-      <w:r>
-        <w:t>imulation. Tasks beside simulation</w:t>
-      </w:r>
-      <w:r>
-        <w:t xml:space="preserve"> </w:t>
-      </w:r>
-      <w:r>
-        <w:t>will make for the majority</w:t>
-      </w:r>
-      <w:r>
-        <w:t xml:space="preserve"> t</w:t>
-      </w:r>
-      <w:r>
-        <w:t>ime spent designing a microgrid, this</w:t>
-      </w:r>
-      <w:r>
-        <w:t xml:space="preserve"> includes comprehending the tool’s inner working</w:t>
-      </w:r>
-      <w:r>
-        <w:t>s</w:t>
-      </w:r>
-      <w:r>
-        <w:t>. Giving users this</w:t>
-      </w:r>
-      <w:r>
-        <w:t xml:space="preserve"> insight is also </w:t>
-      </w:r>
-      <w:r>
-        <w:t xml:space="preserve">a specification in </w:t>
+        <w:t xml:space="preserve">The overhead is acceptable because of two reasons. First the user will get this time back when using the rewritten DST for other tasks than simulation. Tasks beside simulation will make for the majority time spent designing a microgrid, this includes comprehending the tool’s inner workings. Giving users this insight is also a specification in </w:t>
       </w:r>
       <w:sdt>
         <w:sdtPr>
@@ -15278,37 +15277,131 @@
     </w:p>
     <w:p>
       <w:pPr>
-        <w:ind w:firstLine="0"/>
-      </w:pPr>
+        <w:pStyle w:val="Heading2"/>
+      </w:pPr>
+      <w:r>
+        <w:t>Data Analysis</w:t>
+      </w:r>
     </w:p>
     <w:p>
       <w:pPr>
         <w:pStyle w:val="Heading2"/>
       </w:pPr>
       <w:r>
-        <w:t>Biomass Power Generation</w:t>
+        <w:t>Refining Solution Space</w:t>
       </w:r>
     </w:p>
     <w:p>
-      <w:pPr>
-        <w:pStyle w:val="Heading1"/>
-      </w:pPr>
-      <w:r>
-        <w:t>Summary and Recommendations for Further Work</w:t>
+      <w:r>
+        <w:t>The DST relies initially on producing a very large solution space. The user will usually have to make several simulations, to pinpoint the desired resolution for analysis. For example, if a user is not familiar with the PV sizes and battery sizes usual for the load scale under consid</w:t>
+      </w:r>
+      <w:bookmarkStart w:id="23" w:name="_GoBack"/>
+      <w:bookmarkEnd w:id="23"/>
+      <w:r>
+        <w:t>eration. The user will have to make a wide simulation initially, and then make a finer solution space after examining the solutions produced the first round.</w:t>
       </w:r>
     </w:p>
     <w:p>
-      <w:pPr>
-        <w:pStyle w:val="Heading2"/>
-      </w:pPr>
-      <w:r>
-        <w:t>Summary and Conclusions</w:t>
+      <w:r>
+        <w:t>This narrowin</w:t>
+      </w:r>
+      <w:r>
+        <w:t>g down can be somewhat eliminated.</w:t>
       </w:r>
     </w:p>
     <w:p>
-      <w:r>
-        <w:t>Through renaming every variable to optimize the readability of the DST, the design flaws and inner working of the tool became apparent. It was discovered that certain parts of the hard coded and hard-to-find parameters were responsible for….</w:t>
-      </w:r>
+      <m:oMathPara>
+        <m:oMath>
+          <m:r>
+            <w:rPr>
+              <w:rFonts w:ascii="Cambria Math" w:hAnsi="Cambria Math"/>
+            </w:rPr>
+            <m:t xml:space="preserve">OeMeR= </m:t>
+          </m:r>
+          <m:nary>
+            <m:naryPr>
+              <m:chr m:val="∑"/>
+              <m:limLoc m:val="undOvr"/>
+              <m:ctrlPr>
+                <w:rPr>
+                  <w:rFonts w:ascii="Cambria Math" w:hAnsi="Cambria Math"/>
+                  <w:i/>
+                </w:rPr>
+              </m:ctrlPr>
+            </m:naryPr>
+            <m:sub>
+              <m:r>
+                <w:rPr>
+                  <w:rFonts w:ascii="Cambria Math" w:hAnsi="Cambria Math"/>
+                </w:rPr>
+                <m:t>i=1</m:t>
+              </m:r>
+            </m:sub>
+            <m:sup>
+              <m:r>
+                <w:rPr>
+                  <w:rFonts w:ascii="Cambria Math" w:hAnsi="Cambria Math"/>
+                </w:rPr>
+                <m:t>nBattEmployed-1</m:t>
+              </m:r>
+            </m:sup>
+            <m:e>
+              <m:f>
+                <m:fPr>
+                  <m:ctrlPr>
+                    <w:rPr>
+                      <w:rFonts w:ascii="Cambria Math" w:hAnsi="Cambria Math"/>
+                      <w:i/>
+                    </w:rPr>
+                  </m:ctrlPr>
+                </m:fPr>
+                <m:num>
+                  <m:r>
+                    <w:rPr>
+                      <w:rFonts w:ascii="Cambria Math" w:hAnsi="Cambria Math"/>
+                    </w:rPr>
+                    <m:t>BattCostKw*BattKw</m:t>
+                  </m:r>
+                </m:num>
+                <m:den>
+                  <m:sSup>
+                    <m:sSupPr>
+                      <m:ctrlPr>
+                        <w:rPr>
+                          <w:rFonts w:ascii="Cambria Math" w:hAnsi="Cambria Math"/>
+                          <w:i/>
+                        </w:rPr>
+                      </m:ctrlPr>
+                    </m:sSupPr>
+                    <m:e>
+                      <m:r>
+                        <w:rPr>
+                          <w:rFonts w:ascii="Cambria Math" w:hAnsi="Cambria Math"/>
+                        </w:rPr>
+                        <m:t>(1+interestRate)</m:t>
+                      </m:r>
+                    </m:e>
+                    <m:sup>
+                      <m:r>
+                        <w:rPr>
+                          <w:rFonts w:ascii="Cambria Math" w:hAnsi="Cambria Math"/>
+                        </w:rPr>
+                        <m:t>i*battOperationalYears</m:t>
+                      </m:r>
+                    </m:sup>
+                  </m:sSup>
+                </m:den>
+              </m:f>
+              <m:r>
+                <w:rPr>
+                  <w:rFonts w:ascii="Cambria Math" w:hAnsi="Cambria Math"/>
+                </w:rPr>
+                <m:t>+ OeM*pvKw+</m:t>
+              </m:r>
+            </m:e>
+          </m:nary>
+        </m:oMath>
+      </m:oMathPara>
     </w:p>
     <w:p>
       <w:pPr>
@@ -15316,6 +15409,35 @@
       </w:pPr>
       <w:r>
         <w:lastRenderedPageBreak/>
+        <w:t>Biomass Power Generation</w:t>
+      </w:r>
+    </w:p>
+    <w:p>
+      <w:pPr>
+        <w:pStyle w:val="Heading1"/>
+      </w:pPr>
+      <w:r>
+        <w:t>Summary and Recommendations for Further Work</w:t>
+      </w:r>
+    </w:p>
+    <w:p>
+      <w:pPr>
+        <w:pStyle w:val="Heading2"/>
+      </w:pPr>
+      <w:r>
+        <w:t>Summary and Conclusions</w:t>
+      </w:r>
+    </w:p>
+    <w:p>
+      <w:r>
+        <w:t>Through renaming every variable to optimize the readability of the DST, the design flaws and inner working of the tool became apparent. It was discovered that certain parts of the hard coded and hard-to-find parameters were responsible for….</w:t>
+      </w:r>
+    </w:p>
+    <w:p>
+      <w:pPr>
+        <w:pStyle w:val="Heading2"/>
+      </w:pPr>
+      <w:r>
         <w:t>Discussion</w:t>
       </w:r>
     </w:p>
@@ -15356,7 +15478,7 @@
       </w:r>
     </w:p>
   </w:comment>
-  <w:comment w:id="23" w:author="Gard Hillestad" w:date="2016-02-23T21:11:00Z" w:initials="GH">
+  <w:comment w:id="22" w:author="Gard Hillestad" w:date="2016-02-23T21:11:00Z" w:initials="GH">
     <w:p>
       <w:pPr>
         <w:pStyle w:val="CommentText"/>
@@ -15434,7 +15556,7 @@
 
 <file path=word/numbering.xml><?xml version="1.0" encoding="utf-8"?>
 <w:numbering xmlns:wpc="http://schemas.microsoft.com/office/word/2010/wordprocessingCanvas" xmlns:mc="http://schemas.openxmlformats.org/markup-compatibility/2006" xmlns:o="urn:schemas-microsoft-com:office:office" xmlns:r="http://schemas.openxmlformats.org/officeDocument/2006/relationships" xmlns:m="http://schemas.openxmlformats.org/officeDocument/2006/math" xmlns:v="urn:schemas-microsoft-com:vml" xmlns:wp14="http://schemas.microsoft.com/office/word/2010/wordprocessingDrawing" xmlns:wp="http://schemas.openxmlformats.org/drawingml/2006/wordprocessingDrawing" xmlns:w10="urn:schemas-microsoft-com:office:word" xmlns:w="http://schemas.openxmlformats.org/wordprocessingml/2006/main" xmlns:w14="http://schemas.microsoft.com/office/word/2010/wordml" xmlns:w15="http://schemas.microsoft.com/office/word/2012/wordml" xmlns:wpg="http://schemas.microsoft.com/office/word/2010/wordprocessingGroup" xmlns:wpi="http://schemas.microsoft.com/office/word/2010/wordprocessingInk" xmlns:wne="http://schemas.microsoft.com/office/word/2006/wordml" xmlns:wps="http://schemas.microsoft.com/office/word/2010/wordprocessingShape" mc:Ignorable="w14 w15 wp14">
-  <w:abstractNum w:abstractNumId="0">
+  <w:abstractNum w:abstractNumId="0" w15:restartNumberingAfterBreak="0">
     <w:nsid w:val="03730F63"/>
     <w:multiLevelType w:val="multilevel"/>
     <w:tmpl w:val="A70E462C"/>
@@ -15520,7 +15642,7 @@
       </w:pPr>
     </w:lvl>
   </w:abstractNum>
-  <w:abstractNum w:abstractNumId="1">
+  <w:abstractNum w:abstractNumId="1" w15:restartNumberingAfterBreak="0">
     <w:nsid w:val="051B058B"/>
     <w:multiLevelType w:val="hybridMultilevel"/>
     <w:tmpl w:val="8FC4CB22"/>
@@ -15633,7 +15755,7 @@
       </w:rPr>
     </w:lvl>
   </w:abstractNum>
-  <w:abstractNum w:abstractNumId="2">
+  <w:abstractNum w:abstractNumId="2" w15:restartNumberingAfterBreak="0">
     <w:nsid w:val="0BDB05A6"/>
     <w:multiLevelType w:val="hybridMultilevel"/>
     <w:tmpl w:val="A8EE5CA4"/>
@@ -15719,7 +15841,7 @@
       </w:pPr>
     </w:lvl>
   </w:abstractNum>
-  <w:abstractNum w:abstractNumId="3">
+  <w:abstractNum w:abstractNumId="3" w15:restartNumberingAfterBreak="0">
     <w:nsid w:val="0F16634C"/>
     <w:multiLevelType w:val="hybridMultilevel"/>
     <w:tmpl w:val="5502920A"/>
@@ -15805,7 +15927,7 @@
       </w:pPr>
     </w:lvl>
   </w:abstractNum>
-  <w:abstractNum w:abstractNumId="4">
+  <w:abstractNum w:abstractNumId="4" w15:restartNumberingAfterBreak="0">
     <w:nsid w:val="1B234D32"/>
     <w:multiLevelType w:val="hybridMultilevel"/>
     <w:tmpl w:val="EF46D80E"/>
@@ -15891,7 +16013,7 @@
       </w:pPr>
     </w:lvl>
   </w:abstractNum>
-  <w:abstractNum w:abstractNumId="5">
+  <w:abstractNum w:abstractNumId="5" w15:restartNumberingAfterBreak="0">
     <w:nsid w:val="1CC90F7C"/>
     <w:multiLevelType w:val="multilevel"/>
     <w:tmpl w:val="04140025"/>
@@ -15986,7 +16108,7 @@
       </w:pPr>
     </w:lvl>
   </w:abstractNum>
-  <w:abstractNum w:abstractNumId="6">
+  <w:abstractNum w:abstractNumId="6" w15:restartNumberingAfterBreak="0">
     <w:nsid w:val="223800AD"/>
     <w:multiLevelType w:val="hybridMultilevel"/>
     <w:tmpl w:val="34343FE4"/>
@@ -16072,7 +16194,7 @@
       </w:pPr>
     </w:lvl>
   </w:abstractNum>
-  <w:abstractNum w:abstractNumId="7">
+  <w:abstractNum w:abstractNumId="7" w15:restartNumberingAfterBreak="0">
     <w:nsid w:val="23010C31"/>
     <w:multiLevelType w:val="multilevel"/>
     <w:tmpl w:val="04140025"/>
@@ -16158,7 +16280,7 @@
       </w:pPr>
     </w:lvl>
   </w:abstractNum>
-  <w:abstractNum w:abstractNumId="8">
+  <w:abstractNum w:abstractNumId="8" w15:restartNumberingAfterBreak="0">
     <w:nsid w:val="2C061FB2"/>
     <w:multiLevelType w:val="hybridMultilevel"/>
     <w:tmpl w:val="5BAAFE3C"/>
@@ -16244,7 +16366,7 @@
       </w:pPr>
     </w:lvl>
   </w:abstractNum>
-  <w:abstractNum w:abstractNumId="9">
+  <w:abstractNum w:abstractNumId="9" w15:restartNumberingAfterBreak="0">
     <w:nsid w:val="2DBE00F6"/>
     <w:multiLevelType w:val="hybridMultilevel"/>
     <w:tmpl w:val="0AD85BD2"/>
@@ -16330,7 +16452,7 @@
       </w:pPr>
     </w:lvl>
   </w:abstractNum>
-  <w:abstractNum w:abstractNumId="10">
+  <w:abstractNum w:abstractNumId="10" w15:restartNumberingAfterBreak="0">
     <w:nsid w:val="418D0FD7"/>
     <w:multiLevelType w:val="hybridMultilevel"/>
     <w:tmpl w:val="B1BAB67C"/>
@@ -16416,7 +16538,7 @@
       </w:pPr>
     </w:lvl>
   </w:abstractNum>
-  <w:abstractNum w:abstractNumId="11">
+  <w:abstractNum w:abstractNumId="11" w15:restartNumberingAfterBreak="0">
     <w:nsid w:val="4B0954D7"/>
     <w:multiLevelType w:val="hybridMultilevel"/>
     <w:tmpl w:val="1A9E9B5C"/>
@@ -16502,7 +16624,7 @@
       </w:pPr>
     </w:lvl>
   </w:abstractNum>
-  <w:abstractNum w:abstractNumId="12">
+  <w:abstractNum w:abstractNumId="12" w15:restartNumberingAfterBreak="0">
     <w:nsid w:val="5DD05039"/>
     <w:multiLevelType w:val="hybridMultilevel"/>
     <w:tmpl w:val="6DF4CA28"/>
@@ -17265,6 +17387,7 @@
   <w:style w:type="character" w:default="1" w:styleId="DefaultParagraphFont">
     <w:name w:val="Default Paragraph Font"/>
     <w:uiPriority w:val="1"/>
+    <w:semiHidden/>
     <w:unhideWhenUsed/>
   </w:style>
   <w:style w:type="table" w:default="1" w:styleId="TableNormal">
@@ -17532,7 +17655,6 @@
       <w:spacing w:after="0" w:line="240" w:lineRule="auto"/>
     </w:pPr>
     <w:tblPr>
-      <w:tblInd w:w="0" w:type="dxa"/>
       <w:tblBorders>
         <w:top w:val="single" w:sz="4" w:space="0" w:color="auto"/>
         <w:left w:val="single" w:sz="4" w:space="0" w:color="auto"/>
@@ -17541,12 +17663,6 @@
         <w:insideH w:val="single" w:sz="4" w:space="0" w:color="auto"/>
         <w:insideV w:val="single" w:sz="4" w:space="0" w:color="auto"/>
       </w:tblBorders>
-      <w:tblCellMar>
-        <w:top w:w="0" w:type="dxa"/>
-        <w:left w:w="108" w:type="dxa"/>
-        <w:bottom w:w="0" w:type="dxa"/>
-        <w:right w:w="108" w:type="dxa"/>
-      </w:tblCellMar>
     </w:tblPr>
   </w:style>
   <w:style w:type="paragraph" w:styleId="Caption">
@@ -17846,14 +17962,14 @@
     <w:charset w:val="00"/>
     <w:family w:val="roman"/>
     <w:pitch w:val="variable"/>
-    <w:sig w:usb0="E0002AFF" w:usb1="C0007841" w:usb2="00000009" w:usb3="00000000" w:csb0="000001FF" w:csb1="00000000"/>
+    <w:sig w:usb0="E0002EFF" w:usb1="C0007843" w:usb2="00000009" w:usb3="00000000" w:csb0="000001FF" w:csb1="00000000"/>
   </w:font>
   <w:font w:name="Courier New">
     <w:panose1 w:val="02070309020205020404"/>
     <w:charset w:val="00"/>
     <w:family w:val="modern"/>
     <w:pitch w:val="fixed"/>
-    <w:sig w:usb0="E0002AFF" w:usb1="C0007843" w:usb2="00000009" w:usb3="00000000" w:csb0="000001FF" w:csb1="00000000"/>
+    <w:sig w:usb0="E0002EFF" w:usb1="C0007843" w:usb2="00000009" w:usb3="00000000" w:csb0="000001FF" w:csb1="00000000"/>
   </w:font>
   <w:font w:name="Wingdings">
     <w:panose1 w:val="05000000000000000000"/>
@@ -17874,7 +17990,7 @@
     <w:charset w:val="00"/>
     <w:family w:val="swiss"/>
     <w:pitch w:val="variable"/>
-    <w:sig w:usb0="E0002AFF" w:usb1="C0007843" w:usb2="00000009" w:usb3="00000000" w:csb0="000001FF" w:csb1="00000000"/>
+    <w:sig w:usb0="E0002EFF" w:usb1="C0007843" w:usb2="00000009" w:usb3="00000000" w:csb0="000001FF" w:csb1="00000000"/>
   </w:font>
   <w:font w:name="MS Gothic">
     <w:altName w:val="ＭＳ ゴシック"/>
@@ -17882,7 +17998,7 @@
     <w:charset w:val="80"/>
     <w:family w:val="modern"/>
     <w:pitch w:val="fixed"/>
-    <w:sig w:usb0="E00002FF" w:usb1="6AC7FDFB" w:usb2="00000012" w:usb3="00000000" w:csb0="0002009F" w:csb1="00000000"/>
+    <w:sig w:usb0="E00002FF" w:usb1="6AC7FDFB" w:usb2="08000012" w:usb3="00000000" w:csb0="0002009F" w:csb1="00000000"/>
   </w:font>
   <w:font w:name="Calibri Light">
     <w:panose1 w:val="020F0302020204030204"/>
@@ -17896,7 +18012,7 @@
     <w:charset w:val="00"/>
     <w:family w:val="swiss"/>
     <w:pitch w:val="variable"/>
-    <w:sig w:usb0="E10022FF" w:usb1="C000E47F" w:usb2="00000029" w:usb3="00000000" w:csb0="000001DF" w:csb1="00000000"/>
+    <w:sig w:usb0="E4002EFF" w:usb1="C000E47F" w:usb2="00000009" w:usb3="00000000" w:csb0="000001FF" w:csb1="00000000"/>
   </w:font>
   <w:font w:name="MS Mincho">
     <w:altName w:val="ＭＳ 明朝"/>
@@ -17904,7 +18020,7 @@
     <w:charset w:val="80"/>
     <w:family w:val="modern"/>
     <w:pitch w:val="fixed"/>
-    <w:sig w:usb0="E00002FF" w:usb1="6AC7FDFB" w:usb2="00000012" w:usb3="00000000" w:csb0="0002009F" w:csb1="00000000"/>
+    <w:sig w:usb0="E00002FF" w:usb1="6AC7FDFB" w:usb2="08000012" w:usb3="00000000" w:csb0="0002009F" w:csb1="00000000"/>
   </w:font>
   <w:font w:name="Cambria Math">
     <w:panose1 w:val="02040503050406030204"/>
@@ -17919,7 +18035,8 @@
 <file path=word/glossary/settings.xml><?xml version="1.0" encoding="utf-8"?>
 <w:settings xmlns:mc="http://schemas.openxmlformats.org/markup-compatibility/2006" xmlns:o="urn:schemas-microsoft-com:office:office" xmlns:r="http://schemas.openxmlformats.org/officeDocument/2006/relationships" xmlns:m="http://schemas.openxmlformats.org/officeDocument/2006/math" xmlns:v="urn:schemas-microsoft-com:vml" xmlns:w10="urn:schemas-microsoft-com:office:word" xmlns:w="http://schemas.openxmlformats.org/wordprocessingml/2006/main" xmlns:w14="http://schemas.microsoft.com/office/word/2010/wordml" xmlns:w15="http://schemas.microsoft.com/office/word/2012/wordml" xmlns:sl="http://schemas.openxmlformats.org/schemaLibrary/2006/main" mc:Ignorable="w14 w15">
   <w:view w:val="normal"/>
-  <w:defaultTabStop w:val="720"/>
+  <w:defaultTabStop w:val="708"/>
+  <w:hyphenationZone w:val="425"/>
   <w:characterSpacingControl w:val="doNotCompress"/>
   <w:compat>
     <w:useFELayout/>
@@ -17930,8 +18047,8 @@
     <w:compatSetting w:name="differentiateMultirowTableHeaders" w:uri="http://schemas.microsoft.com/office/word" w:val="1"/>
   </w:compat>
   <w:rsids>
-    <w:rsidRoot w:val="00C45C23"/>
-    <w:rsid w:val="00C45C23"/>
+    <w:rsidRoot w:val="003C68DF"/>
+    <w:rsid w:val="003C68DF"/>
   </w:rsids>
   <m:mathPr>
     <m:mathFont m:val="Cambria Math"/>
@@ -17946,7 +18063,7 @@
     <m:intLim m:val="subSup"/>
     <m:naryLim m:val="undOvr"/>
   </m:mathPr>
-  <w:themeFontLang w:val="en-US"/>
+  <w:themeFontLang w:val="nb-NO" w:eastAsia="ja-JP"/>
   <w:clrSchemeMapping w:bg1="light1" w:t1="dark1" w:bg2="light2" w:t2="dark2" w:accent1="accent1" w:accent2="accent2" w:accent3="accent3" w:accent4="accent4" w:accent5="accent5" w:accent6="accent6" w:hyperlink="hyperlink" w:followedHyperlink="followedHyperlink"/>
   <w:decimalSymbol w:val=","/>
   <w:listSeparator w:val=";"/>
@@ -17962,7 +18079,7 @@
         <w:rFonts w:asciiTheme="minorHAnsi" w:eastAsiaTheme="minorEastAsia" w:hAnsiTheme="minorHAnsi" w:cstheme="minorBidi"/>
         <w:sz w:val="22"/>
         <w:szCs w:val="22"/>
-        <w:lang w:val="en-US" w:eastAsia="en-US" w:bidi="ar-SA"/>
+        <w:lang w:val="nb-NO" w:eastAsia="ja-JP" w:bidi="ar-SA"/>
       </w:rPr>
     </w:rPrDefault>
     <w:pPrDefault>
@@ -18380,7 +18497,7 @@
     <w:basedOn w:val="DefaultParagraphFont"/>
     <w:uiPriority w:val="99"/>
     <w:semiHidden/>
-    <w:rsid w:val="00C45C23"/>
+    <w:rsid w:val="003C68DF"/>
     <w:rPr>
       <w:color w:val="808080"/>
     </w:rPr>
@@ -18791,7 +18908,7 @@
 </file>
 
 <file path=customXml/itemProps1.xml><?xml version="1.0" encoding="utf-8"?>
-<ds:datastoreItem xmlns:ds="http://schemas.openxmlformats.org/officeDocument/2006/customXml" ds:itemID="{0290B4D1-3EE2-4407-8862-B3C41E412766}">
+<ds:datastoreItem xmlns:ds="http://schemas.openxmlformats.org/officeDocument/2006/customXml" ds:itemID="{9E233450-55E2-4C56-A053-29F6D490CE18}">
   <ds:schemaRefs>
     <ds:schemaRef ds:uri="http://schemas.openxmlformats.org/officeDocument/2006/bibliography"/>
   </ds:schemaRefs>

--- a/Thesis/MsC_GardH.docx
+++ b/Thesis/MsC_GardH.docx
@@ -443,13 +443,15 @@
       <w:pPr>
         <w:pStyle w:val="ListParagraph"/>
         <w:numPr>
-          <w:ilvl w:val="0"/>
+          <w:ilvl w:val="1"/>
           <w:numId w:val="4"/>
         </w:numPr>
       </w:pPr>
       <w:r>
-        <w:t>Literature Survey</w:t>
-      </w:r>
+        <w:t>Appeal of system.</w:t>
+      </w:r>
+      <w:bookmarkStart w:id="0" w:name="_GoBack"/>
+      <w:bookmarkEnd w:id="0"/>
     </w:p>
     <w:p>
       <w:pPr>
@@ -460,6 +462,54 @@
         </w:numPr>
       </w:pPr>
       <w:r>
+        <w:t>Literature Survey</w:t>
+      </w:r>
+    </w:p>
+    <w:p>
+      <w:pPr>
+        <w:pStyle w:val="ListParagraph"/>
+        <w:numPr>
+          <w:ilvl w:val="1"/>
+          <w:numId w:val="4"/>
+        </w:numPr>
+      </w:pPr>
+      <w:r>
+        <w:t>External research</w:t>
+      </w:r>
+    </w:p>
+    <w:p>
+      <w:pPr>
+        <w:pStyle w:val="ListParagraph"/>
+        <w:numPr>
+          <w:ilvl w:val="2"/>
+          <w:numId w:val="4"/>
+        </w:numPr>
+      </w:pPr>
+      <w:r>
+        <w:t>Homer, ret screen….</w:t>
+      </w:r>
+    </w:p>
+    <w:p>
+      <w:pPr>
+        <w:pStyle w:val="ListParagraph"/>
+        <w:numPr>
+          <w:ilvl w:val="1"/>
+          <w:numId w:val="4"/>
+        </w:numPr>
+      </w:pPr>
+      <w:r>
+        <w:t>NTNU</w:t>
+      </w:r>
+    </w:p>
+    <w:p>
+      <w:pPr>
+        <w:pStyle w:val="ListParagraph"/>
+        <w:numPr>
+          <w:ilvl w:val="0"/>
+          <w:numId w:val="4"/>
+        </w:numPr>
+      </w:pPr>
+      <w:r>
         <w:t>What remains to be done.</w:t>
       </w:r>
     </w:p>
@@ -484,8 +534,16 @@
           <w:numId w:val="6"/>
         </w:numPr>
       </w:pPr>
+      <w:commentRangeStart w:id="1"/>
       <w:r>
         <w:t>To rewrite, scrutinize, and test the DST</w:t>
+      </w:r>
+      <w:commentRangeEnd w:id="1"/>
+      <w:r>
+        <w:rPr>
+          <w:rStyle w:val="CommentReference"/>
+        </w:rPr>
+        <w:commentReference w:id="1"/>
       </w:r>
     </w:p>
     <w:p>
@@ -502,10 +560,14 @@
     </w:p>
     <w:p>
       <w:pPr>
-        <w:pStyle w:val="Heading2"/>
-      </w:pPr>
-      <w:r>
-        <w:t>Limitations</w:t>
+        <w:pStyle w:val="ListParagraph"/>
+        <w:numPr>
+          <w:ilvl w:val="0"/>
+          <w:numId w:val="6"/>
+        </w:numPr>
+      </w:pPr>
+      <w:r>
+        <w:t>Open source.</w:t>
       </w:r>
     </w:p>
     <w:p>
@@ -513,45 +575,67 @@
         <w:pStyle w:val="Heading2"/>
       </w:pPr>
       <w:r>
-        <w:t>Approach</w:t>
+        <w:lastRenderedPageBreak/>
+        <w:t>Limitations</w:t>
       </w:r>
     </w:p>
     <w:p>
-      <w:r>
-        <w:t>Listing the main parts of the methodology, stating why each step was important. Check the disposition note in evernote</w:t>
+      <w:pPr>
+        <w:pStyle w:val="Heading2"/>
+      </w:pPr>
+      <w:r>
+        <w:t>Approach</w:t>
       </w:r>
     </w:p>
     <w:p>
-      <w:pPr>
-        <w:pStyle w:val="Heading2"/>
-      </w:pPr>
-      <w:r>
-        <w:t>Structure of the Report</w:t>
+      <w:r>
+        <w:t>Listing the main parts of the methodology, stating why each step was important. Check the disposition note in evernote</w:t>
       </w:r>
     </w:p>
     <w:p>
       <w:pPr>
-        <w:pStyle w:val="Heading1"/>
-      </w:pPr>
-      <w:r>
-        <w:t>Methodology</w:t>
+        <w:pStyle w:val="Heading2"/>
+      </w:pPr>
+      <w:r>
+        <w:t>Structure of the Report</w:t>
       </w:r>
     </w:p>
     <w:p>
-      <w:r>
-        <w:t>Part 1, present; part 2 explain how.</w:t>
-      </w:r>
-      <w:r>
-        <w:t xml:space="preserve"> Results</w:t>
+      <w:pPr>
+        <w:pStyle w:val="Heading1"/>
+      </w:pPr>
+      <w:r>
+        <w:t>Methodology</w:t>
       </w:r>
     </w:p>
     <w:p>
+      <w:r>
+        <w:t>Part 1, present; part 2 explain how.</w:t>
+      </w:r>
+      <w:r>
+        <w:t xml:space="preserve"> Results</w:t>
+      </w:r>
+    </w:p>
+    <w:p>
       <w:pPr>
         <w:pStyle w:val="Heading2"/>
       </w:pPr>
       <w:r>
-        <w:lastRenderedPageBreak/>
-        <w:t>Code Review and Improvement</w:t>
+        <w:t xml:space="preserve">Code Review and </w:t>
+      </w:r>
+      <w:commentRangeStart w:id="2"/>
+      <w:r>
+        <w:t>Improvement</w:t>
+      </w:r>
+      <w:commentRangeEnd w:id="2"/>
+      <w:r>
+        <w:rPr>
+          <w:rStyle w:val="CommentReference"/>
+          <w:rFonts w:ascii="Times New Roman" w:eastAsiaTheme="minorHAnsi" w:hAnsi="Times New Roman" w:cstheme="minorBidi"/>
+          <w:b w:val="0"/>
+          <w:color w:val="auto"/>
+        </w:rPr>
+        <w:commentReference w:id="2"/>
       </w:r>
     </w:p>
     <w:p>
@@ -1473,6 +1557,7 @@
               <w:pStyle w:val="code"/>
             </w:pPr>
             <w:r>
+              <w:lastRenderedPageBreak/>
               <w:t>flow_from_batt</w:t>
             </w:r>
           </w:p>
@@ -1861,7 +1946,6 @@
                 <w:szCs w:val="20"/>
                 <w:lang w:val="nb-NO"/>
               </w:rPr>
-              <w:lastRenderedPageBreak/>
               <w:t>MA_opt_norm_bhut_jun15_20_10(4)</w:t>
             </w:r>
           </w:p>
@@ -2827,6 +2911,7 @@
               <w:ind w:firstLine="0"/>
             </w:pPr>
             <w:r>
+              <w:lastRenderedPageBreak/>
               <w:t xml:space="preserve">*** </w:t>
             </w:r>
             <w:r>
@@ -2872,11 +2957,11 @@
       <w:pPr>
         <w:pStyle w:val="Heading3"/>
       </w:pPr>
-      <w:bookmarkStart w:id="0" w:name="_Ref443042804"/>
+      <w:bookmarkStart w:id="3" w:name="_Ref443042804"/>
       <w:r>
         <w:t>Modularization and Encapsulation</w:t>
       </w:r>
-      <w:bookmarkEnd w:id="0"/>
+      <w:bookmarkEnd w:id="3"/>
     </w:p>
     <w:p>
       <w:r>
@@ -2895,11 +2980,7 @@
     </w:p>
     <w:p>
       <w:r>
-        <w:t xml:space="preserve">The rewritten DST has key variables stored for later calculations and plots, where the previous DST would only keep these in memory during simulation. Storing the simulation history will enable </w:t>
-      </w:r>
-      <w:r>
-        <w:lastRenderedPageBreak/>
-        <w:t>the user to only run the simulation once, and use these results until the simulation parameters need to change. I.e. when the current solution become unsatisfactory.</w:t>
+        <w:t>The rewritten DST has key variables stored for later calculations and plots, where the previous DST would only keep these in memory during simulation. Storing the simulation history will enable the user to only run the simulation once, and use these results until the simulation parameters need to change. I.e. when the current solution become unsatisfactory.</w:t>
       </w:r>
     </w:p>
     <w:p>
@@ -3090,7 +3171,7 @@
                           </pic:cNvPicPr>
                         </pic:nvPicPr>
                         <pic:blipFill>
-                          <a:blip r:embed="rId8">
+                          <a:blip r:embed="rId10">
                             <a:extLst>
                               <a:ext uri="{28A0092B-C50C-407E-A947-70E740481C1C}">
                                 <a14:useLocalDpi xmlns:a14="http://schemas.microsoft.com/office/drawing/2010/main" val="0"/>
@@ -3126,8 +3207,8 @@
             <w:pPr>
               <w:pStyle w:val="Caption"/>
             </w:pPr>
-            <w:bookmarkStart w:id="1" w:name="_Ref443929573"/>
-            <w:bookmarkStart w:id="2" w:name="_Ref443988013"/>
+            <w:bookmarkStart w:id="4" w:name="_Ref443929573"/>
+            <w:bookmarkStart w:id="5" w:name="_Ref443988013"/>
             <w:r>
               <w:t xml:space="preserve">Figure </w:t>
             </w:r>
@@ -3164,11 +3245,11 @@
             <w:r>
               <w:fldChar w:fldCharType="end"/>
             </w:r>
-            <w:bookmarkEnd w:id="1"/>
+            <w:bookmarkEnd w:id="4"/>
             <w:r>
               <w:t>: A full year overview from the State Of Charge plot</w:t>
             </w:r>
-            <w:bookmarkEnd w:id="2"/>
+            <w:bookmarkEnd w:id="5"/>
           </w:p>
         </w:tc>
       </w:tr>
@@ -3231,7 +3312,7 @@
                           </pic:cNvPicPr>
                         </pic:nvPicPr>
                         <pic:blipFill>
-                          <a:blip r:embed="rId9">
+                          <a:blip r:embed="rId11">
                             <a:extLst>
                               <a:ext uri="{28A0092B-C50C-407E-A947-70E740481C1C}">
                                 <a14:useLocalDpi xmlns:a14="http://schemas.microsoft.com/office/drawing/2010/main" val="0"/>
@@ -3267,7 +3348,7 @@
             <w:pPr>
               <w:pStyle w:val="Caption"/>
             </w:pPr>
-            <w:bookmarkStart w:id="3" w:name="_Ref443988042"/>
+            <w:bookmarkStart w:id="6" w:name="_Ref443988042"/>
             <w:r>
               <w:t xml:space="preserve">Figure </w:t>
             </w:r>
@@ -3304,7 +3385,7 @@
             <w:r>
               <w:fldChar w:fldCharType="end"/>
             </w:r>
-            <w:bookmarkEnd w:id="3"/>
+            <w:bookmarkEnd w:id="6"/>
             <w:r>
               <w:t>: A more detailed part of the State of Charge plot</w:t>
             </w:r>
@@ -3611,8 +3692,8 @@
             </w:tcBorders>
             <w:vAlign w:val="center"/>
           </w:tcPr>
-          <w:bookmarkStart w:id="4" w:name="_MON_1517667907"/>
-          <w:bookmarkEnd w:id="4"/>
+          <w:bookmarkStart w:id="7" w:name="_MON_1517667907"/>
+          <w:bookmarkEnd w:id="7"/>
           <w:p>
             <w:pPr>
               <w:pStyle w:val="Caption"/>
@@ -3640,10 +3721,10 @@
                   <v:path o:extrusionok="f" gradientshapeok="t" o:connecttype="rect"/>
                   <o:lock v:ext="edit" aspectratio="t"/>
                 </v:shapetype>
-                <v:shape id="_x0000_i1025" type="#_x0000_t75" style="width:453pt;height:147pt" o:ole="">
-                  <v:imagedata r:id="rId10" o:title=""/>
+                <v:shape id="_x0000_i1025" type="#_x0000_t75" style="width:453.3pt;height:147.05pt" o:ole="">
+                  <v:imagedata r:id="rId12" o:title=""/>
                 </v:shape>
-                <o:OLEObject Type="Embed" ProgID="Word.Document.12" ShapeID="_x0000_i1025" DrawAspect="Content" ObjectID="_1518341379" r:id="rId11">
+                <o:OLEObject Type="Embed" ProgID="Word.Document.12" ShapeID="_x0000_i1025" DrawAspect="Content" ObjectID="_1519016211" r:id="rId13">
                   <o:FieldCodes>\s</o:FieldCodes>
                 </o:OLEObject>
               </w:object>
@@ -3656,7 +3737,7 @@
       <w:pPr>
         <w:pStyle w:val="Caption"/>
       </w:pPr>
-      <w:bookmarkStart w:id="5" w:name="_Ref443993198"/>
+      <w:bookmarkStart w:id="8" w:name="_Ref443993198"/>
       <w:r>
         <w:t xml:space="preserve">Figure </w:t>
       </w:r>
@@ -3693,7 +3774,7 @@
       <w:r>
         <w:fldChar w:fldCharType="end"/>
       </w:r>
-      <w:bookmarkEnd w:id="5"/>
+      <w:bookmarkEnd w:id="8"/>
       <w:r>
         <w:t xml:space="preserve">: </w:t>
       </w:r>
@@ -3728,8 +3809,8 @@
             </w:tcBorders>
             <w:vAlign w:val="center"/>
           </w:tcPr>
-          <w:bookmarkStart w:id="6" w:name="_MON_1517733700"/>
-          <w:bookmarkEnd w:id="6"/>
+          <w:bookmarkStart w:id="9" w:name="_MON_1517733700"/>
+          <w:bookmarkEnd w:id="9"/>
           <w:p>
             <w:pPr>
               <w:keepNext/>
@@ -3737,10 +3818,10 @@
             </w:pPr>
             <w:r>
               <w:object w:dxaOrig="9061" w:dyaOrig="2945" w14:anchorId="4AA41C62">
-                <v:shape id="_x0000_i1026" type="#_x0000_t75" style="width:453pt;height:147pt" o:ole="">
-                  <v:imagedata r:id="rId12" o:title=""/>
+                <v:shape id="_x0000_i1026" type="#_x0000_t75" style="width:453.3pt;height:147.05pt" o:ole="">
+                  <v:imagedata r:id="rId14" o:title=""/>
                 </v:shape>
-                <o:OLEObject Type="Embed" ProgID="Word.Document.12" ShapeID="_x0000_i1026" DrawAspect="Content" ObjectID="_1518341380" r:id="rId13">
+                <o:OLEObject Type="Embed" ProgID="Word.Document.12" ShapeID="_x0000_i1026" DrawAspect="Content" ObjectID="_1519016212" r:id="rId15">
                   <o:FieldCodes>\s</o:FieldCodes>
                 </o:OLEObject>
               </w:object>
@@ -3753,7 +3834,7 @@
       <w:pPr>
         <w:pStyle w:val="Caption"/>
       </w:pPr>
-      <w:bookmarkStart w:id="7" w:name="_Ref443993993"/>
+      <w:bookmarkStart w:id="10" w:name="_Ref443993993"/>
       <w:r>
         <w:t xml:space="preserve">Figure </w:t>
       </w:r>
@@ -3790,7 +3871,7 @@
       <w:r>
         <w:fldChar w:fldCharType="end"/>
       </w:r>
-      <w:bookmarkEnd w:id="7"/>
+      <w:bookmarkEnd w:id="10"/>
       <w:r>
         <w:t xml:space="preserve">: The same code as in </w:t>
       </w:r>
@@ -3873,7 +3954,7 @@
                           </pic:cNvPicPr>
                         </pic:nvPicPr>
                         <pic:blipFill>
-                          <a:blip r:embed="rId14">
+                          <a:blip r:embed="rId16">
                             <a:extLst>
                               <a:ext uri="{28A0092B-C50C-407E-A947-70E740481C1C}">
                                 <a14:useLocalDpi xmlns:a14="http://schemas.microsoft.com/office/drawing/2010/main" val="0"/>
@@ -3909,7 +3990,7 @@
             <w:pPr>
               <w:pStyle w:val="Caption"/>
             </w:pPr>
-            <w:bookmarkStart w:id="8" w:name="_Ref443928581"/>
+            <w:bookmarkStart w:id="11" w:name="_Ref443928581"/>
             <w:r>
               <w:t xml:space="preserve">Figure </w:t>
             </w:r>
@@ -3946,7 +4027,7 @@
             <w:r>
               <w:fldChar w:fldCharType="end"/>
             </w:r>
-            <w:bookmarkEnd w:id="8"/>
+            <w:bookmarkEnd w:id="11"/>
             <w:r>
               <w:t>: The old attempt at making a power balance plotThe ‘Energy from PV’ and ‘Energy flow from battery’ is in reality the potential energy absorbed by the PV, and the needed battery output to meet the load demands respectively.</w:t>
             </w:r>
@@ -4014,7 +4095,7 @@
                           </pic:cNvPicPr>
                         </pic:nvPicPr>
                         <pic:blipFill>
-                          <a:blip r:embed="rId15">
+                          <a:blip r:embed="rId17">
                             <a:extLst>
                               <a:ext uri="{28A0092B-C50C-407E-A947-70E740481C1C}">
                                 <a14:useLocalDpi xmlns:a14="http://schemas.microsoft.com/office/drawing/2010/main" val="0"/>
@@ -4141,8 +4222,8 @@
             </w:tcBorders>
             <w:vAlign w:val="center"/>
           </w:tcPr>
-          <w:bookmarkStart w:id="9" w:name="_MON_1517738090"/>
-          <w:bookmarkEnd w:id="9"/>
+          <w:bookmarkStart w:id="12" w:name="_MON_1517738090"/>
+          <w:bookmarkEnd w:id="12"/>
           <w:p>
             <w:pPr>
               <w:keepNext/>
@@ -4150,10 +4231,10 @@
             </w:pPr>
             <w:r>
               <w:object w:dxaOrig="9406" w:dyaOrig="5437" w14:anchorId="46435287">
-                <v:shape id="_x0000_i1027" type="#_x0000_t75" style="width:470.25pt;height:271.5pt" o:ole="">
-                  <v:imagedata r:id="rId16" o:title=""/>
+                <v:shape id="_x0000_i1027" type="#_x0000_t75" style="width:470.55pt;height:271.75pt" o:ole="">
+                  <v:imagedata r:id="rId18" o:title=""/>
                 </v:shape>
-                <o:OLEObject Type="Embed" ProgID="Word.Document.12" ShapeID="_x0000_i1027" DrawAspect="Content" ObjectID="_1518341381" r:id="rId17">
+                <o:OLEObject Type="Embed" ProgID="Word.Document.12" ShapeID="_x0000_i1027" DrawAspect="Content" ObjectID="_1519016213" r:id="rId19">
                   <o:FieldCodes>\s</o:FieldCodes>
                 </o:OLEObject>
               </w:object>
@@ -4555,8 +4636,8 @@
             </w:tcBorders>
             <w:vAlign w:val="center"/>
           </w:tcPr>
-          <w:bookmarkStart w:id="10" w:name="_MON_1517746579"/>
-          <w:bookmarkEnd w:id="10"/>
+          <w:bookmarkStart w:id="13" w:name="_MON_1517746579"/>
+          <w:bookmarkEnd w:id="13"/>
           <w:p>
             <w:pPr>
               <w:keepNext/>
@@ -4564,10 +4645,10 @@
             </w:pPr>
             <w:r>
               <w:object w:dxaOrig="9406" w:dyaOrig="5347" w14:anchorId="6D08565D">
-                <v:shape id="_x0000_i1028" type="#_x0000_t75" style="width:470.25pt;height:267pt" o:ole="">
-                  <v:imagedata r:id="rId18" o:title=""/>
+                <v:shape id="_x0000_i1028" type="#_x0000_t75" style="width:470.55pt;height:267.2pt" o:ole="">
+                  <v:imagedata r:id="rId20" o:title=""/>
                 </v:shape>
-                <o:OLEObject Type="Embed" ProgID="Word.Document.12" ShapeID="_x0000_i1028" DrawAspect="Content" ObjectID="_1518341382" r:id="rId19">
+                <o:OLEObject Type="Embed" ProgID="Word.Document.12" ShapeID="_x0000_i1028" DrawAspect="Content" ObjectID="_1519016214" r:id="rId21">
                   <o:FieldCodes>\s</o:FieldCodes>
                 </o:OLEObject>
               </w:object>
@@ -4577,7 +4658,7 @@
             <w:pPr>
               <w:pStyle w:val="Caption"/>
             </w:pPr>
-            <w:bookmarkStart w:id="11" w:name="_Ref444005275"/>
+            <w:bookmarkStart w:id="14" w:name="_Ref444005275"/>
             <w:r>
               <w:t xml:space="preserve">Figure </w:t>
             </w:r>
@@ -4614,7 +4695,7 @@
             <w:r>
               <w:fldChar w:fldCharType="end"/>
             </w:r>
-            <w:bookmarkEnd w:id="11"/>
+            <w:bookmarkEnd w:id="14"/>
             <w:r>
               <w:t>: Correcting the battOutputKw variable to not account fo</w:t>
             </w:r>
@@ -4769,8 +4850,8 @@
             </w:tcBorders>
             <w:vAlign w:val="center"/>
           </w:tcPr>
-          <w:bookmarkStart w:id="12" w:name="_MON_1517667344"/>
-          <w:bookmarkEnd w:id="12"/>
+          <w:bookmarkStart w:id="15" w:name="_MON_1517667344"/>
+          <w:bookmarkEnd w:id="15"/>
           <w:p>
             <w:pPr>
               <w:keepNext/>
@@ -4778,10 +4859,10 @@
             </w:pPr>
             <w:r>
               <w:object w:dxaOrig="9061" w:dyaOrig="12642" w14:anchorId="696EC39E">
-                <v:shape id="_x0000_i1029" type="#_x0000_t75" style="width:470.25pt;height:632.25pt" o:ole="">
-                  <v:imagedata r:id="rId20" o:title=""/>
+                <v:shape id="_x0000_i1029" type="#_x0000_t75" style="width:470.05pt;height:632.3pt" o:ole="">
+                  <v:imagedata r:id="rId22" o:title=""/>
                 </v:shape>
-                <o:OLEObject Type="Embed" ProgID="Word.Document.12" ShapeID="_x0000_i1029" DrawAspect="Content" ObjectID="_1518341383" r:id="rId21">
+                <o:OLEObject Type="Embed" ProgID="Word.Document.12" ShapeID="_x0000_i1029" DrawAspect="Content" ObjectID="_1519016215" r:id="rId23">
                   <o:FieldCodes>\s</o:FieldCodes>
                 </o:OLEObject>
               </w:object>
@@ -4791,7 +4872,7 @@
             <w:pPr>
               <w:pStyle w:val="Caption"/>
             </w:pPr>
-            <w:bookmarkStart w:id="13" w:name="_Ref443996081"/>
+            <w:bookmarkStart w:id="16" w:name="_Ref443996081"/>
             <w:r>
               <w:t xml:space="preserve">Figure </w:t>
             </w:r>
@@ -4828,7 +4909,7 @@
             <w:r>
               <w:fldChar w:fldCharType="end"/>
             </w:r>
-            <w:bookmarkEnd w:id="13"/>
+            <w:bookmarkEnd w:id="16"/>
             <w:r>
               <w:t>: The new power balance plotting implementation.</w:t>
             </w:r>
@@ -4907,18 +4988,18 @@
             </w:tcBorders>
             <w:vAlign w:val="center"/>
           </w:tcPr>
-          <w:bookmarkStart w:id="14" w:name="_MON_1517667810"/>
-          <w:bookmarkEnd w:id="14"/>
+          <w:bookmarkStart w:id="17" w:name="_MON_1517667810"/>
+          <w:bookmarkEnd w:id="17"/>
           <w:p>
             <w:pPr>
               <w:pStyle w:val="Caption"/>
             </w:pPr>
             <w:r>
               <w:object w:dxaOrig="9061" w:dyaOrig="4984" w14:anchorId="3A9E5A20">
-                <v:shape id="_x0000_i1030" type="#_x0000_t75" style="width:453pt;height:249pt" o:ole="">
-                  <v:imagedata r:id="rId22" o:title=""/>
+                <v:shape id="_x0000_i1030" type="#_x0000_t75" style="width:453.3pt;height:248.95pt" o:ole="">
+                  <v:imagedata r:id="rId24" o:title=""/>
                 </v:shape>
-                <o:OLEObject Type="Embed" ProgID="Word.Document.12" ShapeID="_x0000_i1030" DrawAspect="Content" ObjectID="_1518341384" r:id="rId23">
+                <o:OLEObject Type="Embed" ProgID="Word.Document.12" ShapeID="_x0000_i1030" DrawAspect="Content" ObjectID="_1519016216" r:id="rId25">
                   <o:FieldCodes>\s</o:FieldCodes>
                 </o:OLEObject>
               </w:object>
@@ -5272,7 +5353,7 @@
                           </pic:cNvPicPr>
                         </pic:nvPicPr>
                         <pic:blipFill>
-                          <a:blip r:embed="rId24">
+                          <a:blip r:embed="rId26">
                             <a:extLst>
                               <a:ext uri="{28A0092B-C50C-407E-A947-70E740481C1C}">
                                 <a14:useLocalDpi xmlns:a14="http://schemas.microsoft.com/office/drawing/2010/main" val="0"/>
@@ -5308,7 +5389,7 @@
             <w:pPr>
               <w:pStyle w:val="Caption"/>
             </w:pPr>
-            <w:bookmarkStart w:id="15" w:name="_Ref444011444"/>
+            <w:bookmarkStart w:id="18" w:name="_Ref444011444"/>
             <w:r>
               <w:t xml:space="preserve">Figure </w:t>
             </w:r>
@@ -5345,7 +5426,7 @@
             <w:r>
               <w:fldChar w:fldCharType="end"/>
             </w:r>
-            <w:bookmarkEnd w:id="15"/>
+            <w:bookmarkEnd w:id="18"/>
             <w:r>
               <w:t>: The new power balance plot. Here the yellow plot lines represent the power that is actually utilized fr</w:t>
             </w:r>
@@ -5396,7 +5477,7 @@
                           </pic:cNvPicPr>
                         </pic:nvPicPr>
                         <pic:blipFill>
-                          <a:blip r:embed="rId25">
+                          <a:blip r:embed="rId27">
                             <a:extLst>
                               <a:ext uri="{28A0092B-C50C-407E-A947-70E740481C1C}">
                                 <a14:useLocalDpi xmlns:a14="http://schemas.microsoft.com/office/drawing/2010/main" val="0"/>
@@ -5432,7 +5513,7 @@
             <w:pPr>
               <w:pStyle w:val="Caption"/>
             </w:pPr>
-            <w:bookmarkStart w:id="16" w:name="_Ref444011447"/>
+            <w:bookmarkStart w:id="19" w:name="_Ref444011447"/>
             <w:r>
               <w:t xml:space="preserve">Figure </w:t>
             </w:r>
@@ -5469,7 +5550,7 @@
             <w:r>
               <w:fldChar w:fldCharType="end"/>
             </w:r>
-            <w:bookmarkEnd w:id="16"/>
+            <w:bookmarkEnd w:id="19"/>
             <w:r>
               <w:t>: The Average Day Power Balance.</w:t>
             </w:r>
@@ -5539,16 +5620,16 @@
       <w:r>
         <w:t xml:space="preserve">The DST is intended for micro and small scale enterprises (MSSE). These are likely to rely on small economical </w:t>
       </w:r>
-      <w:commentRangeStart w:id="17"/>
+      <w:commentRangeStart w:id="20"/>
       <w:r>
         <w:t>margins</w:t>
       </w:r>
-      <w:commentRangeEnd w:id="17"/>
+      <w:commentRangeEnd w:id="20"/>
       <w:r>
         <w:rPr>
           <w:rStyle w:val="CommentReference"/>
         </w:rPr>
-        <w:commentReference w:id="17"/>
+        <w:commentReference w:id="20"/>
       </w:r>
       <w:r>
         <w:t>.</w:t>
@@ -6356,7 +6437,7 @@
             <w:pPr>
               <w:pStyle w:val="Caption"/>
             </w:pPr>
-            <w:bookmarkStart w:id="18" w:name="_Ref442784903"/>
+            <w:bookmarkStart w:id="21" w:name="_Ref442784903"/>
             <w:r>
               <w:t xml:space="preserve">Figure </w:t>
             </w:r>
@@ -6393,7 +6474,7 @@
             <w:r>
               <w:fldChar w:fldCharType="end"/>
             </w:r>
-            <w:bookmarkEnd w:id="18"/>
+            <w:bookmarkEnd w:id="21"/>
             <w:r>
               <w:t>: Plotting DoD(Cycles To Failure) w/initial parameters.</w:t>
             </w:r>
@@ -10729,7 +10810,7 @@
       <w:pPr>
         <w:pStyle w:val="Caption"/>
       </w:pPr>
-      <w:bookmarkStart w:id="19" w:name="_Ref444019073"/>
+      <w:bookmarkStart w:id="22" w:name="_Ref444019073"/>
       <w:r>
         <w:t xml:space="preserve">Table </w:t>
       </w:r>
@@ -10748,7 +10829,7 @@
       <w:r>
         <w:fldChar w:fldCharType="end"/>
       </w:r>
-      <w:bookmarkEnd w:id="19"/>
+      <w:bookmarkEnd w:id="22"/>
       <w:r>
         <w:t>:The Profiler Tool run on the previous DST</w:t>
       </w:r>
@@ -10817,8 +10898,8 @@
                   <w:pPr>
                     <w:pStyle w:val="tableHeader"/>
                   </w:pPr>
-                  <w:bookmarkStart w:id="20" w:name="selftimedef"/>
-                  <w:bookmarkEnd w:id="20"/>
+                  <w:bookmarkStart w:id="23" w:name="selftimedef"/>
+                  <w:bookmarkEnd w:id="23"/>
                   <w:r>
                     <w:t>Function Name</w:t>
                   </w:r>
@@ -12531,7 +12612,7 @@
       <w:pPr>
         <w:pStyle w:val="Caption"/>
       </w:pPr>
-      <w:bookmarkStart w:id="21" w:name="_Ref444019075"/>
+      <w:bookmarkStart w:id="24" w:name="_Ref444019075"/>
       <w:r>
         <w:t xml:space="preserve">Table </w:t>
       </w:r>
@@ -12550,7 +12631,7 @@
       <w:r>
         <w:fldChar w:fldCharType="end"/>
       </w:r>
-      <w:bookmarkEnd w:id="21"/>
+      <w:bookmarkEnd w:id="24"/>
       <w:r>
         <w:t>: The Profiler Tool Run on the rewritten DST</w:t>
       </w:r>
@@ -15197,7 +15278,7 @@
         <w:rPr>
           <w:rStyle w:val="CommentReference"/>
         </w:rPr>
-        <w:commentReference w:id="22"/>
+        <w:commentReference w:id="25"/>
       </w:r>
     </w:p>
     <w:p>
@@ -15293,12 +15374,7 @@
     </w:p>
     <w:p>
       <w:r>
-        <w:t>The DST relies initially on producing a very large solution space. The user will usually have to make several simulations, to pinpoint the desired resolution for analysis. For example, if a user is not familiar with the PV sizes and battery sizes usual for the load scale under consid</w:t>
-      </w:r>
-      <w:bookmarkStart w:id="23" w:name="_GoBack"/>
-      <w:bookmarkEnd w:id="23"/>
-      <w:r>
-        <w:t>eration. The user will have to make a wide simulation initially, and then make a finer solution space after examining the solutions produced the first round.</w:t>
+        <w:t>The DST relies initially on producing a very large solution space. The user will usually have to make several simulations, to pinpoint the desired resolution for analysis. For example, if a user is not familiar with the PV sizes and battery sizes usual for the load scale under consideration. The user will have to make a wide simulation initially, and then make a finer solution space after examining the solutions produced the first round.</w:t>
       </w:r>
     </w:p>
     <w:p>
@@ -15462,10 +15538,11 @@
 
 <file path=word/comments.xml><?xml version="1.0" encoding="utf-8"?>
 <w:comments xmlns:wpc="http://schemas.microsoft.com/office/word/2010/wordprocessingCanvas" xmlns:mc="http://schemas.openxmlformats.org/markup-compatibility/2006" xmlns:o="urn:schemas-microsoft-com:office:office" xmlns:r="http://schemas.openxmlformats.org/officeDocument/2006/relationships" xmlns:m="http://schemas.openxmlformats.org/officeDocument/2006/math" xmlns:v="urn:schemas-microsoft-com:vml" xmlns:wp14="http://schemas.microsoft.com/office/word/2010/wordprocessingDrawing" xmlns:wp="http://schemas.openxmlformats.org/drawingml/2006/wordprocessingDrawing" xmlns:w10="urn:schemas-microsoft-com:office:word" xmlns:w="http://schemas.openxmlformats.org/wordprocessingml/2006/main" xmlns:w14="http://schemas.microsoft.com/office/word/2010/wordml" xmlns:w15="http://schemas.microsoft.com/office/word/2012/wordml" xmlns:wpg="http://schemas.microsoft.com/office/word/2010/wordprocessingGroup" xmlns:wpi="http://schemas.microsoft.com/office/word/2010/wordprocessingInk" xmlns:wne="http://schemas.microsoft.com/office/word/2006/wordml" xmlns:wps="http://schemas.microsoft.com/office/word/2010/wordprocessingShape" mc:Ignorable="w14 w15 wp14">
-  <w:comment w:id="17" w:author="Gard Hillestad" w:date="2016-02-23T17:24:00Z" w:initials="GH">
+  <w:comment w:id="1" w:author="Gard Hillestad [2]" w:date="2016-03-08T09:34:00Z" w:initials="GH">
     <w:p>
       <w:pPr>
         <w:pStyle w:val="CommentText"/>
+        <w:ind w:firstLine="0"/>
       </w:pPr>
       <w:r>
         <w:rPr>
@@ -15474,11 +15551,46 @@
         <w:annotationRef/>
       </w:r>
       <w:r>
-        <w:t>Continue this argument with a table. percentages</w:t>
+        <w:rPr>
+          <w:rStyle w:val="CommentReference"/>
+        </w:rPr>
+        <w:t>To design and develop a DST that can be flezible to very diverseed microgrid contrxt. WRP to resource mix, size and economical resources.</w:t>
       </w:r>
     </w:p>
   </w:comment>
-  <w:comment w:id="22" w:author="Gard Hillestad" w:date="2016-02-23T21:11:00Z" w:initials="GH">
+  <w:comment w:id="2" w:author="Gard Hillestad [2]" w:date="2016-03-08T09:36:00Z" w:initials="GH">
+    <w:p>
+      <w:pPr>
+        <w:pStyle w:val="CommentText"/>
+      </w:pPr>
+      <w:r>
+        <w:rPr>
+          <w:rStyle w:val="CommentReference"/>
+        </w:rPr>
+        <w:annotationRef/>
+      </w:r>
+      <w:r>
+        <w:t xml:space="preserve">Code review and new design. </w:t>
+      </w:r>
+    </w:p>
+  </w:comment>
+  <w:comment w:id="20" w:author="Gard Hillestad" w:date="2016-02-23T17:24:00Z" w:initials="GH">
+    <w:p>
+      <w:pPr>
+        <w:pStyle w:val="CommentText"/>
+      </w:pPr>
+      <w:r>
+        <w:rPr>
+          <w:rStyle w:val="CommentReference"/>
+        </w:rPr>
+        <w:annotationRef/>
+      </w:r>
+      <w:r>
+        <w:t>Continue this argument with a table. percentages</w:t>
+      </w:r>
+    </w:p>
+  </w:comment>
+  <w:comment w:id="25" w:author="Gard Hillestad" w:date="2016-02-23T21:11:00Z" w:initials="GH">
     <w:p>
       <w:pPr>
         <w:pStyle w:val="CommentText"/>
@@ -15499,6 +15611,8 @@
 
 <file path=word/commentsExtended.xml><?xml version="1.0" encoding="utf-8"?>
 <w15:commentsEx xmlns:wpc="http://schemas.microsoft.com/office/word/2010/wordprocessingCanvas" xmlns:mc="http://schemas.openxmlformats.org/markup-compatibility/2006" xmlns:o="urn:schemas-microsoft-com:office:office" xmlns:r="http://schemas.openxmlformats.org/officeDocument/2006/relationships" xmlns:m="http://schemas.openxmlformats.org/officeDocument/2006/math" xmlns:v="urn:schemas-microsoft-com:vml" xmlns:wp14="http://schemas.microsoft.com/office/word/2010/wordprocessingDrawing" xmlns:wp="http://schemas.openxmlformats.org/drawingml/2006/wordprocessingDrawing" xmlns:w10="urn:schemas-microsoft-com:office:word" xmlns:w="http://schemas.openxmlformats.org/wordprocessingml/2006/main" xmlns:w14="http://schemas.microsoft.com/office/word/2010/wordml" xmlns:w15="http://schemas.microsoft.com/office/word/2012/wordml" xmlns:wpg="http://schemas.microsoft.com/office/word/2010/wordprocessingGroup" xmlns:wpi="http://schemas.microsoft.com/office/word/2010/wordprocessingInk" xmlns:wne="http://schemas.microsoft.com/office/word/2006/wordml" xmlns:wps="http://schemas.microsoft.com/office/word/2010/wordprocessingShape" mc:Ignorable="w14 w15 wp14">
+  <w15:commentEx w15:paraId="331ADA06" w15:done="0"/>
+  <w15:commentEx w15:paraId="27D5F9B0" w15:done="0"/>
   <w15:commentEx w15:paraId="08B4325F" w15:done="0"/>
   <w15:commentEx w15:paraId="36D3C230" w15:done="0"/>
 </w15:commentsEx>
@@ -15658,7 +15772,7 @@
         <w:rFonts w:ascii="Symbol" w:hAnsi="Symbol" w:hint="default"/>
       </w:rPr>
     </w:lvl>
-    <w:lvl w:ilvl="1" w:tplc="04090003" w:tentative="1">
+    <w:lvl w:ilvl="1" w:tplc="04090003">
       <w:start w:val="1"/>
       <w:numFmt w:val="bullet"/>
       <w:lvlText w:val="o"/>
@@ -15670,7 +15784,7 @@
         <w:rFonts w:ascii="Courier New" w:hAnsi="Courier New" w:cs="Courier New" w:hint="default"/>
       </w:rPr>
     </w:lvl>
-    <w:lvl w:ilvl="2" w:tplc="04090005" w:tentative="1">
+    <w:lvl w:ilvl="2" w:tplc="04090005">
       <w:start w:val="1"/>
       <w:numFmt w:val="bullet"/>
       <w:lvlText w:val=""/>
@@ -16757,6 +16871,9 @@
 
 <file path=word/people.xml><?xml version="1.0" encoding="utf-8"?>
 <w15:people xmlns:wpc="http://schemas.microsoft.com/office/word/2010/wordprocessingCanvas" xmlns:mc="http://schemas.openxmlformats.org/markup-compatibility/2006" xmlns:o="urn:schemas-microsoft-com:office:office" xmlns:r="http://schemas.openxmlformats.org/officeDocument/2006/relationships" xmlns:m="http://schemas.openxmlformats.org/officeDocument/2006/math" xmlns:v="urn:schemas-microsoft-com:vml" xmlns:wp14="http://schemas.microsoft.com/office/word/2010/wordprocessingDrawing" xmlns:wp="http://schemas.openxmlformats.org/drawingml/2006/wordprocessingDrawing" xmlns:w10="urn:schemas-microsoft-com:office:word" xmlns:w="http://schemas.openxmlformats.org/wordprocessingml/2006/main" xmlns:w14="http://schemas.microsoft.com/office/word/2010/wordml" xmlns:w15="http://schemas.microsoft.com/office/word/2012/wordml" xmlns:wpg="http://schemas.microsoft.com/office/word/2010/wordprocessingGroup" xmlns:wpi="http://schemas.microsoft.com/office/word/2010/wordprocessingInk" xmlns:wne="http://schemas.microsoft.com/office/word/2006/wordml" xmlns:wps="http://schemas.microsoft.com/office/word/2010/wordprocessingShape" mc:Ignorable="w14 w15 wp14">
+  <w15:person w15:author="Gard Hillestad [2]">
+    <w15:presenceInfo w15:providerId="Windows Live" w15:userId="14e05f27f5a830bc"/>
+  </w15:person>
   <w15:person w15:author="Gard Hillestad">
     <w15:presenceInfo w15:providerId="AD" w15:userId="S-1-5-21-3959417778-1711865379-3952174976-99560"/>
   </w15:person>
@@ -17944,574 +18061,6 @@
 </w:styles>
 </file>
 
-<file path=word/glossary/document.xml><?xml version="1.0" encoding="utf-8"?>
-<w:glossaryDocument xmlns:wpc="http://schemas.microsoft.com/office/word/2010/wordprocessingCanvas" xmlns:mc="http://schemas.openxmlformats.org/markup-compatibility/2006" xmlns:o="urn:schemas-microsoft-com:office:office" xmlns:r="http://schemas.openxmlformats.org/officeDocument/2006/relationships" xmlns:m="http://schemas.openxmlformats.org/officeDocument/2006/math" xmlns:v="urn:schemas-microsoft-com:vml" xmlns:wp14="http://schemas.microsoft.com/office/word/2010/wordprocessingDrawing" xmlns:wp="http://schemas.openxmlformats.org/drawingml/2006/wordprocessingDrawing" xmlns:w10="urn:schemas-microsoft-com:office:word" xmlns:w="http://schemas.openxmlformats.org/wordprocessingml/2006/main" xmlns:w14="http://schemas.microsoft.com/office/word/2010/wordml" xmlns:w15="http://schemas.microsoft.com/office/word/2012/wordml" xmlns:wpg="http://schemas.microsoft.com/office/word/2010/wordprocessingGroup" xmlns:wpi="http://schemas.microsoft.com/office/word/2010/wordprocessingInk" xmlns:wne="http://schemas.microsoft.com/office/word/2006/wordml" xmlns:wps="http://schemas.microsoft.com/office/word/2010/wordprocessingShape" mc:Ignorable="w14 w15 wp14"/>
-</file>
-
-<file path=word/glossary/fontTable.xml><?xml version="1.0" encoding="utf-8"?>
-<w:fonts xmlns:mc="http://schemas.openxmlformats.org/markup-compatibility/2006" xmlns:r="http://schemas.openxmlformats.org/officeDocument/2006/relationships" xmlns:w="http://schemas.openxmlformats.org/wordprocessingml/2006/main" xmlns:w14="http://schemas.microsoft.com/office/word/2010/wordml" xmlns:w15="http://schemas.microsoft.com/office/word/2012/wordml" mc:Ignorable="w14 w15">
-  <w:font w:name="Symbol">
-    <w:panose1 w:val="05050102010706020507"/>
-    <w:charset w:val="02"/>
-    <w:family w:val="roman"/>
-    <w:pitch w:val="variable"/>
-    <w:sig w:usb0="00000000" w:usb1="10000000" w:usb2="00000000" w:usb3="00000000" w:csb0="80000000" w:csb1="00000000"/>
-  </w:font>
-  <w:font w:name="Times New Roman">
-    <w:panose1 w:val="02020603050405020304"/>
-    <w:charset w:val="00"/>
-    <w:family w:val="roman"/>
-    <w:pitch w:val="variable"/>
-    <w:sig w:usb0="E0002EFF" w:usb1="C0007843" w:usb2="00000009" w:usb3="00000000" w:csb0="000001FF" w:csb1="00000000"/>
-  </w:font>
-  <w:font w:name="Courier New">
-    <w:panose1 w:val="02070309020205020404"/>
-    <w:charset w:val="00"/>
-    <w:family w:val="modern"/>
-    <w:pitch w:val="fixed"/>
-    <w:sig w:usb0="E0002EFF" w:usb1="C0007843" w:usb2="00000009" w:usb3="00000000" w:csb0="000001FF" w:csb1="00000000"/>
-  </w:font>
-  <w:font w:name="Wingdings">
-    <w:panose1 w:val="05000000000000000000"/>
-    <w:charset w:val="02"/>
-    <w:family w:val="auto"/>
-    <w:pitch w:val="variable"/>
-    <w:sig w:usb0="00000000" w:usb1="10000000" w:usb2="00000000" w:usb3="00000000" w:csb0="80000000" w:csb1="00000000"/>
-  </w:font>
-  <w:font w:name="Calibri">
-    <w:panose1 w:val="020F0502020204030204"/>
-    <w:charset w:val="00"/>
-    <w:family w:val="swiss"/>
-    <w:pitch w:val="variable"/>
-    <w:sig w:usb0="E00002FF" w:usb1="4000ACFF" w:usb2="00000001" w:usb3="00000000" w:csb0="0000019F" w:csb1="00000000"/>
-  </w:font>
-  <w:font w:name="Arial">
-    <w:panose1 w:val="020B0604020202020204"/>
-    <w:charset w:val="00"/>
-    <w:family w:val="swiss"/>
-    <w:pitch w:val="variable"/>
-    <w:sig w:usb0="E0002EFF" w:usb1="C0007843" w:usb2="00000009" w:usb3="00000000" w:csb0="000001FF" w:csb1="00000000"/>
-  </w:font>
-  <w:font w:name="MS Gothic">
-    <w:altName w:val="ＭＳ ゴシック"/>
-    <w:panose1 w:val="020B0609070205080204"/>
-    <w:charset w:val="80"/>
-    <w:family w:val="modern"/>
-    <w:pitch w:val="fixed"/>
-    <w:sig w:usb0="E00002FF" w:usb1="6AC7FDFB" w:usb2="08000012" w:usb3="00000000" w:csb0="0002009F" w:csb1="00000000"/>
-  </w:font>
-  <w:font w:name="Calibri Light">
-    <w:panose1 w:val="020F0302020204030204"/>
-    <w:charset w:val="00"/>
-    <w:family w:val="swiss"/>
-    <w:pitch w:val="variable"/>
-    <w:sig w:usb0="A00002EF" w:usb1="4000207B" w:usb2="00000000" w:usb3="00000000" w:csb0="0000019F" w:csb1="00000000"/>
-  </w:font>
-  <w:font w:name="Segoe UI">
-    <w:panose1 w:val="020B0502040204020203"/>
-    <w:charset w:val="00"/>
-    <w:family w:val="swiss"/>
-    <w:pitch w:val="variable"/>
-    <w:sig w:usb0="E4002EFF" w:usb1="C000E47F" w:usb2="00000009" w:usb3="00000000" w:csb0="000001FF" w:csb1="00000000"/>
-  </w:font>
-  <w:font w:name="MS Mincho">
-    <w:altName w:val="ＭＳ 明朝"/>
-    <w:panose1 w:val="02020609040205080304"/>
-    <w:charset w:val="80"/>
-    <w:family w:val="modern"/>
-    <w:pitch w:val="fixed"/>
-    <w:sig w:usb0="E00002FF" w:usb1="6AC7FDFB" w:usb2="08000012" w:usb3="00000000" w:csb0="0002009F" w:csb1="00000000"/>
-  </w:font>
-  <w:font w:name="Cambria Math">
-    <w:panose1 w:val="02040503050406030204"/>
-    <w:charset w:val="00"/>
-    <w:family w:val="roman"/>
-    <w:pitch w:val="variable"/>
-    <w:sig w:usb0="E00002FF" w:usb1="420024FF" w:usb2="00000000" w:usb3="00000000" w:csb0="0000019F" w:csb1="00000000"/>
-  </w:font>
-</w:fonts>
-</file>
-
-<file path=word/glossary/settings.xml><?xml version="1.0" encoding="utf-8"?>
-<w:settings xmlns:mc="http://schemas.openxmlformats.org/markup-compatibility/2006" xmlns:o="urn:schemas-microsoft-com:office:office" xmlns:r="http://schemas.openxmlformats.org/officeDocument/2006/relationships" xmlns:m="http://schemas.openxmlformats.org/officeDocument/2006/math" xmlns:v="urn:schemas-microsoft-com:vml" xmlns:w10="urn:schemas-microsoft-com:office:word" xmlns:w="http://schemas.openxmlformats.org/wordprocessingml/2006/main" xmlns:w14="http://schemas.microsoft.com/office/word/2010/wordml" xmlns:w15="http://schemas.microsoft.com/office/word/2012/wordml" xmlns:sl="http://schemas.openxmlformats.org/schemaLibrary/2006/main" mc:Ignorable="w14 w15">
-  <w:view w:val="normal"/>
-  <w:defaultTabStop w:val="708"/>
-  <w:hyphenationZone w:val="425"/>
-  <w:characterSpacingControl w:val="doNotCompress"/>
-  <w:compat>
-    <w:useFELayout/>
-    <w:compatSetting w:name="compatibilityMode" w:uri="http://schemas.microsoft.com/office/word" w:val="15"/>
-    <w:compatSetting w:name="overrideTableStyleFontSizeAndJustification" w:uri="http://schemas.microsoft.com/office/word" w:val="1"/>
-    <w:compatSetting w:name="enableOpenTypeFeatures" w:uri="http://schemas.microsoft.com/office/word" w:val="1"/>
-    <w:compatSetting w:name="doNotFlipMirrorIndents" w:uri="http://schemas.microsoft.com/office/word" w:val="1"/>
-    <w:compatSetting w:name="differentiateMultirowTableHeaders" w:uri="http://schemas.microsoft.com/office/word" w:val="1"/>
-  </w:compat>
-  <w:rsids>
-    <w:rsidRoot w:val="003C68DF"/>
-    <w:rsid w:val="003C68DF"/>
-  </w:rsids>
-  <m:mathPr>
-    <m:mathFont m:val="Cambria Math"/>
-    <m:brkBin m:val="before"/>
-    <m:brkBinSub m:val="--"/>
-    <m:smallFrac m:val="0"/>
-    <m:dispDef/>
-    <m:lMargin m:val="0"/>
-    <m:rMargin m:val="0"/>
-    <m:defJc m:val="centerGroup"/>
-    <m:wrapIndent m:val="1440"/>
-    <m:intLim m:val="subSup"/>
-    <m:naryLim m:val="undOvr"/>
-  </m:mathPr>
-  <w:themeFontLang w:val="nb-NO" w:eastAsia="ja-JP"/>
-  <w:clrSchemeMapping w:bg1="light1" w:t1="dark1" w:bg2="light2" w:t2="dark2" w:accent1="accent1" w:accent2="accent2" w:accent3="accent3" w:accent4="accent4" w:accent5="accent5" w:accent6="accent6" w:hyperlink="hyperlink" w:followedHyperlink="followedHyperlink"/>
-  <w:decimalSymbol w:val=","/>
-  <w:listSeparator w:val=";"/>
-  <w15:chartTrackingRefBased/>
-</w:settings>
-</file>
-
-<file path=word/glossary/styles.xml><?xml version="1.0" encoding="utf-8"?>
-<w:styles xmlns:mc="http://schemas.openxmlformats.org/markup-compatibility/2006" xmlns:r="http://schemas.openxmlformats.org/officeDocument/2006/relationships" xmlns:w="http://schemas.openxmlformats.org/wordprocessingml/2006/main" xmlns:w14="http://schemas.microsoft.com/office/word/2010/wordml" xmlns:w15="http://schemas.microsoft.com/office/word/2012/wordml" mc:Ignorable="w14 w15">
-  <w:docDefaults>
-    <w:rPrDefault>
-      <w:rPr>
-        <w:rFonts w:asciiTheme="minorHAnsi" w:eastAsiaTheme="minorEastAsia" w:hAnsiTheme="minorHAnsi" w:cstheme="minorBidi"/>
-        <w:sz w:val="22"/>
-        <w:szCs w:val="22"/>
-        <w:lang w:val="nb-NO" w:eastAsia="ja-JP" w:bidi="ar-SA"/>
-      </w:rPr>
-    </w:rPrDefault>
-    <w:pPrDefault>
-      <w:pPr>
-        <w:spacing w:after="160" w:line="259" w:lineRule="auto"/>
-      </w:pPr>
-    </w:pPrDefault>
-  </w:docDefaults>
-  <w:latentStyles w:defLockedState="0" w:defUIPriority="99" w:defSemiHidden="0" w:defUnhideWhenUsed="0" w:defQFormat="0" w:count="371">
-    <w:lsdException w:name="Normal" w:uiPriority="0" w:qFormat="1"/>
-    <w:lsdException w:name="heading 1" w:uiPriority="9" w:qFormat="1"/>
-    <w:lsdException w:name="heading 2" w:semiHidden="1" w:uiPriority="9" w:unhideWhenUsed="1" w:qFormat="1"/>
-    <w:lsdException w:name="heading 3" w:semiHidden="1" w:uiPriority="9" w:unhideWhenUsed="1" w:qFormat="1"/>
-    <w:lsdException w:name="heading 4" w:semiHidden="1" w:uiPriority="9" w:unhideWhenUsed="1" w:qFormat="1"/>
-    <w:lsdException w:name="heading 5" w:semiHidden="1" w:uiPriority="9" w:unhideWhenUsed="1" w:qFormat="1"/>
-    <w:lsdException w:name="heading 6" w:semiHidden="1" w:uiPriority="9" w:unhideWhenUsed="1" w:qFormat="1"/>
-    <w:lsdException w:name="heading 7" w:semiHidden="1" w:uiPriority="9" w:unhideWhenUsed="1" w:qFormat="1"/>
-    <w:lsdException w:name="heading 8" w:semiHidden="1" w:uiPriority="9" w:unhideWhenUsed="1" w:qFormat="1"/>
-    <w:lsdException w:name="heading 9" w:semiHidden="1" w:uiPriority="9" w:unhideWhenUsed="1" w:qFormat="1"/>
-    <w:lsdException w:name="index 1" w:semiHidden="1" w:unhideWhenUsed="1"/>
-    <w:lsdException w:name="index 2" w:semiHidden="1" w:unhideWhenUsed="1"/>
-    <w:lsdException w:name="index 3" w:semiHidden="1" w:unhideWhenUsed="1"/>
-    <w:lsdException w:name="index 4" w:semiHidden="1" w:unhideWhenUsed="1"/>
-    <w:lsdException w:name="index 5" w:semiHidden="1" w:unhideWhenUsed="1"/>
-    <w:lsdException w:name="index 6" w:semiHidden="1" w:unhideWhenUsed="1"/>
-    <w:lsdException w:name="index 7" w:semiHidden="1" w:unhideWhenUsed="1"/>
-    <w:lsdException w:name="index 8" w:semiHidden="1" w:unhideWhenUsed="1"/>
-    <w:lsdException w:name="index 9" w:semiHidden="1" w:unhideWhenUsed="1"/>
-    <w:lsdException w:name="toc 1" w:semiHidden="1" w:uiPriority="39" w:unhideWhenUsed="1"/>
-    <w:lsdException w:name="toc 2" w:semiHidden="1" w:uiPriority="39" w:unhideWhenUsed="1"/>
-    <w:lsdException w:name="toc 3" w:semiHidden="1" w:uiPriority="39" w:unhideWhenUsed="1"/>
-    <w:lsdException w:name="toc 4" w:semiHidden="1" w:uiPriority="39" w:unhideWhenUsed="1"/>
-    <w:lsdException w:name="toc 5" w:semiHidden="1" w:uiPriority="39" w:unhideWhenUsed="1"/>
-    <w:lsdException w:name="toc 6" w:semiHidden="1" w:uiPriority="39" w:unhideWhenUsed="1"/>
-    <w:lsdException w:name="toc 7" w:semiHidden="1" w:uiPriority="39" w:unhideWhenUsed="1"/>
-    <w:lsdException w:name="toc 8" w:semiHidden="1" w:uiPriority="39" w:unhideWhenUsed="1"/>
-    <w:lsdException w:name="toc 9" w:semiHidden="1" w:uiPriority="39" w:unhideWhenUsed="1"/>
-    <w:lsdException w:name="Normal Indent" w:semiHidden="1" w:unhideWhenUsed="1"/>
-    <w:lsdException w:name="footnote text" w:semiHidden="1" w:unhideWhenUsed="1"/>
-    <w:lsdException w:name="annotation text" w:semiHidden="1" w:unhideWhenUsed="1"/>
-    <w:lsdException w:name="header" w:semiHidden="1" w:unhideWhenUsed="1"/>
-    <w:lsdException w:name="footer" w:semiHidden="1" w:unhideWhenUsed="1"/>
-    <w:lsdException w:name="index heading" w:semiHidden="1" w:unhideWhenUsed="1"/>
-    <w:lsdException w:name="caption" w:semiHidden="1" w:uiPriority="35" w:unhideWhenUsed="1" w:qFormat="1"/>
-    <w:lsdException w:name="table of figures" w:semiHidden="1" w:unhideWhenUsed="1"/>
-    <w:lsdException w:name="envelope address" w:semiHidden="1" w:unhideWhenUsed="1"/>
-    <w:lsdException w:name="envelope return" w:semiHidden="1" w:unhideWhenUsed="1"/>
-    <w:lsdException w:name="footnote reference" w:semiHidden="1" w:unhideWhenUsed="1"/>
-    <w:lsdException w:name="annotation reference" w:semiHidden="1" w:unhideWhenUsed="1"/>
-    <w:lsdException w:name="line number" w:semiHidden="1" w:unhideWhenUsed="1"/>
-    <w:lsdException w:name="page number" w:semiHidden="1" w:unhideWhenUsed="1"/>
-    <w:lsdException w:name="endnote reference" w:semiHidden="1" w:unhideWhenUsed="1"/>
-    <w:lsdException w:name="endnote text" w:semiHidden="1" w:unhideWhenUsed="1"/>
-    <w:lsdException w:name="table of authorities" w:semiHidden="1" w:unhideWhenUsed="1"/>
-    <w:lsdException w:name="macro" w:semiHidden="1" w:unhideWhenUsed="1"/>
-    <w:lsdException w:name="toa heading" w:semiHidden="1" w:unhideWhenUsed="1"/>
-    <w:lsdException w:name="List" w:semiHidden="1" w:unhideWhenUsed="1"/>
-    <w:lsdException w:name="List Bullet" w:semiHidden="1" w:unhideWhenUsed="1"/>
-    <w:lsdException w:name="List Number" w:semiHidden="1" w:unhideWhenUsed="1"/>
-    <w:lsdException w:name="List 2" w:semiHidden="1" w:unhideWhenUsed="1"/>
-    <w:lsdException w:name="List 3" w:semiHidden="1" w:unhideWhenUsed="1"/>
-    <w:lsdException w:name="List 4" w:semiHidden="1" w:unhideWhenUsed="1"/>
-    <w:lsdException w:name="List 5" w:semiHidden="1" w:unhideWhenUsed="1"/>
-    <w:lsdException w:name="List Bullet 2" w:semiHidden="1" w:unhideWhenUsed="1"/>
-    <w:lsdException w:name="List Bullet 3" w:semiHidden="1" w:unhideWhenUsed="1"/>
-    <w:lsdException w:name="List Bullet 4" w:semiHidden="1" w:unhideWhenUsed="1"/>
-    <w:lsdException w:name="List Bullet 5" w:semiHidden="1" w:unhideWhenUsed="1"/>
-    <w:lsdException w:name="List Number 2" w:semiHidden="1" w:unhideWhenUsed="1"/>
-    <w:lsdException w:name="List Number 3" w:semiHidden="1" w:unhideWhenUsed="1"/>
-    <w:lsdException w:name="List Number 4" w:semiHidden="1" w:unhideWhenUsed="1"/>
-    <w:lsdException w:name="List Number 5" w:semiHidden="1" w:unhideWhenUsed="1"/>
-    <w:lsdException w:name="Title" w:uiPriority="10" w:qFormat="1"/>
-    <w:lsdException w:name="Closing" w:semiHidden="1" w:unhideWhenUsed="1"/>
-    <w:lsdException w:name="Signature" w:semiHidden="1" w:unhideWhenUsed="1"/>
-    <w:lsdException w:name="Default Paragraph Font" w:semiHidden="1" w:uiPriority="1" w:unhideWhenUsed="1"/>
-    <w:lsdException w:name="Body Text" w:semiHidden="1" w:unhideWhenUsed="1"/>
-    <w:lsdException w:name="Body Text Indent" w:semiHidden="1" w:unhideWhenUsed="1"/>
-    <w:lsdException w:name="List Continue" w:semiHidden="1" w:unhideWhenUsed="1"/>
-    <w:lsdException w:name="List Continue 2" w:semiHidden="1" w:unhideWhenUsed="1"/>
-    <w:lsdException w:name="List Continue 3" w:semiHidden="1" w:unhideWhenUsed="1"/>
-    <w:lsdException w:name="List Continue 4" w:semiHidden="1" w:unhideWhenUsed="1"/>
-    <w:lsdException w:name="List Continue 5" w:semiHidden="1" w:unhideWhenUsed="1"/>
-    <w:lsdException w:name="Message Header" w:semiHidden="1" w:unhideWhenUsed="1"/>
-    <w:lsdException w:name="Subtitle" w:uiPriority="11" w:qFormat="1"/>
-    <w:lsdException w:name="Salutation" w:semiHidden="1" w:unhideWhenUsed="1"/>
-    <w:lsdException w:name="Date" w:semiHidden="1" w:unhideWhenUsed="1"/>
-    <w:lsdException w:name="Body Text First Indent" w:semiHidden="1" w:unhideWhenUsed="1"/>
-    <w:lsdException w:name="Body Text First Indent 2" w:semiHidden="1" w:unhideWhenUsed="1"/>
-    <w:lsdException w:name="Note Heading" w:semiHidden="1" w:unhideWhenUsed="1"/>
-    <w:lsdException w:name="Body Text 2" w:semiHidden="1" w:unhideWhenUsed="1"/>
-    <w:lsdException w:name="Body Text 3" w:semiHidden="1" w:unhideWhenUsed="1"/>
-    <w:lsdException w:name="Body Text Indent 2" w:semiHidden="1" w:unhideWhenUsed="1"/>
-    <w:lsdException w:name="Body Text Indent 3" w:semiHidden="1" w:unhideWhenUsed="1"/>
-    <w:lsdException w:name="Block Text" w:semiHidden="1" w:unhideWhenUsed="1"/>
-    <w:lsdException w:name="Hyperlink" w:semiHidden="1" w:unhideWhenUsed="1"/>
-    <w:lsdException w:name="FollowedHyperlink" w:semiHidden="1" w:unhideWhenUsed="1"/>
-    <w:lsdException w:name="Strong" w:uiPriority="22" w:qFormat="1"/>
-    <w:lsdException w:name="Emphasis" w:uiPriority="20" w:qFormat="1"/>
-    <w:lsdException w:name="Document Map" w:semiHidden="1" w:unhideWhenUsed="1"/>
-    <w:lsdException w:name="Plain Text" w:semiHidden="1" w:unhideWhenUsed="1"/>
-    <w:lsdException w:name="E-mail Signature" w:semiHidden="1" w:unhideWhenUsed="1"/>
-    <w:lsdException w:name="HTML Top of Form" w:semiHidden="1" w:unhideWhenUsed="1"/>
-    <w:lsdException w:name="HTML Bottom of Form" w:semiHidden="1" w:unhideWhenUsed="1"/>
-    <w:lsdException w:name="Normal (Web)" w:semiHidden="1" w:unhideWhenUsed="1"/>
-    <w:lsdException w:name="HTML Acronym" w:semiHidden="1" w:unhideWhenUsed="1"/>
-    <w:lsdException w:name="HTML Address" w:semiHidden="1" w:unhideWhenUsed="1"/>
-    <w:lsdException w:name="HTML Cite" w:semiHidden="1" w:unhideWhenUsed="1"/>
-    <w:lsdException w:name="HTML Code" w:semiHidden="1" w:unhideWhenUsed="1"/>
-    <w:lsdException w:name="HTML Definition" w:semiHidden="1" w:unhideWhenUsed="1"/>
-    <w:lsdException w:name="HTML Keyboard" w:semiHidden="1" w:unhideWhenUsed="1"/>
-    <w:lsdException w:name="HTML Preformatted" w:semiHidden="1" w:unhideWhenUsed="1"/>
-    <w:lsdException w:name="HTML Sample" w:semiHidden="1" w:unhideWhenUsed="1"/>
-    <w:lsdException w:name="HTML Typewriter" w:semiHidden="1" w:unhideWhenUsed="1"/>
-    <w:lsdException w:name="HTML Variable" w:semiHidden="1" w:unhideWhenUsed="1"/>
-    <w:lsdException w:name="Normal Table" w:semiHidden="1" w:unhideWhenUsed="1"/>
-    <w:lsdException w:name="annotation subject" w:semiHidden="1" w:unhideWhenUsed="1"/>
-    <w:lsdException w:name="No List" w:semiHidden="1" w:unhideWhenUsed="1"/>
-    <w:lsdException w:name="Outline List 1" w:semiHidden="1" w:unhideWhenUsed="1"/>
-    <w:lsdException w:name="Outline List 2" w:semiHidden="1" w:unhideWhenUsed="1"/>
-    <w:lsdException w:name="Outline List 3" w:semiHidden="1" w:unhideWhenUsed="1"/>
-    <w:lsdException w:name="Table Simple 1" w:semiHidden="1" w:unhideWhenUsed="1"/>
-    <w:lsdException w:name="Table Simple 2" w:semiHidden="1" w:unhideWhenUsed="1"/>
-    <w:lsdException w:name="Table Simple 3" w:semiHidden="1" w:unhideWhenUsed="1"/>
-    <w:lsdException w:name="Table Classic 1" w:semiHidden="1" w:unhideWhenUsed="1"/>
-    <w:lsdException w:name="Table Classic 2" w:semiHidden="1" w:unhideWhenUsed="1"/>
-    <w:lsdException w:name="Table Classic 3" w:semiHidden="1" w:unhideWhenUsed="1"/>
-    <w:lsdException w:name="Table Classic 4" w:semiHidden="1" w:unhideWhenUsed="1"/>
-    <w:lsdException w:name="Table Colorful 1" w:semiHidden="1" w:unhideWhenUsed="1"/>
-    <w:lsdException w:name="Table Colorful 2" w:semiHidden="1" w:unhideWhenUsed="1"/>
-    <w:lsdException w:name="Table Colorful 3" w:semiHidden="1" w:unhideWhenUsed="1"/>
-    <w:lsdException w:name="Table Columns 1" w:semiHidden="1" w:unhideWhenUsed="1"/>
-    <w:lsdException w:name="Table Columns 2" w:semiHidden="1" w:unhideWhenUsed="1"/>
-    <w:lsdException w:name="Table Columns 3" w:semiHidden="1" w:unhideWhenUsed="1"/>
-    <w:lsdException w:name="Table Columns 4" w:semiHidden="1" w:unhideWhenUsed="1"/>
-    <w:lsdException w:name="Table Columns 5" w:semiHidden="1" w:unhideWhenUsed="1"/>
-    <w:lsdException w:name="Table Grid 1" w:semiHidden="1" w:unhideWhenUsed="1"/>
-    <w:lsdException w:name="Table Grid 2" w:semiHidden="1" w:unhideWhenUsed="1"/>
-    <w:lsdException w:name="Table Grid 3" w:semiHidden="1" w:unhideWhenUsed="1"/>
-    <w:lsdException w:name="Table Grid 4" w:semiHidden="1" w:unhideWhenUsed="1"/>
-    <w:lsdException w:name="Table Grid 5" w:semiHidden="1" w:unhideWhenUsed="1"/>
-    <w:lsdException w:name="Table Grid 6" w:semiHidden="1" w:unhideWhenUsed="1"/>
-    <w:lsdException w:name="Table Grid 7" w:semiHidden="1" w:unhideWhenUsed="1"/>
-    <w:lsdException w:name="Table Grid 8" w:semiHidden="1" w:unhideWhenUsed="1"/>
-    <w:lsdException w:name="Table List 1" w:semiHidden="1" w:unhideWhenUsed="1"/>
-    <w:lsdException w:name="Table List 2" w:semiHidden="1" w:unhideWhenUsed="1"/>
-    <w:lsdException w:name="Table List 3" w:semiHidden="1" w:unhideWhenUsed="1"/>
-    <w:lsdException w:name="Table List 4" w:semiHidden="1" w:unhideWhenUsed="1"/>
-    <w:lsdException w:name="Table List 5" w:semiHidden="1" w:unhideWhenUsed="1"/>
-    <w:lsdException w:name="Table List 6" w:semiHidden="1" w:unhideWhenUsed="1"/>
-    <w:lsdException w:name="Table List 7" w:semiHidden="1" w:unhideWhenUsed="1"/>
-    <w:lsdException w:name="Table List 8" w:semiHidden="1" w:unhideWhenUsed="1"/>
-    <w:lsdException w:name="Table 3D effects 1" w:semiHidden="1" w:unhideWhenUsed="1"/>
-    <w:lsdException w:name="Table 3D effects 2" w:semiHidden="1" w:unhideWhenUsed="1"/>
-    <w:lsdException w:name="Table 3D effects 3" w:semiHidden="1" w:unhideWhenUsed="1"/>
-    <w:lsdException w:name="Table Contemporary" w:semiHidden="1" w:unhideWhenUsed="1"/>
-    <w:lsdException w:name="Table Elegant" w:semiHidden="1" w:unhideWhenUsed="1"/>
-    <w:lsdException w:name="Table Professional" w:semiHidden="1" w:unhideWhenUsed="1"/>
-    <w:lsdException w:name="Table Subtle 1" w:semiHidden="1" w:unhideWhenUsed="1"/>
-    <w:lsdException w:name="Table Subtle 2" w:semiHidden="1" w:unhideWhenUsed="1"/>
-    <w:lsdException w:name="Table Web 1" w:semiHidden="1" w:unhideWhenUsed="1"/>
-    <w:lsdException w:name="Table Web 2" w:semiHidden="1" w:unhideWhenUsed="1"/>
-    <w:lsdException w:name="Table Web 3" w:semiHidden="1" w:unhideWhenUsed="1"/>
-    <w:lsdException w:name="Balloon Text" w:semiHidden="1" w:unhideWhenUsed="1"/>
-    <w:lsdException w:name="Table Grid" w:uiPriority="39"/>
-    <w:lsdException w:name="Table Theme" w:semiHidden="1" w:unhideWhenUsed="1"/>
-    <w:lsdException w:name="Placeholder Text" w:semiHidden="1"/>
-    <w:lsdException w:name="No Spacing" w:uiPriority="1" w:qFormat="1"/>
-    <w:lsdException w:name="Light Shading" w:uiPriority="60"/>
-    <w:lsdException w:name="Light List" w:uiPriority="61"/>
-    <w:lsdException w:name="Light Grid" w:uiPriority="62"/>
-    <w:lsdException w:name="Medium Shading 1" w:uiPriority="63"/>
-    <w:lsdException w:name="Medium Shading 2" w:uiPriority="64"/>
-    <w:lsdException w:name="Medium List 1" w:uiPriority="65"/>
-    <w:lsdException w:name="Medium List 2" w:uiPriority="66"/>
-    <w:lsdException w:name="Medium Grid 1" w:uiPriority="67"/>
-    <w:lsdException w:name="Medium Grid 2" w:uiPriority="68"/>
-    <w:lsdException w:name="Medium Grid 3" w:uiPriority="69"/>
-    <w:lsdException w:name="Dark List" w:uiPriority="70"/>
-    <w:lsdException w:name="Colorful Shading" w:uiPriority="71"/>
-    <w:lsdException w:name="Colorful List" w:uiPriority="72"/>
-    <w:lsdException w:name="Colorful Grid" w:uiPriority="73"/>
-    <w:lsdException w:name="Light Shading Accent 1" w:uiPriority="60"/>
-    <w:lsdException w:name="Light List Accent 1" w:uiPriority="61"/>
-    <w:lsdException w:name="Light Grid Accent 1" w:uiPriority="62"/>
-    <w:lsdException w:name="Medium Shading 1 Accent 1" w:uiPriority="63"/>
-    <w:lsdException w:name="Medium Shading 2 Accent 1" w:uiPriority="64"/>
-    <w:lsdException w:name="Medium List 1 Accent 1" w:uiPriority="65"/>
-    <w:lsdException w:name="Revision" w:semiHidden="1"/>
-    <w:lsdException w:name="List Paragraph" w:uiPriority="34" w:qFormat="1"/>
-    <w:lsdException w:name="Quote" w:uiPriority="29" w:qFormat="1"/>
-    <w:lsdException w:name="Intense Quote" w:uiPriority="30" w:qFormat="1"/>
-    <w:lsdException w:name="Medium List 2 Accent 1" w:uiPriority="66"/>
-    <w:lsdException w:name="Medium Grid 1 Accent 1" w:uiPriority="67"/>
-    <w:lsdException w:name="Medium Grid 2 Accent 1" w:uiPriority="68"/>
-    <w:lsdException w:name="Medium Grid 3 Accent 1" w:uiPriority="69"/>
-    <w:lsdException w:name="Dark List Accent 1" w:uiPriority="70"/>
-    <w:lsdException w:name="Colorful Shading Accent 1" w:uiPriority="71"/>
-    <w:lsdException w:name="Colorful List Accent 1" w:uiPriority="72"/>
-    <w:lsdException w:name="Colorful Grid Accent 1" w:uiPriority="73"/>
-    <w:lsdException w:name="Light Shading Accent 2" w:uiPriority="60"/>
-    <w:lsdException w:name="Light List Accent 2" w:uiPriority="61"/>
-    <w:lsdException w:name="Light Grid Accent 2" w:uiPriority="62"/>
-    <w:lsdException w:name="Medium Shading 1 Accent 2" w:uiPriority="63"/>
-    <w:lsdException w:name="Medium Shading 2 Accent 2" w:uiPriority="64"/>
-    <w:lsdException w:name="Medium List 1 Accent 2" w:uiPriority="65"/>
-    <w:lsdException w:name="Medium List 2 Accent 2" w:uiPriority="66"/>
-    <w:lsdException w:name="Medium Grid 1 Accent 2" w:uiPriority="67"/>
-    <w:lsdException w:name="Medium Grid 2 Accent 2" w:uiPriority="68"/>
-    <w:lsdException w:name="Medium Grid 3 Accent 2" w:uiPriority="69"/>
-    <w:lsdException w:name="Dark List Accent 2" w:uiPriority="70"/>
-    <w:lsdException w:name="Colorful Shading Accent 2" w:uiPriority="71"/>
-    <w:lsdException w:name="Colorful List Accent 2" w:uiPriority="72"/>
-    <w:lsdException w:name="Colorful Grid Accent 2" w:uiPriority="73"/>
-    <w:lsdException w:name="Light Shading Accent 3" w:uiPriority="60"/>
-    <w:lsdException w:name="Light List Accent 3" w:uiPriority="61"/>
-    <w:lsdException w:name="Light Grid Accent 3" w:uiPriority="62"/>
-    <w:lsdException w:name="Medium Shading 1 Accent 3" w:uiPriority="63"/>
-    <w:lsdException w:name="Medium Shading 2 Accent 3" w:uiPriority="64"/>
-    <w:lsdException w:name="Medium List 1 Accent 3" w:uiPriority="65"/>
-    <w:lsdException w:name="Medium List 2 Accent 3" w:uiPriority="66"/>
-    <w:lsdException w:name="Medium Grid 1 Accent 3" w:uiPriority="67"/>
-    <w:lsdException w:name="Medium Grid 2 Accent 3" w:uiPriority="68"/>
-    <w:lsdException w:name="Medium Grid 3 Accent 3" w:uiPriority="69"/>
-    <w:lsdException w:name="Dark List Accent 3" w:uiPriority="70"/>
-    <w:lsdException w:name="Colorful Shading Accent 3" w:uiPriority="71"/>
-    <w:lsdException w:name="Colorful List Accent 3" w:uiPriority="72"/>
-    <w:lsdException w:name="Colorful Grid Accent 3" w:uiPriority="73"/>
-    <w:lsdException w:name="Light Shading Accent 4" w:uiPriority="60"/>
-    <w:lsdException w:name="Light List Accent 4" w:uiPriority="61"/>
-    <w:lsdException w:name="Light Grid Accent 4" w:uiPriority="62"/>
-    <w:lsdException w:name="Medium Shading 1 Accent 4" w:uiPriority="63"/>
-    <w:lsdException w:name="Medium Shading 2 Accent 4" w:uiPriority="64"/>
-    <w:lsdException w:name="Medium List 1 Accent 4" w:uiPriority="65"/>
-    <w:lsdException w:name="Medium List 2 Accent 4" w:uiPriority="66"/>
-    <w:lsdException w:name="Medium Grid 1 Accent 4" w:uiPriority="67"/>
-    <w:lsdException w:name="Medium Grid 2 Accent 4" w:uiPriority="68"/>
-    <w:lsdException w:name="Medium Grid 3 Accent 4" w:uiPriority="69"/>
-    <w:lsdException w:name="Dark List Accent 4" w:uiPriority="70"/>
-    <w:lsdException w:name="Colorful Shading Accent 4" w:uiPriority="71"/>
-    <w:lsdException w:name="Colorful List Accent 4" w:uiPriority="72"/>
-    <w:lsdException w:name="Colorful Grid Accent 4" w:uiPriority="73"/>
-    <w:lsdException w:name="Light Shading Accent 5" w:uiPriority="60"/>
-    <w:lsdException w:name="Light List Accent 5" w:uiPriority="61"/>
-    <w:lsdException w:name="Light Grid Accent 5" w:uiPriority="62"/>
-    <w:lsdException w:name="Medium Shading 1 Accent 5" w:uiPriority="63"/>
-    <w:lsdException w:name="Medium Shading 2 Accent 5" w:uiPriority="64"/>
-    <w:lsdException w:name="Medium List 1 Accent 5" w:uiPriority="65"/>
-    <w:lsdException w:name="Medium List 2 Accent 5" w:uiPriority="66"/>
-    <w:lsdException w:name="Medium Grid 1 Accent 5" w:uiPriority="67"/>
-    <w:lsdException w:name="Medium Grid 2 Accent 5" w:uiPriority="68"/>
-    <w:lsdException w:name="Medium Grid 3 Accent 5" w:uiPriority="69"/>
-    <w:lsdException w:name="Dark List Accent 5" w:uiPriority="70"/>
-    <w:lsdException w:name="Colorful Shading Accent 5" w:uiPriority="71"/>
-    <w:lsdException w:name="Colorful List Accent 5" w:uiPriority="72"/>
-    <w:lsdException w:name="Colorful Grid Accent 5" w:uiPriority="73"/>
-    <w:lsdException w:name="Light Shading Accent 6" w:uiPriority="60"/>
-    <w:lsdException w:name="Light List Accent 6" w:uiPriority="61"/>
-    <w:lsdException w:name="Light Grid Accent 6" w:uiPriority="62"/>
-    <w:lsdException w:name="Medium Shading 1 Accent 6" w:uiPriority="63"/>
-    <w:lsdException w:name="Medium Shading 2 Accent 6" w:uiPriority="64"/>
-    <w:lsdException w:name="Medium List 1 Accent 6" w:uiPriority="65"/>
-    <w:lsdException w:name="Medium List 2 Accent 6" w:uiPriority="66"/>
-    <w:lsdException w:name="Medium Grid 1 Accent 6" w:uiPriority="67"/>
-    <w:lsdException w:name="Medium Grid 2 Accent 6" w:uiPriority="68"/>
-    <w:lsdException w:name="Medium Grid 3 Accent 6" w:uiPriority="69"/>
-    <w:lsdException w:name="Dark List Accent 6" w:uiPriority="70"/>
-    <w:lsdException w:name="Colorful Shading Accent 6" w:uiPriority="71"/>
-    <w:lsdException w:name="Colorful List Accent 6" w:uiPriority="72"/>
-    <w:lsdException w:name="Colorful Grid Accent 6" w:uiPriority="73"/>
-    <w:lsdException w:name="Subtle Emphasis" w:uiPriority="19" w:qFormat="1"/>
-    <w:lsdException w:name="Intense Emphasis" w:uiPriority="21" w:qFormat="1"/>
-    <w:lsdException w:name="Subtle Reference" w:uiPriority="31" w:qFormat="1"/>
-    <w:lsdException w:name="Intense Reference" w:uiPriority="32" w:qFormat="1"/>
-    <w:lsdException w:name="Book Title" w:uiPriority="33" w:qFormat="1"/>
-    <w:lsdException w:name="Bibliography" w:semiHidden="1" w:uiPriority="37" w:unhideWhenUsed="1"/>
-    <w:lsdException w:name="TOC Heading" w:semiHidden="1" w:uiPriority="39" w:unhideWhenUsed="1" w:qFormat="1"/>
-    <w:lsdException w:name="Plain Table 1" w:uiPriority="41"/>
-    <w:lsdException w:name="Plain Table 2" w:uiPriority="42"/>
-    <w:lsdException w:name="Plain Table 3" w:uiPriority="43"/>
-    <w:lsdException w:name="Plain Table 4" w:uiPriority="44"/>
-    <w:lsdException w:name="Plain Table 5" w:uiPriority="45"/>
-    <w:lsdException w:name="Grid Table Light" w:uiPriority="40"/>
-    <w:lsdException w:name="Grid Table 1 Light" w:uiPriority="46"/>
-    <w:lsdException w:name="Grid Table 2" w:uiPriority="47"/>
-    <w:lsdException w:name="Grid Table 3" w:uiPriority="48"/>
-    <w:lsdException w:name="Grid Table 4" w:uiPriority="49"/>
-    <w:lsdException w:name="Grid Table 5 Dark" w:uiPriority="50"/>
-    <w:lsdException w:name="Grid Table 6 Colorful" w:uiPriority="51"/>
-    <w:lsdException w:name="Grid Table 7 Colorful" w:uiPriority="52"/>
-    <w:lsdException w:name="Grid Table 1 Light Accent 1" w:uiPriority="46"/>
-    <w:lsdException w:name="Grid Table 2 Accent 1" w:uiPriority="47"/>
-    <w:lsdException w:name="Grid Table 3 Accent 1" w:uiPriority="48"/>
-    <w:lsdException w:name="Grid Table 4 Accent 1" w:uiPriority="49"/>
-    <w:lsdException w:name="Grid Table 5 Dark Accent 1" w:uiPriority="50"/>
-    <w:lsdException w:name="Grid Table 6 Colorful Accent 1" w:uiPriority="51"/>
-    <w:lsdException w:name="Grid Table 7 Colorful Accent 1" w:uiPriority="52"/>
-    <w:lsdException w:name="Grid Table 1 Light Accent 2" w:uiPriority="46"/>
-    <w:lsdException w:name="Grid Table 2 Accent 2" w:uiPriority="47"/>
-    <w:lsdException w:name="Grid Table 3 Accent 2" w:uiPriority="48"/>
-    <w:lsdException w:name="Grid Table 4 Accent 2" w:uiPriority="49"/>
-    <w:lsdException w:name="Grid Table 5 Dark Accent 2" w:uiPriority="50"/>
-    <w:lsdException w:name="Grid Table 6 Colorful Accent 2" w:uiPriority="51"/>
-    <w:lsdException w:name="Grid Table 7 Colorful Accent 2" w:uiPriority="52"/>
-    <w:lsdException w:name="Grid Table 1 Light Accent 3" w:uiPriority="46"/>
-    <w:lsdException w:name="Grid Table 2 Accent 3" w:uiPriority="47"/>
-    <w:lsdException w:name="Grid Table 3 Accent 3" w:uiPriority="48"/>
-    <w:lsdException w:name="Grid Table 4 Accent 3" w:uiPriority="49"/>
-    <w:lsdException w:name="Grid Table 5 Dark Accent 3" w:uiPriority="50"/>
-    <w:lsdException w:name="Grid Table 6 Colorful Accent 3" w:uiPriority="51"/>
-    <w:lsdException w:name="Grid Table 7 Colorful Accent 3" w:uiPriority="52"/>
-    <w:lsdException w:name="Grid Table 1 Light Accent 4" w:uiPriority="46"/>
-    <w:lsdException w:name="Grid Table 2 Accent 4" w:uiPriority="47"/>
-    <w:lsdException w:name="Grid Table 3 Accent 4" w:uiPriority="48"/>
-    <w:lsdException w:name="Grid Table 4 Accent 4" w:uiPriority="49"/>
-    <w:lsdException w:name="Grid Table 5 Dark Accent 4" w:uiPriority="50"/>
-    <w:lsdException w:name="Grid Table 6 Colorful Accent 4" w:uiPriority="51"/>
-    <w:lsdException w:name="Grid Table 7 Colorful Accent 4" w:uiPriority="52"/>
-    <w:lsdException w:name="Grid Table 1 Light Accent 5" w:uiPriority="46"/>
-    <w:lsdException w:name="Grid Table 2 Accent 5" w:uiPriority="47"/>
-    <w:lsdException w:name="Grid Table 3 Accent 5" w:uiPriority="48"/>
-    <w:lsdException w:name="Grid Table 4 Accent 5" w:uiPriority="49"/>
-    <w:lsdException w:name="Grid Table 5 Dark Accent 5" w:uiPriority="50"/>
-    <w:lsdException w:name="Grid Table 6 Colorful Accent 5" w:uiPriority="51"/>
-    <w:lsdException w:name="Grid Table 7 Colorful Accent 5" w:uiPriority="52"/>
-    <w:lsdException w:name="Grid Table 1 Light Accent 6" w:uiPriority="46"/>
-    <w:lsdException w:name="Grid Table 2 Accent 6" w:uiPriority="47"/>
-    <w:lsdException w:name="Grid Table 3 Accent 6" w:uiPriority="48"/>
-    <w:lsdException w:name="Grid Table 4 Accent 6" w:uiPriority="49"/>
-    <w:lsdException w:name="Grid Table 5 Dark Accent 6" w:uiPriority="50"/>
-    <w:lsdException w:name="Grid Table 6 Colorful Accent 6" w:uiPriority="51"/>
-    <w:lsdException w:name="Grid Table 7 Colorful Accent 6" w:uiPriority="52"/>
-    <w:lsdException w:name="List Table 1 Light" w:uiPriority="46"/>
-    <w:lsdException w:name="List Table 2" w:uiPriority="47"/>
-    <w:lsdException w:name="List Table 3" w:uiPriority="48"/>
-    <w:lsdException w:name="List Table 4" w:uiPriority="49"/>
-    <w:lsdException w:name="List Table 5 Dark" w:uiPriority="50"/>
-    <w:lsdException w:name="List Table 6 Colorful" w:uiPriority="51"/>
-    <w:lsdException w:name="List Table 7 Colorful" w:uiPriority="52"/>
-    <w:lsdException w:name="List Table 1 Light Accent 1" w:uiPriority="46"/>
-    <w:lsdException w:name="List Table 2 Accent 1" w:uiPriority="47"/>
-    <w:lsdException w:name="List Table 3 Accent 1" w:uiPriority="48"/>
-    <w:lsdException w:name="List Table 4 Accent 1" w:uiPriority="49"/>
-    <w:lsdException w:name="List Table 5 Dark Accent 1" w:uiPriority="50"/>
-    <w:lsdException w:name="List Table 6 Colorful Accent 1" w:uiPriority="51"/>
-    <w:lsdException w:name="List Table 7 Colorful Accent 1" w:uiPriority="52"/>
-    <w:lsdException w:name="List Table 1 Light Accent 2" w:uiPriority="46"/>
-    <w:lsdException w:name="List Table 2 Accent 2" w:uiPriority="47"/>
-    <w:lsdException w:name="List Table 3 Accent 2" w:uiPriority="48"/>
-    <w:lsdException w:name="List Table 4 Accent 2" w:uiPriority="49"/>
-    <w:lsdException w:name="List Table 5 Dark Accent 2" w:uiPriority="50"/>
-    <w:lsdException w:name="List Table 6 Colorful Accent 2" w:uiPriority="51"/>
-    <w:lsdException w:name="List Table 7 Colorful Accent 2" w:uiPriority="52"/>
-    <w:lsdException w:name="List Table 1 Light Accent 3" w:uiPriority="46"/>
-    <w:lsdException w:name="List Table 2 Accent 3" w:uiPriority="47"/>
-    <w:lsdException w:name="List Table 3 Accent 3" w:uiPriority="48"/>
-    <w:lsdException w:name="List Table 4 Accent 3" w:uiPriority="49"/>
-    <w:lsdException w:name="List Table 5 Dark Accent 3" w:uiPriority="50"/>
-    <w:lsdException w:name="List Table 6 Colorful Accent 3" w:uiPriority="51"/>
-    <w:lsdException w:name="List Table 7 Colorful Accent 3" w:uiPriority="52"/>
-    <w:lsdException w:name="List Table 1 Light Accent 4" w:uiPriority="46"/>
-    <w:lsdException w:name="List Table 2 Accent 4" w:uiPriority="47"/>
-    <w:lsdException w:name="List Table 3 Accent 4" w:uiPriority="48"/>
-    <w:lsdException w:name="List Table 4 Accent 4" w:uiPriority="49"/>
-    <w:lsdException w:name="List Table 5 Dark Accent 4" w:uiPriority="50"/>
-    <w:lsdException w:name="List Table 6 Colorful Accent 4" w:uiPriority="51"/>
-    <w:lsdException w:name="List Table 7 Colorful Accent 4" w:uiPriority="52"/>
-    <w:lsdException w:name="List Table 1 Light Accent 5" w:uiPriority="46"/>
-    <w:lsdException w:name="List Table 2 Accent 5" w:uiPriority="47"/>
-    <w:lsdException w:name="List Table 3 Accent 5" w:uiPriority="48"/>
-    <w:lsdException w:name="List Table 4 Accent 5" w:uiPriority="49"/>
-    <w:lsdException w:name="List Table 5 Dark Accent 5" w:uiPriority="50"/>
-    <w:lsdException w:name="List Table 6 Colorful Accent 5" w:uiPriority="51"/>
-    <w:lsdException w:name="List Table 7 Colorful Accent 5" w:uiPriority="52"/>
-    <w:lsdException w:name="List Table 1 Light Accent 6" w:uiPriority="46"/>
-    <w:lsdException w:name="List Table 2 Accent 6" w:uiPriority="47"/>
-    <w:lsdException w:name="List Table 3 Accent 6" w:uiPriority="48"/>
-    <w:lsdException w:name="List Table 4 Accent 6" w:uiPriority="49"/>
-    <w:lsdException w:name="List Table 5 Dark Accent 6" w:uiPriority="50"/>
-    <w:lsdException w:name="List Table 6 Colorful Accent 6" w:uiPriority="51"/>
-    <w:lsdException w:name="List Table 7 Colorful Accent 6" w:uiPriority="52"/>
-  </w:latentStyles>
-  <w:style w:type="paragraph" w:default="1" w:styleId="Normal">
-    <w:name w:val="Normal"/>
-    <w:qFormat/>
-  </w:style>
-  <w:style w:type="character" w:default="1" w:styleId="DefaultParagraphFont">
-    <w:name w:val="Default Paragraph Font"/>
-    <w:uiPriority w:val="1"/>
-    <w:semiHidden/>
-    <w:unhideWhenUsed/>
-  </w:style>
-  <w:style w:type="table" w:default="1" w:styleId="TableNormal">
-    <w:name w:val="Normal Table"/>
-    <w:uiPriority w:val="99"/>
-    <w:semiHidden/>
-    <w:unhideWhenUsed/>
-    <w:tblPr>
-      <w:tblInd w:w="0" w:type="dxa"/>
-      <w:tblCellMar>
-        <w:top w:w="0" w:type="dxa"/>
-        <w:left w:w="108" w:type="dxa"/>
-        <w:bottom w:w="0" w:type="dxa"/>
-        <w:right w:w="108" w:type="dxa"/>
-      </w:tblCellMar>
-    </w:tblPr>
-  </w:style>
-  <w:style w:type="numbering" w:default="1" w:styleId="NoList">
-    <w:name w:val="No List"/>
-    <w:uiPriority w:val="99"/>
-    <w:semiHidden/>
-    <w:unhideWhenUsed/>
-  </w:style>
-  <w:style w:type="character" w:styleId="PlaceholderText">
-    <w:name w:val="Placeholder Text"/>
-    <w:basedOn w:val="DefaultParagraphFont"/>
-    <w:uiPriority w:val="99"/>
-    <w:semiHidden/>
-    <w:rsid w:val="003C68DF"/>
-    <w:rPr>
-      <w:color w:val="808080"/>
-    </w:rPr>
-  </w:style>
-</w:styles>
-</file>
-
-<file path=word/glossary/webSettings.xml><?xml version="1.0" encoding="utf-8"?>
-<w:webSettings xmlns:mc="http://schemas.openxmlformats.org/markup-compatibility/2006" xmlns:r="http://schemas.openxmlformats.org/officeDocument/2006/relationships" xmlns:w="http://schemas.openxmlformats.org/wordprocessingml/2006/main" xmlns:w14="http://schemas.microsoft.com/office/word/2010/wordml" xmlns:w15="http://schemas.microsoft.com/office/word/2012/wordml" mc:Ignorable="w14 w15">
-  <w:optimizeForBrowser/>
-  <w:allowPNG/>
-</w:webSettings>
-</file>
-
 <file path=word/theme/theme1.xml><?xml version="1.0" encoding="utf-8"?>
 <a:theme xmlns:a="http://schemas.openxmlformats.org/drawingml/2006/main" name="Office Theme">
   <a:themeElements>
@@ -18908,7 +18457,7 @@
 </file>
 
 <file path=customXml/itemProps1.xml><?xml version="1.0" encoding="utf-8"?>
-<ds:datastoreItem xmlns:ds="http://schemas.openxmlformats.org/officeDocument/2006/customXml" ds:itemID="{9E233450-55E2-4C56-A053-29F6D490CE18}">
+<ds:datastoreItem xmlns:ds="http://schemas.openxmlformats.org/officeDocument/2006/customXml" ds:itemID="{41DEC195-3497-4D76-9136-3F0BC7D607CF}">
   <ds:schemaRefs>
     <ds:schemaRef ds:uri="http://schemas.openxmlformats.org/officeDocument/2006/bibliography"/>
   </ds:schemaRefs>

--- a/Thesis/MsC_GardH.docx
+++ b/Thesis/MsC_GardH.docx
@@ -450,8 +450,6 @@
       <w:r>
         <w:t>Appeal of system.</w:t>
       </w:r>
-      <w:bookmarkStart w:id="0" w:name="_GoBack"/>
-      <w:bookmarkEnd w:id="0"/>
     </w:p>
     <w:p>
       <w:pPr>
@@ -534,16 +532,16 @@
           <w:numId w:val="6"/>
         </w:numPr>
       </w:pPr>
-      <w:commentRangeStart w:id="1"/>
+      <w:commentRangeStart w:id="0"/>
       <w:r>
         <w:t>To rewrite, scrutinize, and test the DST</w:t>
       </w:r>
-      <w:commentRangeEnd w:id="1"/>
+      <w:commentRangeEnd w:id="0"/>
       <w:r>
         <w:rPr>
           <w:rStyle w:val="CommentReference"/>
         </w:rPr>
-        <w:commentReference w:id="1"/>
+        <w:commentReference w:id="0"/>
       </w:r>
     </w:p>
     <w:p>
@@ -623,11 +621,11 @@
       <w:r>
         <w:t xml:space="preserve">Code Review and </w:t>
       </w:r>
-      <w:commentRangeStart w:id="2"/>
+      <w:commentRangeStart w:id="1"/>
       <w:r>
         <w:t>Improvement</w:t>
       </w:r>
-      <w:commentRangeEnd w:id="2"/>
+      <w:commentRangeEnd w:id="1"/>
       <w:r>
         <w:rPr>
           <w:rStyle w:val="CommentReference"/>
@@ -635,7 +633,7 @@
           <w:b w:val="0"/>
           <w:color w:val="auto"/>
         </w:rPr>
-        <w:commentReference w:id="2"/>
+        <w:commentReference w:id="1"/>
       </w:r>
     </w:p>
     <w:p>
@@ -2957,11 +2955,11 @@
       <w:pPr>
         <w:pStyle w:val="Heading3"/>
       </w:pPr>
-      <w:bookmarkStart w:id="3" w:name="_Ref443042804"/>
+      <w:bookmarkStart w:id="2" w:name="_Ref443042804"/>
       <w:r>
         <w:t>Modularization and Encapsulation</w:t>
       </w:r>
-      <w:bookmarkEnd w:id="3"/>
+      <w:bookmarkEnd w:id="2"/>
     </w:p>
     <w:p>
       <w:r>
@@ -3207,8 +3205,8 @@
             <w:pPr>
               <w:pStyle w:val="Caption"/>
             </w:pPr>
-            <w:bookmarkStart w:id="4" w:name="_Ref443929573"/>
-            <w:bookmarkStart w:id="5" w:name="_Ref443988013"/>
+            <w:bookmarkStart w:id="3" w:name="_Ref443929573"/>
+            <w:bookmarkStart w:id="4" w:name="_Ref443988013"/>
             <w:r>
               <w:t xml:space="preserve">Figure </w:t>
             </w:r>
@@ -3245,11 +3243,11 @@
             <w:r>
               <w:fldChar w:fldCharType="end"/>
             </w:r>
+            <w:bookmarkEnd w:id="3"/>
+            <w:r>
+              <w:t>: A full year overview from the State Of Charge plot</w:t>
+            </w:r>
             <w:bookmarkEnd w:id="4"/>
-            <w:r>
-              <w:t>: A full year overview from the State Of Charge plot</w:t>
-            </w:r>
-            <w:bookmarkEnd w:id="5"/>
           </w:p>
         </w:tc>
       </w:tr>
@@ -3348,7 +3346,7 @@
             <w:pPr>
               <w:pStyle w:val="Caption"/>
             </w:pPr>
-            <w:bookmarkStart w:id="6" w:name="_Ref443988042"/>
+            <w:bookmarkStart w:id="5" w:name="_Ref443988042"/>
             <w:r>
               <w:t xml:space="preserve">Figure </w:t>
             </w:r>
@@ -3385,7 +3383,7 @@
             <w:r>
               <w:fldChar w:fldCharType="end"/>
             </w:r>
-            <w:bookmarkEnd w:id="6"/>
+            <w:bookmarkEnd w:id="5"/>
             <w:r>
               <w:t>: A more detailed part of the State of Charge plot</w:t>
             </w:r>
@@ -3674,7 +3672,7 @@
         <w:tblLook w:val="04A0" w:firstRow="1" w:lastRow="0" w:firstColumn="1" w:lastColumn="0" w:noHBand="0" w:noVBand="1"/>
       </w:tblPr>
       <w:tblGrid>
-        <w:gridCol w:w="9278"/>
+        <w:gridCol w:w="9287"/>
       </w:tblGrid>
       <w:tr>
         <w:trPr>
@@ -3692,8 +3690,8 @@
             </w:tcBorders>
             <w:vAlign w:val="center"/>
           </w:tcPr>
-          <w:bookmarkStart w:id="7" w:name="_MON_1517667907"/>
-          <w:bookmarkEnd w:id="7"/>
+          <w:bookmarkStart w:id="6" w:name="_MON_1517667907"/>
+          <w:bookmarkEnd w:id="6"/>
           <w:p>
             <w:pPr>
               <w:pStyle w:val="Caption"/>
@@ -3721,10 +3719,10 @@
                   <v:path o:extrusionok="f" gradientshapeok="t" o:connecttype="rect"/>
                   <o:lock v:ext="edit" aspectratio="t"/>
                 </v:shapetype>
-                <v:shape id="_x0000_i1025" type="#_x0000_t75" style="width:453.3pt;height:147.05pt" o:ole="">
+                <v:shape id="_x0000_i1025" type="#_x0000_t75" style="width:453.75pt;height:147pt" o:ole="">
                   <v:imagedata r:id="rId12" o:title=""/>
                 </v:shape>
-                <o:OLEObject Type="Embed" ProgID="Word.Document.12" ShapeID="_x0000_i1025" DrawAspect="Content" ObjectID="_1519016211" r:id="rId13">
+                <o:OLEObject Type="Embed" ProgID="Word.Document.12" ShapeID="_x0000_i1025" DrawAspect="Content" ObjectID="_1522178531" r:id="rId13">
                   <o:FieldCodes>\s</o:FieldCodes>
                 </o:OLEObject>
               </w:object>
@@ -3737,7 +3735,7 @@
       <w:pPr>
         <w:pStyle w:val="Caption"/>
       </w:pPr>
-      <w:bookmarkStart w:id="8" w:name="_Ref443993198"/>
+      <w:bookmarkStart w:id="7" w:name="_Ref443993198"/>
       <w:r>
         <w:t xml:space="preserve">Figure </w:t>
       </w:r>
@@ -3774,7 +3772,7 @@
       <w:r>
         <w:fldChar w:fldCharType="end"/>
       </w:r>
-      <w:bookmarkEnd w:id="8"/>
+      <w:bookmarkEnd w:id="7"/>
       <w:r>
         <w:t xml:space="preserve">: </w:t>
       </w:r>
@@ -3791,7 +3789,7 @@
         <w:tblLook w:val="04A0" w:firstRow="1" w:lastRow="0" w:firstColumn="1" w:lastColumn="0" w:noHBand="0" w:noVBand="1"/>
       </w:tblPr>
       <w:tblGrid>
-        <w:gridCol w:w="9278"/>
+        <w:gridCol w:w="9287"/>
       </w:tblGrid>
       <w:tr>
         <w:trPr>
@@ -3809,8 +3807,8 @@
             </w:tcBorders>
             <w:vAlign w:val="center"/>
           </w:tcPr>
-          <w:bookmarkStart w:id="9" w:name="_MON_1517733700"/>
-          <w:bookmarkEnd w:id="9"/>
+          <w:bookmarkStart w:id="8" w:name="_MON_1517733700"/>
+          <w:bookmarkEnd w:id="8"/>
           <w:p>
             <w:pPr>
               <w:keepNext/>
@@ -3818,10 +3816,10 @@
             </w:pPr>
             <w:r>
               <w:object w:dxaOrig="9061" w:dyaOrig="2945" w14:anchorId="4AA41C62">
-                <v:shape id="_x0000_i1026" type="#_x0000_t75" style="width:453.3pt;height:147.05pt" o:ole="">
+                <v:shape id="_x0000_i1026" type="#_x0000_t75" style="width:453.75pt;height:147pt" o:ole="">
                   <v:imagedata r:id="rId14" o:title=""/>
                 </v:shape>
-                <o:OLEObject Type="Embed" ProgID="Word.Document.12" ShapeID="_x0000_i1026" DrawAspect="Content" ObjectID="_1519016212" r:id="rId15">
+                <o:OLEObject Type="Embed" ProgID="Word.Document.12" ShapeID="_x0000_i1026" DrawAspect="Content" ObjectID="_1522178532" r:id="rId15">
                   <o:FieldCodes>\s</o:FieldCodes>
                 </o:OLEObject>
               </w:object>
@@ -3834,7 +3832,7 @@
       <w:pPr>
         <w:pStyle w:val="Caption"/>
       </w:pPr>
-      <w:bookmarkStart w:id="10" w:name="_Ref443993993"/>
+      <w:bookmarkStart w:id="9" w:name="_Ref443993993"/>
       <w:r>
         <w:t xml:space="preserve">Figure </w:t>
       </w:r>
@@ -3871,7 +3869,7 @@
       <w:r>
         <w:fldChar w:fldCharType="end"/>
       </w:r>
-      <w:bookmarkEnd w:id="10"/>
+      <w:bookmarkEnd w:id="9"/>
       <w:r>
         <w:t xml:space="preserve">: The same code as in </w:t>
       </w:r>
@@ -3990,7 +3988,7 @@
             <w:pPr>
               <w:pStyle w:val="Caption"/>
             </w:pPr>
-            <w:bookmarkStart w:id="11" w:name="_Ref443928581"/>
+            <w:bookmarkStart w:id="10" w:name="_Ref443928581"/>
             <w:r>
               <w:t xml:space="preserve">Figure </w:t>
             </w:r>
@@ -4027,7 +4025,7 @@
             <w:r>
               <w:fldChar w:fldCharType="end"/>
             </w:r>
-            <w:bookmarkEnd w:id="11"/>
+            <w:bookmarkEnd w:id="10"/>
             <w:r>
               <w:t>: The old attempt at making a power balance plotThe ‘Energy from PV’ and ‘Energy flow from battery’ is in reality the potential energy absorbed by the PV, and the needed battery output to meet the load demands respectively.</w:t>
             </w:r>
@@ -4204,7 +4202,7 @@
         <w:tblLook w:val="04A0" w:firstRow="1" w:lastRow="0" w:firstColumn="1" w:lastColumn="0" w:noHBand="0" w:noVBand="1"/>
       </w:tblPr>
       <w:tblGrid>
-        <w:gridCol w:w="9623"/>
+        <w:gridCol w:w="9632"/>
       </w:tblGrid>
       <w:tr>
         <w:trPr>
@@ -4222,8 +4220,8 @@
             </w:tcBorders>
             <w:vAlign w:val="center"/>
           </w:tcPr>
-          <w:bookmarkStart w:id="12" w:name="_MON_1517738090"/>
-          <w:bookmarkEnd w:id="12"/>
+          <w:bookmarkStart w:id="11" w:name="_MON_1517738090"/>
+          <w:bookmarkEnd w:id="11"/>
           <w:p>
             <w:pPr>
               <w:keepNext/>
@@ -4231,10 +4229,10 @@
             </w:pPr>
             <w:r>
               <w:object w:dxaOrig="9406" w:dyaOrig="5437" w14:anchorId="46435287">
-                <v:shape id="_x0000_i1027" type="#_x0000_t75" style="width:470.55pt;height:271.75pt" o:ole="">
+                <v:shape id="_x0000_i1027" type="#_x0000_t75" style="width:471pt;height:271.5pt" o:ole="">
                   <v:imagedata r:id="rId18" o:title=""/>
                 </v:shape>
-                <o:OLEObject Type="Embed" ProgID="Word.Document.12" ShapeID="_x0000_i1027" DrawAspect="Content" ObjectID="_1519016213" r:id="rId19">
+                <o:OLEObject Type="Embed" ProgID="Word.Document.12" ShapeID="_x0000_i1027" DrawAspect="Content" ObjectID="_1522178533" r:id="rId19">
                   <o:FieldCodes>\s</o:FieldCodes>
                 </o:OLEObject>
               </w:object>
@@ -4618,7 +4616,7 @@
         <w:tblLook w:val="04A0" w:firstRow="1" w:lastRow="0" w:firstColumn="1" w:lastColumn="0" w:noHBand="0" w:noVBand="1"/>
       </w:tblPr>
       <w:tblGrid>
-        <w:gridCol w:w="9623"/>
+        <w:gridCol w:w="9632"/>
       </w:tblGrid>
       <w:tr>
         <w:trPr>
@@ -4636,8 +4634,8 @@
             </w:tcBorders>
             <w:vAlign w:val="center"/>
           </w:tcPr>
-          <w:bookmarkStart w:id="13" w:name="_MON_1517746579"/>
-          <w:bookmarkEnd w:id="13"/>
+          <w:bookmarkStart w:id="12" w:name="_MON_1517746579"/>
+          <w:bookmarkEnd w:id="12"/>
           <w:p>
             <w:pPr>
               <w:keepNext/>
@@ -4645,10 +4643,10 @@
             </w:pPr>
             <w:r>
               <w:object w:dxaOrig="9406" w:dyaOrig="5347" w14:anchorId="6D08565D">
-                <v:shape id="_x0000_i1028" type="#_x0000_t75" style="width:470.55pt;height:267.2pt" o:ole="">
+                <v:shape id="_x0000_i1028" type="#_x0000_t75" style="width:471pt;height:267pt" o:ole="">
                   <v:imagedata r:id="rId20" o:title=""/>
                 </v:shape>
-                <o:OLEObject Type="Embed" ProgID="Word.Document.12" ShapeID="_x0000_i1028" DrawAspect="Content" ObjectID="_1519016214" r:id="rId21">
+                <o:OLEObject Type="Embed" ProgID="Word.Document.12" ShapeID="_x0000_i1028" DrawAspect="Content" ObjectID="_1522178534" r:id="rId21">
                   <o:FieldCodes>\s</o:FieldCodes>
                 </o:OLEObject>
               </w:object>
@@ -4658,7 +4656,7 @@
             <w:pPr>
               <w:pStyle w:val="Caption"/>
             </w:pPr>
-            <w:bookmarkStart w:id="14" w:name="_Ref444005275"/>
+            <w:bookmarkStart w:id="13" w:name="_Ref444005275"/>
             <w:r>
               <w:t xml:space="preserve">Figure </w:t>
             </w:r>
@@ -4695,7 +4693,7 @@
             <w:r>
               <w:fldChar w:fldCharType="end"/>
             </w:r>
-            <w:bookmarkEnd w:id="14"/>
+            <w:bookmarkEnd w:id="13"/>
             <w:r>
               <w:t>: Correcting the battOutputKw variable to not account fo</w:t>
             </w:r>
@@ -4850,8 +4848,8 @@
             </w:tcBorders>
             <w:vAlign w:val="center"/>
           </w:tcPr>
-          <w:bookmarkStart w:id="15" w:name="_MON_1517667344"/>
-          <w:bookmarkEnd w:id="15"/>
+          <w:bookmarkStart w:id="14" w:name="_MON_1517667344"/>
+          <w:bookmarkEnd w:id="14"/>
           <w:p>
             <w:pPr>
               <w:keepNext/>
@@ -4859,10 +4857,10 @@
             </w:pPr>
             <w:r>
               <w:object w:dxaOrig="9061" w:dyaOrig="12642" w14:anchorId="696EC39E">
-                <v:shape id="_x0000_i1029" type="#_x0000_t75" style="width:470.05pt;height:632.3pt" o:ole="">
+                <v:shape id="_x0000_i1029" type="#_x0000_t75" style="width:470.25pt;height:632.25pt" o:ole="">
                   <v:imagedata r:id="rId22" o:title=""/>
                 </v:shape>
-                <o:OLEObject Type="Embed" ProgID="Word.Document.12" ShapeID="_x0000_i1029" DrawAspect="Content" ObjectID="_1519016215" r:id="rId23">
+                <o:OLEObject Type="Embed" ProgID="Word.Document.12" ShapeID="_x0000_i1029" DrawAspect="Content" ObjectID="_1522178535" r:id="rId23">
                   <o:FieldCodes>\s</o:FieldCodes>
                 </o:OLEObject>
               </w:object>
@@ -4872,7 +4870,7 @@
             <w:pPr>
               <w:pStyle w:val="Caption"/>
             </w:pPr>
-            <w:bookmarkStart w:id="16" w:name="_Ref443996081"/>
+            <w:bookmarkStart w:id="15" w:name="_Ref443996081"/>
             <w:r>
               <w:t xml:space="preserve">Figure </w:t>
             </w:r>
@@ -4909,7 +4907,7 @@
             <w:r>
               <w:fldChar w:fldCharType="end"/>
             </w:r>
-            <w:bookmarkEnd w:id="16"/>
+            <w:bookmarkEnd w:id="15"/>
             <w:r>
               <w:t>: The new power balance plotting implementation.</w:t>
             </w:r>
@@ -4988,18 +4986,18 @@
             </w:tcBorders>
             <w:vAlign w:val="center"/>
           </w:tcPr>
-          <w:bookmarkStart w:id="17" w:name="_MON_1517667810"/>
-          <w:bookmarkEnd w:id="17"/>
+          <w:bookmarkStart w:id="16" w:name="_MON_1517667810"/>
+          <w:bookmarkEnd w:id="16"/>
           <w:p>
             <w:pPr>
               <w:pStyle w:val="Caption"/>
             </w:pPr>
             <w:r>
               <w:object w:dxaOrig="9061" w:dyaOrig="4984" w14:anchorId="3A9E5A20">
-                <v:shape id="_x0000_i1030" type="#_x0000_t75" style="width:453.3pt;height:248.95pt" o:ole="">
+                <v:shape id="_x0000_i1030" type="#_x0000_t75" style="width:453.75pt;height:249pt" o:ole="">
                   <v:imagedata r:id="rId24" o:title=""/>
                 </v:shape>
-                <o:OLEObject Type="Embed" ProgID="Word.Document.12" ShapeID="_x0000_i1030" DrawAspect="Content" ObjectID="_1519016216" r:id="rId25">
+                <o:OLEObject Type="Embed" ProgID="Word.Document.12" ShapeID="_x0000_i1030" DrawAspect="Content" ObjectID="_1522178536" r:id="rId25">
                   <o:FieldCodes>\s</o:FieldCodes>
                 </o:OLEObject>
               </w:object>
@@ -5389,7 +5387,7 @@
             <w:pPr>
               <w:pStyle w:val="Caption"/>
             </w:pPr>
-            <w:bookmarkStart w:id="18" w:name="_Ref444011444"/>
+            <w:bookmarkStart w:id="17" w:name="_Ref444011444"/>
             <w:r>
               <w:t xml:space="preserve">Figure </w:t>
             </w:r>
@@ -5426,7 +5424,7 @@
             <w:r>
               <w:fldChar w:fldCharType="end"/>
             </w:r>
-            <w:bookmarkEnd w:id="18"/>
+            <w:bookmarkEnd w:id="17"/>
             <w:r>
               <w:t>: The new power balance plot. Here the yellow plot lines represent the power that is actually utilized fr</w:t>
             </w:r>
@@ -5513,7 +5511,7 @@
             <w:pPr>
               <w:pStyle w:val="Caption"/>
             </w:pPr>
-            <w:bookmarkStart w:id="19" w:name="_Ref444011447"/>
+            <w:bookmarkStart w:id="18" w:name="_Ref444011447"/>
             <w:r>
               <w:t xml:space="preserve">Figure </w:t>
             </w:r>
@@ -5550,7 +5548,7 @@
             <w:r>
               <w:fldChar w:fldCharType="end"/>
             </w:r>
-            <w:bookmarkEnd w:id="19"/>
+            <w:bookmarkEnd w:id="18"/>
             <w:r>
               <w:t>: The Average Day Power Balance.</w:t>
             </w:r>
@@ -5591,6 +5589,7 @@
           <w:id w:val="1975712585"/>
           <w:citation/>
         </w:sdtPr>
+        <w:sdtEndPr/>
         <w:sdtContent>
           <w:r>
             <w:fldChar w:fldCharType="begin"/>
@@ -5620,16 +5619,16 @@
       <w:r>
         <w:t xml:space="preserve">The DST is intended for micro and small scale enterprises (MSSE). These are likely to rely on small economical </w:t>
       </w:r>
-      <w:commentRangeStart w:id="20"/>
+      <w:commentRangeStart w:id="19"/>
       <w:r>
         <w:t>margins</w:t>
       </w:r>
-      <w:commentRangeEnd w:id="20"/>
+      <w:commentRangeEnd w:id="19"/>
       <w:r>
         <w:rPr>
           <w:rStyle w:val="CommentReference"/>
         </w:rPr>
-        <w:commentReference w:id="20"/>
+        <w:commentReference w:id="19"/>
       </w:r>
       <w:r>
         <w:t>.</w:t>
@@ -5653,6 +5652,7 @@
           <w:id w:val="-2079743011"/>
           <w:citation/>
         </w:sdtPr>
+        <w:sdtEndPr/>
         <w:sdtContent>
           <w:r>
             <w:fldChar w:fldCharType="begin"/>
@@ -6437,7 +6437,7 @@
             <w:pPr>
               <w:pStyle w:val="Caption"/>
             </w:pPr>
-            <w:bookmarkStart w:id="21" w:name="_Ref442784903"/>
+            <w:bookmarkStart w:id="20" w:name="_Ref442784903"/>
             <w:r>
               <w:t xml:space="preserve">Figure </w:t>
             </w:r>
@@ -6474,7 +6474,7 @@
             <w:r>
               <w:fldChar w:fldCharType="end"/>
             </w:r>
-            <w:bookmarkEnd w:id="21"/>
+            <w:bookmarkEnd w:id="20"/>
             <w:r>
               <w:t>: Plotting DoD(Cycles To Failure) w/initial parameters.</w:t>
             </w:r>
@@ -6549,6 +6549,7 @@
           <w:id w:val="-1481072901"/>
           <w:citation/>
         </w:sdtPr>
+        <w:sdtEndPr/>
         <w:sdtContent>
           <w:r>
             <w:rPr>
@@ -6778,6 +6779,7 @@
           <w:id w:val="1537388055"/>
           <w:citation/>
         </w:sdtPr>
+        <w:sdtEndPr/>
         <w:sdtContent>
           <w:r>
             <w:rPr>
@@ -10582,6 +10584,7 @@
           <w:id w:val="-314023301"/>
           <w:citation/>
         </w:sdtPr>
+        <w:sdtEndPr/>
         <w:sdtContent>
           <w:r>
             <w:fldChar w:fldCharType="begin"/>
@@ -10810,7 +10813,7 @@
       <w:pPr>
         <w:pStyle w:val="Caption"/>
       </w:pPr>
-      <w:bookmarkStart w:id="22" w:name="_Ref444019073"/>
+      <w:bookmarkStart w:id="21" w:name="_Ref444019073"/>
       <w:r>
         <w:t xml:space="preserve">Table </w:t>
       </w:r>
@@ -10829,7 +10832,7 @@
       <w:r>
         <w:fldChar w:fldCharType="end"/>
       </w:r>
-      <w:bookmarkEnd w:id="22"/>
+      <w:bookmarkEnd w:id="21"/>
       <w:r>
         <w:t>:The Profiler Tool run on the previous DST</w:t>
       </w:r>
@@ -10898,8 +10901,8 @@
                   <w:pPr>
                     <w:pStyle w:val="tableHeader"/>
                   </w:pPr>
-                  <w:bookmarkStart w:id="23" w:name="selftimedef"/>
-                  <w:bookmarkEnd w:id="23"/>
+                  <w:bookmarkStart w:id="22" w:name="selftimedef"/>
+                  <w:bookmarkEnd w:id="22"/>
                   <w:r>
                     <w:t>Function Name</w:t>
                   </w:r>
@@ -12612,7 +12615,7 @@
       <w:pPr>
         <w:pStyle w:val="Caption"/>
       </w:pPr>
-      <w:bookmarkStart w:id="24" w:name="_Ref444019075"/>
+      <w:bookmarkStart w:id="23" w:name="_Ref444019075"/>
       <w:r>
         <w:t xml:space="preserve">Table </w:t>
       </w:r>
@@ -12631,7 +12634,7 @@
       <w:r>
         <w:fldChar w:fldCharType="end"/>
       </w:r>
-      <w:bookmarkEnd w:id="24"/>
+      <w:bookmarkEnd w:id="23"/>
       <w:r>
         <w:t>: The Profiler Tool Run on the rewritten DST</w:t>
       </w:r>
@@ -14613,6 +14616,7 @@
           <w:id w:val="-1660918464"/>
           <w:citation/>
         </w:sdtPr>
+        <w:sdtEndPr/>
         <w:sdtContent>
           <w:r>
             <w:fldChar w:fldCharType="begin"/>
@@ -15278,7 +15282,7 @@
         <w:rPr>
           <w:rStyle w:val="CommentReference"/>
         </w:rPr>
-        <w:commentReference w:id="25"/>
+        <w:commentReference w:id="24"/>
       </w:r>
     </w:p>
     <w:p>
@@ -15290,6 +15294,7 @@
           <w:id w:val="-354345575"/>
           <w:citation/>
         </w:sdtPr>
+        <w:sdtEndPr/>
         <w:sdtContent>
           <w:r>
             <w:fldChar w:fldCharType="begin"/>
@@ -15361,7 +15366,7 @@
         <w:pStyle w:val="Heading2"/>
       </w:pPr>
       <w:r>
-        <w:t>Data Analysis</w:t>
+        <w:t>Solution Explorer</w:t>
       </w:r>
     </w:p>
     <w:p>
@@ -15369,20 +15374,64 @@
         <w:pStyle w:val="Heading2"/>
       </w:pPr>
       <w:r>
-        <w:t>Refining Solution Space</w:t>
+        <w:t>Biomass System</w:t>
       </w:r>
     </w:p>
     <w:p>
-      <w:r>
-        <w:t>The DST relies initially on producing a very large solution space. The user will usually have to make several simulations, to pinpoint the desired resolution for analysis. For example, if a user is not familiar with the PV sizes and battery sizes usual for the load scale under consideration. The user will have to make a wide simulation initially, and then make a finer solution space after examining the solutions produced the first round.</w:t>
+      <w:pPr>
+        <w:pStyle w:val="Heading1"/>
+      </w:pPr>
+      <w:r>
+        <w:t>Summary and Recommendations for Further Work</w:t>
       </w:r>
     </w:p>
     <w:p>
-      <w:r>
-        <w:t>This narrowin</w:t>
-      </w:r>
-      <w:r>
-        <w:t>g down can be somewhat eliminated.</w:t>
+      <w:pPr>
+        <w:pStyle w:val="Heading2"/>
+      </w:pPr>
+      <w:r>
+        <w:t>Summary and Conclusions</w:t>
+      </w:r>
+    </w:p>
+    <w:p>
+      <w:r>
+        <w:t>Through renaming every variable to optimize the readability of the DST, the design flaws and inner working of the tool became apparent. It was discovered that certain parts of the hard coded and hard-to-find parameters were responsible for….</w:t>
+      </w:r>
+    </w:p>
+    <w:p>
+      <w:pPr>
+        <w:pStyle w:val="Heading2"/>
+      </w:pPr>
+      <w:r>
+        <w:lastRenderedPageBreak/>
+        <w:t>Discussion</w:t>
+      </w:r>
+    </w:p>
+    <w:p>
+      <w:pPr>
+        <w:pStyle w:val="Heading2"/>
+      </w:pPr>
+      <w:bookmarkStart w:id="25" w:name="_GoBack"/>
+      <w:r>
+        <w:t>Recommendation for Further Work</w:t>
+      </w:r>
+    </w:p>
+    <w:p>
+      <w:pPr>
+        <w:pStyle w:val="Heading3"/>
+      </w:pPr>
+      <w:r>
+        <w:t>Simulation Borders Analytically</w:t>
+      </w:r>
+    </w:p>
+    <w:p>
+      <w:r>
+        <w:t>The DST relies initially on producing a very large solution space. The user will usually have to make several simulations, to pinpoint the desired resolution for analysis. For example, if a user is not familiar with the PV sizes and battery sizes usual for the load scale under consideration. The user will have to make a wide simulation initially, and then make a finer solution space after examining the solutions produced the first round.</w:t>
+      </w:r>
+    </w:p>
+    <w:p>
+      <w:r>
+        <w:t>This narrowing down can be somewhat eliminated.</w:t>
       </w:r>
     </w:p>
     <w:p>
@@ -15478,52 +15527,7 @@
           </m:nary>
         </m:oMath>
       </m:oMathPara>
-    </w:p>
-    <w:p>
-      <w:pPr>
-        <w:pStyle w:val="Heading2"/>
-      </w:pPr>
-      <w:r>
-        <w:lastRenderedPageBreak/>
-        <w:t>Biomass Power Generation</w:t>
-      </w:r>
-    </w:p>
-    <w:p>
-      <w:pPr>
-        <w:pStyle w:val="Heading1"/>
-      </w:pPr>
-      <w:r>
-        <w:t>Summary and Recommendations for Further Work</w:t>
-      </w:r>
-    </w:p>
-    <w:p>
-      <w:pPr>
-        <w:pStyle w:val="Heading2"/>
-      </w:pPr>
-      <w:r>
-        <w:t>Summary and Conclusions</w:t>
-      </w:r>
-    </w:p>
-    <w:p>
-      <w:r>
-        <w:t>Through renaming every variable to optimize the readability of the DST, the design flaws and inner working of the tool became apparent. It was discovered that certain parts of the hard coded and hard-to-find parameters were responsible for….</w:t>
-      </w:r>
-    </w:p>
-    <w:p>
-      <w:pPr>
-        <w:pStyle w:val="Heading2"/>
-      </w:pPr>
-      <w:r>
-        <w:t>Discussion</w:t>
-      </w:r>
-    </w:p>
-    <w:p>
-      <w:pPr>
-        <w:pStyle w:val="Heading2"/>
-      </w:pPr>
-      <w:r>
-        <w:t>Recommendation for Further Work</w:t>
-      </w:r>
+      <w:bookmarkEnd w:id="25"/>
     </w:p>
     <w:sectPr>
       <w:type w:val="continuous"/>
@@ -15538,7 +15542,7 @@
 
 <file path=word/comments.xml><?xml version="1.0" encoding="utf-8"?>
 <w:comments xmlns:wpc="http://schemas.microsoft.com/office/word/2010/wordprocessingCanvas" xmlns:mc="http://schemas.openxmlformats.org/markup-compatibility/2006" xmlns:o="urn:schemas-microsoft-com:office:office" xmlns:r="http://schemas.openxmlformats.org/officeDocument/2006/relationships" xmlns:m="http://schemas.openxmlformats.org/officeDocument/2006/math" xmlns:v="urn:schemas-microsoft-com:vml" xmlns:wp14="http://schemas.microsoft.com/office/word/2010/wordprocessingDrawing" xmlns:wp="http://schemas.openxmlformats.org/drawingml/2006/wordprocessingDrawing" xmlns:w10="urn:schemas-microsoft-com:office:word" xmlns:w="http://schemas.openxmlformats.org/wordprocessingml/2006/main" xmlns:w14="http://schemas.microsoft.com/office/word/2010/wordml" xmlns:w15="http://schemas.microsoft.com/office/word/2012/wordml" xmlns:wpg="http://schemas.microsoft.com/office/word/2010/wordprocessingGroup" xmlns:wpi="http://schemas.microsoft.com/office/word/2010/wordprocessingInk" xmlns:wne="http://schemas.microsoft.com/office/word/2006/wordml" xmlns:wps="http://schemas.microsoft.com/office/word/2010/wordprocessingShape" mc:Ignorable="w14 w15 wp14">
-  <w:comment w:id="1" w:author="Gard Hillestad [2]" w:date="2016-03-08T09:34:00Z" w:initials="GH">
+  <w:comment w:id="0" w:author="Gard Hillestad [2]" w:date="2016-03-08T09:34:00Z" w:initials="GH">
     <w:p>
       <w:pPr>
         <w:pStyle w:val="CommentText"/>
@@ -15558,7 +15562,7 @@
       </w:r>
     </w:p>
   </w:comment>
-  <w:comment w:id="2" w:author="Gard Hillestad [2]" w:date="2016-03-08T09:36:00Z" w:initials="GH">
+  <w:comment w:id="1" w:author="Gard Hillestad [2]" w:date="2016-03-08T09:36:00Z" w:initials="GH">
     <w:p>
       <w:pPr>
         <w:pStyle w:val="CommentText"/>
@@ -15574,7 +15578,7 @@
       </w:r>
     </w:p>
   </w:comment>
-  <w:comment w:id="20" w:author="Gard Hillestad" w:date="2016-02-23T17:24:00Z" w:initials="GH">
+  <w:comment w:id="19" w:author="Gard Hillestad" w:date="2016-02-23T17:24:00Z" w:initials="GH">
     <w:p>
       <w:pPr>
         <w:pStyle w:val="CommentText"/>
@@ -15590,7 +15594,7 @@
       </w:r>
     </w:p>
   </w:comment>
-  <w:comment w:id="25" w:author="Gard Hillestad" w:date="2016-02-23T21:11:00Z" w:initials="GH">
+  <w:comment w:id="24" w:author="Gard Hillestad" w:date="2016-02-23T21:11:00Z" w:initials="GH">
     <w:p>
       <w:pPr>
         <w:pStyle w:val="CommentText"/>
@@ -18457,7 +18461,7 @@
 </file>
 
 <file path=customXml/itemProps1.xml><?xml version="1.0" encoding="utf-8"?>
-<ds:datastoreItem xmlns:ds="http://schemas.openxmlformats.org/officeDocument/2006/customXml" ds:itemID="{41DEC195-3497-4D76-9136-3F0BC7D607CF}">
+<ds:datastoreItem xmlns:ds="http://schemas.openxmlformats.org/officeDocument/2006/customXml" ds:itemID="{21BDAD7F-FB44-4763-80C7-EBB0DBE6B4EC}">
   <ds:schemaRefs>
     <ds:schemaRef ds:uri="http://schemas.openxmlformats.org/officeDocument/2006/bibliography"/>
   </ds:schemaRefs>

--- a/Thesis/MsC_GardH.docx
+++ b/Thesis/MsC_GardH.docx
@@ -408,6 +408,60 @@
     </w:p>
     <w:p>
       <w:pPr>
+        <w:ind w:firstLine="0"/>
+        <w:rPr>
+          <w:b/>
+        </w:rPr>
+      </w:pPr>
+      <w:r>
+        <w:rPr>
+          <w:b/>
+        </w:rPr>
+        <w:t>Abstract</w:t>
+      </w:r>
+    </w:p>
+    <w:p>
+      <w:pPr>
+        <w:ind w:firstLine="0"/>
+      </w:pPr>
+      <w:r>
+        <w:t>Objective</w:t>
+      </w:r>
+    </w:p>
+    <w:p>
+      <w:pPr>
+        <w:ind w:firstLine="0"/>
+      </w:pPr>
+      <w:r>
+        <w:t>Material and Methods</w:t>
+      </w:r>
+    </w:p>
+    <w:p>
+      <w:pPr>
+        <w:ind w:firstLine="0"/>
+      </w:pPr>
+      <w:r>
+        <w:t>Results</w:t>
+      </w:r>
+    </w:p>
+    <w:p>
+      <w:pPr>
+        <w:ind w:firstLine="0"/>
+      </w:pPr>
+      <w:r>
+        <w:t>Conclusions</w:t>
+      </w:r>
+    </w:p>
+    <w:p>
+      <w:pPr>
+        <w:ind w:firstLine="0"/>
+      </w:pPr>
+      <w:r>
+        <w:t>150-200 words</w:t>
+      </w:r>
+    </w:p>
+    <w:p>
+      <w:pPr>
         <w:pStyle w:val="Heading1"/>
       </w:pPr>
       <w:r>
@@ -553,6 +607,7 @@
         </w:numPr>
       </w:pPr>
       <w:r>
+        <w:lastRenderedPageBreak/>
         <w:t>To develop new features for the DST</w:t>
       </w:r>
     </w:p>
@@ -573,7 +628,6 @@
         <w:pStyle w:val="Heading2"/>
       </w:pPr>
       <w:r>
-        <w:lastRenderedPageBreak/>
         <w:t>Limitations</w:t>
       </w:r>
     </w:p>
@@ -592,69 +646,1368 @@
     </w:p>
     <w:p>
       <w:pPr>
-        <w:pStyle w:val="Heading2"/>
-      </w:pPr>
-      <w:r>
-        <w:t>Structure of the Report</w:t>
+        <w:pStyle w:val="Heading3"/>
+      </w:pPr>
+      <w:r>
+        <w:t>Rewriting and reorganizing existing code</w:t>
       </w:r>
     </w:p>
     <w:p>
       <w:pPr>
-        <w:pStyle w:val="Heading1"/>
-      </w:pPr>
-      <w:r>
-        <w:t>Methodology</w:t>
+        <w:pStyle w:val="Heading3"/>
+      </w:pPr>
+      <w:r>
+        <w:t>Creating a user interface</w:t>
       </w:r>
     </w:p>
     <w:p>
-      <w:r>
-        <w:t>Part 1, present; part 2 explain how.</w:t>
-      </w:r>
-      <w:r>
-        <w:t xml:space="preserve"> Results</w:t>
+      <w:pPr>
+        <w:pStyle w:val="Heading3"/>
+      </w:pPr>
+      <w:r>
+        <w:t>Simulating a biomass power system</w:t>
       </w:r>
     </w:p>
     <w:p>
       <w:pPr>
+        <w:pStyle w:val="Heading3"/>
+      </w:pPr>
+      <w:r>
+        <w:t>Documentation</w:t>
+      </w:r>
+    </w:p>
+    <w:p/>
+    <w:p>
+      <w:pPr>
         <w:pStyle w:val="Heading2"/>
       </w:pPr>
       <w:r>
-        <w:t xml:space="preserve">Code Review and </w:t>
-      </w:r>
-      <w:commentRangeStart w:id="1"/>
-      <w:r>
-        <w:t>Improvement</w:t>
-      </w:r>
-      <w:commentRangeEnd w:id="1"/>
-      <w:r>
-        <w:rPr>
-          <w:rStyle w:val="CommentReference"/>
-          <w:rFonts w:ascii="Times New Roman" w:eastAsiaTheme="minorHAnsi" w:hAnsi="Times New Roman" w:cstheme="minorBidi"/>
-          <w:b w:val="0"/>
-          <w:color w:val="auto"/>
-        </w:rPr>
-        <w:commentReference w:id="1"/>
+        <w:t>Structure of the Report</w:t>
       </w:r>
     </w:p>
     <w:p>
-      <w:r>
-        <w:t>The DST will be an Open Source collaboration. This imp</w:t>
-      </w:r>
-      <w:r>
-        <w:t xml:space="preserve">lies some demands on the code </w:t>
-      </w:r>
-      <w:r>
-        <w:t>quality of the project</w:t>
-      </w:r>
-      <w:r>
-        <w:t xml:space="preserve">. </w:t>
+      <w:pPr>
+        <w:pStyle w:val="Heading1"/>
+      </w:pPr>
+      <w:r>
+        <w:t>Methodology</w:t>
+      </w:r>
+    </w:p>
+    <w:p/>
+    <w:p>
+      <w:r>
+        <w:t>Part 1, present; part 2 explain how. Results</w:t>
+      </w:r>
+    </w:p>
+    <w:p/>
+    <w:p>
+      <w:pPr>
+        <w:pStyle w:val="Heading2"/>
+      </w:pPr>
+      <w:r>
+        <w:t>The Development Support Tool</w:t>
       </w:r>
     </w:p>
     <w:p>
+      <w:r>
+        <w:t xml:space="preserve">The </w:t>
+      </w:r>
+      <w:r>
+        <w:t xml:space="preserve">original </w:t>
+      </w:r>
+      <w:r>
+        <w:t xml:space="preserve">functionality of the tool, excluded any implementation details, will be explained here. The development support tool as initially developed and described by Stephano Mandelli. </w:t>
+      </w:r>
+      <w:r>
+        <w:t>One</w:t>
+      </w:r>
+      <w:r>
+        <w:t xml:space="preserve"> can</w:t>
+      </w:r>
+      <w:r>
+        <w:t xml:space="preserve"> define</w:t>
+      </w:r>
+      <w:r>
+        <w:t xml:space="preserve"> three </w:t>
+      </w:r>
+      <w:r>
+        <w:t>stages of calculations, namely t</w:t>
+      </w:r>
+      <w:r>
+        <w:t>he simulations, the economic analysis and the search for optimal solutions.</w:t>
+      </w:r>
+      <w:r>
+        <w:t xml:space="preserve"> </w:t>
+      </w:r>
+    </w:p>
+    <w:p>
       <w:pPr>
         <w:pStyle w:val="Heading3"/>
       </w:pPr>
       <w:r>
+        <w:t>Simulations</w:t>
+      </w:r>
+    </w:p>
+    <w:p>
+      <w:r>
+        <w:t xml:space="preserve">Different combinations of PV and battery sizes are “tested” in the simulation. </w:t>
+      </w:r>
+      <w:r>
+        <w:t>G</w:t>
+      </w:r>
+      <w:r>
+        <w:t xml:space="preserve">iven a range of PV and battery sizes, </w:t>
+      </w:r>
+      <w:r>
+        <w:t xml:space="preserve">estimations or measurements </w:t>
+      </w:r>
+      <w:r>
+        <w:t>of a load profile, irradiation</w:t>
+      </w:r>
+      <w:r>
+        <w:t xml:space="preserve"> data</w:t>
+      </w:r>
+      <w:r>
+        <w:t xml:space="preserve"> and ambience temperature</w:t>
+      </w:r>
+      <w:r>
+        <w:t xml:space="preserve"> data,</w:t>
+      </w:r>
+      <w:r>
+        <w:t xml:space="preserve"> </w:t>
+      </w:r>
+      <w:r>
+        <w:t>the interaction between these data sets are simulated</w:t>
+      </w:r>
+      <w:r>
+        <w:t>.</w:t>
+      </w:r>
+      <w:r>
+        <w:t xml:space="preserve"> </w:t>
+      </w:r>
+      <w:r>
+        <w:t xml:space="preserve">There are also </w:t>
+      </w:r>
+      <w:r>
+        <w:t>scalar parameters affecting</w:t>
+      </w:r>
+      <w:r>
+        <w:t xml:space="preserve"> the</w:t>
+      </w:r>
+      <w:r>
+        <w:t xml:space="preserve"> </w:t>
+      </w:r>
+      <w:r>
+        <w:t>physical</w:t>
+      </w:r>
+      <w:r>
+        <w:t xml:space="preserve"> </w:t>
+      </w:r>
+      <w:r>
+        <w:t xml:space="preserve">performance of the </w:t>
+      </w:r>
+      <w:r>
+        <w:t xml:space="preserve">components, and for the conditions under which the system will operate. This means that </w:t>
+      </w:r>
+      <w:r>
+        <w:t>every combination</w:t>
+      </w:r>
+      <w:r>
+        <w:t xml:space="preserve"> of PV and battery sizes will </w:t>
+      </w:r>
+      <w:r>
+        <w:t xml:space="preserve">each </w:t>
+      </w:r>
+      <w:r>
+        <w:t xml:space="preserve">have a full timeline simulation of absorbing energy from the sun, serving the load, charging and discharging the battery. This results in a </w:t>
+      </w:r>
+      <w:r>
+        <w:rPr>
+          <w:rFonts w:eastAsiaTheme="minorEastAsia"/>
+        </w:rPr>
+        <w:t xml:space="preserve">computation complexity of </w:t>
+      </w:r>
+      <m:oMath>
+        <m:r>
+          <w:rPr>
+            <w:rFonts w:ascii="Cambria Math" w:hAnsi="Cambria Math"/>
+          </w:rPr>
+          <m:t>O(</m:t>
+        </m:r>
+        <m:sSup>
+          <m:sSupPr>
+            <m:ctrlPr>
+              <w:rPr>
+                <w:rFonts w:ascii="Cambria Math" w:hAnsi="Cambria Math"/>
+                <w:i/>
+              </w:rPr>
+            </m:ctrlPr>
+          </m:sSupPr>
+          <m:e>
+            <m:r>
+              <w:rPr>
+                <w:rFonts w:ascii="Cambria Math" w:hAnsi="Cambria Math"/>
+              </w:rPr>
+              <m:t>n</m:t>
+            </m:r>
+          </m:e>
+          <m:sup>
+            <m:r>
+              <w:rPr>
+                <w:rFonts w:ascii="Cambria Math" w:hAnsi="Cambria Math"/>
+              </w:rPr>
+              <m:t>3</m:t>
+            </m:r>
+          </m:sup>
+        </m:sSup>
+        <m:r>
+          <w:rPr>
+            <w:rFonts w:ascii="Cambria Math" w:hAnsi="Cambria Math"/>
+          </w:rPr>
+          <m:t>)</m:t>
+        </m:r>
+      </m:oMath>
+      <w:r>
+        <w:rPr>
+          <w:rFonts w:eastAsiaTheme="minorEastAsia"/>
+        </w:rPr>
+        <w:t xml:space="preserve">, resulting from </w:t>
+      </w:r>
+      <m:oMath>
+        <m:r>
+          <w:rPr>
+            <w:rFonts w:ascii="Cambria Math" w:eastAsiaTheme="minorEastAsia" w:hAnsi="Cambria Math"/>
+          </w:rPr>
+          <m:t>number of PV sizes ×number of battery sizes ×length of timeseries.</m:t>
+        </m:r>
+      </m:oMath>
+      <w:r>
+        <w:t xml:space="preserve"> </w:t>
+      </w:r>
+    </w:p>
+    <w:p>
+      <w:r>
+        <w:lastRenderedPageBreak/>
+        <w:t>The system works as follows: f</w:t>
+      </w:r>
+      <w:r>
+        <w:t>or every PV size, an array of absorbed power is calculated, if the absorbed power (with losses) are sufficient to cover the load demand, the surplus power will ch</w:t>
+      </w:r>
+      <w:r>
+        <w:t>arge the battery (for current</w:t>
+      </w:r>
+      <w:r>
+        <w:t xml:space="preserve"> battery size</w:t>
+      </w:r>
+      <w:r>
+        <w:t>). If the absorbed power is insufficient, the batt</w:t>
+      </w:r>
+      <w:r>
+        <w:t xml:space="preserve">ery will discharge. If there is </w:t>
+      </w:r>
+      <w:r>
+        <w:t>insufficient power available, or if the load demand fluctuation is too fast, there will be a loss of load.</w:t>
+      </w:r>
+    </w:p>
+    <w:p>
+      <w:r>
+        <w:t xml:space="preserve"> For every discharge cycle, the DoD is used to calculate how large fraction of the battery lifetime is consumed.</w:t>
+      </w:r>
+      <w:r>
+        <w:t xml:space="preserve"> This calculation stems from a function called </w:t>
+      </w:r>
+      <w:r>
+        <w:rPr>
+          <w:rStyle w:val="codeChar"/>
+        </w:rPr>
+        <w:t>cycles_to_failure</w:t>
+      </w:r>
+      <w:r>
+        <w:t xml:space="preserve">. This is a fitted function to the battery “cycles to failure” vs. “depth of discharge” characteristics, </w:t>
+      </w:r>
+      <w:r>
+        <w:t xml:space="preserve">proposed </w:t>
+      </w:r>
+      <w:r>
+        <w:t>by the battery manufacturer</w:t>
+      </w:r>
+      <w:r>
+        <w:t>.</w:t>
+      </w:r>
+    </w:p>
+    <w:p>
+      <w:pPr>
+        <w:pStyle w:val="Heading3"/>
+      </w:pPr>
+      <w:r>
+        <w:t>Economic Analysis</w:t>
+      </w:r>
+    </w:p>
+    <w:p>
+      <w:r>
+        <w:t>The economic analysis will take each combination of PV and battery, which now have timelines of simulation result</w:t>
+      </w:r>
+      <w:r>
+        <w:t xml:space="preserve">s associated with them, and produce economical calculations. </w:t>
+      </w:r>
+      <w:r>
+        <w:t>The outputs are mainly based on calculations on the input parameters</w:t>
+      </w:r>
+      <w:r>
+        <w:t>, and not simulation outputs</w:t>
+      </w:r>
+      <w:r>
+        <w:t xml:space="preserve">. The exception </w:t>
+      </w:r>
+      <w:r>
+        <w:t>is the battery replacements</w:t>
+      </w:r>
+      <w:r>
+        <w:t xml:space="preserve"> needed </w:t>
+      </w:r>
+      <w:r>
+        <w:t>and LCoE (the cost for each kWh supplied)</w:t>
+      </w:r>
+      <w:r>
+        <w:t xml:space="preserve">. </w:t>
+      </w:r>
+    </w:p>
+    <w:p>
+      <w:r>
+        <w:t xml:space="preserve">The sum of partial cycles used is not an hourly data set, </w:t>
+      </w:r>
+      <w:r>
+        <w:t>it’s a fraction</w:t>
+      </w:r>
+      <w:r>
+        <w:t xml:space="preserve"> of the battery lifetime</w:t>
+      </w:r>
+      <w:r>
+        <w:t xml:space="preserve"> </w:t>
+      </w:r>
+      <w:r>
+        <w:t>consumed during simulation time.</w:t>
+      </w:r>
+      <w:r>
+        <w:t xml:space="preserve"> Replacing batteries are very costly, and therefore the </w:t>
+      </w:r>
+      <w:r>
+        <w:rPr>
+          <w:rStyle w:val="codeChar"/>
+        </w:rPr>
+        <w:t>cycles_to_failure</w:t>
+      </w:r>
+      <w:r>
+        <w:t xml:space="preserve"> function </w:t>
+      </w:r>
+      <w:r>
+        <w:t xml:space="preserve">has </w:t>
+      </w:r>
+      <w:r>
+        <w:t>a major impact on the economic results.</w:t>
+      </w:r>
+    </w:p>
+    <w:p>
+      <w:pPr>
+        <w:pStyle w:val="Heading3"/>
+      </w:pPr>
+      <w:r>
+        <w:t>Finding Optimal Solutions</w:t>
+      </w:r>
+    </w:p>
+    <w:p>
+      <w:r>
+        <w:t xml:space="preserve">The </w:t>
+      </w:r>
+      <w:r>
+        <w:t>last step is finding some simulations that display the desired dimensions for performance and the optimal cost amongst these. The user defines a range of LLP and an accepted deviation from the given LLP values. For each LLP in this range, if a match is found in the simulation outputs it will be listed as an optimal solution. Usually, there are several matches. The simulation with the lowest NPC will be chosen as the optimal solution among these.</w:t>
+      </w:r>
+      <w:r>
+        <w:t xml:space="preserve"> </w:t>
+      </w:r>
+    </w:p>
+    <w:p>
+      <w:pPr>
+        <w:pStyle w:val="Heading2"/>
+      </w:pPr>
+      <w:r>
+        <w:t xml:space="preserve">The </w:t>
+      </w:r>
+      <w:r>
+        <w:t>Logplot.m</w:t>
+      </w:r>
+      <w:r>
+        <w:t xml:space="preserve"> script</w:t>
+      </w:r>
+    </w:p>
+    <w:p>
+      <w:r>
+        <w:t>The inherited code is displayed in</w:t>
+      </w:r>
+      <w:r>
+        <w:t xml:space="preserve"> </w:t>
+      </w:r>
+      <w:r>
+        <w:fldChar w:fldCharType="begin"/>
+      </w:r>
+      <w:r>
+        <w:instrText xml:space="preserve"> REF _Ref448768275 \r \h </w:instrText>
+      </w:r>
+      <w:r>
+        <w:fldChar w:fldCharType="separate"/>
+      </w:r>
+      <w:r>
+        <w:t>Appendix B</w:t>
+      </w:r>
+      <w:r>
+        <w:fldChar w:fldCharType="end"/>
+      </w:r>
+      <w:r>
+        <w:t>.</w:t>
+      </w:r>
+      <w:r>
+        <w:t xml:space="preserve"> The code of</w:t>
+      </w:r>
+      <w:r>
+        <w:t xml:space="preserve"> the tool is located within one file. This implies that the user will have to run the entire file, regardless of the desired functionality. </w:t>
+      </w:r>
+      <w:r>
+        <w:t>The lack of modularity comes from the intertwined functionality, but also a practice of overwriting variables during iterations.</w:t>
+      </w:r>
+      <w:r>
+        <w:t xml:space="preserve"> There are also pr</w:t>
+      </w:r>
+      <w:r>
+        <w:t>oblems with naming conventions.</w:t>
+      </w:r>
+      <w:bookmarkStart w:id="1" w:name="_GoBack"/>
+      <w:bookmarkEnd w:id="1"/>
+    </w:p>
+    <w:p>
+      <w:pPr>
+        <w:pStyle w:val="Heading3"/>
+      </w:pPr>
+      <w:r>
+        <w:t>A</w:t>
+      </w:r>
+      <w:r>
+        <w:t xml:space="preserve"> Use-Case for Logplot.m</w:t>
+      </w:r>
+    </w:p>
+    <w:p>
+      <w:pPr>
+        <w:pStyle w:val="ListParagraph"/>
+        <w:numPr>
+          <w:ilvl w:val="0"/>
+          <w:numId w:val="16"/>
+        </w:numPr>
+        <w:ind w:left="731"/>
+        <w:rPr>
+          <w:u w:val="single"/>
+        </w:rPr>
+      </w:pPr>
+      <w:r>
+        <w:rPr>
+          <w:u w:val="single"/>
+        </w:rPr>
+        <w:t>Parameter Input</w:t>
+      </w:r>
+    </w:p>
+    <w:p>
+      <w:pPr>
+        <w:ind w:left="371" w:firstLine="371"/>
+      </w:pPr>
+      <w:r>
+        <w:t>The user needs</w:t>
+      </w:r>
+      <w:r>
+        <w:t xml:space="preserve"> to find the parameters that affect the economic and physical conditions</w:t>
+      </w:r>
+      <w:r>
+        <w:t xml:space="preserve"> for his planned purchase</w:t>
+      </w:r>
+      <w:r>
+        <w:t xml:space="preserve">. Since both technology and economic conditions change </w:t>
+      </w:r>
+      <w:r>
+        <w:t xml:space="preserve">as time goes by, </w:t>
+      </w:r>
+      <w:r>
+        <w:t xml:space="preserve">any result produced by the DST </w:t>
+      </w:r>
+      <w:r>
+        <w:t>will be useless if the parameters are not up-to-date.</w:t>
+      </w:r>
+    </w:p>
+    <w:p>
+      <w:pPr>
+        <w:ind w:left="371" w:firstLine="371"/>
+        <w:rPr>
+          <w:rStyle w:val="codeChar"/>
+        </w:rPr>
+      </w:pPr>
+      <w:r>
+        <w:lastRenderedPageBreak/>
+        <w:t xml:space="preserve">The parameters </w:t>
+      </w:r>
+      <w:r>
+        <w:t>important to change</w:t>
+      </w:r>
+      <w:r>
+        <w:t xml:space="preserve"> for the user are:</w:t>
+      </w:r>
+      <w:r>
+        <w:t xml:space="preserve"> </w:t>
+      </w:r>
+      <w:r>
+        <w:rPr>
+          <w:rStyle w:val="codeChar"/>
+        </w:rPr>
+        <w:t>batt_ratio, coeff_cost_BoSeI. coeff_T_pow, costBatt_coef_b, costBatt_coeff_a, costINV, costOeM_spec</w:t>
+      </w:r>
+      <w:r>
+        <w:rPr>
+          <w:rStyle w:val="codeChar"/>
+        </w:rPr>
+        <w:t xml:space="preserve">, </w:t>
+      </w:r>
+      <w:r>
+        <w:rPr>
+          <w:rStyle w:val="codeChar"/>
+        </w:rPr>
+        <w:t>costPV</w:t>
+      </w:r>
+      <w:r>
+        <w:rPr>
+          <w:rStyle w:val="codeChar"/>
+        </w:rPr>
+        <w:t xml:space="preserve">, </w:t>
+      </w:r>
+      <w:r>
+        <w:rPr>
+          <w:rStyle w:val="codeChar"/>
+        </w:rPr>
+        <w:t>eff_BoS</w:t>
+      </w:r>
+      <w:r>
+        <w:rPr>
+          <w:rStyle w:val="codeChar"/>
+        </w:rPr>
+        <w:t xml:space="preserve">, </w:t>
+      </w:r>
+      <w:r>
+        <w:rPr>
+          <w:rStyle w:val="codeChar"/>
+        </w:rPr>
+        <w:t>eff_char</w:t>
+      </w:r>
+      <w:r>
+        <w:rPr>
+          <w:rStyle w:val="codeChar"/>
+        </w:rPr>
+        <w:t xml:space="preserve">, </w:t>
+      </w:r>
+      <w:r>
+        <w:rPr>
+          <w:rStyle w:val="codeChar"/>
+        </w:rPr>
+        <w:t>eff_disch</w:t>
+      </w:r>
+      <w:r>
+        <w:rPr>
+          <w:rStyle w:val="codeChar"/>
+        </w:rPr>
+        <w:t xml:space="preserve">, </w:t>
+      </w:r>
+      <w:r>
+        <w:rPr>
+          <w:rStyle w:val="codeChar"/>
+        </w:rPr>
+        <w:t>eff_inv</w:t>
+      </w:r>
+      <w:r>
+        <w:rPr>
+          <w:rStyle w:val="codeChar"/>
+        </w:rPr>
+        <w:t xml:space="preserve">, </w:t>
+      </w:r>
+      <w:r>
+        <w:rPr>
+          <w:rStyle w:val="codeChar"/>
+        </w:rPr>
+        <w:t>irr</w:t>
+      </w:r>
+      <w:r>
+        <w:rPr>
+          <w:rStyle w:val="codeChar"/>
+        </w:rPr>
+        <w:t xml:space="preserve">, </w:t>
+      </w:r>
+      <w:r>
+        <w:rPr>
+          <w:rStyle w:val="codeChar"/>
+        </w:rPr>
+        <w:t>irr_nom</w:t>
+      </w:r>
+      <w:r>
+        <w:rPr>
+          <w:rStyle w:val="codeChar"/>
+        </w:rPr>
+        <w:t xml:space="preserve">, </w:t>
+      </w:r>
+      <w:r>
+        <w:rPr>
+          <w:rStyle w:val="codeChar"/>
+        </w:rPr>
+        <w:t>Load</w:t>
+      </w:r>
+      <w:r>
+        <w:rPr>
+          <w:rStyle w:val="codeChar"/>
+        </w:rPr>
+        <w:t xml:space="preserve">, </w:t>
+      </w:r>
+      <w:r>
+        <w:rPr>
+          <w:rStyle w:val="codeChar"/>
+        </w:rPr>
+        <w:t>LT</w:t>
+      </w:r>
+      <w:r>
+        <w:rPr>
+          <w:rStyle w:val="codeChar"/>
+        </w:rPr>
+        <w:t xml:space="preserve">, </w:t>
+      </w:r>
+      <w:r>
+        <w:rPr>
+          <w:rStyle w:val="codeChar"/>
+        </w:rPr>
+        <w:t>max_batt</w:t>
+      </w:r>
+      <w:r>
+        <w:rPr>
+          <w:rStyle w:val="codeChar"/>
+        </w:rPr>
+        <w:t xml:space="preserve">, </w:t>
+      </w:r>
+      <w:r>
+        <w:rPr>
+          <w:rStyle w:val="codeChar"/>
+        </w:rPr>
+        <w:t>max_PV</w:t>
+      </w:r>
+      <w:r>
+        <w:rPr>
+          <w:rStyle w:val="codeChar"/>
+        </w:rPr>
+        <w:t xml:space="preserve">, </w:t>
+      </w:r>
+      <w:r>
+        <w:rPr>
+          <w:rStyle w:val="codeChar"/>
+        </w:rPr>
+        <w:t>max_y_repl</w:t>
+      </w:r>
+      <w:r>
+        <w:rPr>
+          <w:rStyle w:val="codeChar"/>
+        </w:rPr>
+        <w:t xml:space="preserve">, </w:t>
+      </w:r>
+      <w:r>
+        <w:rPr>
+          <w:rStyle w:val="codeChar"/>
+        </w:rPr>
+        <w:t>min_batt</w:t>
+      </w:r>
+      <w:r>
+        <w:rPr>
+          <w:rStyle w:val="codeChar"/>
+        </w:rPr>
+        <w:t xml:space="preserve">, </w:t>
+      </w:r>
+      <w:r>
+        <w:rPr>
+          <w:rStyle w:val="codeChar"/>
+        </w:rPr>
+        <w:t>min_PV</w:t>
+      </w:r>
+      <w:r>
+        <w:rPr>
+          <w:rStyle w:val="codeChar"/>
+        </w:rPr>
+        <w:t xml:space="preserve">, </w:t>
+      </w:r>
+      <w:r>
+        <w:rPr>
+          <w:rStyle w:val="codeChar"/>
+        </w:rPr>
+        <w:t>n_batt</w:t>
+      </w:r>
+      <w:r>
+        <w:rPr>
+          <w:rStyle w:val="codeChar"/>
+        </w:rPr>
+        <w:t xml:space="preserve">, </w:t>
+      </w:r>
+      <w:r>
+        <w:rPr>
+          <w:rStyle w:val="codeChar"/>
+        </w:rPr>
+        <w:t>n_PV</w:t>
+      </w:r>
+      <w:r>
+        <w:rPr>
+          <w:rStyle w:val="codeChar"/>
+        </w:rPr>
+        <w:t xml:space="preserve">, </w:t>
+      </w:r>
+      <w:r>
+        <w:rPr>
+          <w:rStyle w:val="codeChar"/>
+        </w:rPr>
+        <w:t>r_int</w:t>
+      </w:r>
+      <w:r>
+        <w:rPr>
+          <w:rStyle w:val="codeChar"/>
+        </w:rPr>
+        <w:t xml:space="preserve">, </w:t>
+      </w:r>
+      <w:r>
+        <w:rPr>
+          <w:rStyle w:val="codeChar"/>
+        </w:rPr>
+        <w:t>SoC_min</w:t>
+      </w:r>
+      <w:r>
+        <w:rPr>
+          <w:rStyle w:val="codeChar"/>
+        </w:rPr>
+        <w:t xml:space="preserve">, </w:t>
+      </w:r>
+      <w:r>
+        <w:rPr>
+          <w:rStyle w:val="codeChar"/>
+        </w:rPr>
+        <w:t>SoC_start</w:t>
+      </w:r>
+      <w:r>
+        <w:rPr>
+          <w:rStyle w:val="codeChar"/>
+        </w:rPr>
+        <w:t xml:space="preserve">, </w:t>
+      </w:r>
+      <w:r>
+        <w:rPr>
+          <w:rStyle w:val="codeChar"/>
+        </w:rPr>
+        <w:t>step_batt</w:t>
+      </w:r>
+      <w:r>
+        <w:rPr>
+          <w:rStyle w:val="codeChar"/>
+        </w:rPr>
+        <w:t xml:space="preserve">, </w:t>
+      </w:r>
+      <w:r>
+        <w:rPr>
+          <w:rStyle w:val="codeChar"/>
+        </w:rPr>
+        <w:t>step_PV</w:t>
+      </w:r>
+      <w:r>
+        <w:rPr>
+          <w:rStyle w:val="codeChar"/>
+        </w:rPr>
+        <w:t xml:space="preserve">, </w:t>
+      </w:r>
+      <w:r>
+        <w:rPr>
+          <w:rStyle w:val="codeChar"/>
+        </w:rPr>
+        <w:t>T_amb</w:t>
+      </w:r>
+      <w:r>
+        <w:rPr>
+          <w:rStyle w:val="codeChar"/>
+        </w:rPr>
+        <w:t xml:space="preserve">, </w:t>
+      </w:r>
+      <w:r>
+        <w:rPr>
+          <w:rStyle w:val="codeChar"/>
+        </w:rPr>
+        <w:t>T_nom</w:t>
+      </w:r>
+      <w:r>
+        <w:rPr>
+          <w:rStyle w:val="codeChar"/>
+        </w:rPr>
+        <w:t xml:space="preserve">, </w:t>
+      </w:r>
+      <w:r>
+        <w:rPr>
+          <w:rStyle w:val="codeChar"/>
+        </w:rPr>
+        <w:t>T_ref</w:t>
+      </w:r>
+      <w:r>
+        <w:rPr>
+          <w:rStyle w:val="codeChar"/>
+        </w:rPr>
+        <w:t xml:space="preserve">, </w:t>
+      </w:r>
+      <w:r>
+        <w:rPr>
+          <w:rStyle w:val="codeChar"/>
+        </w:rPr>
+        <w:t>x_llp</w:t>
+      </w:r>
+      <w:r>
+        <w:t xml:space="preserve"> and the function </w:t>
+      </w:r>
+      <w:r>
+        <w:rPr>
+          <w:rStyle w:val="codeChar"/>
+        </w:rPr>
+        <w:t>cycles_to_failure</w:t>
+      </w:r>
+      <w:r>
+        <w:t>.</w:t>
+      </w:r>
+    </w:p>
+    <w:p>
+      <w:pPr>
+        <w:ind w:left="371" w:firstLine="371"/>
+      </w:pPr>
+      <w:r>
+        <w:t xml:space="preserve">These parameters are </w:t>
+      </w:r>
+      <w:r>
+        <w:t>in the middle of the script</w:t>
+      </w:r>
+      <w:r>
+        <w:t>. It depends on the users understanding of the different parameters, based on the comments that might accompany them and the parameter name,</w:t>
+      </w:r>
+      <w:r>
+        <w:t xml:space="preserve"> whether</w:t>
+      </w:r>
+      <w:r>
+        <w:t xml:space="preserve"> they should be research</w:t>
+      </w:r>
+      <w:r>
+        <w:t>ed and changed or not. There is no distinction between calculation variables and constant parameters</w:t>
+      </w:r>
+      <w:r>
+        <w:t>.</w:t>
+      </w:r>
+      <w:r>
+        <w:t xml:space="preserve"> </w:t>
+      </w:r>
+    </w:p>
+    <w:p>
+      <w:pPr>
+        <w:pStyle w:val="ListParagraph"/>
+        <w:numPr>
+          <w:ilvl w:val="0"/>
+          <w:numId w:val="16"/>
+        </w:numPr>
+        <w:ind w:left="731"/>
+        <w:rPr>
+          <w:u w:val="single"/>
+        </w:rPr>
+      </w:pPr>
+      <w:r>
+        <w:rPr>
+          <w:u w:val="single"/>
+        </w:rPr>
+        <w:t>Simulation Scope Input</w:t>
+      </w:r>
+    </w:p>
+    <w:p>
+      <w:pPr>
+        <w:ind w:left="371" w:firstLine="371"/>
+      </w:pPr>
+      <w:r>
+        <w:t>The size of the components in the battery is defined by the variables</w:t>
+      </w:r>
+      <w:r>
+        <w:rPr>
+          <w:rStyle w:val="codeChar"/>
+        </w:rPr>
+        <w:t xml:space="preserve"> min_batt, max_batt, step_batt, min_PV, max_PV</w:t>
+      </w:r>
+      <w:r>
+        <w:t xml:space="preserve"> and </w:t>
+      </w:r>
+      <w:r>
+        <w:rPr>
+          <w:rStyle w:val="codeChar"/>
+        </w:rPr>
+        <w:t>step_PV</w:t>
+      </w:r>
+      <w:r>
+        <w:rPr>
+          <w:rStyle w:val="codeChar"/>
+        </w:rPr>
+        <w:t>.</w:t>
+      </w:r>
+      <w:r>
+        <w:t xml:space="preserve"> </w:t>
+      </w:r>
+      <w:r>
+        <w:t xml:space="preserve">This defines the simulation space. There will be </w:t>
+      </w:r>
+      <w:r>
+        <w:rPr>
+          <w:rStyle w:val="codeChar"/>
+        </w:rPr>
+        <w:t>n_batt, n_PV</w:t>
+      </w:r>
+      <w:r>
+        <w:t xml:space="preserve"> simulations based on these variables. The resolution between the solutions that are found entirely depend on these. If the user cannot find sizes in the scale of the demand, an expansion of this range is necessary. If the user </w:t>
+      </w:r>
+      <w:r>
+        <w:t>is interested in smaller variations between alternatives, a smaller range and smaller step is necessary.</w:t>
+      </w:r>
+    </w:p>
+    <w:p>
+      <w:pPr>
+        <w:pStyle w:val="ListParagraph"/>
+        <w:numPr>
+          <w:ilvl w:val="0"/>
+          <w:numId w:val="16"/>
+        </w:numPr>
+        <w:ind w:left="753"/>
+        <w:rPr>
+          <w:u w:val="single"/>
+        </w:rPr>
+      </w:pPr>
+      <w:r>
+        <w:rPr>
+          <w:u w:val="single"/>
+        </w:rPr>
+        <w:t>Run Simulation</w:t>
+      </w:r>
+    </w:p>
+    <w:p>
+      <w:pPr>
+        <w:ind w:left="393"/>
+      </w:pPr>
+      <w:r>
+        <w:t xml:space="preserve">The simulation </w:t>
+      </w:r>
+      <w:r>
+        <w:t xml:space="preserve">will run through all the PV and battery combinations. Calculating a loss of load matrix </w:t>
+      </w:r>
+      <w:r>
+        <w:rPr>
+          <w:rStyle w:val="codeChar"/>
+        </w:rPr>
+        <w:t>LL</w:t>
+      </w:r>
+      <w:r>
+        <w:t xml:space="preserve">. </w:t>
+      </w:r>
+      <w:r>
+        <w:t>The calculation complexity is</w:t>
+      </w:r>
+      <m:oMath>
+        <m:r>
+          <w:rPr>
+            <w:rFonts w:ascii="Cambria Math" w:hAnsi="Cambria Math"/>
+          </w:rPr>
+          <m:t xml:space="preserve"> O</m:t>
+        </m:r>
+        <m:d>
+          <m:dPr>
+            <m:ctrlPr>
+              <w:rPr>
+                <w:rFonts w:ascii="Cambria Math" w:hAnsi="Cambria Math"/>
+                <w:i/>
+              </w:rPr>
+            </m:ctrlPr>
+          </m:dPr>
+          <m:e>
+            <m:sSup>
+              <m:sSupPr>
+                <m:ctrlPr>
+                  <w:rPr>
+                    <w:rFonts w:ascii="Cambria Math" w:hAnsi="Cambria Math"/>
+                    <w:i/>
+                  </w:rPr>
+                </m:ctrlPr>
+              </m:sSupPr>
+              <m:e>
+                <m:r>
+                  <w:rPr>
+                    <w:rFonts w:ascii="Cambria Math" w:hAnsi="Cambria Math"/>
+                  </w:rPr>
+                  <m:t>n</m:t>
+                </m:r>
+              </m:e>
+              <m:sup>
+                <m:r>
+                  <w:rPr>
+                    <w:rFonts w:ascii="Cambria Math" w:hAnsi="Cambria Math"/>
+                  </w:rPr>
+                  <m:t>3</m:t>
+                </m:r>
+              </m:sup>
+            </m:sSup>
+          </m:e>
+        </m:d>
+      </m:oMath>
+      <w:r>
+        <w:rPr>
+          <w:rFonts w:eastAsiaTheme="minorEastAsia"/>
+        </w:rPr>
+        <w:t>.</w:t>
+      </w:r>
+    </w:p>
+    <w:p>
+      <w:pPr>
+        <w:pStyle w:val="ListParagraph"/>
+        <w:numPr>
+          <w:ilvl w:val="1"/>
+          <w:numId w:val="16"/>
+        </w:numPr>
+        <w:ind w:left="1451"/>
+      </w:pPr>
+      <w:r>
+        <w:t>Plotting</w:t>
+      </w:r>
+      <w:r>
+        <w:t xml:space="preserve"> and </w:t>
+      </w:r>
+      <w:r>
+        <w:t>Accessing calculation data</w:t>
+      </w:r>
+    </w:p>
+    <w:p>
+      <w:pPr>
+        <w:ind w:left="1091"/>
+      </w:pPr>
+      <w:r>
+        <w:t>When you know what combination of PV and battery you wish to inspect, it must be hard-coded into the simulations part in order to access the data and make the necessary plots. In order to know what results occur during a simulation, a breakpoint must be inserted in order to view the data-set</w:t>
+      </w:r>
+      <w:r>
+        <w:t xml:space="preserve"> points.</w:t>
+      </w:r>
+    </w:p>
+    <w:p>
+      <w:pPr>
+        <w:pStyle w:val="ListParagraph"/>
+        <w:numPr>
+          <w:ilvl w:val="0"/>
+          <w:numId w:val="16"/>
+        </w:numPr>
+        <w:ind w:left="731"/>
+        <w:rPr>
+          <w:u w:val="single"/>
+        </w:rPr>
+      </w:pPr>
+      <w:r>
+        <w:rPr>
+          <w:u w:val="single"/>
+        </w:rPr>
+        <w:t>Solution Space Inspection</w:t>
+      </w:r>
+    </w:p>
+    <w:p>
+      <w:pPr>
+        <w:ind w:left="371"/>
+        <w:rPr>
+          <w:rFonts w:ascii="Courier New" w:eastAsiaTheme="minorEastAsia" w:hAnsi="Courier New"/>
+          <w:noProof/>
+        </w:rPr>
+      </w:pPr>
+      <w:r>
+        <w:t>The calculations that are not used later in the code is overwritten in every iteration, this means that you are unable to see exactly what has happened during the simulations</w:t>
+      </w:r>
+      <w:r>
+        <w:t>.</w:t>
+      </w:r>
+      <w:r>
+        <w:t xml:space="preserve"> But during the simulation you will be able to access some optimal values in the </w:t>
+      </w:r>
+      <w:r>
+        <w:rPr>
+          <w:rStyle w:val="codeChar"/>
+        </w:rPr>
+        <w:t xml:space="preserve">MA_opt_norm_bhut_... </w:t>
+      </w:r>
+      <w:r>
+        <w:t>variable</w:t>
+      </w:r>
+      <w:r>
+        <w:t>. These will tell you what variables was found to be optimal</w:t>
+      </w:r>
+    </w:p>
+    <w:p>
+      <w:pPr>
+        <w:pStyle w:val="ListParagraph"/>
+        <w:numPr>
+          <w:ilvl w:val="1"/>
+          <w:numId w:val="16"/>
+        </w:numPr>
+        <w:ind w:left="1451"/>
+      </w:pPr>
+      <w:r>
+        <w:t>Refining simulation scope</w:t>
+      </w:r>
+    </w:p>
+    <w:p>
+      <w:pPr>
+        <w:ind w:left="1091" w:firstLine="349"/>
+      </w:pPr>
+      <w:r>
+        <w:t>At this stage the user knows better what range to examine closer. Return to step 2-4 to refine the simulation space and go to step b when close to a solution.</w:t>
+      </w:r>
+    </w:p>
+    <w:p>
+      <w:pPr>
+        <w:pStyle w:val="ListParagraph"/>
+        <w:numPr>
+          <w:ilvl w:val="1"/>
+          <w:numId w:val="16"/>
+        </w:numPr>
+        <w:ind w:left="1451"/>
+      </w:pPr>
+      <w:r>
+        <w:lastRenderedPageBreak/>
+        <w:t>Assessing Solution Quality</w:t>
+      </w:r>
+    </w:p>
+    <w:p>
+      <w:pPr>
+        <w:ind w:left="1091" w:firstLine="349"/>
+      </w:pPr>
+      <w:r>
+        <w:t>The measure of quality is given by LLP, NPC and LCoE scalars in the</w:t>
+      </w:r>
+      <w:r>
+        <w:t xml:space="preserve"> </w:t>
+      </w:r>
+      <w:r>
+        <w:rPr>
+          <w:rStyle w:val="codeChar"/>
+        </w:rPr>
+        <w:t>MA_opt_norm_bhut_</w:t>
+      </w:r>
+      <w:r>
+        <w:rPr>
+          <w:rStyle w:val="codeChar"/>
+        </w:rPr>
+        <w:t>...</w:t>
+      </w:r>
+      <w:r>
+        <w:rPr>
+          <w:rStyle w:val="codeChar"/>
+        </w:rPr>
+        <w:t xml:space="preserve"> </w:t>
+      </w:r>
+      <w:r>
+        <w:t>matrix (</w:t>
+      </w:r>
+      <w:r>
+        <w:t>rows are different solutions</w:t>
+      </w:r>
+      <w:r>
+        <w:t>)</w:t>
+      </w:r>
+      <w:r>
+        <w:t>. This and the LL matrix are the useful variables left in the workspace</w:t>
+      </w:r>
+      <w:r>
+        <w:t xml:space="preserve"> after script </w:t>
+      </w:r>
+      <w:r>
+        <w:t xml:space="preserve">execution </w:t>
+      </w:r>
+      <w:r>
+        <w:t>has finished.</w:t>
+      </w:r>
+    </w:p>
+    <w:p>
+      <w:pPr>
+        <w:pStyle w:val="Heading2"/>
+      </w:pPr>
+      <w:r>
+        <w:t>Code Review and</w:t>
+      </w:r>
+      <w:r>
+        <w:t xml:space="preserve"> Redesign</w:t>
+      </w:r>
+    </w:p>
+    <w:p>
+      <w:r>
+        <w:t xml:space="preserve">Logplot.m was difficult to use </w:t>
+      </w:r>
+      <w:r>
+        <w:t>and develop from</w:t>
+      </w:r>
+      <w:r>
+        <w:t xml:space="preserve"> a number of reasons. The formatting made the code hard to read, there were no naming convention to help developers to understand the script functionality and the script had no modularity to ensure safe development, testability and encapsulation of variables. </w:t>
+      </w:r>
+    </w:p>
+    <w:p>
+      <w:r>
+        <w:t xml:space="preserve">Collaborators did </w:t>
+      </w:r>
+      <w:r>
+        <w:t>no</w:t>
+      </w:r>
+      <w:r>
+        <w:t>t understand the functionality of the implementation neither in a macro or micro perspective</w:t>
+      </w:r>
+      <w:r>
+        <w:t>, this would lead to downstream and upstream defects as the script was developed</w:t>
+      </w:r>
+      <w:r>
+        <w:t>.</w:t>
+      </w:r>
+      <w:r>
+        <w:t xml:space="preserve"> The state of logplot.m also caused work to take more time than needed, as each collaborator had to understand the entire script in order to confidently make changes.</w:t>
+      </w:r>
+    </w:p>
+    <w:p>
+      <w:r>
+        <w:t xml:space="preserve">The restructuring of logplot.m to the new DST follows a union of several code quality standards, those of Richard Johnson </w:t>
+      </w:r>
+      <w:sdt>
+        <w:sdtPr>
+          <w:id w:val="-89935681"/>
+          <w:citation/>
+        </w:sdtPr>
+        <w:sdtContent>
+          <w:r>
+            <w:fldChar w:fldCharType="begin"/>
+          </w:r>
+          <w:r>
+            <w:instrText xml:space="preserve"> CITATION Joh02 \l 1044 </w:instrText>
+          </w:r>
+          <w:r>
+            <w:fldChar w:fldCharType="separate"/>
+          </w:r>
+          <w:r>
+            <w:rPr>
+              <w:noProof/>
+            </w:rPr>
+            <w:t>(Johnson 2002)</w:t>
+          </w:r>
+          <w:r>
+            <w:fldChar w:fldCharType="end"/>
+          </w:r>
+        </w:sdtContent>
+      </w:sdt>
+      <w:r>
+        <w:t xml:space="preserve"> and </w:t>
+      </w:r>
+      <w:sdt>
+        <w:sdtPr>
+          <w:id w:val="-1913617468"/>
+          <w:citation/>
+        </w:sdtPr>
+        <w:sdtContent>
+          <w:r>
+            <w:fldChar w:fldCharType="begin"/>
+          </w:r>
+          <w:r>
+            <w:instrText xml:space="preserve"> CITATION But09 \l 1044 </w:instrText>
+          </w:r>
+          <w:r>
+            <w:fldChar w:fldCharType="separate"/>
+          </w:r>
+          <w:r>
+            <w:rPr>
+              <w:noProof/>
+            </w:rPr>
+            <w:t>(Butler, et al. 2009)</w:t>
+          </w:r>
+          <w:r>
+            <w:fldChar w:fldCharType="end"/>
+          </w:r>
+        </w:sdtContent>
+      </w:sdt>
+      <w:r>
+        <w:t xml:space="preserve"> set</w:t>
+      </w:r>
+      <w:r>
+        <w:t xml:space="preserve"> the main guidelines</w:t>
+      </w:r>
+      <w:r>
+        <w:t xml:space="preserve"> for naming convention, and</w:t>
+      </w:r>
+      <w:r>
+        <w:t xml:space="preserve"> those of </w:t>
+      </w:r>
+      <w:sdt>
+        <w:sdtPr>
+          <w:id w:val="1771890743"/>
+          <w:citation/>
+        </w:sdtPr>
+        <w:sdtContent>
+          <w:r>
+            <w:fldChar w:fldCharType="begin"/>
+          </w:r>
+          <w:r>
+            <w:instrText xml:space="preserve"> CITATION Joh02 \l 1044 </w:instrText>
+          </w:r>
+          <w:r>
+            <w:fldChar w:fldCharType="separate"/>
+          </w:r>
+          <w:r>
+            <w:rPr>
+              <w:noProof/>
+            </w:rPr>
+            <w:t>(Johnson 2002)</w:t>
+          </w:r>
+          <w:r>
+            <w:fldChar w:fldCharType="end"/>
+          </w:r>
+        </w:sdtContent>
+      </w:sdt>
+      <w:r>
+        <w:t xml:space="preserve"> and </w:t>
+      </w:r>
+      <w:sdt>
+        <w:sdtPr>
+          <w:id w:val="-1874522230"/>
+          <w:citation/>
+        </w:sdtPr>
+        <w:sdtContent>
+          <w:r>
+            <w:fldChar w:fldCharType="begin"/>
+          </w:r>
+          <w:r>
+            <w:instrText xml:space="preserve"> CITATION Rob09 \l 1044 </w:instrText>
+          </w:r>
+          <w:r>
+            <w:fldChar w:fldCharType="separate"/>
+          </w:r>
+          <w:r>
+            <w:rPr>
+              <w:noProof/>
+            </w:rPr>
+            <w:t>(Martin 2009)</w:t>
+          </w:r>
+          <w:r>
+            <w:fldChar w:fldCharType="end"/>
+          </w:r>
+        </w:sdtContent>
+      </w:sdt>
+      <w:r>
+        <w:t xml:space="preserve"> for macro structure guidelines.</w:t>
+      </w:r>
+    </w:p>
+    <w:p>
+      <w:pPr>
+        <w:pStyle w:val="Heading3"/>
+      </w:pPr>
+      <w:r>
         <w:t>Naming Conventions</w:t>
       </w:r>
       <w:r>
@@ -665,6 +2018,687 @@
       </w:r>
       <w:r>
         <w:t xml:space="preserve"> and Formatting</w:t>
+      </w:r>
+    </w:p>
+    <w:p>
+      <w:r>
+        <w:t xml:space="preserve">The rewritten DST naming convention follows the metric standards from </w:t>
+      </w:r>
+      <w:sdt>
+        <w:sdtPr>
+          <w:id w:val="372354302"/>
+          <w:citation/>
+        </w:sdtPr>
+        <w:sdtContent>
+          <w:r>
+            <w:fldChar w:fldCharType="begin"/>
+          </w:r>
+          <w:r>
+            <w:instrText xml:space="preserve"> CITATION But09 \l 1044 </w:instrText>
+          </w:r>
+          <w:r>
+            <w:fldChar w:fldCharType="separate"/>
+          </w:r>
+          <w:r>
+            <w:rPr>
+              <w:noProof/>
+            </w:rPr>
+            <w:t>(Butler, et al. 2009)</w:t>
+          </w:r>
+          <w:r>
+            <w:fldChar w:fldCharType="end"/>
+          </w:r>
+        </w:sdtContent>
+      </w:sdt>
+      <w:r>
+        <w:t xml:space="preserve">. These metrics were found to be correlated with error frequency in </w:t>
+      </w:r>
+      <w:r>
+        <w:t>in 8 established open source</w:t>
+      </w:r>
+      <w:r>
+        <w:t xml:space="preserve"> Java applications libraries. Since there was </w:t>
+      </w:r>
+    </w:p>
+    <w:p/>
+    <w:tbl>
+      <w:tblPr>
+        <w:tblStyle w:val="PlainTable2"/>
+        <w:tblW w:w="0" w:type="auto"/>
+        <w:tblLayout w:type="fixed"/>
+        <w:tblLook w:val="04A0" w:firstRow="1" w:lastRow="0" w:firstColumn="1" w:lastColumn="0" w:noHBand="0" w:noVBand="1"/>
+      </w:tblPr>
+      <w:tblGrid>
+        <w:gridCol w:w="2112"/>
+        <w:gridCol w:w="4267"/>
+        <w:gridCol w:w="3027"/>
+      </w:tblGrid>
+      <w:tr>
+        <w:trPr>
+          <w:cnfStyle w:val="100000000000" w:firstRow="1" w:lastRow="0" w:firstColumn="0" w:lastColumn="0" w:oddVBand="0" w:evenVBand="0" w:oddHBand="0" w:evenHBand="0" w:firstRowFirstColumn="0" w:firstRowLastColumn="0" w:lastRowFirstColumn="0" w:lastRowLastColumn="0"/>
+        </w:trPr>
+        <w:tc>
+          <w:tcPr>
+            <w:cnfStyle w:val="001000000000" w:firstRow="0" w:lastRow="0" w:firstColumn="1" w:lastColumn="0" w:oddVBand="0" w:evenVBand="0" w:oddHBand="0" w:evenHBand="0" w:firstRowFirstColumn="0" w:firstRowLastColumn="0" w:lastRowFirstColumn="0" w:lastRowLastColumn="0"/>
+            <w:tcW w:w="2112" w:type="dxa"/>
+          </w:tcPr>
+          <w:p>
+            <w:pPr>
+              <w:pStyle w:val="tableHeader"/>
+            </w:pPr>
+            <w:r>
+              <w:t>Name</w:t>
+            </w:r>
+          </w:p>
+        </w:tc>
+        <w:tc>
+          <w:tcPr>
+            <w:tcW w:w="4267" w:type="dxa"/>
+          </w:tcPr>
+          <w:p>
+            <w:pPr>
+              <w:pStyle w:val="tableHeader"/>
+              <w:cnfStyle w:val="100000000000" w:firstRow="1" w:lastRow="0" w:firstColumn="0" w:lastColumn="0" w:oddVBand="0" w:evenVBand="0" w:oddHBand="0" w:evenHBand="0" w:firstRowFirstColumn="0" w:firstRowLastColumn="0" w:lastRowFirstColumn="0" w:lastRowLastColumn="0"/>
+            </w:pPr>
+            <w:r>
+              <w:t>Description</w:t>
+            </w:r>
+          </w:p>
+        </w:tc>
+        <w:tc>
+          <w:tcPr>
+            <w:tcW w:w="3027" w:type="dxa"/>
+          </w:tcPr>
+          <w:p>
+            <w:pPr>
+              <w:pStyle w:val="tableHeader"/>
+              <w:cnfStyle w:val="100000000000" w:firstRow="1" w:lastRow="0" w:firstColumn="0" w:lastColumn="0" w:oddVBand="0" w:evenVBand="0" w:oddHBand="0" w:evenHBand="0" w:firstRowFirstColumn="0" w:firstRowLastColumn="0" w:lastRowFirstColumn="0" w:lastRowLastColumn="0"/>
+            </w:pPr>
+            <w:r>
+              <w:t>Example of flawed identifier(s)</w:t>
+            </w:r>
+          </w:p>
+        </w:tc>
+      </w:tr>
+      <w:tr>
+        <w:trPr>
+          <w:cnfStyle w:val="000000100000" w:firstRow="0" w:lastRow="0" w:firstColumn="0" w:lastColumn="0" w:oddVBand="0" w:evenVBand="0" w:oddHBand="1" w:evenHBand="0" w:firstRowFirstColumn="0" w:firstRowLastColumn="0" w:lastRowFirstColumn="0" w:lastRowLastColumn="0"/>
+        </w:trPr>
+        <w:tc>
+          <w:tcPr>
+            <w:cnfStyle w:val="001000000000" w:firstRow="0" w:lastRow="0" w:firstColumn="1" w:lastColumn="0" w:oddVBand="0" w:evenVBand="0" w:oddHBand="0" w:evenHBand="0" w:firstRowFirstColumn="0" w:firstRowLastColumn="0" w:lastRowFirstColumn="0" w:lastRowLastColumn="0"/>
+            <w:tcW w:w="2112" w:type="dxa"/>
+          </w:tcPr>
+          <w:p>
+            <w:pPr>
+              <w:pStyle w:val="tableEntry"/>
+            </w:pPr>
+            <w:r>
+              <w:t>Capitalization Anomaly</w:t>
+            </w:r>
+          </w:p>
+        </w:tc>
+        <w:tc>
+          <w:tcPr>
+            <w:tcW w:w="4267" w:type="dxa"/>
+          </w:tcPr>
+          <w:p>
+            <w:pPr>
+              <w:pStyle w:val="tableEntry"/>
+              <w:cnfStyle w:val="000000100000" w:firstRow="0" w:lastRow="0" w:firstColumn="0" w:lastColumn="0" w:oddVBand="0" w:evenVBand="0" w:oddHBand="1" w:evenHBand="0" w:firstRowFirstColumn="0" w:firstRowLastColumn="0" w:lastRowFirstColumn="0" w:lastRowLastColumn="0"/>
+            </w:pPr>
+            <w:r>
+              <w:t>Identifiers should be appropriately capitalized</w:t>
+            </w:r>
+          </w:p>
+        </w:tc>
+        <w:tc>
+          <w:tcPr>
+            <w:tcW w:w="3027" w:type="dxa"/>
+          </w:tcPr>
+          <w:p>
+            <w:pPr>
+              <w:pStyle w:val="tableEntry"/>
+              <w:cnfStyle w:val="000000100000" w:firstRow="0" w:lastRow="0" w:firstColumn="0" w:lastColumn="0" w:oddVBand="0" w:evenVBand="0" w:oddHBand="1" w:evenHBand="0" w:firstRowFirstColumn="0" w:firstRowLastColumn="0" w:lastRowFirstColumn="0" w:lastRowLastColumn="0"/>
+            </w:pPr>
+            <w:r>
+              <w:t>HTMLEditorKit, pagecounter</w:t>
+            </w:r>
+          </w:p>
+        </w:tc>
+      </w:tr>
+      <w:tr>
+        <w:tc>
+          <w:tcPr>
+            <w:cnfStyle w:val="001000000000" w:firstRow="0" w:lastRow="0" w:firstColumn="1" w:lastColumn="0" w:oddVBand="0" w:evenVBand="0" w:oddHBand="0" w:evenHBand="0" w:firstRowFirstColumn="0" w:firstRowLastColumn="0" w:lastRowFirstColumn="0" w:lastRowLastColumn="0"/>
+            <w:tcW w:w="2112" w:type="dxa"/>
+          </w:tcPr>
+          <w:p>
+            <w:pPr>
+              <w:pStyle w:val="tableEntry"/>
+            </w:pPr>
+            <w:r>
+              <w:t>Consecutive Underscores</w:t>
+            </w:r>
+          </w:p>
+        </w:tc>
+        <w:tc>
+          <w:tcPr>
+            <w:tcW w:w="4267" w:type="dxa"/>
+          </w:tcPr>
+          <w:p>
+            <w:pPr>
+              <w:pStyle w:val="tableEntry"/>
+              <w:cnfStyle w:val="000000000000" w:firstRow="0" w:lastRow="0" w:firstColumn="0" w:lastColumn="0" w:oddVBand="0" w:evenVBand="0" w:oddHBand="0" w:evenHBand="0" w:firstRowFirstColumn="0" w:firstRowLastColumn="0" w:lastRowFirstColumn="0" w:lastRowLastColumn="0"/>
+            </w:pPr>
+            <w:r>
+              <w:t>Consecutive underscores should not be used in identifier names</w:t>
+            </w:r>
+          </w:p>
+        </w:tc>
+        <w:tc>
+          <w:tcPr>
+            <w:tcW w:w="3027" w:type="dxa"/>
+          </w:tcPr>
+          <w:p>
+            <w:pPr>
+              <w:pStyle w:val="tableEntry"/>
+              <w:cnfStyle w:val="000000000000" w:firstRow="0" w:lastRow="0" w:firstColumn="0" w:lastColumn="0" w:oddVBand="0" w:evenVBand="0" w:oddHBand="0" w:evenHBand="0" w:firstRowFirstColumn="0" w:firstRowLastColumn="0" w:lastRowFirstColumn="0" w:lastRowLastColumn="0"/>
+            </w:pPr>
+            <w:r>
+              <w:t>foo__bar</w:t>
+            </w:r>
+          </w:p>
+        </w:tc>
+      </w:tr>
+      <w:tr>
+        <w:trPr>
+          <w:cnfStyle w:val="000000100000" w:firstRow="0" w:lastRow="0" w:firstColumn="0" w:lastColumn="0" w:oddVBand="0" w:evenVBand="0" w:oddHBand="1" w:evenHBand="0" w:firstRowFirstColumn="0" w:firstRowLastColumn="0" w:lastRowFirstColumn="0" w:lastRowLastColumn="0"/>
+        </w:trPr>
+        <w:tc>
+          <w:tcPr>
+            <w:cnfStyle w:val="001000000000" w:firstRow="0" w:lastRow="0" w:firstColumn="1" w:lastColumn="0" w:oddVBand="0" w:evenVBand="0" w:oddHBand="0" w:evenHBand="0" w:firstRowFirstColumn="0" w:firstRowLastColumn="0" w:lastRowFirstColumn="0" w:lastRowLastColumn="0"/>
+            <w:tcW w:w="2112" w:type="dxa"/>
+          </w:tcPr>
+          <w:p>
+            <w:pPr>
+              <w:pStyle w:val="tableEntry"/>
+            </w:pPr>
+            <w:r>
+              <w:t>Dictionary Words</w:t>
+            </w:r>
+          </w:p>
+        </w:tc>
+        <w:tc>
+          <w:tcPr>
+            <w:tcW w:w="4267" w:type="dxa"/>
+          </w:tcPr>
+          <w:p>
+            <w:pPr>
+              <w:pStyle w:val="tableEntry"/>
+              <w:cnfStyle w:val="000000100000" w:firstRow="0" w:lastRow="0" w:firstColumn="0" w:lastColumn="0" w:oddVBand="0" w:evenVBand="0" w:oddHBand="1" w:evenHBand="0" w:firstRowFirstColumn="0" w:firstRowLastColumn="0" w:lastRowFirstColumn="0" w:lastRowLastColumn="0"/>
+            </w:pPr>
+            <w:r>
+              <w:t xml:space="preserve">Identifier names should be composed of words found in the dictionary and abbreviations, and </w:t>
+            </w:r>
+            <w:r>
+              <w:t>acronyms that</w:t>
+            </w:r>
+            <w:r>
+              <w:t xml:space="preserve"> are more commonly used than the unabbreviated form.</w:t>
+            </w:r>
+          </w:p>
+        </w:tc>
+        <w:tc>
+          <w:tcPr>
+            <w:tcW w:w="3027" w:type="dxa"/>
+          </w:tcPr>
+          <w:p>
+            <w:pPr>
+              <w:pStyle w:val="tableEntry"/>
+              <w:cnfStyle w:val="000000100000" w:firstRow="0" w:lastRow="0" w:firstColumn="0" w:lastColumn="0" w:oddVBand="0" w:evenVBand="0" w:oddHBand="1" w:evenHBand="0" w:firstRowFirstColumn="0" w:firstRowLastColumn="0" w:lastRowFirstColumn="0" w:lastRowLastColumn="0"/>
+            </w:pPr>
+            <w:r>
+              <w:t>strlen</w:t>
+            </w:r>
+          </w:p>
+        </w:tc>
+      </w:tr>
+      <w:tr>
+        <w:tc>
+          <w:tcPr>
+            <w:cnfStyle w:val="001000000000" w:firstRow="0" w:lastRow="0" w:firstColumn="1" w:lastColumn="0" w:oddVBand="0" w:evenVBand="0" w:oddHBand="0" w:evenHBand="0" w:firstRowFirstColumn="0" w:firstRowLastColumn="0" w:lastRowFirstColumn="0" w:lastRowLastColumn="0"/>
+            <w:tcW w:w="2112" w:type="dxa"/>
+          </w:tcPr>
+          <w:p>
+            <w:pPr>
+              <w:pStyle w:val="tableEntry"/>
+            </w:pPr>
+            <w:r>
+              <w:t>Excessive Words</w:t>
+            </w:r>
+          </w:p>
+        </w:tc>
+        <w:tc>
+          <w:tcPr>
+            <w:tcW w:w="4267" w:type="dxa"/>
+          </w:tcPr>
+          <w:p>
+            <w:pPr>
+              <w:pStyle w:val="tableEntry"/>
+              <w:cnfStyle w:val="000000000000" w:firstRow="0" w:lastRow="0" w:firstColumn="0" w:lastColumn="0" w:oddVBand="0" w:evenVBand="0" w:oddHBand="0" w:evenHBand="0" w:firstRowFirstColumn="0" w:firstRowLastColumn="0" w:lastRowFirstColumn="0" w:lastRowLastColumn="0"/>
+            </w:pPr>
+            <w:r>
+              <w:t>Identifier names should be composed of no more than four words or abbreviations</w:t>
+            </w:r>
+          </w:p>
+        </w:tc>
+        <w:tc>
+          <w:tcPr>
+            <w:tcW w:w="3027" w:type="dxa"/>
+          </w:tcPr>
+          <w:p>
+            <w:pPr>
+              <w:pStyle w:val="tableEntry"/>
+              <w:cnfStyle w:val="000000000000" w:firstRow="0" w:lastRow="0" w:firstColumn="0" w:lastColumn="0" w:oddVBand="0" w:evenVBand="0" w:oddHBand="0" w:evenHBand="0" w:firstRowFirstColumn="0" w:firstRowLastColumn="0" w:lastRowFirstColumn="0" w:lastRowLastColumn="0"/>
+            </w:pPr>
+            <w:r>
+              <w:t>floatToRawIntBits()</w:t>
+            </w:r>
+          </w:p>
+        </w:tc>
+      </w:tr>
+      <w:tr>
+        <w:trPr>
+          <w:cnfStyle w:val="000000100000" w:firstRow="0" w:lastRow="0" w:firstColumn="0" w:lastColumn="0" w:oddVBand="0" w:evenVBand="0" w:oddHBand="1" w:evenHBand="0" w:firstRowFirstColumn="0" w:firstRowLastColumn="0" w:lastRowFirstColumn="0" w:lastRowLastColumn="0"/>
+        </w:trPr>
+        <w:tc>
+          <w:tcPr>
+            <w:cnfStyle w:val="001000000000" w:firstRow="0" w:lastRow="0" w:firstColumn="1" w:lastColumn="0" w:oddVBand="0" w:evenVBand="0" w:oddHBand="0" w:evenHBand="0" w:firstRowFirstColumn="0" w:firstRowLastColumn="0" w:lastRowFirstColumn="0" w:lastRowLastColumn="0"/>
+            <w:tcW w:w="2112" w:type="dxa"/>
+          </w:tcPr>
+          <w:p>
+            <w:pPr>
+              <w:pStyle w:val="tableEntry"/>
+            </w:pPr>
+            <w:r>
+              <w:t>Enumeration Identifier Declaration Order</w:t>
+            </w:r>
+          </w:p>
+        </w:tc>
+        <w:tc>
+          <w:tcPr>
+            <w:tcW w:w="4267" w:type="dxa"/>
+          </w:tcPr>
+          <w:p>
+            <w:pPr>
+              <w:pStyle w:val="tableEntry"/>
+              <w:cnfStyle w:val="000000100000" w:firstRow="0" w:lastRow="0" w:firstColumn="0" w:lastColumn="0" w:oddVBand="0" w:evenVBand="0" w:oddHBand="1" w:evenHBand="0" w:firstRowFirstColumn="0" w:firstRowLastColumn="0" w:lastRowFirstColumn="0" w:lastRowLastColumn="0"/>
+            </w:pPr>
+            <w:r>
+              <w:t>Unless there are compelling and obvious reasons otherwise, enumeration constants should be declared in alphabetical order</w:t>
+            </w:r>
+          </w:p>
+        </w:tc>
+        <w:tc>
+          <w:tcPr>
+            <w:tcW w:w="3027" w:type="dxa"/>
+          </w:tcPr>
+          <w:p>
+            <w:pPr>
+              <w:pStyle w:val="tableEntry"/>
+              <w:cnfStyle w:val="000000100000" w:firstRow="0" w:lastRow="0" w:firstColumn="0" w:lastColumn="0" w:oddVBand="0" w:evenVBand="0" w:oddHBand="1" w:evenHBand="0" w:firstRowFirstColumn="0" w:firstRowLastColumn="0" w:lastRowFirstColumn="0" w:lastRowLastColumn="0"/>
+            </w:pPr>
+            <w:r>
+              <w:t>enum Card {ACE, EIGHT, FIVE, FOUR, JACK, KING ...}</w:t>
+            </w:r>
+          </w:p>
+        </w:tc>
+      </w:tr>
+      <w:tr>
+        <w:tc>
+          <w:tcPr>
+            <w:cnfStyle w:val="001000000000" w:firstRow="0" w:lastRow="0" w:firstColumn="1" w:lastColumn="0" w:oddVBand="0" w:evenVBand="0" w:oddHBand="0" w:evenHBand="0" w:firstRowFirstColumn="0" w:firstRowLastColumn="0" w:lastRowFirstColumn="0" w:lastRowLastColumn="0"/>
+            <w:tcW w:w="2112" w:type="dxa"/>
+          </w:tcPr>
+          <w:p>
+            <w:pPr>
+              <w:pStyle w:val="tableEntry"/>
+            </w:pPr>
+            <w:r>
+              <w:t>External Underscores</w:t>
+            </w:r>
+          </w:p>
+        </w:tc>
+        <w:tc>
+          <w:tcPr>
+            <w:tcW w:w="4267" w:type="dxa"/>
+          </w:tcPr>
+          <w:p>
+            <w:pPr>
+              <w:pStyle w:val="tableEntry"/>
+              <w:cnfStyle w:val="000000000000" w:firstRow="0" w:lastRow="0" w:firstColumn="0" w:lastColumn="0" w:oddVBand="0" w:evenVBand="0" w:oddHBand="0" w:evenHBand="0" w:firstRowFirstColumn="0" w:firstRowLastColumn="0" w:lastRowFirstColumn="0" w:lastRowLastColumn="0"/>
+            </w:pPr>
+            <w:r>
+              <w:t>Identifiers should not have either leading or trailing underscores.</w:t>
+            </w:r>
+          </w:p>
+        </w:tc>
+        <w:tc>
+          <w:tcPr>
+            <w:tcW w:w="3027" w:type="dxa"/>
+          </w:tcPr>
+          <w:p>
+            <w:pPr>
+              <w:pStyle w:val="tableEntry"/>
+              <w:cnfStyle w:val="000000000000" w:firstRow="0" w:lastRow="0" w:firstColumn="0" w:lastColumn="0" w:oddVBand="0" w:evenVBand="0" w:oddHBand="0" w:evenHBand="0" w:firstRowFirstColumn="0" w:firstRowLastColumn="0" w:lastRowFirstColumn="0" w:lastRowLastColumn="0"/>
+            </w:pPr>
+            <w:r>
+              <w:t>_foo_</w:t>
+            </w:r>
+          </w:p>
+        </w:tc>
+      </w:tr>
+      <w:tr>
+        <w:trPr>
+          <w:cnfStyle w:val="000000100000" w:firstRow="0" w:lastRow="0" w:firstColumn="0" w:lastColumn="0" w:oddVBand="0" w:evenVBand="0" w:oddHBand="1" w:evenHBand="0" w:firstRowFirstColumn="0" w:firstRowLastColumn="0" w:lastRowFirstColumn="0" w:lastRowLastColumn="0"/>
+        </w:trPr>
+        <w:tc>
+          <w:tcPr>
+            <w:cnfStyle w:val="001000000000" w:firstRow="0" w:lastRow="0" w:firstColumn="1" w:lastColumn="0" w:oddVBand="0" w:evenVBand="0" w:oddHBand="0" w:evenHBand="0" w:firstRowFirstColumn="0" w:firstRowLastColumn="0" w:lastRowFirstColumn="0" w:lastRowLastColumn="0"/>
+            <w:tcW w:w="2112" w:type="dxa"/>
+          </w:tcPr>
+          <w:p>
+            <w:pPr>
+              <w:pStyle w:val="tableEntry"/>
+            </w:pPr>
+            <w:r>
+              <w:t>Identifier Encoding</w:t>
+            </w:r>
+          </w:p>
+        </w:tc>
+        <w:tc>
+          <w:tcPr>
+            <w:tcW w:w="4267" w:type="dxa"/>
+          </w:tcPr>
+          <w:p>
+            <w:pPr>
+              <w:pStyle w:val="tableEntry"/>
+              <w:cnfStyle w:val="000000100000" w:firstRow="0" w:lastRow="0" w:firstColumn="0" w:lastColumn="0" w:oddVBand="0" w:evenVBand="0" w:oddHBand="1" w:evenHBand="0" w:firstRowFirstColumn="0" w:firstRowLastColumn="0" w:lastRowFirstColumn="0" w:lastRowLastColumn="0"/>
+            </w:pPr>
+            <w:r>
+              <w:t>Type information s</w:t>
+            </w:r>
+            <w:r>
+              <w:t>hould not be encoded in identi</w:t>
+            </w:r>
+            <w:r>
+              <w:t>fier names using Hungarian notation or similar</w:t>
+            </w:r>
+          </w:p>
+        </w:tc>
+        <w:tc>
+          <w:tcPr>
+            <w:tcW w:w="3027" w:type="dxa"/>
+          </w:tcPr>
+          <w:p>
+            <w:pPr>
+              <w:pStyle w:val="tableEntry"/>
+              <w:cnfStyle w:val="000000100000" w:firstRow="0" w:lastRow="0" w:firstColumn="0" w:lastColumn="0" w:oddVBand="0" w:evenVBand="0" w:oddHBand="1" w:evenHBand="0" w:firstRowFirstColumn="0" w:firstRowLastColumn="0" w:lastRowFirstColumn="0" w:lastRowLastColumn="0"/>
+            </w:pPr>
+            <w:r>
+              <w:t>int iCount;</w:t>
+            </w:r>
+          </w:p>
+        </w:tc>
+      </w:tr>
+      <w:tr>
+        <w:tc>
+          <w:tcPr>
+            <w:cnfStyle w:val="001000000000" w:firstRow="0" w:lastRow="0" w:firstColumn="1" w:lastColumn="0" w:oddVBand="0" w:evenVBand="0" w:oddHBand="0" w:evenHBand="0" w:firstRowFirstColumn="0" w:firstRowLastColumn="0" w:lastRowFirstColumn="0" w:lastRowLastColumn="0"/>
+            <w:tcW w:w="2112" w:type="dxa"/>
+          </w:tcPr>
+          <w:p>
+            <w:pPr>
+              <w:pStyle w:val="tableEntry"/>
+            </w:pPr>
+            <w:r>
+              <w:lastRenderedPageBreak/>
+              <w:t>Long Identifier Name</w:t>
+            </w:r>
+          </w:p>
+        </w:tc>
+        <w:tc>
+          <w:tcPr>
+            <w:tcW w:w="4267" w:type="dxa"/>
+          </w:tcPr>
+          <w:p>
+            <w:pPr>
+              <w:pStyle w:val="tableEntry"/>
+              <w:cnfStyle w:val="000000000000" w:firstRow="0" w:lastRow="0" w:firstColumn="0" w:lastColumn="0" w:oddVBand="0" w:evenVBand="0" w:oddHBand="0" w:evenHBand="0" w:firstRowFirstColumn="0" w:firstRowLastColumn="0" w:lastRowFirstColumn="0" w:lastRowLastColumn="0"/>
+            </w:pPr>
+            <w:r>
+              <w:t>Long identifier names should be avoided where possible</w:t>
+            </w:r>
+          </w:p>
+        </w:tc>
+        <w:tc>
+          <w:tcPr>
+            <w:tcW w:w="3027" w:type="dxa"/>
+          </w:tcPr>
+          <w:p>
+            <w:pPr>
+              <w:pStyle w:val="code"/>
+              <w:cnfStyle w:val="000000000000" w:firstRow="0" w:lastRow="0" w:firstColumn="0" w:lastColumn="0" w:oddVBand="0" w:evenVBand="0" w:oddHBand="0" w:evenHBand="0" w:firstRowFirstColumn="0" w:firstRowLastColumn="0" w:lastRowFirstColumn="0" w:lastRowLastColumn="0"/>
+            </w:pPr>
+            <w:r>
+              <w:t>getPolicyQualifiersRe</w:t>
+            </w:r>
+            <w:r>
+              <w:t>jected</w:t>
+            </w:r>
+          </w:p>
+        </w:tc>
+      </w:tr>
+      <w:tr>
+        <w:trPr>
+          <w:cnfStyle w:val="000000100000" w:firstRow="0" w:lastRow="0" w:firstColumn="0" w:lastColumn="0" w:oddVBand="0" w:evenVBand="0" w:oddHBand="1" w:evenHBand="0" w:firstRowFirstColumn="0" w:firstRowLastColumn="0" w:lastRowFirstColumn="0" w:lastRowLastColumn="0"/>
+        </w:trPr>
+        <w:tc>
+          <w:tcPr>
+            <w:cnfStyle w:val="001000000000" w:firstRow="0" w:lastRow="0" w:firstColumn="1" w:lastColumn="0" w:oddVBand="0" w:evenVBand="0" w:oddHBand="0" w:evenHBand="0" w:firstRowFirstColumn="0" w:firstRowLastColumn="0" w:lastRowFirstColumn="0" w:lastRowLastColumn="0"/>
+            <w:tcW w:w="2112" w:type="dxa"/>
+          </w:tcPr>
+          <w:p>
+            <w:pPr>
+              <w:pStyle w:val="tableEntry"/>
+            </w:pPr>
+            <w:r>
+              <w:t>Naming Convention Anomaly</w:t>
+            </w:r>
+          </w:p>
+        </w:tc>
+        <w:tc>
+          <w:tcPr>
+            <w:tcW w:w="4267" w:type="dxa"/>
+          </w:tcPr>
+          <w:p>
+            <w:pPr>
+              <w:pStyle w:val="tableEntry"/>
+              <w:cnfStyle w:val="000000100000" w:firstRow="0" w:lastRow="0" w:firstColumn="0" w:lastColumn="0" w:oddVBand="0" w:evenVBand="0" w:oddHBand="1" w:evenHBand="0" w:firstRowFirstColumn="0" w:firstRowLastColumn="0" w:lastRowFirstColumn="0" w:lastRowLastColumn="0"/>
+            </w:pPr>
+            <w:r>
+              <w:t>Identifiers should not consist of non-standard mixes of upper and lower case characters.</w:t>
+            </w:r>
+          </w:p>
+        </w:tc>
+        <w:tc>
+          <w:tcPr>
+            <w:tcW w:w="3027" w:type="dxa"/>
+          </w:tcPr>
+          <w:p>
+            <w:pPr>
+              <w:pStyle w:val="tableEntry"/>
+              <w:cnfStyle w:val="000000100000" w:firstRow="0" w:lastRow="0" w:firstColumn="0" w:lastColumn="0" w:oddVBand="0" w:evenVBand="0" w:oddHBand="1" w:evenHBand="0" w:firstRowFirstColumn="0" w:firstRowLastColumn="0" w:lastRowFirstColumn="0" w:lastRowLastColumn="0"/>
+            </w:pPr>
+            <w:r>
+              <w:t>FOO_bar</w:t>
+            </w:r>
+          </w:p>
+        </w:tc>
+      </w:tr>
+      <w:tr>
+        <w:tc>
+          <w:tcPr>
+            <w:cnfStyle w:val="001000000000" w:firstRow="0" w:lastRow="0" w:firstColumn="1" w:lastColumn="0" w:oddVBand="0" w:evenVBand="0" w:oddHBand="0" w:evenHBand="0" w:firstRowFirstColumn="0" w:firstRowLastColumn="0" w:lastRowFirstColumn="0" w:lastRowLastColumn="0"/>
+            <w:tcW w:w="2112" w:type="dxa"/>
+          </w:tcPr>
+          <w:p>
+            <w:pPr>
+              <w:pStyle w:val="tableEntry"/>
+            </w:pPr>
+            <w:r>
+              <w:t>Number of Words</w:t>
+            </w:r>
+          </w:p>
+        </w:tc>
+        <w:tc>
+          <w:tcPr>
+            <w:tcW w:w="4267" w:type="dxa"/>
+          </w:tcPr>
+          <w:p>
+            <w:pPr>
+              <w:pStyle w:val="tableEntry"/>
+              <w:cnfStyle w:val="000000000000" w:firstRow="0" w:lastRow="0" w:firstColumn="0" w:lastColumn="0" w:oddVBand="0" w:evenVBand="0" w:oddHBand="0" w:evenHBand="0" w:firstRowFirstColumn="0" w:firstRowLastColumn="0" w:lastRowFirstColumn="0" w:lastRowLastColumn="0"/>
+            </w:pPr>
+            <w:r>
+              <w:t>Identifiers should be composed of between two and four words.</w:t>
+            </w:r>
+          </w:p>
+        </w:tc>
+        <w:tc>
+          <w:tcPr>
+            <w:tcW w:w="3027" w:type="dxa"/>
+          </w:tcPr>
+          <w:p>
+            <w:pPr>
+              <w:pStyle w:val="tableEntry"/>
+              <w:cnfStyle w:val="000000000000" w:firstRow="0" w:lastRow="0" w:firstColumn="0" w:lastColumn="0" w:oddVBand="0" w:evenVBand="0" w:oddHBand="0" w:evenHBand="0" w:firstRowFirstColumn="0" w:firstRowLastColumn="0" w:lastRowFirstColumn="0" w:lastRowLastColumn="0"/>
+            </w:pPr>
+            <w:r>
+              <w:rPr>
+                <w:rStyle w:val="codeChar"/>
+              </w:rPr>
+              <w:t>ArrayOutOfBoundsExcep</w:t>
+            </w:r>
+            <w:r>
+              <w:rPr>
+                <w:rStyle w:val="codeChar"/>
+              </w:rPr>
+              <w:t>tion</w:t>
+            </w:r>
+            <w:r>
+              <w:t>, name</w:t>
+            </w:r>
+          </w:p>
+        </w:tc>
+      </w:tr>
+      <w:tr>
+        <w:trPr>
+          <w:cnfStyle w:val="000000100000" w:firstRow="0" w:lastRow="0" w:firstColumn="0" w:lastColumn="0" w:oddVBand="0" w:evenVBand="0" w:oddHBand="1" w:evenHBand="0" w:firstRowFirstColumn="0" w:firstRowLastColumn="0" w:lastRowFirstColumn="0" w:lastRowLastColumn="0"/>
+        </w:trPr>
+        <w:tc>
+          <w:tcPr>
+            <w:cnfStyle w:val="001000000000" w:firstRow="0" w:lastRow="0" w:firstColumn="1" w:lastColumn="0" w:oddVBand="0" w:evenVBand="0" w:oddHBand="0" w:evenHBand="0" w:firstRowFirstColumn="0" w:firstRowLastColumn="0" w:lastRowFirstColumn="0" w:lastRowLastColumn="0"/>
+            <w:tcW w:w="2112" w:type="dxa"/>
+          </w:tcPr>
+          <w:p>
+            <w:pPr>
+              <w:pStyle w:val="tableEntry"/>
+            </w:pPr>
+            <w:r>
+              <w:t>Numeric Identifier Name</w:t>
+            </w:r>
+          </w:p>
+        </w:tc>
+        <w:tc>
+          <w:tcPr>
+            <w:tcW w:w="4267" w:type="dxa"/>
+          </w:tcPr>
+          <w:p>
+            <w:pPr>
+              <w:pStyle w:val="tableEntry"/>
+              <w:cnfStyle w:val="000000100000" w:firstRow="0" w:lastRow="0" w:firstColumn="0" w:lastColumn="0" w:oddVBand="0" w:evenVBand="0" w:oddHBand="1" w:evenHBand="0" w:firstRowFirstColumn="0" w:firstRowLastColumn="0" w:lastRowFirstColumn="0" w:lastRowLastColumn="0"/>
+            </w:pPr>
+            <w:r>
+              <w:t>Identifiers should not be composed entirely of numeric words or numbers</w:t>
+            </w:r>
+          </w:p>
+        </w:tc>
+        <w:tc>
+          <w:tcPr>
+            <w:tcW w:w="3027" w:type="dxa"/>
+          </w:tcPr>
+          <w:p>
+            <w:pPr>
+              <w:pStyle w:val="tableEntry"/>
+              <w:cnfStyle w:val="000000100000" w:firstRow="0" w:lastRow="0" w:firstColumn="0" w:lastColumn="0" w:oddVBand="0" w:evenVBand="0" w:oddHBand="1" w:evenHBand="0" w:firstRowFirstColumn="0" w:firstRowLastColumn="0" w:lastRowFirstColumn="0" w:lastRowLastColumn="0"/>
+            </w:pPr>
+            <w:r>
+              <w:t>FORTY_TWO</w:t>
+            </w:r>
+          </w:p>
+        </w:tc>
+      </w:tr>
+      <w:tr>
+        <w:tc>
+          <w:tcPr>
+            <w:cnfStyle w:val="001000000000" w:firstRow="0" w:lastRow="0" w:firstColumn="1" w:lastColumn="0" w:oddVBand="0" w:evenVBand="0" w:oddHBand="0" w:evenHBand="0" w:firstRowFirstColumn="0" w:firstRowLastColumn="0" w:lastRowFirstColumn="0" w:lastRowLastColumn="0"/>
+            <w:tcW w:w="2112" w:type="dxa"/>
+          </w:tcPr>
+          <w:p>
+            <w:pPr>
+              <w:pStyle w:val="tableEntry"/>
+            </w:pPr>
+            <w:r>
+              <w:t>Short Identifier Name</w:t>
+            </w:r>
+          </w:p>
+        </w:tc>
+        <w:tc>
+          <w:tcPr>
+            <w:tcW w:w="4267" w:type="dxa"/>
+          </w:tcPr>
+          <w:p>
+            <w:pPr>
+              <w:pStyle w:val="tableEntry"/>
+              <w:cnfStyle w:val="000000000000" w:firstRow="0" w:lastRow="0" w:firstColumn="0" w:lastColumn="0" w:oddVBand="0" w:evenVBand="0" w:oddHBand="0" w:evenHBand="0" w:firstRowFirstColumn="0" w:firstRowLastColumn="0" w:lastRowFirstColumn="0" w:lastRowLastColumn="0"/>
+            </w:pPr>
+            <w:r>
+              <w:t>Identifiers should not consist of fewer than eight characters, with the exception of: c, d, e, g, i, in, inOut, j, k, m, n, o, out, t, x, y, z</w:t>
+            </w:r>
+          </w:p>
+        </w:tc>
+        <w:tc>
+          <w:tcPr>
+            <w:tcW w:w="3027" w:type="dxa"/>
+          </w:tcPr>
+          <w:p>
+            <w:pPr>
+              <w:pStyle w:val="tableEntry"/>
+              <w:cnfStyle w:val="000000000000" w:firstRow="0" w:lastRow="0" w:firstColumn="0" w:lastColumn="0" w:oddVBand="0" w:evenVBand="0" w:oddHBand="0" w:evenHBand="0" w:firstRowFirstColumn="0" w:firstRowLastColumn="0" w:lastRowFirstColumn="0" w:lastRowLastColumn="0"/>
+            </w:pPr>
+            <w:r>
+              <w:t>name</w:t>
+            </w:r>
+          </w:p>
+        </w:tc>
+      </w:tr>
+    </w:tbl>
+    <w:p/>
+    <w:p>
+      <w:r>
+        <w:t>Adress: parameter class prefix, length of names as a trade off.</w:t>
       </w:r>
     </w:p>
     <w:p>
@@ -731,7 +2765,7 @@
               <w:pStyle w:val="tableHeader"/>
             </w:pPr>
             <w:r>
-              <w:t>Before Rewrite</w:t>
+              <w:t>Logplot.m</w:t>
             </w:r>
           </w:p>
         </w:tc>
@@ -1555,7 +3589,6 @@
               <w:pStyle w:val="code"/>
             </w:pPr>
             <w:r>
-              <w:lastRenderedPageBreak/>
               <w:t>flow_from_batt</w:t>
             </w:r>
           </w:p>
@@ -1752,6 +3785,7 @@
               <w:pStyle w:val="code"/>
             </w:pPr>
             <w:r>
+              <w:lastRenderedPageBreak/>
               <w:t>Load</w:t>
             </w:r>
           </w:p>
@@ -2909,7 +4943,6 @@
               <w:ind w:firstLine="0"/>
             </w:pPr>
             <w:r>
-              <w:lastRenderedPageBreak/>
               <w:t xml:space="preserve">*** </w:t>
             </w:r>
             <w:r>
@@ -2957,6 +4990,7 @@
       </w:pPr>
       <w:bookmarkStart w:id="2" w:name="_Ref443042804"/>
       <w:r>
+        <w:lastRenderedPageBreak/>
         <w:t>Modularization and Encapsulation</w:t>
       </w:r>
       <w:bookmarkEnd w:id="2"/>
@@ -2971,6 +5005,7 @@
         <w:t>Describe the implementation</w:t>
       </w:r>
     </w:p>
+    <w:p/>
     <w:p>
       <w:r>
         <w:t>Example the SoC and power balance average implementation</w:t>
@@ -2978,2602 +5013,43 @@
     </w:p>
     <w:p>
       <w:r>
-        <w:t>The rewritten DST has key variables stored for later calculations and plots, where the previous DST would only keep these in memory during simulation. Storing the simulation history will enable the user to only run the simulation once, and use these results until the simulation parameters need to change. I.e. when the current solution become unsatisfactory.</w:t>
+        <w:t>A consequence is that the inspection or creation of any output, calculation or feature, would require the entire DST to be executed. If for example you wished to plot one solution, you would have to hard-code the solution to be plotted during the next execution of the DST.</w:t>
       </w:r>
     </w:p>
     <w:p>
-      <w:pPr>
-        <w:pStyle w:val="Heading3"/>
-      </w:pPr>
-      <w:r>
-        <w:t>Testing</w:t>
+      <w:r>
+        <w:t xml:space="preserve">The rewritten DST has key variables stored for later calculations and plots, where </w:t>
+      </w:r>
+      <w:r>
+        <w:t xml:space="preserve">logplot.m </w:t>
+      </w:r>
+      <w:r>
+        <w:t>would only keep these in memory during simulation. Storing the simulation history will enable the user to only run the simulation once, and use these results until the simulation parameters need to change. I.e. when the current solution become unsatisfactory.</w:t>
       </w:r>
     </w:p>
     <w:p>
-      <w:r>
-        <w:t xml:space="preserve">The new </w:t>
+      <w:pPr>
+        <w:pStyle w:val="Heading3"/>
+      </w:pPr>
+      <w:r>
+        <w:t>Testability</w:t>
       </w:r>
     </w:p>
     <w:p>
       <w:r>
-        <w:t>Years to go batt example, if tests were ready one would be able to spot a jump in prices.</w:t>
+        <w:t xml:space="preserve">The new </w:t>
       </w:r>
     </w:p>
     <w:p>
-      <w:pPr>
-        <w:pStyle w:val="Heading3"/>
-      </w:pPr>
-      <w:r>
-        <w:t>Plotting</w:t>
+      <w:r>
+        <w:t>Years to go batt example, if tests were ready one would be able to spot a jump in prices.</w:t>
       </w:r>
     </w:p>
     <w:p>
-      <w:r>
-        <w:t xml:space="preserve">Plots are important in the DST. Users can visualize the hourly levels in order to understand how the system work, but also when and how much the </w:t>
-      </w:r>
-      <w:r>
-        <w:t>micro grid</w:t>
-      </w:r>
-      <w:r>
-        <w:t xml:space="preserve"> fail. The previous DST would not allow any single function to run without runnin</w:t>
-      </w:r>
-      <w:r>
-        <w:t>g</w:t>
-      </w:r>
-      <w:r>
-        <w:t xml:space="preserve"> entire simulation</w:t>
-      </w:r>
-      <w:r>
-        <w:t>s</w:t>
-      </w:r>
-      <w:r>
-        <w:t>. In the case of plotting, one would have to simulate the system in order to find what solution</w:t>
-      </w:r>
-      <w:r>
-        <w:t xml:space="preserve"> (combination of PV and battery)</w:t>
-      </w:r>
-      <w:r>
-        <w:t xml:space="preserve"> one wished to examine, then one would have to hard-code the DST to plot this solution as it was iterated over. This continuous hard coding and redundant computation was vastly time consuming.</w:t>
-      </w:r>
-      <w:r>
-        <w:t xml:space="preserve"> The rewritten DST has one function for each plot.</w:t>
-      </w:r>
-    </w:p>
-    <w:p>
-      <w:pPr>
-        <w:pStyle w:val="Heading4"/>
-      </w:pPr>
-      <w:r>
-        <w:t>State of Charge</w:t>
-      </w:r>
-    </w:p>
-    <w:p>
-      <w:r>
-        <w:t>The existing SoC plot</w:t>
-      </w:r>
-      <w:r>
-        <w:t xml:space="preserve">ting was not modified extensively. </w:t>
-      </w:r>
-      <w:r>
-        <w:t>It was made a module (function) and renamed</w:t>
-      </w:r>
-      <w:r>
-        <w:t xml:space="preserve">, and </w:t>
-      </w:r>
-      <w:r>
-        <w:t>will</w:t>
-      </w:r>
-      <w:r>
-        <w:t xml:space="preserve"> also</w:t>
-      </w:r>
-      <w:r>
-        <w:t xml:space="preserve"> access any given simulation. This is a very useful plot, it gives</w:t>
-      </w:r>
-      <w:r>
-        <w:t xml:space="preserve"> the user</w:t>
-      </w:r>
-      <w:r>
-        <w:t xml:space="preserve"> a</w:t>
-      </w:r>
-      <w:r>
-        <w:t>n</w:t>
-      </w:r>
-      <w:r>
-        <w:t xml:space="preserve"> intuitive impression of how the micro grid performs in simulation.</w:t>
-      </w:r>
-    </w:p>
-    <w:p>
-      <w:r>
-        <w:t>The green plot</w:t>
-      </w:r>
-      <w:r>
-        <w:t xml:space="preserve"> line</w:t>
-      </w:r>
-      <w:r>
-        <w:t xml:space="preserve"> is power</w:t>
-      </w:r>
-      <w:r>
-        <w:t xml:space="preserve"> from the PV that neither serves load nor charges batteries because the batteries are already fully charged.</w:t>
-      </w:r>
-      <w:r>
-        <w:t xml:space="preserve"> The red plot</w:t>
-      </w:r>
-      <w:r>
-        <w:t xml:space="preserve"> line</w:t>
-      </w:r>
-      <w:r>
-        <w:t xml:space="preserve"> </w:t>
-      </w:r>
-      <w:r>
-        <w:t>indicate loss of load in kW as there is no sufficient output to serve the load.</w:t>
-      </w:r>
-      <w:r>
-        <w:t xml:space="preserve"> As the optimization works today, the DST minimize the LoL (the negated red line).</w:t>
-      </w:r>
-    </w:p>
-    <w:tbl>
-      <w:tblPr>
-        <w:tblStyle w:val="TableGrid"/>
-        <w:tblW w:w="9445" w:type="dxa"/>
-        <w:jc w:val="center"/>
-        <w:tblBorders>
-          <w:top w:val="none" w:sz="0" w:space="0" w:color="auto"/>
-          <w:left w:val="none" w:sz="0" w:space="0" w:color="auto"/>
-          <w:bottom w:val="none" w:sz="0" w:space="0" w:color="auto"/>
-          <w:right w:val="none" w:sz="0" w:space="0" w:color="auto"/>
-          <w:insideH w:val="none" w:sz="0" w:space="0" w:color="auto"/>
-          <w:insideV w:val="none" w:sz="0" w:space="0" w:color="auto"/>
-        </w:tblBorders>
-        <w:tblLook w:val="04A0" w:firstRow="1" w:lastRow="0" w:firstColumn="1" w:lastColumn="0" w:noHBand="0" w:noVBand="1"/>
-      </w:tblPr>
-      <w:tblGrid>
-        <w:gridCol w:w="9445"/>
-      </w:tblGrid>
-      <w:tr>
-        <w:trPr>
-          <w:trHeight w:val="4543"/>
-          <w:jc w:val="center"/>
-        </w:trPr>
-        <w:tc>
-          <w:tcPr>
-            <w:tcW w:w="9445" w:type="dxa"/>
-            <w:vAlign w:val="center"/>
-          </w:tcPr>
-          <w:p>
-            <w:pPr>
-              <w:keepNext/>
-              <w:ind w:firstLine="0"/>
-              <w:jc w:val="center"/>
-            </w:pPr>
-            <w:r>
-              <w:rPr>
-                <w:noProof/>
-                <w:lang w:val="nb-NO" w:eastAsia="ja-JP"/>
-              </w:rPr>
-              <w:lastRenderedPageBreak/>
-              <w:drawing>
-                <wp:inline distT="0" distB="0" distL="0" distR="0" wp14:anchorId="12E7FDE1" wp14:editId="690369A4">
-                  <wp:extent cx="5860800" cy="3600000"/>
-                  <wp:effectExtent l="0" t="0" r="0" b="0"/>
-                  <wp:docPr id="13" name="Picture 13"/>
-                  <wp:cNvGraphicFramePr>
-                    <a:graphicFrameLocks xmlns:a="http://schemas.openxmlformats.org/drawingml/2006/main" noChangeAspect="1"/>
-                  </wp:cNvGraphicFramePr>
-                  <a:graphic xmlns:a="http://schemas.openxmlformats.org/drawingml/2006/main">
-                    <a:graphicData uri="http://schemas.openxmlformats.org/drawingml/2006/picture">
-                      <pic:pic xmlns:pic="http://schemas.openxmlformats.org/drawingml/2006/picture">
-                        <pic:nvPicPr>
-                          <pic:cNvPr id="0" name="Picture 9"/>
-                          <pic:cNvPicPr>
-                            <a:picLocks noChangeAspect="1" noChangeArrowheads="1"/>
-                          </pic:cNvPicPr>
-                        </pic:nvPicPr>
-                        <pic:blipFill>
-                          <a:blip r:embed="rId10">
-                            <a:extLst>
-                              <a:ext uri="{28A0092B-C50C-407E-A947-70E740481C1C}">
-                                <a14:useLocalDpi xmlns:a14="http://schemas.microsoft.com/office/drawing/2010/main" val="0"/>
-                              </a:ext>
-                            </a:extLst>
-                          </a:blip>
-                          <a:srcRect/>
-                          <a:stretch>
-                            <a:fillRect/>
-                          </a:stretch>
-                        </pic:blipFill>
-                        <pic:spPr bwMode="auto">
-                          <a:xfrm>
-                            <a:off x="0" y="0"/>
-                            <a:ext cx="5860800" cy="3600000"/>
-                          </a:xfrm>
-                          <a:prstGeom prst="rect">
-                            <a:avLst/>
-                          </a:prstGeom>
-                          <a:noFill/>
-                          <a:ln>
-                            <a:noFill/>
-                          </a:ln>
-                        </pic:spPr>
-                      </pic:pic>
-                    </a:graphicData>
-                  </a:graphic>
-                </wp:inline>
-              </w:drawing>
-            </w:r>
-          </w:p>
-          <w:p>
-            <w:pPr>
-              <w:pStyle w:val="Caption"/>
-            </w:pPr>
-            <w:bookmarkStart w:id="3" w:name="_Ref443929573"/>
-            <w:bookmarkStart w:id="4" w:name="_Ref443988013"/>
-            <w:r>
-              <w:t xml:space="preserve">Figure </w:t>
-            </w:r>
-            <w:r>
-              <w:fldChar w:fldCharType="begin"/>
-            </w:r>
-            <w:r>
-              <w:instrText xml:space="preserve"> STYLEREF 1 \s </w:instrText>
-            </w:r>
-            <w:r>
-              <w:fldChar w:fldCharType="separate"/>
-            </w:r>
-            <w:r>
-              <w:t>2</w:t>
-            </w:r>
-            <w:r>
-              <w:fldChar w:fldCharType="end"/>
-            </w:r>
-            <w:r>
-              <w:t>:</w:t>
-            </w:r>
-            <w:r>
-              <w:fldChar w:fldCharType="begin"/>
-            </w:r>
-            <w:r>
-              <w:instrText xml:space="preserve"> SEQ Figure \* ARABIC \s 1 </w:instrText>
-            </w:r>
-            <w:r>
-              <w:fldChar w:fldCharType="separate"/>
-            </w:r>
-            <w:r>
-              <w:t>1</w:t>
-            </w:r>
-            <w:r>
-              <w:fldChar w:fldCharType="end"/>
-            </w:r>
-            <w:bookmarkEnd w:id="3"/>
-            <w:r>
-              <w:t>: A full year overview from the State Of Charge plot</w:t>
-            </w:r>
-            <w:bookmarkEnd w:id="4"/>
-          </w:p>
-        </w:tc>
-      </w:tr>
-    </w:tbl>
-    <w:p/>
-    <w:tbl>
-      <w:tblPr>
-        <w:tblStyle w:val="TableGrid"/>
-        <w:tblW w:w="9536" w:type="dxa"/>
-        <w:jc w:val="center"/>
-        <w:tblBorders>
-          <w:top w:val="none" w:sz="0" w:space="0" w:color="auto"/>
-          <w:left w:val="none" w:sz="0" w:space="0" w:color="auto"/>
-          <w:bottom w:val="none" w:sz="0" w:space="0" w:color="auto"/>
-          <w:right w:val="none" w:sz="0" w:space="0" w:color="auto"/>
-          <w:insideH w:val="none" w:sz="0" w:space="0" w:color="auto"/>
-          <w:insideV w:val="none" w:sz="0" w:space="0" w:color="auto"/>
-        </w:tblBorders>
-        <w:tblLook w:val="04A0" w:firstRow="1" w:lastRow="0" w:firstColumn="1" w:lastColumn="0" w:noHBand="0" w:noVBand="1"/>
-      </w:tblPr>
-      <w:tblGrid>
-        <w:gridCol w:w="9536"/>
-      </w:tblGrid>
-      <w:tr>
-        <w:trPr>
-          <w:trHeight w:val="3718"/>
-          <w:jc w:val="center"/>
-        </w:trPr>
-        <w:tc>
-          <w:tcPr>
-            <w:tcW w:w="9536" w:type="dxa"/>
-            <w:vAlign w:val="center"/>
-          </w:tcPr>
-          <w:p>
-            <w:pPr>
-              <w:keepNext/>
-              <w:ind w:firstLine="0"/>
-              <w:jc w:val="center"/>
-            </w:pPr>
-            <w:r>
-              <w:rPr>
-                <w:noProof/>
-                <w:lang w:val="nb-NO" w:eastAsia="ja-JP"/>
-              </w:rPr>
-              <w:drawing>
-                <wp:inline distT="0" distB="0" distL="0" distR="0" wp14:anchorId="3200DCDC" wp14:editId="5F2B7F60">
-                  <wp:extent cx="5860800" cy="3600000"/>
-                  <wp:effectExtent l="0" t="0" r="0" b="0"/>
-                  <wp:docPr id="11" name="Picture 11"/>
-                  <wp:cNvGraphicFramePr>
-                    <a:graphicFrameLocks xmlns:a="http://schemas.openxmlformats.org/drawingml/2006/main" noChangeAspect="1"/>
-                  </wp:cNvGraphicFramePr>
-                  <a:graphic xmlns:a="http://schemas.openxmlformats.org/drawingml/2006/main">
-                    <a:graphicData uri="http://schemas.openxmlformats.org/drawingml/2006/picture">
-                      <pic:pic xmlns:pic="http://schemas.openxmlformats.org/drawingml/2006/picture">
-                        <pic:nvPicPr>
-                          <pic:cNvPr id="0" name="Picture 8"/>
-                          <pic:cNvPicPr>
-                            <a:picLocks noChangeAspect="1" noChangeArrowheads="1"/>
-                          </pic:cNvPicPr>
-                        </pic:nvPicPr>
-                        <pic:blipFill>
-                          <a:blip r:embed="rId11">
-                            <a:extLst>
-                              <a:ext uri="{28A0092B-C50C-407E-A947-70E740481C1C}">
-                                <a14:useLocalDpi xmlns:a14="http://schemas.microsoft.com/office/drawing/2010/main" val="0"/>
-                              </a:ext>
-                            </a:extLst>
-                          </a:blip>
-                          <a:srcRect/>
-                          <a:stretch>
-                            <a:fillRect/>
-                          </a:stretch>
-                        </pic:blipFill>
-                        <pic:spPr bwMode="auto">
-                          <a:xfrm>
-                            <a:off x="0" y="0"/>
-                            <a:ext cx="5860800" cy="3600000"/>
-                          </a:xfrm>
-                          <a:prstGeom prst="rect">
-                            <a:avLst/>
-                          </a:prstGeom>
-                          <a:noFill/>
-                          <a:ln>
-                            <a:noFill/>
-                          </a:ln>
-                        </pic:spPr>
-                      </pic:pic>
-                    </a:graphicData>
-                  </a:graphic>
-                </wp:inline>
-              </w:drawing>
-            </w:r>
-          </w:p>
-          <w:p>
-            <w:pPr>
-              <w:pStyle w:val="Caption"/>
-            </w:pPr>
-            <w:bookmarkStart w:id="5" w:name="_Ref443988042"/>
-            <w:r>
-              <w:t xml:space="preserve">Figure </w:t>
-            </w:r>
-            <w:r>
-              <w:fldChar w:fldCharType="begin"/>
-            </w:r>
-            <w:r>
-              <w:instrText xml:space="preserve"> STYLEREF 1 \s </w:instrText>
-            </w:r>
-            <w:r>
-              <w:fldChar w:fldCharType="separate"/>
-            </w:r>
-            <w:r>
-              <w:t>2</w:t>
-            </w:r>
-            <w:r>
-              <w:fldChar w:fldCharType="end"/>
-            </w:r>
-            <w:r>
-              <w:t>:</w:t>
-            </w:r>
-            <w:r>
-              <w:fldChar w:fldCharType="begin"/>
-            </w:r>
-            <w:r>
-              <w:instrText xml:space="preserve"> SEQ Figure \* ARABIC \s 1 </w:instrText>
-            </w:r>
-            <w:r>
-              <w:fldChar w:fldCharType="separate"/>
-            </w:r>
-            <w:r>
-              <w:t>2</w:t>
-            </w:r>
-            <w:r>
-              <w:fldChar w:fldCharType="end"/>
-            </w:r>
-            <w:bookmarkEnd w:id="5"/>
-            <w:r>
-              <w:t>: A more detailed part of the State of Charge plot</w:t>
-            </w:r>
-          </w:p>
-        </w:tc>
-      </w:tr>
-    </w:tbl>
-    <w:p/>
-    <w:p>
-      <w:pPr>
-        <w:pStyle w:val="Heading4"/>
-      </w:pPr>
-      <w:r>
-        <w:lastRenderedPageBreak/>
-        <w:t>Power Balance</w:t>
-      </w:r>
-    </w:p>
-    <w:p>
-      <w:r>
-        <w:t>To u</w:t>
-      </w:r>
-      <w:r>
-        <w:t>nderstand the simulation results</w:t>
-      </w:r>
-      <w:r>
-        <w:t>, it will be helpful to inspect how the PV and batteries interact when s</w:t>
-      </w:r>
-      <w:r>
-        <w:t xml:space="preserve">erving the load without considering parameters such as Balance of System, and in efficiency loss between charging, discharging and </w:t>
-      </w:r>
-      <w:r>
-        <w:t>inverter. This way we can see how power is</w:t>
-      </w:r>
-      <w:r>
-        <w:t xml:space="preserve"> in effect through the micro grid</w:t>
-      </w:r>
-      <w:r>
-        <w:t>. We can also potentially see which component that fail to serve the load, whether it is inability to discharge fast enough, or because the batteries are fully discharged, or if the irradiation levels are too low.</w:t>
-      </w:r>
-    </w:p>
-    <w:p>
-      <w:r>
-        <w:t>The previous DST had a</w:t>
-      </w:r>
-      <w:r>
-        <w:t>n incorrect implementation of this</w:t>
-      </w:r>
-      <w:r>
-        <w:t>. Upon inspection, it can seem like the</w:t>
-      </w:r>
-      <w:r>
-        <w:t xml:space="preserve"> cause</w:t>
-      </w:r>
-      <w:r>
-        <w:t xml:space="preserve"> is a</w:t>
-      </w:r>
-      <w:r>
-        <w:t xml:space="preserve"> lack of understanding the variables</w:t>
-      </w:r>
-      <w:r>
-        <w:t>.</w:t>
-      </w:r>
-      <w:r>
-        <w:t xml:space="preserve"> The implementation with the new naming convention can be seen in</w:t>
-      </w:r>
-      <w:r>
-        <w:t xml:space="preserve"> </w:t>
-      </w:r>
-      <w:r>
-        <w:fldChar w:fldCharType="begin"/>
-      </w:r>
-      <w:r>
-        <w:instrText xml:space="preserve"> REF _Ref443993198 \h </w:instrText>
-      </w:r>
-      <w:r>
-        <w:fldChar w:fldCharType="separate"/>
-      </w:r>
-      <w:r>
-        <w:t xml:space="preserve">Figure </w:t>
-      </w:r>
-      <w:r>
-        <w:rPr>
-          <w:noProof/>
-        </w:rPr>
-        <w:t>2</w:t>
-      </w:r>
-      <w:r>
-        <w:t>:</w:t>
-      </w:r>
-      <w:r>
-        <w:rPr>
-          <w:noProof/>
-        </w:rPr>
-        <w:t>3</w:t>
-      </w:r>
-      <w:r>
-        <w:fldChar w:fldCharType="end"/>
-      </w:r>
-      <w:r>
-        <w:t xml:space="preserve">, with the old naming convention in </w:t>
-      </w:r>
-      <w:r>
-        <w:fldChar w:fldCharType="begin"/>
-      </w:r>
-      <w:r>
-        <w:instrText xml:space="preserve"> REF _Ref443993993 \h </w:instrText>
-      </w:r>
-      <w:r>
-        <w:fldChar w:fldCharType="separate"/>
-      </w:r>
-      <w:r>
-        <w:t xml:space="preserve">Figure </w:t>
-      </w:r>
-      <w:r>
-        <w:rPr>
-          <w:noProof/>
-        </w:rPr>
-        <w:t>2</w:t>
-      </w:r>
-      <w:r>
-        <w:t>:</w:t>
-      </w:r>
-      <w:r>
-        <w:rPr>
-          <w:noProof/>
-        </w:rPr>
-        <w:t>4</w:t>
-      </w:r>
-      <w:r>
-        <w:fldChar w:fldCharType="end"/>
-      </w:r>
-      <w:r>
-        <w:t>.</w:t>
-      </w:r>
-      <w:r>
-        <w:t xml:space="preserve"> </w:t>
-      </w:r>
-      <w:r>
-        <w:t>The legend</w:t>
-      </w:r>
-      <w:r>
-        <w:t xml:space="preserve"> that describe</w:t>
-      </w:r>
-      <w:r>
-        <w:t xml:space="preserve"> the yellow plot line (seen in </w:t>
-      </w:r>
-      <w:r>
-        <w:fldChar w:fldCharType="begin"/>
-      </w:r>
-      <w:r>
-        <w:instrText xml:space="preserve"> REF _Ref443928581 \h </w:instrText>
-      </w:r>
-      <w:r>
-        <w:fldChar w:fldCharType="separate"/>
-      </w:r>
-      <w:r>
-        <w:t xml:space="preserve">Figure </w:t>
-      </w:r>
-      <w:r>
-        <w:rPr>
-          <w:noProof/>
-        </w:rPr>
-        <w:t>2</w:t>
-      </w:r>
-      <w:r>
-        <w:t>:</w:t>
-      </w:r>
-      <w:r>
-        <w:rPr>
-          <w:noProof/>
-        </w:rPr>
-        <w:t>5</w:t>
-      </w:r>
-      <w:r>
-        <w:fldChar w:fldCharType="end"/>
-      </w:r>
-      <w:r>
-        <w:t xml:space="preserve">) </w:t>
-      </w:r>
-      <w:r>
-        <w:t>reads</w:t>
-      </w:r>
-      <w:r>
-        <w:t xml:space="preserve"> ‘Energy from PV’. This line is a</w:t>
-      </w:r>
-      <w:r>
-        <w:t xml:space="preserve">ctually the absorbed power, </w:t>
-      </w:r>
-      <w:r>
-        <w:t>not the</w:t>
-      </w:r>
-      <w:r>
-        <w:t xml:space="preserve"> utilized power. This means that some of this power will never serve the load, nor charge the batteries. The variable name </w:t>
-      </w:r>
-      <w:r>
-        <w:rPr>
-          <w:rStyle w:val="codeChar"/>
-        </w:rPr>
-        <w:t>P_pv</w:t>
-      </w:r>
-      <w:r>
-        <w:t xml:space="preserve"> does not help to clarify. The legend that describe the brown plot line, reads ‘Energy flow from battery’, in reality, this is the needed battery output, demanded b</w:t>
-      </w:r>
-      <w:r>
-        <w:t xml:space="preserve">y the load. This means that the plot will express a perfectly functioning system, as all the </w:t>
-      </w:r>
-      <w:r>
-        <w:t>‘</w:t>
-      </w:r>
-      <w:r>
-        <w:t>needed power</w:t>
-      </w:r>
-      <w:r>
-        <w:t>’</w:t>
-      </w:r>
-      <w:r>
-        <w:t xml:space="preserve"> is branded</w:t>
-      </w:r>
-      <w:r>
-        <w:t xml:space="preserve"> wrongly</w:t>
-      </w:r>
-      <w:r>
-        <w:t xml:space="preserve"> as </w:t>
-      </w:r>
-      <w:r>
-        <w:t>‘</w:t>
-      </w:r>
-      <w:r>
-        <w:t>supplied power</w:t>
-      </w:r>
-      <w:r>
-        <w:t>’</w:t>
-      </w:r>
-      <w:r>
-        <w:t xml:space="preserve">. Like earlier, the variable name </w:t>
-      </w:r>
-      <w:r>
-        <w:rPr>
-          <w:rStyle w:val="codeChar"/>
-        </w:rPr>
-        <w:t>bat_balance_pos</w:t>
-      </w:r>
-      <w:r>
-        <w:t xml:space="preserve"> does not help to clarify</w:t>
-      </w:r>
-      <w:r>
-        <w:t>.</w:t>
-      </w:r>
-    </w:p>
-    <w:p>
-      <w:r>
-        <w:t xml:space="preserve">The </w:t>
-      </w:r>
-      <w:r>
-        <w:rPr>
-          <w:rStyle w:val="codeChar"/>
-        </w:rPr>
-        <w:t>subplus</w:t>
-      </w:r>
-      <w:r>
-        <w:t xml:space="preserve"> function is used to extract only the positive values from an array. In the case of negative </w:t>
-      </w:r>
-      <w:r>
-        <w:rPr>
-          <w:rStyle w:val="codeChar"/>
-        </w:rPr>
-        <w:t>neededBattOutput</w:t>
-      </w:r>
-      <w:r>
-        <w:t xml:space="preserve"> values, it means energy that can be used for charging the batteries.</w:t>
-      </w:r>
-      <w:r>
-        <w:t xml:space="preserve"> </w:t>
-      </w:r>
-    </w:p>
-    <w:p>
-      <w:pPr>
-        <w:ind w:firstLine="0"/>
-      </w:pPr>
-    </w:p>
-    <w:tbl>
-      <w:tblPr>
-        <w:tblStyle w:val="TableGrid"/>
-        <w:tblW w:w="9072" w:type="dxa"/>
-        <w:jc w:val="center"/>
-        <w:tblLook w:val="04A0" w:firstRow="1" w:lastRow="0" w:firstColumn="1" w:lastColumn="0" w:noHBand="0" w:noVBand="1"/>
-      </w:tblPr>
-      <w:tblGrid>
-        <w:gridCol w:w="9287"/>
-      </w:tblGrid>
-      <w:tr>
-        <w:trPr>
-          <w:trHeight w:val="2982"/>
-          <w:jc w:val="center"/>
-        </w:trPr>
-        <w:tc>
-          <w:tcPr>
-            <w:tcW w:w="9353" w:type="dxa"/>
-            <w:tcBorders>
-              <w:top w:val="nil"/>
-              <w:left w:val="nil"/>
-              <w:bottom w:val="nil"/>
-              <w:right w:val="nil"/>
-            </w:tcBorders>
-            <w:vAlign w:val="center"/>
-          </w:tcPr>
-          <w:bookmarkStart w:id="6" w:name="_MON_1517667907"/>
-          <w:bookmarkEnd w:id="6"/>
-          <w:p>
-            <w:pPr>
-              <w:pStyle w:val="Caption"/>
-              <w:keepNext/>
-              <w:jc w:val="left"/>
-            </w:pPr>
-            <w:r>
-              <w:object w:dxaOrig="9061" w:dyaOrig="2945" w14:anchorId="10058F04">
-                <v:shapetype id="_x0000_t75" coordsize="21600,21600" o:spt="75" o:preferrelative="t" path="m@4@5l@4@11@9@11@9@5xe" filled="f" stroked="f">
-                  <v:stroke joinstyle="miter"/>
-                  <v:formulas>
-                    <v:f eqn="if lineDrawn pixelLineWidth 0"/>
-                    <v:f eqn="sum @0 1 0"/>
-                    <v:f eqn="sum 0 0 @1"/>
-                    <v:f eqn="prod @2 1 2"/>
-                    <v:f eqn="prod @3 21600 pixelWidth"/>
-                    <v:f eqn="prod @3 21600 pixelHeight"/>
-                    <v:f eqn="sum @0 0 1"/>
-                    <v:f eqn="prod @6 1 2"/>
-                    <v:f eqn="prod @7 21600 pixelWidth"/>
-                    <v:f eqn="sum @8 21600 0"/>
-                    <v:f eqn="prod @7 21600 pixelHeight"/>
-                    <v:f eqn="sum @10 21600 0"/>
-                  </v:formulas>
-                  <v:path o:extrusionok="f" gradientshapeok="t" o:connecttype="rect"/>
-                  <o:lock v:ext="edit" aspectratio="t"/>
-                </v:shapetype>
-                <v:shape id="_x0000_i1025" type="#_x0000_t75" style="width:453.75pt;height:147pt" o:ole="">
-                  <v:imagedata r:id="rId12" o:title=""/>
-                </v:shape>
-                <o:OLEObject Type="Embed" ProgID="Word.Document.12" ShapeID="_x0000_i1025" DrawAspect="Content" ObjectID="_1522178531" r:id="rId13">
-                  <o:FieldCodes>\s</o:FieldCodes>
-                </o:OLEObject>
-              </w:object>
-            </w:r>
-          </w:p>
-        </w:tc>
-      </w:tr>
-    </w:tbl>
-    <w:p>
-      <w:pPr>
-        <w:pStyle w:val="Caption"/>
-      </w:pPr>
-      <w:bookmarkStart w:id="7" w:name="_Ref443993198"/>
-      <w:r>
-        <w:t xml:space="preserve">Figure </w:t>
-      </w:r>
-      <w:r>
-        <w:fldChar w:fldCharType="begin"/>
-      </w:r>
-      <w:r>
-        <w:instrText xml:space="preserve"> STYLEREF 1 \s </w:instrText>
-      </w:r>
-      <w:r>
-        <w:fldChar w:fldCharType="separate"/>
-      </w:r>
-      <w:r>
-        <w:t>2</w:t>
-      </w:r>
-      <w:r>
-        <w:fldChar w:fldCharType="end"/>
-      </w:r>
-      <w:r>
-        <w:t>:</w:t>
-      </w:r>
-      <w:r>
-        <w:fldChar w:fldCharType="begin"/>
-      </w:r>
-      <w:r>
-        <w:instrText xml:space="preserve"> SEQ Figure \* ARABIC \s 1 </w:instrText>
-      </w:r>
-      <w:r>
-        <w:fldChar w:fldCharType="separate"/>
-      </w:r>
-      <w:r>
-        <w:t>3</w:t>
-      </w:r>
-      <w:r>
-        <w:fldChar w:fldCharType="end"/>
-      </w:r>
-      <w:bookmarkEnd w:id="7"/>
-      <w:r>
-        <w:t xml:space="preserve">: </w:t>
-      </w:r>
-      <w:r>
-        <w:t>The previous attempt at making a power balance plot in the outdated DST. This code has the new naming conventions.</w:t>
-      </w:r>
-    </w:p>
-    <w:p/>
-    <w:tbl>
-      <w:tblPr>
-        <w:tblStyle w:val="TableGrid"/>
-        <w:tblW w:w="9127" w:type="dxa"/>
-        <w:jc w:val="center"/>
-        <w:tblLook w:val="04A0" w:firstRow="1" w:lastRow="0" w:firstColumn="1" w:lastColumn="0" w:noHBand="0" w:noVBand="1"/>
-      </w:tblPr>
-      <w:tblGrid>
-        <w:gridCol w:w="9287"/>
-      </w:tblGrid>
-      <w:tr>
-        <w:trPr>
-          <w:trHeight w:val="2758"/>
-          <w:jc w:val="center"/>
-        </w:trPr>
-        <w:tc>
-          <w:tcPr>
-            <w:tcW w:w="9127" w:type="dxa"/>
-            <w:tcBorders>
-              <w:top w:val="nil"/>
-              <w:left w:val="nil"/>
-              <w:bottom w:val="nil"/>
-              <w:right w:val="nil"/>
-            </w:tcBorders>
-            <w:vAlign w:val="center"/>
-          </w:tcPr>
-          <w:bookmarkStart w:id="8" w:name="_MON_1517733700"/>
-          <w:bookmarkEnd w:id="8"/>
-          <w:p>
-            <w:pPr>
-              <w:keepNext/>
-              <w:ind w:firstLine="0"/>
-            </w:pPr>
-            <w:r>
-              <w:object w:dxaOrig="9061" w:dyaOrig="2945" w14:anchorId="4AA41C62">
-                <v:shape id="_x0000_i1026" type="#_x0000_t75" style="width:453.75pt;height:147pt" o:ole="">
-                  <v:imagedata r:id="rId14" o:title=""/>
-                </v:shape>
-                <o:OLEObject Type="Embed" ProgID="Word.Document.12" ShapeID="_x0000_i1026" DrawAspect="Content" ObjectID="_1522178532" r:id="rId15">
-                  <o:FieldCodes>\s</o:FieldCodes>
-                </o:OLEObject>
-              </w:object>
-            </w:r>
-          </w:p>
-        </w:tc>
-      </w:tr>
-    </w:tbl>
-    <w:p>
-      <w:pPr>
-        <w:pStyle w:val="Caption"/>
-      </w:pPr>
-      <w:bookmarkStart w:id="9" w:name="_Ref443993993"/>
-      <w:r>
-        <w:t xml:space="preserve">Figure </w:t>
-      </w:r>
-      <w:r>
-        <w:fldChar w:fldCharType="begin"/>
-      </w:r>
-      <w:r>
-        <w:instrText xml:space="preserve"> STYLEREF 1 \s </w:instrText>
-      </w:r>
-      <w:r>
-        <w:fldChar w:fldCharType="separate"/>
-      </w:r>
-      <w:r>
-        <w:t>2</w:t>
-      </w:r>
-      <w:r>
-        <w:fldChar w:fldCharType="end"/>
-      </w:r>
-      <w:r>
-        <w:t>:</w:t>
-      </w:r>
-      <w:r>
-        <w:fldChar w:fldCharType="begin"/>
-      </w:r>
-      <w:r>
-        <w:instrText xml:space="preserve"> SEQ Figure \* ARABIC \s 1 </w:instrText>
-      </w:r>
-      <w:r>
-        <w:fldChar w:fldCharType="separate"/>
-      </w:r>
-      <w:r>
-        <w:t>4</w:t>
-      </w:r>
-      <w:r>
-        <w:fldChar w:fldCharType="end"/>
-      </w:r>
-      <w:bookmarkEnd w:id="9"/>
-      <w:r>
-        <w:t xml:space="preserve">: The same code as in </w:t>
-      </w:r>
-      <w:r>
-        <w:fldChar w:fldCharType="begin"/>
-      </w:r>
-      <w:r>
-        <w:instrText xml:space="preserve"> REF _Ref443993198 \h </w:instrText>
-      </w:r>
-      <w:r>
-        <w:fldChar w:fldCharType="separate"/>
-      </w:r>
-      <w:r>
-        <w:t>Figure 2:3</w:t>
-      </w:r>
-      <w:r>
-        <w:fldChar w:fldCharType="end"/>
-      </w:r>
-      <w:r>
-        <w:t xml:space="preserve"> with the old naming conventions.</w:t>
-      </w:r>
-    </w:p>
-    <w:p>
-      <w:pPr>
-        <w:ind w:firstLine="0"/>
-      </w:pPr>
-    </w:p>
-    <w:tbl>
-      <w:tblPr>
-        <w:tblStyle w:val="TableGrid"/>
-        <w:tblW w:w="0" w:type="auto"/>
-        <w:jc w:val="center"/>
-        <w:tblBorders>
-          <w:top w:val="none" w:sz="0" w:space="0" w:color="auto"/>
-          <w:left w:val="none" w:sz="0" w:space="0" w:color="auto"/>
-          <w:bottom w:val="none" w:sz="0" w:space="0" w:color="auto"/>
-          <w:right w:val="none" w:sz="0" w:space="0" w:color="auto"/>
-          <w:insideH w:val="none" w:sz="0" w:space="0" w:color="auto"/>
-          <w:insideV w:val="none" w:sz="0" w:space="0" w:color="auto"/>
-        </w:tblBorders>
-        <w:tblLook w:val="04A0" w:firstRow="1" w:lastRow="0" w:firstColumn="1" w:lastColumn="0" w:noHBand="0" w:noVBand="1"/>
-      </w:tblPr>
-      <w:tblGrid>
-        <w:gridCol w:w="9071"/>
-      </w:tblGrid>
-      <w:tr>
-        <w:trPr>
-          <w:cantSplit/>
-          <w:trHeight w:val="561"/>
-          <w:jc w:val="center"/>
-        </w:trPr>
-        <w:tc>
-          <w:tcPr>
-            <w:tcW w:w="9071" w:type="dxa"/>
-            <w:vAlign w:val="center"/>
-          </w:tcPr>
-          <w:p>
-            <w:pPr>
-              <w:pStyle w:val="Caption"/>
-            </w:pPr>
-            <w:r>
-              <w:rPr>
-                <w:lang w:val="nb-NO" w:eastAsia="ja-JP"/>
-              </w:rPr>
-              <w:drawing>
-                <wp:inline distT="0" distB="0" distL="0" distR="0" wp14:anchorId="5B6E29BF" wp14:editId="2C4462DF">
-                  <wp:extent cx="5619600" cy="3600000"/>
-                  <wp:effectExtent l="0" t="0" r="0" b="0"/>
-                  <wp:docPr id="5" name="Picture 5"/>
-                  <wp:cNvGraphicFramePr>
-                    <a:graphicFrameLocks xmlns:a="http://schemas.openxmlformats.org/drawingml/2006/main" noChangeAspect="1"/>
-                  </wp:cNvGraphicFramePr>
-                  <a:graphic xmlns:a="http://schemas.openxmlformats.org/drawingml/2006/main">
-                    <a:graphicData uri="http://schemas.openxmlformats.org/drawingml/2006/picture">
-                      <pic:pic xmlns:pic="http://schemas.openxmlformats.org/drawingml/2006/picture">
-                        <pic:nvPicPr>
-                          <pic:cNvPr id="0" name="Picture 12"/>
-                          <pic:cNvPicPr>
-                            <a:picLocks noChangeAspect="1" noChangeArrowheads="1"/>
-                          </pic:cNvPicPr>
-                        </pic:nvPicPr>
-                        <pic:blipFill>
-                          <a:blip r:embed="rId16">
-                            <a:extLst>
-                              <a:ext uri="{28A0092B-C50C-407E-A947-70E740481C1C}">
-                                <a14:useLocalDpi xmlns:a14="http://schemas.microsoft.com/office/drawing/2010/main" val="0"/>
-                              </a:ext>
-                            </a:extLst>
-                          </a:blip>
-                          <a:srcRect/>
-                          <a:stretch>
-                            <a:fillRect/>
-                          </a:stretch>
-                        </pic:blipFill>
-                        <pic:spPr bwMode="auto">
-                          <a:xfrm>
-                            <a:off x="0" y="0"/>
-                            <a:ext cx="5619600" cy="3600000"/>
-                          </a:xfrm>
-                          <a:prstGeom prst="rect">
-                            <a:avLst/>
-                          </a:prstGeom>
-                          <a:noFill/>
-                          <a:ln>
-                            <a:noFill/>
-                          </a:ln>
-                        </pic:spPr>
-                      </pic:pic>
-                    </a:graphicData>
-                  </a:graphic>
-                </wp:inline>
-              </w:drawing>
-            </w:r>
-          </w:p>
-          <w:p>
-            <w:pPr>
-              <w:pStyle w:val="Caption"/>
-            </w:pPr>
-            <w:bookmarkStart w:id="10" w:name="_Ref443928581"/>
-            <w:r>
-              <w:t xml:space="preserve">Figure </w:t>
-            </w:r>
-            <w:r>
-              <w:fldChar w:fldCharType="begin"/>
-            </w:r>
-            <w:r>
-              <w:instrText xml:space="preserve"> STYLEREF 1 \s </w:instrText>
-            </w:r>
-            <w:r>
-              <w:fldChar w:fldCharType="separate"/>
-            </w:r>
-            <w:r>
-              <w:t>2</w:t>
-            </w:r>
-            <w:r>
-              <w:fldChar w:fldCharType="end"/>
-            </w:r>
-            <w:r>
-              <w:t>:</w:t>
-            </w:r>
-            <w:r>
-              <w:fldChar w:fldCharType="begin"/>
-            </w:r>
-            <w:r>
-              <w:instrText xml:space="preserve"> SEQ Figure \* ARABIC \s 1 </w:instrText>
-            </w:r>
-            <w:r>
-              <w:fldChar w:fldCharType="separate"/>
-            </w:r>
-            <w:r>
-              <w:t>5</w:t>
-            </w:r>
-            <w:r>
-              <w:fldChar w:fldCharType="end"/>
-            </w:r>
-            <w:bookmarkEnd w:id="10"/>
-            <w:r>
-              <w:t>: The old attempt at making a power balance plotThe ‘Energy from PV’ and ‘Energy flow from battery’ is in reality the potential energy absorbed by the PV, and the needed battery output to meet the load demands respectively.</w:t>
-            </w:r>
-          </w:p>
-          <w:p/>
-        </w:tc>
-      </w:tr>
-    </w:tbl>
-    <w:p/>
-    <w:tbl>
-      <w:tblPr>
-        <w:tblStyle w:val="TableGrid"/>
-        <w:tblW w:w="0" w:type="auto"/>
-        <w:jc w:val="center"/>
-        <w:tblBorders>
-          <w:top w:val="none" w:sz="0" w:space="0" w:color="auto"/>
-          <w:left w:val="none" w:sz="0" w:space="0" w:color="auto"/>
-          <w:bottom w:val="none" w:sz="0" w:space="0" w:color="auto"/>
-          <w:right w:val="none" w:sz="0" w:space="0" w:color="auto"/>
-          <w:insideH w:val="none" w:sz="0" w:space="0" w:color="auto"/>
-          <w:insideV w:val="none" w:sz="0" w:space="0" w:color="auto"/>
-        </w:tblBorders>
-        <w:tblLook w:val="04A0" w:firstRow="1" w:lastRow="0" w:firstColumn="1" w:lastColumn="0" w:noHBand="0" w:noVBand="1"/>
-      </w:tblPr>
-      <w:tblGrid>
-        <w:gridCol w:w="8884"/>
-      </w:tblGrid>
-      <w:tr>
-        <w:trPr>
-          <w:trHeight w:val="4288"/>
-          <w:jc w:val="center"/>
-        </w:trPr>
-        <w:tc>
-          <w:tcPr>
-            <w:tcW w:w="8568" w:type="dxa"/>
-            <w:vAlign w:val="center"/>
-          </w:tcPr>
-          <w:p>
-            <w:pPr>
-              <w:keepNext/>
-              <w:ind w:firstLine="0"/>
-              <w:jc w:val="center"/>
-            </w:pPr>
-            <w:r>
-              <w:rPr>
-                <w:noProof/>
-                <w:lang w:val="nb-NO" w:eastAsia="ja-JP"/>
-              </w:rPr>
-              <w:lastRenderedPageBreak/>
-              <w:drawing>
-                <wp:inline distT="0" distB="0" distL="0" distR="0" wp14:anchorId="34AC4C79" wp14:editId="50FE8D01">
-                  <wp:extent cx="5504400" cy="3600000"/>
-                  <wp:effectExtent l="0" t="0" r="0" b="0"/>
-                  <wp:docPr id="6" name="Picture 6"/>
-                  <wp:cNvGraphicFramePr>
-                    <a:graphicFrameLocks xmlns:a="http://schemas.openxmlformats.org/drawingml/2006/main" noChangeAspect="1"/>
-                  </wp:cNvGraphicFramePr>
-                  <a:graphic xmlns:a="http://schemas.openxmlformats.org/drawingml/2006/main">
-                    <a:graphicData uri="http://schemas.openxmlformats.org/drawingml/2006/picture">
-                      <pic:pic xmlns:pic="http://schemas.openxmlformats.org/drawingml/2006/picture">
-                        <pic:nvPicPr>
-                          <pic:cNvPr id="0" name="Picture 13"/>
-                          <pic:cNvPicPr>
-                            <a:picLocks noChangeAspect="1" noChangeArrowheads="1"/>
-                          </pic:cNvPicPr>
-                        </pic:nvPicPr>
-                        <pic:blipFill>
-                          <a:blip r:embed="rId17">
-                            <a:extLst>
-                              <a:ext uri="{28A0092B-C50C-407E-A947-70E740481C1C}">
-                                <a14:useLocalDpi xmlns:a14="http://schemas.microsoft.com/office/drawing/2010/main" val="0"/>
-                              </a:ext>
-                            </a:extLst>
-                          </a:blip>
-                          <a:srcRect/>
-                          <a:stretch>
-                            <a:fillRect/>
-                          </a:stretch>
-                        </pic:blipFill>
-                        <pic:spPr bwMode="auto">
-                          <a:xfrm>
-                            <a:off x="0" y="0"/>
-                            <a:ext cx="5504400" cy="3600000"/>
-                          </a:xfrm>
-                          <a:prstGeom prst="rect">
-                            <a:avLst/>
-                          </a:prstGeom>
-                          <a:noFill/>
-                          <a:ln>
-                            <a:noFill/>
-                          </a:ln>
-                        </pic:spPr>
-                      </pic:pic>
-                    </a:graphicData>
-                  </a:graphic>
-                </wp:inline>
-              </w:drawing>
-            </w:r>
-          </w:p>
-          <w:p>
-            <w:pPr>
-              <w:pStyle w:val="Caption"/>
-            </w:pPr>
-            <w:r>
-              <w:t xml:space="preserve">Figure </w:t>
-            </w:r>
-            <w:r>
-              <w:fldChar w:fldCharType="begin"/>
-            </w:r>
-            <w:r>
-              <w:instrText xml:space="preserve"> STYLEREF 1 \s </w:instrText>
-            </w:r>
-            <w:r>
-              <w:fldChar w:fldCharType="separate"/>
-            </w:r>
-            <w:r>
-              <w:t>2</w:t>
-            </w:r>
-            <w:r>
-              <w:fldChar w:fldCharType="end"/>
-            </w:r>
-            <w:r>
-              <w:t>:</w:t>
-            </w:r>
-            <w:r>
-              <w:fldChar w:fldCharType="begin"/>
-            </w:r>
-            <w:r>
-              <w:instrText xml:space="preserve"> SEQ Figure \* ARABIC \s 1 </w:instrText>
-            </w:r>
-            <w:r>
-              <w:fldChar w:fldCharType="separate"/>
-            </w:r>
-            <w:r>
-              <w:t>6</w:t>
-            </w:r>
-            <w:r>
-              <w:fldChar w:fldCharType="end"/>
-            </w:r>
-            <w:r>
-              <w:t xml:space="preserve">: The same error that is explained in </w:t>
-            </w:r>
-            <w:r>
-              <w:fldChar w:fldCharType="begin"/>
-            </w:r>
-            <w:r>
-              <w:instrText xml:space="preserve"> REF _Ref443928581 \h </w:instrText>
-            </w:r>
-            <w:r>
-              <w:instrText xml:space="preserve"> \* MERGEFORMAT </w:instrText>
-            </w:r>
-            <w:r>
-              <w:fldChar w:fldCharType="separate"/>
-            </w:r>
-            <w:r>
-              <w:t>Figure 2:5</w:t>
-            </w:r>
-            <w:r>
-              <w:fldChar w:fldCharType="end"/>
-            </w:r>
-            <w:r>
-              <w:t xml:space="preserve"> is replicated in the daily average version.</w:t>
-            </w:r>
-          </w:p>
-        </w:tc>
-      </w:tr>
-    </w:tbl>
-    <w:p/>
-    <w:tbl>
-      <w:tblPr>
-        <w:tblStyle w:val="TableGrid"/>
-        <w:tblW w:w="9551" w:type="dxa"/>
-        <w:jc w:val="center"/>
-        <w:tblLook w:val="04A0" w:firstRow="1" w:lastRow="0" w:firstColumn="1" w:lastColumn="0" w:noHBand="0" w:noVBand="1"/>
-      </w:tblPr>
-      <w:tblGrid>
-        <w:gridCol w:w="9632"/>
-      </w:tblGrid>
-      <w:tr>
-        <w:trPr>
-          <w:trHeight w:val="4451"/>
-          <w:jc w:val="center"/>
-        </w:trPr>
-        <w:tc>
-          <w:tcPr>
-            <w:tcW w:w="9551" w:type="dxa"/>
-            <w:tcBorders>
-              <w:top w:val="nil"/>
-              <w:left w:val="nil"/>
-              <w:bottom w:val="nil"/>
-              <w:right w:val="nil"/>
-            </w:tcBorders>
-            <w:vAlign w:val="center"/>
-          </w:tcPr>
-          <w:bookmarkStart w:id="11" w:name="_MON_1517738090"/>
-          <w:bookmarkEnd w:id="11"/>
-          <w:p>
-            <w:pPr>
-              <w:keepNext/>
-              <w:ind w:firstLine="0"/>
-            </w:pPr>
-            <w:r>
-              <w:object w:dxaOrig="9406" w:dyaOrig="5437" w14:anchorId="46435287">
-                <v:shape id="_x0000_i1027" type="#_x0000_t75" style="width:471pt;height:271.5pt" o:ole="">
-                  <v:imagedata r:id="rId18" o:title=""/>
-                </v:shape>
-                <o:OLEObject Type="Embed" ProgID="Word.Document.12" ShapeID="_x0000_i1027" DrawAspect="Content" ObjectID="_1522178533" r:id="rId19">
-                  <o:FieldCodes>\s</o:FieldCodes>
-                </o:OLEObject>
-              </w:object>
-            </w:r>
-          </w:p>
-          <w:p>
-            <w:pPr>
-              <w:pStyle w:val="Caption"/>
-            </w:pPr>
-            <w:r>
-              <w:t xml:space="preserve">Figure </w:t>
-            </w:r>
-            <w:r>
-              <w:fldChar w:fldCharType="begin"/>
-            </w:r>
-            <w:r>
-              <w:instrText xml:space="preserve"> STYLEREF 1 \s </w:instrText>
-            </w:r>
-            <w:r>
-              <w:fldChar w:fldCharType="separate"/>
-            </w:r>
-            <w:r>
-              <w:t>2</w:t>
-            </w:r>
-            <w:r>
-              <w:fldChar w:fldCharType="end"/>
-            </w:r>
-            <w:r>
-              <w:t>:</w:t>
-            </w:r>
-            <w:r>
-              <w:fldChar w:fldCharType="begin"/>
-            </w:r>
-            <w:r>
-              <w:instrText xml:space="preserve"> SEQ Figure \* ARABIC \s 1 </w:instrText>
-            </w:r>
-            <w:r>
-              <w:fldChar w:fldCharType="separate"/>
-            </w:r>
-            <w:r>
-              <w:t>7</w:t>
-            </w:r>
-            <w:r>
-              <w:fldChar w:fldCharType="end"/>
-            </w:r>
-            <w:r>
-              <w:t xml:space="preserve">: The calculation of an average day in the previous DST. Complexity </w:t>
-            </w:r>
-            <m:oMath>
-              <m:r>
-                <w:rPr>
-                  <w:rFonts w:ascii="Cambria Math" w:hAnsi="Cambria Math"/>
-                </w:rPr>
-                <m:t>O(</m:t>
-              </m:r>
-              <m:sSup>
-                <m:sSupPr>
-                  <m:ctrlPr>
-                    <w:rPr>
-                      <w:rFonts w:ascii="Cambria Math" w:hAnsi="Cambria Math"/>
-                    </w:rPr>
-                  </m:ctrlPr>
-                </m:sSupPr>
-                <m:e>
-                  <m:r>
-                    <w:rPr>
-                      <w:rFonts w:ascii="Cambria Math" w:hAnsi="Cambria Math"/>
-                    </w:rPr>
-                    <m:t>n</m:t>
-                  </m:r>
-                </m:e>
-                <m:sup>
-                  <m:r>
-                    <w:rPr>
-                      <w:rFonts w:ascii="Cambria Math" w:hAnsi="Cambria Math"/>
-                    </w:rPr>
-                    <m:t>2</m:t>
-                  </m:r>
-                </m:sup>
-              </m:sSup>
-              <m:r>
-                <w:rPr>
-                  <w:rFonts w:ascii="Cambria Math" w:hAnsi="Cambria Math"/>
-                </w:rPr>
-                <m:t>)</m:t>
-              </m:r>
-            </m:oMath>
-          </w:p>
-        </w:tc>
-      </w:tr>
-    </w:tbl>
-    <w:p>
-      <w:pPr>
-        <w:ind w:firstLine="0"/>
-      </w:pPr>
-    </w:p>
-    <w:p>
-      <w:r>
-        <w:lastRenderedPageBreak/>
-        <w:t>Because</w:t>
-      </w:r>
-      <w:r>
-        <w:t xml:space="preserve"> the con</w:t>
-      </w:r>
-      <w:r>
-        <w:t>cept of a Power</w:t>
-      </w:r>
-      <w:r>
-        <w:t xml:space="preserve"> </w:t>
-      </w:r>
-      <w:r>
-        <w:t>B</w:t>
-      </w:r>
-      <w:r>
-        <w:t xml:space="preserve">alance plot is useful, a new function was implemented to plot the intended functionality of the previous attempt. The code is displayed in </w:t>
-      </w:r>
-      <w:r>
-        <w:fldChar w:fldCharType="begin"/>
-      </w:r>
-      <w:r>
-        <w:instrText xml:space="preserve"> REF _Ref443996081 \h </w:instrText>
-      </w:r>
-      <w:r>
-        <w:fldChar w:fldCharType="separate"/>
-      </w:r>
-      <w:r>
-        <w:t xml:space="preserve">Figure </w:t>
-      </w:r>
-      <w:r>
-        <w:rPr>
-          <w:noProof/>
-        </w:rPr>
-        <w:t>2</w:t>
-      </w:r>
-      <w:r>
-        <w:t>:</w:t>
-      </w:r>
-      <w:r>
-        <w:rPr>
-          <w:noProof/>
-        </w:rPr>
-        <w:t>9</w:t>
-      </w:r>
-      <w:r>
-        <w:fldChar w:fldCharType="end"/>
-      </w:r>
-      <w:r>
-        <w:t>. The</w:t>
-      </w:r>
-      <w:r>
-        <w:t xml:space="preserve"> three plot lines are </w:t>
-      </w:r>
-      <w:r>
-        <w:rPr>
-          <w:rStyle w:val="codeChar"/>
-        </w:rPr>
-        <w:t>irradiationUtilized</w:t>
-      </w:r>
-      <w:r>
-        <w:t>, l</w:t>
-      </w:r>
-      <w:r>
-        <w:rPr>
-          <w:rStyle w:val="codeChar"/>
-        </w:rPr>
-        <w:t xml:space="preserve">oad </w:t>
-      </w:r>
-      <w:r>
-        <w:t xml:space="preserve">and </w:t>
-      </w:r>
-      <w:r>
-        <w:rPr>
-          <w:rStyle w:val="codeChar"/>
-        </w:rPr>
-        <w:t>netLoadSupply</w:t>
-      </w:r>
-      <w:r>
-        <w:t xml:space="preserve">. </w:t>
-      </w:r>
-    </w:p>
-    <w:p>
-      <w:r>
-        <w:rPr>
-          <w:rStyle w:val="codeChar"/>
-        </w:rPr>
-        <w:t>irradiationUti</w:t>
-      </w:r>
-      <w:r>
-        <w:rPr>
-          <w:rStyle w:val="codeChar"/>
-        </w:rPr>
-        <w:t>lized</w:t>
-      </w:r>
-      <w:r>
-        <w:t xml:space="preserve"> is simply the </w:t>
-      </w:r>
-      <w:r>
-        <w:rPr>
-          <w:rStyle w:val="codeChar"/>
-        </w:rPr>
-        <w:t>pvPowerAbsorbed – pvPowerAbsorbedUnutilized</w:t>
-      </w:r>
-      <w:r>
-        <w:t>. The latter variable accounts for the power that is wasted when the batteries are fully charged, and when the batteries maximum charging kW is exceeded. Meaning that the batteries can’t charge fast enough to exploit all the power from the PV.</w:t>
-      </w:r>
-    </w:p>
-    <w:p>
-      <w:r>
-        <w:t xml:space="preserve">The </w:t>
-      </w:r>
-      <w:r>
-        <w:rPr>
-          <w:rStyle w:val="codeChar"/>
-        </w:rPr>
-        <w:t>batteryNetO</w:t>
-      </w:r>
-      <w:r>
-        <w:rPr>
-          <w:rStyle w:val="codeChar"/>
-        </w:rPr>
-        <w:t>utput</w:t>
-      </w:r>
-      <w:r>
-        <w:t xml:space="preserve"> is retrieved from the </w:t>
-      </w:r>
-      <w:r>
-        <w:rPr>
-          <w:rStyle w:val="codeChar"/>
-        </w:rPr>
-        <w:t>batt</w:t>
-      </w:r>
-      <w:r>
-        <w:rPr>
-          <w:rStyle w:val="codeChar"/>
-        </w:rPr>
-        <w:t>OutputKw</w:t>
-      </w:r>
-      <w:r>
-        <w:t xml:space="preserve"> positive values with </w:t>
-      </w:r>
-      <w:r>
-        <w:rPr>
-          <w:rStyle w:val="codeChar"/>
-        </w:rPr>
-        <w:t>subplus</w:t>
-      </w:r>
-      <w:r>
-        <w:t xml:space="preserve">, </w:t>
-      </w:r>
-      <w:r>
-        <w:t xml:space="preserve">with efficiency loss excluded. Meaning this is the power from the batteries that actually reaches the load. </w:t>
-      </w:r>
-      <w:r>
-        <w:rPr>
-          <w:rStyle w:val="codeChar"/>
-        </w:rPr>
-        <w:t>batt</w:t>
-      </w:r>
-      <w:r>
-        <w:rPr>
-          <w:rStyle w:val="codeChar"/>
-        </w:rPr>
-        <w:t>OutputKw</w:t>
-      </w:r>
-      <w:r>
-        <w:t xml:space="preserve"> represent the actual</w:t>
-      </w:r>
-      <w:r>
-        <w:t xml:space="preserve"> flow from battery. Previously, </w:t>
-      </w:r>
-      <w:r>
-        <w:rPr>
-          <w:rStyle w:val="codeChar"/>
-        </w:rPr>
-        <w:t>battOutputKw</w:t>
-      </w:r>
-      <w:r>
-        <w:t xml:space="preserve"> </w:t>
-      </w:r>
-      <w:r>
-        <w:t>was scalar and got overwritten at</w:t>
-      </w:r>
-      <w:r>
-        <w:t xml:space="preserve"> each iteration. </w:t>
-      </w:r>
-      <w:r>
-        <w:t xml:space="preserve">The variable was modified </w:t>
-      </w:r>
-      <w:r>
-        <w:t xml:space="preserve">to </w:t>
-      </w:r>
-      <w:r>
-        <w:t xml:space="preserve">have dimensions for each battery/PV combination and time-step. This way, any simulation scenario can be reviewed without additional computation. </w:t>
-      </w:r>
-    </w:p>
-    <w:p>
-      <w:r>
-        <w:t xml:space="preserve">In the case of insufficient battery capacity to supply load, the variable would remain as if the load demand was met. This was corrected as seen in </w:t>
-      </w:r>
-      <w:r>
-        <w:fldChar w:fldCharType="begin"/>
-      </w:r>
-      <w:r>
-        <w:instrText xml:space="preserve"> REF _Ref444005275 \h </w:instrText>
-      </w:r>
-      <w:r>
-        <w:fldChar w:fldCharType="separate"/>
-      </w:r>
-      <w:r>
-        <w:t xml:space="preserve">Figure </w:t>
-      </w:r>
-      <w:r>
-        <w:rPr>
-          <w:noProof/>
-        </w:rPr>
-        <w:t>2</w:t>
-      </w:r>
-      <w:r>
-        <w:t>:</w:t>
-      </w:r>
-      <w:r>
-        <w:rPr>
-          <w:noProof/>
-        </w:rPr>
-        <w:t>8</w:t>
-      </w:r>
-      <w:r>
-        <w:fldChar w:fldCharType="end"/>
-      </w:r>
-      <w:r>
-        <w:t xml:space="preserve">. The tentative </w:t>
-      </w:r>
-      <w:r>
-        <w:rPr>
-          <w:rStyle w:val="codeChar"/>
-        </w:rPr>
-        <w:t>stateOfCharge</w:t>
-      </w:r>
-      <w:r>
-        <w:t xml:space="preserve"> variable represent the percentage of battery that is needed for the load. The difference between </w:t>
-      </w:r>
-      <w:r>
-        <w:rPr>
-          <w:rStyle w:val="codeChar"/>
-        </w:rPr>
-        <w:t>stateOfCharge</w:t>
-      </w:r>
-      <w:r>
-        <w:t xml:space="preserve"> and </w:t>
-      </w:r>
-      <w:r>
-        <w:rPr>
-          <w:rStyle w:val="codeChar"/>
-        </w:rPr>
-        <w:t>minStateOfCharge</w:t>
-      </w:r>
-      <w:r>
-        <w:t xml:space="preserve"> is the demand that exceeds the minimum SoC, this is converted back to kW and removed from the </w:t>
-      </w:r>
-      <w:r>
-        <w:rPr>
-          <w:rStyle w:val="codeChar"/>
-        </w:rPr>
-        <w:t>battOutputKw</w:t>
-      </w:r>
-      <w:r>
-        <w:t xml:space="preserve"> variable</w:t>
-      </w:r>
-      <w:r>
-        <w:t xml:space="preserve"> (because it’s never output from the batteries)</w:t>
-      </w:r>
-      <w:r>
-        <w:t>.</w:t>
-      </w:r>
-    </w:p>
-    <w:tbl>
-      <w:tblPr>
-        <w:tblStyle w:val="TableGrid"/>
-        <w:tblW w:w="9461" w:type="dxa"/>
-        <w:jc w:val="center"/>
-        <w:tblLook w:val="04A0" w:firstRow="1" w:lastRow="0" w:firstColumn="1" w:lastColumn="0" w:noHBand="0" w:noVBand="1"/>
-      </w:tblPr>
-      <w:tblGrid>
-        <w:gridCol w:w="9632"/>
-      </w:tblGrid>
-      <w:tr>
-        <w:trPr>
-          <w:trHeight w:val="4107"/>
-          <w:jc w:val="center"/>
-        </w:trPr>
-        <w:tc>
-          <w:tcPr>
-            <w:tcW w:w="9461" w:type="dxa"/>
-            <w:tcBorders>
-              <w:top w:val="nil"/>
-              <w:left w:val="nil"/>
-              <w:bottom w:val="nil"/>
-              <w:right w:val="nil"/>
-            </w:tcBorders>
-            <w:vAlign w:val="center"/>
-          </w:tcPr>
-          <w:bookmarkStart w:id="12" w:name="_MON_1517746579"/>
-          <w:bookmarkEnd w:id="12"/>
-          <w:p>
-            <w:pPr>
-              <w:keepNext/>
-              <w:ind w:firstLine="0"/>
-            </w:pPr>
-            <w:r>
-              <w:object w:dxaOrig="9406" w:dyaOrig="5347" w14:anchorId="6D08565D">
-                <v:shape id="_x0000_i1028" type="#_x0000_t75" style="width:471pt;height:267pt" o:ole="">
-                  <v:imagedata r:id="rId20" o:title=""/>
-                </v:shape>
-                <o:OLEObject Type="Embed" ProgID="Word.Document.12" ShapeID="_x0000_i1028" DrawAspect="Content" ObjectID="_1522178534" r:id="rId21">
-                  <o:FieldCodes>\s</o:FieldCodes>
-                </o:OLEObject>
-              </w:object>
-            </w:r>
-          </w:p>
-          <w:p>
-            <w:pPr>
-              <w:pStyle w:val="Caption"/>
-            </w:pPr>
-            <w:bookmarkStart w:id="13" w:name="_Ref444005275"/>
-            <w:r>
-              <w:t xml:space="preserve">Figure </w:t>
-            </w:r>
-            <w:r>
-              <w:fldChar w:fldCharType="begin"/>
-            </w:r>
-            <w:r>
-              <w:instrText xml:space="preserve"> STYLEREF 1 \s </w:instrText>
-            </w:r>
-            <w:r>
-              <w:fldChar w:fldCharType="separate"/>
-            </w:r>
-            <w:r>
-              <w:t>2</w:t>
-            </w:r>
-            <w:r>
-              <w:fldChar w:fldCharType="end"/>
-            </w:r>
-            <w:r>
-              <w:t>:</w:t>
-            </w:r>
-            <w:r>
-              <w:fldChar w:fldCharType="begin"/>
-            </w:r>
-            <w:r>
-              <w:instrText xml:space="preserve"> SEQ Figure \* ARABIC \s 1 </w:instrText>
-            </w:r>
-            <w:r>
-              <w:fldChar w:fldCharType="separate"/>
-            </w:r>
-            <w:r>
-              <w:t>8</w:t>
-            </w:r>
-            <w:r>
-              <w:fldChar w:fldCharType="end"/>
-            </w:r>
-            <w:bookmarkEnd w:id="13"/>
-            <w:r>
-              <w:t>: Correcting the battOutputKw variable to not account fo</w:t>
-            </w:r>
-            <w:r>
-              <w:t>r power that is not output when batteries are at min SoC</w:t>
-            </w:r>
-          </w:p>
-        </w:tc>
-      </w:tr>
-    </w:tbl>
-    <w:p/>
-    <w:p>
-      <w:r>
-        <w:lastRenderedPageBreak/>
-        <w:t xml:space="preserve">The </w:t>
-      </w:r>
-      <w:r>
-        <w:rPr>
-          <w:rStyle w:val="codeChar"/>
-        </w:rPr>
-        <w:t>pvNetLoadSupply</w:t>
-      </w:r>
-      <w:r>
-        <w:t xml:space="preserve"> is the power that is actu</w:t>
-      </w:r>
-      <w:r>
-        <w:t xml:space="preserve">ally supplied to the load. This </w:t>
-      </w:r>
-      <w:r>
-        <w:t xml:space="preserve">can </w:t>
-      </w:r>
-      <w:r>
-        <w:t>occur</w:t>
-      </w:r>
-      <w:r>
-        <w:t xml:space="preserve"> in two ways. Either the </w:t>
-      </w:r>
-      <w:r>
-        <w:rPr>
-          <w:rStyle w:val="codeChar"/>
-        </w:rPr>
-        <w:t>neededBatteryOutput</w:t>
-      </w:r>
-      <w:r>
-        <w:t xml:space="preserve"> is negative, meaning that the power </w:t>
-      </w:r>
-      <w:r>
-        <w:t>from the PV is greater than the load. In this case the PV</w:t>
-      </w:r>
-      <w:r>
-        <w:t xml:space="preserve"> power</w:t>
-      </w:r>
-      <w:r>
-        <w:t xml:space="preserve"> supply the load directly, and the excess power charges</w:t>
-      </w:r>
-      <w:r>
-        <w:t xml:space="preserve"> the battery. The values of </w:t>
-      </w:r>
-      <w:r>
-        <w:rPr>
-          <w:rStyle w:val="codeChar"/>
-        </w:rPr>
-        <w:t>load</w:t>
-      </w:r>
-      <w:r>
-        <w:t xml:space="preserve"> is therefore </w:t>
-      </w:r>
-      <w:r>
-        <w:t xml:space="preserve">equal to </w:t>
-      </w:r>
-      <w:r>
-        <w:t xml:space="preserve">the </w:t>
-      </w:r>
-      <w:r>
-        <w:rPr>
-          <w:rStyle w:val="codeChar"/>
-        </w:rPr>
-        <w:t>pvNetLoadSuppl</w:t>
-      </w:r>
-      <w:r>
-        <w:rPr>
-          <w:rStyle w:val="codeChar"/>
-        </w:rPr>
-        <w:t>y</w:t>
-      </w:r>
-      <w:r>
-        <w:t xml:space="preserve"> at these points</w:t>
-      </w:r>
-      <w:r>
-        <w:t xml:space="preserve">. </w:t>
-      </w:r>
-      <w:r>
-        <w:t xml:space="preserve">In the second case the power from the PV is insufficient to serve the load, meaning the </w:t>
-      </w:r>
-      <w:r>
-        <w:rPr>
-          <w:rStyle w:val="codeChar"/>
-        </w:rPr>
-        <w:t>neededBattOutputKw</w:t>
-      </w:r>
-      <w:r>
-        <w:t xml:space="preserve"> is positive, and all the </w:t>
-      </w:r>
-      <w:r>
-        <w:rPr>
-          <w:rStyle w:val="codeChar"/>
-        </w:rPr>
-        <w:t>pvPowerAbsorbed</w:t>
-      </w:r>
-      <w:r>
-        <w:t xml:space="preserve"> goes to serve the load directly and</w:t>
-      </w:r>
-      <w:r>
-        <w:t xml:space="preserve"> is therefore </w:t>
-      </w:r>
-      <w:r>
-        <w:t xml:space="preserve">equal to </w:t>
-      </w:r>
-      <w:r>
-        <w:rPr>
-          <w:rStyle w:val="codeChar"/>
-        </w:rPr>
-        <w:t>pvNetLoadSupply</w:t>
-      </w:r>
-      <w:r>
-        <w:t xml:space="preserve">. </w:t>
-      </w:r>
-    </w:p>
-    <w:tbl>
-      <w:tblPr>
-        <w:tblStyle w:val="TableGrid"/>
-        <w:tblW w:w="9622" w:type="dxa"/>
-        <w:jc w:val="center"/>
-        <w:tblLook w:val="04A0" w:firstRow="1" w:lastRow="0" w:firstColumn="1" w:lastColumn="0" w:noHBand="0" w:noVBand="1"/>
-      </w:tblPr>
-      <w:tblGrid>
-        <w:gridCol w:w="9622"/>
-      </w:tblGrid>
-      <w:tr>
-        <w:trPr>
-          <w:trHeight w:val="11556"/>
-          <w:jc w:val="center"/>
-        </w:trPr>
-        <w:tc>
-          <w:tcPr>
-            <w:tcW w:w="9622" w:type="dxa"/>
-            <w:tcBorders>
-              <w:top w:val="nil"/>
-              <w:left w:val="nil"/>
-              <w:bottom w:val="nil"/>
-              <w:right w:val="nil"/>
-            </w:tcBorders>
-            <w:vAlign w:val="center"/>
-          </w:tcPr>
-          <w:bookmarkStart w:id="14" w:name="_MON_1517667344"/>
-          <w:bookmarkEnd w:id="14"/>
-          <w:p>
-            <w:pPr>
-              <w:keepNext/>
-              <w:ind w:firstLine="0"/>
-            </w:pPr>
-            <w:r>
-              <w:object w:dxaOrig="9061" w:dyaOrig="12642" w14:anchorId="696EC39E">
-                <v:shape id="_x0000_i1029" type="#_x0000_t75" style="width:470.25pt;height:632.25pt" o:ole="">
-                  <v:imagedata r:id="rId22" o:title=""/>
-                </v:shape>
-                <o:OLEObject Type="Embed" ProgID="Word.Document.12" ShapeID="_x0000_i1029" DrawAspect="Content" ObjectID="_1522178535" r:id="rId23">
-                  <o:FieldCodes>\s</o:FieldCodes>
-                </o:OLEObject>
-              </w:object>
-            </w:r>
-          </w:p>
-          <w:p>
-            <w:pPr>
-              <w:pStyle w:val="Caption"/>
-            </w:pPr>
-            <w:bookmarkStart w:id="15" w:name="_Ref443996081"/>
-            <w:r>
-              <w:t xml:space="preserve">Figure </w:t>
-            </w:r>
-            <w:r>
-              <w:fldChar w:fldCharType="begin"/>
-            </w:r>
-            <w:r>
-              <w:instrText xml:space="preserve"> STYLEREF 1 \s </w:instrText>
-            </w:r>
-            <w:r>
-              <w:fldChar w:fldCharType="separate"/>
-            </w:r>
-            <w:r>
-              <w:t>2</w:t>
-            </w:r>
-            <w:r>
-              <w:fldChar w:fldCharType="end"/>
-            </w:r>
-            <w:r>
-              <w:t>:</w:t>
-            </w:r>
-            <w:r>
-              <w:fldChar w:fldCharType="begin"/>
-            </w:r>
-            <w:r>
-              <w:instrText xml:space="preserve"> SEQ Figure \* ARABIC \s 1 </w:instrText>
-            </w:r>
-            <w:r>
-              <w:fldChar w:fldCharType="separate"/>
-            </w:r>
-            <w:r>
-              <w:t>9</w:t>
-            </w:r>
-            <w:r>
-              <w:fldChar w:fldCharType="end"/>
-            </w:r>
-            <w:bookmarkEnd w:id="15"/>
-            <w:r>
-              <w:t>: The new power balance plotting implementation.</w:t>
-            </w:r>
-            <w:r>
-              <w:t xml:space="preserve"> </w:t>
-            </w:r>
-            <w:r>
-              <w:t xml:space="preserve">There are two functions, this one makes the average </w:t>
-            </w:r>
-            <w:r>
-              <w:t xml:space="preserve">day </w:t>
-            </w:r>
-            <w:r>
-              <w:t>plot</w:t>
-            </w:r>
-            <w:r>
-              <w:t>, the other one plot for every hour of the year.</w:t>
-            </w:r>
-            <w:r>
-              <w:t>. They are id</w:t>
-            </w:r>
-            <w:r>
-              <w:t>entical except for the calculations</w:t>
-            </w:r>
-            <w:r>
-              <w:t xml:space="preserve"> underneath the </w:t>
-            </w:r>
-            <w:r>
-              <w:rPr>
-                <w:rStyle w:val="codeCommentChar"/>
-              </w:rPr>
-              <w:t>%averages</w:t>
-            </w:r>
-            <w:r>
-              <w:t xml:space="preserve"> comment</w:t>
-            </w:r>
-            <w:r>
-              <w:t xml:space="preserve"> and the plotting of these averages instead of their original arrays.</w:t>
-            </w:r>
-            <w:r>
-              <w:t>.</w:t>
-            </w:r>
-          </w:p>
-        </w:tc>
-      </w:tr>
-    </w:tbl>
-    <w:p>
-      <w:pPr>
-        <w:keepNext/>
-        <w:ind w:firstLine="0"/>
-      </w:pPr>
-    </w:p>
-    <w:tbl>
-      <w:tblPr>
-        <w:tblStyle w:val="TableGrid"/>
-        <w:tblW w:w="9746" w:type="dxa"/>
-        <w:jc w:val="center"/>
-        <w:tblLook w:val="04A0" w:firstRow="1" w:lastRow="0" w:firstColumn="1" w:lastColumn="0" w:noHBand="0" w:noVBand="1"/>
-      </w:tblPr>
-      <w:tblGrid>
-        <w:gridCol w:w="9746"/>
-      </w:tblGrid>
-      <w:tr>
-        <w:trPr>
-          <w:trHeight w:val="4782"/>
-          <w:jc w:val="center"/>
-        </w:trPr>
-        <w:tc>
-          <w:tcPr>
-            <w:tcW w:w="9746" w:type="dxa"/>
-            <w:tcBorders>
-              <w:top w:val="nil"/>
-              <w:left w:val="nil"/>
-              <w:bottom w:val="nil"/>
-              <w:right w:val="nil"/>
-            </w:tcBorders>
-            <w:vAlign w:val="center"/>
-          </w:tcPr>
-          <w:bookmarkStart w:id="16" w:name="_MON_1517667810"/>
-          <w:bookmarkEnd w:id="16"/>
-          <w:p>
-            <w:pPr>
-              <w:pStyle w:val="Caption"/>
-            </w:pPr>
-            <w:r>
-              <w:object w:dxaOrig="9061" w:dyaOrig="4984" w14:anchorId="3A9E5A20">
-                <v:shape id="_x0000_i1030" type="#_x0000_t75" style="width:453.75pt;height:249pt" o:ole="">
-                  <v:imagedata r:id="rId24" o:title=""/>
-                </v:shape>
-                <o:OLEObject Type="Embed" ProgID="Word.Document.12" ShapeID="_x0000_i1030" DrawAspect="Content" ObjectID="_1522178536" r:id="rId25">
-                  <o:FieldCodes>\s</o:FieldCodes>
-                </o:OLEObject>
-              </w:object>
-            </w:r>
-            <w:r>
-              <w:t xml:space="preserve">Figure </w:t>
-            </w:r>
-            <w:r>
-              <w:fldChar w:fldCharType="begin"/>
-            </w:r>
-            <w:r>
-              <w:instrText xml:space="preserve"> STYLEREF 1 \s </w:instrText>
-            </w:r>
-            <w:r>
-              <w:fldChar w:fldCharType="separate"/>
-            </w:r>
-            <w:r>
-              <w:t>2</w:t>
-            </w:r>
-            <w:r>
-              <w:fldChar w:fldCharType="end"/>
-            </w:r>
-            <w:r>
-              <w:t>:</w:t>
-            </w:r>
-            <w:r>
-              <w:fldChar w:fldCharType="begin"/>
-            </w:r>
-            <w:r>
-              <w:instrText xml:space="preserve"> SEQ Figure \* ARABIC \s 1 </w:instrText>
-            </w:r>
-            <w:r>
-              <w:fldChar w:fldCharType="separate"/>
-            </w:r>
-            <w:r>
-              <w:t>10</w:t>
-            </w:r>
-            <w:r>
-              <w:fldChar w:fldCharType="end"/>
-            </w:r>
-            <w:r>
-              <w:t xml:space="preserve">: The get_daily_average function calculates the average day of any array with hourly time increments. Complexity </w:t>
-            </w:r>
-            <m:oMath>
-              <m:r>
-                <w:rPr>
-                  <w:rFonts w:ascii="Cambria Math" w:hAnsi="Cambria Math"/>
-                </w:rPr>
-                <m:t>O(n)</m:t>
-              </m:r>
-            </m:oMath>
-            <w:r>
-              <w:rPr>
-                <w:rFonts w:eastAsiaTheme="minorEastAsia"/>
-              </w:rPr>
-              <w:t xml:space="preserve">. </w:t>
-            </w:r>
-            <w:r>
-              <w:t xml:space="preserve">This a faster and generic algorithm that both improves readability and ease of implementation (as seen in </w:t>
-            </w:r>
-            <w:r>
-              <w:fldChar w:fldCharType="begin"/>
-            </w:r>
-            <w:r>
-              <w:instrText xml:space="preserve"> REF _Ref443996081 \h  \* MERGEFORMAT </w:instrText>
-            </w:r>
-            <w:r>
-              <w:fldChar w:fldCharType="separate"/>
-            </w:r>
-            <w:r>
-              <w:t xml:space="preserve">Figure </w:t>
-            </w:r>
-            <w:r>
-              <w:t>2:9</w:t>
-            </w:r>
-            <w:r>
-              <w:fldChar w:fldCharType="end"/>
-            </w:r>
-            <w:r>
-              <w:t>).</w:t>
-            </w:r>
-          </w:p>
-        </w:tc>
-      </w:tr>
-    </w:tbl>
-    <w:p/>
-    <w:p>
-      <w:r>
-        <w:t xml:space="preserve">The decision </w:t>
-      </w:r>
-      <w:r>
-        <w:t>was made to plot</w:t>
-      </w:r>
-      <w:r>
-        <w:t xml:space="preserve"> the </w:t>
-      </w:r>
-      <w:r>
-        <w:rPr>
-          <w:rStyle w:val="codeChar"/>
-        </w:rPr>
-        <w:t>netLoadSupply</w:t>
-      </w:r>
-      <w:r>
-        <w:t>,</w:t>
-      </w:r>
-      <w:r>
-        <w:t xml:space="preserve"> instead of the </w:t>
-      </w:r>
-      <w:r>
-        <w:rPr>
-          <w:rStyle w:val="codeChar"/>
-        </w:rPr>
-        <w:t>pvNetLoadSupply</w:t>
-      </w:r>
-      <w:r>
-        <w:t xml:space="preserve"> and </w:t>
-      </w:r>
-      <w:r>
-        <w:rPr>
-          <w:rStyle w:val="codeChar"/>
-        </w:rPr>
-        <w:t>battNetLoadSupply</w:t>
-      </w:r>
-      <w:r>
-        <w:t xml:space="preserve"> separately</w:t>
-      </w:r>
-      <w:r>
-        <w:t xml:space="preserve">. When the two are plotted separately it is harder to see whether the summed plots cover the load or not. It will not tell us accurately whether the system fails or succeed. The origin of power is still clear in the plots, despite this. When </w:t>
-      </w:r>
-      <w:r>
-        <w:rPr>
-          <w:rStyle w:val="codeChar"/>
-        </w:rPr>
-        <w:t>irradiationUtilized</w:t>
-      </w:r>
-      <w:r>
-        <w:t xml:space="preserve"> is non-zero, the PV power will always first cover the load, if the </w:t>
-      </w:r>
-      <w:r>
-        <w:rPr>
-          <w:rStyle w:val="codeChar"/>
-        </w:rPr>
-        <w:t>irraditationUtilized</w:t>
-      </w:r>
-      <w:r>
-        <w:t xml:space="preserve"> is zero, the battery will support the load alone.</w:t>
-      </w:r>
-    </w:p>
-    <w:p>
-      <w:r>
-        <w:t xml:space="preserve">The integral of </w:t>
-      </w:r>
-      <w:r>
-        <w:rPr>
-          <w:rStyle w:val="codeChar"/>
-        </w:rPr>
-        <w:t>irradiationUtilized</w:t>
-      </w:r>
-      <w:r>
-        <w:t xml:space="preserve"> and </w:t>
-      </w:r>
-      <w:r>
-        <w:rPr>
-          <w:rStyle w:val="codeChar"/>
-        </w:rPr>
-        <w:t>netLoadSupply</w:t>
-      </w:r>
-      <w:r>
-        <w:t xml:space="preserve"> will sum to zero, this way one can see the proportions of energy input and load demand. When there is loss of load, the </w:t>
-      </w:r>
-      <w:r>
-        <w:rPr>
-          <w:rStyle w:val="codeChar"/>
-        </w:rPr>
-        <w:t>netLoadSupply</w:t>
-      </w:r>
-      <w:r>
-        <w:t xml:space="preserve"> will not cover the </w:t>
-      </w:r>
-      <w:r>
-        <w:rPr>
-          <w:rStyle w:val="codeChar"/>
-        </w:rPr>
-        <w:t>load</w:t>
-      </w:r>
-      <w:r>
-        <w:t xml:space="preserve"> plot line. This will help the user understand the magnitude of the lost load. The new colors</w:t>
-      </w:r>
-      <w:r>
-        <w:t xml:space="preserve"> </w:t>
-      </w:r>
-      <w:r>
-        <w:t xml:space="preserve">aim to </w:t>
-      </w:r>
-      <w:r>
-        <w:t>appeal to intuition</w:t>
-      </w:r>
-      <w:r>
-        <w:t xml:space="preserve">. </w:t>
-      </w:r>
-      <w:r>
-        <w:t>The red line alone is very visual, and signals that the</w:t>
-      </w:r>
-      <w:r>
-        <w:t xml:space="preserve">re is LoL occurring. If the system is functioning well, the red line is hidden by the blue line. The </w:t>
-      </w:r>
-      <w:r>
-        <w:rPr>
-          <w:rStyle w:val="codeChar"/>
-        </w:rPr>
-        <w:t>irradiationUtilized</w:t>
-      </w:r>
-      <w:r>
-        <w:t xml:space="preserve"> is yel</w:t>
-      </w:r>
-      <w:r>
-        <w:t xml:space="preserve">low so that the user </w:t>
-      </w:r>
-      <w:r>
-        <w:t>understand its role, without reading the legend.</w:t>
-      </w:r>
-    </w:p>
-    <w:p>
-      <w:r>
-        <w:t xml:space="preserve">The resulting plots can be seen in </w:t>
-      </w:r>
-      <w:r>
-        <w:fldChar w:fldCharType="begin"/>
-      </w:r>
-      <w:r>
-        <w:instrText xml:space="preserve"> REF _Ref444011444 \h </w:instrText>
-      </w:r>
-      <w:r>
-        <w:fldChar w:fldCharType="separate"/>
-      </w:r>
-      <w:r>
-        <w:t xml:space="preserve">Figure </w:t>
-      </w:r>
-      <w:r>
-        <w:rPr>
-          <w:noProof/>
-        </w:rPr>
-        <w:t>2</w:t>
-      </w:r>
-      <w:r>
-        <w:t>:</w:t>
-      </w:r>
-      <w:r>
-        <w:rPr>
-          <w:noProof/>
-        </w:rPr>
-        <w:t>11</w:t>
-      </w:r>
-      <w:r>
-        <w:fldChar w:fldCharType="end"/>
-      </w:r>
-      <w:r>
-        <w:t xml:space="preserve"> and </w:t>
-      </w:r>
-      <w:r>
-        <w:fldChar w:fldCharType="begin"/>
-      </w:r>
-      <w:r>
-        <w:instrText xml:space="preserve"> REF _Ref444011447 \h </w:instrText>
-      </w:r>
-      <w:r>
-        <w:fldChar w:fldCharType="separate"/>
-      </w:r>
-      <w:r>
-        <w:t xml:space="preserve">Figure </w:t>
-      </w:r>
-      <w:r>
-        <w:rPr>
-          <w:noProof/>
-        </w:rPr>
-        <w:t>2</w:t>
-      </w:r>
-      <w:r>
-        <w:t>:</w:t>
-      </w:r>
-      <w:r>
-        <w:rPr>
-          <w:noProof/>
-        </w:rPr>
-        <w:t>12</w:t>
-      </w:r>
-      <w:r>
-        <w:fldChar w:fldCharType="end"/>
-      </w:r>
-      <w:r>
-        <w:t>. The functions are easily maintained and modified due to the modularization and strict naming conventions.</w:t>
-      </w:r>
-    </w:p>
-    <w:tbl>
-      <w:tblPr>
-        <w:tblStyle w:val="TableGrid"/>
-        <w:tblW w:w="0" w:type="auto"/>
-        <w:jc w:val="center"/>
-        <w:tblBorders>
-          <w:top w:val="none" w:sz="0" w:space="0" w:color="auto"/>
-          <w:left w:val="none" w:sz="0" w:space="0" w:color="auto"/>
-          <w:bottom w:val="none" w:sz="0" w:space="0" w:color="auto"/>
-          <w:right w:val="none" w:sz="0" w:space="0" w:color="auto"/>
-          <w:insideH w:val="none" w:sz="0" w:space="0" w:color="auto"/>
-          <w:insideV w:val="none" w:sz="0" w:space="0" w:color="auto"/>
-        </w:tblBorders>
-        <w:tblLook w:val="04A0" w:firstRow="1" w:lastRow="0" w:firstColumn="1" w:lastColumn="0" w:noHBand="0" w:noVBand="1"/>
-      </w:tblPr>
-      <w:tblGrid>
-        <w:gridCol w:w="8901"/>
-        <w:gridCol w:w="23"/>
-      </w:tblGrid>
-      <w:tr>
-        <w:trPr>
-          <w:trHeight w:val="4758"/>
-          <w:jc w:val="center"/>
-        </w:trPr>
-        <w:tc>
-          <w:tcPr>
-            <w:tcW w:w="8924" w:type="dxa"/>
-            <w:gridSpan w:val="2"/>
-            <w:vAlign w:val="center"/>
-          </w:tcPr>
-          <w:p>
-            <w:pPr>
-              <w:keepNext/>
-              <w:ind w:firstLine="0"/>
-              <w:jc w:val="center"/>
-            </w:pPr>
-            <w:r>
-              <w:rPr>
-                <w:noProof/>
-                <w:lang w:val="nb-NO" w:eastAsia="ja-JP"/>
-              </w:rPr>
-              <w:lastRenderedPageBreak/>
-              <w:drawing>
-                <wp:inline distT="0" distB="0" distL="0" distR="0" wp14:anchorId="599482B3" wp14:editId="3852C6F9">
-                  <wp:extent cx="5529600" cy="3600000"/>
-                  <wp:effectExtent l="0" t="0" r="0" b="0"/>
-                  <wp:docPr id="14" name="Picture 14"/>
-                  <wp:cNvGraphicFramePr>
-                    <a:graphicFrameLocks xmlns:a="http://schemas.openxmlformats.org/drawingml/2006/main" noChangeAspect="1"/>
-                  </wp:cNvGraphicFramePr>
-                  <a:graphic xmlns:a="http://schemas.openxmlformats.org/drawingml/2006/main">
-                    <a:graphicData uri="http://schemas.openxmlformats.org/drawingml/2006/picture">
-                      <pic:pic xmlns:pic="http://schemas.openxmlformats.org/drawingml/2006/picture">
-                        <pic:nvPicPr>
-                          <pic:cNvPr id="0" name="Picture 10"/>
-                          <pic:cNvPicPr>
-                            <a:picLocks noChangeAspect="1" noChangeArrowheads="1"/>
-                          </pic:cNvPicPr>
-                        </pic:nvPicPr>
-                        <pic:blipFill>
-                          <a:blip r:embed="rId26">
-                            <a:extLst>
-                              <a:ext uri="{28A0092B-C50C-407E-A947-70E740481C1C}">
-                                <a14:useLocalDpi xmlns:a14="http://schemas.microsoft.com/office/drawing/2010/main" val="0"/>
-                              </a:ext>
-                            </a:extLst>
-                          </a:blip>
-                          <a:srcRect/>
-                          <a:stretch>
-                            <a:fillRect/>
-                          </a:stretch>
-                        </pic:blipFill>
-                        <pic:spPr bwMode="auto">
-                          <a:xfrm>
-                            <a:off x="0" y="0"/>
-                            <a:ext cx="5529600" cy="3600000"/>
-                          </a:xfrm>
-                          <a:prstGeom prst="rect">
-                            <a:avLst/>
-                          </a:prstGeom>
-                          <a:noFill/>
-                          <a:ln>
-                            <a:noFill/>
-                          </a:ln>
-                        </pic:spPr>
-                      </pic:pic>
-                    </a:graphicData>
-                  </a:graphic>
-                </wp:inline>
-              </w:drawing>
-            </w:r>
-          </w:p>
-          <w:p>
-            <w:pPr>
-              <w:pStyle w:val="Caption"/>
-            </w:pPr>
-            <w:bookmarkStart w:id="17" w:name="_Ref444011444"/>
-            <w:r>
-              <w:t xml:space="preserve">Figure </w:t>
-            </w:r>
-            <w:r>
-              <w:fldChar w:fldCharType="begin"/>
-            </w:r>
-            <w:r>
-              <w:instrText xml:space="preserve"> STYLEREF 1 \s </w:instrText>
-            </w:r>
-            <w:r>
-              <w:fldChar w:fldCharType="separate"/>
-            </w:r>
-            <w:r>
-              <w:t>2</w:t>
-            </w:r>
-            <w:r>
-              <w:fldChar w:fldCharType="end"/>
-            </w:r>
-            <w:r>
-              <w:t>:</w:t>
-            </w:r>
-            <w:r>
-              <w:fldChar w:fldCharType="begin"/>
-            </w:r>
-            <w:r>
-              <w:instrText xml:space="preserve"> SEQ Figure \* ARABIC \s 1 </w:instrText>
-            </w:r>
-            <w:r>
-              <w:fldChar w:fldCharType="separate"/>
-            </w:r>
-            <w:r>
-              <w:t>11</w:t>
-            </w:r>
-            <w:r>
-              <w:fldChar w:fldCharType="end"/>
-            </w:r>
-            <w:bookmarkEnd w:id="17"/>
-            <w:r>
-              <w:t>: The new power balance plot. Here the yellow plot lines represent the power that is actually utilized fr</w:t>
-            </w:r>
-            <w:r>
-              <w:t xml:space="preserve">om the PV. The blue line represent the net power to serve the load from PV and batteries. The red line is the load demand in Kw. The blue line will overlap the red line whenever the load demands are met. </w:t>
-            </w:r>
-          </w:p>
-        </w:tc>
-      </w:tr>
-      <w:tr>
-        <w:trPr>
-          <w:gridAfter w:val="1"/>
-          <w:wAfter w:w="23" w:type="dxa"/>
-          <w:trHeight w:val="5399"/>
-          <w:jc w:val="center"/>
-        </w:trPr>
-        <w:tc>
-          <w:tcPr>
-            <w:tcW w:w="8901" w:type="dxa"/>
-            <w:vAlign w:val="center"/>
-          </w:tcPr>
-          <w:p>
-            <w:pPr>
-              <w:keepNext/>
-              <w:ind w:firstLine="0"/>
-              <w:jc w:val="center"/>
-            </w:pPr>
-            <w:r>
-              <w:rPr>
-                <w:noProof/>
-                <w:lang w:val="nb-NO" w:eastAsia="ja-JP"/>
-              </w:rPr>
-              <w:drawing>
-                <wp:inline distT="0" distB="0" distL="0" distR="0" wp14:anchorId="774BDA5B" wp14:editId="0784FA61">
-                  <wp:extent cx="5515200" cy="3600000"/>
-                  <wp:effectExtent l="0" t="0" r="0" b="0"/>
-                  <wp:docPr id="15" name="Picture 15"/>
-                  <wp:cNvGraphicFramePr>
-                    <a:graphicFrameLocks xmlns:a="http://schemas.openxmlformats.org/drawingml/2006/main" noChangeAspect="1"/>
-                  </wp:cNvGraphicFramePr>
-                  <a:graphic xmlns:a="http://schemas.openxmlformats.org/drawingml/2006/main">
-                    <a:graphicData uri="http://schemas.openxmlformats.org/drawingml/2006/picture">
-                      <pic:pic xmlns:pic="http://schemas.openxmlformats.org/drawingml/2006/picture">
-                        <pic:nvPicPr>
-                          <pic:cNvPr id="0" name="Picture 11"/>
-                          <pic:cNvPicPr>
-                            <a:picLocks noChangeAspect="1" noChangeArrowheads="1"/>
-                          </pic:cNvPicPr>
-                        </pic:nvPicPr>
-                        <pic:blipFill>
-                          <a:blip r:embed="rId27">
-                            <a:extLst>
-                              <a:ext uri="{28A0092B-C50C-407E-A947-70E740481C1C}">
-                                <a14:useLocalDpi xmlns:a14="http://schemas.microsoft.com/office/drawing/2010/main" val="0"/>
-                              </a:ext>
-                            </a:extLst>
-                          </a:blip>
-                          <a:srcRect/>
-                          <a:stretch>
-                            <a:fillRect/>
-                          </a:stretch>
-                        </pic:blipFill>
-                        <pic:spPr bwMode="auto">
-                          <a:xfrm>
-                            <a:off x="0" y="0"/>
-                            <a:ext cx="5515200" cy="3600000"/>
-                          </a:xfrm>
-                          <a:prstGeom prst="rect">
-                            <a:avLst/>
-                          </a:prstGeom>
-                          <a:noFill/>
-                          <a:ln>
-                            <a:noFill/>
-                          </a:ln>
-                        </pic:spPr>
-                      </pic:pic>
-                    </a:graphicData>
-                  </a:graphic>
-                </wp:inline>
-              </w:drawing>
-            </w:r>
-          </w:p>
-          <w:p>
-            <w:pPr>
-              <w:pStyle w:val="Caption"/>
-            </w:pPr>
-            <w:bookmarkStart w:id="18" w:name="_Ref444011447"/>
-            <w:r>
-              <w:t xml:space="preserve">Figure </w:t>
-            </w:r>
-            <w:r>
-              <w:fldChar w:fldCharType="begin"/>
-            </w:r>
-            <w:r>
-              <w:instrText xml:space="preserve"> STYLEREF 1 \s </w:instrText>
-            </w:r>
-            <w:r>
-              <w:fldChar w:fldCharType="separate"/>
-            </w:r>
-            <w:r>
-              <w:t>2</w:t>
-            </w:r>
-            <w:r>
-              <w:fldChar w:fldCharType="end"/>
-            </w:r>
-            <w:r>
-              <w:t>:</w:t>
-            </w:r>
-            <w:r>
-              <w:fldChar w:fldCharType="begin"/>
-            </w:r>
-            <w:r>
-              <w:instrText xml:space="preserve"> SEQ Figure \* ARABIC \s 1 </w:instrText>
-            </w:r>
-            <w:r>
-              <w:fldChar w:fldCharType="separate"/>
-            </w:r>
-            <w:r>
-              <w:t>12</w:t>
-            </w:r>
-            <w:r>
-              <w:fldChar w:fldCharType="end"/>
-            </w:r>
-            <w:bookmarkEnd w:id="18"/>
-            <w:r>
-              <w:t>: The Average Day Power Balance.</w:t>
-            </w:r>
-          </w:p>
-          <w:p>
-            <w:pPr>
-              <w:pStyle w:val="Caption"/>
-            </w:pPr>
-            <w:r>
-              <w:t xml:space="preserve">This is a very powerful plot for understanding the </w:t>
-            </w:r>
-            <w:r>
-              <w:t>general status of the microgrid, because it explains how the batteries and PV interact.</w:t>
-            </w:r>
-          </w:p>
-        </w:tc>
-      </w:tr>
-    </w:tbl>
-    <w:p/>
-    <w:p>
       <w:pPr>
         <w:pStyle w:val="Heading3"/>
       </w:pPr>
       <w:r>
-        <w:lastRenderedPageBreak/>
         <w:t>The Rainflow Counting Algorithm</w:t>
       </w:r>
     </w:p>
@@ -5589,7 +5065,6 @@
           <w:id w:val="1975712585"/>
           <w:citation/>
         </w:sdtPr>
-        <w:sdtEndPr/>
         <w:sdtContent>
           <w:r>
             <w:fldChar w:fldCharType="begin"/>
@@ -5619,16 +5094,16 @@
       <w:r>
         <w:t xml:space="preserve">The DST is intended for micro and small scale enterprises (MSSE). These are likely to rely on small economical </w:t>
       </w:r>
-      <w:commentRangeStart w:id="19"/>
+      <w:commentRangeStart w:id="3"/>
       <w:r>
         <w:t>margins</w:t>
       </w:r>
-      <w:commentRangeEnd w:id="19"/>
+      <w:commentRangeEnd w:id="3"/>
       <w:r>
         <w:rPr>
           <w:rStyle w:val="CommentReference"/>
         </w:rPr>
-        <w:commentReference w:id="19"/>
+        <w:commentReference w:id="3"/>
       </w:r>
       <w:r>
         <w:t>.</w:t>
@@ -5652,7 +5127,6 @@
           <w:id w:val="-2079743011"/>
           <w:citation/>
         </w:sdtPr>
-        <w:sdtEndPr/>
         <w:sdtContent>
           <w:r>
             <w:fldChar w:fldCharType="begin"/>
@@ -5847,6 +5321,7 @@
             <w:rPr>
               <w:rFonts w:ascii="Cambria Math" w:hAnsi="Cambria Math" w:cs="Times New Roman"/>
             </w:rPr>
+            <w:lastRenderedPageBreak/>
             <m:t xml:space="preserve">ExpL= </m:t>
           </m:r>
           <m:f>
@@ -6231,7 +5706,6 @@
         <w:rPr>
           <w:noProof/>
         </w:rPr>
-        <w:lastRenderedPageBreak/>
         <w:t xml:space="preserve">A requirement for finding the lifespan in years, is that the spendage of lifetime fractions are summed over one year precicely. This way we get the amount of years that the battery need. </w:t>
       </w:r>
     </w:p>
@@ -6381,8 +5855,8 @@
             <w:r>
               <w:rPr>
                 <w:noProof/>
-                <w:lang w:val="nb-NO" w:eastAsia="ja-JP"/>
               </w:rPr>
+              <w:lastRenderedPageBreak/>
               <w:drawing>
                 <wp:inline distT="0" distB="0" distL="0" distR="0" wp14:anchorId="24CA8C4A" wp14:editId="0974C71B">
                   <wp:extent cx="3856007" cy="2893615"/>
@@ -6401,7 +5875,7 @@
                           </pic:cNvPicPr>
                         </pic:nvPicPr>
                         <pic:blipFill>
-                          <a:blip r:embed="rId28">
+                          <a:blip r:embed="rId10">
                             <a:extLst>
                               <a:ext uri="{28A0092B-C50C-407E-A947-70E740481C1C}">
                                 <a14:useLocalDpi xmlns:a14="http://schemas.microsoft.com/office/drawing/2010/main" val="0"/>
@@ -6437,7 +5911,7 @@
             <w:pPr>
               <w:pStyle w:val="Caption"/>
             </w:pPr>
-            <w:bookmarkStart w:id="20" w:name="_Ref442784903"/>
+            <w:bookmarkStart w:id="4" w:name="_Ref442784903"/>
             <w:r>
               <w:t xml:space="preserve">Figure </w:t>
             </w:r>
@@ -6469,12 +5943,12 @@
               <w:fldChar w:fldCharType="separate"/>
             </w:r>
             <w:r>
-              <w:t>13</w:t>
+              <w:t>2</w:t>
             </w:r>
             <w:r>
               <w:fldChar w:fldCharType="end"/>
             </w:r>
-            <w:bookmarkEnd w:id="20"/>
+            <w:bookmarkEnd w:id="4"/>
             <w:r>
               <w:t>: Plotting DoD(Cycles To Failure) w/initial parameters.</w:t>
             </w:r>
@@ -6549,7 +6023,6 @@
           <w:id w:val="-1481072901"/>
           <w:citation/>
         </w:sdtPr>
-        <w:sdtEndPr/>
         <w:sdtContent>
           <w:r>
             <w:rPr>
@@ -6653,14 +6126,7 @@
         <w:rPr>
           <w:noProof/>
         </w:rPr>
-        <w:t xml:space="preserve">, here the points of DoD percentage per cycles varies from 0.0001 to 0.01. It </w:t>
-      </w:r>
-      <w:r>
-        <w:rPr>
-          <w:noProof/>
-        </w:rPr>
-        <w:lastRenderedPageBreak/>
-        <w:t xml:space="preserve">would not be safe generate an array with 1% resolution, the DoD rate is too low until about 20%. We can not guarantee that the DoD valleys wont occur in the 0%-20% range, even though it is less typical of a discharge cycle. One solution is to increase the resolution of the DoD values to 0,1%, or perhaps smaller, in the precalculated array. The increased resolution will decrease computational gain. The DST overall complexity is </w:t>
+        <w:t xml:space="preserve">, here the points of DoD percentage per cycles varies from 0.0001 to 0.01. It would not be safe generate an array with 1% resolution, the DoD rate is too low until about 20%. We can not guarantee that the DoD valleys wont occur in the 0%-20% range, even though it is less typical of a discharge cycle. One solution is to increase the resolution of the DoD values to 0,1%, or perhaps smaller, in the precalculated array. The increased resolution will decrease computational gain. The DST overall complexity is </w:t>
       </w:r>
       <m:oMath>
         <m:r>
@@ -6779,7 +6245,6 @@
           <w:id w:val="1537388055"/>
           <w:citation/>
         </w:sdtPr>
-        <w:sdtEndPr/>
         <w:sdtContent>
           <w:r>
             <w:rPr>
@@ -6841,6 +6306,7 @@
         <w:rPr>
           <w:noProof/>
         </w:rPr>
+        <w:lastRenderedPageBreak/>
         <w:t>This technique is legitimate in the reference material. Meaning that the physical consequences of “flutter” between the considered cycles is likely to be neglectable.</w:t>
       </w:r>
     </w:p>
@@ -6967,18 +6433,11 @@
         </w:rPr>
         <w:t xml:space="preserve"> the cycles have consistent cycles of 12 hours. i.e the flutter is unlikely to occur in the first place.</w:t>
       </w:r>
-    </w:p>
-    <w:p>
-      <w:pPr>
+      <w:r>
         <w:rPr>
           <w:noProof/>
         </w:rPr>
-      </w:pPr>
-      <w:r>
-        <w:rPr>
-          <w:noProof/>
-        </w:rPr>
-        <w:t>Later contributors are of course enqouraged to inspect anything that seems reasonable to them.</w:t>
+        <w:t xml:space="preserve"> </w:t>
       </w:r>
     </w:p>
     <w:p>
@@ -7273,7 +6732,6 @@
         <w:rPr>
           <w:rFonts w:eastAsiaTheme="minorEastAsia"/>
         </w:rPr>
-        <w:lastRenderedPageBreak/>
         <w:t>W</w:t>
       </w:r>
       <w:r>
@@ -7688,6 +7146,7 @@
               <w:pStyle w:val="code"/>
             </w:pPr>
             <w:r>
+              <w:lastRenderedPageBreak/>
               <w:t>SoC</w:t>
             </w:r>
           </w:p>
@@ -8397,10 +7856,6 @@
         <w:pStyle w:val="Caption"/>
       </w:pPr>
       <w:r>
-        <w:rPr>
-          <w:lang w:val="nb-NO" w:eastAsia="ja-JP"/>
-        </w:rPr>
-        <w:lastRenderedPageBreak/>
         <mc:AlternateContent>
           <mc:Choice Requires="wps">
             <w:drawing>
@@ -8797,7 +8252,7 @@
         <w:fldChar w:fldCharType="separate"/>
       </w:r>
       <w:r>
-        <w:t>14</w:t>
+        <w:t>3</w:t>
       </w:r>
       <w:r>
         <w:fldChar w:fldCharType="end"/>
@@ -9218,6 +8673,7 @@
               <w:rPr>
                 <w:lang w:val="nb-NO"/>
               </w:rPr>
+              <w:lastRenderedPageBreak/>
               <w:t>LCoE</w:t>
             </w:r>
           </w:p>
@@ -9477,9 +8933,6 @@
         <w:pStyle w:val="Caption"/>
       </w:pPr>
       <w:r>
-        <w:rPr>
-          <w:lang w:val="nb-NO" w:eastAsia="ja-JP"/>
-        </w:rPr>
         <mc:AlternateContent>
           <mc:Choice Requires="wps">
             <w:drawing>
@@ -9872,7 +9325,7 @@
         <w:fldChar w:fldCharType="separate"/>
       </w:r>
       <w:r>
-        <w:t>15</w:t>
+        <w:t>4</w:t>
       </w:r>
       <w:r>
         <w:fldChar w:fldCharType="end"/>
@@ -10481,7 +9934,6 @@
               <w:rPr>
                 <w:lang w:val="nb-NO"/>
               </w:rPr>
-              <w:lastRenderedPageBreak/>
               <w:t>MA_opt_norm_bhut_jun15_20_10</w:t>
             </w:r>
             <w:r>
@@ -10584,7 +10036,6 @@
           <w:id w:val="-314023301"/>
           <w:citation/>
         </w:sdtPr>
-        <w:sdtEndPr/>
         <w:sdtContent>
           <w:r>
             <w:fldChar w:fldCharType="begin"/>
@@ -10681,7 +10132,11 @@
         <w:t>t the calls</w:t>
       </w:r>
       <w:r>
-        <w:t xml:space="preserve"> in order to determine if they are necessary. </w:t>
+        <w:t xml:space="preserve"> in order to determine if they are </w:t>
+      </w:r>
+      <w:r>
+        <w:lastRenderedPageBreak/>
+        <w:t xml:space="preserve">necessary. </w:t>
       </w:r>
       <w:r>
         <w:t>One method of shortening func</w:t>
@@ -10813,7 +10268,7 @@
       <w:pPr>
         <w:pStyle w:val="Caption"/>
       </w:pPr>
-      <w:bookmarkStart w:id="21" w:name="_Ref444019073"/>
+      <w:bookmarkStart w:id="5" w:name="_Ref444019073"/>
       <w:r>
         <w:t xml:space="preserve">Table </w:t>
       </w:r>
@@ -10832,7 +10287,7 @@
       <w:r>
         <w:fldChar w:fldCharType="end"/>
       </w:r>
-      <w:bookmarkEnd w:id="21"/>
+      <w:bookmarkEnd w:id="5"/>
       <w:r>
         <w:t>:The Profiler Tool run on the previous DST</w:t>
       </w:r>
@@ -10901,8 +10356,8 @@
                   <w:pPr>
                     <w:pStyle w:val="tableHeader"/>
                   </w:pPr>
-                  <w:bookmarkStart w:id="22" w:name="selftimedef"/>
-                  <w:bookmarkEnd w:id="22"/>
+                  <w:bookmarkStart w:id="6" w:name="selftimedef"/>
+                  <w:bookmarkEnd w:id="6"/>
                   <w:r>
                     <w:t>Function Name</w:t>
                   </w:r>
@@ -11011,7 +10466,7 @@
                   <w:pPr>
                     <w:pStyle w:val="tableEntry"/>
                   </w:pPr>
-                  <w:hyperlink r:id="rId29" w:history="1">
+                  <w:hyperlink r:id="rId11" w:history="1">
                     <w:r>
                       <w:rPr>
                         <w:rStyle w:val="Hyperlink"/>
@@ -11096,7 +10551,6 @@
                   <w:r>
                     <w:rPr>
                       <w:noProof/>
-                      <w:lang w:val="nb-NO" w:eastAsia="ja-JP"/>
                     </w:rPr>
                     <w:drawing>
                       <wp:inline distT="0" distB="0" distL="0" distR="0" wp14:anchorId="252FE54E" wp14:editId="397CBAF3">
@@ -11116,7 +10570,7 @@
                                 </pic:cNvPicPr>
                               </pic:nvPicPr>
                               <pic:blipFill>
-                                <a:blip r:link="rId30">
+                                <a:blip r:link="rId12">
                                   <a:extLst>
                                     <a:ext uri="{28A0092B-C50C-407E-A947-70E740481C1C}">
                                       <a14:useLocalDpi xmlns:a14="http://schemas.microsoft.com/office/drawing/2010/main" val="0"/>
@@ -11150,7 +10604,6 @@
                   <w:r>
                     <w:rPr>
                       <w:noProof/>
-                      <w:lang w:val="nb-NO" w:eastAsia="ja-JP"/>
                     </w:rPr>
                     <w:drawing>
                       <wp:inline distT="0" distB="0" distL="0" distR="0" wp14:anchorId="011CDF69" wp14:editId="4BB37E89">
@@ -11170,7 +10623,7 @@
                                 </pic:cNvPicPr>
                               </pic:nvPicPr>
                               <pic:blipFill>
-                                <a:blip r:link="rId31">
+                                <a:blip r:link="rId13">
                                   <a:extLst>
                                     <a:ext uri="{28A0092B-C50C-407E-A947-70E740481C1C}">
                                       <a14:useLocalDpi xmlns:a14="http://schemas.microsoft.com/office/drawing/2010/main" val="0"/>
@@ -11223,7 +10676,7 @@
                   <w:pPr>
                     <w:pStyle w:val="tableEntry"/>
                   </w:pPr>
-                  <w:hyperlink r:id="rId32" w:history="1">
+                  <w:hyperlink r:id="rId14" w:history="1">
                     <w:r>
                       <w:rPr>
                         <w:rStyle w:val="Hyperlink"/>
@@ -11308,7 +10761,6 @@
                   <w:r>
                     <w:rPr>
                       <w:noProof/>
-                      <w:lang w:val="nb-NO" w:eastAsia="ja-JP"/>
                     </w:rPr>
                     <w:drawing>
                       <wp:inline distT="0" distB="0" distL="0" distR="0" wp14:anchorId="400A1ADF" wp14:editId="5EB5BECB">
@@ -11328,7 +10780,7 @@
                                 </pic:cNvPicPr>
                               </pic:nvPicPr>
                               <pic:blipFill>
-                                <a:blip r:link="rId30">
+                                <a:blip r:link="rId12">
                                   <a:extLst>
                                     <a:ext uri="{28A0092B-C50C-407E-A947-70E740481C1C}">
                                       <a14:useLocalDpi xmlns:a14="http://schemas.microsoft.com/office/drawing/2010/main" val="0"/>
@@ -11362,7 +10814,6 @@
                   <w:r>
                     <w:rPr>
                       <w:noProof/>
-                      <w:lang w:val="nb-NO" w:eastAsia="ja-JP"/>
                     </w:rPr>
                     <w:drawing>
                       <wp:inline distT="0" distB="0" distL="0" distR="0" wp14:anchorId="7D654D28" wp14:editId="324DE873">
@@ -11382,7 +10833,7 @@
                                 </pic:cNvPicPr>
                               </pic:nvPicPr>
                               <pic:blipFill>
-                                <a:blip r:link="rId31">
+                                <a:blip r:link="rId13">
                                   <a:extLst>
                                     <a:ext uri="{28A0092B-C50C-407E-A947-70E740481C1C}">
                                       <a14:useLocalDpi xmlns:a14="http://schemas.microsoft.com/office/drawing/2010/main" val="0"/>
@@ -11435,7 +10886,7 @@
                   <w:pPr>
                     <w:pStyle w:val="tableEntry"/>
                   </w:pPr>
-                  <w:hyperlink r:id="rId33" w:history="1">
+                  <w:hyperlink r:id="rId15" w:history="1">
                     <w:r>
                       <w:rPr>
                         <w:rStyle w:val="Hyperlink"/>
@@ -11520,7 +10971,6 @@
                   <w:r>
                     <w:rPr>
                       <w:noProof/>
-                      <w:lang w:val="nb-NO" w:eastAsia="ja-JP"/>
                     </w:rPr>
                     <w:drawing>
                       <wp:inline distT="0" distB="0" distL="0" distR="0" wp14:anchorId="71DB536C" wp14:editId="061C59AA">
@@ -11540,7 +10990,7 @@
                                 </pic:cNvPicPr>
                               </pic:nvPicPr>
                               <pic:blipFill>
-                                <a:blip r:link="rId30">
+                                <a:blip r:link="rId12">
                                   <a:extLst>
                                     <a:ext uri="{28A0092B-C50C-407E-A947-70E740481C1C}">
                                       <a14:useLocalDpi xmlns:a14="http://schemas.microsoft.com/office/drawing/2010/main" val="0"/>
@@ -11574,7 +11024,6 @@
                   <w:r>
                     <w:rPr>
                       <w:noProof/>
-                      <w:lang w:val="nb-NO" w:eastAsia="ja-JP"/>
                     </w:rPr>
                     <w:drawing>
                       <wp:inline distT="0" distB="0" distL="0" distR="0" wp14:anchorId="08A872F4" wp14:editId="414EA3DA">
@@ -11594,7 +11043,7 @@
                                 </pic:cNvPicPr>
                               </pic:nvPicPr>
                               <pic:blipFill>
-                                <a:blip r:link="rId31">
+                                <a:blip r:link="rId13">
                                   <a:extLst>
                                     <a:ext uri="{28A0092B-C50C-407E-A947-70E740481C1C}">
                                       <a14:useLocalDpi xmlns:a14="http://schemas.microsoft.com/office/drawing/2010/main" val="0"/>
@@ -11647,7 +11096,7 @@
                   <w:pPr>
                     <w:pStyle w:val="tableEntry"/>
                   </w:pPr>
-                  <w:hyperlink r:id="rId34" w:history="1">
+                  <w:hyperlink r:id="rId16" w:history="1">
                     <w:r>
                       <w:rPr>
                         <w:rStyle w:val="Hyperlink"/>
@@ -11732,7 +11181,6 @@
                   <w:r>
                     <w:rPr>
                       <w:noProof/>
-                      <w:lang w:val="nb-NO" w:eastAsia="ja-JP"/>
                     </w:rPr>
                     <w:drawing>
                       <wp:inline distT="0" distB="0" distL="0" distR="0" wp14:anchorId="00F0B84B" wp14:editId="2DDABD69">
@@ -11752,7 +11200,7 @@
                                 </pic:cNvPicPr>
                               </pic:nvPicPr>
                               <pic:blipFill>
-                                <a:blip r:link="rId30">
+                                <a:blip r:link="rId12">
                                   <a:extLst>
                                     <a:ext uri="{28A0092B-C50C-407E-A947-70E740481C1C}">
                                       <a14:useLocalDpi xmlns:a14="http://schemas.microsoft.com/office/drawing/2010/main" val="0"/>
@@ -11786,7 +11234,6 @@
                   <w:r>
                     <w:rPr>
                       <w:noProof/>
-                      <w:lang w:val="nb-NO" w:eastAsia="ja-JP"/>
                     </w:rPr>
                     <w:drawing>
                       <wp:inline distT="0" distB="0" distL="0" distR="0" wp14:anchorId="3BA12669" wp14:editId="304B5124">
@@ -11806,7 +11253,7 @@
                                 </pic:cNvPicPr>
                               </pic:nvPicPr>
                               <pic:blipFill>
-                                <a:blip r:link="rId31">
+                                <a:blip r:link="rId13">
                                   <a:extLst>
                                     <a:ext uri="{28A0092B-C50C-407E-A947-70E740481C1C}">
                                       <a14:useLocalDpi xmlns:a14="http://schemas.microsoft.com/office/drawing/2010/main" val="0"/>
@@ -11859,7 +11306,7 @@
                   <w:pPr>
                     <w:pStyle w:val="tableEntry"/>
                   </w:pPr>
-                  <w:hyperlink r:id="rId35" w:history="1">
+                  <w:hyperlink r:id="rId17" w:history="1">
                     <w:r>
                       <w:rPr>
                         <w:rStyle w:val="Hyperlink"/>
@@ -11944,7 +11391,6 @@
                   <w:r>
                     <w:rPr>
                       <w:noProof/>
-                      <w:lang w:val="nb-NO" w:eastAsia="ja-JP"/>
                     </w:rPr>
                     <w:drawing>
                       <wp:inline distT="0" distB="0" distL="0" distR="0" wp14:anchorId="54749CB5" wp14:editId="18ACA24C">
@@ -11964,7 +11410,7 @@
                                 </pic:cNvPicPr>
                               </pic:nvPicPr>
                               <pic:blipFill>
-                                <a:blip r:link="rId30">
+                                <a:blip r:link="rId12">
                                   <a:extLst>
                                     <a:ext uri="{28A0092B-C50C-407E-A947-70E740481C1C}">
                                       <a14:useLocalDpi xmlns:a14="http://schemas.microsoft.com/office/drawing/2010/main" val="0"/>
@@ -11998,7 +11444,6 @@
                   <w:r>
                     <w:rPr>
                       <w:noProof/>
-                      <w:lang w:val="nb-NO" w:eastAsia="ja-JP"/>
                     </w:rPr>
                     <w:drawing>
                       <wp:inline distT="0" distB="0" distL="0" distR="0" wp14:anchorId="31DB0F95" wp14:editId="3BF19607">
@@ -12018,7 +11463,7 @@
                                 </pic:cNvPicPr>
                               </pic:nvPicPr>
                               <pic:blipFill>
-                                <a:blip r:link="rId31">
+                                <a:blip r:link="rId13">
                                   <a:extLst>
                                     <a:ext uri="{28A0092B-C50C-407E-A947-70E740481C1C}">
                                       <a14:useLocalDpi xmlns:a14="http://schemas.microsoft.com/office/drawing/2010/main" val="0"/>
@@ -12071,7 +11516,7 @@
                   <w:pPr>
                     <w:pStyle w:val="tableEntry"/>
                   </w:pPr>
-                  <w:hyperlink r:id="rId36" w:history="1">
+                  <w:hyperlink r:id="rId18" w:history="1">
                     <w:r>
                       <w:rPr>
                         <w:rStyle w:val="Hyperlink"/>
@@ -12156,7 +11601,6 @@
                   <w:r>
                     <w:rPr>
                       <w:noProof/>
-                      <w:lang w:val="nb-NO" w:eastAsia="ja-JP"/>
                     </w:rPr>
                     <w:drawing>
                       <wp:inline distT="0" distB="0" distL="0" distR="0" wp14:anchorId="3E156EA6" wp14:editId="5742A38E">
@@ -12176,7 +11620,7 @@
                                 </pic:cNvPicPr>
                               </pic:nvPicPr>
                               <pic:blipFill>
-                                <a:blip r:link="rId30">
+                                <a:blip r:link="rId12">
                                   <a:extLst>
                                     <a:ext uri="{28A0092B-C50C-407E-A947-70E740481C1C}">
                                       <a14:useLocalDpi xmlns:a14="http://schemas.microsoft.com/office/drawing/2010/main" val="0"/>
@@ -12210,7 +11654,6 @@
                   <w:r>
                     <w:rPr>
                       <w:noProof/>
-                      <w:lang w:val="nb-NO" w:eastAsia="ja-JP"/>
                     </w:rPr>
                     <w:drawing>
                       <wp:inline distT="0" distB="0" distL="0" distR="0" wp14:anchorId="328962D7" wp14:editId="5BA1AD4B">
@@ -12230,7 +11673,7 @@
                                 </pic:cNvPicPr>
                               </pic:nvPicPr>
                               <pic:blipFill>
-                                <a:blip r:link="rId31">
+                                <a:blip r:link="rId13">
                                   <a:extLst>
                                     <a:ext uri="{28A0092B-C50C-407E-A947-70E740481C1C}">
                                       <a14:useLocalDpi xmlns:a14="http://schemas.microsoft.com/office/drawing/2010/main" val="0"/>
@@ -12282,7 +11725,7 @@
                   <w:pPr>
                     <w:pStyle w:val="tableEntry"/>
                   </w:pPr>
-                  <w:hyperlink r:id="rId37" w:history="1">
+                  <w:hyperlink r:id="rId19" w:history="1">
                     <w:r>
                       <w:rPr>
                         <w:rStyle w:val="Hyperlink"/>
@@ -12363,7 +11806,6 @@
                   <w:r>
                     <w:rPr>
                       <w:noProof/>
-                      <w:lang w:val="nb-NO" w:eastAsia="ja-JP"/>
                     </w:rPr>
                     <w:drawing>
                       <wp:inline distT="0" distB="0" distL="0" distR="0" wp14:anchorId="6481F242" wp14:editId="6837A9E9">
@@ -12383,7 +11825,7 @@
                                 </pic:cNvPicPr>
                               </pic:nvPicPr>
                               <pic:blipFill>
-                                <a:blip r:link="rId30">
+                                <a:blip r:link="rId12">
                                   <a:extLst>
                                     <a:ext uri="{28A0092B-C50C-407E-A947-70E740481C1C}">
                                       <a14:useLocalDpi xmlns:a14="http://schemas.microsoft.com/office/drawing/2010/main" val="0"/>
@@ -12417,7 +11859,6 @@
                   <w:r>
                     <w:rPr>
                       <w:noProof/>
-                      <w:lang w:val="nb-NO" w:eastAsia="ja-JP"/>
                     </w:rPr>
                     <w:drawing>
                       <wp:inline distT="0" distB="0" distL="0" distR="0" wp14:anchorId="3A7E4AFA" wp14:editId="1A0F31EA">
@@ -12437,7 +11878,7 @@
                                 </pic:cNvPicPr>
                               </pic:nvPicPr>
                               <pic:blipFill>
-                                <a:blip r:link="rId31">
+                                <a:blip r:link="rId13">
                                   <a:extLst>
                                     <a:ext uri="{28A0092B-C50C-407E-A947-70E740481C1C}">
                                       <a14:useLocalDpi xmlns:a14="http://schemas.microsoft.com/office/drawing/2010/main" val="0"/>
@@ -12588,7 +12029,6 @@
                     <w:rPr>
                       <w:rStyle w:val="Strong"/>
                     </w:rPr>
-                    <w:lastRenderedPageBreak/>
                     <w:t>Self time</w:t>
                   </w:r>
                   <w:r>
@@ -12615,7 +12055,7 @@
       <w:pPr>
         <w:pStyle w:val="Caption"/>
       </w:pPr>
-      <w:bookmarkStart w:id="23" w:name="_Ref444019075"/>
+      <w:bookmarkStart w:id="7" w:name="_Ref444019075"/>
       <w:r>
         <w:t xml:space="preserve">Table </w:t>
       </w:r>
@@ -12634,7 +12074,7 @@
       <w:r>
         <w:fldChar w:fldCharType="end"/>
       </w:r>
-      <w:bookmarkEnd w:id="23"/>
+      <w:bookmarkEnd w:id="7"/>
       <w:r>
         <w:t>: The Profiler Tool Run on the rewritten DST</w:t>
       </w:r>
@@ -12811,7 +12251,7 @@
                   <w:pPr>
                     <w:pStyle w:val="tableEntry"/>
                   </w:pPr>
-                  <w:hyperlink r:id="rId38" w:history="1">
+                  <w:hyperlink r:id="rId20" w:history="1">
                     <w:r>
                       <w:rPr>
                         <w:rStyle w:val="Hyperlink"/>
@@ -12896,7 +12336,6 @@
                   <w:r>
                     <w:rPr>
                       <w:noProof/>
-                      <w:lang w:val="nb-NO" w:eastAsia="ja-JP"/>
                     </w:rPr>
                     <w:drawing>
                       <wp:inline distT="0" distB="0" distL="0" distR="0" wp14:anchorId="1A50DE46" wp14:editId="2B6BDD33">
@@ -12916,7 +12355,7 @@
                                 </pic:cNvPicPr>
                               </pic:nvPicPr>
                               <pic:blipFill>
-                                <a:blip r:link="rId30">
+                                <a:blip r:link="rId12">
                                   <a:extLst>
                                     <a:ext uri="{28A0092B-C50C-407E-A947-70E740481C1C}">
                                       <a14:useLocalDpi xmlns:a14="http://schemas.microsoft.com/office/drawing/2010/main" val="0"/>
@@ -12950,7 +12389,6 @@
                   <w:r>
                     <w:rPr>
                       <w:noProof/>
-                      <w:lang w:val="nb-NO" w:eastAsia="ja-JP"/>
                     </w:rPr>
                     <w:drawing>
                       <wp:inline distT="0" distB="0" distL="0" distR="0" wp14:anchorId="6411C916" wp14:editId="195C4FD9">
@@ -12970,7 +12408,7 @@
                                 </pic:cNvPicPr>
                               </pic:nvPicPr>
                               <pic:blipFill>
-                                <a:blip r:link="rId31">
+                                <a:blip r:link="rId13">
                                   <a:extLst>
                                     <a:ext uri="{28A0092B-C50C-407E-A947-70E740481C1C}">
                                       <a14:useLocalDpi xmlns:a14="http://schemas.microsoft.com/office/drawing/2010/main" val="0"/>
@@ -13023,7 +12461,7 @@
                   <w:pPr>
                     <w:pStyle w:val="tableEntry"/>
                   </w:pPr>
-                  <w:hyperlink r:id="rId39" w:history="1">
+                  <w:hyperlink r:id="rId21" w:history="1">
                     <w:r>
                       <w:rPr>
                         <w:rStyle w:val="Hyperlink"/>
@@ -13108,7 +12546,6 @@
                   <w:r>
                     <w:rPr>
                       <w:noProof/>
-                      <w:lang w:val="nb-NO" w:eastAsia="ja-JP"/>
                     </w:rPr>
                     <w:drawing>
                       <wp:inline distT="0" distB="0" distL="0" distR="0" wp14:anchorId="056FFF2B" wp14:editId="349CC51A">
@@ -13128,7 +12565,7 @@
                                 </pic:cNvPicPr>
                               </pic:nvPicPr>
                               <pic:blipFill>
-                                <a:blip r:link="rId30">
+                                <a:blip r:link="rId12">
                                   <a:extLst>
                                     <a:ext uri="{28A0092B-C50C-407E-A947-70E740481C1C}">
                                       <a14:useLocalDpi xmlns:a14="http://schemas.microsoft.com/office/drawing/2010/main" val="0"/>
@@ -13162,7 +12599,6 @@
                   <w:r>
                     <w:rPr>
                       <w:noProof/>
-                      <w:lang w:val="nb-NO" w:eastAsia="ja-JP"/>
                     </w:rPr>
                     <w:drawing>
                       <wp:inline distT="0" distB="0" distL="0" distR="0" wp14:anchorId="7D423DEC" wp14:editId="714E91E0">
@@ -13182,7 +12618,7 @@
                                 </pic:cNvPicPr>
                               </pic:nvPicPr>
                               <pic:blipFill>
-                                <a:blip r:link="rId31">
+                                <a:blip r:link="rId13">
                                   <a:extLst>
                                     <a:ext uri="{28A0092B-C50C-407E-A947-70E740481C1C}">
                                       <a14:useLocalDpi xmlns:a14="http://schemas.microsoft.com/office/drawing/2010/main" val="0"/>
@@ -13235,7 +12671,7 @@
                   <w:pPr>
                     <w:pStyle w:val="tableEntry"/>
                   </w:pPr>
-                  <w:hyperlink r:id="rId40" w:history="1">
+                  <w:hyperlink r:id="rId22" w:history="1">
                     <w:r>
                       <w:rPr>
                         <w:rStyle w:val="Hyperlink"/>
@@ -13320,7 +12756,6 @@
                   <w:r>
                     <w:rPr>
                       <w:noProof/>
-                      <w:lang w:val="nb-NO" w:eastAsia="ja-JP"/>
                     </w:rPr>
                     <w:drawing>
                       <wp:inline distT="0" distB="0" distL="0" distR="0" wp14:anchorId="6E3F240D" wp14:editId="0756F34C">
@@ -13340,7 +12775,7 @@
                                 </pic:cNvPicPr>
                               </pic:nvPicPr>
                               <pic:blipFill>
-                                <a:blip r:link="rId30">
+                                <a:blip r:link="rId12">
                                   <a:extLst>
                                     <a:ext uri="{28A0092B-C50C-407E-A947-70E740481C1C}">
                                       <a14:useLocalDpi xmlns:a14="http://schemas.microsoft.com/office/drawing/2010/main" val="0"/>
@@ -13374,7 +12809,6 @@
                   <w:r>
                     <w:rPr>
                       <w:noProof/>
-                      <w:lang w:val="nb-NO" w:eastAsia="ja-JP"/>
                     </w:rPr>
                     <w:drawing>
                       <wp:inline distT="0" distB="0" distL="0" distR="0" wp14:anchorId="2DC065BB" wp14:editId="490B7679">
@@ -13394,7 +12828,7 @@
                                 </pic:cNvPicPr>
                               </pic:nvPicPr>
                               <pic:blipFill>
-                                <a:blip r:link="rId31">
+                                <a:blip r:link="rId13">
                                   <a:extLst>
                                     <a:ext uri="{28A0092B-C50C-407E-A947-70E740481C1C}">
                                       <a14:useLocalDpi xmlns:a14="http://schemas.microsoft.com/office/drawing/2010/main" val="0"/>
@@ -13447,7 +12881,7 @@
                   <w:pPr>
                     <w:pStyle w:val="tableEntry"/>
                   </w:pPr>
-                  <w:hyperlink r:id="rId41" w:history="1">
+                  <w:hyperlink r:id="rId23" w:history="1">
                     <w:r>
                       <w:rPr>
                         <w:rStyle w:val="Hyperlink"/>
@@ -13532,7 +12966,6 @@
                   <w:r>
                     <w:rPr>
                       <w:noProof/>
-                      <w:lang w:val="nb-NO" w:eastAsia="ja-JP"/>
                     </w:rPr>
                     <w:drawing>
                       <wp:inline distT="0" distB="0" distL="0" distR="0" wp14:anchorId="57CCDAFE" wp14:editId="68FA36B6">
@@ -13552,7 +12985,7 @@
                                 </pic:cNvPicPr>
                               </pic:nvPicPr>
                               <pic:blipFill>
-                                <a:blip r:link="rId30">
+                                <a:blip r:link="rId12">
                                   <a:extLst>
                                     <a:ext uri="{28A0092B-C50C-407E-A947-70E740481C1C}">
                                       <a14:useLocalDpi xmlns:a14="http://schemas.microsoft.com/office/drawing/2010/main" val="0"/>
@@ -13586,7 +13019,6 @@
                   <w:r>
                     <w:rPr>
                       <w:noProof/>
-                      <w:lang w:val="nb-NO" w:eastAsia="ja-JP"/>
                     </w:rPr>
                     <w:drawing>
                       <wp:inline distT="0" distB="0" distL="0" distR="0" wp14:anchorId="6211C84B" wp14:editId="5F3DDFD4">
@@ -13606,7 +13038,7 @@
                                 </pic:cNvPicPr>
                               </pic:nvPicPr>
                               <pic:blipFill>
-                                <a:blip r:link="rId31">
+                                <a:blip r:link="rId13">
                                   <a:extLst>
                                     <a:ext uri="{28A0092B-C50C-407E-A947-70E740481C1C}">
                                       <a14:useLocalDpi xmlns:a14="http://schemas.microsoft.com/office/drawing/2010/main" val="0"/>
@@ -13659,7 +13091,7 @@
                   <w:pPr>
                     <w:pStyle w:val="tableEntry"/>
                   </w:pPr>
-                  <w:hyperlink r:id="rId42" w:history="1">
+                  <w:hyperlink r:id="rId24" w:history="1">
                     <w:r>
                       <w:rPr>
                         <w:rStyle w:val="Hyperlink"/>
@@ -13744,7 +13176,6 @@
                   <w:r>
                     <w:rPr>
                       <w:noProof/>
-                      <w:lang w:val="nb-NO" w:eastAsia="ja-JP"/>
                     </w:rPr>
                     <w:drawing>
                       <wp:inline distT="0" distB="0" distL="0" distR="0" wp14:anchorId="63C0A826" wp14:editId="70FF955D">
@@ -13764,7 +13195,7 @@
                                 </pic:cNvPicPr>
                               </pic:nvPicPr>
                               <pic:blipFill>
-                                <a:blip r:link="rId30">
+                                <a:blip r:link="rId12">
                                   <a:extLst>
                                     <a:ext uri="{28A0092B-C50C-407E-A947-70E740481C1C}">
                                       <a14:useLocalDpi xmlns:a14="http://schemas.microsoft.com/office/drawing/2010/main" val="0"/>
@@ -13798,7 +13229,6 @@
                   <w:r>
                     <w:rPr>
                       <w:noProof/>
-                      <w:lang w:val="nb-NO" w:eastAsia="ja-JP"/>
                     </w:rPr>
                     <w:drawing>
                       <wp:inline distT="0" distB="0" distL="0" distR="0" wp14:anchorId="18120FA4" wp14:editId="07EECDFD">
@@ -13818,7 +13248,7 @@
                                 </pic:cNvPicPr>
                               </pic:nvPicPr>
                               <pic:blipFill>
-                                <a:blip r:link="rId31">
+                                <a:blip r:link="rId13">
                                   <a:extLst>
                                     <a:ext uri="{28A0092B-C50C-407E-A947-70E740481C1C}">
                                       <a14:useLocalDpi xmlns:a14="http://schemas.microsoft.com/office/drawing/2010/main" val="0"/>
@@ -13871,7 +13301,7 @@
                   <w:pPr>
                     <w:pStyle w:val="tableEntry"/>
                   </w:pPr>
-                  <w:hyperlink r:id="rId43" w:history="1">
+                  <w:hyperlink r:id="rId25" w:history="1">
                     <w:r>
                       <w:rPr>
                         <w:rStyle w:val="Hyperlink"/>
@@ -13956,7 +13386,6 @@
                   <w:r>
                     <w:rPr>
                       <w:noProof/>
-                      <w:lang w:val="nb-NO" w:eastAsia="ja-JP"/>
                     </w:rPr>
                     <w:drawing>
                       <wp:inline distT="0" distB="0" distL="0" distR="0" wp14:anchorId="6F611A5B" wp14:editId="7B3CFEC7">
@@ -13976,7 +13405,7 @@
                                 </pic:cNvPicPr>
                               </pic:nvPicPr>
                               <pic:blipFill>
-                                <a:blip r:link="rId30">
+                                <a:blip r:link="rId12">
                                   <a:extLst>
                                     <a:ext uri="{28A0092B-C50C-407E-A947-70E740481C1C}">
                                       <a14:useLocalDpi xmlns:a14="http://schemas.microsoft.com/office/drawing/2010/main" val="0"/>
@@ -14010,7 +13439,6 @@
                   <w:r>
                     <w:rPr>
                       <w:noProof/>
-                      <w:lang w:val="nb-NO" w:eastAsia="ja-JP"/>
                     </w:rPr>
                     <w:drawing>
                       <wp:inline distT="0" distB="0" distL="0" distR="0" wp14:anchorId="6E0723E2" wp14:editId="22F87E3A">
@@ -14030,7 +13458,7 @@
                                 </pic:cNvPicPr>
                               </pic:nvPicPr>
                               <pic:blipFill>
-                                <a:blip r:link="rId31">
+                                <a:blip r:link="rId13">
                                   <a:extLst>
                                     <a:ext uri="{28A0092B-C50C-407E-A947-70E740481C1C}">
                                       <a14:useLocalDpi xmlns:a14="http://schemas.microsoft.com/office/drawing/2010/main" val="0"/>
@@ -14082,7 +13510,7 @@
                   <w:pPr>
                     <w:pStyle w:val="tableEntry"/>
                   </w:pPr>
-                  <w:hyperlink r:id="rId44" w:history="1">
+                  <w:hyperlink r:id="rId26" w:history="1">
                     <w:r>
                       <w:rPr>
                         <w:rStyle w:val="Hyperlink"/>
@@ -14163,7 +13591,6 @@
                   <w:r>
                     <w:rPr>
                       <w:noProof/>
-                      <w:lang w:val="nb-NO" w:eastAsia="ja-JP"/>
                     </w:rPr>
                     <w:drawing>
                       <wp:inline distT="0" distB="0" distL="0" distR="0" wp14:anchorId="320F4AEB" wp14:editId="0FB9D6AA">
@@ -14183,7 +13610,7 @@
                                 </pic:cNvPicPr>
                               </pic:nvPicPr>
                               <pic:blipFill>
-                                <a:blip r:link="rId30">
+                                <a:blip r:link="rId12">
                                   <a:extLst>
                                     <a:ext uri="{28A0092B-C50C-407E-A947-70E740481C1C}">
                                       <a14:useLocalDpi xmlns:a14="http://schemas.microsoft.com/office/drawing/2010/main" val="0"/>
@@ -14217,7 +13644,6 @@
                   <w:r>
                     <w:rPr>
                       <w:noProof/>
-                      <w:lang w:val="nb-NO" w:eastAsia="ja-JP"/>
                     </w:rPr>
                     <w:drawing>
                       <wp:inline distT="0" distB="0" distL="0" distR="0" wp14:anchorId="676D018F" wp14:editId="5BE1C7EE">
@@ -14237,7 +13663,7 @@
                                 </pic:cNvPicPr>
                               </pic:nvPicPr>
                               <pic:blipFill>
-                                <a:blip r:link="rId31">
+                                <a:blip r:link="rId13">
                                   <a:extLst>
                                     <a:ext uri="{28A0092B-C50C-407E-A947-70E740481C1C}">
                                       <a14:useLocalDpi xmlns:a14="http://schemas.microsoft.com/office/drawing/2010/main" val="0"/>
@@ -14386,6 +13812,7 @@
               <w:rPr>
                 <w:rStyle w:val="Strong"/>
               </w:rPr>
+              <w:lastRenderedPageBreak/>
               <w:t>Self time</w:t>
             </w:r>
             <w:r>
@@ -14569,11 +13996,7 @@
         <w:t>orts update of properties that is</w:t>
       </w:r>
       <w:r>
-        <w:t xml:space="preserve"> calculated from the other class properties. </w:t>
-      </w:r>
-      <w:r>
-        <w:lastRenderedPageBreak/>
-        <w:t>The get function update the dependent properties, but they would make calculations for every access to the class variable. The class</w:t>
+        <w:t xml:space="preserve"> calculated from the other class properties. The get function update the dependent properties, but they would make calculations for every access to the class variable. The class</w:t>
       </w:r>
       <w:r>
         <w:t xml:space="preserve"> implementations were changed so that</w:t>
@@ -14616,7 +14039,6 @@
           <w:id w:val="-1660918464"/>
           <w:citation/>
         </w:sdtPr>
-        <w:sdtEndPr/>
         <w:sdtContent>
           <w:r>
             <w:fldChar w:fldCharType="begin"/>
@@ -14674,12 +14096,12 @@
         <w:tblLook w:val="04A0" w:firstRow="1" w:lastRow="0" w:firstColumn="1" w:lastColumn="0" w:noHBand="0" w:noVBand="1"/>
       </w:tblPr>
       <w:tblGrid>
-        <w:gridCol w:w="1073"/>
+        <w:gridCol w:w="1071"/>
         <w:gridCol w:w="988"/>
         <w:gridCol w:w="1271"/>
+        <w:gridCol w:w="1971"/>
+        <w:gridCol w:w="1693"/>
         <w:gridCol w:w="1972"/>
-        <w:gridCol w:w="1694"/>
-        <w:gridCol w:w="1973"/>
       </w:tblGrid>
       <w:tr>
         <w:tc>
@@ -15282,19 +14704,22 @@
         <w:rPr>
           <w:rStyle w:val="CommentReference"/>
         </w:rPr>
-        <w:commentReference w:id="24"/>
+        <w:commentReference w:id="8"/>
       </w:r>
     </w:p>
     <w:p>
       <w:r>
-        <w:t xml:space="preserve">The overhead is acceptable because of two reasons. First the user will get this time back when using the rewritten DST for other tasks than simulation. Tasks beside simulation will make for the majority time spent designing a microgrid, this includes comprehending the tool’s inner workings. Giving users this insight is also a specification in </w:t>
+        <w:t xml:space="preserve">The overhead is acceptable because of two reasons. First the user will get this time back when using the rewritten DST for other tasks than simulation. Tasks beside simulation will make for the </w:t>
+      </w:r>
+      <w:r>
+        <w:lastRenderedPageBreak/>
+        <w:t xml:space="preserve">majority time spent designing a microgrid, this includes comprehending the tool’s inner workings. Giving users this insight is also a specification in </w:t>
       </w:r>
       <w:sdt>
         <w:sdtPr>
           <w:id w:val="-354345575"/>
           <w:citation/>
         </w:sdtPr>
-        <w:sdtEndPr/>
         <w:sdtContent>
           <w:r>
             <w:fldChar w:fldCharType="begin"/>
@@ -15366,75 +14791,2307 @@
         <w:pStyle w:val="Heading2"/>
       </w:pPr>
       <w:r>
-        <w:t>Solution Explorer</w:t>
+        <w:t>User Interface</w:t>
       </w:r>
     </w:p>
     <w:p>
       <w:pPr>
-        <w:pStyle w:val="Heading2"/>
-      </w:pPr>
-      <w:r>
-        <w:t>Biomass System</w:t>
+        <w:pStyle w:val="Heading3"/>
+      </w:pPr>
+      <w:r>
+        <w:t>Dst_gui</w:t>
       </w:r>
     </w:p>
     <w:p>
       <w:pPr>
-        <w:pStyle w:val="Heading1"/>
-      </w:pPr>
-      <w:r>
-        <w:t>Summary and Recommendations for Further Work</w:t>
+        <w:pStyle w:val="Heading3"/>
+      </w:pPr>
+      <w:r>
+        <w:t>Solution_explorer</w:t>
       </w:r>
     </w:p>
     <w:p>
       <w:pPr>
-        <w:pStyle w:val="Heading2"/>
-      </w:pPr>
-      <w:r>
-        <w:t>Summary and Conclusions</w:t>
+        <w:pStyle w:val="Heading4"/>
+      </w:pPr>
+      <w:r>
+        <w:t>Plotting</w:t>
       </w:r>
     </w:p>
     <w:p>
       <w:r>
-        <w:t>Through renaming every variable to optimize the readability of the DST, the design flaws and inner working of the tool became apparent. It was discovered that certain parts of the hard coded and hard-to-find parameters were responsible for….</w:t>
+        <w:t>Plots are important in the DST. Users can visualize the hourly levels in order to understand how the system work, but also when and how much the micro grid fail. The previous DST would not allow any single function to run without running entire simulations. In the case of plotting, one would have to simulate the system in order to find what solution (combination of PV and battery) one wished to examine, then one would have to hard-code the DST to plot this solution as it was iterated over. This continuous hard coding and redundant computation was vastly time consuming. The rewritten DST has one function for each plot.</w:t>
       </w:r>
     </w:p>
     <w:p>
       <w:pPr>
-        <w:pStyle w:val="Heading2"/>
-      </w:pPr>
-      <w:r>
-        <w:lastRenderedPageBreak/>
-        <w:t>Discussion</w:t>
+        <w:pStyle w:val="Heading4"/>
+      </w:pPr>
+      <w:r>
+        <w:t>State of Charge</w:t>
       </w:r>
     </w:p>
     <w:p>
-      <w:pPr>
-        <w:pStyle w:val="Heading2"/>
-      </w:pPr>
-      <w:bookmarkStart w:id="25" w:name="_GoBack"/>
-      <w:r>
-        <w:t>Recommendation for Further Work</w:t>
+      <w:r>
+        <w:t>The existing SoC plotting was not modified extensively. It was made a module (function) and renamed, and will also access any given simulation. This is a very useful plot, it gives the user an intuitive impression of how the micro grid performs in simulation.</w:t>
       </w:r>
     </w:p>
     <w:p>
-      <w:pPr>
-        <w:pStyle w:val="Heading3"/>
-      </w:pPr>
-      <w:r>
-        <w:t>Simulation Borders Analytically</w:t>
+      <w:r>
+        <w:t>The green plot line is power from the PV that neither serves load nor charges batteries because the batteries are already fully charged. The red plot line indicate loss of load in kW as there is no sufficient output to serve the load. As the optimization works today, the DST minimize the LoL (the negated red line).</w:t>
+      </w:r>
+    </w:p>
+    <w:tbl>
+      <w:tblPr>
+        <w:tblStyle w:val="TableGrid"/>
+        <w:tblW w:w="9445" w:type="dxa"/>
+        <w:jc w:val="center"/>
+        <w:tblBorders>
+          <w:top w:val="none" w:sz="0" w:space="0" w:color="auto"/>
+          <w:left w:val="none" w:sz="0" w:space="0" w:color="auto"/>
+          <w:bottom w:val="none" w:sz="0" w:space="0" w:color="auto"/>
+          <w:right w:val="none" w:sz="0" w:space="0" w:color="auto"/>
+          <w:insideH w:val="none" w:sz="0" w:space="0" w:color="auto"/>
+          <w:insideV w:val="none" w:sz="0" w:space="0" w:color="auto"/>
+        </w:tblBorders>
+        <w:tblLook w:val="04A0" w:firstRow="1" w:lastRow="0" w:firstColumn="1" w:lastColumn="0" w:noHBand="0" w:noVBand="1"/>
+      </w:tblPr>
+      <w:tblGrid>
+        <w:gridCol w:w="9445"/>
+      </w:tblGrid>
+      <w:tr>
+        <w:trPr>
+          <w:trHeight w:val="4543"/>
+          <w:jc w:val="center"/>
+        </w:trPr>
+        <w:tc>
+          <w:tcPr>
+            <w:tcW w:w="9445" w:type="dxa"/>
+            <w:vAlign w:val="center"/>
+          </w:tcPr>
+          <w:p>
+            <w:pPr>
+              <w:keepNext/>
+              <w:ind w:firstLine="0"/>
+              <w:jc w:val="center"/>
+            </w:pPr>
+            <w:r>
+              <w:rPr>
+                <w:noProof/>
+              </w:rPr>
+              <w:lastRenderedPageBreak/>
+              <w:drawing>
+                <wp:inline distT="0" distB="0" distL="0" distR="0" wp14:anchorId="749B8484" wp14:editId="0D37A382">
+                  <wp:extent cx="5860800" cy="3600000"/>
+                  <wp:effectExtent l="0" t="0" r="0" b="0"/>
+                  <wp:docPr id="16" name="Picture 16"/>
+                  <wp:cNvGraphicFramePr>
+                    <a:graphicFrameLocks xmlns:a="http://schemas.openxmlformats.org/drawingml/2006/main" noChangeAspect="1"/>
+                  </wp:cNvGraphicFramePr>
+                  <a:graphic xmlns:a="http://schemas.openxmlformats.org/drawingml/2006/main">
+                    <a:graphicData uri="http://schemas.openxmlformats.org/drawingml/2006/picture">
+                      <pic:pic xmlns:pic="http://schemas.openxmlformats.org/drawingml/2006/picture">
+                        <pic:nvPicPr>
+                          <pic:cNvPr id="0" name="Picture 9"/>
+                          <pic:cNvPicPr>
+                            <a:picLocks noChangeAspect="1" noChangeArrowheads="1"/>
+                          </pic:cNvPicPr>
+                        </pic:nvPicPr>
+                        <pic:blipFill>
+                          <a:blip r:embed="rId27">
+                            <a:extLst>
+                              <a:ext uri="{28A0092B-C50C-407E-A947-70E740481C1C}">
+                                <a14:useLocalDpi xmlns:a14="http://schemas.microsoft.com/office/drawing/2010/main" val="0"/>
+                              </a:ext>
+                            </a:extLst>
+                          </a:blip>
+                          <a:srcRect/>
+                          <a:stretch>
+                            <a:fillRect/>
+                          </a:stretch>
+                        </pic:blipFill>
+                        <pic:spPr bwMode="auto">
+                          <a:xfrm>
+                            <a:off x="0" y="0"/>
+                            <a:ext cx="5860800" cy="3600000"/>
+                          </a:xfrm>
+                          <a:prstGeom prst="rect">
+                            <a:avLst/>
+                          </a:prstGeom>
+                          <a:noFill/>
+                          <a:ln>
+                            <a:noFill/>
+                          </a:ln>
+                        </pic:spPr>
+                      </pic:pic>
+                    </a:graphicData>
+                  </a:graphic>
+                </wp:inline>
+              </w:drawing>
+            </w:r>
+          </w:p>
+          <w:p>
+            <w:pPr>
+              <w:pStyle w:val="Caption"/>
+            </w:pPr>
+            <w:bookmarkStart w:id="9" w:name="_Ref443929573"/>
+            <w:bookmarkStart w:id="10" w:name="_Ref443988013"/>
+            <w:r>
+              <w:t xml:space="preserve">Figure </w:t>
+            </w:r>
+            <w:r>
+              <w:fldChar w:fldCharType="begin"/>
+            </w:r>
+            <w:r>
+              <w:instrText xml:space="preserve"> STYLEREF 1 \s </w:instrText>
+            </w:r>
+            <w:r>
+              <w:fldChar w:fldCharType="separate"/>
+            </w:r>
+            <w:r>
+              <w:t>2</w:t>
+            </w:r>
+            <w:r>
+              <w:fldChar w:fldCharType="end"/>
+            </w:r>
+            <w:r>
+              <w:t>:</w:t>
+            </w:r>
+            <w:r>
+              <w:fldChar w:fldCharType="begin"/>
+            </w:r>
+            <w:r>
+              <w:instrText xml:space="preserve"> SEQ Figure \* ARABIC \s 1 </w:instrText>
+            </w:r>
+            <w:r>
+              <w:fldChar w:fldCharType="separate"/>
+            </w:r>
+            <w:r>
+              <w:t>5</w:t>
+            </w:r>
+            <w:r>
+              <w:fldChar w:fldCharType="end"/>
+            </w:r>
+            <w:bookmarkEnd w:id="9"/>
+            <w:r>
+              <w:t>: A full year overview from the State Of Charge plot</w:t>
+            </w:r>
+            <w:bookmarkEnd w:id="10"/>
+          </w:p>
+        </w:tc>
+      </w:tr>
+    </w:tbl>
+    <w:p/>
+    <w:tbl>
+      <w:tblPr>
+        <w:tblStyle w:val="TableGrid"/>
+        <w:tblW w:w="9536" w:type="dxa"/>
+        <w:jc w:val="center"/>
+        <w:tblBorders>
+          <w:top w:val="none" w:sz="0" w:space="0" w:color="auto"/>
+          <w:left w:val="none" w:sz="0" w:space="0" w:color="auto"/>
+          <w:bottom w:val="none" w:sz="0" w:space="0" w:color="auto"/>
+          <w:right w:val="none" w:sz="0" w:space="0" w:color="auto"/>
+          <w:insideH w:val="none" w:sz="0" w:space="0" w:color="auto"/>
+          <w:insideV w:val="none" w:sz="0" w:space="0" w:color="auto"/>
+        </w:tblBorders>
+        <w:tblLook w:val="04A0" w:firstRow="1" w:lastRow="0" w:firstColumn="1" w:lastColumn="0" w:noHBand="0" w:noVBand="1"/>
+      </w:tblPr>
+      <w:tblGrid>
+        <w:gridCol w:w="9536"/>
+      </w:tblGrid>
+      <w:tr>
+        <w:trPr>
+          <w:trHeight w:val="3718"/>
+          <w:jc w:val="center"/>
+        </w:trPr>
+        <w:tc>
+          <w:tcPr>
+            <w:tcW w:w="9536" w:type="dxa"/>
+            <w:vAlign w:val="center"/>
+          </w:tcPr>
+          <w:p>
+            <w:pPr>
+              <w:keepNext/>
+              <w:ind w:firstLine="0"/>
+              <w:jc w:val="center"/>
+            </w:pPr>
+            <w:r>
+              <w:rPr>
+                <w:noProof/>
+              </w:rPr>
+              <w:drawing>
+                <wp:inline distT="0" distB="0" distL="0" distR="0" wp14:anchorId="2A8866E7" wp14:editId="4DE079FE">
+                  <wp:extent cx="5860800" cy="3600000"/>
+                  <wp:effectExtent l="0" t="0" r="0" b="0"/>
+                  <wp:docPr id="17" name="Picture 17"/>
+                  <wp:cNvGraphicFramePr>
+                    <a:graphicFrameLocks xmlns:a="http://schemas.openxmlformats.org/drawingml/2006/main" noChangeAspect="1"/>
+                  </wp:cNvGraphicFramePr>
+                  <a:graphic xmlns:a="http://schemas.openxmlformats.org/drawingml/2006/main">
+                    <a:graphicData uri="http://schemas.openxmlformats.org/drawingml/2006/picture">
+                      <pic:pic xmlns:pic="http://schemas.openxmlformats.org/drawingml/2006/picture">
+                        <pic:nvPicPr>
+                          <pic:cNvPr id="0" name="Picture 8"/>
+                          <pic:cNvPicPr>
+                            <a:picLocks noChangeAspect="1" noChangeArrowheads="1"/>
+                          </pic:cNvPicPr>
+                        </pic:nvPicPr>
+                        <pic:blipFill>
+                          <a:blip r:embed="rId28">
+                            <a:extLst>
+                              <a:ext uri="{28A0092B-C50C-407E-A947-70E740481C1C}">
+                                <a14:useLocalDpi xmlns:a14="http://schemas.microsoft.com/office/drawing/2010/main" val="0"/>
+                              </a:ext>
+                            </a:extLst>
+                          </a:blip>
+                          <a:srcRect/>
+                          <a:stretch>
+                            <a:fillRect/>
+                          </a:stretch>
+                        </pic:blipFill>
+                        <pic:spPr bwMode="auto">
+                          <a:xfrm>
+                            <a:off x="0" y="0"/>
+                            <a:ext cx="5860800" cy="3600000"/>
+                          </a:xfrm>
+                          <a:prstGeom prst="rect">
+                            <a:avLst/>
+                          </a:prstGeom>
+                          <a:noFill/>
+                          <a:ln>
+                            <a:noFill/>
+                          </a:ln>
+                        </pic:spPr>
+                      </pic:pic>
+                    </a:graphicData>
+                  </a:graphic>
+                </wp:inline>
+              </w:drawing>
+            </w:r>
+          </w:p>
+          <w:p>
+            <w:pPr>
+              <w:pStyle w:val="Caption"/>
+            </w:pPr>
+            <w:bookmarkStart w:id="11" w:name="_Ref443988042"/>
+            <w:r>
+              <w:t xml:space="preserve">Figure </w:t>
+            </w:r>
+            <w:r>
+              <w:fldChar w:fldCharType="begin"/>
+            </w:r>
+            <w:r>
+              <w:instrText xml:space="preserve"> STYLEREF 1 \s </w:instrText>
+            </w:r>
+            <w:r>
+              <w:fldChar w:fldCharType="separate"/>
+            </w:r>
+            <w:r>
+              <w:t>2</w:t>
+            </w:r>
+            <w:r>
+              <w:fldChar w:fldCharType="end"/>
+            </w:r>
+            <w:r>
+              <w:t>:</w:t>
+            </w:r>
+            <w:r>
+              <w:fldChar w:fldCharType="begin"/>
+            </w:r>
+            <w:r>
+              <w:instrText xml:space="preserve"> SEQ Figure \* ARABIC \s 1 </w:instrText>
+            </w:r>
+            <w:r>
+              <w:fldChar w:fldCharType="separate"/>
+            </w:r>
+            <w:r>
+              <w:t>6</w:t>
+            </w:r>
+            <w:r>
+              <w:fldChar w:fldCharType="end"/>
+            </w:r>
+            <w:bookmarkEnd w:id="11"/>
+            <w:r>
+              <w:t>: A more detailed part of the State of Charge plot</w:t>
+            </w:r>
+          </w:p>
+        </w:tc>
+      </w:tr>
+    </w:tbl>
+    <w:p/>
+    <w:p>
+      <w:pPr>
+        <w:pStyle w:val="Heading4"/>
+      </w:pPr>
+      <w:r>
+        <w:lastRenderedPageBreak/>
+        <w:t>Power Balance</w:t>
       </w:r>
     </w:p>
     <w:p>
       <w:r>
-        <w:t>The DST relies initially on producing a very large solution space. The user will usually have to make several simulations, to pinpoint the desired resolution for analysis. For example, if a user is not familiar with the PV sizes and battery sizes usual for the load scale under consideration. The user will have to make a wide simulation initially, and then make a finer solution space after examining the solutions produced the first round.</w:t>
+        <w:t>To understand the simulation results, it will be helpful to inspect how the PV and batteries interact when serving the load without considering parameters such as Balance of System, and in efficiency loss between charging, discharging and inverter. This way we can see how power is in effect through the micro grid. We can also potentially see which component that fail to serve the load, whether it is inability to discharge fast enough, or because the batteries are fully discharged, or if the irradiation levels are too low.</w:t>
       </w:r>
     </w:p>
     <w:p>
       <w:r>
-        <w:t>This narrowing down can be somewhat eliminated.</w:t>
+        <w:t xml:space="preserve">The previous DST had an incorrect implementation of this. Upon inspection, it can seem like the cause is a lack of understanding the variables. The implementation with the new naming convention can be seen in </w:t>
+      </w:r>
+      <w:r>
+        <w:fldChar w:fldCharType="begin"/>
+      </w:r>
+      <w:r>
+        <w:instrText xml:space="preserve"> REF _Ref443993198 \h </w:instrText>
+      </w:r>
+      <w:r>
+        <w:fldChar w:fldCharType="separate"/>
+      </w:r>
+      <w:r>
+        <w:t xml:space="preserve">Figure </w:t>
+      </w:r>
+      <w:r>
+        <w:rPr>
+          <w:noProof/>
+        </w:rPr>
+        <w:t>2</w:t>
+      </w:r>
+      <w:r>
+        <w:t>:</w:t>
+      </w:r>
+      <w:r>
+        <w:rPr>
+          <w:noProof/>
+        </w:rPr>
+        <w:t>3</w:t>
+      </w:r>
+      <w:r>
+        <w:fldChar w:fldCharType="end"/>
+      </w:r>
+      <w:r>
+        <w:t xml:space="preserve">, with the old naming convention in </w:t>
+      </w:r>
+      <w:r>
+        <w:fldChar w:fldCharType="begin"/>
+      </w:r>
+      <w:r>
+        <w:instrText xml:space="preserve"> REF _Ref443993993 \h </w:instrText>
+      </w:r>
+      <w:r>
+        <w:fldChar w:fldCharType="separate"/>
+      </w:r>
+      <w:r>
+        <w:t xml:space="preserve">Figure </w:t>
+      </w:r>
+      <w:r>
+        <w:rPr>
+          <w:noProof/>
+        </w:rPr>
+        <w:t>2</w:t>
+      </w:r>
+      <w:r>
+        <w:t>:</w:t>
+      </w:r>
+      <w:r>
+        <w:rPr>
+          <w:noProof/>
+        </w:rPr>
+        <w:t>4</w:t>
+      </w:r>
+      <w:r>
+        <w:fldChar w:fldCharType="end"/>
+      </w:r>
+      <w:r>
+        <w:t xml:space="preserve">. The legend that describe the yellow plot line (seen in </w:t>
+      </w:r>
+      <w:r>
+        <w:fldChar w:fldCharType="begin"/>
+      </w:r>
+      <w:r>
+        <w:instrText xml:space="preserve"> REF _Ref443928581 \h </w:instrText>
+      </w:r>
+      <w:r>
+        <w:fldChar w:fldCharType="separate"/>
+      </w:r>
+      <w:r>
+        <w:t xml:space="preserve">Figure </w:t>
+      </w:r>
+      <w:r>
+        <w:rPr>
+          <w:noProof/>
+        </w:rPr>
+        <w:t>2</w:t>
+      </w:r>
+      <w:r>
+        <w:t>:</w:t>
+      </w:r>
+      <w:r>
+        <w:rPr>
+          <w:noProof/>
+        </w:rPr>
+        <w:t>5</w:t>
+      </w:r>
+      <w:r>
+        <w:fldChar w:fldCharType="end"/>
+      </w:r>
+      <w:r>
+        <w:t xml:space="preserve">) reads ‘Energy from PV’. This line is actually the absorbed power, not the utilized power. This means that some of this power will never serve the load, nor charge the batteries. The variable name </w:t>
+      </w:r>
+      <w:r>
+        <w:rPr>
+          <w:rStyle w:val="codeChar"/>
+        </w:rPr>
+        <w:t>P_pv</w:t>
+      </w:r>
+      <w:r>
+        <w:t xml:space="preserve"> does not help to clarify. The legend that describe the brown plot line, reads ‘Energy flow from battery’, in reality, this is the needed battery output, demanded by the load. This means that the plot will express a perfectly functioning system, as all the ‘needed power’ is branded wrongly as ‘supplied power’. Like earlier, the variable name </w:t>
+      </w:r>
+      <w:r>
+        <w:rPr>
+          <w:rStyle w:val="codeChar"/>
+        </w:rPr>
+        <w:t>bat_balance_pos</w:t>
+      </w:r>
+      <w:r>
+        <w:t xml:space="preserve"> does not help to clarify.</w:t>
       </w:r>
     </w:p>
     <w:p>
+      <w:r>
+        <w:t xml:space="preserve">The </w:t>
+      </w:r>
+      <w:r>
+        <w:rPr>
+          <w:rStyle w:val="codeChar"/>
+        </w:rPr>
+        <w:t>subplus</w:t>
+      </w:r>
+      <w:r>
+        <w:t xml:space="preserve"> function is used to extract only the positive values from an array. In the case of negative </w:t>
+      </w:r>
+      <w:r>
+        <w:rPr>
+          <w:rStyle w:val="codeChar"/>
+        </w:rPr>
+        <w:t>neededBattOutput</w:t>
+      </w:r>
+      <w:r>
+        <w:t xml:space="preserve"> values, it means energy that can be used for charging the batteries. </w:t>
+      </w:r>
+    </w:p>
+    <w:p>
+      <w:pPr>
+        <w:ind w:firstLine="0"/>
+      </w:pPr>
+    </w:p>
+    <w:tbl>
+      <w:tblPr>
+        <w:tblStyle w:val="TableGrid"/>
+        <w:tblW w:w="9072" w:type="dxa"/>
+        <w:jc w:val="center"/>
+        <w:tblLook w:val="04A0" w:firstRow="1" w:lastRow="0" w:firstColumn="1" w:lastColumn="0" w:noHBand="0" w:noVBand="1"/>
+      </w:tblPr>
+      <w:tblGrid>
+        <w:gridCol w:w="9296"/>
+      </w:tblGrid>
+      <w:tr>
+        <w:trPr>
+          <w:trHeight w:val="2982"/>
+          <w:jc w:val="center"/>
+        </w:trPr>
+        <w:tc>
+          <w:tcPr>
+            <w:tcW w:w="9353" w:type="dxa"/>
+            <w:tcBorders>
+              <w:top w:val="nil"/>
+              <w:left w:val="nil"/>
+              <w:bottom w:val="nil"/>
+              <w:right w:val="nil"/>
+            </w:tcBorders>
+            <w:vAlign w:val="center"/>
+          </w:tcPr>
+          <w:bookmarkStart w:id="12" w:name="_MON_1517667907"/>
+          <w:bookmarkEnd w:id="12"/>
+          <w:p>
+            <w:pPr>
+              <w:pStyle w:val="Caption"/>
+              <w:keepNext/>
+              <w:jc w:val="left"/>
+            </w:pPr>
+            <w:r>
+              <w:object w:dxaOrig="9061" w:dyaOrig="2945" w14:anchorId="09743265">
+                <v:shapetype id="_x0000_t75" coordsize="21600,21600" o:spt="75" o:preferrelative="t" path="m@4@5l@4@11@9@11@9@5xe" filled="f" stroked="f">
+                  <v:stroke joinstyle="miter"/>
+                  <v:formulas>
+                    <v:f eqn="if lineDrawn pixelLineWidth 0"/>
+                    <v:f eqn="sum @0 1 0"/>
+                    <v:f eqn="sum 0 0 @1"/>
+                    <v:f eqn="prod @2 1 2"/>
+                    <v:f eqn="prod @3 21600 pixelWidth"/>
+                    <v:f eqn="prod @3 21600 pixelHeight"/>
+                    <v:f eqn="sum @0 0 1"/>
+                    <v:f eqn="prod @6 1 2"/>
+                    <v:f eqn="prod @7 21600 pixelWidth"/>
+                    <v:f eqn="sum @8 21600 0"/>
+                    <v:f eqn="prod @7 21600 pixelHeight"/>
+                    <v:f eqn="sum @10 21600 0"/>
+                  </v:formulas>
+                  <v:path o:extrusionok="f" gradientshapeok="t" o:connecttype="rect"/>
+                  <o:lock v:ext="edit" aspectratio="t"/>
+                </v:shapetype>
+                <v:shape id="_x0000_i1025" type="#_x0000_t75" style="width:453.75pt;height:147pt" o:ole="">
+                  <v:imagedata r:id="rId29" o:title=""/>
+                </v:shape>
+                <o:OLEObject Type="Embed" ProgID="Word.Document.12" ShapeID="_x0000_i1025" DrawAspect="Content" ObjectID="_1522510195" r:id="rId30">
+                  <o:FieldCodes>\s</o:FieldCodes>
+                </o:OLEObject>
+              </w:object>
+            </w:r>
+          </w:p>
+        </w:tc>
+      </w:tr>
+    </w:tbl>
+    <w:p>
+      <w:pPr>
+        <w:pStyle w:val="Caption"/>
+      </w:pPr>
+      <w:bookmarkStart w:id="13" w:name="_Ref443993198"/>
+      <w:r>
+        <w:t xml:space="preserve">Figure </w:t>
+      </w:r>
+      <w:r>
+        <w:fldChar w:fldCharType="begin"/>
+      </w:r>
+      <w:r>
+        <w:instrText xml:space="preserve"> STYLEREF 1 \s </w:instrText>
+      </w:r>
+      <w:r>
+        <w:fldChar w:fldCharType="separate"/>
+      </w:r>
+      <w:r>
+        <w:t>2</w:t>
+      </w:r>
+      <w:r>
+        <w:fldChar w:fldCharType="end"/>
+      </w:r>
+      <w:r>
+        <w:t>:</w:t>
+      </w:r>
+      <w:r>
+        <w:fldChar w:fldCharType="begin"/>
+      </w:r>
+      <w:r>
+        <w:instrText xml:space="preserve"> SEQ Figure \* ARABIC \s 1 </w:instrText>
+      </w:r>
+      <w:r>
+        <w:fldChar w:fldCharType="separate"/>
+      </w:r>
+      <w:r>
+        <w:t>7</w:t>
+      </w:r>
+      <w:r>
+        <w:fldChar w:fldCharType="end"/>
+      </w:r>
+      <w:bookmarkEnd w:id="13"/>
+      <w:r>
+        <w:t xml:space="preserve">: </w:t>
+      </w:r>
+      <w:r>
+        <w:t>The previous attempt at making a power balance plot in the outdated DST. This code has the new naming conventions.</w:t>
+      </w:r>
+    </w:p>
+    <w:p/>
+    <w:tbl>
+      <w:tblPr>
+        <w:tblStyle w:val="TableGrid"/>
+        <w:tblW w:w="9127" w:type="dxa"/>
+        <w:jc w:val="center"/>
+        <w:tblLook w:val="04A0" w:firstRow="1" w:lastRow="0" w:firstColumn="1" w:lastColumn="0" w:noHBand="0" w:noVBand="1"/>
+      </w:tblPr>
+      <w:tblGrid>
+        <w:gridCol w:w="9296"/>
+      </w:tblGrid>
+      <w:tr>
+        <w:trPr>
+          <w:trHeight w:val="2758"/>
+          <w:jc w:val="center"/>
+        </w:trPr>
+        <w:tc>
+          <w:tcPr>
+            <w:tcW w:w="9127" w:type="dxa"/>
+            <w:tcBorders>
+              <w:top w:val="nil"/>
+              <w:left w:val="nil"/>
+              <w:bottom w:val="nil"/>
+              <w:right w:val="nil"/>
+            </w:tcBorders>
+            <w:vAlign w:val="center"/>
+          </w:tcPr>
+          <w:bookmarkStart w:id="14" w:name="_MON_1517733700"/>
+          <w:bookmarkEnd w:id="14"/>
+          <w:p>
+            <w:pPr>
+              <w:keepNext/>
+              <w:ind w:firstLine="0"/>
+            </w:pPr>
+            <w:r>
+              <w:object w:dxaOrig="9061" w:dyaOrig="2945" w14:anchorId="49BDF5AD">
+                <v:shape id="_x0000_i1026" type="#_x0000_t75" style="width:453.75pt;height:147pt" o:ole="">
+                  <v:imagedata r:id="rId31" o:title=""/>
+                </v:shape>
+                <o:OLEObject Type="Embed" ProgID="Word.Document.12" ShapeID="_x0000_i1026" DrawAspect="Content" ObjectID="_1522510196" r:id="rId32">
+                  <o:FieldCodes>\s</o:FieldCodes>
+                </o:OLEObject>
+              </w:object>
+            </w:r>
+          </w:p>
+        </w:tc>
+      </w:tr>
+    </w:tbl>
+    <w:p>
+      <w:pPr>
+        <w:pStyle w:val="Caption"/>
+      </w:pPr>
+      <w:bookmarkStart w:id="15" w:name="_Ref443993993"/>
+      <w:r>
+        <w:t xml:space="preserve">Figure </w:t>
+      </w:r>
+      <w:r>
+        <w:fldChar w:fldCharType="begin"/>
+      </w:r>
+      <w:r>
+        <w:instrText xml:space="preserve"> STYLEREF 1 \s </w:instrText>
+      </w:r>
+      <w:r>
+        <w:fldChar w:fldCharType="separate"/>
+      </w:r>
+      <w:r>
+        <w:t>2</w:t>
+      </w:r>
+      <w:r>
+        <w:fldChar w:fldCharType="end"/>
+      </w:r>
+      <w:r>
+        <w:t>:</w:t>
+      </w:r>
+      <w:r>
+        <w:fldChar w:fldCharType="begin"/>
+      </w:r>
+      <w:r>
+        <w:instrText xml:space="preserve"> SEQ Figure \* ARABIC \s 1 </w:instrText>
+      </w:r>
+      <w:r>
+        <w:fldChar w:fldCharType="separate"/>
+      </w:r>
+      <w:r>
+        <w:t>8</w:t>
+      </w:r>
+      <w:r>
+        <w:fldChar w:fldCharType="end"/>
+      </w:r>
+      <w:bookmarkEnd w:id="15"/>
+      <w:r>
+        <w:t xml:space="preserve">: The same code as in </w:t>
+      </w:r>
+      <w:r>
+        <w:fldChar w:fldCharType="begin"/>
+      </w:r>
+      <w:r>
+        <w:instrText xml:space="preserve"> REF _Ref443993198 \h </w:instrText>
+      </w:r>
+      <w:r>
+        <w:fldChar w:fldCharType="separate"/>
+      </w:r>
+      <w:r>
+        <w:t>Figure 2:3</w:t>
+      </w:r>
+      <w:r>
+        <w:fldChar w:fldCharType="end"/>
+      </w:r>
+      <w:r>
+        <w:t xml:space="preserve"> with the old naming conventions.</w:t>
+      </w:r>
+    </w:p>
+    <w:p>
+      <w:pPr>
+        <w:ind w:firstLine="0"/>
+      </w:pPr>
+    </w:p>
+    <w:tbl>
+      <w:tblPr>
+        <w:tblStyle w:val="TableGrid"/>
+        <w:tblW w:w="0" w:type="auto"/>
+        <w:jc w:val="center"/>
+        <w:tblBorders>
+          <w:top w:val="none" w:sz="0" w:space="0" w:color="auto"/>
+          <w:left w:val="none" w:sz="0" w:space="0" w:color="auto"/>
+          <w:bottom w:val="none" w:sz="0" w:space="0" w:color="auto"/>
+          <w:right w:val="none" w:sz="0" w:space="0" w:color="auto"/>
+          <w:insideH w:val="none" w:sz="0" w:space="0" w:color="auto"/>
+          <w:insideV w:val="none" w:sz="0" w:space="0" w:color="auto"/>
+        </w:tblBorders>
+        <w:tblLook w:val="04A0" w:firstRow="1" w:lastRow="0" w:firstColumn="1" w:lastColumn="0" w:noHBand="0" w:noVBand="1"/>
+      </w:tblPr>
+      <w:tblGrid>
+        <w:gridCol w:w="9071"/>
+      </w:tblGrid>
+      <w:tr>
+        <w:trPr>
+          <w:cantSplit/>
+          <w:trHeight w:val="561"/>
+          <w:jc w:val="center"/>
+        </w:trPr>
+        <w:tc>
+          <w:tcPr>
+            <w:tcW w:w="9071" w:type="dxa"/>
+            <w:vAlign w:val="center"/>
+          </w:tcPr>
+          <w:p>
+            <w:pPr>
+              <w:pStyle w:val="Caption"/>
+            </w:pPr>
+            <w:r>
+              <w:drawing>
+                <wp:inline distT="0" distB="0" distL="0" distR="0" wp14:anchorId="37B4E974" wp14:editId="326CDB5C">
+                  <wp:extent cx="5619600" cy="3600000"/>
+                  <wp:effectExtent l="0" t="0" r="0" b="0"/>
+                  <wp:docPr id="18" name="Picture 18"/>
+                  <wp:cNvGraphicFramePr>
+                    <a:graphicFrameLocks xmlns:a="http://schemas.openxmlformats.org/drawingml/2006/main" noChangeAspect="1"/>
+                  </wp:cNvGraphicFramePr>
+                  <a:graphic xmlns:a="http://schemas.openxmlformats.org/drawingml/2006/main">
+                    <a:graphicData uri="http://schemas.openxmlformats.org/drawingml/2006/picture">
+                      <pic:pic xmlns:pic="http://schemas.openxmlformats.org/drawingml/2006/picture">
+                        <pic:nvPicPr>
+                          <pic:cNvPr id="0" name="Picture 12"/>
+                          <pic:cNvPicPr>
+                            <a:picLocks noChangeAspect="1" noChangeArrowheads="1"/>
+                          </pic:cNvPicPr>
+                        </pic:nvPicPr>
+                        <pic:blipFill>
+                          <a:blip r:embed="rId33">
+                            <a:extLst>
+                              <a:ext uri="{28A0092B-C50C-407E-A947-70E740481C1C}">
+                                <a14:useLocalDpi xmlns:a14="http://schemas.microsoft.com/office/drawing/2010/main" val="0"/>
+                              </a:ext>
+                            </a:extLst>
+                          </a:blip>
+                          <a:srcRect/>
+                          <a:stretch>
+                            <a:fillRect/>
+                          </a:stretch>
+                        </pic:blipFill>
+                        <pic:spPr bwMode="auto">
+                          <a:xfrm>
+                            <a:off x="0" y="0"/>
+                            <a:ext cx="5619600" cy="3600000"/>
+                          </a:xfrm>
+                          <a:prstGeom prst="rect">
+                            <a:avLst/>
+                          </a:prstGeom>
+                          <a:noFill/>
+                          <a:ln>
+                            <a:noFill/>
+                          </a:ln>
+                        </pic:spPr>
+                      </pic:pic>
+                    </a:graphicData>
+                  </a:graphic>
+                </wp:inline>
+              </w:drawing>
+            </w:r>
+          </w:p>
+          <w:p>
+            <w:pPr>
+              <w:pStyle w:val="Caption"/>
+            </w:pPr>
+            <w:bookmarkStart w:id="16" w:name="_Ref443928581"/>
+            <w:r>
+              <w:t xml:space="preserve">Figure </w:t>
+            </w:r>
+            <w:r>
+              <w:fldChar w:fldCharType="begin"/>
+            </w:r>
+            <w:r>
+              <w:instrText xml:space="preserve"> STYLEREF 1 \s </w:instrText>
+            </w:r>
+            <w:r>
+              <w:fldChar w:fldCharType="separate"/>
+            </w:r>
+            <w:r>
+              <w:t>2</w:t>
+            </w:r>
+            <w:r>
+              <w:fldChar w:fldCharType="end"/>
+            </w:r>
+            <w:r>
+              <w:t>:</w:t>
+            </w:r>
+            <w:r>
+              <w:fldChar w:fldCharType="begin"/>
+            </w:r>
+            <w:r>
+              <w:instrText xml:space="preserve"> SEQ Figure \* ARABIC \s 1 </w:instrText>
+            </w:r>
+            <w:r>
+              <w:fldChar w:fldCharType="separate"/>
+            </w:r>
+            <w:r>
+              <w:t>9</w:t>
+            </w:r>
+            <w:r>
+              <w:fldChar w:fldCharType="end"/>
+            </w:r>
+            <w:bookmarkEnd w:id="16"/>
+            <w:r>
+              <w:t>: The old attempt at making a power balance plotThe ‘Energy from PV’ and ‘Energy flow from battery’ is in reality the potential energy absorbed by the PV, and the needed battery output to meet the load demands respectively.</w:t>
+            </w:r>
+          </w:p>
+          <w:p/>
+        </w:tc>
+      </w:tr>
+    </w:tbl>
+    <w:p/>
+    <w:tbl>
+      <w:tblPr>
+        <w:tblStyle w:val="TableGrid"/>
+        <w:tblW w:w="0" w:type="auto"/>
+        <w:jc w:val="center"/>
+        <w:tblBorders>
+          <w:top w:val="none" w:sz="0" w:space="0" w:color="auto"/>
+          <w:left w:val="none" w:sz="0" w:space="0" w:color="auto"/>
+          <w:bottom w:val="none" w:sz="0" w:space="0" w:color="auto"/>
+          <w:right w:val="none" w:sz="0" w:space="0" w:color="auto"/>
+          <w:insideH w:val="none" w:sz="0" w:space="0" w:color="auto"/>
+          <w:insideV w:val="none" w:sz="0" w:space="0" w:color="auto"/>
+        </w:tblBorders>
+        <w:tblLook w:val="04A0" w:firstRow="1" w:lastRow="0" w:firstColumn="1" w:lastColumn="0" w:noHBand="0" w:noVBand="1"/>
+      </w:tblPr>
+      <w:tblGrid>
+        <w:gridCol w:w="8884"/>
+      </w:tblGrid>
+      <w:tr>
+        <w:trPr>
+          <w:trHeight w:val="4288"/>
+          <w:jc w:val="center"/>
+        </w:trPr>
+        <w:tc>
+          <w:tcPr>
+            <w:tcW w:w="8568" w:type="dxa"/>
+            <w:vAlign w:val="center"/>
+          </w:tcPr>
+          <w:p>
+            <w:pPr>
+              <w:keepNext/>
+              <w:ind w:firstLine="0"/>
+              <w:jc w:val="center"/>
+            </w:pPr>
+            <w:r>
+              <w:rPr>
+                <w:noProof/>
+              </w:rPr>
+              <w:lastRenderedPageBreak/>
+              <w:drawing>
+                <wp:inline distT="0" distB="0" distL="0" distR="0" wp14:anchorId="1528388F" wp14:editId="430E7B26">
+                  <wp:extent cx="5504400" cy="3600000"/>
+                  <wp:effectExtent l="0" t="0" r="0" b="0"/>
+                  <wp:docPr id="19" name="Picture 19"/>
+                  <wp:cNvGraphicFramePr>
+                    <a:graphicFrameLocks xmlns:a="http://schemas.openxmlformats.org/drawingml/2006/main" noChangeAspect="1"/>
+                  </wp:cNvGraphicFramePr>
+                  <a:graphic xmlns:a="http://schemas.openxmlformats.org/drawingml/2006/main">
+                    <a:graphicData uri="http://schemas.openxmlformats.org/drawingml/2006/picture">
+                      <pic:pic xmlns:pic="http://schemas.openxmlformats.org/drawingml/2006/picture">
+                        <pic:nvPicPr>
+                          <pic:cNvPr id="0" name="Picture 13"/>
+                          <pic:cNvPicPr>
+                            <a:picLocks noChangeAspect="1" noChangeArrowheads="1"/>
+                          </pic:cNvPicPr>
+                        </pic:nvPicPr>
+                        <pic:blipFill>
+                          <a:blip r:embed="rId34">
+                            <a:extLst>
+                              <a:ext uri="{28A0092B-C50C-407E-A947-70E740481C1C}">
+                                <a14:useLocalDpi xmlns:a14="http://schemas.microsoft.com/office/drawing/2010/main" val="0"/>
+                              </a:ext>
+                            </a:extLst>
+                          </a:blip>
+                          <a:srcRect/>
+                          <a:stretch>
+                            <a:fillRect/>
+                          </a:stretch>
+                        </pic:blipFill>
+                        <pic:spPr bwMode="auto">
+                          <a:xfrm>
+                            <a:off x="0" y="0"/>
+                            <a:ext cx="5504400" cy="3600000"/>
+                          </a:xfrm>
+                          <a:prstGeom prst="rect">
+                            <a:avLst/>
+                          </a:prstGeom>
+                          <a:noFill/>
+                          <a:ln>
+                            <a:noFill/>
+                          </a:ln>
+                        </pic:spPr>
+                      </pic:pic>
+                    </a:graphicData>
+                  </a:graphic>
+                </wp:inline>
+              </w:drawing>
+            </w:r>
+          </w:p>
+          <w:p>
+            <w:pPr>
+              <w:pStyle w:val="Caption"/>
+            </w:pPr>
+            <w:r>
+              <w:t xml:space="preserve">Figure </w:t>
+            </w:r>
+            <w:r>
+              <w:fldChar w:fldCharType="begin"/>
+            </w:r>
+            <w:r>
+              <w:instrText xml:space="preserve"> STYLEREF 1 \s </w:instrText>
+            </w:r>
+            <w:r>
+              <w:fldChar w:fldCharType="separate"/>
+            </w:r>
+            <w:r>
+              <w:t>2</w:t>
+            </w:r>
+            <w:r>
+              <w:fldChar w:fldCharType="end"/>
+            </w:r>
+            <w:r>
+              <w:t>:</w:t>
+            </w:r>
+            <w:r>
+              <w:fldChar w:fldCharType="begin"/>
+            </w:r>
+            <w:r>
+              <w:instrText xml:space="preserve"> SEQ Figure \* ARABIC \s 1 </w:instrText>
+            </w:r>
+            <w:r>
+              <w:fldChar w:fldCharType="separate"/>
+            </w:r>
+            <w:r>
+              <w:t>10</w:t>
+            </w:r>
+            <w:r>
+              <w:fldChar w:fldCharType="end"/>
+            </w:r>
+            <w:r>
+              <w:t xml:space="preserve">: The same error that is explained in </w:t>
+            </w:r>
+            <w:r>
+              <w:fldChar w:fldCharType="begin"/>
+            </w:r>
+            <w:r>
+              <w:instrText xml:space="preserve"> REF _Ref443928581 \h  \* MERGEFORMAT </w:instrText>
+            </w:r>
+            <w:r>
+              <w:fldChar w:fldCharType="separate"/>
+            </w:r>
+            <w:r>
+              <w:t>Figure 2:5</w:t>
+            </w:r>
+            <w:r>
+              <w:fldChar w:fldCharType="end"/>
+            </w:r>
+            <w:r>
+              <w:t xml:space="preserve"> is replicated in the daily average version.</w:t>
+            </w:r>
+          </w:p>
+        </w:tc>
+      </w:tr>
+    </w:tbl>
+    <w:p/>
+    <w:tbl>
+      <w:tblPr>
+        <w:tblStyle w:val="TableGrid"/>
+        <w:tblW w:w="9551" w:type="dxa"/>
+        <w:jc w:val="center"/>
+        <w:tblLook w:val="04A0" w:firstRow="1" w:lastRow="0" w:firstColumn="1" w:lastColumn="0" w:noHBand="0" w:noVBand="1"/>
+      </w:tblPr>
+      <w:tblGrid>
+        <w:gridCol w:w="9632"/>
+      </w:tblGrid>
+      <w:tr>
+        <w:trPr>
+          <w:trHeight w:val="4451"/>
+          <w:jc w:val="center"/>
+        </w:trPr>
+        <w:tc>
+          <w:tcPr>
+            <w:tcW w:w="9551" w:type="dxa"/>
+            <w:tcBorders>
+              <w:top w:val="nil"/>
+              <w:left w:val="nil"/>
+              <w:bottom w:val="nil"/>
+              <w:right w:val="nil"/>
+            </w:tcBorders>
+            <w:vAlign w:val="center"/>
+          </w:tcPr>
+          <w:bookmarkStart w:id="17" w:name="_MON_1517738090"/>
+          <w:bookmarkEnd w:id="17"/>
+          <w:p>
+            <w:pPr>
+              <w:keepNext/>
+              <w:ind w:firstLine="0"/>
+            </w:pPr>
+            <w:r>
+              <w:object w:dxaOrig="9406" w:dyaOrig="5437" w14:anchorId="1786D567">
+                <v:shape id="_x0000_i1027" type="#_x0000_t75" style="width:471pt;height:271.5pt" o:ole="">
+                  <v:imagedata r:id="rId35" o:title=""/>
+                </v:shape>
+                <o:OLEObject Type="Embed" ProgID="Word.Document.12" ShapeID="_x0000_i1027" DrawAspect="Content" ObjectID="_1522510197" r:id="rId36">
+                  <o:FieldCodes>\s</o:FieldCodes>
+                </o:OLEObject>
+              </w:object>
+            </w:r>
+          </w:p>
+          <w:p>
+            <w:pPr>
+              <w:pStyle w:val="Caption"/>
+            </w:pPr>
+            <w:r>
+              <w:t xml:space="preserve">Figure </w:t>
+            </w:r>
+            <w:r>
+              <w:fldChar w:fldCharType="begin"/>
+            </w:r>
+            <w:r>
+              <w:instrText xml:space="preserve"> STYLEREF 1 \s </w:instrText>
+            </w:r>
+            <w:r>
+              <w:fldChar w:fldCharType="separate"/>
+            </w:r>
+            <w:r>
+              <w:t>2</w:t>
+            </w:r>
+            <w:r>
+              <w:fldChar w:fldCharType="end"/>
+            </w:r>
+            <w:r>
+              <w:t>:</w:t>
+            </w:r>
+            <w:r>
+              <w:fldChar w:fldCharType="begin"/>
+            </w:r>
+            <w:r>
+              <w:instrText xml:space="preserve"> SEQ Figure \* ARABIC \s 1 </w:instrText>
+            </w:r>
+            <w:r>
+              <w:fldChar w:fldCharType="separate"/>
+            </w:r>
+            <w:r>
+              <w:t>11</w:t>
+            </w:r>
+            <w:r>
+              <w:fldChar w:fldCharType="end"/>
+            </w:r>
+            <w:r>
+              <w:t xml:space="preserve">: The calculation of an average day in the previous DST. Complexity </w:t>
+            </w:r>
+            <m:oMath>
+              <m:r>
+                <w:rPr>
+                  <w:rFonts w:ascii="Cambria Math" w:hAnsi="Cambria Math"/>
+                </w:rPr>
+                <m:t>O(</m:t>
+              </m:r>
+              <m:sSup>
+                <m:sSupPr>
+                  <m:ctrlPr>
+                    <w:rPr>
+                      <w:rFonts w:ascii="Cambria Math" w:hAnsi="Cambria Math"/>
+                    </w:rPr>
+                  </m:ctrlPr>
+                </m:sSupPr>
+                <m:e>
+                  <m:r>
+                    <w:rPr>
+                      <w:rFonts w:ascii="Cambria Math" w:hAnsi="Cambria Math"/>
+                    </w:rPr>
+                    <m:t>n</m:t>
+                  </m:r>
+                </m:e>
+                <m:sup>
+                  <m:r>
+                    <w:rPr>
+                      <w:rFonts w:ascii="Cambria Math" w:hAnsi="Cambria Math"/>
+                    </w:rPr>
+                    <m:t>2</m:t>
+                  </m:r>
+                </m:sup>
+              </m:sSup>
+              <m:r>
+                <w:rPr>
+                  <w:rFonts w:ascii="Cambria Math" w:hAnsi="Cambria Math"/>
+                </w:rPr>
+                <m:t>)</m:t>
+              </m:r>
+            </m:oMath>
+          </w:p>
+        </w:tc>
+      </w:tr>
+    </w:tbl>
+    <w:p>
+      <w:pPr>
+        <w:ind w:firstLine="0"/>
+      </w:pPr>
+    </w:p>
+    <w:p>
+      <w:r>
+        <w:lastRenderedPageBreak/>
+        <w:t xml:space="preserve">Because the concept of a Power Balance plot is useful, a new function was implemented to plot the intended functionality of the previous attempt. The code is displayed in </w:t>
+      </w:r>
+      <w:r>
+        <w:fldChar w:fldCharType="begin"/>
+      </w:r>
+      <w:r>
+        <w:instrText xml:space="preserve"> REF _Ref443996081 \h </w:instrText>
+      </w:r>
+      <w:r>
+        <w:fldChar w:fldCharType="separate"/>
+      </w:r>
+      <w:r>
+        <w:t xml:space="preserve">Figure </w:t>
+      </w:r>
+      <w:r>
+        <w:rPr>
+          <w:noProof/>
+        </w:rPr>
+        <w:t>2</w:t>
+      </w:r>
+      <w:r>
+        <w:t>:</w:t>
+      </w:r>
+      <w:r>
+        <w:rPr>
+          <w:noProof/>
+        </w:rPr>
+        <w:t>9</w:t>
+      </w:r>
+      <w:r>
+        <w:fldChar w:fldCharType="end"/>
+      </w:r>
+      <w:r>
+        <w:t xml:space="preserve">. The three plot lines are </w:t>
+      </w:r>
+      <w:r>
+        <w:rPr>
+          <w:rStyle w:val="codeChar"/>
+        </w:rPr>
+        <w:t>irradiationUtilized</w:t>
+      </w:r>
+      <w:r>
+        <w:t>, l</w:t>
+      </w:r>
+      <w:r>
+        <w:rPr>
+          <w:rStyle w:val="codeChar"/>
+        </w:rPr>
+        <w:t xml:space="preserve">oad </w:t>
+      </w:r>
+      <w:r>
+        <w:t xml:space="preserve">and </w:t>
+      </w:r>
+      <w:r>
+        <w:rPr>
+          <w:rStyle w:val="codeChar"/>
+        </w:rPr>
+        <w:t>netLoadSupply</w:t>
+      </w:r>
+      <w:r>
+        <w:t xml:space="preserve">. </w:t>
+      </w:r>
+    </w:p>
+    <w:p>
+      <w:r>
+        <w:rPr>
+          <w:rStyle w:val="codeChar"/>
+        </w:rPr>
+        <w:t>irradiationUtilized</w:t>
+      </w:r>
+      <w:r>
+        <w:t xml:space="preserve"> is simply the </w:t>
+      </w:r>
+      <w:r>
+        <w:rPr>
+          <w:rStyle w:val="codeChar"/>
+        </w:rPr>
+        <w:t>pvPowerAbsorbed – pvPowerAbsorbedUnutilized</w:t>
+      </w:r>
+      <w:r>
+        <w:t>. The latter variable accounts for the power that is wasted when the batteries are fully charged, and when the batteries maximum charging kW is exceeded. Meaning that the batteries can’t charge fast enough to exploit all the power from the PV.</w:t>
+      </w:r>
+    </w:p>
+    <w:p>
+      <w:r>
+        <w:t xml:space="preserve">The </w:t>
+      </w:r>
+      <w:r>
+        <w:rPr>
+          <w:rStyle w:val="codeChar"/>
+        </w:rPr>
+        <w:t>batteryNetOutput</w:t>
+      </w:r>
+      <w:r>
+        <w:t xml:space="preserve"> is retrieved from the </w:t>
+      </w:r>
+      <w:r>
+        <w:rPr>
+          <w:rStyle w:val="codeChar"/>
+        </w:rPr>
+        <w:t>batt</w:t>
+      </w:r>
+      <w:r>
+        <w:rPr>
+          <w:rStyle w:val="codeChar"/>
+        </w:rPr>
+        <w:t>OutputKw</w:t>
+      </w:r>
+      <w:r>
+        <w:t xml:space="preserve"> positive values with </w:t>
+      </w:r>
+      <w:r>
+        <w:rPr>
+          <w:rStyle w:val="codeChar"/>
+        </w:rPr>
+        <w:t>subplus</w:t>
+      </w:r>
+      <w:r>
+        <w:t xml:space="preserve">, with efficiency loss excluded. Meaning this is the power from the batteries that actually reaches the load. </w:t>
+      </w:r>
+      <w:r>
+        <w:rPr>
+          <w:rStyle w:val="codeChar"/>
+        </w:rPr>
+        <w:t>batt</w:t>
+      </w:r>
+      <w:r>
+        <w:rPr>
+          <w:rStyle w:val="codeChar"/>
+        </w:rPr>
+        <w:t>OutputKw</w:t>
+      </w:r>
+      <w:r>
+        <w:t xml:space="preserve"> represent the actual flow from battery. Previously, </w:t>
+      </w:r>
+      <w:r>
+        <w:rPr>
+          <w:rStyle w:val="codeChar"/>
+        </w:rPr>
+        <w:t>battOutputKw</w:t>
+      </w:r>
+      <w:r>
+        <w:t xml:space="preserve"> was scalar and got overwritten at each iteration. The variable was modified to have dimensions for each battery/PV combination and time-step. This way, any simulation scenario can be reviewed without additional computation. </w:t>
+      </w:r>
+    </w:p>
+    <w:p>
+      <w:r>
+        <w:t xml:space="preserve">In the case of insufficient battery capacity to supply load, the variable would remain as if the load demand was met. This was corrected as seen in </w:t>
+      </w:r>
+      <w:r>
+        <w:fldChar w:fldCharType="begin"/>
+      </w:r>
+      <w:r>
+        <w:instrText xml:space="preserve"> REF _Ref444005275 \h </w:instrText>
+      </w:r>
+      <w:r>
+        <w:fldChar w:fldCharType="separate"/>
+      </w:r>
+      <w:r>
+        <w:t xml:space="preserve">Figure </w:t>
+      </w:r>
+      <w:r>
+        <w:rPr>
+          <w:noProof/>
+        </w:rPr>
+        <w:t>2</w:t>
+      </w:r>
+      <w:r>
+        <w:t>:</w:t>
+      </w:r>
+      <w:r>
+        <w:rPr>
+          <w:noProof/>
+        </w:rPr>
+        <w:t>8</w:t>
+      </w:r>
+      <w:r>
+        <w:fldChar w:fldCharType="end"/>
+      </w:r>
+      <w:r>
+        <w:t xml:space="preserve">. The tentative </w:t>
+      </w:r>
+      <w:r>
+        <w:rPr>
+          <w:rStyle w:val="codeChar"/>
+        </w:rPr>
+        <w:t>stateOfCharge</w:t>
+      </w:r>
+      <w:r>
+        <w:t xml:space="preserve"> variable represent the percentage of battery that is needed for the load. The difference between </w:t>
+      </w:r>
+      <w:r>
+        <w:rPr>
+          <w:rStyle w:val="codeChar"/>
+        </w:rPr>
+        <w:t>stateOfCharge</w:t>
+      </w:r>
+      <w:r>
+        <w:t xml:space="preserve"> and </w:t>
+      </w:r>
+      <w:r>
+        <w:rPr>
+          <w:rStyle w:val="codeChar"/>
+        </w:rPr>
+        <w:t>minStateOfCharge</w:t>
+      </w:r>
+      <w:r>
+        <w:t xml:space="preserve"> is the demand that exceeds the minimum SoC, this is converted back to kW and removed from the </w:t>
+      </w:r>
+      <w:r>
+        <w:rPr>
+          <w:rStyle w:val="codeChar"/>
+        </w:rPr>
+        <w:t>battOutputKw</w:t>
+      </w:r>
+      <w:r>
+        <w:t xml:space="preserve"> variable (because it’s never output from the batteries).</w:t>
+      </w:r>
+    </w:p>
+    <w:tbl>
+      <w:tblPr>
+        <w:tblStyle w:val="TableGrid"/>
+        <w:tblW w:w="9461" w:type="dxa"/>
+        <w:jc w:val="center"/>
+        <w:tblLook w:val="04A0" w:firstRow="1" w:lastRow="0" w:firstColumn="1" w:lastColumn="0" w:noHBand="0" w:noVBand="1"/>
+      </w:tblPr>
+      <w:tblGrid>
+        <w:gridCol w:w="9632"/>
+      </w:tblGrid>
+      <w:tr>
+        <w:trPr>
+          <w:trHeight w:val="4107"/>
+          <w:jc w:val="center"/>
+        </w:trPr>
+        <w:tc>
+          <w:tcPr>
+            <w:tcW w:w="9461" w:type="dxa"/>
+            <w:tcBorders>
+              <w:top w:val="nil"/>
+              <w:left w:val="nil"/>
+              <w:bottom w:val="nil"/>
+              <w:right w:val="nil"/>
+            </w:tcBorders>
+            <w:vAlign w:val="center"/>
+          </w:tcPr>
+          <w:bookmarkStart w:id="18" w:name="_MON_1517746579"/>
+          <w:bookmarkEnd w:id="18"/>
+          <w:p>
+            <w:pPr>
+              <w:keepNext/>
+              <w:ind w:firstLine="0"/>
+            </w:pPr>
+            <w:r>
+              <w:object w:dxaOrig="9406" w:dyaOrig="5347" w14:anchorId="2AB584F2">
+                <v:shape id="_x0000_i1028" type="#_x0000_t75" style="width:471pt;height:267pt" o:ole="">
+                  <v:imagedata r:id="rId37" o:title=""/>
+                </v:shape>
+                <o:OLEObject Type="Embed" ProgID="Word.Document.12" ShapeID="_x0000_i1028" DrawAspect="Content" ObjectID="_1522510198" r:id="rId38">
+                  <o:FieldCodes>\s</o:FieldCodes>
+                </o:OLEObject>
+              </w:object>
+            </w:r>
+          </w:p>
+          <w:p>
+            <w:pPr>
+              <w:pStyle w:val="Caption"/>
+            </w:pPr>
+            <w:bookmarkStart w:id="19" w:name="_Ref444005275"/>
+            <w:r>
+              <w:t xml:space="preserve">Figure </w:t>
+            </w:r>
+            <w:r>
+              <w:fldChar w:fldCharType="begin"/>
+            </w:r>
+            <w:r>
+              <w:instrText xml:space="preserve"> STYLEREF 1 \s </w:instrText>
+            </w:r>
+            <w:r>
+              <w:fldChar w:fldCharType="separate"/>
+            </w:r>
+            <w:r>
+              <w:t>2</w:t>
+            </w:r>
+            <w:r>
+              <w:fldChar w:fldCharType="end"/>
+            </w:r>
+            <w:r>
+              <w:t>:</w:t>
+            </w:r>
+            <w:r>
+              <w:fldChar w:fldCharType="begin"/>
+            </w:r>
+            <w:r>
+              <w:instrText xml:space="preserve"> SEQ Figure \* ARABIC \s 1 </w:instrText>
+            </w:r>
+            <w:r>
+              <w:fldChar w:fldCharType="separate"/>
+            </w:r>
+            <w:r>
+              <w:t>12</w:t>
+            </w:r>
+            <w:r>
+              <w:fldChar w:fldCharType="end"/>
+            </w:r>
+            <w:bookmarkEnd w:id="19"/>
+            <w:r>
+              <w:t>: Correcting the battOutputKw variable to not account for power that is not output when batteries are at min SoC</w:t>
+            </w:r>
+          </w:p>
+        </w:tc>
+      </w:tr>
+    </w:tbl>
+    <w:p/>
+    <w:p>
+      <w:r>
+        <w:lastRenderedPageBreak/>
+        <w:t xml:space="preserve">The </w:t>
+      </w:r>
+      <w:r>
+        <w:rPr>
+          <w:rStyle w:val="codeChar"/>
+        </w:rPr>
+        <w:t>pvNetLoadSupply</w:t>
+      </w:r>
+      <w:r>
+        <w:t xml:space="preserve"> is the power that is actually supplied to the load. This can occur in two ways. Either the </w:t>
+      </w:r>
+      <w:r>
+        <w:rPr>
+          <w:rStyle w:val="codeChar"/>
+        </w:rPr>
+        <w:t>neededBatteryOutput</w:t>
+      </w:r>
+      <w:r>
+        <w:t xml:space="preserve"> is negative, meaning that the power from the PV is greater than the load. In this case the PV power supply the load directly, and the excess power charges the battery. The values of </w:t>
+      </w:r>
+      <w:r>
+        <w:rPr>
+          <w:rStyle w:val="codeChar"/>
+        </w:rPr>
+        <w:t>load</w:t>
+      </w:r>
+      <w:r>
+        <w:t xml:space="preserve"> is therefore equal to the </w:t>
+      </w:r>
+      <w:r>
+        <w:rPr>
+          <w:rStyle w:val="codeChar"/>
+        </w:rPr>
+        <w:t>pvNetLoadSuppl</w:t>
+      </w:r>
+      <w:r>
+        <w:rPr>
+          <w:rStyle w:val="codeChar"/>
+        </w:rPr>
+        <w:t>y</w:t>
+      </w:r>
+      <w:r>
+        <w:t xml:space="preserve"> at these points. </w:t>
+      </w:r>
+      <w:r>
+        <w:t xml:space="preserve">In the second case the power from the PV is insufficient to serve the load, meaning the </w:t>
+      </w:r>
+      <w:r>
+        <w:rPr>
+          <w:rStyle w:val="codeChar"/>
+        </w:rPr>
+        <w:t>neededBattOutputKw</w:t>
+      </w:r>
+      <w:r>
+        <w:t xml:space="preserve"> is positive, and all the </w:t>
+      </w:r>
+      <w:r>
+        <w:rPr>
+          <w:rStyle w:val="codeChar"/>
+        </w:rPr>
+        <w:t>pvPowerAbsorbed</w:t>
+      </w:r>
+      <w:r>
+        <w:t xml:space="preserve"> goes to serve the load directly and is therefore equal to </w:t>
+      </w:r>
+      <w:r>
+        <w:rPr>
+          <w:rStyle w:val="codeChar"/>
+        </w:rPr>
+        <w:t>pvNetLoadSupply</w:t>
+      </w:r>
+      <w:r>
+        <w:t xml:space="preserve">. </w:t>
+      </w:r>
+    </w:p>
+    <w:tbl>
+      <w:tblPr>
+        <w:tblStyle w:val="TableGrid"/>
+        <w:tblW w:w="9622" w:type="dxa"/>
+        <w:jc w:val="center"/>
+        <w:tblLook w:val="04A0" w:firstRow="1" w:lastRow="0" w:firstColumn="1" w:lastColumn="0" w:noHBand="0" w:noVBand="1"/>
+      </w:tblPr>
+      <w:tblGrid>
+        <w:gridCol w:w="9622"/>
+      </w:tblGrid>
+      <w:tr>
+        <w:trPr>
+          <w:trHeight w:val="11556"/>
+          <w:jc w:val="center"/>
+        </w:trPr>
+        <w:tc>
+          <w:tcPr>
+            <w:tcW w:w="9622" w:type="dxa"/>
+            <w:tcBorders>
+              <w:top w:val="nil"/>
+              <w:left w:val="nil"/>
+              <w:bottom w:val="nil"/>
+              <w:right w:val="nil"/>
+            </w:tcBorders>
+            <w:vAlign w:val="center"/>
+          </w:tcPr>
+          <w:bookmarkStart w:id="20" w:name="_MON_1517667344"/>
+          <w:bookmarkEnd w:id="20"/>
+          <w:p>
+            <w:pPr>
+              <w:keepNext/>
+              <w:ind w:firstLine="0"/>
+            </w:pPr>
+            <w:r>
+              <w:object w:dxaOrig="9061" w:dyaOrig="12642" w14:anchorId="10B9F80E">
+                <v:shape id="_x0000_i1029" type="#_x0000_t75" style="width:470.25pt;height:632.25pt" o:ole="">
+                  <v:imagedata r:id="rId39" o:title=""/>
+                </v:shape>
+                <o:OLEObject Type="Embed" ProgID="Word.Document.12" ShapeID="_x0000_i1029" DrawAspect="Content" ObjectID="_1522510199" r:id="rId40">
+                  <o:FieldCodes>\s</o:FieldCodes>
+                </o:OLEObject>
+              </w:object>
+            </w:r>
+          </w:p>
+          <w:p>
+            <w:pPr>
+              <w:pStyle w:val="Caption"/>
+            </w:pPr>
+            <w:bookmarkStart w:id="21" w:name="_Ref443996081"/>
+            <w:r>
+              <w:t xml:space="preserve">Figure </w:t>
+            </w:r>
+            <w:r>
+              <w:fldChar w:fldCharType="begin"/>
+            </w:r>
+            <w:r>
+              <w:instrText xml:space="preserve"> STYLEREF 1 \s </w:instrText>
+            </w:r>
+            <w:r>
+              <w:fldChar w:fldCharType="separate"/>
+            </w:r>
+            <w:r>
+              <w:t>2</w:t>
+            </w:r>
+            <w:r>
+              <w:fldChar w:fldCharType="end"/>
+            </w:r>
+            <w:r>
+              <w:t>:</w:t>
+            </w:r>
+            <w:r>
+              <w:fldChar w:fldCharType="begin"/>
+            </w:r>
+            <w:r>
+              <w:instrText xml:space="preserve"> SEQ Figure \* ARABIC \s 1 </w:instrText>
+            </w:r>
+            <w:r>
+              <w:fldChar w:fldCharType="separate"/>
+            </w:r>
+            <w:r>
+              <w:t>13</w:t>
+            </w:r>
+            <w:r>
+              <w:fldChar w:fldCharType="end"/>
+            </w:r>
+            <w:bookmarkEnd w:id="21"/>
+            <w:r>
+              <w:t>: The new power balance plotting implementation.</w:t>
+            </w:r>
+            <w:r>
+              <w:t xml:space="preserve"> There are two functions, this one makes the average day plot, the other one plot for every hour of the year.. They are identical except for the calculations underneath the </w:t>
+            </w:r>
+            <w:r>
+              <w:rPr>
+                <w:rStyle w:val="codeCommentChar"/>
+              </w:rPr>
+              <w:t>%averages</w:t>
+            </w:r>
+            <w:r>
+              <w:t xml:space="preserve"> comment and the plotting of these averages instead of their original arrays..</w:t>
+            </w:r>
+          </w:p>
+        </w:tc>
+      </w:tr>
+    </w:tbl>
+    <w:p>
+      <w:pPr>
+        <w:keepNext/>
+        <w:ind w:firstLine="0"/>
+      </w:pPr>
+    </w:p>
+    <w:tbl>
+      <w:tblPr>
+        <w:tblStyle w:val="TableGrid"/>
+        <w:tblW w:w="9746" w:type="dxa"/>
+        <w:jc w:val="center"/>
+        <w:tblLook w:val="04A0" w:firstRow="1" w:lastRow="0" w:firstColumn="1" w:lastColumn="0" w:noHBand="0" w:noVBand="1"/>
+      </w:tblPr>
+      <w:tblGrid>
+        <w:gridCol w:w="9746"/>
+      </w:tblGrid>
+      <w:tr>
+        <w:trPr>
+          <w:trHeight w:val="4782"/>
+          <w:jc w:val="center"/>
+        </w:trPr>
+        <w:tc>
+          <w:tcPr>
+            <w:tcW w:w="9746" w:type="dxa"/>
+            <w:tcBorders>
+              <w:top w:val="nil"/>
+              <w:left w:val="nil"/>
+              <w:bottom w:val="nil"/>
+              <w:right w:val="nil"/>
+            </w:tcBorders>
+            <w:vAlign w:val="center"/>
+          </w:tcPr>
+          <w:bookmarkStart w:id="22" w:name="_MON_1517667810"/>
+          <w:bookmarkEnd w:id="22"/>
+          <w:p>
+            <w:pPr>
+              <w:pStyle w:val="Caption"/>
+            </w:pPr>
+            <w:r>
+              <w:object w:dxaOrig="9061" w:dyaOrig="4984" w14:anchorId="496DF725">
+                <v:shape id="_x0000_i1030" type="#_x0000_t75" style="width:453.75pt;height:249pt" o:ole="">
+                  <v:imagedata r:id="rId41" o:title=""/>
+                </v:shape>
+                <o:OLEObject Type="Embed" ProgID="Word.Document.12" ShapeID="_x0000_i1030" DrawAspect="Content" ObjectID="_1522510200" r:id="rId42">
+                  <o:FieldCodes>\s</o:FieldCodes>
+                </o:OLEObject>
+              </w:object>
+            </w:r>
+            <w:r>
+              <w:t xml:space="preserve">Figure </w:t>
+            </w:r>
+            <w:r>
+              <w:fldChar w:fldCharType="begin"/>
+            </w:r>
+            <w:r>
+              <w:instrText xml:space="preserve"> STYLEREF 1 \s </w:instrText>
+            </w:r>
+            <w:r>
+              <w:fldChar w:fldCharType="separate"/>
+            </w:r>
+            <w:r>
+              <w:t>2</w:t>
+            </w:r>
+            <w:r>
+              <w:fldChar w:fldCharType="end"/>
+            </w:r>
+            <w:r>
+              <w:t>:</w:t>
+            </w:r>
+            <w:r>
+              <w:fldChar w:fldCharType="begin"/>
+            </w:r>
+            <w:r>
+              <w:instrText xml:space="preserve"> SEQ Figure \* ARABIC \s 1 </w:instrText>
+            </w:r>
+            <w:r>
+              <w:fldChar w:fldCharType="separate"/>
+            </w:r>
+            <w:r>
+              <w:t>14</w:t>
+            </w:r>
+            <w:r>
+              <w:fldChar w:fldCharType="end"/>
+            </w:r>
+            <w:r>
+              <w:t xml:space="preserve">: The get_daily_average function calculates the average day of any array with hourly time increments. Complexity </w:t>
+            </w:r>
+            <m:oMath>
+              <m:r>
+                <w:rPr>
+                  <w:rFonts w:ascii="Cambria Math" w:hAnsi="Cambria Math"/>
+                </w:rPr>
+                <m:t>O(n)</m:t>
+              </m:r>
+            </m:oMath>
+            <w:r>
+              <w:rPr>
+                <w:rFonts w:eastAsiaTheme="minorEastAsia"/>
+              </w:rPr>
+              <w:t xml:space="preserve">. </w:t>
+            </w:r>
+            <w:r>
+              <w:t xml:space="preserve">This a faster and generic algorithm that both improves readability and ease of implementation (as seen in </w:t>
+            </w:r>
+            <w:r>
+              <w:fldChar w:fldCharType="begin"/>
+            </w:r>
+            <w:r>
+              <w:instrText xml:space="preserve"> REF _Ref443996081 \h  \* MERGEFORMAT </w:instrText>
+            </w:r>
+            <w:r>
+              <w:fldChar w:fldCharType="separate"/>
+            </w:r>
+            <w:r>
+              <w:t xml:space="preserve">Figure </w:t>
+            </w:r>
+            <w:r>
+              <w:t>2:9</w:t>
+            </w:r>
+            <w:r>
+              <w:fldChar w:fldCharType="end"/>
+            </w:r>
+            <w:r>
+              <w:t>).</w:t>
+            </w:r>
+          </w:p>
+        </w:tc>
+      </w:tr>
+    </w:tbl>
+    <w:p/>
+    <w:p>
+      <w:r>
+        <w:t xml:space="preserve">The decision was made to plot the </w:t>
+      </w:r>
+      <w:r>
+        <w:rPr>
+          <w:rStyle w:val="codeChar"/>
+        </w:rPr>
+        <w:t>netLoadSupply</w:t>
+      </w:r>
+      <w:r>
+        <w:t>,</w:t>
+      </w:r>
+      <w:r>
+        <w:t xml:space="preserve"> instead of the </w:t>
+      </w:r>
+      <w:r>
+        <w:rPr>
+          <w:rStyle w:val="codeChar"/>
+        </w:rPr>
+        <w:t>pvNetLoadSupply</w:t>
+      </w:r>
+      <w:r>
+        <w:t xml:space="preserve"> and </w:t>
+      </w:r>
+      <w:r>
+        <w:rPr>
+          <w:rStyle w:val="codeChar"/>
+        </w:rPr>
+        <w:t>battNetLoadSupply</w:t>
+      </w:r>
+      <w:r>
+        <w:t xml:space="preserve"> separately. When the two are plotted separately it is harder to see whether the summed plots cover the load or not. It will not tell us accurately whether the system fails or succeed. The origin of power is still clear in the plots, despite this. When </w:t>
+      </w:r>
+      <w:r>
+        <w:rPr>
+          <w:rStyle w:val="codeChar"/>
+        </w:rPr>
+        <w:t>irradiationUtilized</w:t>
+      </w:r>
+      <w:r>
+        <w:t xml:space="preserve"> is non-zero, the PV power will always first cover the load, if the </w:t>
+      </w:r>
+      <w:r>
+        <w:rPr>
+          <w:rStyle w:val="codeChar"/>
+        </w:rPr>
+        <w:t>irraditationUtilized</w:t>
+      </w:r>
+      <w:r>
+        <w:t xml:space="preserve"> is zero, the battery will support the load alone.</w:t>
+      </w:r>
+    </w:p>
+    <w:p>
+      <w:r>
+        <w:t xml:space="preserve">The integral of </w:t>
+      </w:r>
+      <w:r>
+        <w:rPr>
+          <w:rStyle w:val="codeChar"/>
+        </w:rPr>
+        <w:t>irradiationUtilized</w:t>
+      </w:r>
+      <w:r>
+        <w:t xml:space="preserve"> and </w:t>
+      </w:r>
+      <w:r>
+        <w:rPr>
+          <w:rStyle w:val="codeChar"/>
+        </w:rPr>
+        <w:t>netLoadSupply</w:t>
+      </w:r>
+      <w:r>
+        <w:t xml:space="preserve"> will sum to zero, this way one can see the proportions of energy input and load demand. When there is loss of load, the </w:t>
+      </w:r>
+      <w:r>
+        <w:rPr>
+          <w:rStyle w:val="codeChar"/>
+        </w:rPr>
+        <w:t>netLoadSupply</w:t>
+      </w:r>
+      <w:r>
+        <w:t xml:space="preserve"> will not cover the </w:t>
+      </w:r>
+      <w:r>
+        <w:rPr>
+          <w:rStyle w:val="codeChar"/>
+        </w:rPr>
+        <w:t>load</w:t>
+      </w:r>
+      <w:r>
+        <w:t xml:space="preserve"> plot line. This will help the user understand the magnitude of the lost load. The new colors aim to appeal to intuition. The red line alone is very visual, and signals that there is LoL occurring. If the system is functioning well, the red line is hidden by the blue line. The </w:t>
+      </w:r>
+      <w:r>
+        <w:rPr>
+          <w:rStyle w:val="codeChar"/>
+        </w:rPr>
+        <w:t>irradiationUtilized</w:t>
+      </w:r>
+      <w:r>
+        <w:t xml:space="preserve"> is yellow so that the user understand its role, without reading the legend.</w:t>
+      </w:r>
+    </w:p>
+    <w:p>
+      <w:r>
+        <w:t xml:space="preserve">The resulting plots can be seen in </w:t>
+      </w:r>
+      <w:r>
+        <w:fldChar w:fldCharType="begin"/>
+      </w:r>
+      <w:r>
+        <w:instrText xml:space="preserve"> REF _Ref444011444 \h </w:instrText>
+      </w:r>
+      <w:r>
+        <w:fldChar w:fldCharType="separate"/>
+      </w:r>
+      <w:r>
+        <w:t xml:space="preserve">Figure </w:t>
+      </w:r>
+      <w:r>
+        <w:rPr>
+          <w:noProof/>
+        </w:rPr>
+        <w:t>2</w:t>
+      </w:r>
+      <w:r>
+        <w:t>:</w:t>
+      </w:r>
+      <w:r>
+        <w:rPr>
+          <w:noProof/>
+        </w:rPr>
+        <w:t>11</w:t>
+      </w:r>
+      <w:r>
+        <w:fldChar w:fldCharType="end"/>
+      </w:r>
+      <w:r>
+        <w:t xml:space="preserve"> and </w:t>
+      </w:r>
+      <w:r>
+        <w:fldChar w:fldCharType="begin"/>
+      </w:r>
+      <w:r>
+        <w:instrText xml:space="preserve"> REF _Ref444011447 \h </w:instrText>
+      </w:r>
+      <w:r>
+        <w:fldChar w:fldCharType="separate"/>
+      </w:r>
+      <w:r>
+        <w:t xml:space="preserve">Figure </w:t>
+      </w:r>
+      <w:r>
+        <w:rPr>
+          <w:noProof/>
+        </w:rPr>
+        <w:t>2</w:t>
+      </w:r>
+      <w:r>
+        <w:t>:</w:t>
+      </w:r>
+      <w:r>
+        <w:rPr>
+          <w:noProof/>
+        </w:rPr>
+        <w:t>12</w:t>
+      </w:r>
+      <w:r>
+        <w:fldChar w:fldCharType="end"/>
+      </w:r>
+      <w:r>
+        <w:t>. The functions are easily maintained and modified due to the modularization and strict naming conventions.</w:t>
+      </w:r>
+    </w:p>
+    <w:tbl>
+      <w:tblPr>
+        <w:tblStyle w:val="TableGrid"/>
+        <w:tblW w:w="0" w:type="auto"/>
+        <w:jc w:val="center"/>
+        <w:tblBorders>
+          <w:top w:val="none" w:sz="0" w:space="0" w:color="auto"/>
+          <w:left w:val="none" w:sz="0" w:space="0" w:color="auto"/>
+          <w:bottom w:val="none" w:sz="0" w:space="0" w:color="auto"/>
+          <w:right w:val="none" w:sz="0" w:space="0" w:color="auto"/>
+          <w:insideH w:val="none" w:sz="0" w:space="0" w:color="auto"/>
+          <w:insideV w:val="none" w:sz="0" w:space="0" w:color="auto"/>
+        </w:tblBorders>
+        <w:tblLook w:val="04A0" w:firstRow="1" w:lastRow="0" w:firstColumn="1" w:lastColumn="0" w:noHBand="0" w:noVBand="1"/>
+      </w:tblPr>
+      <w:tblGrid>
+        <w:gridCol w:w="8901"/>
+        <w:gridCol w:w="23"/>
+      </w:tblGrid>
+      <w:tr>
+        <w:trPr>
+          <w:trHeight w:val="4758"/>
+          <w:jc w:val="center"/>
+        </w:trPr>
+        <w:tc>
+          <w:tcPr>
+            <w:tcW w:w="8924" w:type="dxa"/>
+            <w:gridSpan w:val="2"/>
+            <w:vAlign w:val="center"/>
+          </w:tcPr>
+          <w:p>
+            <w:pPr>
+              <w:keepNext/>
+              <w:ind w:firstLine="0"/>
+              <w:jc w:val="center"/>
+            </w:pPr>
+            <w:r>
+              <w:rPr>
+                <w:noProof/>
+              </w:rPr>
+              <w:lastRenderedPageBreak/>
+              <w:drawing>
+                <wp:inline distT="0" distB="0" distL="0" distR="0" wp14:anchorId="1D97394C" wp14:editId="4D7DDFF1">
+                  <wp:extent cx="5529600" cy="3600000"/>
+                  <wp:effectExtent l="0" t="0" r="0" b="0"/>
+                  <wp:docPr id="20" name="Picture 20"/>
+                  <wp:cNvGraphicFramePr>
+                    <a:graphicFrameLocks xmlns:a="http://schemas.openxmlformats.org/drawingml/2006/main" noChangeAspect="1"/>
+                  </wp:cNvGraphicFramePr>
+                  <a:graphic xmlns:a="http://schemas.openxmlformats.org/drawingml/2006/main">
+                    <a:graphicData uri="http://schemas.openxmlformats.org/drawingml/2006/picture">
+                      <pic:pic xmlns:pic="http://schemas.openxmlformats.org/drawingml/2006/picture">
+                        <pic:nvPicPr>
+                          <pic:cNvPr id="0" name="Picture 10"/>
+                          <pic:cNvPicPr>
+                            <a:picLocks noChangeAspect="1" noChangeArrowheads="1"/>
+                          </pic:cNvPicPr>
+                        </pic:nvPicPr>
+                        <pic:blipFill>
+                          <a:blip r:embed="rId43">
+                            <a:extLst>
+                              <a:ext uri="{28A0092B-C50C-407E-A947-70E740481C1C}">
+                                <a14:useLocalDpi xmlns:a14="http://schemas.microsoft.com/office/drawing/2010/main" val="0"/>
+                              </a:ext>
+                            </a:extLst>
+                          </a:blip>
+                          <a:srcRect/>
+                          <a:stretch>
+                            <a:fillRect/>
+                          </a:stretch>
+                        </pic:blipFill>
+                        <pic:spPr bwMode="auto">
+                          <a:xfrm>
+                            <a:off x="0" y="0"/>
+                            <a:ext cx="5529600" cy="3600000"/>
+                          </a:xfrm>
+                          <a:prstGeom prst="rect">
+                            <a:avLst/>
+                          </a:prstGeom>
+                          <a:noFill/>
+                          <a:ln>
+                            <a:noFill/>
+                          </a:ln>
+                        </pic:spPr>
+                      </pic:pic>
+                    </a:graphicData>
+                  </a:graphic>
+                </wp:inline>
+              </w:drawing>
+            </w:r>
+          </w:p>
+          <w:p>
+            <w:pPr>
+              <w:pStyle w:val="Caption"/>
+            </w:pPr>
+            <w:bookmarkStart w:id="23" w:name="_Ref444011444"/>
+            <w:r>
+              <w:t xml:space="preserve">Figure </w:t>
+            </w:r>
+            <w:r>
+              <w:fldChar w:fldCharType="begin"/>
+            </w:r>
+            <w:r>
+              <w:instrText xml:space="preserve"> STYLEREF 1 \s </w:instrText>
+            </w:r>
+            <w:r>
+              <w:fldChar w:fldCharType="separate"/>
+            </w:r>
+            <w:r>
+              <w:t>2</w:t>
+            </w:r>
+            <w:r>
+              <w:fldChar w:fldCharType="end"/>
+            </w:r>
+            <w:r>
+              <w:t>:</w:t>
+            </w:r>
+            <w:r>
+              <w:fldChar w:fldCharType="begin"/>
+            </w:r>
+            <w:r>
+              <w:instrText xml:space="preserve"> SEQ Figure \* ARABIC \s 1 </w:instrText>
+            </w:r>
+            <w:r>
+              <w:fldChar w:fldCharType="separate"/>
+            </w:r>
+            <w:r>
+              <w:t>15</w:t>
+            </w:r>
+            <w:r>
+              <w:fldChar w:fldCharType="end"/>
+            </w:r>
+            <w:bookmarkEnd w:id="23"/>
+            <w:r>
+              <w:t xml:space="preserve">: The new power balance plot. Here the yellow plot lines represent the power that is actually utilized from the PV. The blue line represent the net power to serve the load from PV and batteries. The red line is the load demand in Kw. The blue line will overlap the red line whenever the load demands are met. </w:t>
+            </w:r>
+          </w:p>
+        </w:tc>
+      </w:tr>
+      <w:tr>
+        <w:trPr>
+          <w:gridAfter w:val="1"/>
+          <w:wAfter w:w="23" w:type="dxa"/>
+          <w:trHeight w:val="5399"/>
+          <w:jc w:val="center"/>
+        </w:trPr>
+        <w:tc>
+          <w:tcPr>
+            <w:tcW w:w="8901" w:type="dxa"/>
+            <w:vAlign w:val="center"/>
+          </w:tcPr>
+          <w:p>
+            <w:pPr>
+              <w:keepNext/>
+              <w:ind w:firstLine="0"/>
+              <w:jc w:val="center"/>
+            </w:pPr>
+            <w:r>
+              <w:rPr>
+                <w:noProof/>
+              </w:rPr>
+              <w:drawing>
+                <wp:inline distT="0" distB="0" distL="0" distR="0" wp14:anchorId="7104F764" wp14:editId="6693A52C">
+                  <wp:extent cx="5515200" cy="3600000"/>
+                  <wp:effectExtent l="0" t="0" r="0" b="0"/>
+                  <wp:docPr id="21" name="Picture 21"/>
+                  <wp:cNvGraphicFramePr>
+                    <a:graphicFrameLocks xmlns:a="http://schemas.openxmlformats.org/drawingml/2006/main" noChangeAspect="1"/>
+                  </wp:cNvGraphicFramePr>
+                  <a:graphic xmlns:a="http://schemas.openxmlformats.org/drawingml/2006/main">
+                    <a:graphicData uri="http://schemas.openxmlformats.org/drawingml/2006/picture">
+                      <pic:pic xmlns:pic="http://schemas.openxmlformats.org/drawingml/2006/picture">
+                        <pic:nvPicPr>
+                          <pic:cNvPr id="0" name="Picture 11"/>
+                          <pic:cNvPicPr>
+                            <a:picLocks noChangeAspect="1" noChangeArrowheads="1"/>
+                          </pic:cNvPicPr>
+                        </pic:nvPicPr>
+                        <pic:blipFill>
+                          <a:blip r:embed="rId44">
+                            <a:extLst>
+                              <a:ext uri="{28A0092B-C50C-407E-A947-70E740481C1C}">
+                                <a14:useLocalDpi xmlns:a14="http://schemas.microsoft.com/office/drawing/2010/main" val="0"/>
+                              </a:ext>
+                            </a:extLst>
+                          </a:blip>
+                          <a:srcRect/>
+                          <a:stretch>
+                            <a:fillRect/>
+                          </a:stretch>
+                        </pic:blipFill>
+                        <pic:spPr bwMode="auto">
+                          <a:xfrm>
+                            <a:off x="0" y="0"/>
+                            <a:ext cx="5515200" cy="3600000"/>
+                          </a:xfrm>
+                          <a:prstGeom prst="rect">
+                            <a:avLst/>
+                          </a:prstGeom>
+                          <a:noFill/>
+                          <a:ln>
+                            <a:noFill/>
+                          </a:ln>
+                        </pic:spPr>
+                      </pic:pic>
+                    </a:graphicData>
+                  </a:graphic>
+                </wp:inline>
+              </w:drawing>
+            </w:r>
+          </w:p>
+          <w:p>
+            <w:pPr>
+              <w:pStyle w:val="Caption"/>
+            </w:pPr>
+            <w:bookmarkStart w:id="24" w:name="_Ref444011447"/>
+            <w:r>
+              <w:t xml:space="preserve">Figure </w:t>
+            </w:r>
+            <w:r>
+              <w:fldChar w:fldCharType="begin"/>
+            </w:r>
+            <w:r>
+              <w:instrText xml:space="preserve"> STYLEREF 1 \s </w:instrText>
+            </w:r>
+            <w:r>
+              <w:fldChar w:fldCharType="separate"/>
+            </w:r>
+            <w:r>
+              <w:t>2</w:t>
+            </w:r>
+            <w:r>
+              <w:fldChar w:fldCharType="end"/>
+            </w:r>
+            <w:r>
+              <w:t>:</w:t>
+            </w:r>
+            <w:r>
+              <w:fldChar w:fldCharType="begin"/>
+            </w:r>
+            <w:r>
+              <w:instrText xml:space="preserve"> SEQ Figure \* ARABIC \s 1 </w:instrText>
+            </w:r>
+            <w:r>
+              <w:fldChar w:fldCharType="separate"/>
+            </w:r>
+            <w:r>
+              <w:t>16</w:t>
+            </w:r>
+            <w:r>
+              <w:fldChar w:fldCharType="end"/>
+            </w:r>
+            <w:bookmarkEnd w:id="24"/>
+            <w:r>
+              <w:t>: The Average Day Power Balance.</w:t>
+            </w:r>
+          </w:p>
+          <w:p>
+            <w:pPr>
+              <w:pStyle w:val="Caption"/>
+            </w:pPr>
+            <w:r>
+              <w:t>This is a very powerful plot for understanding the general status of the microgrid, because it explains how the batteries and PV interact.</w:t>
+            </w:r>
+          </w:p>
+        </w:tc>
+      </w:tr>
+    </w:tbl>
+    <w:p/>
+    <w:p>
+      <w:pPr>
+        <w:pStyle w:val="Heading2"/>
+      </w:pPr>
+      <w:r>
+        <w:lastRenderedPageBreak/>
+        <w:t>Biomass System</w:t>
+      </w:r>
+    </w:p>
+    <w:p>
+      <w:pPr>
+        <w:pStyle w:val="Heading2"/>
+      </w:pPr>
+      <w:r>
+        <w:t>Documentation</w:t>
+      </w:r>
+    </w:p>
+    <w:p>
+      <w:pPr>
+        <w:pStyle w:val="Heading1"/>
+      </w:pPr>
+      <w:r>
+        <w:t>Summary and Recommendations for Further Work</w:t>
+      </w:r>
+    </w:p>
+    <w:p>
+      <w:pPr>
+        <w:pStyle w:val="Heading2"/>
+      </w:pPr>
+      <w:r>
+        <w:t>Summary and Conclusions</w:t>
+      </w:r>
+    </w:p>
+    <w:p>
+      <w:r>
+        <w:t>Through renaming every variable to optimize the readability of the DST, the design flaws and inner working of the tool became apparent. It was discovered that certain parts of the hard coded and hard-to-find parameters were responsible for….</w:t>
+      </w:r>
+    </w:p>
+    <w:p>
+      <w:pPr>
+        <w:pStyle w:val="Heading2"/>
+      </w:pPr>
+      <w:r>
+        <w:t>Discussion</w:t>
+      </w:r>
+    </w:p>
+    <w:p>
+      <w:pPr>
+        <w:pStyle w:val="Heading2"/>
+      </w:pPr>
+      <w:r>
+        <w:t>Recommendation for Further Work</w:t>
+      </w:r>
+    </w:p>
+    <w:p>
+      <w:pPr>
+        <w:pStyle w:val="Heading3"/>
+      </w:pPr>
+      <w:r>
+        <w:t>Simulation Borders Analytically</w:t>
+      </w:r>
+    </w:p>
+    <w:p>
+      <w:r>
+        <w:t>The DST relies initially on producing a very large solution space. The user will usually have to make several simulations, to pinpoint the desired resolution for analysis. For example, if a user is not familiar with the PV sizes and battery sizes usual for the load scale under consideration. The user will have to make a wide simulation initially, and then make a finer solution space after examining the solutions produced the first round.</w:t>
+      </w:r>
+    </w:p>
+    <w:p>
+      <w:r>
+        <w:t>This narrowing down can be somewhat eliminated.</w:t>
+      </w:r>
+    </w:p>
+    <w:p>
+      <w:pPr>
+        <w:rPr>
+          <w:rFonts w:eastAsiaTheme="minorEastAsia"/>
+        </w:rPr>
+      </w:pPr>
       <m:oMathPara>
         <m:oMath>
           <m:r>
@@ -15527,6 +17184,49 @@
           </m:nary>
         </m:oMath>
       </m:oMathPara>
+    </w:p>
+    <w:p>
+      <w:pPr>
+        <w:rPr>
+          <w:rFonts w:eastAsiaTheme="minorEastAsia"/>
+        </w:rPr>
+      </w:pPr>
+    </w:p>
+    <w:p>
+      <w:pPr>
+        <w:rPr>
+          <w:rFonts w:eastAsiaTheme="minorEastAsia"/>
+        </w:rPr>
+      </w:pPr>
+    </w:p>
+    <w:p>
+      <w:pPr>
+        <w:pStyle w:val="Heading1"/>
+      </w:pPr>
+      <w:r>
+        <w:br w:type="column"/>
+      </w:r>
+      <w:r>
+        <w:lastRenderedPageBreak/>
+        <w:t>Appendences</w:t>
+      </w:r>
+    </w:p>
+    <w:p>
+      <w:pPr>
+        <w:pStyle w:val="Appendix1"/>
+      </w:pPr>
+      <w:r>
+        <w:t>HTML Documentation</w:t>
+      </w:r>
+    </w:p>
+    <w:p>
+      <w:pPr>
+        <w:pStyle w:val="Appendix1"/>
+      </w:pPr>
+      <w:bookmarkStart w:id="25" w:name="_Ref448768275"/>
+      <w:r>
+        <w:t>Old DST: Logplot.m</w:t>
+      </w:r>
       <w:bookmarkEnd w:id="25"/>
     </w:p>
     <w:sectPr>
@@ -15542,7 +17242,7 @@
 
 <file path=word/comments.xml><?xml version="1.0" encoding="utf-8"?>
 <w:comments xmlns:wpc="http://schemas.microsoft.com/office/word/2010/wordprocessingCanvas" xmlns:mc="http://schemas.openxmlformats.org/markup-compatibility/2006" xmlns:o="urn:schemas-microsoft-com:office:office" xmlns:r="http://schemas.openxmlformats.org/officeDocument/2006/relationships" xmlns:m="http://schemas.openxmlformats.org/officeDocument/2006/math" xmlns:v="urn:schemas-microsoft-com:vml" xmlns:wp14="http://schemas.microsoft.com/office/word/2010/wordprocessingDrawing" xmlns:wp="http://schemas.openxmlformats.org/drawingml/2006/wordprocessingDrawing" xmlns:w10="urn:schemas-microsoft-com:office:word" xmlns:w="http://schemas.openxmlformats.org/wordprocessingml/2006/main" xmlns:w14="http://schemas.microsoft.com/office/word/2010/wordml" xmlns:w15="http://schemas.microsoft.com/office/word/2012/wordml" xmlns:wpg="http://schemas.microsoft.com/office/word/2010/wordprocessingGroup" xmlns:wpi="http://schemas.microsoft.com/office/word/2010/wordprocessingInk" xmlns:wne="http://schemas.microsoft.com/office/word/2006/wordml" xmlns:wps="http://schemas.microsoft.com/office/word/2010/wordprocessingShape" mc:Ignorable="w14 w15 wp14">
-  <w:comment w:id="0" w:author="Gard Hillestad [2]" w:date="2016-03-08T09:34:00Z" w:initials="GH">
+  <w:comment w:id="0" w:author="Gard Hillestad" w:date="2016-03-08T09:34:00Z" w:initials="GH">
     <w:p>
       <w:pPr>
         <w:pStyle w:val="CommentText"/>
@@ -15558,11 +17258,35 @@
         <w:rPr>
           <w:rStyle w:val="CommentReference"/>
         </w:rPr>
-        <w:t>To design and develop a DST that can be flezible to very diverseed microgrid contrxt. WRP to resource mix, size and economical resources.</w:t>
+        <w:t>To design an</w:t>
+      </w:r>
+      <w:r>
+        <w:rPr>
+          <w:rStyle w:val="CommentReference"/>
+        </w:rPr>
+        <w:t>d develop a DST that can be flex</w:t>
+      </w:r>
+      <w:r>
+        <w:rPr>
+          <w:rStyle w:val="CommentReference"/>
+        </w:rPr>
+        <w:t xml:space="preserve">ible </w:t>
+      </w:r>
+      <w:r>
+        <w:rPr>
+          <w:rStyle w:val="CommentReference"/>
+        </w:rPr>
+        <w:t>to very diverse microgrid conte</w:t>
+      </w:r>
+      <w:r>
+        <w:rPr>
+          <w:rStyle w:val="CommentReference"/>
+        </w:rPr>
+        <w:t>xt. WRP to resource mix, size and economical resources.</w:t>
       </w:r>
     </w:p>
   </w:comment>
-  <w:comment w:id="1" w:author="Gard Hillestad [2]" w:date="2016-03-08T09:36:00Z" w:initials="GH">
+  <w:comment w:id="3" w:author="Gard Hillestad [2]" w:date="2016-02-23T17:24:00Z" w:initials="GH">
     <w:p>
       <w:pPr>
         <w:pStyle w:val="CommentText"/>
@@ -15574,27 +17298,11 @@
         <w:annotationRef/>
       </w:r>
       <w:r>
-        <w:t xml:space="preserve">Code review and new design. </w:t>
+        <w:t>Continue this argument with a table. percentages</w:t>
       </w:r>
     </w:p>
   </w:comment>
-  <w:comment w:id="19" w:author="Gard Hillestad" w:date="2016-02-23T17:24:00Z" w:initials="GH">
-    <w:p>
-      <w:pPr>
-        <w:pStyle w:val="CommentText"/>
-      </w:pPr>
-      <w:r>
-        <w:rPr>
-          <w:rStyle w:val="CommentReference"/>
-        </w:rPr>
-        <w:annotationRef/>
-      </w:r>
-      <w:r>
-        <w:t>Continue this argument with a table. percentages</w:t>
-      </w:r>
-    </w:p>
-  </w:comment>
-  <w:comment w:id="24" w:author="Gard Hillestad" w:date="2016-02-23T21:11:00Z" w:initials="GH">
+  <w:comment w:id="8" w:author="Gard Hillestad [2]" w:date="2016-02-23T21:11:00Z" w:initials="GH">
     <w:p>
       <w:pPr>
         <w:pStyle w:val="CommentText"/>
@@ -15616,7 +17324,6 @@
 <file path=word/commentsExtended.xml><?xml version="1.0" encoding="utf-8"?>
 <w15:commentsEx xmlns:wpc="http://schemas.microsoft.com/office/word/2010/wordprocessingCanvas" xmlns:mc="http://schemas.openxmlformats.org/markup-compatibility/2006" xmlns:o="urn:schemas-microsoft-com:office:office" xmlns:r="http://schemas.openxmlformats.org/officeDocument/2006/relationships" xmlns:m="http://schemas.openxmlformats.org/officeDocument/2006/math" xmlns:v="urn:schemas-microsoft-com:vml" xmlns:wp14="http://schemas.microsoft.com/office/word/2010/wordprocessingDrawing" xmlns:wp="http://schemas.openxmlformats.org/drawingml/2006/wordprocessingDrawing" xmlns:w10="urn:schemas-microsoft-com:office:word" xmlns:w="http://schemas.openxmlformats.org/wordprocessingml/2006/main" xmlns:w14="http://schemas.microsoft.com/office/word/2010/wordml" xmlns:w15="http://schemas.microsoft.com/office/word/2012/wordml" xmlns:wpg="http://schemas.microsoft.com/office/word/2010/wordprocessingGroup" xmlns:wpi="http://schemas.microsoft.com/office/word/2010/wordprocessingInk" xmlns:wne="http://schemas.microsoft.com/office/word/2006/wordml" xmlns:wps="http://schemas.microsoft.com/office/word/2010/wordprocessingShape" mc:Ignorable="w14 w15 wp14">
   <w15:commentEx w15:paraId="331ADA06" w15:done="0"/>
-  <w15:commentEx w15:paraId="27D5F9B0" w15:done="0"/>
   <w15:commentEx w15:paraId="08B4325F" w15:done="0"/>
   <w15:commentEx w15:paraId="36D3C230" w15:done="0"/>
 </w15:commentsEx>
@@ -15674,7 +17381,7 @@
 
 <file path=word/numbering.xml><?xml version="1.0" encoding="utf-8"?>
 <w:numbering xmlns:wpc="http://schemas.microsoft.com/office/word/2010/wordprocessingCanvas" xmlns:mc="http://schemas.openxmlformats.org/markup-compatibility/2006" xmlns:o="urn:schemas-microsoft-com:office:office" xmlns:r="http://schemas.openxmlformats.org/officeDocument/2006/relationships" xmlns:m="http://schemas.openxmlformats.org/officeDocument/2006/math" xmlns:v="urn:schemas-microsoft-com:vml" xmlns:wp14="http://schemas.microsoft.com/office/word/2010/wordprocessingDrawing" xmlns:wp="http://schemas.openxmlformats.org/drawingml/2006/wordprocessingDrawing" xmlns:w10="urn:schemas-microsoft-com:office:word" xmlns:w="http://schemas.openxmlformats.org/wordprocessingml/2006/main" xmlns:w14="http://schemas.microsoft.com/office/word/2010/wordml" xmlns:w15="http://schemas.microsoft.com/office/word/2012/wordml" xmlns:wpg="http://schemas.microsoft.com/office/word/2010/wordprocessingGroup" xmlns:wpi="http://schemas.microsoft.com/office/word/2010/wordprocessingInk" xmlns:wne="http://schemas.microsoft.com/office/word/2006/wordml" xmlns:wps="http://schemas.microsoft.com/office/word/2010/wordprocessingShape" mc:Ignorable="w14 w15 wp14">
-  <w:abstractNum w:abstractNumId="0" w15:restartNumberingAfterBreak="0">
+  <w:abstractNum w:abstractNumId="0">
     <w:nsid w:val="03730F63"/>
     <w:multiLevelType w:val="multilevel"/>
     <w:tmpl w:val="A70E462C"/>
@@ -15760,7 +17467,7 @@
       </w:pPr>
     </w:lvl>
   </w:abstractNum>
-  <w:abstractNum w:abstractNumId="1" w15:restartNumberingAfterBreak="0">
+  <w:abstractNum w:abstractNumId="1">
     <w:nsid w:val="051B058B"/>
     <w:multiLevelType w:val="hybridMultilevel"/>
     <w:tmpl w:val="8FC4CB22"/>
@@ -15873,7 +17580,7 @@
       </w:rPr>
     </w:lvl>
   </w:abstractNum>
-  <w:abstractNum w:abstractNumId="2" w15:restartNumberingAfterBreak="0">
+  <w:abstractNum w:abstractNumId="2">
     <w:nsid w:val="0BDB05A6"/>
     <w:multiLevelType w:val="hybridMultilevel"/>
     <w:tmpl w:val="A8EE5CA4"/>
@@ -15959,7 +17666,7 @@
       </w:pPr>
     </w:lvl>
   </w:abstractNum>
-  <w:abstractNum w:abstractNumId="3" w15:restartNumberingAfterBreak="0">
+  <w:abstractNum w:abstractNumId="3">
     <w:nsid w:val="0F16634C"/>
     <w:multiLevelType w:val="hybridMultilevel"/>
     <w:tmpl w:val="5502920A"/>
@@ -16045,7 +17752,97 @@
       </w:pPr>
     </w:lvl>
   </w:abstractNum>
-  <w:abstractNum w:abstractNumId="4" w15:restartNumberingAfterBreak="0">
+  <w:abstractNum w:abstractNumId="4">
+    <w:nsid w:val="1537136C"/>
+    <w:multiLevelType w:val="hybridMultilevel"/>
+    <w:tmpl w:val="AF664EC2"/>
+    <w:lvl w:ilvl="0" w:tplc="A5122934">
+      <w:start w:val="1"/>
+      <w:numFmt w:val="upperLetter"/>
+      <w:pStyle w:val="Appendix1"/>
+      <w:lvlText w:val="Appendix %1"/>
+      <w:lvlJc w:val="left"/>
+      <w:pPr>
+        <w:ind w:left="720" w:hanging="360"/>
+      </w:pPr>
+      <w:rPr>
+        <w:rFonts w:hint="default"/>
+      </w:rPr>
+    </w:lvl>
+    <w:lvl w:ilvl="1" w:tplc="04090019" w:tentative="1">
+      <w:start w:val="1"/>
+      <w:numFmt w:val="lowerLetter"/>
+      <w:lvlText w:val="%2."/>
+      <w:lvlJc w:val="left"/>
+      <w:pPr>
+        <w:ind w:left="1440" w:hanging="360"/>
+      </w:pPr>
+    </w:lvl>
+    <w:lvl w:ilvl="2" w:tplc="0409001B" w:tentative="1">
+      <w:start w:val="1"/>
+      <w:numFmt w:val="lowerRoman"/>
+      <w:lvlText w:val="%3."/>
+      <w:lvlJc w:val="right"/>
+      <w:pPr>
+        <w:ind w:left="2160" w:hanging="180"/>
+      </w:pPr>
+    </w:lvl>
+    <w:lvl w:ilvl="3" w:tplc="0409000F" w:tentative="1">
+      <w:start w:val="1"/>
+      <w:numFmt w:val="decimal"/>
+      <w:lvlText w:val="%4."/>
+      <w:lvlJc w:val="left"/>
+      <w:pPr>
+        <w:ind w:left="2880" w:hanging="360"/>
+      </w:pPr>
+    </w:lvl>
+    <w:lvl w:ilvl="4" w:tplc="04090019" w:tentative="1">
+      <w:start w:val="1"/>
+      <w:numFmt w:val="lowerLetter"/>
+      <w:lvlText w:val="%5."/>
+      <w:lvlJc w:val="left"/>
+      <w:pPr>
+        <w:ind w:left="3600" w:hanging="360"/>
+      </w:pPr>
+    </w:lvl>
+    <w:lvl w:ilvl="5" w:tplc="0409001B" w:tentative="1">
+      <w:start w:val="1"/>
+      <w:numFmt w:val="lowerRoman"/>
+      <w:lvlText w:val="%6."/>
+      <w:lvlJc w:val="right"/>
+      <w:pPr>
+        <w:ind w:left="4320" w:hanging="180"/>
+      </w:pPr>
+    </w:lvl>
+    <w:lvl w:ilvl="6" w:tplc="0409000F" w:tentative="1">
+      <w:start w:val="1"/>
+      <w:numFmt w:val="decimal"/>
+      <w:lvlText w:val="%7."/>
+      <w:lvlJc w:val="left"/>
+      <w:pPr>
+        <w:ind w:left="5040" w:hanging="360"/>
+      </w:pPr>
+    </w:lvl>
+    <w:lvl w:ilvl="7" w:tplc="04090019" w:tentative="1">
+      <w:start w:val="1"/>
+      <w:numFmt w:val="lowerLetter"/>
+      <w:lvlText w:val="%8."/>
+      <w:lvlJc w:val="left"/>
+      <w:pPr>
+        <w:ind w:left="5760" w:hanging="360"/>
+      </w:pPr>
+    </w:lvl>
+    <w:lvl w:ilvl="8" w:tplc="0409001B" w:tentative="1">
+      <w:start w:val="1"/>
+      <w:numFmt w:val="lowerRoman"/>
+      <w:lvlText w:val="%9."/>
+      <w:lvlJc w:val="right"/>
+      <w:pPr>
+        <w:ind w:left="6480" w:hanging="180"/>
+      </w:pPr>
+    </w:lvl>
+  </w:abstractNum>
+  <w:abstractNum w:abstractNumId="5">
     <w:nsid w:val="1B234D32"/>
     <w:multiLevelType w:val="hybridMultilevel"/>
     <w:tmpl w:val="EF46D80E"/>
@@ -16131,10 +17928,10 @@
       </w:pPr>
     </w:lvl>
   </w:abstractNum>
-  <w:abstractNum w:abstractNumId="5" w15:restartNumberingAfterBreak="0">
+  <w:abstractNum w:abstractNumId="6">
     <w:nsid w:val="1CC90F7C"/>
     <w:multiLevelType w:val="multilevel"/>
-    <w:tmpl w:val="04140025"/>
+    <w:tmpl w:val="B21C7E64"/>
     <w:lvl w:ilvl="0">
       <w:start w:val="1"/>
       <w:numFmt w:val="decimal"/>
@@ -16226,7 +18023,7 @@
       </w:pPr>
     </w:lvl>
   </w:abstractNum>
-  <w:abstractNum w:abstractNumId="6" w15:restartNumberingAfterBreak="0">
+  <w:abstractNum w:abstractNumId="7">
     <w:nsid w:val="223800AD"/>
     <w:multiLevelType w:val="hybridMultilevel"/>
     <w:tmpl w:val="34343FE4"/>
@@ -16312,7 +18109,7 @@
       </w:pPr>
     </w:lvl>
   </w:abstractNum>
-  <w:abstractNum w:abstractNumId="7" w15:restartNumberingAfterBreak="0">
+  <w:abstractNum w:abstractNumId="8">
     <w:nsid w:val="23010C31"/>
     <w:multiLevelType w:val="multilevel"/>
     <w:tmpl w:val="04140025"/>
@@ -16398,7 +18195,7 @@
       </w:pPr>
     </w:lvl>
   </w:abstractNum>
-  <w:abstractNum w:abstractNumId="8" w15:restartNumberingAfterBreak="0">
+  <w:abstractNum w:abstractNumId="9">
     <w:nsid w:val="2C061FB2"/>
     <w:multiLevelType w:val="hybridMultilevel"/>
     <w:tmpl w:val="5BAAFE3C"/>
@@ -16484,7 +18281,7 @@
       </w:pPr>
     </w:lvl>
   </w:abstractNum>
-  <w:abstractNum w:abstractNumId="9" w15:restartNumberingAfterBreak="0">
+  <w:abstractNum w:abstractNumId="10">
     <w:nsid w:val="2DBE00F6"/>
     <w:multiLevelType w:val="hybridMultilevel"/>
     <w:tmpl w:val="0AD85BD2"/>
@@ -16570,7 +18367,7 @@
       </w:pPr>
     </w:lvl>
   </w:abstractNum>
-  <w:abstractNum w:abstractNumId="10" w15:restartNumberingAfterBreak="0">
+  <w:abstractNum w:abstractNumId="11">
     <w:nsid w:val="418D0FD7"/>
     <w:multiLevelType w:val="hybridMultilevel"/>
     <w:tmpl w:val="B1BAB67C"/>
@@ -16656,7 +18453,7 @@
       </w:pPr>
     </w:lvl>
   </w:abstractNum>
-  <w:abstractNum w:abstractNumId="11" w15:restartNumberingAfterBreak="0">
+  <w:abstractNum w:abstractNumId="12">
     <w:nsid w:val="4B0954D7"/>
     <w:multiLevelType w:val="hybridMultilevel"/>
     <w:tmpl w:val="1A9E9B5C"/>
@@ -16742,7 +18539,7 @@
       </w:pPr>
     </w:lvl>
   </w:abstractNum>
-  <w:abstractNum w:abstractNumId="12" w15:restartNumberingAfterBreak="0">
+  <w:abstractNum w:abstractNumId="13">
     <w:nsid w:val="5DD05039"/>
     <w:multiLevelType w:val="hybridMultilevel"/>
     <w:tmpl w:val="6DF4CA28"/>
@@ -16831,11 +18628,246 @@
       </w:pPr>
     </w:lvl>
   </w:abstractNum>
+  <w:abstractNum w:abstractNumId="14">
+    <w:nsid w:val="68137BD1"/>
+    <w:multiLevelType w:val="multilevel"/>
+    <w:tmpl w:val="B7CEEB2C"/>
+    <w:lvl w:ilvl="0">
+      <w:start w:val="1"/>
+      <w:numFmt w:val="bullet"/>
+      <w:lvlText w:val=""/>
+      <w:lvlJc w:val="left"/>
+      <w:pPr>
+        <w:tabs>
+          <w:tab w:val="num" w:pos="720"/>
+        </w:tabs>
+        <w:ind w:left="720" w:hanging="360"/>
+      </w:pPr>
+      <w:rPr>
+        <w:rFonts w:ascii="Symbol" w:hAnsi="Symbol" w:hint="default"/>
+        <w:sz w:val="20"/>
+      </w:rPr>
+    </w:lvl>
+    <w:lvl w:ilvl="1">
+      <w:start w:val="1"/>
+      <w:numFmt w:val="bullet"/>
+      <w:lvlText w:val="o"/>
+      <w:lvlJc w:val="left"/>
+      <w:pPr>
+        <w:tabs>
+          <w:tab w:val="num" w:pos="1440"/>
+        </w:tabs>
+        <w:ind w:left="1440" w:hanging="360"/>
+      </w:pPr>
+      <w:rPr>
+        <w:rFonts w:ascii="Courier New" w:hAnsi="Courier New" w:hint="default"/>
+        <w:sz w:val="20"/>
+      </w:rPr>
+    </w:lvl>
+    <w:lvl w:ilvl="2">
+      <w:start w:val="1"/>
+      <w:numFmt w:val="bullet"/>
+      <w:lvlText w:val=""/>
+      <w:lvlJc w:val="left"/>
+      <w:pPr>
+        <w:tabs>
+          <w:tab w:val="num" w:pos="2160"/>
+        </w:tabs>
+        <w:ind w:left="2160" w:hanging="360"/>
+      </w:pPr>
+      <w:rPr>
+        <w:rFonts w:ascii="Wingdings" w:hAnsi="Wingdings" w:hint="default"/>
+        <w:sz w:val="20"/>
+      </w:rPr>
+    </w:lvl>
+    <w:lvl w:ilvl="3" w:tentative="1">
+      <w:start w:val="1"/>
+      <w:numFmt w:val="bullet"/>
+      <w:lvlText w:val=""/>
+      <w:lvlJc w:val="left"/>
+      <w:pPr>
+        <w:tabs>
+          <w:tab w:val="num" w:pos="2880"/>
+        </w:tabs>
+        <w:ind w:left="2880" w:hanging="360"/>
+      </w:pPr>
+      <w:rPr>
+        <w:rFonts w:ascii="Wingdings" w:hAnsi="Wingdings" w:hint="default"/>
+        <w:sz w:val="20"/>
+      </w:rPr>
+    </w:lvl>
+    <w:lvl w:ilvl="4" w:tentative="1">
+      <w:start w:val="1"/>
+      <w:numFmt w:val="bullet"/>
+      <w:lvlText w:val=""/>
+      <w:lvlJc w:val="left"/>
+      <w:pPr>
+        <w:tabs>
+          <w:tab w:val="num" w:pos="3600"/>
+        </w:tabs>
+        <w:ind w:left="3600" w:hanging="360"/>
+      </w:pPr>
+      <w:rPr>
+        <w:rFonts w:ascii="Wingdings" w:hAnsi="Wingdings" w:hint="default"/>
+        <w:sz w:val="20"/>
+      </w:rPr>
+    </w:lvl>
+    <w:lvl w:ilvl="5" w:tentative="1">
+      <w:start w:val="1"/>
+      <w:numFmt w:val="bullet"/>
+      <w:lvlText w:val=""/>
+      <w:lvlJc w:val="left"/>
+      <w:pPr>
+        <w:tabs>
+          <w:tab w:val="num" w:pos="4320"/>
+        </w:tabs>
+        <w:ind w:left="4320" w:hanging="360"/>
+      </w:pPr>
+      <w:rPr>
+        <w:rFonts w:ascii="Wingdings" w:hAnsi="Wingdings" w:hint="default"/>
+        <w:sz w:val="20"/>
+      </w:rPr>
+    </w:lvl>
+    <w:lvl w:ilvl="6" w:tentative="1">
+      <w:start w:val="1"/>
+      <w:numFmt w:val="bullet"/>
+      <w:lvlText w:val=""/>
+      <w:lvlJc w:val="left"/>
+      <w:pPr>
+        <w:tabs>
+          <w:tab w:val="num" w:pos="5040"/>
+        </w:tabs>
+        <w:ind w:left="5040" w:hanging="360"/>
+      </w:pPr>
+      <w:rPr>
+        <w:rFonts w:ascii="Wingdings" w:hAnsi="Wingdings" w:hint="default"/>
+        <w:sz w:val="20"/>
+      </w:rPr>
+    </w:lvl>
+    <w:lvl w:ilvl="7" w:tentative="1">
+      <w:start w:val="1"/>
+      <w:numFmt w:val="bullet"/>
+      <w:lvlText w:val=""/>
+      <w:lvlJc w:val="left"/>
+      <w:pPr>
+        <w:tabs>
+          <w:tab w:val="num" w:pos="5760"/>
+        </w:tabs>
+        <w:ind w:left="5760" w:hanging="360"/>
+      </w:pPr>
+      <w:rPr>
+        <w:rFonts w:ascii="Wingdings" w:hAnsi="Wingdings" w:hint="default"/>
+        <w:sz w:val="20"/>
+      </w:rPr>
+    </w:lvl>
+    <w:lvl w:ilvl="8" w:tentative="1">
+      <w:start w:val="1"/>
+      <w:numFmt w:val="bullet"/>
+      <w:lvlText w:val=""/>
+      <w:lvlJc w:val="left"/>
+      <w:pPr>
+        <w:tabs>
+          <w:tab w:val="num" w:pos="6480"/>
+        </w:tabs>
+        <w:ind w:left="6480" w:hanging="360"/>
+      </w:pPr>
+      <w:rPr>
+        <w:rFonts w:ascii="Wingdings" w:hAnsi="Wingdings" w:hint="default"/>
+        <w:sz w:val="20"/>
+      </w:rPr>
+    </w:lvl>
+  </w:abstractNum>
+  <w:abstractNum w:abstractNumId="15">
+    <w:nsid w:val="73FF446D"/>
+    <w:multiLevelType w:val="hybridMultilevel"/>
+    <w:tmpl w:val="BD306F3C"/>
+    <w:lvl w:ilvl="0" w:tplc="0409000F">
+      <w:start w:val="1"/>
+      <w:numFmt w:val="decimal"/>
+      <w:lvlText w:val="%1."/>
+      <w:lvlJc w:val="left"/>
+      <w:pPr>
+        <w:ind w:left="1429" w:hanging="360"/>
+      </w:pPr>
+    </w:lvl>
+    <w:lvl w:ilvl="1" w:tplc="04090019">
+      <w:start w:val="1"/>
+      <w:numFmt w:val="lowerLetter"/>
+      <w:lvlText w:val="%2."/>
+      <w:lvlJc w:val="left"/>
+      <w:pPr>
+        <w:ind w:left="2149" w:hanging="360"/>
+      </w:pPr>
+    </w:lvl>
+    <w:lvl w:ilvl="2" w:tplc="0409001B">
+      <w:start w:val="1"/>
+      <w:numFmt w:val="lowerRoman"/>
+      <w:lvlText w:val="%3."/>
+      <w:lvlJc w:val="right"/>
+      <w:pPr>
+        <w:ind w:left="2869" w:hanging="180"/>
+      </w:pPr>
+    </w:lvl>
+    <w:lvl w:ilvl="3" w:tplc="0409000F" w:tentative="1">
+      <w:start w:val="1"/>
+      <w:numFmt w:val="decimal"/>
+      <w:lvlText w:val="%4."/>
+      <w:lvlJc w:val="left"/>
+      <w:pPr>
+        <w:ind w:left="3589" w:hanging="360"/>
+      </w:pPr>
+    </w:lvl>
+    <w:lvl w:ilvl="4" w:tplc="04090019" w:tentative="1">
+      <w:start w:val="1"/>
+      <w:numFmt w:val="lowerLetter"/>
+      <w:lvlText w:val="%5."/>
+      <w:lvlJc w:val="left"/>
+      <w:pPr>
+        <w:ind w:left="4309" w:hanging="360"/>
+      </w:pPr>
+    </w:lvl>
+    <w:lvl w:ilvl="5" w:tplc="0409001B" w:tentative="1">
+      <w:start w:val="1"/>
+      <w:numFmt w:val="lowerRoman"/>
+      <w:lvlText w:val="%6."/>
+      <w:lvlJc w:val="right"/>
+      <w:pPr>
+        <w:ind w:left="5029" w:hanging="180"/>
+      </w:pPr>
+    </w:lvl>
+    <w:lvl w:ilvl="6" w:tplc="0409000F" w:tentative="1">
+      <w:start w:val="1"/>
+      <w:numFmt w:val="decimal"/>
+      <w:lvlText w:val="%7."/>
+      <w:lvlJc w:val="left"/>
+      <w:pPr>
+        <w:ind w:left="5749" w:hanging="360"/>
+      </w:pPr>
+    </w:lvl>
+    <w:lvl w:ilvl="7" w:tplc="04090019" w:tentative="1">
+      <w:start w:val="1"/>
+      <w:numFmt w:val="lowerLetter"/>
+      <w:lvlText w:val="%8."/>
+      <w:lvlJc w:val="left"/>
+      <w:pPr>
+        <w:ind w:left="6469" w:hanging="360"/>
+      </w:pPr>
+    </w:lvl>
+    <w:lvl w:ilvl="8" w:tplc="0409001B" w:tentative="1">
+      <w:start w:val="1"/>
+      <w:numFmt w:val="lowerRoman"/>
+      <w:lvlText w:val="%9."/>
+      <w:lvlJc w:val="right"/>
+      <w:pPr>
+        <w:ind w:left="7189" w:hanging="180"/>
+      </w:pPr>
+    </w:lvl>
+  </w:abstractNum>
   <w:num w:numId="1">
     <w:abstractNumId w:val="3"/>
   </w:num>
   <w:num w:numId="2">
-    <w:abstractNumId w:val="8"/>
+    <w:abstractNumId w:val="9"/>
   </w:num>
   <w:num w:numId="3">
     <w:abstractNumId w:val="0"/>
@@ -16844,41 +18876,50 @@
     <w:abstractNumId w:val="1"/>
   </w:num>
   <w:num w:numId="5">
-    <w:abstractNumId w:val="10"/>
+    <w:abstractNumId w:val="11"/>
   </w:num>
   <w:num w:numId="6">
     <w:abstractNumId w:val="2"/>
   </w:num>
   <w:num w:numId="7">
+    <w:abstractNumId w:val="13"/>
+  </w:num>
+  <w:num w:numId="8">
     <w:abstractNumId w:val="12"/>
   </w:num>
-  <w:num w:numId="8">
-    <w:abstractNumId w:val="11"/>
+  <w:num w:numId="9">
+    <w:abstractNumId w:val="7"/>
   </w:num>
-  <w:num w:numId="9">
+  <w:num w:numId="10">
+    <w:abstractNumId w:val="10"/>
+  </w:num>
+  <w:num w:numId="11">
+    <w:abstractNumId w:val="5"/>
+  </w:num>
+  <w:num w:numId="12">
+    <w:abstractNumId w:val="8"/>
+  </w:num>
+  <w:num w:numId="13">
     <w:abstractNumId w:val="6"/>
   </w:num>
-  <w:num w:numId="10">
-    <w:abstractNumId w:val="9"/>
-  </w:num>
-  <w:num w:numId="11">
+  <w:num w:numId="14">
     <w:abstractNumId w:val="4"/>
   </w:num>
-  <w:num w:numId="12">
-    <w:abstractNumId w:val="7"/>
+  <w:num w:numId="15">
+    <w:abstractNumId w:val="14"/>
   </w:num>
-  <w:num w:numId="13">
-    <w:abstractNumId w:val="5"/>
+  <w:num w:numId="16">
+    <w:abstractNumId w:val="15"/>
   </w:num>
 </w:numbering>
 </file>
 
 <file path=word/people.xml><?xml version="1.0" encoding="utf-8"?>
 <w15:people xmlns:wpc="http://schemas.microsoft.com/office/word/2010/wordprocessingCanvas" xmlns:mc="http://schemas.openxmlformats.org/markup-compatibility/2006" xmlns:o="urn:schemas-microsoft-com:office:office" xmlns:r="http://schemas.openxmlformats.org/officeDocument/2006/relationships" xmlns:m="http://schemas.openxmlformats.org/officeDocument/2006/math" xmlns:v="urn:schemas-microsoft-com:vml" xmlns:wp14="http://schemas.microsoft.com/office/word/2010/wordprocessingDrawing" xmlns:wp="http://schemas.openxmlformats.org/drawingml/2006/wordprocessingDrawing" xmlns:w10="urn:schemas-microsoft-com:office:word" xmlns:w="http://schemas.openxmlformats.org/wordprocessingml/2006/main" xmlns:w14="http://schemas.microsoft.com/office/word/2010/wordml" xmlns:w15="http://schemas.microsoft.com/office/word/2012/wordml" xmlns:wpg="http://schemas.microsoft.com/office/word/2010/wordprocessingGroup" xmlns:wpi="http://schemas.microsoft.com/office/word/2010/wordprocessingInk" xmlns:wne="http://schemas.microsoft.com/office/word/2006/wordml" xmlns:wps="http://schemas.microsoft.com/office/word/2010/wordprocessingShape" mc:Ignorable="w14 w15 wp14">
-  <w15:person w15:author="Gard Hillestad [2]">
+  <w15:person w15:author="Gard Hillestad">
     <w15:presenceInfo w15:providerId="Windows Live" w15:userId="14e05f27f5a830bc"/>
   </w15:person>
-  <w15:person w15:author="Gard Hillestad">
+  <w15:person w15:author="Gard Hillestad [2]">
     <w15:presenceInfo w15:providerId="AD" w15:userId="S-1-5-21-3959417778-1711865379-3952174976-99560"/>
   </w15:person>
 </w15:people>
@@ -17277,7 +19318,7 @@
   <w:style w:type="paragraph" w:default="1" w:styleId="Normal">
     <w:name w:val="Normal"/>
     <w:qFormat/>
-    <w:rsid w:val="002E360A"/>
+    <w:rsid w:val="00EC3CF8"/>
     <w:pPr>
       <w:spacing w:before="100" w:after="100" w:line="360" w:lineRule="auto"/>
       <w:ind w:firstLine="709"/>
@@ -17320,7 +19361,7 @@
     <w:uiPriority w:val="9"/>
     <w:unhideWhenUsed/>
     <w:qFormat/>
-    <w:rsid w:val="00345ECC"/>
+    <w:rsid w:val="00EC3CF8"/>
     <w:pPr>
       <w:numPr>
         <w:ilvl w:val="1"/>
@@ -17329,7 +19370,7 @@
       <w:outlineLvl w:val="1"/>
     </w:pPr>
     <w:rPr>
-      <w:sz w:val="26"/>
+      <w:sz w:val="28"/>
       <w:szCs w:val="26"/>
     </w:rPr>
   </w:style>
@@ -17361,7 +19402,7 @@
     <w:uiPriority w:val="9"/>
     <w:unhideWhenUsed/>
     <w:qFormat/>
-    <w:rsid w:val="00BA728B"/>
+    <w:rsid w:val="00EC3CF8"/>
     <w:pPr>
       <w:numPr>
         <w:ilvl w:val="3"/>
@@ -17370,6 +19411,7 @@
     </w:pPr>
     <w:rPr>
       <w:iCs/>
+      <w:sz w:val="20"/>
     </w:rPr>
   </w:style>
   <w:style w:type="paragraph" w:styleId="Heading5">
@@ -17508,7 +19550,6 @@
   <w:style w:type="character" w:default="1" w:styleId="DefaultParagraphFont">
     <w:name w:val="Default Paragraph Font"/>
     <w:uiPriority w:val="1"/>
-    <w:semiHidden/>
     <w:unhideWhenUsed/>
   </w:style>
   <w:style w:type="table" w:default="1" w:styleId="TableNormal">
@@ -17551,12 +19592,12 @@
     <w:basedOn w:val="DefaultParagraphFont"/>
     <w:link w:val="Heading2"/>
     <w:uiPriority w:val="9"/>
-    <w:rsid w:val="00331D61"/>
+    <w:rsid w:val="00EC3CF8"/>
     <w:rPr>
       <w:rFonts w:ascii="Arial" w:eastAsiaTheme="majorEastAsia" w:hAnsi="Arial" w:cstheme="majorBidi"/>
       <w:b/>
       <w:color w:val="000000" w:themeColor="text1"/>
-      <w:sz w:val="26"/>
+      <w:sz w:val="28"/>
       <w:szCs w:val="26"/>
     </w:rPr>
   </w:style>
@@ -17579,13 +19620,13 @@
     <w:basedOn w:val="DefaultParagraphFont"/>
     <w:link w:val="Heading4"/>
     <w:uiPriority w:val="9"/>
-    <w:rsid w:val="00BA728B"/>
+    <w:rsid w:val="00EC3CF8"/>
     <w:rPr>
       <w:rFonts w:ascii="Arial" w:eastAsiaTheme="majorEastAsia" w:hAnsi="Arial" w:cstheme="majorBidi"/>
       <w:b/>
       <w:iCs/>
       <w:color w:val="000000" w:themeColor="text1"/>
-      <w:sz w:val="24"/>
+      <w:sz w:val="20"/>
       <w:szCs w:val="24"/>
     </w:rPr>
   </w:style>
@@ -17776,6 +19817,7 @@
       <w:spacing w:after="0" w:line="240" w:lineRule="auto"/>
     </w:pPr>
     <w:tblPr>
+      <w:tblInd w:w="0" w:type="dxa"/>
       <w:tblBorders>
         <w:top w:val="single" w:sz="4" w:space="0" w:color="auto"/>
         <w:left w:val="single" w:sz="4" w:space="0" w:color="auto"/>
@@ -17784,6 +19826,12 @@
         <w:insideH w:val="single" w:sz="4" w:space="0" w:color="auto"/>
         <w:insideV w:val="single" w:sz="4" w:space="0" w:color="auto"/>
       </w:tblBorders>
+      <w:tblCellMar>
+        <w:top w:w="0" w:type="dxa"/>
+        <w:left w:w="108" w:type="dxa"/>
+        <w:bottom w:w="0" w:type="dxa"/>
+        <w:right w:w="108" w:type="dxa"/>
+      </w:tblCellMar>
     </w:tblPr>
   </w:style>
   <w:style w:type="paragraph" w:styleId="Caption">
@@ -18062,7 +20110,722 @@
       <w:textboxTightWrap w:val="allLines"/>
     </w:pPr>
   </w:style>
+  <w:style w:type="paragraph" w:styleId="Revision">
+    <w:name w:val="Revision"/>
+    <w:hidden/>
+    <w:uiPriority w:val="99"/>
+    <w:semiHidden/>
+    <w:rsid w:val="00D11BB6"/>
+    <w:pPr>
+      <w:spacing w:after="0" w:line="240" w:lineRule="auto"/>
+    </w:pPr>
+    <w:rPr>
+      <w:rFonts w:ascii="Times New Roman" w:hAnsi="Times New Roman"/>
+    </w:rPr>
+  </w:style>
+  <w:style w:type="paragraph" w:customStyle="1" w:styleId="Appendix1">
+    <w:name w:val="Appendix 1"/>
+    <w:basedOn w:val="Heading2"/>
+    <w:next w:val="Heading2"/>
+    <w:qFormat/>
+    <w:rsid w:val="00580E89"/>
+    <w:pPr>
+      <w:numPr>
+        <w:ilvl w:val="0"/>
+        <w:numId w:val="14"/>
+      </w:numPr>
+    </w:pPr>
+  </w:style>
+  <w:style w:type="character" w:customStyle="1" w:styleId="apple-converted-space">
+    <w:name w:val="apple-converted-space"/>
+    <w:basedOn w:val="DefaultParagraphFont"/>
+    <w:rsid w:val="009E4FB4"/>
+  </w:style>
+  <w:style w:type="character" w:styleId="FollowedHyperlink">
+    <w:name w:val="FollowedHyperlink"/>
+    <w:basedOn w:val="DefaultParagraphFont"/>
+    <w:uiPriority w:val="99"/>
+    <w:semiHidden/>
+    <w:unhideWhenUsed/>
+    <w:rsid w:val="009E4FB4"/>
+    <w:rPr>
+      <w:color w:val="800080"/>
+      <w:u w:val="single"/>
+    </w:rPr>
+  </w:style>
+  <w:style w:type="table" w:styleId="PlainTable2">
+    <w:name w:val="Plain Table 2"/>
+    <w:basedOn w:val="TableNormal"/>
+    <w:uiPriority w:val="42"/>
+    <w:rsid w:val="008314EB"/>
+    <w:pPr>
+      <w:spacing w:after="0" w:line="240" w:lineRule="auto"/>
+    </w:pPr>
+    <w:tblPr>
+      <w:tblStyleRowBandSize w:val="1"/>
+      <w:tblStyleColBandSize w:val="1"/>
+      <w:tblInd w:w="0" w:type="dxa"/>
+      <w:tblBorders>
+        <w:top w:val="single" w:sz="4" w:space="0" w:color="7F7F7F" w:themeColor="text1" w:themeTint="80"/>
+        <w:bottom w:val="single" w:sz="4" w:space="0" w:color="7F7F7F" w:themeColor="text1" w:themeTint="80"/>
+      </w:tblBorders>
+      <w:tblCellMar>
+        <w:top w:w="0" w:type="dxa"/>
+        <w:left w:w="108" w:type="dxa"/>
+        <w:bottom w:w="0" w:type="dxa"/>
+        <w:right w:w="108" w:type="dxa"/>
+      </w:tblCellMar>
+    </w:tblPr>
+    <w:tblStylePr w:type="firstRow">
+      <w:rPr>
+        <w:b/>
+        <w:bCs/>
+      </w:rPr>
+      <w:tblPr/>
+      <w:tcPr>
+        <w:tcBorders>
+          <w:bottom w:val="single" w:sz="4" w:space="0" w:color="7F7F7F" w:themeColor="text1" w:themeTint="80"/>
+        </w:tcBorders>
+      </w:tcPr>
+    </w:tblStylePr>
+    <w:tblStylePr w:type="lastRow">
+      <w:rPr>
+        <w:b/>
+        <w:bCs/>
+      </w:rPr>
+      <w:tblPr/>
+      <w:tcPr>
+        <w:tcBorders>
+          <w:top w:val="single" w:sz="4" w:space="0" w:color="7F7F7F" w:themeColor="text1" w:themeTint="80"/>
+        </w:tcBorders>
+      </w:tcPr>
+    </w:tblStylePr>
+    <w:tblStylePr w:type="firstCol">
+      <w:rPr>
+        <w:b/>
+        <w:bCs/>
+      </w:rPr>
+    </w:tblStylePr>
+    <w:tblStylePr w:type="lastCol">
+      <w:rPr>
+        <w:b/>
+        <w:bCs/>
+      </w:rPr>
+    </w:tblStylePr>
+    <w:tblStylePr w:type="band1Vert">
+      <w:tblPr/>
+      <w:tcPr>
+        <w:tcBorders>
+          <w:left w:val="single" w:sz="4" w:space="0" w:color="7F7F7F" w:themeColor="text1" w:themeTint="80"/>
+          <w:right w:val="single" w:sz="4" w:space="0" w:color="7F7F7F" w:themeColor="text1" w:themeTint="80"/>
+        </w:tcBorders>
+      </w:tcPr>
+    </w:tblStylePr>
+    <w:tblStylePr w:type="band2Vert">
+      <w:tblPr/>
+      <w:tcPr>
+        <w:tcBorders>
+          <w:left w:val="single" w:sz="4" w:space="0" w:color="7F7F7F" w:themeColor="text1" w:themeTint="80"/>
+          <w:right w:val="single" w:sz="4" w:space="0" w:color="7F7F7F" w:themeColor="text1" w:themeTint="80"/>
+        </w:tcBorders>
+      </w:tcPr>
+    </w:tblStylePr>
+    <w:tblStylePr w:type="band1Horz">
+      <w:tblPr/>
+      <w:tcPr>
+        <w:tcBorders>
+          <w:top w:val="single" w:sz="4" w:space="0" w:color="7F7F7F" w:themeColor="text1" w:themeTint="80"/>
+          <w:bottom w:val="single" w:sz="4" w:space="0" w:color="7F7F7F" w:themeColor="text1" w:themeTint="80"/>
+        </w:tcBorders>
+      </w:tcPr>
+    </w:tblStylePr>
+  </w:style>
+  <w:style w:type="paragraph" w:customStyle="1" w:styleId="Code0">
+    <w:name w:val="Code"/>
+    <w:basedOn w:val="Normal"/>
+    <w:qFormat/>
+    <w:rsid w:val="008314EB"/>
+    <w:pPr>
+      <w:spacing w:before="0" w:after="0" w:line="240" w:lineRule="auto"/>
+      <w:ind w:firstLine="0"/>
+      <w:contextualSpacing w:val="0"/>
+    </w:pPr>
+    <w:rPr>
+      <w:rFonts w:ascii="Courier New" w:hAnsi="Courier New"/>
+      <w:bCs/>
+      <w:noProof/>
+    </w:rPr>
+  </w:style>
 </w:styles>
+</file>
+
+<file path=word/glossary/document.xml><?xml version="1.0" encoding="utf-8"?>
+<w:glossaryDocument xmlns:wpc="http://schemas.microsoft.com/office/word/2010/wordprocessingCanvas" xmlns:mc="http://schemas.openxmlformats.org/markup-compatibility/2006" xmlns:o="urn:schemas-microsoft-com:office:office" xmlns:r="http://schemas.openxmlformats.org/officeDocument/2006/relationships" xmlns:m="http://schemas.openxmlformats.org/officeDocument/2006/math" xmlns:v="urn:schemas-microsoft-com:vml" xmlns:wp14="http://schemas.microsoft.com/office/word/2010/wordprocessingDrawing" xmlns:wp="http://schemas.openxmlformats.org/drawingml/2006/wordprocessingDrawing" xmlns:w10="urn:schemas-microsoft-com:office:word" xmlns:w="http://schemas.openxmlformats.org/wordprocessingml/2006/main" xmlns:w14="http://schemas.microsoft.com/office/word/2010/wordml" xmlns:w15="http://schemas.microsoft.com/office/word/2012/wordml" xmlns:wpg="http://schemas.microsoft.com/office/word/2010/wordprocessingGroup" xmlns:wpi="http://schemas.microsoft.com/office/word/2010/wordprocessingInk" xmlns:wne="http://schemas.microsoft.com/office/word/2006/wordml" xmlns:wps="http://schemas.microsoft.com/office/word/2010/wordprocessingShape" mc:Ignorable="w14 w15 wp14"/>
+</file>
+
+<file path=word/glossary/fontTable.xml><?xml version="1.0" encoding="utf-8"?>
+<w:fonts xmlns:mc="http://schemas.openxmlformats.org/markup-compatibility/2006" xmlns:r="http://schemas.openxmlformats.org/officeDocument/2006/relationships" xmlns:w="http://schemas.openxmlformats.org/wordprocessingml/2006/main" xmlns:w14="http://schemas.microsoft.com/office/word/2010/wordml" xmlns:w15="http://schemas.microsoft.com/office/word/2012/wordml" mc:Ignorable="w14 w15">
+  <w:font w:name="Symbol">
+    <w:panose1 w:val="05050102010706020507"/>
+    <w:charset w:val="02"/>
+    <w:family w:val="roman"/>
+    <w:pitch w:val="variable"/>
+    <w:sig w:usb0="00000000" w:usb1="10000000" w:usb2="00000000" w:usb3="00000000" w:csb0="80000000" w:csb1="00000000"/>
+  </w:font>
+  <w:font w:name="Times New Roman">
+    <w:panose1 w:val="02020603050405020304"/>
+    <w:charset w:val="00"/>
+    <w:family w:val="roman"/>
+    <w:pitch w:val="variable"/>
+    <w:sig w:usb0="E0002AFF" w:usb1="C0007841" w:usb2="00000009" w:usb3="00000000" w:csb0="000001FF" w:csb1="00000000"/>
+  </w:font>
+  <w:font w:name="Courier New">
+    <w:panose1 w:val="02070309020205020404"/>
+    <w:charset w:val="00"/>
+    <w:family w:val="modern"/>
+    <w:pitch w:val="fixed"/>
+    <w:sig w:usb0="E0002AFF" w:usb1="C0007843" w:usb2="00000009" w:usb3="00000000" w:csb0="000001FF" w:csb1="00000000"/>
+  </w:font>
+  <w:font w:name="Wingdings">
+    <w:panose1 w:val="05000000000000000000"/>
+    <w:charset w:val="02"/>
+    <w:family w:val="auto"/>
+    <w:pitch w:val="variable"/>
+    <w:sig w:usb0="00000000" w:usb1="10000000" w:usb2="00000000" w:usb3="00000000" w:csb0="80000000" w:csb1="00000000"/>
+  </w:font>
+  <w:font w:name="Calibri">
+    <w:panose1 w:val="020F0502020204030204"/>
+    <w:charset w:val="00"/>
+    <w:family w:val="swiss"/>
+    <w:pitch w:val="variable"/>
+    <w:sig w:usb0="E00002FF" w:usb1="4000ACFF" w:usb2="00000001" w:usb3="00000000" w:csb0="0000019F" w:csb1="00000000"/>
+  </w:font>
+  <w:font w:name="Arial">
+    <w:panose1 w:val="020B0604020202020204"/>
+    <w:charset w:val="00"/>
+    <w:family w:val="swiss"/>
+    <w:pitch w:val="variable"/>
+    <w:sig w:usb0="E0002AFF" w:usb1="C0007843" w:usb2="00000009" w:usb3="00000000" w:csb0="000001FF" w:csb1="00000000"/>
+  </w:font>
+  <w:font w:name="MS Gothic">
+    <w:altName w:val="ＭＳ ゴシック"/>
+    <w:panose1 w:val="020B0609070205080204"/>
+    <w:charset w:val="80"/>
+    <w:family w:val="modern"/>
+    <w:pitch w:val="fixed"/>
+    <w:sig w:usb0="E00002FF" w:usb1="6AC7FDFB" w:usb2="00000012" w:usb3="00000000" w:csb0="0002009F" w:csb1="00000000"/>
+  </w:font>
+  <w:font w:name="Calibri Light">
+    <w:panose1 w:val="020F0302020204030204"/>
+    <w:charset w:val="00"/>
+    <w:family w:val="swiss"/>
+    <w:pitch w:val="variable"/>
+    <w:sig w:usb0="A00002EF" w:usb1="4000207B" w:usb2="00000000" w:usb3="00000000" w:csb0="0000019F" w:csb1="00000000"/>
+  </w:font>
+  <w:font w:name="Segoe UI">
+    <w:panose1 w:val="020B0502040204020203"/>
+    <w:charset w:val="00"/>
+    <w:family w:val="swiss"/>
+    <w:pitch w:val="variable"/>
+    <w:sig w:usb0="E10022FF" w:usb1="C000E47F" w:usb2="00000029" w:usb3="00000000" w:csb0="000001DF" w:csb1="00000000"/>
+  </w:font>
+  <w:font w:name="MS Mincho">
+    <w:altName w:val="ＭＳ 明朝"/>
+    <w:panose1 w:val="02020609040205080304"/>
+    <w:charset w:val="80"/>
+    <w:family w:val="modern"/>
+    <w:pitch w:val="fixed"/>
+    <w:sig w:usb0="E00002FF" w:usb1="6AC7FDFB" w:usb2="00000012" w:usb3="00000000" w:csb0="0002009F" w:csb1="00000000"/>
+  </w:font>
+  <w:font w:name="Cambria Math">
+    <w:panose1 w:val="02040503050406030204"/>
+    <w:charset w:val="00"/>
+    <w:family w:val="roman"/>
+    <w:pitch w:val="variable"/>
+    <w:sig w:usb0="E00002FF" w:usb1="420024FF" w:usb2="00000000" w:usb3="00000000" w:csb0="0000019F" w:csb1="00000000"/>
+  </w:font>
+</w:fonts>
+</file>
+
+<file path=word/glossary/settings.xml><?xml version="1.0" encoding="utf-8"?>
+<w:settings xmlns:mc="http://schemas.openxmlformats.org/markup-compatibility/2006" xmlns:o="urn:schemas-microsoft-com:office:office" xmlns:r="http://schemas.openxmlformats.org/officeDocument/2006/relationships" xmlns:m="http://schemas.openxmlformats.org/officeDocument/2006/math" xmlns:v="urn:schemas-microsoft-com:vml" xmlns:w10="urn:schemas-microsoft-com:office:word" xmlns:w="http://schemas.openxmlformats.org/wordprocessingml/2006/main" xmlns:w14="http://schemas.microsoft.com/office/word/2010/wordml" xmlns:w15="http://schemas.microsoft.com/office/word/2012/wordml" xmlns:sl="http://schemas.openxmlformats.org/schemaLibrary/2006/main" mc:Ignorable="w14 w15">
+  <w:view w:val="normal"/>
+  <w:defaultTabStop w:val="720"/>
+  <w:characterSpacingControl w:val="doNotCompress"/>
+  <w:compat>
+    <w:useFELayout/>
+    <w:compatSetting w:name="compatibilityMode" w:uri="http://schemas.microsoft.com/office/word" w:val="15"/>
+    <w:compatSetting w:name="overrideTableStyleFontSizeAndJustification" w:uri="http://schemas.microsoft.com/office/word" w:val="1"/>
+    <w:compatSetting w:name="enableOpenTypeFeatures" w:uri="http://schemas.microsoft.com/office/word" w:val="1"/>
+    <w:compatSetting w:name="doNotFlipMirrorIndents" w:uri="http://schemas.microsoft.com/office/word" w:val="1"/>
+    <w:compatSetting w:name="differentiateMultirowTableHeaders" w:uri="http://schemas.microsoft.com/office/word" w:val="1"/>
+  </w:compat>
+  <w:rsids>
+    <w:rsidRoot w:val="0045074C"/>
+    <w:rsid w:val="0045074C"/>
+    <w:rsid w:val="004C7615"/>
+    <w:rsid w:val="00FE1BE1"/>
+  </w:rsids>
+  <m:mathPr>
+    <m:mathFont m:val="Cambria Math"/>
+    <m:brkBin m:val="before"/>
+    <m:brkBinSub m:val="--"/>
+    <m:smallFrac m:val="0"/>
+    <m:dispDef/>
+    <m:lMargin m:val="0"/>
+    <m:rMargin m:val="0"/>
+    <m:defJc m:val="centerGroup"/>
+    <m:wrapIndent m:val="1440"/>
+    <m:intLim m:val="subSup"/>
+    <m:naryLim m:val="undOvr"/>
+  </m:mathPr>
+  <w:themeFontLang w:val="en-US"/>
+  <w:clrSchemeMapping w:bg1="light1" w:t1="dark1" w:bg2="light2" w:t2="dark2" w:accent1="accent1" w:accent2="accent2" w:accent3="accent3" w:accent4="accent4" w:accent5="accent5" w:accent6="accent6" w:hyperlink="hyperlink" w:followedHyperlink="followedHyperlink"/>
+  <w:decimalSymbol w:val=","/>
+  <w:listSeparator w:val=";"/>
+  <w15:chartTrackingRefBased/>
+</w:settings>
+</file>
+
+<file path=word/glossary/styles.xml><?xml version="1.0" encoding="utf-8"?>
+<w:styles xmlns:mc="http://schemas.openxmlformats.org/markup-compatibility/2006" xmlns:r="http://schemas.openxmlformats.org/officeDocument/2006/relationships" xmlns:w="http://schemas.openxmlformats.org/wordprocessingml/2006/main" xmlns:w14="http://schemas.microsoft.com/office/word/2010/wordml" xmlns:w15="http://schemas.microsoft.com/office/word/2012/wordml" mc:Ignorable="w14 w15">
+  <w:docDefaults>
+    <w:rPrDefault>
+      <w:rPr>
+        <w:rFonts w:asciiTheme="minorHAnsi" w:eastAsiaTheme="minorEastAsia" w:hAnsiTheme="minorHAnsi" w:cstheme="minorBidi"/>
+        <w:sz w:val="22"/>
+        <w:szCs w:val="22"/>
+        <w:lang w:val="en-US" w:eastAsia="en-US" w:bidi="ar-SA"/>
+      </w:rPr>
+    </w:rPrDefault>
+    <w:pPrDefault>
+      <w:pPr>
+        <w:spacing w:after="160" w:line="259" w:lineRule="auto"/>
+      </w:pPr>
+    </w:pPrDefault>
+  </w:docDefaults>
+  <w:latentStyles w:defLockedState="0" w:defUIPriority="99" w:defSemiHidden="0" w:defUnhideWhenUsed="0" w:defQFormat="0" w:count="371">
+    <w:lsdException w:name="Normal" w:uiPriority="0" w:qFormat="1"/>
+    <w:lsdException w:name="heading 1" w:uiPriority="9" w:qFormat="1"/>
+    <w:lsdException w:name="heading 2" w:semiHidden="1" w:uiPriority="9" w:unhideWhenUsed="1" w:qFormat="1"/>
+    <w:lsdException w:name="heading 3" w:semiHidden="1" w:uiPriority="9" w:unhideWhenUsed="1" w:qFormat="1"/>
+    <w:lsdException w:name="heading 4" w:semiHidden="1" w:uiPriority="9" w:unhideWhenUsed="1" w:qFormat="1"/>
+    <w:lsdException w:name="heading 5" w:semiHidden="1" w:uiPriority="9" w:unhideWhenUsed="1" w:qFormat="1"/>
+    <w:lsdException w:name="heading 6" w:semiHidden="1" w:uiPriority="9" w:unhideWhenUsed="1" w:qFormat="1"/>
+    <w:lsdException w:name="heading 7" w:semiHidden="1" w:uiPriority="9" w:unhideWhenUsed="1" w:qFormat="1"/>
+    <w:lsdException w:name="heading 8" w:semiHidden="1" w:uiPriority="9" w:unhideWhenUsed="1" w:qFormat="1"/>
+    <w:lsdException w:name="heading 9" w:semiHidden="1" w:uiPriority="9" w:unhideWhenUsed="1" w:qFormat="1"/>
+    <w:lsdException w:name="index 1" w:semiHidden="1" w:unhideWhenUsed="1"/>
+    <w:lsdException w:name="index 2" w:semiHidden="1" w:unhideWhenUsed="1"/>
+    <w:lsdException w:name="index 3" w:semiHidden="1" w:unhideWhenUsed="1"/>
+    <w:lsdException w:name="index 4" w:semiHidden="1" w:unhideWhenUsed="1"/>
+    <w:lsdException w:name="index 5" w:semiHidden="1" w:unhideWhenUsed="1"/>
+    <w:lsdException w:name="index 6" w:semiHidden="1" w:unhideWhenUsed="1"/>
+    <w:lsdException w:name="index 7" w:semiHidden="1" w:unhideWhenUsed="1"/>
+    <w:lsdException w:name="index 8" w:semiHidden="1" w:unhideWhenUsed="1"/>
+    <w:lsdException w:name="index 9" w:semiHidden="1" w:unhideWhenUsed="1"/>
+    <w:lsdException w:name="toc 1" w:semiHidden="1" w:uiPriority="39" w:unhideWhenUsed="1"/>
+    <w:lsdException w:name="toc 2" w:semiHidden="1" w:uiPriority="39" w:unhideWhenUsed="1"/>
+    <w:lsdException w:name="toc 3" w:semiHidden="1" w:uiPriority="39" w:unhideWhenUsed="1"/>
+    <w:lsdException w:name="toc 4" w:semiHidden="1" w:uiPriority="39" w:unhideWhenUsed="1"/>
+    <w:lsdException w:name="toc 5" w:semiHidden="1" w:uiPriority="39" w:unhideWhenUsed="1"/>
+    <w:lsdException w:name="toc 6" w:semiHidden="1" w:uiPriority="39" w:unhideWhenUsed="1"/>
+    <w:lsdException w:name="toc 7" w:semiHidden="1" w:uiPriority="39" w:unhideWhenUsed="1"/>
+    <w:lsdException w:name="toc 8" w:semiHidden="1" w:uiPriority="39" w:unhideWhenUsed="1"/>
+    <w:lsdException w:name="toc 9" w:semiHidden="1" w:uiPriority="39" w:unhideWhenUsed="1"/>
+    <w:lsdException w:name="Normal Indent" w:semiHidden="1" w:unhideWhenUsed="1"/>
+    <w:lsdException w:name="footnote text" w:semiHidden="1" w:unhideWhenUsed="1"/>
+    <w:lsdException w:name="annotation text" w:semiHidden="1" w:unhideWhenUsed="1"/>
+    <w:lsdException w:name="header" w:semiHidden="1" w:unhideWhenUsed="1"/>
+    <w:lsdException w:name="footer" w:semiHidden="1" w:unhideWhenUsed="1"/>
+    <w:lsdException w:name="index heading" w:semiHidden="1" w:unhideWhenUsed="1"/>
+    <w:lsdException w:name="caption" w:semiHidden="1" w:uiPriority="35" w:unhideWhenUsed="1" w:qFormat="1"/>
+    <w:lsdException w:name="table of figures" w:semiHidden="1" w:unhideWhenUsed="1"/>
+    <w:lsdException w:name="envelope address" w:semiHidden="1" w:unhideWhenUsed="1"/>
+    <w:lsdException w:name="envelope return" w:semiHidden="1" w:unhideWhenUsed="1"/>
+    <w:lsdException w:name="footnote reference" w:semiHidden="1" w:unhideWhenUsed="1"/>
+    <w:lsdException w:name="annotation reference" w:semiHidden="1" w:unhideWhenUsed="1"/>
+    <w:lsdException w:name="line number" w:semiHidden="1" w:unhideWhenUsed="1"/>
+    <w:lsdException w:name="page number" w:semiHidden="1" w:unhideWhenUsed="1"/>
+    <w:lsdException w:name="endnote reference" w:semiHidden="1" w:unhideWhenUsed="1"/>
+    <w:lsdException w:name="endnote text" w:semiHidden="1" w:unhideWhenUsed="1"/>
+    <w:lsdException w:name="table of authorities" w:semiHidden="1" w:unhideWhenUsed="1"/>
+    <w:lsdException w:name="macro" w:semiHidden="1" w:unhideWhenUsed="1"/>
+    <w:lsdException w:name="toa heading" w:semiHidden="1" w:unhideWhenUsed="1"/>
+    <w:lsdException w:name="List" w:semiHidden="1" w:unhideWhenUsed="1"/>
+    <w:lsdException w:name="List Bullet" w:semiHidden="1" w:unhideWhenUsed="1"/>
+    <w:lsdException w:name="List Number" w:semiHidden="1" w:unhideWhenUsed="1"/>
+    <w:lsdException w:name="List 2" w:semiHidden="1" w:unhideWhenUsed="1"/>
+    <w:lsdException w:name="List 3" w:semiHidden="1" w:unhideWhenUsed="1"/>
+    <w:lsdException w:name="List 4" w:semiHidden="1" w:unhideWhenUsed="1"/>
+    <w:lsdException w:name="List 5" w:semiHidden="1" w:unhideWhenUsed="1"/>
+    <w:lsdException w:name="List Bullet 2" w:semiHidden="1" w:unhideWhenUsed="1"/>
+    <w:lsdException w:name="List Bullet 3" w:semiHidden="1" w:unhideWhenUsed="1"/>
+    <w:lsdException w:name="List Bullet 4" w:semiHidden="1" w:unhideWhenUsed="1"/>
+    <w:lsdException w:name="List Bullet 5" w:semiHidden="1" w:unhideWhenUsed="1"/>
+    <w:lsdException w:name="List Number 2" w:semiHidden="1" w:unhideWhenUsed="1"/>
+    <w:lsdException w:name="List Number 3" w:semiHidden="1" w:unhideWhenUsed="1"/>
+    <w:lsdException w:name="List Number 4" w:semiHidden="1" w:unhideWhenUsed="1"/>
+    <w:lsdException w:name="List Number 5" w:semiHidden="1" w:unhideWhenUsed="1"/>
+    <w:lsdException w:name="Title" w:uiPriority="10" w:qFormat="1"/>
+    <w:lsdException w:name="Closing" w:semiHidden="1" w:unhideWhenUsed="1"/>
+    <w:lsdException w:name="Signature" w:semiHidden="1" w:unhideWhenUsed="1"/>
+    <w:lsdException w:name="Default Paragraph Font" w:semiHidden="1" w:uiPriority="1" w:unhideWhenUsed="1"/>
+    <w:lsdException w:name="Body Text" w:semiHidden="1" w:unhideWhenUsed="1"/>
+    <w:lsdException w:name="Body Text Indent" w:semiHidden="1" w:unhideWhenUsed="1"/>
+    <w:lsdException w:name="List Continue" w:semiHidden="1" w:unhideWhenUsed="1"/>
+    <w:lsdException w:name="List Continue 2" w:semiHidden="1" w:unhideWhenUsed="1"/>
+    <w:lsdException w:name="List Continue 3" w:semiHidden="1" w:unhideWhenUsed="1"/>
+    <w:lsdException w:name="List Continue 4" w:semiHidden="1" w:unhideWhenUsed="1"/>
+    <w:lsdException w:name="List Continue 5" w:semiHidden="1" w:unhideWhenUsed="1"/>
+    <w:lsdException w:name="Message Header" w:semiHidden="1" w:unhideWhenUsed="1"/>
+    <w:lsdException w:name="Subtitle" w:uiPriority="11" w:qFormat="1"/>
+    <w:lsdException w:name="Salutation" w:semiHidden="1" w:unhideWhenUsed="1"/>
+    <w:lsdException w:name="Date" w:semiHidden="1" w:unhideWhenUsed="1"/>
+    <w:lsdException w:name="Body Text First Indent" w:semiHidden="1" w:unhideWhenUsed="1"/>
+    <w:lsdException w:name="Body Text First Indent 2" w:semiHidden="1" w:unhideWhenUsed="1"/>
+    <w:lsdException w:name="Note Heading" w:semiHidden="1" w:unhideWhenUsed="1"/>
+    <w:lsdException w:name="Body Text 2" w:semiHidden="1" w:unhideWhenUsed="1"/>
+    <w:lsdException w:name="Body Text 3" w:semiHidden="1" w:unhideWhenUsed="1"/>
+    <w:lsdException w:name="Body Text Indent 2" w:semiHidden="1" w:unhideWhenUsed="1"/>
+    <w:lsdException w:name="Body Text Indent 3" w:semiHidden="1" w:unhideWhenUsed="1"/>
+    <w:lsdException w:name="Block Text" w:semiHidden="1" w:unhideWhenUsed="1"/>
+    <w:lsdException w:name="Hyperlink" w:semiHidden="1" w:unhideWhenUsed="1"/>
+    <w:lsdException w:name="FollowedHyperlink" w:semiHidden="1" w:unhideWhenUsed="1"/>
+    <w:lsdException w:name="Strong" w:uiPriority="22" w:qFormat="1"/>
+    <w:lsdException w:name="Emphasis" w:uiPriority="20" w:qFormat="1"/>
+    <w:lsdException w:name="Document Map" w:semiHidden="1" w:unhideWhenUsed="1"/>
+    <w:lsdException w:name="Plain Text" w:semiHidden="1" w:unhideWhenUsed="1"/>
+    <w:lsdException w:name="E-mail Signature" w:semiHidden="1" w:unhideWhenUsed="1"/>
+    <w:lsdException w:name="HTML Top of Form" w:semiHidden="1" w:unhideWhenUsed="1"/>
+    <w:lsdException w:name="HTML Bottom of Form" w:semiHidden="1" w:unhideWhenUsed="1"/>
+    <w:lsdException w:name="Normal (Web)" w:semiHidden="1" w:unhideWhenUsed="1"/>
+    <w:lsdException w:name="HTML Acronym" w:semiHidden="1" w:unhideWhenUsed="1"/>
+    <w:lsdException w:name="HTML Address" w:semiHidden="1" w:unhideWhenUsed="1"/>
+    <w:lsdException w:name="HTML Cite" w:semiHidden="1" w:unhideWhenUsed="1"/>
+    <w:lsdException w:name="HTML Code" w:semiHidden="1" w:unhideWhenUsed="1"/>
+    <w:lsdException w:name="HTML Definition" w:semiHidden="1" w:unhideWhenUsed="1"/>
+    <w:lsdException w:name="HTML Keyboard" w:semiHidden="1" w:unhideWhenUsed="1"/>
+    <w:lsdException w:name="HTML Preformatted" w:semiHidden="1" w:unhideWhenUsed="1"/>
+    <w:lsdException w:name="HTML Sample" w:semiHidden="1" w:unhideWhenUsed="1"/>
+    <w:lsdException w:name="HTML Typewriter" w:semiHidden="1" w:unhideWhenUsed="1"/>
+    <w:lsdException w:name="HTML Variable" w:semiHidden="1" w:unhideWhenUsed="1"/>
+    <w:lsdException w:name="Normal Table" w:semiHidden="1" w:unhideWhenUsed="1"/>
+    <w:lsdException w:name="annotation subject" w:semiHidden="1" w:unhideWhenUsed="1"/>
+    <w:lsdException w:name="No List" w:semiHidden="1" w:unhideWhenUsed="1"/>
+    <w:lsdException w:name="Outline List 1" w:semiHidden="1" w:unhideWhenUsed="1"/>
+    <w:lsdException w:name="Outline List 2" w:semiHidden="1" w:unhideWhenUsed="1"/>
+    <w:lsdException w:name="Outline List 3" w:semiHidden="1" w:unhideWhenUsed="1"/>
+    <w:lsdException w:name="Table Simple 1" w:semiHidden="1" w:unhideWhenUsed="1"/>
+    <w:lsdException w:name="Table Simple 2" w:semiHidden="1" w:unhideWhenUsed="1"/>
+    <w:lsdException w:name="Table Simple 3" w:semiHidden="1" w:unhideWhenUsed="1"/>
+    <w:lsdException w:name="Table Classic 1" w:semiHidden="1" w:unhideWhenUsed="1"/>
+    <w:lsdException w:name="Table Classic 2" w:semiHidden="1" w:unhideWhenUsed="1"/>
+    <w:lsdException w:name="Table Classic 3" w:semiHidden="1" w:unhideWhenUsed="1"/>
+    <w:lsdException w:name="Table Classic 4" w:semiHidden="1" w:unhideWhenUsed="1"/>
+    <w:lsdException w:name="Table Colorful 1" w:semiHidden="1" w:unhideWhenUsed="1"/>
+    <w:lsdException w:name="Table Colorful 2" w:semiHidden="1" w:unhideWhenUsed="1"/>
+    <w:lsdException w:name="Table Colorful 3" w:semiHidden="1" w:unhideWhenUsed="1"/>
+    <w:lsdException w:name="Table Columns 1" w:semiHidden="1" w:unhideWhenUsed="1"/>
+    <w:lsdException w:name="Table Columns 2" w:semiHidden="1" w:unhideWhenUsed="1"/>
+    <w:lsdException w:name="Table Columns 3" w:semiHidden="1" w:unhideWhenUsed="1"/>
+    <w:lsdException w:name="Table Columns 4" w:semiHidden="1" w:unhideWhenUsed="1"/>
+    <w:lsdException w:name="Table Columns 5" w:semiHidden="1" w:unhideWhenUsed="1"/>
+    <w:lsdException w:name="Table Grid 1" w:semiHidden="1" w:unhideWhenUsed="1"/>
+    <w:lsdException w:name="Table Grid 2" w:semiHidden="1" w:unhideWhenUsed="1"/>
+    <w:lsdException w:name="Table Grid 3" w:semiHidden="1" w:unhideWhenUsed="1"/>
+    <w:lsdException w:name="Table Grid 4" w:semiHidden="1" w:unhideWhenUsed="1"/>
+    <w:lsdException w:name="Table Grid 5" w:semiHidden="1" w:unhideWhenUsed="1"/>
+    <w:lsdException w:name="Table Grid 6" w:semiHidden="1" w:unhideWhenUsed="1"/>
+    <w:lsdException w:name="Table Grid 7" w:semiHidden="1" w:unhideWhenUsed="1"/>
+    <w:lsdException w:name="Table Grid 8" w:semiHidden="1" w:unhideWhenUsed="1"/>
+    <w:lsdException w:name="Table List 1" w:semiHidden="1" w:unhideWhenUsed="1"/>
+    <w:lsdException w:name="Table List 2" w:semiHidden="1" w:unhideWhenUsed="1"/>
+    <w:lsdException w:name="Table List 3" w:semiHidden="1" w:unhideWhenUsed="1"/>
+    <w:lsdException w:name="Table List 4" w:semiHidden="1" w:unhideWhenUsed="1"/>
+    <w:lsdException w:name="Table List 5" w:semiHidden="1" w:unhideWhenUsed="1"/>
+    <w:lsdException w:name="Table List 6" w:semiHidden="1" w:unhideWhenUsed="1"/>
+    <w:lsdException w:name="Table List 7" w:semiHidden="1" w:unhideWhenUsed="1"/>
+    <w:lsdException w:name="Table List 8" w:semiHidden="1" w:unhideWhenUsed="1"/>
+    <w:lsdException w:name="Table 3D effects 1" w:semiHidden="1" w:unhideWhenUsed="1"/>
+    <w:lsdException w:name="Table 3D effects 2" w:semiHidden="1" w:unhideWhenUsed="1"/>
+    <w:lsdException w:name="Table 3D effects 3" w:semiHidden="1" w:unhideWhenUsed="1"/>
+    <w:lsdException w:name="Table Contemporary" w:semiHidden="1" w:unhideWhenUsed="1"/>
+    <w:lsdException w:name="Table Elegant" w:semiHidden="1" w:unhideWhenUsed="1"/>
+    <w:lsdException w:name="Table Professional" w:semiHidden="1" w:unhideWhenUsed="1"/>
+    <w:lsdException w:name="Table Subtle 1" w:semiHidden="1" w:unhideWhenUsed="1"/>
+    <w:lsdException w:name="Table Subtle 2" w:semiHidden="1" w:unhideWhenUsed="1"/>
+    <w:lsdException w:name="Table Web 1" w:semiHidden="1" w:unhideWhenUsed="1"/>
+    <w:lsdException w:name="Table Web 2" w:semiHidden="1" w:unhideWhenUsed="1"/>
+    <w:lsdException w:name="Table Web 3" w:semiHidden="1" w:unhideWhenUsed="1"/>
+    <w:lsdException w:name="Balloon Text" w:semiHidden="1" w:unhideWhenUsed="1"/>
+    <w:lsdException w:name="Table Grid" w:uiPriority="39"/>
+    <w:lsdException w:name="Table Theme" w:semiHidden="1" w:unhideWhenUsed="1"/>
+    <w:lsdException w:name="Placeholder Text" w:semiHidden="1"/>
+    <w:lsdException w:name="No Spacing" w:uiPriority="1" w:qFormat="1"/>
+    <w:lsdException w:name="Light Shading" w:uiPriority="60"/>
+    <w:lsdException w:name="Light List" w:uiPriority="61"/>
+    <w:lsdException w:name="Light Grid" w:uiPriority="62"/>
+    <w:lsdException w:name="Medium Shading 1" w:uiPriority="63"/>
+    <w:lsdException w:name="Medium Shading 2" w:uiPriority="64"/>
+    <w:lsdException w:name="Medium List 1" w:uiPriority="65"/>
+    <w:lsdException w:name="Medium List 2" w:uiPriority="66"/>
+    <w:lsdException w:name="Medium Grid 1" w:uiPriority="67"/>
+    <w:lsdException w:name="Medium Grid 2" w:uiPriority="68"/>
+    <w:lsdException w:name="Medium Grid 3" w:uiPriority="69"/>
+    <w:lsdException w:name="Dark List" w:uiPriority="70"/>
+    <w:lsdException w:name="Colorful Shading" w:uiPriority="71"/>
+    <w:lsdException w:name="Colorful List" w:uiPriority="72"/>
+    <w:lsdException w:name="Colorful Grid" w:uiPriority="73"/>
+    <w:lsdException w:name="Light Shading Accent 1" w:uiPriority="60"/>
+    <w:lsdException w:name="Light List Accent 1" w:uiPriority="61"/>
+    <w:lsdException w:name="Light Grid Accent 1" w:uiPriority="62"/>
+    <w:lsdException w:name="Medium Shading 1 Accent 1" w:uiPriority="63"/>
+    <w:lsdException w:name="Medium Shading 2 Accent 1" w:uiPriority="64"/>
+    <w:lsdException w:name="Medium List 1 Accent 1" w:uiPriority="65"/>
+    <w:lsdException w:name="Revision" w:semiHidden="1"/>
+    <w:lsdException w:name="List Paragraph" w:uiPriority="34" w:qFormat="1"/>
+    <w:lsdException w:name="Quote" w:uiPriority="29" w:qFormat="1"/>
+    <w:lsdException w:name="Intense Quote" w:uiPriority="30" w:qFormat="1"/>
+    <w:lsdException w:name="Medium List 2 Accent 1" w:uiPriority="66"/>
+    <w:lsdException w:name="Medium Grid 1 Accent 1" w:uiPriority="67"/>
+    <w:lsdException w:name="Medium Grid 2 Accent 1" w:uiPriority="68"/>
+    <w:lsdException w:name="Medium Grid 3 Accent 1" w:uiPriority="69"/>
+    <w:lsdException w:name="Dark List Accent 1" w:uiPriority="70"/>
+    <w:lsdException w:name="Colorful Shading Accent 1" w:uiPriority="71"/>
+    <w:lsdException w:name="Colorful List Accent 1" w:uiPriority="72"/>
+    <w:lsdException w:name="Colorful Grid Accent 1" w:uiPriority="73"/>
+    <w:lsdException w:name="Light Shading Accent 2" w:uiPriority="60"/>
+    <w:lsdException w:name="Light List Accent 2" w:uiPriority="61"/>
+    <w:lsdException w:name="Light Grid Accent 2" w:uiPriority="62"/>
+    <w:lsdException w:name="Medium Shading 1 Accent 2" w:uiPriority="63"/>
+    <w:lsdException w:name="Medium Shading 2 Accent 2" w:uiPriority="64"/>
+    <w:lsdException w:name="Medium List 1 Accent 2" w:uiPriority="65"/>
+    <w:lsdException w:name="Medium List 2 Accent 2" w:uiPriority="66"/>
+    <w:lsdException w:name="Medium Grid 1 Accent 2" w:uiPriority="67"/>
+    <w:lsdException w:name="Medium Grid 2 Accent 2" w:uiPriority="68"/>
+    <w:lsdException w:name="Medium Grid 3 Accent 2" w:uiPriority="69"/>
+    <w:lsdException w:name="Dark List Accent 2" w:uiPriority="70"/>
+    <w:lsdException w:name="Colorful Shading Accent 2" w:uiPriority="71"/>
+    <w:lsdException w:name="Colorful List Accent 2" w:uiPriority="72"/>
+    <w:lsdException w:name="Colorful Grid Accent 2" w:uiPriority="73"/>
+    <w:lsdException w:name="Light Shading Accent 3" w:uiPriority="60"/>
+    <w:lsdException w:name="Light List Accent 3" w:uiPriority="61"/>
+    <w:lsdException w:name="Light Grid Accent 3" w:uiPriority="62"/>
+    <w:lsdException w:name="Medium Shading 1 Accent 3" w:uiPriority="63"/>
+    <w:lsdException w:name="Medium Shading 2 Accent 3" w:uiPriority="64"/>
+    <w:lsdException w:name="Medium List 1 Accent 3" w:uiPriority="65"/>
+    <w:lsdException w:name="Medium List 2 Accent 3" w:uiPriority="66"/>
+    <w:lsdException w:name="Medium Grid 1 Accent 3" w:uiPriority="67"/>
+    <w:lsdException w:name="Medium Grid 2 Accent 3" w:uiPriority="68"/>
+    <w:lsdException w:name="Medium Grid 3 Accent 3" w:uiPriority="69"/>
+    <w:lsdException w:name="Dark List Accent 3" w:uiPriority="70"/>
+    <w:lsdException w:name="Colorful Shading Accent 3" w:uiPriority="71"/>
+    <w:lsdException w:name="Colorful List Accent 3" w:uiPriority="72"/>
+    <w:lsdException w:name="Colorful Grid Accent 3" w:uiPriority="73"/>
+    <w:lsdException w:name="Light Shading Accent 4" w:uiPriority="60"/>
+    <w:lsdException w:name="Light List Accent 4" w:uiPriority="61"/>
+    <w:lsdException w:name="Light Grid Accent 4" w:uiPriority="62"/>
+    <w:lsdException w:name="Medium Shading 1 Accent 4" w:uiPriority="63"/>
+    <w:lsdException w:name="Medium Shading 2 Accent 4" w:uiPriority="64"/>
+    <w:lsdException w:name="Medium List 1 Accent 4" w:uiPriority="65"/>
+    <w:lsdException w:name="Medium List 2 Accent 4" w:uiPriority="66"/>
+    <w:lsdException w:name="Medium Grid 1 Accent 4" w:uiPriority="67"/>
+    <w:lsdException w:name="Medium Grid 2 Accent 4" w:uiPriority="68"/>
+    <w:lsdException w:name="Medium Grid 3 Accent 4" w:uiPriority="69"/>
+    <w:lsdException w:name="Dark List Accent 4" w:uiPriority="70"/>
+    <w:lsdException w:name="Colorful Shading Accent 4" w:uiPriority="71"/>
+    <w:lsdException w:name="Colorful List Accent 4" w:uiPriority="72"/>
+    <w:lsdException w:name="Colorful Grid Accent 4" w:uiPriority="73"/>
+    <w:lsdException w:name="Light Shading Accent 5" w:uiPriority="60"/>
+    <w:lsdException w:name="Light List Accent 5" w:uiPriority="61"/>
+    <w:lsdException w:name="Light Grid Accent 5" w:uiPriority="62"/>
+    <w:lsdException w:name="Medium Shading 1 Accent 5" w:uiPriority="63"/>
+    <w:lsdException w:name="Medium Shading 2 Accent 5" w:uiPriority="64"/>
+    <w:lsdException w:name="Medium List 1 Accent 5" w:uiPriority="65"/>
+    <w:lsdException w:name="Medium List 2 Accent 5" w:uiPriority="66"/>
+    <w:lsdException w:name="Medium Grid 1 Accent 5" w:uiPriority="67"/>
+    <w:lsdException w:name="Medium Grid 2 Accent 5" w:uiPriority="68"/>
+    <w:lsdException w:name="Medium Grid 3 Accent 5" w:uiPriority="69"/>
+    <w:lsdException w:name="Dark List Accent 5" w:uiPriority="70"/>
+    <w:lsdException w:name="Colorful Shading Accent 5" w:uiPriority="71"/>
+    <w:lsdException w:name="Colorful List Accent 5" w:uiPriority="72"/>
+    <w:lsdException w:name="Colorful Grid Accent 5" w:uiPriority="73"/>
+    <w:lsdException w:name="Light Shading Accent 6" w:uiPriority="60"/>
+    <w:lsdException w:name="Light List Accent 6" w:uiPriority="61"/>
+    <w:lsdException w:name="Light Grid Accent 6" w:uiPriority="62"/>
+    <w:lsdException w:name="Medium Shading 1 Accent 6" w:uiPriority="63"/>
+    <w:lsdException w:name="Medium Shading 2 Accent 6" w:uiPriority="64"/>
+    <w:lsdException w:name="Medium List 1 Accent 6" w:uiPriority="65"/>
+    <w:lsdException w:name="Medium List 2 Accent 6" w:uiPriority="66"/>
+    <w:lsdException w:name="Medium Grid 1 Accent 6" w:uiPriority="67"/>
+    <w:lsdException w:name="Medium Grid 2 Accent 6" w:uiPriority="68"/>
+    <w:lsdException w:name="Medium Grid 3 Accent 6" w:uiPriority="69"/>
+    <w:lsdException w:name="Dark List Accent 6" w:uiPriority="70"/>
+    <w:lsdException w:name="Colorful Shading Accent 6" w:uiPriority="71"/>
+    <w:lsdException w:name="Colorful List Accent 6" w:uiPriority="72"/>
+    <w:lsdException w:name="Colorful Grid Accent 6" w:uiPriority="73"/>
+    <w:lsdException w:name="Subtle Emphasis" w:uiPriority="19" w:qFormat="1"/>
+    <w:lsdException w:name="Intense Emphasis" w:uiPriority="21" w:qFormat="1"/>
+    <w:lsdException w:name="Subtle Reference" w:uiPriority="31" w:qFormat="1"/>
+    <w:lsdException w:name="Intense Reference" w:uiPriority="32" w:qFormat="1"/>
+    <w:lsdException w:name="Book Title" w:uiPriority="33" w:qFormat="1"/>
+    <w:lsdException w:name="Bibliography" w:semiHidden="1" w:uiPriority="37" w:unhideWhenUsed="1"/>
+    <w:lsdException w:name="TOC Heading" w:semiHidden="1" w:uiPriority="39" w:unhideWhenUsed="1" w:qFormat="1"/>
+    <w:lsdException w:name="Plain Table 1" w:uiPriority="41"/>
+    <w:lsdException w:name="Plain Table 2" w:uiPriority="42"/>
+    <w:lsdException w:name="Plain Table 3" w:uiPriority="43"/>
+    <w:lsdException w:name="Plain Table 4" w:uiPriority="44"/>
+    <w:lsdException w:name="Plain Table 5" w:uiPriority="45"/>
+    <w:lsdException w:name="Grid Table Light" w:uiPriority="40"/>
+    <w:lsdException w:name="Grid Table 1 Light" w:uiPriority="46"/>
+    <w:lsdException w:name="Grid Table 2" w:uiPriority="47"/>
+    <w:lsdException w:name="Grid Table 3" w:uiPriority="48"/>
+    <w:lsdException w:name="Grid Table 4" w:uiPriority="49"/>
+    <w:lsdException w:name="Grid Table 5 Dark" w:uiPriority="50"/>
+    <w:lsdException w:name="Grid Table 6 Colorful" w:uiPriority="51"/>
+    <w:lsdException w:name="Grid Table 7 Colorful" w:uiPriority="52"/>
+    <w:lsdException w:name="Grid Table 1 Light Accent 1" w:uiPriority="46"/>
+    <w:lsdException w:name="Grid Table 2 Accent 1" w:uiPriority="47"/>
+    <w:lsdException w:name="Grid Table 3 Accent 1" w:uiPriority="48"/>
+    <w:lsdException w:name="Grid Table 4 Accent 1" w:uiPriority="49"/>
+    <w:lsdException w:name="Grid Table 5 Dark Accent 1" w:uiPriority="50"/>
+    <w:lsdException w:name="Grid Table 6 Colorful Accent 1" w:uiPriority="51"/>
+    <w:lsdException w:name="Grid Table 7 Colorful Accent 1" w:uiPriority="52"/>
+    <w:lsdException w:name="Grid Table 1 Light Accent 2" w:uiPriority="46"/>
+    <w:lsdException w:name="Grid Table 2 Accent 2" w:uiPriority="47"/>
+    <w:lsdException w:name="Grid Table 3 Accent 2" w:uiPriority="48"/>
+    <w:lsdException w:name="Grid Table 4 Accent 2" w:uiPriority="49"/>
+    <w:lsdException w:name="Grid Table 5 Dark Accent 2" w:uiPriority="50"/>
+    <w:lsdException w:name="Grid Table 6 Colorful Accent 2" w:uiPriority="51"/>
+    <w:lsdException w:name="Grid Table 7 Colorful Accent 2" w:uiPriority="52"/>
+    <w:lsdException w:name="Grid Table 1 Light Accent 3" w:uiPriority="46"/>
+    <w:lsdException w:name="Grid Table 2 Accent 3" w:uiPriority="47"/>
+    <w:lsdException w:name="Grid Table 3 Accent 3" w:uiPriority="48"/>
+    <w:lsdException w:name="Grid Table 4 Accent 3" w:uiPriority="49"/>
+    <w:lsdException w:name="Grid Table 5 Dark Accent 3" w:uiPriority="50"/>
+    <w:lsdException w:name="Grid Table 6 Colorful Accent 3" w:uiPriority="51"/>
+    <w:lsdException w:name="Grid Table 7 Colorful Accent 3" w:uiPriority="52"/>
+    <w:lsdException w:name="Grid Table 1 Light Accent 4" w:uiPriority="46"/>
+    <w:lsdException w:name="Grid Table 2 Accent 4" w:uiPriority="47"/>
+    <w:lsdException w:name="Grid Table 3 Accent 4" w:uiPriority="48"/>
+    <w:lsdException w:name="Grid Table 4 Accent 4" w:uiPriority="49"/>
+    <w:lsdException w:name="Grid Table 5 Dark Accent 4" w:uiPriority="50"/>
+    <w:lsdException w:name="Grid Table 6 Colorful Accent 4" w:uiPriority="51"/>
+    <w:lsdException w:name="Grid Table 7 Colorful Accent 4" w:uiPriority="52"/>
+    <w:lsdException w:name="Grid Table 1 Light Accent 5" w:uiPriority="46"/>
+    <w:lsdException w:name="Grid Table 2 Accent 5" w:uiPriority="47"/>
+    <w:lsdException w:name="Grid Table 3 Accent 5" w:uiPriority="48"/>
+    <w:lsdException w:name="Grid Table 4 Accent 5" w:uiPriority="49"/>
+    <w:lsdException w:name="Grid Table 5 Dark Accent 5" w:uiPriority="50"/>
+    <w:lsdException w:name="Grid Table 6 Colorful Accent 5" w:uiPriority="51"/>
+    <w:lsdException w:name="Grid Table 7 Colorful Accent 5" w:uiPriority="52"/>
+    <w:lsdException w:name="Grid Table 1 Light Accent 6" w:uiPriority="46"/>
+    <w:lsdException w:name="Grid Table 2 Accent 6" w:uiPriority="47"/>
+    <w:lsdException w:name="Grid Table 3 Accent 6" w:uiPriority="48"/>
+    <w:lsdException w:name="Grid Table 4 Accent 6" w:uiPriority="49"/>
+    <w:lsdException w:name="Grid Table 5 Dark Accent 6" w:uiPriority="50"/>
+    <w:lsdException w:name="Grid Table 6 Colorful Accent 6" w:uiPriority="51"/>
+    <w:lsdException w:name="Grid Table 7 Colorful Accent 6" w:uiPriority="52"/>
+    <w:lsdException w:name="List Table 1 Light" w:uiPriority="46"/>
+    <w:lsdException w:name="List Table 2" w:uiPriority="47"/>
+    <w:lsdException w:name="List Table 3" w:uiPriority="48"/>
+    <w:lsdException w:name="List Table 4" w:uiPriority="49"/>
+    <w:lsdException w:name="List Table 5 Dark" w:uiPriority="50"/>
+    <w:lsdException w:name="List Table 6 Colorful" w:uiPriority="51"/>
+    <w:lsdException w:name="List Table 7 Colorful" w:uiPriority="52"/>
+    <w:lsdException w:name="List Table 1 Light Accent 1" w:uiPriority="46"/>
+    <w:lsdException w:name="List Table 2 Accent 1" w:uiPriority="47"/>
+    <w:lsdException w:name="List Table 3 Accent 1" w:uiPriority="48"/>
+    <w:lsdException w:name="List Table 4 Accent 1" w:uiPriority="49"/>
+    <w:lsdException w:name="List Table 5 Dark Accent 1" w:uiPriority="50"/>
+    <w:lsdException w:name="List Table 6 Colorful Accent 1" w:uiPriority="51"/>
+    <w:lsdException w:name="List Table 7 Colorful Accent 1" w:uiPriority="52"/>
+    <w:lsdException w:name="List Table 1 Light Accent 2" w:uiPriority="46"/>
+    <w:lsdException w:name="List Table 2 Accent 2" w:uiPriority="47"/>
+    <w:lsdException w:name="List Table 3 Accent 2" w:uiPriority="48"/>
+    <w:lsdException w:name="List Table 4 Accent 2" w:uiPriority="49"/>
+    <w:lsdException w:name="List Table 5 Dark Accent 2" w:uiPriority="50"/>
+    <w:lsdException w:name="List Table 6 Colorful Accent 2" w:uiPriority="51"/>
+    <w:lsdException w:name="List Table 7 Colorful Accent 2" w:uiPriority="52"/>
+    <w:lsdException w:name="List Table 1 Light Accent 3" w:uiPriority="46"/>
+    <w:lsdException w:name="List Table 2 Accent 3" w:uiPriority="47"/>
+    <w:lsdException w:name="List Table 3 Accent 3" w:uiPriority="48"/>
+    <w:lsdException w:name="List Table 4 Accent 3" w:uiPriority="49"/>
+    <w:lsdException w:name="List Table 5 Dark Accent 3" w:uiPriority="50"/>
+    <w:lsdException w:name="List Table 6 Colorful Accent 3" w:uiPriority="51"/>
+    <w:lsdException w:name="List Table 7 Colorful Accent 3" w:uiPriority="52"/>
+    <w:lsdException w:name="List Table 1 Light Accent 4" w:uiPriority="46"/>
+    <w:lsdException w:name="List Table 2 Accent 4" w:uiPriority="47"/>
+    <w:lsdException w:name="List Table 3 Accent 4" w:uiPriority="48"/>
+    <w:lsdException w:name="List Table 4 Accent 4" w:uiPriority="49"/>
+    <w:lsdException w:name="List Table 5 Dark Accent 4" w:uiPriority="50"/>
+    <w:lsdException w:name="List Table 6 Colorful Accent 4" w:uiPriority="51"/>
+    <w:lsdException w:name="List Table 7 Colorful Accent 4" w:uiPriority="52"/>
+    <w:lsdException w:name="List Table 1 Light Accent 5" w:uiPriority="46"/>
+    <w:lsdException w:name="List Table 2 Accent 5" w:uiPriority="47"/>
+    <w:lsdException w:name="List Table 3 Accent 5" w:uiPriority="48"/>
+    <w:lsdException w:name="List Table 4 Accent 5" w:uiPriority="49"/>
+    <w:lsdException w:name="List Table 5 Dark Accent 5" w:uiPriority="50"/>
+    <w:lsdException w:name="List Table 6 Colorful Accent 5" w:uiPriority="51"/>
+    <w:lsdException w:name="List Table 7 Colorful Accent 5" w:uiPriority="52"/>
+    <w:lsdException w:name="List Table 1 Light Accent 6" w:uiPriority="46"/>
+    <w:lsdException w:name="List Table 2 Accent 6" w:uiPriority="47"/>
+    <w:lsdException w:name="List Table 3 Accent 6" w:uiPriority="48"/>
+    <w:lsdException w:name="List Table 4 Accent 6" w:uiPriority="49"/>
+    <w:lsdException w:name="List Table 5 Dark Accent 6" w:uiPriority="50"/>
+    <w:lsdException w:name="List Table 6 Colorful Accent 6" w:uiPriority="51"/>
+    <w:lsdException w:name="List Table 7 Colorful Accent 6" w:uiPriority="52"/>
+  </w:latentStyles>
+  <w:style w:type="paragraph" w:default="1" w:styleId="Normal">
+    <w:name w:val="Normal"/>
+    <w:qFormat/>
+  </w:style>
+  <w:style w:type="character" w:default="1" w:styleId="DefaultParagraphFont">
+    <w:name w:val="Default Paragraph Font"/>
+    <w:uiPriority w:val="1"/>
+    <w:semiHidden/>
+    <w:unhideWhenUsed/>
+  </w:style>
+  <w:style w:type="table" w:default="1" w:styleId="TableNormal">
+    <w:name w:val="Normal Table"/>
+    <w:uiPriority w:val="99"/>
+    <w:semiHidden/>
+    <w:unhideWhenUsed/>
+    <w:tblPr>
+      <w:tblInd w:w="0" w:type="dxa"/>
+      <w:tblCellMar>
+        <w:top w:w="0" w:type="dxa"/>
+        <w:left w:w="108" w:type="dxa"/>
+        <w:bottom w:w="0" w:type="dxa"/>
+        <w:right w:w="108" w:type="dxa"/>
+      </w:tblCellMar>
+    </w:tblPr>
+  </w:style>
+  <w:style w:type="numbering" w:default="1" w:styleId="NoList">
+    <w:name w:val="No List"/>
+    <w:uiPriority w:val="99"/>
+    <w:semiHidden/>
+    <w:unhideWhenUsed/>
+  </w:style>
+  <w:style w:type="character" w:styleId="PlaceholderText">
+    <w:name w:val="Placeholder Text"/>
+    <w:basedOn w:val="DefaultParagraphFont"/>
+    <w:uiPriority w:val="99"/>
+    <w:semiHidden/>
+    <w:rsid w:val="004C7615"/>
+    <w:rPr>
+      <w:color w:val="808080"/>
+    </w:rPr>
+  </w:style>
+</w:styles>
+</file>
+
+<file path=word/glossary/webSettings.xml><?xml version="1.0" encoding="utf-8"?>
+<w:webSettings xmlns:mc="http://schemas.openxmlformats.org/markup-compatibility/2006" xmlns:r="http://schemas.openxmlformats.org/officeDocument/2006/relationships" xmlns:w="http://schemas.openxmlformats.org/wordprocessingml/2006/main" xmlns:w14="http://schemas.microsoft.com/office/word/2010/wordml" xmlns:w15="http://schemas.microsoft.com/office/word/2012/wordml" mc:Ignorable="w14 w15">
+  <w:optimizeForBrowser/>
+  <w:allowPNG/>
+</w:webSettings>
 </file>
 
 <file path=word/theme/theme1.xml><?xml version="1.0" encoding="utf-8"?>
@@ -18371,7 +21134,7 @@
       </b:Author>
     </b:Author>
     <b:LCID>en-US</b:LCID>
-    <b:RefOrder>1</b:RefOrder>
+    <b:RefOrder>4</b:RefOrder>
   </b:Source>
   <b:Source>
     <b:Tag>Man14</b:Tag>
@@ -18405,7 +21168,7 @@
         </b:NameList>
       </b:Author>
     </b:Author>
-    <b:RefOrder>3</b:RefOrder>
+    <b:RefOrder>6</b:RefOrder>
   </b:Source>
   <b:Source>
     <b:Tag>Dow82</b:Tag>
@@ -18434,7 +21197,7 @@
     <b:Volume>4</b:Volume>
     <b:Issue>1</b:Issue>
     <b:LCID>en-US</b:LCID>
-    <b:RefOrder>2</b:RefOrder>
+    <b:RefOrder>5</b:RefOrder>
   </b:Source>
   <b:Source>
     <b:Tag>Lor12</b:Tag>
@@ -18455,13 +21218,86 @@
     <b:City>San Diego</b:City>
     <b:Month>March</b:Month>
     <b:Day>26</b:Day>
-    <b:RefOrder>4</b:RefOrder>
+    <b:RefOrder>7</b:RefOrder>
+  </b:Source>
+  <b:Source>
+    <b:Tag>Joh02</b:Tag>
+    <b:SourceType>ElectronicSource</b:SourceType>
+    <b:Guid>{3860D331-1A04-46C4-9831-EE6C0EB788F6}</b:Guid>
+    <b:Author>
+      <b:Author>
+        <b:NameList>
+          <b:Person>
+            <b:Last>Johnson</b:Last>
+            <b:First>Richard</b:First>
+          </b:Person>
+        </b:NameList>
+      </b:Author>
+    </b:Author>
+    <b:Title>MATLAB Programming Style Guidelines</b:Title>
+    <b:Year>2002</b:Year>
+    <b:Month>October</b:Month>
+    <b:URL>http://www.ee.columbia.edu/~marios/matlab/MatlabStyle1p5.pdf</b:URL>
+    <b:RefOrder>1</b:RefOrder>
+  </b:Source>
+  <b:Source>
+    <b:Tag>But09</b:Tag>
+    <b:SourceType>Report</b:SourceType>
+    <b:Guid>{553226AD-A696-40B0-A36E-53CAD93D3A3B}</b:Guid>
+    <b:Title>Relating Identifier Naming Flaws and Code Quality: an empirical study</b:Title>
+    <b:Year>2009</b:Year>
+    <b:City>Buckinghamshire, UK</b:City>
+    <b:Publisher>Centre for Research in Computing, The Open University</b:Publisher>
+    <b:Author>
+      <b:Author>
+        <b:NameList>
+          <b:Person>
+            <b:Last>Butler</b:Last>
+            <b:First>Simon</b:First>
+          </b:Person>
+          <b:Person>
+            <b:Last>Wermelinger</b:Last>
+            <b:First>Michel </b:First>
+          </b:Person>
+          <b:Person>
+            <b:Last>Yijun </b:Last>
+            <b:First>Yu</b:First>
+          </b:Person>
+          <b:Person>
+            <b:Last>Sharp</b:Last>
+            <b:First>Helen</b:First>
+          </b:Person>
+        </b:NameList>
+      </b:Author>
+    </b:Author>
+    <b:RefOrder>2</b:RefOrder>
+  </b:Source>
+  <b:Source>
+    <b:Tag>Rob09</b:Tag>
+    <b:SourceType>Book</b:SourceType>
+    <b:Guid>{E417C8AD-1DE6-4C01-932E-E1BCD2189EFD}</b:Guid>
+    <b:Title>Clean Code - A Handbook og Agile Software Craftsmanship</b:Title>
+    <b:City>Boston</b:City>
+    <b:Year>2009</b:Year>
+    <b:Author>
+      <b:Author>
+        <b:NameList>
+          <b:Person>
+            <b:Last>Martin</b:Last>
+            <b:First>Robert</b:First>
+            <b:Middle>C.</b:Middle>
+          </b:Person>
+        </b:NameList>
+      </b:Author>
+    </b:Author>
+    <b:Publisher>Pearson Education Inc.</b:Publisher>
+    <b:RefOrder>3</b:RefOrder>
   </b:Source>
 </b:Sources>
 </file>
 
 <file path=customXml/itemProps1.xml><?xml version="1.0" encoding="utf-8"?>
-<ds:datastoreItem xmlns:ds="http://schemas.openxmlformats.org/officeDocument/2006/customXml" ds:itemID="{21BDAD7F-FB44-4763-80C7-EBB0DBE6B4EC}">
+<ds:datastoreItem xmlns:ds="http://schemas.openxmlformats.org/officeDocument/2006/customXml" ds:itemID="{DE4FA0B7-003F-4430-AED3-8B4A673EE41D}">
   <ds:schemaRefs>
     <ds:schemaRef ds:uri="http://schemas.openxmlformats.org/officeDocument/2006/bibliography"/>
   </ds:schemaRefs>

--- a/Thesis/MsC_GardH.docx
+++ b/Thesis/MsC_GardH.docx
@@ -719,16 +719,10 @@
         <w:t xml:space="preserve">functionality of the tool, excluded any implementation details, will be explained here. The development support tool as initially developed and described by Stephano Mandelli. </w:t>
       </w:r>
       <w:r>
-        <w:t>One</w:t>
-      </w:r>
-      <w:r>
-        <w:t xml:space="preserve"> can</w:t>
-      </w:r>
-      <w:r>
-        <w:t xml:space="preserve"> define</w:t>
-      </w:r>
-      <w:r>
-        <w:t xml:space="preserve"> three </w:t>
+        <w:t xml:space="preserve">There are </w:t>
+      </w:r>
+      <w:r>
+        <w:t xml:space="preserve">three </w:t>
       </w:r>
       <w:r>
         <w:t>stages of calculations, namely t</w:t>
@@ -795,15 +789,12 @@
         <w:t xml:space="preserve"> the</w:t>
       </w:r>
       <w:r>
+        <w:t xml:space="preserve"> physical</w:t>
+      </w:r>
+      <w:r>
         <w:t xml:space="preserve"> </w:t>
       </w:r>
       <w:r>
-        <w:t>physical</w:t>
-      </w:r>
-      <w:r>
-        <w:t xml:space="preserve"> </w:t>
-      </w:r>
-      <w:r>
         <w:t xml:space="preserve">performance of the </w:t>
       </w:r>
       <w:r>
@@ -825,9 +816,15 @@
         <w:rPr>
           <w:rFonts w:eastAsiaTheme="minorEastAsia"/>
         </w:rPr>
-        <w:t xml:space="preserve">computation complexity of </w:t>
+        <w:t>computation complexity of</w:t>
       </w:r>
       <m:oMath>
+        <m:r>
+          <w:rPr>
+            <w:rFonts w:ascii="Cambria Math" w:eastAsiaTheme="minorEastAsia" w:hAnsi="Cambria Math"/>
+          </w:rPr>
+          <m:t xml:space="preserve"> </m:t>
+        </m:r>
         <m:r>
           <w:rPr>
             <w:rFonts w:ascii="Cambria Math" w:hAnsi="Cambria Math"/>
@@ -871,7 +868,19 @@
         <w:rPr>
           <w:rFonts w:eastAsiaTheme="minorEastAsia"/>
         </w:rPr>
-        <w:t xml:space="preserve">, resulting from </w:t>
+        <w:t xml:space="preserve">, </w:t>
+      </w:r>
+      <w:r>
+        <w:rPr>
+          <w:rFonts w:eastAsiaTheme="minorEastAsia"/>
+        </w:rPr>
+        <w:t>given a</w:t>
+      </w:r>
+      <w:r>
+        <w:rPr>
+          <w:rFonts w:eastAsiaTheme="minorEastAsia"/>
+        </w:rPr>
+        <w:t xml:space="preserve"> </w:t>
       </w:r>
       <m:oMath>
         <m:r>
@@ -906,7 +915,16 @@
         <w:t xml:space="preserve">ery will discharge. If there is </w:t>
       </w:r>
       <w:r>
-        <w:t>insufficient power available, or if the load demand fluctuation is too fast, there will be a loss of load.</w:t>
+        <w:t>insufficient power available, or if the load dema</w:t>
+      </w:r>
+      <w:r>
+        <w:t xml:space="preserve">nd fluctuate </w:t>
+      </w:r>
+      <w:r>
+        <w:t>too much</w:t>
+      </w:r>
+      <w:r>
+        <w:t>, there will be a loss of load.</w:t>
       </w:r>
     </w:p>
     <w:p>
@@ -1080,8 +1098,6 @@
       <w:r>
         <w:t>oblems with naming conventions.</w:t>
       </w:r>
-      <w:bookmarkStart w:id="1" w:name="_GoBack"/>
-      <w:bookmarkEnd w:id="1"/>
     </w:p>
     <w:p>
       <w:pPr>
@@ -1483,10 +1499,13 @@
         <w:ind w:left="371" w:firstLine="371"/>
       </w:pPr>
       <w:r>
-        <w:t xml:space="preserve">These parameters are </w:t>
-      </w:r>
-      <w:r>
-        <w:t>in the middle of the script</w:t>
+        <w:t>These parameters are</w:t>
+      </w:r>
+      <w:r>
+        <w:t xml:space="preserve"> hardcoded somewhere in</w:t>
+      </w:r>
+      <w:r>
+        <w:t xml:space="preserve"> the script</w:t>
       </w:r>
       <w:r>
         <w:t>. It depends on the users understanding of the different parameters, based on the comments that might accompany them and the parameter name,</w:t>
@@ -1498,7 +1517,13 @@
         <w:t xml:space="preserve"> they should be research</w:t>
       </w:r>
       <w:r>
-        <w:t>ed and changed or not. There is no distinction between calculation variables and constant parameters</w:t>
+        <w:t xml:space="preserve">ed and changed or not. There is no </w:t>
+      </w:r>
+      <w:r>
+        <w:t xml:space="preserve">clear </w:t>
+      </w:r>
+      <w:r>
+        <w:t>distinction between calculation variables and constant parameters</w:t>
       </w:r>
       <w:r>
         <w:t>.</w:t>
@@ -1567,10 +1592,28 @@
         <w:t>n_batt, n_PV</w:t>
       </w:r>
       <w:r>
-        <w:t xml:space="preserve"> simulations based on these variables. The resolution between the solutions that are found entirely depend on these. If the user cannot find sizes in the scale of the demand, an expansion of this range is necessary. If the user </w:t>
-      </w:r>
-      <w:r>
-        <w:t>is interested in smaller variations between alternatives, a smaller range and smaller step is necessary.</w:t>
+        <w:t xml:space="preserve"> simulations based on these variables. If the user cannot find sizes in the scale of the </w:t>
+      </w:r>
+      <w:r>
+        <w:t xml:space="preserve">load </w:t>
+      </w:r>
+      <w:r>
+        <w:t>demand</w:t>
+      </w:r>
+      <w:r>
+        <w:t xml:space="preserve"> with appropriate LLP or NPC</w:t>
+      </w:r>
+      <w:r>
+        <w:t xml:space="preserve">, an expansion of this range is necessary. If the user </w:t>
+      </w:r>
+      <w:r>
+        <w:t>is interested in smaller variations between alternatives,</w:t>
+      </w:r>
+      <w:r>
+        <w:t xml:space="preserve"> for more detailed search,</w:t>
+      </w:r>
+      <w:r>
+        <w:t xml:space="preserve"> a smaller range and smaller step is necessary.</w:t>
       </w:r>
     </w:p>
     <w:p>
@@ -1666,6 +1709,12 @@
         </w:rPr>
         <w:t>.</w:t>
       </w:r>
+      <w:r>
+        <w:rPr>
+          <w:rFonts w:eastAsiaTheme="minorEastAsia"/>
+        </w:rPr>
+        <w:t xml:space="preserve"> The stages for simulation, economic analysis and optimum search are all executed within this step.</w:t>
+      </w:r>
     </w:p>
     <w:p>
       <w:pPr>
@@ -1677,13 +1726,10 @@
         <w:ind w:left="1451"/>
       </w:pPr>
       <w:r>
-        <w:t>Plotting</w:t>
-      </w:r>
-      <w:r>
-        <w:t xml:space="preserve"> and </w:t>
-      </w:r>
-      <w:r>
-        <w:t>Accessing calculation data</w:t>
+        <w:t>Plotting and Accessing Calculation D</w:t>
+      </w:r>
+      <w:r>
+        <w:t>ata</w:t>
       </w:r>
     </w:p>
     <w:p>
@@ -1694,7 +1740,13 @@
         <w:t>When you know what combination of PV and battery you wish to inspect, it must be hard-coded into the simulations part in order to access the data and make the necessary plots. In order to know what results occur during a simulation, a breakpoint must be inserted in order to view the data-set</w:t>
       </w:r>
       <w:r>
-        <w:t xml:space="preserve"> points.</w:t>
+        <w:t xml:space="preserve"> points</w:t>
+      </w:r>
+      <w:r>
+        <w:t xml:space="preserve"> before they are overwritten</w:t>
+      </w:r>
+      <w:r>
+        <w:t>.</w:t>
       </w:r>
     </w:p>
     <w:p>
@@ -1715,162 +1767,176 @@
         </w:rPr>
         <w:t>Solution Space Inspection</w:t>
       </w:r>
+      <w:r>
+        <w:rPr>
+          <w:u w:val="single"/>
+        </w:rPr>
+        <w:t>/Refinement</w:t>
+      </w:r>
     </w:p>
     <w:p>
       <w:pPr>
-        <w:ind w:left="371"/>
-        <w:rPr>
-          <w:rFonts w:ascii="Courier New" w:eastAsiaTheme="minorEastAsia" w:hAnsi="Courier New"/>
-          <w:noProof/>
-        </w:rPr>
-      </w:pPr>
-      <w:r>
-        <w:t>The calculations that are not used later in the code is overwritten in every iteration, this means that you are unable to see exactly what has happened during the simulations</w:t>
+        <w:ind w:left="1091" w:firstLine="349"/>
+      </w:pPr>
+      <w:r>
+        <w:t xml:space="preserve">The calculations that are not used later in the code is overwritten in every iteration, </w:t>
+      </w:r>
+      <w:r>
+        <w:t>the user is</w:t>
+      </w:r>
+      <w:r>
+        <w:t xml:space="preserve"> unable to see exactly what has happened during the simulations.</w:t>
+      </w:r>
+      <w:r>
+        <w:t xml:space="preserve"> After </w:t>
+      </w:r>
+      <w:r>
+        <w:t>the simulation</w:t>
+      </w:r>
+      <w:r>
+        <w:t xml:space="preserve"> you will be able to access the</w:t>
+      </w:r>
+      <w:r>
+        <w:t xml:space="preserve"> optimal values in the </w:t>
+      </w:r>
+      <w:r>
+        <w:rPr>
+          <w:rStyle w:val="codeChar"/>
+        </w:rPr>
+        <w:t>MA_opt_norm_bhut_</w:t>
+      </w:r>
+      <w:r>
+        <w:rPr>
+          <w:rStyle w:val="codeChar"/>
+        </w:rPr>
+        <w:t>jun_10_16</w:t>
+      </w:r>
+      <w:r>
+        <w:rPr>
+          <w:rStyle w:val="codeChar"/>
+        </w:rPr>
+        <w:t xml:space="preserve"> </w:t>
+      </w:r>
+      <w:r>
+        <w:t xml:space="preserve">output </w:t>
+      </w:r>
+      <w:r>
+        <w:t>matrix. These will tell you which</w:t>
+      </w:r>
+      <w:r>
+        <w:t xml:space="preserve"> </w:t>
+      </w:r>
+      <w:r>
+        <w:t xml:space="preserve">PV/battery combinations in the predefined LLP range were found as optimal. </w:t>
+      </w:r>
+      <w:r>
+        <w:t>The measure of quality is given by LLP, NPC and LCoE</w:t>
+      </w:r>
+      <w:r>
+        <w:t xml:space="preserve">. </w:t>
+      </w:r>
+      <w:r>
+        <w:t xml:space="preserve">At this stage the user knows better </w:t>
+      </w:r>
+      <w:r>
+        <w:lastRenderedPageBreak/>
+        <w:t>what range to exami</w:t>
+      </w:r>
+      <w:r>
+        <w:t>ne closer</w:t>
+      </w:r>
+      <w:r>
+        <w:t xml:space="preserve"> based on these</w:t>
+      </w:r>
+      <w:r>
+        <w:t>. Return to step 2-4 to inspect values with break points, and hardcode what solutions to plot. Repeat until the solution is satisfactory based on the LLP, NPC and LCoE values</w:t>
       </w:r>
       <w:r>
         <w:t>.</w:t>
-      </w:r>
-      <w:r>
-        <w:t xml:space="preserve"> But during the simulation you will be able to access some optimal values in the </w:t>
-      </w:r>
-      <w:r>
-        <w:rPr>
-          <w:rStyle w:val="codeChar"/>
-        </w:rPr>
-        <w:t xml:space="preserve">MA_opt_norm_bhut_... </w:t>
-      </w:r>
-      <w:r>
-        <w:t>variable</w:t>
-      </w:r>
-      <w:r>
-        <w:t>. These will tell you what variables was found to be optimal</w:t>
       </w:r>
     </w:p>
     <w:p>
       <w:pPr>
-        <w:pStyle w:val="ListParagraph"/>
-        <w:numPr>
-          <w:ilvl w:val="1"/>
-          <w:numId w:val="16"/>
-        </w:numPr>
-        <w:ind w:left="1451"/>
-      </w:pPr>
-      <w:r>
-        <w:t>Refining simulation scope</w:t>
+        <w:pStyle w:val="Heading2"/>
+      </w:pPr>
+      <w:r>
+        <w:t>Code Review and</w:t>
+      </w:r>
+      <w:r>
+        <w:t xml:space="preserve"> Redesign</w:t>
       </w:r>
     </w:p>
     <w:p>
-      <w:pPr>
-        <w:ind w:left="1091" w:firstLine="349"/>
-      </w:pPr>
-      <w:r>
-        <w:t>At this stage the user knows better what range to examine closer. Return to step 2-4 to refine the simulation space and go to step b when close to a solution.</w:t>
+      <w:r>
+        <w:t xml:space="preserve">Logplot.m was difficult to use </w:t>
+      </w:r>
+      <w:r>
+        <w:t>and develop from</w:t>
+      </w:r>
+      <w:r>
+        <w:t xml:space="preserve"> a number of reasons. The formatting made the code hard to read, there were no naming convention to help developers to understand the script functionality and the script had no modularity to ensure safe development, testability </w:t>
+      </w:r>
+      <w:r>
+        <w:t>and encapsulation of variables.</w:t>
       </w:r>
     </w:p>
     <w:p>
-      <w:pPr>
-        <w:pStyle w:val="ListParagraph"/>
-        <w:numPr>
-          <w:ilvl w:val="1"/>
-          <w:numId w:val="16"/>
-        </w:numPr>
-        <w:ind w:left="1451"/>
-      </w:pPr>
-      <w:r>
-        <w:lastRenderedPageBreak/>
-        <w:t>Assessing Solution Quality</w:t>
-      </w:r>
-    </w:p>
-    <w:p>
-      <w:pPr>
-        <w:ind w:left="1091" w:firstLine="349"/>
-      </w:pPr>
-      <w:r>
-        <w:t>The measure of quality is given by LLP, NPC and LCoE scalars in the</w:t>
-      </w:r>
-      <w:r>
-        <w:t xml:space="preserve"> </w:t>
-      </w:r>
-      <w:r>
-        <w:rPr>
-          <w:rStyle w:val="codeChar"/>
-        </w:rPr>
-        <w:t>MA_opt_norm_bhut_</w:t>
-      </w:r>
-      <w:r>
-        <w:rPr>
-          <w:rStyle w:val="codeChar"/>
-        </w:rPr>
-        <w:t>...</w:t>
-      </w:r>
-      <w:r>
-        <w:rPr>
-          <w:rStyle w:val="codeChar"/>
-        </w:rPr>
-        <w:t xml:space="preserve"> </w:t>
-      </w:r>
-      <w:r>
-        <w:t>matrix (</w:t>
-      </w:r>
-      <w:r>
-        <w:t>rows are different solutions</w:t>
-      </w:r>
-      <w:r>
-        <w:t>)</w:t>
-      </w:r>
-      <w:r>
-        <w:t>. This and the LL matrix are the useful variables left in the workspace</w:t>
-      </w:r>
-      <w:r>
-        <w:t xml:space="preserve"> after script </w:t>
-      </w:r>
-      <w:r>
-        <w:t xml:space="preserve">execution </w:t>
-      </w:r>
-      <w:r>
-        <w:t>has finished.</w:t>
-      </w:r>
-    </w:p>
-    <w:p>
-      <w:pPr>
-        <w:pStyle w:val="Heading2"/>
-      </w:pPr>
-      <w:r>
-        <w:t>Code Review and</w:t>
-      </w:r>
-      <w:r>
-        <w:t xml:space="preserve"> Redesign</w:t>
-      </w:r>
-    </w:p>
-    <w:p>
-      <w:r>
-        <w:t xml:space="preserve">Logplot.m was difficult to use </w:t>
-      </w:r>
-      <w:r>
-        <w:t>and develop from</w:t>
-      </w:r>
-      <w:r>
-        <w:t xml:space="preserve"> a number of reasons. The formatting made the code hard to read, there were no naming convention to help developers to understand the script functionality and the script had no modularity to ensure safe development, testability and encapsulation of variables. </w:t>
-      </w:r>
-    </w:p>
-    <w:p>
-      <w:r>
-        <w:t xml:space="preserve">Collaborators did </w:t>
+      <w:r>
+        <w:t>I observed that c</w:t>
+      </w:r>
+      <w:r>
+        <w:t xml:space="preserve">ollaborators did </w:t>
       </w:r>
       <w:r>
         <w:t>no</w:t>
       </w:r>
       <w:r>
-        <w:t>t understand the functionality of the implementation neither in a macro or micro perspective</w:t>
-      </w:r>
-      <w:r>
-        <w:t>, this would lead to downstream and upstream defects as the script was developed</w:t>
+        <w:t xml:space="preserve">t understand </w:t>
+      </w:r>
+      <w:r>
+        <w:t xml:space="preserve">most of </w:t>
+      </w:r>
+      <w:r>
+        <w:t>the functionality of the implementation</w:t>
+      </w:r>
+      <w:r>
+        <w:t>,</w:t>
+      </w:r>
+      <w:r>
+        <w:t xml:space="preserve"> neither in a macro or micro perspective</w:t>
+      </w:r>
+      <w:r>
+        <w:t xml:space="preserve">, this </w:t>
+      </w:r>
+      <w:r>
+        <w:t>lead</w:t>
+      </w:r>
+      <w:r>
+        <w:t xml:space="preserve"> to </w:t>
+      </w:r>
+      <w:r>
+        <w:t xml:space="preserve">downstream and upstream errors </w:t>
+      </w:r>
+      <w:r>
+        <w:t>as the script was developed</w:t>
       </w:r>
       <w:r>
         <w:t>.</w:t>
       </w:r>
       <w:r>
-        <w:t xml:space="preserve"> The state of logplot.m also caused work to take more time than needed, as each collaborator had to understand the entire script in order to confidently make changes.</w:t>
+        <w:t xml:space="preserve"> The state of logplot.m </w:t>
+      </w:r>
+      <w:r>
+        <w:t>also made development time-demanding</w:t>
+      </w:r>
+      <w:r>
+        <w:t>, as each collaborator had to understand the entire script in order to confidently</w:t>
+      </w:r>
+      <w:r>
+        <w:t xml:space="preserve"> and safely</w:t>
+      </w:r>
+      <w:r>
+        <w:t xml:space="preserve"> make changes.</w:t>
       </w:r>
     </w:p>
     <w:p>
@@ -1942,34 +2008,14 @@
         <w:t xml:space="preserve"> for naming convention, and</w:t>
       </w:r>
       <w:r>
-        <w:t xml:space="preserve"> those of </w:t>
-      </w:r>
-      <w:sdt>
-        <w:sdtPr>
-          <w:id w:val="1771890743"/>
-          <w:citation/>
-        </w:sdtPr>
-        <w:sdtContent>
-          <w:r>
-            <w:fldChar w:fldCharType="begin"/>
-          </w:r>
-          <w:r>
-            <w:instrText xml:space="preserve"> CITATION Joh02 \l 1044 </w:instrText>
-          </w:r>
-          <w:r>
-            <w:fldChar w:fldCharType="separate"/>
-          </w:r>
-          <w:r>
-            <w:rPr>
-              <w:noProof/>
-            </w:rPr>
-            <w:t>(Johnson 2002)</w:t>
-          </w:r>
-          <w:r>
-            <w:fldChar w:fldCharType="end"/>
-          </w:r>
-        </w:sdtContent>
-      </w:sdt>
+        <w:t xml:space="preserve"> the quality standards</w:t>
+      </w:r>
+      <w:r>
+        <w:t xml:space="preserve"> of </w:t>
+      </w:r>
+      <w:r>
+        <w:t>the former</w:t>
+      </w:r>
       <w:r>
         <w:t xml:space="preserve"> and </w:t>
       </w:r>
@@ -2000,7 +2046,10 @@
         </w:sdtContent>
       </w:sdt>
       <w:r>
-        <w:t xml:space="preserve"> for macro structure guidelines.</w:t>
+        <w:t xml:space="preserve"> for macro architecture</w:t>
+      </w:r>
+      <w:r>
+        <w:t>.</w:t>
       </w:r>
     </w:p>
     <w:p>
@@ -2022,7 +2071,13 @@
     </w:p>
     <w:p>
       <w:r>
-        <w:t xml:space="preserve">The rewritten DST naming convention follows the metric standards from </w:t>
+        <w:t xml:space="preserve">The rewritten DST naming convention follows the </w:t>
+      </w:r>
+      <w:r>
+        <w:t>quality</w:t>
+      </w:r>
+      <w:r>
+        <w:t xml:space="preserve"> standards from </w:t>
       </w:r>
       <w:sdt>
         <w:sdtPr>
@@ -2051,20 +2106,147 @@
         </w:sdtContent>
       </w:sdt>
       <w:r>
-        <w:t xml:space="preserve">. These metrics were found to be correlated with error frequency in </w:t>
-      </w:r>
-      <w:r>
-        <w:t>in 8 established open source</w:t>
-      </w:r>
-      <w:r>
-        <w:t xml:space="preserve"> Java applications libraries. Since there was </w:t>
+        <w:t xml:space="preserve">. These metrics were found to be correlated with error frequency in in 8 established open source Java applications libraries. </w:t>
+      </w:r>
+      <w:r>
+        <w:t xml:space="preserve">The different measures of quality is found in </w:t>
+      </w:r>
+      <w:r>
+        <w:fldChar w:fldCharType="begin"/>
+      </w:r>
+      <w:r>
+        <w:instrText xml:space="preserve"> REF _Ref448824827 \h </w:instrText>
+      </w:r>
+      <w:r>
+        <w:fldChar w:fldCharType="separate"/>
+      </w:r>
+      <w:r>
+        <w:t xml:space="preserve">Table </w:t>
+      </w:r>
+      <w:r>
+        <w:rPr>
+          <w:noProof/>
+        </w:rPr>
+        <w:t>1</w:t>
+      </w:r>
+      <w:r>
+        <w:t>: Code Quality Metrics</w:t>
+      </w:r>
+      <w:r>
+        <w:fldChar w:fldCharType="end"/>
+      </w:r>
+      <w:r>
+        <w:t>.</w:t>
       </w:r>
     </w:p>
-    <w:p/>
+    <w:p>
+      <w:r>
+        <w:t>Some metrics can benefit from an explanation. The ‘Capitalization Anomaly’ states that regardless of the abbreviation, the capitalization should only be used as a substitute for white-space between words. The ‘Identifier Encoding’ metric state that the type, such as integer, double or string, should not be used as a Hungarian-style prefix</w:t>
+      </w:r>
+      <w:r>
+        <w:t xml:space="preserve">, whereas the </w:t>
+      </w:r>
+      <w:r>
+        <w:rPr>
+          <w:i/>
+        </w:rPr>
+        <w:t>kind</w:t>
+      </w:r>
+      <w:r>
+        <w:t xml:space="preserve"> can be indicated this way</w:t>
+      </w:r>
+      <w:r>
+        <w:t xml:space="preserve">. The reason is explained in </w:t>
+      </w:r>
+      <w:sdt>
+        <w:sdtPr>
+          <w:id w:val="861469947"/>
+          <w:citation/>
+        </w:sdtPr>
+        <w:sdtContent>
+          <w:r>
+            <w:fldChar w:fldCharType="begin"/>
+          </w:r>
+          <w:r>
+            <w:instrText xml:space="preserve"> CITATION Joe05 \l 1044 </w:instrText>
+          </w:r>
+          <w:r>
+            <w:fldChar w:fldCharType="separate"/>
+          </w:r>
+          <w:r>
+            <w:rPr>
+              <w:noProof/>
+            </w:rPr>
+            <w:t>(Spolsky 2005)</w:t>
+          </w:r>
+          <w:r>
+            <w:fldChar w:fldCharType="end"/>
+          </w:r>
+        </w:sdtContent>
+      </w:sdt>
+      <w:r>
+        <w:t>.</w:t>
+      </w:r>
+    </w:p>
+    <w:p>
+      <w:pPr>
+        <w:pStyle w:val="Caption"/>
+        <w:keepNext/>
+      </w:pPr>
+      <w:bookmarkStart w:id="1" w:name="_Ref448824827"/>
+      <w:r>
+        <w:t xml:space="preserve">Table </w:t>
+      </w:r>
+      <w:r>
+        <w:fldChar w:fldCharType="begin"/>
+      </w:r>
+      <w:r>
+        <w:instrText xml:space="preserve"> SEQ Table \* ARABIC </w:instrText>
+      </w:r>
+      <w:r>
+        <w:fldChar w:fldCharType="separate"/>
+      </w:r>
+      <w:r>
+        <w:t>1</w:t>
+      </w:r>
+      <w:r>
+        <w:fldChar w:fldCharType="end"/>
+      </w:r>
+      <w:r>
+        <w:t>: Code Quality Metrics</w:t>
+      </w:r>
+      <w:bookmarkEnd w:id="1"/>
+      <w:r>
+        <w:t xml:space="preserve"> </w:t>
+      </w:r>
+      <w:sdt>
+        <w:sdtPr>
+          <w:id w:val="-715113153"/>
+          <w:citation/>
+        </w:sdtPr>
+        <w:sdtContent>
+          <w:r>
+            <w:fldChar w:fldCharType="begin"/>
+          </w:r>
+          <w:r>
+            <w:instrText xml:space="preserve"> CITATION But09 \l 1044 </w:instrText>
+          </w:r>
+          <w:r>
+            <w:fldChar w:fldCharType="separate"/>
+          </w:r>
+          <w:r>
+            <w:t>(Butler, et al. 2009)</w:t>
+          </w:r>
+          <w:r>
+            <w:fldChar w:fldCharType="end"/>
+          </w:r>
+        </w:sdtContent>
+      </w:sdt>
+    </w:p>
     <w:tbl>
       <w:tblPr>
         <w:tblStyle w:val="PlainTable2"/>
-        <w:tblW w:w="0" w:type="auto"/>
+        <w:tblW w:w="9406" w:type="dxa"/>
         <w:tblLayout w:type="fixed"/>
         <w:tblLook w:val="04A0" w:firstRow="1" w:lastRow="0" w:firstColumn="1" w:lastColumn="0" w:noHBand="0" w:noVBand="1"/>
       </w:tblPr>
@@ -2158,7 +2340,7 @@
           </w:tcPr>
           <w:p>
             <w:pPr>
-              <w:pStyle w:val="tableEntry"/>
+              <w:pStyle w:val="Code0"/>
               <w:cnfStyle w:val="000000100000" w:firstRow="0" w:lastRow="0" w:firstColumn="0" w:lastColumn="0" w:oddVBand="0" w:evenVBand="0" w:oddHBand="1" w:evenHBand="0" w:firstRowFirstColumn="0" w:firstRowLastColumn="0" w:lastRowFirstColumn="0" w:lastRowLastColumn="0"/>
             </w:pPr>
             <w:r>
@@ -2202,7 +2384,7 @@
           </w:tcPr>
           <w:p>
             <w:pPr>
-              <w:pStyle w:val="tableEntry"/>
+              <w:pStyle w:val="Code0"/>
               <w:cnfStyle w:val="000000000000" w:firstRow="0" w:lastRow="0" w:firstColumn="0" w:lastColumn="0" w:oddVBand="0" w:evenVBand="0" w:oddHBand="0" w:evenHBand="0" w:firstRowFirstColumn="0" w:firstRowLastColumn="0" w:lastRowFirstColumn="0" w:lastRowLastColumn="0"/>
             </w:pPr>
             <w:r>
@@ -2255,7 +2437,7 @@
           </w:tcPr>
           <w:p>
             <w:pPr>
-              <w:pStyle w:val="tableEntry"/>
+              <w:pStyle w:val="Code0"/>
               <w:cnfStyle w:val="000000100000" w:firstRow="0" w:lastRow="0" w:firstColumn="0" w:lastColumn="0" w:oddVBand="0" w:evenVBand="0" w:oddHBand="1" w:evenHBand="0" w:firstRowFirstColumn="0" w:firstRowLastColumn="0" w:lastRowFirstColumn="0" w:lastRowLastColumn="0"/>
             </w:pPr>
             <w:r>
@@ -2299,7 +2481,7 @@
           </w:tcPr>
           <w:p>
             <w:pPr>
-              <w:pStyle w:val="tableEntry"/>
+              <w:pStyle w:val="Code0"/>
               <w:cnfStyle w:val="000000000000" w:firstRow="0" w:lastRow="0" w:firstColumn="0" w:lastColumn="0" w:oddVBand="0" w:evenVBand="0" w:oddHBand="0" w:evenHBand="0" w:firstRowFirstColumn="0" w:firstRowLastColumn="0" w:lastRowFirstColumn="0" w:lastRowLastColumn="0"/>
             </w:pPr>
             <w:r>
@@ -2322,6 +2504,7 @@
               <w:pStyle w:val="tableEntry"/>
             </w:pPr>
             <w:r>
+              <w:lastRenderedPageBreak/>
               <w:t>Enumeration Identifier Declaration Order</w:t>
             </w:r>
           </w:p>
@@ -2346,7 +2529,7 @@
           </w:tcPr>
           <w:p>
             <w:pPr>
-              <w:pStyle w:val="tableEntry"/>
+              <w:pStyle w:val="Code0"/>
               <w:cnfStyle w:val="000000100000" w:firstRow="0" w:lastRow="0" w:firstColumn="0" w:lastColumn="0" w:oddVBand="0" w:evenVBand="0" w:oddHBand="1" w:evenHBand="0" w:firstRowFirstColumn="0" w:firstRowLastColumn="0" w:lastRowFirstColumn="0" w:lastRowLastColumn="0"/>
             </w:pPr>
             <w:r>
@@ -2390,7 +2573,7 @@
           </w:tcPr>
           <w:p>
             <w:pPr>
-              <w:pStyle w:val="tableEntry"/>
+              <w:pStyle w:val="Code0"/>
               <w:cnfStyle w:val="000000000000" w:firstRow="0" w:lastRow="0" w:firstColumn="0" w:lastColumn="0" w:oddVBand="0" w:evenVBand="0" w:oddHBand="0" w:evenHBand="0" w:firstRowFirstColumn="0" w:firstRowLastColumn="0" w:lastRowFirstColumn="0" w:lastRowLastColumn="0"/>
             </w:pPr>
             <w:r>
@@ -2443,7 +2626,7 @@
           </w:tcPr>
           <w:p>
             <w:pPr>
-              <w:pStyle w:val="tableEntry"/>
+              <w:pStyle w:val="Code0"/>
               <w:cnfStyle w:val="000000100000" w:firstRow="0" w:lastRow="0" w:firstColumn="0" w:lastColumn="0" w:oddVBand="0" w:evenVBand="0" w:oddHBand="1" w:evenHBand="0" w:firstRowFirstColumn="0" w:firstRowLastColumn="0" w:lastRowFirstColumn="0" w:lastRowLastColumn="0"/>
             </w:pPr>
             <w:r>
@@ -2463,7 +2646,6 @@
               <w:pStyle w:val="tableEntry"/>
             </w:pPr>
             <w:r>
-              <w:lastRenderedPageBreak/>
               <w:t>Long Identifier Name</w:t>
             </w:r>
           </w:p>
@@ -2488,7 +2670,7 @@
           </w:tcPr>
           <w:p>
             <w:pPr>
-              <w:pStyle w:val="code"/>
+              <w:pStyle w:val="Code0"/>
               <w:cnfStyle w:val="000000000000" w:firstRow="0" w:lastRow="0" w:firstColumn="0" w:lastColumn="0" w:oddVBand="0" w:evenVBand="0" w:oddHBand="0" w:evenHBand="0" w:firstRowFirstColumn="0" w:firstRowLastColumn="0" w:lastRowFirstColumn="0" w:lastRowLastColumn="0"/>
             </w:pPr>
             <w:r>
@@ -2538,7 +2720,7 @@
           </w:tcPr>
           <w:p>
             <w:pPr>
-              <w:pStyle w:val="tableEntry"/>
+              <w:pStyle w:val="Code0"/>
               <w:cnfStyle w:val="000000100000" w:firstRow="0" w:lastRow="0" w:firstColumn="0" w:lastColumn="0" w:oddVBand="0" w:evenVBand="0" w:oddHBand="1" w:evenHBand="0" w:firstRowFirstColumn="0" w:firstRowLastColumn="0" w:lastRowFirstColumn="0" w:lastRowLastColumn="0"/>
             </w:pPr>
             <w:r>
@@ -2582,7 +2764,7 @@
           </w:tcPr>
           <w:p>
             <w:pPr>
-              <w:pStyle w:val="tableEntry"/>
+              <w:pStyle w:val="Code0"/>
               <w:cnfStyle w:val="000000000000" w:firstRow="0" w:lastRow="0" w:firstColumn="0" w:lastColumn="0" w:oddVBand="0" w:evenVBand="0" w:oddHBand="0" w:evenHBand="0" w:firstRowFirstColumn="0" w:firstRowLastColumn="0" w:lastRowFirstColumn="0" w:lastRowLastColumn="0"/>
             </w:pPr>
             <w:r>
@@ -2641,7 +2823,7 @@
           </w:tcPr>
           <w:p>
             <w:pPr>
-              <w:pStyle w:val="tableEntry"/>
+              <w:pStyle w:val="Code0"/>
               <w:cnfStyle w:val="000000100000" w:firstRow="0" w:lastRow="0" w:firstColumn="0" w:lastColumn="0" w:oddVBand="0" w:evenVBand="0" w:oddHBand="1" w:evenHBand="0" w:firstRowFirstColumn="0" w:firstRowLastColumn="0" w:lastRowFirstColumn="0" w:lastRowLastColumn="0"/>
             </w:pPr>
             <w:r>
@@ -2685,7 +2867,7 @@
           </w:tcPr>
           <w:p>
             <w:pPr>
-              <w:pStyle w:val="tableEntry"/>
+              <w:pStyle w:val="Code0"/>
               <w:cnfStyle w:val="000000000000" w:firstRow="0" w:lastRow="0" w:firstColumn="0" w:lastColumn="0" w:oddVBand="0" w:evenVBand="0" w:oddHBand="0" w:evenHBand="0" w:firstRowFirstColumn="0" w:firstRowLastColumn="0" w:lastRowFirstColumn="0" w:lastRowLastColumn="0"/>
             </w:pPr>
             <w:r>
@@ -2698,15 +2880,152 @@
     <w:p/>
     <w:p>
       <w:r>
-        <w:t>Adress: parameter class prefix, length of names as a trade off.</w:t>
+        <w:t xml:space="preserve">The quality measures from </w:t>
+      </w:r>
+      <w:r>
+        <w:fldChar w:fldCharType="begin"/>
+      </w:r>
+      <w:r>
+        <w:instrText xml:space="preserve"> REF _Ref448824827 \h </w:instrText>
+      </w:r>
+      <w:r>
+        <w:fldChar w:fldCharType="separate"/>
+      </w:r>
+      <w:r>
+        <w:t xml:space="preserve">Table </w:t>
+      </w:r>
+      <w:r>
+        <w:rPr>
+          <w:noProof/>
+        </w:rPr>
+        <w:t>1</w:t>
+      </w:r>
+      <w:r>
+        <w:t>: Code Quality Metrics</w:t>
+      </w:r>
+      <w:r>
+        <w:fldChar w:fldCharType="end"/>
+      </w:r>
+      <w:r>
+        <w:t xml:space="preserve"> are sometimes conflicting, and some trade-off has to be accepted. The priority of the metrics </w:t>
+      </w:r>
+      <w:r>
+        <w:t xml:space="preserve">in the DST rewrite </w:t>
+      </w:r>
+      <w:r>
+        <w:t xml:space="preserve">are </w:t>
+      </w:r>
+      <w:r>
+        <w:t>determined by</w:t>
+      </w:r>
+      <w:r>
+        <w:t xml:space="preserve"> the </w:t>
+      </w:r>
+      <w:r>
+        <w:t>experience that was made when discussing th</w:t>
+      </w:r>
+      <w:r>
+        <w:t>e script with collaborators, and from the personal experience of working with the tool.</w:t>
       </w:r>
     </w:p>
     <w:p>
+      <w:r>
+        <w:t>T</w:t>
+      </w:r>
+      <w:r>
+        <w:t xml:space="preserve">here is </w:t>
+      </w:r>
+      <w:r>
+        <w:t xml:space="preserve">sometimes </w:t>
+      </w:r>
+      <w:r>
+        <w:t>a conflict</w:t>
+      </w:r>
+      <w:r>
+        <w:t xml:space="preserve"> between</w:t>
+      </w:r>
+      <w:r>
+        <w:t xml:space="preserve"> </w:t>
+      </w:r>
+      <w:r>
+        <w:t>the metric pairs of</w:t>
+      </w:r>
+      <w:r>
+        <w:t xml:space="preserve"> ‘Dictionary Words’ and ‘Naming Convention Anomaly’</w:t>
+      </w:r>
+      <w:r>
+        <w:t xml:space="preserve"> </w:t>
+      </w:r>
+      <w:r>
+        <w:t xml:space="preserve">opposed to </w:t>
+      </w:r>
+      <w:r>
+        <w:t>‘Number of Words’ and ‘Long Identifier Name’</w:t>
+      </w:r>
+      <w:r>
+        <w:t xml:space="preserve">. </w:t>
+      </w:r>
+      <w:r>
+        <w:t xml:space="preserve">Meaning that some dictionary words or common abbreviations are not available for simplifying the </w:t>
+      </w:r>
+      <w:r>
+        <w:t>variable name without diminishing the self-explaining property of the longer name. In these cases, ‘Dictionary Words’ are prioritized because they maintain the naming convention that every line should be as self-explaining as possible.</w:t>
+      </w:r>
+    </w:p>
+    <w:p>
+      <w:r>
+        <w:t>My argument is that the</w:t>
+      </w:r>
+      <w:r>
+        <w:t xml:space="preserve"> DST does not usually make very complex calculations, such as numeric estimates, discretization or recursions.</w:t>
+      </w:r>
+      <w:r>
+        <w:t xml:space="preserve"> The consequence is a simple program flow, where th</w:t>
+      </w:r>
+      <w:r>
+        <w:t>e program-</w:t>
+      </w:r>
+      <w:r>
+        <w:t>counter moves predictably. When the DST</w:t>
+      </w:r>
+      <w:r>
+        <w:t xml:space="preserve"> makes </w:t>
+      </w:r>
+      <w:r>
+        <w:t xml:space="preserve">calculations, it is usually the theoretical equations that make the code complex. This results </w:t>
+      </w:r>
+      <w:r>
+        <w:t>in single line calculations that can be understood alone, and is not depending on a larger logical architecture. This relieves the need of</w:t>
+      </w:r>
+      <w:r>
+        <w:t xml:space="preserve"> a compactly expressed code</w:t>
+      </w:r>
+      <w:r>
+        <w:t>, and makes the use of ‘Dictionary Words’ a higher priority. This has a self-documenting effect, the code has a narrative that explain its functionality.</w:t>
+      </w:r>
+      <w:r>
+        <w:t xml:space="preserve"> There is however, few exceptions where the variable name is longer than 4 words in the </w:t>
+      </w:r>
+      <w:r>
+        <w:t>rewrite (excluded class prefix).</w:t>
+      </w:r>
+    </w:p>
+    <w:p>
+      <w:r>
+        <w:t>The following conversion of names were applied to the DST. All variables, except those used temporarily in functions</w:t>
+      </w:r>
+      <w:r>
+        <w:t>, are associated with a class. The full class names are prefixing the variables in the table below.</w:t>
+      </w:r>
+    </w:p>
+    <w:p>
       <w:pPr>
         <w:pStyle w:val="Caption"/>
         <w:keepNext/>
       </w:pPr>
-      <w:r>
+      <w:bookmarkStart w:id="2" w:name="_Ref448832265"/>
+      <w:r>
+        <w:lastRenderedPageBreak/>
         <w:t xml:space="preserve">Table </w:t>
       </w:r>
       <w:r>
@@ -2719,7 +3038,7 @@
         <w:fldChar w:fldCharType="separate"/>
       </w:r>
       <w:r>
-        <w:t>1</w:t>
+        <w:t>2</w:t>
       </w:r>
       <w:r>
         <w:fldChar w:fldCharType="end"/>
@@ -2727,6 +3046,7 @@
       <w:r>
         <w:t>: the Complete List of Variable Name Changes in Rewritten DST</w:t>
       </w:r>
+      <w:bookmarkEnd w:id="2"/>
     </w:p>
     <w:tbl>
       <w:tblPr>
@@ -3785,7 +4105,6 @@
               <w:pStyle w:val="code"/>
             </w:pPr>
             <w:r>
-              <w:lastRenderedPageBreak/>
               <w:t>Load</w:t>
             </w:r>
           </w:p>
@@ -3828,6 +4147,9 @@
             </w:pPr>
             <w:r>
               <w:t>EconomicParameters.plantLifetime</w:t>
+            </w:r>
+            <w:r>
+              <w:t>Years</w:t>
             </w:r>
           </w:p>
         </w:tc>
@@ -4116,6 +4438,7 @@
               <w:pStyle w:val="code"/>
             </w:pPr>
             <w:r>
+              <w:lastRenderedPageBreak/>
               <w:t>max_PV</w:t>
             </w:r>
           </w:p>
@@ -4663,6 +4986,9 @@
             <w:r>
               <w:t>SimulationInputData.temperature</w:t>
             </w:r>
+            <w:r>
+              <w:t>C</w:t>
+            </w:r>
           </w:p>
         </w:tc>
       </w:tr>
@@ -4690,6 +5016,9 @@
             </w:pPr>
             <w:r>
               <w:t>pvTemperature</w:t>
+            </w:r>
+            <w:r>
+              <w:t>C</w:t>
             </w:r>
           </w:p>
         </w:tc>
@@ -4985,32 +5314,440 @@
     </w:tbl>
     <w:p/>
     <w:p>
-      <w:pPr>
-        <w:pStyle w:val="Heading3"/>
-      </w:pPr>
-      <w:bookmarkStart w:id="2" w:name="_Ref443042804"/>
-      <w:r>
-        <w:lastRenderedPageBreak/>
-        <w:t>Modularization and Encapsulation</w:t>
-      </w:r>
-      <w:bookmarkEnd w:id="2"/>
+      <w:r>
+        <w:t>Classes are the way the rewritten DST store variables in between functions and encapsulations, this has some great advantages. Classes allow for generation of variables automatically at initiation, hiding this repeated functionality from the user. The class SimulationInputData will for example only need the names of the files, and the folder name containing them to initiate the class. The result is a class containing all the data sets, variables for the length of the time series, and it will also generate warnings when the data-sets are of different lengths, and need to be preprocessed. This is all independent of which OS or computer you are currently using.</w:t>
+      </w:r>
     </w:p>
     <w:p>
-      <w:r>
-        <w:t>Describe the concept</w:t>
+      <w:pPr>
+        <w:rPr>
+          <w:color w:val="000000" w:themeColor="text1"/>
+        </w:rPr>
+      </w:pPr>
+      <w:r>
+        <w:t xml:space="preserve">The class will make sure no assignment or access of variables that are not predefined for the class is made. For example if you attempt </w:t>
+      </w:r>
+      <w:r>
+        <w:rPr>
+          <w:rStyle w:val="codeChar"/>
+        </w:rPr>
+        <w:t>SimData.x</w:t>
+      </w:r>
+      <w:r>
+        <w:t xml:space="preserve"> Matlab will return: </w:t>
+      </w:r>
+      <w:r>
+        <w:rPr>
+          <w:color w:val="000000" w:themeColor="text1"/>
+        </w:rPr>
+        <w:t>“</w:t>
+      </w:r>
+      <w:r>
+        <w:rPr>
+          <w:rStyle w:val="CodeChar0"/>
+          <w:color w:val="FF0000"/>
+        </w:rPr>
+        <w:t>The class SimulationInputData has no property or method named 'x'</w:t>
+      </w:r>
+      <w:r>
+        <w:rPr>
+          <w:color w:val="000000" w:themeColor="text1"/>
+        </w:rPr>
+        <w:t>”.</w:t>
+      </w:r>
+      <w:r>
+        <w:rPr>
+          <w:color w:val="000000" w:themeColor="text1"/>
+        </w:rPr>
+        <w:t xml:space="preserve"> The class will also make passing of parameters to functions much less time demanding. If you need simulation </w:t>
+      </w:r>
+      <w:r>
+        <w:rPr>
+          <w:color w:val="000000" w:themeColor="text1"/>
+        </w:rPr>
+        <w:lastRenderedPageBreak/>
+        <w:t>parameters for a function, you can simply pass the simulation parameters all in one class. This allows for higher development agility and effective encapsulation of variables.</w:t>
       </w:r>
     </w:p>
     <w:p>
       <w:r>
+        <w:rPr>
+          <w:color w:val="000000" w:themeColor="text1"/>
+        </w:rPr>
+        <w:t xml:space="preserve">Lastly, the class will make the origin of the variables explicit, meaning that there is no question of what is meant by </w:t>
+      </w:r>
+      <w:r>
+        <w:rPr>
+          <w:rStyle w:val="CodeChar0"/>
+        </w:rPr>
+        <w:t>BatteryParameters.chargingEfficiency</w:t>
+      </w:r>
+      <w:r>
+        <w:t>.</w:t>
+      </w:r>
+      <w:r>
+        <w:rPr>
+          <w:color w:val="000000" w:themeColor="text1"/>
+        </w:rPr>
+        <w:t xml:space="preserve"> This will assist the comprehension of the code.</w:t>
+      </w:r>
+    </w:p>
+    <w:p>
+      <w:r>
+        <w:t xml:space="preserve">A negative consequence is that the classes make variable names longer. These are however shortened in the different functions as they are passed. For example </w:t>
+      </w:r>
+      <w:r>
+        <w:rPr>
+          <w:rStyle w:val="CodeChar0"/>
+        </w:rPr>
+        <w:t>BatteryParameters.chargingEfficiency</w:t>
+      </w:r>
+      <w:r>
+        <w:t xml:space="preserve"> will typically be written </w:t>
+      </w:r>
+      <w:r>
+        <w:rPr>
+          <w:rStyle w:val="codeChar"/>
+        </w:rPr>
+        <w:t>BattParam.chargingEfficiency</w:t>
+      </w:r>
+      <w:r>
+        <w:t>. This is ok</w:t>
+      </w:r>
+      <w:r>
+        <w:t xml:space="preserve"> because the number of classes are comprehensibly few and it contains its own full name as the type name.</w:t>
+      </w:r>
+    </w:p>
+    <w:p>
+      <w:r>
+        <w:t xml:space="preserve">The full overview of the changed variable names are displayed in </w:t>
+      </w:r>
+      <w:r>
+        <w:fldChar w:fldCharType="begin"/>
+      </w:r>
+      <w:r>
+        <w:instrText xml:space="preserve"> REF _Ref448832265 \h </w:instrText>
+      </w:r>
+      <w:r>
+        <w:fldChar w:fldCharType="separate"/>
+      </w:r>
+      <w:r>
+        <w:t>Table 2: the Complete List of Variable Name Changes in Rewritten DST</w:t>
+      </w:r>
+      <w:r>
+        <w:fldChar w:fldCharType="end"/>
+      </w:r>
+      <w:r>
+        <w:t>.</w:t>
+      </w:r>
+      <w:r>
+        <w:t xml:space="preserve"> </w:t>
+      </w:r>
+    </w:p>
+    <w:p>
+      <w:r>
+        <w:t>The unit of</w:t>
+      </w:r>
+      <w:r>
+        <w:t xml:space="preserve"> variables is included in some names,</w:t>
+      </w:r>
+      <w:r>
+        <w:t xml:space="preserve"> </w:t>
+      </w:r>
+      <w:r>
+        <w:t>in order to easily detect</w:t>
+      </w:r>
+      <w:r>
+        <w:t xml:space="preserve"> errors when writing the code. When the unit of the variable is obvious, for example when discussing power</w:t>
+      </w:r>
+      <w:r>
+        <w:t xml:space="preserve"> or load</w:t>
+      </w:r>
+      <w:r>
+        <w:t>,</w:t>
+      </w:r>
+      <w:r>
+        <w:t xml:space="preserve"> the unit is implicit and</w:t>
+      </w:r>
+      <w:r>
+        <w:t xml:space="preserve"> can be excluded.</w:t>
+      </w:r>
+    </w:p>
+    <w:p>
+      <w:r>
+        <w:t xml:space="preserve">The variables </w:t>
+      </w:r>
+      <w:r>
+        <w:rPr>
+          <w:rStyle w:val="codeChar"/>
+        </w:rPr>
+        <w:t>iPv</w:t>
+      </w:r>
+      <w:r>
+        <w:t xml:space="preserve"> and</w:t>
+      </w:r>
+      <w:r>
+        <w:rPr>
+          <w:rStyle w:val="codeChar"/>
+        </w:rPr>
+        <w:t xml:space="preserve"> jBatt</w:t>
+      </w:r>
+      <w:r>
+        <w:t xml:space="preserve"> are important to notice. They represent the current iteration in the simulation space, meaning the i’th PV iteration and j’th battery iteration. Outside the simulation execution, these represent a reference to the iterations, and are the index of simulations in the different matrixes. Meaning that if we have a </w:t>
+      </w:r>
+      <w:r>
+        <w:rPr>
+          <w:rStyle w:val="codeChar"/>
+        </w:rPr>
+        <w:t>pvStartKw = 100</w:t>
+      </w:r>
+      <w:r>
+        <w:t xml:space="preserve"> and </w:t>
+      </w:r>
+      <w:r>
+        <w:rPr>
+          <w:rStyle w:val="codeChar"/>
+        </w:rPr>
+        <w:t>battStartKw = 100</w:t>
+      </w:r>
+      <w:r>
+        <w:t xml:space="preserve">, the loss of load time series can be referred to in </w:t>
+      </w:r>
+      <w:r>
+        <w:rPr>
+          <w:rStyle w:val="codeChar"/>
+        </w:rPr>
+        <w:t>SimOut.lossOfLoad(:,1,1),</w:t>
+      </w:r>
+      <w:r>
+        <w:t xml:space="preserve"> here </w:t>
+      </w:r>
+      <w:r>
+        <w:rPr>
+          <w:rStyle w:val="codeChar"/>
+        </w:rPr>
+        <w:t>iPv = 1</w:t>
+      </w:r>
+      <w:r>
+        <w:t xml:space="preserve">, and </w:t>
+      </w:r>
+      <w:r>
+        <w:rPr>
+          <w:rStyle w:val="codeChar"/>
+        </w:rPr>
+        <w:t>jBatt = 1</w:t>
+      </w:r>
+      <w:r>
+        <w:t>. This way of referring to simulations is recurring in the rewritten DST.</w:t>
+      </w:r>
+    </w:p>
+    <w:p>
+      <w:pPr>
+        <w:pStyle w:val="Heading3"/>
+      </w:pPr>
+      <w:r>
+        <w:t>Formatting</w:t>
+      </w:r>
+    </w:p>
+    <w:p>
+      <w:r>
+        <w:t xml:space="preserve">Due to increased length in variable names, a consistent column style of arithmetic. The operators become the aligning border. The idea is that the user will get used to seeing the equations in this form, so the predictability of the format will remove ambivalence and doubts while speeding up equation comprehension. This is introduced because of the wide formatting in Matlab and the increased length of variable names in the rewritten DST. This way the user can read the script without scrolling. When rewriting the DST in Python, this formatting might not be necessary for readability. An example of the </w:t>
+      </w:r>
+      <w:r>
+        <w:t xml:space="preserve">formatting style can be seen in </w:t>
+      </w:r>
+      <w:r>
+        <w:fldChar w:fldCharType="begin"/>
+      </w:r>
+      <w:r>
+        <w:instrText xml:space="preserve"> REF _Ref448847796 \h </w:instrText>
+      </w:r>
+      <w:r>
+        <w:fldChar w:fldCharType="separate"/>
+      </w:r>
+      <w:r>
+        <w:t>Figure 2:1: example of rewritten DST formatting</w:t>
+      </w:r>
+      <w:r>
+        <w:fldChar w:fldCharType="end"/>
+      </w:r>
+    </w:p>
+    <w:p/>
+    <w:bookmarkStart w:id="3" w:name="_Ref448847796"/>
+    <w:bookmarkStart w:id="4" w:name="_MON_1522589467"/>
+    <w:bookmarkEnd w:id="4"/>
+    <w:p>
+      <w:pPr>
+        <w:pStyle w:val="Caption"/>
+      </w:pPr>
+      <w:r>
+        <w:object w:dxaOrig="9406" w:dyaOrig="7111" w14:anchorId="35C7C363">
+          <v:shapetype id="_x0000_t75" coordsize="21600,21600" o:spt="75" o:preferrelative="t" path="m@4@5l@4@11@9@11@9@5xe" filled="f" stroked="f">
+            <v:stroke joinstyle="miter"/>
+            <v:formulas>
+              <v:f eqn="if lineDrawn pixelLineWidth 0"/>
+              <v:f eqn="sum @0 1 0"/>
+              <v:f eqn="sum 0 0 @1"/>
+              <v:f eqn="prod @2 1 2"/>
+              <v:f eqn="prod @3 21600 pixelWidth"/>
+              <v:f eqn="prod @3 21600 pixelHeight"/>
+              <v:f eqn="sum @0 0 1"/>
+              <v:f eqn="prod @6 1 2"/>
+              <v:f eqn="prod @7 21600 pixelWidth"/>
+              <v:f eqn="sum @8 21600 0"/>
+              <v:f eqn="prod @7 21600 pixelHeight"/>
+              <v:f eqn="sum @10 21600 0"/>
+            </v:formulas>
+            <v:path o:extrusionok="f" gradientshapeok="t" o:connecttype="rect"/>
+            <o:lock v:ext="edit" aspectratio="t"/>
+          </v:shapetype>
+          <v:shape id="_x0000_i1031" type="#_x0000_t75" style="width:470.5pt;height:355.8pt" o:ole="">
+            <v:imagedata r:id="rId10" o:title=""/>
+          </v:shape>
+          <o:OLEObject Type="Embed" ProgID="Word.Document.12" ShapeID="_x0000_i1031" DrawAspect="Content" ObjectID="_1522604589" r:id="rId11">
+            <o:FieldCodes>\s</o:FieldCodes>
+          </o:OLEObject>
+        </w:object>
+      </w:r>
+      <w:r>
+        <w:t xml:space="preserve">Figure </w:t>
+      </w:r>
+      <w:r>
+        <w:fldChar w:fldCharType="begin"/>
+      </w:r>
+      <w:r>
+        <w:instrText xml:space="preserve"> STYLEREF 1 \s </w:instrText>
+      </w:r>
+      <w:r>
+        <w:fldChar w:fldCharType="separate"/>
+      </w:r>
+      <w:r>
+        <w:t>2</w:t>
+      </w:r>
+      <w:r>
+        <w:fldChar w:fldCharType="end"/>
+      </w:r>
+      <w:r>
+        <w:t>:</w:t>
+      </w:r>
+      <w:r>
+        <w:fldChar w:fldCharType="begin"/>
+      </w:r>
+      <w:r>
+        <w:instrText xml:space="preserve"> SEQ Figure \* ARABIC \s 1 </w:instrText>
+      </w:r>
+      <w:r>
+        <w:fldChar w:fldCharType="separate"/>
+      </w:r>
+      <w:r>
+        <w:t>1</w:t>
+      </w:r>
+      <w:r>
+        <w:fldChar w:fldCharType="end"/>
+      </w:r>
+      <w:r>
+        <w:t>: example of rewritten DST formatting</w:t>
+      </w:r>
+      <w:bookmarkEnd w:id="3"/>
+    </w:p>
+    <w:p>
+      <w:pPr>
+        <w:pStyle w:val="Caption"/>
+      </w:pPr>
+    </w:p>
+    <w:p>
+      <w:pPr>
+        <w:pStyle w:val="Heading3"/>
+      </w:pPr>
+      <w:bookmarkStart w:id="5" w:name="_Ref443042804"/>
+      <w:r>
+        <w:t>Modularization and Encapsulation</w:t>
+      </w:r>
+      <w:bookmarkEnd w:id="5"/>
+    </w:p>
+    <w:p>
+      <w:r>
+        <w:t>Describe the concept</w:t>
+      </w:r>
+    </w:p>
+    <w:p>
+      <w:r>
         <w:t>Describe the implementation</w:t>
+      </w:r>
+    </w:p>
+    <w:p>
+      <w:r>
+        <w:t>Example the SoC and power balance average implementation</w:t>
       </w:r>
     </w:p>
     <w:p/>
     <w:p>
       <w:r>
-        <w:t>Example the SoC and power balance average implementation</w:t>
+        <w:t>The first</w:t>
+      </w:r>
+      <w:r>
+        <w:t xml:space="preserve"> problem </w:t>
+      </w:r>
+      <w:r>
+        <w:t xml:space="preserve">that one encounter while using </w:t>
+      </w:r>
+      <w:r>
+        <w:t>lo</w:t>
+      </w:r>
+      <w:bookmarkStart w:id="6" w:name="_GoBack"/>
+      <w:bookmarkEnd w:id="6"/>
+      <w:r>
+        <w:t>gplot.m is the lacking</w:t>
+      </w:r>
+      <w:r>
+        <w:t xml:space="preserve"> encapsulation of variables. All the variables used in the computation would stay in the workspace at finished execution. This would make for a tedious search amongst variables in the workspace, in order to find some variables that might be of use to you. When this is accompanied by counter intuitive names, this can become a big obstacle. </w:t>
       </w:r>
     </w:p>
+    <w:p>
+      <w:r>
+        <w:t>The solution for encapsulation is to place all the functionality within Matlab functions, and make sure that each module has an associated output class. The result is a workspace with only the parameter, input and output classes.</w:t>
+      </w:r>
+    </w:p>
+    <w:p/>
+    <w:p>
+      <w:r>
+        <w:t xml:space="preserve">The modularization in the rewritten DST mainly follows the principle of intuition. It has been said about code that it “does one thing well” </w:t>
+      </w:r>
+      <w:sdt>
+        <w:sdtPr>
+          <w:id w:val="-522238650"/>
+          <w:citation/>
+        </w:sdtPr>
+        <w:sdtContent>
+          <w:r>
+            <w:fldChar w:fldCharType="begin"/>
+          </w:r>
+          <w:r>
+            <w:instrText xml:space="preserve"> CITATION Rob09 \l 1044 </w:instrText>
+          </w:r>
+          <w:r>
+            <w:fldChar w:fldCharType="separate"/>
+          </w:r>
+          <w:r>
+            <w:rPr>
+              <w:noProof/>
+            </w:rPr>
+            <w:t>(Martin 2009)</w:t>
+          </w:r>
+          <w:r>
+            <w:fldChar w:fldCharType="end"/>
+          </w:r>
+        </w:sdtContent>
+      </w:sdt>
+      <w:r>
+        <w:t xml:space="preserve">, this can not be followed completely in this </w:t>
+      </w:r>
+      <w:r>
+        <w:lastRenderedPageBreak/>
+        <w:t>Matlab implementation. The reason being that the data-sets are too large to continuously pass between functions. Function calls in Matlab are ‘Call By Value’, meaning that a variable passed to a function is copied to the function scope. The potential memory consumption and computation overhead while doing this, could affect the development and testing flow. Hence, further modularization is reserved for a python implementation.</w:t>
+      </w:r>
+    </w:p>
+    <w:p/>
     <w:p>
       <w:r>
         <w:t>A consequence is that the inspection or creation of any output, calculation or feature, would require the entire DST to be executed. If for example you wished to plot one solution, you would have to hard-code the solution to be plotted during the next execution of the DST.</w:t>
@@ -5094,16 +5831,16 @@
       <w:r>
         <w:t xml:space="preserve">The DST is intended for micro and small scale enterprises (MSSE). These are likely to rely on small economical </w:t>
       </w:r>
-      <w:commentRangeStart w:id="3"/>
+      <w:commentRangeStart w:id="7"/>
       <w:r>
         <w:t>margins</w:t>
       </w:r>
-      <w:commentRangeEnd w:id="3"/>
+      <w:commentRangeEnd w:id="7"/>
       <w:r>
         <w:rPr>
           <w:rStyle w:val="CommentReference"/>
         </w:rPr>
-        <w:commentReference w:id="3"/>
+        <w:commentReference w:id="7"/>
       </w:r>
       <w:r>
         <w:t>.</w:t>
@@ -5297,6 +6034,7 @@
         <w:rPr>
           <w:rStyle w:val="MathsChar"/>
         </w:rPr>
+        <w:lastRenderedPageBreak/>
         <w:t>No(DOD)</w:t>
       </w:r>
       <w:r>
@@ -5321,7 +6059,6 @@
             <w:rPr>
               <w:rFonts w:ascii="Cambria Math" w:hAnsi="Cambria Math" w:cs="Times New Roman"/>
             </w:rPr>
-            <w:lastRenderedPageBreak/>
             <m:t xml:space="preserve">ExpL= </m:t>
           </m:r>
           <m:f>
@@ -5875,7 +6612,7 @@
                           </pic:cNvPicPr>
                         </pic:nvPicPr>
                         <pic:blipFill>
-                          <a:blip r:embed="rId10">
+                          <a:blip r:embed="rId12">
                             <a:extLst>
                               <a:ext uri="{28A0092B-C50C-407E-A947-70E740481C1C}">
                                 <a14:useLocalDpi xmlns:a14="http://schemas.microsoft.com/office/drawing/2010/main" val="0"/>
@@ -5911,7 +6648,7 @@
             <w:pPr>
               <w:pStyle w:val="Caption"/>
             </w:pPr>
-            <w:bookmarkStart w:id="4" w:name="_Ref442784903"/>
+            <w:bookmarkStart w:id="8" w:name="_Ref442784903"/>
             <w:r>
               <w:t xml:space="preserve">Figure </w:t>
             </w:r>
@@ -5948,7 +6685,7 @@
             <w:r>
               <w:fldChar w:fldCharType="end"/>
             </w:r>
-            <w:bookmarkEnd w:id="4"/>
+            <w:bookmarkEnd w:id="8"/>
             <w:r>
               <w:t>: Plotting DoD(Cycles To Failure) w/initial parameters.</w:t>
             </w:r>
@@ -7017,7 +7754,7 @@
         <w:fldChar w:fldCharType="separate"/>
       </w:r>
       <w:r>
-        <w:t>2</w:t>
+        <w:t>3</w:t>
       </w:r>
       <w:r>
         <w:fldChar w:fldCharType="end"/>
@@ -8291,7 +9028,7 @@
         <w:fldChar w:fldCharType="separate"/>
       </w:r>
       <w:r>
-        <w:t>3</w:t>
+        <w:t>4</w:t>
       </w:r>
       <w:r>
         <w:fldChar w:fldCharType="end"/>
@@ -9364,7 +10101,7 @@
         <w:fldChar w:fldCharType="separate"/>
       </w:r>
       <w:r>
-        <w:t>4</w:t>
+        <w:t>5</w:t>
       </w:r>
       <w:r>
         <w:fldChar w:fldCharType="end"/>
@@ -10268,7 +11005,7 @@
       <w:pPr>
         <w:pStyle w:val="Caption"/>
       </w:pPr>
-      <w:bookmarkStart w:id="5" w:name="_Ref444019073"/>
+      <w:bookmarkStart w:id="9" w:name="_Ref444019073"/>
       <w:r>
         <w:t xml:space="preserve">Table </w:t>
       </w:r>
@@ -10282,12 +11019,12 @@
         <w:fldChar w:fldCharType="separate"/>
       </w:r>
       <w:r>
-        <w:t>5</w:t>
+        <w:t>6</w:t>
       </w:r>
       <w:r>
         <w:fldChar w:fldCharType="end"/>
       </w:r>
-      <w:bookmarkEnd w:id="5"/>
+      <w:bookmarkEnd w:id="9"/>
       <w:r>
         <w:t>:The Profiler Tool run on the previous DST</w:t>
       </w:r>
@@ -10356,8 +11093,8 @@
                   <w:pPr>
                     <w:pStyle w:val="tableHeader"/>
                   </w:pPr>
-                  <w:bookmarkStart w:id="6" w:name="selftimedef"/>
-                  <w:bookmarkEnd w:id="6"/>
+                  <w:bookmarkStart w:id="10" w:name="selftimedef"/>
+                  <w:bookmarkEnd w:id="10"/>
                   <w:r>
                     <w:t>Function Name</w:t>
                   </w:r>
@@ -10466,7 +11203,7 @@
                   <w:pPr>
                     <w:pStyle w:val="tableEntry"/>
                   </w:pPr>
-                  <w:hyperlink r:id="rId11" w:history="1">
+                  <w:hyperlink r:id="rId13" w:history="1">
                     <w:r>
                       <w:rPr>
                         <w:rStyle w:val="Hyperlink"/>
@@ -10570,7 +11307,7 @@
                                 </pic:cNvPicPr>
                               </pic:nvPicPr>
                               <pic:blipFill>
-                                <a:blip r:link="rId12">
+                                <a:blip r:link="rId14">
                                   <a:extLst>
                                     <a:ext uri="{28A0092B-C50C-407E-A947-70E740481C1C}">
                                       <a14:useLocalDpi xmlns:a14="http://schemas.microsoft.com/office/drawing/2010/main" val="0"/>
@@ -10623,7 +11360,7 @@
                                 </pic:cNvPicPr>
                               </pic:nvPicPr>
                               <pic:blipFill>
-                                <a:blip r:link="rId13">
+                                <a:blip r:link="rId15">
                                   <a:extLst>
                                     <a:ext uri="{28A0092B-C50C-407E-A947-70E740481C1C}">
                                       <a14:useLocalDpi xmlns:a14="http://schemas.microsoft.com/office/drawing/2010/main" val="0"/>
@@ -10676,7 +11413,7 @@
                   <w:pPr>
                     <w:pStyle w:val="tableEntry"/>
                   </w:pPr>
-                  <w:hyperlink r:id="rId14" w:history="1">
+                  <w:hyperlink r:id="rId16" w:history="1">
                     <w:r>
                       <w:rPr>
                         <w:rStyle w:val="Hyperlink"/>
@@ -10780,7 +11517,7 @@
                                 </pic:cNvPicPr>
                               </pic:nvPicPr>
                               <pic:blipFill>
-                                <a:blip r:link="rId12">
+                                <a:blip r:link="rId14">
                                   <a:extLst>
                                     <a:ext uri="{28A0092B-C50C-407E-A947-70E740481C1C}">
                                       <a14:useLocalDpi xmlns:a14="http://schemas.microsoft.com/office/drawing/2010/main" val="0"/>
@@ -10833,7 +11570,7 @@
                                 </pic:cNvPicPr>
                               </pic:nvPicPr>
                               <pic:blipFill>
-                                <a:blip r:link="rId13">
+                                <a:blip r:link="rId15">
                                   <a:extLst>
                                     <a:ext uri="{28A0092B-C50C-407E-A947-70E740481C1C}">
                                       <a14:useLocalDpi xmlns:a14="http://schemas.microsoft.com/office/drawing/2010/main" val="0"/>
@@ -10886,7 +11623,7 @@
                   <w:pPr>
                     <w:pStyle w:val="tableEntry"/>
                   </w:pPr>
-                  <w:hyperlink r:id="rId15" w:history="1">
+                  <w:hyperlink r:id="rId17" w:history="1">
                     <w:r>
                       <w:rPr>
                         <w:rStyle w:val="Hyperlink"/>
@@ -10990,7 +11727,7 @@
                                 </pic:cNvPicPr>
                               </pic:nvPicPr>
                               <pic:blipFill>
-                                <a:blip r:link="rId12">
+                                <a:blip r:link="rId14">
                                   <a:extLst>
                                     <a:ext uri="{28A0092B-C50C-407E-A947-70E740481C1C}">
                                       <a14:useLocalDpi xmlns:a14="http://schemas.microsoft.com/office/drawing/2010/main" val="0"/>
@@ -11043,7 +11780,7 @@
                                 </pic:cNvPicPr>
                               </pic:nvPicPr>
                               <pic:blipFill>
-                                <a:blip r:link="rId13">
+                                <a:blip r:link="rId15">
                                   <a:extLst>
                                     <a:ext uri="{28A0092B-C50C-407E-A947-70E740481C1C}">
                                       <a14:useLocalDpi xmlns:a14="http://schemas.microsoft.com/office/drawing/2010/main" val="0"/>
@@ -11096,7 +11833,7 @@
                   <w:pPr>
                     <w:pStyle w:val="tableEntry"/>
                   </w:pPr>
-                  <w:hyperlink r:id="rId16" w:history="1">
+                  <w:hyperlink r:id="rId18" w:history="1">
                     <w:r>
                       <w:rPr>
                         <w:rStyle w:val="Hyperlink"/>
@@ -11200,7 +11937,7 @@
                                 </pic:cNvPicPr>
                               </pic:nvPicPr>
                               <pic:blipFill>
-                                <a:blip r:link="rId12">
+                                <a:blip r:link="rId14">
                                   <a:extLst>
                                     <a:ext uri="{28A0092B-C50C-407E-A947-70E740481C1C}">
                                       <a14:useLocalDpi xmlns:a14="http://schemas.microsoft.com/office/drawing/2010/main" val="0"/>
@@ -11253,7 +11990,7 @@
                                 </pic:cNvPicPr>
                               </pic:nvPicPr>
                               <pic:blipFill>
-                                <a:blip r:link="rId13">
+                                <a:blip r:link="rId15">
                                   <a:extLst>
                                     <a:ext uri="{28A0092B-C50C-407E-A947-70E740481C1C}">
                                       <a14:useLocalDpi xmlns:a14="http://schemas.microsoft.com/office/drawing/2010/main" val="0"/>
@@ -11306,7 +12043,7 @@
                   <w:pPr>
                     <w:pStyle w:val="tableEntry"/>
                   </w:pPr>
-                  <w:hyperlink r:id="rId17" w:history="1">
+                  <w:hyperlink r:id="rId19" w:history="1">
                     <w:r>
                       <w:rPr>
                         <w:rStyle w:val="Hyperlink"/>
@@ -11410,7 +12147,7 @@
                                 </pic:cNvPicPr>
                               </pic:nvPicPr>
                               <pic:blipFill>
-                                <a:blip r:link="rId12">
+                                <a:blip r:link="rId14">
                                   <a:extLst>
                                     <a:ext uri="{28A0092B-C50C-407E-A947-70E740481C1C}">
                                       <a14:useLocalDpi xmlns:a14="http://schemas.microsoft.com/office/drawing/2010/main" val="0"/>
@@ -11463,7 +12200,7 @@
                                 </pic:cNvPicPr>
                               </pic:nvPicPr>
                               <pic:blipFill>
-                                <a:blip r:link="rId13">
+                                <a:blip r:link="rId15">
                                   <a:extLst>
                                     <a:ext uri="{28A0092B-C50C-407E-A947-70E740481C1C}">
                                       <a14:useLocalDpi xmlns:a14="http://schemas.microsoft.com/office/drawing/2010/main" val="0"/>
@@ -11516,7 +12253,7 @@
                   <w:pPr>
                     <w:pStyle w:val="tableEntry"/>
                   </w:pPr>
-                  <w:hyperlink r:id="rId18" w:history="1">
+                  <w:hyperlink r:id="rId20" w:history="1">
                     <w:r>
                       <w:rPr>
                         <w:rStyle w:val="Hyperlink"/>
@@ -11620,7 +12357,7 @@
                                 </pic:cNvPicPr>
                               </pic:nvPicPr>
                               <pic:blipFill>
-                                <a:blip r:link="rId12">
+                                <a:blip r:link="rId14">
                                   <a:extLst>
                                     <a:ext uri="{28A0092B-C50C-407E-A947-70E740481C1C}">
                                       <a14:useLocalDpi xmlns:a14="http://schemas.microsoft.com/office/drawing/2010/main" val="0"/>
@@ -11673,7 +12410,7 @@
                                 </pic:cNvPicPr>
                               </pic:nvPicPr>
                               <pic:blipFill>
-                                <a:blip r:link="rId13">
+                                <a:blip r:link="rId15">
                                   <a:extLst>
                                     <a:ext uri="{28A0092B-C50C-407E-A947-70E740481C1C}">
                                       <a14:useLocalDpi xmlns:a14="http://schemas.microsoft.com/office/drawing/2010/main" val="0"/>
@@ -11725,7 +12462,7 @@
                   <w:pPr>
                     <w:pStyle w:val="tableEntry"/>
                   </w:pPr>
-                  <w:hyperlink r:id="rId19" w:history="1">
+                  <w:hyperlink r:id="rId21" w:history="1">
                     <w:r>
                       <w:rPr>
                         <w:rStyle w:val="Hyperlink"/>
@@ -11825,7 +12562,7 @@
                                 </pic:cNvPicPr>
                               </pic:nvPicPr>
                               <pic:blipFill>
-                                <a:blip r:link="rId12">
+                                <a:blip r:link="rId14">
                                   <a:extLst>
                                     <a:ext uri="{28A0092B-C50C-407E-A947-70E740481C1C}">
                                       <a14:useLocalDpi xmlns:a14="http://schemas.microsoft.com/office/drawing/2010/main" val="0"/>
@@ -11878,7 +12615,7 @@
                                 </pic:cNvPicPr>
                               </pic:nvPicPr>
                               <pic:blipFill>
-                                <a:blip r:link="rId13">
+                                <a:blip r:link="rId15">
                                   <a:extLst>
                                     <a:ext uri="{28A0092B-C50C-407E-A947-70E740481C1C}">
                                       <a14:useLocalDpi xmlns:a14="http://schemas.microsoft.com/office/drawing/2010/main" val="0"/>
@@ -12055,7 +12792,7 @@
       <w:pPr>
         <w:pStyle w:val="Caption"/>
       </w:pPr>
-      <w:bookmarkStart w:id="7" w:name="_Ref444019075"/>
+      <w:bookmarkStart w:id="11" w:name="_Ref444019075"/>
       <w:r>
         <w:t xml:space="preserve">Table </w:t>
       </w:r>
@@ -12069,12 +12806,12 @@
         <w:fldChar w:fldCharType="separate"/>
       </w:r>
       <w:r>
-        <w:t>6</w:t>
+        <w:t>7</w:t>
       </w:r>
       <w:r>
         <w:fldChar w:fldCharType="end"/>
       </w:r>
-      <w:bookmarkEnd w:id="7"/>
+      <w:bookmarkEnd w:id="11"/>
       <w:r>
         <w:t>: The Profiler Tool Run on the rewritten DST</w:t>
       </w:r>
@@ -12251,7 +12988,7 @@
                   <w:pPr>
                     <w:pStyle w:val="tableEntry"/>
                   </w:pPr>
-                  <w:hyperlink r:id="rId20" w:history="1">
+                  <w:hyperlink r:id="rId22" w:history="1">
                     <w:r>
                       <w:rPr>
                         <w:rStyle w:val="Hyperlink"/>
@@ -12355,7 +13092,7 @@
                                 </pic:cNvPicPr>
                               </pic:nvPicPr>
                               <pic:blipFill>
-                                <a:blip r:link="rId12">
+                                <a:blip r:link="rId14">
                                   <a:extLst>
                                     <a:ext uri="{28A0092B-C50C-407E-A947-70E740481C1C}">
                                       <a14:useLocalDpi xmlns:a14="http://schemas.microsoft.com/office/drawing/2010/main" val="0"/>
@@ -12408,7 +13145,7 @@
                                 </pic:cNvPicPr>
                               </pic:nvPicPr>
                               <pic:blipFill>
-                                <a:blip r:link="rId13">
+                                <a:blip r:link="rId15">
                                   <a:extLst>
                                     <a:ext uri="{28A0092B-C50C-407E-A947-70E740481C1C}">
                                       <a14:useLocalDpi xmlns:a14="http://schemas.microsoft.com/office/drawing/2010/main" val="0"/>
@@ -12461,7 +13198,7 @@
                   <w:pPr>
                     <w:pStyle w:val="tableEntry"/>
                   </w:pPr>
-                  <w:hyperlink r:id="rId21" w:history="1">
+                  <w:hyperlink r:id="rId23" w:history="1">
                     <w:r>
                       <w:rPr>
                         <w:rStyle w:val="Hyperlink"/>
@@ -12565,7 +13302,7 @@
                                 </pic:cNvPicPr>
                               </pic:nvPicPr>
                               <pic:blipFill>
-                                <a:blip r:link="rId12">
+                                <a:blip r:link="rId14">
                                   <a:extLst>
                                     <a:ext uri="{28A0092B-C50C-407E-A947-70E740481C1C}">
                                       <a14:useLocalDpi xmlns:a14="http://schemas.microsoft.com/office/drawing/2010/main" val="0"/>
@@ -12618,7 +13355,7 @@
                                 </pic:cNvPicPr>
                               </pic:nvPicPr>
                               <pic:blipFill>
-                                <a:blip r:link="rId13">
+                                <a:blip r:link="rId15">
                                   <a:extLst>
                                     <a:ext uri="{28A0092B-C50C-407E-A947-70E740481C1C}">
                                       <a14:useLocalDpi xmlns:a14="http://schemas.microsoft.com/office/drawing/2010/main" val="0"/>
@@ -12671,7 +13408,7 @@
                   <w:pPr>
                     <w:pStyle w:val="tableEntry"/>
                   </w:pPr>
-                  <w:hyperlink r:id="rId22" w:history="1">
+                  <w:hyperlink r:id="rId24" w:history="1">
                     <w:r>
                       <w:rPr>
                         <w:rStyle w:val="Hyperlink"/>
@@ -12775,7 +13512,7 @@
                                 </pic:cNvPicPr>
                               </pic:nvPicPr>
                               <pic:blipFill>
-                                <a:blip r:link="rId12">
+                                <a:blip r:link="rId14">
                                   <a:extLst>
                                     <a:ext uri="{28A0092B-C50C-407E-A947-70E740481C1C}">
                                       <a14:useLocalDpi xmlns:a14="http://schemas.microsoft.com/office/drawing/2010/main" val="0"/>
@@ -12828,7 +13565,7 @@
                                 </pic:cNvPicPr>
                               </pic:nvPicPr>
                               <pic:blipFill>
-                                <a:blip r:link="rId13">
+                                <a:blip r:link="rId15">
                                   <a:extLst>
                                     <a:ext uri="{28A0092B-C50C-407E-A947-70E740481C1C}">
                                       <a14:useLocalDpi xmlns:a14="http://schemas.microsoft.com/office/drawing/2010/main" val="0"/>
@@ -12881,7 +13618,7 @@
                   <w:pPr>
                     <w:pStyle w:val="tableEntry"/>
                   </w:pPr>
-                  <w:hyperlink r:id="rId23" w:history="1">
+                  <w:hyperlink r:id="rId25" w:history="1">
                     <w:r>
                       <w:rPr>
                         <w:rStyle w:val="Hyperlink"/>
@@ -12985,7 +13722,7 @@
                                 </pic:cNvPicPr>
                               </pic:nvPicPr>
                               <pic:blipFill>
-                                <a:blip r:link="rId12">
+                                <a:blip r:link="rId14">
                                   <a:extLst>
                                     <a:ext uri="{28A0092B-C50C-407E-A947-70E740481C1C}">
                                       <a14:useLocalDpi xmlns:a14="http://schemas.microsoft.com/office/drawing/2010/main" val="0"/>
@@ -13038,7 +13775,7 @@
                                 </pic:cNvPicPr>
                               </pic:nvPicPr>
                               <pic:blipFill>
-                                <a:blip r:link="rId13">
+                                <a:blip r:link="rId15">
                                   <a:extLst>
                                     <a:ext uri="{28A0092B-C50C-407E-A947-70E740481C1C}">
                                       <a14:useLocalDpi xmlns:a14="http://schemas.microsoft.com/office/drawing/2010/main" val="0"/>
@@ -13091,7 +13828,7 @@
                   <w:pPr>
                     <w:pStyle w:val="tableEntry"/>
                   </w:pPr>
-                  <w:hyperlink r:id="rId24" w:history="1">
+                  <w:hyperlink r:id="rId26" w:history="1">
                     <w:r>
                       <w:rPr>
                         <w:rStyle w:val="Hyperlink"/>
@@ -13195,7 +13932,7 @@
                                 </pic:cNvPicPr>
                               </pic:nvPicPr>
                               <pic:blipFill>
-                                <a:blip r:link="rId12">
+                                <a:blip r:link="rId14">
                                   <a:extLst>
                                     <a:ext uri="{28A0092B-C50C-407E-A947-70E740481C1C}">
                                       <a14:useLocalDpi xmlns:a14="http://schemas.microsoft.com/office/drawing/2010/main" val="0"/>
@@ -13248,7 +13985,7 @@
                                 </pic:cNvPicPr>
                               </pic:nvPicPr>
                               <pic:blipFill>
-                                <a:blip r:link="rId13">
+                                <a:blip r:link="rId15">
                                   <a:extLst>
                                     <a:ext uri="{28A0092B-C50C-407E-A947-70E740481C1C}">
                                       <a14:useLocalDpi xmlns:a14="http://schemas.microsoft.com/office/drawing/2010/main" val="0"/>
@@ -13301,7 +14038,7 @@
                   <w:pPr>
                     <w:pStyle w:val="tableEntry"/>
                   </w:pPr>
-                  <w:hyperlink r:id="rId25" w:history="1">
+                  <w:hyperlink r:id="rId27" w:history="1">
                     <w:r>
                       <w:rPr>
                         <w:rStyle w:val="Hyperlink"/>
@@ -13405,7 +14142,7 @@
                                 </pic:cNvPicPr>
                               </pic:nvPicPr>
                               <pic:blipFill>
-                                <a:blip r:link="rId12">
+                                <a:blip r:link="rId14">
                                   <a:extLst>
                                     <a:ext uri="{28A0092B-C50C-407E-A947-70E740481C1C}">
                                       <a14:useLocalDpi xmlns:a14="http://schemas.microsoft.com/office/drawing/2010/main" val="0"/>
@@ -13458,7 +14195,7 @@
                                 </pic:cNvPicPr>
                               </pic:nvPicPr>
                               <pic:blipFill>
-                                <a:blip r:link="rId13">
+                                <a:blip r:link="rId15">
                                   <a:extLst>
                                     <a:ext uri="{28A0092B-C50C-407E-A947-70E740481C1C}">
                                       <a14:useLocalDpi xmlns:a14="http://schemas.microsoft.com/office/drawing/2010/main" val="0"/>
@@ -13510,7 +14247,7 @@
                   <w:pPr>
                     <w:pStyle w:val="tableEntry"/>
                   </w:pPr>
-                  <w:hyperlink r:id="rId26" w:history="1">
+                  <w:hyperlink r:id="rId28" w:history="1">
                     <w:r>
                       <w:rPr>
                         <w:rStyle w:val="Hyperlink"/>
@@ -13610,7 +14347,7 @@
                                 </pic:cNvPicPr>
                               </pic:nvPicPr>
                               <pic:blipFill>
-                                <a:blip r:link="rId12">
+                                <a:blip r:link="rId14">
                                   <a:extLst>
                                     <a:ext uri="{28A0092B-C50C-407E-A947-70E740481C1C}">
                                       <a14:useLocalDpi xmlns:a14="http://schemas.microsoft.com/office/drawing/2010/main" val="0"/>
@@ -13663,7 +14400,7 @@
                                 </pic:cNvPicPr>
                               </pic:nvPicPr>
                               <pic:blipFill>
-                                <a:blip r:link="rId13">
+                                <a:blip r:link="rId15">
                                   <a:extLst>
                                     <a:ext uri="{28A0092B-C50C-407E-A947-70E740481C1C}">
                                       <a14:useLocalDpi xmlns:a14="http://schemas.microsoft.com/office/drawing/2010/main" val="0"/>
@@ -14079,7 +14816,7 @@
         <w:fldChar w:fldCharType="separate"/>
       </w:r>
       <w:r>
-        <w:t>7</w:t>
+        <w:t>8</w:t>
       </w:r>
       <w:r>
         <w:fldChar w:fldCharType="end"/>
@@ -14704,7 +15441,7 @@
         <w:rPr>
           <w:rStyle w:val="CommentReference"/>
         </w:rPr>
-        <w:commentReference w:id="8"/>
+        <w:commentReference w:id="12"/>
       </w:r>
     </w:p>
     <w:p>
@@ -14898,7 +15635,7 @@
                           </pic:cNvPicPr>
                         </pic:nvPicPr>
                         <pic:blipFill>
-                          <a:blip r:embed="rId27">
+                          <a:blip r:embed="rId29">
                             <a:extLst>
                               <a:ext uri="{28A0092B-C50C-407E-A947-70E740481C1C}">
                                 <a14:useLocalDpi xmlns:a14="http://schemas.microsoft.com/office/drawing/2010/main" val="0"/>
@@ -14934,8 +15671,8 @@
             <w:pPr>
               <w:pStyle w:val="Caption"/>
             </w:pPr>
-            <w:bookmarkStart w:id="9" w:name="_Ref443929573"/>
-            <w:bookmarkStart w:id="10" w:name="_Ref443988013"/>
+            <w:bookmarkStart w:id="13" w:name="_Ref443929573"/>
+            <w:bookmarkStart w:id="14" w:name="_Ref443988013"/>
             <w:r>
               <w:t xml:space="preserve">Figure </w:t>
             </w:r>
@@ -14972,11 +15709,11 @@
             <w:r>
               <w:fldChar w:fldCharType="end"/>
             </w:r>
-            <w:bookmarkEnd w:id="9"/>
+            <w:bookmarkEnd w:id="13"/>
             <w:r>
               <w:t>: A full year overview from the State Of Charge plot</w:t>
             </w:r>
-            <w:bookmarkEnd w:id="10"/>
+            <w:bookmarkEnd w:id="14"/>
           </w:p>
         </w:tc>
       </w:tr>
@@ -15038,7 +15775,7 @@
                           </pic:cNvPicPr>
                         </pic:nvPicPr>
                         <pic:blipFill>
-                          <a:blip r:embed="rId28">
+                          <a:blip r:embed="rId30">
                             <a:extLst>
                               <a:ext uri="{28A0092B-C50C-407E-A947-70E740481C1C}">
                                 <a14:useLocalDpi xmlns:a14="http://schemas.microsoft.com/office/drawing/2010/main" val="0"/>
@@ -15074,7 +15811,7 @@
             <w:pPr>
               <w:pStyle w:val="Caption"/>
             </w:pPr>
-            <w:bookmarkStart w:id="11" w:name="_Ref443988042"/>
+            <w:bookmarkStart w:id="15" w:name="_Ref443988042"/>
             <w:r>
               <w:t xml:space="preserve">Figure </w:t>
             </w:r>
@@ -15111,7 +15848,7 @@
             <w:r>
               <w:fldChar w:fldCharType="end"/>
             </w:r>
-            <w:bookmarkEnd w:id="11"/>
+            <w:bookmarkEnd w:id="15"/>
             <w:r>
               <w:t>: A more detailed part of the State of Charge plot</w:t>
             </w:r>
@@ -15310,8 +16047,8 @@
             </w:tcBorders>
             <w:vAlign w:val="center"/>
           </w:tcPr>
-          <w:bookmarkStart w:id="12" w:name="_MON_1517667907"/>
-          <w:bookmarkEnd w:id="12"/>
+          <w:bookmarkStart w:id="16" w:name="_MON_1517667907"/>
+          <w:bookmarkEnd w:id="16"/>
           <w:p>
             <w:pPr>
               <w:pStyle w:val="Caption"/>
@@ -15320,29 +16057,10 @@
             </w:pPr>
             <w:r>
               <w:object w:dxaOrig="9061" w:dyaOrig="2945" w14:anchorId="09743265">
-                <v:shapetype id="_x0000_t75" coordsize="21600,21600" o:spt="75" o:preferrelative="t" path="m@4@5l@4@11@9@11@9@5xe" filled="f" stroked="f">
-                  <v:stroke joinstyle="miter"/>
-                  <v:formulas>
-                    <v:f eqn="if lineDrawn pixelLineWidth 0"/>
-                    <v:f eqn="sum @0 1 0"/>
-                    <v:f eqn="sum 0 0 @1"/>
-                    <v:f eqn="prod @2 1 2"/>
-                    <v:f eqn="prod @3 21600 pixelWidth"/>
-                    <v:f eqn="prod @3 21600 pixelHeight"/>
-                    <v:f eqn="sum @0 0 1"/>
-                    <v:f eqn="prod @6 1 2"/>
-                    <v:f eqn="prod @7 21600 pixelWidth"/>
-                    <v:f eqn="sum @8 21600 0"/>
-                    <v:f eqn="prod @7 21600 pixelHeight"/>
-                    <v:f eqn="sum @10 21600 0"/>
-                  </v:formulas>
-                  <v:path o:extrusionok="f" gradientshapeok="t" o:connecttype="rect"/>
-                  <o:lock v:ext="edit" aspectratio="t"/>
-                </v:shapetype>
-                <v:shape id="_x0000_i1025" type="#_x0000_t75" style="width:453.75pt;height:147pt" o:ole="">
-                  <v:imagedata r:id="rId29" o:title=""/>
+                <v:shape id="_x0000_i1025" type="#_x0000_t75" style="width:453.75pt;height:147.35pt" o:ole="">
+                  <v:imagedata r:id="rId31" o:title=""/>
                 </v:shape>
-                <o:OLEObject Type="Embed" ProgID="Word.Document.12" ShapeID="_x0000_i1025" DrawAspect="Content" ObjectID="_1522510195" r:id="rId30">
+                <o:OLEObject Type="Embed" ProgID="Word.Document.12" ShapeID="_x0000_i1025" DrawAspect="Content" ObjectID="_1522604590" r:id="rId32">
                   <o:FieldCodes>\s</o:FieldCodes>
                 </o:OLEObject>
               </w:object>
@@ -15355,7 +16073,7 @@
       <w:pPr>
         <w:pStyle w:val="Caption"/>
       </w:pPr>
-      <w:bookmarkStart w:id="13" w:name="_Ref443993198"/>
+      <w:bookmarkStart w:id="17" w:name="_Ref443993198"/>
       <w:r>
         <w:t xml:space="preserve">Figure </w:t>
       </w:r>
@@ -15392,7 +16110,7 @@
       <w:r>
         <w:fldChar w:fldCharType="end"/>
       </w:r>
-      <w:bookmarkEnd w:id="13"/>
+      <w:bookmarkEnd w:id="17"/>
       <w:r>
         <w:t xml:space="preserve">: </w:t>
       </w:r>
@@ -15427,8 +16145,8 @@
             </w:tcBorders>
             <w:vAlign w:val="center"/>
           </w:tcPr>
-          <w:bookmarkStart w:id="14" w:name="_MON_1517733700"/>
-          <w:bookmarkEnd w:id="14"/>
+          <w:bookmarkStart w:id="18" w:name="_MON_1517733700"/>
+          <w:bookmarkEnd w:id="18"/>
           <w:p>
             <w:pPr>
               <w:keepNext/>
@@ -15436,10 +16154,10 @@
             </w:pPr>
             <w:r>
               <w:object w:dxaOrig="9061" w:dyaOrig="2945" w14:anchorId="49BDF5AD">
-                <v:shape id="_x0000_i1026" type="#_x0000_t75" style="width:453.75pt;height:147pt" o:ole="">
-                  <v:imagedata r:id="rId31" o:title=""/>
+                <v:shape id="_x0000_i1026" type="#_x0000_t75" style="width:453.75pt;height:147.35pt" o:ole="">
+                  <v:imagedata r:id="rId33" o:title=""/>
                 </v:shape>
-                <o:OLEObject Type="Embed" ProgID="Word.Document.12" ShapeID="_x0000_i1026" DrawAspect="Content" ObjectID="_1522510196" r:id="rId32">
+                <o:OLEObject Type="Embed" ProgID="Word.Document.12" ShapeID="_x0000_i1026" DrawAspect="Content" ObjectID="_1522604591" r:id="rId34">
                   <o:FieldCodes>\s</o:FieldCodes>
                 </o:OLEObject>
               </w:object>
@@ -15452,7 +16170,7 @@
       <w:pPr>
         <w:pStyle w:val="Caption"/>
       </w:pPr>
-      <w:bookmarkStart w:id="15" w:name="_Ref443993993"/>
+      <w:bookmarkStart w:id="19" w:name="_Ref443993993"/>
       <w:r>
         <w:t xml:space="preserve">Figure </w:t>
       </w:r>
@@ -15489,7 +16207,7 @@
       <w:r>
         <w:fldChar w:fldCharType="end"/>
       </w:r>
-      <w:bookmarkEnd w:id="15"/>
+      <w:bookmarkEnd w:id="19"/>
       <w:r>
         <w:t xml:space="preserve">: The same code as in </w:t>
       </w:r>
@@ -15569,7 +16287,7 @@
                           </pic:cNvPicPr>
                         </pic:nvPicPr>
                         <pic:blipFill>
-                          <a:blip r:embed="rId33">
+                          <a:blip r:embed="rId35">
                             <a:extLst>
                               <a:ext uri="{28A0092B-C50C-407E-A947-70E740481C1C}">
                                 <a14:useLocalDpi xmlns:a14="http://schemas.microsoft.com/office/drawing/2010/main" val="0"/>
@@ -15605,7 +16323,7 @@
             <w:pPr>
               <w:pStyle w:val="Caption"/>
             </w:pPr>
-            <w:bookmarkStart w:id="16" w:name="_Ref443928581"/>
+            <w:bookmarkStart w:id="20" w:name="_Ref443928581"/>
             <w:r>
               <w:t xml:space="preserve">Figure </w:t>
             </w:r>
@@ -15642,7 +16360,7 @@
             <w:r>
               <w:fldChar w:fldCharType="end"/>
             </w:r>
-            <w:bookmarkEnd w:id="16"/>
+            <w:bookmarkEnd w:id="20"/>
             <w:r>
               <w:t>: The old attempt at making a power balance plotThe ‘Energy from PV’ and ‘Energy flow from battery’ is in reality the potential energy absorbed by the PV, and the needed battery output to meet the load demands respectively.</w:t>
             </w:r>
@@ -15709,7 +16427,7 @@
                           </pic:cNvPicPr>
                         </pic:nvPicPr>
                         <pic:blipFill>
-                          <a:blip r:embed="rId34">
+                          <a:blip r:embed="rId36">
                             <a:extLst>
                               <a:ext uri="{28A0092B-C50C-407E-A947-70E740481C1C}">
                                 <a14:useLocalDpi xmlns:a14="http://schemas.microsoft.com/office/drawing/2010/main" val="0"/>
@@ -15833,8 +16551,8 @@
             </w:tcBorders>
             <w:vAlign w:val="center"/>
           </w:tcPr>
-          <w:bookmarkStart w:id="17" w:name="_MON_1517738090"/>
-          <w:bookmarkEnd w:id="17"/>
+          <w:bookmarkStart w:id="21" w:name="_MON_1517738090"/>
+          <w:bookmarkEnd w:id="21"/>
           <w:p>
             <w:pPr>
               <w:keepNext/>
@@ -15842,10 +16560,10 @@
             </w:pPr>
             <w:r>
               <w:object w:dxaOrig="9406" w:dyaOrig="5437" w14:anchorId="1786D567">
-                <v:shape id="_x0000_i1027" type="#_x0000_t75" style="width:471pt;height:271.5pt" o:ole="">
-                  <v:imagedata r:id="rId35" o:title=""/>
+                <v:shape id="_x0000_i1027" type="#_x0000_t75" style="width:470.5pt;height:271.25pt" o:ole="">
+                  <v:imagedata r:id="rId37" o:title=""/>
                 </v:shape>
-                <o:OLEObject Type="Embed" ProgID="Word.Document.12" ShapeID="_x0000_i1027" DrawAspect="Content" ObjectID="_1522510197" r:id="rId36">
+                <o:OLEObject Type="Embed" ProgID="Word.Document.12" ShapeID="_x0000_i1027" DrawAspect="Content" ObjectID="_1522604592" r:id="rId38">
                   <o:FieldCodes>\s</o:FieldCodes>
                 </o:OLEObject>
               </w:object>
@@ -16190,8 +16908,8 @@
             </w:tcBorders>
             <w:vAlign w:val="center"/>
           </w:tcPr>
-          <w:bookmarkStart w:id="18" w:name="_MON_1517746579"/>
-          <w:bookmarkEnd w:id="18"/>
+          <w:bookmarkStart w:id="22" w:name="_MON_1517746579"/>
+          <w:bookmarkEnd w:id="22"/>
           <w:p>
             <w:pPr>
               <w:keepNext/>
@@ -16199,10 +16917,10 @@
             </w:pPr>
             <w:r>
               <w:object w:dxaOrig="9406" w:dyaOrig="5347" w14:anchorId="2AB584F2">
-                <v:shape id="_x0000_i1028" type="#_x0000_t75" style="width:471pt;height:267pt" o:ole="">
-                  <v:imagedata r:id="rId37" o:title=""/>
+                <v:shape id="_x0000_i1028" type="#_x0000_t75" style="width:470.5pt;height:267.05pt" o:ole="">
+                  <v:imagedata r:id="rId39" o:title=""/>
                 </v:shape>
-                <o:OLEObject Type="Embed" ProgID="Word.Document.12" ShapeID="_x0000_i1028" DrawAspect="Content" ObjectID="_1522510198" r:id="rId38">
+                <o:OLEObject Type="Embed" ProgID="Word.Document.12" ShapeID="_x0000_i1028" DrawAspect="Content" ObjectID="_1522604593" r:id="rId40">
                   <o:FieldCodes>\s</o:FieldCodes>
                 </o:OLEObject>
               </w:object>
@@ -16212,7 +16930,7 @@
             <w:pPr>
               <w:pStyle w:val="Caption"/>
             </w:pPr>
-            <w:bookmarkStart w:id="19" w:name="_Ref444005275"/>
+            <w:bookmarkStart w:id="23" w:name="_Ref444005275"/>
             <w:r>
               <w:t xml:space="preserve">Figure </w:t>
             </w:r>
@@ -16249,7 +16967,7 @@
             <w:r>
               <w:fldChar w:fldCharType="end"/>
             </w:r>
-            <w:bookmarkEnd w:id="19"/>
+            <w:bookmarkEnd w:id="23"/>
             <w:r>
               <w:t>: Correcting the battOutputKw variable to not account for power that is not output when batteries are at min SoC</w:t>
             </w:r>
@@ -16362,8 +17080,8 @@
             </w:tcBorders>
             <w:vAlign w:val="center"/>
           </w:tcPr>
-          <w:bookmarkStart w:id="20" w:name="_MON_1517667344"/>
-          <w:bookmarkEnd w:id="20"/>
+          <w:bookmarkStart w:id="24" w:name="_MON_1517667344"/>
+          <w:bookmarkEnd w:id="24"/>
           <w:p>
             <w:pPr>
               <w:keepNext/>
@@ -16371,10 +17089,10 @@
             </w:pPr>
             <w:r>
               <w:object w:dxaOrig="9061" w:dyaOrig="12642" w14:anchorId="10B9F80E">
-                <v:shape id="_x0000_i1029" type="#_x0000_t75" style="width:470.25pt;height:632.25pt" o:ole="">
-                  <v:imagedata r:id="rId39" o:title=""/>
+                <v:shape id="_x0000_i1029" type="#_x0000_t75" style="width:470.5pt;height:632.1pt" o:ole="">
+                  <v:imagedata r:id="rId41" o:title=""/>
                 </v:shape>
-                <o:OLEObject Type="Embed" ProgID="Word.Document.12" ShapeID="_x0000_i1029" DrawAspect="Content" ObjectID="_1522510199" r:id="rId40">
+                <o:OLEObject Type="Embed" ProgID="Word.Document.12" ShapeID="_x0000_i1029" DrawAspect="Content" ObjectID="_1522604594" r:id="rId42">
                   <o:FieldCodes>\s</o:FieldCodes>
                 </o:OLEObject>
               </w:object>
@@ -16384,7 +17102,7 @@
             <w:pPr>
               <w:pStyle w:val="Caption"/>
             </w:pPr>
-            <w:bookmarkStart w:id="21" w:name="_Ref443996081"/>
+            <w:bookmarkStart w:id="25" w:name="_Ref443996081"/>
             <w:r>
               <w:t xml:space="preserve">Figure </w:t>
             </w:r>
@@ -16421,7 +17139,7 @@
             <w:r>
               <w:fldChar w:fldCharType="end"/>
             </w:r>
-            <w:bookmarkEnd w:id="21"/>
+            <w:bookmarkEnd w:id="25"/>
             <w:r>
               <w:t>: The new power balance plotting implementation.</w:t>
             </w:r>
@@ -16473,18 +17191,18 @@
             </w:tcBorders>
             <w:vAlign w:val="center"/>
           </w:tcPr>
-          <w:bookmarkStart w:id="22" w:name="_MON_1517667810"/>
-          <w:bookmarkEnd w:id="22"/>
+          <w:bookmarkStart w:id="26" w:name="_MON_1517667810"/>
+          <w:bookmarkEnd w:id="26"/>
           <w:p>
             <w:pPr>
               <w:pStyle w:val="Caption"/>
             </w:pPr>
             <w:r>
               <w:object w:dxaOrig="9061" w:dyaOrig="4984" w14:anchorId="496DF725">
-                <v:shape id="_x0000_i1030" type="#_x0000_t75" style="width:453.75pt;height:249pt" o:ole="">
-                  <v:imagedata r:id="rId41" o:title=""/>
+                <v:shape id="_x0000_i1030" type="#_x0000_t75" style="width:453.75pt;height:248.65pt" o:ole="">
+                  <v:imagedata r:id="rId43" o:title=""/>
                 </v:shape>
-                <o:OLEObject Type="Embed" ProgID="Word.Document.12" ShapeID="_x0000_i1030" DrawAspect="Content" ObjectID="_1522510200" r:id="rId42">
+                <o:OLEObject Type="Embed" ProgID="Word.Document.12" ShapeID="_x0000_i1030" DrawAspect="Content" ObjectID="_1522604595" r:id="rId44">
                   <o:FieldCodes>\s</o:FieldCodes>
                 </o:OLEObject>
               </w:object>
@@ -16804,7 +17522,7 @@
                           </pic:cNvPicPr>
                         </pic:nvPicPr>
                         <pic:blipFill>
-                          <a:blip r:embed="rId43">
+                          <a:blip r:embed="rId45">
                             <a:extLst>
                               <a:ext uri="{28A0092B-C50C-407E-A947-70E740481C1C}">
                                 <a14:useLocalDpi xmlns:a14="http://schemas.microsoft.com/office/drawing/2010/main" val="0"/>
@@ -16840,7 +17558,7 @@
             <w:pPr>
               <w:pStyle w:val="Caption"/>
             </w:pPr>
-            <w:bookmarkStart w:id="23" w:name="_Ref444011444"/>
+            <w:bookmarkStart w:id="27" w:name="_Ref444011444"/>
             <w:r>
               <w:t xml:space="preserve">Figure </w:t>
             </w:r>
@@ -16877,7 +17595,7 @@
             <w:r>
               <w:fldChar w:fldCharType="end"/>
             </w:r>
-            <w:bookmarkEnd w:id="23"/>
+            <w:bookmarkEnd w:id="27"/>
             <w:r>
               <w:t xml:space="preserve">: The new power balance plot. Here the yellow plot lines represent the power that is actually utilized from the PV. The blue line represent the net power to serve the load from PV and batteries. The red line is the load demand in Kw. The blue line will overlap the red line whenever the load demands are met. </w:t>
             </w:r>
@@ -16924,7 +17642,7 @@
                           </pic:cNvPicPr>
                         </pic:nvPicPr>
                         <pic:blipFill>
-                          <a:blip r:embed="rId44">
+                          <a:blip r:embed="rId46">
                             <a:extLst>
                               <a:ext uri="{28A0092B-C50C-407E-A947-70E740481C1C}">
                                 <a14:useLocalDpi xmlns:a14="http://schemas.microsoft.com/office/drawing/2010/main" val="0"/>
@@ -16960,7 +17678,7 @@
             <w:pPr>
               <w:pStyle w:val="Caption"/>
             </w:pPr>
-            <w:bookmarkStart w:id="24" w:name="_Ref444011447"/>
+            <w:bookmarkStart w:id="28" w:name="_Ref444011447"/>
             <w:r>
               <w:t xml:space="preserve">Figure </w:t>
             </w:r>
@@ -16997,7 +17715,7 @@
             <w:r>
               <w:fldChar w:fldCharType="end"/>
             </w:r>
-            <w:bookmarkEnd w:id="24"/>
+            <w:bookmarkEnd w:id="28"/>
             <w:r>
               <w:t>: The Average Day Power Balance.</w:t>
             </w:r>
@@ -17223,11 +17941,11 @@
       <w:pPr>
         <w:pStyle w:val="Appendix1"/>
       </w:pPr>
-      <w:bookmarkStart w:id="25" w:name="_Ref448768275"/>
+      <w:bookmarkStart w:id="29" w:name="_Ref448768275"/>
       <w:r>
         <w:t>Old DST: Logplot.m</w:t>
       </w:r>
-      <w:bookmarkEnd w:id="25"/>
+      <w:bookmarkEnd w:id="29"/>
     </w:p>
     <w:sectPr>
       <w:type w:val="continuous"/>
@@ -17258,35 +17976,11 @@
         <w:rPr>
           <w:rStyle w:val="CommentReference"/>
         </w:rPr>
-        <w:t>To design an</w:t>
-      </w:r>
-      <w:r>
-        <w:rPr>
-          <w:rStyle w:val="CommentReference"/>
-        </w:rPr>
-        <w:t>d develop a DST that can be flex</w:t>
-      </w:r>
-      <w:r>
-        <w:rPr>
-          <w:rStyle w:val="CommentReference"/>
-        </w:rPr>
-        <w:t xml:space="preserve">ible </w:t>
-      </w:r>
-      <w:r>
-        <w:rPr>
-          <w:rStyle w:val="CommentReference"/>
-        </w:rPr>
-        <w:t>to very diverse microgrid conte</w:t>
-      </w:r>
-      <w:r>
-        <w:rPr>
-          <w:rStyle w:val="CommentReference"/>
-        </w:rPr>
-        <w:t>xt. WRP to resource mix, size and economical resources.</w:t>
+        <w:t>To design and develop a DST that can be flexible to very diverse microgrid context. WRP to resource mix, size and economical resources.</w:t>
       </w:r>
     </w:p>
   </w:comment>
-  <w:comment w:id="3" w:author="Gard Hillestad [2]" w:date="2016-02-23T17:24:00Z" w:initials="GH">
+  <w:comment w:id="7" w:author="Gard Hillestad [2]" w:date="2016-02-23T17:24:00Z" w:initials="GH">
     <w:p>
       <w:pPr>
         <w:pStyle w:val="CommentText"/>
@@ -17302,7 +17996,7 @@
       </w:r>
     </w:p>
   </w:comment>
-  <w:comment w:id="8" w:author="Gard Hillestad [2]" w:date="2016-02-23T21:11:00Z" w:initials="GH">
+  <w:comment w:id="12" w:author="Gard Hillestad [2]" w:date="2016-02-23T21:11:00Z" w:initials="GH">
     <w:p>
       <w:pPr>
         <w:pStyle w:val="CommentText"/>
@@ -20243,6 +20937,7 @@
   <w:style w:type="paragraph" w:customStyle="1" w:styleId="Code0">
     <w:name w:val="Code"/>
     <w:basedOn w:val="Normal"/>
+    <w:link w:val="CodeChar0"/>
     <w:qFormat/>
     <w:rsid w:val="008314EB"/>
     <w:pPr>
@@ -20256,576 +20951,18 @@
       <w:noProof/>
     </w:rPr>
   </w:style>
-</w:styles>
-</file>
-
-<file path=word/glossary/document.xml><?xml version="1.0" encoding="utf-8"?>
-<w:glossaryDocument xmlns:wpc="http://schemas.microsoft.com/office/word/2010/wordprocessingCanvas" xmlns:mc="http://schemas.openxmlformats.org/markup-compatibility/2006" xmlns:o="urn:schemas-microsoft-com:office:office" xmlns:r="http://schemas.openxmlformats.org/officeDocument/2006/relationships" xmlns:m="http://schemas.openxmlformats.org/officeDocument/2006/math" xmlns:v="urn:schemas-microsoft-com:vml" xmlns:wp14="http://schemas.microsoft.com/office/word/2010/wordprocessingDrawing" xmlns:wp="http://schemas.openxmlformats.org/drawingml/2006/wordprocessingDrawing" xmlns:w10="urn:schemas-microsoft-com:office:word" xmlns:w="http://schemas.openxmlformats.org/wordprocessingml/2006/main" xmlns:w14="http://schemas.microsoft.com/office/word/2010/wordml" xmlns:w15="http://schemas.microsoft.com/office/word/2012/wordml" xmlns:wpg="http://schemas.microsoft.com/office/word/2010/wordprocessingGroup" xmlns:wpi="http://schemas.microsoft.com/office/word/2010/wordprocessingInk" xmlns:wne="http://schemas.microsoft.com/office/word/2006/wordml" xmlns:wps="http://schemas.microsoft.com/office/word/2010/wordprocessingShape" mc:Ignorable="w14 w15 wp14"/>
-</file>
-
-<file path=word/glossary/fontTable.xml><?xml version="1.0" encoding="utf-8"?>
-<w:fonts xmlns:mc="http://schemas.openxmlformats.org/markup-compatibility/2006" xmlns:r="http://schemas.openxmlformats.org/officeDocument/2006/relationships" xmlns:w="http://schemas.openxmlformats.org/wordprocessingml/2006/main" xmlns:w14="http://schemas.microsoft.com/office/word/2010/wordml" xmlns:w15="http://schemas.microsoft.com/office/word/2012/wordml" mc:Ignorable="w14 w15">
-  <w:font w:name="Symbol">
-    <w:panose1 w:val="05050102010706020507"/>
-    <w:charset w:val="02"/>
-    <w:family w:val="roman"/>
-    <w:pitch w:val="variable"/>
-    <w:sig w:usb0="00000000" w:usb1="10000000" w:usb2="00000000" w:usb3="00000000" w:csb0="80000000" w:csb1="00000000"/>
-  </w:font>
-  <w:font w:name="Times New Roman">
-    <w:panose1 w:val="02020603050405020304"/>
-    <w:charset w:val="00"/>
-    <w:family w:val="roman"/>
-    <w:pitch w:val="variable"/>
-    <w:sig w:usb0="E0002AFF" w:usb1="C0007841" w:usb2="00000009" w:usb3="00000000" w:csb0="000001FF" w:csb1="00000000"/>
-  </w:font>
-  <w:font w:name="Courier New">
-    <w:panose1 w:val="02070309020205020404"/>
-    <w:charset w:val="00"/>
-    <w:family w:val="modern"/>
-    <w:pitch w:val="fixed"/>
-    <w:sig w:usb0="E0002AFF" w:usb1="C0007843" w:usb2="00000009" w:usb3="00000000" w:csb0="000001FF" w:csb1="00000000"/>
-  </w:font>
-  <w:font w:name="Wingdings">
-    <w:panose1 w:val="05000000000000000000"/>
-    <w:charset w:val="02"/>
-    <w:family w:val="auto"/>
-    <w:pitch w:val="variable"/>
-    <w:sig w:usb0="00000000" w:usb1="10000000" w:usb2="00000000" w:usb3="00000000" w:csb0="80000000" w:csb1="00000000"/>
-  </w:font>
-  <w:font w:name="Calibri">
-    <w:panose1 w:val="020F0502020204030204"/>
-    <w:charset w:val="00"/>
-    <w:family w:val="swiss"/>
-    <w:pitch w:val="variable"/>
-    <w:sig w:usb0="E00002FF" w:usb1="4000ACFF" w:usb2="00000001" w:usb3="00000000" w:csb0="0000019F" w:csb1="00000000"/>
-  </w:font>
-  <w:font w:name="Arial">
-    <w:panose1 w:val="020B0604020202020204"/>
-    <w:charset w:val="00"/>
-    <w:family w:val="swiss"/>
-    <w:pitch w:val="variable"/>
-    <w:sig w:usb0="E0002AFF" w:usb1="C0007843" w:usb2="00000009" w:usb3="00000000" w:csb0="000001FF" w:csb1="00000000"/>
-  </w:font>
-  <w:font w:name="MS Gothic">
-    <w:altName w:val="ＭＳ ゴシック"/>
-    <w:panose1 w:val="020B0609070205080204"/>
-    <w:charset w:val="80"/>
-    <w:family w:val="modern"/>
-    <w:pitch w:val="fixed"/>
-    <w:sig w:usb0="E00002FF" w:usb1="6AC7FDFB" w:usb2="00000012" w:usb3="00000000" w:csb0="0002009F" w:csb1="00000000"/>
-  </w:font>
-  <w:font w:name="Calibri Light">
-    <w:panose1 w:val="020F0302020204030204"/>
-    <w:charset w:val="00"/>
-    <w:family w:val="swiss"/>
-    <w:pitch w:val="variable"/>
-    <w:sig w:usb0="A00002EF" w:usb1="4000207B" w:usb2="00000000" w:usb3="00000000" w:csb0="0000019F" w:csb1="00000000"/>
-  </w:font>
-  <w:font w:name="Segoe UI">
-    <w:panose1 w:val="020B0502040204020203"/>
-    <w:charset w:val="00"/>
-    <w:family w:val="swiss"/>
-    <w:pitch w:val="variable"/>
-    <w:sig w:usb0="E10022FF" w:usb1="C000E47F" w:usb2="00000029" w:usb3="00000000" w:csb0="000001DF" w:csb1="00000000"/>
-  </w:font>
-  <w:font w:name="MS Mincho">
-    <w:altName w:val="ＭＳ 明朝"/>
-    <w:panose1 w:val="02020609040205080304"/>
-    <w:charset w:val="80"/>
-    <w:family w:val="modern"/>
-    <w:pitch w:val="fixed"/>
-    <w:sig w:usb0="E00002FF" w:usb1="6AC7FDFB" w:usb2="00000012" w:usb3="00000000" w:csb0="0002009F" w:csb1="00000000"/>
-  </w:font>
-  <w:font w:name="Cambria Math">
-    <w:panose1 w:val="02040503050406030204"/>
-    <w:charset w:val="00"/>
-    <w:family w:val="roman"/>
-    <w:pitch w:val="variable"/>
-    <w:sig w:usb0="E00002FF" w:usb1="420024FF" w:usb2="00000000" w:usb3="00000000" w:csb0="0000019F" w:csb1="00000000"/>
-  </w:font>
-</w:fonts>
-</file>
-
-<file path=word/glossary/settings.xml><?xml version="1.0" encoding="utf-8"?>
-<w:settings xmlns:mc="http://schemas.openxmlformats.org/markup-compatibility/2006" xmlns:o="urn:schemas-microsoft-com:office:office" xmlns:r="http://schemas.openxmlformats.org/officeDocument/2006/relationships" xmlns:m="http://schemas.openxmlformats.org/officeDocument/2006/math" xmlns:v="urn:schemas-microsoft-com:vml" xmlns:w10="urn:schemas-microsoft-com:office:word" xmlns:w="http://schemas.openxmlformats.org/wordprocessingml/2006/main" xmlns:w14="http://schemas.microsoft.com/office/word/2010/wordml" xmlns:w15="http://schemas.microsoft.com/office/word/2012/wordml" xmlns:sl="http://schemas.openxmlformats.org/schemaLibrary/2006/main" mc:Ignorable="w14 w15">
-  <w:view w:val="normal"/>
-  <w:defaultTabStop w:val="720"/>
-  <w:characterSpacingControl w:val="doNotCompress"/>
-  <w:compat>
-    <w:useFELayout/>
-    <w:compatSetting w:name="compatibilityMode" w:uri="http://schemas.microsoft.com/office/word" w:val="15"/>
-    <w:compatSetting w:name="overrideTableStyleFontSizeAndJustification" w:uri="http://schemas.microsoft.com/office/word" w:val="1"/>
-    <w:compatSetting w:name="enableOpenTypeFeatures" w:uri="http://schemas.microsoft.com/office/word" w:val="1"/>
-    <w:compatSetting w:name="doNotFlipMirrorIndents" w:uri="http://schemas.microsoft.com/office/word" w:val="1"/>
-    <w:compatSetting w:name="differentiateMultirowTableHeaders" w:uri="http://schemas.microsoft.com/office/word" w:val="1"/>
-  </w:compat>
-  <w:rsids>
-    <w:rsidRoot w:val="0045074C"/>
-    <w:rsid w:val="0045074C"/>
-    <w:rsid w:val="004C7615"/>
-    <w:rsid w:val="00FE1BE1"/>
-  </w:rsids>
-  <m:mathPr>
-    <m:mathFont m:val="Cambria Math"/>
-    <m:brkBin m:val="before"/>
-    <m:brkBinSub m:val="--"/>
-    <m:smallFrac m:val="0"/>
-    <m:dispDef/>
-    <m:lMargin m:val="0"/>
-    <m:rMargin m:val="0"/>
-    <m:defJc m:val="centerGroup"/>
-    <m:wrapIndent m:val="1440"/>
-    <m:intLim m:val="subSup"/>
-    <m:naryLim m:val="undOvr"/>
-  </m:mathPr>
-  <w:themeFontLang w:val="en-US"/>
-  <w:clrSchemeMapping w:bg1="light1" w:t1="dark1" w:bg2="light2" w:t2="dark2" w:accent1="accent1" w:accent2="accent2" w:accent3="accent3" w:accent4="accent4" w:accent5="accent5" w:accent6="accent6" w:hyperlink="hyperlink" w:followedHyperlink="followedHyperlink"/>
-  <w:decimalSymbol w:val=","/>
-  <w:listSeparator w:val=";"/>
-  <w15:chartTrackingRefBased/>
-</w:settings>
-</file>
-
-<file path=word/glossary/styles.xml><?xml version="1.0" encoding="utf-8"?>
-<w:styles xmlns:mc="http://schemas.openxmlformats.org/markup-compatibility/2006" xmlns:r="http://schemas.openxmlformats.org/officeDocument/2006/relationships" xmlns:w="http://schemas.openxmlformats.org/wordprocessingml/2006/main" xmlns:w14="http://schemas.microsoft.com/office/word/2010/wordml" xmlns:w15="http://schemas.microsoft.com/office/word/2012/wordml" mc:Ignorable="w14 w15">
-  <w:docDefaults>
-    <w:rPrDefault>
-      <w:rPr>
-        <w:rFonts w:asciiTheme="minorHAnsi" w:eastAsiaTheme="minorEastAsia" w:hAnsiTheme="minorHAnsi" w:cstheme="minorBidi"/>
-        <w:sz w:val="22"/>
-        <w:szCs w:val="22"/>
-        <w:lang w:val="en-US" w:eastAsia="en-US" w:bidi="ar-SA"/>
-      </w:rPr>
-    </w:rPrDefault>
-    <w:pPrDefault>
-      <w:pPr>
-        <w:spacing w:after="160" w:line="259" w:lineRule="auto"/>
-      </w:pPr>
-    </w:pPrDefault>
-  </w:docDefaults>
-  <w:latentStyles w:defLockedState="0" w:defUIPriority="99" w:defSemiHidden="0" w:defUnhideWhenUsed="0" w:defQFormat="0" w:count="371">
-    <w:lsdException w:name="Normal" w:uiPriority="0" w:qFormat="1"/>
-    <w:lsdException w:name="heading 1" w:uiPriority="9" w:qFormat="1"/>
-    <w:lsdException w:name="heading 2" w:semiHidden="1" w:uiPriority="9" w:unhideWhenUsed="1" w:qFormat="1"/>
-    <w:lsdException w:name="heading 3" w:semiHidden="1" w:uiPriority="9" w:unhideWhenUsed="1" w:qFormat="1"/>
-    <w:lsdException w:name="heading 4" w:semiHidden="1" w:uiPriority="9" w:unhideWhenUsed="1" w:qFormat="1"/>
-    <w:lsdException w:name="heading 5" w:semiHidden="1" w:uiPriority="9" w:unhideWhenUsed="1" w:qFormat="1"/>
-    <w:lsdException w:name="heading 6" w:semiHidden="1" w:uiPriority="9" w:unhideWhenUsed="1" w:qFormat="1"/>
-    <w:lsdException w:name="heading 7" w:semiHidden="1" w:uiPriority="9" w:unhideWhenUsed="1" w:qFormat="1"/>
-    <w:lsdException w:name="heading 8" w:semiHidden="1" w:uiPriority="9" w:unhideWhenUsed="1" w:qFormat="1"/>
-    <w:lsdException w:name="heading 9" w:semiHidden="1" w:uiPriority="9" w:unhideWhenUsed="1" w:qFormat="1"/>
-    <w:lsdException w:name="index 1" w:semiHidden="1" w:unhideWhenUsed="1"/>
-    <w:lsdException w:name="index 2" w:semiHidden="1" w:unhideWhenUsed="1"/>
-    <w:lsdException w:name="index 3" w:semiHidden="1" w:unhideWhenUsed="1"/>
-    <w:lsdException w:name="index 4" w:semiHidden="1" w:unhideWhenUsed="1"/>
-    <w:lsdException w:name="index 5" w:semiHidden="1" w:unhideWhenUsed="1"/>
-    <w:lsdException w:name="index 6" w:semiHidden="1" w:unhideWhenUsed="1"/>
-    <w:lsdException w:name="index 7" w:semiHidden="1" w:unhideWhenUsed="1"/>
-    <w:lsdException w:name="index 8" w:semiHidden="1" w:unhideWhenUsed="1"/>
-    <w:lsdException w:name="index 9" w:semiHidden="1" w:unhideWhenUsed="1"/>
-    <w:lsdException w:name="toc 1" w:semiHidden="1" w:uiPriority="39" w:unhideWhenUsed="1"/>
-    <w:lsdException w:name="toc 2" w:semiHidden="1" w:uiPriority="39" w:unhideWhenUsed="1"/>
-    <w:lsdException w:name="toc 3" w:semiHidden="1" w:uiPriority="39" w:unhideWhenUsed="1"/>
-    <w:lsdException w:name="toc 4" w:semiHidden="1" w:uiPriority="39" w:unhideWhenUsed="1"/>
-    <w:lsdException w:name="toc 5" w:semiHidden="1" w:uiPriority="39" w:unhideWhenUsed="1"/>
-    <w:lsdException w:name="toc 6" w:semiHidden="1" w:uiPriority="39" w:unhideWhenUsed="1"/>
-    <w:lsdException w:name="toc 7" w:semiHidden="1" w:uiPriority="39" w:unhideWhenUsed="1"/>
-    <w:lsdException w:name="toc 8" w:semiHidden="1" w:uiPriority="39" w:unhideWhenUsed="1"/>
-    <w:lsdException w:name="toc 9" w:semiHidden="1" w:uiPriority="39" w:unhideWhenUsed="1"/>
-    <w:lsdException w:name="Normal Indent" w:semiHidden="1" w:unhideWhenUsed="1"/>
-    <w:lsdException w:name="footnote text" w:semiHidden="1" w:unhideWhenUsed="1"/>
-    <w:lsdException w:name="annotation text" w:semiHidden="1" w:unhideWhenUsed="1"/>
-    <w:lsdException w:name="header" w:semiHidden="1" w:unhideWhenUsed="1"/>
-    <w:lsdException w:name="footer" w:semiHidden="1" w:unhideWhenUsed="1"/>
-    <w:lsdException w:name="index heading" w:semiHidden="1" w:unhideWhenUsed="1"/>
-    <w:lsdException w:name="caption" w:semiHidden="1" w:uiPriority="35" w:unhideWhenUsed="1" w:qFormat="1"/>
-    <w:lsdException w:name="table of figures" w:semiHidden="1" w:unhideWhenUsed="1"/>
-    <w:lsdException w:name="envelope address" w:semiHidden="1" w:unhideWhenUsed="1"/>
-    <w:lsdException w:name="envelope return" w:semiHidden="1" w:unhideWhenUsed="1"/>
-    <w:lsdException w:name="footnote reference" w:semiHidden="1" w:unhideWhenUsed="1"/>
-    <w:lsdException w:name="annotation reference" w:semiHidden="1" w:unhideWhenUsed="1"/>
-    <w:lsdException w:name="line number" w:semiHidden="1" w:unhideWhenUsed="1"/>
-    <w:lsdException w:name="page number" w:semiHidden="1" w:unhideWhenUsed="1"/>
-    <w:lsdException w:name="endnote reference" w:semiHidden="1" w:unhideWhenUsed="1"/>
-    <w:lsdException w:name="endnote text" w:semiHidden="1" w:unhideWhenUsed="1"/>
-    <w:lsdException w:name="table of authorities" w:semiHidden="1" w:unhideWhenUsed="1"/>
-    <w:lsdException w:name="macro" w:semiHidden="1" w:unhideWhenUsed="1"/>
-    <w:lsdException w:name="toa heading" w:semiHidden="1" w:unhideWhenUsed="1"/>
-    <w:lsdException w:name="List" w:semiHidden="1" w:unhideWhenUsed="1"/>
-    <w:lsdException w:name="List Bullet" w:semiHidden="1" w:unhideWhenUsed="1"/>
-    <w:lsdException w:name="List Number" w:semiHidden="1" w:unhideWhenUsed="1"/>
-    <w:lsdException w:name="List 2" w:semiHidden="1" w:unhideWhenUsed="1"/>
-    <w:lsdException w:name="List 3" w:semiHidden="1" w:unhideWhenUsed="1"/>
-    <w:lsdException w:name="List 4" w:semiHidden="1" w:unhideWhenUsed="1"/>
-    <w:lsdException w:name="List 5" w:semiHidden="1" w:unhideWhenUsed="1"/>
-    <w:lsdException w:name="List Bullet 2" w:semiHidden="1" w:unhideWhenUsed="1"/>
-    <w:lsdException w:name="List Bullet 3" w:semiHidden="1" w:unhideWhenUsed="1"/>
-    <w:lsdException w:name="List Bullet 4" w:semiHidden="1" w:unhideWhenUsed="1"/>
-    <w:lsdException w:name="List Bullet 5" w:semiHidden="1" w:unhideWhenUsed="1"/>
-    <w:lsdException w:name="List Number 2" w:semiHidden="1" w:unhideWhenUsed="1"/>
-    <w:lsdException w:name="List Number 3" w:semiHidden="1" w:unhideWhenUsed="1"/>
-    <w:lsdException w:name="List Number 4" w:semiHidden="1" w:unhideWhenUsed="1"/>
-    <w:lsdException w:name="List Number 5" w:semiHidden="1" w:unhideWhenUsed="1"/>
-    <w:lsdException w:name="Title" w:uiPriority="10" w:qFormat="1"/>
-    <w:lsdException w:name="Closing" w:semiHidden="1" w:unhideWhenUsed="1"/>
-    <w:lsdException w:name="Signature" w:semiHidden="1" w:unhideWhenUsed="1"/>
-    <w:lsdException w:name="Default Paragraph Font" w:semiHidden="1" w:uiPriority="1" w:unhideWhenUsed="1"/>
-    <w:lsdException w:name="Body Text" w:semiHidden="1" w:unhideWhenUsed="1"/>
-    <w:lsdException w:name="Body Text Indent" w:semiHidden="1" w:unhideWhenUsed="1"/>
-    <w:lsdException w:name="List Continue" w:semiHidden="1" w:unhideWhenUsed="1"/>
-    <w:lsdException w:name="List Continue 2" w:semiHidden="1" w:unhideWhenUsed="1"/>
-    <w:lsdException w:name="List Continue 3" w:semiHidden="1" w:unhideWhenUsed="1"/>
-    <w:lsdException w:name="List Continue 4" w:semiHidden="1" w:unhideWhenUsed="1"/>
-    <w:lsdException w:name="List Continue 5" w:semiHidden="1" w:unhideWhenUsed="1"/>
-    <w:lsdException w:name="Message Header" w:semiHidden="1" w:unhideWhenUsed="1"/>
-    <w:lsdException w:name="Subtitle" w:uiPriority="11" w:qFormat="1"/>
-    <w:lsdException w:name="Salutation" w:semiHidden="1" w:unhideWhenUsed="1"/>
-    <w:lsdException w:name="Date" w:semiHidden="1" w:unhideWhenUsed="1"/>
-    <w:lsdException w:name="Body Text First Indent" w:semiHidden="1" w:unhideWhenUsed="1"/>
-    <w:lsdException w:name="Body Text First Indent 2" w:semiHidden="1" w:unhideWhenUsed="1"/>
-    <w:lsdException w:name="Note Heading" w:semiHidden="1" w:unhideWhenUsed="1"/>
-    <w:lsdException w:name="Body Text 2" w:semiHidden="1" w:unhideWhenUsed="1"/>
-    <w:lsdException w:name="Body Text 3" w:semiHidden="1" w:unhideWhenUsed="1"/>
-    <w:lsdException w:name="Body Text Indent 2" w:semiHidden="1" w:unhideWhenUsed="1"/>
-    <w:lsdException w:name="Body Text Indent 3" w:semiHidden="1" w:unhideWhenUsed="1"/>
-    <w:lsdException w:name="Block Text" w:semiHidden="1" w:unhideWhenUsed="1"/>
-    <w:lsdException w:name="Hyperlink" w:semiHidden="1" w:unhideWhenUsed="1"/>
-    <w:lsdException w:name="FollowedHyperlink" w:semiHidden="1" w:unhideWhenUsed="1"/>
-    <w:lsdException w:name="Strong" w:uiPriority="22" w:qFormat="1"/>
-    <w:lsdException w:name="Emphasis" w:uiPriority="20" w:qFormat="1"/>
-    <w:lsdException w:name="Document Map" w:semiHidden="1" w:unhideWhenUsed="1"/>
-    <w:lsdException w:name="Plain Text" w:semiHidden="1" w:unhideWhenUsed="1"/>
-    <w:lsdException w:name="E-mail Signature" w:semiHidden="1" w:unhideWhenUsed="1"/>
-    <w:lsdException w:name="HTML Top of Form" w:semiHidden="1" w:unhideWhenUsed="1"/>
-    <w:lsdException w:name="HTML Bottom of Form" w:semiHidden="1" w:unhideWhenUsed="1"/>
-    <w:lsdException w:name="Normal (Web)" w:semiHidden="1" w:unhideWhenUsed="1"/>
-    <w:lsdException w:name="HTML Acronym" w:semiHidden="1" w:unhideWhenUsed="1"/>
-    <w:lsdException w:name="HTML Address" w:semiHidden="1" w:unhideWhenUsed="1"/>
-    <w:lsdException w:name="HTML Cite" w:semiHidden="1" w:unhideWhenUsed="1"/>
-    <w:lsdException w:name="HTML Code" w:semiHidden="1" w:unhideWhenUsed="1"/>
-    <w:lsdException w:name="HTML Definition" w:semiHidden="1" w:unhideWhenUsed="1"/>
-    <w:lsdException w:name="HTML Keyboard" w:semiHidden="1" w:unhideWhenUsed="1"/>
-    <w:lsdException w:name="HTML Preformatted" w:semiHidden="1" w:unhideWhenUsed="1"/>
-    <w:lsdException w:name="HTML Sample" w:semiHidden="1" w:unhideWhenUsed="1"/>
-    <w:lsdException w:name="HTML Typewriter" w:semiHidden="1" w:unhideWhenUsed="1"/>
-    <w:lsdException w:name="HTML Variable" w:semiHidden="1" w:unhideWhenUsed="1"/>
-    <w:lsdException w:name="Normal Table" w:semiHidden="1" w:unhideWhenUsed="1"/>
-    <w:lsdException w:name="annotation subject" w:semiHidden="1" w:unhideWhenUsed="1"/>
-    <w:lsdException w:name="No List" w:semiHidden="1" w:unhideWhenUsed="1"/>
-    <w:lsdException w:name="Outline List 1" w:semiHidden="1" w:unhideWhenUsed="1"/>
-    <w:lsdException w:name="Outline List 2" w:semiHidden="1" w:unhideWhenUsed="1"/>
-    <w:lsdException w:name="Outline List 3" w:semiHidden="1" w:unhideWhenUsed="1"/>
-    <w:lsdException w:name="Table Simple 1" w:semiHidden="1" w:unhideWhenUsed="1"/>
-    <w:lsdException w:name="Table Simple 2" w:semiHidden="1" w:unhideWhenUsed="1"/>
-    <w:lsdException w:name="Table Simple 3" w:semiHidden="1" w:unhideWhenUsed="1"/>
-    <w:lsdException w:name="Table Classic 1" w:semiHidden="1" w:unhideWhenUsed="1"/>
-    <w:lsdException w:name="Table Classic 2" w:semiHidden="1" w:unhideWhenUsed="1"/>
-    <w:lsdException w:name="Table Classic 3" w:semiHidden="1" w:unhideWhenUsed="1"/>
-    <w:lsdException w:name="Table Classic 4" w:semiHidden="1" w:unhideWhenUsed="1"/>
-    <w:lsdException w:name="Table Colorful 1" w:semiHidden="1" w:unhideWhenUsed="1"/>
-    <w:lsdException w:name="Table Colorful 2" w:semiHidden="1" w:unhideWhenUsed="1"/>
-    <w:lsdException w:name="Table Colorful 3" w:semiHidden="1" w:unhideWhenUsed="1"/>
-    <w:lsdException w:name="Table Columns 1" w:semiHidden="1" w:unhideWhenUsed="1"/>
-    <w:lsdException w:name="Table Columns 2" w:semiHidden="1" w:unhideWhenUsed="1"/>
-    <w:lsdException w:name="Table Columns 3" w:semiHidden="1" w:unhideWhenUsed="1"/>
-    <w:lsdException w:name="Table Columns 4" w:semiHidden="1" w:unhideWhenUsed="1"/>
-    <w:lsdException w:name="Table Columns 5" w:semiHidden="1" w:unhideWhenUsed="1"/>
-    <w:lsdException w:name="Table Grid 1" w:semiHidden="1" w:unhideWhenUsed="1"/>
-    <w:lsdException w:name="Table Grid 2" w:semiHidden="1" w:unhideWhenUsed="1"/>
-    <w:lsdException w:name="Table Grid 3" w:semiHidden="1" w:unhideWhenUsed="1"/>
-    <w:lsdException w:name="Table Grid 4" w:semiHidden="1" w:unhideWhenUsed="1"/>
-    <w:lsdException w:name="Table Grid 5" w:semiHidden="1" w:unhideWhenUsed="1"/>
-    <w:lsdException w:name="Table Grid 6" w:semiHidden="1" w:unhideWhenUsed="1"/>
-    <w:lsdException w:name="Table Grid 7" w:semiHidden="1" w:unhideWhenUsed="1"/>
-    <w:lsdException w:name="Table Grid 8" w:semiHidden="1" w:unhideWhenUsed="1"/>
-    <w:lsdException w:name="Table List 1" w:semiHidden="1" w:unhideWhenUsed="1"/>
-    <w:lsdException w:name="Table List 2" w:semiHidden="1" w:unhideWhenUsed="1"/>
-    <w:lsdException w:name="Table List 3" w:semiHidden="1" w:unhideWhenUsed="1"/>
-    <w:lsdException w:name="Table List 4" w:semiHidden="1" w:unhideWhenUsed="1"/>
-    <w:lsdException w:name="Table List 5" w:semiHidden="1" w:unhideWhenUsed="1"/>
-    <w:lsdException w:name="Table List 6" w:semiHidden="1" w:unhideWhenUsed="1"/>
-    <w:lsdException w:name="Table List 7" w:semiHidden="1" w:unhideWhenUsed="1"/>
-    <w:lsdException w:name="Table List 8" w:semiHidden="1" w:unhideWhenUsed="1"/>
-    <w:lsdException w:name="Table 3D effects 1" w:semiHidden="1" w:unhideWhenUsed="1"/>
-    <w:lsdException w:name="Table 3D effects 2" w:semiHidden="1" w:unhideWhenUsed="1"/>
-    <w:lsdException w:name="Table 3D effects 3" w:semiHidden="1" w:unhideWhenUsed="1"/>
-    <w:lsdException w:name="Table Contemporary" w:semiHidden="1" w:unhideWhenUsed="1"/>
-    <w:lsdException w:name="Table Elegant" w:semiHidden="1" w:unhideWhenUsed="1"/>
-    <w:lsdException w:name="Table Professional" w:semiHidden="1" w:unhideWhenUsed="1"/>
-    <w:lsdException w:name="Table Subtle 1" w:semiHidden="1" w:unhideWhenUsed="1"/>
-    <w:lsdException w:name="Table Subtle 2" w:semiHidden="1" w:unhideWhenUsed="1"/>
-    <w:lsdException w:name="Table Web 1" w:semiHidden="1" w:unhideWhenUsed="1"/>
-    <w:lsdException w:name="Table Web 2" w:semiHidden="1" w:unhideWhenUsed="1"/>
-    <w:lsdException w:name="Table Web 3" w:semiHidden="1" w:unhideWhenUsed="1"/>
-    <w:lsdException w:name="Balloon Text" w:semiHidden="1" w:unhideWhenUsed="1"/>
-    <w:lsdException w:name="Table Grid" w:uiPriority="39"/>
-    <w:lsdException w:name="Table Theme" w:semiHidden="1" w:unhideWhenUsed="1"/>
-    <w:lsdException w:name="Placeholder Text" w:semiHidden="1"/>
-    <w:lsdException w:name="No Spacing" w:uiPriority="1" w:qFormat="1"/>
-    <w:lsdException w:name="Light Shading" w:uiPriority="60"/>
-    <w:lsdException w:name="Light List" w:uiPriority="61"/>
-    <w:lsdException w:name="Light Grid" w:uiPriority="62"/>
-    <w:lsdException w:name="Medium Shading 1" w:uiPriority="63"/>
-    <w:lsdException w:name="Medium Shading 2" w:uiPriority="64"/>
-    <w:lsdException w:name="Medium List 1" w:uiPriority="65"/>
-    <w:lsdException w:name="Medium List 2" w:uiPriority="66"/>
-    <w:lsdException w:name="Medium Grid 1" w:uiPriority="67"/>
-    <w:lsdException w:name="Medium Grid 2" w:uiPriority="68"/>
-    <w:lsdException w:name="Medium Grid 3" w:uiPriority="69"/>
-    <w:lsdException w:name="Dark List" w:uiPriority="70"/>
-    <w:lsdException w:name="Colorful Shading" w:uiPriority="71"/>
-    <w:lsdException w:name="Colorful List" w:uiPriority="72"/>
-    <w:lsdException w:name="Colorful Grid" w:uiPriority="73"/>
-    <w:lsdException w:name="Light Shading Accent 1" w:uiPriority="60"/>
-    <w:lsdException w:name="Light List Accent 1" w:uiPriority="61"/>
-    <w:lsdException w:name="Light Grid Accent 1" w:uiPriority="62"/>
-    <w:lsdException w:name="Medium Shading 1 Accent 1" w:uiPriority="63"/>
-    <w:lsdException w:name="Medium Shading 2 Accent 1" w:uiPriority="64"/>
-    <w:lsdException w:name="Medium List 1 Accent 1" w:uiPriority="65"/>
-    <w:lsdException w:name="Revision" w:semiHidden="1"/>
-    <w:lsdException w:name="List Paragraph" w:uiPriority="34" w:qFormat="1"/>
-    <w:lsdException w:name="Quote" w:uiPriority="29" w:qFormat="1"/>
-    <w:lsdException w:name="Intense Quote" w:uiPriority="30" w:qFormat="1"/>
-    <w:lsdException w:name="Medium List 2 Accent 1" w:uiPriority="66"/>
-    <w:lsdException w:name="Medium Grid 1 Accent 1" w:uiPriority="67"/>
-    <w:lsdException w:name="Medium Grid 2 Accent 1" w:uiPriority="68"/>
-    <w:lsdException w:name="Medium Grid 3 Accent 1" w:uiPriority="69"/>
-    <w:lsdException w:name="Dark List Accent 1" w:uiPriority="70"/>
-    <w:lsdException w:name="Colorful Shading Accent 1" w:uiPriority="71"/>
-    <w:lsdException w:name="Colorful List Accent 1" w:uiPriority="72"/>
-    <w:lsdException w:name="Colorful Grid Accent 1" w:uiPriority="73"/>
-    <w:lsdException w:name="Light Shading Accent 2" w:uiPriority="60"/>
-    <w:lsdException w:name="Light List Accent 2" w:uiPriority="61"/>
-    <w:lsdException w:name="Light Grid Accent 2" w:uiPriority="62"/>
-    <w:lsdException w:name="Medium Shading 1 Accent 2" w:uiPriority="63"/>
-    <w:lsdException w:name="Medium Shading 2 Accent 2" w:uiPriority="64"/>
-    <w:lsdException w:name="Medium List 1 Accent 2" w:uiPriority="65"/>
-    <w:lsdException w:name="Medium List 2 Accent 2" w:uiPriority="66"/>
-    <w:lsdException w:name="Medium Grid 1 Accent 2" w:uiPriority="67"/>
-    <w:lsdException w:name="Medium Grid 2 Accent 2" w:uiPriority="68"/>
-    <w:lsdException w:name="Medium Grid 3 Accent 2" w:uiPriority="69"/>
-    <w:lsdException w:name="Dark List Accent 2" w:uiPriority="70"/>
-    <w:lsdException w:name="Colorful Shading Accent 2" w:uiPriority="71"/>
-    <w:lsdException w:name="Colorful List Accent 2" w:uiPriority="72"/>
-    <w:lsdException w:name="Colorful Grid Accent 2" w:uiPriority="73"/>
-    <w:lsdException w:name="Light Shading Accent 3" w:uiPriority="60"/>
-    <w:lsdException w:name="Light List Accent 3" w:uiPriority="61"/>
-    <w:lsdException w:name="Light Grid Accent 3" w:uiPriority="62"/>
-    <w:lsdException w:name="Medium Shading 1 Accent 3" w:uiPriority="63"/>
-    <w:lsdException w:name="Medium Shading 2 Accent 3" w:uiPriority="64"/>
-    <w:lsdException w:name="Medium List 1 Accent 3" w:uiPriority="65"/>
-    <w:lsdException w:name="Medium List 2 Accent 3" w:uiPriority="66"/>
-    <w:lsdException w:name="Medium Grid 1 Accent 3" w:uiPriority="67"/>
-    <w:lsdException w:name="Medium Grid 2 Accent 3" w:uiPriority="68"/>
-    <w:lsdException w:name="Medium Grid 3 Accent 3" w:uiPriority="69"/>
-    <w:lsdException w:name="Dark List Accent 3" w:uiPriority="70"/>
-    <w:lsdException w:name="Colorful Shading Accent 3" w:uiPriority="71"/>
-    <w:lsdException w:name="Colorful List Accent 3" w:uiPriority="72"/>
-    <w:lsdException w:name="Colorful Grid Accent 3" w:uiPriority="73"/>
-    <w:lsdException w:name="Light Shading Accent 4" w:uiPriority="60"/>
-    <w:lsdException w:name="Light List Accent 4" w:uiPriority="61"/>
-    <w:lsdException w:name="Light Grid Accent 4" w:uiPriority="62"/>
-    <w:lsdException w:name="Medium Shading 1 Accent 4" w:uiPriority="63"/>
-    <w:lsdException w:name="Medium Shading 2 Accent 4" w:uiPriority="64"/>
-    <w:lsdException w:name="Medium List 1 Accent 4" w:uiPriority="65"/>
-    <w:lsdException w:name="Medium List 2 Accent 4" w:uiPriority="66"/>
-    <w:lsdException w:name="Medium Grid 1 Accent 4" w:uiPriority="67"/>
-    <w:lsdException w:name="Medium Grid 2 Accent 4" w:uiPriority="68"/>
-    <w:lsdException w:name="Medium Grid 3 Accent 4" w:uiPriority="69"/>
-    <w:lsdException w:name="Dark List Accent 4" w:uiPriority="70"/>
-    <w:lsdException w:name="Colorful Shading Accent 4" w:uiPriority="71"/>
-    <w:lsdException w:name="Colorful List Accent 4" w:uiPriority="72"/>
-    <w:lsdException w:name="Colorful Grid Accent 4" w:uiPriority="73"/>
-    <w:lsdException w:name="Light Shading Accent 5" w:uiPriority="60"/>
-    <w:lsdException w:name="Light List Accent 5" w:uiPriority="61"/>
-    <w:lsdException w:name="Light Grid Accent 5" w:uiPriority="62"/>
-    <w:lsdException w:name="Medium Shading 1 Accent 5" w:uiPriority="63"/>
-    <w:lsdException w:name="Medium Shading 2 Accent 5" w:uiPriority="64"/>
-    <w:lsdException w:name="Medium List 1 Accent 5" w:uiPriority="65"/>
-    <w:lsdException w:name="Medium List 2 Accent 5" w:uiPriority="66"/>
-    <w:lsdException w:name="Medium Grid 1 Accent 5" w:uiPriority="67"/>
-    <w:lsdException w:name="Medium Grid 2 Accent 5" w:uiPriority="68"/>
-    <w:lsdException w:name="Medium Grid 3 Accent 5" w:uiPriority="69"/>
-    <w:lsdException w:name="Dark List Accent 5" w:uiPriority="70"/>
-    <w:lsdException w:name="Colorful Shading Accent 5" w:uiPriority="71"/>
-    <w:lsdException w:name="Colorful List Accent 5" w:uiPriority="72"/>
-    <w:lsdException w:name="Colorful Grid Accent 5" w:uiPriority="73"/>
-    <w:lsdException w:name="Light Shading Accent 6" w:uiPriority="60"/>
-    <w:lsdException w:name="Light List Accent 6" w:uiPriority="61"/>
-    <w:lsdException w:name="Light Grid Accent 6" w:uiPriority="62"/>
-    <w:lsdException w:name="Medium Shading 1 Accent 6" w:uiPriority="63"/>
-    <w:lsdException w:name="Medium Shading 2 Accent 6" w:uiPriority="64"/>
-    <w:lsdException w:name="Medium List 1 Accent 6" w:uiPriority="65"/>
-    <w:lsdException w:name="Medium List 2 Accent 6" w:uiPriority="66"/>
-    <w:lsdException w:name="Medium Grid 1 Accent 6" w:uiPriority="67"/>
-    <w:lsdException w:name="Medium Grid 2 Accent 6" w:uiPriority="68"/>
-    <w:lsdException w:name="Medium Grid 3 Accent 6" w:uiPriority="69"/>
-    <w:lsdException w:name="Dark List Accent 6" w:uiPriority="70"/>
-    <w:lsdException w:name="Colorful Shading Accent 6" w:uiPriority="71"/>
-    <w:lsdException w:name="Colorful List Accent 6" w:uiPriority="72"/>
-    <w:lsdException w:name="Colorful Grid Accent 6" w:uiPriority="73"/>
-    <w:lsdException w:name="Subtle Emphasis" w:uiPriority="19" w:qFormat="1"/>
-    <w:lsdException w:name="Intense Emphasis" w:uiPriority="21" w:qFormat="1"/>
-    <w:lsdException w:name="Subtle Reference" w:uiPriority="31" w:qFormat="1"/>
-    <w:lsdException w:name="Intense Reference" w:uiPriority="32" w:qFormat="1"/>
-    <w:lsdException w:name="Book Title" w:uiPriority="33" w:qFormat="1"/>
-    <w:lsdException w:name="Bibliography" w:semiHidden="1" w:uiPriority="37" w:unhideWhenUsed="1"/>
-    <w:lsdException w:name="TOC Heading" w:semiHidden="1" w:uiPriority="39" w:unhideWhenUsed="1" w:qFormat="1"/>
-    <w:lsdException w:name="Plain Table 1" w:uiPriority="41"/>
-    <w:lsdException w:name="Plain Table 2" w:uiPriority="42"/>
-    <w:lsdException w:name="Plain Table 3" w:uiPriority="43"/>
-    <w:lsdException w:name="Plain Table 4" w:uiPriority="44"/>
-    <w:lsdException w:name="Plain Table 5" w:uiPriority="45"/>
-    <w:lsdException w:name="Grid Table Light" w:uiPriority="40"/>
-    <w:lsdException w:name="Grid Table 1 Light" w:uiPriority="46"/>
-    <w:lsdException w:name="Grid Table 2" w:uiPriority="47"/>
-    <w:lsdException w:name="Grid Table 3" w:uiPriority="48"/>
-    <w:lsdException w:name="Grid Table 4" w:uiPriority="49"/>
-    <w:lsdException w:name="Grid Table 5 Dark" w:uiPriority="50"/>
-    <w:lsdException w:name="Grid Table 6 Colorful" w:uiPriority="51"/>
-    <w:lsdException w:name="Grid Table 7 Colorful" w:uiPriority="52"/>
-    <w:lsdException w:name="Grid Table 1 Light Accent 1" w:uiPriority="46"/>
-    <w:lsdException w:name="Grid Table 2 Accent 1" w:uiPriority="47"/>
-    <w:lsdException w:name="Grid Table 3 Accent 1" w:uiPriority="48"/>
-    <w:lsdException w:name="Grid Table 4 Accent 1" w:uiPriority="49"/>
-    <w:lsdException w:name="Grid Table 5 Dark Accent 1" w:uiPriority="50"/>
-    <w:lsdException w:name="Grid Table 6 Colorful Accent 1" w:uiPriority="51"/>
-    <w:lsdException w:name="Grid Table 7 Colorful Accent 1" w:uiPriority="52"/>
-    <w:lsdException w:name="Grid Table 1 Light Accent 2" w:uiPriority="46"/>
-    <w:lsdException w:name="Grid Table 2 Accent 2" w:uiPriority="47"/>
-    <w:lsdException w:name="Grid Table 3 Accent 2" w:uiPriority="48"/>
-    <w:lsdException w:name="Grid Table 4 Accent 2" w:uiPriority="49"/>
-    <w:lsdException w:name="Grid Table 5 Dark Accent 2" w:uiPriority="50"/>
-    <w:lsdException w:name="Grid Table 6 Colorful Accent 2" w:uiPriority="51"/>
-    <w:lsdException w:name="Grid Table 7 Colorful Accent 2" w:uiPriority="52"/>
-    <w:lsdException w:name="Grid Table 1 Light Accent 3" w:uiPriority="46"/>
-    <w:lsdException w:name="Grid Table 2 Accent 3" w:uiPriority="47"/>
-    <w:lsdException w:name="Grid Table 3 Accent 3" w:uiPriority="48"/>
-    <w:lsdException w:name="Grid Table 4 Accent 3" w:uiPriority="49"/>
-    <w:lsdException w:name="Grid Table 5 Dark Accent 3" w:uiPriority="50"/>
-    <w:lsdException w:name="Grid Table 6 Colorful Accent 3" w:uiPriority="51"/>
-    <w:lsdException w:name="Grid Table 7 Colorful Accent 3" w:uiPriority="52"/>
-    <w:lsdException w:name="Grid Table 1 Light Accent 4" w:uiPriority="46"/>
-    <w:lsdException w:name="Grid Table 2 Accent 4" w:uiPriority="47"/>
-    <w:lsdException w:name="Grid Table 3 Accent 4" w:uiPriority="48"/>
-    <w:lsdException w:name="Grid Table 4 Accent 4" w:uiPriority="49"/>
-    <w:lsdException w:name="Grid Table 5 Dark Accent 4" w:uiPriority="50"/>
-    <w:lsdException w:name="Grid Table 6 Colorful Accent 4" w:uiPriority="51"/>
-    <w:lsdException w:name="Grid Table 7 Colorful Accent 4" w:uiPriority="52"/>
-    <w:lsdException w:name="Grid Table 1 Light Accent 5" w:uiPriority="46"/>
-    <w:lsdException w:name="Grid Table 2 Accent 5" w:uiPriority="47"/>
-    <w:lsdException w:name="Grid Table 3 Accent 5" w:uiPriority="48"/>
-    <w:lsdException w:name="Grid Table 4 Accent 5" w:uiPriority="49"/>
-    <w:lsdException w:name="Grid Table 5 Dark Accent 5" w:uiPriority="50"/>
-    <w:lsdException w:name="Grid Table 6 Colorful Accent 5" w:uiPriority="51"/>
-    <w:lsdException w:name="Grid Table 7 Colorful Accent 5" w:uiPriority="52"/>
-    <w:lsdException w:name="Grid Table 1 Light Accent 6" w:uiPriority="46"/>
-    <w:lsdException w:name="Grid Table 2 Accent 6" w:uiPriority="47"/>
-    <w:lsdException w:name="Grid Table 3 Accent 6" w:uiPriority="48"/>
-    <w:lsdException w:name="Grid Table 4 Accent 6" w:uiPriority="49"/>
-    <w:lsdException w:name="Grid Table 5 Dark Accent 6" w:uiPriority="50"/>
-    <w:lsdException w:name="Grid Table 6 Colorful Accent 6" w:uiPriority="51"/>
-    <w:lsdException w:name="Grid Table 7 Colorful Accent 6" w:uiPriority="52"/>
-    <w:lsdException w:name="List Table 1 Light" w:uiPriority="46"/>
-    <w:lsdException w:name="List Table 2" w:uiPriority="47"/>
-    <w:lsdException w:name="List Table 3" w:uiPriority="48"/>
-    <w:lsdException w:name="List Table 4" w:uiPriority="49"/>
-    <w:lsdException w:name="List Table 5 Dark" w:uiPriority="50"/>
-    <w:lsdException w:name="List Table 6 Colorful" w:uiPriority="51"/>
-    <w:lsdException w:name="List Table 7 Colorful" w:uiPriority="52"/>
-    <w:lsdException w:name="List Table 1 Light Accent 1" w:uiPriority="46"/>
-    <w:lsdException w:name="List Table 2 Accent 1" w:uiPriority="47"/>
-    <w:lsdException w:name="List Table 3 Accent 1" w:uiPriority="48"/>
-    <w:lsdException w:name="List Table 4 Accent 1" w:uiPriority="49"/>
-    <w:lsdException w:name="List Table 5 Dark Accent 1" w:uiPriority="50"/>
-    <w:lsdException w:name="List Table 6 Colorful Accent 1" w:uiPriority="51"/>
-    <w:lsdException w:name="List Table 7 Colorful Accent 1" w:uiPriority="52"/>
-    <w:lsdException w:name="List Table 1 Light Accent 2" w:uiPriority="46"/>
-    <w:lsdException w:name="List Table 2 Accent 2" w:uiPriority="47"/>
-    <w:lsdException w:name="List Table 3 Accent 2" w:uiPriority="48"/>
-    <w:lsdException w:name="List Table 4 Accent 2" w:uiPriority="49"/>
-    <w:lsdException w:name="List Table 5 Dark Accent 2" w:uiPriority="50"/>
-    <w:lsdException w:name="List Table 6 Colorful Accent 2" w:uiPriority="51"/>
-    <w:lsdException w:name="List Table 7 Colorful Accent 2" w:uiPriority="52"/>
-    <w:lsdException w:name="List Table 1 Light Accent 3" w:uiPriority="46"/>
-    <w:lsdException w:name="List Table 2 Accent 3" w:uiPriority="47"/>
-    <w:lsdException w:name="List Table 3 Accent 3" w:uiPriority="48"/>
-    <w:lsdException w:name="List Table 4 Accent 3" w:uiPriority="49"/>
-    <w:lsdException w:name="List Table 5 Dark Accent 3" w:uiPriority="50"/>
-    <w:lsdException w:name="List Table 6 Colorful Accent 3" w:uiPriority="51"/>
-    <w:lsdException w:name="List Table 7 Colorful Accent 3" w:uiPriority="52"/>
-    <w:lsdException w:name="List Table 1 Light Accent 4" w:uiPriority="46"/>
-    <w:lsdException w:name="List Table 2 Accent 4" w:uiPriority="47"/>
-    <w:lsdException w:name="List Table 3 Accent 4" w:uiPriority="48"/>
-    <w:lsdException w:name="List Table 4 Accent 4" w:uiPriority="49"/>
-    <w:lsdException w:name="List Table 5 Dark Accent 4" w:uiPriority="50"/>
-    <w:lsdException w:name="List Table 6 Colorful Accent 4" w:uiPriority="51"/>
-    <w:lsdException w:name="List Table 7 Colorful Accent 4" w:uiPriority="52"/>
-    <w:lsdException w:name="List Table 1 Light Accent 5" w:uiPriority="46"/>
-    <w:lsdException w:name="List Table 2 Accent 5" w:uiPriority="47"/>
-    <w:lsdException w:name="List Table 3 Accent 5" w:uiPriority="48"/>
-    <w:lsdException w:name="List Table 4 Accent 5" w:uiPriority="49"/>
-    <w:lsdException w:name="List Table 5 Dark Accent 5" w:uiPriority="50"/>
-    <w:lsdException w:name="List Table 6 Colorful Accent 5" w:uiPriority="51"/>
-    <w:lsdException w:name="List Table 7 Colorful Accent 5" w:uiPriority="52"/>
-    <w:lsdException w:name="List Table 1 Light Accent 6" w:uiPriority="46"/>
-    <w:lsdException w:name="List Table 2 Accent 6" w:uiPriority="47"/>
-    <w:lsdException w:name="List Table 3 Accent 6" w:uiPriority="48"/>
-    <w:lsdException w:name="List Table 4 Accent 6" w:uiPriority="49"/>
-    <w:lsdException w:name="List Table 5 Dark Accent 6" w:uiPriority="50"/>
-    <w:lsdException w:name="List Table 6 Colorful Accent 6" w:uiPriority="51"/>
-    <w:lsdException w:name="List Table 7 Colorful Accent 6" w:uiPriority="52"/>
-  </w:latentStyles>
-  <w:style w:type="paragraph" w:default="1" w:styleId="Normal">
-    <w:name w:val="Normal"/>
-    <w:qFormat/>
-  </w:style>
-  <w:style w:type="character" w:default="1" w:styleId="DefaultParagraphFont">
-    <w:name w:val="Default Paragraph Font"/>
-    <w:uiPriority w:val="1"/>
-    <w:semiHidden/>
-    <w:unhideWhenUsed/>
-  </w:style>
-  <w:style w:type="table" w:default="1" w:styleId="TableNormal">
-    <w:name w:val="Normal Table"/>
-    <w:uiPriority w:val="99"/>
-    <w:semiHidden/>
-    <w:unhideWhenUsed/>
-    <w:tblPr>
-      <w:tblInd w:w="0" w:type="dxa"/>
-      <w:tblCellMar>
-        <w:top w:w="0" w:type="dxa"/>
-        <w:left w:w="108" w:type="dxa"/>
-        <w:bottom w:w="0" w:type="dxa"/>
-        <w:right w:w="108" w:type="dxa"/>
-      </w:tblCellMar>
-    </w:tblPr>
-  </w:style>
-  <w:style w:type="numbering" w:default="1" w:styleId="NoList">
-    <w:name w:val="No List"/>
-    <w:uiPriority w:val="99"/>
-    <w:semiHidden/>
-    <w:unhideWhenUsed/>
-  </w:style>
-  <w:style w:type="character" w:styleId="PlaceholderText">
-    <w:name w:val="Placeholder Text"/>
+  <w:style w:type="character" w:customStyle="1" w:styleId="CodeChar0">
+    <w:name w:val="Code Char"/>
     <w:basedOn w:val="DefaultParagraphFont"/>
-    <w:uiPriority w:val="99"/>
-    <w:semiHidden/>
-    <w:rsid w:val="004C7615"/>
+    <w:link w:val="Code0"/>
+    <w:rsid w:val="002E3294"/>
     <w:rPr>
-      <w:color w:val="808080"/>
+      <w:rFonts w:ascii="Courier New" w:hAnsi="Courier New"/>
+      <w:bCs/>
+      <w:noProof/>
     </w:rPr>
   </w:style>
 </w:styles>
-</file>
-
-<file path=word/glossary/webSettings.xml><?xml version="1.0" encoding="utf-8"?>
-<w:webSettings xmlns:mc="http://schemas.openxmlformats.org/markup-compatibility/2006" xmlns:r="http://schemas.openxmlformats.org/officeDocument/2006/relationships" xmlns:w="http://schemas.openxmlformats.org/wordprocessingml/2006/main" xmlns:w14="http://schemas.microsoft.com/office/word/2010/wordml" xmlns:w15="http://schemas.microsoft.com/office/word/2012/wordml" mc:Ignorable="w14 w15">
-  <w:optimizeForBrowser/>
-  <w:allowPNG/>
-</w:webSettings>
 </file>
 
 <file path=word/theme/theme1.xml><?xml version="1.0" encoding="utf-8"?>
@@ -21134,7 +21271,7 @@
       </b:Author>
     </b:Author>
     <b:LCID>en-US</b:LCID>
-    <b:RefOrder>4</b:RefOrder>
+    <b:RefOrder>5</b:RefOrder>
   </b:Source>
   <b:Source>
     <b:Tag>Man14</b:Tag>
@@ -21168,7 +21305,7 @@
         </b:NameList>
       </b:Author>
     </b:Author>
-    <b:RefOrder>6</b:RefOrder>
+    <b:RefOrder>7</b:RefOrder>
   </b:Source>
   <b:Source>
     <b:Tag>Dow82</b:Tag>
@@ -21197,7 +21334,7 @@
     <b:Volume>4</b:Volume>
     <b:Issue>1</b:Issue>
     <b:LCID>en-US</b:LCID>
-    <b:RefOrder>5</b:RefOrder>
+    <b:RefOrder>6</b:RefOrder>
   </b:Source>
   <b:Source>
     <b:Tag>Lor12</b:Tag>
@@ -21218,7 +21355,7 @@
     <b:City>San Diego</b:City>
     <b:Month>March</b:Month>
     <b:Day>26</b:Day>
-    <b:RefOrder>7</b:RefOrder>
+    <b:RefOrder>8</b:RefOrder>
   </b:Source>
   <b:Source>
     <b:Tag>Joh02</b:Tag>
@@ -21293,11 +21430,35 @@
     <b:Publisher>Pearson Education Inc.</b:Publisher>
     <b:RefOrder>3</b:RefOrder>
   </b:Source>
+  <b:Source>
+    <b:Tag>Joe05</b:Tag>
+    <b:SourceType>InternetSite</b:SourceType>
+    <b:Guid>{E1F4769C-B006-473A-BA2B-E5EA20F27DE6}</b:Guid>
+    <b:Title>Joel on Software - Making Wrong Code Look Wrong</b:Title>
+    <b:Year>2005</b:Year>
+    <b:Author>
+      <b:Author>
+        <b:NameList>
+          <b:Person>
+            <b:Last>Spolsky</b:Last>
+            <b:First>Joel</b:First>
+          </b:Person>
+        </b:NameList>
+      </b:Author>
+    </b:Author>
+    <b:Month>May</b:Month>
+    <b:Day>11</b:Day>
+    <b:YearAccessed>2016</b:YearAccessed>
+    <b:MonthAccessed>April</b:MonthAccessed>
+    <b:DayAccessed>15</b:DayAccessed>
+    <b:URL>http://www.joelonsoftware.com/articles/Wrong.html</b:URL>
+    <b:RefOrder>4</b:RefOrder>
+  </b:Source>
 </b:Sources>
 </file>
 
 <file path=customXml/itemProps1.xml><?xml version="1.0" encoding="utf-8"?>
-<ds:datastoreItem xmlns:ds="http://schemas.openxmlformats.org/officeDocument/2006/customXml" ds:itemID="{DE4FA0B7-003F-4430-AED3-8B4A673EE41D}">
+<ds:datastoreItem xmlns:ds="http://schemas.openxmlformats.org/officeDocument/2006/customXml" ds:itemID="{58AAB57F-603E-4538-AB3E-07A46DC5C6B1}">
   <ds:schemaRefs>
     <ds:schemaRef ds:uri="http://schemas.openxmlformats.org/officeDocument/2006/bibliography"/>
   </ds:schemaRefs>

--- a/Thesis/MsC_GardH.docx
+++ b/Thesis/MsC_GardH.docx
@@ -1827,13 +1827,7 @@
         <w:t xml:space="preserve"> </w:t>
       </w:r>
       <w:r>
-        <w:t xml:space="preserve">PV/battery combinations in the predefined LLP range were found as optimal. </w:t>
-      </w:r>
-      <w:r>
-        <w:t>The measure of quality is given by LLP, NPC and LCoE</w:t>
-      </w:r>
-      <w:r>
-        <w:t xml:space="preserve">. </w:t>
+        <w:t xml:space="preserve">PV/battery combinations in the predefined LLP range were found as optimal. The measure of quality is given by LLP, NPC and LCoE. </w:t>
       </w:r>
       <w:r>
         <w:t xml:space="preserve">At this stage the user knows better </w:t>
@@ -2930,19 +2924,7 @@
     </w:p>
     <w:p>
       <w:r>
-        <w:t>T</w:t>
-      </w:r>
-      <w:r>
-        <w:t xml:space="preserve">here is </w:t>
-      </w:r>
-      <w:r>
-        <w:t xml:space="preserve">sometimes </w:t>
-      </w:r>
-      <w:r>
-        <w:t>a conflict</w:t>
-      </w:r>
-      <w:r>
-        <w:t xml:space="preserve"> between</w:t>
+        <w:t>There is sometimes a conflict between</w:t>
       </w:r>
       <w:r>
         <w:t xml:space="preserve"> </w:t>
@@ -5315,273 +5297,69 @@
     <w:p/>
     <w:p>
       <w:r>
-        <w:t>Classes are the way the rewritten DST store variables in between functions and encapsulations, this has some great advantages. Classes allow for generation of variables automatically at initiation, hiding this repeated functionality from the user. The class SimulationInputData will for example only need the names of the files, and the folder name containing them to initiate the class. The result is a class containing all the data sets, variables for the length of the time series, and it will also generate warnings when the data-sets are of different lengths, and need to be preprocessed. This is all independent of which OS or computer you are currently using.</w:t>
+        <w:t xml:space="preserve">Classes are the way the rewritten DST store variables in between functions and encapsulations, this has some great advantages. Classes allow for generation of variables automatically at initiation, hiding this repeated functionality from the user. The class </w:t>
+      </w:r>
+      <w:r>
+        <w:rPr>
+          <w:rStyle w:val="codeChar"/>
+        </w:rPr>
+        <w:t>SimulationInputData</w:t>
+      </w:r>
+      <w:r>
+        <w:t xml:space="preserve"> will for example only need the names of the files, and the folder name containing them to initiate the class</w:t>
+      </w:r>
+      <w:r>
+        <w:t xml:space="preserve">, see </w:t>
+      </w:r>
+      <w:r>
+        <w:fldChar w:fldCharType="begin"/>
+      </w:r>
+      <w:r>
+        <w:instrText xml:space="preserve"> REF _Ref448935987 \h </w:instrText>
+      </w:r>
+      <w:r>
+        <w:instrText xml:space="preserve"> \* MERGEFORMAT </w:instrText>
+      </w:r>
+      <w:r>
+        <w:fldChar w:fldCharType="separate"/>
+      </w:r>
+      <w:r>
+        <w:t xml:space="preserve">Figure </w:t>
+      </w:r>
+      <w:r>
+        <w:rPr>
+          <w:noProof/>
+        </w:rPr>
+        <w:t>1</w:t>
+      </w:r>
+      <w:r>
+        <w:t xml:space="preserve">: The </w:t>
+      </w:r>
+      <w:r>
+        <w:rPr>
+          <w:rStyle w:val="CodeChar0"/>
+        </w:rPr>
+        <w:t>SimulationInputData</w:t>
+      </w:r>
+      <w:r>
+        <w:t xml:space="preserve"> constructor function</w:t>
+      </w:r>
+      <w:r>
+        <w:fldChar w:fldCharType="end"/>
+      </w:r>
+      <w:r>
+        <w:t>. The result is a class containing all the data sets, variables for the length of the time series, and it will also generate warnings when the data-sets are of different lengths, and need to be preprocessed. This is all independent of which OS or computer you are currently using.</w:t>
       </w:r>
     </w:p>
-    <w:p>
-      <w:pPr>
-        <w:rPr>
-          <w:color w:val="000000" w:themeColor="text1"/>
-        </w:rPr>
-      </w:pPr>
-      <w:r>
-        <w:t xml:space="preserve">The class will make sure no assignment or access of variables that are not predefined for the class is made. For example if you attempt </w:t>
-      </w:r>
-      <w:r>
-        <w:rPr>
-          <w:rStyle w:val="codeChar"/>
-        </w:rPr>
-        <w:t>SimData.x</w:t>
-      </w:r>
-      <w:r>
-        <w:t xml:space="preserve"> Matlab will return: </w:t>
-      </w:r>
-      <w:r>
-        <w:rPr>
-          <w:color w:val="000000" w:themeColor="text1"/>
-        </w:rPr>
-        <w:t>“</w:t>
-      </w:r>
-      <w:r>
-        <w:rPr>
-          <w:rStyle w:val="CodeChar0"/>
-          <w:color w:val="FF0000"/>
-        </w:rPr>
-        <w:t>The class SimulationInputData has no property or method named 'x'</w:t>
-      </w:r>
-      <w:r>
-        <w:rPr>
-          <w:color w:val="000000" w:themeColor="text1"/>
-        </w:rPr>
-        <w:t>”.</w:t>
-      </w:r>
-      <w:r>
-        <w:rPr>
-          <w:color w:val="000000" w:themeColor="text1"/>
-        </w:rPr>
-        <w:t xml:space="preserve"> The class will also make passing of parameters to functions much less time demanding. If you need simulation </w:t>
-      </w:r>
-      <w:r>
-        <w:rPr>
-          <w:color w:val="000000" w:themeColor="text1"/>
-        </w:rPr>
-        <w:lastRenderedPageBreak/>
-        <w:t>parameters for a function, you can simply pass the simulation parameters all in one class. This allows for higher development agility and effective encapsulation of variables.</w:t>
-      </w:r>
-    </w:p>
-    <w:p>
-      <w:r>
-        <w:rPr>
-          <w:color w:val="000000" w:themeColor="text1"/>
-        </w:rPr>
-        <w:t xml:space="preserve">Lastly, the class will make the origin of the variables explicit, meaning that there is no question of what is meant by </w:t>
-      </w:r>
-      <w:r>
-        <w:rPr>
-          <w:rStyle w:val="CodeChar0"/>
-        </w:rPr>
-        <w:t>BatteryParameters.chargingEfficiency</w:t>
-      </w:r>
-      <w:r>
-        <w:t>.</w:t>
-      </w:r>
-      <w:r>
-        <w:rPr>
-          <w:color w:val="000000" w:themeColor="text1"/>
-        </w:rPr>
-        <w:t xml:space="preserve"> This will assist the comprehension of the code.</w:t>
-      </w:r>
-    </w:p>
-    <w:p>
-      <w:r>
-        <w:t xml:space="preserve">A negative consequence is that the classes make variable names longer. These are however shortened in the different functions as they are passed. For example </w:t>
-      </w:r>
-      <w:r>
-        <w:rPr>
-          <w:rStyle w:val="CodeChar0"/>
-        </w:rPr>
-        <w:t>BatteryParameters.chargingEfficiency</w:t>
-      </w:r>
-      <w:r>
-        <w:t xml:space="preserve"> will typically be written </w:t>
-      </w:r>
-      <w:r>
-        <w:rPr>
-          <w:rStyle w:val="codeChar"/>
-        </w:rPr>
-        <w:t>BattParam.chargingEfficiency</w:t>
-      </w:r>
-      <w:r>
-        <w:t>. This is ok</w:t>
-      </w:r>
-      <w:r>
-        <w:t xml:space="preserve"> because the number of classes are comprehensibly few and it contains its own full name as the type name.</w:t>
-      </w:r>
-    </w:p>
-    <w:p>
-      <w:r>
-        <w:t xml:space="preserve">The full overview of the changed variable names are displayed in </w:t>
-      </w:r>
-      <w:r>
-        <w:fldChar w:fldCharType="begin"/>
-      </w:r>
-      <w:r>
-        <w:instrText xml:space="preserve"> REF _Ref448832265 \h </w:instrText>
-      </w:r>
-      <w:r>
-        <w:fldChar w:fldCharType="separate"/>
-      </w:r>
-      <w:r>
-        <w:t>Table 2: the Complete List of Variable Name Changes in Rewritten DST</w:t>
-      </w:r>
-      <w:r>
-        <w:fldChar w:fldCharType="end"/>
-      </w:r>
-      <w:r>
-        <w:t>.</w:t>
-      </w:r>
-      <w:r>
-        <w:t xml:space="preserve"> </w:t>
-      </w:r>
-    </w:p>
-    <w:p>
-      <w:r>
-        <w:t>The unit of</w:t>
-      </w:r>
-      <w:r>
-        <w:t xml:space="preserve"> variables is included in some names,</w:t>
-      </w:r>
-      <w:r>
-        <w:t xml:space="preserve"> </w:t>
-      </w:r>
-      <w:r>
-        <w:t>in order to easily detect</w:t>
-      </w:r>
-      <w:r>
-        <w:t xml:space="preserve"> errors when writing the code. When the unit of the variable is obvious, for example when discussing power</w:t>
-      </w:r>
-      <w:r>
-        <w:t xml:space="preserve"> or load</w:t>
-      </w:r>
-      <w:r>
-        <w:t>,</w:t>
-      </w:r>
-      <w:r>
-        <w:t xml:space="preserve"> the unit is implicit and</w:t>
-      </w:r>
-      <w:r>
-        <w:t xml:space="preserve"> can be excluded.</w:t>
-      </w:r>
-    </w:p>
-    <w:p>
-      <w:r>
-        <w:t xml:space="preserve">The variables </w:t>
-      </w:r>
-      <w:r>
-        <w:rPr>
-          <w:rStyle w:val="codeChar"/>
-        </w:rPr>
-        <w:t>iPv</w:t>
-      </w:r>
-      <w:r>
-        <w:t xml:space="preserve"> and</w:t>
-      </w:r>
-      <w:r>
-        <w:rPr>
-          <w:rStyle w:val="codeChar"/>
-        </w:rPr>
-        <w:t xml:space="preserve"> jBatt</w:t>
-      </w:r>
-      <w:r>
-        <w:t xml:space="preserve"> are important to notice. They represent the current iteration in the simulation space, meaning the i’th PV iteration and j’th battery iteration. Outside the simulation execution, these represent a reference to the iterations, and are the index of simulations in the different matrixes. Meaning that if we have a </w:t>
-      </w:r>
-      <w:r>
-        <w:rPr>
-          <w:rStyle w:val="codeChar"/>
-        </w:rPr>
-        <w:t>pvStartKw = 100</w:t>
-      </w:r>
-      <w:r>
-        <w:t xml:space="preserve"> and </w:t>
-      </w:r>
-      <w:r>
-        <w:rPr>
-          <w:rStyle w:val="codeChar"/>
-        </w:rPr>
-        <w:t>battStartKw = 100</w:t>
-      </w:r>
-      <w:r>
-        <w:t xml:space="preserve">, the loss of load time series can be referred to in </w:t>
-      </w:r>
-      <w:r>
-        <w:rPr>
-          <w:rStyle w:val="codeChar"/>
-        </w:rPr>
-        <w:t>SimOut.lossOfLoad(:,1,1),</w:t>
-      </w:r>
-      <w:r>
-        <w:t xml:space="preserve"> here </w:t>
-      </w:r>
-      <w:r>
-        <w:rPr>
-          <w:rStyle w:val="codeChar"/>
-        </w:rPr>
-        <w:t>iPv = 1</w:t>
-      </w:r>
-      <w:r>
-        <w:t xml:space="preserve">, and </w:t>
-      </w:r>
-      <w:r>
-        <w:rPr>
-          <w:rStyle w:val="codeChar"/>
-        </w:rPr>
-        <w:t>jBatt = 1</w:t>
-      </w:r>
-      <w:r>
-        <w:t>. This way of referring to simulations is recurring in the rewritten DST.</w:t>
-      </w:r>
-    </w:p>
-    <w:p>
-      <w:pPr>
-        <w:pStyle w:val="Heading3"/>
-      </w:pPr>
-      <w:r>
-        <w:t>Formatting</w:t>
-      </w:r>
-    </w:p>
-    <w:p>
-      <w:r>
-        <w:t xml:space="preserve">Due to increased length in variable names, a consistent column style of arithmetic. The operators become the aligning border. The idea is that the user will get used to seeing the equations in this form, so the predictability of the format will remove ambivalence and doubts while speeding up equation comprehension. This is introduced because of the wide formatting in Matlab and the increased length of variable names in the rewritten DST. This way the user can read the script without scrolling. When rewriting the DST in Python, this formatting might not be necessary for readability. An example of the </w:t>
-      </w:r>
-      <w:r>
-        <w:t xml:space="preserve">formatting style can be seen in </w:t>
-      </w:r>
-      <w:r>
-        <w:fldChar w:fldCharType="begin"/>
-      </w:r>
-      <w:r>
-        <w:instrText xml:space="preserve"> REF _Ref448847796 \h </w:instrText>
-      </w:r>
-      <w:r>
-        <w:fldChar w:fldCharType="separate"/>
-      </w:r>
-      <w:r>
-        <w:t>Figure 2:1: example of rewritten DST formatting</w:t>
-      </w:r>
-      <w:r>
-        <w:fldChar w:fldCharType="end"/>
-      </w:r>
-    </w:p>
-    <w:p/>
-    <w:bookmarkStart w:id="3" w:name="_Ref448847796"/>
-    <w:bookmarkStart w:id="4" w:name="_MON_1522589467"/>
+    <w:bookmarkStart w:id="3" w:name="_Ref448935987"/>
+    <w:bookmarkStart w:id="4" w:name="_MON_1522677650"/>
     <w:bookmarkEnd w:id="4"/>
     <w:p>
       <w:pPr>
         <w:pStyle w:val="Caption"/>
       </w:pPr>
       <w:r>
-        <w:object w:dxaOrig="9406" w:dyaOrig="7111" w14:anchorId="35C7C363">
+        <w:object w:dxaOrig="9406" w:dyaOrig="8470" w14:anchorId="018E6EE7">
           <v:shapetype id="_x0000_t75" coordsize="21600,21600" o:spt="75" o:preferrelative="t" path="m@4@5l@4@11@9@11@9@5xe" filled="f" stroked="f">
             <v:stroke joinstyle="miter"/>
             <v:formulas>
@@ -5601,10 +5379,10 @@
             <v:path o:extrusionok="f" gradientshapeok="t" o:connecttype="rect"/>
             <o:lock v:ext="edit" aspectratio="t"/>
           </v:shapetype>
-          <v:shape id="_x0000_i1031" type="#_x0000_t75" style="width:470.5pt;height:355.8pt" o:ole="">
+          <v:shape id="_x0000_i1032" type="#_x0000_t75" style="width:470.5pt;height:423.3pt" o:ole="">
             <v:imagedata r:id="rId10" o:title=""/>
           </v:shape>
-          <o:OLEObject Type="Embed" ProgID="Word.Document.12" ShapeID="_x0000_i1031" DrawAspect="Content" ObjectID="_1522604589" r:id="rId11">
+          <o:OLEObject Type="Embed" ProgID="Word.Document.12" ShapeID="_x0000_i1032" DrawAspect="Content" ObjectID="_1522685842" r:id="rId11">
             <o:FieldCodes>\s</o:FieldCodes>
           </o:OLEObject>
         </w:object>
@@ -5616,95 +5394,558 @@
         <w:fldChar w:fldCharType="begin"/>
       </w:r>
       <w:r>
-        <w:instrText xml:space="preserve"> STYLEREF 1 \s </w:instrText>
+        <w:instrText xml:space="preserve"> SEQ Figure \* ARABIC </w:instrText>
       </w:r>
       <w:r>
         <w:fldChar w:fldCharType="separate"/>
       </w:r>
       <w:r>
-        <w:t>2</w:t>
+        <w:t>1</w:t>
       </w:r>
       <w:r>
         <w:fldChar w:fldCharType="end"/>
       </w:r>
       <w:r>
-        <w:t>:</w:t>
-      </w:r>
-      <w:r>
-        <w:fldChar w:fldCharType="begin"/>
-      </w:r>
-      <w:r>
-        <w:instrText xml:space="preserve"> SEQ Figure \* ARABIC \s 1 </w:instrText>
-      </w:r>
-      <w:r>
-        <w:fldChar w:fldCharType="separate"/>
-      </w:r>
-      <w:r>
-        <w:t>1</w:t>
-      </w:r>
-      <w:r>
-        <w:fldChar w:fldCharType="end"/>
-      </w:r>
-      <w:r>
-        <w:t>: example of rewritten DST formatting</w:t>
+        <w:t>: The SimulationInputData constructor function</w:t>
       </w:r>
       <w:bookmarkEnd w:id="3"/>
-    </w:p>
-    <w:p>
-      <w:pPr>
-        <w:pStyle w:val="Caption"/>
-      </w:pPr>
-    </w:p>
-    <w:p>
-      <w:pPr>
-        <w:pStyle w:val="Heading3"/>
-      </w:pPr>
-      <w:bookmarkStart w:id="5" w:name="_Ref443042804"/>
-      <w:r>
-        <w:t>Modularization and Encapsulation</w:t>
-      </w:r>
-      <w:bookmarkEnd w:id="5"/>
-    </w:p>
-    <w:p>
-      <w:r>
-        <w:t>Describe the concept</w:t>
-      </w:r>
-    </w:p>
-    <w:p>
-      <w:r>
-        <w:t>Describe the implementation</w:t>
-      </w:r>
-    </w:p>
-    <w:p>
-      <w:r>
-        <w:t>Example the SoC and power balance average implementation</w:t>
-      </w:r>
     </w:p>
     <w:p/>
     <w:p>
-      <w:r>
-        <w:t>The first</w:t>
-      </w:r>
-      <w:r>
-        <w:t xml:space="preserve"> problem </w:t>
-      </w:r>
-      <w:r>
-        <w:t xml:space="preserve">that one encounter while using </w:t>
-      </w:r>
-      <w:r>
-        <w:t>lo</w:t>
-      </w:r>
-      <w:bookmarkStart w:id="6" w:name="_GoBack"/>
-      <w:bookmarkEnd w:id="6"/>
-      <w:r>
-        <w:t>gplot.m is the lacking</w:t>
-      </w:r>
-      <w:r>
-        <w:t xml:space="preserve"> encapsulation of variables. All the variables used in the computation would stay in the workspace at finished execution. This would make for a tedious search amongst variables in the workspace, in order to find some variables that might be of use to you. When this is accompanied by counter intuitive names, this can become a big obstacle. </w:t>
+      <w:pPr>
+        <w:rPr>
+          <w:color w:val="000000" w:themeColor="text1"/>
+        </w:rPr>
+      </w:pPr>
+      <w:r>
+        <w:t xml:space="preserve">A class implementation will make prevent </w:t>
+      </w:r>
+      <w:r>
+        <w:t>assignment</w:t>
+      </w:r>
+      <w:r>
+        <w:t>s and</w:t>
+      </w:r>
+      <w:r>
+        <w:t xml:space="preserve"> access</w:t>
+      </w:r>
+      <w:r>
+        <w:t>es</w:t>
+      </w:r>
+      <w:r>
+        <w:t xml:space="preserve"> of variables that are not predefined for the</w:t>
+      </w:r>
+      <w:r>
+        <w:t xml:space="preserve"> class</w:t>
+      </w:r>
+      <w:r>
+        <w:t xml:space="preserve">. For example if you attempt </w:t>
+      </w:r>
+      <w:r>
+        <w:rPr>
+          <w:rStyle w:val="codeChar"/>
+        </w:rPr>
+        <w:t>SimData.x</w:t>
+      </w:r>
+      <w:r>
+        <w:t xml:space="preserve"> Matlab will return: </w:t>
+      </w:r>
+      <w:r>
+        <w:rPr>
+          <w:color w:val="000000" w:themeColor="text1"/>
+        </w:rPr>
+        <w:t>“</w:t>
+      </w:r>
+      <w:r>
+        <w:rPr>
+          <w:rStyle w:val="CodeChar0"/>
+          <w:color w:val="FF0000"/>
+        </w:rPr>
+        <w:t>The class SimulationInputData has no property or method named 'x'</w:t>
+      </w:r>
+      <w:r>
+        <w:rPr>
+          <w:color w:val="000000" w:themeColor="text1"/>
+        </w:rPr>
+        <w:t>”.</w:t>
+      </w:r>
+      <w:r>
+        <w:rPr>
+          <w:color w:val="000000" w:themeColor="text1"/>
+        </w:rPr>
+        <w:t xml:space="preserve"> The class will also make passing of parameters to functions much less time demanding. If you need simulation parameters for a function, you can simply pass the simulation parameters all in one class. This allows for higher development agility and effective encapsulation of variables.</w:t>
+      </w:r>
+      <w:r>
+        <w:rPr>
+          <w:color w:val="000000" w:themeColor="text1"/>
+        </w:rPr>
+        <w:t xml:space="preserve"> As seen in </w:t>
       </w:r>
     </w:p>
     <w:p>
       <w:r>
+        <w:rPr>
+          <w:color w:val="000000" w:themeColor="text1"/>
+        </w:rPr>
+        <w:t xml:space="preserve">Lastly, the class will make the origin of the variables explicit, meaning that there is no question of what is meant by </w:t>
+      </w:r>
+      <w:r>
+        <w:rPr>
+          <w:rStyle w:val="CodeChar0"/>
+        </w:rPr>
+        <w:t>BatteryParameters.chargingEfficiency</w:t>
+      </w:r>
+      <w:r>
+        <w:t>.</w:t>
+      </w:r>
+      <w:r>
+        <w:rPr>
+          <w:color w:val="000000" w:themeColor="text1"/>
+        </w:rPr>
+        <w:t xml:space="preserve"> This will assist the comprehension of the code.</w:t>
+      </w:r>
+    </w:p>
+    <w:p>
+      <w:pPr>
+        <w:rPr>
+          <w:noProof/>
+          <w:color w:val="000000" w:themeColor="text1"/>
+          <w:lang w:eastAsia="ja-JP"/>
+        </w:rPr>
+      </w:pPr>
+      <w:r>
+        <w:t xml:space="preserve">A negative consequence is that the classes make variable names longer. These are however shortened in the different functions as they are passed. For example </w:t>
+      </w:r>
+      <w:r>
+        <w:rPr>
+          <w:rStyle w:val="CodeChar0"/>
+        </w:rPr>
+        <w:t>BatteryParameters.chargingEfficiency</w:t>
+      </w:r>
+      <w:r>
+        <w:t xml:space="preserve"> will typically be written </w:t>
+      </w:r>
+      <w:r>
+        <w:rPr>
+          <w:rStyle w:val="codeChar"/>
+        </w:rPr>
+        <w:lastRenderedPageBreak/>
+        <w:t>BattParam.chargingEfficiency</w:t>
+      </w:r>
+      <w:r>
+        <w:t>. This is ok</w:t>
+      </w:r>
+      <w:r>
+        <w:t xml:space="preserve"> because the number of classes are </w:t>
+      </w:r>
+      <w:bookmarkStart w:id="5" w:name="_GoBack"/>
+      <w:bookmarkEnd w:id="5"/>
+      <w:r>
+        <w:t>comprehensibly few and it contains its own full name as the type name.</w:t>
+      </w:r>
+      <w:r>
+        <w:rPr>
+          <w:noProof/>
+          <w:color w:val="000000" w:themeColor="text1"/>
+          <w:lang w:eastAsia="ja-JP"/>
+        </w:rPr>
+        <w:t xml:space="preserve"> </w:t>
+      </w:r>
+    </w:p>
+    <w:p>
+      <w:pPr>
+        <w:rPr>
+          <w:noProof/>
+          <w:color w:val="000000" w:themeColor="text1"/>
+          <w:lang w:eastAsia="ja-JP"/>
+        </w:rPr>
+      </w:pPr>
+    </w:p>
+    <w:p>
+      <w:pPr>
+        <w:pStyle w:val="Code0"/>
+        <w:keepNext/>
+      </w:pPr>
+      <w:r>
+        <w:rPr>
+          <w:lang w:val="nb-NO" w:eastAsia="ja-JP"/>
+        </w:rPr>
+        <w:drawing>
+          <wp:inline distT="0" distB="0" distL="0" distR="0" wp14:anchorId="709BAEBE" wp14:editId="465D46FF">
+            <wp:extent cx="5760085" cy="3290570"/>
+            <wp:effectExtent l="0" t="0" r="0" b="5080"/>
+            <wp:docPr id="5" name="Picture 5" descr="Y:\dstReferenceManual\ClassDiagram.png"/>
+            <wp:cNvGraphicFramePr>
+              <a:graphicFrameLocks xmlns:a="http://schemas.openxmlformats.org/drawingml/2006/main" noChangeAspect="1"/>
+            </wp:cNvGraphicFramePr>
+            <a:graphic xmlns:a="http://schemas.openxmlformats.org/drawingml/2006/main">
+              <a:graphicData uri="http://schemas.openxmlformats.org/drawingml/2006/picture">
+                <pic:pic xmlns:pic="http://schemas.openxmlformats.org/drawingml/2006/picture">
+                  <pic:nvPicPr>
+                    <pic:cNvPr id="0" name="Picture 37" descr="Y:\dstReferenceManual\ClassDiagram.png"/>
+                    <pic:cNvPicPr>
+                      <a:picLocks noChangeAspect="1" noChangeArrowheads="1"/>
+                    </pic:cNvPicPr>
+                  </pic:nvPicPr>
+                  <pic:blipFill>
+                    <a:blip r:embed="rId12" cstate="print">
+                      <a:extLst>
+                        <a:ext uri="{28A0092B-C50C-407E-A947-70E740481C1C}">
+                          <a14:useLocalDpi xmlns:a14="http://schemas.microsoft.com/office/drawing/2010/main" val="0"/>
+                        </a:ext>
+                      </a:extLst>
+                    </a:blip>
+                    <a:srcRect/>
+                    <a:stretch>
+                      <a:fillRect/>
+                    </a:stretch>
+                  </pic:blipFill>
+                  <pic:spPr bwMode="auto">
+                    <a:xfrm>
+                      <a:off x="0" y="0"/>
+                      <a:ext cx="5760085" cy="3290570"/>
+                    </a:xfrm>
+                    <a:prstGeom prst="rect">
+                      <a:avLst/>
+                    </a:prstGeom>
+                    <a:noFill/>
+                    <a:ln>
+                      <a:noFill/>
+                    </a:ln>
+                  </pic:spPr>
+                </pic:pic>
+              </a:graphicData>
+            </a:graphic>
+          </wp:inline>
+        </w:drawing>
+      </w:r>
+    </w:p>
+    <w:p>
+      <w:pPr>
+        <w:pStyle w:val="Code0"/>
+        <w:keepNext/>
+      </w:pPr>
+    </w:p>
+    <w:p>
+      <w:pPr>
+        <w:pStyle w:val="Caption"/>
+      </w:pPr>
+      <w:bookmarkStart w:id="6" w:name="_Ref448943635"/>
+      <w:bookmarkStart w:id="7" w:name="_Ref448943857"/>
+      <w:r>
+        <w:t xml:space="preserve">Figure </w:t>
+      </w:r>
+      <w:r>
+        <w:fldChar w:fldCharType="begin"/>
+      </w:r>
+      <w:r>
+        <w:instrText xml:space="preserve"> SEQ Figure \* ARABIC </w:instrText>
+      </w:r>
+      <w:r>
+        <w:fldChar w:fldCharType="separate"/>
+      </w:r>
+      <w:r>
+        <w:t>2</w:t>
+      </w:r>
+      <w:r>
+        <w:fldChar w:fldCharType="end"/>
+      </w:r>
+      <w:r>
+        <w:t xml:space="preserve">: Class </w:t>
+      </w:r>
+      <w:bookmarkEnd w:id="6"/>
+      <w:r>
+        <w:t>and Module Diagram</w:t>
+      </w:r>
+      <w:bookmarkEnd w:id="7"/>
+    </w:p>
+    <w:p/>
+    <w:p>
+      <w:r>
+        <w:t xml:space="preserve">The full overview of the changed variable names are displayed in </w:t>
+      </w:r>
+      <w:r>
+        <w:fldChar w:fldCharType="begin"/>
+      </w:r>
+      <w:r>
+        <w:instrText xml:space="preserve"> REF _Ref448832265 \h </w:instrText>
+      </w:r>
+      <w:r>
+        <w:fldChar w:fldCharType="separate"/>
+      </w:r>
+      <w:r>
+        <w:t>Table 2: the Complete List of Variable Name Changes in Rewritten DST</w:t>
+      </w:r>
+      <w:r>
+        <w:fldChar w:fldCharType="end"/>
+      </w:r>
+      <w:r>
+        <w:t xml:space="preserve">. </w:t>
+      </w:r>
+      <w:r>
+        <w:fldChar w:fldCharType="begin"/>
+      </w:r>
+      <w:r>
+        <w:instrText xml:space="preserve"> REF _Ref448943857 \h </w:instrText>
+      </w:r>
+      <w:r>
+        <w:fldChar w:fldCharType="separate"/>
+      </w:r>
+      <w:r>
+        <w:t xml:space="preserve">Figure </w:t>
+      </w:r>
+      <w:r>
+        <w:rPr>
+          <w:noProof/>
+        </w:rPr>
+        <w:t>2</w:t>
+      </w:r>
+      <w:r>
+        <w:t>: Class and Module Diagram</w:t>
+      </w:r>
+      <w:r>
+        <w:fldChar w:fldCharType="end"/>
+      </w:r>
+      <w:r>
+        <w:t xml:space="preserve"> shows how the parameters are used in the DST in different modules and when generating output classes.</w:t>
+      </w:r>
+    </w:p>
+    <w:p>
+      <w:r>
+        <w:t>The unit of</w:t>
+      </w:r>
+      <w:r>
+        <w:t xml:space="preserve"> variables is included in some names,</w:t>
+      </w:r>
+      <w:r>
+        <w:t xml:space="preserve"> </w:t>
+      </w:r>
+      <w:r>
+        <w:t>in order to easily detect</w:t>
+      </w:r>
+      <w:r>
+        <w:t xml:space="preserve"> errors when writing the code. When the unit of the variable is obvious, for example when discussing power</w:t>
+      </w:r>
+      <w:r>
+        <w:t xml:space="preserve"> or load</w:t>
+      </w:r>
+      <w:r>
+        <w:t>,</w:t>
+      </w:r>
+      <w:r>
+        <w:t xml:space="preserve"> the unit is implicit and</w:t>
+      </w:r>
+      <w:r>
+        <w:t xml:space="preserve"> can be excluded.</w:t>
+      </w:r>
+    </w:p>
+    <w:p>
+      <w:r>
+        <w:t xml:space="preserve">The variables </w:t>
+      </w:r>
+      <w:r>
+        <w:rPr>
+          <w:rStyle w:val="codeChar"/>
+        </w:rPr>
+        <w:t>iPv</w:t>
+      </w:r>
+      <w:r>
+        <w:t xml:space="preserve"> and</w:t>
+      </w:r>
+      <w:r>
+        <w:rPr>
+          <w:rStyle w:val="codeChar"/>
+        </w:rPr>
+        <w:t xml:space="preserve"> jBatt</w:t>
+      </w:r>
+      <w:r>
+        <w:t xml:space="preserve"> are important to notice. They represent the current iteration in the simulation space, meaning the i’th PV iteration and j’th battery iteration. Outside the simulation execution, these represent a reference to the iterations, and are the index of simulations in the different matrixes. Meaning that if we have a </w:t>
+      </w:r>
+      <w:r>
+        <w:rPr>
+          <w:rStyle w:val="codeChar"/>
+        </w:rPr>
+        <w:t>pvStartKw = 100</w:t>
+      </w:r>
+      <w:r>
+        <w:t xml:space="preserve"> and </w:t>
+      </w:r>
+      <w:r>
+        <w:rPr>
+          <w:rStyle w:val="codeChar"/>
+        </w:rPr>
+        <w:t>battStartKw = 100</w:t>
+      </w:r>
+      <w:r>
+        <w:t xml:space="preserve">, the loss of load time series can be referred to in </w:t>
+      </w:r>
+      <w:r>
+        <w:rPr>
+          <w:rStyle w:val="codeChar"/>
+        </w:rPr>
+        <w:t>SimOut.lossOfLoad(:,1,1),</w:t>
+      </w:r>
+      <w:r>
+        <w:t xml:space="preserve"> here </w:t>
+      </w:r>
+      <w:r>
+        <w:rPr>
+          <w:rStyle w:val="codeChar"/>
+        </w:rPr>
+        <w:t>iPv = 1</w:t>
+      </w:r>
+      <w:r>
+        <w:t xml:space="preserve">, and </w:t>
+      </w:r>
+      <w:r>
+        <w:rPr>
+          <w:rStyle w:val="codeChar"/>
+        </w:rPr>
+        <w:t>jBatt = 1</w:t>
+      </w:r>
+      <w:r>
+        <w:t>. This way of referring to simulations is recurring in the rewritten DST.</w:t>
+      </w:r>
+    </w:p>
+    <w:p>
+      <w:pPr>
+        <w:pStyle w:val="Heading3"/>
+      </w:pPr>
+      <w:r>
+        <w:t>Formatting</w:t>
+      </w:r>
+    </w:p>
+    <w:p>
+      <w:r>
+        <w:t xml:space="preserve">Due to increased length in variable names, a consistent column style of arithmetic. The operators become the aligning border. The idea is that the user will get used to seeing the equations in this form, so the predictability of the format will remove ambivalence and doubts while speeding up </w:t>
+      </w:r>
+      <w:r>
+        <w:lastRenderedPageBreak/>
+        <w:t xml:space="preserve">equation comprehension. This is introduced because of the wide formatting in Matlab and the increased length of variable names in the rewritten DST. This way the user can read the script without scrolling. When rewriting the DST in Python, this formatting might not be necessary for readability. An example of the </w:t>
+      </w:r>
+      <w:r>
+        <w:t xml:space="preserve">formatting style can be seen in </w:t>
+      </w:r>
+      <w:r>
+        <w:fldChar w:fldCharType="begin"/>
+      </w:r>
+      <w:r>
+        <w:instrText xml:space="preserve"> REF _Ref448847796 \h </w:instrText>
+      </w:r>
+      <w:r>
+        <w:fldChar w:fldCharType="separate"/>
+      </w:r>
+      <w:r>
+        <w:t>Figure 2:1: example of rewritten DST formatting</w:t>
+      </w:r>
+      <w:r>
+        <w:fldChar w:fldCharType="end"/>
+      </w:r>
+    </w:p>
+    <w:p/>
+    <w:bookmarkStart w:id="8" w:name="_Ref448847796"/>
+    <w:bookmarkStart w:id="9" w:name="_MON_1522589467"/>
+    <w:bookmarkEnd w:id="9"/>
+    <w:p>
+      <w:pPr>
+        <w:pStyle w:val="Caption"/>
+      </w:pPr>
+      <w:r>
+        <w:object w:dxaOrig="9406" w:dyaOrig="7111" w14:anchorId="35C7C363">
+          <v:shape id="_x0000_i1025" type="#_x0000_t75" style="width:470.5pt;height:356.3pt" o:ole="">
+            <v:imagedata r:id="rId13" o:title=""/>
+          </v:shape>
+          <o:OLEObject Type="Embed" ProgID="Word.Document.12" ShapeID="_x0000_i1025" DrawAspect="Content" ObjectID="_1522685843" r:id="rId14">
+            <o:FieldCodes>\s</o:FieldCodes>
+          </o:OLEObject>
+        </w:object>
+      </w:r>
+      <w:r>
+        <w:t xml:space="preserve">Figure </w:t>
+      </w:r>
+      <w:r>
+        <w:fldChar w:fldCharType="begin"/>
+      </w:r>
+      <w:r>
+        <w:instrText xml:space="preserve"> STYLEREF 1 \s </w:instrText>
+      </w:r>
+      <w:r>
+        <w:fldChar w:fldCharType="separate"/>
+      </w:r>
+      <w:r>
+        <w:t>2</w:t>
+      </w:r>
+      <w:r>
+        <w:fldChar w:fldCharType="end"/>
+      </w:r>
+      <w:r>
+        <w:t>:</w:t>
+      </w:r>
+      <w:r>
+        <w:fldChar w:fldCharType="begin"/>
+      </w:r>
+      <w:r>
+        <w:instrText xml:space="preserve"> SEQ Figure \* ARABIC \s 1 </w:instrText>
+      </w:r>
+      <w:r>
+        <w:fldChar w:fldCharType="separate"/>
+      </w:r>
+      <w:r>
+        <w:t>3</w:t>
+      </w:r>
+      <w:r>
+        <w:fldChar w:fldCharType="end"/>
+      </w:r>
+      <w:r>
+        <w:t>: example of rewritten DST formatting</w:t>
+      </w:r>
+      <w:bookmarkEnd w:id="8"/>
+    </w:p>
+    <w:p>
+      <w:pPr>
+        <w:pStyle w:val="Caption"/>
+      </w:pPr>
+    </w:p>
+    <w:p>
+      <w:pPr>
+        <w:pStyle w:val="Heading3"/>
+      </w:pPr>
+      <w:bookmarkStart w:id="10" w:name="_Ref443042804"/>
+      <w:r>
+        <w:t>Modularization and Encapsulation</w:t>
+      </w:r>
+      <w:bookmarkEnd w:id="10"/>
+    </w:p>
+    <w:p>
+      <w:r>
+        <w:t>Describe the concept</w:t>
+      </w:r>
+    </w:p>
+    <w:p>
+      <w:r>
+        <w:t>Describe the implementation</w:t>
+      </w:r>
+    </w:p>
+    <w:p>
+      <w:r>
+        <w:t>Example the SoC and power balance average implementation</w:t>
+      </w:r>
+    </w:p>
+    <w:p/>
+    <w:p>
+      <w:r>
+        <w:t xml:space="preserve">The first problem that one encounter while using logplot.m is the lacking encapsulation of variables. All the variables used in the computation would stay in the workspace at finished execution. This </w:t>
+      </w:r>
+      <w:r>
+        <w:t>amounts to a searching in the workspace for</w:t>
+      </w:r>
+      <w:r>
+        <w:t xml:space="preserve"> variables that might be of use to you. When this is accompanied by counter intuitive names, this can become a big obstacle. </w:t>
+      </w:r>
+    </w:p>
+    <w:p>
+      <w:r>
+        <w:lastRenderedPageBreak/>
         <w:t>The solution for encapsulation is to place all the functionality within Matlab functions, and make sure that each module has an associated output class. The result is a workspace with only the parameter, input and output classes.</w:t>
       </w:r>
     </w:p>
@@ -5740,28 +5981,22 @@
         </w:sdtContent>
       </w:sdt>
       <w:r>
-        <w:t xml:space="preserve">, this can not be followed completely in this </w:t>
-      </w:r>
-      <w:r>
-        <w:lastRenderedPageBreak/>
-        <w:t>Matlab implementation. The reason being that the data-sets are too large to continuously pass between functions. Function calls in Matlab are ‘Call By Value’, meaning that a variable passed to a function is copied to the function scope. The potential memory consumption and computation overhead while doing this, could affect the development and testing flow. Hence, further modularization is reserved for a python implementation.</w:t>
-      </w:r>
-    </w:p>
-    <w:p/>
-    <w:p>
-      <w:r>
-        <w:t>A consequence is that the inspection or creation of any output, calculation or feature, would require the entire DST to be executed. If for example you wished to plot one solution, you would have to hard-code the solution to be plotted during the next execution of the DST.</w:t>
-      </w:r>
-    </w:p>
-    <w:p>
-      <w:r>
-        <w:t xml:space="preserve">The rewritten DST has key variables stored for later calculations and plots, where </w:t>
-      </w:r>
-      <w:r>
-        <w:t xml:space="preserve">logplot.m </w:t>
-      </w:r>
-      <w:r>
-        <w:t>would only keep these in memory during simulation. Storing the simulation history will enable the user to only run the simulation once, and use these results until the simulation parameters need to change. I.e. when the current solution become unsatisfactory.</w:t>
+        <w:t>, this can</w:t>
+      </w:r>
+      <w:r>
+        <w:t>not be followed completely in this Matlab implementation. The reason being that the data-sets are too large to continuously pass between functions. Func</w:t>
+      </w:r>
+      <w:r>
+        <w:t>tion calls in Matlab are ‘call by v</w:t>
+      </w:r>
+      <w:r>
+        <w:t>alue’, meaning that a variable passed to a function is copied to the function scope. The potential memory consumption and computation overhead while doing this, could affect the development and testing flow. Hence, further modularization is reserved for a python implementation</w:t>
+      </w:r>
+      <w:r>
+        <w:t>, where variables are pointers and ‘call by reference’ is the default behavior</w:t>
+      </w:r>
+      <w:r>
+        <w:t>.</w:t>
       </w:r>
     </w:p>
     <w:p>
@@ -5831,16 +6066,16 @@
       <w:r>
         <w:t xml:space="preserve">The DST is intended for micro and small scale enterprises (MSSE). These are likely to rely on small economical </w:t>
       </w:r>
-      <w:commentRangeStart w:id="7"/>
+      <w:commentRangeStart w:id="11"/>
       <w:r>
         <w:t>margins</w:t>
       </w:r>
-      <w:commentRangeEnd w:id="7"/>
+      <w:commentRangeEnd w:id="11"/>
       <w:r>
         <w:rPr>
           <w:rStyle w:val="CommentReference"/>
         </w:rPr>
-        <w:commentReference w:id="7"/>
+        <w:commentReference w:id="11"/>
       </w:r>
       <w:r>
         <w:t>.</w:t>
@@ -6034,7 +6269,6 @@
         <w:rPr>
           <w:rStyle w:val="MathsChar"/>
         </w:rPr>
-        <w:lastRenderedPageBreak/>
         <w:t>No(DOD)</w:t>
       </w:r>
       <w:r>
@@ -6059,6 +6293,7 @@
             <w:rPr>
               <w:rFonts w:ascii="Cambria Math" w:hAnsi="Cambria Math" w:cs="Times New Roman"/>
             </w:rPr>
+            <w:lastRenderedPageBreak/>
             <m:t xml:space="preserve">ExpL= </m:t>
           </m:r>
           <m:f>
@@ -6592,6 +6827,7 @@
             <w:r>
               <w:rPr>
                 <w:noProof/>
+                <w:lang w:val="nb-NO" w:eastAsia="ja-JP"/>
               </w:rPr>
               <w:lastRenderedPageBreak/>
               <w:drawing>
@@ -6612,7 +6848,7 @@
                           </pic:cNvPicPr>
                         </pic:nvPicPr>
                         <pic:blipFill>
-                          <a:blip r:embed="rId12">
+                          <a:blip r:embed="rId15">
                             <a:extLst>
                               <a:ext uri="{28A0092B-C50C-407E-A947-70E740481C1C}">
                                 <a14:useLocalDpi xmlns:a14="http://schemas.microsoft.com/office/drawing/2010/main" val="0"/>
@@ -6648,7 +6884,7 @@
             <w:pPr>
               <w:pStyle w:val="Caption"/>
             </w:pPr>
-            <w:bookmarkStart w:id="8" w:name="_Ref442784903"/>
+            <w:bookmarkStart w:id="12" w:name="_Ref442784903"/>
             <w:r>
               <w:t xml:space="preserve">Figure </w:t>
             </w:r>
@@ -6680,12 +6916,12 @@
               <w:fldChar w:fldCharType="separate"/>
             </w:r>
             <w:r>
-              <w:t>2</w:t>
+              <w:t>4</w:t>
             </w:r>
             <w:r>
               <w:fldChar w:fldCharType="end"/>
             </w:r>
-            <w:bookmarkEnd w:id="8"/>
+            <w:bookmarkEnd w:id="12"/>
             <w:r>
               <w:t>: Plotting DoD(Cycles To Failure) w/initial parameters.</w:t>
             </w:r>
@@ -8593,6 +8829,9 @@
         <w:pStyle w:val="Caption"/>
       </w:pPr>
       <w:r>
+        <w:rPr>
+          <w:lang w:val="nb-NO" w:eastAsia="ja-JP"/>
+        </w:rPr>
         <mc:AlternateContent>
           <mc:Choice Requires="wps">
             <w:drawing>
@@ -8989,7 +9228,7 @@
         <w:fldChar w:fldCharType="separate"/>
       </w:r>
       <w:r>
-        <w:t>3</w:t>
+        <w:t>5</w:t>
       </w:r>
       <w:r>
         <w:fldChar w:fldCharType="end"/>
@@ -9670,6 +9909,9 @@
         <w:pStyle w:val="Caption"/>
       </w:pPr>
       <w:r>
+        <w:rPr>
+          <w:lang w:val="nb-NO" w:eastAsia="ja-JP"/>
+        </w:rPr>
         <mc:AlternateContent>
           <mc:Choice Requires="wps">
             <w:drawing>
@@ -10062,7 +10304,7 @@
         <w:fldChar w:fldCharType="separate"/>
       </w:r>
       <w:r>
-        <w:t>4</w:t>
+        <w:t>6</w:t>
       </w:r>
       <w:r>
         <w:fldChar w:fldCharType="end"/>
@@ -11005,7 +11247,7 @@
       <w:pPr>
         <w:pStyle w:val="Caption"/>
       </w:pPr>
-      <w:bookmarkStart w:id="9" w:name="_Ref444019073"/>
+      <w:bookmarkStart w:id="13" w:name="_Ref444019073"/>
       <w:r>
         <w:t xml:space="preserve">Table </w:t>
       </w:r>
@@ -11024,7 +11266,7 @@
       <w:r>
         <w:fldChar w:fldCharType="end"/>
       </w:r>
-      <w:bookmarkEnd w:id="9"/>
+      <w:bookmarkEnd w:id="13"/>
       <w:r>
         <w:t>:The Profiler Tool run on the previous DST</w:t>
       </w:r>
@@ -11093,8 +11335,8 @@
                   <w:pPr>
                     <w:pStyle w:val="tableHeader"/>
                   </w:pPr>
-                  <w:bookmarkStart w:id="10" w:name="selftimedef"/>
-                  <w:bookmarkEnd w:id="10"/>
+                  <w:bookmarkStart w:id="14" w:name="selftimedef"/>
+                  <w:bookmarkEnd w:id="14"/>
                   <w:r>
                     <w:t>Function Name</w:t>
                   </w:r>
@@ -11203,7 +11445,7 @@
                   <w:pPr>
                     <w:pStyle w:val="tableEntry"/>
                   </w:pPr>
-                  <w:hyperlink r:id="rId13" w:history="1">
+                  <w:hyperlink r:id="rId16" w:history="1">
                     <w:r>
                       <w:rPr>
                         <w:rStyle w:val="Hyperlink"/>
@@ -11288,6 +11530,7 @@
                   <w:r>
                     <w:rPr>
                       <w:noProof/>
+                      <w:lang w:val="nb-NO" w:eastAsia="ja-JP"/>
                     </w:rPr>
                     <w:drawing>
                       <wp:inline distT="0" distB="0" distL="0" distR="0" wp14:anchorId="252FE54E" wp14:editId="397CBAF3">
@@ -11307,7 +11550,7 @@
                                 </pic:cNvPicPr>
                               </pic:nvPicPr>
                               <pic:blipFill>
-                                <a:blip r:link="rId14">
+                                <a:blip r:link="rId17">
                                   <a:extLst>
                                     <a:ext uri="{28A0092B-C50C-407E-A947-70E740481C1C}">
                                       <a14:useLocalDpi xmlns:a14="http://schemas.microsoft.com/office/drawing/2010/main" val="0"/>
@@ -11341,6 +11584,7 @@
                   <w:r>
                     <w:rPr>
                       <w:noProof/>
+                      <w:lang w:val="nb-NO" w:eastAsia="ja-JP"/>
                     </w:rPr>
                     <w:drawing>
                       <wp:inline distT="0" distB="0" distL="0" distR="0" wp14:anchorId="011CDF69" wp14:editId="4BB37E89">
@@ -11360,7 +11604,7 @@
                                 </pic:cNvPicPr>
                               </pic:nvPicPr>
                               <pic:blipFill>
-                                <a:blip r:link="rId15">
+                                <a:blip r:link="rId18">
                                   <a:extLst>
                                     <a:ext uri="{28A0092B-C50C-407E-A947-70E740481C1C}">
                                       <a14:useLocalDpi xmlns:a14="http://schemas.microsoft.com/office/drawing/2010/main" val="0"/>
@@ -11413,7 +11657,7 @@
                   <w:pPr>
                     <w:pStyle w:val="tableEntry"/>
                   </w:pPr>
-                  <w:hyperlink r:id="rId16" w:history="1">
+                  <w:hyperlink r:id="rId19" w:history="1">
                     <w:r>
                       <w:rPr>
                         <w:rStyle w:val="Hyperlink"/>
@@ -11498,6 +11742,7 @@
                   <w:r>
                     <w:rPr>
                       <w:noProof/>
+                      <w:lang w:val="nb-NO" w:eastAsia="ja-JP"/>
                     </w:rPr>
                     <w:drawing>
                       <wp:inline distT="0" distB="0" distL="0" distR="0" wp14:anchorId="400A1ADF" wp14:editId="5EB5BECB">
@@ -11517,7 +11762,7 @@
                                 </pic:cNvPicPr>
                               </pic:nvPicPr>
                               <pic:blipFill>
-                                <a:blip r:link="rId14">
+                                <a:blip r:link="rId17">
                                   <a:extLst>
                                     <a:ext uri="{28A0092B-C50C-407E-A947-70E740481C1C}">
                                       <a14:useLocalDpi xmlns:a14="http://schemas.microsoft.com/office/drawing/2010/main" val="0"/>
@@ -11551,6 +11796,7 @@
                   <w:r>
                     <w:rPr>
                       <w:noProof/>
+                      <w:lang w:val="nb-NO" w:eastAsia="ja-JP"/>
                     </w:rPr>
                     <w:drawing>
                       <wp:inline distT="0" distB="0" distL="0" distR="0" wp14:anchorId="7D654D28" wp14:editId="324DE873">
@@ -11570,7 +11816,7 @@
                                 </pic:cNvPicPr>
                               </pic:nvPicPr>
                               <pic:blipFill>
-                                <a:blip r:link="rId15">
+                                <a:blip r:link="rId18">
                                   <a:extLst>
                                     <a:ext uri="{28A0092B-C50C-407E-A947-70E740481C1C}">
                                       <a14:useLocalDpi xmlns:a14="http://schemas.microsoft.com/office/drawing/2010/main" val="0"/>
@@ -11623,7 +11869,7 @@
                   <w:pPr>
                     <w:pStyle w:val="tableEntry"/>
                   </w:pPr>
-                  <w:hyperlink r:id="rId17" w:history="1">
+                  <w:hyperlink r:id="rId20" w:history="1">
                     <w:r>
                       <w:rPr>
                         <w:rStyle w:val="Hyperlink"/>
@@ -11708,6 +11954,7 @@
                   <w:r>
                     <w:rPr>
                       <w:noProof/>
+                      <w:lang w:val="nb-NO" w:eastAsia="ja-JP"/>
                     </w:rPr>
                     <w:drawing>
                       <wp:inline distT="0" distB="0" distL="0" distR="0" wp14:anchorId="71DB536C" wp14:editId="061C59AA">
@@ -11727,7 +11974,7 @@
                                 </pic:cNvPicPr>
                               </pic:nvPicPr>
                               <pic:blipFill>
-                                <a:blip r:link="rId14">
+                                <a:blip r:link="rId17">
                                   <a:extLst>
                                     <a:ext uri="{28A0092B-C50C-407E-A947-70E740481C1C}">
                                       <a14:useLocalDpi xmlns:a14="http://schemas.microsoft.com/office/drawing/2010/main" val="0"/>
@@ -11761,6 +12008,7 @@
                   <w:r>
                     <w:rPr>
                       <w:noProof/>
+                      <w:lang w:val="nb-NO" w:eastAsia="ja-JP"/>
                     </w:rPr>
                     <w:drawing>
                       <wp:inline distT="0" distB="0" distL="0" distR="0" wp14:anchorId="08A872F4" wp14:editId="414EA3DA">
@@ -11780,7 +12028,7 @@
                                 </pic:cNvPicPr>
                               </pic:nvPicPr>
                               <pic:blipFill>
-                                <a:blip r:link="rId15">
+                                <a:blip r:link="rId18">
                                   <a:extLst>
                                     <a:ext uri="{28A0092B-C50C-407E-A947-70E740481C1C}">
                                       <a14:useLocalDpi xmlns:a14="http://schemas.microsoft.com/office/drawing/2010/main" val="0"/>
@@ -11833,7 +12081,7 @@
                   <w:pPr>
                     <w:pStyle w:val="tableEntry"/>
                   </w:pPr>
-                  <w:hyperlink r:id="rId18" w:history="1">
+                  <w:hyperlink r:id="rId21" w:history="1">
                     <w:r>
                       <w:rPr>
                         <w:rStyle w:val="Hyperlink"/>
@@ -11918,6 +12166,7 @@
                   <w:r>
                     <w:rPr>
                       <w:noProof/>
+                      <w:lang w:val="nb-NO" w:eastAsia="ja-JP"/>
                     </w:rPr>
                     <w:drawing>
                       <wp:inline distT="0" distB="0" distL="0" distR="0" wp14:anchorId="00F0B84B" wp14:editId="2DDABD69">
@@ -11937,7 +12186,7 @@
                                 </pic:cNvPicPr>
                               </pic:nvPicPr>
                               <pic:blipFill>
-                                <a:blip r:link="rId14">
+                                <a:blip r:link="rId17">
                                   <a:extLst>
                                     <a:ext uri="{28A0092B-C50C-407E-A947-70E740481C1C}">
                                       <a14:useLocalDpi xmlns:a14="http://schemas.microsoft.com/office/drawing/2010/main" val="0"/>
@@ -11971,6 +12220,7 @@
                   <w:r>
                     <w:rPr>
                       <w:noProof/>
+                      <w:lang w:val="nb-NO" w:eastAsia="ja-JP"/>
                     </w:rPr>
                     <w:drawing>
                       <wp:inline distT="0" distB="0" distL="0" distR="0" wp14:anchorId="3BA12669" wp14:editId="304B5124">
@@ -11990,7 +12240,7 @@
                                 </pic:cNvPicPr>
                               </pic:nvPicPr>
                               <pic:blipFill>
-                                <a:blip r:link="rId15">
+                                <a:blip r:link="rId18">
                                   <a:extLst>
                                     <a:ext uri="{28A0092B-C50C-407E-A947-70E740481C1C}">
                                       <a14:useLocalDpi xmlns:a14="http://schemas.microsoft.com/office/drawing/2010/main" val="0"/>
@@ -12043,7 +12293,7 @@
                   <w:pPr>
                     <w:pStyle w:val="tableEntry"/>
                   </w:pPr>
-                  <w:hyperlink r:id="rId19" w:history="1">
+                  <w:hyperlink r:id="rId22" w:history="1">
                     <w:r>
                       <w:rPr>
                         <w:rStyle w:val="Hyperlink"/>
@@ -12128,6 +12378,7 @@
                   <w:r>
                     <w:rPr>
                       <w:noProof/>
+                      <w:lang w:val="nb-NO" w:eastAsia="ja-JP"/>
                     </w:rPr>
                     <w:drawing>
                       <wp:inline distT="0" distB="0" distL="0" distR="0" wp14:anchorId="54749CB5" wp14:editId="18ACA24C">
@@ -12147,7 +12398,7 @@
                                 </pic:cNvPicPr>
                               </pic:nvPicPr>
                               <pic:blipFill>
-                                <a:blip r:link="rId14">
+                                <a:blip r:link="rId17">
                                   <a:extLst>
                                     <a:ext uri="{28A0092B-C50C-407E-A947-70E740481C1C}">
                                       <a14:useLocalDpi xmlns:a14="http://schemas.microsoft.com/office/drawing/2010/main" val="0"/>
@@ -12181,6 +12432,7 @@
                   <w:r>
                     <w:rPr>
                       <w:noProof/>
+                      <w:lang w:val="nb-NO" w:eastAsia="ja-JP"/>
                     </w:rPr>
                     <w:drawing>
                       <wp:inline distT="0" distB="0" distL="0" distR="0" wp14:anchorId="31DB0F95" wp14:editId="3BF19607">
@@ -12200,7 +12452,7 @@
                                 </pic:cNvPicPr>
                               </pic:nvPicPr>
                               <pic:blipFill>
-                                <a:blip r:link="rId15">
+                                <a:blip r:link="rId18">
                                   <a:extLst>
                                     <a:ext uri="{28A0092B-C50C-407E-A947-70E740481C1C}">
                                       <a14:useLocalDpi xmlns:a14="http://schemas.microsoft.com/office/drawing/2010/main" val="0"/>
@@ -12253,7 +12505,7 @@
                   <w:pPr>
                     <w:pStyle w:val="tableEntry"/>
                   </w:pPr>
-                  <w:hyperlink r:id="rId20" w:history="1">
+                  <w:hyperlink r:id="rId23" w:history="1">
                     <w:r>
                       <w:rPr>
                         <w:rStyle w:val="Hyperlink"/>
@@ -12338,6 +12590,7 @@
                   <w:r>
                     <w:rPr>
                       <w:noProof/>
+                      <w:lang w:val="nb-NO" w:eastAsia="ja-JP"/>
                     </w:rPr>
                     <w:drawing>
                       <wp:inline distT="0" distB="0" distL="0" distR="0" wp14:anchorId="3E156EA6" wp14:editId="5742A38E">
@@ -12357,7 +12610,7 @@
                                 </pic:cNvPicPr>
                               </pic:nvPicPr>
                               <pic:blipFill>
-                                <a:blip r:link="rId14">
+                                <a:blip r:link="rId17">
                                   <a:extLst>
                                     <a:ext uri="{28A0092B-C50C-407E-A947-70E740481C1C}">
                                       <a14:useLocalDpi xmlns:a14="http://schemas.microsoft.com/office/drawing/2010/main" val="0"/>
@@ -12391,6 +12644,7 @@
                   <w:r>
                     <w:rPr>
                       <w:noProof/>
+                      <w:lang w:val="nb-NO" w:eastAsia="ja-JP"/>
                     </w:rPr>
                     <w:drawing>
                       <wp:inline distT="0" distB="0" distL="0" distR="0" wp14:anchorId="328962D7" wp14:editId="5BA1AD4B">
@@ -12410,7 +12664,7 @@
                                 </pic:cNvPicPr>
                               </pic:nvPicPr>
                               <pic:blipFill>
-                                <a:blip r:link="rId15">
+                                <a:blip r:link="rId18">
                                   <a:extLst>
                                     <a:ext uri="{28A0092B-C50C-407E-A947-70E740481C1C}">
                                       <a14:useLocalDpi xmlns:a14="http://schemas.microsoft.com/office/drawing/2010/main" val="0"/>
@@ -12462,7 +12716,7 @@
                   <w:pPr>
                     <w:pStyle w:val="tableEntry"/>
                   </w:pPr>
-                  <w:hyperlink r:id="rId21" w:history="1">
+                  <w:hyperlink r:id="rId24" w:history="1">
                     <w:r>
                       <w:rPr>
                         <w:rStyle w:val="Hyperlink"/>
@@ -12543,6 +12797,7 @@
                   <w:r>
                     <w:rPr>
                       <w:noProof/>
+                      <w:lang w:val="nb-NO" w:eastAsia="ja-JP"/>
                     </w:rPr>
                     <w:drawing>
                       <wp:inline distT="0" distB="0" distL="0" distR="0" wp14:anchorId="6481F242" wp14:editId="6837A9E9">
@@ -12562,7 +12817,7 @@
                                 </pic:cNvPicPr>
                               </pic:nvPicPr>
                               <pic:blipFill>
-                                <a:blip r:link="rId14">
+                                <a:blip r:link="rId17">
                                   <a:extLst>
                                     <a:ext uri="{28A0092B-C50C-407E-A947-70E740481C1C}">
                                       <a14:useLocalDpi xmlns:a14="http://schemas.microsoft.com/office/drawing/2010/main" val="0"/>
@@ -12596,6 +12851,7 @@
                   <w:r>
                     <w:rPr>
                       <w:noProof/>
+                      <w:lang w:val="nb-NO" w:eastAsia="ja-JP"/>
                     </w:rPr>
                     <w:drawing>
                       <wp:inline distT="0" distB="0" distL="0" distR="0" wp14:anchorId="3A7E4AFA" wp14:editId="1A0F31EA">
@@ -12615,7 +12871,7 @@
                                 </pic:cNvPicPr>
                               </pic:nvPicPr>
                               <pic:blipFill>
-                                <a:blip r:link="rId15">
+                                <a:blip r:link="rId18">
                                   <a:extLst>
                                     <a:ext uri="{28A0092B-C50C-407E-A947-70E740481C1C}">
                                       <a14:useLocalDpi xmlns:a14="http://schemas.microsoft.com/office/drawing/2010/main" val="0"/>
@@ -12792,7 +13048,7 @@
       <w:pPr>
         <w:pStyle w:val="Caption"/>
       </w:pPr>
-      <w:bookmarkStart w:id="11" w:name="_Ref444019075"/>
+      <w:bookmarkStart w:id="15" w:name="_Ref444019075"/>
       <w:r>
         <w:t xml:space="preserve">Table </w:t>
       </w:r>
@@ -12811,7 +13067,7 @@
       <w:r>
         <w:fldChar w:fldCharType="end"/>
       </w:r>
-      <w:bookmarkEnd w:id="11"/>
+      <w:bookmarkEnd w:id="15"/>
       <w:r>
         <w:t>: The Profiler Tool Run on the rewritten DST</w:t>
       </w:r>
@@ -12988,7 +13244,7 @@
                   <w:pPr>
                     <w:pStyle w:val="tableEntry"/>
                   </w:pPr>
-                  <w:hyperlink r:id="rId22" w:history="1">
+                  <w:hyperlink r:id="rId25" w:history="1">
                     <w:r>
                       <w:rPr>
                         <w:rStyle w:val="Hyperlink"/>
@@ -13073,6 +13329,7 @@
                   <w:r>
                     <w:rPr>
                       <w:noProof/>
+                      <w:lang w:val="nb-NO" w:eastAsia="ja-JP"/>
                     </w:rPr>
                     <w:drawing>
                       <wp:inline distT="0" distB="0" distL="0" distR="0" wp14:anchorId="1A50DE46" wp14:editId="2B6BDD33">
@@ -13092,7 +13349,7 @@
                                 </pic:cNvPicPr>
                               </pic:nvPicPr>
                               <pic:blipFill>
-                                <a:blip r:link="rId14">
+                                <a:blip r:link="rId17">
                                   <a:extLst>
                                     <a:ext uri="{28A0092B-C50C-407E-A947-70E740481C1C}">
                                       <a14:useLocalDpi xmlns:a14="http://schemas.microsoft.com/office/drawing/2010/main" val="0"/>
@@ -13126,6 +13383,7 @@
                   <w:r>
                     <w:rPr>
                       <w:noProof/>
+                      <w:lang w:val="nb-NO" w:eastAsia="ja-JP"/>
                     </w:rPr>
                     <w:drawing>
                       <wp:inline distT="0" distB="0" distL="0" distR="0" wp14:anchorId="6411C916" wp14:editId="195C4FD9">
@@ -13145,7 +13403,7 @@
                                 </pic:cNvPicPr>
                               </pic:nvPicPr>
                               <pic:blipFill>
-                                <a:blip r:link="rId15">
+                                <a:blip r:link="rId18">
                                   <a:extLst>
                                     <a:ext uri="{28A0092B-C50C-407E-A947-70E740481C1C}">
                                       <a14:useLocalDpi xmlns:a14="http://schemas.microsoft.com/office/drawing/2010/main" val="0"/>
@@ -13198,7 +13456,7 @@
                   <w:pPr>
                     <w:pStyle w:val="tableEntry"/>
                   </w:pPr>
-                  <w:hyperlink r:id="rId23" w:history="1">
+                  <w:hyperlink r:id="rId26" w:history="1">
                     <w:r>
                       <w:rPr>
                         <w:rStyle w:val="Hyperlink"/>
@@ -13283,6 +13541,7 @@
                   <w:r>
                     <w:rPr>
                       <w:noProof/>
+                      <w:lang w:val="nb-NO" w:eastAsia="ja-JP"/>
                     </w:rPr>
                     <w:drawing>
                       <wp:inline distT="0" distB="0" distL="0" distR="0" wp14:anchorId="056FFF2B" wp14:editId="349CC51A">
@@ -13302,7 +13561,7 @@
                                 </pic:cNvPicPr>
                               </pic:nvPicPr>
                               <pic:blipFill>
-                                <a:blip r:link="rId14">
+                                <a:blip r:link="rId17">
                                   <a:extLst>
                                     <a:ext uri="{28A0092B-C50C-407E-A947-70E740481C1C}">
                                       <a14:useLocalDpi xmlns:a14="http://schemas.microsoft.com/office/drawing/2010/main" val="0"/>
@@ -13336,6 +13595,7 @@
                   <w:r>
                     <w:rPr>
                       <w:noProof/>
+                      <w:lang w:val="nb-NO" w:eastAsia="ja-JP"/>
                     </w:rPr>
                     <w:drawing>
                       <wp:inline distT="0" distB="0" distL="0" distR="0" wp14:anchorId="7D423DEC" wp14:editId="714E91E0">
@@ -13355,7 +13615,7 @@
                                 </pic:cNvPicPr>
                               </pic:nvPicPr>
                               <pic:blipFill>
-                                <a:blip r:link="rId15">
+                                <a:blip r:link="rId18">
                                   <a:extLst>
                                     <a:ext uri="{28A0092B-C50C-407E-A947-70E740481C1C}">
                                       <a14:useLocalDpi xmlns:a14="http://schemas.microsoft.com/office/drawing/2010/main" val="0"/>
@@ -13408,7 +13668,7 @@
                   <w:pPr>
                     <w:pStyle w:val="tableEntry"/>
                   </w:pPr>
-                  <w:hyperlink r:id="rId24" w:history="1">
+                  <w:hyperlink r:id="rId27" w:history="1">
                     <w:r>
                       <w:rPr>
                         <w:rStyle w:val="Hyperlink"/>
@@ -13493,6 +13753,7 @@
                   <w:r>
                     <w:rPr>
                       <w:noProof/>
+                      <w:lang w:val="nb-NO" w:eastAsia="ja-JP"/>
                     </w:rPr>
                     <w:drawing>
                       <wp:inline distT="0" distB="0" distL="0" distR="0" wp14:anchorId="6E3F240D" wp14:editId="0756F34C">
@@ -13512,7 +13773,7 @@
                                 </pic:cNvPicPr>
                               </pic:nvPicPr>
                               <pic:blipFill>
-                                <a:blip r:link="rId14">
+                                <a:blip r:link="rId17">
                                   <a:extLst>
                                     <a:ext uri="{28A0092B-C50C-407E-A947-70E740481C1C}">
                                       <a14:useLocalDpi xmlns:a14="http://schemas.microsoft.com/office/drawing/2010/main" val="0"/>
@@ -13546,6 +13807,7 @@
                   <w:r>
                     <w:rPr>
                       <w:noProof/>
+                      <w:lang w:val="nb-NO" w:eastAsia="ja-JP"/>
                     </w:rPr>
                     <w:drawing>
                       <wp:inline distT="0" distB="0" distL="0" distR="0" wp14:anchorId="2DC065BB" wp14:editId="490B7679">
@@ -13565,7 +13827,7 @@
                                 </pic:cNvPicPr>
                               </pic:nvPicPr>
                               <pic:blipFill>
-                                <a:blip r:link="rId15">
+                                <a:blip r:link="rId18">
                                   <a:extLst>
                                     <a:ext uri="{28A0092B-C50C-407E-A947-70E740481C1C}">
                                       <a14:useLocalDpi xmlns:a14="http://schemas.microsoft.com/office/drawing/2010/main" val="0"/>
@@ -13618,7 +13880,7 @@
                   <w:pPr>
                     <w:pStyle w:val="tableEntry"/>
                   </w:pPr>
-                  <w:hyperlink r:id="rId25" w:history="1">
+                  <w:hyperlink r:id="rId28" w:history="1">
                     <w:r>
                       <w:rPr>
                         <w:rStyle w:val="Hyperlink"/>
@@ -13703,6 +13965,7 @@
                   <w:r>
                     <w:rPr>
                       <w:noProof/>
+                      <w:lang w:val="nb-NO" w:eastAsia="ja-JP"/>
                     </w:rPr>
                     <w:drawing>
                       <wp:inline distT="0" distB="0" distL="0" distR="0" wp14:anchorId="57CCDAFE" wp14:editId="68FA36B6">
@@ -13722,7 +13985,7 @@
                                 </pic:cNvPicPr>
                               </pic:nvPicPr>
                               <pic:blipFill>
-                                <a:blip r:link="rId14">
+                                <a:blip r:link="rId17">
                                   <a:extLst>
                                     <a:ext uri="{28A0092B-C50C-407E-A947-70E740481C1C}">
                                       <a14:useLocalDpi xmlns:a14="http://schemas.microsoft.com/office/drawing/2010/main" val="0"/>
@@ -13756,6 +14019,7 @@
                   <w:r>
                     <w:rPr>
                       <w:noProof/>
+                      <w:lang w:val="nb-NO" w:eastAsia="ja-JP"/>
                     </w:rPr>
                     <w:drawing>
                       <wp:inline distT="0" distB="0" distL="0" distR="0" wp14:anchorId="6211C84B" wp14:editId="5F3DDFD4">
@@ -13775,7 +14039,7 @@
                                 </pic:cNvPicPr>
                               </pic:nvPicPr>
                               <pic:blipFill>
-                                <a:blip r:link="rId15">
+                                <a:blip r:link="rId18">
                                   <a:extLst>
                                     <a:ext uri="{28A0092B-C50C-407E-A947-70E740481C1C}">
                                       <a14:useLocalDpi xmlns:a14="http://schemas.microsoft.com/office/drawing/2010/main" val="0"/>
@@ -13828,7 +14092,7 @@
                   <w:pPr>
                     <w:pStyle w:val="tableEntry"/>
                   </w:pPr>
-                  <w:hyperlink r:id="rId26" w:history="1">
+                  <w:hyperlink r:id="rId29" w:history="1">
                     <w:r>
                       <w:rPr>
                         <w:rStyle w:val="Hyperlink"/>
@@ -13913,6 +14177,7 @@
                   <w:r>
                     <w:rPr>
                       <w:noProof/>
+                      <w:lang w:val="nb-NO" w:eastAsia="ja-JP"/>
                     </w:rPr>
                     <w:drawing>
                       <wp:inline distT="0" distB="0" distL="0" distR="0" wp14:anchorId="63C0A826" wp14:editId="70FF955D">
@@ -13932,7 +14197,7 @@
                                 </pic:cNvPicPr>
                               </pic:nvPicPr>
                               <pic:blipFill>
-                                <a:blip r:link="rId14">
+                                <a:blip r:link="rId17">
                                   <a:extLst>
                                     <a:ext uri="{28A0092B-C50C-407E-A947-70E740481C1C}">
                                       <a14:useLocalDpi xmlns:a14="http://schemas.microsoft.com/office/drawing/2010/main" val="0"/>
@@ -13966,6 +14231,7 @@
                   <w:r>
                     <w:rPr>
                       <w:noProof/>
+                      <w:lang w:val="nb-NO" w:eastAsia="ja-JP"/>
                     </w:rPr>
                     <w:drawing>
                       <wp:inline distT="0" distB="0" distL="0" distR="0" wp14:anchorId="18120FA4" wp14:editId="07EECDFD">
@@ -13985,7 +14251,7 @@
                                 </pic:cNvPicPr>
                               </pic:nvPicPr>
                               <pic:blipFill>
-                                <a:blip r:link="rId15">
+                                <a:blip r:link="rId18">
                                   <a:extLst>
                                     <a:ext uri="{28A0092B-C50C-407E-A947-70E740481C1C}">
                                       <a14:useLocalDpi xmlns:a14="http://schemas.microsoft.com/office/drawing/2010/main" val="0"/>
@@ -14038,7 +14304,7 @@
                   <w:pPr>
                     <w:pStyle w:val="tableEntry"/>
                   </w:pPr>
-                  <w:hyperlink r:id="rId27" w:history="1">
+                  <w:hyperlink r:id="rId30" w:history="1">
                     <w:r>
                       <w:rPr>
                         <w:rStyle w:val="Hyperlink"/>
@@ -14123,6 +14389,7 @@
                   <w:r>
                     <w:rPr>
                       <w:noProof/>
+                      <w:lang w:val="nb-NO" w:eastAsia="ja-JP"/>
                     </w:rPr>
                     <w:drawing>
                       <wp:inline distT="0" distB="0" distL="0" distR="0" wp14:anchorId="6F611A5B" wp14:editId="7B3CFEC7">
@@ -14142,7 +14409,7 @@
                                 </pic:cNvPicPr>
                               </pic:nvPicPr>
                               <pic:blipFill>
-                                <a:blip r:link="rId14">
+                                <a:blip r:link="rId17">
                                   <a:extLst>
                                     <a:ext uri="{28A0092B-C50C-407E-A947-70E740481C1C}">
                                       <a14:useLocalDpi xmlns:a14="http://schemas.microsoft.com/office/drawing/2010/main" val="0"/>
@@ -14176,6 +14443,7 @@
                   <w:r>
                     <w:rPr>
                       <w:noProof/>
+                      <w:lang w:val="nb-NO" w:eastAsia="ja-JP"/>
                     </w:rPr>
                     <w:drawing>
                       <wp:inline distT="0" distB="0" distL="0" distR="0" wp14:anchorId="6E0723E2" wp14:editId="22F87E3A">
@@ -14195,7 +14463,7 @@
                                 </pic:cNvPicPr>
                               </pic:nvPicPr>
                               <pic:blipFill>
-                                <a:blip r:link="rId15">
+                                <a:blip r:link="rId18">
                                   <a:extLst>
                                     <a:ext uri="{28A0092B-C50C-407E-A947-70E740481C1C}">
                                       <a14:useLocalDpi xmlns:a14="http://schemas.microsoft.com/office/drawing/2010/main" val="0"/>
@@ -14247,7 +14515,7 @@
                   <w:pPr>
                     <w:pStyle w:val="tableEntry"/>
                   </w:pPr>
-                  <w:hyperlink r:id="rId28" w:history="1">
+                  <w:hyperlink r:id="rId31" w:history="1">
                     <w:r>
                       <w:rPr>
                         <w:rStyle w:val="Hyperlink"/>
@@ -14328,6 +14596,7 @@
                   <w:r>
                     <w:rPr>
                       <w:noProof/>
+                      <w:lang w:val="nb-NO" w:eastAsia="ja-JP"/>
                     </w:rPr>
                     <w:drawing>
                       <wp:inline distT="0" distB="0" distL="0" distR="0" wp14:anchorId="320F4AEB" wp14:editId="0FB9D6AA">
@@ -14347,7 +14616,7 @@
                                 </pic:cNvPicPr>
                               </pic:nvPicPr>
                               <pic:blipFill>
-                                <a:blip r:link="rId14">
+                                <a:blip r:link="rId17">
                                   <a:extLst>
                                     <a:ext uri="{28A0092B-C50C-407E-A947-70E740481C1C}">
                                       <a14:useLocalDpi xmlns:a14="http://schemas.microsoft.com/office/drawing/2010/main" val="0"/>
@@ -14381,6 +14650,7 @@
                   <w:r>
                     <w:rPr>
                       <w:noProof/>
+                      <w:lang w:val="nb-NO" w:eastAsia="ja-JP"/>
                     </w:rPr>
                     <w:drawing>
                       <wp:inline distT="0" distB="0" distL="0" distR="0" wp14:anchorId="676D018F" wp14:editId="5BE1C7EE">
@@ -14400,7 +14670,7 @@
                                 </pic:cNvPicPr>
                               </pic:nvPicPr>
                               <pic:blipFill>
-                                <a:blip r:link="rId15">
+                                <a:blip r:link="rId18">
                                   <a:extLst>
                                     <a:ext uri="{28A0092B-C50C-407E-A947-70E740481C1C}">
                                       <a14:useLocalDpi xmlns:a14="http://schemas.microsoft.com/office/drawing/2010/main" val="0"/>
@@ -14833,12 +15103,12 @@
         <w:tblLook w:val="04A0" w:firstRow="1" w:lastRow="0" w:firstColumn="1" w:lastColumn="0" w:noHBand="0" w:noVBand="1"/>
       </w:tblPr>
       <w:tblGrid>
-        <w:gridCol w:w="1071"/>
+        <w:gridCol w:w="1073"/>
         <w:gridCol w:w="988"/>
         <w:gridCol w:w="1271"/>
-        <w:gridCol w:w="1971"/>
-        <w:gridCol w:w="1693"/>
         <w:gridCol w:w="1972"/>
+        <w:gridCol w:w="1694"/>
+        <w:gridCol w:w="1973"/>
       </w:tblGrid>
       <w:tr>
         <w:tc>
@@ -15441,7 +15711,7 @@
         <w:rPr>
           <w:rStyle w:val="CommentReference"/>
         </w:rPr>
-        <w:commentReference w:id="12"/>
+        <w:commentReference w:id="16"/>
       </w:r>
     </w:p>
     <w:p>
@@ -15615,6 +15885,7 @@
             <w:r>
               <w:rPr>
                 <w:noProof/>
+                <w:lang w:val="nb-NO" w:eastAsia="ja-JP"/>
               </w:rPr>
               <w:lastRenderedPageBreak/>
               <w:drawing>
@@ -15635,7 +15906,7 @@
                           </pic:cNvPicPr>
                         </pic:nvPicPr>
                         <pic:blipFill>
-                          <a:blip r:embed="rId29">
+                          <a:blip r:embed="rId32">
                             <a:extLst>
                               <a:ext uri="{28A0092B-C50C-407E-A947-70E740481C1C}">
                                 <a14:useLocalDpi xmlns:a14="http://schemas.microsoft.com/office/drawing/2010/main" val="0"/>
@@ -15671,8 +15942,8 @@
             <w:pPr>
               <w:pStyle w:val="Caption"/>
             </w:pPr>
-            <w:bookmarkStart w:id="13" w:name="_Ref443929573"/>
-            <w:bookmarkStart w:id="14" w:name="_Ref443988013"/>
+            <w:bookmarkStart w:id="17" w:name="_Ref443929573"/>
+            <w:bookmarkStart w:id="18" w:name="_Ref443988013"/>
             <w:r>
               <w:t xml:space="preserve">Figure </w:t>
             </w:r>
@@ -15704,16 +15975,16 @@
               <w:fldChar w:fldCharType="separate"/>
             </w:r>
             <w:r>
-              <w:t>5</w:t>
+              <w:t>7</w:t>
             </w:r>
             <w:r>
               <w:fldChar w:fldCharType="end"/>
             </w:r>
-            <w:bookmarkEnd w:id="13"/>
+            <w:bookmarkEnd w:id="17"/>
             <w:r>
               <w:t>: A full year overview from the State Of Charge plot</w:t>
             </w:r>
-            <w:bookmarkEnd w:id="14"/>
+            <w:bookmarkEnd w:id="18"/>
           </w:p>
         </w:tc>
       </w:tr>
@@ -15756,6 +16027,7 @@
             <w:r>
               <w:rPr>
                 <w:noProof/>
+                <w:lang w:val="nb-NO" w:eastAsia="ja-JP"/>
               </w:rPr>
               <w:drawing>
                 <wp:inline distT="0" distB="0" distL="0" distR="0" wp14:anchorId="2A8866E7" wp14:editId="4DE079FE">
@@ -15775,7 +16047,7 @@
                           </pic:cNvPicPr>
                         </pic:nvPicPr>
                         <pic:blipFill>
-                          <a:blip r:embed="rId30">
+                          <a:blip r:embed="rId33">
                             <a:extLst>
                               <a:ext uri="{28A0092B-C50C-407E-A947-70E740481C1C}">
                                 <a14:useLocalDpi xmlns:a14="http://schemas.microsoft.com/office/drawing/2010/main" val="0"/>
@@ -15811,7 +16083,7 @@
             <w:pPr>
               <w:pStyle w:val="Caption"/>
             </w:pPr>
-            <w:bookmarkStart w:id="15" w:name="_Ref443988042"/>
+            <w:bookmarkStart w:id="19" w:name="_Ref443988042"/>
             <w:r>
               <w:t xml:space="preserve">Figure </w:t>
             </w:r>
@@ -15843,12 +16115,12 @@
               <w:fldChar w:fldCharType="separate"/>
             </w:r>
             <w:r>
-              <w:t>6</w:t>
+              <w:t>8</w:t>
             </w:r>
             <w:r>
               <w:fldChar w:fldCharType="end"/>
             </w:r>
-            <w:bookmarkEnd w:id="15"/>
+            <w:bookmarkEnd w:id="19"/>
             <w:r>
               <w:t>: A more detailed part of the State of Charge plot</w:t>
             </w:r>
@@ -16047,8 +16319,8 @@
             </w:tcBorders>
             <w:vAlign w:val="center"/>
           </w:tcPr>
-          <w:bookmarkStart w:id="16" w:name="_MON_1517667907"/>
-          <w:bookmarkEnd w:id="16"/>
+          <w:bookmarkStart w:id="20" w:name="_MON_1517667907"/>
+          <w:bookmarkEnd w:id="20"/>
           <w:p>
             <w:pPr>
               <w:pStyle w:val="Caption"/>
@@ -16057,10 +16329,10 @@
             </w:pPr>
             <w:r>
               <w:object w:dxaOrig="9061" w:dyaOrig="2945" w14:anchorId="09743265">
-                <v:shape id="_x0000_i1025" type="#_x0000_t75" style="width:453.75pt;height:147.35pt" o:ole="">
-                  <v:imagedata r:id="rId31" o:title=""/>
+                <v:shape id="_x0000_i1026" type="#_x0000_t75" style="width:454.35pt;height:147.7pt" o:ole="">
+                  <v:imagedata r:id="rId34" o:title=""/>
                 </v:shape>
-                <o:OLEObject Type="Embed" ProgID="Word.Document.12" ShapeID="_x0000_i1025" DrawAspect="Content" ObjectID="_1522604590" r:id="rId32">
+                <o:OLEObject Type="Embed" ProgID="Word.Document.12" ShapeID="_x0000_i1026" DrawAspect="Content" ObjectID="_1522685844" r:id="rId35">
                   <o:FieldCodes>\s</o:FieldCodes>
                 </o:OLEObject>
               </w:object>
@@ -16073,7 +16345,7 @@
       <w:pPr>
         <w:pStyle w:val="Caption"/>
       </w:pPr>
-      <w:bookmarkStart w:id="17" w:name="_Ref443993198"/>
+      <w:bookmarkStart w:id="21" w:name="_Ref443993198"/>
       <w:r>
         <w:t xml:space="preserve">Figure </w:t>
       </w:r>
@@ -16105,12 +16377,12 @@
         <w:fldChar w:fldCharType="separate"/>
       </w:r>
       <w:r>
-        <w:t>7</w:t>
+        <w:t>9</w:t>
       </w:r>
       <w:r>
         <w:fldChar w:fldCharType="end"/>
       </w:r>
-      <w:bookmarkEnd w:id="17"/>
+      <w:bookmarkEnd w:id="21"/>
       <w:r>
         <w:t xml:space="preserve">: </w:t>
       </w:r>
@@ -16145,8 +16417,8 @@
             </w:tcBorders>
             <w:vAlign w:val="center"/>
           </w:tcPr>
-          <w:bookmarkStart w:id="18" w:name="_MON_1517733700"/>
-          <w:bookmarkEnd w:id="18"/>
+          <w:bookmarkStart w:id="22" w:name="_MON_1517733700"/>
+          <w:bookmarkEnd w:id="22"/>
           <w:p>
             <w:pPr>
               <w:keepNext/>
@@ -16154,10 +16426,10 @@
             </w:pPr>
             <w:r>
               <w:object w:dxaOrig="9061" w:dyaOrig="2945" w14:anchorId="49BDF5AD">
-                <v:shape id="_x0000_i1026" type="#_x0000_t75" style="width:453.75pt;height:147.35pt" o:ole="">
-                  <v:imagedata r:id="rId33" o:title=""/>
+                <v:shape id="_x0000_i1027" type="#_x0000_t75" style="width:454.35pt;height:147.7pt" o:ole="">
+                  <v:imagedata r:id="rId36" o:title=""/>
                 </v:shape>
-                <o:OLEObject Type="Embed" ProgID="Word.Document.12" ShapeID="_x0000_i1026" DrawAspect="Content" ObjectID="_1522604591" r:id="rId34">
+                <o:OLEObject Type="Embed" ProgID="Word.Document.12" ShapeID="_x0000_i1027" DrawAspect="Content" ObjectID="_1522685845" r:id="rId37">
                   <o:FieldCodes>\s</o:FieldCodes>
                 </o:OLEObject>
               </w:object>
@@ -16170,7 +16442,7 @@
       <w:pPr>
         <w:pStyle w:val="Caption"/>
       </w:pPr>
-      <w:bookmarkStart w:id="19" w:name="_Ref443993993"/>
+      <w:bookmarkStart w:id="23" w:name="_Ref443993993"/>
       <w:r>
         <w:t xml:space="preserve">Figure </w:t>
       </w:r>
@@ -16202,12 +16474,12 @@
         <w:fldChar w:fldCharType="separate"/>
       </w:r>
       <w:r>
-        <w:t>8</w:t>
+        <w:t>10</w:t>
       </w:r>
       <w:r>
         <w:fldChar w:fldCharType="end"/>
       </w:r>
-      <w:bookmarkEnd w:id="19"/>
+      <w:bookmarkEnd w:id="23"/>
       <w:r>
         <w:t xml:space="preserve">: The same code as in </w:t>
       </w:r>
@@ -16269,6 +16541,9 @@
               <w:pStyle w:val="Caption"/>
             </w:pPr>
             <w:r>
+              <w:rPr>
+                <w:lang w:val="nb-NO" w:eastAsia="ja-JP"/>
+              </w:rPr>
               <w:drawing>
                 <wp:inline distT="0" distB="0" distL="0" distR="0" wp14:anchorId="37B4E974" wp14:editId="326CDB5C">
                   <wp:extent cx="5619600" cy="3600000"/>
@@ -16287,7 +16562,7 @@
                           </pic:cNvPicPr>
                         </pic:nvPicPr>
                         <pic:blipFill>
-                          <a:blip r:embed="rId35">
+                          <a:blip r:embed="rId38">
                             <a:extLst>
                               <a:ext uri="{28A0092B-C50C-407E-A947-70E740481C1C}">
                                 <a14:useLocalDpi xmlns:a14="http://schemas.microsoft.com/office/drawing/2010/main" val="0"/>
@@ -16323,7 +16598,7 @@
             <w:pPr>
               <w:pStyle w:val="Caption"/>
             </w:pPr>
-            <w:bookmarkStart w:id="20" w:name="_Ref443928581"/>
+            <w:bookmarkStart w:id="24" w:name="_Ref443928581"/>
             <w:r>
               <w:t xml:space="preserve">Figure </w:t>
             </w:r>
@@ -16355,12 +16630,12 @@
               <w:fldChar w:fldCharType="separate"/>
             </w:r>
             <w:r>
-              <w:t>9</w:t>
+              <w:t>11</w:t>
             </w:r>
             <w:r>
               <w:fldChar w:fldCharType="end"/>
             </w:r>
-            <w:bookmarkEnd w:id="20"/>
+            <w:bookmarkEnd w:id="24"/>
             <w:r>
               <w:t>: The old attempt at making a power balance plotThe ‘Energy from PV’ and ‘Energy flow from battery’ is in reality the potential energy absorbed by the PV, and the needed battery output to meet the load demands respectively.</w:t>
             </w:r>
@@ -16407,6 +16682,7 @@
             <w:r>
               <w:rPr>
                 <w:noProof/>
+                <w:lang w:val="nb-NO" w:eastAsia="ja-JP"/>
               </w:rPr>
               <w:lastRenderedPageBreak/>
               <w:drawing>
@@ -16427,7 +16703,7 @@
                           </pic:cNvPicPr>
                         </pic:nvPicPr>
                         <pic:blipFill>
-                          <a:blip r:embed="rId36">
+                          <a:blip r:embed="rId39">
                             <a:extLst>
                               <a:ext uri="{28A0092B-C50C-407E-A947-70E740481C1C}">
                                 <a14:useLocalDpi xmlns:a14="http://schemas.microsoft.com/office/drawing/2010/main" val="0"/>
@@ -16494,7 +16770,7 @@
               <w:fldChar w:fldCharType="separate"/>
             </w:r>
             <w:r>
-              <w:t>10</w:t>
+              <w:t>12</w:t>
             </w:r>
             <w:r>
               <w:fldChar w:fldCharType="end"/>
@@ -16533,7 +16809,7 @@
         <w:tblLook w:val="04A0" w:firstRow="1" w:lastRow="0" w:firstColumn="1" w:lastColumn="0" w:noHBand="0" w:noVBand="1"/>
       </w:tblPr>
       <w:tblGrid>
-        <w:gridCol w:w="9632"/>
+        <w:gridCol w:w="9623"/>
       </w:tblGrid>
       <w:tr>
         <w:trPr>
@@ -16551,8 +16827,8 @@
             </w:tcBorders>
             <w:vAlign w:val="center"/>
           </w:tcPr>
-          <w:bookmarkStart w:id="21" w:name="_MON_1517738090"/>
-          <w:bookmarkEnd w:id="21"/>
+          <w:bookmarkStart w:id="25" w:name="_MON_1517738090"/>
+          <w:bookmarkEnd w:id="25"/>
           <w:p>
             <w:pPr>
               <w:keepNext/>
@@ -16560,10 +16836,10 @@
             </w:pPr>
             <w:r>
               <w:object w:dxaOrig="9406" w:dyaOrig="5437" w14:anchorId="1786D567">
-                <v:shape id="_x0000_i1027" type="#_x0000_t75" style="width:470.5pt;height:271.25pt" o:ole="">
-                  <v:imagedata r:id="rId37" o:title=""/>
+                <v:shape id="_x0000_i1028" type="#_x0000_t75" style="width:470.5pt;height:271.85pt" o:ole="">
+                  <v:imagedata r:id="rId40" o:title=""/>
                 </v:shape>
-                <o:OLEObject Type="Embed" ProgID="Word.Document.12" ShapeID="_x0000_i1027" DrawAspect="Content" ObjectID="_1522604592" r:id="rId38">
+                <o:OLEObject Type="Embed" ProgID="Word.Document.12" ShapeID="_x0000_i1028" DrawAspect="Content" ObjectID="_1522685846" r:id="rId41">
                   <o:FieldCodes>\s</o:FieldCodes>
                 </o:OLEObject>
               </w:object>
@@ -16604,7 +16880,7 @@
               <w:fldChar w:fldCharType="separate"/>
             </w:r>
             <w:r>
-              <w:t>11</w:t>
+              <w:t>13</w:t>
             </w:r>
             <w:r>
               <w:fldChar w:fldCharType="end"/>
@@ -16890,7 +17166,7 @@
         <w:tblLook w:val="04A0" w:firstRow="1" w:lastRow="0" w:firstColumn="1" w:lastColumn="0" w:noHBand="0" w:noVBand="1"/>
       </w:tblPr>
       <w:tblGrid>
-        <w:gridCol w:w="9632"/>
+        <w:gridCol w:w="9623"/>
       </w:tblGrid>
       <w:tr>
         <w:trPr>
@@ -16908,8 +17184,8 @@
             </w:tcBorders>
             <w:vAlign w:val="center"/>
           </w:tcPr>
-          <w:bookmarkStart w:id="22" w:name="_MON_1517746579"/>
-          <w:bookmarkEnd w:id="22"/>
+          <w:bookmarkStart w:id="26" w:name="_MON_1517746579"/>
+          <w:bookmarkEnd w:id="26"/>
           <w:p>
             <w:pPr>
               <w:keepNext/>
@@ -16917,10 +17193,10 @@
             </w:pPr>
             <w:r>
               <w:object w:dxaOrig="9406" w:dyaOrig="5347" w14:anchorId="2AB584F2">
-                <v:shape id="_x0000_i1028" type="#_x0000_t75" style="width:470.5pt;height:267.05pt" o:ole="">
-                  <v:imagedata r:id="rId39" o:title=""/>
+                <v:shape id="_x0000_i1029" type="#_x0000_t75" style="width:470.5pt;height:266.9pt" o:ole="">
+                  <v:imagedata r:id="rId42" o:title=""/>
                 </v:shape>
-                <o:OLEObject Type="Embed" ProgID="Word.Document.12" ShapeID="_x0000_i1028" DrawAspect="Content" ObjectID="_1522604593" r:id="rId40">
+                <o:OLEObject Type="Embed" ProgID="Word.Document.12" ShapeID="_x0000_i1029" DrawAspect="Content" ObjectID="_1522685847" r:id="rId43">
                   <o:FieldCodes>\s</o:FieldCodes>
                 </o:OLEObject>
               </w:object>
@@ -16930,7 +17206,7 @@
             <w:pPr>
               <w:pStyle w:val="Caption"/>
             </w:pPr>
-            <w:bookmarkStart w:id="23" w:name="_Ref444005275"/>
+            <w:bookmarkStart w:id="27" w:name="_Ref444005275"/>
             <w:r>
               <w:t xml:space="preserve">Figure </w:t>
             </w:r>
@@ -16962,12 +17238,12 @@
               <w:fldChar w:fldCharType="separate"/>
             </w:r>
             <w:r>
-              <w:t>12</w:t>
+              <w:t>14</w:t>
             </w:r>
             <w:r>
               <w:fldChar w:fldCharType="end"/>
             </w:r>
-            <w:bookmarkEnd w:id="23"/>
+            <w:bookmarkEnd w:id="27"/>
             <w:r>
               <w:t>: Correcting the battOutputKw variable to not account for power that is not output when batteries are at min SoC</w:t>
             </w:r>
@@ -17062,7 +17338,7 @@
         <w:tblLook w:val="04A0" w:firstRow="1" w:lastRow="0" w:firstColumn="1" w:lastColumn="0" w:noHBand="0" w:noVBand="1"/>
       </w:tblPr>
       <w:tblGrid>
-        <w:gridCol w:w="9622"/>
+        <w:gridCol w:w="9631"/>
       </w:tblGrid>
       <w:tr>
         <w:trPr>
@@ -17080,8 +17356,8 @@
             </w:tcBorders>
             <w:vAlign w:val="center"/>
           </w:tcPr>
-          <w:bookmarkStart w:id="24" w:name="_MON_1517667344"/>
-          <w:bookmarkEnd w:id="24"/>
+          <w:bookmarkStart w:id="28" w:name="_MON_1517667344"/>
+          <w:bookmarkEnd w:id="28"/>
           <w:p>
             <w:pPr>
               <w:keepNext/>
@@ -17089,10 +17365,10 @@
             </w:pPr>
             <w:r>
               <w:object w:dxaOrig="9061" w:dyaOrig="12642" w14:anchorId="10B9F80E">
-                <v:shape id="_x0000_i1029" type="#_x0000_t75" style="width:470.5pt;height:632.1pt" o:ole="">
-                  <v:imagedata r:id="rId41" o:title=""/>
+                <v:shape id="_x0000_i1030" type="#_x0000_t75" style="width:470.5pt;height:631.85pt" o:ole="">
+                  <v:imagedata r:id="rId44" o:title=""/>
                 </v:shape>
-                <o:OLEObject Type="Embed" ProgID="Word.Document.12" ShapeID="_x0000_i1029" DrawAspect="Content" ObjectID="_1522604594" r:id="rId42">
+                <o:OLEObject Type="Embed" ProgID="Word.Document.12" ShapeID="_x0000_i1030" DrawAspect="Content" ObjectID="_1522685848" r:id="rId45">
                   <o:FieldCodes>\s</o:FieldCodes>
                 </o:OLEObject>
               </w:object>
@@ -17102,7 +17378,7 @@
             <w:pPr>
               <w:pStyle w:val="Caption"/>
             </w:pPr>
-            <w:bookmarkStart w:id="25" w:name="_Ref443996081"/>
+            <w:bookmarkStart w:id="29" w:name="_Ref443996081"/>
             <w:r>
               <w:t xml:space="preserve">Figure </w:t>
             </w:r>
@@ -17134,12 +17410,12 @@
               <w:fldChar w:fldCharType="separate"/>
             </w:r>
             <w:r>
-              <w:t>13</w:t>
+              <w:t>15</w:t>
             </w:r>
             <w:r>
               <w:fldChar w:fldCharType="end"/>
             </w:r>
-            <w:bookmarkEnd w:id="25"/>
+            <w:bookmarkEnd w:id="29"/>
             <w:r>
               <w:t>: The new power balance plotting implementation.</w:t>
             </w:r>
@@ -17191,18 +17467,18 @@
             </w:tcBorders>
             <w:vAlign w:val="center"/>
           </w:tcPr>
-          <w:bookmarkStart w:id="26" w:name="_MON_1517667810"/>
-          <w:bookmarkEnd w:id="26"/>
+          <w:bookmarkStart w:id="30" w:name="_MON_1517667810"/>
+          <w:bookmarkEnd w:id="30"/>
           <w:p>
             <w:pPr>
               <w:pStyle w:val="Caption"/>
             </w:pPr>
             <w:r>
               <w:object w:dxaOrig="9061" w:dyaOrig="4984" w14:anchorId="496DF725">
-                <v:shape id="_x0000_i1030" type="#_x0000_t75" style="width:453.75pt;height:248.65pt" o:ole="">
-                  <v:imagedata r:id="rId43" o:title=""/>
+                <v:shape id="_x0000_i1031" type="#_x0000_t75" style="width:454.35pt;height:248.3pt" o:ole="">
+                  <v:imagedata r:id="rId46" o:title=""/>
                 </v:shape>
-                <o:OLEObject Type="Embed" ProgID="Word.Document.12" ShapeID="_x0000_i1030" DrawAspect="Content" ObjectID="_1522604595" r:id="rId44">
+                <o:OLEObject Type="Embed" ProgID="Word.Document.12" ShapeID="_x0000_i1031" DrawAspect="Content" ObjectID="_1522685849" r:id="rId47">
                   <o:FieldCodes>\s</o:FieldCodes>
                 </o:OLEObject>
               </w:object>
@@ -17238,7 +17514,7 @@
               <w:fldChar w:fldCharType="separate"/>
             </w:r>
             <w:r>
-              <w:t>14</w:t>
+              <w:t>16</w:t>
             </w:r>
             <w:r>
               <w:fldChar w:fldCharType="end"/>
@@ -17502,6 +17778,7 @@
             <w:r>
               <w:rPr>
                 <w:noProof/>
+                <w:lang w:val="nb-NO" w:eastAsia="ja-JP"/>
               </w:rPr>
               <w:lastRenderedPageBreak/>
               <w:drawing>
@@ -17522,7 +17799,7 @@
                           </pic:cNvPicPr>
                         </pic:nvPicPr>
                         <pic:blipFill>
-                          <a:blip r:embed="rId45">
+                          <a:blip r:embed="rId48">
                             <a:extLst>
                               <a:ext uri="{28A0092B-C50C-407E-A947-70E740481C1C}">
                                 <a14:useLocalDpi xmlns:a14="http://schemas.microsoft.com/office/drawing/2010/main" val="0"/>
@@ -17558,7 +17835,7 @@
             <w:pPr>
               <w:pStyle w:val="Caption"/>
             </w:pPr>
-            <w:bookmarkStart w:id="27" w:name="_Ref444011444"/>
+            <w:bookmarkStart w:id="31" w:name="_Ref444011444"/>
             <w:r>
               <w:t xml:space="preserve">Figure </w:t>
             </w:r>
@@ -17590,12 +17867,12 @@
               <w:fldChar w:fldCharType="separate"/>
             </w:r>
             <w:r>
-              <w:t>15</w:t>
+              <w:t>17</w:t>
             </w:r>
             <w:r>
               <w:fldChar w:fldCharType="end"/>
             </w:r>
-            <w:bookmarkEnd w:id="27"/>
+            <w:bookmarkEnd w:id="31"/>
             <w:r>
               <w:t xml:space="preserve">: The new power balance plot. Here the yellow plot lines represent the power that is actually utilized from the PV. The blue line represent the net power to serve the load from PV and batteries. The red line is the load demand in Kw. The blue line will overlap the red line whenever the load demands are met. </w:t>
             </w:r>
@@ -17623,6 +17900,7 @@
             <w:r>
               <w:rPr>
                 <w:noProof/>
+                <w:lang w:val="nb-NO" w:eastAsia="ja-JP"/>
               </w:rPr>
               <w:drawing>
                 <wp:inline distT="0" distB="0" distL="0" distR="0" wp14:anchorId="7104F764" wp14:editId="6693A52C">
@@ -17642,7 +17920,7 @@
                           </pic:cNvPicPr>
                         </pic:nvPicPr>
                         <pic:blipFill>
-                          <a:blip r:embed="rId46">
+                          <a:blip r:embed="rId49">
                             <a:extLst>
                               <a:ext uri="{28A0092B-C50C-407E-A947-70E740481C1C}">
                                 <a14:useLocalDpi xmlns:a14="http://schemas.microsoft.com/office/drawing/2010/main" val="0"/>
@@ -17678,7 +17956,7 @@
             <w:pPr>
               <w:pStyle w:val="Caption"/>
             </w:pPr>
-            <w:bookmarkStart w:id="28" w:name="_Ref444011447"/>
+            <w:bookmarkStart w:id="32" w:name="_Ref444011447"/>
             <w:r>
               <w:t xml:space="preserve">Figure </w:t>
             </w:r>
@@ -17710,12 +17988,12 @@
               <w:fldChar w:fldCharType="separate"/>
             </w:r>
             <w:r>
-              <w:t>16</w:t>
+              <w:t>18</w:t>
             </w:r>
             <w:r>
               <w:fldChar w:fldCharType="end"/>
             </w:r>
-            <w:bookmarkEnd w:id="28"/>
+            <w:bookmarkEnd w:id="32"/>
             <w:r>
               <w:t>: The Average Day Power Balance.</w:t>
             </w:r>
@@ -17941,11 +18219,11 @@
       <w:pPr>
         <w:pStyle w:val="Appendix1"/>
       </w:pPr>
-      <w:bookmarkStart w:id="29" w:name="_Ref448768275"/>
+      <w:bookmarkStart w:id="33" w:name="_Ref448768275"/>
       <w:r>
         <w:t>Old DST: Logplot.m</w:t>
       </w:r>
-      <w:bookmarkEnd w:id="29"/>
+      <w:bookmarkEnd w:id="33"/>
     </w:p>
     <w:sectPr>
       <w:type w:val="continuous"/>
@@ -17980,7 +18258,7 @@
       </w:r>
     </w:p>
   </w:comment>
-  <w:comment w:id="7" w:author="Gard Hillestad [2]" w:date="2016-02-23T17:24:00Z" w:initials="GH">
+  <w:comment w:id="11" w:author="Gard Hillestad [2]" w:date="2016-02-23T17:24:00Z" w:initials="GH">
     <w:p>
       <w:pPr>
         <w:pStyle w:val="CommentText"/>
@@ -17996,7 +18274,7 @@
       </w:r>
     </w:p>
   </w:comment>
-  <w:comment w:id="12" w:author="Gard Hillestad [2]" w:date="2016-02-23T21:11:00Z" w:initials="GH">
+  <w:comment w:id="16" w:author="Gard Hillestad [2]" w:date="2016-02-23T21:11:00Z" w:initials="GH">
     <w:p>
       <w:pPr>
         <w:pStyle w:val="CommentText"/>
@@ -18075,7 +18353,7 @@
 
 <file path=word/numbering.xml><?xml version="1.0" encoding="utf-8"?>
 <w:numbering xmlns:wpc="http://schemas.microsoft.com/office/word/2010/wordprocessingCanvas" xmlns:mc="http://schemas.openxmlformats.org/markup-compatibility/2006" xmlns:o="urn:schemas-microsoft-com:office:office" xmlns:r="http://schemas.openxmlformats.org/officeDocument/2006/relationships" xmlns:m="http://schemas.openxmlformats.org/officeDocument/2006/math" xmlns:v="urn:schemas-microsoft-com:vml" xmlns:wp14="http://schemas.microsoft.com/office/word/2010/wordprocessingDrawing" xmlns:wp="http://schemas.openxmlformats.org/drawingml/2006/wordprocessingDrawing" xmlns:w10="urn:schemas-microsoft-com:office:word" xmlns:w="http://schemas.openxmlformats.org/wordprocessingml/2006/main" xmlns:w14="http://schemas.microsoft.com/office/word/2010/wordml" xmlns:w15="http://schemas.microsoft.com/office/word/2012/wordml" xmlns:wpg="http://schemas.microsoft.com/office/word/2010/wordprocessingGroup" xmlns:wpi="http://schemas.microsoft.com/office/word/2010/wordprocessingInk" xmlns:wne="http://schemas.microsoft.com/office/word/2006/wordml" xmlns:wps="http://schemas.microsoft.com/office/word/2010/wordprocessingShape" mc:Ignorable="w14 w15 wp14">
-  <w:abstractNum w:abstractNumId="0">
+  <w:abstractNum w:abstractNumId="0" w15:restartNumberingAfterBreak="0">
     <w:nsid w:val="03730F63"/>
     <w:multiLevelType w:val="multilevel"/>
     <w:tmpl w:val="A70E462C"/>
@@ -18161,7 +18439,7 @@
       </w:pPr>
     </w:lvl>
   </w:abstractNum>
-  <w:abstractNum w:abstractNumId="1">
+  <w:abstractNum w:abstractNumId="1" w15:restartNumberingAfterBreak="0">
     <w:nsid w:val="051B058B"/>
     <w:multiLevelType w:val="hybridMultilevel"/>
     <w:tmpl w:val="8FC4CB22"/>
@@ -18274,7 +18552,7 @@
       </w:rPr>
     </w:lvl>
   </w:abstractNum>
-  <w:abstractNum w:abstractNumId="2">
+  <w:abstractNum w:abstractNumId="2" w15:restartNumberingAfterBreak="0">
     <w:nsid w:val="0BDB05A6"/>
     <w:multiLevelType w:val="hybridMultilevel"/>
     <w:tmpl w:val="A8EE5CA4"/>
@@ -18360,7 +18638,7 @@
       </w:pPr>
     </w:lvl>
   </w:abstractNum>
-  <w:abstractNum w:abstractNumId="3">
+  <w:abstractNum w:abstractNumId="3" w15:restartNumberingAfterBreak="0">
     <w:nsid w:val="0F16634C"/>
     <w:multiLevelType w:val="hybridMultilevel"/>
     <w:tmpl w:val="5502920A"/>
@@ -18446,7 +18724,7 @@
       </w:pPr>
     </w:lvl>
   </w:abstractNum>
-  <w:abstractNum w:abstractNumId="4">
+  <w:abstractNum w:abstractNumId="4" w15:restartNumberingAfterBreak="0">
     <w:nsid w:val="1537136C"/>
     <w:multiLevelType w:val="hybridMultilevel"/>
     <w:tmpl w:val="AF664EC2"/>
@@ -18536,7 +18814,7 @@
       </w:pPr>
     </w:lvl>
   </w:abstractNum>
-  <w:abstractNum w:abstractNumId="5">
+  <w:abstractNum w:abstractNumId="5" w15:restartNumberingAfterBreak="0">
     <w:nsid w:val="1B234D32"/>
     <w:multiLevelType w:val="hybridMultilevel"/>
     <w:tmpl w:val="EF46D80E"/>
@@ -18622,7 +18900,7 @@
       </w:pPr>
     </w:lvl>
   </w:abstractNum>
-  <w:abstractNum w:abstractNumId="6">
+  <w:abstractNum w:abstractNumId="6" w15:restartNumberingAfterBreak="0">
     <w:nsid w:val="1CC90F7C"/>
     <w:multiLevelType w:val="multilevel"/>
     <w:tmpl w:val="B21C7E64"/>
@@ -18717,7 +18995,7 @@
       </w:pPr>
     </w:lvl>
   </w:abstractNum>
-  <w:abstractNum w:abstractNumId="7">
+  <w:abstractNum w:abstractNumId="7" w15:restartNumberingAfterBreak="0">
     <w:nsid w:val="223800AD"/>
     <w:multiLevelType w:val="hybridMultilevel"/>
     <w:tmpl w:val="34343FE4"/>
@@ -18803,7 +19081,7 @@
       </w:pPr>
     </w:lvl>
   </w:abstractNum>
-  <w:abstractNum w:abstractNumId="8">
+  <w:abstractNum w:abstractNumId="8" w15:restartNumberingAfterBreak="0">
     <w:nsid w:val="23010C31"/>
     <w:multiLevelType w:val="multilevel"/>
     <w:tmpl w:val="04140025"/>
@@ -18889,7 +19167,7 @@
       </w:pPr>
     </w:lvl>
   </w:abstractNum>
-  <w:abstractNum w:abstractNumId="9">
+  <w:abstractNum w:abstractNumId="9" w15:restartNumberingAfterBreak="0">
     <w:nsid w:val="2C061FB2"/>
     <w:multiLevelType w:val="hybridMultilevel"/>
     <w:tmpl w:val="5BAAFE3C"/>
@@ -18975,7 +19253,7 @@
       </w:pPr>
     </w:lvl>
   </w:abstractNum>
-  <w:abstractNum w:abstractNumId="10">
+  <w:abstractNum w:abstractNumId="10" w15:restartNumberingAfterBreak="0">
     <w:nsid w:val="2DBE00F6"/>
     <w:multiLevelType w:val="hybridMultilevel"/>
     <w:tmpl w:val="0AD85BD2"/>
@@ -19061,7 +19339,7 @@
       </w:pPr>
     </w:lvl>
   </w:abstractNum>
-  <w:abstractNum w:abstractNumId="11">
+  <w:abstractNum w:abstractNumId="11" w15:restartNumberingAfterBreak="0">
     <w:nsid w:val="418D0FD7"/>
     <w:multiLevelType w:val="hybridMultilevel"/>
     <w:tmpl w:val="B1BAB67C"/>
@@ -19147,7 +19425,7 @@
       </w:pPr>
     </w:lvl>
   </w:abstractNum>
-  <w:abstractNum w:abstractNumId="12">
+  <w:abstractNum w:abstractNumId="12" w15:restartNumberingAfterBreak="0">
     <w:nsid w:val="4B0954D7"/>
     <w:multiLevelType w:val="hybridMultilevel"/>
     <w:tmpl w:val="1A9E9B5C"/>
@@ -19233,7 +19511,7 @@
       </w:pPr>
     </w:lvl>
   </w:abstractNum>
-  <w:abstractNum w:abstractNumId="13">
+  <w:abstractNum w:abstractNumId="13" w15:restartNumberingAfterBreak="0">
     <w:nsid w:val="5DD05039"/>
     <w:multiLevelType w:val="hybridMultilevel"/>
     <w:tmpl w:val="6DF4CA28"/>
@@ -19322,7 +19600,7 @@
       </w:pPr>
     </w:lvl>
   </w:abstractNum>
-  <w:abstractNum w:abstractNumId="14">
+  <w:abstractNum w:abstractNumId="14" w15:restartNumberingAfterBreak="0">
     <w:nsid w:val="68137BD1"/>
     <w:multiLevelType w:val="multilevel"/>
     <w:tmpl w:val="B7CEEB2C"/>
@@ -19471,7 +19749,7 @@
       </w:rPr>
     </w:lvl>
   </w:abstractNum>
-  <w:abstractNum w:abstractNumId="15">
+  <w:abstractNum w:abstractNumId="15" w15:restartNumberingAfterBreak="0">
     <w:nsid w:val="73FF446D"/>
     <w:multiLevelType w:val="hybridMultilevel"/>
     <w:tmpl w:val="BD306F3C"/>
@@ -20244,6 +20522,7 @@
   <w:style w:type="character" w:default="1" w:styleId="DefaultParagraphFont">
     <w:name w:val="Default Paragraph Font"/>
     <w:uiPriority w:val="1"/>
+    <w:semiHidden/>
     <w:unhideWhenUsed/>
   </w:style>
   <w:style w:type="table" w:default="1" w:styleId="TableNormal">
@@ -20511,7 +20790,6 @@
       <w:spacing w:after="0" w:line="240" w:lineRule="auto"/>
     </w:pPr>
     <w:tblPr>
-      <w:tblInd w:w="0" w:type="dxa"/>
       <w:tblBorders>
         <w:top w:val="single" w:sz="4" w:space="0" w:color="auto"/>
         <w:left w:val="single" w:sz="4" w:space="0" w:color="auto"/>
@@ -20520,12 +20798,6 @@
         <w:insideH w:val="single" w:sz="4" w:space="0" w:color="auto"/>
         <w:insideV w:val="single" w:sz="4" w:space="0" w:color="auto"/>
       </w:tblBorders>
-      <w:tblCellMar>
-        <w:top w:w="0" w:type="dxa"/>
-        <w:left w:w="108" w:type="dxa"/>
-        <w:bottom w:w="0" w:type="dxa"/>
-        <w:right w:w="108" w:type="dxa"/>
-      </w:tblCellMar>
     </w:tblPr>
   </w:style>
   <w:style w:type="paragraph" w:styleId="Caption">
@@ -20858,17 +21130,10 @@
     <w:tblPr>
       <w:tblStyleRowBandSize w:val="1"/>
       <w:tblStyleColBandSize w:val="1"/>
-      <w:tblInd w:w="0" w:type="dxa"/>
       <w:tblBorders>
         <w:top w:val="single" w:sz="4" w:space="0" w:color="7F7F7F" w:themeColor="text1" w:themeTint="80"/>
         <w:bottom w:val="single" w:sz="4" w:space="0" w:color="7F7F7F" w:themeColor="text1" w:themeTint="80"/>
       </w:tblBorders>
-      <w:tblCellMar>
-        <w:top w:w="0" w:type="dxa"/>
-        <w:left w:w="108" w:type="dxa"/>
-        <w:bottom w:w="0" w:type="dxa"/>
-        <w:right w:w="108" w:type="dxa"/>
-      </w:tblCellMar>
     </w:tblPr>
     <w:tblStylePr w:type="firstRow">
       <w:rPr>
@@ -21458,7 +21723,7 @@
 </file>
 
 <file path=customXml/itemProps1.xml><?xml version="1.0" encoding="utf-8"?>
-<ds:datastoreItem xmlns:ds="http://schemas.openxmlformats.org/officeDocument/2006/customXml" ds:itemID="{58AAB57F-603E-4538-AB3E-07A46DC5C6B1}">
+<ds:datastoreItem xmlns:ds="http://schemas.openxmlformats.org/officeDocument/2006/customXml" ds:itemID="{D8427FDE-B2A0-49A7-AAD6-71AEE77DFC63}">
   <ds:schemaRefs>
     <ds:schemaRef ds:uri="http://schemas.openxmlformats.org/officeDocument/2006/bibliography"/>
   </ds:schemaRefs>

--- a/Thesis/MsC_GardH.docx
+++ b/Thesis/MsC_GardH.docx
@@ -1104,10 +1104,7 @@
         <w:t>The lack of modularity comes from the intertwined functionality, but also a practice of overwriting variables during iterations.</w:t>
       </w:r>
       <w:r>
-        <w:t xml:space="preserve"> There are also pr</w:t>
-      </w:r>
-      <w:r>
-        <w:t>oblems with naming conventions.</w:t>
+        <w:t xml:space="preserve">  </w:t>
       </w:r>
     </w:p>
     <w:p>
@@ -5482,16 +5479,16 @@
             <v:path o:extrusionok="f" gradientshapeok="t" o:connecttype="rect"/>
             <o:lock v:ext="edit" aspectratio="t"/>
           </v:shapetype>
-          <v:shape id="_x0000_i1032" type="#_x0000_t75" style="width:470.7pt;height:396.55pt" o:ole="">
+          <v:shape id="_x0000_i1025" type="#_x0000_t75" style="width:470.35pt;height:396.45pt" o:ole="">
             <v:imagedata r:id="rId10" o:title=""/>
           </v:shape>
-          <o:OLEObject Type="Embed" ProgID="Word.Document.12" ShapeID="_x0000_i1032" DrawAspect="Content" ObjectID="_1522779884" r:id="rId11">
+          <o:OLEObject Type="Embed" ProgID="Word.Document.12" ShapeID="_x0000_i1025" DrawAspect="Content" ObjectID="_1522855874" r:id="rId11">
             <o:FieldCodes>\s</o:FieldCodes>
           </o:OLEObject>
         </w:object>
       </w:r>
-      <w:bookmarkStart w:id="4" w:name="_Ref449006191"/>
-      <w:bookmarkStart w:id="5" w:name="_Ref449006621"/>
+      <w:bookmarkStart w:id="4" w:name="_Ref449006621"/>
+      <w:bookmarkStart w:id="5" w:name="_Ref449006191"/>
       <w:r>
         <w:t xml:space="preserve">Figure </w:t>
       </w:r>
@@ -5528,11 +5525,11 @@
       <w:r>
         <w:fldChar w:fldCharType="end"/>
       </w:r>
+      <w:bookmarkEnd w:id="4"/>
+      <w:r>
+        <w:t xml:space="preserve"> The SimulationInputData constructor function</w:t>
+      </w:r>
       <w:bookmarkEnd w:id="5"/>
-      <w:r>
-        <w:t xml:space="preserve"> The SimulationInputData constructor function</w:t>
-      </w:r>
-      <w:bookmarkEnd w:id="4"/>
     </w:p>
     <w:p>
       <w:pPr>
@@ -5688,6 +5685,9 @@
         <w:pStyle w:val="tableEntry"/>
       </w:pPr>
       <w:r>
+        <w:rPr>
+          <w:noProof/>
+        </w:rPr>
         <w:drawing>
           <wp:inline distT="0" distB="0" distL="0" distR="0" wp14:anchorId="709BAEBE" wp14:editId="465D46FF">
             <wp:extent cx="5760085" cy="3290570"/>
@@ -6049,10 +6049,10 @@
       </w:pPr>
       <w:r>
         <w:object w:dxaOrig="9406" w:dyaOrig="7111" w14:anchorId="35C7C363">
-          <v:shape id="_x0000_i1025" type="#_x0000_t75" style="width:470.7pt;height:356.8pt" o:ole="">
+          <v:shape id="_x0000_i1026" type="#_x0000_t75" style="width:470.35pt;height:357.2pt" o:ole="">
             <v:imagedata r:id="rId13" o:title=""/>
           </v:shape>
-          <o:OLEObject Type="Embed" ProgID="Word.Document.12" ShapeID="_x0000_i1025" DrawAspect="Content" ObjectID="_1522779885" r:id="rId14">
+          <o:OLEObject Type="Embed" ProgID="Word.Document.12" ShapeID="_x0000_i1026" DrawAspect="Content" ObjectID="_1522855875" r:id="rId14">
             <o:FieldCodes>\s</o:FieldCodes>
           </o:OLEObject>
         </w:object>
@@ -6201,7 +6201,10 @@
         <w:t xml:space="preserve"> safely</w:t>
       </w:r>
       <w:r>
-        <w:t xml:space="preserve"> state that the new implementation conserve the functionality from the old. We assume that the probabilities </w:t>
+        <w:t xml:space="preserve"> state that the new implementation conserve the functionality from the old. W</w:t>
+      </w:r>
+      <w:r>
+        <w:t>e assume that the probabilities</w:t>
       </w:r>
       <m:oMath>
         <m:sSub>
@@ -6214,6 +6217,12 @@
             </m:ctrlPr>
           </m:sSubPr>
           <m:e>
+            <m:r>
+              <w:rPr>
+                <w:rFonts w:ascii="Cambria Math" w:hAnsi="Cambria Math"/>
+              </w:rPr>
+              <m:t xml:space="preserve"> </m:t>
+            </m:r>
             <m:r>
               <w:rPr>
                 <w:rFonts w:ascii="Cambria Math" w:hAnsi="Cambria Math"/>
@@ -6241,23 +6250,56 @@
         <w:rPr>
           <w:rFonts w:eastAsiaTheme="minorEastAsia"/>
         </w:rPr>
-        <w:t xml:space="preserve">are independent, because we assume that the case </w:t>
+        <w:t xml:space="preserve">, the probability that a data point is equal despite an erroneous implementation, </w:t>
       </w:r>
       <w:r>
         <w:rPr>
           <w:rFonts w:eastAsiaTheme="minorEastAsia"/>
         </w:rPr>
+        <w:t>are independent</w:t>
+      </w:r>
+      <w:r>
+        <w:rPr>
+          <w:rFonts w:eastAsiaTheme="minorEastAsia"/>
+        </w:rPr>
+        <w:t xml:space="preserve">. </w:t>
+      </w:r>
+      <w:r>
+        <w:rPr>
+          <w:rFonts w:eastAsiaTheme="minorEastAsia"/>
+        </w:rPr>
+        <w:t xml:space="preserve">We also assume that these probabilities are </w:t>
+      </w:r>
+      <w:r>
+        <w:rPr>
+          <w:rFonts w:eastAsiaTheme="minorEastAsia"/>
+        </w:rPr>
         <w:lastRenderedPageBreak/>
-        <w:t>where the probabilities are dependent is the correct implementation. T</w:t>
-      </w:r>
-      <w:r>
-        <w:t>he probability of two matrices being identical coincidentally</w:t>
-      </w:r>
-      <w:r>
-        <w:t>, despite the algorithm having errors,</w:t>
-      </w:r>
-      <w:r>
-        <w:t xml:space="preserve"> can be described as follows.</w:t>
+        <w:t>independent of each other, and if they should be independent, the implementation would be correct</w:t>
+      </w:r>
+      <w:r>
+        <w:rPr>
+          <w:rFonts w:eastAsiaTheme="minorEastAsia"/>
+        </w:rPr>
+        <w:t>. T</w:t>
+      </w:r>
+      <w:r>
+        <w:t>he probab</w:t>
+      </w:r>
+      <w:r>
+        <w:t>ility of two matrices instead of data-points being equal</w:t>
+      </w:r>
+      <w:r>
+        <w:t>,</w:t>
+      </w:r>
+      <w:r>
+        <w:t xml:space="preserve"> can </w:t>
+      </w:r>
+      <w:r>
+        <w:t xml:space="preserve">then </w:t>
+      </w:r>
+      <w:r>
+        <w:t>be described as follows.</w:t>
       </w:r>
     </w:p>
     <w:p/>
@@ -6383,7 +6425,25 @@
         <w:rPr>
           <w:rFonts w:eastAsiaTheme="minorEastAsia"/>
         </w:rPr>
-        <w:t xml:space="preserve">We make an assumption that the average </w:t>
+        <w:t>One last</w:t>
+      </w:r>
+      <w:r>
+        <w:rPr>
+          <w:rFonts w:eastAsiaTheme="minorEastAsia"/>
+        </w:rPr>
+        <w:t xml:space="preserve"> assumption</w:t>
+      </w:r>
+      <w:r>
+        <w:rPr>
+          <w:rFonts w:eastAsiaTheme="minorEastAsia"/>
+        </w:rPr>
+        <w:t xml:space="preserve"> is</w:t>
+      </w:r>
+      <w:r>
+        <w:rPr>
+          <w:rFonts w:eastAsiaTheme="minorEastAsia"/>
+        </w:rPr>
+        <w:t xml:space="preserve"> that the average </w:t>
       </w:r>
       <m:oMath>
         <m:acc>
@@ -6454,21 +6514,27 @@
         <w:rPr>
           <w:rFonts w:eastAsiaTheme="minorEastAsia"/>
         </w:rPr>
-        <w:t xml:space="preserve">We will use that </w:t>
+        <w:t>We will use this assumption to state that consecutive correct answer</w:t>
       </w:r>
       <w:r>
         <w:rPr>
           <w:rFonts w:eastAsiaTheme="minorEastAsia"/>
         </w:rPr>
-        <w:t>consecutive</w:t>
+        <w:t>s despite of a wrong implementation</w:t>
       </w:r>
       <w:r>
         <w:rPr>
           <w:rFonts w:eastAsiaTheme="minorEastAsia"/>
         </w:rPr>
-        <w:t xml:space="preserve"> errors is</w:t>
+        <w:t xml:space="preserve"> is</w:t>
       </w:r>
       <m:oMath>
+        <m:r>
+          <w:rPr>
+            <w:rFonts w:ascii="Cambria Math" w:eastAsiaTheme="minorEastAsia" w:hAnsi="Cambria Math"/>
+          </w:rPr>
+          <m:t xml:space="preserve"> </m:t>
+        </m:r>
         <m:r>
           <w:rPr>
             <w:rFonts w:ascii="Cambria Math" w:eastAsiaTheme="minorEastAsia" w:hAnsi="Cambria Math"/>
@@ -6533,13 +6599,7 @@
               <w:rPr>
                 <w:rFonts w:ascii="Cambria Math" w:eastAsiaTheme="minorEastAsia" w:hAnsi="Cambria Math"/>
               </w:rPr>
-              <m:t>&lt;</m:t>
-            </m:r>
-            <m:r>
-              <w:rPr>
-                <w:rFonts w:ascii="Cambria Math" w:eastAsiaTheme="minorEastAsia" w:hAnsi="Cambria Math"/>
-              </w:rPr>
-              <m:t>0.5</m:t>
+              <m:t>&lt;0.5</m:t>
             </m:r>
           </m:e>
           <m:sup>
@@ -6555,13 +6615,7 @@
           <w:rPr>
             <w:rFonts w:ascii="Cambria Math" w:eastAsiaTheme="minorEastAsia" w:hAnsi="Cambria Math"/>
           </w:rPr>
-          <m:t>≈</m:t>
-        </m:r>
-        <m:r>
-          <w:rPr>
-            <w:rFonts w:ascii="Cambria Math" w:eastAsiaTheme="minorEastAsia" w:hAnsi="Cambria Math"/>
-          </w:rPr>
-          <m:t>0.00001</m:t>
+          <m:t>≈0.00001</m:t>
         </m:r>
       </m:oMath>
       <w:r>
@@ -7112,8 +7166,14 @@
           <w:p>
             <w:pPr>
               <w:pStyle w:val="code"/>
-            </w:pPr>
-            <w:r>
+              <w:rPr>
+                <w:lang w:val="nb-NO"/>
+              </w:rPr>
+            </w:pPr>
+            <w:r>
+              <w:rPr>
+                <w:lang w:val="nb-NO"/>
+              </w:rPr>
               <w:t>MA_opt_norm_bhut_jun15_20_10(:,1)</w:t>
             </w:r>
           </w:p>
@@ -7224,8 +7284,14 @@
           <w:p>
             <w:pPr>
               <w:pStyle w:val="code"/>
-            </w:pPr>
-            <w:r>
+              <w:rPr>
+                <w:lang w:val="nb-NO"/>
+              </w:rPr>
+            </w:pPr>
+            <w:r>
+              <w:rPr>
+                <w:lang w:val="nb-NO"/>
+              </w:rPr>
               <w:t>MA_opt_norm_bhut_jun15_20_10(:,3:4)</w:t>
             </w:r>
           </w:p>
@@ -7328,7 +7394,6 @@
     <w:p/>
     <w:p>
       <w:r>
-        <w:lastRenderedPageBreak/>
         <w:t>In the rewritten DST, the calculations are executed in modules that pass parameters between them. These are placed in three classes that describe the key outputs of each module</w:t>
       </w:r>
       <w:r>
@@ -7502,6 +7567,9 @@
         <w:pStyle w:val="tableEntry"/>
       </w:pPr>
       <w:r>
+        <w:rPr>
+          <w:noProof/>
+        </w:rPr>
         <mc:AlternateContent>
           <mc:Choice Requires="wps">
             <w:drawing>
@@ -8567,6 +8635,9 @@
         <w:pStyle w:val="tableEntry"/>
       </w:pPr>
       <w:r>
+        <w:rPr>
+          <w:noProof/>
+        </w:rPr>
         <w:lastRenderedPageBreak/>
         <mc:AlternateContent>
           <mc:Choice Requires="wps">
@@ -8735,13 +8806,7 @@
                               <w:rPr>
                                 <w:color w:val="000000"/>
                               </w:rPr>
-                              <w:t>SimParameters.llpSearchAcceptance = 0.005;</w:t>
-                            </w:r>
-                            <w:r>
-                              <w:rPr>
-                                <w:color w:val="000000"/>
-                              </w:rPr>
-                              <w:t xml:space="preserve"> </w:t>
+                              <w:t xml:space="preserve">SimParameters.llpSearchAcceptance = 0.005; </w:t>
                             </w:r>
                           </w:p>
                           <w:p>
@@ -8904,13 +8969,7 @@
                         <w:rPr>
                           <w:color w:val="000000"/>
                         </w:rPr>
-                        <w:t>SimParameters.llpSearchAcceptance = 0.005;</w:t>
-                      </w:r>
-                      <w:r>
-                        <w:rPr>
-                          <w:color w:val="000000"/>
-                        </w:rPr>
-                        <w:t xml:space="preserve"> </w:t>
+                        <w:t xml:space="preserve">SimParameters.llpSearchAcceptance = 0.005; </w:t>
                       </w:r>
                     </w:p>
                     <w:p>
@@ -9652,7 +9711,13 @@
         <w:fldChar w:fldCharType="separate"/>
       </w:r>
       <w:r>
-        <w:t>Table 4</w:t>
+        <w:t xml:space="preserve">Table </w:t>
+      </w:r>
+      <w:r>
+        <w:rPr>
+          <w:noProof/>
+        </w:rPr>
+        <w:t>4</w:t>
       </w:r>
       <w:r>
         <w:t>: Results of comparisons in simulation pair 1</w:t>
@@ -9673,7 +9738,13 @@
         <w:fldChar w:fldCharType="separate"/>
       </w:r>
       <w:r>
-        <w:t>Table 5</w:t>
+        <w:t xml:space="preserve">Table </w:t>
+      </w:r>
+      <w:r>
+        <w:rPr>
+          <w:noProof/>
+        </w:rPr>
+        <w:t>5</w:t>
       </w:r>
       <w:r>
         <w:t>: Results of comparisons in simulation pair 2</w:t>
@@ -9777,10 +9848,7 @@
         <w:fldChar w:fldCharType="begin"/>
       </w:r>
       <w:r>
-        <w:instrText xml:space="preserve"> REF _Ref444019073 \h </w:instrText>
-      </w:r>
-      <w:r>
-        <w:instrText xml:space="preserve"> \* MERGEFORMAT </w:instrText>
+        <w:instrText xml:space="preserve"> REF _Ref444019073 \h  \* MERGEFORMAT </w:instrText>
       </w:r>
       <w:r>
         <w:fldChar w:fldCharType="separate"/>
@@ -9804,10 +9872,7 @@
         <w:fldChar w:fldCharType="begin"/>
       </w:r>
       <w:r>
-        <w:instrText xml:space="preserve"> REF _Ref444019075 \h </w:instrText>
-      </w:r>
-      <w:r>
-        <w:instrText xml:space="preserve"> \* MERGEFORMAT </w:instrText>
+        <w:instrText xml:space="preserve"> REF _Ref444019075 \h  \* MERGEFORMAT </w:instrText>
       </w:r>
       <w:r>
         <w:fldChar w:fldCharType="separate"/>
@@ -10132,7 +10197,7 @@
                       <w:noProof/>
                     </w:rPr>
                     <w:drawing>
-                      <wp:inline distT="0" distB="0" distL="0" distR="0" wp14:anchorId="72814859" wp14:editId="5FBFC2B4">
+                      <wp:inline distT="0" distB="0" distL="0" distR="0" wp14:anchorId="72814859" wp14:editId="5CDF9418">
                         <wp:extent cx="933450" cy="95250"/>
                         <wp:effectExtent l="0" t="0" r="0" b="0"/>
                         <wp:docPr id="198" name="Picture 198" descr="C:\Program Files\MATLAB\R2015a\toolbox\matlab\codetools\private\one-pixel.gif"/>
@@ -10185,7 +10250,7 @@
                       <w:noProof/>
                     </w:rPr>
                     <w:drawing>
-                      <wp:inline distT="0" distB="0" distL="0" distR="0" wp14:anchorId="6E709BE5" wp14:editId="5A9D53D2">
+                      <wp:inline distT="0" distB="0" distL="0" distR="0" wp14:anchorId="6E709BE5" wp14:editId="08414938">
                         <wp:extent cx="19050" cy="95250"/>
                         <wp:effectExtent l="0" t="0" r="0" b="0"/>
                         <wp:docPr id="199" name="Picture 199" descr="C:\Program Files\MATLAB\R2015a\toolbox\matlab\codetools\private\one-pixel-cyan.gif"/>
@@ -10341,7 +10406,7 @@
                       <w:noProof/>
                     </w:rPr>
                     <w:drawing>
-                      <wp:inline distT="0" distB="0" distL="0" distR="0" wp14:anchorId="7A59EBFE" wp14:editId="60A596B9">
+                      <wp:inline distT="0" distB="0" distL="0" distR="0" wp14:anchorId="7A59EBFE" wp14:editId="4BA29D6B">
                         <wp:extent cx="9525" cy="95250"/>
                         <wp:effectExtent l="0" t="0" r="9525" b="0"/>
                         <wp:docPr id="200" name="Picture 200" descr="C:\Program Files\MATLAB\R2015a\toolbox\matlab\codetools\private\one-pixel.gif"/>
@@ -10394,7 +10459,7 @@
                       <w:noProof/>
                     </w:rPr>
                     <w:drawing>
-                      <wp:inline distT="0" distB="0" distL="0" distR="0" wp14:anchorId="55E89250" wp14:editId="4B942593">
+                      <wp:inline distT="0" distB="0" distL="0" distR="0" wp14:anchorId="55E89250" wp14:editId="387DF4ED">
                         <wp:extent cx="9525" cy="95250"/>
                         <wp:effectExtent l="0" t="0" r="9525" b="0"/>
                         <wp:docPr id="201" name="Picture 201" descr="C:\Program Files\MATLAB\R2015a\toolbox\matlab\codetools\private\one-pixel-cyan.gif"/>
@@ -10550,7 +10615,7 @@
                       <w:noProof/>
                     </w:rPr>
                     <w:drawing>
-                      <wp:inline distT="0" distB="0" distL="0" distR="0" wp14:anchorId="38FBE87A" wp14:editId="0D726799">
+                      <wp:inline distT="0" distB="0" distL="0" distR="0" wp14:anchorId="38FBE87A" wp14:editId="532A06E2">
                         <wp:extent cx="9525" cy="95250"/>
                         <wp:effectExtent l="0" t="0" r="9525" b="0"/>
                         <wp:docPr id="202" name="Picture 202" descr="C:\Program Files\MATLAB\R2015a\toolbox\matlab\codetools\private\one-pixel.gif"/>
@@ -10603,7 +10668,7 @@
                       <w:noProof/>
                     </w:rPr>
                     <w:drawing>
-                      <wp:inline distT="0" distB="0" distL="0" distR="0" wp14:anchorId="64F55343" wp14:editId="78FD2156">
+                      <wp:inline distT="0" distB="0" distL="0" distR="0" wp14:anchorId="64F55343" wp14:editId="0E56DD54">
                         <wp:extent cx="9525" cy="95250"/>
                         <wp:effectExtent l="0" t="0" r="9525" b="0"/>
                         <wp:docPr id="203" name="Picture 203" descr="C:\Program Files\MATLAB\R2015a\toolbox\matlab\codetools\private\one-pixel-cyan.gif"/>
@@ -10759,7 +10824,7 @@
                       <w:noProof/>
                     </w:rPr>
                     <w:drawing>
-                      <wp:inline distT="0" distB="0" distL="0" distR="0" wp14:anchorId="2B7D2EB7" wp14:editId="21F4C865">
+                      <wp:inline distT="0" distB="0" distL="0" distR="0" wp14:anchorId="2B7D2EB7" wp14:editId="35758F19">
                         <wp:extent cx="9525" cy="95250"/>
                         <wp:effectExtent l="0" t="0" r="9525" b="0"/>
                         <wp:docPr id="204" name="Picture 204" descr="C:\Program Files\MATLAB\R2015a\toolbox\matlab\codetools\private\one-pixel.gif"/>
@@ -10812,7 +10877,7 @@
                       <w:noProof/>
                     </w:rPr>
                     <w:drawing>
-                      <wp:inline distT="0" distB="0" distL="0" distR="0" wp14:anchorId="549D1020" wp14:editId="46B890C0">
+                      <wp:inline distT="0" distB="0" distL="0" distR="0" wp14:anchorId="549D1020" wp14:editId="79FF72AB">
                         <wp:extent cx="9525" cy="95250"/>
                         <wp:effectExtent l="0" t="0" r="9525" b="0"/>
                         <wp:docPr id="205" name="Picture 205" descr="C:\Program Files\MATLAB\R2015a\toolbox\matlab\codetools\private\one-pixel-cyan.gif"/>
@@ -10968,7 +11033,7 @@
                       <w:noProof/>
                     </w:rPr>
                     <w:drawing>
-                      <wp:inline distT="0" distB="0" distL="0" distR="0" wp14:anchorId="643B1B7C" wp14:editId="3195E939">
+                      <wp:inline distT="0" distB="0" distL="0" distR="0" wp14:anchorId="643B1B7C" wp14:editId="57DEF9FD">
                         <wp:extent cx="9525" cy="95250"/>
                         <wp:effectExtent l="0" t="0" r="9525" b="0"/>
                         <wp:docPr id="206" name="Picture 206" descr="C:\Program Files\MATLAB\R2015a\toolbox\matlab\codetools\private\one-pixel.gif"/>
@@ -11021,7 +11086,7 @@
                       <w:noProof/>
                     </w:rPr>
                     <w:drawing>
-                      <wp:inline distT="0" distB="0" distL="0" distR="0" wp14:anchorId="1E279264" wp14:editId="5F20F085">
+                      <wp:inline distT="0" distB="0" distL="0" distR="0" wp14:anchorId="1E279264" wp14:editId="20294018">
                         <wp:extent cx="9525" cy="95250"/>
                         <wp:effectExtent l="0" t="0" r="9525" b="0"/>
                         <wp:docPr id="207" name="Picture 207" descr="C:\Program Files\MATLAB\R2015a\toolbox\matlab\codetools\private\one-pixel-cyan.gif"/>
@@ -11177,7 +11242,7 @@
                       <w:noProof/>
                     </w:rPr>
                     <w:drawing>
-                      <wp:inline distT="0" distB="0" distL="0" distR="0" wp14:anchorId="66C72F30" wp14:editId="0DB7FCBB">
+                      <wp:inline distT="0" distB="0" distL="0" distR="0" wp14:anchorId="66C72F30" wp14:editId="698CA2BF">
                         <wp:extent cx="9525" cy="95250"/>
                         <wp:effectExtent l="0" t="0" r="9525" b="0"/>
                         <wp:docPr id="208" name="Picture 208" descr="C:\Program Files\MATLAB\R2015a\toolbox\matlab\codetools\private\one-pixel.gif"/>
@@ -11230,7 +11295,7 @@
                       <w:noProof/>
                     </w:rPr>
                     <w:drawing>
-                      <wp:inline distT="0" distB="0" distL="0" distR="0" wp14:anchorId="41202187" wp14:editId="66674050">
+                      <wp:inline distT="0" distB="0" distL="0" distR="0" wp14:anchorId="41202187" wp14:editId="534C64E8">
                         <wp:extent cx="9525" cy="95250"/>
                         <wp:effectExtent l="0" t="0" r="9525" b="0"/>
                         <wp:docPr id="209" name="Picture 209" descr="C:\Program Files\MATLAB\R2015a\toolbox\matlab\codetools\private\one-pixel-cyan.gif"/>
@@ -11381,7 +11446,7 @@
                       <w:noProof/>
                     </w:rPr>
                     <w:drawing>
-                      <wp:inline distT="0" distB="0" distL="0" distR="0" wp14:anchorId="57F8BCD4" wp14:editId="221B279D">
+                      <wp:inline distT="0" distB="0" distL="0" distR="0" wp14:anchorId="57F8BCD4" wp14:editId="34C80B39">
                         <wp:extent cx="9525" cy="95250"/>
                         <wp:effectExtent l="0" t="0" r="9525" b="0"/>
                         <wp:docPr id="210" name="Picture 210" descr="C:\Program Files\MATLAB\R2015a\toolbox\matlab\codetools\private\one-pixel.gif"/>
@@ -11434,7 +11499,7 @@
                       <w:noProof/>
                     </w:rPr>
                     <w:drawing>
-                      <wp:inline distT="0" distB="0" distL="0" distR="0" wp14:anchorId="147E3342" wp14:editId="06CB70C1">
+                      <wp:inline distT="0" distB="0" distL="0" distR="0" wp14:anchorId="147E3342" wp14:editId="7963559B">
                         <wp:extent cx="9525" cy="95250"/>
                         <wp:effectExtent l="0" t="0" r="9525" b="0"/>
                         <wp:docPr id="211" name="Picture 211" descr="C:\Program Files\MATLAB\R2015a\toolbox\matlab\codetools\private\one-pixel-cyan.gif"/>
@@ -11901,7 +11966,7 @@
                       <w:noProof/>
                     </w:rPr>
                     <w:drawing>
-                      <wp:inline distT="0" distB="0" distL="0" distR="0" wp14:anchorId="1CD055EF" wp14:editId="45B150DD">
+                      <wp:inline distT="0" distB="0" distL="0" distR="0" wp14:anchorId="1CD055EF" wp14:editId="72D81B95">
                         <wp:extent cx="9525" cy="95250"/>
                         <wp:effectExtent l="0" t="0" r="9525" b="0"/>
                         <wp:docPr id="212" name="Picture 212" descr="C:\Program Files\MATLAB\R2015a\toolbox\matlab\codetools\private\one-pixel.gif"/>
@@ -11954,7 +12019,7 @@
                       <w:noProof/>
                     </w:rPr>
                     <w:drawing>
-                      <wp:inline distT="0" distB="0" distL="0" distR="0" wp14:anchorId="0D0AD9F4" wp14:editId="3E780354">
+                      <wp:inline distT="0" distB="0" distL="0" distR="0" wp14:anchorId="0D0AD9F4" wp14:editId="67A72221">
                         <wp:extent cx="952500" cy="95250"/>
                         <wp:effectExtent l="0" t="0" r="0" b="0"/>
                         <wp:docPr id="213" name="Picture 213" descr="C:\Program Files\MATLAB\R2015a\toolbox\matlab\codetools\private\one-pixel-cyan.gif"/>
@@ -12110,7 +12175,7 @@
                       <w:noProof/>
                     </w:rPr>
                     <w:drawing>
-                      <wp:inline distT="0" distB="0" distL="0" distR="0" wp14:anchorId="721BED54" wp14:editId="1D248D93">
+                      <wp:inline distT="0" distB="0" distL="0" distR="0" wp14:anchorId="721BED54" wp14:editId="11D547B3">
                         <wp:extent cx="933450" cy="95250"/>
                         <wp:effectExtent l="0" t="0" r="0" b="0"/>
                         <wp:docPr id="214" name="Picture 214" descr="C:\Program Files\MATLAB\R2015a\toolbox\matlab\codetools\private\one-pixel.gif"/>
@@ -12163,7 +12228,7 @@
                       <w:noProof/>
                     </w:rPr>
                     <w:drawing>
-                      <wp:inline distT="0" distB="0" distL="0" distR="0" wp14:anchorId="45621CD6" wp14:editId="1E581500">
+                      <wp:inline distT="0" distB="0" distL="0" distR="0" wp14:anchorId="45621CD6" wp14:editId="3E2C4D3C">
                         <wp:extent cx="9525" cy="95250"/>
                         <wp:effectExtent l="0" t="0" r="9525" b="0"/>
                         <wp:docPr id="215" name="Picture 215" descr="C:\Program Files\MATLAB\R2015a\toolbox\matlab\codetools\private\one-pixel-cyan.gif"/>
@@ -12319,7 +12384,7 @@
                       <w:noProof/>
                     </w:rPr>
                     <w:drawing>
-                      <wp:inline distT="0" distB="0" distL="0" distR="0" wp14:anchorId="72A899AF" wp14:editId="342A5740">
+                      <wp:inline distT="0" distB="0" distL="0" distR="0" wp14:anchorId="72A899AF" wp14:editId="449BBAE8">
                         <wp:extent cx="9525" cy="95250"/>
                         <wp:effectExtent l="0" t="0" r="9525" b="0"/>
                         <wp:docPr id="216" name="Picture 216" descr="C:\Program Files\MATLAB\R2015a\toolbox\matlab\codetools\private\one-pixel.gif"/>
@@ -12372,7 +12437,7 @@
                       <w:noProof/>
                     </w:rPr>
                     <w:drawing>
-                      <wp:inline distT="0" distB="0" distL="0" distR="0" wp14:anchorId="71AB54A9" wp14:editId="5761F935">
+                      <wp:inline distT="0" distB="0" distL="0" distR="0" wp14:anchorId="71AB54A9" wp14:editId="255E3465">
                         <wp:extent cx="9525" cy="95250"/>
                         <wp:effectExtent l="0" t="0" r="9525" b="0"/>
                         <wp:docPr id="218" name="Picture 218" descr="C:\Program Files\MATLAB\R2015a\toolbox\matlab\codetools\private\one-pixel-cyan.gif"/>
@@ -12528,7 +12593,7 @@
                       <w:noProof/>
                     </w:rPr>
                     <w:drawing>
-                      <wp:inline distT="0" distB="0" distL="0" distR="0" wp14:anchorId="0E8695F4" wp14:editId="64A2409E">
+                      <wp:inline distT="0" distB="0" distL="0" distR="0" wp14:anchorId="0E8695F4" wp14:editId="2A0CBF90">
                         <wp:extent cx="9525" cy="95250"/>
                         <wp:effectExtent l="0" t="0" r="9525" b="0"/>
                         <wp:docPr id="219" name="Picture 219" descr="C:\Program Files\MATLAB\R2015a\toolbox\matlab\codetools\private\one-pixel.gif"/>
@@ -12581,7 +12646,7 @@
                       <w:noProof/>
                     </w:rPr>
                     <w:drawing>
-                      <wp:inline distT="0" distB="0" distL="0" distR="0" wp14:anchorId="3C11122E" wp14:editId="3F95C97C">
+                      <wp:inline distT="0" distB="0" distL="0" distR="0" wp14:anchorId="3C11122E" wp14:editId="461DCBFB">
                         <wp:extent cx="9525" cy="95250"/>
                         <wp:effectExtent l="0" t="0" r="9525" b="0"/>
                         <wp:docPr id="220" name="Picture 220" descr="C:\Program Files\MATLAB\R2015a\toolbox\matlab\codetools\private\one-pixel-cyan.gif"/>
@@ -12737,7 +12802,7 @@
                       <w:noProof/>
                     </w:rPr>
                     <w:drawing>
-                      <wp:inline distT="0" distB="0" distL="0" distR="0" wp14:anchorId="1260ED52" wp14:editId="705F7CF3">
+                      <wp:inline distT="0" distB="0" distL="0" distR="0" wp14:anchorId="1260ED52" wp14:editId="00273FC4">
                         <wp:extent cx="9525" cy="95250"/>
                         <wp:effectExtent l="0" t="0" r="9525" b="0"/>
                         <wp:docPr id="221" name="Picture 221" descr="C:\Program Files\MATLAB\R2015a\toolbox\matlab\codetools\private\one-pixel.gif"/>
@@ -12790,7 +12855,7 @@
                       <w:noProof/>
                     </w:rPr>
                     <w:drawing>
-                      <wp:inline distT="0" distB="0" distL="0" distR="0" wp14:anchorId="77229383" wp14:editId="1A496D7E">
+                      <wp:inline distT="0" distB="0" distL="0" distR="0" wp14:anchorId="77229383" wp14:editId="7CC60509">
                         <wp:extent cx="9525" cy="95250"/>
                         <wp:effectExtent l="0" t="0" r="9525" b="0"/>
                         <wp:docPr id="222" name="Picture 222" descr="C:\Program Files\MATLAB\R2015a\toolbox\matlab\codetools\private\one-pixel-cyan.gif"/>
@@ -12946,7 +13011,7 @@
                       <w:noProof/>
                     </w:rPr>
                     <w:drawing>
-                      <wp:inline distT="0" distB="0" distL="0" distR="0" wp14:anchorId="0AF16CFF" wp14:editId="0DFA2DF4">
+                      <wp:inline distT="0" distB="0" distL="0" distR="0" wp14:anchorId="0AF16CFF" wp14:editId="53BC2B5F">
                         <wp:extent cx="9525" cy="95250"/>
                         <wp:effectExtent l="0" t="0" r="9525" b="0"/>
                         <wp:docPr id="224" name="Picture 224" descr="C:\Program Files\MATLAB\R2015a\toolbox\matlab\codetools\private\one-pixel.gif"/>
@@ -12999,7 +13064,7 @@
                       <w:noProof/>
                     </w:rPr>
                     <w:drawing>
-                      <wp:inline distT="0" distB="0" distL="0" distR="0" wp14:anchorId="75E33DB1" wp14:editId="51C19F70">
+                      <wp:inline distT="0" distB="0" distL="0" distR="0" wp14:anchorId="75E33DB1" wp14:editId="74D8C289">
                         <wp:extent cx="9525" cy="95250"/>
                         <wp:effectExtent l="0" t="0" r="9525" b="0"/>
                         <wp:docPr id="225" name="Picture 225" descr="C:\Program Files\MATLAB\R2015a\toolbox\matlab\codetools\private\one-pixel-cyan.gif"/>
@@ -13150,7 +13215,7 @@
                       <w:noProof/>
                     </w:rPr>
                     <w:drawing>
-                      <wp:inline distT="0" distB="0" distL="0" distR="0" wp14:anchorId="2CA5BBAE" wp14:editId="0C0E7591">
+                      <wp:inline distT="0" distB="0" distL="0" distR="0" wp14:anchorId="2CA5BBAE" wp14:editId="3AABF89B">
                         <wp:extent cx="9525" cy="95250"/>
                         <wp:effectExtent l="0" t="0" r="9525" b="0"/>
                         <wp:docPr id="226" name="Picture 226" descr="C:\Program Files\MATLAB\R2015a\toolbox\matlab\codetools\private\one-pixel.gif"/>
@@ -13203,7 +13268,7 @@
                       <w:noProof/>
                     </w:rPr>
                     <w:drawing>
-                      <wp:inline distT="0" distB="0" distL="0" distR="0" wp14:anchorId="2CEBD7C4" wp14:editId="21C0E20B">
+                      <wp:inline distT="0" distB="0" distL="0" distR="0" wp14:anchorId="2CEBD7C4" wp14:editId="726D2F71">
                         <wp:extent cx="9525" cy="95250"/>
                         <wp:effectExtent l="0" t="0" r="9525" b="0"/>
                         <wp:docPr id="227" name="Picture 227" descr="C:\Program Files\MATLAB\R2015a\toolbox\matlab\codetools\private\one-pixel-cyan.gif"/>
@@ -13390,10 +13455,7 @@
         <w:fldChar w:fldCharType="begin"/>
       </w:r>
       <w:r>
-        <w:instrText xml:space="preserve"> REF _Ref444019075 \h </w:instrText>
-      </w:r>
-      <w:r>
-        <w:instrText xml:space="preserve"> \* MERGEFORMAT </w:instrText>
+        <w:instrText xml:space="preserve"> REF _Ref444019075 \h  \* MERGEFORMAT </w:instrText>
       </w:r>
       <w:r>
         <w:fldChar w:fldCharType="separate"/>
@@ -13445,7 +13507,13 @@
         <w:t>instead of call-by-value modules</w:t>
       </w:r>
       <w:r>
-        <w:t>. Matlab has handle classes and value classes. In the rewritten DST the value class is currently used. The handle class works like a ‘call to reference’ function in C/C++, and will be faster than copying the values. The decision was made to keep the value class implementation. It is likely to be easier to debug, pointer passing tend to produce more cryptic errors</w:t>
+        <w:t xml:space="preserve">. Matlab has handle classes and value classes. In the rewritten DST the value class is currently used. The handle class works like a ‘call to </w:t>
+      </w:r>
+      <w:r>
+        <w:t>reference’ function in the C language</w:t>
+      </w:r>
+      <w:r>
+        <w:t>, and will be faster than copying the values. The decision was made to keep the value class implementation. It is likely to be easier to debug, pointer passing tend to produce more cryptic errors</w:t>
       </w:r>
       <w:r>
         <w:t>, hence complicating development</w:t>
@@ -13454,7 +13522,13 @@
         <w:t xml:space="preserve">. The pointer functionality can be implemented when the DST </w:t>
       </w:r>
       <w:r>
-        <w:t>is prepared</w:t>
+        <w:t xml:space="preserve">is </w:t>
+      </w:r>
+      <w:r>
+        <w:t xml:space="preserve">being </w:t>
+      </w:r>
+      <w:r>
+        <w:t>prepared</w:t>
       </w:r>
       <w:r>
         <w:t xml:space="preserve"> for shipping.</w:t>
@@ -13462,7 +13536,31 @@
     </w:p>
     <w:p>
       <w:r>
-        <w:t>The overhead in the rewrite is acceptable because of the added modularity and simulation history accessibility in the DST. The only time simulations will be rerun is when the simulation space does not include any desirable solution, whereas logplot.m had to be rerun for a number of reasons like plotting and investigating workspace. The user will be able to investigate the simulation space thoroughly and run numerous economic and optimization modules without repeating the simulation step.</w:t>
+        <w:t xml:space="preserve">The overhead in the rewrite is acceptable because of the added modularity and simulation history accessibility in the DST. The only time simulations will be rerun is when the simulation space does not include any desirable solution, whereas logplot.m had to be rerun for a number of reasons </w:t>
+      </w:r>
+      <w:r>
+        <w:t>such as</w:t>
+      </w:r>
+      <w:r>
+        <w:t xml:space="preserve"> plotting and investigating</w:t>
+      </w:r>
+      <w:r>
+        <w:t xml:space="preserve"> a</w:t>
+      </w:r>
+      <w:r>
+        <w:t xml:space="preserve"> </w:t>
+      </w:r>
+      <w:r>
+        <w:t>simulation</w:t>
+      </w:r>
+      <w:r>
+        <w:t>. The user will be able to investigate the simulation space thoroughly and run numerous economic and optimization modules without repeating the simulation step</w:t>
+      </w:r>
+      <w:r>
+        <w:t xml:space="preserve"> in the rewritten DST</w:t>
+      </w:r>
+      <w:r>
+        <w:t>.</w:t>
       </w:r>
     </w:p>
     <w:p>
@@ -13471,45 +13569,984 @@
       </w:pPr>
       <w:r>
         <w:lastRenderedPageBreak/>
+        <w:t xml:space="preserve">Graphical </w:t>
+      </w:r>
+      <w:r>
         <w:t>User Interface</w:t>
       </w:r>
     </w:p>
     <w:p>
       <w:r>
-        <w:t xml:space="preserve">For development purposes, a graphical user interface is implemented as a part of the DST. The tool is not depending on the </w:t>
-      </w:r>
-      <w:bookmarkStart w:id="15" w:name="_GoBack"/>
-      <w:bookmarkEnd w:id="15"/>
+        <w:t>For development purposes, a graphical user interface</w:t>
+      </w:r>
+      <w:r>
+        <w:t xml:space="preserve"> (GUI)</w:t>
+      </w:r>
+      <w:r>
+        <w:t xml:space="preserve"> is implemented as a part of the DST. </w:t>
+      </w:r>
+      <w:r>
+        <w:t xml:space="preserve">The GUI will help developers to understand the needs of the </w:t>
+      </w:r>
+      <w:r>
+        <w:t>user and works as a prototype for the finished DST. The user interface programing in Matlab involves initiating different uicontrols</w:t>
+      </w:r>
+      <w:r>
+        <w:t>. These are objects that are constructed</w:t>
+      </w:r>
+      <w:r>
+        <w:t xml:space="preserve"> by setting their type, appearance, position and </w:t>
+      </w:r>
+      <w:r>
+        <w:t xml:space="preserve">defining their call-function. </w:t>
+      </w:r>
+    </w:p>
+    <w:p>
+      <w:r>
+        <w:t xml:space="preserve">The call-function is called every time the object is interacted with. </w:t>
+      </w:r>
+      <w:r>
+        <w:t xml:space="preserve">In figure </w:t>
+      </w:r>
+      <w:r>
+        <w:fldChar w:fldCharType="begin"/>
+      </w:r>
+      <w:r>
+        <w:instrText xml:space="preserve"> REF _Ref449106541 \h </w:instrText>
+      </w:r>
+      <w:r>
+        <w:fldChar w:fldCharType="separate"/>
+      </w:r>
+      <w:r>
+        <w:t xml:space="preserve">Figure </w:t>
+      </w:r>
+      <w:r>
+        <w:rPr>
+          <w:noProof/>
+        </w:rPr>
+        <w:t>2</w:t>
+      </w:r>
+      <w:r>
+        <w:t>:</w:t>
+      </w:r>
+      <w:r>
+        <w:rPr>
+          <w:noProof/>
+        </w:rPr>
+        <w:t>6</w:t>
+      </w:r>
+      <w:r>
+        <w:fldChar w:fldCharType="end"/>
+      </w:r>
+      <w:r>
+        <w:t xml:space="preserve"> and </w:t>
+      </w:r>
+      <w:r>
+        <w:fldChar w:fldCharType="begin"/>
+      </w:r>
+      <w:r>
+        <w:instrText xml:space="preserve"> REF _Ref449106549 \h </w:instrText>
+      </w:r>
+      <w:r>
+        <w:fldChar w:fldCharType="separate"/>
+      </w:r>
+      <w:r>
+        <w:t xml:space="preserve">Figure </w:t>
+      </w:r>
+      <w:r>
+        <w:rPr>
+          <w:noProof/>
+        </w:rPr>
+        <w:t>2</w:t>
+      </w:r>
+      <w:r>
+        <w:t>:</w:t>
+      </w:r>
+      <w:r>
+        <w:rPr>
+          <w:noProof/>
+        </w:rPr>
+        <w:t>7</w:t>
+      </w:r>
+      <w:r>
+        <w:fldChar w:fldCharType="end"/>
+      </w:r>
+      <w:r>
+        <w:t xml:space="preserve"> an example of a uicontrol initiation is displayed, and its call-function.</w:t>
+      </w:r>
+    </w:p>
+    <w:p/>
+    <w:bookmarkStart w:id="15" w:name="_MON_1522847942"/>
+    <w:bookmarkEnd w:id="15"/>
+    <w:p>
+      <w:pPr>
+        <w:pStyle w:val="tableEntry"/>
+      </w:pPr>
+      <w:r>
+        <w:object w:dxaOrig="9406" w:dyaOrig="1812" w14:anchorId="66C583CD">
+          <v:shape id="_x0000_i1034" type="#_x0000_t75" style="width:470.35pt;height:90.7pt" o:ole="">
+            <v:imagedata r:id="rId31" o:title=""/>
+          </v:shape>
+          <o:OLEObject Type="Embed" ProgID="Word.Document.12" ShapeID="_x0000_i1034" DrawAspect="Content" ObjectID="_1522855876" r:id="rId32">
+            <o:FieldCodes>\s</o:FieldCodes>
+          </o:OLEObject>
+        </w:object>
+      </w:r>
+    </w:p>
+    <w:p>
+      <w:pPr>
+        <w:pStyle w:val="Caption"/>
+      </w:pPr>
+      <w:bookmarkStart w:id="16" w:name="_Ref449106541"/>
+      <w:r>
+        <w:t xml:space="preserve">Figure </w:t>
+      </w:r>
+      <w:r>
+        <w:fldChar w:fldCharType="begin"/>
+      </w:r>
+      <w:r>
+        <w:instrText xml:space="preserve"> STYLEREF 1 \s </w:instrText>
+      </w:r>
+      <w:r>
+        <w:fldChar w:fldCharType="separate"/>
+      </w:r>
+      <w:r>
+        <w:t>2</w:t>
+      </w:r>
+      <w:r>
+        <w:fldChar w:fldCharType="end"/>
+      </w:r>
+      <w:r>
+        <w:t>:</w:t>
+      </w:r>
+      <w:r>
+        <w:fldChar w:fldCharType="begin"/>
+      </w:r>
+      <w:r>
+        <w:instrText xml:space="preserve"> SEQ Figure \* ARABIC \s 1 </w:instrText>
+      </w:r>
+      <w:r>
+        <w:fldChar w:fldCharType="separate"/>
+      </w:r>
+      <w:r>
+        <w:t>6</w:t>
+      </w:r>
+      <w:r>
+        <w:fldChar w:fldCharType="end"/>
+      </w:r>
+      <w:bookmarkEnd w:id="16"/>
+      <w:r>
+        <w:t xml:space="preserve"> The uicontrol initiation for the 'Run Optimal Solutions' button</w:t>
+      </w:r>
+    </w:p>
+    <w:p>
+      <w:pPr>
+        <w:pStyle w:val="tableEntry"/>
+      </w:pPr>
+    </w:p>
+    <w:bookmarkStart w:id="17" w:name="_MON_1522848114"/>
+    <w:bookmarkEnd w:id="17"/>
+    <w:p>
+      <w:pPr>
+        <w:pStyle w:val="tableEntry"/>
+      </w:pPr>
+      <w:r>
+        <w:object w:dxaOrig="9406" w:dyaOrig="1722" w14:anchorId="391D9C8D">
+          <v:shape id="_x0000_i1033" type="#_x0000_t75" style="width:470.35pt;height:86.05pt" o:ole="">
+            <v:imagedata r:id="rId33" o:title=""/>
+          </v:shape>
+          <o:OLEObject Type="Embed" ProgID="Word.Document.12" ShapeID="_x0000_i1033" DrawAspect="Content" ObjectID="_1522855877" r:id="rId34">
+            <o:FieldCodes>\s</o:FieldCodes>
+          </o:OLEObject>
+        </w:object>
+      </w:r>
+    </w:p>
+    <w:p>
+      <w:pPr>
+        <w:pStyle w:val="Caption"/>
+      </w:pPr>
+      <w:bookmarkStart w:id="18" w:name="_Ref449106549"/>
+      <w:r>
+        <w:t xml:space="preserve">Figure </w:t>
+      </w:r>
+      <w:r>
+        <w:fldChar w:fldCharType="begin"/>
+      </w:r>
+      <w:r>
+        <w:instrText xml:space="preserve"> STYLEREF 1 \s </w:instrText>
+      </w:r>
+      <w:r>
+        <w:fldChar w:fldCharType="separate"/>
+      </w:r>
+      <w:r>
+        <w:t>2</w:t>
+      </w:r>
+      <w:r>
+        <w:fldChar w:fldCharType="end"/>
+      </w:r>
+      <w:r>
+        <w:t>:</w:t>
+      </w:r>
+      <w:r>
+        <w:fldChar w:fldCharType="begin"/>
+      </w:r>
+      <w:r>
+        <w:instrText xml:space="preserve"> SEQ Figure \* ARABIC \s 1 </w:instrText>
+      </w:r>
+      <w:r>
+        <w:fldChar w:fldCharType="separate"/>
+      </w:r>
+      <w:r>
+        <w:t>7</w:t>
+      </w:r>
+      <w:r>
+        <w:fldChar w:fldCharType="end"/>
+      </w:r>
+      <w:bookmarkEnd w:id="18"/>
+      <w:r>
+        <w:t xml:space="preserve"> The call</w:t>
+      </w:r>
+      <w:r>
+        <w:t>-</w:t>
+      </w:r>
+      <w:r>
+        <w:t>function when pressing the 'Run Optimal Solutions' button</w:t>
+      </w:r>
+    </w:p>
+    <w:p>
+      <w:pPr>
+        <w:pStyle w:val="tableEntry"/>
+      </w:pPr>
+      <w:r>
+        <w:t xml:space="preserve">A use-case of the DST with GUI functionality is sketched in section </w:t>
+      </w:r>
+      <w:r>
+        <w:fldChar w:fldCharType="begin"/>
+      </w:r>
+      <w:r>
+        <w:instrText xml:space="preserve"> REF _Ref449112906 \r \h </w:instrText>
+      </w:r>
+      <w:r>
+        <w:fldChar w:fldCharType="separate"/>
+      </w:r>
+      <w:r>
+        <w:t>2.7</w:t>
+      </w:r>
+      <w:r>
+        <w:fldChar w:fldCharType="end"/>
+      </w:r>
+      <w:r>
+        <w:t xml:space="preserve">. </w:t>
+      </w:r>
+    </w:p>
+    <w:p>
+      <w:pPr>
+        <w:pStyle w:val="tableEntry"/>
+      </w:pPr>
     </w:p>
     <w:p>
       <w:pPr>
         <w:pStyle w:val="Heading3"/>
       </w:pPr>
       <w:r>
-        <w:t>Dst_gui</w:t>
+        <w:t>d</w:t>
+      </w:r>
+      <w:r>
+        <w:t>st_platform</w:t>
+      </w:r>
+      <w:r>
+        <w:t>.m</w:t>
+      </w:r>
+    </w:p>
+    <w:p>
+      <w:r>
+        <w:t xml:space="preserve">The </w:t>
+      </w:r>
+      <w:r>
+        <w:rPr>
+          <w:rStyle w:val="codeChar"/>
+        </w:rPr>
+        <w:t>dst_platform</w:t>
+      </w:r>
+      <w:r>
+        <w:t xml:space="preserve"> </w:t>
+      </w:r>
+      <w:r>
+        <w:t>GUI</w:t>
+      </w:r>
+      <w:r>
+        <w:t xml:space="preserve"> </w:t>
+      </w:r>
+      <w:r>
+        <w:t xml:space="preserve">is meant </w:t>
+      </w:r>
+      <w:r>
+        <w:t>as the start platform for a use-case</w:t>
+      </w:r>
+      <w:r>
+        <w:t>. The</w:t>
+      </w:r>
+      <w:r>
+        <w:t xml:space="preserve"> main function of the GUI</w:t>
+      </w:r>
+      <w:r>
+        <w:t xml:space="preserve"> is to initiate the parameter classes, and pass these classes to different modules depending on the </w:t>
+      </w:r>
+      <w:r>
+        <w:t>GUI</w:t>
+      </w:r>
+      <w:r>
+        <w:t xml:space="preserve"> run-</w:t>
+      </w:r>
+      <w:r>
+        <w:t>settings. This tool vastly simplifies testing of new functionality. One can run a new module by changing which function to be called at button press, make a new run button,</w:t>
+      </w:r>
+      <w:r>
+        <w:t xml:space="preserve"> </w:t>
+      </w:r>
+      <w:r>
+        <w:t>or simply use the tool to initiate the classes and pass the parameters manually.</w:t>
+      </w:r>
+    </w:p>
+    <w:p>
+      <w:r>
+        <w:t>The GUI</w:t>
+      </w:r>
+      <w:r>
+        <w:t xml:space="preserve"> can save presets, meaning that any combination of </w:t>
+      </w:r>
+      <w:r>
+        <w:t xml:space="preserve">inputs and settings to the </w:t>
+      </w:r>
+      <w:r>
+        <w:rPr>
+          <w:rStyle w:val="codeChar"/>
+        </w:rPr>
+        <w:t>dst_platform</w:t>
+      </w:r>
+      <w:r>
+        <w:t xml:space="preserve"> can be saved and will load when it is cho</w:t>
+      </w:r>
+      <w:bookmarkStart w:id="19" w:name="_GoBack"/>
+      <w:bookmarkEnd w:id="19"/>
+      <w:r>
+        <w:t>sen from the dropdown menu. This will allow the user to inspect the differences between different input parameters, and retrace old settings at a later time. Saving is done by entering a name for the current preset and pressing ‘Save’, this will overwrite any preset with the same name. Pressing ‘Delete’ will delete the currently chosen preset in the dropdown menu.</w:t>
+      </w:r>
+    </w:p>
+    <w:tbl>
+      <w:tblPr>
+        <w:tblStyle w:val="TableGrid"/>
+        <w:tblW w:w="0" w:type="auto"/>
+        <w:jc w:val="center"/>
+        <w:tblLook w:val="04A0" w:firstRow="1" w:lastRow="0" w:firstColumn="1" w:lastColumn="0" w:noHBand="0" w:noVBand="1"/>
+      </w:tblPr>
+      <w:tblGrid>
+        <w:gridCol w:w="9061"/>
+      </w:tblGrid>
+      <w:tr>
+        <w:trPr>
+          <w:jc w:val="center"/>
+        </w:trPr>
+        <w:tc>
+          <w:tcPr>
+            <w:tcW w:w="9061" w:type="dxa"/>
+            <w:tcBorders>
+              <w:top w:val="nil"/>
+              <w:left w:val="nil"/>
+              <w:bottom w:val="nil"/>
+              <w:right w:val="nil"/>
+            </w:tcBorders>
+            <w:vAlign w:val="center"/>
+          </w:tcPr>
+          <w:p>
+            <w:pPr>
+              <w:pStyle w:val="tableEntry"/>
+            </w:pPr>
+            <w:r>
+              <w:rPr>
+                <w:noProof/>
+              </w:rPr>
+              <w:lastRenderedPageBreak/>
+              <w:drawing>
+                <wp:inline distT="0" distB="0" distL="0" distR="0" wp14:anchorId="086F0040" wp14:editId="1143492F">
+                  <wp:extent cx="5497680" cy="7779224"/>
+                  <wp:effectExtent l="0" t="0" r="8255" b="0"/>
+                  <wp:docPr id="2" name="Picture 2" descr="\\webedit.ntnu.no\gardhi\dstReferenceManual\dst_gui.png"/>
+                  <wp:cNvGraphicFramePr>
+                    <a:graphicFrameLocks xmlns:a="http://schemas.openxmlformats.org/drawingml/2006/main" noChangeAspect="1"/>
+                  </wp:cNvGraphicFramePr>
+                  <a:graphic xmlns:a="http://schemas.openxmlformats.org/drawingml/2006/main">
+                    <a:graphicData uri="http://schemas.openxmlformats.org/drawingml/2006/picture">
+                      <pic:pic xmlns:pic="http://schemas.openxmlformats.org/drawingml/2006/picture">
+                        <pic:nvPicPr>
+                          <pic:cNvPr id="0" name="Picture 10" descr="\\webedit.ntnu.no\gardhi\dstReferenceManual\dst_gui.png"/>
+                          <pic:cNvPicPr>
+                            <a:picLocks noChangeAspect="1" noChangeArrowheads="1"/>
+                          </pic:cNvPicPr>
+                        </pic:nvPicPr>
+                        <pic:blipFill>
+                          <a:blip r:embed="rId35">
+                            <a:extLst>
+                              <a:ext uri="{28A0092B-C50C-407E-A947-70E740481C1C}">
+                                <a14:useLocalDpi xmlns:a14="http://schemas.microsoft.com/office/drawing/2010/main" val="0"/>
+                              </a:ext>
+                            </a:extLst>
+                          </a:blip>
+                          <a:srcRect/>
+                          <a:stretch>
+                            <a:fillRect/>
+                          </a:stretch>
+                        </pic:blipFill>
+                        <pic:spPr bwMode="auto">
+                          <a:xfrm>
+                            <a:off x="0" y="0"/>
+                            <a:ext cx="5517916" cy="7807858"/>
+                          </a:xfrm>
+                          <a:prstGeom prst="rect">
+                            <a:avLst/>
+                          </a:prstGeom>
+                          <a:noFill/>
+                          <a:ln>
+                            <a:noFill/>
+                          </a:ln>
+                        </pic:spPr>
+                      </pic:pic>
+                    </a:graphicData>
+                  </a:graphic>
+                </wp:inline>
+              </w:drawing>
+            </w:r>
+          </w:p>
+          <w:p>
+            <w:pPr>
+              <w:pStyle w:val="tableEntry"/>
+            </w:pPr>
+          </w:p>
+          <w:p>
+            <w:pPr>
+              <w:pStyle w:val="Caption"/>
+            </w:pPr>
+            <w:r>
+              <w:t xml:space="preserve">Figure </w:t>
+            </w:r>
+            <w:r>
+              <w:fldChar w:fldCharType="begin"/>
+            </w:r>
+            <w:r>
+              <w:instrText xml:space="preserve"> STYLEREF 1 \s </w:instrText>
+            </w:r>
+            <w:r>
+              <w:fldChar w:fldCharType="separate"/>
+            </w:r>
+            <w:r>
+              <w:t>2</w:t>
+            </w:r>
+            <w:r>
+              <w:fldChar w:fldCharType="end"/>
+            </w:r>
+            <w:r>
+              <w:t>:</w:t>
+            </w:r>
+            <w:r>
+              <w:fldChar w:fldCharType="begin"/>
+            </w:r>
+            <w:r>
+              <w:instrText xml:space="preserve"> SEQ Figure \* ARABIC \s 1 </w:instrText>
+            </w:r>
+            <w:r>
+              <w:fldChar w:fldCharType="separate"/>
+            </w:r>
+            <w:r>
+              <w:t>8</w:t>
+            </w:r>
+            <w:r>
+              <w:fldChar w:fldCharType="end"/>
+            </w:r>
+            <w:r>
+              <w:t>: the DST Platform GUI</w:t>
+            </w:r>
+          </w:p>
+        </w:tc>
+      </w:tr>
+    </w:tbl>
+    <w:p>
+      <w:r>
+        <w:t xml:space="preserve">The </w:t>
+      </w:r>
+      <w:r>
+        <w:rPr>
+          <w:rStyle w:val="codeChar"/>
+        </w:rPr>
+        <w:t>dst_platform</w:t>
+      </w:r>
+      <w:r>
+        <w:t xml:space="preserve"> also has a plotting functionality to get a comprehensive overview of the simulation </w:t>
+      </w:r>
+      <w:r>
+        <w:t xml:space="preserve">output </w:t>
+      </w:r>
+      <w:r>
+        <w:t>space. This plot will appear when pressing the ‘Simulation Overview’ button. A detailed description can be found in</w:t>
+      </w:r>
+      <w:r>
+        <w:t xml:space="preserve"> section </w:t>
+      </w:r>
+      <w:r>
+        <w:fldChar w:fldCharType="begin"/>
+      </w:r>
+      <w:r>
+        <w:instrText xml:space="preserve"> REF _Ref449108550 \r \h </w:instrText>
+      </w:r>
+      <w:r>
+        <w:fldChar w:fldCharType="separate"/>
+      </w:r>
+      <w:r>
+        <w:t>2.4.3.1</w:t>
+      </w:r>
+      <w:r>
+        <w:fldChar w:fldCharType="end"/>
+      </w:r>
+      <w:r>
+        <w:t xml:space="preserve"> </w:t>
+      </w:r>
+      <w:r>
+        <w:fldChar w:fldCharType="begin"/>
+      </w:r>
+      <w:r>
+        <w:instrText xml:space="preserve"> REF _Ref449108550 \h </w:instrText>
+      </w:r>
+      <w:r>
+        <w:fldChar w:fldCharType="separate"/>
+      </w:r>
+      <w:r>
+        <w:t>Simulation overview</w:t>
+      </w:r>
+      <w:r>
+        <w:fldChar w:fldCharType="end"/>
+      </w:r>
+      <w:r>
+        <w:t>.</w:t>
+      </w:r>
+    </w:p>
+    <w:p>
+      <w:r>
+        <w:lastRenderedPageBreak/>
+        <w:t xml:space="preserve">The ‘Help’ button will open a browser window with the online documentation of the DST, this is described briefly in section </w:t>
+      </w:r>
+      <w:r>
+        <w:fldChar w:fldCharType="begin"/>
+      </w:r>
+      <w:r>
+        <w:instrText xml:space="preserve"> REF _Ref449112170 \r \h </w:instrText>
+      </w:r>
+      <w:r>
+        <w:fldChar w:fldCharType="separate"/>
+      </w:r>
+      <w:r>
+        <w:t>2.6</w:t>
+      </w:r>
+      <w:r>
+        <w:fldChar w:fldCharType="end"/>
+      </w:r>
+      <w:r>
+        <w:t xml:space="preserve"> </w:t>
+      </w:r>
+      <w:r>
+        <w:fldChar w:fldCharType="begin"/>
+      </w:r>
+      <w:r>
+        <w:instrText xml:space="preserve"> REF _Ref449112170 \h </w:instrText>
+      </w:r>
+      <w:r>
+        <w:fldChar w:fldCharType="separate"/>
+      </w:r>
+      <w:r>
+        <w:t>Documentation</w:t>
+      </w:r>
+      <w:r>
+        <w:fldChar w:fldCharType="end"/>
+      </w:r>
+      <w:r>
+        <w:t>.</w:t>
+      </w:r>
+    </w:p>
+    <w:p>
+      <w:r>
+        <w:t xml:space="preserve">The </w:t>
+      </w:r>
+      <w:r>
+        <w:t>‘Input Data Files’</w:t>
+      </w:r>
+      <w:r>
+        <w:t xml:space="preserve"> panel</w:t>
+      </w:r>
+      <w:r>
+        <w:t xml:space="preserve"> is where the filename of the different input files are passed from. The ‘Data Set’ field is the folder with the different files belonging to the same data-set.</w:t>
+      </w:r>
+    </w:p>
+    <w:p>
+      <w:r>
+        <w:t xml:space="preserve">The ‘Run Solution Explorer’ button will open the solution_explorer GUI which is designed to compare and evaluate solutions found by the optimum search. The Solution Explorer is described in detail in section </w:t>
+      </w:r>
+      <w:r>
+        <w:fldChar w:fldCharType="begin"/>
+      </w:r>
+      <w:r>
+        <w:instrText xml:space="preserve"> REF _Ref449112691 \r \h </w:instrText>
+      </w:r>
+      <w:r>
+        <w:fldChar w:fldCharType="separate"/>
+      </w:r>
+      <w:r>
+        <w:t>2.4.2</w:t>
+      </w:r>
+      <w:r>
+        <w:fldChar w:fldCharType="end"/>
+      </w:r>
+      <w:r>
+        <w:t xml:space="preserve"> </w:t>
+      </w:r>
+      <w:r>
+        <w:fldChar w:fldCharType="begin"/>
+      </w:r>
+      <w:r>
+        <w:instrText xml:space="preserve"> REF _Ref449112691 \h </w:instrText>
+      </w:r>
+      <w:r>
+        <w:fldChar w:fldCharType="separate"/>
+      </w:r>
+      <w:r>
+        <w:t>solution_explorer.m</w:t>
+      </w:r>
+      <w:r>
+        <w:fldChar w:fldCharType="end"/>
+      </w:r>
+      <w:r>
+        <w:t>.</w:t>
+      </w:r>
+    </w:p>
+    <w:p>
+      <w:pPr>
+        <w:pStyle w:val="Heading4"/>
+      </w:pPr>
+      <w:r>
+        <w:t>Running-modes Available from</w:t>
+      </w:r>
+      <w:r>
+        <w:t xml:space="preserve"> the GUI</w:t>
+      </w:r>
+    </w:p>
+    <w:p>
+      <w:r>
+        <w:t xml:space="preserve">Under the ‘Run Calculations’ header, there is a checkbox for ‘Generation Strategy – Biomass’. This run-mode will be described in section </w:t>
+      </w:r>
+      <w:r>
+        <w:fldChar w:fldCharType="begin"/>
+      </w:r>
+      <w:r>
+        <w:instrText xml:space="preserve"> REF _Ref449109167 \r \h </w:instrText>
+      </w:r>
+      <w:r>
+        <w:fldChar w:fldCharType="separate"/>
+      </w:r>
+      <w:r>
+        <w:t>2.5</w:t>
+      </w:r>
+      <w:r>
+        <w:fldChar w:fldCharType="end"/>
+      </w:r>
+      <w:r>
+        <w:t xml:space="preserve"> </w:t>
+      </w:r>
+      <w:r>
+        <w:fldChar w:fldCharType="begin"/>
+      </w:r>
+      <w:r>
+        <w:instrText xml:space="preserve"> REF _Ref449109167 \h </w:instrText>
+      </w:r>
+      <w:r>
+        <w:fldChar w:fldCharType="separate"/>
+      </w:r>
+      <w:r>
+        <w:t>Biomass System</w:t>
+      </w:r>
+      <w:r>
+        <w:fldChar w:fldCharType="end"/>
+      </w:r>
+      <w:r>
+        <w:t>. When checked, the system will simulate with a generic operation of a biomass system, parallel with the PV panel.</w:t>
+      </w:r>
+    </w:p>
+    <w:p>
+      <w:r>
+        <w:t>The ‘Optimal Solution Output’ radio-button choices be</w:t>
+      </w:r>
+      <w:r>
+        <w:t xml:space="preserve">low the biomass checkbox decide which optimization module that should run. The ‘LLP Constrained’ optimums is the original optimization from </w:t>
+      </w:r>
+      <w:r>
+        <w:rPr>
+          <w:rStyle w:val="codeChar"/>
+        </w:rPr>
+        <w:t>logplot.m</w:t>
+      </w:r>
+      <w:r>
+        <w:t xml:space="preserve">, this is now the </w:t>
+      </w:r>
+      <w:r>
+        <w:rPr>
+          <w:rStyle w:val="codeChar"/>
+        </w:rPr>
+        <w:t>llp_constrained_optimums</w:t>
+      </w:r>
+      <w:r>
+        <w:t xml:space="preserve"> function. This module will iterate through a set of LLP values. If one or more matches of LLP are found in the simulation output space (with a given acceptance), the simulation with the lowest NPC is chosen as the optimal solution.</w:t>
+      </w:r>
+    </w:p>
+    <w:p>
+      <w:r>
+        <w:t xml:space="preserve">The ‘NPC Constrained’ optimum search works the same way, the difference is that instead of searching a range of LLP, it searches a range of NPC, and picks the smallest LLP as the optimal solution when a match is found. The </w:t>
+      </w:r>
+      <w:r>
+        <w:t xml:space="preserve">module is implemented in a </w:t>
+      </w:r>
+      <w:r>
+        <w:t xml:space="preserve">function called </w:t>
+      </w:r>
+      <w:r>
+        <w:rPr>
+          <w:rStyle w:val="codeChar"/>
+        </w:rPr>
+        <w:t>npc_constrained_optimums</w:t>
+      </w:r>
+      <w:r>
+        <w:t>.</w:t>
+      </w:r>
+    </w:p>
+    <w:p>
+      <w:r>
+        <w:t xml:space="preserve">The ‘LCoE Constrained’ optimum search will </w:t>
+      </w:r>
+      <w:r>
+        <w:t xml:space="preserve">call the </w:t>
+      </w:r>
+      <w:r>
+        <w:rPr>
+          <w:rStyle w:val="codeChar"/>
+        </w:rPr>
+        <w:t xml:space="preserve">lcoe_optimums </w:t>
+      </w:r>
+      <w:r>
+        <w:t xml:space="preserve">module. This function </w:t>
+      </w:r>
+      <w:r>
+        <w:t>simply chose the lowest LCoE in the simulation</w:t>
+      </w:r>
+      <w:r>
+        <w:t xml:space="preserve"> output</w:t>
+      </w:r>
+      <w:r>
+        <w:t xml:space="preserve"> space. It will also </w:t>
+      </w:r>
+      <w:r>
+        <w:t xml:space="preserve">generate a warning </w:t>
+      </w:r>
+      <w:r>
+        <w:t>if the lowest LCoE is found at</w:t>
+      </w:r>
+      <w:r>
+        <w:t xml:space="preserve"> a </w:t>
+      </w:r>
+      <w:r>
+        <w:t>boundary</w:t>
+      </w:r>
+      <w:r>
+        <w:t>, indicating that there might still be lower LCoE</w:t>
+      </w:r>
+      <w:r>
+        <w:t xml:space="preserve"> values in</w:t>
+      </w:r>
+      <w:r>
+        <w:t xml:space="preserve"> solutions if the simulation space is expanded further.</w:t>
+      </w:r>
+      <w:r>
+        <w:t xml:space="preserve"> </w:t>
       </w:r>
     </w:p>
     <w:p>
       <w:pPr>
         <w:pStyle w:val="Heading3"/>
       </w:pPr>
-      <w:r>
-        <w:t>Solution_explorer</w:t>
+      <w:bookmarkStart w:id="20" w:name="_Ref449112691"/>
+      <w:r>
+        <w:t>solution_explorer.m</w:t>
+      </w:r>
+      <w:bookmarkEnd w:id="20"/>
+    </w:p>
+    <w:p/>
+    <w:tbl>
+      <w:tblPr>
+        <w:tblStyle w:val="TableGrid"/>
+        <w:tblW w:w="5138" w:type="pct"/>
+        <w:jc w:val="center"/>
+        <w:tblLook w:val="04A0" w:firstRow="1" w:lastRow="0" w:firstColumn="1" w:lastColumn="0" w:noHBand="0" w:noVBand="1"/>
+      </w:tblPr>
+      <w:tblGrid>
+        <w:gridCol w:w="9435"/>
+      </w:tblGrid>
+      <w:tr>
+        <w:trPr>
+          <w:trHeight w:val="10530"/>
+          <w:jc w:val="center"/>
+        </w:trPr>
+        <w:tc>
+          <w:tcPr>
+            <w:tcW w:w="9322" w:type="dxa"/>
+            <w:tcBorders>
+              <w:top w:val="nil"/>
+              <w:left w:val="nil"/>
+              <w:bottom w:val="nil"/>
+              <w:right w:val="nil"/>
+            </w:tcBorders>
+            <w:vAlign w:val="center"/>
+          </w:tcPr>
+          <w:p>
+            <w:pPr>
+              <w:pStyle w:val="tableEntry"/>
+            </w:pPr>
+            <w:r>
+              <w:lastRenderedPageBreak/>
+              <w:drawing>
+                <wp:inline distT="0" distB="0" distL="0" distR="0" wp14:anchorId="1AA3772E" wp14:editId="3CC3F52E">
+                  <wp:extent cx="5854535" cy="6485822"/>
+                  <wp:effectExtent l="0" t="0" r="0" b="0"/>
+                  <wp:docPr id="3" name="Picture 3" descr="\\webedit.ntnu.no\gardhi\dstReferenceManual\solution_explorer.png"/>
+                  <wp:cNvGraphicFramePr>
+                    <a:graphicFrameLocks xmlns:a="http://schemas.openxmlformats.org/drawingml/2006/main" noChangeAspect="1"/>
+                  </wp:cNvGraphicFramePr>
+                  <a:graphic xmlns:a="http://schemas.openxmlformats.org/drawingml/2006/main">
+                    <a:graphicData uri="http://schemas.openxmlformats.org/drawingml/2006/picture">
+                      <pic:pic xmlns:pic="http://schemas.openxmlformats.org/drawingml/2006/picture">
+                        <pic:nvPicPr>
+                          <pic:cNvPr id="0" name="Picture 71" descr="\\webedit.ntnu.no\gardhi\dstReferenceManual\solution_explorer.png"/>
+                          <pic:cNvPicPr>
+                            <a:picLocks noChangeAspect="1" noChangeArrowheads="1"/>
+                          </pic:cNvPicPr>
+                        </pic:nvPicPr>
+                        <pic:blipFill>
+                          <a:blip r:embed="rId36">
+                            <a:extLst>
+                              <a:ext uri="{28A0092B-C50C-407E-A947-70E740481C1C}">
+                                <a14:useLocalDpi xmlns:a14="http://schemas.microsoft.com/office/drawing/2010/main" val="0"/>
+                              </a:ext>
+                            </a:extLst>
+                          </a:blip>
+                          <a:srcRect/>
+                          <a:stretch>
+                            <a:fillRect/>
+                          </a:stretch>
+                        </pic:blipFill>
+                        <pic:spPr bwMode="auto">
+                          <a:xfrm>
+                            <a:off x="0" y="0"/>
+                            <a:ext cx="5882672" cy="6516993"/>
+                          </a:xfrm>
+                          <a:prstGeom prst="rect">
+                            <a:avLst/>
+                          </a:prstGeom>
+                          <a:noFill/>
+                          <a:ln>
+                            <a:noFill/>
+                          </a:ln>
+                        </pic:spPr>
+                      </pic:pic>
+                    </a:graphicData>
+                  </a:graphic>
+                </wp:inline>
+              </w:drawing>
+            </w:r>
+          </w:p>
+          <w:p>
+            <w:pPr>
+              <w:pStyle w:val="tableEntry"/>
+            </w:pPr>
+          </w:p>
+          <w:p>
+            <w:pPr>
+              <w:pStyle w:val="Caption"/>
+            </w:pPr>
+            <w:r>
+              <w:t xml:space="preserve">Figure </w:t>
+            </w:r>
+            <w:r>
+              <w:fldChar w:fldCharType="begin"/>
+            </w:r>
+            <w:r>
+              <w:instrText xml:space="preserve"> STYLEREF 1 \s </w:instrText>
+            </w:r>
+            <w:r>
+              <w:fldChar w:fldCharType="separate"/>
+            </w:r>
+            <w:r>
+              <w:t>2</w:t>
+            </w:r>
+            <w:r>
+              <w:fldChar w:fldCharType="end"/>
+            </w:r>
+            <w:r>
+              <w:t>:</w:t>
+            </w:r>
+            <w:r>
+              <w:fldChar w:fldCharType="begin"/>
+            </w:r>
+            <w:r>
+              <w:instrText xml:space="preserve"> SEQ Figure \* ARABIC \s 1 </w:instrText>
+            </w:r>
+            <w:r>
+              <w:fldChar w:fldCharType="separate"/>
+            </w:r>
+            <w:r>
+              <w:t>9</w:t>
+            </w:r>
+            <w:r>
+              <w:fldChar w:fldCharType="end"/>
+            </w:r>
+            <w:r>
+              <w:t xml:space="preserve"> The Solution Explorer</w:t>
+            </w:r>
+          </w:p>
+        </w:tc>
+      </w:tr>
+    </w:tbl>
+    <w:p/>
+    <w:p>
+      <w:pPr>
+        <w:pStyle w:val="Heading3"/>
+      </w:pPr>
+      <w:r>
+        <w:t>Plots</w:t>
+      </w:r>
+    </w:p>
+    <w:p>
+      <w:r>
+        <w:t xml:space="preserve">Plots are important in the DST. Users can visualize the hourly levels in order to understand how the system work, but also when and how much the micro grid fail. The previous DST would not allow any single function to run without running entire simulations. In the case of plotting, one would have to simulate the system in order to find what solution (combination of PV and battery) one wished to examine, then one would have to hard-code the DST to plot this solution as it was iterated over. </w:t>
+      </w:r>
+      <w:r>
+        <w:lastRenderedPageBreak/>
+        <w:t>This continuous hard coding and redundant computation was vastly time consuming. The rewritten DST has one function for each plot.</w:t>
       </w:r>
     </w:p>
     <w:p>
       <w:pPr>
         <w:pStyle w:val="Heading4"/>
       </w:pPr>
-      <w:r>
-        <w:t>Plotting</w:t>
-      </w:r>
-    </w:p>
-    <w:p>
-      <w:r>
-        <w:t>Plots are important in the DST. Users can visualize the hourly levels in order to understand how the system work, but also when and how much the micro grid fail. The previous DST would not allow any single function to run without running entire simulations. In the case of plotting, one would have to simulate the system in order to find what solution (combination of PV and battery) one wished to examine, then one would have to hard-code the DST to plot this solution as it was iterated over. This continuous hard coding and redundant computation was vastly time consuming. The rewritten DST has one function for each plot.</w:t>
-      </w:r>
-    </w:p>
+      <w:bookmarkStart w:id="21" w:name="_Ref449108550"/>
+      <w:r>
+        <w:t>Simulation overview</w:t>
+      </w:r>
+      <w:bookmarkEnd w:id="21"/>
+    </w:p>
+    <w:p/>
     <w:p>
       <w:pPr>
         <w:pStyle w:val="Heading4"/>
@@ -13566,7 +14603,6 @@
               <w:rPr>
                 <w:noProof/>
               </w:rPr>
-              <w:lastRenderedPageBreak/>
               <w:drawing>
                 <wp:inline distT="0" distB="0" distL="0" distR="0" wp14:anchorId="749B8484" wp14:editId="0D37A382">
                   <wp:extent cx="5860800" cy="3600000"/>
@@ -13585,7 +14621,7 @@
                           </pic:cNvPicPr>
                         </pic:nvPicPr>
                         <pic:blipFill>
-                          <a:blip r:embed="rId31">
+                          <a:blip r:embed="rId37">
                             <a:extLst>
                               <a:ext uri="{28A0092B-C50C-407E-A947-70E740481C1C}">
                                 <a14:useLocalDpi xmlns:a14="http://schemas.microsoft.com/office/drawing/2010/main" val="0"/>
@@ -13621,8 +14657,8 @@
             <w:pPr>
               <w:pStyle w:val="Caption"/>
             </w:pPr>
-            <w:bookmarkStart w:id="16" w:name="_Ref443929573"/>
-            <w:bookmarkStart w:id="17" w:name="_Ref443988013"/>
+            <w:bookmarkStart w:id="22" w:name="_Ref443929573"/>
+            <w:bookmarkStart w:id="23" w:name="_Ref443988013"/>
             <w:r>
               <w:t xml:space="preserve">Figure </w:t>
             </w:r>
@@ -13654,16 +14690,16 @@
               <w:fldChar w:fldCharType="separate"/>
             </w:r>
             <w:r>
-              <w:t>6</w:t>
+              <w:t>10</w:t>
             </w:r>
             <w:r>
               <w:fldChar w:fldCharType="end"/>
             </w:r>
-            <w:bookmarkEnd w:id="16"/>
+            <w:bookmarkEnd w:id="22"/>
             <w:r>
               <w:t>: A full year overview from the State Of Charge plot</w:t>
             </w:r>
-            <w:bookmarkEnd w:id="17"/>
+            <w:bookmarkEnd w:id="23"/>
           </w:p>
         </w:tc>
       </w:tr>
@@ -13707,6 +14743,7 @@
               <w:rPr>
                 <w:noProof/>
               </w:rPr>
+              <w:lastRenderedPageBreak/>
               <w:drawing>
                 <wp:inline distT="0" distB="0" distL="0" distR="0" wp14:anchorId="2A8866E7" wp14:editId="4DE079FE">
                   <wp:extent cx="5860800" cy="3600000"/>
@@ -13725,7 +14762,7 @@
                           </pic:cNvPicPr>
                         </pic:nvPicPr>
                         <pic:blipFill>
-                          <a:blip r:embed="rId32">
+                          <a:blip r:embed="rId38">
                             <a:extLst>
                               <a:ext uri="{28A0092B-C50C-407E-A947-70E740481C1C}">
                                 <a14:useLocalDpi xmlns:a14="http://schemas.microsoft.com/office/drawing/2010/main" val="0"/>
@@ -13761,7 +14798,7 @@
             <w:pPr>
               <w:pStyle w:val="Caption"/>
             </w:pPr>
-            <w:bookmarkStart w:id="18" w:name="_Ref443988042"/>
+            <w:bookmarkStart w:id="24" w:name="_Ref443988042"/>
             <w:r>
               <w:t xml:space="preserve">Figure </w:t>
             </w:r>
@@ -13793,12 +14830,12 @@
               <w:fldChar w:fldCharType="separate"/>
             </w:r>
             <w:r>
-              <w:t>7</w:t>
+              <w:t>11</w:t>
             </w:r>
             <w:r>
               <w:fldChar w:fldCharType="end"/>
             </w:r>
-            <w:bookmarkEnd w:id="18"/>
+            <w:bookmarkEnd w:id="24"/>
             <w:r>
               <w:t>: A more detailed part of the State of Charge plot</w:t>
             </w:r>
@@ -13812,139 +14849,139 @@
         <w:pStyle w:val="Heading4"/>
       </w:pPr>
       <w:r>
+        <w:t>Power Balance</w:t>
+      </w:r>
+    </w:p>
+    <w:p>
+      <w:r>
+        <w:t>To understand the simulation results, it will be helpful to inspect how the PV and batteries interact when serving the load without considering parameters such as Balance of System, and in efficiency loss between charging, discharging and inverter. This way we can see how power is in effect through the micro grid. We can also potentially see which component that fail to serve the load, whether it is inability to discharge fast enough, or because the batteries are fully discharged, or if the irradiation levels are too low.</w:t>
+      </w:r>
+    </w:p>
+    <w:p>
+      <w:r>
+        <w:t xml:space="preserve">The previous DST had an incorrect implementation of this. Upon inspection, it can seem like the cause is a lack of understanding the variables. The implementation with the new naming convention can be seen in </w:t>
+      </w:r>
+      <w:r>
+        <w:fldChar w:fldCharType="begin"/>
+      </w:r>
+      <w:r>
+        <w:instrText xml:space="preserve"> REF _Ref443993198 \h </w:instrText>
+      </w:r>
+      <w:r>
+        <w:fldChar w:fldCharType="separate"/>
+      </w:r>
+      <w:r>
+        <w:t xml:space="preserve">Figure </w:t>
+      </w:r>
+      <w:r>
+        <w:rPr>
+          <w:noProof/>
+        </w:rPr>
+        <w:t>2</w:t>
+      </w:r>
+      <w:r>
+        <w:t>:</w:t>
+      </w:r>
+      <w:r>
+        <w:rPr>
+          <w:noProof/>
+        </w:rPr>
+        <w:t>10</w:t>
+      </w:r>
+      <w:r>
+        <w:fldChar w:fldCharType="end"/>
+      </w:r>
+      <w:r>
+        <w:t xml:space="preserve">, with the old naming convention in </w:t>
+      </w:r>
+      <w:r>
+        <w:fldChar w:fldCharType="begin"/>
+      </w:r>
+      <w:r>
+        <w:instrText xml:space="preserve"> REF _Ref443993993 \h </w:instrText>
+      </w:r>
+      <w:r>
+        <w:fldChar w:fldCharType="separate"/>
+      </w:r>
+      <w:r>
+        <w:t xml:space="preserve">Figure </w:t>
+      </w:r>
+      <w:r>
+        <w:rPr>
+          <w:noProof/>
+        </w:rPr>
+        <w:t>2</w:t>
+      </w:r>
+      <w:r>
+        <w:t>:</w:t>
+      </w:r>
+      <w:r>
+        <w:rPr>
+          <w:noProof/>
+        </w:rPr>
+        <w:t>11</w:t>
+      </w:r>
+      <w:r>
+        <w:fldChar w:fldCharType="end"/>
+      </w:r>
+      <w:r>
+        <w:t xml:space="preserve">. The legend that describe the yellow plot line (seen in </w:t>
+      </w:r>
+      <w:r>
+        <w:fldChar w:fldCharType="begin"/>
+      </w:r>
+      <w:r>
+        <w:instrText xml:space="preserve"> REF _Ref443928581 \h </w:instrText>
+      </w:r>
+      <w:r>
+        <w:fldChar w:fldCharType="separate"/>
+      </w:r>
+      <w:r>
+        <w:t xml:space="preserve">Figure </w:t>
+      </w:r>
+      <w:r>
+        <w:rPr>
+          <w:noProof/>
+        </w:rPr>
+        <w:t>2</w:t>
+      </w:r>
+      <w:r>
+        <w:t>:</w:t>
+      </w:r>
+      <w:r>
+        <w:rPr>
+          <w:noProof/>
+        </w:rPr>
+        <w:t>12</w:t>
+      </w:r>
+      <w:r>
+        <w:fldChar w:fldCharType="end"/>
+      </w:r>
+      <w:r>
+        <w:t xml:space="preserve">) reads ‘Energy from PV’. This line is actually the absorbed power, not the utilized power. This means that some of this power will never serve the load, nor charge the batteries. The variable name </w:t>
+      </w:r>
+      <w:r>
+        <w:rPr>
+          <w:rStyle w:val="codeChar"/>
+        </w:rPr>
+        <w:t>P_pv</w:t>
+      </w:r>
+      <w:r>
+        <w:t xml:space="preserve"> does not help to clarify. The legend that describe the brown plot line, reads ‘Energy flow from battery’, in reality, this is the needed battery output, demanded by the load. This means that the plot will express a perfectly functioning system, as all the ‘needed power’ is branded wrongly as ‘supplied power’. Like earlier, the variable name </w:t>
+      </w:r>
+      <w:r>
+        <w:rPr>
+          <w:rStyle w:val="codeChar"/>
+        </w:rPr>
+        <w:t>bat_balance_pos</w:t>
+      </w:r>
+      <w:r>
+        <w:t xml:space="preserve"> does not help to clarify.</w:t>
+      </w:r>
+    </w:p>
+    <w:p>
+      <w:r>
         <w:lastRenderedPageBreak/>
-        <w:t>Power Balance</w:t>
-      </w:r>
-    </w:p>
-    <w:p>
-      <w:r>
-        <w:t>To understand the simulation results, it will be helpful to inspect how the PV and batteries interact when serving the load without considering parameters such as Balance of System, and in efficiency loss between charging, discharging and inverter. This way we can see how power is in effect through the micro grid. We can also potentially see which component that fail to serve the load, whether it is inability to discharge fast enough, or because the batteries are fully discharged, or if the irradiation levels are too low.</w:t>
-      </w:r>
-    </w:p>
-    <w:p>
-      <w:r>
-        <w:t xml:space="preserve">The previous DST had an incorrect implementation of this. Upon inspection, it can seem like the cause is a lack of understanding the variables. The implementation with the new naming convention can be seen in </w:t>
-      </w:r>
-      <w:r>
-        <w:fldChar w:fldCharType="begin"/>
-      </w:r>
-      <w:r>
-        <w:instrText xml:space="preserve"> REF _Ref443993198 \h </w:instrText>
-      </w:r>
-      <w:r>
-        <w:fldChar w:fldCharType="separate"/>
-      </w:r>
-      <w:r>
-        <w:t xml:space="preserve">Figure </w:t>
-      </w:r>
-      <w:r>
-        <w:rPr>
-          <w:noProof/>
-        </w:rPr>
-        <w:t>2</w:t>
-      </w:r>
-      <w:r>
-        <w:t>:</w:t>
-      </w:r>
-      <w:r>
-        <w:rPr>
-          <w:noProof/>
-        </w:rPr>
-        <w:t>8</w:t>
-      </w:r>
-      <w:r>
-        <w:fldChar w:fldCharType="end"/>
-      </w:r>
-      <w:r>
-        <w:t xml:space="preserve">, with the old naming convention in </w:t>
-      </w:r>
-      <w:r>
-        <w:fldChar w:fldCharType="begin"/>
-      </w:r>
-      <w:r>
-        <w:instrText xml:space="preserve"> REF _Ref443993993 \h </w:instrText>
-      </w:r>
-      <w:r>
-        <w:fldChar w:fldCharType="separate"/>
-      </w:r>
-      <w:r>
-        <w:t xml:space="preserve">Figure </w:t>
-      </w:r>
-      <w:r>
-        <w:rPr>
-          <w:noProof/>
-        </w:rPr>
-        <w:t>2</w:t>
-      </w:r>
-      <w:r>
-        <w:t>:</w:t>
-      </w:r>
-      <w:r>
-        <w:rPr>
-          <w:noProof/>
-        </w:rPr>
-        <w:t>9</w:t>
-      </w:r>
-      <w:r>
-        <w:fldChar w:fldCharType="end"/>
-      </w:r>
-      <w:r>
-        <w:t xml:space="preserve">. The legend that describe the yellow plot line (seen in </w:t>
-      </w:r>
-      <w:r>
-        <w:fldChar w:fldCharType="begin"/>
-      </w:r>
-      <w:r>
-        <w:instrText xml:space="preserve"> REF _Ref443928581 \h </w:instrText>
-      </w:r>
-      <w:r>
-        <w:fldChar w:fldCharType="separate"/>
-      </w:r>
-      <w:r>
-        <w:t xml:space="preserve">Figure </w:t>
-      </w:r>
-      <w:r>
-        <w:rPr>
-          <w:noProof/>
-        </w:rPr>
-        <w:t>2</w:t>
-      </w:r>
-      <w:r>
-        <w:t>:</w:t>
-      </w:r>
-      <w:r>
-        <w:rPr>
-          <w:noProof/>
-        </w:rPr>
-        <w:t>10</w:t>
-      </w:r>
-      <w:r>
-        <w:fldChar w:fldCharType="end"/>
-      </w:r>
-      <w:r>
-        <w:t xml:space="preserve">) reads ‘Energy from PV’. This line is actually the absorbed power, not the utilized power. This means that some of this power will never serve the load, nor charge the batteries. The variable name </w:t>
-      </w:r>
-      <w:r>
-        <w:rPr>
-          <w:rStyle w:val="codeChar"/>
-        </w:rPr>
-        <w:t>P_pv</w:t>
-      </w:r>
-      <w:r>
-        <w:t xml:space="preserve"> does not help to clarify. The legend that describe the brown plot line, reads ‘Energy flow from battery’, in reality, this is the needed battery output, demanded by the load. This means that the plot will express a perfectly functioning system, as all the ‘needed power’ is branded wrongly as ‘supplied power’. Like earlier, the variable name </w:t>
-      </w:r>
-      <w:r>
-        <w:rPr>
-          <w:rStyle w:val="codeChar"/>
-        </w:rPr>
-        <w:t>bat_balance_pos</w:t>
-      </w:r>
-      <w:r>
-        <w:t xml:space="preserve"> does not help to clarify.</w:t>
-      </w:r>
-    </w:p>
-    <w:p>
-      <w:r>
         <w:t xml:space="preserve">The </w:t>
       </w:r>
       <w:r>
@@ -13997,8 +15034,8 @@
             </w:tcBorders>
             <w:vAlign w:val="center"/>
           </w:tcPr>
-          <w:bookmarkStart w:id="19" w:name="_MON_1517667907"/>
-          <w:bookmarkEnd w:id="19"/>
+          <w:bookmarkStart w:id="25" w:name="_MON_1517667907"/>
+          <w:bookmarkEnd w:id="25"/>
           <w:p>
             <w:pPr>
               <w:pStyle w:val="Caption"/>
@@ -14006,10 +15043,10 @@
             </w:pPr>
             <w:r>
               <w:object w:dxaOrig="9061" w:dyaOrig="2945" w14:anchorId="09743265">
-                <v:shape id="_x0000_i1026" type="#_x0000_t75" style="width:454.55pt;height:147.2pt" o:ole="">
-                  <v:imagedata r:id="rId33" o:title=""/>
+                <v:shape id="_x0000_i1027" type="#_x0000_t75" style="width:454.45pt;height:146.8pt" o:ole="">
+                  <v:imagedata r:id="rId39" o:title=""/>
                 </v:shape>
-                <o:OLEObject Type="Embed" ProgID="Word.Document.12" ShapeID="_x0000_i1026" DrawAspect="Content" ObjectID="_1522779886" r:id="rId34">
+                <o:OLEObject Type="Embed" ProgID="Word.Document.12" ShapeID="_x0000_i1027" DrawAspect="Content" ObjectID="_1522855878" r:id="rId40">
                   <o:FieldCodes>\s</o:FieldCodes>
                 </o:OLEObject>
               </w:object>
@@ -14022,7 +15059,7 @@
       <w:pPr>
         <w:pStyle w:val="Caption"/>
       </w:pPr>
-      <w:bookmarkStart w:id="20" w:name="_Ref443993198"/>
+      <w:bookmarkStart w:id="26" w:name="_Ref443993198"/>
       <w:r>
         <w:t xml:space="preserve">Figure </w:t>
       </w:r>
@@ -14054,12 +15091,12 @@
         <w:fldChar w:fldCharType="separate"/>
       </w:r>
       <w:r>
-        <w:t>8</w:t>
+        <w:t>12</w:t>
       </w:r>
       <w:r>
         <w:fldChar w:fldCharType="end"/>
       </w:r>
-      <w:bookmarkEnd w:id="20"/>
+      <w:bookmarkEnd w:id="26"/>
       <w:r>
         <w:t xml:space="preserve">: </w:t>
       </w:r>
@@ -14094,8 +15131,8 @@
             </w:tcBorders>
             <w:vAlign w:val="center"/>
           </w:tcPr>
-          <w:bookmarkStart w:id="21" w:name="_MON_1517733700"/>
-          <w:bookmarkEnd w:id="21"/>
+          <w:bookmarkStart w:id="27" w:name="_MON_1517733700"/>
+          <w:bookmarkEnd w:id="27"/>
           <w:p>
             <w:pPr>
               <w:keepNext/>
@@ -14103,10 +15140,10 @@
             </w:pPr>
             <w:r>
               <w:object w:dxaOrig="9061" w:dyaOrig="2945" w14:anchorId="49BDF5AD">
-                <v:shape id="_x0000_i1027" type="#_x0000_t75" style="width:454.55pt;height:147.2pt" o:ole="">
-                  <v:imagedata r:id="rId35" o:title=""/>
+                <v:shape id="_x0000_i1028" type="#_x0000_t75" style="width:454.45pt;height:146.8pt" o:ole="">
+                  <v:imagedata r:id="rId41" o:title=""/>
                 </v:shape>
-                <o:OLEObject Type="Embed" ProgID="Word.Document.12" ShapeID="_x0000_i1027" DrawAspect="Content" ObjectID="_1522779887" r:id="rId36">
+                <o:OLEObject Type="Embed" ProgID="Word.Document.12" ShapeID="_x0000_i1028" DrawAspect="Content" ObjectID="_1522855879" r:id="rId42">
                   <o:FieldCodes>\s</o:FieldCodes>
                 </o:OLEObject>
               </w:object>
@@ -14119,7 +15156,7 @@
       <w:pPr>
         <w:pStyle w:val="Caption"/>
       </w:pPr>
-      <w:bookmarkStart w:id="22" w:name="_Ref443993993"/>
+      <w:bookmarkStart w:id="28" w:name="_Ref443993993"/>
       <w:r>
         <w:t xml:space="preserve">Figure </w:t>
       </w:r>
@@ -14151,12 +15188,12 @@
         <w:fldChar w:fldCharType="separate"/>
       </w:r>
       <w:r>
-        <w:t>9</w:t>
+        <w:t>13</w:t>
       </w:r>
       <w:r>
         <w:fldChar w:fldCharType="end"/>
       </w:r>
-      <w:bookmarkEnd w:id="22"/>
+      <w:bookmarkEnd w:id="28"/>
       <w:r>
         <w:t xml:space="preserve">: The same code as in </w:t>
       </w:r>
@@ -14170,7 +15207,7 @@
         <w:fldChar w:fldCharType="separate"/>
       </w:r>
       <w:r>
-        <w:t>Figure 2:8</w:t>
+        <w:t>Figure 2:10</w:t>
       </w:r>
       <w:r>
         <w:fldChar w:fldCharType="end"/>
@@ -14218,6 +15255,7 @@
               <w:pStyle w:val="Caption"/>
             </w:pPr>
             <w:r>
+              <w:lastRenderedPageBreak/>
               <w:drawing>
                 <wp:inline distT="0" distB="0" distL="0" distR="0" wp14:anchorId="37B4E974" wp14:editId="326CDB5C">
                   <wp:extent cx="5619600" cy="3600000"/>
@@ -14236,7 +15274,7 @@
                           </pic:cNvPicPr>
                         </pic:nvPicPr>
                         <pic:blipFill>
-                          <a:blip r:embed="rId37">
+                          <a:blip r:embed="rId43">
                             <a:extLs